--- a/doc/The Filter Foundry.docx
+++ b/doc/The Filter Foundry.docx
@@ -2990,10 +2990,10 @@
           <w:lang w:eastAsia="de-DE"/>
         </w:rPr>
         <w:drawing>
-          <wp:inline distT="0" distB="0" distL="0" distR="0" wp14:anchorId="6F5B25F5" wp14:editId="6418B802">
-            <wp:extent cx="6186805" cy="4316730"/>
-            <wp:effectExtent l="0" t="0" r="4445" b="7620"/>
-            <wp:docPr id="2" name="Grafik 2" descr="C:\Daten\Transfer\Marschall, Daniel\_Privat\Filter Foundry Zeug\Manual\MainDialog.png"/>
+          <wp:inline distT="0" distB="0" distL="0" distR="0" wp14:anchorId="6F5B25F5" wp14:editId="22CCD529">
+            <wp:extent cx="6180904" cy="4316730"/>
+            <wp:effectExtent l="0" t="0" r="0" b="7620"/>
+            <wp:docPr id="2" name="Grafik 2"/>
             <wp:cNvGraphicFramePr>
               <a:graphicFrameLocks xmlns:a="http://schemas.openxmlformats.org/drawingml/2006/main" noChangeAspect="1"/>
             </wp:cNvGraphicFramePr>
@@ -3001,7 +3001,7 @@
               <a:graphicData uri="http://schemas.openxmlformats.org/drawingml/2006/picture">
                 <pic:pic xmlns:pic="http://schemas.openxmlformats.org/drawingml/2006/picture">
                   <pic:nvPicPr>
-                    <pic:cNvPr id="0" name="Picture 3" descr="C:\Daten\Transfer\Marschall, Daniel\_Privat\Filter Foundry Zeug\Manual\MainDialog.png"/>
+                    <pic:cNvPr id="2" name="Grafik 2"/>
                     <pic:cNvPicPr>
                       <a:picLocks noChangeAspect="1" noChangeArrowheads="1"/>
                     </pic:cNvPicPr>
@@ -3014,7 +3014,6 @@
                         </a:ext>
                       </a:extLst>
                     </a:blip>
-                    <a:srcRect/>
                     <a:stretch>
                       <a:fillRect/>
                     </a:stretch>
@@ -3022,7 +3021,7 @@
                   <pic:spPr bwMode="auto">
                     <a:xfrm>
                       <a:off x="0" y="0"/>
-                      <a:ext cx="6186805" cy="4316730"/>
+                      <a:ext cx="6180904" cy="4316730"/>
                     </a:xfrm>
                     <a:prstGeom prst="rect">
                       <a:avLst/>
@@ -4452,43 +4451,20 @@
       <w:bookmarkStart w:id="7" w:name="_Toc81007765"/>
       <w:r>
         <w:rPr>
-          <w:lang w:val="en-US"/>
-        </w:rPr>
-        <w:t>To create a custom filter</w:t>
-      </w:r>
-      <w:bookmarkEnd w:id="7"/>
-    </w:p>
-    <w:p>
-      <w:pPr>
-        <w:autoSpaceDE w:val="0"/>
-        <w:autoSpaceDN w:val="0"/>
-        <w:adjustRightInd w:val="0"/>
-        <w:spacing w:after="100" w:line="240" w:lineRule="auto"/>
-        <w:jc w:val="both"/>
-        <w:rPr>
-          <w:rFonts w:ascii="Times New Roman" w:hAnsi="Times New Roman" w:cs="Times New Roman"/>
-          <w:color w:val="000000"/>
-          <w:sz w:val="20"/>
-          <w:szCs w:val="20"/>
-          <w:lang w:val="en-US"/>
-        </w:rPr>
-      </w:pPr>
-      <w:r>
-        <w:rPr>
           <w:noProof/>
           <w:lang w:eastAsia="de-DE"/>
         </w:rPr>
         <w:drawing>
-          <wp:anchor distT="0" distB="0" distL="114300" distR="114300" simplePos="0" relativeHeight="251657216" behindDoc="0" locked="0" layoutInCell="1" allowOverlap="1" wp14:anchorId="42F1D4A2" wp14:editId="468C1893">
+          <wp:anchor distT="0" distB="0" distL="114300" distR="114300" simplePos="0" relativeHeight="251657216" behindDoc="0" locked="0" layoutInCell="1" allowOverlap="1" wp14:anchorId="42F1D4A2" wp14:editId="3D6851F6">
             <wp:simplePos x="0" y="0"/>
             <wp:positionH relativeFrom="column">
-              <wp:posOffset>3730385</wp:posOffset>
+              <wp:posOffset>3731260</wp:posOffset>
             </wp:positionH>
             <wp:positionV relativeFrom="paragraph">
-              <wp:posOffset>660</wp:posOffset>
+              <wp:posOffset>288290</wp:posOffset>
             </wp:positionV>
-            <wp:extent cx="2447925" cy="2531745"/>
-            <wp:effectExtent l="0" t="0" r="9525" b="1905"/>
+            <wp:extent cx="2447925" cy="2520950"/>
+            <wp:effectExtent l="0" t="0" r="9525" b="0"/>
             <wp:wrapSquare wrapText="bothSides"/>
             <wp:docPr id="7" name="Grafik 7"/>
             <wp:cNvGraphicFramePr>
@@ -4498,7 +4474,7 @@
               <a:graphicData uri="http://schemas.openxmlformats.org/drawingml/2006/picture">
                 <pic:pic xmlns:pic="http://schemas.openxmlformats.org/drawingml/2006/picture">
                   <pic:nvPicPr>
-                    <pic:cNvPr id="0" name=""/>
+                    <pic:cNvPr id="7" name="Grafik 7"/>
                     <pic:cNvPicPr/>
                   </pic:nvPicPr>
                   <pic:blipFill>
@@ -4516,7 +4492,7 @@
                   <pic:spPr>
                     <a:xfrm>
                       <a:off x="0" y="0"/>
-                      <a:ext cx="2447925" cy="2531745"/>
+                      <a:ext cx="2447925" cy="2520950"/>
                     </a:xfrm>
                     <a:prstGeom prst="rect">
                       <a:avLst/>
@@ -4534,6 +4510,29 @@
           </wp:anchor>
         </w:drawing>
       </w:r>
+      <w:r>
+        <w:rPr>
+          <w:lang w:val="en-US"/>
+        </w:rPr>
+        <w:t>To create a custom filter</w:t>
+      </w:r>
+      <w:bookmarkEnd w:id="7"/>
+    </w:p>
+    <w:p>
+      <w:pPr>
+        <w:autoSpaceDE w:val="0"/>
+        <w:autoSpaceDN w:val="0"/>
+        <w:adjustRightInd w:val="0"/>
+        <w:spacing w:after="100" w:line="240" w:lineRule="auto"/>
+        <w:jc w:val="both"/>
+        <w:rPr>
+          <w:rFonts w:ascii="Times New Roman" w:hAnsi="Times New Roman" w:cs="Times New Roman"/>
+          <w:color w:val="000000"/>
+          <w:sz w:val="20"/>
+          <w:szCs w:val="20"/>
+          <w:lang w:val="en-US"/>
+        </w:rPr>
+      </w:pPr>
       <w:r>
         <w:rPr>
           <w:rFonts w:ascii="Times New Roman" w:hAnsi="Times New Roman" w:cs="Times New Roman"/>
@@ -9289,27 +9288,7 @@
                 <w:szCs w:val="20"/>
                 <w:lang w:val="en-US"/>
               </w:rPr>
-              <w:t xml:space="preserve">. It is always </w:t>
-            </w:r>
-            <w:r>
-              <w:rPr>
-                <w:rFonts w:ascii="Times New Roman" w:hAnsi="Times New Roman" w:cs="Times New Roman"/>
-                <w:color w:val="000000"/>
-                <w:sz w:val="20"/>
-                <w:szCs w:val="20"/>
-                <w:lang w:val="en-US"/>
-              </w:rPr>
-              <w:t>0</w:t>
-            </w:r>
-            <w:r>
-              <w:rPr>
-                <w:rFonts w:ascii="Times New Roman" w:hAnsi="Times New Roman" w:cs="Times New Roman"/>
-                <w:color w:val="000000"/>
-                <w:sz w:val="20"/>
-                <w:szCs w:val="20"/>
-                <w:lang w:val="en-US"/>
-              </w:rPr>
-              <w:t>.</w:t>
+              <w:t>. It is always 0.</w:t>
             </w:r>
           </w:p>
         </w:tc>
@@ -9492,27 +9471,7 @@
                 <w:szCs w:val="20"/>
                 <w:lang w:val="en-US"/>
               </w:rPr>
-              <w:t>. It is always -</w:t>
-            </w:r>
-            <w:r>
-              <w:rPr>
-                <w:rFonts w:ascii="Times New Roman" w:hAnsi="Times New Roman" w:cs="Times New Roman"/>
-                <w:color w:val="000000"/>
-                <w:sz w:val="20"/>
-                <w:szCs w:val="20"/>
-                <w:lang w:val="en-US"/>
-              </w:rPr>
-              <w:t>78</w:t>
-            </w:r>
-            <w:r>
-              <w:rPr>
-                <w:rFonts w:ascii="Times New Roman" w:hAnsi="Times New Roman" w:cs="Times New Roman"/>
-                <w:color w:val="000000"/>
-                <w:sz w:val="20"/>
-                <w:szCs w:val="20"/>
-                <w:lang w:val="en-US"/>
-              </w:rPr>
-              <w:t>.</w:t>
+              <w:t>. It is always -78.</w:t>
             </w:r>
             <w:r>
               <w:rPr>
@@ -9607,17 +9566,7 @@
                 <w:szCs w:val="20"/>
                 <w:lang w:val="en-US"/>
               </w:rPr>
-              <w:t>Largest</w:t>
-            </w:r>
-            <w:r>
-              <w:rPr>
-                <w:rFonts w:ascii="Times New Roman" w:hAnsi="Times New Roman" w:cs="Times New Roman"/>
-                <w:color w:val="000000"/>
-                <w:sz w:val="20"/>
-                <w:szCs w:val="20"/>
-                <w:lang w:val="en-US"/>
-              </w:rPr>
-              <w:t xml:space="preserve"> possible value of </w:t>
+              <w:t xml:space="preserve">Largest possible value of </w:t>
             </w:r>
             <w:proofErr w:type="spellStart"/>
             <w:r>

--- a/doc/The Filter Foundry.docx
+++ b/doc/The Filter Foundry.docx
@@ -49,7 +49,29 @@
           <w:szCs w:val="20"/>
           <w:lang w:val="en-US"/>
         </w:rPr>
-        <w:t>Revision: 28 August 2021 by Daniel Marschall</w:t>
+        <w:t>Revision: 2</w:t>
+      </w:r>
+      <w:r>
+        <w:rPr>
+          <w:rFonts w:ascii="Times New Roman" w:hAnsi="Times New Roman" w:cs="Times New Roman"/>
+          <w:iCs/>
+          <w:color w:val="000000"/>
+          <w:sz w:val="20"/>
+          <w:szCs w:val="20"/>
+          <w:lang w:val="en-US"/>
+        </w:rPr>
+        <w:t>9</w:t>
+      </w:r>
+      <w:r>
+        <w:rPr>
+          <w:rFonts w:ascii="Times New Roman" w:hAnsi="Times New Roman" w:cs="Times New Roman"/>
+          <w:iCs/>
+          <w:color w:val="000000"/>
+          <w:sz w:val="20"/>
+          <w:szCs w:val="20"/>
+          <w:lang w:val="en-US"/>
+        </w:rPr>
+        <w:t xml:space="preserve"> August 2021 by Daniel Marschall</w:t>
       </w:r>
     </w:p>
     <w:p>
@@ -105,15 +127,7 @@
             <w:jc w:val="both"/>
           </w:pPr>
           <w:r>
-            <w:t xml:space="preserve">Table </w:t>
-          </w:r>
-          <w:proofErr w:type="spellStart"/>
-          <w:r>
-            <w:t>of</w:t>
-          </w:r>
-          <w:proofErr w:type="spellEnd"/>
-          <w:r>
-            <w:t xml:space="preserve"> Contents</w:t>
+            <w:t>Table of Contents</w:t>
           </w:r>
         </w:p>
         <w:p>
@@ -2409,20 +2423,8 @@
             <w:szCs w:val="20"/>
             <w:lang w:val="en-US"/>
           </w:rPr>
-          <w:t xml:space="preserve">Toby </w:t>
+          <w:t>Toby Thain</w:t>
         </w:r>
-        <w:proofErr w:type="spellStart"/>
-        <w:r>
-          <w:rPr>
-            <w:rStyle w:val="Hyperlink"/>
-            <w:rFonts w:ascii="Times New Roman" w:hAnsi="Times New Roman" w:cs="Times New Roman"/>
-            <w:sz w:val="20"/>
-            <w:szCs w:val="20"/>
-            <w:lang w:val="en-US"/>
-          </w:rPr>
-          <w:t>Thain</w:t>
-        </w:r>
-        <w:proofErr w:type="spellEnd"/>
       </w:hyperlink>
       <w:r>
         <w:rPr>
@@ -2861,29 +2863,7 @@
           <w:szCs w:val="20"/>
           <w:lang w:val="en-US"/>
         </w:rPr>
-        <w:t xml:space="preserve"> can be obtained from The Filter Factory Programming Guide by Werner D. </w:t>
-      </w:r>
-      <w:proofErr w:type="spellStart"/>
-      <w:r>
-        <w:rPr>
-          <w:rFonts w:ascii="Times New Roman" w:hAnsi="Times New Roman" w:cs="Times New Roman"/>
-          <w:color w:val="000000"/>
-          <w:sz w:val="20"/>
-          <w:szCs w:val="20"/>
-          <w:lang w:val="en-US"/>
-        </w:rPr>
-        <w:t>Streidt</w:t>
-      </w:r>
-      <w:proofErr w:type="spellEnd"/>
-      <w:r>
-        <w:rPr>
-          <w:rFonts w:ascii="Times New Roman" w:hAnsi="Times New Roman" w:cs="Times New Roman"/>
-          <w:color w:val="000000"/>
-          <w:sz w:val="20"/>
-          <w:szCs w:val="20"/>
-          <w:lang w:val="en-US"/>
-        </w:rPr>
-        <w:t xml:space="preserve"> and Harald Heim. The guide is for Filter Factory, but most parts also apply to Filter Foundry.</w:t>
+        <w:t xml:space="preserve"> can be obtained from The Filter Factory Programming Guide by Werner D. Streidt and Harald Heim. The guide is for Filter Factory, but most parts also apply to Filter Foundry.</w:t>
       </w:r>
     </w:p>
     <w:p>
@@ -3147,221 +3127,6 @@
       <w:r>
         <w:rPr>
           <w:rFonts w:ascii="Times New Roman" w:hAnsi="Times New Roman" w:cs="Times New Roman"/>
-          <w:color w:val="000000"/>
-          <w:sz w:val="20"/>
-          <w:szCs w:val="20"/>
-          <w:lang w:val="en-US"/>
-        </w:rPr>
-        <w:t xml:space="preserve">To install the plugin to Photoshop, simply place the </w:t>
-      </w:r>
-      <w:r>
-        <w:rPr>
-          <w:rFonts w:ascii="Times New Roman" w:hAnsi="Times New Roman" w:cs="Times New Roman"/>
-          <w:color w:val="000000"/>
-          <w:sz w:val="20"/>
-          <w:szCs w:val="20"/>
-          <w:lang w:val="en-US"/>
-        </w:rPr>
-        <w:t xml:space="preserve">appropriate 8BF file into the </w:t>
-      </w:r>
-      <w:r>
-        <w:rPr>
-          <w:rFonts w:ascii="Times New Roman" w:hAnsi="Times New Roman" w:cs="Times New Roman"/>
-          <w:b/>
-          <w:color w:val="000000"/>
-          <w:sz w:val="20"/>
-          <w:szCs w:val="20"/>
-          <w:lang w:val="en-US"/>
-        </w:rPr>
-        <w:t>Plug-Ins\Filters</w:t>
-      </w:r>
-      <w:r>
-        <w:rPr>
-          <w:rFonts w:ascii="Times New Roman" w:hAnsi="Times New Roman" w:cs="Times New Roman"/>
-          <w:color w:val="000000"/>
-          <w:sz w:val="20"/>
-          <w:szCs w:val="20"/>
-          <w:lang w:val="en-US"/>
-        </w:rPr>
-        <w:t xml:space="preserve"> subdirectory of your Adobe Photoshop program files path and restart Photoshop. For other host applications like GIMP, look at the manual on how to install ".8bf" Photoshop filters. If you have </w:t>
-      </w:r>
-      <w:r>
-        <w:rPr>
-          <w:rFonts w:ascii="Times New Roman" w:hAnsi="Times New Roman" w:cs="Times New Roman"/>
-          <w:color w:val="000000"/>
-          <w:sz w:val="20"/>
-          <w:szCs w:val="20"/>
-          <w:lang w:val="en-US"/>
-        </w:rPr>
-        <w:t>information</w:t>
-      </w:r>
-      <w:r>
-        <w:rPr>
-          <w:rFonts w:ascii="Times New Roman" w:hAnsi="Times New Roman" w:cs="Times New Roman"/>
-          <w:color w:val="000000"/>
-          <w:sz w:val="20"/>
-          <w:szCs w:val="20"/>
-          <w:lang w:val="en-US"/>
-        </w:rPr>
-        <w:t xml:space="preserve"> </w:t>
-      </w:r>
-      <w:r>
-        <w:rPr>
-          <w:rFonts w:ascii="Times New Roman" w:hAnsi="Times New Roman" w:cs="Times New Roman"/>
-          <w:color w:val="000000"/>
-          <w:sz w:val="20"/>
-          <w:szCs w:val="20"/>
-          <w:lang w:val="en-US"/>
-        </w:rPr>
-        <w:t xml:space="preserve">on </w:t>
-      </w:r>
-      <w:r>
-        <w:rPr>
-          <w:rFonts w:ascii="Times New Roman" w:hAnsi="Times New Roman" w:cs="Times New Roman"/>
-          <w:color w:val="000000"/>
-          <w:sz w:val="20"/>
-          <w:szCs w:val="20"/>
-          <w:lang w:val="en-US"/>
-        </w:rPr>
-        <w:t>whether or whether not Filter Foundry works on a non-Photoshop host applica</w:t>
-      </w:r>
-      <w:r>
-        <w:rPr>
-          <w:rFonts w:ascii="Times New Roman" w:hAnsi="Times New Roman" w:cs="Times New Roman"/>
-          <w:color w:val="000000"/>
-          <w:sz w:val="20"/>
-          <w:szCs w:val="20"/>
-          <w:lang w:val="en-US"/>
-        </w:rPr>
-        <w:t>tion, please send us a message!</w:t>
-      </w:r>
-    </w:p>
-    <w:p>
-      <w:pPr>
-        <w:autoSpaceDE w:val="0"/>
-        <w:autoSpaceDN w:val="0"/>
-        <w:adjustRightInd w:val="0"/>
-        <w:spacing w:after="100" w:line="240" w:lineRule="auto"/>
-        <w:jc w:val="both"/>
-        <w:rPr>
-          <w:rFonts w:ascii="Times New Roman" w:hAnsi="Times New Roman" w:cs="Times New Roman"/>
-          <w:color w:val="000000"/>
-          <w:sz w:val="20"/>
-          <w:szCs w:val="20"/>
-          <w:lang w:val="en-US"/>
-        </w:rPr>
-      </w:pPr>
-      <w:r>
-        <w:rPr>
-          <w:rFonts w:ascii="Times New Roman" w:hAnsi="Times New Roman" w:cs="Times New Roman"/>
-          <w:color w:val="000000"/>
-          <w:sz w:val="20"/>
-          <w:szCs w:val="20"/>
-          <w:lang w:val="en-US"/>
-        </w:rPr>
-        <w:t xml:space="preserve">Beginning with version 1.7.0.7, Filter Foundry allows you to create standalone filters in </w:t>
-      </w:r>
-      <w:r>
-        <w:rPr>
-          <w:rFonts w:ascii="Times New Roman" w:hAnsi="Times New Roman" w:cs="Times New Roman"/>
-          <w:color w:val="000000"/>
-          <w:sz w:val="20"/>
-          <w:szCs w:val="20"/>
-          <w:lang w:val="en-US"/>
-        </w:rPr>
-        <w:t xml:space="preserve">both </w:t>
-      </w:r>
-      <w:r>
-        <w:rPr>
-          <w:rFonts w:ascii="Times New Roman" w:hAnsi="Times New Roman" w:cs="Times New Roman"/>
-          <w:color w:val="000000"/>
-          <w:sz w:val="20"/>
-          <w:szCs w:val="20"/>
-          <w:lang w:val="en-US"/>
-        </w:rPr>
-        <w:t>32 and 64 bit! To make th</w:t>
-      </w:r>
-      <w:r>
-        <w:rPr>
-          <w:rFonts w:ascii="Times New Roman" w:hAnsi="Times New Roman" w:cs="Times New Roman"/>
-          <w:color w:val="000000"/>
-          <w:sz w:val="20"/>
-          <w:szCs w:val="20"/>
-          <w:lang w:val="en-US"/>
-        </w:rPr>
-        <w:t xml:space="preserve">is possible, you must install </w:t>
-      </w:r>
-      <w:r>
-        <w:rPr>
-          <w:rFonts w:ascii="Times New Roman" w:hAnsi="Times New Roman" w:cs="Times New Roman"/>
-          <w:b/>
-          <w:color w:val="000000"/>
-          <w:sz w:val="20"/>
-          <w:szCs w:val="20"/>
-          <w:lang w:val="en-US"/>
-        </w:rPr>
-        <w:t>both</w:t>
-      </w:r>
-      <w:r>
-        <w:rPr>
-          <w:rFonts w:ascii="Times New Roman" w:hAnsi="Times New Roman" w:cs="Times New Roman"/>
-          <w:color w:val="000000"/>
-          <w:sz w:val="20"/>
-          <w:szCs w:val="20"/>
-          <w:lang w:val="en-US"/>
-        </w:rPr>
-        <w:t xml:space="preserve"> files (FilterFoundry.8bf and FilterFoundry64.8bf </w:t>
-      </w:r>
-      <w:r>
-        <w:rPr>
-          <w:rFonts w:ascii="Times New Roman" w:hAnsi="Times New Roman" w:cs="Times New Roman"/>
-          <w:b/>
-          <w:color w:val="000000"/>
-          <w:sz w:val="20"/>
-          <w:szCs w:val="20"/>
-          <w:lang w:val="en-US"/>
-        </w:rPr>
-        <w:t>without renaming</w:t>
-      </w:r>
-      <w:r>
-        <w:rPr>
-          <w:rFonts w:ascii="Times New Roman" w:hAnsi="Times New Roman" w:cs="Times New Roman"/>
-          <w:color w:val="000000"/>
-          <w:sz w:val="20"/>
-          <w:szCs w:val="20"/>
-          <w:lang w:val="en-US"/>
-        </w:rPr>
-        <w:t>) in y</w:t>
-      </w:r>
-      <w:r>
-        <w:rPr>
-          <w:rFonts w:ascii="Times New Roman" w:hAnsi="Times New Roman" w:cs="Times New Roman"/>
-          <w:color w:val="000000"/>
-          <w:sz w:val="20"/>
-          <w:szCs w:val="20"/>
-          <w:lang w:val="en-US"/>
-        </w:rPr>
-        <w:t>our Photoshop plugin directory.</w:t>
-      </w:r>
-    </w:p>
-    <w:p>
-      <w:pPr>
-        <w:autoSpaceDE w:val="0"/>
-        <w:autoSpaceDN w:val="0"/>
-        <w:adjustRightInd w:val="0"/>
-        <w:spacing w:after="100" w:line="240" w:lineRule="auto"/>
-        <w:jc w:val="both"/>
-        <w:rPr>
-          <w:rFonts w:ascii="Times New Roman" w:hAnsi="Times New Roman" w:cs="Times New Roman"/>
-          <w:color w:val="000000"/>
-          <w:sz w:val="20"/>
-          <w:szCs w:val="20"/>
-          <w:lang w:val="en-US"/>
-        </w:rPr>
-      </w:pPr>
-      <w:r>
-        <w:rPr>
-          <w:rFonts w:ascii="Times New Roman" w:hAnsi="Times New Roman" w:cs="Times New Roman"/>
           <w:noProof/>
           <w:color w:val="000000"/>
           <w:sz w:val="20"/>
@@ -3369,7 +3134,7 @@
           <w:lang w:eastAsia="de-DE"/>
         </w:rPr>
         <w:drawing>
-          <wp:inline distT="0" distB="0" distL="0" distR="0" wp14:anchorId="06D7D4C2" wp14:editId="72DEB24A">
+          <wp:inline distT="0" distB="0" distL="0" distR="0" wp14:anchorId="34C16D0C" wp14:editId="7B8131DC">
             <wp:extent cx="1882239" cy="689507"/>
             <wp:effectExtent l="0" t="0" r="3810" b="0"/>
             <wp:docPr id="4" name="Grafik 4" descr="C:\Daten\Transfer\Marschall, Daniel\_Privat\Filter Foundry Zeug\Manual\Files.bmp"/>
@@ -3420,6 +3185,129 @@
     </w:p>
     <w:p>
       <w:pPr>
+        <w:autoSpaceDE w:val="0"/>
+        <w:autoSpaceDN w:val="0"/>
+        <w:adjustRightInd w:val="0"/>
+        <w:spacing w:after="100" w:line="240" w:lineRule="auto"/>
+        <w:jc w:val="both"/>
+        <w:rPr>
+          <w:rFonts w:ascii="Times New Roman" w:hAnsi="Times New Roman" w:cs="Times New Roman"/>
+          <w:color w:val="000000"/>
+          <w:sz w:val="20"/>
+          <w:szCs w:val="20"/>
+          <w:lang w:val="en-US"/>
+        </w:rPr>
+      </w:pPr>
+      <w:r>
+        <w:rPr>
+          <w:rFonts w:ascii="Times New Roman" w:hAnsi="Times New Roman" w:cs="Times New Roman"/>
+          <w:color w:val="000000"/>
+          <w:sz w:val="20"/>
+          <w:szCs w:val="20"/>
+          <w:lang w:val="en-US"/>
+        </w:rPr>
+        <w:t xml:space="preserve">To install the plugin to Photoshop, simply place the </w:t>
+      </w:r>
+      <w:r>
+        <w:rPr>
+          <w:rFonts w:ascii="Times New Roman" w:hAnsi="Times New Roman" w:cs="Times New Roman"/>
+          <w:color w:val="000000"/>
+          <w:sz w:val="20"/>
+          <w:szCs w:val="20"/>
+          <w:lang w:val="en-US"/>
+        </w:rPr>
+        <w:t xml:space="preserve">appropriate 8BF file into the </w:t>
+      </w:r>
+      <w:r>
+        <w:rPr>
+          <w:rFonts w:ascii="Times New Roman" w:hAnsi="Times New Roman" w:cs="Times New Roman"/>
+          <w:b/>
+          <w:color w:val="000000"/>
+          <w:sz w:val="20"/>
+          <w:szCs w:val="20"/>
+          <w:lang w:val="en-US"/>
+        </w:rPr>
+        <w:t>Plug-Ins\Filters</w:t>
+      </w:r>
+      <w:r>
+        <w:rPr>
+          <w:rFonts w:ascii="Times New Roman" w:hAnsi="Times New Roman" w:cs="Times New Roman"/>
+          <w:color w:val="000000"/>
+          <w:sz w:val="20"/>
+          <w:szCs w:val="20"/>
+          <w:lang w:val="en-US"/>
+        </w:rPr>
+        <w:t xml:space="preserve"> subdirectory of your Adobe Photoshop program files path and restart Photoshop. For other host applications like GIMP, look at the manual on how to install ".8bf" Photoshop filters. If you have </w:t>
+      </w:r>
+      <w:r>
+        <w:rPr>
+          <w:rFonts w:ascii="Times New Roman" w:hAnsi="Times New Roman" w:cs="Times New Roman"/>
+          <w:color w:val="000000"/>
+          <w:sz w:val="20"/>
+          <w:szCs w:val="20"/>
+          <w:lang w:val="en-US"/>
+        </w:rPr>
+        <w:t>information</w:t>
+      </w:r>
+      <w:r>
+        <w:rPr>
+          <w:rFonts w:ascii="Times New Roman" w:hAnsi="Times New Roman" w:cs="Times New Roman"/>
+          <w:color w:val="000000"/>
+          <w:sz w:val="20"/>
+          <w:szCs w:val="20"/>
+          <w:lang w:val="en-US"/>
+        </w:rPr>
+        <w:t xml:space="preserve"> </w:t>
+      </w:r>
+      <w:r>
+        <w:rPr>
+          <w:rFonts w:ascii="Times New Roman" w:hAnsi="Times New Roman" w:cs="Times New Roman"/>
+          <w:color w:val="000000"/>
+          <w:sz w:val="20"/>
+          <w:szCs w:val="20"/>
+          <w:lang w:val="en-US"/>
+        </w:rPr>
+        <w:t xml:space="preserve">on </w:t>
+      </w:r>
+      <w:r>
+        <w:rPr>
+          <w:rFonts w:ascii="Times New Roman" w:hAnsi="Times New Roman" w:cs="Times New Roman"/>
+          <w:color w:val="000000"/>
+          <w:sz w:val="20"/>
+          <w:szCs w:val="20"/>
+          <w:lang w:val="en-US"/>
+        </w:rPr>
+        <w:t>whether or whether not Filter Foundry works on a non-Photoshop host applica</w:t>
+      </w:r>
+      <w:r>
+        <w:rPr>
+          <w:rFonts w:ascii="Times New Roman" w:hAnsi="Times New Roman" w:cs="Times New Roman"/>
+          <w:color w:val="000000"/>
+          <w:sz w:val="20"/>
+          <w:szCs w:val="20"/>
+          <w:lang w:val="en-US"/>
+        </w:rPr>
+        <w:t>tion, please send us a message!</w:t>
+      </w:r>
+    </w:p>
+    <w:p>
+      <w:pPr>
+        <w:autoSpaceDE w:val="0"/>
+        <w:autoSpaceDN w:val="0"/>
+        <w:adjustRightInd w:val="0"/>
+        <w:spacing w:after="100" w:line="240" w:lineRule="auto"/>
+        <w:jc w:val="both"/>
+        <w:rPr>
+          <w:rFonts w:ascii="Times New Roman" w:hAnsi="Times New Roman" w:cs="Times New Roman"/>
+          <w:color w:val="000000"/>
+          <w:sz w:val="20"/>
+          <w:szCs w:val="20"/>
+          <w:lang w:val="en-US"/>
+        </w:rPr>
+      </w:pPr>
+    </w:p>
+    <w:p>
+      <w:pPr>
         <w:pStyle w:val="berschrift2"/>
         <w:jc w:val="both"/>
         <w:rPr>
@@ -3731,29 +3619,7 @@
           <w:szCs w:val="20"/>
           <w:lang w:val="en-US"/>
         </w:rPr>
-        <w:t xml:space="preserve">-   </w:t>
-      </w:r>
-      <w:proofErr w:type="spellStart"/>
-      <w:r>
-        <w:rPr>
-          <w:rFonts w:ascii="Times New Roman" w:hAnsi="Times New Roman" w:cs="Times New Roman"/>
-          <w:color w:val="000000"/>
-          <w:sz w:val="20"/>
-          <w:szCs w:val="20"/>
-          <w:lang w:val="en-US"/>
-        </w:rPr>
-        <w:t>IrfanView</w:t>
-      </w:r>
-      <w:proofErr w:type="spellEnd"/>
-      <w:r>
-        <w:rPr>
-          <w:rFonts w:ascii="Times New Roman" w:hAnsi="Times New Roman" w:cs="Times New Roman"/>
-          <w:color w:val="000000"/>
-          <w:sz w:val="20"/>
-          <w:szCs w:val="20"/>
-          <w:lang w:val="en-US"/>
-        </w:rPr>
-        <w:t xml:space="preserve"> 4.53 (32/64 bit)</w:t>
+        <w:t>-   IrfanView 4.53 (32/64 bit)</w:t>
       </w:r>
     </w:p>
     <w:p>
@@ -3863,29 +3729,7 @@
           <w:szCs w:val="20"/>
           <w:lang w:val="en-US"/>
         </w:rPr>
-        <w:t xml:space="preserve">-   Serif </w:t>
-      </w:r>
-      <w:proofErr w:type="spellStart"/>
-      <w:r>
-        <w:rPr>
-          <w:rFonts w:ascii="Times New Roman" w:hAnsi="Times New Roman" w:cs="Times New Roman"/>
-          <w:color w:val="000000"/>
-          <w:sz w:val="20"/>
-          <w:szCs w:val="20"/>
-          <w:lang w:val="en-US"/>
-        </w:rPr>
-        <w:t>PhotoPlus</w:t>
-      </w:r>
-      <w:proofErr w:type="spellEnd"/>
-      <w:r>
-        <w:rPr>
-          <w:rFonts w:ascii="Times New Roman" w:hAnsi="Times New Roman" w:cs="Times New Roman"/>
-          <w:color w:val="000000"/>
-          <w:sz w:val="20"/>
-          <w:szCs w:val="20"/>
-          <w:lang w:val="en-US"/>
-        </w:rPr>
-        <w:t xml:space="preserve"> 6</w:t>
+        <w:t>-   Serif PhotoPlus 6</w:t>
       </w:r>
     </w:p>
     <w:p>
@@ -3911,29 +3755,7 @@
           <w:szCs w:val="20"/>
           <w:lang w:val="en-US"/>
         </w:rPr>
-        <w:t xml:space="preserve">-   </w:t>
-      </w:r>
-      <w:proofErr w:type="spellStart"/>
-      <w:r>
-        <w:rPr>
-          <w:rFonts w:ascii="Times New Roman" w:hAnsi="Times New Roman" w:cs="Times New Roman"/>
-          <w:color w:val="000000"/>
-          <w:sz w:val="20"/>
-          <w:szCs w:val="20"/>
-          <w:lang w:val="en-US"/>
-        </w:rPr>
-        <w:t>PluginCommander</w:t>
-      </w:r>
-      <w:proofErr w:type="spellEnd"/>
-      <w:r>
-        <w:rPr>
-          <w:rFonts w:ascii="Times New Roman" w:hAnsi="Times New Roman" w:cs="Times New Roman"/>
-          <w:color w:val="000000"/>
-          <w:sz w:val="20"/>
-          <w:szCs w:val="20"/>
-          <w:lang w:val="en-US"/>
-        </w:rPr>
-        <w:t xml:space="preserve"> 1.62 (Revision 2)</w:t>
+        <w:t>-   PluginCommander 1.62 (Revision 2)</w:t>
       </w:r>
     </w:p>
     <w:p>
@@ -3972,7 +3794,6 @@
         <w:t xml:space="preserve">  Paint.Net using </w:t>
       </w:r>
       <w:hyperlink r:id="rId18" w:history="1">
-        <w:proofErr w:type="spellStart"/>
         <w:r>
           <w:rPr>
             <w:rStyle w:val="Hyperlink"/>
@@ -3983,7 +3804,6 @@
           </w:rPr>
           <w:t>PSFilterPdn</w:t>
         </w:r>
-        <w:proofErr w:type="spellEnd"/>
       </w:hyperlink>
       <w:r>
         <w:rPr>
@@ -4019,29 +3839,7 @@
           <w:szCs w:val="20"/>
           <w:lang w:val="en-US"/>
         </w:rPr>
-        <w:t xml:space="preserve">The minimum supported Windows version is Windows 95/NT4 (since the 32bit plugin is built with </w:t>
-      </w:r>
-      <w:proofErr w:type="spellStart"/>
-      <w:r>
-        <w:rPr>
-          <w:rFonts w:ascii="Times New Roman" w:hAnsi="Times New Roman" w:cs="Times New Roman"/>
-          <w:color w:val="000000"/>
-          <w:sz w:val="20"/>
-          <w:szCs w:val="20"/>
-          <w:lang w:val="en-US"/>
-        </w:rPr>
-        <w:t>OpenWatcom</w:t>
-      </w:r>
-      <w:proofErr w:type="spellEnd"/>
-      <w:r>
-        <w:rPr>
-          <w:rFonts w:ascii="Times New Roman" w:hAnsi="Times New Roman" w:cs="Times New Roman"/>
-          <w:color w:val="000000"/>
-          <w:sz w:val="20"/>
-          <w:szCs w:val="20"/>
-          <w:lang w:val="en-US"/>
-        </w:rPr>
-        <w:t xml:space="preserve">). </w:t>
+        <w:t xml:space="preserve">The minimum supported Windows version is Windows 95/NT4 (since the 32bit plugin is built with OpenWatcom). </w:t>
       </w:r>
       <w:r>
         <w:rPr>
@@ -4543,7 +4341,6 @@
         </w:rPr>
         <w:t xml:space="preserve">1. Choose </w:t>
       </w:r>
-      <w:proofErr w:type="spellStart"/>
       <w:r>
         <w:rPr>
           <w:rFonts w:ascii="Times New Roman" w:hAnsi="Times New Roman" w:cs="Times New Roman"/>
@@ -4555,7 +4352,6 @@
         </w:rPr>
         <w:t>Telegraphics</w:t>
       </w:r>
-      <w:proofErr w:type="spellEnd"/>
       <w:r>
         <w:rPr>
           <w:rFonts w:ascii="Times New Roman" w:hAnsi="Times New Roman" w:cs="Times New Roman"/>
@@ -5883,7 +5679,6 @@
         </w:rPr>
         <w:t xml:space="preserve">1. Choose </w:t>
       </w:r>
-      <w:proofErr w:type="spellStart"/>
       <w:r>
         <w:rPr>
           <w:rFonts w:ascii="Times New Roman" w:hAnsi="Times New Roman" w:cs="Times New Roman"/>
@@ -5895,7 +5690,6 @@
         </w:rPr>
         <w:t>Telegraphics</w:t>
       </w:r>
-      <w:proofErr w:type="spellEnd"/>
       <w:r>
         <w:rPr>
           <w:rFonts w:ascii="Times New Roman" w:hAnsi="Times New Roman" w:cs="Times New Roman"/>
@@ -8316,7 +8110,6 @@
         </w:rPr>
         <w:t xml:space="preserve"> </w:t>
       </w:r>
-      <w:proofErr w:type="spellStart"/>
       <w:r>
         <w:rPr>
           <w:rFonts w:ascii="Times New Roman" w:hAnsi="Times New Roman" w:cs="Times New Roman"/>
@@ -8329,7 +8122,6 @@
         </w:rPr>
         <w:t>r+g</w:t>
       </w:r>
-      <w:proofErr w:type="spellEnd"/>
       <w:r>
         <w:rPr>
           <w:rFonts w:ascii="Times New Roman" w:hAnsi="Times New Roman" w:cs="Times New Roman"/>
@@ -8547,7 +8339,6 @@
               </w:rPr>
               <w:br/>
             </w:r>
-            <w:proofErr w:type="spellStart"/>
             <w:r>
               <w:rPr>
                 <w:rFonts w:ascii="Times New Roman" w:hAnsi="Times New Roman" w:cs="Times New Roman"/>
@@ -8560,7 +8351,6 @@
               </w:rPr>
               <w:t>rmin</w:t>
             </w:r>
-            <w:proofErr w:type="spellEnd"/>
             <w:r>
               <w:rPr>
                 <w:rFonts w:ascii="Times New Roman" w:hAnsi="Times New Roman" w:cs="Times New Roman"/>
@@ -8571,7 +8361,6 @@
               </w:rPr>
               <w:t xml:space="preserve">, </w:t>
             </w:r>
-            <w:proofErr w:type="spellStart"/>
             <w:r>
               <w:rPr>
                 <w:rFonts w:ascii="Times New Roman" w:hAnsi="Times New Roman" w:cs="Times New Roman"/>
@@ -8584,7 +8373,6 @@
               </w:rPr>
               <w:t>gmin</w:t>
             </w:r>
-            <w:proofErr w:type="spellEnd"/>
             <w:r>
               <w:rPr>
                 <w:rFonts w:ascii="Times New Roman" w:hAnsi="Times New Roman" w:cs="Times New Roman"/>
@@ -8595,7 +8383,6 @@
               </w:rPr>
               <w:t xml:space="preserve">, </w:t>
             </w:r>
-            <w:proofErr w:type="spellStart"/>
             <w:r>
               <w:rPr>
                 <w:rFonts w:ascii="Times New Roman" w:hAnsi="Times New Roman" w:cs="Times New Roman"/>
@@ -8608,7 +8395,6 @@
               </w:rPr>
               <w:t>bmin</w:t>
             </w:r>
-            <w:proofErr w:type="spellEnd"/>
             <w:r>
               <w:rPr>
                 <w:rFonts w:ascii="Times New Roman" w:hAnsi="Times New Roman" w:cs="Times New Roman"/>
@@ -8774,7 +8560,6 @@
               </w:rPr>
               <w:t xml:space="preserve"> or </w:t>
             </w:r>
-            <w:proofErr w:type="spellStart"/>
             <w:r>
               <w:rPr>
                 <w:rFonts w:ascii="Times New Roman" w:hAnsi="Times New Roman" w:cs="Times New Roman"/>
@@ -8787,7 +8572,6 @@
               </w:rPr>
               <w:t>amax</w:t>
             </w:r>
-            <w:proofErr w:type="spellEnd"/>
             <w:r>
               <w:rPr>
                 <w:rFonts w:ascii="Times New Roman" w:hAnsi="Times New Roman" w:cs="Times New Roman"/>
@@ -8975,71 +8759,15 @@
                 <w:lang w:val="en-US"/>
               </w:rPr>
             </w:pPr>
-            <w:proofErr w:type="spellStart"/>
-            <w:r>
-              <w:rPr>
-                <w:rFonts w:ascii="Times New Roman" w:hAnsi="Times New Roman" w:cs="Times New Roman"/>
-                <w:color w:val="000000"/>
-                <w:sz w:val="20"/>
-                <w:szCs w:val="20"/>
-                <w:lang w:val="en-US"/>
-              </w:rPr>
-              <w:t>rmin</w:t>
-            </w:r>
-            <w:proofErr w:type="spellEnd"/>
-            <w:r>
-              <w:rPr>
-                <w:rFonts w:ascii="Times New Roman" w:hAnsi="Times New Roman" w:cs="Times New Roman"/>
-                <w:color w:val="000000"/>
-                <w:sz w:val="20"/>
-                <w:szCs w:val="20"/>
-                <w:lang w:val="en-US"/>
-              </w:rPr>
-              <w:t xml:space="preserve">, </w:t>
-            </w:r>
-            <w:proofErr w:type="spellStart"/>
-            <w:r>
-              <w:rPr>
-                <w:rFonts w:ascii="Times New Roman" w:hAnsi="Times New Roman" w:cs="Times New Roman"/>
-                <w:color w:val="000000"/>
-                <w:sz w:val="20"/>
-                <w:szCs w:val="20"/>
-                <w:lang w:val="en-US"/>
-              </w:rPr>
-              <w:t>gmin</w:t>
-            </w:r>
-            <w:proofErr w:type="spellEnd"/>
-            <w:r>
-              <w:rPr>
-                <w:rFonts w:ascii="Times New Roman" w:hAnsi="Times New Roman" w:cs="Times New Roman"/>
-                <w:color w:val="000000"/>
-                <w:sz w:val="20"/>
-                <w:szCs w:val="20"/>
-                <w:lang w:val="en-US"/>
-              </w:rPr>
-              <w:t xml:space="preserve">, </w:t>
-            </w:r>
-            <w:proofErr w:type="spellStart"/>
-            <w:r>
-              <w:rPr>
-                <w:rFonts w:ascii="Times New Roman" w:hAnsi="Times New Roman" w:cs="Times New Roman"/>
-                <w:color w:val="000000"/>
-                <w:sz w:val="20"/>
-                <w:szCs w:val="20"/>
-                <w:lang w:val="en-US"/>
-              </w:rPr>
-              <w:t>bmin</w:t>
-            </w:r>
-            <w:proofErr w:type="spellEnd"/>
-            <w:r>
-              <w:rPr>
-                <w:rFonts w:ascii="Times New Roman" w:hAnsi="Times New Roman" w:cs="Times New Roman"/>
-                <w:color w:val="000000"/>
-                <w:sz w:val="20"/>
-                <w:szCs w:val="20"/>
-                <w:lang w:val="en-US"/>
-              </w:rPr>
-              <w:t>,</w:t>
+            <w:r>
+              <w:rPr>
+                <w:rFonts w:ascii="Times New Roman" w:hAnsi="Times New Roman" w:cs="Times New Roman"/>
+                <w:color w:val="000000"/>
+                <w:sz w:val="20"/>
+                <w:szCs w:val="20"/>
+                <w:lang w:val="en-US"/>
+              </w:rPr>
+              <w:t>rmin, gmin, bmin,</w:t>
             </w:r>
           </w:p>
           <w:p>
@@ -9064,20 +8792,8 @@
                 <w:szCs w:val="20"/>
                 <w:lang w:val="en-US"/>
               </w:rPr>
-              <w:t xml:space="preserve">amin, </w:t>
-            </w:r>
-            <w:proofErr w:type="spellStart"/>
-            <w:r>
-              <w:rPr>
-                <w:rFonts w:ascii="Times New Roman" w:hAnsi="Times New Roman" w:cs="Times New Roman"/>
-                <w:color w:val="000000"/>
-                <w:sz w:val="20"/>
-                <w:szCs w:val="20"/>
-                <w:lang w:val="en-US"/>
-              </w:rPr>
-              <w:t>cmin</w:t>
-            </w:r>
-            <w:proofErr w:type="spellEnd"/>
+              <w:t>amin, cmin</w:t>
+            </w:r>
           </w:p>
         </w:tc>
         <w:tc>
@@ -9150,27 +8866,15 @@
                 <w:lang w:val="en-US"/>
               </w:rPr>
             </w:pPr>
-            <w:proofErr w:type="spellStart"/>
-            <w:r>
-              <w:rPr>
-                <w:rFonts w:ascii="Times New Roman" w:hAnsi="Times New Roman" w:cs="Times New Roman"/>
-                <w:color w:val="000000"/>
-                <w:sz w:val="20"/>
-                <w:szCs w:val="20"/>
-                <w:lang w:val="en-US"/>
-              </w:rPr>
-              <w:t>i</w:t>
-            </w:r>
-            <w:proofErr w:type="spellEnd"/>
-            <w:r>
-              <w:rPr>
-                <w:rFonts w:ascii="Times New Roman" w:hAnsi="Times New Roman" w:cs="Times New Roman"/>
-                <w:color w:val="000000"/>
-                <w:sz w:val="20"/>
-                <w:szCs w:val="20"/>
-                <w:lang w:val="en-US"/>
-              </w:rPr>
-              <w:t xml:space="preserve">, u, v </w:t>
+            <w:r>
+              <w:rPr>
+                <w:rFonts w:ascii="Times New Roman" w:hAnsi="Times New Roman" w:cs="Times New Roman"/>
+                <w:color w:val="000000"/>
+                <w:sz w:val="20"/>
+                <w:szCs w:val="20"/>
+                <w:lang w:val="en-US"/>
+              </w:rPr>
+              <w:t xml:space="preserve">i, u, v </w:t>
             </w:r>
           </w:p>
         </w:tc>
@@ -9224,7 +8928,6 @@
                 <w:lang w:val="en-US"/>
               </w:rPr>
             </w:pPr>
-            <w:proofErr w:type="spellStart"/>
             <w:r>
               <w:rPr>
                 <w:rFonts w:ascii="Times New Roman" w:hAnsi="Times New Roman" w:cs="Times New Roman"/>
@@ -9235,7 +8938,6 @@
               </w:rPr>
               <w:t>imin</w:t>
             </w:r>
-            <w:proofErr w:type="spellEnd"/>
           </w:p>
         </w:tc>
         <w:tc>
@@ -9266,7 +8968,6 @@
               </w:rPr>
               <w:t xml:space="preserve">Smallest possible value of </w:t>
             </w:r>
-            <w:proofErr w:type="spellStart"/>
             <w:r>
               <w:rPr>
                 <w:rFonts w:ascii="Times New Roman" w:hAnsi="Times New Roman" w:cs="Times New Roman"/>
@@ -9279,7 +8980,6 @@
               </w:rPr>
               <w:t>i</w:t>
             </w:r>
-            <w:proofErr w:type="spellEnd"/>
             <w:r>
               <w:rPr>
                 <w:rFonts w:ascii="Times New Roman" w:hAnsi="Times New Roman" w:cs="Times New Roman"/>
@@ -9312,7 +9012,6 @@
                 <w:lang w:val="en-US"/>
               </w:rPr>
             </w:pPr>
-            <w:proofErr w:type="spellStart"/>
             <w:r>
               <w:rPr>
                 <w:rFonts w:ascii="Times New Roman" w:hAnsi="Times New Roman" w:cs="Times New Roman"/>
@@ -9323,7 +9022,6 @@
               </w:rPr>
               <w:t>umin</w:t>
             </w:r>
-            <w:proofErr w:type="spellEnd"/>
           </w:p>
         </w:tc>
         <w:tc>
@@ -9409,7 +9107,6 @@
                 <w:lang w:val="en-US"/>
               </w:rPr>
             </w:pPr>
-            <w:proofErr w:type="spellStart"/>
             <w:r>
               <w:rPr>
                 <w:rFonts w:ascii="Times New Roman" w:hAnsi="Times New Roman" w:cs="Times New Roman"/>
@@ -9420,7 +9117,6 @@
               </w:rPr>
               <w:t>vmin</w:t>
             </w:r>
-            <w:proofErr w:type="spellEnd"/>
           </w:p>
         </w:tc>
         <w:tc>
@@ -9514,29 +9210,7 @@
                 <w:szCs w:val="20"/>
                 <w:lang w:val="pl-PL"/>
               </w:rPr>
-              <w:t>I (</w:t>
-            </w:r>
-            <w:proofErr w:type="spellStart"/>
-            <w:r>
-              <w:rPr>
-                <w:rFonts w:ascii="Times New Roman" w:hAnsi="Times New Roman" w:cs="Times New Roman"/>
-                <w:color w:val="000000"/>
-                <w:sz w:val="20"/>
-                <w:szCs w:val="20"/>
-                <w:lang w:val="pl-PL"/>
-              </w:rPr>
-              <w:t>imax</w:t>
-            </w:r>
-            <w:proofErr w:type="spellEnd"/>
-            <w:r>
-              <w:rPr>
-                <w:rFonts w:ascii="Times New Roman" w:hAnsi="Times New Roman" w:cs="Times New Roman"/>
-                <w:color w:val="000000"/>
-                <w:sz w:val="20"/>
-                <w:szCs w:val="20"/>
-                <w:lang w:val="pl-PL"/>
-              </w:rPr>
-              <w:t>)</w:t>
+              <w:t>I (imax)</w:t>
             </w:r>
           </w:p>
         </w:tc>
@@ -9568,7 +9242,6 @@
               </w:rPr>
               <w:t xml:space="preserve">Largest possible value of </w:t>
             </w:r>
-            <w:proofErr w:type="spellStart"/>
             <w:r>
               <w:rPr>
                 <w:rFonts w:ascii="Times New Roman" w:hAnsi="Times New Roman" w:cs="Times New Roman"/>
@@ -9581,7 +9254,6 @@
               </w:rPr>
               <w:t>i</w:t>
             </w:r>
-            <w:proofErr w:type="spellEnd"/>
             <w:r>
               <w:rPr>
                 <w:rFonts w:ascii="Times New Roman" w:hAnsi="Times New Roman" w:cs="Times New Roman"/>
@@ -9622,29 +9294,7 @@
                 <w:szCs w:val="20"/>
                 <w:lang w:val="pl-PL"/>
               </w:rPr>
-              <w:t>U (</w:t>
-            </w:r>
-            <w:proofErr w:type="spellStart"/>
-            <w:r>
-              <w:rPr>
-                <w:rFonts w:ascii="Times New Roman" w:hAnsi="Times New Roman" w:cs="Times New Roman"/>
-                <w:color w:val="000000"/>
-                <w:sz w:val="20"/>
-                <w:szCs w:val="20"/>
-                <w:lang w:val="pl-PL"/>
-              </w:rPr>
-              <w:t>umax</w:t>
-            </w:r>
-            <w:proofErr w:type="spellEnd"/>
-            <w:r>
-              <w:rPr>
-                <w:rFonts w:ascii="Times New Roman" w:hAnsi="Times New Roman" w:cs="Times New Roman"/>
-                <w:color w:val="000000"/>
-                <w:sz w:val="20"/>
-                <w:szCs w:val="20"/>
-                <w:lang w:val="pl-PL"/>
-              </w:rPr>
-              <w:t>)</w:t>
+              <w:t>U (umax)</w:t>
             </w:r>
           </w:p>
         </w:tc>
@@ -9739,29 +9389,7 @@
                 <w:szCs w:val="20"/>
                 <w:lang w:val="pl-PL"/>
               </w:rPr>
-              <w:t>V (</w:t>
-            </w:r>
-            <w:proofErr w:type="spellStart"/>
-            <w:r>
-              <w:rPr>
-                <w:rFonts w:ascii="Times New Roman" w:hAnsi="Times New Roman" w:cs="Times New Roman"/>
-                <w:color w:val="000000"/>
-                <w:sz w:val="20"/>
-                <w:szCs w:val="20"/>
-                <w:lang w:val="pl-PL"/>
-              </w:rPr>
-              <w:t>vmax</w:t>
-            </w:r>
-            <w:proofErr w:type="spellEnd"/>
-            <w:r>
-              <w:rPr>
-                <w:rFonts w:ascii="Times New Roman" w:hAnsi="Times New Roman" w:cs="Times New Roman"/>
-                <w:color w:val="000000"/>
-                <w:sz w:val="20"/>
-                <w:szCs w:val="20"/>
-                <w:lang w:val="pl-PL"/>
-              </w:rPr>
-              <w:t>)</w:t>
+              <w:t>V (vmax)</w:t>
             </w:r>
           </w:p>
         </w:tc>
@@ -9992,7 +9620,6 @@
                 <w:lang w:val="en-US"/>
               </w:rPr>
             </w:pPr>
-            <w:proofErr w:type="spellStart"/>
             <w:r>
               <w:rPr>
                 <w:rFonts w:ascii="Times New Roman" w:hAnsi="Times New Roman" w:cs="Times New Roman"/>
@@ -10003,7 +9630,6 @@
               </w:rPr>
               <w:t>dmin</w:t>
             </w:r>
-            <w:proofErr w:type="spellEnd"/>
           </w:p>
         </w:tc>
         <w:tc>
@@ -10200,7 +9826,6 @@
                 <w:lang w:val="en-US"/>
               </w:rPr>
             </w:pPr>
-            <w:proofErr w:type="spellStart"/>
             <w:r>
               <w:rPr>
                 <w:rFonts w:ascii="Times New Roman" w:hAnsi="Times New Roman" w:cs="Times New Roman"/>
@@ -10212,7 +9837,6 @@
               <w:lastRenderedPageBreak/>
               <w:t>mmin</w:t>
             </w:r>
-            <w:proofErr w:type="spellEnd"/>
           </w:p>
         </w:tc>
         <w:tc>
@@ -10345,29 +9969,7 @@
                 <w:szCs w:val="20"/>
                 <w:lang w:val="en-US"/>
               </w:rPr>
-              <w:t>(</w:t>
-            </w:r>
-            <w:proofErr w:type="spellStart"/>
-            <w:r>
-              <w:rPr>
-                <w:rFonts w:ascii="Times New Roman" w:hAnsi="Times New Roman" w:cs="Times New Roman"/>
-                <w:color w:val="000000"/>
-                <w:sz w:val="20"/>
-                <w:szCs w:val="20"/>
-                <w:lang w:val="en-US"/>
-              </w:rPr>
-              <w:t>xmax</w:t>
-            </w:r>
-            <w:proofErr w:type="spellEnd"/>
-            <w:r>
-              <w:rPr>
-                <w:rFonts w:ascii="Times New Roman" w:hAnsi="Times New Roman" w:cs="Times New Roman"/>
-                <w:color w:val="000000"/>
-                <w:sz w:val="20"/>
-                <w:szCs w:val="20"/>
-                <w:lang w:val="en-US"/>
-              </w:rPr>
-              <w:t>)</w:t>
+              <w:t>(xmax)</w:t>
             </w:r>
           </w:p>
         </w:tc>
@@ -10421,7 +10023,6 @@
                 <w:lang w:val="en-US"/>
               </w:rPr>
             </w:pPr>
-            <w:proofErr w:type="spellStart"/>
             <w:r>
               <w:rPr>
                 <w:rFonts w:ascii="Times New Roman" w:hAnsi="Times New Roman" w:cs="Times New Roman"/>
@@ -10432,7 +10033,6 @@
               </w:rPr>
               <w:t>xmin</w:t>
             </w:r>
-            <w:proofErr w:type="spellEnd"/>
           </w:p>
         </w:tc>
         <w:tc>
@@ -10565,29 +10165,7 @@
                 <w:szCs w:val="20"/>
                 <w:lang w:val="en-US"/>
               </w:rPr>
-              <w:t>(</w:t>
-            </w:r>
-            <w:proofErr w:type="spellStart"/>
-            <w:r>
-              <w:rPr>
-                <w:rFonts w:ascii="Times New Roman" w:hAnsi="Times New Roman" w:cs="Times New Roman"/>
-                <w:color w:val="000000"/>
-                <w:sz w:val="20"/>
-                <w:szCs w:val="20"/>
-                <w:lang w:val="en-US"/>
-              </w:rPr>
-              <w:t>ymax</w:t>
-            </w:r>
-            <w:proofErr w:type="spellEnd"/>
-            <w:r>
-              <w:rPr>
-                <w:rFonts w:ascii="Times New Roman" w:hAnsi="Times New Roman" w:cs="Times New Roman"/>
-                <w:color w:val="000000"/>
-                <w:sz w:val="20"/>
-                <w:szCs w:val="20"/>
-                <w:lang w:val="en-US"/>
-              </w:rPr>
-              <w:t>)</w:t>
+              <w:t>(ymax)</w:t>
             </w:r>
           </w:p>
         </w:tc>
@@ -10641,7 +10219,6 @@
                 <w:lang w:val="en-US"/>
               </w:rPr>
             </w:pPr>
-            <w:proofErr w:type="spellStart"/>
             <w:r>
               <w:rPr>
                 <w:rFonts w:ascii="Times New Roman" w:hAnsi="Times New Roman" w:cs="Times New Roman"/>
@@ -10652,7 +10229,6 @@
               </w:rPr>
               <w:t>ymin</w:t>
             </w:r>
-            <w:proofErr w:type="spellEnd"/>
           </w:p>
         </w:tc>
         <w:tc>
@@ -10785,29 +10361,7 @@
                 <w:szCs w:val="20"/>
                 <w:lang w:val="en-US"/>
               </w:rPr>
-              <w:t>(</w:t>
-            </w:r>
-            <w:proofErr w:type="spellStart"/>
-            <w:r>
-              <w:rPr>
-                <w:rFonts w:ascii="Times New Roman" w:hAnsi="Times New Roman" w:cs="Times New Roman"/>
-                <w:color w:val="000000"/>
-                <w:sz w:val="20"/>
-                <w:szCs w:val="20"/>
-                <w:lang w:val="en-US"/>
-              </w:rPr>
-              <w:t>zmax</w:t>
-            </w:r>
-            <w:proofErr w:type="spellEnd"/>
-            <w:r>
-              <w:rPr>
-                <w:rFonts w:ascii="Times New Roman" w:hAnsi="Times New Roman" w:cs="Times New Roman"/>
-                <w:color w:val="000000"/>
-                <w:sz w:val="20"/>
-                <w:szCs w:val="20"/>
-                <w:lang w:val="en-US"/>
-              </w:rPr>
-              <w:t>)</w:t>
+              <w:t>(zmax)</w:t>
             </w:r>
           </w:p>
         </w:tc>
@@ -10861,7 +10415,6 @@
                 <w:lang w:val="en-US"/>
               </w:rPr>
             </w:pPr>
-            <w:proofErr w:type="spellStart"/>
             <w:r>
               <w:rPr>
                 <w:rFonts w:ascii="Times New Roman" w:hAnsi="Times New Roman" w:cs="Times New Roman"/>
@@ -10872,7 +10425,6 @@
               </w:rPr>
               <w:t>zmin</w:t>
             </w:r>
-            <w:proofErr w:type="spellEnd"/>
           </w:p>
         </w:tc>
         <w:tc>
@@ -11001,7 +10553,6 @@
         </w:rPr>
         <w:t xml:space="preserve">The </w:t>
       </w:r>
-      <w:proofErr w:type="spellStart"/>
       <w:r>
         <w:rPr>
           <w:rFonts w:ascii="Times New Roman" w:hAnsi="Times New Roman" w:cs="Times New Roman"/>
@@ -11014,7 +10565,6 @@
         </w:rPr>
         <w:t>i</w:t>
       </w:r>
-      <w:proofErr w:type="spellEnd"/>
       <w:r>
         <w:rPr>
           <w:rFonts w:ascii="Times New Roman" w:hAnsi="Times New Roman" w:cs="Times New Roman"/>
@@ -11871,7 +11421,6 @@
         </w:rPr>
         <w:t xml:space="preserve">According to these formulas, the output range of </w:t>
       </w:r>
-      <w:proofErr w:type="spellStart"/>
       <w:r>
         <w:rPr>
           <w:rFonts w:ascii="Times New Roman" w:hAnsi="Times New Roman" w:cs="Times New Roman"/>
@@ -11884,7 +11433,6 @@
         </w:rPr>
         <w:t>i</w:t>
       </w:r>
-      <w:proofErr w:type="spellEnd"/>
       <w:r>
         <w:rPr>
           <w:rFonts w:ascii="Times New Roman" w:hAnsi="Times New Roman" w:cs="Times New Roman"/>
@@ -12025,7 +11573,6 @@
         </w:rPr>
         <w:t xml:space="preserve"> </w:t>
       </w:r>
-      <w:proofErr w:type="spellStart"/>
       <w:r>
         <w:rPr>
           <w:rFonts w:ascii="Times New Roman" w:hAnsi="Times New Roman" w:cs="Times New Roman"/>
@@ -12038,7 +11585,6 @@
         </w:rPr>
         <w:t>i</w:t>
       </w:r>
-      <w:proofErr w:type="spellEnd"/>
       <w:r>
         <w:rPr>
           <w:rFonts w:ascii="Times New Roman" w:hAnsi="Times New Roman" w:cs="Times New Roman"/>
@@ -12831,7 +12377,6 @@
         </w:rPr>
         <w:t xml:space="preserve">For example, the </w:t>
       </w:r>
-      <w:proofErr w:type="spellStart"/>
       <w:r>
         <w:rPr>
           <w:rFonts w:ascii="Times New Roman" w:hAnsi="Times New Roman" w:cs="Times New Roman"/>
@@ -12844,7 +12389,6 @@
         </w:rPr>
         <w:t>rnd</w:t>
       </w:r>
-      <w:proofErr w:type="spellEnd"/>
       <w:r>
         <w:rPr>
           <w:rFonts w:ascii="Times New Roman" w:hAnsi="Times New Roman" w:cs="Times New Roman"/>
@@ -12895,7 +12439,6 @@
         </w:rPr>
         <w:t xml:space="preserve">The expression </w:t>
       </w:r>
-      <w:proofErr w:type="spellStart"/>
       <w:r>
         <w:rPr>
           <w:rFonts w:ascii="Times New Roman" w:hAnsi="Times New Roman" w:cs="Times New Roman"/>
@@ -12906,9 +12449,18 @@
           <w:szCs w:val="20"/>
           <w:lang w:val="en-US"/>
         </w:rPr>
-        <w:t>rnd</w:t>
-      </w:r>
-      <w:proofErr w:type="spellEnd"/>
+        <w:t>rnd(1,10)</w:t>
+      </w:r>
+      <w:r>
+        <w:rPr>
+          <w:rFonts w:ascii="Times New Roman" w:hAnsi="Times New Roman" w:cs="Times New Roman"/>
+          <w:color w:val="000000"/>
+          <w:sz w:val="20"/>
+          <w:szCs w:val="20"/>
+          <w:lang w:val="en-US"/>
+        </w:rPr>
+        <w:t xml:space="preserve"> evaluates to a number between 1 and 10, inclusive. (The </w:t>
+      </w:r>
       <w:r>
         <w:rPr>
           <w:rFonts w:ascii="Times New Roman" w:hAnsi="Times New Roman" w:cs="Times New Roman"/>
@@ -12919,32 +12471,8 @@
           <w:szCs w:val="20"/>
           <w:lang w:val="en-US"/>
         </w:rPr>
-        <w:t>(1,10)</w:t>
-      </w:r>
-      <w:r>
-        <w:rPr>
-          <w:rFonts w:ascii="Times New Roman" w:hAnsi="Times New Roman" w:cs="Times New Roman"/>
-          <w:color w:val="000000"/>
-          <w:sz w:val="20"/>
-          <w:szCs w:val="20"/>
-          <w:lang w:val="en-US"/>
-        </w:rPr>
-        <w:t xml:space="preserve"> evaluates to a number between 1 and 10, inclusive. (The </w:t>
-      </w:r>
-      <w:proofErr w:type="spellStart"/>
-      <w:r>
-        <w:rPr>
-          <w:rFonts w:ascii="Times New Roman" w:hAnsi="Times New Roman" w:cs="Times New Roman"/>
-          <w:i/>
-          <w:iCs/>
-          <w:color w:val="000000"/>
-          <w:sz w:val="20"/>
-          <w:szCs w:val="20"/>
-          <w:lang w:val="en-US"/>
-        </w:rPr>
         <w:t>rnd</w:t>
       </w:r>
-      <w:proofErr w:type="spellEnd"/>
       <w:r>
         <w:rPr>
           <w:rFonts w:ascii="Times New Roman" w:hAnsi="Times New Roman" w:cs="Times New Roman"/>
@@ -13031,7 +12559,6 @@
         </w:rPr>
         <w:t xml:space="preserve">can be expressions. For example, the expression </w:t>
       </w:r>
-      <w:proofErr w:type="spellStart"/>
       <w:r>
         <w:rPr>
           <w:rFonts w:ascii="Times New Roman" w:hAnsi="Times New Roman" w:cs="Times New Roman"/>
@@ -13042,20 +12569,7 @@
           <w:szCs w:val="20"/>
           <w:lang w:val="en-US"/>
         </w:rPr>
-        <w:t>rnd</w:t>
-      </w:r>
-      <w:proofErr w:type="spellEnd"/>
-      <w:r>
-        <w:rPr>
-          <w:rFonts w:ascii="Times New Roman" w:hAnsi="Times New Roman" w:cs="Times New Roman"/>
-          <w:i/>
-          <w:iCs/>
-          <w:color w:val="000000"/>
-          <w:sz w:val="20"/>
-          <w:szCs w:val="20"/>
-          <w:lang w:val="en-US"/>
-        </w:rPr>
-        <w:t>(r–10,r+10)</w:t>
+        <w:t>rnd(r–10,r+10)</w:t>
       </w:r>
       <w:r>
         <w:rPr>
@@ -13113,7 +12627,6 @@
         </w:rPr>
         <w:t xml:space="preserve">Another function, </w:t>
       </w:r>
-      <w:proofErr w:type="spellStart"/>
       <w:r>
         <w:rPr>
           <w:rFonts w:ascii="Times New Roman" w:hAnsi="Times New Roman" w:cs="Times New Roman"/>
@@ -13126,7 +12639,6 @@
         </w:rPr>
         <w:t>src</w:t>
       </w:r>
-      <w:proofErr w:type="spellEnd"/>
       <w:r>
         <w:rPr>
           <w:rFonts w:ascii="Times New Roman" w:hAnsi="Times New Roman" w:cs="Times New Roman"/>
@@ -13197,7 +12709,6 @@
         </w:rPr>
         <w:t xml:space="preserve">is 2; the alpha channel is 3.) For example, the expression </w:t>
       </w:r>
-      <w:proofErr w:type="spellStart"/>
       <w:r>
         <w:rPr>
           <w:rFonts w:ascii="Times New Roman" w:hAnsi="Times New Roman" w:cs="Times New Roman"/>
@@ -13208,9 +12719,38 @@
           <w:szCs w:val="20"/>
           <w:lang w:val="en-US"/>
         </w:rPr>
-        <w:t>src</w:t>
-      </w:r>
-      <w:proofErr w:type="spellEnd"/>
+        <w:t xml:space="preserve">src(10,20,0) </w:t>
+      </w:r>
+      <w:r>
+        <w:rPr>
+          <w:rFonts w:ascii="Times New Roman" w:hAnsi="Times New Roman" w:cs="Times New Roman"/>
+          <w:color w:val="000000"/>
+          <w:sz w:val="20"/>
+          <w:szCs w:val="20"/>
+          <w:lang w:val="en-US"/>
+        </w:rPr>
+        <w:t>retrieves the red</w:t>
+      </w:r>
+      <w:r>
+        <w:rPr>
+          <w:rFonts w:ascii="Times New Roman" w:hAnsi="Times New Roman" w:cs="Times New Roman"/>
+          <w:color w:val="000000"/>
+          <w:sz w:val="20"/>
+          <w:szCs w:val="20"/>
+          <w:lang w:val="en-US"/>
+        </w:rPr>
+        <w:t xml:space="preserve"> </w:t>
+      </w:r>
+      <w:r>
+        <w:rPr>
+          <w:rFonts w:ascii="Times New Roman" w:hAnsi="Times New Roman" w:cs="Times New Roman"/>
+          <w:color w:val="000000"/>
+          <w:sz w:val="20"/>
+          <w:szCs w:val="20"/>
+          <w:lang w:val="en-US"/>
+        </w:rPr>
+        <w:t xml:space="preserve">channel value for the pixel at coordinates (10,20). The expression </w:t>
+      </w:r>
       <w:r>
         <w:rPr>
           <w:rFonts w:ascii="Times New Roman" w:hAnsi="Times New Roman" w:cs="Times New Roman"/>
@@ -13221,17 +12761,17 @@
           <w:szCs w:val="20"/>
           <w:lang w:val="en-US"/>
         </w:rPr>
-        <w:t xml:space="preserve">(10,20,0) </w:t>
-      </w:r>
-      <w:r>
-        <w:rPr>
-          <w:rFonts w:ascii="Times New Roman" w:hAnsi="Times New Roman" w:cs="Times New Roman"/>
-          <w:color w:val="000000"/>
-          <w:sz w:val="20"/>
-          <w:szCs w:val="20"/>
-          <w:lang w:val="en-US"/>
-        </w:rPr>
-        <w:t>retrieves the red</w:t>
+        <w:t>src(x,y,0)</w:t>
+      </w:r>
+      <w:r>
+        <w:rPr>
+          <w:rFonts w:ascii="Times New Roman" w:hAnsi="Times New Roman" w:cs="Times New Roman"/>
+          <w:color w:val="000000"/>
+          <w:sz w:val="20"/>
+          <w:szCs w:val="20"/>
+          <w:lang w:val="en-US"/>
+        </w:rPr>
+        <w:t xml:space="preserve"> retrieves the</w:t>
       </w:r>
       <w:r>
         <w:rPr>
@@ -13251,9 +12791,8 @@
           <w:szCs w:val="20"/>
           <w:lang w:val="en-US"/>
         </w:rPr>
-        <w:t xml:space="preserve">channel value for the pixel at coordinates (10,20). The expression </w:t>
-      </w:r>
-      <w:proofErr w:type="spellStart"/>
+        <w:t xml:space="preserve">red channel value for the current pixel. The expression </w:t>
+      </w:r>
       <w:r>
         <w:rPr>
           <w:rFonts w:ascii="Times New Roman" w:hAnsi="Times New Roman" w:cs="Times New Roman"/>
@@ -13264,76 +12803,7 @@
           <w:szCs w:val="20"/>
           <w:lang w:val="en-US"/>
         </w:rPr>
-        <w:t>src</w:t>
-      </w:r>
-      <w:proofErr w:type="spellEnd"/>
-      <w:r>
-        <w:rPr>
-          <w:rFonts w:ascii="Times New Roman" w:hAnsi="Times New Roman" w:cs="Times New Roman"/>
-          <w:i/>
-          <w:iCs/>
-          <w:color w:val="000000"/>
-          <w:sz w:val="20"/>
-          <w:szCs w:val="20"/>
-          <w:lang w:val="en-US"/>
-        </w:rPr>
-        <w:t>(x,y,0)</w:t>
-      </w:r>
-      <w:r>
-        <w:rPr>
-          <w:rFonts w:ascii="Times New Roman" w:hAnsi="Times New Roman" w:cs="Times New Roman"/>
-          <w:color w:val="000000"/>
-          <w:sz w:val="20"/>
-          <w:szCs w:val="20"/>
-          <w:lang w:val="en-US"/>
-        </w:rPr>
-        <w:t xml:space="preserve"> retrieves the</w:t>
-      </w:r>
-      <w:r>
-        <w:rPr>
-          <w:rFonts w:ascii="Times New Roman" w:hAnsi="Times New Roman" w:cs="Times New Roman"/>
-          <w:color w:val="000000"/>
-          <w:sz w:val="20"/>
-          <w:szCs w:val="20"/>
-          <w:lang w:val="en-US"/>
-        </w:rPr>
-        <w:t xml:space="preserve"> </w:t>
-      </w:r>
-      <w:r>
-        <w:rPr>
-          <w:rFonts w:ascii="Times New Roman" w:hAnsi="Times New Roman" w:cs="Times New Roman"/>
-          <w:color w:val="000000"/>
-          <w:sz w:val="20"/>
-          <w:szCs w:val="20"/>
-          <w:lang w:val="en-US"/>
-        </w:rPr>
-        <w:t xml:space="preserve">red channel value for the current pixel. The expression </w:t>
-      </w:r>
-      <w:proofErr w:type="spellStart"/>
-      <w:r>
-        <w:rPr>
-          <w:rFonts w:ascii="Times New Roman" w:hAnsi="Times New Roman" w:cs="Times New Roman"/>
-          <w:i/>
-          <w:iCs/>
-          <w:color w:val="000000"/>
-          <w:sz w:val="20"/>
-          <w:szCs w:val="20"/>
-          <w:lang w:val="en-US"/>
-        </w:rPr>
-        <w:t>src</w:t>
-      </w:r>
-      <w:proofErr w:type="spellEnd"/>
-      <w:r>
-        <w:rPr>
-          <w:rFonts w:ascii="Times New Roman" w:hAnsi="Times New Roman" w:cs="Times New Roman"/>
-          <w:i/>
-          <w:iCs/>
-          <w:color w:val="000000"/>
-          <w:sz w:val="20"/>
-          <w:szCs w:val="20"/>
-          <w:lang w:val="en-US"/>
-        </w:rPr>
-        <w:t>(x+1,y,0)</w:t>
+        <w:t>src(x+1,y,0)</w:t>
       </w:r>
       <w:r>
         <w:rPr>
@@ -13431,7 +12901,6 @@
         </w:rPr>
         <w:t xml:space="preserve">will return a 0. For example, the expression </w:t>
       </w:r>
-      <w:proofErr w:type="spellStart"/>
       <w:r>
         <w:rPr>
           <w:rFonts w:ascii="Times New Roman" w:hAnsi="Times New Roman" w:cs="Times New Roman"/>
@@ -13442,9 +12911,18 @@
           <w:szCs w:val="20"/>
           <w:lang w:val="en-US"/>
         </w:rPr>
-        <w:t>ctl</w:t>
-      </w:r>
-      <w:proofErr w:type="spellEnd"/>
+        <w:t>ctl(8)</w:t>
+      </w:r>
+      <w:r>
+        <w:rPr>
+          <w:rFonts w:ascii="Times New Roman" w:hAnsi="Times New Roman" w:cs="Times New Roman"/>
+          <w:color w:val="000000"/>
+          <w:sz w:val="20"/>
+          <w:szCs w:val="20"/>
+          <w:lang w:val="en-US"/>
+        </w:rPr>
+        <w:t xml:space="preserve"> evaluates to 0 because the </w:t>
+      </w:r>
       <w:r>
         <w:rPr>
           <w:rFonts w:ascii="Times New Roman" w:hAnsi="Times New Roman" w:cs="Times New Roman"/>
@@ -13455,32 +12933,8 @@
           <w:szCs w:val="20"/>
           <w:lang w:val="en-US"/>
         </w:rPr>
-        <w:t>(8)</w:t>
-      </w:r>
-      <w:r>
-        <w:rPr>
-          <w:rFonts w:ascii="Times New Roman" w:hAnsi="Times New Roman" w:cs="Times New Roman"/>
-          <w:color w:val="000000"/>
-          <w:sz w:val="20"/>
-          <w:szCs w:val="20"/>
-          <w:lang w:val="en-US"/>
-        </w:rPr>
-        <w:t xml:space="preserve"> evaluates to 0 because the </w:t>
-      </w:r>
-      <w:proofErr w:type="spellStart"/>
-      <w:r>
-        <w:rPr>
-          <w:rFonts w:ascii="Times New Roman" w:hAnsi="Times New Roman" w:cs="Times New Roman"/>
-          <w:i/>
-          <w:iCs/>
-          <w:color w:val="000000"/>
-          <w:sz w:val="20"/>
-          <w:szCs w:val="20"/>
-          <w:lang w:val="en-US"/>
-        </w:rPr>
         <w:t>ctl</w:t>
       </w:r>
-      <w:proofErr w:type="spellEnd"/>
       <w:r>
         <w:rPr>
           <w:rFonts w:ascii="Times New Roman" w:hAnsi="Times New Roman" w:cs="Times New Roman"/>
@@ -13612,49 +13066,15 @@
                 <w:lang w:val="en-US"/>
               </w:rPr>
             </w:pPr>
-            <w:proofErr w:type="spellStart"/>
-            <w:r>
-              <w:rPr>
-                <w:rFonts w:ascii="Times New Roman" w:hAnsi="Times New Roman" w:cs="Times New Roman"/>
-                <w:color w:val="000000"/>
-                <w:sz w:val="20"/>
-                <w:szCs w:val="20"/>
-                <w:lang w:val="en-US"/>
-              </w:rPr>
-              <w:t>src</w:t>
-            </w:r>
-            <w:proofErr w:type="spellEnd"/>
-            <w:r>
-              <w:rPr>
-                <w:rFonts w:ascii="Times New Roman" w:hAnsi="Times New Roman" w:cs="Times New Roman"/>
-                <w:color w:val="000000"/>
-                <w:sz w:val="20"/>
-                <w:szCs w:val="20"/>
-                <w:lang w:val="en-US"/>
-              </w:rPr>
-              <w:t>(</w:t>
-            </w:r>
-            <w:proofErr w:type="spellStart"/>
-            <w:r>
-              <w:rPr>
-                <w:rFonts w:ascii="Times New Roman" w:hAnsi="Times New Roman" w:cs="Times New Roman"/>
-                <w:color w:val="000000"/>
-                <w:sz w:val="20"/>
-                <w:szCs w:val="20"/>
-                <w:lang w:val="en-US"/>
-              </w:rPr>
-              <w:t>x,y,z</w:t>
-            </w:r>
-            <w:proofErr w:type="spellEnd"/>
-            <w:r>
-              <w:rPr>
-                <w:rFonts w:ascii="Times New Roman" w:hAnsi="Times New Roman" w:cs="Times New Roman"/>
-                <w:color w:val="000000"/>
-                <w:sz w:val="20"/>
-                <w:szCs w:val="20"/>
-                <w:lang w:val="en-US"/>
-              </w:rPr>
-              <w:t>)</w:t>
+            <w:r>
+              <w:rPr>
+                <w:rFonts w:ascii="Times New Roman" w:hAnsi="Times New Roman" w:cs="Times New Roman"/>
+                <w:color w:val="000000"/>
+                <w:sz w:val="20"/>
+                <w:szCs w:val="20"/>
+                <w:lang w:val="en-US"/>
+              </w:rPr>
+              <w:t>src(x,y,z)</w:t>
             </w:r>
           </w:p>
         </w:tc>
@@ -13802,29 +13222,7 @@
                 <w:szCs w:val="20"/>
                 <w:lang w:val="en-US"/>
               </w:rPr>
-              <w:t>rad(</w:t>
-            </w:r>
-            <w:proofErr w:type="spellStart"/>
-            <w:r>
-              <w:rPr>
-                <w:rFonts w:ascii="Times New Roman" w:hAnsi="Times New Roman" w:cs="Times New Roman"/>
-                <w:color w:val="000000"/>
-                <w:sz w:val="20"/>
-                <w:szCs w:val="20"/>
-                <w:lang w:val="en-US"/>
-              </w:rPr>
-              <w:t>d,m,z</w:t>
-            </w:r>
-            <w:proofErr w:type="spellEnd"/>
-            <w:r>
-              <w:rPr>
-                <w:rFonts w:ascii="Times New Roman" w:hAnsi="Times New Roman" w:cs="Times New Roman"/>
-                <w:color w:val="000000"/>
-                <w:sz w:val="20"/>
-                <w:szCs w:val="20"/>
-                <w:lang w:val="en-US"/>
-              </w:rPr>
-              <w:t>)</w:t>
+              <w:t>rad(d,m,z)</w:t>
             </w:r>
           </w:p>
         </w:tc>
@@ -13944,49 +13342,15 @@
                 <w:lang w:val="en-US"/>
               </w:rPr>
             </w:pPr>
-            <w:proofErr w:type="spellStart"/>
-            <w:r>
-              <w:rPr>
-                <w:rFonts w:ascii="Times New Roman" w:hAnsi="Times New Roman" w:cs="Times New Roman"/>
-                <w:color w:val="000000"/>
-                <w:sz w:val="20"/>
-                <w:szCs w:val="20"/>
-                <w:lang w:val="en-US"/>
-              </w:rPr>
-              <w:t>ctl</w:t>
-            </w:r>
-            <w:proofErr w:type="spellEnd"/>
-            <w:r>
-              <w:rPr>
-                <w:rFonts w:ascii="Times New Roman" w:hAnsi="Times New Roman" w:cs="Times New Roman"/>
-                <w:color w:val="000000"/>
-                <w:sz w:val="20"/>
-                <w:szCs w:val="20"/>
-                <w:lang w:val="en-US"/>
-              </w:rPr>
-              <w:t>(</w:t>
-            </w:r>
-            <w:proofErr w:type="spellStart"/>
-            <w:r>
-              <w:rPr>
-                <w:rFonts w:ascii="Times New Roman" w:hAnsi="Times New Roman" w:cs="Times New Roman"/>
-                <w:color w:val="000000"/>
-                <w:sz w:val="20"/>
-                <w:szCs w:val="20"/>
-                <w:lang w:val="en-US"/>
-              </w:rPr>
-              <w:t>i</w:t>
-            </w:r>
-            <w:proofErr w:type="spellEnd"/>
-            <w:r>
-              <w:rPr>
-                <w:rFonts w:ascii="Times New Roman" w:hAnsi="Times New Roman" w:cs="Times New Roman"/>
-                <w:color w:val="000000"/>
-                <w:sz w:val="20"/>
-                <w:szCs w:val="20"/>
-                <w:lang w:val="en-US"/>
-              </w:rPr>
-              <w:t>)</w:t>
+            <w:r>
+              <w:rPr>
+                <w:rFonts w:ascii="Times New Roman" w:hAnsi="Times New Roman" w:cs="Times New Roman"/>
+                <w:color w:val="000000"/>
+                <w:sz w:val="20"/>
+                <w:szCs w:val="20"/>
+                <w:lang w:val="en-US"/>
+              </w:rPr>
+              <w:t>ctl(i)</w:t>
             </w:r>
           </w:p>
         </w:tc>
@@ -14018,7 +13382,6 @@
               </w:rPr>
               <w:t xml:space="preserve">Value of slider </w:t>
             </w:r>
-            <w:proofErr w:type="spellStart"/>
             <w:r>
               <w:rPr>
                 <w:rFonts w:ascii="Times New Roman" w:hAnsi="Times New Roman" w:cs="Times New Roman"/>
@@ -14031,7 +13394,6 @@
               </w:rPr>
               <w:t>i</w:t>
             </w:r>
-            <w:proofErr w:type="spellEnd"/>
             <w:r>
               <w:rPr>
                 <w:rFonts w:ascii="Times New Roman" w:hAnsi="Times New Roman" w:cs="Times New Roman"/>
@@ -14042,7 +13404,6 @@
               </w:rPr>
               <w:t xml:space="preserve">, where </w:t>
             </w:r>
-            <w:proofErr w:type="spellStart"/>
             <w:r>
               <w:rPr>
                 <w:rFonts w:ascii="Times New Roman" w:hAnsi="Times New Roman" w:cs="Times New Roman"/>
@@ -14053,20 +13414,7 @@
                 <w:szCs w:val="20"/>
                 <w:lang w:val="en-US"/>
               </w:rPr>
-              <w:t>i</w:t>
-            </w:r>
-            <w:proofErr w:type="spellEnd"/>
-            <w:r>
-              <w:rPr>
-                <w:rFonts w:ascii="Times New Roman" w:hAnsi="Times New Roman" w:cs="Times New Roman"/>
-                <w:i/>
-                <w:iCs/>
-                <w:color w:val="000000"/>
-                <w:sz w:val="20"/>
-                <w:szCs w:val="20"/>
-                <w:lang w:val="en-US"/>
-              </w:rPr>
-              <w:t xml:space="preserve"> </w:t>
+              <w:t xml:space="preserve">i </w:t>
             </w:r>
             <w:r>
               <w:rPr>
@@ -14100,7 +13448,6 @@
                 <w:lang w:val="en-US"/>
               </w:rPr>
             </w:pPr>
-            <w:proofErr w:type="spellStart"/>
             <w:r>
               <w:rPr>
                 <w:rFonts w:ascii="Times New Roman" w:hAnsi="Times New Roman" w:cs="Times New Roman"/>
@@ -14110,40 +13457,7 @@
                 <w:lang w:val="en-US"/>
               </w:rPr>
               <w:lastRenderedPageBreak/>
-              <w:t>val</w:t>
-            </w:r>
-            <w:proofErr w:type="spellEnd"/>
-            <w:r>
-              <w:rPr>
-                <w:rFonts w:ascii="Times New Roman" w:hAnsi="Times New Roman" w:cs="Times New Roman"/>
-                <w:color w:val="000000"/>
-                <w:sz w:val="20"/>
-                <w:szCs w:val="20"/>
-                <w:lang w:val="en-US"/>
-              </w:rPr>
-              <w:t>(</w:t>
-            </w:r>
-            <w:proofErr w:type="spellStart"/>
-            <w:r>
-              <w:rPr>
-                <w:rFonts w:ascii="Times New Roman" w:hAnsi="Times New Roman" w:cs="Times New Roman"/>
-                <w:color w:val="000000"/>
-                <w:sz w:val="20"/>
-                <w:szCs w:val="20"/>
-                <w:lang w:val="en-US"/>
-              </w:rPr>
-              <w:t>i,a,b</w:t>
-            </w:r>
-            <w:proofErr w:type="spellEnd"/>
-            <w:r>
-              <w:rPr>
-                <w:rFonts w:ascii="Times New Roman" w:hAnsi="Times New Roman" w:cs="Times New Roman"/>
-                <w:color w:val="000000"/>
-                <w:sz w:val="20"/>
-                <w:szCs w:val="20"/>
-                <w:lang w:val="en-US"/>
-              </w:rPr>
-              <w:t>)</w:t>
+              <w:t>val(i,a,b)</w:t>
             </w:r>
           </w:p>
         </w:tc>
@@ -14175,7 +13489,6 @@
               </w:rPr>
               <w:t xml:space="preserve">Value of slider </w:t>
             </w:r>
-            <w:proofErr w:type="spellStart"/>
             <w:r>
               <w:rPr>
                 <w:rFonts w:ascii="Times New Roman" w:hAnsi="Times New Roman" w:cs="Times New Roman"/>
@@ -14188,7 +13501,6 @@
               </w:rPr>
               <w:t>i</w:t>
             </w:r>
-            <w:proofErr w:type="spellEnd"/>
             <w:r>
               <w:rPr>
                 <w:rFonts w:ascii="Times New Roman" w:hAnsi="Times New Roman" w:cs="Times New Roman"/>
@@ -14263,29 +13575,7 @@
                 <w:szCs w:val="20"/>
                 <w:lang w:val="en-US"/>
               </w:rPr>
-              <w:t>map(</w:t>
-            </w:r>
-            <w:proofErr w:type="spellStart"/>
-            <w:r>
-              <w:rPr>
-                <w:rFonts w:ascii="Times New Roman" w:hAnsi="Times New Roman" w:cs="Times New Roman"/>
-                <w:color w:val="000000"/>
-                <w:sz w:val="20"/>
-                <w:szCs w:val="20"/>
-                <w:lang w:val="en-US"/>
-              </w:rPr>
-              <w:t>i,n</w:t>
-            </w:r>
-            <w:proofErr w:type="spellEnd"/>
-            <w:r>
-              <w:rPr>
-                <w:rFonts w:ascii="Times New Roman" w:hAnsi="Times New Roman" w:cs="Times New Roman"/>
-                <w:color w:val="000000"/>
-                <w:sz w:val="20"/>
-                <w:szCs w:val="20"/>
-                <w:lang w:val="en-US"/>
-              </w:rPr>
-              <w:t>)</w:t>
+              <w:t>map(i,n)</w:t>
             </w:r>
           </w:p>
         </w:tc>
@@ -14339,7 +13629,6 @@
               </w:rPr>
               <w:t xml:space="preserve"> from mapping table </w:t>
             </w:r>
-            <w:proofErr w:type="spellStart"/>
             <w:r>
               <w:rPr>
                 <w:rFonts w:ascii="Times New Roman" w:hAnsi="Times New Roman" w:cs="Times New Roman"/>
@@ -14352,7 +13641,6 @@
               </w:rPr>
               <w:t>i</w:t>
             </w:r>
-            <w:proofErr w:type="spellEnd"/>
             <w:r>
               <w:rPr>
                 <w:rFonts w:ascii="Times New Roman" w:hAnsi="Times New Roman" w:cs="Times New Roman"/>
@@ -14363,7 +13651,6 @@
               </w:rPr>
               <w:t xml:space="preserve">, where </w:t>
             </w:r>
-            <w:proofErr w:type="spellStart"/>
             <w:r>
               <w:rPr>
                 <w:rFonts w:ascii="Times New Roman" w:hAnsi="Times New Roman" w:cs="Times New Roman"/>
@@ -14376,7 +13663,6 @@
               </w:rPr>
               <w:t>i</w:t>
             </w:r>
-            <w:proofErr w:type="spellEnd"/>
             <w:r>
               <w:rPr>
                 <w:rFonts w:ascii="Times New Roman" w:hAnsi="Times New Roman" w:cs="Times New Roman"/>
@@ -14417,29 +13703,7 @@
                 <w:szCs w:val="20"/>
                 <w:lang w:val="en-US"/>
               </w:rPr>
-              <w:t>min(</w:t>
-            </w:r>
-            <w:proofErr w:type="spellStart"/>
-            <w:r>
-              <w:rPr>
-                <w:rFonts w:ascii="Times New Roman" w:hAnsi="Times New Roman" w:cs="Times New Roman"/>
-                <w:color w:val="000000"/>
-                <w:sz w:val="20"/>
-                <w:szCs w:val="20"/>
-                <w:lang w:val="en-US"/>
-              </w:rPr>
-              <w:t>a,b</w:t>
-            </w:r>
-            <w:proofErr w:type="spellEnd"/>
-            <w:r>
-              <w:rPr>
-                <w:rFonts w:ascii="Times New Roman" w:hAnsi="Times New Roman" w:cs="Times New Roman"/>
-                <w:color w:val="000000"/>
-                <w:sz w:val="20"/>
-                <w:szCs w:val="20"/>
-                <w:lang w:val="en-US"/>
-              </w:rPr>
-              <w:t xml:space="preserve">) </w:t>
+              <w:t xml:space="preserve">min(a,b) </w:t>
             </w:r>
           </w:p>
         </w:tc>
@@ -14535,29 +13799,7 @@
                 <w:szCs w:val="20"/>
                 <w:lang w:val="en-US"/>
               </w:rPr>
-              <w:t>max(</w:t>
-            </w:r>
-            <w:proofErr w:type="spellStart"/>
-            <w:r>
-              <w:rPr>
-                <w:rFonts w:ascii="Times New Roman" w:hAnsi="Times New Roman" w:cs="Times New Roman"/>
-                <w:color w:val="000000"/>
-                <w:sz w:val="20"/>
-                <w:szCs w:val="20"/>
-                <w:lang w:val="en-US"/>
-              </w:rPr>
-              <w:t>a,b</w:t>
-            </w:r>
-            <w:proofErr w:type="spellEnd"/>
-            <w:r>
-              <w:rPr>
-                <w:rFonts w:ascii="Times New Roman" w:hAnsi="Times New Roman" w:cs="Times New Roman"/>
-                <w:color w:val="000000"/>
-                <w:sz w:val="20"/>
-                <w:szCs w:val="20"/>
-                <w:lang w:val="en-US"/>
-              </w:rPr>
-              <w:t xml:space="preserve">) </w:t>
+              <w:t xml:space="preserve">max(a,b) </w:t>
             </w:r>
           </w:p>
         </w:tc>
@@ -14727,29 +13969,7 @@
                 <w:szCs w:val="20"/>
                 <w:lang w:val="en-US"/>
               </w:rPr>
-              <w:t>add(</w:t>
-            </w:r>
-            <w:proofErr w:type="spellStart"/>
-            <w:r>
-              <w:rPr>
-                <w:rFonts w:ascii="Times New Roman" w:hAnsi="Times New Roman" w:cs="Times New Roman"/>
-                <w:color w:val="000000"/>
-                <w:sz w:val="20"/>
-                <w:szCs w:val="20"/>
-                <w:lang w:val="en-US"/>
-              </w:rPr>
-              <w:t>a,b,c</w:t>
-            </w:r>
-            <w:proofErr w:type="spellEnd"/>
-            <w:r>
-              <w:rPr>
-                <w:rFonts w:ascii="Times New Roman" w:hAnsi="Times New Roman" w:cs="Times New Roman"/>
-                <w:color w:val="000000"/>
-                <w:sz w:val="20"/>
-                <w:szCs w:val="20"/>
-                <w:lang w:val="en-US"/>
-              </w:rPr>
-              <w:t xml:space="preserve">) </w:t>
+              <w:t xml:space="preserve">add(a,b,c) </w:t>
             </w:r>
           </w:p>
         </w:tc>
@@ -14877,29 +14097,7 @@
                 <w:szCs w:val="20"/>
                 <w:lang w:val="en-US"/>
               </w:rPr>
-              <w:t>sub(</w:t>
-            </w:r>
-            <w:proofErr w:type="spellStart"/>
-            <w:r>
-              <w:rPr>
-                <w:rFonts w:ascii="Times New Roman" w:hAnsi="Times New Roman" w:cs="Times New Roman"/>
-                <w:color w:val="000000"/>
-                <w:sz w:val="20"/>
-                <w:szCs w:val="20"/>
-                <w:lang w:val="en-US"/>
-              </w:rPr>
-              <w:t>a,b,c</w:t>
-            </w:r>
-            <w:proofErr w:type="spellEnd"/>
-            <w:r>
-              <w:rPr>
-                <w:rFonts w:ascii="Times New Roman" w:hAnsi="Times New Roman" w:cs="Times New Roman"/>
-                <w:color w:val="000000"/>
-                <w:sz w:val="20"/>
-                <w:szCs w:val="20"/>
-                <w:lang w:val="en-US"/>
-              </w:rPr>
-              <w:t xml:space="preserve">) </w:t>
+              <w:t xml:space="preserve">sub(a,b,c) </w:t>
             </w:r>
           </w:p>
         </w:tc>
@@ -15019,49 +14217,15 @@
                 <w:lang w:val="en-US"/>
               </w:rPr>
             </w:pPr>
-            <w:proofErr w:type="spellStart"/>
-            <w:r>
-              <w:rPr>
-                <w:rFonts w:ascii="Times New Roman" w:hAnsi="Times New Roman" w:cs="Times New Roman"/>
-                <w:color w:val="000000"/>
-                <w:sz w:val="20"/>
-                <w:szCs w:val="20"/>
-                <w:lang w:val="en-US"/>
-              </w:rPr>
-              <w:t>dif</w:t>
-            </w:r>
-            <w:proofErr w:type="spellEnd"/>
-            <w:r>
-              <w:rPr>
-                <w:rFonts w:ascii="Times New Roman" w:hAnsi="Times New Roman" w:cs="Times New Roman"/>
-                <w:color w:val="000000"/>
-                <w:sz w:val="20"/>
-                <w:szCs w:val="20"/>
-                <w:lang w:val="en-US"/>
-              </w:rPr>
-              <w:t>(</w:t>
-            </w:r>
-            <w:proofErr w:type="spellStart"/>
-            <w:r>
-              <w:rPr>
-                <w:rFonts w:ascii="Times New Roman" w:hAnsi="Times New Roman" w:cs="Times New Roman"/>
-                <w:color w:val="000000"/>
-                <w:sz w:val="20"/>
-                <w:szCs w:val="20"/>
-                <w:lang w:val="en-US"/>
-              </w:rPr>
-              <w:t>a,b</w:t>
-            </w:r>
-            <w:proofErr w:type="spellEnd"/>
-            <w:r>
-              <w:rPr>
-                <w:rFonts w:ascii="Times New Roman" w:hAnsi="Times New Roman" w:cs="Times New Roman"/>
-                <w:color w:val="000000"/>
-                <w:sz w:val="20"/>
-                <w:szCs w:val="20"/>
-                <w:lang w:val="en-US"/>
-              </w:rPr>
-              <w:t xml:space="preserve">) </w:t>
+            <w:r>
+              <w:rPr>
+                <w:rFonts w:ascii="Times New Roman" w:hAnsi="Times New Roman" w:cs="Times New Roman"/>
+                <w:color w:val="000000"/>
+                <w:sz w:val="20"/>
+                <w:szCs w:val="20"/>
+                <w:lang w:val="en-US"/>
+              </w:rPr>
+              <w:t xml:space="preserve">dif(a,b) </w:t>
             </w:r>
           </w:p>
         </w:tc>
@@ -15149,49 +14313,15 @@
                 <w:lang w:val="en-US"/>
               </w:rPr>
             </w:pPr>
-            <w:proofErr w:type="spellStart"/>
-            <w:r>
-              <w:rPr>
-                <w:rFonts w:ascii="Times New Roman" w:hAnsi="Times New Roman" w:cs="Times New Roman"/>
-                <w:color w:val="000000"/>
-                <w:sz w:val="20"/>
-                <w:szCs w:val="20"/>
-                <w:lang w:val="en-US"/>
-              </w:rPr>
-              <w:t>rnd</w:t>
-            </w:r>
-            <w:proofErr w:type="spellEnd"/>
-            <w:r>
-              <w:rPr>
-                <w:rFonts w:ascii="Times New Roman" w:hAnsi="Times New Roman" w:cs="Times New Roman"/>
-                <w:color w:val="000000"/>
-                <w:sz w:val="20"/>
-                <w:szCs w:val="20"/>
-                <w:lang w:val="en-US"/>
-              </w:rPr>
-              <w:t>(</w:t>
-            </w:r>
-            <w:proofErr w:type="spellStart"/>
-            <w:r>
-              <w:rPr>
-                <w:rFonts w:ascii="Times New Roman" w:hAnsi="Times New Roman" w:cs="Times New Roman"/>
-                <w:color w:val="000000"/>
-                <w:sz w:val="20"/>
-                <w:szCs w:val="20"/>
-                <w:lang w:val="en-US"/>
-              </w:rPr>
-              <w:t>a,b</w:t>
-            </w:r>
-            <w:proofErr w:type="spellEnd"/>
-            <w:r>
-              <w:rPr>
-                <w:rFonts w:ascii="Times New Roman" w:hAnsi="Times New Roman" w:cs="Times New Roman"/>
-                <w:color w:val="000000"/>
-                <w:sz w:val="20"/>
-                <w:szCs w:val="20"/>
-                <w:lang w:val="en-US"/>
-              </w:rPr>
-              <w:t xml:space="preserve">) </w:t>
+            <w:r>
+              <w:rPr>
+                <w:rFonts w:ascii="Times New Roman" w:hAnsi="Times New Roman" w:cs="Times New Roman"/>
+                <w:color w:val="000000"/>
+                <w:sz w:val="20"/>
+                <w:szCs w:val="20"/>
+                <w:lang w:val="en-US"/>
+              </w:rPr>
+              <w:t xml:space="preserve">rnd(a,b) </w:t>
             </w:r>
           </w:p>
         </w:tc>
@@ -15289,49 +14419,15 @@
                 <w:lang w:val="en-US"/>
               </w:rPr>
             </w:pPr>
-            <w:proofErr w:type="spellStart"/>
-            <w:r>
-              <w:rPr>
-                <w:rFonts w:ascii="Times New Roman" w:hAnsi="Times New Roman" w:cs="Times New Roman"/>
-                <w:color w:val="000000"/>
-                <w:sz w:val="20"/>
-                <w:szCs w:val="20"/>
-                <w:lang w:val="en-US"/>
-              </w:rPr>
-              <w:t>rst</w:t>
-            </w:r>
-            <w:proofErr w:type="spellEnd"/>
-            <w:r>
-              <w:rPr>
-                <w:rFonts w:ascii="Times New Roman" w:hAnsi="Times New Roman" w:cs="Times New Roman"/>
-                <w:color w:val="000000"/>
-                <w:sz w:val="20"/>
-                <w:szCs w:val="20"/>
-                <w:lang w:val="en-US"/>
-              </w:rPr>
-              <w:t>(</w:t>
-            </w:r>
-            <w:proofErr w:type="spellStart"/>
-            <w:r>
-              <w:rPr>
-                <w:rFonts w:ascii="Times New Roman" w:hAnsi="Times New Roman" w:cs="Times New Roman"/>
-                <w:color w:val="000000"/>
-                <w:sz w:val="20"/>
-                <w:szCs w:val="20"/>
-                <w:lang w:val="en-US"/>
-              </w:rPr>
-              <w:t>i</w:t>
-            </w:r>
-            <w:proofErr w:type="spellEnd"/>
-            <w:r>
-              <w:rPr>
-                <w:rFonts w:ascii="Times New Roman" w:hAnsi="Times New Roman" w:cs="Times New Roman"/>
-                <w:color w:val="000000"/>
-                <w:sz w:val="20"/>
-                <w:szCs w:val="20"/>
-                <w:lang w:val="en-US"/>
-              </w:rPr>
-              <w:t>)</w:t>
+            <w:r>
+              <w:rPr>
+                <w:rFonts w:ascii="Times New Roman" w:hAnsi="Times New Roman" w:cs="Times New Roman"/>
+                <w:color w:val="000000"/>
+                <w:sz w:val="20"/>
+                <w:szCs w:val="20"/>
+                <w:lang w:val="en-US"/>
+              </w:rPr>
+              <w:t>rst(i)</w:t>
             </w:r>
           </w:p>
         </w:tc>
@@ -15363,7 +14459,6 @@
               </w:rPr>
               <w:t xml:space="preserve">Resets the random-number-generator using seed </w:t>
             </w:r>
-            <w:proofErr w:type="spellStart"/>
             <w:r>
               <w:rPr>
                 <w:rFonts w:ascii="Times New Roman" w:hAnsi="Times New Roman" w:cs="Times New Roman"/>
@@ -15376,7 +14471,6 @@
               </w:rPr>
               <w:t>i</w:t>
             </w:r>
-            <w:proofErr w:type="spellEnd"/>
             <w:r>
               <w:rPr>
                 <w:rFonts w:ascii="Times New Roman" w:hAnsi="Times New Roman" w:cs="Times New Roman"/>
@@ -15417,29 +14511,7 @@
                 <w:szCs w:val="20"/>
                 <w:lang w:val="en-US"/>
               </w:rPr>
-              <w:t>mix(</w:t>
-            </w:r>
-            <w:proofErr w:type="spellStart"/>
-            <w:r>
-              <w:rPr>
-                <w:rFonts w:ascii="Times New Roman" w:hAnsi="Times New Roman" w:cs="Times New Roman"/>
-                <w:color w:val="000000"/>
-                <w:sz w:val="20"/>
-                <w:szCs w:val="20"/>
-                <w:lang w:val="en-US"/>
-              </w:rPr>
-              <w:t>a,b,n,d</w:t>
-            </w:r>
-            <w:proofErr w:type="spellEnd"/>
-            <w:r>
-              <w:rPr>
-                <w:rFonts w:ascii="Times New Roman" w:hAnsi="Times New Roman" w:cs="Times New Roman"/>
-                <w:color w:val="000000"/>
-                <w:sz w:val="20"/>
-                <w:szCs w:val="20"/>
-                <w:lang w:val="en-US"/>
-              </w:rPr>
-              <w:t xml:space="preserve">) </w:t>
+              <w:t xml:space="preserve">mix(a,b,n,d) </w:t>
             </w:r>
           </w:p>
         </w:tc>
@@ -15525,33 +14597,7 @@
                 <w:szCs w:val="20"/>
                 <w:lang w:val="en-US"/>
               </w:rPr>
-              <w:t>n/d, a*n/</w:t>
-            </w:r>
-            <w:proofErr w:type="spellStart"/>
-            <w:r>
-              <w:rPr>
-                <w:rFonts w:ascii="Times New Roman" w:hAnsi="Times New Roman" w:cs="Times New Roman"/>
-                <w:i/>
-                <w:iCs/>
-                <w:color w:val="000000"/>
-                <w:sz w:val="20"/>
-                <w:szCs w:val="20"/>
-                <w:lang w:val="en-US"/>
-              </w:rPr>
-              <w:t>d+b</w:t>
-            </w:r>
-            <w:proofErr w:type="spellEnd"/>
-            <w:r>
-              <w:rPr>
-                <w:rFonts w:ascii="Times New Roman" w:hAnsi="Times New Roman" w:cs="Times New Roman"/>
-                <w:i/>
-                <w:iCs/>
-                <w:color w:val="000000"/>
-                <w:sz w:val="20"/>
-                <w:szCs w:val="20"/>
-                <w:lang w:val="en-US"/>
-              </w:rPr>
-              <w:t>*(d-n)/d</w:t>
+              <w:t>n/d, a*n/d+b*(d-n)/d</w:t>
             </w:r>
           </w:p>
         </w:tc>
@@ -15575,7 +14621,6 @@
                 <w:lang w:val="it-IT"/>
               </w:rPr>
             </w:pPr>
-            <w:proofErr w:type="spellStart"/>
             <w:r>
               <w:rPr>
                 <w:rFonts w:ascii="Times New Roman" w:hAnsi="Times New Roman" w:cs="Times New Roman"/>
@@ -15584,40 +14629,7 @@
                 <w:szCs w:val="20"/>
                 <w:lang w:val="it-IT"/>
               </w:rPr>
-              <w:t>scl</w:t>
-            </w:r>
-            <w:proofErr w:type="spellEnd"/>
-            <w:r>
-              <w:rPr>
-                <w:rFonts w:ascii="Times New Roman" w:hAnsi="Times New Roman" w:cs="Times New Roman"/>
-                <w:color w:val="000000"/>
-                <w:sz w:val="20"/>
-                <w:szCs w:val="20"/>
-                <w:lang w:val="it-IT"/>
-              </w:rPr>
-              <w:t>(</w:t>
-            </w:r>
-            <w:proofErr w:type="spellStart"/>
-            <w:r>
-              <w:rPr>
-                <w:rFonts w:ascii="Times New Roman" w:hAnsi="Times New Roman" w:cs="Times New Roman"/>
-                <w:color w:val="000000"/>
-                <w:sz w:val="20"/>
-                <w:szCs w:val="20"/>
-                <w:lang w:val="it-IT"/>
-              </w:rPr>
-              <w:t>a,il,ih,ol,oh</w:t>
-            </w:r>
-            <w:proofErr w:type="spellEnd"/>
-            <w:r>
-              <w:rPr>
-                <w:rFonts w:ascii="Times New Roman" w:hAnsi="Times New Roman" w:cs="Times New Roman"/>
-                <w:color w:val="000000"/>
-                <w:sz w:val="20"/>
-                <w:szCs w:val="20"/>
-                <w:lang w:val="it-IT"/>
-              </w:rPr>
-              <w:t>)</w:t>
+              <w:t>scl(a,il,ih,ol,oh)</w:t>
             </w:r>
           </w:p>
         </w:tc>
@@ -15671,7 +14683,6 @@
               </w:rPr>
               <w:t xml:space="preserve"> to </w:t>
             </w:r>
-            <w:proofErr w:type="spellStart"/>
             <w:r>
               <w:rPr>
                 <w:rFonts w:ascii="Times New Roman" w:hAnsi="Times New Roman" w:cs="Times New Roman"/>
@@ -15684,7 +14695,6 @@
               </w:rPr>
               <w:t>ih</w:t>
             </w:r>
-            <w:proofErr w:type="spellEnd"/>
             <w:r>
               <w:rPr>
                 <w:rFonts w:ascii="Times New Roman" w:hAnsi="Times New Roman" w:cs="Times New Roman"/>
@@ -15695,7 +14705,6 @@
               </w:rPr>
               <w:t>) to output range (</w:t>
             </w:r>
-            <w:proofErr w:type="spellStart"/>
             <w:r>
               <w:rPr>
                 <w:rFonts w:ascii="Times New Roman" w:hAnsi="Times New Roman" w:cs="Times New Roman"/>
@@ -15708,7 +14717,6 @@
               </w:rPr>
               <w:t>ol</w:t>
             </w:r>
-            <w:proofErr w:type="spellEnd"/>
             <w:r>
               <w:rPr>
                 <w:rFonts w:ascii="Times New Roman" w:hAnsi="Times New Roman" w:cs="Times New Roman"/>
@@ -15763,27 +14771,15 @@
                 <w:lang w:val="en-US"/>
               </w:rPr>
             </w:pPr>
-            <w:proofErr w:type="spellStart"/>
-            <w:r>
-              <w:rPr>
-                <w:rFonts w:ascii="Times New Roman" w:hAnsi="Times New Roman" w:cs="Times New Roman"/>
-                <w:color w:val="000000"/>
-                <w:sz w:val="20"/>
-                <w:szCs w:val="20"/>
-                <w:lang w:val="en-US"/>
-              </w:rPr>
-              <w:t>sqr</w:t>
-            </w:r>
-            <w:proofErr w:type="spellEnd"/>
-            <w:r>
-              <w:rPr>
-                <w:rFonts w:ascii="Times New Roman" w:hAnsi="Times New Roman" w:cs="Times New Roman"/>
-                <w:color w:val="000000"/>
-                <w:sz w:val="20"/>
-                <w:szCs w:val="20"/>
-                <w:lang w:val="en-US"/>
-              </w:rPr>
-              <w:t xml:space="preserve">(x) </w:t>
+            <w:r>
+              <w:rPr>
+                <w:rFonts w:ascii="Times New Roman" w:hAnsi="Times New Roman" w:cs="Times New Roman"/>
+                <w:color w:val="000000"/>
+                <w:sz w:val="20"/>
+                <w:szCs w:val="20"/>
+                <w:lang w:val="en-US"/>
+              </w:rPr>
+              <w:t xml:space="preserve">sqr(x) </w:t>
             </w:r>
             <w:r>
               <w:rPr>
@@ -15874,7 +14870,6 @@
               </w:rPr>
               <w:t xml:space="preserve">did calculate </w:t>
             </w:r>
-            <w:proofErr w:type="spellStart"/>
             <w:r>
               <w:rPr>
                 <w:rFonts w:ascii="Times New Roman" w:hAnsi="Times New Roman" w:cs="Times New Roman"/>
@@ -15885,20 +14880,7 @@
                 <w:szCs w:val="20"/>
                 <w:lang w:val="en-US"/>
               </w:rPr>
-              <w:t>sqr</w:t>
-            </w:r>
-            <w:proofErr w:type="spellEnd"/>
-            <w:r>
-              <w:rPr>
-                <w:rFonts w:ascii="Times New Roman" w:hAnsi="Times New Roman" w:cs="Times New Roman"/>
-                <w:i/>
-                <w:iCs/>
-                <w:color w:val="000000"/>
-                <w:sz w:val="20"/>
-                <w:szCs w:val="20"/>
-                <w:lang w:val="en-US"/>
-              </w:rPr>
-              <w:t>(x)=x</w:t>
+              <w:t>sqr(x)=x</w:t>
             </w:r>
             <w:r>
               <w:rPr>
@@ -16411,29 +15393,7 @@
                 <w:szCs w:val="20"/>
                 <w:lang w:val="en-US"/>
               </w:rPr>
-              <w:t>r2x(</w:t>
-            </w:r>
-            <w:proofErr w:type="spellStart"/>
-            <w:r>
-              <w:rPr>
-                <w:rFonts w:ascii="Times New Roman" w:hAnsi="Times New Roman" w:cs="Times New Roman"/>
-                <w:color w:val="000000"/>
-                <w:sz w:val="20"/>
-                <w:szCs w:val="20"/>
-                <w:lang w:val="en-US"/>
-              </w:rPr>
-              <w:t>d,m</w:t>
-            </w:r>
-            <w:proofErr w:type="spellEnd"/>
-            <w:r>
-              <w:rPr>
-                <w:rFonts w:ascii="Times New Roman" w:hAnsi="Times New Roman" w:cs="Times New Roman"/>
-                <w:color w:val="000000"/>
-                <w:sz w:val="20"/>
-                <w:szCs w:val="20"/>
-                <w:lang w:val="en-US"/>
-              </w:rPr>
-              <w:t xml:space="preserve">) </w:t>
+              <w:t xml:space="preserve">r2x(d,m) </w:t>
             </w:r>
           </w:p>
         </w:tc>
@@ -16551,29 +15511,7 @@
                 <w:szCs w:val="20"/>
                 <w:lang w:val="en-US"/>
               </w:rPr>
-              <w:t>r2y(</w:t>
-            </w:r>
-            <w:proofErr w:type="spellStart"/>
-            <w:r>
-              <w:rPr>
-                <w:rFonts w:ascii="Times New Roman" w:hAnsi="Times New Roman" w:cs="Times New Roman"/>
-                <w:color w:val="000000"/>
-                <w:sz w:val="20"/>
-                <w:szCs w:val="20"/>
-                <w:lang w:val="en-US"/>
-              </w:rPr>
-              <w:t>d,m</w:t>
-            </w:r>
-            <w:proofErr w:type="spellEnd"/>
-            <w:r>
-              <w:rPr>
-                <w:rFonts w:ascii="Times New Roman" w:hAnsi="Times New Roman" w:cs="Times New Roman"/>
-                <w:color w:val="000000"/>
-                <w:sz w:val="20"/>
-                <w:szCs w:val="20"/>
-                <w:lang w:val="en-US"/>
-              </w:rPr>
-              <w:t xml:space="preserve">) </w:t>
+              <w:t xml:space="preserve">r2y(d,m) </w:t>
             </w:r>
           </w:p>
         </w:tc>
@@ -16691,29 +15629,7 @@
                 <w:szCs w:val="20"/>
                 <w:lang w:val="en-US"/>
               </w:rPr>
-              <w:t>c2d(</w:t>
-            </w:r>
-            <w:proofErr w:type="spellStart"/>
-            <w:r>
-              <w:rPr>
-                <w:rFonts w:ascii="Times New Roman" w:hAnsi="Times New Roman" w:cs="Times New Roman"/>
-                <w:color w:val="000000"/>
-                <w:sz w:val="20"/>
-                <w:szCs w:val="20"/>
-                <w:lang w:val="en-US"/>
-              </w:rPr>
-              <w:t>x,y</w:t>
-            </w:r>
-            <w:proofErr w:type="spellEnd"/>
-            <w:r>
-              <w:rPr>
-                <w:rFonts w:ascii="Times New Roman" w:hAnsi="Times New Roman" w:cs="Times New Roman"/>
-                <w:color w:val="000000"/>
-                <w:sz w:val="20"/>
-                <w:szCs w:val="20"/>
-                <w:lang w:val="en-US"/>
-              </w:rPr>
-              <w:t xml:space="preserve">) </w:t>
+              <w:t xml:space="preserve">c2d(x,y) </w:t>
             </w:r>
           </w:p>
         </w:tc>
@@ -16745,7 +15661,6 @@
               </w:rPr>
               <w:t xml:space="preserve">Angle displacement of the pixel at coordinates </w:t>
             </w:r>
-            <w:proofErr w:type="spellStart"/>
             <w:r>
               <w:rPr>
                 <w:rFonts w:ascii="Times New Roman" w:hAnsi="Times New Roman" w:cs="Times New Roman"/>
@@ -16780,7 +15695,6 @@
               </w:rPr>
               <w:t>y</w:t>
             </w:r>
-            <w:proofErr w:type="spellEnd"/>
           </w:p>
         </w:tc>
       </w:tr>
@@ -16811,29 +15725,7 @@
                 <w:szCs w:val="20"/>
                 <w:lang w:val="en-US"/>
               </w:rPr>
-              <w:t>c2m(</w:t>
-            </w:r>
-            <w:proofErr w:type="spellStart"/>
-            <w:r>
-              <w:rPr>
-                <w:rFonts w:ascii="Times New Roman" w:hAnsi="Times New Roman" w:cs="Times New Roman"/>
-                <w:color w:val="000000"/>
-                <w:sz w:val="20"/>
-                <w:szCs w:val="20"/>
-                <w:lang w:val="en-US"/>
-              </w:rPr>
-              <w:t>x,y</w:t>
-            </w:r>
-            <w:proofErr w:type="spellEnd"/>
-            <w:r>
-              <w:rPr>
-                <w:rFonts w:ascii="Times New Roman" w:hAnsi="Times New Roman" w:cs="Times New Roman"/>
-                <w:color w:val="000000"/>
-                <w:sz w:val="20"/>
-                <w:szCs w:val="20"/>
-                <w:lang w:val="en-US"/>
-              </w:rPr>
-              <w:t xml:space="preserve">) </w:t>
+              <w:t xml:space="preserve">c2m(x,y) </w:t>
             </w:r>
           </w:p>
         </w:tc>
@@ -16865,7 +15757,6 @@
               </w:rPr>
               <w:t xml:space="preserve">Magnitude displacement of the pixel at coordinates </w:t>
             </w:r>
-            <w:proofErr w:type="spellStart"/>
             <w:r>
               <w:rPr>
                 <w:rFonts w:ascii="Times New Roman" w:hAnsi="Times New Roman" w:cs="Times New Roman"/>
@@ -16900,7 +15791,6 @@
               </w:rPr>
               <w:t>y</w:t>
             </w:r>
-            <w:proofErr w:type="spellEnd"/>
           </w:p>
         </w:tc>
       </w:tr>
@@ -16931,29 +15821,7 @@
                 <w:szCs w:val="20"/>
                 <w:lang w:val="en-US"/>
               </w:rPr>
-              <w:t>get(</w:t>
-            </w:r>
-            <w:proofErr w:type="spellStart"/>
-            <w:r>
-              <w:rPr>
-                <w:rFonts w:ascii="Times New Roman" w:hAnsi="Times New Roman" w:cs="Times New Roman"/>
-                <w:color w:val="000000"/>
-                <w:sz w:val="20"/>
-                <w:szCs w:val="20"/>
-                <w:lang w:val="en-US"/>
-              </w:rPr>
-              <w:t>i</w:t>
-            </w:r>
-            <w:proofErr w:type="spellEnd"/>
-            <w:r>
-              <w:rPr>
-                <w:rFonts w:ascii="Times New Roman" w:hAnsi="Times New Roman" w:cs="Times New Roman"/>
-                <w:color w:val="000000"/>
-                <w:sz w:val="20"/>
-                <w:szCs w:val="20"/>
-                <w:lang w:val="en-US"/>
-              </w:rPr>
-              <w:t xml:space="preserve">) </w:t>
+              <w:t xml:space="preserve">get(i) </w:t>
             </w:r>
           </w:p>
         </w:tc>
@@ -16985,7 +15853,6 @@
               </w:rPr>
               <w:t xml:space="preserve">Returns the current cell value at </w:t>
             </w:r>
-            <w:proofErr w:type="spellStart"/>
             <w:r>
               <w:rPr>
                 <w:rFonts w:ascii="Times New Roman" w:hAnsi="Times New Roman" w:cs="Times New Roman"/>
@@ -16998,7 +15865,6 @@
               </w:rPr>
               <w:t>i</w:t>
             </w:r>
-            <w:proofErr w:type="spellEnd"/>
           </w:p>
         </w:tc>
       </w:tr>
@@ -17029,29 +15895,7 @@
                 <w:szCs w:val="20"/>
                 <w:lang w:val="en-US"/>
               </w:rPr>
-              <w:t>put(</w:t>
-            </w:r>
-            <w:proofErr w:type="spellStart"/>
-            <w:r>
-              <w:rPr>
-                <w:rFonts w:ascii="Times New Roman" w:hAnsi="Times New Roman" w:cs="Times New Roman"/>
-                <w:color w:val="000000"/>
-                <w:sz w:val="20"/>
-                <w:szCs w:val="20"/>
-                <w:lang w:val="en-US"/>
-              </w:rPr>
-              <w:t>v,i</w:t>
-            </w:r>
-            <w:proofErr w:type="spellEnd"/>
-            <w:r>
-              <w:rPr>
-                <w:rFonts w:ascii="Times New Roman" w:hAnsi="Times New Roman" w:cs="Times New Roman"/>
-                <w:color w:val="000000"/>
-                <w:sz w:val="20"/>
-                <w:szCs w:val="20"/>
-                <w:lang w:val="en-US"/>
-              </w:rPr>
-              <w:t>)</w:t>
+              <w:t>put(v,i)</w:t>
             </w:r>
           </w:p>
         </w:tc>
@@ -17105,7 +15949,6 @@
               </w:rPr>
               <w:t xml:space="preserve"> into cell </w:t>
             </w:r>
-            <w:proofErr w:type="spellStart"/>
             <w:r>
               <w:rPr>
                 <w:rFonts w:ascii="Times New Roman" w:hAnsi="Times New Roman" w:cs="Times New Roman"/>
@@ -17118,7 +15961,6 @@
               </w:rPr>
               <w:t>i</w:t>
             </w:r>
-            <w:proofErr w:type="spellEnd"/>
           </w:p>
         </w:tc>
       </w:tr>
@@ -17141,7 +15983,6 @@
                 <w:lang w:val="it-IT"/>
               </w:rPr>
             </w:pPr>
-            <w:proofErr w:type="spellStart"/>
             <w:r>
               <w:rPr>
                 <w:rFonts w:ascii="Times New Roman" w:hAnsi="Times New Roman" w:cs="Times New Roman"/>
@@ -17150,18 +15991,7 @@
                 <w:szCs w:val="20"/>
                 <w:lang w:val="it-IT"/>
               </w:rPr>
-              <w:t>cnv</w:t>
-            </w:r>
-            <w:proofErr w:type="spellEnd"/>
-            <w:r>
-              <w:rPr>
-                <w:rFonts w:ascii="Times New Roman" w:hAnsi="Times New Roman" w:cs="Times New Roman"/>
-                <w:color w:val="000000"/>
-                <w:sz w:val="20"/>
-                <w:szCs w:val="20"/>
-                <w:lang w:val="it-IT"/>
-              </w:rPr>
-              <w:t>(m11,m12,m13,</w:t>
+              <w:t>cnv(m11,m12,m13,</w:t>
             </w:r>
             <w:r>
               <w:rPr>
@@ -17383,7 +16213,6 @@
                 <w:lang w:val="it-IT"/>
               </w:rPr>
             </w:pPr>
-            <w:proofErr w:type="spellStart"/>
             <w:r>
               <w:rPr>
                 <w:rFonts w:ascii="Times New Roman" w:hAnsi="Times New Roman" w:cs="Times New Roman"/>
@@ -17392,40 +16221,7 @@
                 <w:szCs w:val="20"/>
                 <w:lang w:val="it-IT"/>
               </w:rPr>
-              <w:t>pow</w:t>
-            </w:r>
-            <w:proofErr w:type="spellEnd"/>
-            <w:r>
-              <w:rPr>
-                <w:rFonts w:ascii="Times New Roman" w:hAnsi="Times New Roman" w:cs="Times New Roman"/>
-                <w:color w:val="000000"/>
-                <w:sz w:val="20"/>
-                <w:szCs w:val="20"/>
-                <w:lang w:val="it-IT"/>
-              </w:rPr>
-              <w:t>(</w:t>
-            </w:r>
-            <w:proofErr w:type="spellStart"/>
-            <w:r>
-              <w:rPr>
-                <w:rFonts w:ascii="Times New Roman" w:hAnsi="Times New Roman" w:cs="Times New Roman"/>
-                <w:color w:val="000000"/>
-                <w:sz w:val="20"/>
-                <w:szCs w:val="20"/>
-                <w:lang w:val="it-IT"/>
-              </w:rPr>
-              <w:t>b,e</w:t>
-            </w:r>
-            <w:proofErr w:type="spellEnd"/>
-            <w:r>
-              <w:rPr>
-                <w:rFonts w:ascii="Times New Roman" w:hAnsi="Times New Roman" w:cs="Times New Roman"/>
-                <w:color w:val="000000"/>
-                <w:sz w:val="20"/>
-                <w:szCs w:val="20"/>
-                <w:lang w:val="it-IT"/>
-              </w:rPr>
-              <w:t>)</w:t>
+              <w:t>pow(b,e)</w:t>
             </w:r>
           </w:p>
         </w:tc>
@@ -17543,7 +16339,6 @@
               <w:t xml:space="preserve">in the </w:t>
             </w:r>
             <w:hyperlink r:id="rId22" w:history="1">
-              <w:proofErr w:type="spellStart"/>
               <w:r>
                 <w:rPr>
                   <w:rStyle w:val="Hyperlink"/>
@@ -17552,18 +16347,7 @@
                   <w:szCs w:val="20"/>
                   <w:lang w:val="en-US"/>
                 </w:rPr>
-                <w:t>inofficial</w:t>
-              </w:r>
-              <w:proofErr w:type="spellEnd"/>
-              <w:r>
-                <w:rPr>
-                  <w:rStyle w:val="Hyperlink"/>
-                  <w:rFonts w:ascii="Times New Roman" w:hAnsi="Times New Roman" w:cs="Times New Roman"/>
-                  <w:sz w:val="20"/>
-                  <w:szCs w:val="20"/>
-                  <w:lang w:val="en-US"/>
-                </w:rPr>
-                <w:t xml:space="preserve"> Filter Factory patch 3.1.0</w:t>
+                <w:t>inofficial Filter Factory patch 3.1.0</w:t>
               </w:r>
             </w:hyperlink>
             <w:r>
@@ -17636,7 +16420,6 @@
         </w:rPr>
         <w:t xml:space="preserve">The </w:t>
       </w:r>
-      <w:proofErr w:type="spellStart"/>
       <w:r>
         <w:rPr>
           <w:rFonts w:ascii="Times New Roman" w:hAnsi="Times New Roman" w:cs="Times New Roman"/>
@@ -17647,9 +16430,18 @@
           <w:szCs w:val="20"/>
           <w:lang w:val="en-US"/>
         </w:rPr>
-        <w:t>src</w:t>
-      </w:r>
-      <w:proofErr w:type="spellEnd"/>
+        <w:t xml:space="preserve">src </w:t>
+      </w:r>
+      <w:r>
+        <w:rPr>
+          <w:rFonts w:ascii="Times New Roman" w:hAnsi="Times New Roman" w:cs="Times New Roman"/>
+          <w:color w:val="000000"/>
+          <w:sz w:val="20"/>
+          <w:szCs w:val="20"/>
+          <w:lang w:val="en-US"/>
+        </w:rPr>
+        <w:t xml:space="preserve">(source) function is slow compared to the other operators and functions. Several evaluations of the </w:t>
+      </w:r>
       <w:r>
         <w:rPr>
           <w:rFonts w:ascii="Times New Roman" w:hAnsi="Times New Roman" w:cs="Times New Roman"/>
@@ -17660,19 +16452,18 @@
           <w:szCs w:val="20"/>
           <w:lang w:val="en-US"/>
         </w:rPr>
-        <w:t xml:space="preserve"> </w:t>
-      </w:r>
-      <w:r>
-        <w:rPr>
-          <w:rFonts w:ascii="Times New Roman" w:hAnsi="Times New Roman" w:cs="Times New Roman"/>
-          <w:color w:val="000000"/>
-          <w:sz w:val="20"/>
-          <w:szCs w:val="20"/>
-          <w:lang w:val="en-US"/>
-        </w:rPr>
-        <w:t xml:space="preserve">(source) function is slow compared to the other operators and functions. Several evaluations of the </w:t>
-      </w:r>
-      <w:proofErr w:type="spellStart"/>
+        <w:t xml:space="preserve">src </w:t>
+      </w:r>
+      <w:r>
+        <w:rPr>
+          <w:rFonts w:ascii="Times New Roman" w:hAnsi="Times New Roman" w:cs="Times New Roman"/>
+          <w:color w:val="000000"/>
+          <w:sz w:val="20"/>
+          <w:szCs w:val="20"/>
+          <w:lang w:val="en-US"/>
+        </w:rPr>
+        <w:t xml:space="preserve">function in one expression can noticeably slow down the processing of an image. The coordinates passed to the </w:t>
+      </w:r>
       <w:r>
         <w:rPr>
           <w:rFonts w:ascii="Times New Roman" w:hAnsi="Times New Roman" w:cs="Times New Roman"/>
@@ -17683,56 +16474,7 @@
           <w:szCs w:val="20"/>
           <w:lang w:val="en-US"/>
         </w:rPr>
-        <w:t>src</w:t>
-      </w:r>
-      <w:proofErr w:type="spellEnd"/>
-      <w:r>
-        <w:rPr>
-          <w:rFonts w:ascii="Times New Roman" w:hAnsi="Times New Roman" w:cs="Times New Roman"/>
-          <w:i/>
-          <w:iCs/>
-          <w:color w:val="000000"/>
-          <w:sz w:val="20"/>
-          <w:szCs w:val="20"/>
-          <w:lang w:val="en-US"/>
-        </w:rPr>
-        <w:t xml:space="preserve"> </w:t>
-      </w:r>
-      <w:r>
-        <w:rPr>
-          <w:rFonts w:ascii="Times New Roman" w:hAnsi="Times New Roman" w:cs="Times New Roman"/>
-          <w:color w:val="000000"/>
-          <w:sz w:val="20"/>
-          <w:szCs w:val="20"/>
-          <w:lang w:val="en-US"/>
-        </w:rPr>
-        <w:t xml:space="preserve">function in one expression can noticeably slow down the processing of an image. The coordinates passed to the </w:t>
-      </w:r>
-      <w:proofErr w:type="spellStart"/>
-      <w:r>
-        <w:rPr>
-          <w:rFonts w:ascii="Times New Roman" w:hAnsi="Times New Roman" w:cs="Times New Roman"/>
-          <w:i/>
-          <w:iCs/>
-          <w:color w:val="000000"/>
-          <w:sz w:val="20"/>
-          <w:szCs w:val="20"/>
-          <w:lang w:val="en-US"/>
-        </w:rPr>
-        <w:t>src</w:t>
-      </w:r>
-      <w:proofErr w:type="spellEnd"/>
-      <w:r>
-        <w:rPr>
-          <w:rFonts w:ascii="Times New Roman" w:hAnsi="Times New Roman" w:cs="Times New Roman"/>
-          <w:i/>
-          <w:iCs/>
-          <w:color w:val="000000"/>
-          <w:sz w:val="20"/>
-          <w:szCs w:val="20"/>
-          <w:lang w:val="en-US"/>
-        </w:rPr>
-        <w:t xml:space="preserve"> </w:t>
+        <w:t xml:space="preserve">src </w:t>
       </w:r>
       <w:r>
         <w:rPr>
@@ -17851,7 +16593,6 @@
         </w:rPr>
         <w:t xml:space="preserve">The </w:t>
       </w:r>
-      <w:proofErr w:type="spellStart"/>
       <w:r>
         <w:rPr>
           <w:rFonts w:ascii="Times New Roman" w:hAnsi="Times New Roman" w:cs="Times New Roman"/>
@@ -17862,9 +16603,38 @@
           <w:szCs w:val="20"/>
           <w:lang w:val="en-US"/>
         </w:rPr>
-        <w:t>val</w:t>
-      </w:r>
-      <w:proofErr w:type="spellEnd"/>
+        <w:t xml:space="preserve">val </w:t>
+      </w:r>
+      <w:r>
+        <w:rPr>
+          <w:rFonts w:ascii="Times New Roman" w:hAnsi="Times New Roman" w:cs="Times New Roman"/>
+          <w:color w:val="000000"/>
+          <w:sz w:val="20"/>
+          <w:szCs w:val="20"/>
+          <w:lang w:val="en-US"/>
+        </w:rPr>
+        <w:t>(value) function converts the requested slider setting into a value in the requested</w:t>
+      </w:r>
+      <w:r>
+        <w:rPr>
+          <w:rFonts w:ascii="Times New Roman" w:hAnsi="Times New Roman" w:cs="Times New Roman"/>
+          <w:color w:val="000000"/>
+          <w:sz w:val="20"/>
+          <w:szCs w:val="20"/>
+          <w:lang w:val="en-US"/>
+        </w:rPr>
+        <w:t xml:space="preserve"> </w:t>
+      </w:r>
+      <w:r>
+        <w:rPr>
+          <w:rFonts w:ascii="Times New Roman" w:hAnsi="Times New Roman" w:cs="Times New Roman"/>
+          <w:color w:val="000000"/>
+          <w:sz w:val="20"/>
+          <w:szCs w:val="20"/>
+          <w:lang w:val="en-US"/>
+        </w:rPr>
+        <w:t>range. The slider setting is multiplied by the size of the range (</w:t>
+      </w:r>
       <w:r>
         <w:rPr>
           <w:rFonts w:ascii="Times New Roman" w:hAnsi="Times New Roman" w:cs="Times New Roman"/>
@@ -17875,37 +16645,17 @@
           <w:szCs w:val="20"/>
           <w:lang w:val="en-US"/>
         </w:rPr>
-        <w:t xml:space="preserve"> </w:t>
-      </w:r>
-      <w:r>
-        <w:rPr>
-          <w:rFonts w:ascii="Times New Roman" w:hAnsi="Times New Roman" w:cs="Times New Roman"/>
-          <w:color w:val="000000"/>
-          <w:sz w:val="20"/>
-          <w:szCs w:val="20"/>
-          <w:lang w:val="en-US"/>
-        </w:rPr>
-        <w:t>(value) function converts the requested slider setting into a value in the requested</w:t>
-      </w:r>
-      <w:r>
-        <w:rPr>
-          <w:rFonts w:ascii="Times New Roman" w:hAnsi="Times New Roman" w:cs="Times New Roman"/>
-          <w:color w:val="000000"/>
-          <w:sz w:val="20"/>
-          <w:szCs w:val="20"/>
-          <w:lang w:val="en-US"/>
-        </w:rPr>
-        <w:t xml:space="preserve"> </w:t>
-      </w:r>
-      <w:r>
-        <w:rPr>
-          <w:rFonts w:ascii="Times New Roman" w:hAnsi="Times New Roman" w:cs="Times New Roman"/>
-          <w:color w:val="000000"/>
-          <w:sz w:val="20"/>
-          <w:szCs w:val="20"/>
-          <w:lang w:val="en-US"/>
-        </w:rPr>
-        <w:t>range. The slider setting is multiplied by the size of the range (</w:t>
+        <w:t>b</w:t>
+      </w:r>
+      <w:r>
+        <w:rPr>
+          <w:rFonts w:ascii="Times New Roman" w:hAnsi="Times New Roman" w:cs="Times New Roman"/>
+          <w:color w:val="000000"/>
+          <w:sz w:val="20"/>
+          <w:szCs w:val="20"/>
+          <w:lang w:val="en-US"/>
+        </w:rPr>
+        <w:t>–</w:t>
       </w:r>
       <w:r>
         <w:rPr>
@@ -17917,17 +16667,17 @@
           <w:szCs w:val="20"/>
           <w:lang w:val="en-US"/>
         </w:rPr>
-        <w:t>b</w:t>
-      </w:r>
-      <w:r>
-        <w:rPr>
-          <w:rFonts w:ascii="Times New Roman" w:hAnsi="Times New Roman" w:cs="Times New Roman"/>
-          <w:color w:val="000000"/>
-          <w:sz w:val="20"/>
-          <w:szCs w:val="20"/>
-          <w:lang w:val="en-US"/>
-        </w:rPr>
-        <w:t>–</w:t>
+        <w:t>a</w:t>
+      </w:r>
+      <w:r>
+        <w:rPr>
+          <w:rFonts w:ascii="Times New Roman" w:hAnsi="Times New Roman" w:cs="Times New Roman"/>
+          <w:color w:val="000000"/>
+          <w:sz w:val="20"/>
+          <w:szCs w:val="20"/>
+          <w:lang w:val="en-US"/>
+        </w:rPr>
+        <w:t>) and offset by the start of the range (</w:t>
       </w:r>
       <w:r>
         <w:rPr>
@@ -17949,7 +16699,7 @@
           <w:szCs w:val="20"/>
           <w:lang w:val="en-US"/>
         </w:rPr>
-        <w:t>) and offset by the start of the range (</w:t>
+        <w:t xml:space="preserve">). This function is useful when the range returned by the sliders (always 0 to 255, inclusive) does not match the range of values you want to use. For example, if the requested range is 1 to 10, a slider setting of 0 returns a value of 1, a setting of 255 returns a value of 10, and a setting of 127 returns a value of 5. The start of the requested range does not have to be less than the end of the range. For example, the expression </w:t>
       </w:r>
       <w:r>
         <w:rPr>
@@ -17961,43 +16711,7 @@
           <w:szCs w:val="20"/>
           <w:lang w:val="en-US"/>
         </w:rPr>
-        <w:t>a</w:t>
-      </w:r>
-      <w:r>
-        <w:rPr>
-          <w:rFonts w:ascii="Times New Roman" w:hAnsi="Times New Roman" w:cs="Times New Roman"/>
-          <w:color w:val="000000"/>
-          <w:sz w:val="20"/>
-          <w:szCs w:val="20"/>
-          <w:lang w:val="en-US"/>
-        </w:rPr>
-        <w:t xml:space="preserve">). This function is useful when the range returned by the sliders (always 0 to 255, inclusive) does not match the range of values you want to use. For example, if the requested range is 1 to 10, a slider setting of 0 returns a value of 1, a setting of 255 returns a value of 10, and a setting of 127 returns a value of 5. The start of the requested range does not have to be less than the end of the range. For example, the expression </w:t>
-      </w:r>
-      <w:proofErr w:type="spellStart"/>
-      <w:r>
-        <w:rPr>
-          <w:rFonts w:ascii="Times New Roman" w:hAnsi="Times New Roman" w:cs="Times New Roman"/>
-          <w:i/>
-          <w:iCs/>
-          <w:color w:val="000000"/>
-          <w:sz w:val="20"/>
-          <w:szCs w:val="20"/>
-          <w:lang w:val="en-US"/>
-        </w:rPr>
-        <w:t>val</w:t>
-      </w:r>
-      <w:proofErr w:type="spellEnd"/>
-      <w:r>
-        <w:rPr>
-          <w:rFonts w:ascii="Times New Roman" w:hAnsi="Times New Roman" w:cs="Times New Roman"/>
-          <w:i/>
-          <w:iCs/>
-          <w:color w:val="000000"/>
-          <w:sz w:val="20"/>
-          <w:szCs w:val="20"/>
-          <w:lang w:val="en-US"/>
-        </w:rPr>
-        <w:t xml:space="preserve">(0,10,–10) </w:t>
+        <w:t xml:space="preserve">val(0,10,–10) </w:t>
       </w:r>
       <w:r>
         <w:rPr>
@@ -18554,7 +17268,6 @@
         </w:rPr>
         <w:t xml:space="preserve">he </w:t>
       </w:r>
-      <w:proofErr w:type="spellStart"/>
       <w:r>
         <w:rPr>
           <w:rFonts w:ascii="Times New Roman" w:hAnsi="Times New Roman" w:cs="Times New Roman"/>
@@ -18567,7 +17280,6 @@
         </w:rPr>
         <w:t>rnd</w:t>
       </w:r>
-      <w:proofErr w:type="spellEnd"/>
       <w:r>
         <w:rPr>
           <w:rFonts w:ascii="Times New Roman" w:hAnsi="Times New Roman" w:cs="Times New Roman"/>
@@ -18578,7 +17290,6 @@
         </w:rPr>
         <w:t xml:space="preserve"> (random) function returns a different random number each time it is called, but the entire function resets each time an image is processed. As a result, a filter that uses the </w:t>
       </w:r>
-      <w:proofErr w:type="spellStart"/>
       <w:r>
         <w:rPr>
           <w:rFonts w:ascii="Times New Roman" w:hAnsi="Times New Roman" w:cs="Times New Roman"/>
@@ -18591,7 +17302,6 @@
         </w:rPr>
         <w:t>rnd</w:t>
       </w:r>
-      <w:proofErr w:type="spellEnd"/>
       <w:r>
         <w:rPr>
           <w:rFonts w:ascii="Times New Roman" w:hAnsi="Times New Roman" w:cs="Times New Roman"/>
@@ -18683,9 +17393,18 @@
           <w:szCs w:val="20"/>
           <w:lang w:val="en-US"/>
         </w:rPr>
-        <w:t>(</w:t>
-      </w:r>
-      <w:proofErr w:type="spellStart"/>
+        <w:t>(a,b,n,d)</w:t>
+      </w:r>
+      <w:r>
+        <w:rPr>
+          <w:rFonts w:ascii="Times New Roman" w:hAnsi="Times New Roman" w:cs="Times New Roman"/>
+          <w:color w:val="000000"/>
+          <w:sz w:val="20"/>
+          <w:szCs w:val="20"/>
+          <w:lang w:val="en-US"/>
+        </w:rPr>
+        <w:t xml:space="preserve"> is defined as </w:t>
+      </w:r>
       <w:r>
         <w:rPr>
           <w:rFonts w:ascii="Times New Roman" w:hAnsi="Times New Roman" w:cs="Times New Roman"/>
@@ -18696,68 +17415,7 @@
           <w:szCs w:val="20"/>
           <w:lang w:val="en-US"/>
         </w:rPr>
-        <w:t>a,b,n,d</w:t>
-      </w:r>
-      <w:proofErr w:type="spellEnd"/>
-      <w:r>
-        <w:rPr>
-          <w:rFonts w:ascii="Times New Roman" w:hAnsi="Times New Roman" w:cs="Times New Roman"/>
-          <w:i/>
-          <w:iCs/>
-          <w:color w:val="000000"/>
-          <w:sz w:val="20"/>
-          <w:szCs w:val="20"/>
-          <w:lang w:val="en-US"/>
-        </w:rPr>
-        <w:t>)</w:t>
-      </w:r>
-      <w:r>
-        <w:rPr>
-          <w:rFonts w:ascii="Times New Roman" w:hAnsi="Times New Roman" w:cs="Times New Roman"/>
-          <w:color w:val="000000"/>
-          <w:sz w:val="20"/>
-          <w:szCs w:val="20"/>
-          <w:lang w:val="en-US"/>
-        </w:rPr>
-        <w:t xml:space="preserve"> is defined as </w:t>
-      </w:r>
-      <w:r>
-        <w:rPr>
-          <w:rFonts w:ascii="Times New Roman" w:hAnsi="Times New Roman" w:cs="Times New Roman"/>
-          <w:i/>
-          <w:iCs/>
-          <w:color w:val="000000"/>
-          <w:sz w:val="20"/>
-          <w:szCs w:val="20"/>
-          <w:lang w:val="en-US"/>
-        </w:rPr>
-        <w:t>a*n/</w:t>
-      </w:r>
-      <w:proofErr w:type="spellStart"/>
-      <w:r>
-        <w:rPr>
-          <w:rFonts w:ascii="Times New Roman" w:hAnsi="Times New Roman" w:cs="Times New Roman"/>
-          <w:i/>
-          <w:iCs/>
-          <w:color w:val="000000"/>
-          <w:sz w:val="20"/>
-          <w:szCs w:val="20"/>
-          <w:lang w:val="en-US"/>
-        </w:rPr>
-        <w:t>d+b</w:t>
-      </w:r>
-      <w:proofErr w:type="spellEnd"/>
-      <w:r>
-        <w:rPr>
-          <w:rFonts w:ascii="Times New Roman" w:hAnsi="Times New Roman" w:cs="Times New Roman"/>
-          <w:i/>
-          <w:iCs/>
-          <w:color w:val="000000"/>
-          <w:sz w:val="20"/>
-          <w:szCs w:val="20"/>
-          <w:lang w:val="en-US"/>
-        </w:rPr>
-        <w:t>*(d–n)/d</w:t>
+        <w:t>a*n/d+b*(d–n)/d</w:t>
       </w:r>
       <w:r>
         <w:rPr>
@@ -18818,7 +17476,6 @@
         </w:rPr>
         <w:t xml:space="preserve">The </w:t>
       </w:r>
-      <w:proofErr w:type="spellStart"/>
       <w:r>
         <w:rPr>
           <w:rFonts w:ascii="Times New Roman" w:hAnsi="Times New Roman" w:cs="Times New Roman"/>
@@ -18831,7 +17488,6 @@
         </w:rPr>
         <w:t>scl</w:t>
       </w:r>
-      <w:proofErr w:type="spellEnd"/>
       <w:r>
         <w:rPr>
           <w:rFonts w:ascii="Times New Roman" w:hAnsi="Times New Roman" w:cs="Times New Roman"/>
@@ -18842,7 +17498,6 @@
         </w:rPr>
         <w:t xml:space="preserve"> (scale) function maps a value from an input range onto an output range. For example, an input range of 0 to 255 could be mapped onto an output range of –100 to 100 by the expression </w:t>
       </w:r>
-      <w:proofErr w:type="spellStart"/>
       <w:r>
         <w:rPr>
           <w:rFonts w:ascii="Times New Roman" w:hAnsi="Times New Roman" w:cs="Times New Roman"/>
@@ -18853,9 +17508,18 @@
           <w:szCs w:val="20"/>
           <w:lang w:val="en-US"/>
         </w:rPr>
-        <w:t>scl</w:t>
-      </w:r>
-      <w:proofErr w:type="spellEnd"/>
+        <w:t>scl(c,0,255,–100,100)</w:t>
+      </w:r>
+      <w:r>
+        <w:rPr>
+          <w:rFonts w:ascii="Times New Roman" w:hAnsi="Times New Roman" w:cs="Times New Roman"/>
+          <w:color w:val="000000"/>
+          <w:sz w:val="20"/>
+          <w:szCs w:val="20"/>
+          <w:lang w:val="en-US"/>
+        </w:rPr>
+        <w:t xml:space="preserve">. In this example, channel values close to 0 are mapped starting at –100, and channel values close to 255 are mapped up to 100. Note that </w:t>
+      </w:r>
       <w:r>
         <w:rPr>
           <w:rFonts w:ascii="Times New Roman" w:hAnsi="Times New Roman" w:cs="Times New Roman"/>
@@ -18866,19 +17530,18 @@
           <w:szCs w:val="20"/>
           <w:lang w:val="en-US"/>
         </w:rPr>
-        <w:t>(c,0,255,–100,100)</w:t>
-      </w:r>
-      <w:r>
-        <w:rPr>
-          <w:rFonts w:ascii="Times New Roman" w:hAnsi="Times New Roman" w:cs="Times New Roman"/>
-          <w:color w:val="000000"/>
-          <w:sz w:val="20"/>
-          <w:szCs w:val="20"/>
-          <w:lang w:val="en-US"/>
-        </w:rPr>
-        <w:t xml:space="preserve">. In this example, channel values close to 0 are mapped starting at –100, and channel values close to 255 are mapped up to 100. Note that </w:t>
-      </w:r>
-      <w:proofErr w:type="spellStart"/>
+        <w:t>val(0,a,b)</w:t>
+      </w:r>
+      <w:r>
+        <w:rPr>
+          <w:rFonts w:ascii="Times New Roman" w:hAnsi="Times New Roman" w:cs="Times New Roman"/>
+          <w:color w:val="000000"/>
+          <w:sz w:val="20"/>
+          <w:szCs w:val="20"/>
+          <w:lang w:val="en-US"/>
+        </w:rPr>
+        <w:t xml:space="preserve"> is equivalent to </w:t>
+      </w:r>
       <w:r>
         <w:rPr>
           <w:rFonts w:ascii="Times New Roman" w:hAnsi="Times New Roman" w:cs="Times New Roman"/>
@@ -18889,82 +17552,7 @@
           <w:szCs w:val="20"/>
           <w:lang w:val="en-US"/>
         </w:rPr>
-        <w:t>val</w:t>
-      </w:r>
-      <w:proofErr w:type="spellEnd"/>
-      <w:r>
-        <w:rPr>
-          <w:rFonts w:ascii="Times New Roman" w:hAnsi="Times New Roman" w:cs="Times New Roman"/>
-          <w:i/>
-          <w:iCs/>
-          <w:color w:val="000000"/>
-          <w:sz w:val="20"/>
-          <w:szCs w:val="20"/>
-          <w:lang w:val="en-US"/>
-        </w:rPr>
-        <w:t>(0,a,b)</w:t>
-      </w:r>
-      <w:r>
-        <w:rPr>
-          <w:rFonts w:ascii="Times New Roman" w:hAnsi="Times New Roman" w:cs="Times New Roman"/>
-          <w:color w:val="000000"/>
-          <w:sz w:val="20"/>
-          <w:szCs w:val="20"/>
-          <w:lang w:val="en-US"/>
-        </w:rPr>
-        <w:t xml:space="preserve"> is equivalent to </w:t>
-      </w:r>
-      <w:proofErr w:type="spellStart"/>
-      <w:r>
-        <w:rPr>
-          <w:rFonts w:ascii="Times New Roman" w:hAnsi="Times New Roman" w:cs="Times New Roman"/>
-          <w:i/>
-          <w:iCs/>
-          <w:color w:val="000000"/>
-          <w:sz w:val="20"/>
-          <w:szCs w:val="20"/>
-          <w:lang w:val="en-US"/>
-        </w:rPr>
-        <w:t>scl</w:t>
-      </w:r>
-      <w:proofErr w:type="spellEnd"/>
-      <w:r>
-        <w:rPr>
-          <w:rFonts w:ascii="Times New Roman" w:hAnsi="Times New Roman" w:cs="Times New Roman"/>
-          <w:i/>
-          <w:iCs/>
-          <w:color w:val="000000"/>
-          <w:sz w:val="20"/>
-          <w:szCs w:val="20"/>
-          <w:lang w:val="en-US"/>
-        </w:rPr>
-        <w:t>(</w:t>
-      </w:r>
-      <w:proofErr w:type="spellStart"/>
-      <w:r>
-        <w:rPr>
-          <w:rFonts w:ascii="Times New Roman" w:hAnsi="Times New Roman" w:cs="Times New Roman"/>
-          <w:i/>
-          <w:iCs/>
-          <w:color w:val="000000"/>
-          <w:sz w:val="20"/>
-          <w:szCs w:val="20"/>
-          <w:lang w:val="en-US"/>
-        </w:rPr>
-        <w:t>ctl</w:t>
-      </w:r>
-      <w:proofErr w:type="spellEnd"/>
-      <w:r>
-        <w:rPr>
-          <w:rFonts w:ascii="Times New Roman" w:hAnsi="Times New Roman" w:cs="Times New Roman"/>
-          <w:i/>
-          <w:iCs/>
-          <w:color w:val="000000"/>
-          <w:sz w:val="20"/>
-          <w:szCs w:val="20"/>
-          <w:lang w:val="en-US"/>
-        </w:rPr>
-        <w:t>(0),0,255,a,b)</w:t>
+        <w:t>scl(ctl(0),0,255,a,b)</w:t>
       </w:r>
       <w:r>
         <w:rPr>
@@ -19580,7 +18168,6 @@
         </w:rPr>
         <w:t xml:space="preserve">The </w:t>
       </w:r>
-      <w:proofErr w:type="spellStart"/>
       <w:r>
         <w:rPr>
           <w:rFonts w:ascii="Times New Roman" w:hAnsi="Times New Roman" w:cs="Times New Roman"/>
@@ -19593,7 +18180,6 @@
         </w:rPr>
         <w:t>cnv</w:t>
       </w:r>
-      <w:proofErr w:type="spellEnd"/>
       <w:r>
         <w:rPr>
           <w:rFonts w:ascii="Times New Roman" w:hAnsi="Times New Roman" w:cs="Times New Roman"/>
@@ -20192,27 +18778,15 @@
         </w:rPr>
         <w:tab/>
       </w:r>
-      <w:proofErr w:type="spellStart"/>
-      <w:r>
-        <w:rPr>
-          <w:rFonts w:ascii="Times New Roman" w:hAnsi="Times New Roman" w:cs="Times New Roman"/>
-          <w:color w:val="000000"/>
-          <w:sz w:val="20"/>
-          <w:szCs w:val="20"/>
-          <w:lang w:val="en-US"/>
-        </w:rPr>
-        <w:t>cnv</w:t>
-      </w:r>
-      <w:proofErr w:type="spellEnd"/>
-      <w:r>
-        <w:rPr>
-          <w:rFonts w:ascii="Times New Roman" w:hAnsi="Times New Roman" w:cs="Times New Roman"/>
-          <w:color w:val="000000"/>
-          <w:sz w:val="20"/>
-          <w:szCs w:val="20"/>
-          <w:lang w:val="en-US"/>
-        </w:rPr>
-        <w:t>(0, 1, 0, 4, 1, 0, 1, 0, 8)</w:t>
+      <w:r>
+        <w:rPr>
+          <w:rFonts w:ascii="Times New Roman" w:hAnsi="Times New Roman" w:cs="Times New Roman"/>
+          <w:color w:val="000000"/>
+          <w:sz w:val="20"/>
+          <w:szCs w:val="20"/>
+          <w:lang w:val="en-US"/>
+        </w:rPr>
+        <w:t>cnv(0, 1, 0, 4, 1, 0, 1, 0, 8)</w:t>
       </w:r>
     </w:p>
     <w:tbl>
@@ -20622,27 +19196,15 @@
         </w:rPr>
         <w:tab/>
       </w:r>
-      <w:proofErr w:type="spellStart"/>
-      <w:r>
-        <w:rPr>
-          <w:rFonts w:ascii="Times New Roman" w:hAnsi="Times New Roman" w:cs="Times New Roman"/>
-          <w:color w:val="000000"/>
-          <w:sz w:val="20"/>
-          <w:szCs w:val="20"/>
-          <w:lang w:val="en-US"/>
-        </w:rPr>
-        <w:t>cnv</w:t>
-      </w:r>
-      <w:proofErr w:type="spellEnd"/>
-      <w:r>
-        <w:rPr>
-          <w:rFonts w:ascii="Times New Roman" w:hAnsi="Times New Roman" w:cs="Times New Roman"/>
-          <w:color w:val="000000"/>
-          <w:sz w:val="20"/>
-          <w:szCs w:val="20"/>
-          <w:lang w:val="en-US"/>
-        </w:rPr>
-        <w:t>(0, -1, 0, -1, 5, -1, 0, -1, 0, 1)</w:t>
+      <w:r>
+        <w:rPr>
+          <w:rFonts w:ascii="Times New Roman" w:hAnsi="Times New Roman" w:cs="Times New Roman"/>
+          <w:color w:val="000000"/>
+          <w:sz w:val="20"/>
+          <w:szCs w:val="20"/>
+          <w:lang w:val="en-US"/>
+        </w:rPr>
+        <w:t>cnv(0, -1, 0, -1, 5, -1, 0, -1, 0, 1)</w:t>
       </w:r>
     </w:p>
     <w:tbl>
@@ -22613,7 +21175,6 @@
                 <w:lang w:val="en-US"/>
               </w:rPr>
             </w:pPr>
-            <w:proofErr w:type="spellStart"/>
             <w:r>
               <w:rPr>
                 <w:rFonts w:ascii="Times New Roman" w:hAnsi="Times New Roman" w:cs="Times New Roman"/>
@@ -22644,7 +21205,6 @@
               </w:rPr>
               <w:t>b</w:t>
             </w:r>
-            <w:proofErr w:type="spellEnd"/>
           </w:p>
         </w:tc>
         <w:tc>
@@ -22951,7 +21511,6 @@
                 <w:lang w:val="en-US"/>
               </w:rPr>
             </w:pPr>
-            <w:proofErr w:type="spellStart"/>
             <w:r>
               <w:rPr>
                 <w:rFonts w:ascii="Times New Roman" w:hAnsi="Times New Roman" w:cs="Times New Roman"/>
@@ -22982,7 +21541,6 @@
               </w:rPr>
               <w:t>b</w:t>
             </w:r>
-            <w:proofErr w:type="spellEnd"/>
           </w:p>
         </w:tc>
         <w:tc>
@@ -26908,7 +25466,6 @@
                 <w:lang w:val="en-US"/>
               </w:rPr>
             </w:pPr>
-            <w:proofErr w:type="spellStart"/>
             <w:r>
               <w:rPr>
                 <w:rFonts w:ascii="Times New Roman" w:hAnsi="Times New Roman" w:cs="Times New Roman"/>
@@ -26939,7 +25496,6 @@
               </w:rPr>
               <w:t>b:c</w:t>
             </w:r>
-            <w:proofErr w:type="spellEnd"/>
             <w:r>
               <w:rPr>
                 <w:rFonts w:ascii="Times New Roman" w:hAnsi="Times New Roman" w:cs="Times New Roman"/>
@@ -27016,29 +25572,7 @@
                 <w:szCs w:val="20"/>
                 <w:lang w:val="en-US"/>
               </w:rPr>
-              <w:t xml:space="preserve">Syntax: </w:t>
-            </w:r>
-            <w:proofErr w:type="spellStart"/>
-            <w:r>
-              <w:rPr>
-                <w:rFonts w:ascii="Times New Roman" w:hAnsi="Times New Roman" w:cs="Times New Roman"/>
-                <w:color w:val="000000"/>
-                <w:sz w:val="20"/>
-                <w:szCs w:val="20"/>
-                <w:lang w:val="en-US"/>
-              </w:rPr>
-              <w:t>a?b:c</w:t>
-            </w:r>
-            <w:proofErr w:type="spellEnd"/>
-            <w:r>
-              <w:rPr>
-                <w:rFonts w:ascii="Times New Roman" w:hAnsi="Times New Roman" w:cs="Times New Roman"/>
-                <w:color w:val="000000"/>
-                <w:sz w:val="20"/>
-                <w:szCs w:val="20"/>
-                <w:lang w:val="en-US"/>
-              </w:rPr>
-              <w:t xml:space="preserve"> : Evaluate “b” if “a” is non-zero, otherwise, evaluate “c”.</w:t>
+              <w:t>Syntax: a?b:c : Evaluate “b” if “a” is non-zero, otherwise, evaluate “c”.</w:t>
             </w:r>
           </w:p>
         </w:tc>
@@ -27063,7 +25597,6 @@
                 <w:lang w:val="en-US"/>
               </w:rPr>
             </w:pPr>
-            <w:proofErr w:type="spellStart"/>
             <w:r>
               <w:rPr>
                 <w:rFonts w:ascii="Times New Roman" w:hAnsi="Times New Roman" w:cs="Times New Roman"/>
@@ -27074,7 +25607,6 @@
               </w:rPr>
               <w:t>a,b</w:t>
             </w:r>
-            <w:proofErr w:type="spellEnd"/>
           </w:p>
         </w:tc>
         <w:tc>
@@ -27096,7 +25628,6 @@
                 <w:lang w:val="fr-FR"/>
               </w:rPr>
             </w:pPr>
-            <w:proofErr w:type="spellStart"/>
             <w:r>
               <w:rPr>
                 <w:rFonts w:ascii="Times New Roman" w:hAnsi="Times New Roman" w:cs="Times New Roman"/>
@@ -27107,7 +25638,6 @@
               </w:rPr>
               <w:t>Sequence</w:t>
             </w:r>
-            <w:proofErr w:type="spellEnd"/>
           </w:p>
           <w:p>
             <w:pPr>
@@ -27124,7 +25654,6 @@
                 <w:lang w:val="fr-FR"/>
               </w:rPr>
             </w:pPr>
-            <w:proofErr w:type="spellStart"/>
             <w:r>
               <w:rPr>
                 <w:rFonts w:ascii="Times New Roman" w:hAnsi="Times New Roman" w:cs="Times New Roman"/>
@@ -27133,40 +25662,7 @@
                 <w:szCs w:val="20"/>
                 <w:lang w:val="fr-FR"/>
               </w:rPr>
-              <w:t>Syntax</w:t>
-            </w:r>
-            <w:proofErr w:type="spellEnd"/>
-            <w:r>
-              <w:rPr>
-                <w:rFonts w:ascii="Times New Roman" w:hAnsi="Times New Roman" w:cs="Times New Roman"/>
-                <w:color w:val="000000"/>
-                <w:sz w:val="20"/>
-                <w:szCs w:val="20"/>
-                <w:lang w:val="fr-FR"/>
-              </w:rPr>
-              <w:t xml:space="preserve">: </w:t>
-            </w:r>
-            <w:proofErr w:type="spellStart"/>
-            <w:r>
-              <w:rPr>
-                <w:rFonts w:ascii="Times New Roman" w:hAnsi="Times New Roman" w:cs="Times New Roman"/>
-                <w:color w:val="000000"/>
-                <w:sz w:val="20"/>
-                <w:szCs w:val="20"/>
-                <w:lang w:val="fr-FR"/>
-              </w:rPr>
-              <w:t>a,b,c</w:t>
-            </w:r>
-            <w:proofErr w:type="spellEnd"/>
-            <w:r>
-              <w:rPr>
-                <w:rFonts w:ascii="Times New Roman" w:hAnsi="Times New Roman" w:cs="Times New Roman"/>
-                <w:color w:val="000000"/>
-                <w:sz w:val="20"/>
-                <w:szCs w:val="20"/>
-                <w:lang w:val="fr-FR"/>
-              </w:rPr>
-              <w:t>,…</w:t>
+              <w:t>Syntax: a,b,c,…</w:t>
             </w:r>
           </w:p>
           <w:p>
@@ -27253,29 +25749,7 @@
           <w:szCs w:val="20"/>
           <w:lang w:val="en-US"/>
         </w:rPr>
-        <w:t xml:space="preserve"> ? </w:t>
-      </w:r>
-      <w:proofErr w:type="spellStart"/>
-      <w:r>
-        <w:rPr>
-          <w:rFonts w:ascii="Times New Roman" w:hAnsi="Times New Roman" w:cs="Times New Roman"/>
-          <w:color w:val="000000"/>
-          <w:sz w:val="20"/>
-          <w:szCs w:val="20"/>
-          <w:lang w:val="en-US"/>
-        </w:rPr>
-        <w:t>lets</w:t>
-      </w:r>
-      <w:proofErr w:type="spellEnd"/>
-      <w:r>
-        <w:rPr>
-          <w:rFonts w:ascii="Times New Roman" w:hAnsi="Times New Roman" w:cs="Times New Roman"/>
-          <w:color w:val="000000"/>
-          <w:sz w:val="20"/>
-          <w:szCs w:val="20"/>
-          <w:lang w:val="en-US"/>
-        </w:rPr>
-        <w:t xml:space="preserve"> you make a choice between two alternatives. A conditional expression includes a selection expression and two alternative expressions. The conditional operator evaluates the selection expression and uses the result to decide which of the two alternatives it should evaluate. If the selection expression evaluates to anything but 0, the first alternative is evaluated. If the selection expression evaluates to 0, the second alternative is evaluated.</w:t>
+        <w:t xml:space="preserve"> ? lets you make a choice between two alternatives. A conditional expression includes a selection expression and two alternative expressions. The conditional operator evaluates the selection expression and uses the result to decide which of the two alternatives it should evaluate. If the selection expression evaluates to anything but 0, the first alternative is evaluated. If the selection expression evaluates to 0, the second alternative is evaluated.</w:t>
       </w:r>
     </w:p>
     <w:p>
@@ -27313,22 +25787,8 @@
           <w:szCs w:val="20"/>
           <w:lang w:val="en-US"/>
         </w:rPr>
-        <w:t>(x%2)?</w:t>
-      </w:r>
-      <w:proofErr w:type="spellStart"/>
-      <w:r>
-        <w:rPr>
-          <w:rFonts w:ascii="Times New Roman" w:hAnsi="Times New Roman" w:cs="Times New Roman"/>
-          <w:i/>
-          <w:iCs/>
-          <w:color w:val="000000"/>
-          <w:sz w:val="20"/>
-          <w:szCs w:val="20"/>
-          <w:lang w:val="en-US"/>
-        </w:rPr>
-        <w:t>r:g</w:t>
-      </w:r>
-      <w:proofErr w:type="spellEnd"/>
+        <w:t>(x%2)?r:g</w:t>
+      </w:r>
       <w:r>
         <w:rPr>
           <w:rFonts w:ascii="Times New Roman" w:hAnsi="Times New Roman" w:cs="Times New Roman"/>
@@ -27481,7 +25941,6 @@
                 <w:lang w:val="en-US"/>
               </w:rPr>
             </w:pPr>
-            <w:proofErr w:type="spellStart"/>
             <w:r>
               <w:rPr>
                 <w:rFonts w:ascii="Times New Roman" w:hAnsi="Times New Roman" w:cs="Times New Roman"/>
@@ -27512,7 +25971,6 @@
               </w:rPr>
               <w:t>b</w:t>
             </w:r>
-            <w:proofErr w:type="spellEnd"/>
             <w:r>
               <w:rPr>
                 <w:rFonts w:ascii="Times New Roman" w:hAnsi="Times New Roman" w:cs="Times New Roman"/>
@@ -27617,7 +26075,6 @@
                 <w:lang w:val="en-US"/>
               </w:rPr>
             </w:pPr>
-            <w:proofErr w:type="spellStart"/>
             <w:r>
               <w:rPr>
                 <w:rFonts w:ascii="Times New Roman" w:hAnsi="Times New Roman" w:cs="Times New Roman"/>
@@ -27628,7 +26085,6 @@
               </w:rPr>
               <w:t>a^b</w:t>
             </w:r>
-            <w:proofErr w:type="spellEnd"/>
           </w:p>
         </w:tc>
         <w:tc>
@@ -27683,7 +26139,6 @@
                 <w:lang w:val="en-US"/>
               </w:rPr>
             </w:pPr>
-            <w:proofErr w:type="spellStart"/>
             <w:r>
               <w:rPr>
                 <w:rFonts w:ascii="Times New Roman" w:hAnsi="Times New Roman" w:cs="Times New Roman"/>
@@ -27694,7 +26149,6 @@
               </w:rPr>
               <w:t>a|b</w:t>
             </w:r>
-            <w:proofErr w:type="spellEnd"/>
           </w:p>
         </w:tc>
         <w:tc>
@@ -28222,51 +26676,7 @@
           <w:szCs w:val="20"/>
           <w:lang w:val="en-US"/>
         </w:rPr>
-        <w:t xml:space="preserve">sliders by using the </w:t>
-      </w:r>
-      <w:proofErr w:type="spellStart"/>
-      <w:r>
-        <w:rPr>
-          <w:rFonts w:ascii="Times New Roman" w:hAnsi="Times New Roman" w:cs="Times New Roman"/>
-          <w:color w:val="000000"/>
-          <w:sz w:val="20"/>
-          <w:szCs w:val="20"/>
-          <w:lang w:val="en-US"/>
-        </w:rPr>
-        <w:t>ctl</w:t>
-      </w:r>
-      <w:proofErr w:type="spellEnd"/>
-      <w:r>
-        <w:rPr>
-          <w:rFonts w:ascii="Times New Roman" w:hAnsi="Times New Roman" w:cs="Times New Roman"/>
-          <w:color w:val="000000"/>
-          <w:sz w:val="20"/>
-          <w:szCs w:val="20"/>
-          <w:lang w:val="en-US"/>
-        </w:rPr>
-        <w:t xml:space="preserve"> (control), </w:t>
-      </w:r>
-      <w:proofErr w:type="spellStart"/>
-      <w:r>
-        <w:rPr>
-          <w:rFonts w:ascii="Times New Roman" w:hAnsi="Times New Roman" w:cs="Times New Roman"/>
-          <w:color w:val="000000"/>
-          <w:sz w:val="20"/>
-          <w:szCs w:val="20"/>
-          <w:lang w:val="en-US"/>
-        </w:rPr>
-        <w:t>val</w:t>
-      </w:r>
-      <w:proofErr w:type="spellEnd"/>
-      <w:r>
-        <w:rPr>
-          <w:rFonts w:ascii="Times New Roman" w:hAnsi="Times New Roman" w:cs="Times New Roman"/>
-          <w:color w:val="000000"/>
-          <w:sz w:val="20"/>
-          <w:szCs w:val="20"/>
-          <w:lang w:val="en-US"/>
-        </w:rPr>
-        <w:t xml:space="preserve"> (value), and map (mapping) functions in your expressions.</w:t>
+        <w:t>sliders by using the ctl (control), val (value), and map (mapping) functions in your expressions.</w:t>
       </w:r>
     </w:p>
     <w:p>
@@ -28387,7 +26797,6 @@
         </w:rPr>
         <w:t xml:space="preserve">The </w:t>
       </w:r>
-      <w:proofErr w:type="spellStart"/>
       <w:r>
         <w:rPr>
           <w:rFonts w:ascii="Times New Roman" w:hAnsi="Times New Roman" w:cs="Times New Roman"/>
@@ -28400,7 +26809,6 @@
         </w:rPr>
         <w:t>ctl</w:t>
       </w:r>
-      <w:proofErr w:type="spellEnd"/>
       <w:r>
         <w:rPr>
           <w:rFonts w:ascii="Times New Roman" w:hAnsi="Times New Roman" w:cs="Times New Roman"/>
@@ -28461,7 +26869,6 @@
         </w:rPr>
         <w:t xml:space="preserve"> </w:t>
       </w:r>
-      <w:proofErr w:type="spellStart"/>
       <w:r>
         <w:rPr>
           <w:rFonts w:ascii="Times New Roman" w:hAnsi="Times New Roman" w:cs="Times New Roman"/>
@@ -28472,20 +26879,7 @@
           <w:szCs w:val="20"/>
           <w:lang w:val="en-US"/>
         </w:rPr>
-        <w:t>ctl</w:t>
-      </w:r>
-      <w:proofErr w:type="spellEnd"/>
-      <w:r>
-        <w:rPr>
-          <w:rFonts w:ascii="Times New Roman" w:hAnsi="Times New Roman" w:cs="Times New Roman"/>
-          <w:i/>
-          <w:iCs/>
-          <w:color w:val="000000"/>
-          <w:sz w:val="20"/>
-          <w:szCs w:val="20"/>
-          <w:lang w:val="en-US"/>
-        </w:rPr>
-        <w:t>(0)</w:t>
+        <w:t>ctl(0)</w:t>
       </w:r>
       <w:r>
         <w:rPr>
@@ -28538,7 +26932,6 @@
         </w:rPr>
         <w:t xml:space="preserve">The </w:t>
       </w:r>
-      <w:proofErr w:type="spellStart"/>
       <w:r>
         <w:rPr>
           <w:rFonts w:ascii="Times New Roman" w:hAnsi="Times New Roman" w:cs="Times New Roman"/>
@@ -28551,7 +26944,6 @@
         </w:rPr>
         <w:t>val</w:t>
       </w:r>
-      <w:proofErr w:type="spellEnd"/>
       <w:r>
         <w:rPr>
           <w:rFonts w:ascii="Times New Roman" w:hAnsi="Times New Roman" w:cs="Times New Roman"/>
@@ -28602,7 +26994,6 @@
         </w:rPr>
         <w:t xml:space="preserve">would use the expression </w:t>
       </w:r>
-      <w:proofErr w:type="spellStart"/>
       <w:r>
         <w:rPr>
           <w:rFonts w:ascii="Times New Roman" w:hAnsi="Times New Roman" w:cs="Times New Roman"/>
@@ -28613,9 +27004,18 @@
           <w:szCs w:val="20"/>
           <w:lang w:val="en-US"/>
         </w:rPr>
-        <w:t>val</w:t>
-      </w:r>
-      <w:proofErr w:type="spellEnd"/>
+        <w:t>val(0,1,100)</w:t>
+      </w:r>
+      <w:r>
+        <w:rPr>
+          <w:rFonts w:ascii="Times New Roman" w:hAnsi="Times New Roman" w:cs="Times New Roman"/>
+          <w:color w:val="000000"/>
+          <w:sz w:val="20"/>
+          <w:szCs w:val="20"/>
+          <w:lang w:val="en-US"/>
+        </w:rPr>
+        <w:t xml:space="preserve">. If slider 0 is set to 0, the </w:t>
+      </w:r>
       <w:r>
         <w:rPr>
           <w:rFonts w:ascii="Times New Roman" w:hAnsi="Times New Roman" w:cs="Times New Roman"/>
@@ -28626,19 +27026,38 @@
           <w:szCs w:val="20"/>
           <w:lang w:val="en-US"/>
         </w:rPr>
-        <w:t>(0,1,100)</w:t>
-      </w:r>
-      <w:r>
-        <w:rPr>
-          <w:rFonts w:ascii="Times New Roman" w:hAnsi="Times New Roman" w:cs="Times New Roman"/>
-          <w:color w:val="000000"/>
-          <w:sz w:val="20"/>
-          <w:szCs w:val="20"/>
-          <w:lang w:val="en-US"/>
-        </w:rPr>
-        <w:t xml:space="preserve">. If slider 0 is set to 0, the </w:t>
-      </w:r>
-      <w:proofErr w:type="spellStart"/>
+        <w:t>val</w:t>
+      </w:r>
+      <w:r>
+        <w:rPr>
+          <w:rFonts w:ascii="Times New Roman" w:hAnsi="Times New Roman" w:cs="Times New Roman"/>
+          <w:color w:val="000000"/>
+          <w:sz w:val="20"/>
+          <w:szCs w:val="20"/>
+          <w:lang w:val="en-US"/>
+        </w:rPr>
+        <w:t xml:space="preserve"> function evaluates to 0.</w:t>
+      </w:r>
+      <w:r>
+        <w:rPr>
+          <w:rFonts w:ascii="Times New Roman" w:hAnsi="Times New Roman" w:cs="Times New Roman"/>
+          <w:color w:val="000000"/>
+          <w:sz w:val="20"/>
+          <w:szCs w:val="20"/>
+          <w:lang w:val="en-US"/>
+        </w:rPr>
+        <w:t xml:space="preserve"> </w:t>
+      </w:r>
+      <w:r>
+        <w:rPr>
+          <w:rFonts w:ascii="Times New Roman" w:hAnsi="Times New Roman" w:cs="Times New Roman"/>
+          <w:color w:val="000000"/>
+          <w:sz w:val="20"/>
+          <w:szCs w:val="20"/>
+          <w:lang w:val="en-US"/>
+        </w:rPr>
+        <w:t xml:space="preserve">If slider 0 is set to 255, the </w:t>
+      </w:r>
       <w:r>
         <w:rPr>
           <w:rFonts w:ascii="Times New Roman" w:hAnsi="Times New Roman" w:cs="Times New Roman"/>
@@ -28651,51 +27070,6 @@
         </w:rPr>
         <w:t>val</w:t>
       </w:r>
-      <w:proofErr w:type="spellEnd"/>
-      <w:r>
-        <w:rPr>
-          <w:rFonts w:ascii="Times New Roman" w:hAnsi="Times New Roman" w:cs="Times New Roman"/>
-          <w:color w:val="000000"/>
-          <w:sz w:val="20"/>
-          <w:szCs w:val="20"/>
-          <w:lang w:val="en-US"/>
-        </w:rPr>
-        <w:t xml:space="preserve"> function evaluates to 0.</w:t>
-      </w:r>
-      <w:r>
-        <w:rPr>
-          <w:rFonts w:ascii="Times New Roman" w:hAnsi="Times New Roman" w:cs="Times New Roman"/>
-          <w:color w:val="000000"/>
-          <w:sz w:val="20"/>
-          <w:szCs w:val="20"/>
-          <w:lang w:val="en-US"/>
-        </w:rPr>
-        <w:t xml:space="preserve"> </w:t>
-      </w:r>
-      <w:r>
-        <w:rPr>
-          <w:rFonts w:ascii="Times New Roman" w:hAnsi="Times New Roman" w:cs="Times New Roman"/>
-          <w:color w:val="000000"/>
-          <w:sz w:val="20"/>
-          <w:szCs w:val="20"/>
-          <w:lang w:val="en-US"/>
-        </w:rPr>
-        <w:t xml:space="preserve">If slider 0 is set to 255, the </w:t>
-      </w:r>
-      <w:proofErr w:type="spellStart"/>
-      <w:r>
-        <w:rPr>
-          <w:rFonts w:ascii="Times New Roman" w:hAnsi="Times New Roman" w:cs="Times New Roman"/>
-          <w:i/>
-          <w:iCs/>
-          <w:color w:val="000000"/>
-          <w:sz w:val="20"/>
-          <w:szCs w:val="20"/>
-          <w:lang w:val="en-US"/>
-        </w:rPr>
-        <w:t>val</w:t>
-      </w:r>
-      <w:proofErr w:type="spellEnd"/>
       <w:r>
         <w:rPr>
           <w:rFonts w:ascii="Times New Roman" w:hAnsi="Times New Roman" w:cs="Times New Roman"/>
@@ -29392,29 +27766,7 @@
           <w:szCs w:val="20"/>
           <w:lang w:val="en-US"/>
         </w:rPr>
-        <w:t xml:space="preserve">R: </w:t>
-      </w:r>
-      <w:proofErr w:type="spellStart"/>
-      <w:r>
-        <w:rPr>
-          <w:rFonts w:ascii="Times New Roman" w:hAnsi="Times New Roman" w:cs="Times New Roman"/>
-          <w:color w:val="000000"/>
-          <w:sz w:val="20"/>
-          <w:szCs w:val="20"/>
-          <w:lang w:val="en-US"/>
-        </w:rPr>
-        <w:t>r+ctl</w:t>
-      </w:r>
-      <w:proofErr w:type="spellEnd"/>
-      <w:r>
-        <w:rPr>
-          <w:rFonts w:ascii="Times New Roman" w:hAnsi="Times New Roman" w:cs="Times New Roman"/>
-          <w:color w:val="000000"/>
-          <w:sz w:val="20"/>
-          <w:szCs w:val="20"/>
-          <w:lang w:val="en-US"/>
-        </w:rPr>
-        <w:t>(0)</w:t>
+        <w:t>R: r+ctl(0)</w:t>
       </w:r>
     </w:p>
     <w:p>
@@ -29441,29 +27793,7 @@
           <w:szCs w:val="20"/>
           <w:lang w:val="en-US"/>
         </w:rPr>
-        <w:t xml:space="preserve">G: </w:t>
-      </w:r>
-      <w:proofErr w:type="spellStart"/>
-      <w:r>
-        <w:rPr>
-          <w:rFonts w:ascii="Times New Roman" w:hAnsi="Times New Roman" w:cs="Times New Roman"/>
-          <w:color w:val="000000"/>
-          <w:sz w:val="20"/>
-          <w:szCs w:val="20"/>
-          <w:lang w:val="en-US"/>
-        </w:rPr>
-        <w:t>g+ctl</w:t>
-      </w:r>
-      <w:proofErr w:type="spellEnd"/>
-      <w:r>
-        <w:rPr>
-          <w:rFonts w:ascii="Times New Roman" w:hAnsi="Times New Roman" w:cs="Times New Roman"/>
-          <w:color w:val="000000"/>
-          <w:sz w:val="20"/>
-          <w:szCs w:val="20"/>
-          <w:lang w:val="en-US"/>
-        </w:rPr>
-        <w:t>(1)</w:t>
+        <w:t>G: g+ctl(1)</w:t>
       </w:r>
     </w:p>
     <w:p>
@@ -29490,29 +27820,7 @@
           <w:szCs w:val="20"/>
           <w:lang w:val="en-US"/>
         </w:rPr>
-        <w:t xml:space="preserve">B: </w:t>
-      </w:r>
-      <w:proofErr w:type="spellStart"/>
-      <w:r>
-        <w:rPr>
-          <w:rFonts w:ascii="Times New Roman" w:hAnsi="Times New Roman" w:cs="Times New Roman"/>
-          <w:color w:val="000000"/>
-          <w:sz w:val="20"/>
-          <w:szCs w:val="20"/>
-          <w:lang w:val="en-US"/>
-        </w:rPr>
-        <w:t>b+ctl</w:t>
-      </w:r>
-      <w:proofErr w:type="spellEnd"/>
-      <w:r>
-        <w:rPr>
-          <w:rFonts w:ascii="Times New Roman" w:hAnsi="Times New Roman" w:cs="Times New Roman"/>
-          <w:color w:val="000000"/>
-          <w:sz w:val="20"/>
-          <w:szCs w:val="20"/>
-          <w:lang w:val="en-US"/>
-        </w:rPr>
-        <w:t>(2)</w:t>
+        <w:t>B: b+ctl(2)</w:t>
       </w:r>
     </w:p>
     <w:p>
@@ -29707,73 +28015,7 @@
           <w:szCs w:val="20"/>
           <w:lang w:val="en-US"/>
         </w:rPr>
-        <w:t xml:space="preserve">R: </w:t>
-      </w:r>
-      <w:proofErr w:type="spellStart"/>
-      <w:r>
-        <w:rPr>
-          <w:rFonts w:ascii="Times New Roman" w:hAnsi="Times New Roman" w:cs="Times New Roman"/>
-          <w:color w:val="000000"/>
-          <w:sz w:val="20"/>
-          <w:szCs w:val="20"/>
-          <w:lang w:val="en-US"/>
-        </w:rPr>
-        <w:t>r+rnd</w:t>
-      </w:r>
-      <w:proofErr w:type="spellEnd"/>
-      <w:r>
-        <w:rPr>
-          <w:rFonts w:ascii="Times New Roman" w:hAnsi="Times New Roman" w:cs="Times New Roman"/>
-          <w:color w:val="000000"/>
-          <w:sz w:val="20"/>
-          <w:szCs w:val="20"/>
-          <w:lang w:val="en-US"/>
-        </w:rPr>
-        <w:t>(–</w:t>
-      </w:r>
-      <w:proofErr w:type="spellStart"/>
-      <w:r>
-        <w:rPr>
-          <w:rFonts w:ascii="Times New Roman" w:hAnsi="Times New Roman" w:cs="Times New Roman"/>
-          <w:color w:val="000000"/>
-          <w:sz w:val="20"/>
-          <w:szCs w:val="20"/>
-          <w:lang w:val="en-US"/>
-        </w:rPr>
-        <w:t>ctl</w:t>
-      </w:r>
-      <w:proofErr w:type="spellEnd"/>
-      <w:r>
-        <w:rPr>
-          <w:rFonts w:ascii="Times New Roman" w:hAnsi="Times New Roman" w:cs="Times New Roman"/>
-          <w:color w:val="000000"/>
-          <w:sz w:val="20"/>
-          <w:szCs w:val="20"/>
-          <w:lang w:val="en-US"/>
-        </w:rPr>
-        <w:t>(0),</w:t>
-      </w:r>
-      <w:proofErr w:type="spellStart"/>
-      <w:r>
-        <w:rPr>
-          <w:rFonts w:ascii="Times New Roman" w:hAnsi="Times New Roman" w:cs="Times New Roman"/>
-          <w:color w:val="000000"/>
-          <w:sz w:val="20"/>
-          <w:szCs w:val="20"/>
-          <w:lang w:val="en-US"/>
-        </w:rPr>
-        <w:t>ctl</w:t>
-      </w:r>
-      <w:proofErr w:type="spellEnd"/>
-      <w:r>
-        <w:rPr>
-          <w:rFonts w:ascii="Times New Roman" w:hAnsi="Times New Roman" w:cs="Times New Roman"/>
-          <w:color w:val="000000"/>
-          <w:sz w:val="20"/>
-          <w:szCs w:val="20"/>
-          <w:lang w:val="en-US"/>
-        </w:rPr>
-        <w:t>(0))</w:t>
+        <w:t>R: r+rnd(–ctl(0),ctl(0))</w:t>
       </w:r>
     </w:p>
     <w:p>
@@ -29800,73 +28042,7 @@
           <w:szCs w:val="20"/>
           <w:lang w:val="en-US"/>
         </w:rPr>
-        <w:t xml:space="preserve">G: </w:t>
-      </w:r>
-      <w:proofErr w:type="spellStart"/>
-      <w:r>
-        <w:rPr>
-          <w:rFonts w:ascii="Times New Roman" w:hAnsi="Times New Roman" w:cs="Times New Roman"/>
-          <w:color w:val="000000"/>
-          <w:sz w:val="20"/>
-          <w:szCs w:val="20"/>
-          <w:lang w:val="en-US"/>
-        </w:rPr>
-        <w:t>g+rnd</w:t>
-      </w:r>
-      <w:proofErr w:type="spellEnd"/>
-      <w:r>
-        <w:rPr>
-          <w:rFonts w:ascii="Times New Roman" w:hAnsi="Times New Roman" w:cs="Times New Roman"/>
-          <w:color w:val="000000"/>
-          <w:sz w:val="20"/>
-          <w:szCs w:val="20"/>
-          <w:lang w:val="en-US"/>
-        </w:rPr>
-        <w:t>(–</w:t>
-      </w:r>
-      <w:proofErr w:type="spellStart"/>
-      <w:r>
-        <w:rPr>
-          <w:rFonts w:ascii="Times New Roman" w:hAnsi="Times New Roman" w:cs="Times New Roman"/>
-          <w:color w:val="000000"/>
-          <w:sz w:val="20"/>
-          <w:szCs w:val="20"/>
-          <w:lang w:val="en-US"/>
-        </w:rPr>
-        <w:t>ctl</w:t>
-      </w:r>
-      <w:proofErr w:type="spellEnd"/>
-      <w:r>
-        <w:rPr>
-          <w:rFonts w:ascii="Times New Roman" w:hAnsi="Times New Roman" w:cs="Times New Roman"/>
-          <w:color w:val="000000"/>
-          <w:sz w:val="20"/>
-          <w:szCs w:val="20"/>
-          <w:lang w:val="en-US"/>
-        </w:rPr>
-        <w:t>(1),</w:t>
-      </w:r>
-      <w:proofErr w:type="spellStart"/>
-      <w:r>
-        <w:rPr>
-          <w:rFonts w:ascii="Times New Roman" w:hAnsi="Times New Roman" w:cs="Times New Roman"/>
-          <w:color w:val="000000"/>
-          <w:sz w:val="20"/>
-          <w:szCs w:val="20"/>
-          <w:lang w:val="en-US"/>
-        </w:rPr>
-        <w:t>ctl</w:t>
-      </w:r>
-      <w:proofErr w:type="spellEnd"/>
-      <w:r>
-        <w:rPr>
-          <w:rFonts w:ascii="Times New Roman" w:hAnsi="Times New Roman" w:cs="Times New Roman"/>
-          <w:color w:val="000000"/>
-          <w:sz w:val="20"/>
-          <w:szCs w:val="20"/>
-          <w:lang w:val="en-US"/>
-        </w:rPr>
-        <w:t>(1))</w:t>
+        <w:t>G: g+rnd(–ctl(1),ctl(1))</w:t>
       </w:r>
     </w:p>
     <w:p>
@@ -29893,73 +28069,7 @@
           <w:szCs w:val="20"/>
           <w:lang w:val="en-US"/>
         </w:rPr>
-        <w:t xml:space="preserve">B: </w:t>
-      </w:r>
-      <w:proofErr w:type="spellStart"/>
-      <w:r>
-        <w:rPr>
-          <w:rFonts w:ascii="Times New Roman" w:hAnsi="Times New Roman" w:cs="Times New Roman"/>
-          <w:color w:val="000000"/>
-          <w:sz w:val="20"/>
-          <w:szCs w:val="20"/>
-          <w:lang w:val="en-US"/>
-        </w:rPr>
-        <w:t>b+rnd</w:t>
-      </w:r>
-      <w:proofErr w:type="spellEnd"/>
-      <w:r>
-        <w:rPr>
-          <w:rFonts w:ascii="Times New Roman" w:hAnsi="Times New Roman" w:cs="Times New Roman"/>
-          <w:color w:val="000000"/>
-          <w:sz w:val="20"/>
-          <w:szCs w:val="20"/>
-          <w:lang w:val="en-US"/>
-        </w:rPr>
-        <w:t>(–</w:t>
-      </w:r>
-      <w:proofErr w:type="spellStart"/>
-      <w:r>
-        <w:rPr>
-          <w:rFonts w:ascii="Times New Roman" w:hAnsi="Times New Roman" w:cs="Times New Roman"/>
-          <w:color w:val="000000"/>
-          <w:sz w:val="20"/>
-          <w:szCs w:val="20"/>
-          <w:lang w:val="en-US"/>
-        </w:rPr>
-        <w:t>ctl</w:t>
-      </w:r>
-      <w:proofErr w:type="spellEnd"/>
-      <w:r>
-        <w:rPr>
-          <w:rFonts w:ascii="Times New Roman" w:hAnsi="Times New Roman" w:cs="Times New Roman"/>
-          <w:color w:val="000000"/>
-          <w:sz w:val="20"/>
-          <w:szCs w:val="20"/>
-          <w:lang w:val="en-US"/>
-        </w:rPr>
-        <w:t>(2),</w:t>
-      </w:r>
-      <w:proofErr w:type="spellStart"/>
-      <w:r>
-        <w:rPr>
-          <w:rFonts w:ascii="Times New Roman" w:hAnsi="Times New Roman" w:cs="Times New Roman"/>
-          <w:color w:val="000000"/>
-          <w:sz w:val="20"/>
-          <w:szCs w:val="20"/>
-          <w:lang w:val="en-US"/>
-        </w:rPr>
-        <w:t>ctl</w:t>
-      </w:r>
-      <w:proofErr w:type="spellEnd"/>
-      <w:r>
-        <w:rPr>
-          <w:rFonts w:ascii="Times New Roman" w:hAnsi="Times New Roman" w:cs="Times New Roman"/>
-          <w:color w:val="000000"/>
-          <w:sz w:val="20"/>
-          <w:szCs w:val="20"/>
-          <w:lang w:val="en-US"/>
-        </w:rPr>
-        <w:t>(2))</w:t>
+        <w:t>B: b+rnd(–ctl(2),ctl(2))</w:t>
       </w:r>
     </w:p>
     <w:p>
@@ -30054,7 +28164,6 @@
         </w:rPr>
         <w:t xml:space="preserve">the slider setting from slider 0. This value is used as the argument for the </w:t>
       </w:r>
-      <w:proofErr w:type="spellStart"/>
       <w:r>
         <w:rPr>
           <w:rFonts w:ascii="Times New Roman" w:hAnsi="Times New Roman" w:cs="Times New Roman"/>
@@ -30067,7 +28176,6 @@
         </w:rPr>
         <w:t>rnd</w:t>
       </w:r>
-      <w:proofErr w:type="spellEnd"/>
       <w:r>
         <w:rPr>
           <w:rFonts w:ascii="Times New Roman" w:hAnsi="Times New Roman" w:cs="Times New Roman"/>
@@ -30098,7 +28206,6 @@
         </w:rPr>
         <w:t xml:space="preserve">the slider setting is 0, the </w:t>
       </w:r>
-      <w:proofErr w:type="spellStart"/>
       <w:r>
         <w:rPr>
           <w:rFonts w:ascii="Times New Roman" w:hAnsi="Times New Roman" w:cs="Times New Roman"/>
@@ -30111,7 +28218,6 @@
         </w:rPr>
         <w:t>rnd</w:t>
       </w:r>
-      <w:proofErr w:type="spellEnd"/>
       <w:r>
         <w:rPr>
           <w:rFonts w:ascii="Times New Roman" w:hAnsi="Times New Roman" w:cs="Times New Roman"/>
@@ -30122,7 +28228,6 @@
         </w:rPr>
         <w:t xml:space="preserve"> function evaluates to 0. If the slider setting is 100, the </w:t>
       </w:r>
-      <w:proofErr w:type="spellStart"/>
       <w:r>
         <w:rPr>
           <w:rFonts w:ascii="Times New Roman" w:hAnsi="Times New Roman" w:cs="Times New Roman"/>
@@ -30135,7 +28240,6 @@
         </w:rPr>
         <w:t>rnd</w:t>
       </w:r>
-      <w:proofErr w:type="spellEnd"/>
       <w:r>
         <w:rPr>
           <w:rFonts w:ascii="Times New Roman" w:hAnsi="Times New Roman" w:cs="Times New Roman"/>
@@ -30156,7 +28260,6 @@
         </w:rPr>
         <w:t xml:space="preserve">function can return any number between –100 and 100, inclusive. The result of the </w:t>
       </w:r>
-      <w:proofErr w:type="spellStart"/>
       <w:r>
         <w:rPr>
           <w:rFonts w:ascii="Times New Roman" w:hAnsi="Times New Roman" w:cs="Times New Roman"/>
@@ -30169,7 +28272,6 @@
         </w:rPr>
         <w:t>rnd</w:t>
       </w:r>
-      <w:proofErr w:type="spellEnd"/>
       <w:r>
         <w:rPr>
           <w:rFonts w:ascii="Times New Roman" w:hAnsi="Times New Roman" w:cs="Times New Roman"/>
@@ -30645,73 +28747,7 @@
           <w:szCs w:val="20"/>
           <w:lang w:val="en-US"/>
         </w:rPr>
-        <w:t>R: (b&gt;</w:t>
-      </w:r>
-      <w:proofErr w:type="spellStart"/>
-      <w:r>
-        <w:rPr>
-          <w:rFonts w:ascii="Times New Roman" w:hAnsi="Times New Roman" w:cs="Times New Roman"/>
-          <w:color w:val="000000"/>
-          <w:sz w:val="20"/>
-          <w:szCs w:val="20"/>
-          <w:lang w:val="en-US"/>
-        </w:rPr>
-        <w:t>ctl</w:t>
-      </w:r>
-      <w:proofErr w:type="spellEnd"/>
-      <w:r>
-        <w:rPr>
-          <w:rFonts w:ascii="Times New Roman" w:hAnsi="Times New Roman" w:cs="Times New Roman"/>
-          <w:color w:val="000000"/>
-          <w:sz w:val="20"/>
-          <w:szCs w:val="20"/>
-          <w:lang w:val="en-US"/>
-        </w:rPr>
-        <w:t>(0))?</w:t>
-      </w:r>
-      <w:proofErr w:type="spellStart"/>
-      <w:r>
-        <w:rPr>
-          <w:rFonts w:ascii="Times New Roman" w:hAnsi="Times New Roman" w:cs="Times New Roman"/>
-          <w:color w:val="000000"/>
-          <w:sz w:val="20"/>
-          <w:szCs w:val="20"/>
-          <w:lang w:val="en-US"/>
-        </w:rPr>
-        <w:t>r+ctl</w:t>
-      </w:r>
-      <w:proofErr w:type="spellEnd"/>
-      <w:r>
-        <w:rPr>
-          <w:rFonts w:ascii="Times New Roman" w:hAnsi="Times New Roman" w:cs="Times New Roman"/>
-          <w:color w:val="000000"/>
-          <w:sz w:val="20"/>
-          <w:szCs w:val="20"/>
-          <w:lang w:val="en-US"/>
-        </w:rPr>
-        <w:t>(1):r–</w:t>
-      </w:r>
-      <w:proofErr w:type="spellStart"/>
-      <w:r>
-        <w:rPr>
-          <w:rFonts w:ascii="Times New Roman" w:hAnsi="Times New Roman" w:cs="Times New Roman"/>
-          <w:color w:val="000000"/>
-          <w:sz w:val="20"/>
-          <w:szCs w:val="20"/>
-          <w:lang w:val="en-US"/>
-        </w:rPr>
-        <w:t>ctl</w:t>
-      </w:r>
-      <w:proofErr w:type="spellEnd"/>
-      <w:r>
-        <w:rPr>
-          <w:rFonts w:ascii="Times New Roman" w:hAnsi="Times New Roman" w:cs="Times New Roman"/>
-          <w:color w:val="000000"/>
-          <w:sz w:val="20"/>
-          <w:szCs w:val="20"/>
-          <w:lang w:val="en-US"/>
-        </w:rPr>
-        <w:t>(1)</w:t>
+        <w:t>R: (b&gt;ctl(0))?r+ctl(1):r–ctl(1)</w:t>
       </w:r>
     </w:p>
     <w:p>
@@ -30765,73 +28801,7 @@
           <w:szCs w:val="20"/>
           <w:lang w:val="en-US"/>
         </w:rPr>
-        <w:t>B: (b&gt;</w:t>
-      </w:r>
-      <w:proofErr w:type="spellStart"/>
-      <w:r>
-        <w:rPr>
-          <w:rFonts w:ascii="Times New Roman" w:hAnsi="Times New Roman" w:cs="Times New Roman"/>
-          <w:color w:val="000000"/>
-          <w:sz w:val="20"/>
-          <w:szCs w:val="20"/>
-          <w:lang w:val="en-US"/>
-        </w:rPr>
-        <w:t>ctl</w:t>
-      </w:r>
-      <w:proofErr w:type="spellEnd"/>
-      <w:r>
-        <w:rPr>
-          <w:rFonts w:ascii="Times New Roman" w:hAnsi="Times New Roman" w:cs="Times New Roman"/>
-          <w:color w:val="000000"/>
-          <w:sz w:val="20"/>
-          <w:szCs w:val="20"/>
-          <w:lang w:val="en-US"/>
-        </w:rPr>
-        <w:t>(0)?b–</w:t>
-      </w:r>
-      <w:proofErr w:type="spellStart"/>
-      <w:r>
-        <w:rPr>
-          <w:rFonts w:ascii="Times New Roman" w:hAnsi="Times New Roman" w:cs="Times New Roman"/>
-          <w:color w:val="000000"/>
-          <w:sz w:val="20"/>
-          <w:szCs w:val="20"/>
-          <w:lang w:val="en-US"/>
-        </w:rPr>
-        <w:t>ctl</w:t>
-      </w:r>
-      <w:proofErr w:type="spellEnd"/>
-      <w:r>
-        <w:rPr>
-          <w:rFonts w:ascii="Times New Roman" w:hAnsi="Times New Roman" w:cs="Times New Roman"/>
-          <w:color w:val="000000"/>
-          <w:sz w:val="20"/>
-          <w:szCs w:val="20"/>
-          <w:lang w:val="en-US"/>
-        </w:rPr>
-        <w:t>(1):</w:t>
-      </w:r>
-      <w:proofErr w:type="spellStart"/>
-      <w:r>
-        <w:rPr>
-          <w:rFonts w:ascii="Times New Roman" w:hAnsi="Times New Roman" w:cs="Times New Roman"/>
-          <w:color w:val="000000"/>
-          <w:sz w:val="20"/>
-          <w:szCs w:val="20"/>
-          <w:lang w:val="en-US"/>
-        </w:rPr>
-        <w:t>b+ctl</w:t>
-      </w:r>
-      <w:proofErr w:type="spellEnd"/>
-      <w:r>
-        <w:rPr>
-          <w:rFonts w:ascii="Times New Roman" w:hAnsi="Times New Roman" w:cs="Times New Roman"/>
-          <w:color w:val="000000"/>
-          <w:sz w:val="20"/>
-          <w:szCs w:val="20"/>
-          <w:lang w:val="en-US"/>
-        </w:rPr>
-        <w:t>(1)</w:t>
+        <w:t>B: (b&gt;ctl(0)?b–ctl(1):b+ctl(1)</w:t>
       </w:r>
     </w:p>
     <w:p>
@@ -31027,29 +28997,7 @@
           <w:szCs w:val="20"/>
           <w:lang w:val="en-US"/>
         </w:rPr>
-        <w:t xml:space="preserve">You can use the </w:t>
-      </w:r>
-      <w:proofErr w:type="spellStart"/>
-      <w:r>
-        <w:rPr>
-          <w:rFonts w:ascii="Times New Roman" w:hAnsi="Times New Roman" w:cs="Times New Roman"/>
-          <w:color w:val="000000"/>
-          <w:sz w:val="20"/>
-          <w:szCs w:val="20"/>
-          <w:lang w:val="en-US"/>
-        </w:rPr>
-        <w:t>src</w:t>
-      </w:r>
-      <w:proofErr w:type="spellEnd"/>
-      <w:r>
-        <w:rPr>
-          <w:rFonts w:ascii="Times New Roman" w:hAnsi="Times New Roman" w:cs="Times New Roman"/>
-          <w:color w:val="000000"/>
-          <w:sz w:val="20"/>
-          <w:szCs w:val="20"/>
-          <w:lang w:val="en-US"/>
-        </w:rPr>
-        <w:t xml:space="preserve"> (source) function to retrieve the channel values from neighboring</w:t>
+        <w:t>You can use the src (source) function to retrieve the channel values from neighboring</w:t>
       </w:r>
       <w:r>
         <w:rPr>
@@ -31205,7 +29153,6 @@
         </w:rPr>
         <w:t xml:space="preserve">The first expression uses the </w:t>
       </w:r>
-      <w:proofErr w:type="spellStart"/>
       <w:r>
         <w:rPr>
           <w:rFonts w:ascii="Times New Roman" w:hAnsi="Times New Roman" w:cs="Times New Roman"/>
@@ -31218,7 +29165,6 @@
         </w:rPr>
         <w:t>src</w:t>
       </w:r>
-      <w:proofErr w:type="spellEnd"/>
       <w:r>
         <w:rPr>
           <w:rFonts w:ascii="Times New Roman" w:hAnsi="Times New Roman" w:cs="Times New Roman"/>
@@ -31474,27 +29420,15 @@
           <w:lang w:val="en-US"/>
         </w:rPr>
       </w:pPr>
-      <w:proofErr w:type="spellStart"/>
-      <w:r>
-        <w:rPr>
-          <w:rFonts w:ascii="Times New Roman" w:hAnsi="Times New Roman" w:cs="Times New Roman"/>
-          <w:color w:val="000000"/>
-          <w:sz w:val="20"/>
-          <w:szCs w:val="20"/>
-          <w:lang w:val="en-US"/>
-        </w:rPr>
-        <w:t>i</w:t>
-      </w:r>
-      <w:proofErr w:type="spellEnd"/>
-      <w:r>
-        <w:rPr>
-          <w:rFonts w:ascii="Times New Roman" w:hAnsi="Times New Roman" w:cs="Times New Roman"/>
-          <w:color w:val="000000"/>
-          <w:sz w:val="20"/>
-          <w:szCs w:val="20"/>
-          <w:lang w:val="en-US"/>
-        </w:rPr>
-        <w:t xml:space="preserve"> </w:t>
+      <w:r>
+        <w:rPr>
+          <w:rFonts w:ascii="Times New Roman" w:hAnsi="Times New Roman" w:cs="Times New Roman"/>
+          <w:color w:val="000000"/>
+          <w:sz w:val="20"/>
+          <w:szCs w:val="20"/>
+          <w:lang w:val="en-US"/>
+        </w:rPr>
+        <w:t xml:space="preserve">i </w:t>
       </w:r>
       <w:r>
         <w:rPr>
@@ -31600,7 +29534,6 @@
         </w:rPr>
         <w:t xml:space="preserve"> </w:t>
       </w:r>
-      <w:proofErr w:type="spellStart"/>
       <w:r>
         <w:rPr>
           <w:rFonts w:ascii="Times New Roman" w:hAnsi="Times New Roman" w:cs="Times New Roman"/>
@@ -31613,7 +29546,6 @@
         </w:rPr>
         <w:t>i</w:t>
       </w:r>
-      <w:proofErr w:type="spellEnd"/>
       <w:r>
         <w:rPr>
           <w:rFonts w:ascii="Times New Roman" w:hAnsi="Times New Roman" w:cs="Times New Roman"/>
@@ -32017,7 +29949,6 @@
           <w:lang w:val="pl-PL"/>
         </w:rPr>
       </w:pPr>
-      <w:proofErr w:type="spellStart"/>
       <w:r>
         <w:rPr>
           <w:rFonts w:ascii="Times New Roman" w:hAnsi="Times New Roman" w:cs="Times New Roman"/>
@@ -32026,18 +29957,7 @@
           <w:szCs w:val="20"/>
           <w:lang w:val="pl-PL"/>
         </w:rPr>
-        <w:t>imin</w:t>
-      </w:r>
-      <w:proofErr w:type="spellEnd"/>
-      <w:r>
-        <w:rPr>
-          <w:rFonts w:ascii="Times New Roman" w:hAnsi="Times New Roman" w:cs="Times New Roman"/>
-          <w:color w:val="000000"/>
-          <w:sz w:val="20"/>
-          <w:szCs w:val="20"/>
-          <w:lang w:val="pl-PL"/>
-        </w:rPr>
-        <w:t xml:space="preserve"> = 0</w:t>
+        <w:t>imin = 0</w:t>
       </w:r>
     </w:p>
     <w:p>
@@ -32056,7 +29976,6 @@
           <w:lang w:val="pl-PL"/>
         </w:rPr>
       </w:pPr>
-      <w:proofErr w:type="spellStart"/>
       <w:r>
         <w:rPr>
           <w:rFonts w:ascii="Times New Roman" w:hAnsi="Times New Roman" w:cs="Times New Roman"/>
@@ -32065,18 +29984,7 @@
           <w:szCs w:val="20"/>
           <w:lang w:val="pl-PL"/>
         </w:rPr>
-        <w:t>umin</w:t>
-      </w:r>
-      <w:proofErr w:type="spellEnd"/>
-      <w:r>
-        <w:rPr>
-          <w:rFonts w:ascii="Times New Roman" w:hAnsi="Times New Roman" w:cs="Times New Roman"/>
-          <w:color w:val="000000"/>
-          <w:sz w:val="20"/>
-          <w:szCs w:val="20"/>
-          <w:lang w:val="pl-PL"/>
-        </w:rPr>
-        <w:t xml:space="preserve"> = 0</w:t>
+        <w:t>umin = 0</w:t>
       </w:r>
     </w:p>
     <w:p>
@@ -32095,7 +30003,6 @@
           <w:lang w:val="pl-PL"/>
         </w:rPr>
       </w:pPr>
-      <w:proofErr w:type="spellStart"/>
       <w:r>
         <w:rPr>
           <w:rFonts w:ascii="Times New Roman" w:hAnsi="Times New Roman" w:cs="Times New Roman"/>
@@ -32104,18 +30011,7 @@
           <w:szCs w:val="20"/>
           <w:lang w:val="pl-PL"/>
         </w:rPr>
-        <w:t>vmin</w:t>
-      </w:r>
-      <w:proofErr w:type="spellEnd"/>
-      <w:r>
-        <w:rPr>
-          <w:rFonts w:ascii="Times New Roman" w:hAnsi="Times New Roman" w:cs="Times New Roman"/>
-          <w:color w:val="000000"/>
-          <w:sz w:val="20"/>
-          <w:szCs w:val="20"/>
-          <w:lang w:val="pl-PL"/>
-        </w:rPr>
-        <w:t xml:space="preserve"> =</w:t>
+        <w:t>vmin =</w:t>
       </w:r>
       <w:r>
         <w:rPr>
@@ -32162,29 +30058,7 @@
           <w:szCs w:val="20"/>
           <w:lang w:val="pl-PL"/>
         </w:rPr>
-        <w:t xml:space="preserve">I = </w:t>
-      </w:r>
-      <w:proofErr w:type="spellStart"/>
-      <w:r>
-        <w:rPr>
-          <w:rFonts w:ascii="Times New Roman" w:hAnsi="Times New Roman" w:cs="Times New Roman"/>
-          <w:color w:val="000000"/>
-          <w:sz w:val="20"/>
-          <w:szCs w:val="20"/>
-          <w:lang w:val="pl-PL"/>
-        </w:rPr>
-        <w:t>imax</w:t>
-      </w:r>
-      <w:proofErr w:type="spellEnd"/>
-      <w:r>
-        <w:rPr>
-          <w:rFonts w:ascii="Times New Roman" w:hAnsi="Times New Roman" w:cs="Times New Roman"/>
-          <w:color w:val="000000"/>
-          <w:sz w:val="20"/>
-          <w:szCs w:val="20"/>
-          <w:lang w:val="pl-PL"/>
-        </w:rPr>
-        <w:t xml:space="preserve"> = 255</w:t>
+        <w:t>I = imax = 255</w:t>
       </w:r>
     </w:p>
     <w:p>
@@ -32211,29 +30085,7 @@
           <w:szCs w:val="20"/>
           <w:lang w:val="pl-PL"/>
         </w:rPr>
-        <w:t xml:space="preserve">U = </w:t>
-      </w:r>
-      <w:proofErr w:type="spellStart"/>
-      <w:r>
-        <w:rPr>
-          <w:rFonts w:ascii="Times New Roman" w:hAnsi="Times New Roman" w:cs="Times New Roman"/>
-          <w:color w:val="000000"/>
-          <w:sz w:val="20"/>
-          <w:szCs w:val="20"/>
-          <w:lang w:val="pl-PL"/>
-        </w:rPr>
-        <w:t>umax</w:t>
-      </w:r>
-      <w:proofErr w:type="spellEnd"/>
-      <w:r>
-        <w:rPr>
-          <w:rFonts w:ascii="Times New Roman" w:hAnsi="Times New Roman" w:cs="Times New Roman"/>
-          <w:color w:val="000000"/>
-          <w:sz w:val="20"/>
-          <w:szCs w:val="20"/>
-          <w:lang w:val="pl-PL"/>
-        </w:rPr>
-        <w:t xml:space="preserve"> = 255</w:t>
+        <w:t>U = umax = 255</w:t>
       </w:r>
     </w:p>
     <w:p>
@@ -32260,29 +30112,7 @@
           <w:szCs w:val="20"/>
           <w:lang w:val="en-US"/>
         </w:rPr>
-        <w:t xml:space="preserve">V = </w:t>
-      </w:r>
-      <w:proofErr w:type="spellStart"/>
-      <w:r>
-        <w:rPr>
-          <w:rFonts w:ascii="Times New Roman" w:hAnsi="Times New Roman" w:cs="Times New Roman"/>
-          <w:color w:val="000000"/>
-          <w:sz w:val="20"/>
-          <w:szCs w:val="20"/>
-          <w:lang w:val="en-US"/>
-        </w:rPr>
-        <w:t>vmax</w:t>
-      </w:r>
-      <w:proofErr w:type="spellEnd"/>
-      <w:r>
-        <w:rPr>
-          <w:rFonts w:ascii="Times New Roman" w:hAnsi="Times New Roman" w:cs="Times New Roman"/>
-          <w:color w:val="000000"/>
-          <w:sz w:val="20"/>
-          <w:szCs w:val="20"/>
-          <w:lang w:val="en-US"/>
-        </w:rPr>
-        <w:t xml:space="preserve"> = 255</w:t>
+        <w:t>V = vmax = 255</w:t>
       </w:r>
     </w:p>
     <w:p>
@@ -32318,29 +30148,7 @@
           <w:szCs w:val="20"/>
           <w:lang w:val="en-US"/>
         </w:rPr>
-        <w:t xml:space="preserve"> which have higher accuracy, as well as correct min/max values which represent the correct range of the </w:t>
-      </w:r>
-      <w:proofErr w:type="spellStart"/>
-      <w:r>
-        <w:rPr>
-          <w:rFonts w:ascii="Times New Roman" w:hAnsi="Times New Roman" w:cs="Times New Roman"/>
-          <w:color w:val="000000"/>
-          <w:sz w:val="20"/>
-          <w:szCs w:val="20"/>
-          <w:lang w:val="en-US"/>
-        </w:rPr>
-        <w:t>i,u,v</w:t>
-      </w:r>
-      <w:proofErr w:type="spellEnd"/>
-      <w:r>
-        <w:rPr>
-          <w:rFonts w:ascii="Times New Roman" w:hAnsi="Times New Roman" w:cs="Times New Roman"/>
-          <w:color w:val="000000"/>
-          <w:sz w:val="20"/>
-          <w:szCs w:val="20"/>
-          <w:lang w:val="en-US"/>
-        </w:rPr>
-        <w:t xml:space="preserve"> variables</w:t>
+        <w:t xml:space="preserve"> which have higher accuracy, as well as correct min/max values which represent the correct range of the i,u,v variables</w:t>
       </w:r>
       <w:r>
         <w:rPr>
@@ -32369,27 +30177,15 @@
           <w:lang w:val="en-US"/>
         </w:rPr>
       </w:pPr>
-      <w:proofErr w:type="spellStart"/>
-      <w:r>
-        <w:rPr>
-          <w:rFonts w:ascii="Times New Roman" w:hAnsi="Times New Roman" w:cs="Times New Roman"/>
-          <w:color w:val="000000"/>
-          <w:sz w:val="20"/>
-          <w:szCs w:val="20"/>
-          <w:lang w:val="en-US"/>
-        </w:rPr>
-        <w:t>i</w:t>
-      </w:r>
-      <w:proofErr w:type="spellEnd"/>
-      <w:r>
-        <w:rPr>
-          <w:rFonts w:ascii="Times New Roman" w:hAnsi="Times New Roman" w:cs="Times New Roman"/>
-          <w:color w:val="000000"/>
-          <w:sz w:val="20"/>
-          <w:szCs w:val="20"/>
-          <w:lang w:val="en-US"/>
-        </w:rPr>
-        <w:t>=(299*r+587*g+114*b)/1000</w:t>
+      <w:r>
+        <w:rPr>
+          <w:rFonts w:ascii="Times New Roman" w:hAnsi="Times New Roman" w:cs="Times New Roman"/>
+          <w:color w:val="000000"/>
+          <w:sz w:val="20"/>
+          <w:szCs w:val="20"/>
+          <w:lang w:val="en-US"/>
+        </w:rPr>
+        <w:t>i=(299*r+587*g+114*b)/1000</w:t>
       </w:r>
       <w:r>
         <w:rPr>
@@ -32463,33 +30259,7 @@
           <w:szCs w:val="20"/>
           <w:lang w:val="en-US"/>
         </w:rPr>
-        <w:t xml:space="preserve"> </w:t>
-      </w:r>
-      <w:proofErr w:type="spellStart"/>
-      <w:r>
-        <w:rPr>
-          <w:rFonts w:ascii="Times New Roman" w:hAnsi="Times New Roman" w:cs="Times New Roman"/>
-          <w:i/>
-          <w:iCs/>
-          <w:color w:val="000000"/>
-          <w:sz w:val="20"/>
-          <w:szCs w:val="20"/>
-          <w:lang w:val="en-US"/>
-        </w:rPr>
-        <w:t>i</w:t>
-      </w:r>
-      <w:proofErr w:type="spellEnd"/>
-      <w:r>
-        <w:rPr>
-          <w:rFonts w:ascii="Times New Roman" w:hAnsi="Times New Roman" w:cs="Times New Roman"/>
-          <w:i/>
-          <w:iCs/>
-          <w:color w:val="000000"/>
-          <w:sz w:val="20"/>
-          <w:szCs w:val="20"/>
-          <w:lang w:val="en-US"/>
-        </w:rPr>
-        <w:t xml:space="preserve"> </w:t>
+        <w:t xml:space="preserve"> i </w:t>
       </w:r>
       <w:r>
         <w:rPr>
@@ -32770,7 +30540,6 @@
           <w:lang w:val="pl-PL"/>
         </w:rPr>
       </w:pPr>
-      <w:proofErr w:type="spellStart"/>
       <w:r>
         <w:rPr>
           <w:rFonts w:ascii="Times New Roman" w:hAnsi="Times New Roman" w:cs="Times New Roman"/>
@@ -32779,18 +30548,7 @@
           <w:szCs w:val="20"/>
           <w:lang w:val="pl-PL"/>
         </w:rPr>
-        <w:t>imin</w:t>
-      </w:r>
-      <w:proofErr w:type="spellEnd"/>
-      <w:r>
-        <w:rPr>
-          <w:rFonts w:ascii="Times New Roman" w:hAnsi="Times New Roman" w:cs="Times New Roman"/>
-          <w:color w:val="000000"/>
-          <w:sz w:val="20"/>
-          <w:szCs w:val="20"/>
-          <w:lang w:val="pl-PL"/>
-        </w:rPr>
-        <w:t xml:space="preserve"> = 0</w:t>
+        <w:t>imin = 0</w:t>
       </w:r>
     </w:p>
     <w:p>
@@ -32809,7 +30567,6 @@
           <w:lang w:val="pl-PL"/>
         </w:rPr>
       </w:pPr>
-      <w:proofErr w:type="spellStart"/>
       <w:r>
         <w:rPr>
           <w:rFonts w:ascii="Times New Roman" w:hAnsi="Times New Roman" w:cs="Times New Roman"/>
@@ -32818,18 +30575,7 @@
           <w:szCs w:val="20"/>
           <w:lang w:val="pl-PL"/>
         </w:rPr>
-        <w:t>umin</w:t>
-      </w:r>
-      <w:proofErr w:type="spellEnd"/>
-      <w:r>
-        <w:rPr>
-          <w:rFonts w:ascii="Times New Roman" w:hAnsi="Times New Roman" w:cs="Times New Roman"/>
-          <w:color w:val="000000"/>
-          <w:sz w:val="20"/>
-          <w:szCs w:val="20"/>
-          <w:lang w:val="pl-PL"/>
-        </w:rPr>
-        <w:t xml:space="preserve"> = </w:t>
+        <w:t xml:space="preserve">umin = </w:t>
       </w:r>
       <w:r>
         <w:rPr>
@@ -32858,7 +30604,6 @@
           <w:lang w:val="pl-PL"/>
         </w:rPr>
       </w:pPr>
-      <w:proofErr w:type="spellStart"/>
       <w:r>
         <w:rPr>
           <w:rFonts w:ascii="Times New Roman" w:hAnsi="Times New Roman" w:cs="Times New Roman"/>
@@ -32867,18 +30612,7 @@
           <w:szCs w:val="20"/>
           <w:lang w:val="pl-PL"/>
         </w:rPr>
-        <w:t>vmin</w:t>
-      </w:r>
-      <w:proofErr w:type="spellEnd"/>
-      <w:r>
-        <w:rPr>
-          <w:rFonts w:ascii="Times New Roman" w:hAnsi="Times New Roman" w:cs="Times New Roman"/>
-          <w:color w:val="000000"/>
-          <w:sz w:val="20"/>
-          <w:szCs w:val="20"/>
-          <w:lang w:val="pl-PL"/>
-        </w:rPr>
-        <w:t xml:space="preserve"> =</w:t>
+        <w:t>vmin =</w:t>
       </w:r>
       <w:r>
         <w:rPr>
@@ -32915,29 +30649,7 @@
           <w:szCs w:val="20"/>
           <w:lang w:val="pl-PL"/>
         </w:rPr>
-        <w:t xml:space="preserve">I = </w:t>
-      </w:r>
-      <w:proofErr w:type="spellStart"/>
-      <w:r>
-        <w:rPr>
-          <w:rFonts w:ascii="Times New Roman" w:hAnsi="Times New Roman" w:cs="Times New Roman"/>
-          <w:color w:val="000000"/>
-          <w:sz w:val="20"/>
-          <w:szCs w:val="20"/>
-          <w:lang w:val="pl-PL"/>
-        </w:rPr>
-        <w:t>imax</w:t>
-      </w:r>
-      <w:proofErr w:type="spellEnd"/>
-      <w:r>
-        <w:rPr>
-          <w:rFonts w:ascii="Times New Roman" w:hAnsi="Times New Roman" w:cs="Times New Roman"/>
-          <w:color w:val="000000"/>
-          <w:sz w:val="20"/>
-          <w:szCs w:val="20"/>
-          <w:lang w:val="pl-PL"/>
-        </w:rPr>
-        <w:t xml:space="preserve"> = </w:t>
+        <w:t xml:space="preserve">I = imax = </w:t>
       </w:r>
       <w:r>
         <w:rPr>
@@ -32974,29 +30686,7 @@
           <w:szCs w:val="20"/>
           <w:lang w:val="pl-PL"/>
         </w:rPr>
-        <w:t xml:space="preserve">U = </w:t>
-      </w:r>
-      <w:proofErr w:type="spellStart"/>
-      <w:r>
-        <w:rPr>
-          <w:rFonts w:ascii="Times New Roman" w:hAnsi="Times New Roman" w:cs="Times New Roman"/>
-          <w:color w:val="000000"/>
-          <w:sz w:val="20"/>
-          <w:szCs w:val="20"/>
-          <w:lang w:val="pl-PL"/>
-        </w:rPr>
-        <w:t>umax</w:t>
-      </w:r>
-      <w:proofErr w:type="spellEnd"/>
-      <w:r>
-        <w:rPr>
-          <w:rFonts w:ascii="Times New Roman" w:hAnsi="Times New Roman" w:cs="Times New Roman"/>
-          <w:color w:val="000000"/>
-          <w:sz w:val="20"/>
-          <w:szCs w:val="20"/>
-          <w:lang w:val="pl-PL"/>
-        </w:rPr>
-        <w:t xml:space="preserve"> = </w:t>
+        <w:t xml:space="preserve">U = umax = </w:t>
       </w:r>
       <w:r>
         <w:rPr>
@@ -33033,29 +30723,7 @@
           <w:szCs w:val="20"/>
           <w:lang w:val="en-US"/>
         </w:rPr>
-        <w:t xml:space="preserve">V = </w:t>
-      </w:r>
-      <w:proofErr w:type="spellStart"/>
-      <w:r>
-        <w:rPr>
-          <w:rFonts w:ascii="Times New Roman" w:hAnsi="Times New Roman" w:cs="Times New Roman"/>
-          <w:color w:val="000000"/>
-          <w:sz w:val="20"/>
-          <w:szCs w:val="20"/>
-          <w:lang w:val="en-US"/>
-        </w:rPr>
-        <w:t>vmax</w:t>
-      </w:r>
-      <w:proofErr w:type="spellEnd"/>
-      <w:r>
-        <w:rPr>
-          <w:rFonts w:ascii="Times New Roman" w:hAnsi="Times New Roman" w:cs="Times New Roman"/>
-          <w:color w:val="000000"/>
-          <w:sz w:val="20"/>
-          <w:szCs w:val="20"/>
-          <w:lang w:val="en-US"/>
-        </w:rPr>
-        <w:t xml:space="preserve"> = 78</w:t>
+        <w:t>V = vmax = 78</w:t>
       </w:r>
     </w:p>
     <w:p>
@@ -33091,21 +30759,7 @@
           <w:lang w:val="en-US"/>
         </w:rPr>
         <w:lastRenderedPageBreak/>
-        <w:t>get(</w:t>
-      </w:r>
-      <w:proofErr w:type="spellStart"/>
-      <w:r>
-        <w:rPr>
-          <w:lang w:val="en-US"/>
-        </w:rPr>
-        <w:t>i</w:t>
-      </w:r>
-      <w:proofErr w:type="spellEnd"/>
-      <w:r>
-        <w:rPr>
-          <w:lang w:val="en-US"/>
-        </w:rPr>
-        <w:t>)</w:t>
+        <w:t>get(i)</w:t>
       </w:r>
       <w:r>
         <w:rPr>
@@ -33323,33 +30977,11 @@
         </w:rPr>
       </w:pPr>
       <w:bookmarkStart w:id="29" w:name="_Toc81007787"/>
-      <w:proofErr w:type="spellStart"/>
-      <w:r>
-        <w:rPr>
-          <w:lang w:val="en-US"/>
-        </w:rPr>
-        <w:t>rst</w:t>
-      </w:r>
-      <w:proofErr w:type="spellEnd"/>
-      <w:r>
-        <w:rPr>
-          <w:lang w:val="en-US"/>
-        </w:rPr>
-        <w:t>(</w:t>
-      </w:r>
-      <w:proofErr w:type="spellStart"/>
-      <w:r>
-        <w:rPr>
-          <w:lang w:val="en-US"/>
-        </w:rPr>
-        <w:t>i</w:t>
-      </w:r>
-      <w:proofErr w:type="spellEnd"/>
-      <w:r>
-        <w:rPr>
-          <w:lang w:val="en-US"/>
-        </w:rPr>
-        <w:t>)</w:t>
+      <w:r>
+        <w:rPr>
+          <w:lang w:val="en-US"/>
+        </w:rPr>
+        <w:t>rst(i)</w:t>
       </w:r>
       <w:r>
         <w:rPr>
@@ -33520,7 +31152,6 @@
         </w:rPr>
         <w:t xml:space="preserve">Foundry in regards </w:t>
       </w:r>
-      <w:proofErr w:type="spellStart"/>
       <w:r>
         <w:rPr>
           <w:rFonts w:ascii="Times New Roman" w:hAnsi="Times New Roman" w:cs="Times New Roman"/>
@@ -33531,46 +31162,7 @@
           <w:szCs w:val="20"/>
           <w:lang w:val="en-US"/>
         </w:rPr>
-        <w:t>rst</w:t>
-      </w:r>
-      <w:proofErr w:type="spellEnd"/>
-      <w:r>
-        <w:rPr>
-          <w:rFonts w:ascii="Times New Roman" w:hAnsi="Times New Roman" w:cs="Times New Roman"/>
-          <w:i/>
-          <w:iCs/>
-          <w:color w:val="000000"/>
-          <w:sz w:val="20"/>
-          <w:szCs w:val="20"/>
-          <w:lang w:val="en-US"/>
-        </w:rPr>
-        <w:t>(</w:t>
-      </w:r>
-      <w:proofErr w:type="spellStart"/>
-      <w:r>
-        <w:rPr>
-          <w:rFonts w:ascii="Times New Roman" w:hAnsi="Times New Roman" w:cs="Times New Roman"/>
-          <w:i/>
-          <w:iCs/>
-          <w:color w:val="000000"/>
-          <w:sz w:val="20"/>
-          <w:szCs w:val="20"/>
-          <w:lang w:val="en-US"/>
-        </w:rPr>
-        <w:t>i</w:t>
-      </w:r>
-      <w:proofErr w:type="spellEnd"/>
-      <w:r>
-        <w:rPr>
-          <w:rFonts w:ascii="Times New Roman" w:hAnsi="Times New Roman" w:cs="Times New Roman"/>
-          <w:i/>
-          <w:iCs/>
-          <w:color w:val="000000"/>
-          <w:sz w:val="20"/>
-          <w:szCs w:val="20"/>
-          <w:lang w:val="en-US"/>
-        </w:rPr>
-        <w:t>)</w:t>
+        <w:t>rst(i)</w:t>
       </w:r>
       <w:r>
         <w:rPr>
@@ -33656,7 +31248,6 @@
         </w:rPr>
         <w:t xml:space="preserve">If </w:t>
       </w:r>
-      <w:proofErr w:type="spellStart"/>
       <w:r>
         <w:rPr>
           <w:rFonts w:ascii="Times New Roman" w:hAnsi="Times New Roman" w:cs="Times New Roman"/>
@@ -33667,9 +31258,38 @@
           <w:szCs w:val="20"/>
           <w:lang w:val="en-US"/>
         </w:rPr>
-        <w:t>rst</w:t>
-      </w:r>
-      <w:proofErr w:type="spellEnd"/>
+        <w:t xml:space="preserve">rst(i) </w:t>
+      </w:r>
+      <w:r>
+        <w:rPr>
+          <w:rFonts w:ascii="Times New Roman" w:hAnsi="Times New Roman" w:cs="Times New Roman"/>
+          <w:color w:val="000000"/>
+          <w:sz w:val="20"/>
+          <w:szCs w:val="20"/>
+          <w:lang w:val="en-US"/>
+        </w:rPr>
+        <w:t>is called in Filter Factory, an internal Seed-Variable is set.</w:t>
+      </w:r>
+      <w:r>
+        <w:rPr>
+          <w:rFonts w:ascii="Times New Roman" w:hAnsi="Times New Roman" w:cs="Times New Roman"/>
+          <w:color w:val="000000"/>
+          <w:sz w:val="20"/>
+          <w:szCs w:val="20"/>
+          <w:lang w:val="en-US"/>
+        </w:rPr>
+        <w:t xml:space="preserve"> </w:t>
+      </w:r>
+      <w:r>
+        <w:rPr>
+          <w:rFonts w:ascii="Times New Roman" w:hAnsi="Times New Roman" w:cs="Times New Roman"/>
+          <w:color w:val="000000"/>
+          <w:sz w:val="20"/>
+          <w:szCs w:val="20"/>
+          <w:lang w:val="en-US"/>
+        </w:rPr>
+        <w:t xml:space="preserve">It does NOT influence any calls of </w:t>
+      </w:r>
       <w:r>
         <w:rPr>
           <w:rFonts w:ascii="Times New Roman" w:hAnsi="Times New Roman" w:cs="Times New Roman"/>
@@ -33680,9 +31300,58 @@
           <w:szCs w:val="20"/>
           <w:lang w:val="en-US"/>
         </w:rPr>
-        <w:t>(</w:t>
-      </w:r>
-      <w:proofErr w:type="spellStart"/>
+        <w:t>rnd(a,b)</w:t>
+      </w:r>
+      <w:r>
+        <w:rPr>
+          <w:rFonts w:ascii="Times New Roman" w:hAnsi="Times New Roman" w:cs="Times New Roman"/>
+          <w:color w:val="000000"/>
+          <w:sz w:val="20"/>
+          <w:szCs w:val="20"/>
+          <w:lang w:val="en-US"/>
+        </w:rPr>
+        <w:t>, because a lookup-table needs to be built first.</w:t>
+      </w:r>
+      <w:r>
+        <w:rPr>
+          <w:rFonts w:ascii="Times New Roman" w:hAnsi="Times New Roman" w:cs="Times New Roman"/>
+          <w:color w:val="000000"/>
+          <w:sz w:val="20"/>
+          <w:szCs w:val="20"/>
+          <w:lang w:val="en-US"/>
+        </w:rPr>
+        <w:t xml:space="preserve"> </w:t>
+      </w:r>
+      <w:r>
+        <w:rPr>
+          <w:rFonts w:ascii="Times New Roman" w:hAnsi="Times New Roman" w:cs="Times New Roman"/>
+          <w:color w:val="000000"/>
+          <w:sz w:val="20"/>
+          <w:szCs w:val="20"/>
+          <w:lang w:val="en-US"/>
+        </w:rPr>
+        <w:t>The building of the lookup-table is probably done before the processing of the first pixel (x,y,z=0).</w:t>
+      </w:r>
+      <w:r>
+        <w:rPr>
+          <w:rFonts w:ascii="Times New Roman" w:hAnsi="Times New Roman" w:cs="Times New Roman"/>
+          <w:color w:val="000000"/>
+          <w:sz w:val="20"/>
+          <w:szCs w:val="20"/>
+          <w:lang w:val="en-US"/>
+        </w:rPr>
+        <w:t xml:space="preserve"> </w:t>
+      </w:r>
+      <w:r>
+        <w:rPr>
+          <w:rFonts w:ascii="Times New Roman" w:hAnsi="Times New Roman" w:cs="Times New Roman"/>
+          <w:color w:val="000000"/>
+          <w:sz w:val="20"/>
+          <w:szCs w:val="20"/>
+          <w:lang w:val="en-US"/>
+        </w:rPr>
+        <w:t xml:space="preserve">It is suspected that the call of </w:t>
+      </w:r>
       <w:r>
         <w:rPr>
           <w:rFonts w:ascii="Times New Roman" w:hAnsi="Times New Roman" w:cs="Times New Roman"/>
@@ -33693,9 +31362,118 @@
           <w:szCs w:val="20"/>
           <w:lang w:val="en-US"/>
         </w:rPr>
-        <w:t>i</w:t>
-      </w:r>
-      <w:proofErr w:type="spellEnd"/>
+        <w:t>rst(i)</w:t>
+      </w:r>
+      <w:r>
+        <w:rPr>
+          <w:rFonts w:ascii="Times New Roman" w:hAnsi="Times New Roman" w:cs="Times New Roman"/>
+          <w:color w:val="000000"/>
+          <w:sz w:val="20"/>
+          <w:szCs w:val="20"/>
+          <w:lang w:val="en-US"/>
+        </w:rPr>
+        <w:t xml:space="preserve"> will take effect on the next calculation.</w:t>
+      </w:r>
+      <w:r>
+        <w:rPr>
+          <w:rFonts w:ascii="Times New Roman" w:hAnsi="Times New Roman" w:cs="Times New Roman"/>
+          <w:color w:val="000000"/>
+          <w:sz w:val="20"/>
+          <w:szCs w:val="20"/>
+          <w:lang w:val="en-US"/>
+        </w:rPr>
+        <w:t xml:space="preserve"> </w:t>
+      </w:r>
+      <w:r>
+        <w:rPr>
+          <w:rFonts w:ascii="Times New Roman" w:hAnsi="Times New Roman" w:cs="Times New Roman"/>
+          <w:color w:val="000000"/>
+          <w:sz w:val="20"/>
+          <w:szCs w:val="20"/>
+          <w:lang w:val="en-US"/>
+        </w:rPr>
+        <w:t>Due to a bug (or feature?), the random state is not reset to its initial state (0) before the</w:t>
+      </w:r>
+      <w:r>
+        <w:rPr>
+          <w:rFonts w:ascii="Times New Roman" w:hAnsi="Times New Roman" w:cs="Times New Roman"/>
+          <w:color w:val="000000"/>
+          <w:sz w:val="20"/>
+          <w:szCs w:val="20"/>
+          <w:lang w:val="en-US"/>
+        </w:rPr>
+        <w:t xml:space="preserve"> </w:t>
+      </w:r>
+      <w:r>
+        <w:rPr>
+          <w:rFonts w:ascii="Times New Roman" w:hAnsi="Times New Roman" w:cs="Times New Roman"/>
+          <w:color w:val="000000"/>
+          <w:sz w:val="20"/>
+          <w:szCs w:val="20"/>
+          <w:lang w:val="en-US"/>
+        </w:rPr>
+        <w:t>filter is applied. The preview image processing will modify the random state, and once the filter</w:t>
+      </w:r>
+      <w:r>
+        <w:rPr>
+          <w:rFonts w:ascii="Times New Roman" w:hAnsi="Times New Roman" w:cs="Times New Roman"/>
+          <w:color w:val="000000"/>
+          <w:sz w:val="20"/>
+          <w:szCs w:val="20"/>
+          <w:lang w:val="en-US"/>
+        </w:rPr>
+        <w:t xml:space="preserve"> </w:t>
+      </w:r>
+      <w:r>
+        <w:rPr>
+          <w:rFonts w:ascii="Times New Roman" w:hAnsi="Times New Roman" w:cs="Times New Roman"/>
+          <w:color w:val="000000"/>
+          <w:sz w:val="20"/>
+          <w:szCs w:val="20"/>
+          <w:lang w:val="en-US"/>
+        </w:rPr>
+        <w:t>is actually applied (pressing "OK"), the random state that was set in the preview picture, will be used.</w:t>
+      </w:r>
+      <w:r>
+        <w:rPr>
+          <w:rFonts w:ascii="Times New Roman" w:hAnsi="Times New Roman" w:cs="Times New Roman"/>
+          <w:color w:val="000000"/>
+          <w:sz w:val="20"/>
+          <w:szCs w:val="20"/>
+          <w:lang w:val="en-US"/>
+        </w:rPr>
+        <w:t xml:space="preserve"> </w:t>
+      </w:r>
+      <w:r>
+        <w:rPr>
+          <w:rFonts w:ascii="Times New Roman" w:hAnsi="Times New Roman" w:cs="Times New Roman"/>
+          <w:color w:val="000000"/>
+          <w:sz w:val="20"/>
+          <w:szCs w:val="20"/>
+          <w:lang w:val="en-US"/>
+        </w:rPr>
+        <w:t>This could be considered as a bug, but it is probably required, otherwise</w:t>
+      </w:r>
+      <w:r>
+        <w:rPr>
+          <w:rFonts w:ascii="Times New Roman" w:hAnsi="Times New Roman" w:cs="Times New Roman"/>
+          <w:color w:val="000000"/>
+          <w:sz w:val="20"/>
+          <w:szCs w:val="20"/>
+          <w:lang w:val="en-US"/>
+        </w:rPr>
+        <w:t>,</w:t>
+      </w:r>
+      <w:r>
+        <w:rPr>
+          <w:rFonts w:ascii="Times New Roman" w:hAnsi="Times New Roman" w:cs="Times New Roman"/>
+          <w:color w:val="000000"/>
+          <w:sz w:val="20"/>
+          <w:szCs w:val="20"/>
+          <w:lang w:val="en-US"/>
+        </w:rPr>
+        <w:t xml:space="preserve"> the call of </w:t>
+      </w:r>
       <w:r>
         <w:rPr>
           <w:rFonts w:ascii="Times New Roman" w:hAnsi="Times New Roman" w:cs="Times New Roman"/>
@@ -33706,17 +31484,7 @@
           <w:szCs w:val="20"/>
           <w:lang w:val="en-US"/>
         </w:rPr>
-        <w:t xml:space="preserve">) </w:t>
-      </w:r>
-      <w:r>
-        <w:rPr>
-          <w:rFonts w:ascii="Times New Roman" w:hAnsi="Times New Roman" w:cs="Times New Roman"/>
-          <w:color w:val="000000"/>
-          <w:sz w:val="20"/>
-          <w:szCs w:val="20"/>
-          <w:lang w:val="en-US"/>
-        </w:rPr>
-        <w:t>is called in Filter Factory, an internal Seed-Variable is set.</w:t>
+        <w:t>rst(i)</w:t>
       </w:r>
       <w:r>
         <w:rPr>
@@ -33736,9 +31504,8 @@
           <w:szCs w:val="20"/>
           <w:lang w:val="en-US"/>
         </w:rPr>
-        <w:t xml:space="preserve">It does NOT influence any calls of </w:t>
-      </w:r>
-      <w:proofErr w:type="spellStart"/>
+        <w:t xml:space="preserve">(inside the preview calculation) won't affect the </w:t>
+      </w:r>
       <w:r>
         <w:rPr>
           <w:rFonts w:ascii="Times New Roman" w:hAnsi="Times New Roman" w:cs="Times New Roman"/>
@@ -33749,9 +31516,58 @@
           <w:szCs w:val="20"/>
           <w:lang w:val="en-US"/>
         </w:rPr>
-        <w:t>rnd</w:t>
-      </w:r>
-      <w:proofErr w:type="spellEnd"/>
+        <w:t>rnd(a,b)</w:t>
+      </w:r>
+      <w:r>
+        <w:rPr>
+          <w:rFonts w:ascii="Times New Roman" w:hAnsi="Times New Roman" w:cs="Times New Roman"/>
+          <w:color w:val="000000"/>
+          <w:sz w:val="20"/>
+          <w:szCs w:val="20"/>
+          <w:lang w:val="en-US"/>
+        </w:rPr>
+        <w:t xml:space="preserve"> in the real run.</w:t>
+      </w:r>
+      <w:r>
+        <w:rPr>
+          <w:rFonts w:ascii="Times New Roman" w:hAnsi="Times New Roman" w:cs="Times New Roman"/>
+          <w:color w:val="000000"/>
+          <w:sz w:val="20"/>
+          <w:szCs w:val="20"/>
+          <w:lang w:val="en-US"/>
+        </w:rPr>
+        <w:t xml:space="preserve"> </w:t>
+      </w:r>
+      <w:r>
+        <w:rPr>
+          <w:rFonts w:ascii="Times New Roman" w:hAnsi="Times New Roman" w:cs="Times New Roman"/>
+          <w:color w:val="000000"/>
+          <w:sz w:val="20"/>
+          <w:szCs w:val="20"/>
+          <w:lang w:val="en-US"/>
+        </w:rPr>
+        <w:t>However, in a standalone filter without dialog/preview, there is no preview that could set</w:t>
+      </w:r>
+      <w:r>
+        <w:rPr>
+          <w:rFonts w:ascii="Times New Roman" w:hAnsi="Times New Roman" w:cs="Times New Roman"/>
+          <w:color w:val="000000"/>
+          <w:sz w:val="20"/>
+          <w:szCs w:val="20"/>
+          <w:lang w:val="en-US"/>
+        </w:rPr>
+        <w:t xml:space="preserve"> </w:t>
+      </w:r>
+      <w:r>
+        <w:rPr>
+          <w:rFonts w:ascii="Times New Roman" w:hAnsi="Times New Roman" w:cs="Times New Roman"/>
+          <w:color w:val="000000"/>
+          <w:sz w:val="20"/>
+          <w:szCs w:val="20"/>
+          <w:lang w:val="en-US"/>
+        </w:rPr>
+        <w:t xml:space="preserve">the internal seed, so the </w:t>
+      </w:r>
       <w:r>
         <w:rPr>
           <w:rFonts w:ascii="Times New Roman" w:hAnsi="Times New Roman" w:cs="Times New Roman"/>
@@ -33762,9 +31578,38 @@
           <w:szCs w:val="20"/>
           <w:lang w:val="en-US"/>
         </w:rPr>
-        <w:t>(</w:t>
-      </w:r>
-      <w:proofErr w:type="spellStart"/>
+        <w:t>rnd(a,b)</w:t>
+      </w:r>
+      <w:r>
+        <w:rPr>
+          <w:rFonts w:ascii="Times New Roman" w:hAnsi="Times New Roman" w:cs="Times New Roman"/>
+          <w:color w:val="000000"/>
+          <w:sz w:val="20"/>
+          <w:szCs w:val="20"/>
+          <w:lang w:val="en-US"/>
+        </w:rPr>
+        <w:t xml:space="preserve"> functions will always work using the default seed 0,</w:t>
+      </w:r>
+      <w:r>
+        <w:rPr>
+          <w:rFonts w:ascii="Times New Roman" w:hAnsi="Times New Roman" w:cs="Times New Roman"/>
+          <w:color w:val="000000"/>
+          <w:sz w:val="20"/>
+          <w:szCs w:val="20"/>
+          <w:lang w:val="en-US"/>
+        </w:rPr>
+        <w:t xml:space="preserve"> </w:t>
+      </w:r>
+      <w:r>
+        <w:rPr>
+          <w:rFonts w:ascii="Times New Roman" w:hAnsi="Times New Roman" w:cs="Times New Roman"/>
+          <w:color w:val="000000"/>
+          <w:sz w:val="20"/>
+          <w:szCs w:val="20"/>
+          <w:lang w:val="en-US"/>
+        </w:rPr>
+        <w:t xml:space="preserve">and only the subsequent calls will use the </w:t>
+      </w:r>
       <w:r>
         <w:rPr>
           <w:rFonts w:ascii="Times New Roman" w:hAnsi="Times New Roman" w:cs="Times New Roman"/>
@@ -33775,562 +31620,7 @@
           <w:szCs w:val="20"/>
           <w:lang w:val="en-US"/>
         </w:rPr>
-        <w:t>a,b</w:t>
-      </w:r>
-      <w:proofErr w:type="spellEnd"/>
-      <w:r>
-        <w:rPr>
-          <w:rFonts w:ascii="Times New Roman" w:hAnsi="Times New Roman" w:cs="Times New Roman"/>
-          <w:i/>
-          <w:iCs/>
-          <w:color w:val="000000"/>
-          <w:sz w:val="20"/>
-          <w:szCs w:val="20"/>
-          <w:lang w:val="en-US"/>
-        </w:rPr>
-        <w:t>)</w:t>
-      </w:r>
-      <w:r>
-        <w:rPr>
-          <w:rFonts w:ascii="Times New Roman" w:hAnsi="Times New Roman" w:cs="Times New Roman"/>
-          <w:color w:val="000000"/>
-          <w:sz w:val="20"/>
-          <w:szCs w:val="20"/>
-          <w:lang w:val="en-US"/>
-        </w:rPr>
-        <w:t>, because a lookup-table needs to be built first.</w:t>
-      </w:r>
-      <w:r>
-        <w:rPr>
-          <w:rFonts w:ascii="Times New Roman" w:hAnsi="Times New Roman" w:cs="Times New Roman"/>
-          <w:color w:val="000000"/>
-          <w:sz w:val="20"/>
-          <w:szCs w:val="20"/>
-          <w:lang w:val="en-US"/>
-        </w:rPr>
-        <w:t xml:space="preserve"> </w:t>
-      </w:r>
-      <w:r>
-        <w:rPr>
-          <w:rFonts w:ascii="Times New Roman" w:hAnsi="Times New Roman" w:cs="Times New Roman"/>
-          <w:color w:val="000000"/>
-          <w:sz w:val="20"/>
-          <w:szCs w:val="20"/>
-          <w:lang w:val="en-US"/>
-        </w:rPr>
-        <w:t>The building of the lookup-table is probably done before the processing of the first pixel (</w:t>
-      </w:r>
-      <w:proofErr w:type="spellStart"/>
-      <w:r>
-        <w:rPr>
-          <w:rFonts w:ascii="Times New Roman" w:hAnsi="Times New Roman" w:cs="Times New Roman"/>
-          <w:color w:val="000000"/>
-          <w:sz w:val="20"/>
-          <w:szCs w:val="20"/>
-          <w:lang w:val="en-US"/>
-        </w:rPr>
-        <w:t>x,y,z</w:t>
-      </w:r>
-      <w:proofErr w:type="spellEnd"/>
-      <w:r>
-        <w:rPr>
-          <w:rFonts w:ascii="Times New Roman" w:hAnsi="Times New Roman" w:cs="Times New Roman"/>
-          <w:color w:val="000000"/>
-          <w:sz w:val="20"/>
-          <w:szCs w:val="20"/>
-          <w:lang w:val="en-US"/>
-        </w:rPr>
-        <w:t>=0).</w:t>
-      </w:r>
-      <w:r>
-        <w:rPr>
-          <w:rFonts w:ascii="Times New Roman" w:hAnsi="Times New Roman" w:cs="Times New Roman"/>
-          <w:color w:val="000000"/>
-          <w:sz w:val="20"/>
-          <w:szCs w:val="20"/>
-          <w:lang w:val="en-US"/>
-        </w:rPr>
-        <w:t xml:space="preserve"> </w:t>
-      </w:r>
-      <w:r>
-        <w:rPr>
-          <w:rFonts w:ascii="Times New Roman" w:hAnsi="Times New Roman" w:cs="Times New Roman"/>
-          <w:color w:val="000000"/>
-          <w:sz w:val="20"/>
-          <w:szCs w:val="20"/>
-          <w:lang w:val="en-US"/>
-        </w:rPr>
-        <w:t xml:space="preserve">It is suspected that the call of </w:t>
-      </w:r>
-      <w:proofErr w:type="spellStart"/>
-      <w:r>
-        <w:rPr>
-          <w:rFonts w:ascii="Times New Roman" w:hAnsi="Times New Roman" w:cs="Times New Roman"/>
-          <w:i/>
-          <w:iCs/>
-          <w:color w:val="000000"/>
-          <w:sz w:val="20"/>
-          <w:szCs w:val="20"/>
-          <w:lang w:val="en-US"/>
-        </w:rPr>
-        <w:t>rst</w:t>
-      </w:r>
-      <w:proofErr w:type="spellEnd"/>
-      <w:r>
-        <w:rPr>
-          <w:rFonts w:ascii="Times New Roman" w:hAnsi="Times New Roman" w:cs="Times New Roman"/>
-          <w:i/>
-          <w:iCs/>
-          <w:color w:val="000000"/>
-          <w:sz w:val="20"/>
-          <w:szCs w:val="20"/>
-          <w:lang w:val="en-US"/>
-        </w:rPr>
-        <w:t>(</w:t>
-      </w:r>
-      <w:proofErr w:type="spellStart"/>
-      <w:r>
-        <w:rPr>
-          <w:rFonts w:ascii="Times New Roman" w:hAnsi="Times New Roman" w:cs="Times New Roman"/>
-          <w:i/>
-          <w:iCs/>
-          <w:color w:val="000000"/>
-          <w:sz w:val="20"/>
-          <w:szCs w:val="20"/>
-          <w:lang w:val="en-US"/>
-        </w:rPr>
-        <w:t>i</w:t>
-      </w:r>
-      <w:proofErr w:type="spellEnd"/>
-      <w:r>
-        <w:rPr>
-          <w:rFonts w:ascii="Times New Roman" w:hAnsi="Times New Roman" w:cs="Times New Roman"/>
-          <w:i/>
-          <w:iCs/>
-          <w:color w:val="000000"/>
-          <w:sz w:val="20"/>
-          <w:szCs w:val="20"/>
-          <w:lang w:val="en-US"/>
-        </w:rPr>
-        <w:t>)</w:t>
-      </w:r>
-      <w:r>
-        <w:rPr>
-          <w:rFonts w:ascii="Times New Roman" w:hAnsi="Times New Roman" w:cs="Times New Roman"/>
-          <w:color w:val="000000"/>
-          <w:sz w:val="20"/>
-          <w:szCs w:val="20"/>
-          <w:lang w:val="en-US"/>
-        </w:rPr>
-        <w:t xml:space="preserve"> will take effect on the next calculation.</w:t>
-      </w:r>
-      <w:r>
-        <w:rPr>
-          <w:rFonts w:ascii="Times New Roman" w:hAnsi="Times New Roman" w:cs="Times New Roman"/>
-          <w:color w:val="000000"/>
-          <w:sz w:val="20"/>
-          <w:szCs w:val="20"/>
-          <w:lang w:val="en-US"/>
-        </w:rPr>
-        <w:t xml:space="preserve"> </w:t>
-      </w:r>
-      <w:r>
-        <w:rPr>
-          <w:rFonts w:ascii="Times New Roman" w:hAnsi="Times New Roman" w:cs="Times New Roman"/>
-          <w:color w:val="000000"/>
-          <w:sz w:val="20"/>
-          <w:szCs w:val="20"/>
-          <w:lang w:val="en-US"/>
-        </w:rPr>
-        <w:t>Due to a bug (or feature?), the random state is not reset to its initial state (0) before the</w:t>
-      </w:r>
-      <w:r>
-        <w:rPr>
-          <w:rFonts w:ascii="Times New Roman" w:hAnsi="Times New Roman" w:cs="Times New Roman"/>
-          <w:color w:val="000000"/>
-          <w:sz w:val="20"/>
-          <w:szCs w:val="20"/>
-          <w:lang w:val="en-US"/>
-        </w:rPr>
-        <w:t xml:space="preserve"> </w:t>
-      </w:r>
-      <w:r>
-        <w:rPr>
-          <w:rFonts w:ascii="Times New Roman" w:hAnsi="Times New Roman" w:cs="Times New Roman"/>
-          <w:color w:val="000000"/>
-          <w:sz w:val="20"/>
-          <w:szCs w:val="20"/>
-          <w:lang w:val="en-US"/>
-        </w:rPr>
-        <w:t>filter is applied. The preview image processing will modify the random state, and once the filter</w:t>
-      </w:r>
-      <w:r>
-        <w:rPr>
-          <w:rFonts w:ascii="Times New Roman" w:hAnsi="Times New Roman" w:cs="Times New Roman"/>
-          <w:color w:val="000000"/>
-          <w:sz w:val="20"/>
-          <w:szCs w:val="20"/>
-          <w:lang w:val="en-US"/>
-        </w:rPr>
-        <w:t xml:space="preserve"> </w:t>
-      </w:r>
-      <w:r>
-        <w:rPr>
-          <w:rFonts w:ascii="Times New Roman" w:hAnsi="Times New Roman" w:cs="Times New Roman"/>
-          <w:color w:val="000000"/>
-          <w:sz w:val="20"/>
-          <w:szCs w:val="20"/>
-          <w:lang w:val="en-US"/>
-        </w:rPr>
-        <w:t>is actually applied (pressing "OK"), the random state that was set in the preview picture, will be used.</w:t>
-      </w:r>
-      <w:r>
-        <w:rPr>
-          <w:rFonts w:ascii="Times New Roman" w:hAnsi="Times New Roman" w:cs="Times New Roman"/>
-          <w:color w:val="000000"/>
-          <w:sz w:val="20"/>
-          <w:szCs w:val="20"/>
-          <w:lang w:val="en-US"/>
-        </w:rPr>
-        <w:t xml:space="preserve"> </w:t>
-      </w:r>
-      <w:r>
-        <w:rPr>
-          <w:rFonts w:ascii="Times New Roman" w:hAnsi="Times New Roman" w:cs="Times New Roman"/>
-          <w:color w:val="000000"/>
-          <w:sz w:val="20"/>
-          <w:szCs w:val="20"/>
-          <w:lang w:val="en-US"/>
-        </w:rPr>
-        <w:t>This could be considered as a bug, but it is probably required, otherwise</w:t>
-      </w:r>
-      <w:r>
-        <w:rPr>
-          <w:rFonts w:ascii="Times New Roman" w:hAnsi="Times New Roman" w:cs="Times New Roman"/>
-          <w:color w:val="000000"/>
-          <w:sz w:val="20"/>
-          <w:szCs w:val="20"/>
-          <w:lang w:val="en-US"/>
-        </w:rPr>
-        <w:t>,</w:t>
-      </w:r>
-      <w:r>
-        <w:rPr>
-          <w:rFonts w:ascii="Times New Roman" w:hAnsi="Times New Roman" w:cs="Times New Roman"/>
-          <w:color w:val="000000"/>
-          <w:sz w:val="20"/>
-          <w:szCs w:val="20"/>
-          <w:lang w:val="en-US"/>
-        </w:rPr>
-        <w:t xml:space="preserve"> the call of </w:t>
-      </w:r>
-      <w:proofErr w:type="spellStart"/>
-      <w:r>
-        <w:rPr>
-          <w:rFonts w:ascii="Times New Roman" w:hAnsi="Times New Roman" w:cs="Times New Roman"/>
-          <w:i/>
-          <w:iCs/>
-          <w:color w:val="000000"/>
-          <w:sz w:val="20"/>
-          <w:szCs w:val="20"/>
-          <w:lang w:val="en-US"/>
-        </w:rPr>
-        <w:t>rst</w:t>
-      </w:r>
-      <w:proofErr w:type="spellEnd"/>
-      <w:r>
-        <w:rPr>
-          <w:rFonts w:ascii="Times New Roman" w:hAnsi="Times New Roman" w:cs="Times New Roman"/>
-          <w:i/>
-          <w:iCs/>
-          <w:color w:val="000000"/>
-          <w:sz w:val="20"/>
-          <w:szCs w:val="20"/>
-          <w:lang w:val="en-US"/>
-        </w:rPr>
-        <w:t>(</w:t>
-      </w:r>
-      <w:proofErr w:type="spellStart"/>
-      <w:r>
-        <w:rPr>
-          <w:rFonts w:ascii="Times New Roman" w:hAnsi="Times New Roman" w:cs="Times New Roman"/>
-          <w:i/>
-          <w:iCs/>
-          <w:color w:val="000000"/>
-          <w:sz w:val="20"/>
-          <w:szCs w:val="20"/>
-          <w:lang w:val="en-US"/>
-        </w:rPr>
-        <w:t>i</w:t>
-      </w:r>
-      <w:proofErr w:type="spellEnd"/>
-      <w:r>
-        <w:rPr>
-          <w:rFonts w:ascii="Times New Roman" w:hAnsi="Times New Roman" w:cs="Times New Roman"/>
-          <w:i/>
-          <w:iCs/>
-          <w:color w:val="000000"/>
-          <w:sz w:val="20"/>
-          <w:szCs w:val="20"/>
-          <w:lang w:val="en-US"/>
-        </w:rPr>
-        <w:t>)</w:t>
-      </w:r>
-      <w:r>
-        <w:rPr>
-          <w:rFonts w:ascii="Times New Roman" w:hAnsi="Times New Roman" w:cs="Times New Roman"/>
-          <w:color w:val="000000"/>
-          <w:sz w:val="20"/>
-          <w:szCs w:val="20"/>
-          <w:lang w:val="en-US"/>
-        </w:rPr>
-        <w:t xml:space="preserve"> </w:t>
-      </w:r>
-      <w:r>
-        <w:rPr>
-          <w:rFonts w:ascii="Times New Roman" w:hAnsi="Times New Roman" w:cs="Times New Roman"/>
-          <w:color w:val="000000"/>
-          <w:sz w:val="20"/>
-          <w:szCs w:val="20"/>
-          <w:lang w:val="en-US"/>
-        </w:rPr>
-        <w:t xml:space="preserve">(inside the preview calculation) won't affect the </w:t>
-      </w:r>
-      <w:proofErr w:type="spellStart"/>
-      <w:r>
-        <w:rPr>
-          <w:rFonts w:ascii="Times New Roman" w:hAnsi="Times New Roman" w:cs="Times New Roman"/>
-          <w:i/>
-          <w:iCs/>
-          <w:color w:val="000000"/>
-          <w:sz w:val="20"/>
-          <w:szCs w:val="20"/>
-          <w:lang w:val="en-US"/>
-        </w:rPr>
-        <w:t>rnd</w:t>
-      </w:r>
-      <w:proofErr w:type="spellEnd"/>
-      <w:r>
-        <w:rPr>
-          <w:rFonts w:ascii="Times New Roman" w:hAnsi="Times New Roman" w:cs="Times New Roman"/>
-          <w:i/>
-          <w:iCs/>
-          <w:color w:val="000000"/>
-          <w:sz w:val="20"/>
-          <w:szCs w:val="20"/>
-          <w:lang w:val="en-US"/>
-        </w:rPr>
-        <w:t>(</w:t>
-      </w:r>
-      <w:proofErr w:type="spellStart"/>
-      <w:r>
-        <w:rPr>
-          <w:rFonts w:ascii="Times New Roman" w:hAnsi="Times New Roman" w:cs="Times New Roman"/>
-          <w:i/>
-          <w:iCs/>
-          <w:color w:val="000000"/>
-          <w:sz w:val="20"/>
-          <w:szCs w:val="20"/>
-          <w:lang w:val="en-US"/>
-        </w:rPr>
-        <w:t>a,b</w:t>
-      </w:r>
-      <w:proofErr w:type="spellEnd"/>
-      <w:r>
-        <w:rPr>
-          <w:rFonts w:ascii="Times New Roman" w:hAnsi="Times New Roman" w:cs="Times New Roman"/>
-          <w:i/>
-          <w:iCs/>
-          <w:color w:val="000000"/>
-          <w:sz w:val="20"/>
-          <w:szCs w:val="20"/>
-          <w:lang w:val="en-US"/>
-        </w:rPr>
-        <w:t>)</w:t>
-      </w:r>
-      <w:r>
-        <w:rPr>
-          <w:rFonts w:ascii="Times New Roman" w:hAnsi="Times New Roman" w:cs="Times New Roman"/>
-          <w:color w:val="000000"/>
-          <w:sz w:val="20"/>
-          <w:szCs w:val="20"/>
-          <w:lang w:val="en-US"/>
-        </w:rPr>
-        <w:t xml:space="preserve"> in the real run.</w:t>
-      </w:r>
-      <w:r>
-        <w:rPr>
-          <w:rFonts w:ascii="Times New Roman" w:hAnsi="Times New Roman" w:cs="Times New Roman"/>
-          <w:color w:val="000000"/>
-          <w:sz w:val="20"/>
-          <w:szCs w:val="20"/>
-          <w:lang w:val="en-US"/>
-        </w:rPr>
-        <w:t xml:space="preserve"> </w:t>
-      </w:r>
-      <w:r>
-        <w:rPr>
-          <w:rFonts w:ascii="Times New Roman" w:hAnsi="Times New Roman" w:cs="Times New Roman"/>
-          <w:color w:val="000000"/>
-          <w:sz w:val="20"/>
-          <w:szCs w:val="20"/>
-          <w:lang w:val="en-US"/>
-        </w:rPr>
-        <w:t>However, in a standalone filter without dialog/preview, there is no preview that could set</w:t>
-      </w:r>
-      <w:r>
-        <w:rPr>
-          <w:rFonts w:ascii="Times New Roman" w:hAnsi="Times New Roman" w:cs="Times New Roman"/>
-          <w:color w:val="000000"/>
-          <w:sz w:val="20"/>
-          <w:szCs w:val="20"/>
-          <w:lang w:val="en-US"/>
-        </w:rPr>
-        <w:t xml:space="preserve"> </w:t>
-      </w:r>
-      <w:r>
-        <w:rPr>
-          <w:rFonts w:ascii="Times New Roman" w:hAnsi="Times New Roman" w:cs="Times New Roman"/>
-          <w:color w:val="000000"/>
-          <w:sz w:val="20"/>
-          <w:szCs w:val="20"/>
-          <w:lang w:val="en-US"/>
-        </w:rPr>
-        <w:t xml:space="preserve">the internal seed, so the </w:t>
-      </w:r>
-      <w:proofErr w:type="spellStart"/>
-      <w:r>
-        <w:rPr>
-          <w:rFonts w:ascii="Times New Roman" w:hAnsi="Times New Roman" w:cs="Times New Roman"/>
-          <w:i/>
-          <w:iCs/>
-          <w:color w:val="000000"/>
-          <w:sz w:val="20"/>
-          <w:szCs w:val="20"/>
-          <w:lang w:val="en-US"/>
-        </w:rPr>
-        <w:t>rnd</w:t>
-      </w:r>
-      <w:proofErr w:type="spellEnd"/>
-      <w:r>
-        <w:rPr>
-          <w:rFonts w:ascii="Times New Roman" w:hAnsi="Times New Roman" w:cs="Times New Roman"/>
-          <w:i/>
-          <w:iCs/>
-          <w:color w:val="000000"/>
-          <w:sz w:val="20"/>
-          <w:szCs w:val="20"/>
-          <w:lang w:val="en-US"/>
-        </w:rPr>
-        <w:t>(</w:t>
-      </w:r>
-      <w:proofErr w:type="spellStart"/>
-      <w:r>
-        <w:rPr>
-          <w:rFonts w:ascii="Times New Roman" w:hAnsi="Times New Roman" w:cs="Times New Roman"/>
-          <w:i/>
-          <w:iCs/>
-          <w:color w:val="000000"/>
-          <w:sz w:val="20"/>
-          <w:szCs w:val="20"/>
-          <w:lang w:val="en-US"/>
-        </w:rPr>
-        <w:t>a,b</w:t>
-      </w:r>
-      <w:proofErr w:type="spellEnd"/>
-      <w:r>
-        <w:rPr>
-          <w:rFonts w:ascii="Times New Roman" w:hAnsi="Times New Roman" w:cs="Times New Roman"/>
-          <w:i/>
-          <w:iCs/>
-          <w:color w:val="000000"/>
-          <w:sz w:val="20"/>
-          <w:szCs w:val="20"/>
-          <w:lang w:val="en-US"/>
-        </w:rPr>
-        <w:t>)</w:t>
-      </w:r>
-      <w:r>
-        <w:rPr>
-          <w:rFonts w:ascii="Times New Roman" w:hAnsi="Times New Roman" w:cs="Times New Roman"/>
-          <w:color w:val="000000"/>
-          <w:sz w:val="20"/>
-          <w:szCs w:val="20"/>
-          <w:lang w:val="en-US"/>
-        </w:rPr>
-        <w:t xml:space="preserve"> functions will always work using the default seed 0,</w:t>
-      </w:r>
-      <w:r>
-        <w:rPr>
-          <w:rFonts w:ascii="Times New Roman" w:hAnsi="Times New Roman" w:cs="Times New Roman"/>
-          <w:color w:val="000000"/>
-          <w:sz w:val="20"/>
-          <w:szCs w:val="20"/>
-          <w:lang w:val="en-US"/>
-        </w:rPr>
-        <w:t xml:space="preserve"> </w:t>
-      </w:r>
-      <w:r>
-        <w:rPr>
-          <w:rFonts w:ascii="Times New Roman" w:hAnsi="Times New Roman" w:cs="Times New Roman"/>
-          <w:color w:val="000000"/>
-          <w:sz w:val="20"/>
-          <w:szCs w:val="20"/>
-          <w:lang w:val="en-US"/>
-        </w:rPr>
-        <w:t xml:space="preserve">and only the subsequent calls will use the </w:t>
-      </w:r>
-      <w:proofErr w:type="spellStart"/>
-      <w:r>
-        <w:rPr>
-          <w:rFonts w:ascii="Times New Roman" w:hAnsi="Times New Roman" w:cs="Times New Roman"/>
-          <w:i/>
-          <w:iCs/>
-          <w:color w:val="000000"/>
-          <w:sz w:val="20"/>
-          <w:szCs w:val="20"/>
-          <w:lang w:val="en-US"/>
-        </w:rPr>
-        <w:t>rst</w:t>
-      </w:r>
-      <w:proofErr w:type="spellEnd"/>
-      <w:r>
-        <w:rPr>
-          <w:rFonts w:ascii="Times New Roman" w:hAnsi="Times New Roman" w:cs="Times New Roman"/>
-          <w:i/>
-          <w:iCs/>
-          <w:color w:val="000000"/>
-          <w:sz w:val="20"/>
-          <w:szCs w:val="20"/>
-          <w:lang w:val="en-US"/>
-        </w:rPr>
-        <w:t>(</w:t>
-      </w:r>
-      <w:proofErr w:type="spellStart"/>
-      <w:r>
-        <w:rPr>
-          <w:rFonts w:ascii="Times New Roman" w:hAnsi="Times New Roman" w:cs="Times New Roman"/>
-          <w:i/>
-          <w:iCs/>
-          <w:color w:val="000000"/>
-          <w:sz w:val="20"/>
-          <w:szCs w:val="20"/>
-          <w:lang w:val="en-US"/>
-        </w:rPr>
-        <w:t>i</w:t>
-      </w:r>
-      <w:proofErr w:type="spellEnd"/>
-      <w:r>
-        <w:rPr>
-          <w:rFonts w:ascii="Times New Roman" w:hAnsi="Times New Roman" w:cs="Times New Roman"/>
-          <w:i/>
-          <w:iCs/>
-          <w:color w:val="000000"/>
-          <w:sz w:val="20"/>
-          <w:szCs w:val="20"/>
-          <w:lang w:val="en-US"/>
-        </w:rPr>
-        <w:t>)</w:t>
+        <w:t>rst(i)</w:t>
       </w:r>
       <w:r>
         <w:rPr>
@@ -34414,7 +31704,6 @@
         </w:rPr>
         <w:t xml:space="preserve">In Filter Foundry, the function </w:t>
       </w:r>
-      <w:proofErr w:type="spellStart"/>
       <w:r>
         <w:rPr>
           <w:rFonts w:ascii="Times New Roman" w:hAnsi="Times New Roman" w:cs="Times New Roman"/>
@@ -34425,9 +31714,38 @@
           <w:szCs w:val="20"/>
           <w:lang w:val="en-US"/>
         </w:rPr>
-        <w:t>rnd</w:t>
-      </w:r>
-      <w:proofErr w:type="spellEnd"/>
+        <w:t>rnd(a,b)</w:t>
+      </w:r>
+      <w:r>
+        <w:rPr>
+          <w:rFonts w:ascii="Times New Roman" w:hAnsi="Times New Roman" w:cs="Times New Roman"/>
+          <w:color w:val="000000"/>
+          <w:sz w:val="20"/>
+          <w:szCs w:val="20"/>
+          <w:lang w:val="en-US"/>
+        </w:rPr>
+        <w:t xml:space="preserve"> retrieves a random number in "realtime"; therefore, if the</w:t>
+      </w:r>
+      <w:r>
+        <w:rPr>
+          <w:rFonts w:ascii="Times New Roman" w:hAnsi="Times New Roman" w:cs="Times New Roman"/>
+          <w:color w:val="000000"/>
+          <w:sz w:val="20"/>
+          <w:szCs w:val="20"/>
+          <w:lang w:val="en-US"/>
+        </w:rPr>
+        <w:t xml:space="preserve"> </w:t>
+      </w:r>
+      <w:r>
+        <w:rPr>
+          <w:rFonts w:ascii="Times New Roman" w:hAnsi="Times New Roman" w:cs="Times New Roman"/>
+          <w:color w:val="000000"/>
+          <w:sz w:val="20"/>
+          <w:szCs w:val="20"/>
+          <w:lang w:val="en-US"/>
+        </w:rPr>
+        <w:t xml:space="preserve">seed is changed via </w:t>
+      </w:r>
       <w:r>
         <w:rPr>
           <w:rFonts w:ascii="Times New Roman" w:hAnsi="Times New Roman" w:cs="Times New Roman"/>
@@ -34438,9 +31756,18 @@
           <w:szCs w:val="20"/>
           <w:lang w:val="en-US"/>
         </w:rPr>
-        <w:t>(</w:t>
-      </w:r>
-      <w:proofErr w:type="spellStart"/>
+        <w:t>rst(i)</w:t>
+      </w:r>
+      <w:r>
+        <w:rPr>
+          <w:rFonts w:ascii="Times New Roman" w:hAnsi="Times New Roman" w:cs="Times New Roman"/>
+          <w:color w:val="000000"/>
+          <w:sz w:val="20"/>
+          <w:szCs w:val="20"/>
+          <w:lang w:val="en-US"/>
+        </w:rPr>
+        <w:t xml:space="preserve">, there is an immediate effect on the next call of the </w:t>
+      </w:r>
       <w:r>
         <w:rPr>
           <w:rFonts w:ascii="Times New Roman" w:hAnsi="Times New Roman" w:cs="Times New Roman"/>
@@ -34451,186 +31778,7 @@
           <w:szCs w:val="20"/>
           <w:lang w:val="en-US"/>
         </w:rPr>
-        <w:t>a,b</w:t>
-      </w:r>
-      <w:proofErr w:type="spellEnd"/>
-      <w:r>
-        <w:rPr>
-          <w:rFonts w:ascii="Times New Roman" w:hAnsi="Times New Roman" w:cs="Times New Roman"/>
-          <w:i/>
-          <w:iCs/>
-          <w:color w:val="000000"/>
-          <w:sz w:val="20"/>
-          <w:szCs w:val="20"/>
-          <w:lang w:val="en-US"/>
-        </w:rPr>
-        <w:t>)</w:t>
-      </w:r>
-      <w:r>
-        <w:rPr>
-          <w:rFonts w:ascii="Times New Roman" w:hAnsi="Times New Roman" w:cs="Times New Roman"/>
-          <w:color w:val="000000"/>
-          <w:sz w:val="20"/>
-          <w:szCs w:val="20"/>
-          <w:lang w:val="en-US"/>
-        </w:rPr>
-        <w:t xml:space="preserve"> retrieves a random number in "</w:t>
-      </w:r>
-      <w:proofErr w:type="spellStart"/>
-      <w:r>
-        <w:rPr>
-          <w:rFonts w:ascii="Times New Roman" w:hAnsi="Times New Roman" w:cs="Times New Roman"/>
-          <w:color w:val="000000"/>
-          <w:sz w:val="20"/>
-          <w:szCs w:val="20"/>
-          <w:lang w:val="en-US"/>
-        </w:rPr>
-        <w:t>realtime</w:t>
-      </w:r>
-      <w:proofErr w:type="spellEnd"/>
-      <w:r>
-        <w:rPr>
-          <w:rFonts w:ascii="Times New Roman" w:hAnsi="Times New Roman" w:cs="Times New Roman"/>
-          <w:color w:val="000000"/>
-          <w:sz w:val="20"/>
-          <w:szCs w:val="20"/>
-          <w:lang w:val="en-US"/>
-        </w:rPr>
-        <w:t>"; therefore, if the</w:t>
-      </w:r>
-      <w:r>
-        <w:rPr>
-          <w:rFonts w:ascii="Times New Roman" w:hAnsi="Times New Roman" w:cs="Times New Roman"/>
-          <w:color w:val="000000"/>
-          <w:sz w:val="20"/>
-          <w:szCs w:val="20"/>
-          <w:lang w:val="en-US"/>
-        </w:rPr>
-        <w:t xml:space="preserve"> </w:t>
-      </w:r>
-      <w:r>
-        <w:rPr>
-          <w:rFonts w:ascii="Times New Roman" w:hAnsi="Times New Roman" w:cs="Times New Roman"/>
-          <w:color w:val="000000"/>
-          <w:sz w:val="20"/>
-          <w:szCs w:val="20"/>
-          <w:lang w:val="en-US"/>
-        </w:rPr>
-        <w:t xml:space="preserve">seed is changed via </w:t>
-      </w:r>
-      <w:proofErr w:type="spellStart"/>
-      <w:r>
-        <w:rPr>
-          <w:rFonts w:ascii="Times New Roman" w:hAnsi="Times New Roman" w:cs="Times New Roman"/>
-          <w:i/>
-          <w:iCs/>
-          <w:color w:val="000000"/>
-          <w:sz w:val="20"/>
-          <w:szCs w:val="20"/>
-          <w:lang w:val="en-US"/>
-        </w:rPr>
-        <w:t>rst</w:t>
-      </w:r>
-      <w:proofErr w:type="spellEnd"/>
-      <w:r>
-        <w:rPr>
-          <w:rFonts w:ascii="Times New Roman" w:hAnsi="Times New Roman" w:cs="Times New Roman"/>
-          <w:i/>
-          <w:iCs/>
-          <w:color w:val="000000"/>
-          <w:sz w:val="20"/>
-          <w:szCs w:val="20"/>
-          <w:lang w:val="en-US"/>
-        </w:rPr>
-        <w:t>(</w:t>
-      </w:r>
-      <w:proofErr w:type="spellStart"/>
-      <w:r>
-        <w:rPr>
-          <w:rFonts w:ascii="Times New Roman" w:hAnsi="Times New Roman" w:cs="Times New Roman"/>
-          <w:i/>
-          <w:iCs/>
-          <w:color w:val="000000"/>
-          <w:sz w:val="20"/>
-          <w:szCs w:val="20"/>
-          <w:lang w:val="en-US"/>
-        </w:rPr>
-        <w:t>i</w:t>
-      </w:r>
-      <w:proofErr w:type="spellEnd"/>
-      <w:r>
-        <w:rPr>
-          <w:rFonts w:ascii="Times New Roman" w:hAnsi="Times New Roman" w:cs="Times New Roman"/>
-          <w:i/>
-          <w:iCs/>
-          <w:color w:val="000000"/>
-          <w:sz w:val="20"/>
-          <w:szCs w:val="20"/>
-          <w:lang w:val="en-US"/>
-        </w:rPr>
-        <w:t>)</w:t>
-      </w:r>
-      <w:r>
-        <w:rPr>
-          <w:rFonts w:ascii="Times New Roman" w:hAnsi="Times New Roman" w:cs="Times New Roman"/>
-          <w:color w:val="000000"/>
-          <w:sz w:val="20"/>
-          <w:szCs w:val="20"/>
-          <w:lang w:val="en-US"/>
-        </w:rPr>
-        <w:t xml:space="preserve">, there is an immediate effect on the next call of the </w:t>
-      </w:r>
-      <w:proofErr w:type="spellStart"/>
-      <w:r>
-        <w:rPr>
-          <w:rFonts w:ascii="Times New Roman" w:hAnsi="Times New Roman" w:cs="Times New Roman"/>
-          <w:i/>
-          <w:iCs/>
-          <w:color w:val="000000"/>
-          <w:sz w:val="20"/>
-          <w:szCs w:val="20"/>
-          <w:lang w:val="en-US"/>
-        </w:rPr>
-        <w:t>rnd</w:t>
-      </w:r>
-      <w:proofErr w:type="spellEnd"/>
-      <w:r>
-        <w:rPr>
-          <w:rFonts w:ascii="Times New Roman" w:hAnsi="Times New Roman" w:cs="Times New Roman"/>
-          <w:i/>
-          <w:iCs/>
-          <w:color w:val="000000"/>
-          <w:sz w:val="20"/>
-          <w:szCs w:val="20"/>
-          <w:lang w:val="en-US"/>
-        </w:rPr>
-        <w:t>(</w:t>
-      </w:r>
-      <w:proofErr w:type="spellStart"/>
-      <w:r>
-        <w:rPr>
-          <w:rFonts w:ascii="Times New Roman" w:hAnsi="Times New Roman" w:cs="Times New Roman"/>
-          <w:i/>
-          <w:iCs/>
-          <w:color w:val="000000"/>
-          <w:sz w:val="20"/>
-          <w:szCs w:val="20"/>
-          <w:lang w:val="en-US"/>
-        </w:rPr>
-        <w:t>a,b</w:t>
-      </w:r>
-      <w:proofErr w:type="spellEnd"/>
-      <w:r>
-        <w:rPr>
-          <w:rFonts w:ascii="Times New Roman" w:hAnsi="Times New Roman" w:cs="Times New Roman"/>
-          <w:i/>
-          <w:iCs/>
-          <w:color w:val="000000"/>
-          <w:sz w:val="20"/>
-          <w:szCs w:val="20"/>
-          <w:lang w:val="en-US"/>
-        </w:rPr>
-        <w:t>)</w:t>
+        <w:t>rnd(a,b)</w:t>
       </w:r>
       <w:r>
         <w:rPr>
@@ -34713,51 +31861,7 @@
           <w:szCs w:val="20"/>
           <w:lang w:val="en-US"/>
         </w:rPr>
-        <w:t xml:space="preserve">R: </w:t>
-      </w:r>
-      <w:proofErr w:type="spellStart"/>
-      <w:r>
-        <w:rPr>
-          <w:rFonts w:ascii="Times New Roman" w:hAnsi="Times New Roman" w:cs="Times New Roman"/>
-          <w:color w:val="000000"/>
-          <w:sz w:val="20"/>
-          <w:szCs w:val="20"/>
-          <w:lang w:val="en-US"/>
-        </w:rPr>
-        <w:t>rst</w:t>
-      </w:r>
-      <w:proofErr w:type="spellEnd"/>
-      <w:r>
-        <w:rPr>
-          <w:rFonts w:ascii="Times New Roman" w:hAnsi="Times New Roman" w:cs="Times New Roman"/>
-          <w:color w:val="000000"/>
-          <w:sz w:val="20"/>
-          <w:szCs w:val="20"/>
-          <w:lang w:val="en-US"/>
-        </w:rPr>
-        <w:t xml:space="preserve">(123), </w:t>
-      </w:r>
-      <w:proofErr w:type="spellStart"/>
-      <w:r>
-        <w:rPr>
-          <w:rFonts w:ascii="Times New Roman" w:hAnsi="Times New Roman" w:cs="Times New Roman"/>
-          <w:color w:val="000000"/>
-          <w:sz w:val="20"/>
-          <w:szCs w:val="20"/>
-          <w:lang w:val="en-US"/>
-        </w:rPr>
-        <w:t>rnd</w:t>
-      </w:r>
-      <w:proofErr w:type="spellEnd"/>
-      <w:r>
-        <w:rPr>
-          <w:rFonts w:ascii="Times New Roman" w:hAnsi="Times New Roman" w:cs="Times New Roman"/>
-          <w:color w:val="000000"/>
-          <w:sz w:val="20"/>
-          <w:szCs w:val="20"/>
-          <w:lang w:val="en-US"/>
-        </w:rPr>
-        <w:t>(0,255)</w:t>
+        <w:t>R: rst(123), rnd(0,255)</w:t>
       </w:r>
     </w:p>
     <w:p>
@@ -34784,29 +31888,7 @@
           <w:szCs w:val="20"/>
           <w:lang w:val="en-US"/>
         </w:rPr>
-        <w:t xml:space="preserve">G: </w:t>
-      </w:r>
-      <w:proofErr w:type="spellStart"/>
-      <w:r>
-        <w:rPr>
-          <w:rFonts w:ascii="Times New Roman" w:hAnsi="Times New Roman" w:cs="Times New Roman"/>
-          <w:color w:val="000000"/>
-          <w:sz w:val="20"/>
-          <w:szCs w:val="20"/>
-          <w:lang w:val="en-US"/>
-        </w:rPr>
-        <w:t>rnd</w:t>
-      </w:r>
-      <w:proofErr w:type="spellEnd"/>
-      <w:r>
-        <w:rPr>
-          <w:rFonts w:ascii="Times New Roman" w:hAnsi="Times New Roman" w:cs="Times New Roman"/>
-          <w:color w:val="000000"/>
-          <w:sz w:val="20"/>
-          <w:szCs w:val="20"/>
-          <w:lang w:val="en-US"/>
-        </w:rPr>
-        <w:t>(0,255)</w:t>
+        <w:t>G: rnd(0,255)</w:t>
       </w:r>
     </w:p>
     <w:p>
@@ -34833,29 +31915,7 @@
           <w:szCs w:val="20"/>
           <w:lang w:val="en-US"/>
         </w:rPr>
-        <w:t xml:space="preserve">B: </w:t>
-      </w:r>
-      <w:proofErr w:type="spellStart"/>
-      <w:r>
-        <w:rPr>
-          <w:rFonts w:ascii="Times New Roman" w:hAnsi="Times New Roman" w:cs="Times New Roman"/>
-          <w:color w:val="000000"/>
-          <w:sz w:val="20"/>
-          <w:szCs w:val="20"/>
-          <w:lang w:val="en-US"/>
-        </w:rPr>
-        <w:t>rnd</w:t>
-      </w:r>
-      <w:proofErr w:type="spellEnd"/>
-      <w:r>
-        <w:rPr>
-          <w:rFonts w:ascii="Times New Roman" w:hAnsi="Times New Roman" w:cs="Times New Roman"/>
-          <w:color w:val="000000"/>
-          <w:sz w:val="20"/>
-          <w:szCs w:val="20"/>
-          <w:lang w:val="en-US"/>
-        </w:rPr>
-        <w:t>(0,255)</w:t>
+        <w:t>B: rnd(0,255)</w:t>
       </w:r>
     </w:p>
     <w:p>
@@ -34903,7 +31963,6 @@
         </w:rPr>
         <w:t xml:space="preserve">that </w:t>
       </w:r>
-      <w:proofErr w:type="spellStart"/>
       <w:r>
         <w:rPr>
           <w:rFonts w:ascii="Times New Roman" w:hAnsi="Times New Roman" w:cs="Times New Roman"/>
@@ -34914,46 +31973,7 @@
           <w:szCs w:val="20"/>
           <w:lang w:val="en-US"/>
         </w:rPr>
-        <w:t>rst</w:t>
-      </w:r>
-      <w:proofErr w:type="spellEnd"/>
-      <w:r>
-        <w:rPr>
-          <w:rFonts w:ascii="Times New Roman" w:hAnsi="Times New Roman" w:cs="Times New Roman"/>
-          <w:i/>
-          <w:iCs/>
-          <w:color w:val="000000"/>
-          <w:sz w:val="20"/>
-          <w:szCs w:val="20"/>
-          <w:lang w:val="en-US"/>
-        </w:rPr>
-        <w:t>(</w:t>
-      </w:r>
-      <w:proofErr w:type="spellStart"/>
-      <w:r>
-        <w:rPr>
-          <w:rFonts w:ascii="Times New Roman" w:hAnsi="Times New Roman" w:cs="Times New Roman"/>
-          <w:i/>
-          <w:iCs/>
-          <w:color w:val="000000"/>
-          <w:sz w:val="20"/>
-          <w:szCs w:val="20"/>
-          <w:lang w:val="en-US"/>
-        </w:rPr>
-        <w:t>i</w:t>
-      </w:r>
-      <w:proofErr w:type="spellEnd"/>
-      <w:r>
-        <w:rPr>
-          <w:rFonts w:ascii="Times New Roman" w:hAnsi="Times New Roman" w:cs="Times New Roman"/>
-          <w:i/>
-          <w:iCs/>
-          <w:color w:val="000000"/>
-          <w:sz w:val="20"/>
-          <w:szCs w:val="20"/>
-          <w:lang w:val="en-US"/>
-        </w:rPr>
-        <w:t>)</w:t>
+        <w:t>rst(i)</w:t>
       </w:r>
       <w:r>
         <w:rPr>
@@ -35010,51 +32030,7 @@
           <w:szCs w:val="20"/>
           <w:lang w:val="en-US"/>
         </w:rPr>
-        <w:t xml:space="preserve">R: (x== 0 &amp;&amp; y ==0) ? </w:t>
-      </w:r>
-      <w:proofErr w:type="spellStart"/>
-      <w:r>
-        <w:rPr>
-          <w:rFonts w:ascii="Times New Roman" w:hAnsi="Times New Roman" w:cs="Times New Roman"/>
-          <w:color w:val="000000"/>
-          <w:sz w:val="20"/>
-          <w:szCs w:val="20"/>
-          <w:lang w:val="en-US"/>
-        </w:rPr>
-        <w:t>rst</w:t>
-      </w:r>
-      <w:proofErr w:type="spellEnd"/>
-      <w:r>
-        <w:rPr>
-          <w:rFonts w:ascii="Times New Roman" w:hAnsi="Times New Roman" w:cs="Times New Roman"/>
-          <w:color w:val="000000"/>
-          <w:sz w:val="20"/>
-          <w:szCs w:val="20"/>
-          <w:lang w:val="en-US"/>
-        </w:rPr>
-        <w:t xml:space="preserve">(123) : 0, </w:t>
-      </w:r>
-      <w:proofErr w:type="spellStart"/>
-      <w:r>
-        <w:rPr>
-          <w:rFonts w:ascii="Times New Roman" w:hAnsi="Times New Roman" w:cs="Times New Roman"/>
-          <w:color w:val="000000"/>
-          <w:sz w:val="20"/>
-          <w:szCs w:val="20"/>
-          <w:lang w:val="en-US"/>
-        </w:rPr>
-        <w:t>rnd</w:t>
-      </w:r>
-      <w:proofErr w:type="spellEnd"/>
-      <w:r>
-        <w:rPr>
-          <w:rFonts w:ascii="Times New Roman" w:hAnsi="Times New Roman" w:cs="Times New Roman"/>
-          <w:color w:val="000000"/>
-          <w:sz w:val="20"/>
-          <w:szCs w:val="20"/>
-          <w:lang w:val="en-US"/>
-        </w:rPr>
-        <w:t>(0,255)</w:t>
+        <w:t>R: (x== 0 &amp;&amp; y ==0) ? rst(123) : 0, rnd(0,255)</w:t>
       </w:r>
     </w:p>
     <w:p>
@@ -35081,29 +32057,7 @@
           <w:szCs w:val="20"/>
           <w:lang w:val="en-US"/>
         </w:rPr>
-        <w:t xml:space="preserve">G: </w:t>
-      </w:r>
-      <w:proofErr w:type="spellStart"/>
-      <w:r>
-        <w:rPr>
-          <w:rFonts w:ascii="Times New Roman" w:hAnsi="Times New Roman" w:cs="Times New Roman"/>
-          <w:color w:val="000000"/>
-          <w:sz w:val="20"/>
-          <w:szCs w:val="20"/>
-          <w:lang w:val="en-US"/>
-        </w:rPr>
-        <w:t>rnd</w:t>
-      </w:r>
-      <w:proofErr w:type="spellEnd"/>
-      <w:r>
-        <w:rPr>
-          <w:rFonts w:ascii="Times New Roman" w:hAnsi="Times New Roman" w:cs="Times New Roman"/>
-          <w:color w:val="000000"/>
-          <w:sz w:val="20"/>
-          <w:szCs w:val="20"/>
-          <w:lang w:val="en-US"/>
-        </w:rPr>
-        <w:t>(0,255)</w:t>
+        <w:t>G: rnd(0,255)</w:t>
       </w:r>
     </w:p>
     <w:p>
@@ -35130,29 +32084,7 @@
           <w:szCs w:val="20"/>
           <w:lang w:val="en-US"/>
         </w:rPr>
-        <w:t xml:space="preserve">B: </w:t>
-      </w:r>
-      <w:proofErr w:type="spellStart"/>
-      <w:r>
-        <w:rPr>
-          <w:rFonts w:ascii="Times New Roman" w:hAnsi="Times New Roman" w:cs="Times New Roman"/>
-          <w:color w:val="000000"/>
-          <w:sz w:val="20"/>
-          <w:szCs w:val="20"/>
-          <w:lang w:val="en-US"/>
-        </w:rPr>
-        <w:t>rnd</w:t>
-      </w:r>
-      <w:proofErr w:type="spellEnd"/>
-      <w:r>
-        <w:rPr>
-          <w:rFonts w:ascii="Times New Roman" w:hAnsi="Times New Roman" w:cs="Times New Roman"/>
-          <w:color w:val="000000"/>
-          <w:sz w:val="20"/>
-          <w:szCs w:val="20"/>
-          <w:lang w:val="en-US"/>
-        </w:rPr>
-        <w:t>(0,255)</w:t>
+        <w:t>B: rnd(0,255)</w:t>
       </w:r>
     </w:p>
     <w:p>
@@ -35180,7 +32112,6 @@
         </w:rPr>
         <w:t xml:space="preserve">In Filter Foundry, </w:t>
       </w:r>
-      <w:proofErr w:type="spellStart"/>
       <w:r>
         <w:rPr>
           <w:rFonts w:ascii="Times New Roman" w:hAnsi="Times New Roman" w:cs="Times New Roman"/>
@@ -35191,9 +32122,58 @@
           <w:szCs w:val="20"/>
           <w:lang w:val="en-US"/>
         </w:rPr>
-        <w:t>rst</w:t>
-      </w:r>
-      <w:proofErr w:type="spellEnd"/>
+        <w:t>rst(i)</w:t>
+      </w:r>
+      <w:r>
+        <w:rPr>
+          <w:rFonts w:ascii="Times New Roman" w:hAnsi="Times New Roman" w:cs="Times New Roman"/>
+          <w:color w:val="000000"/>
+          <w:sz w:val="20"/>
+          <w:szCs w:val="20"/>
+          <w:lang w:val="en-US"/>
+        </w:rPr>
+        <w:t xml:space="preserve"> can be called by branches</w:t>
+      </w:r>
+      <w:r>
+        <w:rPr>
+          <w:rFonts w:ascii="Times New Roman" w:hAnsi="Times New Roman" w:cs="Times New Roman"/>
+          <w:color w:val="000000"/>
+          <w:sz w:val="20"/>
+          <w:szCs w:val="20"/>
+          <w:lang w:val="en-US"/>
+        </w:rPr>
+        <w:t>,</w:t>
+      </w:r>
+      <w:r>
+        <w:rPr>
+          <w:rFonts w:ascii="Times New Roman" w:hAnsi="Times New Roman" w:cs="Times New Roman"/>
+          <w:color w:val="000000"/>
+          <w:sz w:val="20"/>
+          <w:szCs w:val="20"/>
+          <w:lang w:val="en-US"/>
+        </w:rPr>
+        <w:t xml:space="preserve"> and variables/sliders can</w:t>
+      </w:r>
+      <w:r>
+        <w:rPr>
+          <w:rFonts w:ascii="Times New Roman" w:hAnsi="Times New Roman" w:cs="Times New Roman"/>
+          <w:color w:val="000000"/>
+          <w:sz w:val="20"/>
+          <w:szCs w:val="20"/>
+          <w:lang w:val="en-US"/>
+        </w:rPr>
+        <w:t xml:space="preserve"> </w:t>
+      </w:r>
+      <w:r>
+        <w:rPr>
+          <w:rFonts w:ascii="Times New Roman" w:hAnsi="Times New Roman" w:cs="Times New Roman"/>
+          <w:color w:val="000000"/>
+          <w:sz w:val="20"/>
+          <w:szCs w:val="20"/>
+          <w:lang w:val="en-US"/>
+        </w:rPr>
+        <w:t xml:space="preserve">be used as arguments of </w:t>
+      </w:r>
       <w:r>
         <w:rPr>
           <w:rFonts w:ascii="Times New Roman" w:hAnsi="Times New Roman" w:cs="Times New Roman"/>
@@ -35204,135 +32184,7 @@
           <w:szCs w:val="20"/>
           <w:lang w:val="en-US"/>
         </w:rPr>
-        <w:t>(</w:t>
-      </w:r>
-      <w:proofErr w:type="spellStart"/>
-      <w:r>
-        <w:rPr>
-          <w:rFonts w:ascii="Times New Roman" w:hAnsi="Times New Roman" w:cs="Times New Roman"/>
-          <w:i/>
-          <w:iCs/>
-          <w:color w:val="000000"/>
-          <w:sz w:val="20"/>
-          <w:szCs w:val="20"/>
-          <w:lang w:val="en-US"/>
-        </w:rPr>
-        <w:t>i</w:t>
-      </w:r>
-      <w:proofErr w:type="spellEnd"/>
-      <w:r>
-        <w:rPr>
-          <w:rFonts w:ascii="Times New Roman" w:hAnsi="Times New Roman" w:cs="Times New Roman"/>
-          <w:i/>
-          <w:iCs/>
-          <w:color w:val="000000"/>
-          <w:sz w:val="20"/>
-          <w:szCs w:val="20"/>
-          <w:lang w:val="en-US"/>
-        </w:rPr>
-        <w:t>)</w:t>
-      </w:r>
-      <w:r>
-        <w:rPr>
-          <w:rFonts w:ascii="Times New Roman" w:hAnsi="Times New Roman" w:cs="Times New Roman"/>
-          <w:color w:val="000000"/>
-          <w:sz w:val="20"/>
-          <w:szCs w:val="20"/>
-          <w:lang w:val="en-US"/>
-        </w:rPr>
-        <w:t xml:space="preserve"> can be called by branches</w:t>
-      </w:r>
-      <w:r>
-        <w:rPr>
-          <w:rFonts w:ascii="Times New Roman" w:hAnsi="Times New Roman" w:cs="Times New Roman"/>
-          <w:color w:val="000000"/>
-          <w:sz w:val="20"/>
-          <w:szCs w:val="20"/>
-          <w:lang w:val="en-US"/>
-        </w:rPr>
-        <w:t>,</w:t>
-      </w:r>
-      <w:r>
-        <w:rPr>
-          <w:rFonts w:ascii="Times New Roman" w:hAnsi="Times New Roman" w:cs="Times New Roman"/>
-          <w:color w:val="000000"/>
-          <w:sz w:val="20"/>
-          <w:szCs w:val="20"/>
-          <w:lang w:val="en-US"/>
-        </w:rPr>
-        <w:t xml:space="preserve"> and variables/sliders can</w:t>
-      </w:r>
-      <w:r>
-        <w:rPr>
-          <w:rFonts w:ascii="Times New Roman" w:hAnsi="Times New Roman" w:cs="Times New Roman"/>
-          <w:color w:val="000000"/>
-          <w:sz w:val="20"/>
-          <w:szCs w:val="20"/>
-          <w:lang w:val="en-US"/>
-        </w:rPr>
-        <w:t xml:space="preserve"> </w:t>
-      </w:r>
-      <w:r>
-        <w:rPr>
-          <w:rFonts w:ascii="Times New Roman" w:hAnsi="Times New Roman" w:cs="Times New Roman"/>
-          <w:color w:val="000000"/>
-          <w:sz w:val="20"/>
-          <w:szCs w:val="20"/>
-          <w:lang w:val="en-US"/>
-        </w:rPr>
-        <w:t xml:space="preserve">be used as arguments of </w:t>
-      </w:r>
-      <w:proofErr w:type="spellStart"/>
-      <w:r>
-        <w:rPr>
-          <w:rFonts w:ascii="Times New Roman" w:hAnsi="Times New Roman" w:cs="Times New Roman"/>
-          <w:i/>
-          <w:iCs/>
-          <w:color w:val="000000"/>
-          <w:sz w:val="20"/>
-          <w:szCs w:val="20"/>
-          <w:lang w:val="en-US"/>
-        </w:rPr>
-        <w:t>rst</w:t>
-      </w:r>
-      <w:proofErr w:type="spellEnd"/>
-      <w:r>
-        <w:rPr>
-          <w:rFonts w:ascii="Times New Roman" w:hAnsi="Times New Roman" w:cs="Times New Roman"/>
-          <w:i/>
-          <w:iCs/>
-          <w:color w:val="000000"/>
-          <w:sz w:val="20"/>
-          <w:szCs w:val="20"/>
-          <w:lang w:val="en-US"/>
-        </w:rPr>
-        <w:t>(</w:t>
-      </w:r>
-      <w:proofErr w:type="spellStart"/>
-      <w:r>
-        <w:rPr>
-          <w:rFonts w:ascii="Times New Roman" w:hAnsi="Times New Roman" w:cs="Times New Roman"/>
-          <w:i/>
-          <w:iCs/>
-          <w:color w:val="000000"/>
-          <w:sz w:val="20"/>
-          <w:szCs w:val="20"/>
-          <w:lang w:val="en-US"/>
-        </w:rPr>
-        <w:t>i</w:t>
-      </w:r>
-      <w:proofErr w:type="spellEnd"/>
-      <w:r>
-        <w:rPr>
-          <w:rFonts w:ascii="Times New Roman" w:hAnsi="Times New Roman" w:cs="Times New Roman"/>
-          <w:i/>
-          <w:iCs/>
-          <w:color w:val="000000"/>
-          <w:sz w:val="20"/>
-          <w:szCs w:val="20"/>
-          <w:lang w:val="en-US"/>
-        </w:rPr>
-        <w:t>)</w:t>
+        <w:t>rst(i)</w:t>
       </w:r>
       <w:r>
         <w:rPr>
@@ -35572,29 +32424,7 @@
           <w:szCs w:val="20"/>
           <w:lang w:val="en-US"/>
         </w:rPr>
-        <w:t xml:space="preserve">In </w:t>
-      </w:r>
-      <w:proofErr w:type="spellStart"/>
-      <w:r>
-        <w:rPr>
-          <w:rFonts w:ascii="Times New Roman" w:hAnsi="Times New Roman" w:cs="Times New Roman"/>
-          <w:color w:val="000000"/>
-          <w:sz w:val="20"/>
-          <w:szCs w:val="20"/>
-          <w:lang w:val="en-US"/>
-        </w:rPr>
-        <w:t>boolean</w:t>
-      </w:r>
-      <w:proofErr w:type="spellEnd"/>
-      <w:r>
-        <w:rPr>
-          <w:rFonts w:ascii="Times New Roman" w:hAnsi="Times New Roman" w:cs="Times New Roman"/>
-          <w:color w:val="000000"/>
-          <w:sz w:val="20"/>
-          <w:szCs w:val="20"/>
-          <w:lang w:val="en-US"/>
-        </w:rPr>
-        <w:t xml:space="preserve"> expressions, the evaluation will be aborted if the result is already determined.</w:t>
+        <w:t>In boolean expressions, the evaluation will be aborted if the result is already determined.</w:t>
       </w:r>
       <w:r>
         <w:rPr>
@@ -36007,29 +32837,7 @@
           <w:szCs w:val="20"/>
           <w:lang w:val="en-US"/>
         </w:rPr>
-        <w:t xml:space="preserve">Also, all arguments of a </w:t>
-      </w:r>
-      <w:proofErr w:type="spellStart"/>
-      <w:r>
-        <w:rPr>
-          <w:rFonts w:ascii="Times New Roman" w:hAnsi="Times New Roman" w:cs="Times New Roman"/>
-          <w:color w:val="000000"/>
-          <w:sz w:val="20"/>
-          <w:szCs w:val="20"/>
-          <w:lang w:val="en-US"/>
-        </w:rPr>
-        <w:t>boolean</w:t>
-      </w:r>
-      <w:proofErr w:type="spellEnd"/>
-      <w:r>
-        <w:rPr>
-          <w:rFonts w:ascii="Times New Roman" w:hAnsi="Times New Roman" w:cs="Times New Roman"/>
-          <w:color w:val="000000"/>
-          <w:sz w:val="20"/>
-          <w:szCs w:val="20"/>
-          <w:lang w:val="en-US"/>
-        </w:rPr>
-        <w:t xml:space="preserve"> expression will be fully evaluated.</w:t>
+        <w:t>Also, all arguments of a boolean expression will be fully evaluated.</w:t>
       </w:r>
       <w:r>
         <w:rPr>

--- a/doc/The Filter Foundry.docx
+++ b/doc/The Filter Foundry.docx
@@ -1,6 +1,6 @@
 
 <file path=word/document.xml><?xml version="1.0" encoding="utf-8"?>
-<w:document xmlns:wpc="http://schemas.microsoft.com/office/word/2010/wordprocessingCanvas" xmlns:cx="http://schemas.microsoft.com/office/drawing/2014/chartex" xmlns:cx1="http://schemas.microsoft.com/office/drawing/2015/9/8/chartex" xmlns:cx2="http://schemas.microsoft.com/office/drawing/2015/10/21/chartex" xmlns:cx3="http://schemas.microsoft.com/office/drawing/2016/5/9/chartex" xmlns:cx4="http://schemas.microsoft.com/office/drawing/2016/5/10/chartex" xmlns:cx5="http://schemas.microsoft.com/office/drawing/2016/5/11/chartex" xmlns:cx6="http://schemas.microsoft.com/office/drawing/2016/5/12/chartex" xmlns:cx7="http://schemas.microsoft.com/office/drawing/2016/5/13/chartex" xmlns:cx8="http://schemas.microsoft.com/office/drawing/2016/5/14/chartex" xmlns:mc="http://schemas.openxmlformats.org/markup-compatibility/2006" xmlns:aink="http://schemas.microsoft.com/office/drawing/2016/ink" xmlns:am3d="http://schemas.microsoft.com/office/drawing/2017/model3d" xmlns:o="urn:schemas-microsoft-com:office:office" xmlns:r="http://schemas.openxmlformats.org/officeDocument/2006/relationships" xmlns:m="http://schemas.openxmlformats.org/officeDocument/2006/math" xmlns:v="urn:schemas-microsoft-com:vml" xmlns:wp14="http://schemas.microsoft.com/office/word/2010/wordprocessingDrawing" xmlns:wp="http://schemas.openxmlformats.org/drawingml/2006/wordprocessingDrawing" xmlns:w10="urn:schemas-microsoft-com:office:word" xmlns:w="http://schemas.openxmlformats.org/wordprocessingml/2006/main" xmlns:w14="http://schemas.microsoft.com/office/word/2010/wordml" xmlns:w15="http://schemas.microsoft.com/office/word/2012/wordml" xmlns:w16cex="http://schemas.microsoft.com/office/word/2018/wordml/cex" xmlns:w16cid="http://schemas.microsoft.com/office/word/2016/wordml/cid" xmlns:w16="http://schemas.microsoft.com/office/word/2018/wordml" xmlns:w16sdtdh="http://schemas.microsoft.com/office/word/2020/wordml/sdtdatahash" xmlns:w16se="http://schemas.microsoft.com/office/word/2015/wordml/symex" xmlns:wpg="http://schemas.microsoft.com/office/word/2010/wordprocessingGroup" xmlns:wpi="http://schemas.microsoft.com/office/word/2010/wordprocessingInk" xmlns:wne="http://schemas.microsoft.com/office/word/2006/wordml" xmlns:wps="http://schemas.microsoft.com/office/word/2010/wordprocessingShape" mc:Ignorable="w14 w15 w16se w16cid w16 w16cex w16sdtdh wp14">
+<w:document xmlns:wpc="http://schemas.microsoft.com/office/word/2010/wordprocessingCanvas" xmlns:cx="http://schemas.microsoft.com/office/drawing/2014/chartex" xmlns:cx1="http://schemas.microsoft.com/office/drawing/2015/9/8/chartex" xmlns:cx2="http://schemas.microsoft.com/office/drawing/2015/10/21/chartex" xmlns:cx3="http://schemas.microsoft.com/office/drawing/2016/5/9/chartex" xmlns:cx4="http://schemas.microsoft.com/office/drawing/2016/5/10/chartex" xmlns:cx5="http://schemas.microsoft.com/office/drawing/2016/5/11/chartex" xmlns:cx6="http://schemas.microsoft.com/office/drawing/2016/5/12/chartex" xmlns:cx7="http://schemas.microsoft.com/office/drawing/2016/5/13/chartex" xmlns:cx8="http://schemas.microsoft.com/office/drawing/2016/5/14/chartex" xmlns:mc="http://schemas.openxmlformats.org/markup-compatibility/2006" xmlns:aink="http://schemas.microsoft.com/office/drawing/2016/ink" xmlns:am3d="http://schemas.microsoft.com/office/drawing/2017/model3d" xmlns:o="urn:schemas-microsoft-com:office:office" xmlns:r="http://schemas.openxmlformats.org/officeDocument/2006/relationships" xmlns:m="http://schemas.openxmlformats.org/officeDocument/2006/math" xmlns:v="urn:schemas-microsoft-com:vml" xmlns:wp14="http://schemas.microsoft.com/office/word/2010/wordprocessingDrawing" xmlns:wp="http://schemas.openxmlformats.org/drawingml/2006/wordprocessingDrawing" xmlns:w10="urn:schemas-microsoft-com:office:word" xmlns:w="http://schemas.openxmlformats.org/wordprocessingml/2006/main" xmlns:w14="http://schemas.microsoft.com/office/word/2010/wordml" xmlns:w15="http://schemas.microsoft.com/office/word/2012/wordml" xmlns:w16cex="http://schemas.microsoft.com/office/word/2018/wordml/cex" xmlns:w16cid="http://schemas.microsoft.com/office/word/2016/wordml/cid" xmlns:w16="http://schemas.microsoft.com/office/word/2018/wordml" xmlns:w16se="http://schemas.microsoft.com/office/word/2015/wordml/symex" xmlns:wpg="http://schemas.microsoft.com/office/word/2010/wordprocessingGroup" xmlns:wpi="http://schemas.microsoft.com/office/word/2010/wordprocessingInk" xmlns:wne="http://schemas.microsoft.com/office/word/2006/wordml" xmlns:wps="http://schemas.microsoft.com/office/word/2010/wordprocessingShape" mc:Ignorable="w14 w15 w16se w16cid w16 w16cex wp14">
   <w:body>
     <w:p>
       <w:pPr>
@@ -71,8 +71,21 @@
           <w:szCs w:val="20"/>
           <w:lang w:val="en-US"/>
         </w:rPr>
-        <w:t xml:space="preserve"> August 2021 by Daniel Marschall</w:t>
-      </w:r>
+        <w:t xml:space="preserve"> August 2021 by Daniel </w:t>
+      </w:r>
+      <w:proofErr w:type="spellStart"/>
+      <w:r>
+        <w:rPr>
+          <w:rFonts w:ascii="Times New Roman" w:hAnsi="Times New Roman" w:cs="Times New Roman"/>
+          <w:iCs/>
+          <w:color w:val="000000"/>
+          <w:sz w:val="20"/>
+          <w:szCs w:val="20"/>
+          <w:lang w:val="en-US"/>
+        </w:rPr>
+        <w:t>Marschall</w:t>
+      </w:r>
+      <w:proofErr w:type="spellEnd"/>
     </w:p>
     <w:p>
       <w:pPr>
@@ -127,7 +140,15 @@
             <w:jc w:val="both"/>
           </w:pPr>
           <w:r>
-            <w:t>Table of Contents</w:t>
+            <w:t xml:space="preserve">Table </w:t>
+          </w:r>
+          <w:proofErr w:type="spellStart"/>
+          <w:r>
+            <w:t>of</w:t>
+          </w:r>
+          <w:proofErr w:type="spellEnd"/>
+          <w:r>
+            <w:t xml:space="preserve"> Contents</w:t>
           </w:r>
         </w:p>
         <w:p>
@@ -2402,7 +2423,47 @@
           <w:szCs w:val="20"/>
           <w:lang w:val="en-US"/>
         </w:rPr>
-        <w:t xml:space="preserve">ement for Adobe Filter Factory (1989-1995). </w:t>
+        <w:t>ement for Adobe Filter Factory (1989</w:t>
+      </w:r>
+      <w:r>
+        <w:rPr>
+          <w:rFonts w:ascii="Times New Roman" w:hAnsi="Times New Roman" w:cs="Times New Roman"/>
+          <w:color w:val="000000"/>
+          <w:sz w:val="20"/>
+          <w:szCs w:val="20"/>
+          <w:lang w:val="en-US"/>
+        </w:rPr>
+        <w:t xml:space="preserve"> </w:t>
+      </w:r>
+      <w:r>
+        <w:rPr>
+          <w:rFonts w:ascii="Times New Roman" w:hAnsi="Times New Roman" w:cs="Times New Roman"/>
+          <w:color w:val="000000"/>
+          <w:sz w:val="20"/>
+          <w:szCs w:val="20"/>
+          <w:lang w:val="en-US"/>
+        </w:rPr>
+        <w:t>-</w:t>
+      </w:r>
+      <w:r>
+        <w:rPr>
+          <w:rFonts w:ascii="Times New Roman" w:hAnsi="Times New Roman" w:cs="Times New Roman"/>
+          <w:color w:val="000000"/>
+          <w:sz w:val="20"/>
+          <w:szCs w:val="20"/>
+          <w:lang w:val="en-US"/>
+        </w:rPr>
+        <w:t xml:space="preserve"> </w:t>
+      </w:r>
+      <w:r>
+        <w:rPr>
+          <w:rFonts w:ascii="Times New Roman" w:hAnsi="Times New Roman" w:cs="Times New Roman"/>
+          <w:color w:val="000000"/>
+          <w:sz w:val="20"/>
+          <w:szCs w:val="20"/>
+          <w:lang w:val="en-US"/>
+        </w:rPr>
+        <w:t xml:space="preserve">1995). </w:t>
       </w:r>
       <w:r>
         <w:rPr>
@@ -2423,8 +2484,20 @@
             <w:szCs w:val="20"/>
             <w:lang w:val="en-US"/>
           </w:rPr>
-          <w:t>Toby Thain</w:t>
+          <w:t xml:space="preserve">Toby </w:t>
         </w:r>
+        <w:proofErr w:type="spellStart"/>
+        <w:r>
+          <w:rPr>
+            <w:rStyle w:val="Hyperlink"/>
+            <w:rFonts w:ascii="Times New Roman" w:hAnsi="Times New Roman" w:cs="Times New Roman"/>
+            <w:sz w:val="20"/>
+            <w:szCs w:val="20"/>
+            <w:lang w:val="en-US"/>
+          </w:rPr>
+          <w:t>Thain</w:t>
+        </w:r>
+        <w:proofErr w:type="spellEnd"/>
       </w:hyperlink>
       <w:r>
         <w:rPr>
@@ -2455,8 +2528,20 @@
             <w:szCs w:val="20"/>
             <w:lang w:val="en-US"/>
           </w:rPr>
-          <w:t>Daniel Marschall</w:t>
+          <w:t xml:space="preserve">Daniel </w:t>
         </w:r>
+        <w:proofErr w:type="spellStart"/>
+        <w:r>
+          <w:rPr>
+            <w:rStyle w:val="Hyperlink"/>
+            <w:rFonts w:ascii="Times New Roman" w:hAnsi="Times New Roman" w:cs="Times New Roman"/>
+            <w:sz w:val="20"/>
+            <w:szCs w:val="20"/>
+            <w:lang w:val="en-US"/>
+          </w:rPr>
+          <w:t>Marschall</w:t>
+        </w:r>
+        <w:proofErr w:type="spellEnd"/>
       </w:hyperlink>
       <w:r>
         <w:rPr>
@@ -2469,6 +2554,7 @@
         <w:t xml:space="preserve"> / </w:t>
       </w:r>
       <w:hyperlink r:id="rId10" w:history="1">
+        <w:proofErr w:type="spellStart"/>
         <w:r>
           <w:rPr>
             <w:rStyle w:val="Hyperlink"/>
@@ -2479,6 +2565,7 @@
           </w:rPr>
           <w:t>ViaThinkSoft</w:t>
         </w:r>
+        <w:proofErr w:type="spellEnd"/>
       </w:hyperlink>
       <w:r>
         <w:rPr>
@@ -2863,7 +2950,29 @@
           <w:szCs w:val="20"/>
           <w:lang w:val="en-US"/>
         </w:rPr>
-        <w:t xml:space="preserve"> can be obtained from The Filter Factory Programming Guide by Werner D. Streidt and Harald Heim. The guide is for Filter Factory, but most parts also apply to Filter Foundry.</w:t>
+        <w:t xml:space="preserve"> can be obtained from The Filter Factory Programming Guide by Werner D. </w:t>
+      </w:r>
+      <w:proofErr w:type="spellStart"/>
+      <w:r>
+        <w:rPr>
+          <w:rFonts w:ascii="Times New Roman" w:hAnsi="Times New Roman" w:cs="Times New Roman"/>
+          <w:color w:val="000000"/>
+          <w:sz w:val="20"/>
+          <w:szCs w:val="20"/>
+          <w:lang w:val="en-US"/>
+        </w:rPr>
+        <w:t>Streidt</w:t>
+      </w:r>
+      <w:proofErr w:type="spellEnd"/>
+      <w:r>
+        <w:rPr>
+          <w:rFonts w:ascii="Times New Roman" w:hAnsi="Times New Roman" w:cs="Times New Roman"/>
+          <w:color w:val="000000"/>
+          <w:sz w:val="20"/>
+          <w:szCs w:val="20"/>
+          <w:lang w:val="en-US"/>
+        </w:rPr>
+        <w:t xml:space="preserve"> and Harald Heim. The guide is for Filter Factory, but most parts also apply to Filter Foundry.</w:t>
       </w:r>
     </w:p>
     <w:p>
@@ -3237,7 +3346,47 @@
           <w:szCs w:val="20"/>
           <w:lang w:val="en-US"/>
         </w:rPr>
-        <w:t xml:space="preserve"> subdirectory of your Adobe Photoshop program files path and restart Photoshop. For other host applications like GIMP, look at the manual on how to install ".8bf" Photoshop filters. If you have </w:t>
+        <w:t xml:space="preserve"> subdirectory of your Adobe Photoshop program files path and restart Photoshop. For other host applications like GIMP, look at the manual on how to install </w:t>
+      </w:r>
+      <w:r>
+        <w:rPr>
+          <w:rFonts w:ascii="Times New Roman" w:hAnsi="Times New Roman" w:cs="Times New Roman"/>
+          <w:color w:val="000000"/>
+          <w:sz w:val="20"/>
+          <w:szCs w:val="20"/>
+          <w:lang w:val="en-US"/>
+        </w:rPr>
+        <w:t>“</w:t>
+      </w:r>
+      <w:r>
+        <w:rPr>
+          <w:rFonts w:ascii="Times New Roman" w:hAnsi="Times New Roman" w:cs="Times New Roman"/>
+          <w:color w:val="000000"/>
+          <w:sz w:val="20"/>
+          <w:szCs w:val="20"/>
+          <w:lang w:val="en-US"/>
+        </w:rPr>
+        <w:t>.8bf</w:t>
+      </w:r>
+      <w:r>
+        <w:rPr>
+          <w:rFonts w:ascii="Times New Roman" w:hAnsi="Times New Roman" w:cs="Times New Roman"/>
+          <w:color w:val="000000"/>
+          <w:sz w:val="20"/>
+          <w:szCs w:val="20"/>
+          <w:lang w:val="en-US"/>
+        </w:rPr>
+        <w:t>”</w:t>
+      </w:r>
+      <w:r>
+        <w:rPr>
+          <w:rFonts w:ascii="Times New Roman" w:hAnsi="Times New Roman" w:cs="Times New Roman"/>
+          <w:color w:val="000000"/>
+          <w:sz w:val="20"/>
+          <w:szCs w:val="20"/>
+          <w:lang w:val="en-US"/>
+        </w:rPr>
+        <w:t xml:space="preserve"> Photoshop filters. If you have </w:t>
       </w:r>
       <w:r>
         <w:rPr>
@@ -3426,7 +3575,18 @@
           <w:szCs w:val="20"/>
           <w:lang w:val="en-US"/>
         </w:rPr>
-        <w:t xml:space="preserve"> API is not compatible with the current code</w:t>
+        <w:t xml:space="preserve"> API is not compatible with the current </w:t>
+      </w:r>
+      <w:proofErr w:type="gramStart"/>
+      <w:r>
+        <w:rPr>
+          <w:rFonts w:ascii="Times New Roman" w:hAnsi="Times New Roman" w:cs="Times New Roman"/>
+          <w:color w:val="000000"/>
+          <w:sz w:val="20"/>
+          <w:szCs w:val="20"/>
+          <w:lang w:val="en-US"/>
+        </w:rPr>
+        <w:t>code</w:t>
       </w:r>
       <w:r>
         <w:rPr>
@@ -3446,7 +3606,18 @@
           <w:szCs w:val="20"/>
           <w:lang w:val="en-US"/>
         </w:rPr>
-        <w:t xml:space="preserve">base. If you would like to help porting Filter Foundry to the latest OS X version, it would be highly appreciated! An old version of Filter Foundry for Mac 68k (requires 68020 or later CPU and FPU) and Mac Classic (PowerPC) can be obtained here: </w:t>
+        <w:t>base</w:t>
+      </w:r>
+      <w:proofErr w:type="gramEnd"/>
+      <w:r>
+        <w:rPr>
+          <w:rFonts w:ascii="Times New Roman" w:hAnsi="Times New Roman" w:cs="Times New Roman"/>
+          <w:color w:val="000000"/>
+          <w:sz w:val="20"/>
+          <w:szCs w:val="20"/>
+          <w:lang w:val="en-US"/>
+        </w:rPr>
+        <w:t xml:space="preserve">. If you would like to help porting Filter Foundry to the latest OS X version, it would be highly appreciated! An old version of Filter Foundry for Mac 68k (requires 68020 or later CPU and FPU) and Mac Classic (PowerPC) can be obtained here: </w:t>
       </w:r>
       <w:hyperlink r:id="rId16" w:history="1">
         <w:r>
@@ -3619,7 +3790,29 @@
           <w:szCs w:val="20"/>
           <w:lang w:val="en-US"/>
         </w:rPr>
-        <w:t>-   IrfanView 4.53 (32/64 bit)</w:t>
+        <w:t xml:space="preserve">-   </w:t>
+      </w:r>
+      <w:proofErr w:type="spellStart"/>
+      <w:r>
+        <w:rPr>
+          <w:rFonts w:ascii="Times New Roman" w:hAnsi="Times New Roman" w:cs="Times New Roman"/>
+          <w:color w:val="000000"/>
+          <w:sz w:val="20"/>
+          <w:szCs w:val="20"/>
+          <w:lang w:val="en-US"/>
+        </w:rPr>
+        <w:t>IrfanView</w:t>
+      </w:r>
+      <w:proofErr w:type="spellEnd"/>
+      <w:r>
+        <w:rPr>
+          <w:rFonts w:ascii="Times New Roman" w:hAnsi="Times New Roman" w:cs="Times New Roman"/>
+          <w:color w:val="000000"/>
+          <w:sz w:val="20"/>
+          <w:szCs w:val="20"/>
+          <w:lang w:val="en-US"/>
+        </w:rPr>
+        <w:t xml:space="preserve"> 4.53 (32/64 bit)</w:t>
       </w:r>
     </w:p>
     <w:p>
@@ -3729,7 +3922,29 @@
           <w:szCs w:val="20"/>
           <w:lang w:val="en-US"/>
         </w:rPr>
-        <w:t>-   Serif PhotoPlus 6</w:t>
+        <w:t xml:space="preserve">-   Serif </w:t>
+      </w:r>
+      <w:proofErr w:type="spellStart"/>
+      <w:r>
+        <w:rPr>
+          <w:rFonts w:ascii="Times New Roman" w:hAnsi="Times New Roman" w:cs="Times New Roman"/>
+          <w:color w:val="000000"/>
+          <w:sz w:val="20"/>
+          <w:szCs w:val="20"/>
+          <w:lang w:val="en-US"/>
+        </w:rPr>
+        <w:t>PhotoPlus</w:t>
+      </w:r>
+      <w:proofErr w:type="spellEnd"/>
+      <w:r>
+        <w:rPr>
+          <w:rFonts w:ascii="Times New Roman" w:hAnsi="Times New Roman" w:cs="Times New Roman"/>
+          <w:color w:val="000000"/>
+          <w:sz w:val="20"/>
+          <w:szCs w:val="20"/>
+          <w:lang w:val="en-US"/>
+        </w:rPr>
+        <w:t xml:space="preserve"> 6</w:t>
       </w:r>
     </w:p>
     <w:p>
@@ -3755,7 +3970,29 @@
           <w:szCs w:val="20"/>
           <w:lang w:val="en-US"/>
         </w:rPr>
-        <w:t>-   PluginCommander 1.62 (Revision 2)</w:t>
+        <w:t xml:space="preserve">-   </w:t>
+      </w:r>
+      <w:proofErr w:type="spellStart"/>
+      <w:r>
+        <w:rPr>
+          <w:rFonts w:ascii="Times New Roman" w:hAnsi="Times New Roman" w:cs="Times New Roman"/>
+          <w:color w:val="000000"/>
+          <w:sz w:val="20"/>
+          <w:szCs w:val="20"/>
+          <w:lang w:val="en-US"/>
+        </w:rPr>
+        <w:t>PluginCommander</w:t>
+      </w:r>
+      <w:proofErr w:type="spellEnd"/>
+      <w:r>
+        <w:rPr>
+          <w:rFonts w:ascii="Times New Roman" w:hAnsi="Times New Roman" w:cs="Times New Roman"/>
+          <w:color w:val="000000"/>
+          <w:sz w:val="20"/>
+          <w:szCs w:val="20"/>
+          <w:lang w:val="en-US"/>
+        </w:rPr>
+        <w:t xml:space="preserve"> 1.62 (Revision 2)</w:t>
       </w:r>
     </w:p>
     <w:p>
@@ -3794,6 +4031,7 @@
         <w:t xml:space="preserve">  Paint.Net using </w:t>
       </w:r>
       <w:hyperlink r:id="rId18" w:history="1">
+        <w:proofErr w:type="spellStart"/>
         <w:r>
           <w:rPr>
             <w:rStyle w:val="Hyperlink"/>
@@ -3804,6 +4042,7 @@
           </w:rPr>
           <w:t>PSFilterPdn</w:t>
         </w:r>
+        <w:proofErr w:type="spellEnd"/>
       </w:hyperlink>
       <w:r>
         <w:rPr>
@@ -3839,7 +4078,29 @@
           <w:szCs w:val="20"/>
           <w:lang w:val="en-US"/>
         </w:rPr>
-        <w:t xml:space="preserve">The minimum supported Windows version is Windows 95/NT4 (since the 32bit plugin is built with OpenWatcom). </w:t>
+        <w:t xml:space="preserve">The minimum supported Windows version is Windows 95/NT4 (since the 32bit plugin is built with </w:t>
+      </w:r>
+      <w:proofErr w:type="spellStart"/>
+      <w:r>
+        <w:rPr>
+          <w:rFonts w:ascii="Times New Roman" w:hAnsi="Times New Roman" w:cs="Times New Roman"/>
+          <w:color w:val="000000"/>
+          <w:sz w:val="20"/>
+          <w:szCs w:val="20"/>
+          <w:lang w:val="en-US"/>
+        </w:rPr>
+        <w:t>OpenWatcom</w:t>
+      </w:r>
+      <w:proofErr w:type="spellEnd"/>
+      <w:r>
+        <w:rPr>
+          <w:rFonts w:ascii="Times New Roman" w:hAnsi="Times New Roman" w:cs="Times New Roman"/>
+          <w:color w:val="000000"/>
+          <w:sz w:val="20"/>
+          <w:szCs w:val="20"/>
+          <w:lang w:val="en-US"/>
+        </w:rPr>
+        <w:t xml:space="preserve">). </w:t>
       </w:r>
       <w:r>
         <w:rPr>
@@ -3974,7 +4235,29 @@
           <w:szCs w:val="20"/>
           <w:lang w:val="en-US"/>
         </w:rPr>
-        <w:t xml:space="preserve">However, the formulas still must contain the variables “r” (for </w:t>
+        <w:t>However, the formulas still must contain the variables “</w:t>
+      </w:r>
+      <w:r>
+        <w:rPr>
+          <w:rFonts w:ascii="Times New Roman" w:hAnsi="Times New Roman" w:cs="Times New Roman"/>
+          <w:i/>
+          <w:iCs/>
+          <w:color w:val="000000"/>
+          <w:sz w:val="20"/>
+          <w:szCs w:val="20"/>
+          <w:lang w:val="en-US"/>
+        </w:rPr>
+        <w:t>r</w:t>
+      </w:r>
+      <w:r>
+        <w:rPr>
+          <w:rFonts w:ascii="Times New Roman" w:hAnsi="Times New Roman" w:cs="Times New Roman"/>
+          <w:color w:val="000000"/>
+          <w:sz w:val="20"/>
+          <w:szCs w:val="20"/>
+          <w:lang w:val="en-US"/>
+        </w:rPr>
+        <w:t xml:space="preserve">” (for </w:t>
       </w:r>
       <w:r>
         <w:rPr>
@@ -3994,7 +4277,29 @@
           <w:szCs w:val="20"/>
           <w:lang w:val="en-US"/>
         </w:rPr>
-        <w:t xml:space="preserve">), “g” (for </w:t>
+        <w:t>), “</w:t>
+      </w:r>
+      <w:r>
+        <w:rPr>
+          <w:rFonts w:ascii="Times New Roman" w:hAnsi="Times New Roman" w:cs="Times New Roman"/>
+          <w:i/>
+          <w:iCs/>
+          <w:color w:val="000000"/>
+          <w:sz w:val="20"/>
+          <w:szCs w:val="20"/>
+          <w:lang w:val="en-US"/>
+        </w:rPr>
+        <w:t>g</w:t>
+      </w:r>
+      <w:r>
+        <w:rPr>
+          <w:rFonts w:ascii="Times New Roman" w:hAnsi="Times New Roman" w:cs="Times New Roman"/>
+          <w:color w:val="000000"/>
+          <w:sz w:val="20"/>
+          <w:szCs w:val="20"/>
+          <w:lang w:val="en-US"/>
+        </w:rPr>
+        <w:t xml:space="preserve">” (for </w:t>
       </w:r>
       <w:r>
         <w:rPr>
@@ -4014,7 +4319,29 @@
           <w:szCs w:val="20"/>
           <w:lang w:val="en-US"/>
         </w:rPr>
-        <w:t xml:space="preserve">), “b” (for </w:t>
+        <w:t>), “</w:t>
+      </w:r>
+      <w:r>
+        <w:rPr>
+          <w:rFonts w:ascii="Times New Roman" w:hAnsi="Times New Roman" w:cs="Times New Roman"/>
+          <w:i/>
+          <w:iCs/>
+          <w:color w:val="000000"/>
+          <w:sz w:val="20"/>
+          <w:szCs w:val="20"/>
+          <w:lang w:val="en-US"/>
+        </w:rPr>
+        <w:t>b</w:t>
+      </w:r>
+      <w:r>
+        <w:rPr>
+          <w:rFonts w:ascii="Times New Roman" w:hAnsi="Times New Roman" w:cs="Times New Roman"/>
+          <w:color w:val="000000"/>
+          <w:sz w:val="20"/>
+          <w:szCs w:val="20"/>
+          <w:lang w:val="en-US"/>
+        </w:rPr>
+        <w:t xml:space="preserve">” (for </w:t>
       </w:r>
       <w:r>
         <w:rPr>
@@ -4034,7 +4361,29 @@
           <w:szCs w:val="20"/>
           <w:lang w:val="en-US"/>
         </w:rPr>
-        <w:t xml:space="preserve">), and “a” (for </w:t>
+        <w:t>), and “</w:t>
+      </w:r>
+      <w:r>
+        <w:rPr>
+          <w:rFonts w:ascii="Times New Roman" w:hAnsi="Times New Roman" w:cs="Times New Roman"/>
+          <w:i/>
+          <w:iCs/>
+          <w:color w:val="000000"/>
+          <w:sz w:val="20"/>
+          <w:szCs w:val="20"/>
+          <w:lang w:val="en-US"/>
+        </w:rPr>
+        <w:t>a</w:t>
+      </w:r>
+      <w:r>
+        <w:rPr>
+          <w:rFonts w:ascii="Times New Roman" w:hAnsi="Times New Roman" w:cs="Times New Roman"/>
+          <w:color w:val="000000"/>
+          <w:sz w:val="20"/>
+          <w:szCs w:val="20"/>
+          <w:lang w:val="en-US"/>
+        </w:rPr>
+        <w:t xml:space="preserve">” (for </w:t>
       </w:r>
       <w:r>
         <w:rPr>
@@ -4070,7 +4419,115 @@
           <w:szCs w:val="20"/>
           <w:lang w:val="en-US"/>
         </w:rPr>
-        <w:t xml:space="preserve">So with CYMK, the expression “r” would refer to the Cyan channel, “b” refers to the “Yellow” channel, “g” refers to the “Magenta” channel and “a” refers to the “Black/Key” channel. </w:t>
+        <w:t>So</w:t>
+      </w:r>
+      <w:r>
+        <w:rPr>
+          <w:rFonts w:ascii="Times New Roman" w:hAnsi="Times New Roman" w:cs="Times New Roman"/>
+          <w:color w:val="000000"/>
+          <w:sz w:val="20"/>
+          <w:szCs w:val="20"/>
+          <w:lang w:val="en-US"/>
+        </w:rPr>
+        <w:t>,</w:t>
+      </w:r>
+      <w:r>
+        <w:rPr>
+          <w:rFonts w:ascii="Times New Roman" w:hAnsi="Times New Roman" w:cs="Times New Roman"/>
+          <w:color w:val="000000"/>
+          <w:sz w:val="20"/>
+          <w:szCs w:val="20"/>
+          <w:lang w:val="en-US"/>
+        </w:rPr>
+        <w:t xml:space="preserve"> with CYMK, the expression “</w:t>
+      </w:r>
+      <w:r>
+        <w:rPr>
+          <w:rFonts w:ascii="Times New Roman" w:hAnsi="Times New Roman" w:cs="Times New Roman"/>
+          <w:i/>
+          <w:iCs/>
+          <w:color w:val="000000"/>
+          <w:sz w:val="20"/>
+          <w:szCs w:val="20"/>
+          <w:lang w:val="en-US"/>
+        </w:rPr>
+        <w:t>r</w:t>
+      </w:r>
+      <w:r>
+        <w:rPr>
+          <w:rFonts w:ascii="Times New Roman" w:hAnsi="Times New Roman" w:cs="Times New Roman"/>
+          <w:color w:val="000000"/>
+          <w:sz w:val="20"/>
+          <w:szCs w:val="20"/>
+          <w:lang w:val="en-US"/>
+        </w:rPr>
+        <w:t>” would refer to the Cyan channel, “</w:t>
+      </w:r>
+      <w:r>
+        <w:rPr>
+          <w:rFonts w:ascii="Times New Roman" w:hAnsi="Times New Roman" w:cs="Times New Roman"/>
+          <w:i/>
+          <w:iCs/>
+          <w:color w:val="000000"/>
+          <w:sz w:val="20"/>
+          <w:szCs w:val="20"/>
+          <w:lang w:val="en-US"/>
+        </w:rPr>
+        <w:t>b</w:t>
+      </w:r>
+      <w:r>
+        <w:rPr>
+          <w:rFonts w:ascii="Times New Roman" w:hAnsi="Times New Roman" w:cs="Times New Roman"/>
+          <w:color w:val="000000"/>
+          <w:sz w:val="20"/>
+          <w:szCs w:val="20"/>
+          <w:lang w:val="en-US"/>
+        </w:rPr>
+        <w:t>” refers to the “Yellow” channel, “</w:t>
+      </w:r>
+      <w:r>
+        <w:rPr>
+          <w:rFonts w:ascii="Times New Roman" w:hAnsi="Times New Roman" w:cs="Times New Roman"/>
+          <w:i/>
+          <w:iCs/>
+          <w:color w:val="000000"/>
+          <w:sz w:val="20"/>
+          <w:szCs w:val="20"/>
+          <w:lang w:val="en-US"/>
+        </w:rPr>
+        <w:t>g</w:t>
+      </w:r>
+      <w:r>
+        <w:rPr>
+          <w:rFonts w:ascii="Times New Roman" w:hAnsi="Times New Roman" w:cs="Times New Roman"/>
+          <w:color w:val="000000"/>
+          <w:sz w:val="20"/>
+          <w:szCs w:val="20"/>
+          <w:lang w:val="en-US"/>
+        </w:rPr>
+        <w:t>” refers to the “Magenta” channel and “</w:t>
+      </w:r>
+      <w:r>
+        <w:rPr>
+          <w:rFonts w:ascii="Times New Roman" w:hAnsi="Times New Roman" w:cs="Times New Roman"/>
+          <w:i/>
+          <w:iCs/>
+          <w:color w:val="000000"/>
+          <w:sz w:val="20"/>
+          <w:szCs w:val="20"/>
+          <w:lang w:val="en-US"/>
+        </w:rPr>
+        <w:t>a</w:t>
+      </w:r>
+      <w:r>
+        <w:rPr>
+          <w:rFonts w:ascii="Times New Roman" w:hAnsi="Times New Roman" w:cs="Times New Roman"/>
+          <w:color w:val="000000"/>
+          <w:sz w:val="20"/>
+          <w:szCs w:val="20"/>
+          <w:lang w:val="en-US"/>
+        </w:rPr>
+        <w:t xml:space="preserve">” refers to the “Black/Key” channel. </w:t>
       </w:r>
       <w:r>
         <w:rPr>
@@ -4341,6 +4798,7 @@
         </w:rPr>
         <w:t xml:space="preserve">1. Choose </w:t>
       </w:r>
+      <w:proofErr w:type="spellStart"/>
       <w:r>
         <w:rPr>
           <w:rFonts w:ascii="Times New Roman" w:hAnsi="Times New Roman" w:cs="Times New Roman"/>
@@ -4352,6 +4810,7 @@
         </w:rPr>
         <w:t>Telegraphics</w:t>
       </w:r>
+      <w:proofErr w:type="spellEnd"/>
       <w:r>
         <w:rPr>
           <w:rFonts w:ascii="Times New Roman" w:hAnsi="Times New Roman" w:cs="Times New Roman"/>
@@ -5679,6 +6138,7 @@
         </w:rPr>
         <w:t xml:space="preserve">1. Choose </w:t>
       </w:r>
+      <w:proofErr w:type="spellStart"/>
       <w:r>
         <w:rPr>
           <w:rFonts w:ascii="Times New Roman" w:hAnsi="Times New Roman" w:cs="Times New Roman"/>
@@ -5690,6 +6150,7 @@
         </w:rPr>
         <w:t>Telegraphics</w:t>
       </w:r>
+      <w:proofErr w:type="spellEnd"/>
       <w:r>
         <w:rPr>
           <w:rFonts w:ascii="Times New Roman" w:hAnsi="Times New Roman" w:cs="Times New Roman"/>
@@ -7464,7 +7925,18 @@
           <w:szCs w:val="20"/>
           <w:lang w:val="en-US"/>
         </w:rPr>
-        <w:t>numbers are allowed. Variables and functions will always evaluate</w:t>
+        <w:t xml:space="preserve">numbers are allowed. Variables and functions will always </w:t>
+      </w:r>
+      <w:proofErr w:type="gramStart"/>
+      <w:r>
+        <w:rPr>
+          <w:rFonts w:ascii="Times New Roman" w:hAnsi="Times New Roman" w:cs="Times New Roman"/>
+          <w:color w:val="000000"/>
+          <w:sz w:val="20"/>
+          <w:szCs w:val="20"/>
+          <w:lang w:val="en-US"/>
+        </w:rPr>
+        <w:t>evaluate</w:t>
       </w:r>
       <w:r>
         <w:rPr>
@@ -7476,6 +7948,7 @@
         </w:rPr>
         <w:t>s</w:t>
       </w:r>
+      <w:proofErr w:type="gramEnd"/>
       <w:r>
         <w:rPr>
           <w:rFonts w:ascii="Times New Roman" w:hAnsi="Times New Roman" w:cs="Times New Roman"/>
@@ -8110,6 +8583,7 @@
         </w:rPr>
         <w:t xml:space="preserve"> </w:t>
       </w:r>
+      <w:proofErr w:type="spellStart"/>
       <w:r>
         <w:rPr>
           <w:rFonts w:ascii="Times New Roman" w:hAnsi="Times New Roman" w:cs="Times New Roman"/>
@@ -8122,6 +8596,7 @@
         </w:rPr>
         <w:t>r+g</w:t>
       </w:r>
+      <w:proofErr w:type="spellEnd"/>
       <w:r>
         <w:rPr>
           <w:rFonts w:ascii="Times New Roman" w:hAnsi="Times New Roman" w:cs="Times New Roman"/>
@@ -8339,6 +8814,7 @@
               </w:rPr>
               <w:br/>
             </w:r>
+            <w:proofErr w:type="spellStart"/>
             <w:r>
               <w:rPr>
                 <w:rFonts w:ascii="Times New Roman" w:hAnsi="Times New Roman" w:cs="Times New Roman"/>
@@ -8351,6 +8827,7 @@
               </w:rPr>
               <w:t>rmin</w:t>
             </w:r>
+            <w:proofErr w:type="spellEnd"/>
             <w:r>
               <w:rPr>
                 <w:rFonts w:ascii="Times New Roman" w:hAnsi="Times New Roman" w:cs="Times New Roman"/>
@@ -8361,6 +8838,7 @@
               </w:rPr>
               <w:t xml:space="preserve">, </w:t>
             </w:r>
+            <w:proofErr w:type="spellStart"/>
             <w:r>
               <w:rPr>
                 <w:rFonts w:ascii="Times New Roman" w:hAnsi="Times New Roman" w:cs="Times New Roman"/>
@@ -8373,6 +8851,7 @@
               </w:rPr>
               <w:t>gmin</w:t>
             </w:r>
+            <w:proofErr w:type="spellEnd"/>
             <w:r>
               <w:rPr>
                 <w:rFonts w:ascii="Times New Roman" w:hAnsi="Times New Roman" w:cs="Times New Roman"/>
@@ -8383,6 +8862,7 @@
               </w:rPr>
               <w:t xml:space="preserve">, </w:t>
             </w:r>
+            <w:proofErr w:type="spellStart"/>
             <w:r>
               <w:rPr>
                 <w:rFonts w:ascii="Times New Roman" w:hAnsi="Times New Roman" w:cs="Times New Roman"/>
@@ -8395,6 +8875,7 @@
               </w:rPr>
               <w:t>bmin</w:t>
             </w:r>
+            <w:proofErr w:type="spellEnd"/>
             <w:r>
               <w:rPr>
                 <w:rFonts w:ascii="Times New Roman" w:hAnsi="Times New Roman" w:cs="Times New Roman"/>
@@ -8560,6 +9041,7 @@
               </w:rPr>
               <w:t xml:space="preserve"> or </w:t>
             </w:r>
+            <w:proofErr w:type="spellStart"/>
             <w:r>
               <w:rPr>
                 <w:rFonts w:ascii="Times New Roman" w:hAnsi="Times New Roman" w:cs="Times New Roman"/>
@@ -8572,6 +9054,7 @@
               </w:rPr>
               <w:t>amax</w:t>
             </w:r>
+            <w:proofErr w:type="spellEnd"/>
             <w:r>
               <w:rPr>
                 <w:rFonts w:ascii="Times New Roman" w:hAnsi="Times New Roman" w:cs="Times New Roman"/>
@@ -8759,15 +9242,71 @@
                 <w:lang w:val="en-US"/>
               </w:rPr>
             </w:pPr>
-            <w:r>
-              <w:rPr>
-                <w:rFonts w:ascii="Times New Roman" w:hAnsi="Times New Roman" w:cs="Times New Roman"/>
-                <w:color w:val="000000"/>
-                <w:sz w:val="20"/>
-                <w:szCs w:val="20"/>
-                <w:lang w:val="en-US"/>
-              </w:rPr>
-              <w:t>rmin, gmin, bmin,</w:t>
+            <w:proofErr w:type="spellStart"/>
+            <w:r>
+              <w:rPr>
+                <w:rFonts w:ascii="Times New Roman" w:hAnsi="Times New Roman" w:cs="Times New Roman"/>
+                <w:color w:val="000000"/>
+                <w:sz w:val="20"/>
+                <w:szCs w:val="20"/>
+                <w:lang w:val="en-US"/>
+              </w:rPr>
+              <w:t>rmin</w:t>
+            </w:r>
+            <w:proofErr w:type="spellEnd"/>
+            <w:r>
+              <w:rPr>
+                <w:rFonts w:ascii="Times New Roman" w:hAnsi="Times New Roman" w:cs="Times New Roman"/>
+                <w:color w:val="000000"/>
+                <w:sz w:val="20"/>
+                <w:szCs w:val="20"/>
+                <w:lang w:val="en-US"/>
+              </w:rPr>
+              <w:t xml:space="preserve">, </w:t>
+            </w:r>
+            <w:proofErr w:type="spellStart"/>
+            <w:r>
+              <w:rPr>
+                <w:rFonts w:ascii="Times New Roman" w:hAnsi="Times New Roman" w:cs="Times New Roman"/>
+                <w:color w:val="000000"/>
+                <w:sz w:val="20"/>
+                <w:szCs w:val="20"/>
+                <w:lang w:val="en-US"/>
+              </w:rPr>
+              <w:t>gmin</w:t>
+            </w:r>
+            <w:proofErr w:type="spellEnd"/>
+            <w:r>
+              <w:rPr>
+                <w:rFonts w:ascii="Times New Roman" w:hAnsi="Times New Roman" w:cs="Times New Roman"/>
+                <w:color w:val="000000"/>
+                <w:sz w:val="20"/>
+                <w:szCs w:val="20"/>
+                <w:lang w:val="en-US"/>
+              </w:rPr>
+              <w:t xml:space="preserve">, </w:t>
+            </w:r>
+            <w:proofErr w:type="spellStart"/>
+            <w:r>
+              <w:rPr>
+                <w:rFonts w:ascii="Times New Roman" w:hAnsi="Times New Roman" w:cs="Times New Roman"/>
+                <w:color w:val="000000"/>
+                <w:sz w:val="20"/>
+                <w:szCs w:val="20"/>
+                <w:lang w:val="en-US"/>
+              </w:rPr>
+              <w:t>bmin</w:t>
+            </w:r>
+            <w:proofErr w:type="spellEnd"/>
+            <w:r>
+              <w:rPr>
+                <w:rFonts w:ascii="Times New Roman" w:hAnsi="Times New Roman" w:cs="Times New Roman"/>
+                <w:color w:val="000000"/>
+                <w:sz w:val="20"/>
+                <w:szCs w:val="20"/>
+                <w:lang w:val="en-US"/>
+              </w:rPr>
+              <w:t>,</w:t>
             </w:r>
           </w:p>
           <w:p>
@@ -8792,8 +9331,20 @@
                 <w:szCs w:val="20"/>
                 <w:lang w:val="en-US"/>
               </w:rPr>
-              <w:t>amin, cmin</w:t>
-            </w:r>
+              <w:t xml:space="preserve">amin, </w:t>
+            </w:r>
+            <w:proofErr w:type="spellStart"/>
+            <w:r>
+              <w:rPr>
+                <w:rFonts w:ascii="Times New Roman" w:hAnsi="Times New Roman" w:cs="Times New Roman"/>
+                <w:color w:val="000000"/>
+                <w:sz w:val="20"/>
+                <w:szCs w:val="20"/>
+                <w:lang w:val="en-US"/>
+              </w:rPr>
+              <w:t>cmin</w:t>
+            </w:r>
+            <w:proofErr w:type="spellEnd"/>
           </w:p>
         </w:tc>
         <w:tc>
@@ -8866,15 +9417,27 @@
                 <w:lang w:val="en-US"/>
               </w:rPr>
             </w:pPr>
-            <w:r>
-              <w:rPr>
-                <w:rFonts w:ascii="Times New Roman" w:hAnsi="Times New Roman" w:cs="Times New Roman"/>
-                <w:color w:val="000000"/>
-                <w:sz w:val="20"/>
-                <w:szCs w:val="20"/>
-                <w:lang w:val="en-US"/>
-              </w:rPr>
-              <w:t xml:space="preserve">i, u, v </w:t>
+            <w:proofErr w:type="spellStart"/>
+            <w:r>
+              <w:rPr>
+                <w:rFonts w:ascii="Times New Roman" w:hAnsi="Times New Roman" w:cs="Times New Roman"/>
+                <w:color w:val="000000"/>
+                <w:sz w:val="20"/>
+                <w:szCs w:val="20"/>
+                <w:lang w:val="en-US"/>
+              </w:rPr>
+              <w:t>i</w:t>
+            </w:r>
+            <w:proofErr w:type="spellEnd"/>
+            <w:r>
+              <w:rPr>
+                <w:rFonts w:ascii="Times New Roman" w:hAnsi="Times New Roman" w:cs="Times New Roman"/>
+                <w:color w:val="000000"/>
+                <w:sz w:val="20"/>
+                <w:szCs w:val="20"/>
+                <w:lang w:val="en-US"/>
+              </w:rPr>
+              <w:t xml:space="preserve">, u, v </w:t>
             </w:r>
           </w:p>
         </w:tc>
@@ -8928,6 +9491,7 @@
                 <w:lang w:val="en-US"/>
               </w:rPr>
             </w:pPr>
+            <w:proofErr w:type="spellStart"/>
             <w:r>
               <w:rPr>
                 <w:rFonts w:ascii="Times New Roman" w:hAnsi="Times New Roman" w:cs="Times New Roman"/>
@@ -8938,6 +9502,7 @@
               </w:rPr>
               <w:t>imin</w:t>
             </w:r>
+            <w:proofErr w:type="spellEnd"/>
           </w:p>
         </w:tc>
         <w:tc>
@@ -8968,6 +9533,7 @@
               </w:rPr>
               <w:t xml:space="preserve">Smallest possible value of </w:t>
             </w:r>
+            <w:proofErr w:type="spellStart"/>
             <w:r>
               <w:rPr>
                 <w:rFonts w:ascii="Times New Roman" w:hAnsi="Times New Roman" w:cs="Times New Roman"/>
@@ -8980,6 +9546,7 @@
               </w:rPr>
               <w:t>i</w:t>
             </w:r>
+            <w:proofErr w:type="spellEnd"/>
             <w:r>
               <w:rPr>
                 <w:rFonts w:ascii="Times New Roman" w:hAnsi="Times New Roman" w:cs="Times New Roman"/>
@@ -9012,6 +9579,7 @@
                 <w:lang w:val="en-US"/>
               </w:rPr>
             </w:pPr>
+            <w:proofErr w:type="spellStart"/>
             <w:r>
               <w:rPr>
                 <w:rFonts w:ascii="Times New Roman" w:hAnsi="Times New Roman" w:cs="Times New Roman"/>
@@ -9022,6 +9590,7 @@
               </w:rPr>
               <w:t>umin</w:t>
             </w:r>
+            <w:proofErr w:type="spellEnd"/>
           </w:p>
         </w:tc>
         <w:tc>
@@ -9107,6 +9676,7 @@
                 <w:lang w:val="en-US"/>
               </w:rPr>
             </w:pPr>
+            <w:proofErr w:type="spellStart"/>
             <w:r>
               <w:rPr>
                 <w:rFonts w:ascii="Times New Roman" w:hAnsi="Times New Roman" w:cs="Times New Roman"/>
@@ -9117,6 +9687,7 @@
               </w:rPr>
               <w:t>vmin</w:t>
             </w:r>
+            <w:proofErr w:type="spellEnd"/>
           </w:p>
         </w:tc>
         <w:tc>
@@ -9210,7 +9781,29 @@
                 <w:szCs w:val="20"/>
                 <w:lang w:val="pl-PL"/>
               </w:rPr>
-              <w:t>I (imax)</w:t>
+              <w:t>I (</w:t>
+            </w:r>
+            <w:proofErr w:type="spellStart"/>
+            <w:r>
+              <w:rPr>
+                <w:rFonts w:ascii="Times New Roman" w:hAnsi="Times New Roman" w:cs="Times New Roman"/>
+                <w:color w:val="000000"/>
+                <w:sz w:val="20"/>
+                <w:szCs w:val="20"/>
+                <w:lang w:val="pl-PL"/>
+              </w:rPr>
+              <w:t>imax</w:t>
+            </w:r>
+            <w:proofErr w:type="spellEnd"/>
+            <w:r>
+              <w:rPr>
+                <w:rFonts w:ascii="Times New Roman" w:hAnsi="Times New Roman" w:cs="Times New Roman"/>
+                <w:color w:val="000000"/>
+                <w:sz w:val="20"/>
+                <w:szCs w:val="20"/>
+                <w:lang w:val="pl-PL"/>
+              </w:rPr>
+              <w:t>)</w:t>
             </w:r>
           </w:p>
         </w:tc>
@@ -9242,6 +9835,7 @@
               </w:rPr>
               <w:t xml:space="preserve">Largest possible value of </w:t>
             </w:r>
+            <w:proofErr w:type="spellStart"/>
             <w:r>
               <w:rPr>
                 <w:rFonts w:ascii="Times New Roman" w:hAnsi="Times New Roman" w:cs="Times New Roman"/>
@@ -9254,6 +9848,7 @@
               </w:rPr>
               <w:t>i</w:t>
             </w:r>
+            <w:proofErr w:type="spellEnd"/>
             <w:r>
               <w:rPr>
                 <w:rFonts w:ascii="Times New Roman" w:hAnsi="Times New Roman" w:cs="Times New Roman"/>
@@ -9294,7 +9889,29 @@
                 <w:szCs w:val="20"/>
                 <w:lang w:val="pl-PL"/>
               </w:rPr>
-              <w:t>U (umax)</w:t>
+              <w:t>U (</w:t>
+            </w:r>
+            <w:proofErr w:type="spellStart"/>
+            <w:r>
+              <w:rPr>
+                <w:rFonts w:ascii="Times New Roman" w:hAnsi="Times New Roman" w:cs="Times New Roman"/>
+                <w:color w:val="000000"/>
+                <w:sz w:val="20"/>
+                <w:szCs w:val="20"/>
+                <w:lang w:val="pl-PL"/>
+              </w:rPr>
+              <w:t>umax</w:t>
+            </w:r>
+            <w:proofErr w:type="spellEnd"/>
+            <w:r>
+              <w:rPr>
+                <w:rFonts w:ascii="Times New Roman" w:hAnsi="Times New Roman" w:cs="Times New Roman"/>
+                <w:color w:val="000000"/>
+                <w:sz w:val="20"/>
+                <w:szCs w:val="20"/>
+                <w:lang w:val="pl-PL"/>
+              </w:rPr>
+              <w:t>)</w:t>
             </w:r>
           </w:p>
         </w:tc>
@@ -9389,7 +10006,29 @@
                 <w:szCs w:val="20"/>
                 <w:lang w:val="pl-PL"/>
               </w:rPr>
-              <w:t>V (vmax)</w:t>
+              <w:t>V (</w:t>
+            </w:r>
+            <w:proofErr w:type="spellStart"/>
+            <w:r>
+              <w:rPr>
+                <w:rFonts w:ascii="Times New Roman" w:hAnsi="Times New Roman" w:cs="Times New Roman"/>
+                <w:color w:val="000000"/>
+                <w:sz w:val="20"/>
+                <w:szCs w:val="20"/>
+                <w:lang w:val="pl-PL"/>
+              </w:rPr>
+              <w:t>vmax</w:t>
+            </w:r>
+            <w:proofErr w:type="spellEnd"/>
+            <w:r>
+              <w:rPr>
+                <w:rFonts w:ascii="Times New Roman" w:hAnsi="Times New Roman" w:cs="Times New Roman"/>
+                <w:color w:val="000000"/>
+                <w:sz w:val="20"/>
+                <w:szCs w:val="20"/>
+                <w:lang w:val="pl-PL"/>
+              </w:rPr>
+              <w:t>)</w:t>
             </w:r>
           </w:p>
         </w:tc>
@@ -9620,6 +10259,7 @@
                 <w:lang w:val="en-US"/>
               </w:rPr>
             </w:pPr>
+            <w:proofErr w:type="spellStart"/>
             <w:r>
               <w:rPr>
                 <w:rFonts w:ascii="Times New Roman" w:hAnsi="Times New Roman" w:cs="Times New Roman"/>
@@ -9630,6 +10270,7 @@
               </w:rPr>
               <w:t>dmin</w:t>
             </w:r>
+            <w:proofErr w:type="spellEnd"/>
           </w:p>
         </w:tc>
         <w:tc>
@@ -9826,6 +10467,7 @@
                 <w:lang w:val="en-US"/>
               </w:rPr>
             </w:pPr>
+            <w:proofErr w:type="spellStart"/>
             <w:r>
               <w:rPr>
                 <w:rFonts w:ascii="Times New Roman" w:hAnsi="Times New Roman" w:cs="Times New Roman"/>
@@ -9837,6 +10479,7 @@
               <w:lastRenderedPageBreak/>
               <w:t>mmin</w:t>
             </w:r>
+            <w:proofErr w:type="spellEnd"/>
           </w:p>
         </w:tc>
         <w:tc>
@@ -9969,7 +10612,29 @@
                 <w:szCs w:val="20"/>
                 <w:lang w:val="en-US"/>
               </w:rPr>
-              <w:t>(xmax)</w:t>
+              <w:t>(</w:t>
+            </w:r>
+            <w:proofErr w:type="spellStart"/>
+            <w:r>
+              <w:rPr>
+                <w:rFonts w:ascii="Times New Roman" w:hAnsi="Times New Roman" w:cs="Times New Roman"/>
+                <w:color w:val="000000"/>
+                <w:sz w:val="20"/>
+                <w:szCs w:val="20"/>
+                <w:lang w:val="en-US"/>
+              </w:rPr>
+              <w:t>xmax</w:t>
+            </w:r>
+            <w:proofErr w:type="spellEnd"/>
+            <w:r>
+              <w:rPr>
+                <w:rFonts w:ascii="Times New Roman" w:hAnsi="Times New Roman" w:cs="Times New Roman"/>
+                <w:color w:val="000000"/>
+                <w:sz w:val="20"/>
+                <w:szCs w:val="20"/>
+                <w:lang w:val="en-US"/>
+              </w:rPr>
+              <w:t>)</w:t>
             </w:r>
           </w:p>
         </w:tc>
@@ -10023,6 +10688,7 @@
                 <w:lang w:val="en-US"/>
               </w:rPr>
             </w:pPr>
+            <w:proofErr w:type="spellStart"/>
             <w:r>
               <w:rPr>
                 <w:rFonts w:ascii="Times New Roman" w:hAnsi="Times New Roman" w:cs="Times New Roman"/>
@@ -10033,6 +10699,7 @@
               </w:rPr>
               <w:t>xmin</w:t>
             </w:r>
+            <w:proofErr w:type="spellEnd"/>
           </w:p>
         </w:tc>
         <w:tc>
@@ -10165,7 +10832,29 @@
                 <w:szCs w:val="20"/>
                 <w:lang w:val="en-US"/>
               </w:rPr>
-              <w:t>(ymax)</w:t>
+              <w:t>(</w:t>
+            </w:r>
+            <w:proofErr w:type="spellStart"/>
+            <w:r>
+              <w:rPr>
+                <w:rFonts w:ascii="Times New Roman" w:hAnsi="Times New Roman" w:cs="Times New Roman"/>
+                <w:color w:val="000000"/>
+                <w:sz w:val="20"/>
+                <w:szCs w:val="20"/>
+                <w:lang w:val="en-US"/>
+              </w:rPr>
+              <w:t>ymax</w:t>
+            </w:r>
+            <w:proofErr w:type="spellEnd"/>
+            <w:r>
+              <w:rPr>
+                <w:rFonts w:ascii="Times New Roman" w:hAnsi="Times New Roman" w:cs="Times New Roman"/>
+                <w:color w:val="000000"/>
+                <w:sz w:val="20"/>
+                <w:szCs w:val="20"/>
+                <w:lang w:val="en-US"/>
+              </w:rPr>
+              <w:t>)</w:t>
             </w:r>
           </w:p>
         </w:tc>
@@ -10219,6 +10908,7 @@
                 <w:lang w:val="en-US"/>
               </w:rPr>
             </w:pPr>
+            <w:proofErr w:type="spellStart"/>
             <w:r>
               <w:rPr>
                 <w:rFonts w:ascii="Times New Roman" w:hAnsi="Times New Roman" w:cs="Times New Roman"/>
@@ -10229,6 +10919,7 @@
               </w:rPr>
               <w:t>ymin</w:t>
             </w:r>
+            <w:proofErr w:type="spellEnd"/>
           </w:p>
         </w:tc>
         <w:tc>
@@ -10361,7 +11052,29 @@
                 <w:szCs w:val="20"/>
                 <w:lang w:val="en-US"/>
               </w:rPr>
-              <w:t>(zmax)</w:t>
+              <w:t>(</w:t>
+            </w:r>
+            <w:proofErr w:type="spellStart"/>
+            <w:r>
+              <w:rPr>
+                <w:rFonts w:ascii="Times New Roman" w:hAnsi="Times New Roman" w:cs="Times New Roman"/>
+                <w:color w:val="000000"/>
+                <w:sz w:val="20"/>
+                <w:szCs w:val="20"/>
+                <w:lang w:val="en-US"/>
+              </w:rPr>
+              <w:t>zmax</w:t>
+            </w:r>
+            <w:proofErr w:type="spellEnd"/>
+            <w:r>
+              <w:rPr>
+                <w:rFonts w:ascii="Times New Roman" w:hAnsi="Times New Roman" w:cs="Times New Roman"/>
+                <w:color w:val="000000"/>
+                <w:sz w:val="20"/>
+                <w:szCs w:val="20"/>
+                <w:lang w:val="en-US"/>
+              </w:rPr>
+              <w:t>)</w:t>
             </w:r>
           </w:p>
         </w:tc>
@@ -10415,6 +11128,7 @@
                 <w:lang w:val="en-US"/>
               </w:rPr>
             </w:pPr>
+            <w:proofErr w:type="spellStart"/>
             <w:r>
               <w:rPr>
                 <w:rFonts w:ascii="Times New Roman" w:hAnsi="Times New Roman" w:cs="Times New Roman"/>
@@ -10425,6 +11139,7 @@
               </w:rPr>
               <w:t>zmin</w:t>
             </w:r>
+            <w:proofErr w:type="spellEnd"/>
           </w:p>
         </w:tc>
         <w:tc>
@@ -10553,6 +11268,7 @@
         </w:rPr>
         <w:t xml:space="preserve">The </w:t>
       </w:r>
+      <w:proofErr w:type="spellStart"/>
       <w:r>
         <w:rPr>
           <w:rFonts w:ascii="Times New Roman" w:hAnsi="Times New Roman" w:cs="Times New Roman"/>
@@ -10565,6 +11281,7 @@
         </w:rPr>
         <w:t>i</w:t>
       </w:r>
+      <w:proofErr w:type="spellEnd"/>
       <w:r>
         <w:rPr>
           <w:rFonts w:ascii="Times New Roman" w:hAnsi="Times New Roman" w:cs="Times New Roman"/>
@@ -11421,6 +12138,7 @@
         </w:rPr>
         <w:t xml:space="preserve">According to these formulas, the output range of </w:t>
       </w:r>
+      <w:proofErr w:type="spellStart"/>
       <w:r>
         <w:rPr>
           <w:rFonts w:ascii="Times New Roman" w:hAnsi="Times New Roman" w:cs="Times New Roman"/>
@@ -11433,6 +12151,7 @@
         </w:rPr>
         <w:t>i</w:t>
       </w:r>
+      <w:proofErr w:type="spellEnd"/>
       <w:r>
         <w:rPr>
           <w:rFonts w:ascii="Times New Roman" w:hAnsi="Times New Roman" w:cs="Times New Roman"/>
@@ -11573,6 +12292,7 @@
         </w:rPr>
         <w:t xml:space="preserve"> </w:t>
       </w:r>
+      <w:proofErr w:type="spellStart"/>
       <w:r>
         <w:rPr>
           <w:rFonts w:ascii="Times New Roman" w:hAnsi="Times New Roman" w:cs="Times New Roman"/>
@@ -11585,6 +12305,7 @@
         </w:rPr>
         <w:t>i</w:t>
       </w:r>
+      <w:proofErr w:type="spellEnd"/>
       <w:r>
         <w:rPr>
           <w:rFonts w:ascii="Times New Roman" w:hAnsi="Times New Roman" w:cs="Times New Roman"/>
@@ -12377,6 +13098,7 @@
         </w:rPr>
         <w:t xml:space="preserve">For example, the </w:t>
       </w:r>
+      <w:proofErr w:type="spellStart"/>
       <w:r>
         <w:rPr>
           <w:rFonts w:ascii="Times New Roman" w:hAnsi="Times New Roman" w:cs="Times New Roman"/>
@@ -12389,6 +13111,7 @@
         </w:rPr>
         <w:t>rnd</w:t>
       </w:r>
+      <w:proofErr w:type="spellEnd"/>
       <w:r>
         <w:rPr>
           <w:rFonts w:ascii="Times New Roman" w:hAnsi="Times New Roman" w:cs="Times New Roman"/>
@@ -12439,6 +13162,8 @@
         </w:rPr>
         <w:t xml:space="preserve">The expression </w:t>
       </w:r>
+      <w:proofErr w:type="spellStart"/>
+      <w:proofErr w:type="gramStart"/>
       <w:r>
         <w:rPr>
           <w:rFonts w:ascii="Times New Roman" w:hAnsi="Times New Roman" w:cs="Times New Roman"/>
@@ -12449,18 +13174,9 @@
           <w:szCs w:val="20"/>
           <w:lang w:val="en-US"/>
         </w:rPr>
-        <w:t>rnd(1,10)</w:t>
-      </w:r>
-      <w:r>
-        <w:rPr>
-          <w:rFonts w:ascii="Times New Roman" w:hAnsi="Times New Roman" w:cs="Times New Roman"/>
-          <w:color w:val="000000"/>
-          <w:sz w:val="20"/>
-          <w:szCs w:val="20"/>
-          <w:lang w:val="en-US"/>
-        </w:rPr>
-        <w:t xml:space="preserve"> evaluates to a number between 1 and 10, inclusive. (The </w:t>
-      </w:r>
+        <w:t>rnd</w:t>
+      </w:r>
+      <w:proofErr w:type="spellEnd"/>
       <w:r>
         <w:rPr>
           <w:rFonts w:ascii="Times New Roman" w:hAnsi="Times New Roman" w:cs="Times New Roman"/>
@@ -12471,8 +13187,45 @@
           <w:szCs w:val="20"/>
           <w:lang w:val="en-US"/>
         </w:rPr>
+        <w:t>(</w:t>
+      </w:r>
+      <w:proofErr w:type="gramEnd"/>
+      <w:r>
+        <w:rPr>
+          <w:rFonts w:ascii="Times New Roman" w:hAnsi="Times New Roman" w:cs="Times New Roman"/>
+          <w:i/>
+          <w:iCs/>
+          <w:color w:val="000000"/>
+          <w:sz w:val="20"/>
+          <w:szCs w:val="20"/>
+          <w:lang w:val="en-US"/>
+        </w:rPr>
+        <w:t>1,10)</w:t>
+      </w:r>
+      <w:r>
+        <w:rPr>
+          <w:rFonts w:ascii="Times New Roman" w:hAnsi="Times New Roman" w:cs="Times New Roman"/>
+          <w:color w:val="000000"/>
+          <w:sz w:val="20"/>
+          <w:szCs w:val="20"/>
+          <w:lang w:val="en-US"/>
+        </w:rPr>
+        <w:t xml:space="preserve"> evaluates to a number between 1 and 10, inclusive. (The </w:t>
+      </w:r>
+      <w:proofErr w:type="spellStart"/>
+      <w:r>
+        <w:rPr>
+          <w:rFonts w:ascii="Times New Roman" w:hAnsi="Times New Roman" w:cs="Times New Roman"/>
+          <w:i/>
+          <w:iCs/>
+          <w:color w:val="000000"/>
+          <w:sz w:val="20"/>
+          <w:szCs w:val="20"/>
+          <w:lang w:val="en-US"/>
+        </w:rPr>
         <w:t>rnd</w:t>
       </w:r>
+      <w:proofErr w:type="spellEnd"/>
       <w:r>
         <w:rPr>
           <w:rFonts w:ascii="Times New Roman" w:hAnsi="Times New Roman" w:cs="Times New Roman"/>
@@ -12559,6 +13312,7 @@
         </w:rPr>
         <w:t xml:space="preserve">can be expressions. For example, the expression </w:t>
       </w:r>
+      <w:proofErr w:type="spellStart"/>
       <w:r>
         <w:rPr>
           <w:rFonts w:ascii="Times New Roman" w:hAnsi="Times New Roman" w:cs="Times New Roman"/>
@@ -12569,7 +13323,46 @@
           <w:szCs w:val="20"/>
           <w:lang w:val="en-US"/>
         </w:rPr>
-        <w:t>rnd(r–10,r+10)</w:t>
+        <w:t>rnd</w:t>
+      </w:r>
+      <w:proofErr w:type="spellEnd"/>
+      <w:r>
+        <w:rPr>
+          <w:rFonts w:ascii="Times New Roman" w:hAnsi="Times New Roman" w:cs="Times New Roman"/>
+          <w:i/>
+          <w:iCs/>
+          <w:color w:val="000000"/>
+          <w:sz w:val="20"/>
+          <w:szCs w:val="20"/>
+          <w:lang w:val="en-US"/>
+        </w:rPr>
+        <w:t>(r–</w:t>
+      </w:r>
+      <w:proofErr w:type="gramStart"/>
+      <w:r>
+        <w:rPr>
+          <w:rFonts w:ascii="Times New Roman" w:hAnsi="Times New Roman" w:cs="Times New Roman"/>
+          <w:i/>
+          <w:iCs/>
+          <w:color w:val="000000"/>
+          <w:sz w:val="20"/>
+          <w:szCs w:val="20"/>
+          <w:lang w:val="en-US"/>
+        </w:rPr>
+        <w:t>10,r</w:t>
+      </w:r>
+      <w:proofErr w:type="gramEnd"/>
+      <w:r>
+        <w:rPr>
+          <w:rFonts w:ascii="Times New Roman" w:hAnsi="Times New Roman" w:cs="Times New Roman"/>
+          <w:i/>
+          <w:iCs/>
+          <w:color w:val="000000"/>
+          <w:sz w:val="20"/>
+          <w:szCs w:val="20"/>
+          <w:lang w:val="en-US"/>
+        </w:rPr>
+        <w:t>+10)</w:t>
       </w:r>
       <w:r>
         <w:rPr>
@@ -12627,6 +13420,7 @@
         </w:rPr>
         <w:t xml:space="preserve">Another function, </w:t>
       </w:r>
+      <w:proofErr w:type="spellStart"/>
       <w:r>
         <w:rPr>
           <w:rFonts w:ascii="Times New Roman" w:hAnsi="Times New Roman" w:cs="Times New Roman"/>
@@ -12639,6 +13433,7 @@
         </w:rPr>
         <w:t>src</w:t>
       </w:r>
+      <w:proofErr w:type="spellEnd"/>
       <w:r>
         <w:rPr>
           <w:rFonts w:ascii="Times New Roman" w:hAnsi="Times New Roman" w:cs="Times New Roman"/>
@@ -12709,6 +13504,8 @@
         </w:rPr>
         <w:t xml:space="preserve">is 2; the alpha channel is 3.) For example, the expression </w:t>
       </w:r>
+      <w:proofErr w:type="spellStart"/>
+      <w:proofErr w:type="gramStart"/>
       <w:r>
         <w:rPr>
           <w:rFonts w:ascii="Times New Roman" w:hAnsi="Times New Roman" w:cs="Times New Roman"/>
@@ -12719,38 +13516,9 @@
           <w:szCs w:val="20"/>
           <w:lang w:val="en-US"/>
         </w:rPr>
-        <w:t xml:space="preserve">src(10,20,0) </w:t>
-      </w:r>
-      <w:r>
-        <w:rPr>
-          <w:rFonts w:ascii="Times New Roman" w:hAnsi="Times New Roman" w:cs="Times New Roman"/>
-          <w:color w:val="000000"/>
-          <w:sz w:val="20"/>
-          <w:szCs w:val="20"/>
-          <w:lang w:val="en-US"/>
-        </w:rPr>
-        <w:t>retrieves the red</w:t>
-      </w:r>
-      <w:r>
-        <w:rPr>
-          <w:rFonts w:ascii="Times New Roman" w:hAnsi="Times New Roman" w:cs="Times New Roman"/>
-          <w:color w:val="000000"/>
-          <w:sz w:val="20"/>
-          <w:szCs w:val="20"/>
-          <w:lang w:val="en-US"/>
-        </w:rPr>
-        <w:t xml:space="preserve"> </w:t>
-      </w:r>
-      <w:r>
-        <w:rPr>
-          <w:rFonts w:ascii="Times New Roman" w:hAnsi="Times New Roman" w:cs="Times New Roman"/>
-          <w:color w:val="000000"/>
-          <w:sz w:val="20"/>
-          <w:szCs w:val="20"/>
-          <w:lang w:val="en-US"/>
-        </w:rPr>
-        <w:t xml:space="preserve">channel value for the pixel at coordinates (10,20). The expression </w:t>
-      </w:r>
+        <w:t>src</w:t>
+      </w:r>
+      <w:proofErr w:type="spellEnd"/>
       <w:r>
         <w:rPr>
           <w:rFonts w:ascii="Times New Roman" w:hAnsi="Times New Roman" w:cs="Times New Roman"/>
@@ -12761,38 +13529,9 @@
           <w:szCs w:val="20"/>
           <w:lang w:val="en-US"/>
         </w:rPr>
-        <w:t>src(x,y,0)</w:t>
-      </w:r>
-      <w:r>
-        <w:rPr>
-          <w:rFonts w:ascii="Times New Roman" w:hAnsi="Times New Roman" w:cs="Times New Roman"/>
-          <w:color w:val="000000"/>
-          <w:sz w:val="20"/>
-          <w:szCs w:val="20"/>
-          <w:lang w:val="en-US"/>
-        </w:rPr>
-        <w:t xml:space="preserve"> retrieves the</w:t>
-      </w:r>
-      <w:r>
-        <w:rPr>
-          <w:rFonts w:ascii="Times New Roman" w:hAnsi="Times New Roman" w:cs="Times New Roman"/>
-          <w:color w:val="000000"/>
-          <w:sz w:val="20"/>
-          <w:szCs w:val="20"/>
-          <w:lang w:val="en-US"/>
-        </w:rPr>
-        <w:t xml:space="preserve"> </w:t>
-      </w:r>
-      <w:r>
-        <w:rPr>
-          <w:rFonts w:ascii="Times New Roman" w:hAnsi="Times New Roman" w:cs="Times New Roman"/>
-          <w:color w:val="000000"/>
-          <w:sz w:val="20"/>
-          <w:szCs w:val="20"/>
-          <w:lang w:val="en-US"/>
-        </w:rPr>
-        <w:t xml:space="preserve">red channel value for the current pixel. The expression </w:t>
-      </w:r>
+        <w:t>(</w:t>
+      </w:r>
+      <w:proofErr w:type="gramEnd"/>
       <w:r>
         <w:rPr>
           <w:rFonts w:ascii="Times New Roman" w:hAnsi="Times New Roman" w:cs="Times New Roman"/>
@@ -12803,7 +13542,171 @@
           <w:szCs w:val="20"/>
           <w:lang w:val="en-US"/>
         </w:rPr>
-        <w:t>src(x+1,y,0)</w:t>
+        <w:t xml:space="preserve">10,20,0) </w:t>
+      </w:r>
+      <w:r>
+        <w:rPr>
+          <w:rFonts w:ascii="Times New Roman" w:hAnsi="Times New Roman" w:cs="Times New Roman"/>
+          <w:color w:val="000000"/>
+          <w:sz w:val="20"/>
+          <w:szCs w:val="20"/>
+          <w:lang w:val="en-US"/>
+        </w:rPr>
+        <w:t>retrieves the red</w:t>
+      </w:r>
+      <w:r>
+        <w:rPr>
+          <w:rFonts w:ascii="Times New Roman" w:hAnsi="Times New Roman" w:cs="Times New Roman"/>
+          <w:color w:val="000000"/>
+          <w:sz w:val="20"/>
+          <w:szCs w:val="20"/>
+          <w:lang w:val="en-US"/>
+        </w:rPr>
+        <w:t xml:space="preserve"> </w:t>
+      </w:r>
+      <w:r>
+        <w:rPr>
+          <w:rFonts w:ascii="Times New Roman" w:hAnsi="Times New Roman" w:cs="Times New Roman"/>
+          <w:color w:val="000000"/>
+          <w:sz w:val="20"/>
+          <w:szCs w:val="20"/>
+          <w:lang w:val="en-US"/>
+        </w:rPr>
+        <w:t xml:space="preserve">channel value for the pixel at coordinates (10,20). The expression </w:t>
+      </w:r>
+      <w:proofErr w:type="spellStart"/>
+      <w:r>
+        <w:rPr>
+          <w:rFonts w:ascii="Times New Roman" w:hAnsi="Times New Roman" w:cs="Times New Roman"/>
+          <w:i/>
+          <w:iCs/>
+          <w:color w:val="000000"/>
+          <w:sz w:val="20"/>
+          <w:szCs w:val="20"/>
+          <w:lang w:val="en-US"/>
+        </w:rPr>
+        <w:t>src</w:t>
+      </w:r>
+      <w:proofErr w:type="spellEnd"/>
+      <w:r>
+        <w:rPr>
+          <w:rFonts w:ascii="Times New Roman" w:hAnsi="Times New Roman" w:cs="Times New Roman"/>
+          <w:i/>
+          <w:iCs/>
+          <w:color w:val="000000"/>
+          <w:sz w:val="20"/>
+          <w:szCs w:val="20"/>
+          <w:lang w:val="en-US"/>
+        </w:rPr>
+        <w:t>(</w:t>
+      </w:r>
+      <w:proofErr w:type="gramStart"/>
+      <w:r>
+        <w:rPr>
+          <w:rFonts w:ascii="Times New Roman" w:hAnsi="Times New Roman" w:cs="Times New Roman"/>
+          <w:i/>
+          <w:iCs/>
+          <w:color w:val="000000"/>
+          <w:sz w:val="20"/>
+          <w:szCs w:val="20"/>
+          <w:lang w:val="en-US"/>
+        </w:rPr>
+        <w:t>x,y</w:t>
+      </w:r>
+      <w:proofErr w:type="gramEnd"/>
+      <w:r>
+        <w:rPr>
+          <w:rFonts w:ascii="Times New Roman" w:hAnsi="Times New Roman" w:cs="Times New Roman"/>
+          <w:i/>
+          <w:iCs/>
+          <w:color w:val="000000"/>
+          <w:sz w:val="20"/>
+          <w:szCs w:val="20"/>
+          <w:lang w:val="en-US"/>
+        </w:rPr>
+        <w:t>,0)</w:t>
+      </w:r>
+      <w:r>
+        <w:rPr>
+          <w:rFonts w:ascii="Times New Roman" w:hAnsi="Times New Roman" w:cs="Times New Roman"/>
+          <w:color w:val="000000"/>
+          <w:sz w:val="20"/>
+          <w:szCs w:val="20"/>
+          <w:lang w:val="en-US"/>
+        </w:rPr>
+        <w:t xml:space="preserve"> retrieves the</w:t>
+      </w:r>
+      <w:r>
+        <w:rPr>
+          <w:rFonts w:ascii="Times New Roman" w:hAnsi="Times New Roman" w:cs="Times New Roman"/>
+          <w:color w:val="000000"/>
+          <w:sz w:val="20"/>
+          <w:szCs w:val="20"/>
+          <w:lang w:val="en-US"/>
+        </w:rPr>
+        <w:t xml:space="preserve"> </w:t>
+      </w:r>
+      <w:r>
+        <w:rPr>
+          <w:rFonts w:ascii="Times New Roman" w:hAnsi="Times New Roman" w:cs="Times New Roman"/>
+          <w:color w:val="000000"/>
+          <w:sz w:val="20"/>
+          <w:szCs w:val="20"/>
+          <w:lang w:val="en-US"/>
+        </w:rPr>
+        <w:t xml:space="preserve">red channel value for the current pixel. The expression </w:t>
+      </w:r>
+      <w:proofErr w:type="spellStart"/>
+      <w:r>
+        <w:rPr>
+          <w:rFonts w:ascii="Times New Roman" w:hAnsi="Times New Roman" w:cs="Times New Roman"/>
+          <w:i/>
+          <w:iCs/>
+          <w:color w:val="000000"/>
+          <w:sz w:val="20"/>
+          <w:szCs w:val="20"/>
+          <w:lang w:val="en-US"/>
+        </w:rPr>
+        <w:t>src</w:t>
+      </w:r>
+      <w:proofErr w:type="spellEnd"/>
+      <w:r>
+        <w:rPr>
+          <w:rFonts w:ascii="Times New Roman" w:hAnsi="Times New Roman" w:cs="Times New Roman"/>
+          <w:i/>
+          <w:iCs/>
+          <w:color w:val="000000"/>
+          <w:sz w:val="20"/>
+          <w:szCs w:val="20"/>
+          <w:lang w:val="en-US"/>
+        </w:rPr>
+        <w:t>(x+</w:t>
+      </w:r>
+      <w:proofErr w:type="gramStart"/>
+      <w:r>
+        <w:rPr>
+          <w:rFonts w:ascii="Times New Roman" w:hAnsi="Times New Roman" w:cs="Times New Roman"/>
+          <w:i/>
+          <w:iCs/>
+          <w:color w:val="000000"/>
+          <w:sz w:val="20"/>
+          <w:szCs w:val="20"/>
+          <w:lang w:val="en-US"/>
+        </w:rPr>
+        <w:t>1,y</w:t>
+      </w:r>
+      <w:proofErr w:type="gramEnd"/>
+      <w:r>
+        <w:rPr>
+          <w:rFonts w:ascii="Times New Roman" w:hAnsi="Times New Roman" w:cs="Times New Roman"/>
+          <w:i/>
+          <w:iCs/>
+          <w:color w:val="000000"/>
+          <w:sz w:val="20"/>
+          <w:szCs w:val="20"/>
+          <w:lang w:val="en-US"/>
+        </w:rPr>
+        <w:t>,0)</w:t>
       </w:r>
       <w:r>
         <w:rPr>
@@ -12901,6 +13804,8 @@
         </w:rPr>
         <w:t xml:space="preserve">will return a 0. For example, the expression </w:t>
       </w:r>
+      <w:proofErr w:type="spellStart"/>
+      <w:proofErr w:type="gramStart"/>
       <w:r>
         <w:rPr>
           <w:rFonts w:ascii="Times New Roman" w:hAnsi="Times New Roman" w:cs="Times New Roman"/>
@@ -12911,18 +13816,9 @@
           <w:szCs w:val="20"/>
           <w:lang w:val="en-US"/>
         </w:rPr>
-        <w:t>ctl(8)</w:t>
-      </w:r>
-      <w:r>
-        <w:rPr>
-          <w:rFonts w:ascii="Times New Roman" w:hAnsi="Times New Roman" w:cs="Times New Roman"/>
-          <w:color w:val="000000"/>
-          <w:sz w:val="20"/>
-          <w:szCs w:val="20"/>
-          <w:lang w:val="en-US"/>
-        </w:rPr>
-        <w:t xml:space="preserve"> evaluates to 0 because the </w:t>
-      </w:r>
+        <w:t>ctl</w:t>
+      </w:r>
+      <w:proofErr w:type="spellEnd"/>
       <w:r>
         <w:rPr>
           <w:rFonts w:ascii="Times New Roman" w:hAnsi="Times New Roman" w:cs="Times New Roman"/>
@@ -12933,8 +13829,45 @@
           <w:szCs w:val="20"/>
           <w:lang w:val="en-US"/>
         </w:rPr>
+        <w:t>(</w:t>
+      </w:r>
+      <w:proofErr w:type="gramEnd"/>
+      <w:r>
+        <w:rPr>
+          <w:rFonts w:ascii="Times New Roman" w:hAnsi="Times New Roman" w:cs="Times New Roman"/>
+          <w:i/>
+          <w:iCs/>
+          <w:color w:val="000000"/>
+          <w:sz w:val="20"/>
+          <w:szCs w:val="20"/>
+          <w:lang w:val="en-US"/>
+        </w:rPr>
+        <w:t>8)</w:t>
+      </w:r>
+      <w:r>
+        <w:rPr>
+          <w:rFonts w:ascii="Times New Roman" w:hAnsi="Times New Roman" w:cs="Times New Roman"/>
+          <w:color w:val="000000"/>
+          <w:sz w:val="20"/>
+          <w:szCs w:val="20"/>
+          <w:lang w:val="en-US"/>
+        </w:rPr>
+        <w:t xml:space="preserve"> evaluates to 0 because the </w:t>
+      </w:r>
+      <w:proofErr w:type="spellStart"/>
+      <w:r>
+        <w:rPr>
+          <w:rFonts w:ascii="Times New Roman" w:hAnsi="Times New Roman" w:cs="Times New Roman"/>
+          <w:i/>
+          <w:iCs/>
+          <w:color w:val="000000"/>
+          <w:sz w:val="20"/>
+          <w:szCs w:val="20"/>
+          <w:lang w:val="en-US"/>
+        </w:rPr>
         <w:t>ctl</w:t>
       </w:r>
+      <w:proofErr w:type="spellEnd"/>
       <w:r>
         <w:rPr>
           <w:rFonts w:ascii="Times New Roman" w:hAnsi="Times New Roman" w:cs="Times New Roman"/>
@@ -13066,15 +13999,61 @@
                 <w:lang w:val="en-US"/>
               </w:rPr>
             </w:pPr>
-            <w:r>
-              <w:rPr>
-                <w:rFonts w:ascii="Times New Roman" w:hAnsi="Times New Roman" w:cs="Times New Roman"/>
-                <w:color w:val="000000"/>
-                <w:sz w:val="20"/>
-                <w:szCs w:val="20"/>
-                <w:lang w:val="en-US"/>
-              </w:rPr>
-              <w:t>src(x,y,z)</w:t>
+            <w:proofErr w:type="spellStart"/>
+            <w:r>
+              <w:rPr>
+                <w:rFonts w:ascii="Times New Roman" w:hAnsi="Times New Roman" w:cs="Times New Roman"/>
+                <w:color w:val="000000"/>
+                <w:sz w:val="20"/>
+                <w:szCs w:val="20"/>
+                <w:lang w:val="en-US"/>
+              </w:rPr>
+              <w:t>src</w:t>
+            </w:r>
+            <w:proofErr w:type="spellEnd"/>
+            <w:r>
+              <w:rPr>
+                <w:rFonts w:ascii="Times New Roman" w:hAnsi="Times New Roman" w:cs="Times New Roman"/>
+                <w:color w:val="000000"/>
+                <w:sz w:val="20"/>
+                <w:szCs w:val="20"/>
+                <w:lang w:val="en-US"/>
+              </w:rPr>
+              <w:t>(</w:t>
+            </w:r>
+            <w:proofErr w:type="spellStart"/>
+            <w:proofErr w:type="gramStart"/>
+            <w:r>
+              <w:rPr>
+                <w:rFonts w:ascii="Times New Roman" w:hAnsi="Times New Roman" w:cs="Times New Roman"/>
+                <w:color w:val="000000"/>
+                <w:sz w:val="20"/>
+                <w:szCs w:val="20"/>
+                <w:lang w:val="en-US"/>
+              </w:rPr>
+              <w:t>x,y</w:t>
+            </w:r>
+            <w:proofErr w:type="gramEnd"/>
+            <w:r>
+              <w:rPr>
+                <w:rFonts w:ascii="Times New Roman" w:hAnsi="Times New Roman" w:cs="Times New Roman"/>
+                <w:color w:val="000000"/>
+                <w:sz w:val="20"/>
+                <w:szCs w:val="20"/>
+                <w:lang w:val="en-US"/>
+              </w:rPr>
+              <w:t>,z</w:t>
+            </w:r>
+            <w:proofErr w:type="spellEnd"/>
+            <w:r>
+              <w:rPr>
+                <w:rFonts w:ascii="Times New Roman" w:hAnsi="Times New Roman" w:cs="Times New Roman"/>
+                <w:color w:val="000000"/>
+                <w:sz w:val="20"/>
+                <w:szCs w:val="20"/>
+                <w:lang w:val="en-US"/>
+              </w:rPr>
+              <w:t>)</w:t>
             </w:r>
           </w:p>
         </w:tc>
@@ -13222,7 +14201,41 @@
                 <w:szCs w:val="20"/>
                 <w:lang w:val="en-US"/>
               </w:rPr>
-              <w:t>rad(d,m,z)</w:t>
+              <w:t>rad(</w:t>
+            </w:r>
+            <w:proofErr w:type="spellStart"/>
+            <w:proofErr w:type="gramStart"/>
+            <w:r>
+              <w:rPr>
+                <w:rFonts w:ascii="Times New Roman" w:hAnsi="Times New Roman" w:cs="Times New Roman"/>
+                <w:color w:val="000000"/>
+                <w:sz w:val="20"/>
+                <w:szCs w:val="20"/>
+                <w:lang w:val="en-US"/>
+              </w:rPr>
+              <w:t>d,m</w:t>
+            </w:r>
+            <w:proofErr w:type="gramEnd"/>
+            <w:r>
+              <w:rPr>
+                <w:rFonts w:ascii="Times New Roman" w:hAnsi="Times New Roman" w:cs="Times New Roman"/>
+                <w:color w:val="000000"/>
+                <w:sz w:val="20"/>
+                <w:szCs w:val="20"/>
+                <w:lang w:val="en-US"/>
+              </w:rPr>
+              <w:t>,z</w:t>
+            </w:r>
+            <w:proofErr w:type="spellEnd"/>
+            <w:r>
+              <w:rPr>
+                <w:rFonts w:ascii="Times New Roman" w:hAnsi="Times New Roman" w:cs="Times New Roman"/>
+                <w:color w:val="000000"/>
+                <w:sz w:val="20"/>
+                <w:szCs w:val="20"/>
+                <w:lang w:val="en-US"/>
+              </w:rPr>
+              <w:t>)</w:t>
             </w:r>
           </w:p>
         </w:tc>
@@ -13342,15 +14355,49 @@
                 <w:lang w:val="en-US"/>
               </w:rPr>
             </w:pPr>
-            <w:r>
-              <w:rPr>
-                <w:rFonts w:ascii="Times New Roman" w:hAnsi="Times New Roman" w:cs="Times New Roman"/>
-                <w:color w:val="000000"/>
-                <w:sz w:val="20"/>
-                <w:szCs w:val="20"/>
-                <w:lang w:val="en-US"/>
-              </w:rPr>
-              <w:t>ctl(i)</w:t>
+            <w:proofErr w:type="spellStart"/>
+            <w:r>
+              <w:rPr>
+                <w:rFonts w:ascii="Times New Roman" w:hAnsi="Times New Roman" w:cs="Times New Roman"/>
+                <w:color w:val="000000"/>
+                <w:sz w:val="20"/>
+                <w:szCs w:val="20"/>
+                <w:lang w:val="en-US"/>
+              </w:rPr>
+              <w:t>ctl</w:t>
+            </w:r>
+            <w:proofErr w:type="spellEnd"/>
+            <w:r>
+              <w:rPr>
+                <w:rFonts w:ascii="Times New Roman" w:hAnsi="Times New Roman" w:cs="Times New Roman"/>
+                <w:color w:val="000000"/>
+                <w:sz w:val="20"/>
+                <w:szCs w:val="20"/>
+                <w:lang w:val="en-US"/>
+              </w:rPr>
+              <w:t>(</w:t>
+            </w:r>
+            <w:proofErr w:type="spellStart"/>
+            <w:r>
+              <w:rPr>
+                <w:rFonts w:ascii="Times New Roman" w:hAnsi="Times New Roman" w:cs="Times New Roman"/>
+                <w:color w:val="000000"/>
+                <w:sz w:val="20"/>
+                <w:szCs w:val="20"/>
+                <w:lang w:val="en-US"/>
+              </w:rPr>
+              <w:t>i</w:t>
+            </w:r>
+            <w:proofErr w:type="spellEnd"/>
+            <w:r>
+              <w:rPr>
+                <w:rFonts w:ascii="Times New Roman" w:hAnsi="Times New Roman" w:cs="Times New Roman"/>
+                <w:color w:val="000000"/>
+                <w:sz w:val="20"/>
+                <w:szCs w:val="20"/>
+                <w:lang w:val="en-US"/>
+              </w:rPr>
+              <w:t>)</w:t>
             </w:r>
           </w:p>
         </w:tc>
@@ -13382,6 +14429,7 @@
               </w:rPr>
               <w:t xml:space="preserve">Value of slider </w:t>
             </w:r>
+            <w:proofErr w:type="spellStart"/>
             <w:r>
               <w:rPr>
                 <w:rFonts w:ascii="Times New Roman" w:hAnsi="Times New Roman" w:cs="Times New Roman"/>
@@ -13394,6 +14442,7 @@
               </w:rPr>
               <w:t>i</w:t>
             </w:r>
+            <w:proofErr w:type="spellEnd"/>
             <w:r>
               <w:rPr>
                 <w:rFonts w:ascii="Times New Roman" w:hAnsi="Times New Roman" w:cs="Times New Roman"/>
@@ -13404,6 +14453,7 @@
               </w:rPr>
               <w:t xml:space="preserve">, where </w:t>
             </w:r>
+            <w:proofErr w:type="spellStart"/>
             <w:r>
               <w:rPr>
                 <w:rFonts w:ascii="Times New Roman" w:hAnsi="Times New Roman" w:cs="Times New Roman"/>
@@ -13414,7 +14464,20 @@
                 <w:szCs w:val="20"/>
                 <w:lang w:val="en-US"/>
               </w:rPr>
-              <w:t xml:space="preserve">i </w:t>
+              <w:t>i</w:t>
+            </w:r>
+            <w:proofErr w:type="spellEnd"/>
+            <w:r>
+              <w:rPr>
+                <w:rFonts w:ascii="Times New Roman" w:hAnsi="Times New Roman" w:cs="Times New Roman"/>
+                <w:i/>
+                <w:iCs/>
+                <w:color w:val="000000"/>
+                <w:sz w:val="20"/>
+                <w:szCs w:val="20"/>
+                <w:lang w:val="en-US"/>
+              </w:rPr>
+              <w:t xml:space="preserve"> </w:t>
             </w:r>
             <w:r>
               <w:rPr>
@@ -13448,6 +14511,7 @@
                 <w:lang w:val="en-US"/>
               </w:rPr>
             </w:pPr>
+            <w:proofErr w:type="spellStart"/>
             <w:r>
               <w:rPr>
                 <w:rFonts w:ascii="Times New Roman" w:hAnsi="Times New Roman" w:cs="Times New Roman"/>
@@ -13457,7 +14521,52 @@
                 <w:lang w:val="en-US"/>
               </w:rPr>
               <w:lastRenderedPageBreak/>
-              <w:t>val(i,a,b)</w:t>
+              <w:t>val</w:t>
+            </w:r>
+            <w:proofErr w:type="spellEnd"/>
+            <w:r>
+              <w:rPr>
+                <w:rFonts w:ascii="Times New Roman" w:hAnsi="Times New Roman" w:cs="Times New Roman"/>
+                <w:color w:val="000000"/>
+                <w:sz w:val="20"/>
+                <w:szCs w:val="20"/>
+                <w:lang w:val="en-US"/>
+              </w:rPr>
+              <w:t>(</w:t>
+            </w:r>
+            <w:proofErr w:type="spellStart"/>
+            <w:proofErr w:type="gramStart"/>
+            <w:r>
+              <w:rPr>
+                <w:rFonts w:ascii="Times New Roman" w:hAnsi="Times New Roman" w:cs="Times New Roman"/>
+                <w:color w:val="000000"/>
+                <w:sz w:val="20"/>
+                <w:szCs w:val="20"/>
+                <w:lang w:val="en-US"/>
+              </w:rPr>
+              <w:t>i,a</w:t>
+            </w:r>
+            <w:proofErr w:type="gramEnd"/>
+            <w:r>
+              <w:rPr>
+                <w:rFonts w:ascii="Times New Roman" w:hAnsi="Times New Roman" w:cs="Times New Roman"/>
+                <w:color w:val="000000"/>
+                <w:sz w:val="20"/>
+                <w:szCs w:val="20"/>
+                <w:lang w:val="en-US"/>
+              </w:rPr>
+              <w:t>,b</w:t>
+            </w:r>
+            <w:proofErr w:type="spellEnd"/>
+            <w:r>
+              <w:rPr>
+                <w:rFonts w:ascii="Times New Roman" w:hAnsi="Times New Roman" w:cs="Times New Roman"/>
+                <w:color w:val="000000"/>
+                <w:sz w:val="20"/>
+                <w:szCs w:val="20"/>
+                <w:lang w:val="en-US"/>
+              </w:rPr>
+              <w:t>)</w:t>
             </w:r>
           </w:p>
         </w:tc>
@@ -13489,6 +14598,7 @@
               </w:rPr>
               <w:t xml:space="preserve">Value of slider </w:t>
             </w:r>
+            <w:proofErr w:type="spellStart"/>
             <w:r>
               <w:rPr>
                 <w:rFonts w:ascii="Times New Roman" w:hAnsi="Times New Roman" w:cs="Times New Roman"/>
@@ -13501,6 +14611,7 @@
               </w:rPr>
               <w:t>i</w:t>
             </w:r>
+            <w:proofErr w:type="spellEnd"/>
             <w:r>
               <w:rPr>
                 <w:rFonts w:ascii="Times New Roman" w:hAnsi="Times New Roman" w:cs="Times New Roman"/>
@@ -13575,7 +14686,31 @@
                 <w:szCs w:val="20"/>
                 <w:lang w:val="en-US"/>
               </w:rPr>
-              <w:t>map(i,n)</w:t>
+              <w:t>map(</w:t>
+            </w:r>
+            <w:proofErr w:type="spellStart"/>
+            <w:proofErr w:type="gramStart"/>
+            <w:r>
+              <w:rPr>
+                <w:rFonts w:ascii="Times New Roman" w:hAnsi="Times New Roman" w:cs="Times New Roman"/>
+                <w:color w:val="000000"/>
+                <w:sz w:val="20"/>
+                <w:szCs w:val="20"/>
+                <w:lang w:val="en-US"/>
+              </w:rPr>
+              <w:t>i,n</w:t>
+            </w:r>
+            <w:proofErr w:type="spellEnd"/>
+            <w:proofErr w:type="gramEnd"/>
+            <w:r>
+              <w:rPr>
+                <w:rFonts w:ascii="Times New Roman" w:hAnsi="Times New Roman" w:cs="Times New Roman"/>
+                <w:color w:val="000000"/>
+                <w:sz w:val="20"/>
+                <w:szCs w:val="20"/>
+                <w:lang w:val="en-US"/>
+              </w:rPr>
+              <w:t>)</w:t>
             </w:r>
           </w:p>
         </w:tc>
@@ -13629,6 +14764,7 @@
               </w:rPr>
               <w:t xml:space="preserve"> from mapping table </w:t>
             </w:r>
+            <w:proofErr w:type="spellStart"/>
             <w:r>
               <w:rPr>
                 <w:rFonts w:ascii="Times New Roman" w:hAnsi="Times New Roman" w:cs="Times New Roman"/>
@@ -13641,6 +14777,7 @@
               </w:rPr>
               <w:t>i</w:t>
             </w:r>
+            <w:proofErr w:type="spellEnd"/>
             <w:r>
               <w:rPr>
                 <w:rFonts w:ascii="Times New Roman" w:hAnsi="Times New Roman" w:cs="Times New Roman"/>
@@ -13651,6 +14788,7 @@
               </w:rPr>
               <w:t xml:space="preserve">, where </w:t>
             </w:r>
+            <w:proofErr w:type="spellStart"/>
             <w:r>
               <w:rPr>
                 <w:rFonts w:ascii="Times New Roman" w:hAnsi="Times New Roman" w:cs="Times New Roman"/>
@@ -13663,6 +14801,7 @@
               </w:rPr>
               <w:t>i</w:t>
             </w:r>
+            <w:proofErr w:type="spellEnd"/>
             <w:r>
               <w:rPr>
                 <w:rFonts w:ascii="Times New Roman" w:hAnsi="Times New Roman" w:cs="Times New Roman"/>
@@ -13703,7 +14842,31 @@
                 <w:szCs w:val="20"/>
                 <w:lang w:val="en-US"/>
               </w:rPr>
-              <w:t xml:space="preserve">min(a,b) </w:t>
+              <w:t>min(</w:t>
+            </w:r>
+            <w:proofErr w:type="spellStart"/>
+            <w:proofErr w:type="gramStart"/>
+            <w:r>
+              <w:rPr>
+                <w:rFonts w:ascii="Times New Roman" w:hAnsi="Times New Roman" w:cs="Times New Roman"/>
+                <w:color w:val="000000"/>
+                <w:sz w:val="20"/>
+                <w:szCs w:val="20"/>
+                <w:lang w:val="en-US"/>
+              </w:rPr>
+              <w:t>a,b</w:t>
+            </w:r>
+            <w:proofErr w:type="spellEnd"/>
+            <w:proofErr w:type="gramEnd"/>
+            <w:r>
+              <w:rPr>
+                <w:rFonts w:ascii="Times New Roman" w:hAnsi="Times New Roman" w:cs="Times New Roman"/>
+                <w:color w:val="000000"/>
+                <w:sz w:val="20"/>
+                <w:szCs w:val="20"/>
+                <w:lang w:val="en-US"/>
+              </w:rPr>
+              <w:t xml:space="preserve">) </w:t>
             </w:r>
           </w:p>
         </w:tc>
@@ -13799,7 +14962,31 @@
                 <w:szCs w:val="20"/>
                 <w:lang w:val="en-US"/>
               </w:rPr>
-              <w:t xml:space="preserve">max(a,b) </w:t>
+              <w:t>max(</w:t>
+            </w:r>
+            <w:proofErr w:type="spellStart"/>
+            <w:proofErr w:type="gramStart"/>
+            <w:r>
+              <w:rPr>
+                <w:rFonts w:ascii="Times New Roman" w:hAnsi="Times New Roman" w:cs="Times New Roman"/>
+                <w:color w:val="000000"/>
+                <w:sz w:val="20"/>
+                <w:szCs w:val="20"/>
+                <w:lang w:val="en-US"/>
+              </w:rPr>
+              <w:t>a,b</w:t>
+            </w:r>
+            <w:proofErr w:type="spellEnd"/>
+            <w:proofErr w:type="gramEnd"/>
+            <w:r>
+              <w:rPr>
+                <w:rFonts w:ascii="Times New Roman" w:hAnsi="Times New Roman" w:cs="Times New Roman"/>
+                <w:color w:val="000000"/>
+                <w:sz w:val="20"/>
+                <w:szCs w:val="20"/>
+                <w:lang w:val="en-US"/>
+              </w:rPr>
+              <w:t xml:space="preserve">) </w:t>
             </w:r>
           </w:p>
         </w:tc>
@@ -13969,7 +15156,41 @@
                 <w:szCs w:val="20"/>
                 <w:lang w:val="en-US"/>
               </w:rPr>
-              <w:t xml:space="preserve">add(a,b,c) </w:t>
+              <w:t>add(</w:t>
+            </w:r>
+            <w:proofErr w:type="spellStart"/>
+            <w:proofErr w:type="gramStart"/>
+            <w:r>
+              <w:rPr>
+                <w:rFonts w:ascii="Times New Roman" w:hAnsi="Times New Roman" w:cs="Times New Roman"/>
+                <w:color w:val="000000"/>
+                <w:sz w:val="20"/>
+                <w:szCs w:val="20"/>
+                <w:lang w:val="en-US"/>
+              </w:rPr>
+              <w:t>a,b</w:t>
+            </w:r>
+            <w:proofErr w:type="gramEnd"/>
+            <w:r>
+              <w:rPr>
+                <w:rFonts w:ascii="Times New Roman" w:hAnsi="Times New Roman" w:cs="Times New Roman"/>
+                <w:color w:val="000000"/>
+                <w:sz w:val="20"/>
+                <w:szCs w:val="20"/>
+                <w:lang w:val="en-US"/>
+              </w:rPr>
+              <w:t>,c</w:t>
+            </w:r>
+            <w:proofErr w:type="spellEnd"/>
+            <w:r>
+              <w:rPr>
+                <w:rFonts w:ascii="Times New Roman" w:hAnsi="Times New Roman" w:cs="Times New Roman"/>
+                <w:color w:val="000000"/>
+                <w:sz w:val="20"/>
+                <w:szCs w:val="20"/>
+                <w:lang w:val="en-US"/>
+              </w:rPr>
+              <w:t xml:space="preserve">) </w:t>
             </w:r>
           </w:p>
         </w:tc>
@@ -14097,7 +15318,41 @@
                 <w:szCs w:val="20"/>
                 <w:lang w:val="en-US"/>
               </w:rPr>
-              <w:t xml:space="preserve">sub(a,b,c) </w:t>
+              <w:t>sub(</w:t>
+            </w:r>
+            <w:proofErr w:type="spellStart"/>
+            <w:proofErr w:type="gramStart"/>
+            <w:r>
+              <w:rPr>
+                <w:rFonts w:ascii="Times New Roman" w:hAnsi="Times New Roman" w:cs="Times New Roman"/>
+                <w:color w:val="000000"/>
+                <w:sz w:val="20"/>
+                <w:szCs w:val="20"/>
+                <w:lang w:val="en-US"/>
+              </w:rPr>
+              <w:t>a,b</w:t>
+            </w:r>
+            <w:proofErr w:type="gramEnd"/>
+            <w:r>
+              <w:rPr>
+                <w:rFonts w:ascii="Times New Roman" w:hAnsi="Times New Roman" w:cs="Times New Roman"/>
+                <w:color w:val="000000"/>
+                <w:sz w:val="20"/>
+                <w:szCs w:val="20"/>
+                <w:lang w:val="en-US"/>
+              </w:rPr>
+              <w:t>,c</w:t>
+            </w:r>
+            <w:proofErr w:type="spellEnd"/>
+            <w:r>
+              <w:rPr>
+                <w:rFonts w:ascii="Times New Roman" w:hAnsi="Times New Roman" w:cs="Times New Roman"/>
+                <w:color w:val="000000"/>
+                <w:sz w:val="20"/>
+                <w:szCs w:val="20"/>
+                <w:lang w:val="en-US"/>
+              </w:rPr>
+              <w:t xml:space="preserve">) </w:t>
             </w:r>
           </w:p>
         </w:tc>
@@ -14217,15 +15472,51 @@
                 <w:lang w:val="en-US"/>
               </w:rPr>
             </w:pPr>
-            <w:r>
-              <w:rPr>
-                <w:rFonts w:ascii="Times New Roman" w:hAnsi="Times New Roman" w:cs="Times New Roman"/>
-                <w:color w:val="000000"/>
-                <w:sz w:val="20"/>
-                <w:szCs w:val="20"/>
-                <w:lang w:val="en-US"/>
-              </w:rPr>
-              <w:t xml:space="preserve">dif(a,b) </w:t>
+            <w:proofErr w:type="spellStart"/>
+            <w:r>
+              <w:rPr>
+                <w:rFonts w:ascii="Times New Roman" w:hAnsi="Times New Roman" w:cs="Times New Roman"/>
+                <w:color w:val="000000"/>
+                <w:sz w:val="20"/>
+                <w:szCs w:val="20"/>
+                <w:lang w:val="en-US"/>
+              </w:rPr>
+              <w:t>dif</w:t>
+            </w:r>
+            <w:proofErr w:type="spellEnd"/>
+            <w:r>
+              <w:rPr>
+                <w:rFonts w:ascii="Times New Roman" w:hAnsi="Times New Roman" w:cs="Times New Roman"/>
+                <w:color w:val="000000"/>
+                <w:sz w:val="20"/>
+                <w:szCs w:val="20"/>
+                <w:lang w:val="en-US"/>
+              </w:rPr>
+              <w:t>(</w:t>
+            </w:r>
+            <w:proofErr w:type="spellStart"/>
+            <w:proofErr w:type="gramStart"/>
+            <w:r>
+              <w:rPr>
+                <w:rFonts w:ascii="Times New Roman" w:hAnsi="Times New Roman" w:cs="Times New Roman"/>
+                <w:color w:val="000000"/>
+                <w:sz w:val="20"/>
+                <w:szCs w:val="20"/>
+                <w:lang w:val="en-US"/>
+              </w:rPr>
+              <w:t>a,b</w:t>
+            </w:r>
+            <w:proofErr w:type="spellEnd"/>
+            <w:proofErr w:type="gramEnd"/>
+            <w:r>
+              <w:rPr>
+                <w:rFonts w:ascii="Times New Roman" w:hAnsi="Times New Roman" w:cs="Times New Roman"/>
+                <w:color w:val="000000"/>
+                <w:sz w:val="20"/>
+                <w:szCs w:val="20"/>
+                <w:lang w:val="en-US"/>
+              </w:rPr>
+              <w:t xml:space="preserve">) </w:t>
             </w:r>
           </w:p>
         </w:tc>
@@ -14313,15 +15604,51 @@
                 <w:lang w:val="en-US"/>
               </w:rPr>
             </w:pPr>
-            <w:r>
-              <w:rPr>
-                <w:rFonts w:ascii="Times New Roman" w:hAnsi="Times New Roman" w:cs="Times New Roman"/>
-                <w:color w:val="000000"/>
-                <w:sz w:val="20"/>
-                <w:szCs w:val="20"/>
-                <w:lang w:val="en-US"/>
-              </w:rPr>
-              <w:t xml:space="preserve">rnd(a,b) </w:t>
+            <w:proofErr w:type="spellStart"/>
+            <w:r>
+              <w:rPr>
+                <w:rFonts w:ascii="Times New Roman" w:hAnsi="Times New Roman" w:cs="Times New Roman"/>
+                <w:color w:val="000000"/>
+                <w:sz w:val="20"/>
+                <w:szCs w:val="20"/>
+                <w:lang w:val="en-US"/>
+              </w:rPr>
+              <w:t>rnd</w:t>
+            </w:r>
+            <w:proofErr w:type="spellEnd"/>
+            <w:r>
+              <w:rPr>
+                <w:rFonts w:ascii="Times New Roman" w:hAnsi="Times New Roman" w:cs="Times New Roman"/>
+                <w:color w:val="000000"/>
+                <w:sz w:val="20"/>
+                <w:szCs w:val="20"/>
+                <w:lang w:val="en-US"/>
+              </w:rPr>
+              <w:t>(</w:t>
+            </w:r>
+            <w:proofErr w:type="spellStart"/>
+            <w:proofErr w:type="gramStart"/>
+            <w:r>
+              <w:rPr>
+                <w:rFonts w:ascii="Times New Roman" w:hAnsi="Times New Roman" w:cs="Times New Roman"/>
+                <w:color w:val="000000"/>
+                <w:sz w:val="20"/>
+                <w:szCs w:val="20"/>
+                <w:lang w:val="en-US"/>
+              </w:rPr>
+              <w:t>a,b</w:t>
+            </w:r>
+            <w:proofErr w:type="spellEnd"/>
+            <w:proofErr w:type="gramEnd"/>
+            <w:r>
+              <w:rPr>
+                <w:rFonts w:ascii="Times New Roman" w:hAnsi="Times New Roman" w:cs="Times New Roman"/>
+                <w:color w:val="000000"/>
+                <w:sz w:val="20"/>
+                <w:szCs w:val="20"/>
+                <w:lang w:val="en-US"/>
+              </w:rPr>
+              <w:t xml:space="preserve">) </w:t>
             </w:r>
           </w:p>
         </w:tc>
@@ -14419,15 +15746,49 @@
                 <w:lang w:val="en-US"/>
               </w:rPr>
             </w:pPr>
-            <w:r>
-              <w:rPr>
-                <w:rFonts w:ascii="Times New Roman" w:hAnsi="Times New Roman" w:cs="Times New Roman"/>
-                <w:color w:val="000000"/>
-                <w:sz w:val="20"/>
-                <w:szCs w:val="20"/>
-                <w:lang w:val="en-US"/>
-              </w:rPr>
-              <w:t>rst(i)</w:t>
+            <w:proofErr w:type="spellStart"/>
+            <w:r>
+              <w:rPr>
+                <w:rFonts w:ascii="Times New Roman" w:hAnsi="Times New Roman" w:cs="Times New Roman"/>
+                <w:color w:val="000000"/>
+                <w:sz w:val="20"/>
+                <w:szCs w:val="20"/>
+                <w:lang w:val="en-US"/>
+              </w:rPr>
+              <w:t>rst</w:t>
+            </w:r>
+            <w:proofErr w:type="spellEnd"/>
+            <w:r>
+              <w:rPr>
+                <w:rFonts w:ascii="Times New Roman" w:hAnsi="Times New Roman" w:cs="Times New Roman"/>
+                <w:color w:val="000000"/>
+                <w:sz w:val="20"/>
+                <w:szCs w:val="20"/>
+                <w:lang w:val="en-US"/>
+              </w:rPr>
+              <w:t>(</w:t>
+            </w:r>
+            <w:proofErr w:type="spellStart"/>
+            <w:r>
+              <w:rPr>
+                <w:rFonts w:ascii="Times New Roman" w:hAnsi="Times New Roman" w:cs="Times New Roman"/>
+                <w:color w:val="000000"/>
+                <w:sz w:val="20"/>
+                <w:szCs w:val="20"/>
+                <w:lang w:val="en-US"/>
+              </w:rPr>
+              <w:t>i</w:t>
+            </w:r>
+            <w:proofErr w:type="spellEnd"/>
+            <w:r>
+              <w:rPr>
+                <w:rFonts w:ascii="Times New Roman" w:hAnsi="Times New Roman" w:cs="Times New Roman"/>
+                <w:color w:val="000000"/>
+                <w:sz w:val="20"/>
+                <w:szCs w:val="20"/>
+                <w:lang w:val="en-US"/>
+              </w:rPr>
+              <w:t>)</w:t>
             </w:r>
           </w:p>
         </w:tc>
@@ -14459,6 +15820,7 @@
               </w:rPr>
               <w:t xml:space="preserve">Resets the random-number-generator using seed </w:t>
             </w:r>
+            <w:proofErr w:type="spellStart"/>
             <w:r>
               <w:rPr>
                 <w:rFonts w:ascii="Times New Roman" w:hAnsi="Times New Roman" w:cs="Times New Roman"/>
@@ -14471,15 +15833,38 @@
               </w:rPr>
               <w:t>i</w:t>
             </w:r>
-            <w:r>
-              <w:rPr>
-                <w:rFonts w:ascii="Times New Roman" w:hAnsi="Times New Roman" w:cs="Times New Roman"/>
-                <w:color w:val="000000"/>
-                <w:sz w:val="20"/>
-                <w:szCs w:val="20"/>
-                <w:lang w:val="en-US"/>
-              </w:rPr>
-              <w:t xml:space="preserve"> (0..32767). The RNG is also reset every time the filter is invoked. The initial seed is 0.</w:t>
+            <w:proofErr w:type="spellEnd"/>
+            <w:r>
+              <w:rPr>
+                <w:rFonts w:ascii="Times New Roman" w:hAnsi="Times New Roman" w:cs="Times New Roman"/>
+                <w:color w:val="000000"/>
+                <w:sz w:val="20"/>
+                <w:szCs w:val="20"/>
+                <w:lang w:val="en-US"/>
+              </w:rPr>
+              <w:t xml:space="preserve"> (</w:t>
+            </w:r>
+            <w:proofErr w:type="gramStart"/>
+            <w:r>
+              <w:rPr>
+                <w:rFonts w:ascii="Times New Roman" w:hAnsi="Times New Roman" w:cs="Times New Roman"/>
+                <w:color w:val="000000"/>
+                <w:sz w:val="20"/>
+                <w:szCs w:val="20"/>
+                <w:lang w:val="en-US"/>
+              </w:rPr>
+              <w:t>0..</w:t>
+            </w:r>
+            <w:proofErr w:type="gramEnd"/>
+            <w:r>
+              <w:rPr>
+                <w:rFonts w:ascii="Times New Roman" w:hAnsi="Times New Roman" w:cs="Times New Roman"/>
+                <w:color w:val="000000"/>
+                <w:sz w:val="20"/>
+                <w:szCs w:val="20"/>
+                <w:lang w:val="en-US"/>
+              </w:rPr>
+              <w:t>32767). The RNG is also reset every time the filter is invoked. The initial seed is 0.</w:t>
             </w:r>
           </w:p>
         </w:tc>
@@ -14511,7 +15896,41 @@
                 <w:szCs w:val="20"/>
                 <w:lang w:val="en-US"/>
               </w:rPr>
-              <w:t xml:space="preserve">mix(a,b,n,d) </w:t>
+              <w:t>mix(</w:t>
+            </w:r>
+            <w:proofErr w:type="spellStart"/>
+            <w:proofErr w:type="gramStart"/>
+            <w:r>
+              <w:rPr>
+                <w:rFonts w:ascii="Times New Roman" w:hAnsi="Times New Roman" w:cs="Times New Roman"/>
+                <w:color w:val="000000"/>
+                <w:sz w:val="20"/>
+                <w:szCs w:val="20"/>
+                <w:lang w:val="en-US"/>
+              </w:rPr>
+              <w:t>a,b</w:t>
+            </w:r>
+            <w:proofErr w:type="gramEnd"/>
+            <w:r>
+              <w:rPr>
+                <w:rFonts w:ascii="Times New Roman" w:hAnsi="Times New Roman" w:cs="Times New Roman"/>
+                <w:color w:val="000000"/>
+                <w:sz w:val="20"/>
+                <w:szCs w:val="20"/>
+                <w:lang w:val="en-US"/>
+              </w:rPr>
+              <w:t>,n,d</w:t>
+            </w:r>
+            <w:proofErr w:type="spellEnd"/>
+            <w:r>
+              <w:rPr>
+                <w:rFonts w:ascii="Times New Roman" w:hAnsi="Times New Roman" w:cs="Times New Roman"/>
+                <w:color w:val="000000"/>
+                <w:sz w:val="20"/>
+                <w:szCs w:val="20"/>
+                <w:lang w:val="en-US"/>
+              </w:rPr>
+              <w:t xml:space="preserve">) </w:t>
             </w:r>
           </w:p>
         </w:tc>
@@ -14597,7 +16016,33 @@
                 <w:szCs w:val="20"/>
                 <w:lang w:val="en-US"/>
               </w:rPr>
-              <w:t>n/d, a*n/d+b*(d-n)/d</w:t>
+              <w:t>n/d, a*n/</w:t>
+            </w:r>
+            <w:proofErr w:type="spellStart"/>
+            <w:r>
+              <w:rPr>
+                <w:rFonts w:ascii="Times New Roman" w:hAnsi="Times New Roman" w:cs="Times New Roman"/>
+                <w:i/>
+                <w:iCs/>
+                <w:color w:val="000000"/>
+                <w:sz w:val="20"/>
+                <w:szCs w:val="20"/>
+                <w:lang w:val="en-US"/>
+              </w:rPr>
+              <w:t>d+b</w:t>
+            </w:r>
+            <w:proofErr w:type="spellEnd"/>
+            <w:r>
+              <w:rPr>
+                <w:rFonts w:ascii="Times New Roman" w:hAnsi="Times New Roman" w:cs="Times New Roman"/>
+                <w:i/>
+                <w:iCs/>
+                <w:color w:val="000000"/>
+                <w:sz w:val="20"/>
+                <w:szCs w:val="20"/>
+                <w:lang w:val="en-US"/>
+              </w:rPr>
+              <w:t>*(d-n)/d</w:t>
             </w:r>
           </w:p>
         </w:tc>
@@ -14621,6 +16066,7 @@
                 <w:lang w:val="it-IT"/>
               </w:rPr>
             </w:pPr>
+            <w:proofErr w:type="spellStart"/>
             <w:r>
               <w:rPr>
                 <w:rFonts w:ascii="Times New Roman" w:hAnsi="Times New Roman" w:cs="Times New Roman"/>
@@ -14629,7 +16075,52 @@
                 <w:szCs w:val="20"/>
                 <w:lang w:val="it-IT"/>
               </w:rPr>
-              <w:t>scl(a,il,ih,ol,oh)</w:t>
+              <w:t>scl</w:t>
+            </w:r>
+            <w:proofErr w:type="spellEnd"/>
+            <w:r>
+              <w:rPr>
+                <w:rFonts w:ascii="Times New Roman" w:hAnsi="Times New Roman" w:cs="Times New Roman"/>
+                <w:color w:val="000000"/>
+                <w:sz w:val="20"/>
+                <w:szCs w:val="20"/>
+                <w:lang w:val="it-IT"/>
+              </w:rPr>
+              <w:t>(</w:t>
+            </w:r>
+            <w:proofErr w:type="spellStart"/>
+            <w:proofErr w:type="gramStart"/>
+            <w:r>
+              <w:rPr>
+                <w:rFonts w:ascii="Times New Roman" w:hAnsi="Times New Roman" w:cs="Times New Roman"/>
+                <w:color w:val="000000"/>
+                <w:sz w:val="20"/>
+                <w:szCs w:val="20"/>
+                <w:lang w:val="it-IT"/>
+              </w:rPr>
+              <w:t>a,il</w:t>
+            </w:r>
+            <w:proofErr w:type="gramEnd"/>
+            <w:r>
+              <w:rPr>
+                <w:rFonts w:ascii="Times New Roman" w:hAnsi="Times New Roman" w:cs="Times New Roman"/>
+                <w:color w:val="000000"/>
+                <w:sz w:val="20"/>
+                <w:szCs w:val="20"/>
+                <w:lang w:val="it-IT"/>
+              </w:rPr>
+              <w:t>,ih,ol,oh</w:t>
+            </w:r>
+            <w:proofErr w:type="spellEnd"/>
+            <w:r>
+              <w:rPr>
+                <w:rFonts w:ascii="Times New Roman" w:hAnsi="Times New Roman" w:cs="Times New Roman"/>
+                <w:color w:val="000000"/>
+                <w:sz w:val="20"/>
+                <w:szCs w:val="20"/>
+                <w:lang w:val="it-IT"/>
+              </w:rPr>
+              <w:t>)</w:t>
             </w:r>
           </w:p>
         </w:tc>
@@ -14683,6 +16174,7 @@
               </w:rPr>
               <w:t xml:space="preserve"> to </w:t>
             </w:r>
+            <w:proofErr w:type="spellStart"/>
             <w:r>
               <w:rPr>
                 <w:rFonts w:ascii="Times New Roman" w:hAnsi="Times New Roman" w:cs="Times New Roman"/>
@@ -14695,6 +16187,7 @@
               </w:rPr>
               <w:t>ih</w:t>
             </w:r>
+            <w:proofErr w:type="spellEnd"/>
             <w:r>
               <w:rPr>
                 <w:rFonts w:ascii="Times New Roman" w:hAnsi="Times New Roman" w:cs="Times New Roman"/>
@@ -14705,6 +16198,7 @@
               </w:rPr>
               <w:t>) to output range (</w:t>
             </w:r>
+            <w:proofErr w:type="spellStart"/>
             <w:r>
               <w:rPr>
                 <w:rFonts w:ascii="Times New Roman" w:hAnsi="Times New Roman" w:cs="Times New Roman"/>
@@ -14717,6 +16211,7 @@
               </w:rPr>
               <w:t>ol</w:t>
             </w:r>
+            <w:proofErr w:type="spellEnd"/>
             <w:r>
               <w:rPr>
                 <w:rFonts w:ascii="Times New Roman" w:hAnsi="Times New Roman" w:cs="Times New Roman"/>
@@ -14771,15 +16266,27 @@
                 <w:lang w:val="en-US"/>
               </w:rPr>
             </w:pPr>
-            <w:r>
-              <w:rPr>
-                <w:rFonts w:ascii="Times New Roman" w:hAnsi="Times New Roman" w:cs="Times New Roman"/>
-                <w:color w:val="000000"/>
-                <w:sz w:val="20"/>
-                <w:szCs w:val="20"/>
-                <w:lang w:val="en-US"/>
-              </w:rPr>
-              <w:t xml:space="preserve">sqr(x) </w:t>
+            <w:proofErr w:type="spellStart"/>
+            <w:r>
+              <w:rPr>
+                <w:rFonts w:ascii="Times New Roman" w:hAnsi="Times New Roman" w:cs="Times New Roman"/>
+                <w:color w:val="000000"/>
+                <w:sz w:val="20"/>
+                <w:szCs w:val="20"/>
+                <w:lang w:val="en-US"/>
+              </w:rPr>
+              <w:t>sqr</w:t>
+            </w:r>
+            <w:proofErr w:type="spellEnd"/>
+            <w:r>
+              <w:rPr>
+                <w:rFonts w:ascii="Times New Roman" w:hAnsi="Times New Roman" w:cs="Times New Roman"/>
+                <w:color w:val="000000"/>
+                <w:sz w:val="20"/>
+                <w:szCs w:val="20"/>
+                <w:lang w:val="en-US"/>
+              </w:rPr>
+              <w:t xml:space="preserve">(x) </w:t>
             </w:r>
             <w:r>
               <w:rPr>
@@ -14870,6 +16377,7 @@
               </w:rPr>
               <w:t xml:space="preserve">did calculate </w:t>
             </w:r>
+            <w:proofErr w:type="spellStart"/>
             <w:r>
               <w:rPr>
                 <w:rFonts w:ascii="Times New Roman" w:hAnsi="Times New Roman" w:cs="Times New Roman"/>
@@ -14880,7 +16388,20 @@
                 <w:szCs w:val="20"/>
                 <w:lang w:val="en-US"/>
               </w:rPr>
-              <w:t>sqr(x)=x</w:t>
+              <w:t>sqr</w:t>
+            </w:r>
+            <w:proofErr w:type="spellEnd"/>
+            <w:r>
+              <w:rPr>
+                <w:rFonts w:ascii="Times New Roman" w:hAnsi="Times New Roman" w:cs="Times New Roman"/>
+                <w:i/>
+                <w:iCs/>
+                <w:color w:val="000000"/>
+                <w:sz w:val="20"/>
+                <w:szCs w:val="20"/>
+                <w:lang w:val="en-US"/>
+              </w:rPr>
+              <w:t>(x)=x</w:t>
             </w:r>
             <w:r>
               <w:rPr>
@@ -15393,7 +16914,31 @@
                 <w:szCs w:val="20"/>
                 <w:lang w:val="en-US"/>
               </w:rPr>
-              <w:t xml:space="preserve">r2x(d,m) </w:t>
+              <w:t>r2x(</w:t>
+            </w:r>
+            <w:proofErr w:type="spellStart"/>
+            <w:proofErr w:type="gramStart"/>
+            <w:r>
+              <w:rPr>
+                <w:rFonts w:ascii="Times New Roman" w:hAnsi="Times New Roman" w:cs="Times New Roman"/>
+                <w:color w:val="000000"/>
+                <w:sz w:val="20"/>
+                <w:szCs w:val="20"/>
+                <w:lang w:val="en-US"/>
+              </w:rPr>
+              <w:t>d,m</w:t>
+            </w:r>
+            <w:proofErr w:type="spellEnd"/>
+            <w:proofErr w:type="gramEnd"/>
+            <w:r>
+              <w:rPr>
+                <w:rFonts w:ascii="Times New Roman" w:hAnsi="Times New Roman" w:cs="Times New Roman"/>
+                <w:color w:val="000000"/>
+                <w:sz w:val="20"/>
+                <w:szCs w:val="20"/>
+                <w:lang w:val="en-US"/>
+              </w:rPr>
+              <w:t xml:space="preserve">) </w:t>
             </w:r>
           </w:p>
         </w:tc>
@@ -15511,7 +17056,31 @@
                 <w:szCs w:val="20"/>
                 <w:lang w:val="en-US"/>
               </w:rPr>
-              <w:t xml:space="preserve">r2y(d,m) </w:t>
+              <w:t>r2y(</w:t>
+            </w:r>
+            <w:proofErr w:type="spellStart"/>
+            <w:proofErr w:type="gramStart"/>
+            <w:r>
+              <w:rPr>
+                <w:rFonts w:ascii="Times New Roman" w:hAnsi="Times New Roman" w:cs="Times New Roman"/>
+                <w:color w:val="000000"/>
+                <w:sz w:val="20"/>
+                <w:szCs w:val="20"/>
+                <w:lang w:val="en-US"/>
+              </w:rPr>
+              <w:t>d,m</w:t>
+            </w:r>
+            <w:proofErr w:type="spellEnd"/>
+            <w:proofErr w:type="gramEnd"/>
+            <w:r>
+              <w:rPr>
+                <w:rFonts w:ascii="Times New Roman" w:hAnsi="Times New Roman" w:cs="Times New Roman"/>
+                <w:color w:val="000000"/>
+                <w:sz w:val="20"/>
+                <w:szCs w:val="20"/>
+                <w:lang w:val="en-US"/>
+              </w:rPr>
+              <w:t xml:space="preserve">) </w:t>
             </w:r>
           </w:p>
         </w:tc>
@@ -15629,7 +17198,31 @@
                 <w:szCs w:val="20"/>
                 <w:lang w:val="en-US"/>
               </w:rPr>
-              <w:t xml:space="preserve">c2d(x,y) </w:t>
+              <w:t>c2d(</w:t>
+            </w:r>
+            <w:proofErr w:type="spellStart"/>
+            <w:proofErr w:type="gramStart"/>
+            <w:r>
+              <w:rPr>
+                <w:rFonts w:ascii="Times New Roman" w:hAnsi="Times New Roman" w:cs="Times New Roman"/>
+                <w:color w:val="000000"/>
+                <w:sz w:val="20"/>
+                <w:szCs w:val="20"/>
+                <w:lang w:val="en-US"/>
+              </w:rPr>
+              <w:t>x,y</w:t>
+            </w:r>
+            <w:proofErr w:type="spellEnd"/>
+            <w:proofErr w:type="gramEnd"/>
+            <w:r>
+              <w:rPr>
+                <w:rFonts w:ascii="Times New Roman" w:hAnsi="Times New Roman" w:cs="Times New Roman"/>
+                <w:color w:val="000000"/>
+                <w:sz w:val="20"/>
+                <w:szCs w:val="20"/>
+                <w:lang w:val="en-US"/>
+              </w:rPr>
+              <w:t xml:space="preserve">) </w:t>
             </w:r>
           </w:p>
         </w:tc>
@@ -15661,6 +17254,8 @@
               </w:rPr>
               <w:t xml:space="preserve">Angle displacement of the pixel at coordinates </w:t>
             </w:r>
+            <w:proofErr w:type="spellStart"/>
+            <w:proofErr w:type="gramStart"/>
             <w:r>
               <w:rPr>
                 <w:rFonts w:ascii="Times New Roman" w:hAnsi="Times New Roman" w:cs="Times New Roman"/>
@@ -15695,6 +17290,8 @@
               </w:rPr>
               <w:t>y</w:t>
             </w:r>
+            <w:proofErr w:type="spellEnd"/>
+            <w:proofErr w:type="gramEnd"/>
           </w:p>
         </w:tc>
       </w:tr>
@@ -15725,7 +17322,31 @@
                 <w:szCs w:val="20"/>
                 <w:lang w:val="en-US"/>
               </w:rPr>
-              <w:t xml:space="preserve">c2m(x,y) </w:t>
+              <w:t>c2m(</w:t>
+            </w:r>
+            <w:proofErr w:type="spellStart"/>
+            <w:proofErr w:type="gramStart"/>
+            <w:r>
+              <w:rPr>
+                <w:rFonts w:ascii="Times New Roman" w:hAnsi="Times New Roman" w:cs="Times New Roman"/>
+                <w:color w:val="000000"/>
+                <w:sz w:val="20"/>
+                <w:szCs w:val="20"/>
+                <w:lang w:val="en-US"/>
+              </w:rPr>
+              <w:t>x,y</w:t>
+            </w:r>
+            <w:proofErr w:type="spellEnd"/>
+            <w:proofErr w:type="gramEnd"/>
+            <w:r>
+              <w:rPr>
+                <w:rFonts w:ascii="Times New Roman" w:hAnsi="Times New Roman" w:cs="Times New Roman"/>
+                <w:color w:val="000000"/>
+                <w:sz w:val="20"/>
+                <w:szCs w:val="20"/>
+                <w:lang w:val="en-US"/>
+              </w:rPr>
+              <w:t xml:space="preserve">) </w:t>
             </w:r>
           </w:p>
         </w:tc>
@@ -15757,6 +17378,8 @@
               </w:rPr>
               <w:t xml:space="preserve">Magnitude displacement of the pixel at coordinates </w:t>
             </w:r>
+            <w:proofErr w:type="spellStart"/>
+            <w:proofErr w:type="gramStart"/>
             <w:r>
               <w:rPr>
                 <w:rFonts w:ascii="Times New Roman" w:hAnsi="Times New Roman" w:cs="Times New Roman"/>
@@ -15791,6 +17414,8 @@
               </w:rPr>
               <w:t>y</w:t>
             </w:r>
+            <w:proofErr w:type="spellEnd"/>
+            <w:proofErr w:type="gramEnd"/>
           </w:p>
         </w:tc>
       </w:tr>
@@ -15821,7 +17446,29 @@
                 <w:szCs w:val="20"/>
                 <w:lang w:val="en-US"/>
               </w:rPr>
-              <w:t xml:space="preserve">get(i) </w:t>
+              <w:t>get(</w:t>
+            </w:r>
+            <w:proofErr w:type="spellStart"/>
+            <w:r>
+              <w:rPr>
+                <w:rFonts w:ascii="Times New Roman" w:hAnsi="Times New Roman" w:cs="Times New Roman"/>
+                <w:color w:val="000000"/>
+                <w:sz w:val="20"/>
+                <w:szCs w:val="20"/>
+                <w:lang w:val="en-US"/>
+              </w:rPr>
+              <w:t>i</w:t>
+            </w:r>
+            <w:proofErr w:type="spellEnd"/>
+            <w:r>
+              <w:rPr>
+                <w:rFonts w:ascii="Times New Roman" w:hAnsi="Times New Roman" w:cs="Times New Roman"/>
+                <w:color w:val="000000"/>
+                <w:sz w:val="20"/>
+                <w:szCs w:val="20"/>
+                <w:lang w:val="en-US"/>
+              </w:rPr>
+              <w:t xml:space="preserve">) </w:t>
             </w:r>
           </w:p>
         </w:tc>
@@ -15853,6 +17500,7 @@
               </w:rPr>
               <w:t xml:space="preserve">Returns the current cell value at </w:t>
             </w:r>
+            <w:proofErr w:type="spellStart"/>
             <w:r>
               <w:rPr>
                 <w:rFonts w:ascii="Times New Roman" w:hAnsi="Times New Roman" w:cs="Times New Roman"/>
@@ -15865,6 +17513,7 @@
               </w:rPr>
               <w:t>i</w:t>
             </w:r>
+            <w:proofErr w:type="spellEnd"/>
           </w:p>
         </w:tc>
       </w:tr>
@@ -15895,7 +17544,31 @@
                 <w:szCs w:val="20"/>
                 <w:lang w:val="en-US"/>
               </w:rPr>
-              <w:t>put(v,i)</w:t>
+              <w:t>put(</w:t>
+            </w:r>
+            <w:proofErr w:type="spellStart"/>
+            <w:proofErr w:type="gramStart"/>
+            <w:r>
+              <w:rPr>
+                <w:rFonts w:ascii="Times New Roman" w:hAnsi="Times New Roman" w:cs="Times New Roman"/>
+                <w:color w:val="000000"/>
+                <w:sz w:val="20"/>
+                <w:szCs w:val="20"/>
+                <w:lang w:val="en-US"/>
+              </w:rPr>
+              <w:t>v,i</w:t>
+            </w:r>
+            <w:proofErr w:type="spellEnd"/>
+            <w:proofErr w:type="gramEnd"/>
+            <w:r>
+              <w:rPr>
+                <w:rFonts w:ascii="Times New Roman" w:hAnsi="Times New Roman" w:cs="Times New Roman"/>
+                <w:color w:val="000000"/>
+                <w:sz w:val="20"/>
+                <w:szCs w:val="20"/>
+                <w:lang w:val="en-US"/>
+              </w:rPr>
+              <w:t>)</w:t>
             </w:r>
           </w:p>
         </w:tc>
@@ -15949,6 +17622,7 @@
               </w:rPr>
               <w:t xml:space="preserve"> into cell </w:t>
             </w:r>
+            <w:proofErr w:type="spellStart"/>
             <w:r>
               <w:rPr>
                 <w:rFonts w:ascii="Times New Roman" w:hAnsi="Times New Roman" w:cs="Times New Roman"/>
@@ -15961,6 +17635,7 @@
               </w:rPr>
               <w:t>i</w:t>
             </w:r>
+            <w:proofErr w:type="spellEnd"/>
           </w:p>
         </w:tc>
       </w:tr>
@@ -15983,6 +17658,8 @@
                 <w:lang w:val="it-IT"/>
               </w:rPr>
             </w:pPr>
+            <w:proofErr w:type="spellStart"/>
+            <w:proofErr w:type="gramStart"/>
             <w:r>
               <w:rPr>
                 <w:rFonts w:ascii="Times New Roman" w:hAnsi="Times New Roman" w:cs="Times New Roman"/>
@@ -15991,7 +17668,29 @@
                 <w:szCs w:val="20"/>
                 <w:lang w:val="it-IT"/>
               </w:rPr>
-              <w:t>cnv(m11,m12,m13,</w:t>
+              <w:t>cnv</w:t>
+            </w:r>
+            <w:proofErr w:type="spellEnd"/>
+            <w:r>
+              <w:rPr>
+                <w:rFonts w:ascii="Times New Roman" w:hAnsi="Times New Roman" w:cs="Times New Roman"/>
+                <w:color w:val="000000"/>
+                <w:sz w:val="20"/>
+                <w:szCs w:val="20"/>
+                <w:lang w:val="it-IT"/>
+              </w:rPr>
+              <w:t>(</w:t>
+            </w:r>
+            <w:proofErr w:type="gramEnd"/>
+            <w:r>
+              <w:rPr>
+                <w:rFonts w:ascii="Times New Roman" w:hAnsi="Times New Roman" w:cs="Times New Roman"/>
+                <w:color w:val="000000"/>
+                <w:sz w:val="20"/>
+                <w:szCs w:val="20"/>
+                <w:lang w:val="it-IT"/>
+              </w:rPr>
+              <w:t>m11,m12,m13,</w:t>
             </w:r>
             <w:r>
               <w:rPr>
@@ -16213,6 +17912,7 @@
                 <w:lang w:val="it-IT"/>
               </w:rPr>
             </w:pPr>
+            <w:proofErr w:type="spellStart"/>
             <w:r>
               <w:rPr>
                 <w:rFonts w:ascii="Times New Roman" w:hAnsi="Times New Roman" w:cs="Times New Roman"/>
@@ -16221,7 +17921,42 @@
                 <w:szCs w:val="20"/>
                 <w:lang w:val="it-IT"/>
               </w:rPr>
-              <w:t>pow(b,e)</w:t>
+              <w:t>pow</w:t>
+            </w:r>
+            <w:proofErr w:type="spellEnd"/>
+            <w:r>
+              <w:rPr>
+                <w:rFonts w:ascii="Times New Roman" w:hAnsi="Times New Roman" w:cs="Times New Roman"/>
+                <w:color w:val="000000"/>
+                <w:sz w:val="20"/>
+                <w:szCs w:val="20"/>
+                <w:lang w:val="it-IT"/>
+              </w:rPr>
+              <w:t>(</w:t>
+            </w:r>
+            <w:proofErr w:type="spellStart"/>
+            <w:proofErr w:type="gramStart"/>
+            <w:r>
+              <w:rPr>
+                <w:rFonts w:ascii="Times New Roman" w:hAnsi="Times New Roman" w:cs="Times New Roman"/>
+                <w:color w:val="000000"/>
+                <w:sz w:val="20"/>
+                <w:szCs w:val="20"/>
+                <w:lang w:val="it-IT"/>
+              </w:rPr>
+              <w:t>b,e</w:t>
+            </w:r>
+            <w:proofErr w:type="spellEnd"/>
+            <w:proofErr w:type="gramEnd"/>
+            <w:r>
+              <w:rPr>
+                <w:rFonts w:ascii="Times New Roman" w:hAnsi="Times New Roman" w:cs="Times New Roman"/>
+                <w:color w:val="000000"/>
+                <w:sz w:val="20"/>
+                <w:szCs w:val="20"/>
+                <w:lang w:val="it-IT"/>
+              </w:rPr>
+              <w:t>)</w:t>
             </w:r>
           </w:p>
         </w:tc>
@@ -16339,6 +18074,7 @@
               <w:t xml:space="preserve">in the </w:t>
             </w:r>
             <w:hyperlink r:id="rId22" w:history="1">
+              <w:proofErr w:type="spellStart"/>
               <w:r>
                 <w:rPr>
                   <w:rStyle w:val="Hyperlink"/>
@@ -16347,7 +18083,18 @@
                   <w:szCs w:val="20"/>
                   <w:lang w:val="en-US"/>
                 </w:rPr>
-                <w:t>inofficial Filter Factory patch 3.1.0</w:t>
+                <w:t>inofficial</w:t>
+              </w:r>
+              <w:proofErr w:type="spellEnd"/>
+              <w:r>
+                <w:rPr>
+                  <w:rStyle w:val="Hyperlink"/>
+                  <w:rFonts w:ascii="Times New Roman" w:hAnsi="Times New Roman" w:cs="Times New Roman"/>
+                  <w:sz w:val="20"/>
+                  <w:szCs w:val="20"/>
+                  <w:lang w:val="en-US"/>
+                </w:rPr>
+                <w:t xml:space="preserve"> Filter Factory patch 3.1.0</w:t>
               </w:r>
             </w:hyperlink>
             <w:r>
@@ -16358,7 +18105,29 @@
                 <w:szCs w:val="20"/>
                 <w:lang w:val="en-US"/>
               </w:rPr>
-              <w:t xml:space="preserve"> by Daniel Marschall.</w:t>
+              <w:t xml:space="preserve"> by Daniel </w:t>
+            </w:r>
+            <w:proofErr w:type="spellStart"/>
+            <w:r>
+              <w:rPr>
+                <w:rFonts w:ascii="Times New Roman" w:hAnsi="Times New Roman" w:cs="Times New Roman"/>
+                <w:color w:val="000000"/>
+                <w:sz w:val="20"/>
+                <w:szCs w:val="20"/>
+                <w:lang w:val="en-US"/>
+              </w:rPr>
+              <w:t>Marschall</w:t>
+            </w:r>
+            <w:proofErr w:type="spellEnd"/>
+            <w:r>
+              <w:rPr>
+                <w:rFonts w:ascii="Times New Roman" w:hAnsi="Times New Roman" w:cs="Times New Roman"/>
+                <w:color w:val="000000"/>
+                <w:sz w:val="20"/>
+                <w:szCs w:val="20"/>
+                <w:lang w:val="en-US"/>
+              </w:rPr>
+              <w:t>.</w:t>
             </w:r>
             <w:r>
               <w:rPr>
@@ -16420,6 +18189,7 @@
         </w:rPr>
         <w:t xml:space="preserve">The </w:t>
       </w:r>
+      <w:proofErr w:type="spellStart"/>
       <w:r>
         <w:rPr>
           <w:rFonts w:ascii="Times New Roman" w:hAnsi="Times New Roman" w:cs="Times New Roman"/>
@@ -16430,18 +18200,9 @@
           <w:szCs w:val="20"/>
           <w:lang w:val="en-US"/>
         </w:rPr>
-        <w:t xml:space="preserve">src </w:t>
-      </w:r>
-      <w:r>
-        <w:rPr>
-          <w:rFonts w:ascii="Times New Roman" w:hAnsi="Times New Roman" w:cs="Times New Roman"/>
-          <w:color w:val="000000"/>
-          <w:sz w:val="20"/>
-          <w:szCs w:val="20"/>
-          <w:lang w:val="en-US"/>
-        </w:rPr>
-        <w:t xml:space="preserve">(source) function is slow compared to the other operators and functions. Several evaluations of the </w:t>
-      </w:r>
+        <w:t>src</w:t>
+      </w:r>
+      <w:proofErr w:type="spellEnd"/>
       <w:r>
         <w:rPr>
           <w:rFonts w:ascii="Times New Roman" w:hAnsi="Times New Roman" w:cs="Times New Roman"/>
@@ -16452,18 +18213,19 @@
           <w:szCs w:val="20"/>
           <w:lang w:val="en-US"/>
         </w:rPr>
-        <w:t xml:space="preserve">src </w:t>
-      </w:r>
-      <w:r>
-        <w:rPr>
-          <w:rFonts w:ascii="Times New Roman" w:hAnsi="Times New Roman" w:cs="Times New Roman"/>
-          <w:color w:val="000000"/>
-          <w:sz w:val="20"/>
-          <w:szCs w:val="20"/>
-          <w:lang w:val="en-US"/>
-        </w:rPr>
-        <w:t xml:space="preserve">function in one expression can noticeably slow down the processing of an image. The coordinates passed to the </w:t>
-      </w:r>
+        <w:t xml:space="preserve"> </w:t>
+      </w:r>
+      <w:r>
+        <w:rPr>
+          <w:rFonts w:ascii="Times New Roman" w:hAnsi="Times New Roman" w:cs="Times New Roman"/>
+          <w:color w:val="000000"/>
+          <w:sz w:val="20"/>
+          <w:szCs w:val="20"/>
+          <w:lang w:val="en-US"/>
+        </w:rPr>
+        <w:t xml:space="preserve">(source) function is slow compared to the other operators and functions. Several evaluations of the </w:t>
+      </w:r>
+      <w:proofErr w:type="spellStart"/>
       <w:r>
         <w:rPr>
           <w:rFonts w:ascii="Times New Roman" w:hAnsi="Times New Roman" w:cs="Times New Roman"/>
@@ -16474,7 +18236,56 @@
           <w:szCs w:val="20"/>
           <w:lang w:val="en-US"/>
         </w:rPr>
-        <w:t xml:space="preserve">src </w:t>
+        <w:t>src</w:t>
+      </w:r>
+      <w:proofErr w:type="spellEnd"/>
+      <w:r>
+        <w:rPr>
+          <w:rFonts w:ascii="Times New Roman" w:hAnsi="Times New Roman" w:cs="Times New Roman"/>
+          <w:i/>
+          <w:iCs/>
+          <w:color w:val="000000"/>
+          <w:sz w:val="20"/>
+          <w:szCs w:val="20"/>
+          <w:lang w:val="en-US"/>
+        </w:rPr>
+        <w:t xml:space="preserve"> </w:t>
+      </w:r>
+      <w:r>
+        <w:rPr>
+          <w:rFonts w:ascii="Times New Roman" w:hAnsi="Times New Roman" w:cs="Times New Roman"/>
+          <w:color w:val="000000"/>
+          <w:sz w:val="20"/>
+          <w:szCs w:val="20"/>
+          <w:lang w:val="en-US"/>
+        </w:rPr>
+        <w:t xml:space="preserve">function in one expression can noticeably slow down the processing of an image. The coordinates passed to the </w:t>
+      </w:r>
+      <w:proofErr w:type="spellStart"/>
+      <w:r>
+        <w:rPr>
+          <w:rFonts w:ascii="Times New Roman" w:hAnsi="Times New Roman" w:cs="Times New Roman"/>
+          <w:i/>
+          <w:iCs/>
+          <w:color w:val="000000"/>
+          <w:sz w:val="20"/>
+          <w:szCs w:val="20"/>
+          <w:lang w:val="en-US"/>
+        </w:rPr>
+        <w:t>src</w:t>
+      </w:r>
+      <w:proofErr w:type="spellEnd"/>
+      <w:r>
+        <w:rPr>
+          <w:rFonts w:ascii="Times New Roman" w:hAnsi="Times New Roman" w:cs="Times New Roman"/>
+          <w:i/>
+          <w:iCs/>
+          <w:color w:val="000000"/>
+          <w:sz w:val="20"/>
+          <w:szCs w:val="20"/>
+          <w:lang w:val="en-US"/>
+        </w:rPr>
+        <w:t xml:space="preserve"> </w:t>
       </w:r>
       <w:r>
         <w:rPr>
@@ -16593,6 +18404,7 @@
         </w:rPr>
         <w:t xml:space="preserve">The </w:t>
       </w:r>
+      <w:proofErr w:type="spellStart"/>
       <w:r>
         <w:rPr>
           <w:rFonts w:ascii="Times New Roman" w:hAnsi="Times New Roman" w:cs="Times New Roman"/>
@@ -16603,38 +18415,9 @@
           <w:szCs w:val="20"/>
           <w:lang w:val="en-US"/>
         </w:rPr>
-        <w:t xml:space="preserve">val </w:t>
-      </w:r>
-      <w:r>
-        <w:rPr>
-          <w:rFonts w:ascii="Times New Roman" w:hAnsi="Times New Roman" w:cs="Times New Roman"/>
-          <w:color w:val="000000"/>
-          <w:sz w:val="20"/>
-          <w:szCs w:val="20"/>
-          <w:lang w:val="en-US"/>
-        </w:rPr>
-        <w:t>(value) function converts the requested slider setting into a value in the requested</w:t>
-      </w:r>
-      <w:r>
-        <w:rPr>
-          <w:rFonts w:ascii="Times New Roman" w:hAnsi="Times New Roman" w:cs="Times New Roman"/>
-          <w:color w:val="000000"/>
-          <w:sz w:val="20"/>
-          <w:szCs w:val="20"/>
-          <w:lang w:val="en-US"/>
-        </w:rPr>
-        <w:t xml:space="preserve"> </w:t>
-      </w:r>
-      <w:r>
-        <w:rPr>
-          <w:rFonts w:ascii="Times New Roman" w:hAnsi="Times New Roman" w:cs="Times New Roman"/>
-          <w:color w:val="000000"/>
-          <w:sz w:val="20"/>
-          <w:szCs w:val="20"/>
-          <w:lang w:val="en-US"/>
-        </w:rPr>
-        <w:t>range. The slider setting is multiplied by the size of the range (</w:t>
-      </w:r>
+        <w:t>val</w:t>
+      </w:r>
+      <w:proofErr w:type="spellEnd"/>
       <w:r>
         <w:rPr>
           <w:rFonts w:ascii="Times New Roman" w:hAnsi="Times New Roman" w:cs="Times New Roman"/>
@@ -16645,17 +18428,37 @@
           <w:szCs w:val="20"/>
           <w:lang w:val="en-US"/>
         </w:rPr>
-        <w:t>b</w:t>
-      </w:r>
-      <w:r>
-        <w:rPr>
-          <w:rFonts w:ascii="Times New Roman" w:hAnsi="Times New Roman" w:cs="Times New Roman"/>
-          <w:color w:val="000000"/>
-          <w:sz w:val="20"/>
-          <w:szCs w:val="20"/>
-          <w:lang w:val="en-US"/>
-        </w:rPr>
-        <w:t>–</w:t>
+        <w:t xml:space="preserve"> </w:t>
+      </w:r>
+      <w:r>
+        <w:rPr>
+          <w:rFonts w:ascii="Times New Roman" w:hAnsi="Times New Roman" w:cs="Times New Roman"/>
+          <w:color w:val="000000"/>
+          <w:sz w:val="20"/>
+          <w:szCs w:val="20"/>
+          <w:lang w:val="en-US"/>
+        </w:rPr>
+        <w:t>(value) function converts the requested slider setting into a value in the requested</w:t>
+      </w:r>
+      <w:r>
+        <w:rPr>
+          <w:rFonts w:ascii="Times New Roman" w:hAnsi="Times New Roman" w:cs="Times New Roman"/>
+          <w:color w:val="000000"/>
+          <w:sz w:val="20"/>
+          <w:szCs w:val="20"/>
+          <w:lang w:val="en-US"/>
+        </w:rPr>
+        <w:t xml:space="preserve"> </w:t>
+      </w:r>
+      <w:r>
+        <w:rPr>
+          <w:rFonts w:ascii="Times New Roman" w:hAnsi="Times New Roman" w:cs="Times New Roman"/>
+          <w:color w:val="000000"/>
+          <w:sz w:val="20"/>
+          <w:szCs w:val="20"/>
+          <w:lang w:val="en-US"/>
+        </w:rPr>
+        <w:t>range. The slider setting is multiplied by the size of the range (</w:t>
       </w:r>
       <w:r>
         <w:rPr>
@@ -16667,17 +18470,17 @@
           <w:szCs w:val="20"/>
           <w:lang w:val="en-US"/>
         </w:rPr>
-        <w:t>a</w:t>
-      </w:r>
-      <w:r>
-        <w:rPr>
-          <w:rFonts w:ascii="Times New Roman" w:hAnsi="Times New Roman" w:cs="Times New Roman"/>
-          <w:color w:val="000000"/>
-          <w:sz w:val="20"/>
-          <w:szCs w:val="20"/>
-          <w:lang w:val="en-US"/>
-        </w:rPr>
-        <w:t>) and offset by the start of the range (</w:t>
+        <w:t>b</w:t>
+      </w:r>
+      <w:r>
+        <w:rPr>
+          <w:rFonts w:ascii="Times New Roman" w:hAnsi="Times New Roman" w:cs="Times New Roman"/>
+          <w:color w:val="000000"/>
+          <w:sz w:val="20"/>
+          <w:szCs w:val="20"/>
+          <w:lang w:val="en-US"/>
+        </w:rPr>
+        <w:t>–</w:t>
       </w:r>
       <w:r>
         <w:rPr>
@@ -16699,7 +18502,7 @@
           <w:szCs w:val="20"/>
           <w:lang w:val="en-US"/>
         </w:rPr>
-        <w:t xml:space="preserve">). This function is useful when the range returned by the sliders (always 0 to 255, inclusive) does not match the range of values you want to use. For example, if the requested range is 1 to 10, a slider setting of 0 returns a value of 1, a setting of 255 returns a value of 10, and a setting of 127 returns a value of 5. The start of the requested range does not have to be less than the end of the range. For example, the expression </w:t>
+        <w:t>) and offset by the start of the range (</w:t>
       </w:r>
       <w:r>
         <w:rPr>
@@ -16711,7 +18514,57 @@
           <w:szCs w:val="20"/>
           <w:lang w:val="en-US"/>
         </w:rPr>
-        <w:t xml:space="preserve">val(0,10,–10) </w:t>
+        <w:t>a</w:t>
+      </w:r>
+      <w:r>
+        <w:rPr>
+          <w:rFonts w:ascii="Times New Roman" w:hAnsi="Times New Roman" w:cs="Times New Roman"/>
+          <w:color w:val="000000"/>
+          <w:sz w:val="20"/>
+          <w:szCs w:val="20"/>
+          <w:lang w:val="en-US"/>
+        </w:rPr>
+        <w:t xml:space="preserve">). This function is useful when the range returned by the sliders (always 0 to 255, inclusive) does not match the range of values you want to use. For example, if the requested range is 1 to 10, a slider setting of 0 returns a value of 1, a setting of 255 returns a value of 10, and a setting of 127 returns a value of 5. The start of the requested range does not have to be less than the end of the range. For example, the expression </w:t>
+      </w:r>
+      <w:proofErr w:type="spellStart"/>
+      <w:proofErr w:type="gramStart"/>
+      <w:r>
+        <w:rPr>
+          <w:rFonts w:ascii="Times New Roman" w:hAnsi="Times New Roman" w:cs="Times New Roman"/>
+          <w:i/>
+          <w:iCs/>
+          <w:color w:val="000000"/>
+          <w:sz w:val="20"/>
+          <w:szCs w:val="20"/>
+          <w:lang w:val="en-US"/>
+        </w:rPr>
+        <w:t>val</w:t>
+      </w:r>
+      <w:proofErr w:type="spellEnd"/>
+      <w:r>
+        <w:rPr>
+          <w:rFonts w:ascii="Times New Roman" w:hAnsi="Times New Roman" w:cs="Times New Roman"/>
+          <w:i/>
+          <w:iCs/>
+          <w:color w:val="000000"/>
+          <w:sz w:val="20"/>
+          <w:szCs w:val="20"/>
+          <w:lang w:val="en-US"/>
+        </w:rPr>
+        <w:t>(</w:t>
+      </w:r>
+      <w:proofErr w:type="gramEnd"/>
+      <w:r>
+        <w:rPr>
+          <w:rFonts w:ascii="Times New Roman" w:hAnsi="Times New Roman" w:cs="Times New Roman"/>
+          <w:i/>
+          <w:iCs/>
+          <w:color w:val="000000"/>
+          <w:sz w:val="20"/>
+          <w:szCs w:val="20"/>
+          <w:lang w:val="en-US"/>
+        </w:rPr>
+        <w:t xml:space="preserve">0,10,–10) </w:t>
       </w:r>
       <w:r>
         <w:rPr>
@@ -17205,7 +19058,33 @@
           <w:szCs w:val="20"/>
           <w:lang w:val="en-US"/>
         </w:rPr>
-        <w:t>I–L)*255/(H–L</w:t>
+        <w:t>I–</w:t>
+      </w:r>
+      <w:proofErr w:type="gramStart"/>
+      <w:r>
+        <w:rPr>
+          <w:rFonts w:ascii="Times New Roman" w:hAnsi="Times New Roman" w:cs="Times New Roman"/>
+          <w:i/>
+          <w:iCs/>
+          <w:color w:val="000000"/>
+          <w:sz w:val="20"/>
+          <w:szCs w:val="20"/>
+          <w:lang w:val="en-US"/>
+        </w:rPr>
+        <w:t>L)*</w:t>
+      </w:r>
+      <w:proofErr w:type="gramEnd"/>
+      <w:r>
+        <w:rPr>
+          <w:rFonts w:ascii="Times New Roman" w:hAnsi="Times New Roman" w:cs="Times New Roman"/>
+          <w:i/>
+          <w:iCs/>
+          <w:color w:val="000000"/>
+          <w:sz w:val="20"/>
+          <w:szCs w:val="20"/>
+          <w:lang w:val="en-US"/>
+        </w:rPr>
+        <w:t>255/(H–L</w:t>
       </w:r>
       <w:r>
         <w:rPr>
@@ -17268,6 +19147,7 @@
         </w:rPr>
         <w:t xml:space="preserve">he </w:t>
       </w:r>
+      <w:proofErr w:type="spellStart"/>
       <w:r>
         <w:rPr>
           <w:rFonts w:ascii="Times New Roman" w:hAnsi="Times New Roman" w:cs="Times New Roman"/>
@@ -17280,6 +19160,7 @@
         </w:rPr>
         <w:t>rnd</w:t>
       </w:r>
+      <w:proofErr w:type="spellEnd"/>
       <w:r>
         <w:rPr>
           <w:rFonts w:ascii="Times New Roman" w:hAnsi="Times New Roman" w:cs="Times New Roman"/>
@@ -17290,6 +19171,7 @@
         </w:rPr>
         <w:t xml:space="preserve"> (random) function returns a different random number each time it is called, but the entire function resets each time an image is processed. As a result, a filter that uses the </w:t>
       </w:r>
+      <w:proofErr w:type="spellStart"/>
       <w:r>
         <w:rPr>
           <w:rFonts w:ascii="Times New Roman" w:hAnsi="Times New Roman" w:cs="Times New Roman"/>
@@ -17302,6 +19184,7 @@
         </w:rPr>
         <w:t>rnd</w:t>
       </w:r>
+      <w:proofErr w:type="spellEnd"/>
       <w:r>
         <w:rPr>
           <w:rFonts w:ascii="Times New Roman" w:hAnsi="Times New Roman" w:cs="Times New Roman"/>
@@ -17393,18 +19276,10 @@
           <w:szCs w:val="20"/>
           <w:lang w:val="en-US"/>
         </w:rPr>
-        <w:t>(a,b,n,d)</w:t>
-      </w:r>
-      <w:r>
-        <w:rPr>
-          <w:rFonts w:ascii="Times New Roman" w:hAnsi="Times New Roman" w:cs="Times New Roman"/>
-          <w:color w:val="000000"/>
-          <w:sz w:val="20"/>
-          <w:szCs w:val="20"/>
-          <w:lang w:val="en-US"/>
-        </w:rPr>
-        <w:t xml:space="preserve"> is defined as </w:t>
-      </w:r>
+        <w:t>(</w:t>
+      </w:r>
+      <w:proofErr w:type="spellStart"/>
+      <w:proofErr w:type="gramStart"/>
       <w:r>
         <w:rPr>
           <w:rFonts w:ascii="Times New Roman" w:hAnsi="Times New Roman" w:cs="Times New Roman"/>
@@ -17415,7 +19290,81 @@
           <w:szCs w:val="20"/>
           <w:lang w:val="en-US"/>
         </w:rPr>
-        <w:t>a*n/d+b*(d–n)/d</w:t>
+        <w:t>a,b</w:t>
+      </w:r>
+      <w:proofErr w:type="gramEnd"/>
+      <w:r>
+        <w:rPr>
+          <w:rFonts w:ascii="Times New Roman" w:hAnsi="Times New Roman" w:cs="Times New Roman"/>
+          <w:i/>
+          <w:iCs/>
+          <w:color w:val="000000"/>
+          <w:sz w:val="20"/>
+          <w:szCs w:val="20"/>
+          <w:lang w:val="en-US"/>
+        </w:rPr>
+        <w:t>,n,d</w:t>
+      </w:r>
+      <w:proofErr w:type="spellEnd"/>
+      <w:r>
+        <w:rPr>
+          <w:rFonts w:ascii="Times New Roman" w:hAnsi="Times New Roman" w:cs="Times New Roman"/>
+          <w:i/>
+          <w:iCs/>
+          <w:color w:val="000000"/>
+          <w:sz w:val="20"/>
+          <w:szCs w:val="20"/>
+          <w:lang w:val="en-US"/>
+        </w:rPr>
+        <w:t>)</w:t>
+      </w:r>
+      <w:r>
+        <w:rPr>
+          <w:rFonts w:ascii="Times New Roman" w:hAnsi="Times New Roman" w:cs="Times New Roman"/>
+          <w:color w:val="000000"/>
+          <w:sz w:val="20"/>
+          <w:szCs w:val="20"/>
+          <w:lang w:val="en-US"/>
+        </w:rPr>
+        <w:t xml:space="preserve"> is defined as </w:t>
+      </w:r>
+      <w:r>
+        <w:rPr>
+          <w:rFonts w:ascii="Times New Roman" w:hAnsi="Times New Roman" w:cs="Times New Roman"/>
+          <w:i/>
+          <w:iCs/>
+          <w:color w:val="000000"/>
+          <w:sz w:val="20"/>
+          <w:szCs w:val="20"/>
+          <w:lang w:val="en-US"/>
+        </w:rPr>
+        <w:t>a*n/</w:t>
+      </w:r>
+      <w:proofErr w:type="spellStart"/>
+      <w:r>
+        <w:rPr>
+          <w:rFonts w:ascii="Times New Roman" w:hAnsi="Times New Roman" w:cs="Times New Roman"/>
+          <w:i/>
+          <w:iCs/>
+          <w:color w:val="000000"/>
+          <w:sz w:val="20"/>
+          <w:szCs w:val="20"/>
+          <w:lang w:val="en-US"/>
+        </w:rPr>
+        <w:t>d+b</w:t>
+      </w:r>
+      <w:proofErr w:type="spellEnd"/>
+      <w:r>
+        <w:rPr>
+          <w:rFonts w:ascii="Times New Roman" w:hAnsi="Times New Roman" w:cs="Times New Roman"/>
+          <w:i/>
+          <w:iCs/>
+          <w:color w:val="000000"/>
+          <w:sz w:val="20"/>
+          <w:szCs w:val="20"/>
+          <w:lang w:val="en-US"/>
+        </w:rPr>
+        <w:t>*(d–n)/d</w:t>
       </w:r>
       <w:r>
         <w:rPr>
@@ -17476,6 +19425,7 @@
         </w:rPr>
         <w:t xml:space="preserve">The </w:t>
       </w:r>
+      <w:proofErr w:type="spellStart"/>
       <w:r>
         <w:rPr>
           <w:rFonts w:ascii="Times New Roman" w:hAnsi="Times New Roman" w:cs="Times New Roman"/>
@@ -17488,6 +19438,7 @@
         </w:rPr>
         <w:t>scl</w:t>
       </w:r>
+      <w:proofErr w:type="spellEnd"/>
       <w:r>
         <w:rPr>
           <w:rFonts w:ascii="Times New Roman" w:hAnsi="Times New Roman" w:cs="Times New Roman"/>
@@ -17498,6 +19449,7 @@
         </w:rPr>
         <w:t xml:space="preserve"> (scale) function maps a value from an input range onto an output range. For example, an input range of 0 to 255 could be mapped onto an output range of –100 to 100 by the expression </w:t>
       </w:r>
+      <w:proofErr w:type="spellStart"/>
       <w:r>
         <w:rPr>
           <w:rFonts w:ascii="Times New Roman" w:hAnsi="Times New Roman" w:cs="Times New Roman"/>
@@ -17508,18 +19460,9 @@
           <w:szCs w:val="20"/>
           <w:lang w:val="en-US"/>
         </w:rPr>
-        <w:t>scl(c,0,255,–100,100)</w:t>
-      </w:r>
-      <w:r>
-        <w:rPr>
-          <w:rFonts w:ascii="Times New Roman" w:hAnsi="Times New Roman" w:cs="Times New Roman"/>
-          <w:color w:val="000000"/>
-          <w:sz w:val="20"/>
-          <w:szCs w:val="20"/>
-          <w:lang w:val="en-US"/>
-        </w:rPr>
-        <w:t xml:space="preserve">. In this example, channel values close to 0 are mapped starting at –100, and channel values close to 255 are mapped up to 100. Note that </w:t>
-      </w:r>
+        <w:t>scl</w:t>
+      </w:r>
+      <w:proofErr w:type="spellEnd"/>
       <w:r>
         <w:rPr>
           <w:rFonts w:ascii="Times New Roman" w:hAnsi="Times New Roman" w:cs="Times New Roman"/>
@@ -17530,18 +19473,9 @@
           <w:szCs w:val="20"/>
           <w:lang w:val="en-US"/>
         </w:rPr>
-        <w:t>val(0,a,b)</w:t>
-      </w:r>
-      <w:r>
-        <w:rPr>
-          <w:rFonts w:ascii="Times New Roman" w:hAnsi="Times New Roman" w:cs="Times New Roman"/>
-          <w:color w:val="000000"/>
-          <w:sz w:val="20"/>
-          <w:szCs w:val="20"/>
-          <w:lang w:val="en-US"/>
-        </w:rPr>
-        <w:t xml:space="preserve"> is equivalent to </w:t>
-      </w:r>
+        <w:t>(c,</w:t>
+      </w:r>
+      <w:proofErr w:type="gramStart"/>
       <w:r>
         <w:rPr>
           <w:rFonts w:ascii="Times New Roman" w:hAnsi="Times New Roman" w:cs="Times New Roman"/>
@@ -17552,7 +19486,144 @@
           <w:szCs w:val="20"/>
           <w:lang w:val="en-US"/>
         </w:rPr>
-        <w:t>scl(ctl(0),0,255,a,b)</w:t>
+        <w:t>0,255,–</w:t>
+      </w:r>
+      <w:proofErr w:type="gramEnd"/>
+      <w:r>
+        <w:rPr>
+          <w:rFonts w:ascii="Times New Roman" w:hAnsi="Times New Roman" w:cs="Times New Roman"/>
+          <w:i/>
+          <w:iCs/>
+          <w:color w:val="000000"/>
+          <w:sz w:val="20"/>
+          <w:szCs w:val="20"/>
+          <w:lang w:val="en-US"/>
+        </w:rPr>
+        <w:t>100,100)</w:t>
+      </w:r>
+      <w:r>
+        <w:rPr>
+          <w:rFonts w:ascii="Times New Roman" w:hAnsi="Times New Roman" w:cs="Times New Roman"/>
+          <w:color w:val="000000"/>
+          <w:sz w:val="20"/>
+          <w:szCs w:val="20"/>
+          <w:lang w:val="en-US"/>
+        </w:rPr>
+        <w:t xml:space="preserve">. In this example, channel values close to 0 are mapped starting at –100, and channel values close to 255 are mapped up to 100. Note that </w:t>
+      </w:r>
+      <w:proofErr w:type="spellStart"/>
+      <w:r>
+        <w:rPr>
+          <w:rFonts w:ascii="Times New Roman" w:hAnsi="Times New Roman" w:cs="Times New Roman"/>
+          <w:i/>
+          <w:iCs/>
+          <w:color w:val="000000"/>
+          <w:sz w:val="20"/>
+          <w:szCs w:val="20"/>
+          <w:lang w:val="en-US"/>
+        </w:rPr>
+        <w:t>val</w:t>
+      </w:r>
+      <w:proofErr w:type="spellEnd"/>
+      <w:r>
+        <w:rPr>
+          <w:rFonts w:ascii="Times New Roman" w:hAnsi="Times New Roman" w:cs="Times New Roman"/>
+          <w:i/>
+          <w:iCs/>
+          <w:color w:val="000000"/>
+          <w:sz w:val="20"/>
+          <w:szCs w:val="20"/>
+          <w:lang w:val="en-US"/>
+        </w:rPr>
+        <w:t>(</w:t>
+      </w:r>
+      <w:proofErr w:type="gramStart"/>
+      <w:r>
+        <w:rPr>
+          <w:rFonts w:ascii="Times New Roman" w:hAnsi="Times New Roman" w:cs="Times New Roman"/>
+          <w:i/>
+          <w:iCs/>
+          <w:color w:val="000000"/>
+          <w:sz w:val="20"/>
+          <w:szCs w:val="20"/>
+          <w:lang w:val="en-US"/>
+        </w:rPr>
+        <w:t>0,a</w:t>
+      </w:r>
+      <w:proofErr w:type="gramEnd"/>
+      <w:r>
+        <w:rPr>
+          <w:rFonts w:ascii="Times New Roman" w:hAnsi="Times New Roman" w:cs="Times New Roman"/>
+          <w:i/>
+          <w:iCs/>
+          <w:color w:val="000000"/>
+          <w:sz w:val="20"/>
+          <w:szCs w:val="20"/>
+          <w:lang w:val="en-US"/>
+        </w:rPr>
+        <w:t>,b)</w:t>
+      </w:r>
+      <w:r>
+        <w:rPr>
+          <w:rFonts w:ascii="Times New Roman" w:hAnsi="Times New Roman" w:cs="Times New Roman"/>
+          <w:color w:val="000000"/>
+          <w:sz w:val="20"/>
+          <w:szCs w:val="20"/>
+          <w:lang w:val="en-US"/>
+        </w:rPr>
+        <w:t xml:space="preserve"> is equivalent to </w:t>
+      </w:r>
+      <w:proofErr w:type="spellStart"/>
+      <w:r>
+        <w:rPr>
+          <w:rFonts w:ascii="Times New Roman" w:hAnsi="Times New Roman" w:cs="Times New Roman"/>
+          <w:i/>
+          <w:iCs/>
+          <w:color w:val="000000"/>
+          <w:sz w:val="20"/>
+          <w:szCs w:val="20"/>
+          <w:lang w:val="en-US"/>
+        </w:rPr>
+        <w:t>scl</w:t>
+      </w:r>
+      <w:proofErr w:type="spellEnd"/>
+      <w:r>
+        <w:rPr>
+          <w:rFonts w:ascii="Times New Roman" w:hAnsi="Times New Roman" w:cs="Times New Roman"/>
+          <w:i/>
+          <w:iCs/>
+          <w:color w:val="000000"/>
+          <w:sz w:val="20"/>
+          <w:szCs w:val="20"/>
+          <w:lang w:val="en-US"/>
+        </w:rPr>
+        <w:t>(</w:t>
+      </w:r>
+      <w:proofErr w:type="spellStart"/>
+      <w:r>
+        <w:rPr>
+          <w:rFonts w:ascii="Times New Roman" w:hAnsi="Times New Roman" w:cs="Times New Roman"/>
+          <w:i/>
+          <w:iCs/>
+          <w:color w:val="000000"/>
+          <w:sz w:val="20"/>
+          <w:szCs w:val="20"/>
+          <w:lang w:val="en-US"/>
+        </w:rPr>
+        <w:t>ctl</w:t>
+      </w:r>
+      <w:proofErr w:type="spellEnd"/>
+      <w:r>
+        <w:rPr>
+          <w:rFonts w:ascii="Times New Roman" w:hAnsi="Times New Roman" w:cs="Times New Roman"/>
+          <w:i/>
+          <w:iCs/>
+          <w:color w:val="000000"/>
+          <w:sz w:val="20"/>
+          <w:szCs w:val="20"/>
+          <w:lang w:val="en-US"/>
+        </w:rPr>
+        <w:t>(0),0,255,a,b)</w:t>
       </w:r>
       <w:r>
         <w:rPr>
@@ -17794,6 +19865,7 @@
         </w:rPr>
         <w:t xml:space="preserve"> functions can be used to store intermediate values into one of the cells (indexed from 0 to 255). Because the channel expressions are evaluated in order (</w:t>
       </w:r>
+      <w:proofErr w:type="gramStart"/>
       <w:r>
         <w:rPr>
           <w:rFonts w:ascii="Times New Roman" w:hAnsi="Times New Roman" w:cs="Times New Roman"/>
@@ -17828,6 +19900,7 @@
         </w:rPr>
         <w:t>G</w:t>
       </w:r>
+      <w:proofErr w:type="gramEnd"/>
       <w:r>
         <w:rPr>
           <w:rFonts w:ascii="Times New Roman" w:hAnsi="Times New Roman" w:cs="Times New Roman"/>
@@ -17918,15 +19991,39 @@
         </w:rPr>
         <w:tab/>
       </w:r>
-      <w:r>
-        <w:rPr>
-          <w:rFonts w:ascii="Times New Roman" w:hAnsi="Times New Roman" w:cs="Times New Roman"/>
-          <w:color w:val="000000"/>
-          <w:sz w:val="20"/>
-          <w:szCs w:val="20"/>
-          <w:lang w:val="en-US"/>
-        </w:rPr>
-        <w:t>put((76*r+150*g+29*b)/256, 0),get(0)</w:t>
+      <w:proofErr w:type="gramStart"/>
+      <w:r>
+        <w:rPr>
+          <w:rFonts w:ascii="Times New Roman" w:hAnsi="Times New Roman" w:cs="Times New Roman"/>
+          <w:color w:val="000000"/>
+          <w:sz w:val="20"/>
+          <w:szCs w:val="20"/>
+          <w:lang w:val="en-US"/>
+        </w:rPr>
+        <w:t>put(</w:t>
+      </w:r>
+      <w:proofErr w:type="spellStart"/>
+      <w:proofErr w:type="gramEnd"/>
+      <w:r>
+        <w:rPr>
+          <w:rFonts w:ascii="Times New Roman" w:hAnsi="Times New Roman" w:cs="Times New Roman"/>
+          <w:color w:val="000000"/>
+          <w:sz w:val="20"/>
+          <w:szCs w:val="20"/>
+          <w:lang w:val="en-US"/>
+        </w:rPr>
+        <w:t>i</w:t>
+      </w:r>
+      <w:proofErr w:type="spellEnd"/>
+      <w:r>
+        <w:rPr>
+          <w:rFonts w:ascii="Times New Roman" w:hAnsi="Times New Roman" w:cs="Times New Roman"/>
+          <w:color w:val="000000"/>
+          <w:sz w:val="20"/>
+          <w:szCs w:val="20"/>
+          <w:lang w:val="en-US"/>
+        </w:rPr>
+        <w:t>, 0),get(0)</w:t>
       </w:r>
       <w:r>
         <w:rPr>
@@ -18095,6 +20192,7 @@
         </w:rPr>
         <w:t>in this case speeds things up because the expression “</w:t>
       </w:r>
+      <w:proofErr w:type="spellStart"/>
       <w:r>
         <w:rPr>
           <w:rFonts w:ascii="Times New Roman" w:hAnsi="Times New Roman" w:cs="Times New Roman"/>
@@ -18105,8 +20203,9 @@
           <w:szCs w:val="20"/>
           <w:lang w:val="en-US"/>
         </w:rPr>
-        <w:t>(76*r+150*g+29*b)/256</w:t>
-      </w:r>
+        <w:t>i</w:t>
+      </w:r>
+      <w:proofErr w:type="spellEnd"/>
       <w:r>
         <w:rPr>
           <w:rFonts w:ascii="Times New Roman" w:hAnsi="Times New Roman" w:cs="Times New Roman"/>
@@ -18168,6 +20267,7 @@
         </w:rPr>
         <w:t xml:space="preserve">The </w:t>
       </w:r>
+      <w:proofErr w:type="spellStart"/>
       <w:r>
         <w:rPr>
           <w:rFonts w:ascii="Times New Roman" w:hAnsi="Times New Roman" w:cs="Times New Roman"/>
@@ -18180,6 +20280,7 @@
         </w:rPr>
         <w:t>cnv</w:t>
       </w:r>
+      <w:proofErr w:type="spellEnd"/>
       <w:r>
         <w:rPr>
           <w:rFonts w:ascii="Times New Roman" w:hAnsi="Times New Roman" w:cs="Times New Roman"/>
@@ -18778,15 +20879,39 @@
         </w:rPr>
         <w:tab/>
       </w:r>
-      <w:r>
-        <w:rPr>
-          <w:rFonts w:ascii="Times New Roman" w:hAnsi="Times New Roman" w:cs="Times New Roman"/>
-          <w:color w:val="000000"/>
-          <w:sz w:val="20"/>
-          <w:szCs w:val="20"/>
-          <w:lang w:val="en-US"/>
-        </w:rPr>
-        <w:t>cnv(0, 1, 0, 4, 1, 0, 1, 0, 8)</w:t>
+      <w:proofErr w:type="spellStart"/>
+      <w:proofErr w:type="gramStart"/>
+      <w:r>
+        <w:rPr>
+          <w:rFonts w:ascii="Times New Roman" w:hAnsi="Times New Roman" w:cs="Times New Roman"/>
+          <w:color w:val="000000"/>
+          <w:sz w:val="20"/>
+          <w:szCs w:val="20"/>
+          <w:lang w:val="en-US"/>
+        </w:rPr>
+        <w:t>cnv</w:t>
+      </w:r>
+      <w:proofErr w:type="spellEnd"/>
+      <w:r>
+        <w:rPr>
+          <w:rFonts w:ascii="Times New Roman" w:hAnsi="Times New Roman" w:cs="Times New Roman"/>
+          <w:color w:val="000000"/>
+          <w:sz w:val="20"/>
+          <w:szCs w:val="20"/>
+          <w:lang w:val="en-US"/>
+        </w:rPr>
+        <w:t>(</w:t>
+      </w:r>
+      <w:proofErr w:type="gramEnd"/>
+      <w:r>
+        <w:rPr>
+          <w:rFonts w:ascii="Times New Roman" w:hAnsi="Times New Roman" w:cs="Times New Roman"/>
+          <w:color w:val="000000"/>
+          <w:sz w:val="20"/>
+          <w:szCs w:val="20"/>
+          <w:lang w:val="en-US"/>
+        </w:rPr>
+        <w:t>0, 1, 0, 4, 1, 0, 1, 0, 8)</w:t>
       </w:r>
     </w:p>
     <w:tbl>
@@ -19196,15 +21321,39 @@
         </w:rPr>
         <w:tab/>
       </w:r>
-      <w:r>
-        <w:rPr>
-          <w:rFonts w:ascii="Times New Roman" w:hAnsi="Times New Roman" w:cs="Times New Roman"/>
-          <w:color w:val="000000"/>
-          <w:sz w:val="20"/>
-          <w:szCs w:val="20"/>
-          <w:lang w:val="en-US"/>
-        </w:rPr>
-        <w:t>cnv(0, -1, 0, -1, 5, -1, 0, -1, 0, 1)</w:t>
+      <w:proofErr w:type="spellStart"/>
+      <w:proofErr w:type="gramStart"/>
+      <w:r>
+        <w:rPr>
+          <w:rFonts w:ascii="Times New Roman" w:hAnsi="Times New Roman" w:cs="Times New Roman"/>
+          <w:color w:val="000000"/>
+          <w:sz w:val="20"/>
+          <w:szCs w:val="20"/>
+          <w:lang w:val="en-US"/>
+        </w:rPr>
+        <w:t>cnv</w:t>
+      </w:r>
+      <w:proofErr w:type="spellEnd"/>
+      <w:r>
+        <w:rPr>
+          <w:rFonts w:ascii="Times New Roman" w:hAnsi="Times New Roman" w:cs="Times New Roman"/>
+          <w:color w:val="000000"/>
+          <w:sz w:val="20"/>
+          <w:szCs w:val="20"/>
+          <w:lang w:val="en-US"/>
+        </w:rPr>
+        <w:t>(</w:t>
+      </w:r>
+      <w:proofErr w:type="gramEnd"/>
+      <w:r>
+        <w:rPr>
+          <w:rFonts w:ascii="Times New Roman" w:hAnsi="Times New Roman" w:cs="Times New Roman"/>
+          <w:color w:val="000000"/>
+          <w:sz w:val="20"/>
+          <w:szCs w:val="20"/>
+          <w:lang w:val="en-US"/>
+        </w:rPr>
+        <w:t>0, -1, 0, -1, 5, -1, 0, -1, 0, 1)</w:t>
       </w:r>
     </w:p>
     <w:tbl>
@@ -19682,7 +21831,29 @@
           <w:szCs w:val="20"/>
           <w:lang w:val="en-US"/>
         </w:rPr>
-        <w:t xml:space="preserve">. The other is the polar coordinate model, in which the origin is the center of the image, and coordinates are defined by an angle d from the horizontal axis and a distance, or magnitude, m from the origin. In this model, zero degrees corresponds to the 3 o’clock position, 256 to the 6 o’clock position, 512 to the 9 o’clock position, 768 to the 12 o’clock position, and 1024 to the full rotation back to the 3 o’clock position. Negative values correspond to the appropriate counter-clockwise position. The functions rad, sin, cos, tan, </w:t>
+        <w:t xml:space="preserve">. The other is the polar coordinate model, in which the origin is the center of the image, and coordinates are defined by an angle d from the horizontal axis and a distance, or magnitude, m from the origin. In this model, zero degrees corresponds to the 3 o’clock position, 256 to the 6 o’clock position, 512 to the 9 o’clock position, 768 to the 12 o’clock position, and 1024 to the full rotation back to the 3 o’clock position. Negative values correspond to the appropriate </w:t>
+      </w:r>
+      <w:proofErr w:type="gramStart"/>
+      <w:r>
+        <w:rPr>
+          <w:rFonts w:ascii="Times New Roman" w:hAnsi="Times New Roman" w:cs="Times New Roman"/>
+          <w:color w:val="000000"/>
+          <w:sz w:val="20"/>
+          <w:szCs w:val="20"/>
+          <w:lang w:val="en-US"/>
+        </w:rPr>
+        <w:t>counter-clockwise</w:t>
+      </w:r>
+      <w:proofErr w:type="gramEnd"/>
+      <w:r>
+        <w:rPr>
+          <w:rFonts w:ascii="Times New Roman" w:hAnsi="Times New Roman" w:cs="Times New Roman"/>
+          <w:color w:val="000000"/>
+          <w:sz w:val="20"/>
+          <w:szCs w:val="20"/>
+          <w:lang w:val="en-US"/>
+        </w:rPr>
+        <w:t xml:space="preserve"> position. The functions rad, sin, cos, tan, </w:t>
       </w:r>
       <w:r>
         <w:rPr>
@@ -20128,7 +22299,7 @@
           <w:szCs w:val="20"/>
           <w:lang w:val="en-US"/>
         </w:rPr>
-        <w:t>itwise.</w:t>
+        <w:t>itwise</w:t>
       </w:r>
     </w:p>
     <w:p>
@@ -21175,6 +23346,7 @@
                 <w:lang w:val="en-US"/>
               </w:rPr>
             </w:pPr>
+            <w:proofErr w:type="spellStart"/>
             <w:r>
               <w:rPr>
                 <w:rFonts w:ascii="Times New Roman" w:hAnsi="Times New Roman" w:cs="Times New Roman"/>
@@ -21205,6 +23377,7 @@
               </w:rPr>
               <w:t>b</w:t>
             </w:r>
+            <w:proofErr w:type="spellEnd"/>
           </w:p>
         </w:tc>
         <w:tc>
@@ -21511,6 +23684,7 @@
                 <w:lang w:val="en-US"/>
               </w:rPr>
             </w:pPr>
+            <w:proofErr w:type="spellStart"/>
             <w:r>
               <w:rPr>
                 <w:rFonts w:ascii="Times New Roman" w:hAnsi="Times New Roman" w:cs="Times New Roman"/>
@@ -21541,6 +23715,7 @@
               </w:rPr>
               <w:t>b</w:t>
             </w:r>
+            <w:proofErr w:type="spellEnd"/>
           </w:p>
         </w:tc>
         <w:tc>
@@ -21924,6 +24099,7 @@
                 <w:lang w:val="en-US"/>
               </w:rPr>
             </w:pPr>
+            <w:proofErr w:type="gramStart"/>
             <w:r>
               <w:rPr>
                 <w:rFonts w:ascii="Times New Roman" w:hAnsi="Times New Roman" w:cs="Times New Roman"/>
@@ -21944,6 +24120,7 @@
               </w:rPr>
               <w:t>!=</w:t>
             </w:r>
+            <w:proofErr w:type="gramEnd"/>
             <w:r>
               <w:rPr>
                 <w:rFonts w:ascii="Times New Roman" w:hAnsi="Times New Roman" w:cs="Times New Roman"/>
@@ -22335,7 +24512,29 @@
           <w:szCs w:val="20"/>
           <w:lang w:val="en-US"/>
         </w:rPr>
-        <w:t xml:space="preserve"> evaluates to 1 when the red channel of the current pixel has a lower value than the green channel. Otherwise, it evaluates to 0. The set of relational operators includes &lt;, &lt;=, &gt;, &gt;=, ==, and !=.</w:t>
+        <w:t xml:space="preserve"> evaluates to 1 when the red channel of the current pixel has a lower value than the green channel. Otherwise, it evaluates to 0. The set of relational operators includes &lt;, &lt;=, &gt;, &gt;=, ==, </w:t>
+      </w:r>
+      <w:proofErr w:type="gramStart"/>
+      <w:r>
+        <w:rPr>
+          <w:rFonts w:ascii="Times New Roman" w:hAnsi="Times New Roman" w:cs="Times New Roman"/>
+          <w:color w:val="000000"/>
+          <w:sz w:val="20"/>
+          <w:szCs w:val="20"/>
+          <w:lang w:val="en-US"/>
+        </w:rPr>
+        <w:t>and !</w:t>
+      </w:r>
+      <w:proofErr w:type="gramEnd"/>
+      <w:r>
+        <w:rPr>
+          <w:rFonts w:ascii="Times New Roman" w:hAnsi="Times New Roman" w:cs="Times New Roman"/>
+          <w:color w:val="000000"/>
+          <w:sz w:val="20"/>
+          <w:szCs w:val="20"/>
+          <w:lang w:val="en-US"/>
+        </w:rPr>
+        <w:t>=.</w:t>
       </w:r>
     </w:p>
     <w:p>
@@ -22361,7 +24560,29 @@
           <w:szCs w:val="20"/>
           <w:lang w:val="en-US"/>
         </w:rPr>
-        <w:t xml:space="preserve">The == (“equal-to”) operator evaluates to 1 when the two expressions surrounding it evaluate to the same thing. The != (“not-equal-to”) operator evaluates to 1 when the two expressions surrounding it evaluate to something different. For example, the expression </w:t>
+        <w:t xml:space="preserve">The == (“equal-to”) operator evaluates to 1 when the two expressions surrounding it evaluate to the same thing. </w:t>
+      </w:r>
+      <w:proofErr w:type="gramStart"/>
+      <w:r>
+        <w:rPr>
+          <w:rFonts w:ascii="Times New Roman" w:hAnsi="Times New Roman" w:cs="Times New Roman"/>
+          <w:color w:val="000000"/>
+          <w:sz w:val="20"/>
+          <w:szCs w:val="20"/>
+          <w:lang w:val="en-US"/>
+        </w:rPr>
+        <w:t>The !</w:t>
+      </w:r>
+      <w:proofErr w:type="gramEnd"/>
+      <w:r>
+        <w:rPr>
+          <w:rFonts w:ascii="Times New Roman" w:hAnsi="Times New Roman" w:cs="Times New Roman"/>
+          <w:color w:val="000000"/>
+          <w:sz w:val="20"/>
+          <w:szCs w:val="20"/>
+          <w:lang w:val="en-US"/>
+        </w:rPr>
+        <w:t xml:space="preserve">= (“not-equal-to”) operator evaluates to 1 when the two expressions surrounding it evaluate to something different. For example, the expression </w:t>
       </w:r>
       <w:r>
         <w:rPr>
@@ -22503,6 +24724,7 @@
         </w:rPr>
         <w:t xml:space="preserve"> evaluates to 0. The expression </w:t>
       </w:r>
+      <w:proofErr w:type="gramStart"/>
       <w:r>
         <w:rPr>
           <w:rFonts w:ascii="Times New Roman" w:hAnsi="Times New Roman" w:cs="Times New Roman"/>
@@ -22537,7 +24759,20 @@
           <w:szCs w:val="20"/>
           <w:lang w:val="en-US"/>
         </w:rPr>
-        <w:t>!=</w:t>
+        <w:t>!</w:t>
+      </w:r>
+      <w:proofErr w:type="gramEnd"/>
+      <w:r>
+        <w:rPr>
+          <w:rFonts w:ascii="Times New Roman" w:hAnsi="Times New Roman" w:cs="Times New Roman"/>
+          <w:i/>
+          <w:iCs/>
+          <w:color w:val="000000"/>
+          <w:sz w:val="20"/>
+          <w:szCs w:val="20"/>
+          <w:lang w:val="en-US"/>
+        </w:rPr>
+        <w:t>=</w:t>
       </w:r>
       <w:r>
         <w:rPr>
@@ -24009,6 +26244,7 @@
                 <w:lang w:val="en-US"/>
               </w:rPr>
             </w:pPr>
+            <w:proofErr w:type="gramStart"/>
             <w:r>
               <w:rPr>
                 <w:rFonts w:ascii="Times New Roman" w:hAnsi="Times New Roman" w:cs="Times New Roman"/>
@@ -24029,6 +26265,7 @@
               </w:rPr>
               <w:t>a</w:t>
             </w:r>
+            <w:proofErr w:type="gramEnd"/>
             <w:r>
               <w:rPr>
                 <w:rFonts w:ascii="Times New Roman" w:hAnsi="Times New Roman" w:cs="Times New Roman"/>
@@ -24165,6 +26402,7 @@
                       <w:lang w:val="en-US"/>
                     </w:rPr>
                   </w:pPr>
+                  <w:proofErr w:type="gramStart"/>
                   <w:r>
                     <w:rPr>
                       <w:rFonts w:ascii="Times New Roman" w:hAnsi="Times New Roman" w:cs="Times New Roman"/>
@@ -24176,6 +26414,7 @@
                     </w:rPr>
                     <w:t>!a</w:t>
                   </w:r>
+                  <w:proofErr w:type="gramEnd"/>
                 </w:p>
               </w:tc>
             </w:tr>
@@ -24444,7 +26683,33 @@
           <w:szCs w:val="20"/>
           <w:lang w:val="en-US"/>
         </w:rPr>
-        <w:t>(x&gt;=10)&amp;&amp;(x&lt;=30)</w:t>
+        <w:t>(x&gt;=</w:t>
+      </w:r>
+      <w:proofErr w:type="gramStart"/>
+      <w:r>
+        <w:rPr>
+          <w:rFonts w:ascii="Times New Roman" w:hAnsi="Times New Roman" w:cs="Times New Roman"/>
+          <w:i/>
+          <w:iCs/>
+          <w:color w:val="000000"/>
+          <w:sz w:val="20"/>
+          <w:szCs w:val="20"/>
+          <w:lang w:val="en-US"/>
+        </w:rPr>
+        <w:t>10)&amp;</w:t>
+      </w:r>
+      <w:proofErr w:type="gramEnd"/>
+      <w:r>
+        <w:rPr>
+          <w:rFonts w:ascii="Times New Roman" w:hAnsi="Times New Roman" w:cs="Times New Roman"/>
+          <w:i/>
+          <w:iCs/>
+          <w:color w:val="000000"/>
+          <w:sz w:val="20"/>
+          <w:szCs w:val="20"/>
+          <w:lang w:val="en-US"/>
+        </w:rPr>
+        <w:t>&amp;(x&lt;=30)</w:t>
       </w:r>
       <w:r>
         <w:rPr>
@@ -24480,7 +26745,29 @@
           <w:szCs w:val="20"/>
           <w:lang w:val="en-US"/>
         </w:rPr>
-        <w:t>The logical operators &amp;&amp;, ||, and ! treat all expressions as either true or false. Any value other than 0 is considered true, and only a 0 value is considered false.</w:t>
+        <w:t xml:space="preserve">The logical operators &amp;&amp;, ||, </w:t>
+      </w:r>
+      <w:proofErr w:type="gramStart"/>
+      <w:r>
+        <w:rPr>
+          <w:rFonts w:ascii="Times New Roman" w:hAnsi="Times New Roman" w:cs="Times New Roman"/>
+          <w:color w:val="000000"/>
+          <w:sz w:val="20"/>
+          <w:szCs w:val="20"/>
+          <w:lang w:val="en-US"/>
+        </w:rPr>
+        <w:t>and !</w:t>
+      </w:r>
+      <w:proofErr w:type="gramEnd"/>
+      <w:r>
+        <w:rPr>
+          <w:rFonts w:ascii="Times New Roman" w:hAnsi="Times New Roman" w:cs="Times New Roman"/>
+          <w:color w:val="000000"/>
+          <w:sz w:val="20"/>
+          <w:szCs w:val="20"/>
+          <w:lang w:val="en-US"/>
+        </w:rPr>
+        <w:t xml:space="preserve"> treat all expressions as either true or false. Any value other than 0 is considered true, and only a 0 value is considered false.</w:t>
       </w:r>
     </w:p>
     <w:p>
@@ -24534,8 +26821,9 @@
           <w:szCs w:val="20"/>
           <w:lang w:val="en-US"/>
         </w:rPr>
-        <w:t>(x&gt;10</w:t>
-      </w:r>
+        <w:t>(x&gt;</w:t>
+      </w:r>
+      <w:proofErr w:type="gramStart"/>
       <w:r>
         <w:rPr>
           <w:rFonts w:ascii="Times New Roman" w:hAnsi="Times New Roman" w:cs="Times New Roman"/>
@@ -24546,7 +26834,7 @@
           <w:szCs w:val="20"/>
           <w:lang w:val="en-US"/>
         </w:rPr>
-        <w:t>)</w:t>
+        <w:t>10</w:t>
       </w:r>
       <w:r>
         <w:rPr>
@@ -24558,7 +26846,32 @@
           <w:szCs w:val="20"/>
           <w:lang w:val="en-US"/>
         </w:rPr>
-        <w:t>||(y&gt;10)</w:t>
+        <w:t>)</w:t>
+      </w:r>
+      <w:r>
+        <w:rPr>
+          <w:rFonts w:ascii="Times New Roman" w:hAnsi="Times New Roman" w:cs="Times New Roman"/>
+          <w:i/>
+          <w:iCs/>
+          <w:color w:val="000000"/>
+          <w:sz w:val="20"/>
+          <w:szCs w:val="20"/>
+          <w:lang w:val="en-US"/>
+        </w:rPr>
+        <w:t>|</w:t>
+      </w:r>
+      <w:proofErr w:type="gramEnd"/>
+      <w:r>
+        <w:rPr>
+          <w:rFonts w:ascii="Times New Roman" w:hAnsi="Times New Roman" w:cs="Times New Roman"/>
+          <w:i/>
+          <w:iCs/>
+          <w:color w:val="000000"/>
+          <w:sz w:val="20"/>
+          <w:szCs w:val="20"/>
+          <w:lang w:val="en-US"/>
+        </w:rPr>
+        <w:t>|(y&gt;10)</w:t>
       </w:r>
       <w:r>
         <w:rPr>
@@ -25344,7 +27657,73 @@
           <w:szCs w:val="20"/>
           <w:lang w:val="en-US"/>
         </w:rPr>
-        <w:t>Finally, you place the ! operator before an expression to invert the expression’s evaluation. If the expression evaluates to 0, the ! operator evaluates to 1. If the expression evaluates to anything but 0, the ! operator evaluates to 0.</w:t>
+        <w:t xml:space="preserve">Finally, you place </w:t>
+      </w:r>
+      <w:proofErr w:type="gramStart"/>
+      <w:r>
+        <w:rPr>
+          <w:rFonts w:ascii="Times New Roman" w:hAnsi="Times New Roman" w:cs="Times New Roman"/>
+          <w:color w:val="000000"/>
+          <w:sz w:val="20"/>
+          <w:szCs w:val="20"/>
+          <w:lang w:val="en-US"/>
+        </w:rPr>
+        <w:t>the !</w:t>
+      </w:r>
+      <w:proofErr w:type="gramEnd"/>
+      <w:r>
+        <w:rPr>
+          <w:rFonts w:ascii="Times New Roman" w:hAnsi="Times New Roman" w:cs="Times New Roman"/>
+          <w:color w:val="000000"/>
+          <w:sz w:val="20"/>
+          <w:szCs w:val="20"/>
+          <w:lang w:val="en-US"/>
+        </w:rPr>
+        <w:t xml:space="preserve"> operator before an expression to invert the expression’s evaluation. If the expression evaluates to 0, </w:t>
+      </w:r>
+      <w:proofErr w:type="gramStart"/>
+      <w:r>
+        <w:rPr>
+          <w:rFonts w:ascii="Times New Roman" w:hAnsi="Times New Roman" w:cs="Times New Roman"/>
+          <w:color w:val="000000"/>
+          <w:sz w:val="20"/>
+          <w:szCs w:val="20"/>
+          <w:lang w:val="en-US"/>
+        </w:rPr>
+        <w:t>the !</w:t>
+      </w:r>
+      <w:proofErr w:type="gramEnd"/>
+      <w:r>
+        <w:rPr>
+          <w:rFonts w:ascii="Times New Roman" w:hAnsi="Times New Roman" w:cs="Times New Roman"/>
+          <w:color w:val="000000"/>
+          <w:sz w:val="20"/>
+          <w:szCs w:val="20"/>
+          <w:lang w:val="en-US"/>
+        </w:rPr>
+        <w:t xml:space="preserve"> operator evaluates to 1. If the expression evaluates to anything but 0, </w:t>
+      </w:r>
+      <w:proofErr w:type="gramStart"/>
+      <w:r>
+        <w:rPr>
+          <w:rFonts w:ascii="Times New Roman" w:hAnsi="Times New Roman" w:cs="Times New Roman"/>
+          <w:color w:val="000000"/>
+          <w:sz w:val="20"/>
+          <w:szCs w:val="20"/>
+          <w:lang w:val="en-US"/>
+        </w:rPr>
+        <w:t>the !</w:t>
+      </w:r>
+      <w:proofErr w:type="gramEnd"/>
+      <w:r>
+        <w:rPr>
+          <w:rFonts w:ascii="Times New Roman" w:hAnsi="Times New Roman" w:cs="Times New Roman"/>
+          <w:color w:val="000000"/>
+          <w:sz w:val="20"/>
+          <w:szCs w:val="20"/>
+          <w:lang w:val="en-US"/>
+        </w:rPr>
+        <w:t xml:space="preserve"> operator evaluates to 0.</w:t>
       </w:r>
     </w:p>
     <w:p>
@@ -25466,6 +27845,8 @@
                 <w:lang w:val="en-US"/>
               </w:rPr>
             </w:pPr>
+            <w:proofErr w:type="spellStart"/>
+            <w:proofErr w:type="gramStart"/>
             <w:r>
               <w:rPr>
                 <w:rFonts w:ascii="Times New Roman" w:hAnsi="Times New Roman" w:cs="Times New Roman"/>
@@ -25494,8 +27875,20 @@
                 <w:szCs w:val="20"/>
                 <w:lang w:val="en-US"/>
               </w:rPr>
-              <w:t>b:c</w:t>
-            </w:r>
+              <w:t>b</w:t>
+            </w:r>
+            <w:proofErr w:type="gramEnd"/>
+            <w:r>
+              <w:rPr>
+                <w:rFonts w:ascii="Times New Roman" w:hAnsi="Times New Roman" w:cs="Times New Roman"/>
+                <w:color w:val="000000"/>
+                <w:sz w:val="20"/>
+                <w:szCs w:val="20"/>
+                <w:lang w:val="en-US"/>
+              </w:rPr>
+              <w:t>:c</w:t>
+            </w:r>
+            <w:proofErr w:type="spellEnd"/>
             <w:r>
               <w:rPr>
                 <w:rFonts w:ascii="Times New Roman" w:hAnsi="Times New Roman" w:cs="Times New Roman"/>
@@ -25572,7 +27965,41 @@
                 <w:szCs w:val="20"/>
                 <w:lang w:val="en-US"/>
               </w:rPr>
-              <w:t>Syntax: a?b:c : Evaluate “b” if “a” is non-zero, otherwise, evaluate “c”.</w:t>
+              <w:t xml:space="preserve">Syntax: </w:t>
+            </w:r>
+            <w:proofErr w:type="spellStart"/>
+            <w:proofErr w:type="gramStart"/>
+            <w:r>
+              <w:rPr>
+                <w:rFonts w:ascii="Times New Roman" w:hAnsi="Times New Roman" w:cs="Times New Roman"/>
+                <w:color w:val="000000"/>
+                <w:sz w:val="20"/>
+                <w:szCs w:val="20"/>
+                <w:lang w:val="en-US"/>
+              </w:rPr>
+              <w:t>a?b</w:t>
+            </w:r>
+            <w:proofErr w:type="gramEnd"/>
+            <w:r>
+              <w:rPr>
+                <w:rFonts w:ascii="Times New Roman" w:hAnsi="Times New Roman" w:cs="Times New Roman"/>
+                <w:color w:val="000000"/>
+                <w:sz w:val="20"/>
+                <w:szCs w:val="20"/>
+                <w:lang w:val="en-US"/>
+              </w:rPr>
+              <w:t>:c</w:t>
+            </w:r>
+            <w:proofErr w:type="spellEnd"/>
+            <w:r>
+              <w:rPr>
+                <w:rFonts w:ascii="Times New Roman" w:hAnsi="Times New Roman" w:cs="Times New Roman"/>
+                <w:color w:val="000000"/>
+                <w:sz w:val="20"/>
+                <w:szCs w:val="20"/>
+                <w:lang w:val="en-US"/>
+              </w:rPr>
+              <w:t xml:space="preserve"> : Evaluate “b” if “a” is non-zero, otherwise, evaluate “c”.</w:t>
             </w:r>
           </w:p>
         </w:tc>
@@ -25597,6 +28024,8 @@
                 <w:lang w:val="en-US"/>
               </w:rPr>
             </w:pPr>
+            <w:proofErr w:type="spellStart"/>
+            <w:proofErr w:type="gramStart"/>
             <w:r>
               <w:rPr>
                 <w:rFonts w:ascii="Times New Roman" w:hAnsi="Times New Roman" w:cs="Times New Roman"/>
@@ -25607,6 +28036,8 @@
               </w:rPr>
               <w:t>a,b</w:t>
             </w:r>
+            <w:proofErr w:type="spellEnd"/>
+            <w:proofErr w:type="gramEnd"/>
           </w:p>
         </w:tc>
         <w:tc>
@@ -25628,6 +28059,7 @@
                 <w:lang w:val="fr-FR"/>
               </w:rPr>
             </w:pPr>
+            <w:proofErr w:type="spellStart"/>
             <w:r>
               <w:rPr>
                 <w:rFonts w:ascii="Times New Roman" w:hAnsi="Times New Roman" w:cs="Times New Roman"/>
@@ -25638,6 +28070,7 @@
               </w:rPr>
               <w:t>Sequence</w:t>
             </w:r>
+            <w:proofErr w:type="spellEnd"/>
           </w:p>
           <w:p>
             <w:pPr>
@@ -25654,6 +28087,8 @@
                 <w:lang w:val="fr-FR"/>
               </w:rPr>
             </w:pPr>
+            <w:proofErr w:type="spellStart"/>
+            <w:proofErr w:type="gramStart"/>
             <w:r>
               <w:rPr>
                 <w:rFonts w:ascii="Times New Roman" w:hAnsi="Times New Roman" w:cs="Times New Roman"/>
@@ -25662,7 +28097,51 @@
                 <w:szCs w:val="20"/>
                 <w:lang w:val="fr-FR"/>
               </w:rPr>
-              <w:t>Syntax: a,b,c,…</w:t>
+              <w:t>Syntax</w:t>
+            </w:r>
+            <w:proofErr w:type="spellEnd"/>
+            <w:r>
+              <w:rPr>
+                <w:rFonts w:ascii="Times New Roman" w:hAnsi="Times New Roman" w:cs="Times New Roman"/>
+                <w:color w:val="000000"/>
+                <w:sz w:val="20"/>
+                <w:szCs w:val="20"/>
+                <w:lang w:val="fr-FR"/>
+              </w:rPr>
+              <w:t>:</w:t>
+            </w:r>
+            <w:proofErr w:type="gramEnd"/>
+            <w:r>
+              <w:rPr>
+                <w:rFonts w:ascii="Times New Roman" w:hAnsi="Times New Roman" w:cs="Times New Roman"/>
+                <w:color w:val="000000"/>
+                <w:sz w:val="20"/>
+                <w:szCs w:val="20"/>
+                <w:lang w:val="fr-FR"/>
+              </w:rPr>
+              <w:t xml:space="preserve"> </w:t>
+            </w:r>
+            <w:proofErr w:type="spellStart"/>
+            <w:r>
+              <w:rPr>
+                <w:rFonts w:ascii="Times New Roman" w:hAnsi="Times New Roman" w:cs="Times New Roman"/>
+                <w:color w:val="000000"/>
+                <w:sz w:val="20"/>
+                <w:szCs w:val="20"/>
+                <w:lang w:val="fr-FR"/>
+              </w:rPr>
+              <w:t>a,b,c</w:t>
+            </w:r>
+            <w:proofErr w:type="spellEnd"/>
+            <w:r>
+              <w:rPr>
+                <w:rFonts w:ascii="Times New Roman" w:hAnsi="Times New Roman" w:cs="Times New Roman"/>
+                <w:color w:val="000000"/>
+                <w:sz w:val="20"/>
+                <w:szCs w:val="20"/>
+                <w:lang w:val="fr-FR"/>
+              </w:rPr>
+              <w:t>,…</w:t>
             </w:r>
           </w:p>
           <w:p>
@@ -25739,17 +28218,62 @@
           <w:szCs w:val="20"/>
           <w:lang w:val="en-US"/>
         </w:rPr>
-        <w:t>conditional operator</w:t>
-      </w:r>
-      <w:r>
-        <w:rPr>
-          <w:rFonts w:ascii="Times New Roman" w:hAnsi="Times New Roman" w:cs="Times New Roman"/>
-          <w:color w:val="000000"/>
-          <w:sz w:val="20"/>
-          <w:szCs w:val="20"/>
-          <w:lang w:val="en-US"/>
-        </w:rPr>
-        <w:t xml:space="preserve"> ? lets you make a choice between two alternatives. A conditional expression includes a selection expression and two alternative expressions. The conditional operator evaluates the selection expression and uses the result to decide which of the two alternatives it should evaluate. If the selection expression evaluates to anything but 0, the first alternative is evaluated. If the selection expression evaluates to 0, the second alternative is evaluated.</w:t>
+        <w:t xml:space="preserve">conditional </w:t>
+      </w:r>
+      <w:proofErr w:type="gramStart"/>
+      <w:r>
+        <w:rPr>
+          <w:rFonts w:ascii="Times New Roman" w:hAnsi="Times New Roman" w:cs="Times New Roman"/>
+          <w:b/>
+          <w:color w:val="000000"/>
+          <w:sz w:val="20"/>
+          <w:szCs w:val="20"/>
+          <w:lang w:val="en-US"/>
+        </w:rPr>
+        <w:t>operator</w:t>
+      </w:r>
+      <w:r>
+        <w:rPr>
+          <w:rFonts w:ascii="Times New Roman" w:hAnsi="Times New Roman" w:cs="Times New Roman"/>
+          <w:color w:val="000000"/>
+          <w:sz w:val="20"/>
+          <w:szCs w:val="20"/>
+          <w:lang w:val="en-US"/>
+        </w:rPr>
+        <w:t xml:space="preserve"> ?</w:t>
+      </w:r>
+      <w:proofErr w:type="gramEnd"/>
+      <w:r>
+        <w:rPr>
+          <w:rFonts w:ascii="Times New Roman" w:hAnsi="Times New Roman" w:cs="Times New Roman"/>
+          <w:color w:val="000000"/>
+          <w:sz w:val="20"/>
+          <w:szCs w:val="20"/>
+          <w:lang w:val="en-US"/>
+        </w:rPr>
+        <w:t xml:space="preserve"> </w:t>
+      </w:r>
+      <w:proofErr w:type="spellStart"/>
+      <w:r>
+        <w:rPr>
+          <w:rFonts w:ascii="Times New Roman" w:hAnsi="Times New Roman" w:cs="Times New Roman"/>
+          <w:color w:val="000000"/>
+          <w:sz w:val="20"/>
+          <w:szCs w:val="20"/>
+          <w:lang w:val="en-US"/>
+        </w:rPr>
+        <w:t>lets</w:t>
+      </w:r>
+      <w:proofErr w:type="spellEnd"/>
+      <w:r>
+        <w:rPr>
+          <w:rFonts w:ascii="Times New Roman" w:hAnsi="Times New Roman" w:cs="Times New Roman"/>
+          <w:color w:val="000000"/>
+          <w:sz w:val="20"/>
+          <w:szCs w:val="20"/>
+          <w:lang w:val="en-US"/>
+        </w:rPr>
+        <w:t xml:space="preserve"> you make a choice between two alternatives. A conditional expression includes a selection expression and two alternative expressions. The conditional operator evaluates the selection expression and uses the result to decide which of the two alternatives it should evaluate. If the selection expression evaluates to anything but 0, the first alternative is evaluated. If the selection expression evaluates to 0, the second alternative is evaluated.</w:t>
       </w:r>
     </w:p>
     <w:p>
@@ -25787,8 +28311,48 @@
           <w:szCs w:val="20"/>
           <w:lang w:val="en-US"/>
         </w:rPr>
-        <w:t>(x%2)?r:g</w:t>
-      </w:r>
+        <w:t>(x%2</w:t>
+      </w:r>
+      <w:proofErr w:type="gramStart"/>
+      <w:r>
+        <w:rPr>
+          <w:rFonts w:ascii="Times New Roman" w:hAnsi="Times New Roman" w:cs="Times New Roman"/>
+          <w:i/>
+          <w:iCs/>
+          <w:color w:val="000000"/>
+          <w:sz w:val="20"/>
+          <w:szCs w:val="20"/>
+          <w:lang w:val="en-US"/>
+        </w:rPr>
+        <w:t>)?</w:t>
+      </w:r>
+      <w:proofErr w:type="spellStart"/>
+      <w:r>
+        <w:rPr>
+          <w:rFonts w:ascii="Times New Roman" w:hAnsi="Times New Roman" w:cs="Times New Roman"/>
+          <w:i/>
+          <w:iCs/>
+          <w:color w:val="000000"/>
+          <w:sz w:val="20"/>
+          <w:szCs w:val="20"/>
+          <w:lang w:val="en-US"/>
+        </w:rPr>
+        <w:t>r</w:t>
+      </w:r>
+      <w:proofErr w:type="gramEnd"/>
+      <w:r>
+        <w:rPr>
+          <w:rFonts w:ascii="Times New Roman" w:hAnsi="Times New Roman" w:cs="Times New Roman"/>
+          <w:i/>
+          <w:iCs/>
+          <w:color w:val="000000"/>
+          <w:sz w:val="20"/>
+          <w:szCs w:val="20"/>
+          <w:lang w:val="en-US"/>
+        </w:rPr>
+        <w:t>:g</w:t>
+      </w:r>
+      <w:proofErr w:type="spellEnd"/>
       <w:r>
         <w:rPr>
           <w:rFonts w:ascii="Times New Roman" w:hAnsi="Times New Roman" w:cs="Times New Roman"/>
@@ -25941,6 +28505,7 @@
                 <w:lang w:val="en-US"/>
               </w:rPr>
             </w:pPr>
+            <w:proofErr w:type="spellStart"/>
             <w:r>
               <w:rPr>
                 <w:rFonts w:ascii="Times New Roman" w:hAnsi="Times New Roman" w:cs="Times New Roman"/>
@@ -25971,6 +28536,7 @@
               </w:rPr>
               <w:t>b</w:t>
             </w:r>
+            <w:proofErr w:type="spellEnd"/>
             <w:r>
               <w:rPr>
                 <w:rFonts w:ascii="Times New Roman" w:hAnsi="Times New Roman" w:cs="Times New Roman"/>
@@ -26075,6 +28641,7 @@
                 <w:lang w:val="en-US"/>
               </w:rPr>
             </w:pPr>
+            <w:proofErr w:type="spellStart"/>
             <w:r>
               <w:rPr>
                 <w:rFonts w:ascii="Times New Roman" w:hAnsi="Times New Roman" w:cs="Times New Roman"/>
@@ -26085,6 +28652,7 @@
               </w:rPr>
               <w:t>a^b</w:t>
             </w:r>
+            <w:proofErr w:type="spellEnd"/>
           </w:p>
         </w:tc>
         <w:tc>
@@ -26139,6 +28707,7 @@
                 <w:lang w:val="en-US"/>
               </w:rPr>
             </w:pPr>
+            <w:proofErr w:type="spellStart"/>
             <w:r>
               <w:rPr>
                 <w:rFonts w:ascii="Times New Roman" w:hAnsi="Times New Roman" w:cs="Times New Roman"/>
@@ -26149,6 +28718,7 @@
               </w:rPr>
               <w:t>a|b</w:t>
             </w:r>
+            <w:proofErr w:type="spellEnd"/>
           </w:p>
         </w:tc>
         <w:tc>
@@ -26676,7 +29246,77 @@
           <w:szCs w:val="20"/>
           <w:lang w:val="en-US"/>
         </w:rPr>
-        <w:t>sliders by using the ctl (control), val (value), and map (mapping) functions in your expressions.</w:t>
+        <w:t xml:space="preserve">sliders by using the </w:t>
+      </w:r>
+      <w:proofErr w:type="spellStart"/>
+      <w:r>
+        <w:rPr>
+          <w:rFonts w:ascii="Times New Roman" w:hAnsi="Times New Roman" w:cs="Times New Roman"/>
+          <w:i/>
+          <w:iCs/>
+          <w:color w:val="000000"/>
+          <w:sz w:val="20"/>
+          <w:szCs w:val="20"/>
+          <w:lang w:val="en-US"/>
+        </w:rPr>
+        <w:t>ctl</w:t>
+      </w:r>
+      <w:proofErr w:type="spellEnd"/>
+      <w:r>
+        <w:rPr>
+          <w:rFonts w:ascii="Times New Roman" w:hAnsi="Times New Roman" w:cs="Times New Roman"/>
+          <w:color w:val="000000"/>
+          <w:sz w:val="20"/>
+          <w:szCs w:val="20"/>
+          <w:lang w:val="en-US"/>
+        </w:rPr>
+        <w:t xml:space="preserve"> (control), </w:t>
+      </w:r>
+      <w:proofErr w:type="spellStart"/>
+      <w:r>
+        <w:rPr>
+          <w:rFonts w:ascii="Times New Roman" w:hAnsi="Times New Roman" w:cs="Times New Roman"/>
+          <w:i/>
+          <w:iCs/>
+          <w:color w:val="000000"/>
+          <w:sz w:val="20"/>
+          <w:szCs w:val="20"/>
+          <w:lang w:val="en-US"/>
+        </w:rPr>
+        <w:t>val</w:t>
+      </w:r>
+      <w:proofErr w:type="spellEnd"/>
+      <w:r>
+        <w:rPr>
+          <w:rFonts w:ascii="Times New Roman" w:hAnsi="Times New Roman" w:cs="Times New Roman"/>
+          <w:color w:val="000000"/>
+          <w:sz w:val="20"/>
+          <w:szCs w:val="20"/>
+          <w:lang w:val="en-US"/>
+        </w:rPr>
+        <w:t xml:space="preserve"> (value), and </w:t>
+      </w:r>
+      <w:r>
+        <w:rPr>
+          <w:rFonts w:ascii="Times New Roman" w:hAnsi="Times New Roman" w:cs="Times New Roman"/>
+          <w:i/>
+          <w:iCs/>
+          <w:color w:val="000000"/>
+          <w:sz w:val="20"/>
+          <w:szCs w:val="20"/>
+          <w:lang w:val="en-US"/>
+        </w:rPr>
+        <w:t>map</w:t>
+      </w:r>
+      <w:r>
+        <w:rPr>
+          <w:rFonts w:ascii="Times New Roman" w:hAnsi="Times New Roman" w:cs="Times New Roman"/>
+          <w:color w:val="000000"/>
+          <w:sz w:val="20"/>
+          <w:szCs w:val="20"/>
+          <w:lang w:val="en-US"/>
+        </w:rPr>
+        <w:t xml:space="preserve"> (mapping) functions in your expressions.</w:t>
       </w:r>
     </w:p>
     <w:p>
@@ -26797,6 +29437,7 @@
         </w:rPr>
         <w:t xml:space="preserve">The </w:t>
       </w:r>
+      <w:proofErr w:type="spellStart"/>
       <w:r>
         <w:rPr>
           <w:rFonts w:ascii="Times New Roman" w:hAnsi="Times New Roman" w:cs="Times New Roman"/>
@@ -26809,6 +29450,7 @@
         </w:rPr>
         <w:t>ctl</w:t>
       </w:r>
+      <w:proofErr w:type="spellEnd"/>
       <w:r>
         <w:rPr>
           <w:rFonts w:ascii="Times New Roman" w:hAnsi="Times New Roman" w:cs="Times New Roman"/>
@@ -26869,6 +29511,8 @@
         </w:rPr>
         <w:t xml:space="preserve"> </w:t>
       </w:r>
+      <w:proofErr w:type="spellStart"/>
+      <w:proofErr w:type="gramStart"/>
       <w:r>
         <w:rPr>
           <w:rFonts w:ascii="Times New Roman" w:hAnsi="Times New Roman" w:cs="Times New Roman"/>
@@ -26879,7 +29523,33 @@
           <w:szCs w:val="20"/>
           <w:lang w:val="en-US"/>
         </w:rPr>
-        <w:t>ctl(0)</w:t>
+        <w:t>ctl</w:t>
+      </w:r>
+      <w:proofErr w:type="spellEnd"/>
+      <w:r>
+        <w:rPr>
+          <w:rFonts w:ascii="Times New Roman" w:hAnsi="Times New Roman" w:cs="Times New Roman"/>
+          <w:i/>
+          <w:iCs/>
+          <w:color w:val="000000"/>
+          <w:sz w:val="20"/>
+          <w:szCs w:val="20"/>
+          <w:lang w:val="en-US"/>
+        </w:rPr>
+        <w:t>(</w:t>
+      </w:r>
+      <w:proofErr w:type="gramEnd"/>
+      <w:r>
+        <w:rPr>
+          <w:rFonts w:ascii="Times New Roman" w:hAnsi="Times New Roman" w:cs="Times New Roman"/>
+          <w:i/>
+          <w:iCs/>
+          <w:color w:val="000000"/>
+          <w:sz w:val="20"/>
+          <w:szCs w:val="20"/>
+          <w:lang w:val="en-US"/>
+        </w:rPr>
+        <w:t>0)</w:t>
       </w:r>
       <w:r>
         <w:rPr>
@@ -26932,6 +29602,7 @@
         </w:rPr>
         <w:t xml:space="preserve">The </w:t>
       </w:r>
+      <w:proofErr w:type="spellStart"/>
       <w:r>
         <w:rPr>
           <w:rFonts w:ascii="Times New Roman" w:hAnsi="Times New Roman" w:cs="Times New Roman"/>
@@ -26944,6 +29615,7 @@
         </w:rPr>
         <w:t>val</w:t>
       </w:r>
+      <w:proofErr w:type="spellEnd"/>
       <w:r>
         <w:rPr>
           <w:rFonts w:ascii="Times New Roman" w:hAnsi="Times New Roman" w:cs="Times New Roman"/>
@@ -26994,6 +29666,8 @@
         </w:rPr>
         <w:t xml:space="preserve">would use the expression </w:t>
       </w:r>
+      <w:proofErr w:type="spellStart"/>
+      <w:proofErr w:type="gramStart"/>
       <w:r>
         <w:rPr>
           <w:rFonts w:ascii="Times New Roman" w:hAnsi="Times New Roman" w:cs="Times New Roman"/>
@@ -27004,18 +29678,9 @@
           <w:szCs w:val="20"/>
           <w:lang w:val="en-US"/>
         </w:rPr>
-        <w:t>val(0,1,100)</w:t>
-      </w:r>
-      <w:r>
-        <w:rPr>
-          <w:rFonts w:ascii="Times New Roman" w:hAnsi="Times New Roman" w:cs="Times New Roman"/>
-          <w:color w:val="000000"/>
-          <w:sz w:val="20"/>
-          <w:szCs w:val="20"/>
-          <w:lang w:val="en-US"/>
-        </w:rPr>
-        <w:t xml:space="preserve">. If slider 0 is set to 0, the </w:t>
-      </w:r>
+        <w:t>val</w:t>
+      </w:r>
+      <w:proofErr w:type="spellEnd"/>
       <w:r>
         <w:rPr>
           <w:rFonts w:ascii="Times New Roman" w:hAnsi="Times New Roman" w:cs="Times New Roman"/>
@@ -27026,38 +29691,9 @@
           <w:szCs w:val="20"/>
           <w:lang w:val="en-US"/>
         </w:rPr>
-        <w:t>val</w:t>
-      </w:r>
-      <w:r>
-        <w:rPr>
-          <w:rFonts w:ascii="Times New Roman" w:hAnsi="Times New Roman" w:cs="Times New Roman"/>
-          <w:color w:val="000000"/>
-          <w:sz w:val="20"/>
-          <w:szCs w:val="20"/>
-          <w:lang w:val="en-US"/>
-        </w:rPr>
-        <w:t xml:space="preserve"> function evaluates to 0.</w:t>
-      </w:r>
-      <w:r>
-        <w:rPr>
-          <w:rFonts w:ascii="Times New Roman" w:hAnsi="Times New Roman" w:cs="Times New Roman"/>
-          <w:color w:val="000000"/>
-          <w:sz w:val="20"/>
-          <w:szCs w:val="20"/>
-          <w:lang w:val="en-US"/>
-        </w:rPr>
-        <w:t xml:space="preserve"> </w:t>
-      </w:r>
-      <w:r>
-        <w:rPr>
-          <w:rFonts w:ascii="Times New Roman" w:hAnsi="Times New Roman" w:cs="Times New Roman"/>
-          <w:color w:val="000000"/>
-          <w:sz w:val="20"/>
-          <w:szCs w:val="20"/>
-          <w:lang w:val="en-US"/>
-        </w:rPr>
-        <w:t xml:space="preserve">If slider 0 is set to 255, the </w:t>
-      </w:r>
+        <w:t>(</w:t>
+      </w:r>
+      <w:proofErr w:type="gramEnd"/>
       <w:r>
         <w:rPr>
           <w:rFonts w:ascii="Times New Roman" w:hAnsi="Times New Roman" w:cs="Times New Roman"/>
@@ -27068,8 +29704,76 @@
           <w:szCs w:val="20"/>
           <w:lang w:val="en-US"/>
         </w:rPr>
+        <w:t>0,1,100)</w:t>
+      </w:r>
+      <w:r>
+        <w:rPr>
+          <w:rFonts w:ascii="Times New Roman" w:hAnsi="Times New Roman" w:cs="Times New Roman"/>
+          <w:color w:val="000000"/>
+          <w:sz w:val="20"/>
+          <w:szCs w:val="20"/>
+          <w:lang w:val="en-US"/>
+        </w:rPr>
+        <w:t xml:space="preserve">. If slider 0 is set to 0, the </w:t>
+      </w:r>
+      <w:proofErr w:type="spellStart"/>
+      <w:r>
+        <w:rPr>
+          <w:rFonts w:ascii="Times New Roman" w:hAnsi="Times New Roman" w:cs="Times New Roman"/>
+          <w:i/>
+          <w:iCs/>
+          <w:color w:val="000000"/>
+          <w:sz w:val="20"/>
+          <w:szCs w:val="20"/>
+          <w:lang w:val="en-US"/>
+        </w:rPr>
         <w:t>val</w:t>
       </w:r>
+      <w:proofErr w:type="spellEnd"/>
+      <w:r>
+        <w:rPr>
+          <w:rFonts w:ascii="Times New Roman" w:hAnsi="Times New Roman" w:cs="Times New Roman"/>
+          <w:color w:val="000000"/>
+          <w:sz w:val="20"/>
+          <w:szCs w:val="20"/>
+          <w:lang w:val="en-US"/>
+        </w:rPr>
+        <w:t xml:space="preserve"> function evaluates to 0.</w:t>
+      </w:r>
+      <w:r>
+        <w:rPr>
+          <w:rFonts w:ascii="Times New Roman" w:hAnsi="Times New Roman" w:cs="Times New Roman"/>
+          <w:color w:val="000000"/>
+          <w:sz w:val="20"/>
+          <w:szCs w:val="20"/>
+          <w:lang w:val="en-US"/>
+        </w:rPr>
+        <w:t xml:space="preserve"> </w:t>
+      </w:r>
+      <w:r>
+        <w:rPr>
+          <w:rFonts w:ascii="Times New Roman" w:hAnsi="Times New Roman" w:cs="Times New Roman"/>
+          <w:color w:val="000000"/>
+          <w:sz w:val="20"/>
+          <w:szCs w:val="20"/>
+          <w:lang w:val="en-US"/>
+        </w:rPr>
+        <w:t xml:space="preserve">If slider 0 is set to 255, the </w:t>
+      </w:r>
+      <w:proofErr w:type="spellStart"/>
+      <w:r>
+        <w:rPr>
+          <w:rFonts w:ascii="Times New Roman" w:hAnsi="Times New Roman" w:cs="Times New Roman"/>
+          <w:i/>
+          <w:iCs/>
+          <w:color w:val="000000"/>
+          <w:sz w:val="20"/>
+          <w:szCs w:val="20"/>
+          <w:lang w:val="en-US"/>
+        </w:rPr>
+        <w:t>val</w:t>
+      </w:r>
+      <w:proofErr w:type="spellEnd"/>
       <w:r>
         <w:rPr>
           <w:rFonts w:ascii="Times New Roman" w:hAnsi="Times New Roman" w:cs="Times New Roman"/>
@@ -27167,7 +29871,27 @@
           <w:szCs w:val="20"/>
           <w:lang w:val="en-US"/>
         </w:rPr>
-        <w:t>in a table, which is accessed by the map function. There are four mapping tables—one for</w:t>
+        <w:t>in a table, which is accessed by the map function. There are four mapping tables</w:t>
+      </w:r>
+      <w:r>
+        <w:rPr>
+          <w:rFonts w:ascii="Times New Roman" w:hAnsi="Times New Roman" w:cs="Times New Roman"/>
+          <w:color w:val="000000"/>
+          <w:sz w:val="20"/>
+          <w:szCs w:val="20"/>
+          <w:lang w:val="en-US"/>
+        </w:rPr>
+        <w:t xml:space="preserve"> – </w:t>
+      </w:r>
+      <w:r>
+        <w:rPr>
+          <w:rFonts w:ascii="Times New Roman" w:hAnsi="Times New Roman" w:cs="Times New Roman"/>
+          <w:color w:val="000000"/>
+          <w:sz w:val="20"/>
+          <w:szCs w:val="20"/>
+          <w:lang w:val="en-US"/>
+        </w:rPr>
+        <w:t>one for</w:t>
       </w:r>
       <w:r>
         <w:rPr>
@@ -27275,6 +29999,7 @@
         </w:rPr>
         <w:t xml:space="preserve">the expression </w:t>
       </w:r>
+      <w:proofErr w:type="gramStart"/>
       <w:r>
         <w:rPr>
           <w:rFonts w:ascii="Times New Roman" w:hAnsi="Times New Roman" w:cs="Times New Roman"/>
@@ -27285,7 +30010,20 @@
           <w:szCs w:val="20"/>
           <w:lang w:val="en-US"/>
         </w:rPr>
-        <w:t>map(1,20)</w:t>
+        <w:t>map(</w:t>
+      </w:r>
+      <w:proofErr w:type="gramEnd"/>
+      <w:r>
+        <w:rPr>
+          <w:rFonts w:ascii="Times New Roman" w:hAnsi="Times New Roman" w:cs="Times New Roman"/>
+          <w:i/>
+          <w:iCs/>
+          <w:color w:val="000000"/>
+          <w:sz w:val="20"/>
+          <w:szCs w:val="20"/>
+          <w:lang w:val="en-US"/>
+        </w:rPr>
+        <w:t>1,20)</w:t>
       </w:r>
       <w:r>
         <w:rPr>
@@ -27766,7 +30504,51 @@
           <w:szCs w:val="20"/>
           <w:lang w:val="en-US"/>
         </w:rPr>
-        <w:t>R: r+ctl(0)</w:t>
+        <w:t xml:space="preserve">R: </w:t>
+      </w:r>
+      <w:proofErr w:type="spellStart"/>
+      <w:r>
+        <w:rPr>
+          <w:rFonts w:ascii="Times New Roman" w:hAnsi="Times New Roman" w:cs="Times New Roman"/>
+          <w:color w:val="000000"/>
+          <w:sz w:val="20"/>
+          <w:szCs w:val="20"/>
+          <w:lang w:val="en-US"/>
+        </w:rPr>
+        <w:t>r+</w:t>
+      </w:r>
+      <w:proofErr w:type="gramStart"/>
+      <w:r>
+        <w:rPr>
+          <w:rFonts w:ascii="Times New Roman" w:hAnsi="Times New Roman" w:cs="Times New Roman"/>
+          <w:color w:val="000000"/>
+          <w:sz w:val="20"/>
+          <w:szCs w:val="20"/>
+          <w:lang w:val="en-US"/>
+        </w:rPr>
+        <w:t>ctl</w:t>
+      </w:r>
+      <w:proofErr w:type="spellEnd"/>
+      <w:r>
+        <w:rPr>
+          <w:rFonts w:ascii="Times New Roman" w:hAnsi="Times New Roman" w:cs="Times New Roman"/>
+          <w:color w:val="000000"/>
+          <w:sz w:val="20"/>
+          <w:szCs w:val="20"/>
+          <w:lang w:val="en-US"/>
+        </w:rPr>
+        <w:t>(</w:t>
+      </w:r>
+      <w:proofErr w:type="gramEnd"/>
+      <w:r>
+        <w:rPr>
+          <w:rFonts w:ascii="Times New Roman" w:hAnsi="Times New Roman" w:cs="Times New Roman"/>
+          <w:color w:val="000000"/>
+          <w:sz w:val="20"/>
+          <w:szCs w:val="20"/>
+          <w:lang w:val="en-US"/>
+        </w:rPr>
+        <w:t>0)</w:t>
       </w:r>
     </w:p>
     <w:p>
@@ -27793,7 +30575,51 @@
           <w:szCs w:val="20"/>
           <w:lang w:val="en-US"/>
         </w:rPr>
-        <w:t>G: g+ctl(1)</w:t>
+        <w:t xml:space="preserve">G: </w:t>
+      </w:r>
+      <w:proofErr w:type="spellStart"/>
+      <w:r>
+        <w:rPr>
+          <w:rFonts w:ascii="Times New Roman" w:hAnsi="Times New Roman" w:cs="Times New Roman"/>
+          <w:color w:val="000000"/>
+          <w:sz w:val="20"/>
+          <w:szCs w:val="20"/>
+          <w:lang w:val="en-US"/>
+        </w:rPr>
+        <w:t>g+</w:t>
+      </w:r>
+      <w:proofErr w:type="gramStart"/>
+      <w:r>
+        <w:rPr>
+          <w:rFonts w:ascii="Times New Roman" w:hAnsi="Times New Roman" w:cs="Times New Roman"/>
+          <w:color w:val="000000"/>
+          <w:sz w:val="20"/>
+          <w:szCs w:val="20"/>
+          <w:lang w:val="en-US"/>
+        </w:rPr>
+        <w:t>ctl</w:t>
+      </w:r>
+      <w:proofErr w:type="spellEnd"/>
+      <w:r>
+        <w:rPr>
+          <w:rFonts w:ascii="Times New Roman" w:hAnsi="Times New Roman" w:cs="Times New Roman"/>
+          <w:color w:val="000000"/>
+          <w:sz w:val="20"/>
+          <w:szCs w:val="20"/>
+          <w:lang w:val="en-US"/>
+        </w:rPr>
+        <w:t>(</w:t>
+      </w:r>
+      <w:proofErr w:type="gramEnd"/>
+      <w:r>
+        <w:rPr>
+          <w:rFonts w:ascii="Times New Roman" w:hAnsi="Times New Roman" w:cs="Times New Roman"/>
+          <w:color w:val="000000"/>
+          <w:sz w:val="20"/>
+          <w:szCs w:val="20"/>
+          <w:lang w:val="en-US"/>
+        </w:rPr>
+        <w:t>1)</w:t>
       </w:r>
     </w:p>
     <w:p>
@@ -27820,7 +30646,51 @@
           <w:szCs w:val="20"/>
           <w:lang w:val="en-US"/>
         </w:rPr>
-        <w:t>B: b+ctl(2)</w:t>
+        <w:t xml:space="preserve">B: </w:t>
+      </w:r>
+      <w:proofErr w:type="spellStart"/>
+      <w:r>
+        <w:rPr>
+          <w:rFonts w:ascii="Times New Roman" w:hAnsi="Times New Roman" w:cs="Times New Roman"/>
+          <w:color w:val="000000"/>
+          <w:sz w:val="20"/>
+          <w:szCs w:val="20"/>
+          <w:lang w:val="en-US"/>
+        </w:rPr>
+        <w:t>b+</w:t>
+      </w:r>
+      <w:proofErr w:type="gramStart"/>
+      <w:r>
+        <w:rPr>
+          <w:rFonts w:ascii="Times New Roman" w:hAnsi="Times New Roman" w:cs="Times New Roman"/>
+          <w:color w:val="000000"/>
+          <w:sz w:val="20"/>
+          <w:szCs w:val="20"/>
+          <w:lang w:val="en-US"/>
+        </w:rPr>
+        <w:t>ctl</w:t>
+      </w:r>
+      <w:proofErr w:type="spellEnd"/>
+      <w:r>
+        <w:rPr>
+          <w:rFonts w:ascii="Times New Roman" w:hAnsi="Times New Roman" w:cs="Times New Roman"/>
+          <w:color w:val="000000"/>
+          <w:sz w:val="20"/>
+          <w:szCs w:val="20"/>
+          <w:lang w:val="en-US"/>
+        </w:rPr>
+        <w:t>(</w:t>
+      </w:r>
+      <w:proofErr w:type="gramEnd"/>
+      <w:r>
+        <w:rPr>
+          <w:rFonts w:ascii="Times New Roman" w:hAnsi="Times New Roman" w:cs="Times New Roman"/>
+          <w:color w:val="000000"/>
+          <w:sz w:val="20"/>
+          <w:szCs w:val="20"/>
+          <w:lang w:val="en-US"/>
+        </w:rPr>
+        <w:t>2)</w:t>
       </w:r>
     </w:p>
     <w:p>
@@ -28015,7 +30885,85 @@
           <w:szCs w:val="20"/>
           <w:lang w:val="en-US"/>
         </w:rPr>
-        <w:t>R: r+rnd(–ctl(0),ctl(0))</w:t>
+        <w:t xml:space="preserve">R: </w:t>
+      </w:r>
+      <w:proofErr w:type="spellStart"/>
+      <w:r>
+        <w:rPr>
+          <w:rFonts w:ascii="Times New Roman" w:hAnsi="Times New Roman" w:cs="Times New Roman"/>
+          <w:color w:val="000000"/>
+          <w:sz w:val="20"/>
+          <w:szCs w:val="20"/>
+          <w:lang w:val="en-US"/>
+        </w:rPr>
+        <w:t>r+rnd</w:t>
+      </w:r>
+      <w:proofErr w:type="spellEnd"/>
+      <w:r>
+        <w:rPr>
+          <w:rFonts w:ascii="Times New Roman" w:hAnsi="Times New Roman" w:cs="Times New Roman"/>
+          <w:color w:val="000000"/>
+          <w:sz w:val="20"/>
+          <w:szCs w:val="20"/>
+          <w:lang w:val="en-US"/>
+        </w:rPr>
+        <w:t>(–</w:t>
+      </w:r>
+      <w:proofErr w:type="spellStart"/>
+      <w:r>
+        <w:rPr>
+          <w:rFonts w:ascii="Times New Roman" w:hAnsi="Times New Roman" w:cs="Times New Roman"/>
+          <w:color w:val="000000"/>
+          <w:sz w:val="20"/>
+          <w:szCs w:val="20"/>
+          <w:lang w:val="en-US"/>
+        </w:rPr>
+        <w:t>ctl</w:t>
+      </w:r>
+      <w:proofErr w:type="spellEnd"/>
+      <w:r>
+        <w:rPr>
+          <w:rFonts w:ascii="Times New Roman" w:hAnsi="Times New Roman" w:cs="Times New Roman"/>
+          <w:color w:val="000000"/>
+          <w:sz w:val="20"/>
+          <w:szCs w:val="20"/>
+          <w:lang w:val="en-US"/>
+        </w:rPr>
+        <w:t>(0</w:t>
+      </w:r>
+      <w:proofErr w:type="gramStart"/>
+      <w:r>
+        <w:rPr>
+          <w:rFonts w:ascii="Times New Roman" w:hAnsi="Times New Roman" w:cs="Times New Roman"/>
+          <w:color w:val="000000"/>
+          <w:sz w:val="20"/>
+          <w:szCs w:val="20"/>
+          <w:lang w:val="en-US"/>
+        </w:rPr>
+        <w:t>),</w:t>
+      </w:r>
+      <w:proofErr w:type="spellStart"/>
+      <w:r>
+        <w:rPr>
+          <w:rFonts w:ascii="Times New Roman" w:hAnsi="Times New Roman" w:cs="Times New Roman"/>
+          <w:color w:val="000000"/>
+          <w:sz w:val="20"/>
+          <w:szCs w:val="20"/>
+          <w:lang w:val="en-US"/>
+        </w:rPr>
+        <w:t>ctl</w:t>
+      </w:r>
+      <w:proofErr w:type="spellEnd"/>
+      <w:proofErr w:type="gramEnd"/>
+      <w:r>
+        <w:rPr>
+          <w:rFonts w:ascii="Times New Roman" w:hAnsi="Times New Roman" w:cs="Times New Roman"/>
+          <w:color w:val="000000"/>
+          <w:sz w:val="20"/>
+          <w:szCs w:val="20"/>
+          <w:lang w:val="en-US"/>
+        </w:rPr>
+        <w:t>(0))</w:t>
       </w:r>
     </w:p>
     <w:p>
@@ -28042,7 +30990,85 @@
           <w:szCs w:val="20"/>
           <w:lang w:val="en-US"/>
         </w:rPr>
-        <w:t>G: g+rnd(–ctl(1),ctl(1))</w:t>
+        <w:t xml:space="preserve">G: </w:t>
+      </w:r>
+      <w:proofErr w:type="spellStart"/>
+      <w:r>
+        <w:rPr>
+          <w:rFonts w:ascii="Times New Roman" w:hAnsi="Times New Roman" w:cs="Times New Roman"/>
+          <w:color w:val="000000"/>
+          <w:sz w:val="20"/>
+          <w:szCs w:val="20"/>
+          <w:lang w:val="en-US"/>
+        </w:rPr>
+        <w:t>g+rnd</w:t>
+      </w:r>
+      <w:proofErr w:type="spellEnd"/>
+      <w:r>
+        <w:rPr>
+          <w:rFonts w:ascii="Times New Roman" w:hAnsi="Times New Roman" w:cs="Times New Roman"/>
+          <w:color w:val="000000"/>
+          <w:sz w:val="20"/>
+          <w:szCs w:val="20"/>
+          <w:lang w:val="en-US"/>
+        </w:rPr>
+        <w:t>(–</w:t>
+      </w:r>
+      <w:proofErr w:type="spellStart"/>
+      <w:r>
+        <w:rPr>
+          <w:rFonts w:ascii="Times New Roman" w:hAnsi="Times New Roman" w:cs="Times New Roman"/>
+          <w:color w:val="000000"/>
+          <w:sz w:val="20"/>
+          <w:szCs w:val="20"/>
+          <w:lang w:val="en-US"/>
+        </w:rPr>
+        <w:t>ctl</w:t>
+      </w:r>
+      <w:proofErr w:type="spellEnd"/>
+      <w:r>
+        <w:rPr>
+          <w:rFonts w:ascii="Times New Roman" w:hAnsi="Times New Roman" w:cs="Times New Roman"/>
+          <w:color w:val="000000"/>
+          <w:sz w:val="20"/>
+          <w:szCs w:val="20"/>
+          <w:lang w:val="en-US"/>
+        </w:rPr>
+        <w:t>(1</w:t>
+      </w:r>
+      <w:proofErr w:type="gramStart"/>
+      <w:r>
+        <w:rPr>
+          <w:rFonts w:ascii="Times New Roman" w:hAnsi="Times New Roman" w:cs="Times New Roman"/>
+          <w:color w:val="000000"/>
+          <w:sz w:val="20"/>
+          <w:szCs w:val="20"/>
+          <w:lang w:val="en-US"/>
+        </w:rPr>
+        <w:t>),</w:t>
+      </w:r>
+      <w:proofErr w:type="spellStart"/>
+      <w:r>
+        <w:rPr>
+          <w:rFonts w:ascii="Times New Roman" w:hAnsi="Times New Roman" w:cs="Times New Roman"/>
+          <w:color w:val="000000"/>
+          <w:sz w:val="20"/>
+          <w:szCs w:val="20"/>
+          <w:lang w:val="en-US"/>
+        </w:rPr>
+        <w:t>ctl</w:t>
+      </w:r>
+      <w:proofErr w:type="spellEnd"/>
+      <w:proofErr w:type="gramEnd"/>
+      <w:r>
+        <w:rPr>
+          <w:rFonts w:ascii="Times New Roman" w:hAnsi="Times New Roman" w:cs="Times New Roman"/>
+          <w:color w:val="000000"/>
+          <w:sz w:val="20"/>
+          <w:szCs w:val="20"/>
+          <w:lang w:val="en-US"/>
+        </w:rPr>
+        <w:t>(1))</w:t>
       </w:r>
     </w:p>
     <w:p>
@@ -28069,7 +31095,85 @@
           <w:szCs w:val="20"/>
           <w:lang w:val="en-US"/>
         </w:rPr>
-        <w:t>B: b+rnd(–ctl(2),ctl(2))</w:t>
+        <w:t xml:space="preserve">B: </w:t>
+      </w:r>
+      <w:proofErr w:type="spellStart"/>
+      <w:r>
+        <w:rPr>
+          <w:rFonts w:ascii="Times New Roman" w:hAnsi="Times New Roman" w:cs="Times New Roman"/>
+          <w:color w:val="000000"/>
+          <w:sz w:val="20"/>
+          <w:szCs w:val="20"/>
+          <w:lang w:val="en-US"/>
+        </w:rPr>
+        <w:t>b+rnd</w:t>
+      </w:r>
+      <w:proofErr w:type="spellEnd"/>
+      <w:r>
+        <w:rPr>
+          <w:rFonts w:ascii="Times New Roman" w:hAnsi="Times New Roman" w:cs="Times New Roman"/>
+          <w:color w:val="000000"/>
+          <w:sz w:val="20"/>
+          <w:szCs w:val="20"/>
+          <w:lang w:val="en-US"/>
+        </w:rPr>
+        <w:t>(–</w:t>
+      </w:r>
+      <w:proofErr w:type="spellStart"/>
+      <w:r>
+        <w:rPr>
+          <w:rFonts w:ascii="Times New Roman" w:hAnsi="Times New Roman" w:cs="Times New Roman"/>
+          <w:color w:val="000000"/>
+          <w:sz w:val="20"/>
+          <w:szCs w:val="20"/>
+          <w:lang w:val="en-US"/>
+        </w:rPr>
+        <w:t>ctl</w:t>
+      </w:r>
+      <w:proofErr w:type="spellEnd"/>
+      <w:r>
+        <w:rPr>
+          <w:rFonts w:ascii="Times New Roman" w:hAnsi="Times New Roman" w:cs="Times New Roman"/>
+          <w:color w:val="000000"/>
+          <w:sz w:val="20"/>
+          <w:szCs w:val="20"/>
+          <w:lang w:val="en-US"/>
+        </w:rPr>
+        <w:t>(2</w:t>
+      </w:r>
+      <w:proofErr w:type="gramStart"/>
+      <w:r>
+        <w:rPr>
+          <w:rFonts w:ascii="Times New Roman" w:hAnsi="Times New Roman" w:cs="Times New Roman"/>
+          <w:color w:val="000000"/>
+          <w:sz w:val="20"/>
+          <w:szCs w:val="20"/>
+          <w:lang w:val="en-US"/>
+        </w:rPr>
+        <w:t>),</w:t>
+      </w:r>
+      <w:proofErr w:type="spellStart"/>
+      <w:r>
+        <w:rPr>
+          <w:rFonts w:ascii="Times New Roman" w:hAnsi="Times New Roman" w:cs="Times New Roman"/>
+          <w:color w:val="000000"/>
+          <w:sz w:val="20"/>
+          <w:szCs w:val="20"/>
+          <w:lang w:val="en-US"/>
+        </w:rPr>
+        <w:t>ctl</w:t>
+      </w:r>
+      <w:proofErr w:type="spellEnd"/>
+      <w:proofErr w:type="gramEnd"/>
+      <w:r>
+        <w:rPr>
+          <w:rFonts w:ascii="Times New Roman" w:hAnsi="Times New Roman" w:cs="Times New Roman"/>
+          <w:color w:val="000000"/>
+          <w:sz w:val="20"/>
+          <w:szCs w:val="20"/>
+          <w:lang w:val="en-US"/>
+        </w:rPr>
+        <w:t>(2))</w:t>
       </w:r>
     </w:p>
     <w:p>
@@ -28164,6 +31268,7 @@
         </w:rPr>
         <w:t xml:space="preserve">the slider setting from slider 0. This value is used as the argument for the </w:t>
       </w:r>
+      <w:proofErr w:type="spellStart"/>
       <w:r>
         <w:rPr>
           <w:rFonts w:ascii="Times New Roman" w:hAnsi="Times New Roman" w:cs="Times New Roman"/>
@@ -28176,6 +31281,7 @@
         </w:rPr>
         <w:t>rnd</w:t>
       </w:r>
+      <w:proofErr w:type="spellEnd"/>
       <w:r>
         <w:rPr>
           <w:rFonts w:ascii="Times New Roman" w:hAnsi="Times New Roman" w:cs="Times New Roman"/>
@@ -28206,6 +31312,7 @@
         </w:rPr>
         <w:t xml:space="preserve">the slider setting is 0, the </w:t>
       </w:r>
+      <w:proofErr w:type="spellStart"/>
       <w:r>
         <w:rPr>
           <w:rFonts w:ascii="Times New Roman" w:hAnsi="Times New Roman" w:cs="Times New Roman"/>
@@ -28218,6 +31325,7 @@
         </w:rPr>
         <w:t>rnd</w:t>
       </w:r>
+      <w:proofErr w:type="spellEnd"/>
       <w:r>
         <w:rPr>
           <w:rFonts w:ascii="Times New Roman" w:hAnsi="Times New Roman" w:cs="Times New Roman"/>
@@ -28228,6 +31336,7 @@
         </w:rPr>
         <w:t xml:space="preserve"> function evaluates to 0. If the slider setting is 100, the </w:t>
       </w:r>
+      <w:proofErr w:type="spellStart"/>
       <w:r>
         <w:rPr>
           <w:rFonts w:ascii="Times New Roman" w:hAnsi="Times New Roman" w:cs="Times New Roman"/>
@@ -28240,6 +31349,7 @@
         </w:rPr>
         <w:t>rnd</w:t>
       </w:r>
+      <w:proofErr w:type="spellEnd"/>
       <w:r>
         <w:rPr>
           <w:rFonts w:ascii="Times New Roman" w:hAnsi="Times New Roman" w:cs="Times New Roman"/>
@@ -28260,6 +31370,7 @@
         </w:rPr>
         <w:t xml:space="preserve">function can return any number between –100 and 100, inclusive. The result of the </w:t>
       </w:r>
+      <w:proofErr w:type="spellStart"/>
       <w:r>
         <w:rPr>
           <w:rFonts w:ascii="Times New Roman" w:hAnsi="Times New Roman" w:cs="Times New Roman"/>
@@ -28272,6 +31383,7 @@
         </w:rPr>
         <w:t>rnd</w:t>
       </w:r>
+      <w:proofErr w:type="spellEnd"/>
       <w:r>
         <w:rPr>
           <w:rFonts w:ascii="Times New Roman" w:hAnsi="Times New Roman" w:cs="Times New Roman"/>
@@ -28486,7 +31598,29 @@
           <w:szCs w:val="20"/>
           <w:lang w:val="en-US"/>
         </w:rPr>
-        <w:t>R: (b&gt;100)?r+50:r–50</w:t>
+        <w:t>R: (b&gt;100</w:t>
+      </w:r>
+      <w:proofErr w:type="gramStart"/>
+      <w:r>
+        <w:rPr>
+          <w:rFonts w:ascii="Times New Roman" w:hAnsi="Times New Roman" w:cs="Times New Roman"/>
+          <w:color w:val="000000"/>
+          <w:sz w:val="20"/>
+          <w:szCs w:val="20"/>
+          <w:lang w:val="en-US"/>
+        </w:rPr>
+        <w:t>)?r</w:t>
+      </w:r>
+      <w:proofErr w:type="gramEnd"/>
+      <w:r>
+        <w:rPr>
+          <w:rFonts w:ascii="Times New Roman" w:hAnsi="Times New Roman" w:cs="Times New Roman"/>
+          <w:color w:val="000000"/>
+          <w:sz w:val="20"/>
+          <w:szCs w:val="20"/>
+          <w:lang w:val="en-US"/>
+        </w:rPr>
+        <w:t>+50:r–50</w:t>
       </w:r>
     </w:p>
     <w:p>
@@ -28747,7 +31881,95 @@
           <w:szCs w:val="20"/>
           <w:lang w:val="en-US"/>
         </w:rPr>
-        <w:t>R: (b&gt;ctl(0))?r+ctl(1):r–ctl(1)</w:t>
+        <w:t>R: (b&gt;</w:t>
+      </w:r>
+      <w:proofErr w:type="spellStart"/>
+      <w:r>
+        <w:rPr>
+          <w:rFonts w:ascii="Times New Roman" w:hAnsi="Times New Roman" w:cs="Times New Roman"/>
+          <w:color w:val="000000"/>
+          <w:sz w:val="20"/>
+          <w:szCs w:val="20"/>
+          <w:lang w:val="en-US"/>
+        </w:rPr>
+        <w:t>ctl</w:t>
+      </w:r>
+      <w:proofErr w:type="spellEnd"/>
+      <w:r>
+        <w:rPr>
+          <w:rFonts w:ascii="Times New Roman" w:hAnsi="Times New Roman" w:cs="Times New Roman"/>
+          <w:color w:val="000000"/>
+          <w:sz w:val="20"/>
+          <w:szCs w:val="20"/>
+          <w:lang w:val="en-US"/>
+        </w:rPr>
+        <w:t>(0)</w:t>
+      </w:r>
+      <w:proofErr w:type="gramStart"/>
+      <w:r>
+        <w:rPr>
+          <w:rFonts w:ascii="Times New Roman" w:hAnsi="Times New Roman" w:cs="Times New Roman"/>
+          <w:color w:val="000000"/>
+          <w:sz w:val="20"/>
+          <w:szCs w:val="20"/>
+          <w:lang w:val="en-US"/>
+        </w:rPr>
+        <w:t>)?</w:t>
+      </w:r>
+      <w:proofErr w:type="spellStart"/>
+      <w:r>
+        <w:rPr>
+          <w:rFonts w:ascii="Times New Roman" w:hAnsi="Times New Roman" w:cs="Times New Roman"/>
+          <w:color w:val="000000"/>
+          <w:sz w:val="20"/>
+          <w:szCs w:val="20"/>
+          <w:lang w:val="en-US"/>
+        </w:rPr>
+        <w:t>r</w:t>
+      </w:r>
+      <w:proofErr w:type="gramEnd"/>
+      <w:r>
+        <w:rPr>
+          <w:rFonts w:ascii="Times New Roman" w:hAnsi="Times New Roman" w:cs="Times New Roman"/>
+          <w:color w:val="000000"/>
+          <w:sz w:val="20"/>
+          <w:szCs w:val="20"/>
+          <w:lang w:val="en-US"/>
+        </w:rPr>
+        <w:t>+ctl</w:t>
+      </w:r>
+      <w:proofErr w:type="spellEnd"/>
+      <w:r>
+        <w:rPr>
+          <w:rFonts w:ascii="Times New Roman" w:hAnsi="Times New Roman" w:cs="Times New Roman"/>
+          <w:color w:val="000000"/>
+          <w:sz w:val="20"/>
+          <w:szCs w:val="20"/>
+          <w:lang w:val="en-US"/>
+        </w:rPr>
+        <w:t>(1):r–</w:t>
+      </w:r>
+      <w:proofErr w:type="spellStart"/>
+      <w:r>
+        <w:rPr>
+          <w:rFonts w:ascii="Times New Roman" w:hAnsi="Times New Roman" w:cs="Times New Roman"/>
+          <w:color w:val="000000"/>
+          <w:sz w:val="20"/>
+          <w:szCs w:val="20"/>
+          <w:lang w:val="en-US"/>
+        </w:rPr>
+        <w:t>ctl</w:t>
+      </w:r>
+      <w:proofErr w:type="spellEnd"/>
+      <w:r>
+        <w:rPr>
+          <w:rFonts w:ascii="Times New Roman" w:hAnsi="Times New Roman" w:cs="Times New Roman"/>
+          <w:color w:val="000000"/>
+          <w:sz w:val="20"/>
+          <w:szCs w:val="20"/>
+          <w:lang w:val="en-US"/>
+        </w:rPr>
+        <w:t>(1)</w:t>
       </w:r>
     </w:p>
     <w:p>
@@ -28801,7 +32023,95 @@
           <w:szCs w:val="20"/>
           <w:lang w:val="en-US"/>
         </w:rPr>
-        <w:t>B: (b&gt;ctl(0)?b–ctl(1):b+ctl(1)</w:t>
+        <w:t>B: (b&gt;</w:t>
+      </w:r>
+      <w:proofErr w:type="spellStart"/>
+      <w:r>
+        <w:rPr>
+          <w:rFonts w:ascii="Times New Roman" w:hAnsi="Times New Roman" w:cs="Times New Roman"/>
+          <w:color w:val="000000"/>
+          <w:sz w:val="20"/>
+          <w:szCs w:val="20"/>
+          <w:lang w:val="en-US"/>
+        </w:rPr>
+        <w:t>ctl</w:t>
+      </w:r>
+      <w:proofErr w:type="spellEnd"/>
+      <w:r>
+        <w:rPr>
+          <w:rFonts w:ascii="Times New Roman" w:hAnsi="Times New Roman" w:cs="Times New Roman"/>
+          <w:color w:val="000000"/>
+          <w:sz w:val="20"/>
+          <w:szCs w:val="20"/>
+          <w:lang w:val="en-US"/>
+        </w:rPr>
+        <w:t>(0</w:t>
+      </w:r>
+      <w:proofErr w:type="gramStart"/>
+      <w:r>
+        <w:rPr>
+          <w:rFonts w:ascii="Times New Roman" w:hAnsi="Times New Roman" w:cs="Times New Roman"/>
+          <w:color w:val="000000"/>
+          <w:sz w:val="20"/>
+          <w:szCs w:val="20"/>
+          <w:lang w:val="en-US"/>
+        </w:rPr>
+        <w:t>)?b</w:t>
+      </w:r>
+      <w:proofErr w:type="gramEnd"/>
+      <w:r>
+        <w:rPr>
+          <w:rFonts w:ascii="Times New Roman" w:hAnsi="Times New Roman" w:cs="Times New Roman"/>
+          <w:color w:val="000000"/>
+          <w:sz w:val="20"/>
+          <w:szCs w:val="20"/>
+          <w:lang w:val="en-US"/>
+        </w:rPr>
+        <w:t>–</w:t>
+      </w:r>
+      <w:proofErr w:type="spellStart"/>
+      <w:r>
+        <w:rPr>
+          <w:rFonts w:ascii="Times New Roman" w:hAnsi="Times New Roman" w:cs="Times New Roman"/>
+          <w:color w:val="000000"/>
+          <w:sz w:val="20"/>
+          <w:szCs w:val="20"/>
+          <w:lang w:val="en-US"/>
+        </w:rPr>
+        <w:t>ctl</w:t>
+      </w:r>
+      <w:proofErr w:type="spellEnd"/>
+      <w:r>
+        <w:rPr>
+          <w:rFonts w:ascii="Times New Roman" w:hAnsi="Times New Roman" w:cs="Times New Roman"/>
+          <w:color w:val="000000"/>
+          <w:sz w:val="20"/>
+          <w:szCs w:val="20"/>
+          <w:lang w:val="en-US"/>
+        </w:rPr>
+        <w:t>(1):</w:t>
+      </w:r>
+      <w:proofErr w:type="spellStart"/>
+      <w:r>
+        <w:rPr>
+          <w:rFonts w:ascii="Times New Roman" w:hAnsi="Times New Roman" w:cs="Times New Roman"/>
+          <w:color w:val="000000"/>
+          <w:sz w:val="20"/>
+          <w:szCs w:val="20"/>
+          <w:lang w:val="en-US"/>
+        </w:rPr>
+        <w:t>b+ctl</w:t>
+      </w:r>
+      <w:proofErr w:type="spellEnd"/>
+      <w:r>
+        <w:rPr>
+          <w:rFonts w:ascii="Times New Roman" w:hAnsi="Times New Roman" w:cs="Times New Roman"/>
+          <w:color w:val="000000"/>
+          <w:sz w:val="20"/>
+          <w:szCs w:val="20"/>
+          <w:lang w:val="en-US"/>
+        </w:rPr>
+        <w:t>(1)</w:t>
       </w:r>
     </w:p>
     <w:p>
@@ -28997,7 +32307,29 @@
           <w:szCs w:val="20"/>
           <w:lang w:val="en-US"/>
         </w:rPr>
-        <w:t>You can use the src (source) function to retrieve the channel values from neighboring</w:t>
+        <w:t xml:space="preserve">You can use the </w:t>
+      </w:r>
+      <w:proofErr w:type="spellStart"/>
+      <w:r>
+        <w:rPr>
+          <w:rFonts w:ascii="Times New Roman" w:hAnsi="Times New Roman" w:cs="Times New Roman"/>
+          <w:color w:val="000000"/>
+          <w:sz w:val="20"/>
+          <w:szCs w:val="20"/>
+          <w:lang w:val="en-US"/>
+        </w:rPr>
+        <w:t>src</w:t>
+      </w:r>
+      <w:proofErr w:type="spellEnd"/>
+      <w:r>
+        <w:rPr>
+          <w:rFonts w:ascii="Times New Roman" w:hAnsi="Times New Roman" w:cs="Times New Roman"/>
+          <w:color w:val="000000"/>
+          <w:sz w:val="20"/>
+          <w:szCs w:val="20"/>
+          <w:lang w:val="en-US"/>
+        </w:rPr>
+        <w:t xml:space="preserve"> (source) function to retrieve the channel values from neighboring</w:t>
       </w:r>
       <w:r>
         <w:rPr>
@@ -29044,7 +32376,95 @@
           <w:szCs w:val="20"/>
           <w:lang w:val="es-ES"/>
         </w:rPr>
-        <w:t>R: (src(x–1,y,0)+src(x,y,0)+src(x+1,y,0))/3</w:t>
+        <w:t>R: (</w:t>
+      </w:r>
+      <w:proofErr w:type="spellStart"/>
+      <w:r>
+        <w:rPr>
+          <w:rFonts w:ascii="Times New Roman" w:hAnsi="Times New Roman" w:cs="Times New Roman"/>
+          <w:color w:val="000000"/>
+          <w:sz w:val="20"/>
+          <w:szCs w:val="20"/>
+          <w:lang w:val="es-ES"/>
+        </w:rPr>
+        <w:t>src</w:t>
+      </w:r>
+      <w:proofErr w:type="spellEnd"/>
+      <w:r>
+        <w:rPr>
+          <w:rFonts w:ascii="Times New Roman" w:hAnsi="Times New Roman" w:cs="Times New Roman"/>
+          <w:color w:val="000000"/>
+          <w:sz w:val="20"/>
+          <w:szCs w:val="20"/>
+          <w:lang w:val="es-ES"/>
+        </w:rPr>
+        <w:t>(x–</w:t>
+      </w:r>
+      <w:proofErr w:type="gramStart"/>
+      <w:r>
+        <w:rPr>
+          <w:rFonts w:ascii="Times New Roman" w:hAnsi="Times New Roman" w:cs="Times New Roman"/>
+          <w:color w:val="000000"/>
+          <w:sz w:val="20"/>
+          <w:szCs w:val="20"/>
+          <w:lang w:val="es-ES"/>
+        </w:rPr>
+        <w:t>1,y</w:t>
+      </w:r>
+      <w:proofErr w:type="gramEnd"/>
+      <w:r>
+        <w:rPr>
+          <w:rFonts w:ascii="Times New Roman" w:hAnsi="Times New Roman" w:cs="Times New Roman"/>
+          <w:color w:val="000000"/>
+          <w:sz w:val="20"/>
+          <w:szCs w:val="20"/>
+          <w:lang w:val="es-ES"/>
+        </w:rPr>
+        <w:t>,0)+</w:t>
+      </w:r>
+      <w:proofErr w:type="spellStart"/>
+      <w:r>
+        <w:rPr>
+          <w:rFonts w:ascii="Times New Roman" w:hAnsi="Times New Roman" w:cs="Times New Roman"/>
+          <w:color w:val="000000"/>
+          <w:sz w:val="20"/>
+          <w:szCs w:val="20"/>
+          <w:lang w:val="es-ES"/>
+        </w:rPr>
+        <w:t>src</w:t>
+      </w:r>
+      <w:proofErr w:type="spellEnd"/>
+      <w:r>
+        <w:rPr>
+          <w:rFonts w:ascii="Times New Roman" w:hAnsi="Times New Roman" w:cs="Times New Roman"/>
+          <w:color w:val="000000"/>
+          <w:sz w:val="20"/>
+          <w:szCs w:val="20"/>
+          <w:lang w:val="es-ES"/>
+        </w:rPr>
+        <w:t>(x,y,0)+</w:t>
+      </w:r>
+      <w:proofErr w:type="spellStart"/>
+      <w:r>
+        <w:rPr>
+          <w:rFonts w:ascii="Times New Roman" w:hAnsi="Times New Roman" w:cs="Times New Roman"/>
+          <w:color w:val="000000"/>
+          <w:sz w:val="20"/>
+          <w:szCs w:val="20"/>
+          <w:lang w:val="es-ES"/>
+        </w:rPr>
+        <w:t>src</w:t>
+      </w:r>
+      <w:proofErr w:type="spellEnd"/>
+      <w:r>
+        <w:rPr>
+          <w:rFonts w:ascii="Times New Roman" w:hAnsi="Times New Roman" w:cs="Times New Roman"/>
+          <w:color w:val="000000"/>
+          <w:sz w:val="20"/>
+          <w:szCs w:val="20"/>
+          <w:lang w:val="es-ES"/>
+        </w:rPr>
+        <w:t>(x+1,y,0))/3</w:t>
       </w:r>
     </w:p>
     <w:p>
@@ -29071,7 +32491,95 @@
           <w:szCs w:val="20"/>
           <w:lang w:val="es-ES"/>
         </w:rPr>
-        <w:t>G: (src(x–1,y,1)+src(x,y,1)+src(x+1,y,1))/3</w:t>
+        <w:t>G: (</w:t>
+      </w:r>
+      <w:proofErr w:type="spellStart"/>
+      <w:r>
+        <w:rPr>
+          <w:rFonts w:ascii="Times New Roman" w:hAnsi="Times New Roman" w:cs="Times New Roman"/>
+          <w:color w:val="000000"/>
+          <w:sz w:val="20"/>
+          <w:szCs w:val="20"/>
+          <w:lang w:val="es-ES"/>
+        </w:rPr>
+        <w:t>src</w:t>
+      </w:r>
+      <w:proofErr w:type="spellEnd"/>
+      <w:r>
+        <w:rPr>
+          <w:rFonts w:ascii="Times New Roman" w:hAnsi="Times New Roman" w:cs="Times New Roman"/>
+          <w:color w:val="000000"/>
+          <w:sz w:val="20"/>
+          <w:szCs w:val="20"/>
+          <w:lang w:val="es-ES"/>
+        </w:rPr>
+        <w:t>(x–</w:t>
+      </w:r>
+      <w:proofErr w:type="gramStart"/>
+      <w:r>
+        <w:rPr>
+          <w:rFonts w:ascii="Times New Roman" w:hAnsi="Times New Roman" w:cs="Times New Roman"/>
+          <w:color w:val="000000"/>
+          <w:sz w:val="20"/>
+          <w:szCs w:val="20"/>
+          <w:lang w:val="es-ES"/>
+        </w:rPr>
+        <w:t>1,y</w:t>
+      </w:r>
+      <w:proofErr w:type="gramEnd"/>
+      <w:r>
+        <w:rPr>
+          <w:rFonts w:ascii="Times New Roman" w:hAnsi="Times New Roman" w:cs="Times New Roman"/>
+          <w:color w:val="000000"/>
+          <w:sz w:val="20"/>
+          <w:szCs w:val="20"/>
+          <w:lang w:val="es-ES"/>
+        </w:rPr>
+        <w:t>,1)+</w:t>
+      </w:r>
+      <w:proofErr w:type="spellStart"/>
+      <w:r>
+        <w:rPr>
+          <w:rFonts w:ascii="Times New Roman" w:hAnsi="Times New Roman" w:cs="Times New Roman"/>
+          <w:color w:val="000000"/>
+          <w:sz w:val="20"/>
+          <w:szCs w:val="20"/>
+          <w:lang w:val="es-ES"/>
+        </w:rPr>
+        <w:t>src</w:t>
+      </w:r>
+      <w:proofErr w:type="spellEnd"/>
+      <w:r>
+        <w:rPr>
+          <w:rFonts w:ascii="Times New Roman" w:hAnsi="Times New Roman" w:cs="Times New Roman"/>
+          <w:color w:val="000000"/>
+          <w:sz w:val="20"/>
+          <w:szCs w:val="20"/>
+          <w:lang w:val="es-ES"/>
+        </w:rPr>
+        <w:t>(x,y,1)+</w:t>
+      </w:r>
+      <w:proofErr w:type="spellStart"/>
+      <w:r>
+        <w:rPr>
+          <w:rFonts w:ascii="Times New Roman" w:hAnsi="Times New Roman" w:cs="Times New Roman"/>
+          <w:color w:val="000000"/>
+          <w:sz w:val="20"/>
+          <w:szCs w:val="20"/>
+          <w:lang w:val="es-ES"/>
+        </w:rPr>
+        <w:t>src</w:t>
+      </w:r>
+      <w:proofErr w:type="spellEnd"/>
+      <w:r>
+        <w:rPr>
+          <w:rFonts w:ascii="Times New Roman" w:hAnsi="Times New Roman" w:cs="Times New Roman"/>
+          <w:color w:val="000000"/>
+          <w:sz w:val="20"/>
+          <w:szCs w:val="20"/>
+          <w:lang w:val="es-ES"/>
+        </w:rPr>
+        <w:t>(x+1,y,1))/3</w:t>
       </w:r>
     </w:p>
     <w:p>
@@ -29098,7 +32606,95 @@
           <w:szCs w:val="20"/>
           <w:lang w:val="es-ES"/>
         </w:rPr>
-        <w:t>B: (src(x–1,y,2)+src(x,y,2)+src(x+1,y,2))/3</w:t>
+        <w:t>B: (</w:t>
+      </w:r>
+      <w:proofErr w:type="spellStart"/>
+      <w:r>
+        <w:rPr>
+          <w:rFonts w:ascii="Times New Roman" w:hAnsi="Times New Roman" w:cs="Times New Roman"/>
+          <w:color w:val="000000"/>
+          <w:sz w:val="20"/>
+          <w:szCs w:val="20"/>
+          <w:lang w:val="es-ES"/>
+        </w:rPr>
+        <w:t>src</w:t>
+      </w:r>
+      <w:proofErr w:type="spellEnd"/>
+      <w:r>
+        <w:rPr>
+          <w:rFonts w:ascii="Times New Roman" w:hAnsi="Times New Roman" w:cs="Times New Roman"/>
+          <w:color w:val="000000"/>
+          <w:sz w:val="20"/>
+          <w:szCs w:val="20"/>
+          <w:lang w:val="es-ES"/>
+        </w:rPr>
+        <w:t>(x–</w:t>
+      </w:r>
+      <w:proofErr w:type="gramStart"/>
+      <w:r>
+        <w:rPr>
+          <w:rFonts w:ascii="Times New Roman" w:hAnsi="Times New Roman" w:cs="Times New Roman"/>
+          <w:color w:val="000000"/>
+          <w:sz w:val="20"/>
+          <w:szCs w:val="20"/>
+          <w:lang w:val="es-ES"/>
+        </w:rPr>
+        <w:t>1,y</w:t>
+      </w:r>
+      <w:proofErr w:type="gramEnd"/>
+      <w:r>
+        <w:rPr>
+          <w:rFonts w:ascii="Times New Roman" w:hAnsi="Times New Roman" w:cs="Times New Roman"/>
+          <w:color w:val="000000"/>
+          <w:sz w:val="20"/>
+          <w:szCs w:val="20"/>
+          <w:lang w:val="es-ES"/>
+        </w:rPr>
+        <w:t>,2)+</w:t>
+      </w:r>
+      <w:proofErr w:type="spellStart"/>
+      <w:r>
+        <w:rPr>
+          <w:rFonts w:ascii="Times New Roman" w:hAnsi="Times New Roman" w:cs="Times New Roman"/>
+          <w:color w:val="000000"/>
+          <w:sz w:val="20"/>
+          <w:szCs w:val="20"/>
+          <w:lang w:val="es-ES"/>
+        </w:rPr>
+        <w:t>src</w:t>
+      </w:r>
+      <w:proofErr w:type="spellEnd"/>
+      <w:r>
+        <w:rPr>
+          <w:rFonts w:ascii="Times New Roman" w:hAnsi="Times New Roman" w:cs="Times New Roman"/>
+          <w:color w:val="000000"/>
+          <w:sz w:val="20"/>
+          <w:szCs w:val="20"/>
+          <w:lang w:val="es-ES"/>
+        </w:rPr>
+        <w:t>(x,y,2)+</w:t>
+      </w:r>
+      <w:proofErr w:type="spellStart"/>
+      <w:r>
+        <w:rPr>
+          <w:rFonts w:ascii="Times New Roman" w:hAnsi="Times New Roman" w:cs="Times New Roman"/>
+          <w:color w:val="000000"/>
+          <w:sz w:val="20"/>
+          <w:szCs w:val="20"/>
+          <w:lang w:val="es-ES"/>
+        </w:rPr>
+        <w:t>src</w:t>
+      </w:r>
+      <w:proofErr w:type="spellEnd"/>
+      <w:r>
+        <w:rPr>
+          <w:rFonts w:ascii="Times New Roman" w:hAnsi="Times New Roman" w:cs="Times New Roman"/>
+          <w:color w:val="000000"/>
+          <w:sz w:val="20"/>
+          <w:szCs w:val="20"/>
+          <w:lang w:val="es-ES"/>
+        </w:rPr>
+        <w:t>(x+1,y,2))/3</w:t>
       </w:r>
     </w:p>
     <w:p>
@@ -29153,6 +32749,7 @@
         </w:rPr>
         <w:t xml:space="preserve">The first expression uses the </w:t>
       </w:r>
+      <w:proofErr w:type="spellStart"/>
       <w:r>
         <w:rPr>
           <w:rFonts w:ascii="Times New Roman" w:hAnsi="Times New Roman" w:cs="Times New Roman"/>
@@ -29165,6 +32762,7 @@
         </w:rPr>
         <w:t>src</w:t>
       </w:r>
+      <w:proofErr w:type="spellEnd"/>
       <w:r>
         <w:rPr>
           <w:rFonts w:ascii="Times New Roman" w:hAnsi="Times New Roman" w:cs="Times New Roman"/>
@@ -29420,15 +33018,27 @@
           <w:lang w:val="en-US"/>
         </w:rPr>
       </w:pPr>
-      <w:r>
-        <w:rPr>
-          <w:rFonts w:ascii="Times New Roman" w:hAnsi="Times New Roman" w:cs="Times New Roman"/>
-          <w:color w:val="000000"/>
-          <w:sz w:val="20"/>
-          <w:szCs w:val="20"/>
-          <w:lang w:val="en-US"/>
-        </w:rPr>
-        <w:t xml:space="preserve">i </w:t>
+      <w:proofErr w:type="spellStart"/>
+      <w:r>
+        <w:rPr>
+          <w:rFonts w:ascii="Times New Roman" w:hAnsi="Times New Roman" w:cs="Times New Roman"/>
+          <w:color w:val="000000"/>
+          <w:sz w:val="20"/>
+          <w:szCs w:val="20"/>
+          <w:lang w:val="en-US"/>
+        </w:rPr>
+        <w:t>i</w:t>
+      </w:r>
+      <w:proofErr w:type="spellEnd"/>
+      <w:r>
+        <w:rPr>
+          <w:rFonts w:ascii="Times New Roman" w:hAnsi="Times New Roman" w:cs="Times New Roman"/>
+          <w:color w:val="000000"/>
+          <w:sz w:val="20"/>
+          <w:szCs w:val="20"/>
+          <w:lang w:val="en-US"/>
+        </w:rPr>
+        <w:t xml:space="preserve"> </w:t>
       </w:r>
       <w:r>
         <w:rPr>
@@ -29458,7 +33068,29 @@
           <w:szCs w:val="20"/>
           <w:lang w:val="en-US"/>
         </w:rPr>
-        <w:t>((76*r)+(150*g)+(29*b))/256</w:t>
+        <w:t>((76*</w:t>
+      </w:r>
+      <w:proofErr w:type="gramStart"/>
+      <w:r>
+        <w:rPr>
+          <w:rFonts w:ascii="Times New Roman" w:hAnsi="Times New Roman" w:cs="Times New Roman"/>
+          <w:color w:val="000000"/>
+          <w:sz w:val="20"/>
+          <w:szCs w:val="20"/>
+          <w:lang w:val="en-US"/>
+        </w:rPr>
+        <w:t>r)+(</w:t>
+      </w:r>
+      <w:proofErr w:type="gramEnd"/>
+      <w:r>
+        <w:rPr>
+          <w:rFonts w:ascii="Times New Roman" w:hAnsi="Times New Roman" w:cs="Times New Roman"/>
+          <w:color w:val="000000"/>
+          <w:sz w:val="20"/>
+          <w:szCs w:val="20"/>
+          <w:lang w:val="en-US"/>
+        </w:rPr>
+        <w:t>150*g)+(29*b))/256</w:t>
       </w:r>
       <w:r>
         <w:rPr>
@@ -29534,6 +33166,7 @@
         </w:rPr>
         <w:t xml:space="preserve"> </w:t>
       </w:r>
+      <w:proofErr w:type="spellStart"/>
       <w:r>
         <w:rPr>
           <w:rFonts w:ascii="Times New Roman" w:hAnsi="Times New Roman" w:cs="Times New Roman"/>
@@ -29546,6 +33179,7 @@
         </w:rPr>
         <w:t>i</w:t>
       </w:r>
+      <w:proofErr w:type="spellEnd"/>
       <w:r>
         <w:rPr>
           <w:rFonts w:ascii="Times New Roman" w:hAnsi="Times New Roman" w:cs="Times New Roman"/>
@@ -29647,7 +33281,29 @@
           <w:szCs w:val="20"/>
           <w:lang w:val="en-US"/>
         </w:rPr>
-        <w:t>((-19*r)+(-37*g)+(56*b))/256</w:t>
+        <w:t>((-19*</w:t>
+      </w:r>
+      <w:proofErr w:type="gramStart"/>
+      <w:r>
+        <w:rPr>
+          <w:rFonts w:ascii="Times New Roman" w:hAnsi="Times New Roman" w:cs="Times New Roman"/>
+          <w:color w:val="000000"/>
+          <w:sz w:val="20"/>
+          <w:szCs w:val="20"/>
+          <w:lang w:val="en-US"/>
+        </w:rPr>
+        <w:t>r)+(</w:t>
+      </w:r>
+      <w:proofErr w:type="gramEnd"/>
+      <w:r>
+        <w:rPr>
+          <w:rFonts w:ascii="Times New Roman" w:hAnsi="Times New Roman" w:cs="Times New Roman"/>
+          <w:color w:val="000000"/>
+          <w:sz w:val="20"/>
+          <w:szCs w:val="20"/>
+          <w:lang w:val="en-US"/>
+        </w:rPr>
+        <w:t>-37*g)+(56*b))/256</w:t>
       </w:r>
       <w:r>
         <w:rPr>
@@ -29822,7 +33478,29 @@
           <w:szCs w:val="20"/>
           <w:lang w:val="en-US"/>
         </w:rPr>
-        <w:t>((78*r)+(-65*g)+(-13*b))/256</w:t>
+        <w:t>((78*</w:t>
+      </w:r>
+      <w:proofErr w:type="gramStart"/>
+      <w:r>
+        <w:rPr>
+          <w:rFonts w:ascii="Times New Roman" w:hAnsi="Times New Roman" w:cs="Times New Roman"/>
+          <w:color w:val="000000"/>
+          <w:sz w:val="20"/>
+          <w:szCs w:val="20"/>
+          <w:lang w:val="en-US"/>
+        </w:rPr>
+        <w:t>r)+(</w:t>
+      </w:r>
+      <w:proofErr w:type="gramEnd"/>
+      <w:r>
+        <w:rPr>
+          <w:rFonts w:ascii="Times New Roman" w:hAnsi="Times New Roman" w:cs="Times New Roman"/>
+          <w:color w:val="000000"/>
+          <w:sz w:val="20"/>
+          <w:szCs w:val="20"/>
+          <w:lang w:val="en-US"/>
+        </w:rPr>
+        <w:t>-65*g)+(-13*b))/256</w:t>
       </w:r>
       <w:r>
         <w:rPr>
@@ -29949,6 +33627,7 @@
           <w:lang w:val="pl-PL"/>
         </w:rPr>
       </w:pPr>
+      <w:proofErr w:type="spellStart"/>
       <w:r>
         <w:rPr>
           <w:rFonts w:ascii="Times New Roman" w:hAnsi="Times New Roman" w:cs="Times New Roman"/>
@@ -29957,7 +33636,18 @@
           <w:szCs w:val="20"/>
           <w:lang w:val="pl-PL"/>
         </w:rPr>
-        <w:t>imin = 0</w:t>
+        <w:t>imin</w:t>
+      </w:r>
+      <w:proofErr w:type="spellEnd"/>
+      <w:r>
+        <w:rPr>
+          <w:rFonts w:ascii="Times New Roman" w:hAnsi="Times New Roman" w:cs="Times New Roman"/>
+          <w:color w:val="000000"/>
+          <w:sz w:val="20"/>
+          <w:szCs w:val="20"/>
+          <w:lang w:val="pl-PL"/>
+        </w:rPr>
+        <w:t xml:space="preserve"> = 0</w:t>
       </w:r>
     </w:p>
     <w:p>
@@ -29976,6 +33666,7 @@
           <w:lang w:val="pl-PL"/>
         </w:rPr>
       </w:pPr>
+      <w:proofErr w:type="spellStart"/>
       <w:r>
         <w:rPr>
           <w:rFonts w:ascii="Times New Roman" w:hAnsi="Times New Roman" w:cs="Times New Roman"/>
@@ -29984,7 +33675,18 @@
           <w:szCs w:val="20"/>
           <w:lang w:val="pl-PL"/>
         </w:rPr>
-        <w:t>umin = 0</w:t>
+        <w:t>umin</w:t>
+      </w:r>
+      <w:proofErr w:type="spellEnd"/>
+      <w:r>
+        <w:rPr>
+          <w:rFonts w:ascii="Times New Roman" w:hAnsi="Times New Roman" w:cs="Times New Roman"/>
+          <w:color w:val="000000"/>
+          <w:sz w:val="20"/>
+          <w:szCs w:val="20"/>
+          <w:lang w:val="pl-PL"/>
+        </w:rPr>
+        <w:t xml:space="preserve"> = 0</w:t>
       </w:r>
     </w:p>
     <w:p>
@@ -30003,6 +33705,7 @@
           <w:lang w:val="pl-PL"/>
         </w:rPr>
       </w:pPr>
+      <w:proofErr w:type="spellStart"/>
       <w:r>
         <w:rPr>
           <w:rFonts w:ascii="Times New Roman" w:hAnsi="Times New Roman" w:cs="Times New Roman"/>
@@ -30011,7 +33714,18 @@
           <w:szCs w:val="20"/>
           <w:lang w:val="pl-PL"/>
         </w:rPr>
-        <w:t>vmin =</w:t>
+        <w:t>vmin</w:t>
+      </w:r>
+      <w:proofErr w:type="spellEnd"/>
+      <w:r>
+        <w:rPr>
+          <w:rFonts w:ascii="Times New Roman" w:hAnsi="Times New Roman" w:cs="Times New Roman"/>
+          <w:color w:val="000000"/>
+          <w:sz w:val="20"/>
+          <w:szCs w:val="20"/>
+          <w:lang w:val="pl-PL"/>
+        </w:rPr>
+        <w:t xml:space="preserve"> =</w:t>
       </w:r>
       <w:r>
         <w:rPr>
@@ -30058,7 +33772,29 @@
           <w:szCs w:val="20"/>
           <w:lang w:val="pl-PL"/>
         </w:rPr>
-        <w:t>I = imax = 255</w:t>
+        <w:t xml:space="preserve">I = </w:t>
+      </w:r>
+      <w:proofErr w:type="spellStart"/>
+      <w:r>
+        <w:rPr>
+          <w:rFonts w:ascii="Times New Roman" w:hAnsi="Times New Roman" w:cs="Times New Roman"/>
+          <w:color w:val="000000"/>
+          <w:sz w:val="20"/>
+          <w:szCs w:val="20"/>
+          <w:lang w:val="pl-PL"/>
+        </w:rPr>
+        <w:t>imax</w:t>
+      </w:r>
+      <w:proofErr w:type="spellEnd"/>
+      <w:r>
+        <w:rPr>
+          <w:rFonts w:ascii="Times New Roman" w:hAnsi="Times New Roman" w:cs="Times New Roman"/>
+          <w:color w:val="000000"/>
+          <w:sz w:val="20"/>
+          <w:szCs w:val="20"/>
+          <w:lang w:val="pl-PL"/>
+        </w:rPr>
+        <w:t xml:space="preserve"> = 255</w:t>
       </w:r>
     </w:p>
     <w:p>
@@ -30085,7 +33821,29 @@
           <w:szCs w:val="20"/>
           <w:lang w:val="pl-PL"/>
         </w:rPr>
-        <w:t>U = umax = 255</w:t>
+        <w:t xml:space="preserve">U = </w:t>
+      </w:r>
+      <w:proofErr w:type="spellStart"/>
+      <w:r>
+        <w:rPr>
+          <w:rFonts w:ascii="Times New Roman" w:hAnsi="Times New Roman" w:cs="Times New Roman"/>
+          <w:color w:val="000000"/>
+          <w:sz w:val="20"/>
+          <w:szCs w:val="20"/>
+          <w:lang w:val="pl-PL"/>
+        </w:rPr>
+        <w:t>umax</w:t>
+      </w:r>
+      <w:proofErr w:type="spellEnd"/>
+      <w:r>
+        <w:rPr>
+          <w:rFonts w:ascii="Times New Roman" w:hAnsi="Times New Roman" w:cs="Times New Roman"/>
+          <w:color w:val="000000"/>
+          <w:sz w:val="20"/>
+          <w:szCs w:val="20"/>
+          <w:lang w:val="pl-PL"/>
+        </w:rPr>
+        <w:t xml:space="preserve"> = 255</w:t>
       </w:r>
     </w:p>
     <w:p>
@@ -30112,7 +33870,29 @@
           <w:szCs w:val="20"/>
           <w:lang w:val="en-US"/>
         </w:rPr>
-        <w:t>V = vmax = 255</w:t>
+        <w:t xml:space="preserve">V = </w:t>
+      </w:r>
+      <w:proofErr w:type="spellStart"/>
+      <w:r>
+        <w:rPr>
+          <w:rFonts w:ascii="Times New Roman" w:hAnsi="Times New Roman" w:cs="Times New Roman"/>
+          <w:color w:val="000000"/>
+          <w:sz w:val="20"/>
+          <w:szCs w:val="20"/>
+          <w:lang w:val="en-US"/>
+        </w:rPr>
+        <w:t>vmax</w:t>
+      </w:r>
+      <w:proofErr w:type="spellEnd"/>
+      <w:r>
+        <w:rPr>
+          <w:rFonts w:ascii="Times New Roman" w:hAnsi="Times New Roman" w:cs="Times New Roman"/>
+          <w:color w:val="000000"/>
+          <w:sz w:val="20"/>
+          <w:szCs w:val="20"/>
+          <w:lang w:val="en-US"/>
+        </w:rPr>
+        <w:t xml:space="preserve"> = 255</w:t>
       </w:r>
     </w:p>
     <w:p>
@@ -30148,7 +33928,61 @@
           <w:szCs w:val="20"/>
           <w:lang w:val="en-US"/>
         </w:rPr>
-        <w:t xml:space="preserve"> which have higher accuracy, as well as correct min/max values which represent the correct range of the i,u,v variables</w:t>
+        <w:t xml:space="preserve"> which have higher accuracy, as well as correct min/max values which represent the </w:t>
+      </w:r>
+      <w:r>
+        <w:rPr>
+          <w:rFonts w:ascii="Times New Roman" w:hAnsi="Times New Roman" w:cs="Times New Roman"/>
+          <w:color w:val="000000"/>
+          <w:sz w:val="20"/>
+          <w:szCs w:val="20"/>
+          <w:lang w:val="en-US"/>
+        </w:rPr>
+        <w:t>actual</w:t>
+      </w:r>
+      <w:r>
+        <w:rPr>
+          <w:rFonts w:ascii="Times New Roman" w:hAnsi="Times New Roman" w:cs="Times New Roman"/>
+          <w:color w:val="000000"/>
+          <w:sz w:val="20"/>
+          <w:szCs w:val="20"/>
+          <w:lang w:val="en-US"/>
+        </w:rPr>
+        <w:t xml:space="preserve"> range of the </w:t>
+      </w:r>
+      <w:proofErr w:type="spellStart"/>
+      <w:proofErr w:type="gramStart"/>
+      <w:r>
+        <w:rPr>
+          <w:rFonts w:ascii="Times New Roman" w:hAnsi="Times New Roman" w:cs="Times New Roman"/>
+          <w:color w:val="000000"/>
+          <w:sz w:val="20"/>
+          <w:szCs w:val="20"/>
+          <w:lang w:val="en-US"/>
+        </w:rPr>
+        <w:t>i,u</w:t>
+      </w:r>
+      <w:proofErr w:type="gramEnd"/>
+      <w:r>
+        <w:rPr>
+          <w:rFonts w:ascii="Times New Roman" w:hAnsi="Times New Roman" w:cs="Times New Roman"/>
+          <w:color w:val="000000"/>
+          <w:sz w:val="20"/>
+          <w:szCs w:val="20"/>
+          <w:lang w:val="en-US"/>
+        </w:rPr>
+        <w:t>,v</w:t>
+      </w:r>
+      <w:proofErr w:type="spellEnd"/>
+      <w:r>
+        <w:rPr>
+          <w:rFonts w:ascii="Times New Roman" w:hAnsi="Times New Roman" w:cs="Times New Roman"/>
+          <w:color w:val="000000"/>
+          <w:sz w:val="20"/>
+          <w:szCs w:val="20"/>
+          <w:lang w:val="en-US"/>
+        </w:rPr>
+        <w:t xml:space="preserve"> variables</w:t>
       </w:r>
       <w:r>
         <w:rPr>
@@ -30177,15 +34011,27 @@
           <w:lang w:val="en-US"/>
         </w:rPr>
       </w:pPr>
-      <w:r>
-        <w:rPr>
-          <w:rFonts w:ascii="Times New Roman" w:hAnsi="Times New Roman" w:cs="Times New Roman"/>
-          <w:color w:val="000000"/>
-          <w:sz w:val="20"/>
-          <w:szCs w:val="20"/>
-          <w:lang w:val="en-US"/>
-        </w:rPr>
-        <w:t>i=(299*r+587*g+114*b)/1000</w:t>
+      <w:proofErr w:type="spellStart"/>
+      <w:r>
+        <w:rPr>
+          <w:rFonts w:ascii="Times New Roman" w:hAnsi="Times New Roman" w:cs="Times New Roman"/>
+          <w:color w:val="000000"/>
+          <w:sz w:val="20"/>
+          <w:szCs w:val="20"/>
+          <w:lang w:val="en-US"/>
+        </w:rPr>
+        <w:t>i</w:t>
+      </w:r>
+      <w:proofErr w:type="spellEnd"/>
+      <w:r>
+        <w:rPr>
+          <w:rFonts w:ascii="Times New Roman" w:hAnsi="Times New Roman" w:cs="Times New Roman"/>
+          <w:color w:val="000000"/>
+          <w:sz w:val="20"/>
+          <w:szCs w:val="20"/>
+          <w:lang w:val="en-US"/>
+        </w:rPr>
+        <w:t>=(299*r+587*g+114*b)/1000</w:t>
       </w:r>
       <w:r>
         <w:rPr>
@@ -30259,8 +34105,9 @@
           <w:szCs w:val="20"/>
           <w:lang w:val="en-US"/>
         </w:rPr>
-        <w:t xml:space="preserve"> i </w:t>
-      </w:r>
+        <w:t xml:space="preserve"> </w:t>
+      </w:r>
+      <w:proofErr w:type="spellStart"/>
       <w:r>
         <w:rPr>
           <w:rFonts w:ascii="Times New Roman" w:hAnsi="Times New Roman" w:cs="Times New Roman"/>
@@ -30271,6 +34118,31 @@
           <w:szCs w:val="20"/>
           <w:lang w:val="en-US"/>
         </w:rPr>
+        <w:t>i</w:t>
+      </w:r>
+      <w:proofErr w:type="spellEnd"/>
+      <w:r>
+        <w:rPr>
+          <w:rFonts w:ascii="Times New Roman" w:hAnsi="Times New Roman" w:cs="Times New Roman"/>
+          <w:i/>
+          <w:iCs/>
+          <w:color w:val="000000"/>
+          <w:sz w:val="20"/>
+          <w:szCs w:val="20"/>
+          <w:lang w:val="en-US"/>
+        </w:rPr>
+        <w:t xml:space="preserve"> </w:t>
+      </w:r>
+      <w:r>
+        <w:rPr>
+          <w:rFonts w:ascii="Times New Roman" w:hAnsi="Times New Roman" w:cs="Times New Roman"/>
+          <w:i/>
+          <w:iCs/>
+          <w:color w:val="000000"/>
+          <w:sz w:val="20"/>
+          <w:szCs w:val="20"/>
+          <w:lang w:val="en-US"/>
+        </w:rPr>
         <w:t>≤</w:t>
       </w:r>
       <w:r>
@@ -30281,7 +34153,17 @@
           <w:szCs w:val="20"/>
           <w:lang w:val="en-US"/>
         </w:rPr>
-        <w:t>.255</w:t>
+        <w:t xml:space="preserve"> </w:t>
+      </w:r>
+      <w:r>
+        <w:rPr>
+          <w:rFonts w:ascii="Times New Roman" w:hAnsi="Times New Roman" w:cs="Times New Roman"/>
+          <w:color w:val="000000"/>
+          <w:sz w:val="20"/>
+          <w:szCs w:val="20"/>
+          <w:lang w:val="en-US"/>
+        </w:rPr>
+        <w:t>255</w:t>
       </w:r>
     </w:p>
     <w:p>
@@ -30540,6 +34422,7 @@
           <w:lang w:val="pl-PL"/>
         </w:rPr>
       </w:pPr>
+      <w:proofErr w:type="spellStart"/>
       <w:r>
         <w:rPr>
           <w:rFonts w:ascii="Times New Roman" w:hAnsi="Times New Roman" w:cs="Times New Roman"/>
@@ -30548,7 +34431,18 @@
           <w:szCs w:val="20"/>
           <w:lang w:val="pl-PL"/>
         </w:rPr>
-        <w:t>imin = 0</w:t>
+        <w:t>imin</w:t>
+      </w:r>
+      <w:proofErr w:type="spellEnd"/>
+      <w:r>
+        <w:rPr>
+          <w:rFonts w:ascii="Times New Roman" w:hAnsi="Times New Roman" w:cs="Times New Roman"/>
+          <w:color w:val="000000"/>
+          <w:sz w:val="20"/>
+          <w:szCs w:val="20"/>
+          <w:lang w:val="pl-PL"/>
+        </w:rPr>
+        <w:t xml:space="preserve"> = 0</w:t>
       </w:r>
     </w:p>
     <w:p>
@@ -30567,6 +34461,7 @@
           <w:lang w:val="pl-PL"/>
         </w:rPr>
       </w:pPr>
+      <w:proofErr w:type="spellStart"/>
       <w:r>
         <w:rPr>
           <w:rFonts w:ascii="Times New Roman" w:hAnsi="Times New Roman" w:cs="Times New Roman"/>
@@ -30575,7 +34470,18 @@
           <w:szCs w:val="20"/>
           <w:lang w:val="pl-PL"/>
         </w:rPr>
-        <w:t xml:space="preserve">umin = </w:t>
+        <w:t>umin</w:t>
+      </w:r>
+      <w:proofErr w:type="spellEnd"/>
+      <w:r>
+        <w:rPr>
+          <w:rFonts w:ascii="Times New Roman" w:hAnsi="Times New Roman" w:cs="Times New Roman"/>
+          <w:color w:val="000000"/>
+          <w:sz w:val="20"/>
+          <w:szCs w:val="20"/>
+          <w:lang w:val="pl-PL"/>
+        </w:rPr>
+        <w:t xml:space="preserve"> = </w:t>
       </w:r>
       <w:r>
         <w:rPr>
@@ -30604,6 +34510,7 @@
           <w:lang w:val="pl-PL"/>
         </w:rPr>
       </w:pPr>
+      <w:proofErr w:type="spellStart"/>
       <w:r>
         <w:rPr>
           <w:rFonts w:ascii="Times New Roman" w:hAnsi="Times New Roman" w:cs="Times New Roman"/>
@@ -30612,7 +34519,18 @@
           <w:szCs w:val="20"/>
           <w:lang w:val="pl-PL"/>
         </w:rPr>
-        <w:t>vmin =</w:t>
+        <w:t>vmin</w:t>
+      </w:r>
+      <w:proofErr w:type="spellEnd"/>
+      <w:r>
+        <w:rPr>
+          <w:rFonts w:ascii="Times New Roman" w:hAnsi="Times New Roman" w:cs="Times New Roman"/>
+          <w:color w:val="000000"/>
+          <w:sz w:val="20"/>
+          <w:szCs w:val="20"/>
+          <w:lang w:val="pl-PL"/>
+        </w:rPr>
+        <w:t xml:space="preserve"> =</w:t>
       </w:r>
       <w:r>
         <w:rPr>
@@ -30649,7 +34567,29 @@
           <w:szCs w:val="20"/>
           <w:lang w:val="pl-PL"/>
         </w:rPr>
-        <w:t xml:space="preserve">I = imax = </w:t>
+        <w:t xml:space="preserve">I = </w:t>
+      </w:r>
+      <w:proofErr w:type="spellStart"/>
+      <w:r>
+        <w:rPr>
+          <w:rFonts w:ascii="Times New Roman" w:hAnsi="Times New Roman" w:cs="Times New Roman"/>
+          <w:color w:val="000000"/>
+          <w:sz w:val="20"/>
+          <w:szCs w:val="20"/>
+          <w:lang w:val="pl-PL"/>
+        </w:rPr>
+        <w:t>imax</w:t>
+      </w:r>
+      <w:proofErr w:type="spellEnd"/>
+      <w:r>
+        <w:rPr>
+          <w:rFonts w:ascii="Times New Roman" w:hAnsi="Times New Roman" w:cs="Times New Roman"/>
+          <w:color w:val="000000"/>
+          <w:sz w:val="20"/>
+          <w:szCs w:val="20"/>
+          <w:lang w:val="pl-PL"/>
+        </w:rPr>
+        <w:t xml:space="preserve"> = </w:t>
       </w:r>
       <w:r>
         <w:rPr>
@@ -30686,7 +34626,29 @@
           <w:szCs w:val="20"/>
           <w:lang w:val="pl-PL"/>
         </w:rPr>
-        <w:t xml:space="preserve">U = umax = </w:t>
+        <w:t xml:space="preserve">U = </w:t>
+      </w:r>
+      <w:proofErr w:type="spellStart"/>
+      <w:r>
+        <w:rPr>
+          <w:rFonts w:ascii="Times New Roman" w:hAnsi="Times New Roman" w:cs="Times New Roman"/>
+          <w:color w:val="000000"/>
+          <w:sz w:val="20"/>
+          <w:szCs w:val="20"/>
+          <w:lang w:val="pl-PL"/>
+        </w:rPr>
+        <w:t>umax</w:t>
+      </w:r>
+      <w:proofErr w:type="spellEnd"/>
+      <w:r>
+        <w:rPr>
+          <w:rFonts w:ascii="Times New Roman" w:hAnsi="Times New Roman" w:cs="Times New Roman"/>
+          <w:color w:val="000000"/>
+          <w:sz w:val="20"/>
+          <w:szCs w:val="20"/>
+          <w:lang w:val="pl-PL"/>
+        </w:rPr>
+        <w:t xml:space="preserve"> = </w:t>
       </w:r>
       <w:r>
         <w:rPr>
@@ -30723,7 +34685,29 @@
           <w:szCs w:val="20"/>
           <w:lang w:val="en-US"/>
         </w:rPr>
-        <w:t>V = vmax = 78</w:t>
+        <w:t xml:space="preserve">V = </w:t>
+      </w:r>
+      <w:proofErr w:type="spellStart"/>
+      <w:r>
+        <w:rPr>
+          <w:rFonts w:ascii="Times New Roman" w:hAnsi="Times New Roman" w:cs="Times New Roman"/>
+          <w:color w:val="000000"/>
+          <w:sz w:val="20"/>
+          <w:szCs w:val="20"/>
+          <w:lang w:val="en-US"/>
+        </w:rPr>
+        <w:t>vmax</w:t>
+      </w:r>
+      <w:proofErr w:type="spellEnd"/>
+      <w:r>
+        <w:rPr>
+          <w:rFonts w:ascii="Times New Roman" w:hAnsi="Times New Roman" w:cs="Times New Roman"/>
+          <w:color w:val="000000"/>
+          <w:sz w:val="20"/>
+          <w:szCs w:val="20"/>
+          <w:lang w:val="en-US"/>
+        </w:rPr>
+        <w:t xml:space="preserve"> = 78</w:t>
       </w:r>
     </w:p>
     <w:p>
@@ -30759,7 +34743,21 @@
           <w:lang w:val="en-US"/>
         </w:rPr>
         <w:lastRenderedPageBreak/>
-        <w:t>get(i)</w:t>
+        <w:t>get(</w:t>
+      </w:r>
+      <w:proofErr w:type="spellStart"/>
+      <w:r>
+        <w:rPr>
+          <w:lang w:val="en-US"/>
+        </w:rPr>
+        <w:t>i</w:t>
+      </w:r>
+      <w:proofErr w:type="spellEnd"/>
+      <w:r>
+        <w:rPr>
+          <w:lang w:val="en-US"/>
+        </w:rPr>
+        <w:t>)</w:t>
       </w:r>
       <w:r>
         <w:rPr>
@@ -30884,7 +34882,47 @@
           <w:szCs w:val="20"/>
           <w:lang w:val="en-US"/>
         </w:rPr>
-        <w:t>Note: The result "x" was most likely not intended but a result of an undefined behavior</w:t>
+        <w:t xml:space="preserve">Note: The result </w:t>
+      </w:r>
+      <w:r>
+        <w:rPr>
+          <w:rFonts w:ascii="Times New Roman" w:hAnsi="Times New Roman" w:cs="Times New Roman"/>
+          <w:color w:val="000000"/>
+          <w:sz w:val="20"/>
+          <w:szCs w:val="20"/>
+          <w:lang w:val="en-US"/>
+        </w:rPr>
+        <w:t>“</w:t>
+      </w:r>
+      <w:r>
+        <w:rPr>
+          <w:rFonts w:ascii="Times New Roman" w:hAnsi="Times New Roman" w:cs="Times New Roman"/>
+          <w:color w:val="000000"/>
+          <w:sz w:val="20"/>
+          <w:szCs w:val="20"/>
+          <w:lang w:val="en-US"/>
+        </w:rPr>
+        <w:t>x</w:t>
+      </w:r>
+      <w:r>
+        <w:rPr>
+          <w:rFonts w:ascii="Times New Roman" w:hAnsi="Times New Roman" w:cs="Times New Roman"/>
+          <w:color w:val="000000"/>
+          <w:sz w:val="20"/>
+          <w:szCs w:val="20"/>
+          <w:lang w:val="en-US"/>
+        </w:rPr>
+        <w:t>”</w:t>
+      </w:r>
+      <w:r>
+        <w:rPr>
+          <w:rFonts w:ascii="Times New Roman" w:hAnsi="Times New Roman" w:cs="Times New Roman"/>
+          <w:color w:val="000000"/>
+          <w:sz w:val="20"/>
+          <w:szCs w:val="20"/>
+          <w:lang w:val="en-US"/>
+        </w:rPr>
+        <w:t xml:space="preserve"> was most likely not intended but a result of an undefined behavior</w:t>
       </w:r>
     </w:p>
     <w:p>
@@ -30977,11 +35015,33 @@
         </w:rPr>
       </w:pPr>
       <w:bookmarkStart w:id="29" w:name="_Toc81007787"/>
-      <w:r>
-        <w:rPr>
-          <w:lang w:val="en-US"/>
-        </w:rPr>
-        <w:t>rst(i)</w:t>
+      <w:proofErr w:type="spellStart"/>
+      <w:r>
+        <w:rPr>
+          <w:lang w:val="en-US"/>
+        </w:rPr>
+        <w:t>rst</w:t>
+      </w:r>
+      <w:proofErr w:type="spellEnd"/>
+      <w:r>
+        <w:rPr>
+          <w:lang w:val="en-US"/>
+        </w:rPr>
+        <w:t>(</w:t>
+      </w:r>
+      <w:proofErr w:type="spellStart"/>
+      <w:r>
+        <w:rPr>
+          <w:lang w:val="en-US"/>
+        </w:rPr>
+        <w:t>i</w:t>
+      </w:r>
+      <w:proofErr w:type="spellEnd"/>
+      <w:r>
+        <w:rPr>
+          <w:lang w:val="en-US"/>
+        </w:rPr>
+        <w:t>)</w:t>
       </w:r>
       <w:r>
         <w:rPr>
@@ -31152,6 +35212,7 @@
         </w:rPr>
         <w:t xml:space="preserve">Foundry in regards </w:t>
       </w:r>
+      <w:proofErr w:type="spellStart"/>
       <w:r>
         <w:rPr>
           <w:rFonts w:ascii="Times New Roman" w:hAnsi="Times New Roman" w:cs="Times New Roman"/>
@@ -31162,7 +35223,46 @@
           <w:szCs w:val="20"/>
           <w:lang w:val="en-US"/>
         </w:rPr>
-        <w:t>rst(i)</w:t>
+        <w:t>rst</w:t>
+      </w:r>
+      <w:proofErr w:type="spellEnd"/>
+      <w:r>
+        <w:rPr>
+          <w:rFonts w:ascii="Times New Roman" w:hAnsi="Times New Roman" w:cs="Times New Roman"/>
+          <w:i/>
+          <w:iCs/>
+          <w:color w:val="000000"/>
+          <w:sz w:val="20"/>
+          <w:szCs w:val="20"/>
+          <w:lang w:val="en-US"/>
+        </w:rPr>
+        <w:t>(</w:t>
+      </w:r>
+      <w:proofErr w:type="spellStart"/>
+      <w:r>
+        <w:rPr>
+          <w:rFonts w:ascii="Times New Roman" w:hAnsi="Times New Roman" w:cs="Times New Roman"/>
+          <w:i/>
+          <w:iCs/>
+          <w:color w:val="000000"/>
+          <w:sz w:val="20"/>
+          <w:szCs w:val="20"/>
+          <w:lang w:val="en-US"/>
+        </w:rPr>
+        <w:t>i</w:t>
+      </w:r>
+      <w:proofErr w:type="spellEnd"/>
+      <w:r>
+        <w:rPr>
+          <w:rFonts w:ascii="Times New Roman" w:hAnsi="Times New Roman" w:cs="Times New Roman"/>
+          <w:i/>
+          <w:iCs/>
+          <w:color w:val="000000"/>
+          <w:sz w:val="20"/>
+          <w:szCs w:val="20"/>
+          <w:lang w:val="en-US"/>
+        </w:rPr>
+        <w:t>)</w:t>
       </w:r>
       <w:r>
         <w:rPr>
@@ -31248,6 +35348,7 @@
         </w:rPr>
         <w:t xml:space="preserve">If </w:t>
       </w:r>
+      <w:proofErr w:type="spellStart"/>
       <w:r>
         <w:rPr>
           <w:rFonts w:ascii="Times New Roman" w:hAnsi="Times New Roman" w:cs="Times New Roman"/>
@@ -31258,38 +35359,9 @@
           <w:szCs w:val="20"/>
           <w:lang w:val="en-US"/>
         </w:rPr>
-        <w:t xml:space="preserve">rst(i) </w:t>
-      </w:r>
-      <w:r>
-        <w:rPr>
-          <w:rFonts w:ascii="Times New Roman" w:hAnsi="Times New Roman" w:cs="Times New Roman"/>
-          <w:color w:val="000000"/>
-          <w:sz w:val="20"/>
-          <w:szCs w:val="20"/>
-          <w:lang w:val="en-US"/>
-        </w:rPr>
-        <w:t>is called in Filter Factory, an internal Seed-Variable is set.</w:t>
-      </w:r>
-      <w:r>
-        <w:rPr>
-          <w:rFonts w:ascii="Times New Roman" w:hAnsi="Times New Roman" w:cs="Times New Roman"/>
-          <w:color w:val="000000"/>
-          <w:sz w:val="20"/>
-          <w:szCs w:val="20"/>
-          <w:lang w:val="en-US"/>
-        </w:rPr>
-        <w:t xml:space="preserve"> </w:t>
-      </w:r>
-      <w:r>
-        <w:rPr>
-          <w:rFonts w:ascii="Times New Roman" w:hAnsi="Times New Roman" w:cs="Times New Roman"/>
-          <w:color w:val="000000"/>
-          <w:sz w:val="20"/>
-          <w:szCs w:val="20"/>
-          <w:lang w:val="en-US"/>
-        </w:rPr>
-        <w:t xml:space="preserve">It does NOT influence any calls of </w:t>
-      </w:r>
+        <w:t>rst</w:t>
+      </w:r>
+      <w:proofErr w:type="spellEnd"/>
       <w:r>
         <w:rPr>
           <w:rFonts w:ascii="Times New Roman" w:hAnsi="Times New Roman" w:cs="Times New Roman"/>
@@ -31300,58 +35372,9 @@
           <w:szCs w:val="20"/>
           <w:lang w:val="en-US"/>
         </w:rPr>
-        <w:t>rnd(a,b)</w:t>
-      </w:r>
-      <w:r>
-        <w:rPr>
-          <w:rFonts w:ascii="Times New Roman" w:hAnsi="Times New Roman" w:cs="Times New Roman"/>
-          <w:color w:val="000000"/>
-          <w:sz w:val="20"/>
-          <w:szCs w:val="20"/>
-          <w:lang w:val="en-US"/>
-        </w:rPr>
-        <w:t>, because a lookup-table needs to be built first.</w:t>
-      </w:r>
-      <w:r>
-        <w:rPr>
-          <w:rFonts w:ascii="Times New Roman" w:hAnsi="Times New Roman" w:cs="Times New Roman"/>
-          <w:color w:val="000000"/>
-          <w:sz w:val="20"/>
-          <w:szCs w:val="20"/>
-          <w:lang w:val="en-US"/>
-        </w:rPr>
-        <w:t xml:space="preserve"> </w:t>
-      </w:r>
-      <w:r>
-        <w:rPr>
-          <w:rFonts w:ascii="Times New Roman" w:hAnsi="Times New Roman" w:cs="Times New Roman"/>
-          <w:color w:val="000000"/>
-          <w:sz w:val="20"/>
-          <w:szCs w:val="20"/>
-          <w:lang w:val="en-US"/>
-        </w:rPr>
-        <w:t>The building of the lookup-table is probably done before the processing of the first pixel (x,y,z=0).</w:t>
-      </w:r>
-      <w:r>
-        <w:rPr>
-          <w:rFonts w:ascii="Times New Roman" w:hAnsi="Times New Roman" w:cs="Times New Roman"/>
-          <w:color w:val="000000"/>
-          <w:sz w:val="20"/>
-          <w:szCs w:val="20"/>
-          <w:lang w:val="en-US"/>
-        </w:rPr>
-        <w:t xml:space="preserve"> </w:t>
-      </w:r>
-      <w:r>
-        <w:rPr>
-          <w:rFonts w:ascii="Times New Roman" w:hAnsi="Times New Roman" w:cs="Times New Roman"/>
-          <w:color w:val="000000"/>
-          <w:sz w:val="20"/>
-          <w:szCs w:val="20"/>
-          <w:lang w:val="en-US"/>
-        </w:rPr>
-        <w:t xml:space="preserve">It is suspected that the call of </w:t>
-      </w:r>
+        <w:t>(</w:t>
+      </w:r>
+      <w:proofErr w:type="spellStart"/>
       <w:r>
         <w:rPr>
           <w:rFonts w:ascii="Times New Roman" w:hAnsi="Times New Roman" w:cs="Times New Roman"/>
@@ -31362,118 +35385,9 @@
           <w:szCs w:val="20"/>
           <w:lang w:val="en-US"/>
         </w:rPr>
-        <w:t>rst(i)</w:t>
-      </w:r>
-      <w:r>
-        <w:rPr>
-          <w:rFonts w:ascii="Times New Roman" w:hAnsi="Times New Roman" w:cs="Times New Roman"/>
-          <w:color w:val="000000"/>
-          <w:sz w:val="20"/>
-          <w:szCs w:val="20"/>
-          <w:lang w:val="en-US"/>
-        </w:rPr>
-        <w:t xml:space="preserve"> will take effect on the next calculation.</w:t>
-      </w:r>
-      <w:r>
-        <w:rPr>
-          <w:rFonts w:ascii="Times New Roman" w:hAnsi="Times New Roman" w:cs="Times New Roman"/>
-          <w:color w:val="000000"/>
-          <w:sz w:val="20"/>
-          <w:szCs w:val="20"/>
-          <w:lang w:val="en-US"/>
-        </w:rPr>
-        <w:t xml:space="preserve"> </w:t>
-      </w:r>
-      <w:r>
-        <w:rPr>
-          <w:rFonts w:ascii="Times New Roman" w:hAnsi="Times New Roman" w:cs="Times New Roman"/>
-          <w:color w:val="000000"/>
-          <w:sz w:val="20"/>
-          <w:szCs w:val="20"/>
-          <w:lang w:val="en-US"/>
-        </w:rPr>
-        <w:t>Due to a bug (or feature?), the random state is not reset to its initial state (0) before the</w:t>
-      </w:r>
-      <w:r>
-        <w:rPr>
-          <w:rFonts w:ascii="Times New Roman" w:hAnsi="Times New Roman" w:cs="Times New Roman"/>
-          <w:color w:val="000000"/>
-          <w:sz w:val="20"/>
-          <w:szCs w:val="20"/>
-          <w:lang w:val="en-US"/>
-        </w:rPr>
-        <w:t xml:space="preserve"> </w:t>
-      </w:r>
-      <w:r>
-        <w:rPr>
-          <w:rFonts w:ascii="Times New Roman" w:hAnsi="Times New Roman" w:cs="Times New Roman"/>
-          <w:color w:val="000000"/>
-          <w:sz w:val="20"/>
-          <w:szCs w:val="20"/>
-          <w:lang w:val="en-US"/>
-        </w:rPr>
-        <w:t>filter is applied. The preview image processing will modify the random state, and once the filter</w:t>
-      </w:r>
-      <w:r>
-        <w:rPr>
-          <w:rFonts w:ascii="Times New Roman" w:hAnsi="Times New Roman" w:cs="Times New Roman"/>
-          <w:color w:val="000000"/>
-          <w:sz w:val="20"/>
-          <w:szCs w:val="20"/>
-          <w:lang w:val="en-US"/>
-        </w:rPr>
-        <w:t xml:space="preserve"> </w:t>
-      </w:r>
-      <w:r>
-        <w:rPr>
-          <w:rFonts w:ascii="Times New Roman" w:hAnsi="Times New Roman" w:cs="Times New Roman"/>
-          <w:color w:val="000000"/>
-          <w:sz w:val="20"/>
-          <w:szCs w:val="20"/>
-          <w:lang w:val="en-US"/>
-        </w:rPr>
-        <w:t>is actually applied (pressing "OK"), the random state that was set in the preview picture, will be used.</w:t>
-      </w:r>
-      <w:r>
-        <w:rPr>
-          <w:rFonts w:ascii="Times New Roman" w:hAnsi="Times New Roman" w:cs="Times New Roman"/>
-          <w:color w:val="000000"/>
-          <w:sz w:val="20"/>
-          <w:szCs w:val="20"/>
-          <w:lang w:val="en-US"/>
-        </w:rPr>
-        <w:t xml:space="preserve"> </w:t>
-      </w:r>
-      <w:r>
-        <w:rPr>
-          <w:rFonts w:ascii="Times New Roman" w:hAnsi="Times New Roman" w:cs="Times New Roman"/>
-          <w:color w:val="000000"/>
-          <w:sz w:val="20"/>
-          <w:szCs w:val="20"/>
-          <w:lang w:val="en-US"/>
-        </w:rPr>
-        <w:t>This could be considered as a bug, but it is probably required, otherwise</w:t>
-      </w:r>
-      <w:r>
-        <w:rPr>
-          <w:rFonts w:ascii="Times New Roman" w:hAnsi="Times New Roman" w:cs="Times New Roman"/>
-          <w:color w:val="000000"/>
-          <w:sz w:val="20"/>
-          <w:szCs w:val="20"/>
-          <w:lang w:val="en-US"/>
-        </w:rPr>
-        <w:t>,</w:t>
-      </w:r>
-      <w:r>
-        <w:rPr>
-          <w:rFonts w:ascii="Times New Roman" w:hAnsi="Times New Roman" w:cs="Times New Roman"/>
-          <w:color w:val="000000"/>
-          <w:sz w:val="20"/>
-          <w:szCs w:val="20"/>
-          <w:lang w:val="en-US"/>
-        </w:rPr>
-        <w:t xml:space="preserve"> the call of </w:t>
-      </w:r>
+        <w:t>i</w:t>
+      </w:r>
+      <w:proofErr w:type="spellEnd"/>
       <w:r>
         <w:rPr>
           <w:rFonts w:ascii="Times New Roman" w:hAnsi="Times New Roman" w:cs="Times New Roman"/>
@@ -31484,7 +35398,17 @@
           <w:szCs w:val="20"/>
           <w:lang w:val="en-US"/>
         </w:rPr>
-        <w:t>rst(i)</w:t>
+        <w:t xml:space="preserve">) </w:t>
+      </w:r>
+      <w:r>
+        <w:rPr>
+          <w:rFonts w:ascii="Times New Roman" w:hAnsi="Times New Roman" w:cs="Times New Roman"/>
+          <w:color w:val="000000"/>
+          <w:sz w:val="20"/>
+          <w:szCs w:val="20"/>
+          <w:lang w:val="en-US"/>
+        </w:rPr>
+        <w:t>is called in Filter Factory, an internal Seed-Variable is set.</w:t>
       </w:r>
       <w:r>
         <w:rPr>
@@ -31504,8 +35428,9 @@
           <w:szCs w:val="20"/>
           <w:lang w:val="en-US"/>
         </w:rPr>
-        <w:t xml:space="preserve">(inside the preview calculation) won't affect the </w:t>
-      </w:r>
+        <w:t xml:space="preserve">It does NOT influence any calls of </w:t>
+      </w:r>
+      <w:proofErr w:type="spellStart"/>
       <w:r>
         <w:rPr>
           <w:rFonts w:ascii="Times New Roman" w:hAnsi="Times New Roman" w:cs="Times New Roman"/>
@@ -31516,58 +35441,9 @@
           <w:szCs w:val="20"/>
           <w:lang w:val="en-US"/>
         </w:rPr>
-        <w:t>rnd(a,b)</w:t>
-      </w:r>
-      <w:r>
-        <w:rPr>
-          <w:rFonts w:ascii="Times New Roman" w:hAnsi="Times New Roman" w:cs="Times New Roman"/>
-          <w:color w:val="000000"/>
-          <w:sz w:val="20"/>
-          <w:szCs w:val="20"/>
-          <w:lang w:val="en-US"/>
-        </w:rPr>
-        <w:t xml:space="preserve"> in the real run.</w:t>
-      </w:r>
-      <w:r>
-        <w:rPr>
-          <w:rFonts w:ascii="Times New Roman" w:hAnsi="Times New Roman" w:cs="Times New Roman"/>
-          <w:color w:val="000000"/>
-          <w:sz w:val="20"/>
-          <w:szCs w:val="20"/>
-          <w:lang w:val="en-US"/>
-        </w:rPr>
-        <w:t xml:space="preserve"> </w:t>
-      </w:r>
-      <w:r>
-        <w:rPr>
-          <w:rFonts w:ascii="Times New Roman" w:hAnsi="Times New Roman" w:cs="Times New Roman"/>
-          <w:color w:val="000000"/>
-          <w:sz w:val="20"/>
-          <w:szCs w:val="20"/>
-          <w:lang w:val="en-US"/>
-        </w:rPr>
-        <w:t>However, in a standalone filter without dialog/preview, there is no preview that could set</w:t>
-      </w:r>
-      <w:r>
-        <w:rPr>
-          <w:rFonts w:ascii="Times New Roman" w:hAnsi="Times New Roman" w:cs="Times New Roman"/>
-          <w:color w:val="000000"/>
-          <w:sz w:val="20"/>
-          <w:szCs w:val="20"/>
-          <w:lang w:val="en-US"/>
-        </w:rPr>
-        <w:t xml:space="preserve"> </w:t>
-      </w:r>
-      <w:r>
-        <w:rPr>
-          <w:rFonts w:ascii="Times New Roman" w:hAnsi="Times New Roman" w:cs="Times New Roman"/>
-          <w:color w:val="000000"/>
-          <w:sz w:val="20"/>
-          <w:szCs w:val="20"/>
-          <w:lang w:val="en-US"/>
-        </w:rPr>
-        <w:t xml:space="preserve">the internal seed, so the </w:t>
-      </w:r>
+        <w:t>rnd</w:t>
+      </w:r>
+      <w:proofErr w:type="spellEnd"/>
       <w:r>
         <w:rPr>
           <w:rFonts w:ascii="Times New Roman" w:hAnsi="Times New Roman" w:cs="Times New Roman"/>
@@ -31578,38 +35454,10 @@
           <w:szCs w:val="20"/>
           <w:lang w:val="en-US"/>
         </w:rPr>
-        <w:t>rnd(a,b)</w:t>
-      </w:r>
-      <w:r>
-        <w:rPr>
-          <w:rFonts w:ascii="Times New Roman" w:hAnsi="Times New Roman" w:cs="Times New Roman"/>
-          <w:color w:val="000000"/>
-          <w:sz w:val="20"/>
-          <w:szCs w:val="20"/>
-          <w:lang w:val="en-US"/>
-        </w:rPr>
-        <w:t xml:space="preserve"> functions will always work using the default seed 0,</w:t>
-      </w:r>
-      <w:r>
-        <w:rPr>
-          <w:rFonts w:ascii="Times New Roman" w:hAnsi="Times New Roman" w:cs="Times New Roman"/>
-          <w:color w:val="000000"/>
-          <w:sz w:val="20"/>
-          <w:szCs w:val="20"/>
-          <w:lang w:val="en-US"/>
-        </w:rPr>
-        <w:t xml:space="preserve"> </w:t>
-      </w:r>
-      <w:r>
-        <w:rPr>
-          <w:rFonts w:ascii="Times New Roman" w:hAnsi="Times New Roman" w:cs="Times New Roman"/>
-          <w:color w:val="000000"/>
-          <w:sz w:val="20"/>
-          <w:szCs w:val="20"/>
-          <w:lang w:val="en-US"/>
-        </w:rPr>
-        <w:t xml:space="preserve">and only the subsequent calls will use the </w:t>
-      </w:r>
+        <w:t>(</w:t>
+      </w:r>
+      <w:proofErr w:type="spellStart"/>
+      <w:proofErr w:type="gramStart"/>
       <w:r>
         <w:rPr>
           <w:rFonts w:ascii="Times New Roman" w:hAnsi="Times New Roman" w:cs="Times New Roman"/>
@@ -31620,7 +35468,621 @@
           <w:szCs w:val="20"/>
           <w:lang w:val="en-US"/>
         </w:rPr>
-        <w:t>rst(i)</w:t>
+        <w:t>a,b</w:t>
+      </w:r>
+      <w:proofErr w:type="spellEnd"/>
+      <w:proofErr w:type="gramEnd"/>
+      <w:r>
+        <w:rPr>
+          <w:rFonts w:ascii="Times New Roman" w:hAnsi="Times New Roman" w:cs="Times New Roman"/>
+          <w:i/>
+          <w:iCs/>
+          <w:color w:val="000000"/>
+          <w:sz w:val="20"/>
+          <w:szCs w:val="20"/>
+          <w:lang w:val="en-US"/>
+        </w:rPr>
+        <w:t>)</w:t>
+      </w:r>
+      <w:r>
+        <w:rPr>
+          <w:rFonts w:ascii="Times New Roman" w:hAnsi="Times New Roman" w:cs="Times New Roman"/>
+          <w:color w:val="000000"/>
+          <w:sz w:val="20"/>
+          <w:szCs w:val="20"/>
+          <w:lang w:val="en-US"/>
+        </w:rPr>
+        <w:t>, because a lookup-table needs to be built first.</w:t>
+      </w:r>
+      <w:r>
+        <w:rPr>
+          <w:rFonts w:ascii="Times New Roman" w:hAnsi="Times New Roman" w:cs="Times New Roman"/>
+          <w:color w:val="000000"/>
+          <w:sz w:val="20"/>
+          <w:szCs w:val="20"/>
+          <w:lang w:val="en-US"/>
+        </w:rPr>
+        <w:t xml:space="preserve"> </w:t>
+      </w:r>
+      <w:r>
+        <w:rPr>
+          <w:rFonts w:ascii="Times New Roman" w:hAnsi="Times New Roman" w:cs="Times New Roman"/>
+          <w:color w:val="000000"/>
+          <w:sz w:val="20"/>
+          <w:szCs w:val="20"/>
+          <w:lang w:val="en-US"/>
+        </w:rPr>
+        <w:t>The building of the lookup-table is probably done before the processing of the first pixel (</w:t>
+      </w:r>
+      <w:proofErr w:type="spellStart"/>
+      <w:proofErr w:type="gramStart"/>
+      <w:r>
+        <w:rPr>
+          <w:rFonts w:ascii="Times New Roman" w:hAnsi="Times New Roman" w:cs="Times New Roman"/>
+          <w:color w:val="000000"/>
+          <w:sz w:val="20"/>
+          <w:szCs w:val="20"/>
+          <w:lang w:val="en-US"/>
+        </w:rPr>
+        <w:t>x,y</w:t>
+      </w:r>
+      <w:proofErr w:type="gramEnd"/>
+      <w:r>
+        <w:rPr>
+          <w:rFonts w:ascii="Times New Roman" w:hAnsi="Times New Roman" w:cs="Times New Roman"/>
+          <w:color w:val="000000"/>
+          <w:sz w:val="20"/>
+          <w:szCs w:val="20"/>
+          <w:lang w:val="en-US"/>
+        </w:rPr>
+        <w:t>,z</w:t>
+      </w:r>
+      <w:proofErr w:type="spellEnd"/>
+      <w:r>
+        <w:rPr>
+          <w:rFonts w:ascii="Times New Roman" w:hAnsi="Times New Roman" w:cs="Times New Roman"/>
+          <w:color w:val="000000"/>
+          <w:sz w:val="20"/>
+          <w:szCs w:val="20"/>
+          <w:lang w:val="en-US"/>
+        </w:rPr>
+        <w:t>=0).</w:t>
+      </w:r>
+      <w:r>
+        <w:rPr>
+          <w:rFonts w:ascii="Times New Roman" w:hAnsi="Times New Roman" w:cs="Times New Roman"/>
+          <w:color w:val="000000"/>
+          <w:sz w:val="20"/>
+          <w:szCs w:val="20"/>
+          <w:lang w:val="en-US"/>
+        </w:rPr>
+        <w:t xml:space="preserve"> </w:t>
+      </w:r>
+      <w:r>
+        <w:rPr>
+          <w:rFonts w:ascii="Times New Roman" w:hAnsi="Times New Roman" w:cs="Times New Roman"/>
+          <w:color w:val="000000"/>
+          <w:sz w:val="20"/>
+          <w:szCs w:val="20"/>
+          <w:lang w:val="en-US"/>
+        </w:rPr>
+        <w:t xml:space="preserve">It is suspected that the call of </w:t>
+      </w:r>
+      <w:proofErr w:type="spellStart"/>
+      <w:r>
+        <w:rPr>
+          <w:rFonts w:ascii="Times New Roman" w:hAnsi="Times New Roman" w:cs="Times New Roman"/>
+          <w:i/>
+          <w:iCs/>
+          <w:color w:val="000000"/>
+          <w:sz w:val="20"/>
+          <w:szCs w:val="20"/>
+          <w:lang w:val="en-US"/>
+        </w:rPr>
+        <w:t>rst</w:t>
+      </w:r>
+      <w:proofErr w:type="spellEnd"/>
+      <w:r>
+        <w:rPr>
+          <w:rFonts w:ascii="Times New Roman" w:hAnsi="Times New Roman" w:cs="Times New Roman"/>
+          <w:i/>
+          <w:iCs/>
+          <w:color w:val="000000"/>
+          <w:sz w:val="20"/>
+          <w:szCs w:val="20"/>
+          <w:lang w:val="en-US"/>
+        </w:rPr>
+        <w:t>(</w:t>
+      </w:r>
+      <w:proofErr w:type="spellStart"/>
+      <w:r>
+        <w:rPr>
+          <w:rFonts w:ascii="Times New Roman" w:hAnsi="Times New Roman" w:cs="Times New Roman"/>
+          <w:i/>
+          <w:iCs/>
+          <w:color w:val="000000"/>
+          <w:sz w:val="20"/>
+          <w:szCs w:val="20"/>
+          <w:lang w:val="en-US"/>
+        </w:rPr>
+        <w:t>i</w:t>
+      </w:r>
+      <w:proofErr w:type="spellEnd"/>
+      <w:r>
+        <w:rPr>
+          <w:rFonts w:ascii="Times New Roman" w:hAnsi="Times New Roman" w:cs="Times New Roman"/>
+          <w:i/>
+          <w:iCs/>
+          <w:color w:val="000000"/>
+          <w:sz w:val="20"/>
+          <w:szCs w:val="20"/>
+          <w:lang w:val="en-US"/>
+        </w:rPr>
+        <w:t>)</w:t>
+      </w:r>
+      <w:r>
+        <w:rPr>
+          <w:rFonts w:ascii="Times New Roman" w:hAnsi="Times New Roman" w:cs="Times New Roman"/>
+          <w:color w:val="000000"/>
+          <w:sz w:val="20"/>
+          <w:szCs w:val="20"/>
+          <w:lang w:val="en-US"/>
+        </w:rPr>
+        <w:t xml:space="preserve"> will take effect on the next calculation.</w:t>
+      </w:r>
+      <w:r>
+        <w:rPr>
+          <w:rFonts w:ascii="Times New Roman" w:hAnsi="Times New Roman" w:cs="Times New Roman"/>
+          <w:color w:val="000000"/>
+          <w:sz w:val="20"/>
+          <w:szCs w:val="20"/>
+          <w:lang w:val="en-US"/>
+        </w:rPr>
+        <w:t xml:space="preserve"> </w:t>
+      </w:r>
+      <w:r>
+        <w:rPr>
+          <w:rFonts w:ascii="Times New Roman" w:hAnsi="Times New Roman" w:cs="Times New Roman"/>
+          <w:color w:val="000000"/>
+          <w:sz w:val="20"/>
+          <w:szCs w:val="20"/>
+          <w:lang w:val="en-US"/>
+        </w:rPr>
+        <w:t>Due to a bug (or feature?), the random state is not reset to its initial state (0) before the</w:t>
+      </w:r>
+      <w:r>
+        <w:rPr>
+          <w:rFonts w:ascii="Times New Roman" w:hAnsi="Times New Roman" w:cs="Times New Roman"/>
+          <w:color w:val="000000"/>
+          <w:sz w:val="20"/>
+          <w:szCs w:val="20"/>
+          <w:lang w:val="en-US"/>
+        </w:rPr>
+        <w:t xml:space="preserve"> </w:t>
+      </w:r>
+      <w:r>
+        <w:rPr>
+          <w:rFonts w:ascii="Times New Roman" w:hAnsi="Times New Roman" w:cs="Times New Roman"/>
+          <w:color w:val="000000"/>
+          <w:sz w:val="20"/>
+          <w:szCs w:val="20"/>
+          <w:lang w:val="en-US"/>
+        </w:rPr>
+        <w:t>filter is applied. The preview image processing will modify the random state, and once the filter</w:t>
+      </w:r>
+      <w:r>
+        <w:rPr>
+          <w:rFonts w:ascii="Times New Roman" w:hAnsi="Times New Roman" w:cs="Times New Roman"/>
+          <w:color w:val="000000"/>
+          <w:sz w:val="20"/>
+          <w:szCs w:val="20"/>
+          <w:lang w:val="en-US"/>
+        </w:rPr>
+        <w:t xml:space="preserve"> </w:t>
+      </w:r>
+      <w:r>
+        <w:rPr>
+          <w:rFonts w:ascii="Times New Roman" w:hAnsi="Times New Roman" w:cs="Times New Roman"/>
+          <w:color w:val="000000"/>
+          <w:sz w:val="20"/>
+          <w:szCs w:val="20"/>
+          <w:lang w:val="en-US"/>
+        </w:rPr>
+        <w:t xml:space="preserve">is actually applied (pressing </w:t>
+      </w:r>
+      <w:r>
+        <w:rPr>
+          <w:rFonts w:ascii="Times New Roman" w:hAnsi="Times New Roman" w:cs="Times New Roman"/>
+          <w:color w:val="000000"/>
+          <w:sz w:val="20"/>
+          <w:szCs w:val="20"/>
+          <w:lang w:val="en-US"/>
+        </w:rPr>
+        <w:t>“</w:t>
+      </w:r>
+      <w:r>
+        <w:rPr>
+          <w:rFonts w:ascii="Times New Roman" w:hAnsi="Times New Roman" w:cs="Times New Roman"/>
+          <w:b/>
+          <w:bCs/>
+          <w:color w:val="000000"/>
+          <w:sz w:val="20"/>
+          <w:szCs w:val="20"/>
+          <w:lang w:val="en-US"/>
+        </w:rPr>
+        <w:t>OK</w:t>
+      </w:r>
+      <w:r>
+        <w:rPr>
+          <w:rFonts w:ascii="Times New Roman" w:hAnsi="Times New Roman" w:cs="Times New Roman"/>
+          <w:color w:val="000000"/>
+          <w:sz w:val="20"/>
+          <w:szCs w:val="20"/>
+          <w:lang w:val="en-US"/>
+        </w:rPr>
+        <w:t>”</w:t>
+      </w:r>
+      <w:r>
+        <w:rPr>
+          <w:rFonts w:ascii="Times New Roman" w:hAnsi="Times New Roman" w:cs="Times New Roman"/>
+          <w:color w:val="000000"/>
+          <w:sz w:val="20"/>
+          <w:szCs w:val="20"/>
+          <w:lang w:val="en-US"/>
+        </w:rPr>
+        <w:t>), the random state that was set in the preview picture, will be used.</w:t>
+      </w:r>
+      <w:r>
+        <w:rPr>
+          <w:rFonts w:ascii="Times New Roman" w:hAnsi="Times New Roman" w:cs="Times New Roman"/>
+          <w:color w:val="000000"/>
+          <w:sz w:val="20"/>
+          <w:szCs w:val="20"/>
+          <w:lang w:val="en-US"/>
+        </w:rPr>
+        <w:t xml:space="preserve"> </w:t>
+      </w:r>
+      <w:r>
+        <w:rPr>
+          <w:rFonts w:ascii="Times New Roman" w:hAnsi="Times New Roman" w:cs="Times New Roman"/>
+          <w:color w:val="000000"/>
+          <w:sz w:val="20"/>
+          <w:szCs w:val="20"/>
+          <w:lang w:val="en-US"/>
+        </w:rPr>
+        <w:t>This could be considered as a bug, but it is probably required, otherwise</w:t>
+      </w:r>
+      <w:r>
+        <w:rPr>
+          <w:rFonts w:ascii="Times New Roman" w:hAnsi="Times New Roman" w:cs="Times New Roman"/>
+          <w:color w:val="000000"/>
+          <w:sz w:val="20"/>
+          <w:szCs w:val="20"/>
+          <w:lang w:val="en-US"/>
+        </w:rPr>
+        <w:t>,</w:t>
+      </w:r>
+      <w:r>
+        <w:rPr>
+          <w:rFonts w:ascii="Times New Roman" w:hAnsi="Times New Roman" w:cs="Times New Roman"/>
+          <w:color w:val="000000"/>
+          <w:sz w:val="20"/>
+          <w:szCs w:val="20"/>
+          <w:lang w:val="en-US"/>
+        </w:rPr>
+        <w:t xml:space="preserve"> the call of </w:t>
+      </w:r>
+      <w:proofErr w:type="spellStart"/>
+      <w:r>
+        <w:rPr>
+          <w:rFonts w:ascii="Times New Roman" w:hAnsi="Times New Roman" w:cs="Times New Roman"/>
+          <w:i/>
+          <w:iCs/>
+          <w:color w:val="000000"/>
+          <w:sz w:val="20"/>
+          <w:szCs w:val="20"/>
+          <w:lang w:val="en-US"/>
+        </w:rPr>
+        <w:t>rst</w:t>
+      </w:r>
+      <w:proofErr w:type="spellEnd"/>
+      <w:r>
+        <w:rPr>
+          <w:rFonts w:ascii="Times New Roman" w:hAnsi="Times New Roman" w:cs="Times New Roman"/>
+          <w:i/>
+          <w:iCs/>
+          <w:color w:val="000000"/>
+          <w:sz w:val="20"/>
+          <w:szCs w:val="20"/>
+          <w:lang w:val="en-US"/>
+        </w:rPr>
+        <w:t>(</w:t>
+      </w:r>
+      <w:proofErr w:type="spellStart"/>
+      <w:r>
+        <w:rPr>
+          <w:rFonts w:ascii="Times New Roman" w:hAnsi="Times New Roman" w:cs="Times New Roman"/>
+          <w:i/>
+          <w:iCs/>
+          <w:color w:val="000000"/>
+          <w:sz w:val="20"/>
+          <w:szCs w:val="20"/>
+          <w:lang w:val="en-US"/>
+        </w:rPr>
+        <w:t>i</w:t>
+      </w:r>
+      <w:proofErr w:type="spellEnd"/>
+      <w:r>
+        <w:rPr>
+          <w:rFonts w:ascii="Times New Roman" w:hAnsi="Times New Roman" w:cs="Times New Roman"/>
+          <w:i/>
+          <w:iCs/>
+          <w:color w:val="000000"/>
+          <w:sz w:val="20"/>
+          <w:szCs w:val="20"/>
+          <w:lang w:val="en-US"/>
+        </w:rPr>
+        <w:t>)</w:t>
+      </w:r>
+      <w:r>
+        <w:rPr>
+          <w:rFonts w:ascii="Times New Roman" w:hAnsi="Times New Roman" w:cs="Times New Roman"/>
+          <w:color w:val="000000"/>
+          <w:sz w:val="20"/>
+          <w:szCs w:val="20"/>
+          <w:lang w:val="en-US"/>
+        </w:rPr>
+        <w:t xml:space="preserve"> </w:t>
+      </w:r>
+      <w:r>
+        <w:rPr>
+          <w:rFonts w:ascii="Times New Roman" w:hAnsi="Times New Roman" w:cs="Times New Roman"/>
+          <w:color w:val="000000"/>
+          <w:sz w:val="20"/>
+          <w:szCs w:val="20"/>
+          <w:lang w:val="en-US"/>
+        </w:rPr>
+        <w:t xml:space="preserve">(inside the preview calculation) won't affect the </w:t>
+      </w:r>
+      <w:proofErr w:type="spellStart"/>
+      <w:r>
+        <w:rPr>
+          <w:rFonts w:ascii="Times New Roman" w:hAnsi="Times New Roman" w:cs="Times New Roman"/>
+          <w:i/>
+          <w:iCs/>
+          <w:color w:val="000000"/>
+          <w:sz w:val="20"/>
+          <w:szCs w:val="20"/>
+          <w:lang w:val="en-US"/>
+        </w:rPr>
+        <w:t>rnd</w:t>
+      </w:r>
+      <w:proofErr w:type="spellEnd"/>
+      <w:r>
+        <w:rPr>
+          <w:rFonts w:ascii="Times New Roman" w:hAnsi="Times New Roman" w:cs="Times New Roman"/>
+          <w:i/>
+          <w:iCs/>
+          <w:color w:val="000000"/>
+          <w:sz w:val="20"/>
+          <w:szCs w:val="20"/>
+          <w:lang w:val="en-US"/>
+        </w:rPr>
+        <w:t>(</w:t>
+      </w:r>
+      <w:proofErr w:type="spellStart"/>
+      <w:proofErr w:type="gramStart"/>
+      <w:r>
+        <w:rPr>
+          <w:rFonts w:ascii="Times New Roman" w:hAnsi="Times New Roman" w:cs="Times New Roman"/>
+          <w:i/>
+          <w:iCs/>
+          <w:color w:val="000000"/>
+          <w:sz w:val="20"/>
+          <w:szCs w:val="20"/>
+          <w:lang w:val="en-US"/>
+        </w:rPr>
+        <w:t>a,b</w:t>
+      </w:r>
+      <w:proofErr w:type="spellEnd"/>
+      <w:proofErr w:type="gramEnd"/>
+      <w:r>
+        <w:rPr>
+          <w:rFonts w:ascii="Times New Roman" w:hAnsi="Times New Roman" w:cs="Times New Roman"/>
+          <w:i/>
+          <w:iCs/>
+          <w:color w:val="000000"/>
+          <w:sz w:val="20"/>
+          <w:szCs w:val="20"/>
+          <w:lang w:val="en-US"/>
+        </w:rPr>
+        <w:t>)</w:t>
+      </w:r>
+      <w:r>
+        <w:rPr>
+          <w:rFonts w:ascii="Times New Roman" w:hAnsi="Times New Roman" w:cs="Times New Roman"/>
+          <w:color w:val="000000"/>
+          <w:sz w:val="20"/>
+          <w:szCs w:val="20"/>
+          <w:lang w:val="en-US"/>
+        </w:rPr>
+        <w:t xml:space="preserve"> in the real run.</w:t>
+      </w:r>
+      <w:r>
+        <w:rPr>
+          <w:rFonts w:ascii="Times New Roman" w:hAnsi="Times New Roman" w:cs="Times New Roman"/>
+          <w:color w:val="000000"/>
+          <w:sz w:val="20"/>
+          <w:szCs w:val="20"/>
+          <w:lang w:val="en-US"/>
+        </w:rPr>
+        <w:t xml:space="preserve"> </w:t>
+      </w:r>
+      <w:r>
+        <w:rPr>
+          <w:rFonts w:ascii="Times New Roman" w:hAnsi="Times New Roman" w:cs="Times New Roman"/>
+          <w:color w:val="000000"/>
+          <w:sz w:val="20"/>
+          <w:szCs w:val="20"/>
+          <w:lang w:val="en-US"/>
+        </w:rPr>
+        <w:t>However, in a standalone filter without dialog/preview, there is no preview that could set</w:t>
+      </w:r>
+      <w:r>
+        <w:rPr>
+          <w:rFonts w:ascii="Times New Roman" w:hAnsi="Times New Roman" w:cs="Times New Roman"/>
+          <w:color w:val="000000"/>
+          <w:sz w:val="20"/>
+          <w:szCs w:val="20"/>
+          <w:lang w:val="en-US"/>
+        </w:rPr>
+        <w:t xml:space="preserve"> </w:t>
+      </w:r>
+      <w:r>
+        <w:rPr>
+          <w:rFonts w:ascii="Times New Roman" w:hAnsi="Times New Roman" w:cs="Times New Roman"/>
+          <w:color w:val="000000"/>
+          <w:sz w:val="20"/>
+          <w:szCs w:val="20"/>
+          <w:lang w:val="en-US"/>
+        </w:rPr>
+        <w:t xml:space="preserve">the internal seed, so the </w:t>
+      </w:r>
+      <w:proofErr w:type="spellStart"/>
+      <w:r>
+        <w:rPr>
+          <w:rFonts w:ascii="Times New Roman" w:hAnsi="Times New Roman" w:cs="Times New Roman"/>
+          <w:i/>
+          <w:iCs/>
+          <w:color w:val="000000"/>
+          <w:sz w:val="20"/>
+          <w:szCs w:val="20"/>
+          <w:lang w:val="en-US"/>
+        </w:rPr>
+        <w:t>rnd</w:t>
+      </w:r>
+      <w:proofErr w:type="spellEnd"/>
+      <w:r>
+        <w:rPr>
+          <w:rFonts w:ascii="Times New Roman" w:hAnsi="Times New Roman" w:cs="Times New Roman"/>
+          <w:i/>
+          <w:iCs/>
+          <w:color w:val="000000"/>
+          <w:sz w:val="20"/>
+          <w:szCs w:val="20"/>
+          <w:lang w:val="en-US"/>
+        </w:rPr>
+        <w:t>(</w:t>
+      </w:r>
+      <w:proofErr w:type="spellStart"/>
+      <w:proofErr w:type="gramStart"/>
+      <w:r>
+        <w:rPr>
+          <w:rFonts w:ascii="Times New Roman" w:hAnsi="Times New Roman" w:cs="Times New Roman"/>
+          <w:i/>
+          <w:iCs/>
+          <w:color w:val="000000"/>
+          <w:sz w:val="20"/>
+          <w:szCs w:val="20"/>
+          <w:lang w:val="en-US"/>
+        </w:rPr>
+        <w:t>a,b</w:t>
+      </w:r>
+      <w:proofErr w:type="spellEnd"/>
+      <w:proofErr w:type="gramEnd"/>
+      <w:r>
+        <w:rPr>
+          <w:rFonts w:ascii="Times New Roman" w:hAnsi="Times New Roman" w:cs="Times New Roman"/>
+          <w:i/>
+          <w:iCs/>
+          <w:color w:val="000000"/>
+          <w:sz w:val="20"/>
+          <w:szCs w:val="20"/>
+          <w:lang w:val="en-US"/>
+        </w:rPr>
+        <w:t>)</w:t>
+      </w:r>
+      <w:r>
+        <w:rPr>
+          <w:rFonts w:ascii="Times New Roman" w:hAnsi="Times New Roman" w:cs="Times New Roman"/>
+          <w:color w:val="000000"/>
+          <w:sz w:val="20"/>
+          <w:szCs w:val="20"/>
+          <w:lang w:val="en-US"/>
+        </w:rPr>
+        <w:t xml:space="preserve"> functions will always work using the default seed 0,</w:t>
+      </w:r>
+      <w:r>
+        <w:rPr>
+          <w:rFonts w:ascii="Times New Roman" w:hAnsi="Times New Roman" w:cs="Times New Roman"/>
+          <w:color w:val="000000"/>
+          <w:sz w:val="20"/>
+          <w:szCs w:val="20"/>
+          <w:lang w:val="en-US"/>
+        </w:rPr>
+        <w:t xml:space="preserve"> </w:t>
+      </w:r>
+      <w:r>
+        <w:rPr>
+          <w:rFonts w:ascii="Times New Roman" w:hAnsi="Times New Roman" w:cs="Times New Roman"/>
+          <w:color w:val="000000"/>
+          <w:sz w:val="20"/>
+          <w:szCs w:val="20"/>
+          <w:lang w:val="en-US"/>
+        </w:rPr>
+        <w:t xml:space="preserve">and only the subsequent calls will use the </w:t>
+      </w:r>
+      <w:proofErr w:type="spellStart"/>
+      <w:r>
+        <w:rPr>
+          <w:rFonts w:ascii="Times New Roman" w:hAnsi="Times New Roman" w:cs="Times New Roman"/>
+          <w:i/>
+          <w:iCs/>
+          <w:color w:val="000000"/>
+          <w:sz w:val="20"/>
+          <w:szCs w:val="20"/>
+          <w:lang w:val="en-US"/>
+        </w:rPr>
+        <w:t>rst</w:t>
+      </w:r>
+      <w:proofErr w:type="spellEnd"/>
+      <w:r>
+        <w:rPr>
+          <w:rFonts w:ascii="Times New Roman" w:hAnsi="Times New Roman" w:cs="Times New Roman"/>
+          <w:i/>
+          <w:iCs/>
+          <w:color w:val="000000"/>
+          <w:sz w:val="20"/>
+          <w:szCs w:val="20"/>
+          <w:lang w:val="en-US"/>
+        </w:rPr>
+        <w:t>(</w:t>
+      </w:r>
+      <w:proofErr w:type="spellStart"/>
+      <w:r>
+        <w:rPr>
+          <w:rFonts w:ascii="Times New Roman" w:hAnsi="Times New Roman" w:cs="Times New Roman"/>
+          <w:i/>
+          <w:iCs/>
+          <w:color w:val="000000"/>
+          <w:sz w:val="20"/>
+          <w:szCs w:val="20"/>
+          <w:lang w:val="en-US"/>
+        </w:rPr>
+        <w:t>i</w:t>
+      </w:r>
+      <w:proofErr w:type="spellEnd"/>
+      <w:r>
+        <w:rPr>
+          <w:rFonts w:ascii="Times New Roman" w:hAnsi="Times New Roman" w:cs="Times New Roman"/>
+          <w:i/>
+          <w:iCs/>
+          <w:color w:val="000000"/>
+          <w:sz w:val="20"/>
+          <w:szCs w:val="20"/>
+          <w:lang w:val="en-US"/>
+        </w:rPr>
+        <w:t>)</w:t>
       </w:r>
       <w:r>
         <w:rPr>
@@ -31704,6 +36166,7 @@
         </w:rPr>
         <w:t xml:space="preserve">In Filter Foundry, the function </w:t>
       </w:r>
+      <w:proofErr w:type="spellStart"/>
       <w:r>
         <w:rPr>
           <w:rFonts w:ascii="Times New Roman" w:hAnsi="Times New Roman" w:cs="Times New Roman"/>
@@ -31714,38 +36177,9 @@
           <w:szCs w:val="20"/>
           <w:lang w:val="en-US"/>
         </w:rPr>
-        <w:t>rnd(a,b)</w:t>
-      </w:r>
-      <w:r>
-        <w:rPr>
-          <w:rFonts w:ascii="Times New Roman" w:hAnsi="Times New Roman" w:cs="Times New Roman"/>
-          <w:color w:val="000000"/>
-          <w:sz w:val="20"/>
-          <w:szCs w:val="20"/>
-          <w:lang w:val="en-US"/>
-        </w:rPr>
-        <w:t xml:space="preserve"> retrieves a random number in "realtime"; therefore, if the</w:t>
-      </w:r>
-      <w:r>
-        <w:rPr>
-          <w:rFonts w:ascii="Times New Roman" w:hAnsi="Times New Roman" w:cs="Times New Roman"/>
-          <w:color w:val="000000"/>
-          <w:sz w:val="20"/>
-          <w:szCs w:val="20"/>
-          <w:lang w:val="en-US"/>
-        </w:rPr>
-        <w:t xml:space="preserve"> </w:t>
-      </w:r>
-      <w:r>
-        <w:rPr>
-          <w:rFonts w:ascii="Times New Roman" w:hAnsi="Times New Roman" w:cs="Times New Roman"/>
-          <w:color w:val="000000"/>
-          <w:sz w:val="20"/>
-          <w:szCs w:val="20"/>
-          <w:lang w:val="en-US"/>
-        </w:rPr>
-        <w:t xml:space="preserve">seed is changed via </w:t>
-      </w:r>
+        <w:t>rnd</w:t>
+      </w:r>
+      <w:proofErr w:type="spellEnd"/>
       <w:r>
         <w:rPr>
           <w:rFonts w:ascii="Times New Roman" w:hAnsi="Times New Roman" w:cs="Times New Roman"/>
@@ -31756,18 +36190,10 @@
           <w:szCs w:val="20"/>
           <w:lang w:val="en-US"/>
         </w:rPr>
-        <w:t>rst(i)</w:t>
-      </w:r>
-      <w:r>
-        <w:rPr>
-          <w:rFonts w:ascii="Times New Roman" w:hAnsi="Times New Roman" w:cs="Times New Roman"/>
-          <w:color w:val="000000"/>
-          <w:sz w:val="20"/>
-          <w:szCs w:val="20"/>
-          <w:lang w:val="en-US"/>
-        </w:rPr>
-        <w:t xml:space="preserve">, there is an immediate effect on the next call of the </w:t>
-      </w:r>
+        <w:t>(</w:t>
+      </w:r>
+      <w:proofErr w:type="spellStart"/>
+      <w:proofErr w:type="gramStart"/>
       <w:r>
         <w:rPr>
           <w:rFonts w:ascii="Times New Roman" w:hAnsi="Times New Roman" w:cs="Times New Roman"/>
@@ -31778,7 +36204,207 @@
           <w:szCs w:val="20"/>
           <w:lang w:val="en-US"/>
         </w:rPr>
-        <w:t>rnd(a,b)</w:t>
+        <w:t>a,b</w:t>
+      </w:r>
+      <w:proofErr w:type="spellEnd"/>
+      <w:proofErr w:type="gramEnd"/>
+      <w:r>
+        <w:rPr>
+          <w:rFonts w:ascii="Times New Roman" w:hAnsi="Times New Roman" w:cs="Times New Roman"/>
+          <w:i/>
+          <w:iCs/>
+          <w:color w:val="000000"/>
+          <w:sz w:val="20"/>
+          <w:szCs w:val="20"/>
+          <w:lang w:val="en-US"/>
+        </w:rPr>
+        <w:t>)</w:t>
+      </w:r>
+      <w:r>
+        <w:rPr>
+          <w:rFonts w:ascii="Times New Roman" w:hAnsi="Times New Roman" w:cs="Times New Roman"/>
+          <w:color w:val="000000"/>
+          <w:sz w:val="20"/>
+          <w:szCs w:val="20"/>
+          <w:lang w:val="en-US"/>
+        </w:rPr>
+        <w:t xml:space="preserve"> retrieves a random number in </w:t>
+      </w:r>
+      <w:r>
+        <w:rPr>
+          <w:rFonts w:ascii="Times New Roman" w:hAnsi="Times New Roman" w:cs="Times New Roman"/>
+          <w:color w:val="000000"/>
+          <w:sz w:val="20"/>
+          <w:szCs w:val="20"/>
+          <w:lang w:val="en-US"/>
+        </w:rPr>
+        <w:t>“</w:t>
+      </w:r>
+      <w:proofErr w:type="spellStart"/>
+      <w:r>
+        <w:rPr>
+          <w:rFonts w:ascii="Times New Roman" w:hAnsi="Times New Roman" w:cs="Times New Roman"/>
+          <w:color w:val="000000"/>
+          <w:sz w:val="20"/>
+          <w:szCs w:val="20"/>
+          <w:lang w:val="en-US"/>
+        </w:rPr>
+        <w:t>realtime</w:t>
+      </w:r>
+      <w:proofErr w:type="spellEnd"/>
+      <w:r>
+        <w:rPr>
+          <w:rFonts w:ascii="Times New Roman" w:hAnsi="Times New Roman" w:cs="Times New Roman"/>
+          <w:color w:val="000000"/>
+          <w:sz w:val="20"/>
+          <w:szCs w:val="20"/>
+          <w:lang w:val="en-US"/>
+        </w:rPr>
+        <w:t>”</w:t>
+      </w:r>
+      <w:r>
+        <w:rPr>
+          <w:rFonts w:ascii="Times New Roman" w:hAnsi="Times New Roman" w:cs="Times New Roman"/>
+          <w:color w:val="000000"/>
+          <w:sz w:val="20"/>
+          <w:szCs w:val="20"/>
+          <w:lang w:val="en-US"/>
+        </w:rPr>
+        <w:t>; therefore, if the</w:t>
+      </w:r>
+      <w:r>
+        <w:rPr>
+          <w:rFonts w:ascii="Times New Roman" w:hAnsi="Times New Roman" w:cs="Times New Roman"/>
+          <w:color w:val="000000"/>
+          <w:sz w:val="20"/>
+          <w:szCs w:val="20"/>
+          <w:lang w:val="en-US"/>
+        </w:rPr>
+        <w:t xml:space="preserve"> </w:t>
+      </w:r>
+      <w:r>
+        <w:rPr>
+          <w:rFonts w:ascii="Times New Roman" w:hAnsi="Times New Roman" w:cs="Times New Roman"/>
+          <w:color w:val="000000"/>
+          <w:sz w:val="20"/>
+          <w:szCs w:val="20"/>
+          <w:lang w:val="en-US"/>
+        </w:rPr>
+        <w:t xml:space="preserve">seed is changed via </w:t>
+      </w:r>
+      <w:proofErr w:type="spellStart"/>
+      <w:r>
+        <w:rPr>
+          <w:rFonts w:ascii="Times New Roman" w:hAnsi="Times New Roman" w:cs="Times New Roman"/>
+          <w:i/>
+          <w:iCs/>
+          <w:color w:val="000000"/>
+          <w:sz w:val="20"/>
+          <w:szCs w:val="20"/>
+          <w:lang w:val="en-US"/>
+        </w:rPr>
+        <w:t>rst</w:t>
+      </w:r>
+      <w:proofErr w:type="spellEnd"/>
+      <w:r>
+        <w:rPr>
+          <w:rFonts w:ascii="Times New Roman" w:hAnsi="Times New Roman" w:cs="Times New Roman"/>
+          <w:i/>
+          <w:iCs/>
+          <w:color w:val="000000"/>
+          <w:sz w:val="20"/>
+          <w:szCs w:val="20"/>
+          <w:lang w:val="en-US"/>
+        </w:rPr>
+        <w:t>(</w:t>
+      </w:r>
+      <w:proofErr w:type="spellStart"/>
+      <w:r>
+        <w:rPr>
+          <w:rFonts w:ascii="Times New Roman" w:hAnsi="Times New Roman" w:cs="Times New Roman"/>
+          <w:i/>
+          <w:iCs/>
+          <w:color w:val="000000"/>
+          <w:sz w:val="20"/>
+          <w:szCs w:val="20"/>
+          <w:lang w:val="en-US"/>
+        </w:rPr>
+        <w:t>i</w:t>
+      </w:r>
+      <w:proofErr w:type="spellEnd"/>
+      <w:r>
+        <w:rPr>
+          <w:rFonts w:ascii="Times New Roman" w:hAnsi="Times New Roman" w:cs="Times New Roman"/>
+          <w:i/>
+          <w:iCs/>
+          <w:color w:val="000000"/>
+          <w:sz w:val="20"/>
+          <w:szCs w:val="20"/>
+          <w:lang w:val="en-US"/>
+        </w:rPr>
+        <w:t>)</w:t>
+      </w:r>
+      <w:r>
+        <w:rPr>
+          <w:rFonts w:ascii="Times New Roman" w:hAnsi="Times New Roman" w:cs="Times New Roman"/>
+          <w:color w:val="000000"/>
+          <w:sz w:val="20"/>
+          <w:szCs w:val="20"/>
+          <w:lang w:val="en-US"/>
+        </w:rPr>
+        <w:t xml:space="preserve">, there is an immediate effect on the next call of the </w:t>
+      </w:r>
+      <w:proofErr w:type="spellStart"/>
+      <w:r>
+        <w:rPr>
+          <w:rFonts w:ascii="Times New Roman" w:hAnsi="Times New Roman" w:cs="Times New Roman"/>
+          <w:i/>
+          <w:iCs/>
+          <w:color w:val="000000"/>
+          <w:sz w:val="20"/>
+          <w:szCs w:val="20"/>
+          <w:lang w:val="en-US"/>
+        </w:rPr>
+        <w:t>rnd</w:t>
+      </w:r>
+      <w:proofErr w:type="spellEnd"/>
+      <w:r>
+        <w:rPr>
+          <w:rFonts w:ascii="Times New Roman" w:hAnsi="Times New Roman" w:cs="Times New Roman"/>
+          <w:i/>
+          <w:iCs/>
+          <w:color w:val="000000"/>
+          <w:sz w:val="20"/>
+          <w:szCs w:val="20"/>
+          <w:lang w:val="en-US"/>
+        </w:rPr>
+        <w:t>(</w:t>
+      </w:r>
+      <w:proofErr w:type="spellStart"/>
+      <w:r>
+        <w:rPr>
+          <w:rFonts w:ascii="Times New Roman" w:hAnsi="Times New Roman" w:cs="Times New Roman"/>
+          <w:i/>
+          <w:iCs/>
+          <w:color w:val="000000"/>
+          <w:sz w:val="20"/>
+          <w:szCs w:val="20"/>
+          <w:lang w:val="en-US"/>
+        </w:rPr>
+        <w:t>a,b</w:t>
+      </w:r>
+      <w:proofErr w:type="spellEnd"/>
+      <w:r>
+        <w:rPr>
+          <w:rFonts w:ascii="Times New Roman" w:hAnsi="Times New Roman" w:cs="Times New Roman"/>
+          <w:i/>
+          <w:iCs/>
+          <w:color w:val="000000"/>
+          <w:sz w:val="20"/>
+          <w:szCs w:val="20"/>
+          <w:lang w:val="en-US"/>
+        </w:rPr>
+        <w:t>)</w:t>
       </w:r>
       <w:r>
         <w:rPr>
@@ -31861,7 +36487,63 @@
           <w:szCs w:val="20"/>
           <w:lang w:val="en-US"/>
         </w:rPr>
-        <w:t>R: rst(123), rnd(0,255)</w:t>
+        <w:t xml:space="preserve">R: </w:t>
+      </w:r>
+      <w:proofErr w:type="spellStart"/>
+      <w:proofErr w:type="gramStart"/>
+      <w:r>
+        <w:rPr>
+          <w:rFonts w:ascii="Times New Roman" w:hAnsi="Times New Roman" w:cs="Times New Roman"/>
+          <w:color w:val="000000"/>
+          <w:sz w:val="20"/>
+          <w:szCs w:val="20"/>
+          <w:lang w:val="en-US"/>
+        </w:rPr>
+        <w:t>rst</w:t>
+      </w:r>
+      <w:proofErr w:type="spellEnd"/>
+      <w:r>
+        <w:rPr>
+          <w:rFonts w:ascii="Times New Roman" w:hAnsi="Times New Roman" w:cs="Times New Roman"/>
+          <w:color w:val="000000"/>
+          <w:sz w:val="20"/>
+          <w:szCs w:val="20"/>
+          <w:lang w:val="en-US"/>
+        </w:rPr>
+        <w:t>(</w:t>
+      </w:r>
+      <w:proofErr w:type="gramEnd"/>
+      <w:r>
+        <w:rPr>
+          <w:rFonts w:ascii="Times New Roman" w:hAnsi="Times New Roman" w:cs="Times New Roman"/>
+          <w:color w:val="000000"/>
+          <w:sz w:val="20"/>
+          <w:szCs w:val="20"/>
+          <w:lang w:val="en-US"/>
+        </w:rPr>
+        <w:t xml:space="preserve">123), </w:t>
+      </w:r>
+      <w:proofErr w:type="spellStart"/>
+      <w:r>
+        <w:rPr>
+          <w:rFonts w:ascii="Times New Roman" w:hAnsi="Times New Roman" w:cs="Times New Roman"/>
+          <w:color w:val="000000"/>
+          <w:sz w:val="20"/>
+          <w:szCs w:val="20"/>
+          <w:lang w:val="en-US"/>
+        </w:rPr>
+        <w:t>rnd</w:t>
+      </w:r>
+      <w:proofErr w:type="spellEnd"/>
+      <w:r>
+        <w:rPr>
+          <w:rFonts w:ascii="Times New Roman" w:hAnsi="Times New Roman" w:cs="Times New Roman"/>
+          <w:color w:val="000000"/>
+          <w:sz w:val="20"/>
+          <w:szCs w:val="20"/>
+          <w:lang w:val="en-US"/>
+        </w:rPr>
+        <w:t>(0,255)</w:t>
       </w:r>
     </w:p>
     <w:p>
@@ -31888,7 +36570,41 @@
           <w:szCs w:val="20"/>
           <w:lang w:val="en-US"/>
         </w:rPr>
-        <w:t>G: rnd(0,255)</w:t>
+        <w:t xml:space="preserve">G: </w:t>
+      </w:r>
+      <w:proofErr w:type="spellStart"/>
+      <w:proofErr w:type="gramStart"/>
+      <w:r>
+        <w:rPr>
+          <w:rFonts w:ascii="Times New Roman" w:hAnsi="Times New Roman" w:cs="Times New Roman"/>
+          <w:color w:val="000000"/>
+          <w:sz w:val="20"/>
+          <w:szCs w:val="20"/>
+          <w:lang w:val="en-US"/>
+        </w:rPr>
+        <w:t>rnd</w:t>
+      </w:r>
+      <w:proofErr w:type="spellEnd"/>
+      <w:r>
+        <w:rPr>
+          <w:rFonts w:ascii="Times New Roman" w:hAnsi="Times New Roman" w:cs="Times New Roman"/>
+          <w:color w:val="000000"/>
+          <w:sz w:val="20"/>
+          <w:szCs w:val="20"/>
+          <w:lang w:val="en-US"/>
+        </w:rPr>
+        <w:t>(</w:t>
+      </w:r>
+      <w:proofErr w:type="gramEnd"/>
+      <w:r>
+        <w:rPr>
+          <w:rFonts w:ascii="Times New Roman" w:hAnsi="Times New Roman" w:cs="Times New Roman"/>
+          <w:color w:val="000000"/>
+          <w:sz w:val="20"/>
+          <w:szCs w:val="20"/>
+          <w:lang w:val="en-US"/>
+        </w:rPr>
+        <w:t>0,255)</w:t>
       </w:r>
     </w:p>
     <w:p>
@@ -31915,7 +36631,41 @@
           <w:szCs w:val="20"/>
           <w:lang w:val="en-US"/>
         </w:rPr>
-        <w:t>B: rnd(0,255)</w:t>
+        <w:t xml:space="preserve">B: </w:t>
+      </w:r>
+      <w:proofErr w:type="spellStart"/>
+      <w:proofErr w:type="gramStart"/>
+      <w:r>
+        <w:rPr>
+          <w:rFonts w:ascii="Times New Roman" w:hAnsi="Times New Roman" w:cs="Times New Roman"/>
+          <w:color w:val="000000"/>
+          <w:sz w:val="20"/>
+          <w:szCs w:val="20"/>
+          <w:lang w:val="en-US"/>
+        </w:rPr>
+        <w:t>rnd</w:t>
+      </w:r>
+      <w:proofErr w:type="spellEnd"/>
+      <w:r>
+        <w:rPr>
+          <w:rFonts w:ascii="Times New Roman" w:hAnsi="Times New Roman" w:cs="Times New Roman"/>
+          <w:color w:val="000000"/>
+          <w:sz w:val="20"/>
+          <w:szCs w:val="20"/>
+          <w:lang w:val="en-US"/>
+        </w:rPr>
+        <w:t>(</w:t>
+      </w:r>
+      <w:proofErr w:type="gramEnd"/>
+      <w:r>
+        <w:rPr>
+          <w:rFonts w:ascii="Times New Roman" w:hAnsi="Times New Roman" w:cs="Times New Roman"/>
+          <w:color w:val="000000"/>
+          <w:sz w:val="20"/>
+          <w:szCs w:val="20"/>
+          <w:lang w:val="en-US"/>
+        </w:rPr>
+        <w:t>0,255)</w:t>
       </w:r>
     </w:p>
     <w:p>
@@ -31963,6 +36713,7 @@
         </w:rPr>
         <w:t xml:space="preserve">that </w:t>
       </w:r>
+      <w:proofErr w:type="spellStart"/>
       <w:r>
         <w:rPr>
           <w:rFonts w:ascii="Times New Roman" w:hAnsi="Times New Roman" w:cs="Times New Roman"/>
@@ -31973,7 +36724,46 @@
           <w:szCs w:val="20"/>
           <w:lang w:val="en-US"/>
         </w:rPr>
-        <w:t>rst(i)</w:t>
+        <w:t>rst</w:t>
+      </w:r>
+      <w:proofErr w:type="spellEnd"/>
+      <w:r>
+        <w:rPr>
+          <w:rFonts w:ascii="Times New Roman" w:hAnsi="Times New Roman" w:cs="Times New Roman"/>
+          <w:i/>
+          <w:iCs/>
+          <w:color w:val="000000"/>
+          <w:sz w:val="20"/>
+          <w:szCs w:val="20"/>
+          <w:lang w:val="en-US"/>
+        </w:rPr>
+        <w:t>(</w:t>
+      </w:r>
+      <w:proofErr w:type="spellStart"/>
+      <w:r>
+        <w:rPr>
+          <w:rFonts w:ascii="Times New Roman" w:hAnsi="Times New Roman" w:cs="Times New Roman"/>
+          <w:i/>
+          <w:iCs/>
+          <w:color w:val="000000"/>
+          <w:sz w:val="20"/>
+          <w:szCs w:val="20"/>
+          <w:lang w:val="en-US"/>
+        </w:rPr>
+        <w:t>i</w:t>
+      </w:r>
+      <w:proofErr w:type="spellEnd"/>
+      <w:r>
+        <w:rPr>
+          <w:rFonts w:ascii="Times New Roman" w:hAnsi="Times New Roman" w:cs="Times New Roman"/>
+          <w:i/>
+          <w:iCs/>
+          <w:color w:val="000000"/>
+          <w:sz w:val="20"/>
+          <w:szCs w:val="20"/>
+          <w:lang w:val="en-US"/>
+        </w:rPr>
+        <w:t>)</w:t>
       </w:r>
       <w:r>
         <w:rPr>
@@ -32030,7 +36820,73 @@
           <w:szCs w:val="20"/>
           <w:lang w:val="en-US"/>
         </w:rPr>
-        <w:t>R: (x== 0 &amp;&amp; y ==0) ? rst(123) : 0, rnd(0,255)</w:t>
+        <w:t>R: (x== 0 &amp;&amp; y ==0</w:t>
+      </w:r>
+      <w:proofErr w:type="gramStart"/>
+      <w:r>
+        <w:rPr>
+          <w:rFonts w:ascii="Times New Roman" w:hAnsi="Times New Roman" w:cs="Times New Roman"/>
+          <w:color w:val="000000"/>
+          <w:sz w:val="20"/>
+          <w:szCs w:val="20"/>
+          <w:lang w:val="en-US"/>
+        </w:rPr>
+        <w:t>) ?</w:t>
+      </w:r>
+      <w:proofErr w:type="gramEnd"/>
+      <w:r>
+        <w:rPr>
+          <w:rFonts w:ascii="Times New Roman" w:hAnsi="Times New Roman" w:cs="Times New Roman"/>
+          <w:color w:val="000000"/>
+          <w:sz w:val="20"/>
+          <w:szCs w:val="20"/>
+          <w:lang w:val="en-US"/>
+        </w:rPr>
+        <w:t xml:space="preserve"> </w:t>
+      </w:r>
+      <w:proofErr w:type="spellStart"/>
+      <w:r>
+        <w:rPr>
+          <w:rFonts w:ascii="Times New Roman" w:hAnsi="Times New Roman" w:cs="Times New Roman"/>
+          <w:color w:val="000000"/>
+          <w:sz w:val="20"/>
+          <w:szCs w:val="20"/>
+          <w:lang w:val="en-US"/>
+        </w:rPr>
+        <w:t>rst</w:t>
+      </w:r>
+      <w:proofErr w:type="spellEnd"/>
+      <w:r>
+        <w:rPr>
+          <w:rFonts w:ascii="Times New Roman" w:hAnsi="Times New Roman" w:cs="Times New Roman"/>
+          <w:color w:val="000000"/>
+          <w:sz w:val="20"/>
+          <w:szCs w:val="20"/>
+          <w:lang w:val="en-US"/>
+        </w:rPr>
+        <w:t xml:space="preserve">(123) : 0, </w:t>
+      </w:r>
+      <w:proofErr w:type="spellStart"/>
+      <w:r>
+        <w:rPr>
+          <w:rFonts w:ascii="Times New Roman" w:hAnsi="Times New Roman" w:cs="Times New Roman"/>
+          <w:color w:val="000000"/>
+          <w:sz w:val="20"/>
+          <w:szCs w:val="20"/>
+          <w:lang w:val="en-US"/>
+        </w:rPr>
+        <w:t>rnd</w:t>
+      </w:r>
+      <w:proofErr w:type="spellEnd"/>
+      <w:r>
+        <w:rPr>
+          <w:rFonts w:ascii="Times New Roman" w:hAnsi="Times New Roman" w:cs="Times New Roman"/>
+          <w:color w:val="000000"/>
+          <w:sz w:val="20"/>
+          <w:szCs w:val="20"/>
+          <w:lang w:val="en-US"/>
+        </w:rPr>
+        <w:t>(0,255)</w:t>
       </w:r>
     </w:p>
     <w:p>
@@ -32057,7 +36913,41 @@
           <w:szCs w:val="20"/>
           <w:lang w:val="en-US"/>
         </w:rPr>
-        <w:t>G: rnd(0,255)</w:t>
+        <w:t xml:space="preserve">G: </w:t>
+      </w:r>
+      <w:proofErr w:type="spellStart"/>
+      <w:proofErr w:type="gramStart"/>
+      <w:r>
+        <w:rPr>
+          <w:rFonts w:ascii="Times New Roman" w:hAnsi="Times New Roman" w:cs="Times New Roman"/>
+          <w:color w:val="000000"/>
+          <w:sz w:val="20"/>
+          <w:szCs w:val="20"/>
+          <w:lang w:val="en-US"/>
+        </w:rPr>
+        <w:t>rnd</w:t>
+      </w:r>
+      <w:proofErr w:type="spellEnd"/>
+      <w:r>
+        <w:rPr>
+          <w:rFonts w:ascii="Times New Roman" w:hAnsi="Times New Roman" w:cs="Times New Roman"/>
+          <w:color w:val="000000"/>
+          <w:sz w:val="20"/>
+          <w:szCs w:val="20"/>
+          <w:lang w:val="en-US"/>
+        </w:rPr>
+        <w:t>(</w:t>
+      </w:r>
+      <w:proofErr w:type="gramEnd"/>
+      <w:r>
+        <w:rPr>
+          <w:rFonts w:ascii="Times New Roman" w:hAnsi="Times New Roman" w:cs="Times New Roman"/>
+          <w:color w:val="000000"/>
+          <w:sz w:val="20"/>
+          <w:szCs w:val="20"/>
+          <w:lang w:val="en-US"/>
+        </w:rPr>
+        <w:t>0,255)</w:t>
       </w:r>
     </w:p>
     <w:p>
@@ -32084,7 +36974,41 @@
           <w:szCs w:val="20"/>
           <w:lang w:val="en-US"/>
         </w:rPr>
-        <w:t>B: rnd(0,255)</w:t>
+        <w:t xml:space="preserve">B: </w:t>
+      </w:r>
+      <w:proofErr w:type="spellStart"/>
+      <w:proofErr w:type="gramStart"/>
+      <w:r>
+        <w:rPr>
+          <w:rFonts w:ascii="Times New Roman" w:hAnsi="Times New Roman" w:cs="Times New Roman"/>
+          <w:color w:val="000000"/>
+          <w:sz w:val="20"/>
+          <w:szCs w:val="20"/>
+          <w:lang w:val="en-US"/>
+        </w:rPr>
+        <w:t>rnd</w:t>
+      </w:r>
+      <w:proofErr w:type="spellEnd"/>
+      <w:r>
+        <w:rPr>
+          <w:rFonts w:ascii="Times New Roman" w:hAnsi="Times New Roman" w:cs="Times New Roman"/>
+          <w:color w:val="000000"/>
+          <w:sz w:val="20"/>
+          <w:szCs w:val="20"/>
+          <w:lang w:val="en-US"/>
+        </w:rPr>
+        <w:t>(</w:t>
+      </w:r>
+      <w:proofErr w:type="gramEnd"/>
+      <w:r>
+        <w:rPr>
+          <w:rFonts w:ascii="Times New Roman" w:hAnsi="Times New Roman" w:cs="Times New Roman"/>
+          <w:color w:val="000000"/>
+          <w:sz w:val="20"/>
+          <w:szCs w:val="20"/>
+          <w:lang w:val="en-US"/>
+        </w:rPr>
+        <w:t>0,255)</w:t>
       </w:r>
     </w:p>
     <w:p>
@@ -32112,6 +37036,7 @@
         </w:rPr>
         <w:t xml:space="preserve">In Filter Foundry, </w:t>
       </w:r>
+      <w:proofErr w:type="spellStart"/>
       <w:r>
         <w:rPr>
           <w:rFonts w:ascii="Times New Roman" w:hAnsi="Times New Roman" w:cs="Times New Roman"/>
@@ -32122,58 +37047,9 @@
           <w:szCs w:val="20"/>
           <w:lang w:val="en-US"/>
         </w:rPr>
-        <w:t>rst(i)</w:t>
-      </w:r>
-      <w:r>
-        <w:rPr>
-          <w:rFonts w:ascii="Times New Roman" w:hAnsi="Times New Roman" w:cs="Times New Roman"/>
-          <w:color w:val="000000"/>
-          <w:sz w:val="20"/>
-          <w:szCs w:val="20"/>
-          <w:lang w:val="en-US"/>
-        </w:rPr>
-        <w:t xml:space="preserve"> can be called by branches</w:t>
-      </w:r>
-      <w:r>
-        <w:rPr>
-          <w:rFonts w:ascii="Times New Roman" w:hAnsi="Times New Roman" w:cs="Times New Roman"/>
-          <w:color w:val="000000"/>
-          <w:sz w:val="20"/>
-          <w:szCs w:val="20"/>
-          <w:lang w:val="en-US"/>
-        </w:rPr>
-        <w:t>,</w:t>
-      </w:r>
-      <w:r>
-        <w:rPr>
-          <w:rFonts w:ascii="Times New Roman" w:hAnsi="Times New Roman" w:cs="Times New Roman"/>
-          <w:color w:val="000000"/>
-          <w:sz w:val="20"/>
-          <w:szCs w:val="20"/>
-          <w:lang w:val="en-US"/>
-        </w:rPr>
-        <w:t xml:space="preserve"> and variables/sliders can</w:t>
-      </w:r>
-      <w:r>
-        <w:rPr>
-          <w:rFonts w:ascii="Times New Roman" w:hAnsi="Times New Roman" w:cs="Times New Roman"/>
-          <w:color w:val="000000"/>
-          <w:sz w:val="20"/>
-          <w:szCs w:val="20"/>
-          <w:lang w:val="en-US"/>
-        </w:rPr>
-        <w:t xml:space="preserve"> </w:t>
-      </w:r>
-      <w:r>
-        <w:rPr>
-          <w:rFonts w:ascii="Times New Roman" w:hAnsi="Times New Roman" w:cs="Times New Roman"/>
-          <w:color w:val="000000"/>
-          <w:sz w:val="20"/>
-          <w:szCs w:val="20"/>
-          <w:lang w:val="en-US"/>
-        </w:rPr>
-        <w:t xml:space="preserve">be used as arguments of </w:t>
-      </w:r>
+        <w:t>rst</w:t>
+      </w:r>
+      <w:proofErr w:type="spellEnd"/>
       <w:r>
         <w:rPr>
           <w:rFonts w:ascii="Times New Roman" w:hAnsi="Times New Roman" w:cs="Times New Roman"/>
@@ -32184,7 +37060,135 @@
           <w:szCs w:val="20"/>
           <w:lang w:val="en-US"/>
         </w:rPr>
-        <w:t>rst(i)</w:t>
+        <w:t>(</w:t>
+      </w:r>
+      <w:proofErr w:type="spellStart"/>
+      <w:r>
+        <w:rPr>
+          <w:rFonts w:ascii="Times New Roman" w:hAnsi="Times New Roman" w:cs="Times New Roman"/>
+          <w:i/>
+          <w:iCs/>
+          <w:color w:val="000000"/>
+          <w:sz w:val="20"/>
+          <w:szCs w:val="20"/>
+          <w:lang w:val="en-US"/>
+        </w:rPr>
+        <w:t>i</w:t>
+      </w:r>
+      <w:proofErr w:type="spellEnd"/>
+      <w:r>
+        <w:rPr>
+          <w:rFonts w:ascii="Times New Roman" w:hAnsi="Times New Roman" w:cs="Times New Roman"/>
+          <w:i/>
+          <w:iCs/>
+          <w:color w:val="000000"/>
+          <w:sz w:val="20"/>
+          <w:szCs w:val="20"/>
+          <w:lang w:val="en-US"/>
+        </w:rPr>
+        <w:t>)</w:t>
+      </w:r>
+      <w:r>
+        <w:rPr>
+          <w:rFonts w:ascii="Times New Roman" w:hAnsi="Times New Roman" w:cs="Times New Roman"/>
+          <w:color w:val="000000"/>
+          <w:sz w:val="20"/>
+          <w:szCs w:val="20"/>
+          <w:lang w:val="en-US"/>
+        </w:rPr>
+        <w:t xml:space="preserve"> can be called by branches</w:t>
+      </w:r>
+      <w:r>
+        <w:rPr>
+          <w:rFonts w:ascii="Times New Roman" w:hAnsi="Times New Roman" w:cs="Times New Roman"/>
+          <w:color w:val="000000"/>
+          <w:sz w:val="20"/>
+          <w:szCs w:val="20"/>
+          <w:lang w:val="en-US"/>
+        </w:rPr>
+        <w:t>,</w:t>
+      </w:r>
+      <w:r>
+        <w:rPr>
+          <w:rFonts w:ascii="Times New Roman" w:hAnsi="Times New Roman" w:cs="Times New Roman"/>
+          <w:color w:val="000000"/>
+          <w:sz w:val="20"/>
+          <w:szCs w:val="20"/>
+          <w:lang w:val="en-US"/>
+        </w:rPr>
+        <w:t xml:space="preserve"> and variables/sliders can</w:t>
+      </w:r>
+      <w:r>
+        <w:rPr>
+          <w:rFonts w:ascii="Times New Roman" w:hAnsi="Times New Roman" w:cs="Times New Roman"/>
+          <w:color w:val="000000"/>
+          <w:sz w:val="20"/>
+          <w:szCs w:val="20"/>
+          <w:lang w:val="en-US"/>
+        </w:rPr>
+        <w:t xml:space="preserve"> </w:t>
+      </w:r>
+      <w:r>
+        <w:rPr>
+          <w:rFonts w:ascii="Times New Roman" w:hAnsi="Times New Roman" w:cs="Times New Roman"/>
+          <w:color w:val="000000"/>
+          <w:sz w:val="20"/>
+          <w:szCs w:val="20"/>
+          <w:lang w:val="en-US"/>
+        </w:rPr>
+        <w:t xml:space="preserve">be used as arguments of </w:t>
+      </w:r>
+      <w:proofErr w:type="spellStart"/>
+      <w:r>
+        <w:rPr>
+          <w:rFonts w:ascii="Times New Roman" w:hAnsi="Times New Roman" w:cs="Times New Roman"/>
+          <w:i/>
+          <w:iCs/>
+          <w:color w:val="000000"/>
+          <w:sz w:val="20"/>
+          <w:szCs w:val="20"/>
+          <w:lang w:val="en-US"/>
+        </w:rPr>
+        <w:t>rst</w:t>
+      </w:r>
+      <w:proofErr w:type="spellEnd"/>
+      <w:r>
+        <w:rPr>
+          <w:rFonts w:ascii="Times New Roman" w:hAnsi="Times New Roman" w:cs="Times New Roman"/>
+          <w:i/>
+          <w:iCs/>
+          <w:color w:val="000000"/>
+          <w:sz w:val="20"/>
+          <w:szCs w:val="20"/>
+          <w:lang w:val="en-US"/>
+        </w:rPr>
+        <w:t>(</w:t>
+      </w:r>
+      <w:proofErr w:type="spellStart"/>
+      <w:r>
+        <w:rPr>
+          <w:rFonts w:ascii="Times New Roman" w:hAnsi="Times New Roman" w:cs="Times New Roman"/>
+          <w:i/>
+          <w:iCs/>
+          <w:color w:val="000000"/>
+          <w:sz w:val="20"/>
+          <w:szCs w:val="20"/>
+          <w:lang w:val="en-US"/>
+        </w:rPr>
+        <w:t>i</w:t>
+      </w:r>
+      <w:proofErr w:type="spellEnd"/>
+      <w:r>
+        <w:rPr>
+          <w:rFonts w:ascii="Times New Roman" w:hAnsi="Times New Roman" w:cs="Times New Roman"/>
+          <w:i/>
+          <w:iCs/>
+          <w:color w:val="000000"/>
+          <w:sz w:val="20"/>
+          <w:szCs w:val="20"/>
+          <w:lang w:val="en-US"/>
+        </w:rPr>
+        <w:t>)</w:t>
       </w:r>
       <w:r>
         <w:rPr>
@@ -32347,7 +37351,29 @@
           <w:szCs w:val="20"/>
           <w:lang w:val="en-US"/>
         </w:rPr>
-        <w:t>R: 1==0 ? put(255,0) : 0</w:t>
+        <w:t>R: 1==</w:t>
+      </w:r>
+      <w:proofErr w:type="gramStart"/>
+      <w:r>
+        <w:rPr>
+          <w:rFonts w:ascii="Times New Roman" w:hAnsi="Times New Roman" w:cs="Times New Roman"/>
+          <w:color w:val="000000"/>
+          <w:sz w:val="20"/>
+          <w:szCs w:val="20"/>
+          <w:lang w:val="en-US"/>
+        </w:rPr>
+        <w:t>0 ?</w:t>
+      </w:r>
+      <w:proofErr w:type="gramEnd"/>
+      <w:r>
+        <w:rPr>
+          <w:rFonts w:ascii="Times New Roman" w:hAnsi="Times New Roman" w:cs="Times New Roman"/>
+          <w:color w:val="000000"/>
+          <w:sz w:val="20"/>
+          <w:szCs w:val="20"/>
+          <w:lang w:val="en-US"/>
+        </w:rPr>
+        <w:t xml:space="preserve"> put(255,0) : 0</w:t>
       </w:r>
     </w:p>
     <w:p>
@@ -32373,7 +37399,29 @@
           <w:szCs w:val="20"/>
           <w:lang w:val="en-US"/>
         </w:rPr>
-        <w:t>G: get(0)</w:t>
+        <w:t xml:space="preserve">G: </w:t>
+      </w:r>
+      <w:proofErr w:type="gramStart"/>
+      <w:r>
+        <w:rPr>
+          <w:rFonts w:ascii="Times New Roman" w:hAnsi="Times New Roman" w:cs="Times New Roman"/>
+          <w:color w:val="000000"/>
+          <w:sz w:val="20"/>
+          <w:szCs w:val="20"/>
+          <w:lang w:val="en-US"/>
+        </w:rPr>
+        <w:t>get(</w:t>
+      </w:r>
+      <w:proofErr w:type="gramEnd"/>
+      <w:r>
+        <w:rPr>
+          <w:rFonts w:ascii="Times New Roman" w:hAnsi="Times New Roman" w:cs="Times New Roman"/>
+          <w:color w:val="000000"/>
+          <w:sz w:val="20"/>
+          <w:szCs w:val="20"/>
+          <w:lang w:val="en-US"/>
+        </w:rPr>
+        <w:t>0)</w:t>
       </w:r>
     </w:p>
     <w:p>
@@ -32424,7 +37472,27 @@
           <w:szCs w:val="20"/>
           <w:lang w:val="en-US"/>
         </w:rPr>
-        <w:t>In boolean expressions, the evaluation will be aborted if the result is already determined.</w:t>
+        <w:t xml:space="preserve">In </w:t>
+      </w:r>
+      <w:r>
+        <w:rPr>
+          <w:rFonts w:ascii="Times New Roman" w:hAnsi="Times New Roman" w:cs="Times New Roman"/>
+          <w:color w:val="000000"/>
+          <w:sz w:val="20"/>
+          <w:szCs w:val="20"/>
+          <w:lang w:val="en-US"/>
+        </w:rPr>
+        <w:t>Boolean</w:t>
+      </w:r>
+      <w:r>
+        <w:rPr>
+          <w:rFonts w:ascii="Times New Roman" w:hAnsi="Times New Roman" w:cs="Times New Roman"/>
+          <w:color w:val="000000"/>
+          <w:sz w:val="20"/>
+          <w:szCs w:val="20"/>
+          <w:lang w:val="en-US"/>
+        </w:rPr>
+        <w:t xml:space="preserve"> expressions, the evaluation will be aborted if the result is already determined.</w:t>
       </w:r>
       <w:r>
         <w:rPr>
@@ -32470,7 +37538,29 @@
           <w:szCs w:val="20"/>
           <w:lang w:val="en-US"/>
         </w:rPr>
-        <w:t>R: 1==0 &amp;&amp; put(255,0) ? 0: 0</w:t>
+        <w:t xml:space="preserve">R: 1==0 &amp;&amp; </w:t>
+      </w:r>
+      <w:proofErr w:type="gramStart"/>
+      <w:r>
+        <w:rPr>
+          <w:rFonts w:ascii="Times New Roman" w:hAnsi="Times New Roman" w:cs="Times New Roman"/>
+          <w:color w:val="000000"/>
+          <w:sz w:val="20"/>
+          <w:szCs w:val="20"/>
+          <w:lang w:val="en-US"/>
+        </w:rPr>
+        <w:t>put(</w:t>
+      </w:r>
+      <w:proofErr w:type="gramEnd"/>
+      <w:r>
+        <w:rPr>
+          <w:rFonts w:ascii="Times New Roman" w:hAnsi="Times New Roman" w:cs="Times New Roman"/>
+          <w:color w:val="000000"/>
+          <w:sz w:val="20"/>
+          <w:szCs w:val="20"/>
+          <w:lang w:val="en-US"/>
+        </w:rPr>
+        <w:t>255,0) ? 0: 0</w:t>
       </w:r>
     </w:p>
     <w:p>
@@ -32496,7 +37586,29 @@
           <w:szCs w:val="20"/>
           <w:lang w:val="en-US"/>
         </w:rPr>
-        <w:t>G: get(0)</w:t>
+        <w:t xml:space="preserve">G: </w:t>
+      </w:r>
+      <w:proofErr w:type="gramStart"/>
+      <w:r>
+        <w:rPr>
+          <w:rFonts w:ascii="Times New Roman" w:hAnsi="Times New Roman" w:cs="Times New Roman"/>
+          <w:color w:val="000000"/>
+          <w:sz w:val="20"/>
+          <w:szCs w:val="20"/>
+          <w:lang w:val="en-US"/>
+        </w:rPr>
+        <w:t>get(</w:t>
+      </w:r>
+      <w:proofErr w:type="gramEnd"/>
+      <w:r>
+        <w:rPr>
+          <w:rFonts w:ascii="Times New Roman" w:hAnsi="Times New Roman" w:cs="Times New Roman"/>
+          <w:color w:val="000000"/>
+          <w:sz w:val="20"/>
+          <w:szCs w:val="20"/>
+          <w:lang w:val="en-US"/>
+        </w:rPr>
+        <w:t>0)</w:t>
       </w:r>
     </w:p>
     <w:p>
@@ -32573,7 +37685,51 @@
           <w:szCs w:val="20"/>
           <w:lang w:val="en-US"/>
         </w:rPr>
-        <w:t>R: 1==1 || put(255,0) ? 0 : 0</w:t>
+        <w:t xml:space="preserve">R: 1==1 || </w:t>
+      </w:r>
+      <w:proofErr w:type="gramStart"/>
+      <w:r>
+        <w:rPr>
+          <w:rFonts w:ascii="Times New Roman" w:hAnsi="Times New Roman" w:cs="Times New Roman"/>
+          <w:color w:val="000000"/>
+          <w:sz w:val="20"/>
+          <w:szCs w:val="20"/>
+          <w:lang w:val="en-US"/>
+        </w:rPr>
+        <w:t>put(</w:t>
+      </w:r>
+      <w:proofErr w:type="gramEnd"/>
+      <w:r>
+        <w:rPr>
+          <w:rFonts w:ascii="Times New Roman" w:hAnsi="Times New Roman" w:cs="Times New Roman"/>
+          <w:color w:val="000000"/>
+          <w:sz w:val="20"/>
+          <w:szCs w:val="20"/>
+          <w:lang w:val="en-US"/>
+        </w:rPr>
+        <w:t xml:space="preserve">255,0) ? </w:t>
+      </w:r>
+      <w:proofErr w:type="gramStart"/>
+      <w:r>
+        <w:rPr>
+          <w:rFonts w:ascii="Times New Roman" w:hAnsi="Times New Roman" w:cs="Times New Roman"/>
+          <w:color w:val="000000"/>
+          <w:sz w:val="20"/>
+          <w:szCs w:val="20"/>
+          <w:lang w:val="en-US"/>
+        </w:rPr>
+        <w:t>0 :</w:t>
+      </w:r>
+      <w:proofErr w:type="gramEnd"/>
+      <w:r>
+        <w:rPr>
+          <w:rFonts w:ascii="Times New Roman" w:hAnsi="Times New Roman" w:cs="Times New Roman"/>
+          <w:color w:val="000000"/>
+          <w:sz w:val="20"/>
+          <w:szCs w:val="20"/>
+          <w:lang w:val="en-US"/>
+        </w:rPr>
+        <w:t xml:space="preserve"> 0</w:t>
       </w:r>
     </w:p>
     <w:p>
@@ -32599,7 +37755,29 @@
           <w:szCs w:val="20"/>
           <w:lang w:val="en-US"/>
         </w:rPr>
-        <w:t>G: get(0)</w:t>
+        <w:t xml:space="preserve">G: </w:t>
+      </w:r>
+      <w:proofErr w:type="gramStart"/>
+      <w:r>
+        <w:rPr>
+          <w:rFonts w:ascii="Times New Roman" w:hAnsi="Times New Roman" w:cs="Times New Roman"/>
+          <w:color w:val="000000"/>
+          <w:sz w:val="20"/>
+          <w:szCs w:val="20"/>
+          <w:lang w:val="en-US"/>
+        </w:rPr>
+        <w:t>get(</w:t>
+      </w:r>
+      <w:proofErr w:type="gramEnd"/>
+      <w:r>
+        <w:rPr>
+          <w:rFonts w:ascii="Times New Roman" w:hAnsi="Times New Roman" w:cs="Times New Roman"/>
+          <w:color w:val="000000"/>
+          <w:sz w:val="20"/>
+          <w:szCs w:val="20"/>
+          <w:lang w:val="en-US"/>
+        </w:rPr>
+        <w:t>0)</w:t>
       </w:r>
     </w:p>
     <w:p>
@@ -32760,7 +37938,29 @@
           <w:szCs w:val="20"/>
           <w:lang w:val="en-US"/>
         </w:rPr>
-        <w:t>R: 1==0 ? put(255,0) : 0</w:t>
+        <w:t>R: 1==</w:t>
+      </w:r>
+      <w:proofErr w:type="gramStart"/>
+      <w:r>
+        <w:rPr>
+          <w:rFonts w:ascii="Times New Roman" w:hAnsi="Times New Roman" w:cs="Times New Roman"/>
+          <w:color w:val="000000"/>
+          <w:sz w:val="20"/>
+          <w:szCs w:val="20"/>
+          <w:lang w:val="en-US"/>
+        </w:rPr>
+        <w:t>0 ?</w:t>
+      </w:r>
+      <w:proofErr w:type="gramEnd"/>
+      <w:r>
+        <w:rPr>
+          <w:rFonts w:ascii="Times New Roman" w:hAnsi="Times New Roman" w:cs="Times New Roman"/>
+          <w:color w:val="000000"/>
+          <w:sz w:val="20"/>
+          <w:szCs w:val="20"/>
+          <w:lang w:val="en-US"/>
+        </w:rPr>
+        <w:t xml:space="preserve"> put(255,0) : 0</w:t>
       </w:r>
     </w:p>
     <w:p>
@@ -32786,7 +37986,29 @@
           <w:szCs w:val="20"/>
           <w:lang w:val="en-US"/>
         </w:rPr>
-        <w:t>G: get(0)</w:t>
+        <w:t xml:space="preserve">G: </w:t>
+      </w:r>
+      <w:proofErr w:type="gramStart"/>
+      <w:r>
+        <w:rPr>
+          <w:rFonts w:ascii="Times New Roman" w:hAnsi="Times New Roman" w:cs="Times New Roman"/>
+          <w:color w:val="000000"/>
+          <w:sz w:val="20"/>
+          <w:szCs w:val="20"/>
+          <w:lang w:val="en-US"/>
+        </w:rPr>
+        <w:t>get(</w:t>
+      </w:r>
+      <w:proofErr w:type="gramEnd"/>
+      <w:r>
+        <w:rPr>
+          <w:rFonts w:ascii="Times New Roman" w:hAnsi="Times New Roman" w:cs="Times New Roman"/>
+          <w:color w:val="000000"/>
+          <w:sz w:val="20"/>
+          <w:szCs w:val="20"/>
+          <w:lang w:val="en-US"/>
+        </w:rPr>
+        <w:t>0)</w:t>
       </w:r>
     </w:p>
     <w:p>
@@ -32837,7 +38059,27 @@
           <w:szCs w:val="20"/>
           <w:lang w:val="en-US"/>
         </w:rPr>
-        <w:t>Also, all arguments of a boolean expression will be fully evaluated.</w:t>
+        <w:t xml:space="preserve">Also, all arguments of a </w:t>
+      </w:r>
+      <w:r>
+        <w:rPr>
+          <w:rFonts w:ascii="Times New Roman" w:hAnsi="Times New Roman" w:cs="Times New Roman"/>
+          <w:color w:val="000000"/>
+          <w:sz w:val="20"/>
+          <w:szCs w:val="20"/>
+          <w:lang w:val="en-US"/>
+        </w:rPr>
+        <w:t>Boolean</w:t>
+      </w:r>
+      <w:r>
+        <w:rPr>
+          <w:rFonts w:ascii="Times New Roman" w:hAnsi="Times New Roman" w:cs="Times New Roman"/>
+          <w:color w:val="000000"/>
+          <w:sz w:val="20"/>
+          <w:szCs w:val="20"/>
+          <w:lang w:val="en-US"/>
+        </w:rPr>
+        <w:t xml:space="preserve"> expression will be fully evaluated.</w:t>
       </w:r>
       <w:r>
         <w:rPr>
@@ -32883,7 +38125,29 @@
           <w:szCs w:val="20"/>
           <w:lang w:val="en-US"/>
         </w:rPr>
-        <w:t>R: 1==0 &amp;&amp; put(255,0) ? 0: 0</w:t>
+        <w:t xml:space="preserve">R: 1==0 &amp;&amp; </w:t>
+      </w:r>
+      <w:proofErr w:type="gramStart"/>
+      <w:r>
+        <w:rPr>
+          <w:rFonts w:ascii="Times New Roman" w:hAnsi="Times New Roman" w:cs="Times New Roman"/>
+          <w:color w:val="000000"/>
+          <w:sz w:val="20"/>
+          <w:szCs w:val="20"/>
+          <w:lang w:val="en-US"/>
+        </w:rPr>
+        <w:t>put(</w:t>
+      </w:r>
+      <w:proofErr w:type="gramEnd"/>
+      <w:r>
+        <w:rPr>
+          <w:rFonts w:ascii="Times New Roman" w:hAnsi="Times New Roman" w:cs="Times New Roman"/>
+          <w:color w:val="000000"/>
+          <w:sz w:val="20"/>
+          <w:szCs w:val="20"/>
+          <w:lang w:val="en-US"/>
+        </w:rPr>
+        <w:t>255,0) ? 0: 0</w:t>
       </w:r>
     </w:p>
     <w:p>
@@ -32909,7 +38173,29 @@
           <w:szCs w:val="20"/>
           <w:lang w:val="en-US"/>
         </w:rPr>
-        <w:t>G: get(0)</w:t>
+        <w:t xml:space="preserve">G: </w:t>
+      </w:r>
+      <w:proofErr w:type="gramStart"/>
+      <w:r>
+        <w:rPr>
+          <w:rFonts w:ascii="Times New Roman" w:hAnsi="Times New Roman" w:cs="Times New Roman"/>
+          <w:color w:val="000000"/>
+          <w:sz w:val="20"/>
+          <w:szCs w:val="20"/>
+          <w:lang w:val="en-US"/>
+        </w:rPr>
+        <w:t>get(</w:t>
+      </w:r>
+      <w:proofErr w:type="gramEnd"/>
+      <w:r>
+        <w:rPr>
+          <w:rFonts w:ascii="Times New Roman" w:hAnsi="Times New Roman" w:cs="Times New Roman"/>
+          <w:color w:val="000000"/>
+          <w:sz w:val="20"/>
+          <w:szCs w:val="20"/>
+          <w:lang w:val="en-US"/>
+        </w:rPr>
+        <w:t>0)</w:t>
       </w:r>
     </w:p>
     <w:p>
@@ -32986,7 +38272,51 @@
           <w:szCs w:val="20"/>
           <w:lang w:val="en-US"/>
         </w:rPr>
-        <w:t>R: 1==1 || put(255,0) ? 0 : 0</w:t>
+        <w:t xml:space="preserve">R: 1==1 || </w:t>
+      </w:r>
+      <w:proofErr w:type="gramStart"/>
+      <w:r>
+        <w:rPr>
+          <w:rFonts w:ascii="Times New Roman" w:hAnsi="Times New Roman" w:cs="Times New Roman"/>
+          <w:color w:val="000000"/>
+          <w:sz w:val="20"/>
+          <w:szCs w:val="20"/>
+          <w:lang w:val="en-US"/>
+        </w:rPr>
+        <w:t>put(</w:t>
+      </w:r>
+      <w:proofErr w:type="gramEnd"/>
+      <w:r>
+        <w:rPr>
+          <w:rFonts w:ascii="Times New Roman" w:hAnsi="Times New Roman" w:cs="Times New Roman"/>
+          <w:color w:val="000000"/>
+          <w:sz w:val="20"/>
+          <w:szCs w:val="20"/>
+          <w:lang w:val="en-US"/>
+        </w:rPr>
+        <w:t xml:space="preserve">255,0) ? </w:t>
+      </w:r>
+      <w:proofErr w:type="gramStart"/>
+      <w:r>
+        <w:rPr>
+          <w:rFonts w:ascii="Times New Roman" w:hAnsi="Times New Roman" w:cs="Times New Roman"/>
+          <w:color w:val="000000"/>
+          <w:sz w:val="20"/>
+          <w:szCs w:val="20"/>
+          <w:lang w:val="en-US"/>
+        </w:rPr>
+        <w:t>0 :</w:t>
+      </w:r>
+      <w:proofErr w:type="gramEnd"/>
+      <w:r>
+        <w:rPr>
+          <w:rFonts w:ascii="Times New Roman" w:hAnsi="Times New Roman" w:cs="Times New Roman"/>
+          <w:color w:val="000000"/>
+          <w:sz w:val="20"/>
+          <w:szCs w:val="20"/>
+          <w:lang w:val="en-US"/>
+        </w:rPr>
+        <w:t xml:space="preserve"> 0</w:t>
       </w:r>
     </w:p>
     <w:p>
@@ -33012,7 +38342,29 @@
           <w:szCs w:val="20"/>
           <w:lang w:val="en-US"/>
         </w:rPr>
-        <w:t>G: get(0)</w:t>
+        <w:t xml:space="preserve">G: </w:t>
+      </w:r>
+      <w:proofErr w:type="gramStart"/>
+      <w:r>
+        <w:rPr>
+          <w:rFonts w:ascii="Times New Roman" w:hAnsi="Times New Roman" w:cs="Times New Roman"/>
+          <w:color w:val="000000"/>
+          <w:sz w:val="20"/>
+          <w:szCs w:val="20"/>
+          <w:lang w:val="en-US"/>
+        </w:rPr>
+        <w:t>get(</w:t>
+      </w:r>
+      <w:proofErr w:type="gramEnd"/>
+      <w:r>
+        <w:rPr>
+          <w:rFonts w:ascii="Times New Roman" w:hAnsi="Times New Roman" w:cs="Times New Roman"/>
+          <w:color w:val="000000"/>
+          <w:sz w:val="20"/>
+          <w:szCs w:val="20"/>
+          <w:lang w:val="en-US"/>
+        </w:rPr>
+        <w:t>0)</w:t>
       </w:r>
     </w:p>
     <w:p>
@@ -33103,7 +38455,29 @@
           <w:szCs w:val="20"/>
           <w:lang w:val="en-US"/>
         </w:rPr>
-        <w:t>This program is distributed in the hope that it will be useful, but WITHOUT ANY WARRANTY; without even the implied warranty of MERCHANTABILITY or FITNESS FOR A PARTICULAR PURPOSE.  See the GNU General Public License for more details.</w:t>
+        <w:t xml:space="preserve">This program is distributed in the hope that it will be useful, but WITHOUT ANY </w:t>
+      </w:r>
+      <w:proofErr w:type="gramStart"/>
+      <w:r>
+        <w:rPr>
+          <w:rFonts w:ascii="Times New Roman" w:hAnsi="Times New Roman" w:cs="Times New Roman"/>
+          <w:color w:val="000000"/>
+          <w:sz w:val="20"/>
+          <w:szCs w:val="20"/>
+          <w:lang w:val="en-US"/>
+        </w:rPr>
+        <w:t>WARRANTY;</w:t>
+      </w:r>
+      <w:proofErr w:type="gramEnd"/>
+      <w:r>
+        <w:rPr>
+          <w:rFonts w:ascii="Times New Roman" w:hAnsi="Times New Roman" w:cs="Times New Roman"/>
+          <w:color w:val="000000"/>
+          <w:sz w:val="20"/>
+          <w:szCs w:val="20"/>
+          <w:lang w:val="en-US"/>
+        </w:rPr>
+        <w:t xml:space="preserve"> without even the implied warranty of MERCHANTABILITY or FITNESS FOR A PARTICULAR PURPOSE.  See the GNU General Public License for more details.</w:t>
       </w:r>
     </w:p>
     <w:p>
@@ -33143,7 +38517,7 @@
 </file>
 
 <file path=word/endnotes.xml><?xml version="1.0" encoding="utf-8"?>
-<w:endnotes xmlns:wpc="http://schemas.microsoft.com/office/word/2010/wordprocessingCanvas" xmlns:cx="http://schemas.microsoft.com/office/drawing/2014/chartex" xmlns:cx1="http://schemas.microsoft.com/office/drawing/2015/9/8/chartex" xmlns:cx2="http://schemas.microsoft.com/office/drawing/2015/10/21/chartex" xmlns:cx3="http://schemas.microsoft.com/office/drawing/2016/5/9/chartex" xmlns:cx4="http://schemas.microsoft.com/office/drawing/2016/5/10/chartex" xmlns:cx5="http://schemas.microsoft.com/office/drawing/2016/5/11/chartex" xmlns:cx6="http://schemas.microsoft.com/office/drawing/2016/5/12/chartex" xmlns:cx7="http://schemas.microsoft.com/office/drawing/2016/5/13/chartex" xmlns:cx8="http://schemas.microsoft.com/office/drawing/2016/5/14/chartex" xmlns:mc="http://schemas.openxmlformats.org/markup-compatibility/2006" xmlns:aink="http://schemas.microsoft.com/office/drawing/2016/ink" xmlns:am3d="http://schemas.microsoft.com/office/drawing/2017/model3d" xmlns:o="urn:schemas-microsoft-com:office:office" xmlns:r="http://schemas.openxmlformats.org/officeDocument/2006/relationships" xmlns:m="http://schemas.openxmlformats.org/officeDocument/2006/math" xmlns:v="urn:schemas-microsoft-com:vml" xmlns:wp14="http://schemas.microsoft.com/office/word/2010/wordprocessingDrawing" xmlns:wp="http://schemas.openxmlformats.org/drawingml/2006/wordprocessingDrawing" xmlns:w10="urn:schemas-microsoft-com:office:word" xmlns:w="http://schemas.openxmlformats.org/wordprocessingml/2006/main" xmlns:w14="http://schemas.microsoft.com/office/word/2010/wordml" xmlns:w15="http://schemas.microsoft.com/office/word/2012/wordml" xmlns:w16cex="http://schemas.microsoft.com/office/word/2018/wordml/cex" xmlns:w16cid="http://schemas.microsoft.com/office/word/2016/wordml/cid" xmlns:w16="http://schemas.microsoft.com/office/word/2018/wordml" xmlns:w16sdtdh="http://schemas.microsoft.com/office/word/2020/wordml/sdtdatahash" xmlns:w16se="http://schemas.microsoft.com/office/word/2015/wordml/symex" xmlns:wpg="http://schemas.microsoft.com/office/word/2010/wordprocessingGroup" xmlns:wpi="http://schemas.microsoft.com/office/word/2010/wordprocessingInk" xmlns:wne="http://schemas.microsoft.com/office/word/2006/wordml" xmlns:wps="http://schemas.microsoft.com/office/word/2010/wordprocessingShape" mc:Ignorable="w14 w15 w16se w16cid w16 w16cex w16sdtdh wp14">
+<w:endnotes xmlns:wpc="http://schemas.microsoft.com/office/word/2010/wordprocessingCanvas" xmlns:cx="http://schemas.microsoft.com/office/drawing/2014/chartex" xmlns:cx1="http://schemas.microsoft.com/office/drawing/2015/9/8/chartex" xmlns:cx2="http://schemas.microsoft.com/office/drawing/2015/10/21/chartex" xmlns:cx3="http://schemas.microsoft.com/office/drawing/2016/5/9/chartex" xmlns:cx4="http://schemas.microsoft.com/office/drawing/2016/5/10/chartex" xmlns:cx5="http://schemas.microsoft.com/office/drawing/2016/5/11/chartex" xmlns:cx6="http://schemas.microsoft.com/office/drawing/2016/5/12/chartex" xmlns:cx7="http://schemas.microsoft.com/office/drawing/2016/5/13/chartex" xmlns:cx8="http://schemas.microsoft.com/office/drawing/2016/5/14/chartex" xmlns:mc="http://schemas.openxmlformats.org/markup-compatibility/2006" xmlns:aink="http://schemas.microsoft.com/office/drawing/2016/ink" xmlns:am3d="http://schemas.microsoft.com/office/drawing/2017/model3d" xmlns:o="urn:schemas-microsoft-com:office:office" xmlns:r="http://schemas.openxmlformats.org/officeDocument/2006/relationships" xmlns:m="http://schemas.openxmlformats.org/officeDocument/2006/math" xmlns:v="urn:schemas-microsoft-com:vml" xmlns:wp14="http://schemas.microsoft.com/office/word/2010/wordprocessingDrawing" xmlns:wp="http://schemas.openxmlformats.org/drawingml/2006/wordprocessingDrawing" xmlns:w10="urn:schemas-microsoft-com:office:word" xmlns:w="http://schemas.openxmlformats.org/wordprocessingml/2006/main" xmlns:w14="http://schemas.microsoft.com/office/word/2010/wordml" xmlns:w15="http://schemas.microsoft.com/office/word/2012/wordml" xmlns:w16cex="http://schemas.microsoft.com/office/word/2018/wordml/cex" xmlns:w16cid="http://schemas.microsoft.com/office/word/2016/wordml/cid" xmlns:w16="http://schemas.microsoft.com/office/word/2018/wordml" xmlns:w16se="http://schemas.microsoft.com/office/word/2015/wordml/symex" xmlns:wpg="http://schemas.microsoft.com/office/word/2010/wordprocessingGroup" xmlns:wpi="http://schemas.microsoft.com/office/word/2010/wordprocessingInk" xmlns:wne="http://schemas.microsoft.com/office/word/2006/wordml" xmlns:wps="http://schemas.microsoft.com/office/word/2010/wordprocessingShape" mc:Ignorable="w14 w15 w16se w16cid w16 w16cex wp14">
   <w:endnote w:type="separator" w:id="-1">
     <w:p>
       <w:pPr>
@@ -33168,7 +38542,7 @@
 </file>
 
 <file path=word/footer1.xml><?xml version="1.0" encoding="utf-8"?>
-<w:ftr xmlns:wpc="http://schemas.microsoft.com/office/word/2010/wordprocessingCanvas" xmlns:cx="http://schemas.microsoft.com/office/drawing/2014/chartex" xmlns:cx1="http://schemas.microsoft.com/office/drawing/2015/9/8/chartex" xmlns:cx2="http://schemas.microsoft.com/office/drawing/2015/10/21/chartex" xmlns:cx3="http://schemas.microsoft.com/office/drawing/2016/5/9/chartex" xmlns:cx4="http://schemas.microsoft.com/office/drawing/2016/5/10/chartex" xmlns:cx5="http://schemas.microsoft.com/office/drawing/2016/5/11/chartex" xmlns:cx6="http://schemas.microsoft.com/office/drawing/2016/5/12/chartex" xmlns:cx7="http://schemas.microsoft.com/office/drawing/2016/5/13/chartex" xmlns:cx8="http://schemas.microsoft.com/office/drawing/2016/5/14/chartex" xmlns:mc="http://schemas.openxmlformats.org/markup-compatibility/2006" xmlns:aink="http://schemas.microsoft.com/office/drawing/2016/ink" xmlns:am3d="http://schemas.microsoft.com/office/drawing/2017/model3d" xmlns:o="urn:schemas-microsoft-com:office:office" xmlns:r="http://schemas.openxmlformats.org/officeDocument/2006/relationships" xmlns:m="http://schemas.openxmlformats.org/officeDocument/2006/math" xmlns:v="urn:schemas-microsoft-com:vml" xmlns:wp14="http://schemas.microsoft.com/office/word/2010/wordprocessingDrawing" xmlns:wp="http://schemas.openxmlformats.org/drawingml/2006/wordprocessingDrawing" xmlns:w10="urn:schemas-microsoft-com:office:word" xmlns:w="http://schemas.openxmlformats.org/wordprocessingml/2006/main" xmlns:w14="http://schemas.microsoft.com/office/word/2010/wordml" xmlns:w15="http://schemas.microsoft.com/office/word/2012/wordml" xmlns:w16cex="http://schemas.microsoft.com/office/word/2018/wordml/cex" xmlns:w16cid="http://schemas.microsoft.com/office/word/2016/wordml/cid" xmlns:w16="http://schemas.microsoft.com/office/word/2018/wordml" xmlns:w16sdtdh="http://schemas.microsoft.com/office/word/2020/wordml/sdtdatahash" xmlns:w16se="http://schemas.microsoft.com/office/word/2015/wordml/symex" xmlns:wpg="http://schemas.microsoft.com/office/word/2010/wordprocessingGroup" xmlns:wpi="http://schemas.microsoft.com/office/word/2010/wordprocessingInk" xmlns:wne="http://schemas.microsoft.com/office/word/2006/wordml" xmlns:wps="http://schemas.microsoft.com/office/word/2010/wordprocessingShape" mc:Ignorable="w14 w15 w16se w16cid w16 w16cex w16sdtdh wp14">
+<w:ftr xmlns:wpc="http://schemas.microsoft.com/office/word/2010/wordprocessingCanvas" xmlns:cx="http://schemas.microsoft.com/office/drawing/2014/chartex" xmlns:cx1="http://schemas.microsoft.com/office/drawing/2015/9/8/chartex" xmlns:cx2="http://schemas.microsoft.com/office/drawing/2015/10/21/chartex" xmlns:cx3="http://schemas.microsoft.com/office/drawing/2016/5/9/chartex" xmlns:cx4="http://schemas.microsoft.com/office/drawing/2016/5/10/chartex" xmlns:cx5="http://schemas.microsoft.com/office/drawing/2016/5/11/chartex" xmlns:cx6="http://schemas.microsoft.com/office/drawing/2016/5/12/chartex" xmlns:cx7="http://schemas.microsoft.com/office/drawing/2016/5/13/chartex" xmlns:cx8="http://schemas.microsoft.com/office/drawing/2016/5/14/chartex" xmlns:mc="http://schemas.openxmlformats.org/markup-compatibility/2006" xmlns:aink="http://schemas.microsoft.com/office/drawing/2016/ink" xmlns:am3d="http://schemas.microsoft.com/office/drawing/2017/model3d" xmlns:o="urn:schemas-microsoft-com:office:office" xmlns:r="http://schemas.openxmlformats.org/officeDocument/2006/relationships" xmlns:m="http://schemas.openxmlformats.org/officeDocument/2006/math" xmlns:v="urn:schemas-microsoft-com:vml" xmlns:wp14="http://schemas.microsoft.com/office/word/2010/wordprocessingDrawing" xmlns:wp="http://schemas.openxmlformats.org/drawingml/2006/wordprocessingDrawing" xmlns:w10="urn:schemas-microsoft-com:office:word" xmlns:w="http://schemas.openxmlformats.org/wordprocessingml/2006/main" xmlns:w14="http://schemas.microsoft.com/office/word/2010/wordml" xmlns:w15="http://schemas.microsoft.com/office/word/2012/wordml" xmlns:w16cex="http://schemas.microsoft.com/office/word/2018/wordml/cex" xmlns:w16cid="http://schemas.microsoft.com/office/word/2016/wordml/cid" xmlns:w16="http://schemas.microsoft.com/office/word/2018/wordml" xmlns:w16se="http://schemas.microsoft.com/office/word/2015/wordml/symex" xmlns:wpg="http://schemas.microsoft.com/office/word/2010/wordprocessingGroup" xmlns:wpi="http://schemas.microsoft.com/office/word/2010/wordprocessingInk" xmlns:wne="http://schemas.microsoft.com/office/word/2006/wordml" xmlns:wps="http://schemas.microsoft.com/office/word/2010/wordprocessingShape" mc:Ignorable="w14 w15 w16se w16cid w16 w16cex wp14">
   <w:tbl>
     <w:tblPr>
       <w:tblpPr w:leftFromText="187" w:rightFromText="187" w:vertAnchor="page" w:horzAnchor="margin" w:tblpXSpec="center" w:tblpYSpec="bottom"/>
@@ -33278,7 +38652,7 @@
 </file>
 
 <file path=word/footnotes.xml><?xml version="1.0" encoding="utf-8"?>
-<w:footnotes xmlns:wpc="http://schemas.microsoft.com/office/word/2010/wordprocessingCanvas" xmlns:cx="http://schemas.microsoft.com/office/drawing/2014/chartex" xmlns:cx1="http://schemas.microsoft.com/office/drawing/2015/9/8/chartex" xmlns:cx2="http://schemas.microsoft.com/office/drawing/2015/10/21/chartex" xmlns:cx3="http://schemas.microsoft.com/office/drawing/2016/5/9/chartex" xmlns:cx4="http://schemas.microsoft.com/office/drawing/2016/5/10/chartex" xmlns:cx5="http://schemas.microsoft.com/office/drawing/2016/5/11/chartex" xmlns:cx6="http://schemas.microsoft.com/office/drawing/2016/5/12/chartex" xmlns:cx7="http://schemas.microsoft.com/office/drawing/2016/5/13/chartex" xmlns:cx8="http://schemas.microsoft.com/office/drawing/2016/5/14/chartex" xmlns:mc="http://schemas.openxmlformats.org/markup-compatibility/2006" xmlns:aink="http://schemas.microsoft.com/office/drawing/2016/ink" xmlns:am3d="http://schemas.microsoft.com/office/drawing/2017/model3d" xmlns:o="urn:schemas-microsoft-com:office:office" xmlns:r="http://schemas.openxmlformats.org/officeDocument/2006/relationships" xmlns:m="http://schemas.openxmlformats.org/officeDocument/2006/math" xmlns:v="urn:schemas-microsoft-com:vml" xmlns:wp14="http://schemas.microsoft.com/office/word/2010/wordprocessingDrawing" xmlns:wp="http://schemas.openxmlformats.org/drawingml/2006/wordprocessingDrawing" xmlns:w10="urn:schemas-microsoft-com:office:word" xmlns:w="http://schemas.openxmlformats.org/wordprocessingml/2006/main" xmlns:w14="http://schemas.microsoft.com/office/word/2010/wordml" xmlns:w15="http://schemas.microsoft.com/office/word/2012/wordml" xmlns:w16cex="http://schemas.microsoft.com/office/word/2018/wordml/cex" xmlns:w16cid="http://schemas.microsoft.com/office/word/2016/wordml/cid" xmlns:w16="http://schemas.microsoft.com/office/word/2018/wordml" xmlns:w16sdtdh="http://schemas.microsoft.com/office/word/2020/wordml/sdtdatahash" xmlns:w16se="http://schemas.microsoft.com/office/word/2015/wordml/symex" xmlns:wpg="http://schemas.microsoft.com/office/word/2010/wordprocessingGroup" xmlns:wpi="http://schemas.microsoft.com/office/word/2010/wordprocessingInk" xmlns:wne="http://schemas.microsoft.com/office/word/2006/wordml" xmlns:wps="http://schemas.microsoft.com/office/word/2010/wordprocessingShape" mc:Ignorable="w14 w15 w16se w16cid w16 w16cex w16sdtdh wp14">
+<w:footnotes xmlns:wpc="http://schemas.microsoft.com/office/word/2010/wordprocessingCanvas" xmlns:cx="http://schemas.microsoft.com/office/drawing/2014/chartex" xmlns:cx1="http://schemas.microsoft.com/office/drawing/2015/9/8/chartex" xmlns:cx2="http://schemas.microsoft.com/office/drawing/2015/10/21/chartex" xmlns:cx3="http://schemas.microsoft.com/office/drawing/2016/5/9/chartex" xmlns:cx4="http://schemas.microsoft.com/office/drawing/2016/5/10/chartex" xmlns:cx5="http://schemas.microsoft.com/office/drawing/2016/5/11/chartex" xmlns:cx6="http://schemas.microsoft.com/office/drawing/2016/5/12/chartex" xmlns:cx7="http://schemas.microsoft.com/office/drawing/2016/5/13/chartex" xmlns:cx8="http://schemas.microsoft.com/office/drawing/2016/5/14/chartex" xmlns:mc="http://schemas.openxmlformats.org/markup-compatibility/2006" xmlns:aink="http://schemas.microsoft.com/office/drawing/2016/ink" xmlns:am3d="http://schemas.microsoft.com/office/drawing/2017/model3d" xmlns:o="urn:schemas-microsoft-com:office:office" xmlns:r="http://schemas.openxmlformats.org/officeDocument/2006/relationships" xmlns:m="http://schemas.openxmlformats.org/officeDocument/2006/math" xmlns:v="urn:schemas-microsoft-com:vml" xmlns:wp14="http://schemas.microsoft.com/office/word/2010/wordprocessingDrawing" xmlns:wp="http://schemas.openxmlformats.org/drawingml/2006/wordprocessingDrawing" xmlns:w10="urn:schemas-microsoft-com:office:word" xmlns:w="http://schemas.openxmlformats.org/wordprocessingml/2006/main" xmlns:w14="http://schemas.microsoft.com/office/word/2010/wordml" xmlns:w15="http://schemas.microsoft.com/office/word/2012/wordml" xmlns:w16cex="http://schemas.microsoft.com/office/word/2018/wordml/cex" xmlns:w16cid="http://schemas.microsoft.com/office/word/2016/wordml/cid" xmlns:w16="http://schemas.microsoft.com/office/word/2018/wordml" xmlns:w16se="http://schemas.microsoft.com/office/word/2015/wordml/symex" xmlns:wpg="http://schemas.microsoft.com/office/word/2010/wordprocessingGroup" xmlns:wpi="http://schemas.microsoft.com/office/word/2010/wordprocessingInk" xmlns:wne="http://schemas.microsoft.com/office/word/2006/wordml" xmlns:wps="http://schemas.microsoft.com/office/word/2010/wordprocessingShape" mc:Ignorable="w14 w15 w16se w16cid w16 w16cex wp14">
   <w:footnote w:type="separator" w:id="-1">
     <w:p>
       <w:pPr>
@@ -33303,7 +38677,7 @@
 </file>
 
 <file path=word/numbering.xml><?xml version="1.0" encoding="utf-8"?>
-<w:numbering xmlns:wpc="http://schemas.microsoft.com/office/word/2010/wordprocessingCanvas" xmlns:cx="http://schemas.microsoft.com/office/drawing/2014/chartex" xmlns:cx1="http://schemas.microsoft.com/office/drawing/2015/9/8/chartex" xmlns:cx2="http://schemas.microsoft.com/office/drawing/2015/10/21/chartex" xmlns:cx3="http://schemas.microsoft.com/office/drawing/2016/5/9/chartex" xmlns:cx4="http://schemas.microsoft.com/office/drawing/2016/5/10/chartex" xmlns:cx5="http://schemas.microsoft.com/office/drawing/2016/5/11/chartex" xmlns:cx6="http://schemas.microsoft.com/office/drawing/2016/5/12/chartex" xmlns:cx7="http://schemas.microsoft.com/office/drawing/2016/5/13/chartex" xmlns:cx8="http://schemas.microsoft.com/office/drawing/2016/5/14/chartex" xmlns:mc="http://schemas.openxmlformats.org/markup-compatibility/2006" xmlns:aink="http://schemas.microsoft.com/office/drawing/2016/ink" xmlns:am3d="http://schemas.microsoft.com/office/drawing/2017/model3d" xmlns:o="urn:schemas-microsoft-com:office:office" xmlns:r="http://schemas.openxmlformats.org/officeDocument/2006/relationships" xmlns:m="http://schemas.openxmlformats.org/officeDocument/2006/math" xmlns:v="urn:schemas-microsoft-com:vml" xmlns:wp14="http://schemas.microsoft.com/office/word/2010/wordprocessingDrawing" xmlns:wp="http://schemas.openxmlformats.org/drawingml/2006/wordprocessingDrawing" xmlns:w10="urn:schemas-microsoft-com:office:word" xmlns:w="http://schemas.openxmlformats.org/wordprocessingml/2006/main" xmlns:w14="http://schemas.microsoft.com/office/word/2010/wordml" xmlns:w15="http://schemas.microsoft.com/office/word/2012/wordml" xmlns:w16cex="http://schemas.microsoft.com/office/word/2018/wordml/cex" xmlns:w16cid="http://schemas.microsoft.com/office/word/2016/wordml/cid" xmlns:w16="http://schemas.microsoft.com/office/word/2018/wordml" xmlns:w16sdtdh="http://schemas.microsoft.com/office/word/2020/wordml/sdtdatahash" xmlns:w16se="http://schemas.microsoft.com/office/word/2015/wordml/symex" xmlns:wpg="http://schemas.microsoft.com/office/word/2010/wordprocessingGroup" xmlns:wpi="http://schemas.microsoft.com/office/word/2010/wordprocessingInk" xmlns:wne="http://schemas.microsoft.com/office/word/2006/wordml" xmlns:wps="http://schemas.microsoft.com/office/word/2010/wordprocessingShape" mc:Ignorable="w14 w15 w16se w16cid w16 w16cex w16sdtdh wp14">
+<w:numbering xmlns:wpc="http://schemas.microsoft.com/office/word/2010/wordprocessingCanvas" xmlns:cx="http://schemas.microsoft.com/office/drawing/2014/chartex" xmlns:cx1="http://schemas.microsoft.com/office/drawing/2015/9/8/chartex" xmlns:cx2="http://schemas.microsoft.com/office/drawing/2015/10/21/chartex" xmlns:cx3="http://schemas.microsoft.com/office/drawing/2016/5/9/chartex" xmlns:cx4="http://schemas.microsoft.com/office/drawing/2016/5/10/chartex" xmlns:cx5="http://schemas.microsoft.com/office/drawing/2016/5/11/chartex" xmlns:cx6="http://schemas.microsoft.com/office/drawing/2016/5/12/chartex" xmlns:cx7="http://schemas.microsoft.com/office/drawing/2016/5/13/chartex" xmlns:cx8="http://schemas.microsoft.com/office/drawing/2016/5/14/chartex" xmlns:mc="http://schemas.openxmlformats.org/markup-compatibility/2006" xmlns:aink="http://schemas.microsoft.com/office/drawing/2016/ink" xmlns:am3d="http://schemas.microsoft.com/office/drawing/2017/model3d" xmlns:o="urn:schemas-microsoft-com:office:office" xmlns:r="http://schemas.openxmlformats.org/officeDocument/2006/relationships" xmlns:m="http://schemas.openxmlformats.org/officeDocument/2006/math" xmlns:v="urn:schemas-microsoft-com:vml" xmlns:wp14="http://schemas.microsoft.com/office/word/2010/wordprocessingDrawing" xmlns:wp="http://schemas.openxmlformats.org/drawingml/2006/wordprocessingDrawing" xmlns:w10="urn:schemas-microsoft-com:office:word" xmlns:w="http://schemas.openxmlformats.org/wordprocessingml/2006/main" xmlns:w14="http://schemas.microsoft.com/office/word/2010/wordml" xmlns:w15="http://schemas.microsoft.com/office/word/2012/wordml" xmlns:w16cex="http://schemas.microsoft.com/office/word/2018/wordml/cex" xmlns:w16cid="http://schemas.microsoft.com/office/word/2016/wordml/cid" xmlns:w16="http://schemas.microsoft.com/office/word/2018/wordml" xmlns:w16se="http://schemas.microsoft.com/office/word/2015/wordml/symex" xmlns:wpg="http://schemas.microsoft.com/office/word/2010/wordprocessingGroup" xmlns:wpi="http://schemas.microsoft.com/office/word/2010/wordprocessingInk" xmlns:wne="http://schemas.microsoft.com/office/word/2006/wordml" xmlns:wps="http://schemas.microsoft.com/office/word/2010/wordprocessingShape" mc:Ignorable="w14 w15 w16se w16cid w16 w16cex wp14">
   <w:abstractNum w:abstractNumId="0" w15:restartNumberingAfterBreak="0">
     <w:nsid w:val="3B2C4255"/>
     <w:multiLevelType w:val="hybridMultilevel"/>
@@ -33540,7 +38914,7 @@
 </file>
 
 <file path=word/styles.xml><?xml version="1.0" encoding="utf-8"?>
-<w:styles xmlns:mc="http://schemas.openxmlformats.org/markup-compatibility/2006" xmlns:r="http://schemas.openxmlformats.org/officeDocument/2006/relationships" xmlns:w="http://schemas.openxmlformats.org/wordprocessingml/2006/main" xmlns:w14="http://schemas.microsoft.com/office/word/2010/wordml" xmlns:w15="http://schemas.microsoft.com/office/word/2012/wordml" xmlns:w16cex="http://schemas.microsoft.com/office/word/2018/wordml/cex" xmlns:w16cid="http://schemas.microsoft.com/office/word/2016/wordml/cid" xmlns:w16="http://schemas.microsoft.com/office/word/2018/wordml" xmlns:w16sdtdh="http://schemas.microsoft.com/office/word/2020/wordml/sdtdatahash" xmlns:w16se="http://schemas.microsoft.com/office/word/2015/wordml/symex" mc:Ignorable="w14 w15 w16se w16cid w16 w16cex w16sdtdh">
+<w:styles xmlns:mc="http://schemas.openxmlformats.org/markup-compatibility/2006" xmlns:r="http://schemas.openxmlformats.org/officeDocument/2006/relationships" xmlns:w="http://schemas.openxmlformats.org/wordprocessingml/2006/main" xmlns:w14="http://schemas.microsoft.com/office/word/2010/wordml" xmlns:w15="http://schemas.microsoft.com/office/word/2012/wordml" xmlns:w16cex="http://schemas.microsoft.com/office/word/2018/wordml/cex" xmlns:w16cid="http://schemas.microsoft.com/office/word/2016/wordml/cid" xmlns:w16="http://schemas.microsoft.com/office/word/2018/wordml" xmlns:w16se="http://schemas.microsoft.com/office/word/2015/wordml/symex" mc:Ignorable="w14 w15 w16se w16cid w16 w16cex">
   <w:docDefaults>
     <w:rPrDefault>
       <w:rPr>

--- a/doc/The Filter Foundry.docx
+++ b/doc/The Filter Foundry.docx
@@ -60,7 +60,7 @@
           <w:szCs w:val="20"/>
           <w:lang w:val="en-US"/>
         </w:rPr>
-        <w:t>30</w:t>
+        <w:t>1</w:t>
       </w:r>
       <w:r>
         <w:rPr>
@@ -71,7 +71,29 @@
           <w:szCs w:val="20"/>
           <w:lang w:val="en-US"/>
         </w:rPr>
-        <w:t xml:space="preserve"> August 2021 by Daniel </w:t>
+        <w:t xml:space="preserve"> </w:t>
+      </w:r>
+      <w:r>
+        <w:rPr>
+          <w:rFonts w:ascii="Times New Roman" w:hAnsi="Times New Roman" w:cs="Times New Roman"/>
+          <w:iCs/>
+          <w:color w:val="000000"/>
+          <w:sz w:val="20"/>
+          <w:szCs w:val="20"/>
+          <w:lang w:val="en-US"/>
+        </w:rPr>
+        <w:t>September</w:t>
+      </w:r>
+      <w:r>
+        <w:rPr>
+          <w:rFonts w:ascii="Times New Roman" w:hAnsi="Times New Roman" w:cs="Times New Roman"/>
+          <w:iCs/>
+          <w:color w:val="000000"/>
+          <w:sz w:val="20"/>
+          <w:szCs w:val="20"/>
+          <w:lang w:val="en-US"/>
+        </w:rPr>
+        <w:t xml:space="preserve"> 2021 by Daniel </w:t>
       </w:r>
       <w:proofErr w:type="spellStart"/>
       <w:r>
@@ -132,6 +154,7 @@
           <w:docPartUnique/>
         </w:docPartObj>
       </w:sdtPr>
+      <w:sdtEndPr/>
       <w:sdtContent>
         <w:p>
           <w:pPr>
@@ -456,7 +479,23 @@
                 <w:noProof/>
                 <w:lang w:val="en-US"/>
               </w:rPr>
-              <w:t>Compatibility</w:t>
+              <w:t>Compati</w:t>
+            </w:r>
+            <w:r>
+              <w:rPr>
+                <w:rStyle w:val="Hyperlink"/>
+                <w:noProof/>
+                <w:lang w:val="en-US"/>
+              </w:rPr>
+              <w:t>b</w:t>
+            </w:r>
+            <w:r>
+              <w:rPr>
+                <w:rStyle w:val="Hyperlink"/>
+                <w:noProof/>
+                <w:lang w:val="en-US"/>
+              </w:rPr>
+              <w:t>ility</w:t>
             </w:r>
             <w:r>
               <w:rPr>
@@ -4282,39 +4321,121 @@
           <w:szCs w:val="20"/>
           <w:lang w:val="en-US"/>
         </w:rPr>
-        <w:t xml:space="preserve">The minimum supported Windows version is Windows 95/NT4 (since the 32bit plugin is built with </w:t>
-      </w:r>
-      <w:proofErr w:type="spellStart"/>
-      <w:r>
-        <w:rPr>
-          <w:rFonts w:ascii="Times New Roman" w:hAnsi="Times New Roman" w:cs="Times New Roman"/>
-          <w:color w:val="000000"/>
-          <w:sz w:val="20"/>
-          <w:szCs w:val="20"/>
-          <w:lang w:val="en-US"/>
-        </w:rPr>
-        <w:t>OpenWatcom</w:t>
-      </w:r>
-      <w:proofErr w:type="spellEnd"/>
-      <w:r>
-        <w:rPr>
-          <w:rFonts w:ascii="Times New Roman" w:hAnsi="Times New Roman" w:cs="Times New Roman"/>
-          <w:color w:val="000000"/>
-          <w:sz w:val="20"/>
-          <w:szCs w:val="20"/>
-          <w:lang w:val="en-US"/>
-        </w:rPr>
-        <w:t xml:space="preserve">). </w:t>
-      </w:r>
-      <w:r>
-        <w:rPr>
-          <w:rFonts w:ascii="Times New Roman" w:hAnsi="Times New Roman" w:cs="Times New Roman"/>
-          <w:color w:val="000000"/>
-          <w:sz w:val="20"/>
-          <w:szCs w:val="20"/>
-          <w:lang w:val="en-US"/>
-        </w:rPr>
-        <w:t>The latest tested Windows version is Windows 10 (x64).</w:t>
+        <w:t>Operating systems:</w:t>
+      </w:r>
+    </w:p>
+    <w:p>
+      <w:pPr>
+        <w:autoSpaceDE w:val="0"/>
+        <w:autoSpaceDN w:val="0"/>
+        <w:adjustRightInd w:val="0"/>
+        <w:spacing w:after="100" w:line="240" w:lineRule="auto"/>
+        <w:jc w:val="both"/>
+        <w:rPr>
+          <w:rFonts w:ascii="Times New Roman" w:hAnsi="Times New Roman" w:cs="Times New Roman"/>
+          <w:color w:val="000000"/>
+          <w:sz w:val="20"/>
+          <w:szCs w:val="20"/>
+          <w:lang w:val="en-US"/>
+        </w:rPr>
+      </w:pPr>
+      <w:r>
+        <w:rPr>
+          <w:rFonts w:ascii="Times New Roman" w:hAnsi="Times New Roman" w:cs="Times New Roman"/>
+          <w:color w:val="000000"/>
+          <w:sz w:val="20"/>
+          <w:szCs w:val="20"/>
+          <w:lang w:val="en-US"/>
+        </w:rPr>
+        <w:t>-   Windows NT4, 2000, XP, Vista, 7, 8, 8.1, and 10 are fully compatible (32- and 64-bit)</w:t>
+      </w:r>
+    </w:p>
+    <w:p>
+      <w:pPr>
+        <w:autoSpaceDE w:val="0"/>
+        <w:autoSpaceDN w:val="0"/>
+        <w:adjustRightInd w:val="0"/>
+        <w:spacing w:after="100" w:line="240" w:lineRule="auto"/>
+        <w:jc w:val="both"/>
+        <w:rPr>
+          <w:rFonts w:ascii="Times New Roman" w:hAnsi="Times New Roman" w:cs="Times New Roman"/>
+          <w:color w:val="000000"/>
+          <w:sz w:val="20"/>
+          <w:szCs w:val="20"/>
+          <w:lang w:val="en-US"/>
+        </w:rPr>
+      </w:pPr>
+      <w:r>
+        <w:rPr>
+          <w:rFonts w:ascii="Times New Roman" w:hAnsi="Times New Roman" w:cs="Times New Roman"/>
+          <w:color w:val="000000"/>
+          <w:sz w:val="20"/>
+          <w:szCs w:val="20"/>
+          <w:lang w:val="en-US"/>
+        </w:rPr>
+        <w:t xml:space="preserve">-   </w:t>
+      </w:r>
+      <w:r>
+        <w:rPr>
+          <w:rFonts w:ascii="Times New Roman" w:hAnsi="Times New Roman" w:cs="Times New Roman"/>
+          <w:color w:val="000000"/>
+          <w:sz w:val="20"/>
+          <w:szCs w:val="20"/>
+          <w:lang w:val="en-US"/>
+        </w:rPr>
+        <w:t>Windows 95, 98, Me: Supported, but 64-bit standalone filters cannot be created</w:t>
+      </w:r>
+    </w:p>
+    <w:p>
+      <w:pPr>
+        <w:autoSpaceDE w:val="0"/>
+        <w:autoSpaceDN w:val="0"/>
+        <w:adjustRightInd w:val="0"/>
+        <w:spacing w:after="100" w:line="240" w:lineRule="auto"/>
+        <w:jc w:val="both"/>
+        <w:rPr>
+          <w:rFonts w:ascii="Times New Roman" w:hAnsi="Times New Roman" w:cs="Times New Roman"/>
+          <w:color w:val="000000"/>
+          <w:sz w:val="20"/>
+          <w:szCs w:val="20"/>
+          <w:lang w:val="en-US"/>
+        </w:rPr>
+      </w:pPr>
+      <w:r>
+        <w:rPr>
+          <w:rFonts w:ascii="Times New Roman" w:hAnsi="Times New Roman" w:cs="Times New Roman"/>
+          <w:color w:val="000000"/>
+          <w:sz w:val="20"/>
+          <w:szCs w:val="20"/>
+          <w:lang w:val="en-US"/>
+        </w:rPr>
+        <w:t>-   Macintosh currently not supported</w:t>
+      </w:r>
+    </w:p>
+    <w:p>
+      <w:pPr>
+        <w:autoSpaceDE w:val="0"/>
+        <w:autoSpaceDN w:val="0"/>
+        <w:adjustRightInd w:val="0"/>
+        <w:spacing w:after="100" w:line="240" w:lineRule="auto"/>
+        <w:jc w:val="both"/>
+        <w:rPr>
+          <w:rFonts w:ascii="Times New Roman" w:hAnsi="Times New Roman" w:cs="Times New Roman"/>
+          <w:color w:val="000000"/>
+          <w:sz w:val="20"/>
+          <w:szCs w:val="20"/>
+          <w:lang w:val="en-US"/>
+        </w:rPr>
+      </w:pPr>
+      <w:r>
+        <w:rPr>
+          <w:rFonts w:ascii="Times New Roman" w:hAnsi="Times New Roman" w:cs="Times New Roman"/>
+          <w:color w:val="000000"/>
+          <w:sz w:val="20"/>
+          <w:szCs w:val="20"/>
+          <w:lang w:val="en-US"/>
+        </w:rPr>
+        <w:t>-   Linux (Wine) not tested</w:t>
       </w:r>
     </w:p>
     <w:p>
@@ -4794,20 +4915,6 @@
         </w:rPr>
         <w:t>!</w:t>
       </w:r>
-    </w:p>
-    <w:p>
-      <w:pPr>
-        <w:jc w:val="both"/>
-        <w:rPr>
-          <w:rFonts w:asciiTheme="majorHAnsi" w:eastAsiaTheme="majorEastAsia" w:hAnsiTheme="majorHAnsi" w:cstheme="majorBidi"/>
-          <w:b/>
-          <w:bCs/>
-          <w:color w:val="365F91" w:themeColor="accent1" w:themeShade="BF"/>
-          <w:sz w:val="28"/>
-          <w:szCs w:val="28"/>
-          <w:lang w:val="en-US"/>
-        </w:rPr>
-      </w:pPr>
       <w:r>
         <w:rPr>
           <w:lang w:val="en-US"/>
@@ -9199,7 +9306,29 @@
                 <w:lang w:val="en-US"/>
               </w:rPr>
               <w:br/>
-              <w:t>0 (amin) is fully transparent, 255 (</w:t>
+              <w:t>0 (</w:t>
+            </w:r>
+            <w:r>
+              <w:rPr>
+                <w:rFonts w:ascii="Times New Roman" w:hAnsi="Times New Roman" w:cs="Times New Roman"/>
+                <w:i/>
+                <w:iCs/>
+                <w:color w:val="000000"/>
+                <w:sz w:val="20"/>
+                <w:szCs w:val="20"/>
+                <w:lang w:val="en-US"/>
+              </w:rPr>
+              <w:t>amin</w:t>
+            </w:r>
+            <w:r>
+              <w:rPr>
+                <w:rFonts w:ascii="Times New Roman" w:hAnsi="Times New Roman" w:cs="Times New Roman"/>
+                <w:color w:val="000000"/>
+                <w:sz w:val="20"/>
+                <w:szCs w:val="20"/>
+                <w:lang w:val="en-US"/>
+              </w:rPr>
+              <w:t>) is fully transparent, 255 (</w:t>
             </w:r>
             <w:r>
               <w:rPr>
@@ -10762,7 +10891,27 @@
                 <w:szCs w:val="20"/>
                 <w:lang w:val="en-US"/>
               </w:rPr>
-              <w:t>X-Coordinate of the current pixel</w:t>
+              <w:t>X-Coordinate</w:t>
+            </w:r>
+            <w:r>
+              <w:rPr>
+                <w:rFonts w:ascii="Times New Roman" w:hAnsi="Times New Roman" w:cs="Times New Roman"/>
+                <w:color w:val="000000"/>
+                <w:sz w:val="20"/>
+                <w:szCs w:val="20"/>
+                <w:lang w:val="en-US"/>
+              </w:rPr>
+              <w:t xml:space="preserve"> (horizontal)</w:t>
+            </w:r>
+            <w:r>
+              <w:rPr>
+                <w:rFonts w:ascii="Times New Roman" w:hAnsi="Times New Roman" w:cs="Times New Roman"/>
+                <w:color w:val="000000"/>
+                <w:sz w:val="20"/>
+                <w:szCs w:val="20"/>
+                <w:lang w:val="en-US"/>
+              </w:rPr>
+              <w:t xml:space="preserve"> of the current pixel</w:t>
             </w:r>
           </w:p>
         </w:tc>
@@ -10982,7 +11131,27 @@
                 <w:szCs w:val="20"/>
                 <w:lang w:val="en-US"/>
               </w:rPr>
-              <w:t>Y-Coordinate of the current pixel</w:t>
+              <w:t xml:space="preserve">Y-Coordinate </w:t>
+            </w:r>
+            <w:r>
+              <w:rPr>
+                <w:rFonts w:ascii="Times New Roman" w:hAnsi="Times New Roman" w:cs="Times New Roman"/>
+                <w:color w:val="000000"/>
+                <w:sz w:val="20"/>
+                <w:szCs w:val="20"/>
+                <w:lang w:val="en-US"/>
+              </w:rPr>
+              <w:t xml:space="preserve">(vertical) </w:t>
+            </w:r>
+            <w:r>
+              <w:rPr>
+                <w:rFonts w:ascii="Times New Roman" w:hAnsi="Times New Roman" w:cs="Times New Roman"/>
+                <w:color w:val="000000"/>
+                <w:sz w:val="20"/>
+                <w:szCs w:val="20"/>
+                <w:lang w:val="en-US"/>
+              </w:rPr>
+              <w:t>of the current pixel</w:t>
             </w:r>
           </w:p>
         </w:tc>
@@ -39699,11 +39868,127 @@
       </w:rPr>
     </w:lvl>
   </w:abstractNum>
+  <w:abstractNum w:abstractNumId="2" w15:restartNumberingAfterBreak="0">
+    <w:nsid w:val="72817F78"/>
+    <w:multiLevelType w:val="hybridMultilevel"/>
+    <w:tmpl w:val="2196CBA4"/>
+    <w:lvl w:ilvl="0" w:tplc="2C7AD3A6">
+      <w:start w:val="25"/>
+      <w:numFmt w:val="bullet"/>
+      <w:lvlText w:val="-"/>
+      <w:lvlJc w:val="left"/>
+      <w:pPr>
+        <w:ind w:left="720" w:hanging="360"/>
+      </w:pPr>
+      <w:rPr>
+        <w:rFonts w:ascii="Times New Roman" w:eastAsiaTheme="minorHAnsi" w:hAnsi="Times New Roman" w:cs="Times New Roman" w:hint="default"/>
+      </w:rPr>
+    </w:lvl>
+    <w:lvl w:ilvl="1" w:tplc="04070003" w:tentative="1">
+      <w:start w:val="1"/>
+      <w:numFmt w:val="bullet"/>
+      <w:lvlText w:val="o"/>
+      <w:lvlJc w:val="left"/>
+      <w:pPr>
+        <w:ind w:left="1440" w:hanging="360"/>
+      </w:pPr>
+      <w:rPr>
+        <w:rFonts w:ascii="Courier New" w:hAnsi="Courier New" w:cs="Courier New" w:hint="default"/>
+      </w:rPr>
+    </w:lvl>
+    <w:lvl w:ilvl="2" w:tplc="04070005" w:tentative="1">
+      <w:start w:val="1"/>
+      <w:numFmt w:val="bullet"/>
+      <w:lvlText w:val=""/>
+      <w:lvlJc w:val="left"/>
+      <w:pPr>
+        <w:ind w:left="2160" w:hanging="360"/>
+      </w:pPr>
+      <w:rPr>
+        <w:rFonts w:ascii="Wingdings" w:hAnsi="Wingdings" w:hint="default"/>
+      </w:rPr>
+    </w:lvl>
+    <w:lvl w:ilvl="3" w:tplc="04070001" w:tentative="1">
+      <w:start w:val="1"/>
+      <w:numFmt w:val="bullet"/>
+      <w:lvlText w:val=""/>
+      <w:lvlJc w:val="left"/>
+      <w:pPr>
+        <w:ind w:left="2880" w:hanging="360"/>
+      </w:pPr>
+      <w:rPr>
+        <w:rFonts w:ascii="Symbol" w:hAnsi="Symbol" w:hint="default"/>
+      </w:rPr>
+    </w:lvl>
+    <w:lvl w:ilvl="4" w:tplc="04070003" w:tentative="1">
+      <w:start w:val="1"/>
+      <w:numFmt w:val="bullet"/>
+      <w:lvlText w:val="o"/>
+      <w:lvlJc w:val="left"/>
+      <w:pPr>
+        <w:ind w:left="3600" w:hanging="360"/>
+      </w:pPr>
+      <w:rPr>
+        <w:rFonts w:ascii="Courier New" w:hAnsi="Courier New" w:cs="Courier New" w:hint="default"/>
+      </w:rPr>
+    </w:lvl>
+    <w:lvl w:ilvl="5" w:tplc="04070005" w:tentative="1">
+      <w:start w:val="1"/>
+      <w:numFmt w:val="bullet"/>
+      <w:lvlText w:val=""/>
+      <w:lvlJc w:val="left"/>
+      <w:pPr>
+        <w:ind w:left="4320" w:hanging="360"/>
+      </w:pPr>
+      <w:rPr>
+        <w:rFonts w:ascii="Wingdings" w:hAnsi="Wingdings" w:hint="default"/>
+      </w:rPr>
+    </w:lvl>
+    <w:lvl w:ilvl="6" w:tplc="04070001" w:tentative="1">
+      <w:start w:val="1"/>
+      <w:numFmt w:val="bullet"/>
+      <w:lvlText w:val=""/>
+      <w:lvlJc w:val="left"/>
+      <w:pPr>
+        <w:ind w:left="5040" w:hanging="360"/>
+      </w:pPr>
+      <w:rPr>
+        <w:rFonts w:ascii="Symbol" w:hAnsi="Symbol" w:hint="default"/>
+      </w:rPr>
+    </w:lvl>
+    <w:lvl w:ilvl="7" w:tplc="04070003" w:tentative="1">
+      <w:start w:val="1"/>
+      <w:numFmt w:val="bullet"/>
+      <w:lvlText w:val="o"/>
+      <w:lvlJc w:val="left"/>
+      <w:pPr>
+        <w:ind w:left="5760" w:hanging="360"/>
+      </w:pPr>
+      <w:rPr>
+        <w:rFonts w:ascii="Courier New" w:hAnsi="Courier New" w:cs="Courier New" w:hint="default"/>
+      </w:rPr>
+    </w:lvl>
+    <w:lvl w:ilvl="8" w:tplc="04070005" w:tentative="1">
+      <w:start w:val="1"/>
+      <w:numFmt w:val="bullet"/>
+      <w:lvlText w:val=""/>
+      <w:lvlJc w:val="left"/>
+      <w:pPr>
+        <w:ind w:left="6480" w:hanging="360"/>
+      </w:pPr>
+      <w:rPr>
+        <w:rFonts w:ascii="Wingdings" w:hAnsi="Wingdings" w:hint="default"/>
+      </w:rPr>
+    </w:lvl>
+  </w:abstractNum>
   <w:num w:numId="1">
     <w:abstractNumId w:val="1"/>
   </w:num>
   <w:num w:numId="2">
     <w:abstractNumId w:val="0"/>
+  </w:num>
+  <w:num w:numId="3">
+    <w:abstractNumId w:val="2"/>
   </w:num>
 </w:numbering>
 </file>

--- a/doc/The Filter Foundry.docx
+++ b/doc/The Filter Foundry.docx
@@ -1,6 +1,6 @@
 
 <file path=word/document.xml><?xml version="1.0" encoding="utf-8"?>
-<w:document xmlns:wpc="http://schemas.microsoft.com/office/word/2010/wordprocessingCanvas" xmlns:cx="http://schemas.microsoft.com/office/drawing/2014/chartex" xmlns:cx1="http://schemas.microsoft.com/office/drawing/2015/9/8/chartex" xmlns:cx2="http://schemas.microsoft.com/office/drawing/2015/10/21/chartex" xmlns:cx3="http://schemas.microsoft.com/office/drawing/2016/5/9/chartex" xmlns:cx4="http://schemas.microsoft.com/office/drawing/2016/5/10/chartex" xmlns:cx5="http://schemas.microsoft.com/office/drawing/2016/5/11/chartex" xmlns:cx6="http://schemas.microsoft.com/office/drawing/2016/5/12/chartex" xmlns:cx7="http://schemas.microsoft.com/office/drawing/2016/5/13/chartex" xmlns:cx8="http://schemas.microsoft.com/office/drawing/2016/5/14/chartex" xmlns:mc="http://schemas.openxmlformats.org/markup-compatibility/2006" xmlns:aink="http://schemas.microsoft.com/office/drawing/2016/ink" xmlns:am3d="http://schemas.microsoft.com/office/drawing/2017/model3d" xmlns:o="urn:schemas-microsoft-com:office:office" xmlns:r="http://schemas.openxmlformats.org/officeDocument/2006/relationships" xmlns:m="http://schemas.openxmlformats.org/officeDocument/2006/math" xmlns:v="urn:schemas-microsoft-com:vml" xmlns:wp14="http://schemas.microsoft.com/office/word/2010/wordprocessingDrawing" xmlns:wp="http://schemas.openxmlformats.org/drawingml/2006/wordprocessingDrawing" xmlns:w10="urn:schemas-microsoft-com:office:word" xmlns:w="http://schemas.openxmlformats.org/wordprocessingml/2006/main" xmlns:w14="http://schemas.microsoft.com/office/word/2010/wordml" xmlns:w15="http://schemas.microsoft.com/office/word/2012/wordml" xmlns:w16cex="http://schemas.microsoft.com/office/word/2018/wordml/cex" xmlns:w16cid="http://schemas.microsoft.com/office/word/2016/wordml/cid" xmlns:w16="http://schemas.microsoft.com/office/word/2018/wordml" xmlns:w16se="http://schemas.microsoft.com/office/word/2015/wordml/symex" xmlns:wpg="http://schemas.microsoft.com/office/word/2010/wordprocessingGroup" xmlns:wpi="http://schemas.microsoft.com/office/word/2010/wordprocessingInk" xmlns:wne="http://schemas.microsoft.com/office/word/2006/wordml" xmlns:wps="http://schemas.microsoft.com/office/word/2010/wordprocessingShape" mc:Ignorable="w14 w15 w16se w16cid w16 w16cex wp14">
+<w:document xmlns:wpc="http://schemas.microsoft.com/office/word/2010/wordprocessingCanvas" xmlns:cx="http://schemas.microsoft.com/office/drawing/2014/chartex" xmlns:cx1="http://schemas.microsoft.com/office/drawing/2015/9/8/chartex" xmlns:cx2="http://schemas.microsoft.com/office/drawing/2015/10/21/chartex" xmlns:cx3="http://schemas.microsoft.com/office/drawing/2016/5/9/chartex" xmlns:cx4="http://schemas.microsoft.com/office/drawing/2016/5/10/chartex" xmlns:cx5="http://schemas.microsoft.com/office/drawing/2016/5/11/chartex" xmlns:cx6="http://schemas.microsoft.com/office/drawing/2016/5/12/chartex" xmlns:cx7="http://schemas.microsoft.com/office/drawing/2016/5/13/chartex" xmlns:cx8="http://schemas.microsoft.com/office/drawing/2016/5/14/chartex" xmlns:mc="http://schemas.openxmlformats.org/markup-compatibility/2006" xmlns:aink="http://schemas.microsoft.com/office/drawing/2016/ink" xmlns:am3d="http://schemas.microsoft.com/office/drawing/2017/model3d" xmlns:o="urn:schemas-microsoft-com:office:office" xmlns:r="http://schemas.openxmlformats.org/officeDocument/2006/relationships" xmlns:m="http://schemas.openxmlformats.org/officeDocument/2006/math" xmlns:v="urn:schemas-microsoft-com:vml" xmlns:wp14="http://schemas.microsoft.com/office/word/2010/wordprocessingDrawing" xmlns:wp="http://schemas.openxmlformats.org/drawingml/2006/wordprocessingDrawing" xmlns:w10="urn:schemas-microsoft-com:office:word" xmlns:w="http://schemas.openxmlformats.org/wordprocessingml/2006/main" xmlns:w14="http://schemas.microsoft.com/office/word/2010/wordml" xmlns:w15="http://schemas.microsoft.com/office/word/2012/wordml" xmlns:w16cex="http://schemas.microsoft.com/office/word/2018/wordml/cex" xmlns:w16cid="http://schemas.microsoft.com/office/word/2016/wordml/cid" xmlns:w16="http://schemas.microsoft.com/office/word/2018/wordml" xmlns:w16sdtdh="http://schemas.microsoft.com/office/word/2020/wordml/sdtdatahash" xmlns:w16se="http://schemas.microsoft.com/office/word/2015/wordml/symex" xmlns:wpg="http://schemas.microsoft.com/office/word/2010/wordprocessingGroup" xmlns:wpi="http://schemas.microsoft.com/office/word/2010/wordprocessingInk" xmlns:wne="http://schemas.microsoft.com/office/word/2006/wordml" xmlns:wps="http://schemas.microsoft.com/office/word/2010/wordprocessingShape" mc:Ignorable="w14 w15 w16se w16cid w16 w16cex w16sdtdh wp14">
   <w:body>
     <w:p>
       <w:pPr>
@@ -93,21 +93,8 @@
           <w:szCs w:val="20"/>
           <w:lang w:val="en-US"/>
         </w:rPr>
-        <w:t xml:space="preserve"> 2021 by Daniel </w:t>
-      </w:r>
-      <w:proofErr w:type="spellStart"/>
-      <w:r>
-        <w:rPr>
-          <w:rFonts w:ascii="Times New Roman" w:hAnsi="Times New Roman" w:cs="Times New Roman"/>
-          <w:iCs/>
-          <w:color w:val="000000"/>
-          <w:sz w:val="20"/>
-          <w:szCs w:val="20"/>
-          <w:lang w:val="en-US"/>
-        </w:rPr>
-        <w:t>Marschall</w:t>
-      </w:r>
-      <w:proofErr w:type="spellEnd"/>
+        <w:t xml:space="preserve"> 2021 by Daniel Marschall</w:t>
+      </w:r>
     </w:p>
     <w:p>
       <w:pPr>
@@ -181,8 +168,6 @@
             </w:tabs>
             <w:rPr>
               <w:noProof/>
-              <w:sz w:val="24"/>
-              <w:szCs w:val="24"/>
             </w:rPr>
           </w:pPr>
           <w:r>
@@ -194,7 +179,7 @@
           <w:r>
             <w:fldChar w:fldCharType="separate"/>
           </w:r>
-          <w:hyperlink w:anchor="_Toc81259115" w:history="1">
+          <w:hyperlink w:anchor="_Toc81599285" w:history="1">
             <w:r>
               <w:rPr>
                 <w:rStyle w:val="Hyperlink"/>
@@ -222,7 +207,7 @@
                 <w:noProof/>
                 <w:webHidden/>
               </w:rPr>
-              <w:instrText xml:space="preserve"> PAGEREF _Toc81259115 \h </w:instrText>
+              <w:instrText xml:space="preserve"> PAGEREF _Toc81599285 \h </w:instrText>
             </w:r>
             <w:r>
               <w:rPr>
@@ -261,11 +246,9 @@
             </w:tabs>
             <w:rPr>
               <w:noProof/>
-              <w:sz w:val="24"/>
-              <w:szCs w:val="24"/>
             </w:rPr>
           </w:pPr>
-          <w:hyperlink w:anchor="_Toc81259116" w:history="1">
+          <w:hyperlink w:anchor="_Toc81599286" w:history="1">
             <w:r>
               <w:rPr>
                 <w:rStyle w:val="Hyperlink"/>
@@ -293,7 +276,7 @@
                 <w:noProof/>
                 <w:webHidden/>
               </w:rPr>
-              <w:instrText xml:space="preserve"> PAGEREF _Toc81259116 \h </w:instrText>
+              <w:instrText xml:space="preserve"> PAGEREF _Toc81599286 \h </w:instrText>
             </w:r>
             <w:r>
               <w:rPr>
@@ -329,11 +312,9 @@
             <w:pStyle w:val="Verzeichnis2"/>
             <w:rPr>
               <w:noProof/>
-              <w:sz w:val="24"/>
-              <w:szCs w:val="24"/>
             </w:rPr>
           </w:pPr>
-          <w:hyperlink w:anchor="_Toc81259117" w:history="1">
+          <w:hyperlink w:anchor="_Toc81599287" w:history="1">
             <w:r>
               <w:rPr>
                 <w:rStyle w:val="Hyperlink"/>
@@ -361,7 +342,7 @@
                 <w:noProof/>
                 <w:webHidden/>
               </w:rPr>
-              <w:instrText xml:space="preserve"> PAGEREF _Toc81259117 \h </w:instrText>
+              <w:instrText xml:space="preserve"> PAGEREF _Toc81599287 \h </w:instrText>
             </w:r>
             <w:r>
               <w:rPr>
@@ -397,11 +378,9 @@
             <w:pStyle w:val="Verzeichnis2"/>
             <w:rPr>
               <w:noProof/>
-              <w:sz w:val="24"/>
-              <w:szCs w:val="24"/>
             </w:rPr>
           </w:pPr>
-          <w:hyperlink w:anchor="_Toc81259118" w:history="1">
+          <w:hyperlink w:anchor="_Toc81599288" w:history="1">
             <w:r>
               <w:rPr>
                 <w:rStyle w:val="Hyperlink"/>
@@ -429,7 +408,7 @@
                 <w:noProof/>
                 <w:webHidden/>
               </w:rPr>
-              <w:instrText xml:space="preserve"> PAGEREF _Toc81259118 \h </w:instrText>
+              <w:instrText xml:space="preserve"> PAGEREF _Toc81599288 \h </w:instrText>
             </w:r>
             <w:r>
               <w:rPr>
@@ -468,34 +447,16 @@
             </w:tabs>
             <w:rPr>
               <w:noProof/>
-              <w:sz w:val="24"/>
-              <w:szCs w:val="24"/>
             </w:rPr>
           </w:pPr>
-          <w:hyperlink w:anchor="_Toc81259119" w:history="1">
+          <w:hyperlink w:anchor="_Toc81599289" w:history="1">
             <w:r>
               <w:rPr>
                 <w:rStyle w:val="Hyperlink"/>
                 <w:noProof/>
                 <w:lang w:val="en-US"/>
               </w:rPr>
-              <w:t>Compati</w:t>
-            </w:r>
-            <w:r>
-              <w:rPr>
-                <w:rStyle w:val="Hyperlink"/>
-                <w:noProof/>
-                <w:lang w:val="en-US"/>
-              </w:rPr>
-              <w:t>b</w:t>
-            </w:r>
-            <w:r>
-              <w:rPr>
-                <w:rStyle w:val="Hyperlink"/>
-                <w:noProof/>
-                <w:lang w:val="en-US"/>
-              </w:rPr>
-              <w:t>ility</w:t>
+              <w:t>Compatibility</w:t>
             </w:r>
             <w:r>
               <w:rPr>
@@ -516,7 +477,7 @@
                 <w:noProof/>
                 <w:webHidden/>
               </w:rPr>
-              <w:instrText xml:space="preserve"> PAGEREF _Toc81259119 \h </w:instrText>
+              <w:instrText xml:space="preserve"> PAGEREF _Toc81599289 \h </w:instrText>
             </w:r>
             <w:r>
               <w:rPr>
@@ -552,11 +513,9 @@
             <w:pStyle w:val="Verzeichnis2"/>
             <w:rPr>
               <w:noProof/>
-              <w:sz w:val="24"/>
-              <w:szCs w:val="24"/>
             </w:rPr>
           </w:pPr>
-          <w:hyperlink w:anchor="_Toc81259120" w:history="1">
+          <w:hyperlink w:anchor="_Toc81599290" w:history="1">
             <w:r>
               <w:rPr>
                 <w:rStyle w:val="Hyperlink"/>
@@ -584,7 +543,7 @@
                 <w:noProof/>
                 <w:webHidden/>
               </w:rPr>
-              <w:instrText xml:space="preserve"> PAGEREF _Toc81259120 \h </w:instrText>
+              <w:instrText xml:space="preserve"> PAGEREF _Toc81599290 \h </w:instrText>
             </w:r>
             <w:r>
               <w:rPr>
@@ -623,11 +582,9 @@
             </w:tabs>
             <w:rPr>
               <w:noProof/>
-              <w:sz w:val="24"/>
-              <w:szCs w:val="24"/>
             </w:rPr>
           </w:pPr>
-          <w:hyperlink w:anchor="_Toc81259121" w:history="1">
+          <w:hyperlink w:anchor="_Toc81599291" w:history="1">
             <w:r>
               <w:rPr>
                 <w:rStyle w:val="Hyperlink"/>
@@ -655,7 +612,7 @@
                 <w:noProof/>
                 <w:webHidden/>
               </w:rPr>
-              <w:instrText xml:space="preserve"> PAGEREF _Toc81259121 \h </w:instrText>
+              <w:instrText xml:space="preserve"> PAGEREF _Toc81599291 \h </w:instrText>
             </w:r>
             <w:r>
               <w:rPr>
@@ -691,11 +648,9 @@
             <w:pStyle w:val="Verzeichnis2"/>
             <w:rPr>
               <w:noProof/>
-              <w:sz w:val="24"/>
-              <w:szCs w:val="24"/>
             </w:rPr>
           </w:pPr>
-          <w:hyperlink w:anchor="_Toc81259122" w:history="1">
+          <w:hyperlink w:anchor="_Toc81599292" w:history="1">
             <w:r>
               <w:rPr>
                 <w:rStyle w:val="Hyperlink"/>
@@ -723,7 +678,7 @@
                 <w:noProof/>
                 <w:webHidden/>
               </w:rPr>
-              <w:instrText xml:space="preserve"> PAGEREF _Toc81259122 \h </w:instrText>
+              <w:instrText xml:space="preserve"> PAGEREF _Toc81599292 \h </w:instrText>
             </w:r>
             <w:r>
               <w:rPr>
@@ -759,11 +714,9 @@
             <w:pStyle w:val="Verzeichnis2"/>
             <w:rPr>
               <w:noProof/>
-              <w:sz w:val="24"/>
-              <w:szCs w:val="24"/>
             </w:rPr>
           </w:pPr>
-          <w:hyperlink w:anchor="_Toc81259123" w:history="1">
+          <w:hyperlink w:anchor="_Toc81599293" w:history="1">
             <w:r>
               <w:rPr>
                 <w:rStyle w:val="Hyperlink"/>
@@ -791,7 +744,7 @@
                 <w:noProof/>
                 <w:webHidden/>
               </w:rPr>
-              <w:instrText xml:space="preserve"> PAGEREF _Toc81259123 \h </w:instrText>
+              <w:instrText xml:space="preserve"> PAGEREF _Toc81599293 \h </w:instrText>
             </w:r>
             <w:r>
               <w:rPr>
@@ -827,11 +780,9 @@
             <w:pStyle w:val="Verzeichnis2"/>
             <w:rPr>
               <w:noProof/>
-              <w:sz w:val="24"/>
-              <w:szCs w:val="24"/>
             </w:rPr>
           </w:pPr>
-          <w:hyperlink w:anchor="_Toc81259124" w:history="1">
+          <w:hyperlink w:anchor="_Toc81599294" w:history="1">
             <w:r>
               <w:rPr>
                 <w:rStyle w:val="Hyperlink"/>
@@ -859,7 +810,7 @@
                 <w:noProof/>
                 <w:webHidden/>
               </w:rPr>
-              <w:instrText xml:space="preserve"> PAGEREF _Toc81259124 \h </w:instrText>
+              <w:instrText xml:space="preserve"> PAGEREF _Toc81599294 \h </w:instrText>
             </w:r>
             <w:r>
               <w:rPr>
@@ -879,7 +830,7 @@
                 <w:noProof/>
                 <w:webHidden/>
               </w:rPr>
-              <w:t>4</w:t>
+              <w:t>5</w:t>
             </w:r>
             <w:r>
               <w:rPr>
@@ -895,11 +846,9 @@
             <w:pStyle w:val="Verzeichnis2"/>
             <w:rPr>
               <w:noProof/>
-              <w:sz w:val="24"/>
-              <w:szCs w:val="24"/>
             </w:rPr>
           </w:pPr>
-          <w:hyperlink w:anchor="_Toc81259125" w:history="1">
+          <w:hyperlink w:anchor="_Toc81599295" w:history="1">
             <w:r>
               <w:rPr>
                 <w:rStyle w:val="Hyperlink"/>
@@ -927,7 +876,7 @@
                 <w:noProof/>
                 <w:webHidden/>
               </w:rPr>
-              <w:instrText xml:space="preserve"> PAGEREF _Toc81259125 \h </w:instrText>
+              <w:instrText xml:space="preserve"> PAGEREF _Toc81599295 \h </w:instrText>
             </w:r>
             <w:r>
               <w:rPr>
@@ -966,11 +915,9 @@
             </w:tabs>
             <w:rPr>
               <w:noProof/>
-              <w:sz w:val="24"/>
-              <w:szCs w:val="24"/>
             </w:rPr>
           </w:pPr>
-          <w:hyperlink w:anchor="_Toc81259126" w:history="1">
+          <w:hyperlink w:anchor="_Toc81599296" w:history="1">
             <w:r>
               <w:rPr>
                 <w:rStyle w:val="Hyperlink"/>
@@ -998,7 +945,7 @@
                 <w:noProof/>
                 <w:webHidden/>
               </w:rPr>
-              <w:instrText xml:space="preserve"> PAGEREF _Toc81259126 \h </w:instrText>
+              <w:instrText xml:space="preserve"> PAGEREF _Toc81599296 \h </w:instrText>
             </w:r>
             <w:r>
               <w:rPr>
@@ -1034,11 +981,9 @@
             <w:pStyle w:val="Verzeichnis2"/>
             <w:rPr>
               <w:noProof/>
-              <w:sz w:val="24"/>
-              <w:szCs w:val="24"/>
             </w:rPr>
           </w:pPr>
-          <w:hyperlink w:anchor="_Toc81259127" w:history="1">
+          <w:hyperlink w:anchor="_Toc81599297" w:history="1">
             <w:r>
               <w:rPr>
                 <w:rStyle w:val="Hyperlink"/>
@@ -1066,7 +1011,7 @@
                 <w:noProof/>
                 <w:webHidden/>
               </w:rPr>
-              <w:instrText xml:space="preserve"> PAGEREF _Toc81259127 \h </w:instrText>
+              <w:instrText xml:space="preserve"> PAGEREF _Toc81599297 \h </w:instrText>
             </w:r>
             <w:r>
               <w:rPr>
@@ -1102,11 +1047,9 @@
             <w:pStyle w:val="Verzeichnis2"/>
             <w:rPr>
               <w:noProof/>
-              <w:sz w:val="24"/>
-              <w:szCs w:val="24"/>
             </w:rPr>
           </w:pPr>
-          <w:hyperlink w:anchor="_Toc81259128" w:history="1">
+          <w:hyperlink w:anchor="_Toc81599298" w:history="1">
             <w:r>
               <w:rPr>
                 <w:rStyle w:val="Hyperlink"/>
@@ -1134,7 +1077,7 @@
                 <w:noProof/>
                 <w:webHidden/>
               </w:rPr>
-              <w:instrText xml:space="preserve"> PAGEREF _Toc81259128 \h </w:instrText>
+              <w:instrText xml:space="preserve"> PAGEREF _Toc81599298 \h </w:instrText>
             </w:r>
             <w:r>
               <w:rPr>
@@ -1173,18 +1116,32 @@
             </w:tabs>
             <w:rPr>
               <w:noProof/>
-              <w:sz w:val="24"/>
-              <w:szCs w:val="24"/>
             </w:rPr>
           </w:pPr>
-          <w:hyperlink w:anchor="_Toc81259129" w:history="1">
+          <w:hyperlink w:anchor="_Toc81599299" w:history="1">
             <w:r>
               <w:rPr>
                 <w:rStyle w:val="Hyperlink"/>
                 <w:noProof/>
                 <w:lang w:val="en-US"/>
               </w:rPr>
-              <w:t>Number constants</w:t>
+              <w:t>Numb</w:t>
+            </w:r>
+            <w:r>
+              <w:rPr>
+                <w:rStyle w:val="Hyperlink"/>
+                <w:noProof/>
+                <w:lang w:val="en-US"/>
+              </w:rPr>
+              <w:t>e</w:t>
+            </w:r>
+            <w:r>
+              <w:rPr>
+                <w:rStyle w:val="Hyperlink"/>
+                <w:noProof/>
+                <w:lang w:val="en-US"/>
+              </w:rPr>
+              <w:t>r constants</w:t>
             </w:r>
             <w:r>
               <w:rPr>
@@ -1205,7 +1162,7 @@
                 <w:noProof/>
                 <w:webHidden/>
               </w:rPr>
-              <w:instrText xml:space="preserve"> PAGEREF _Toc81259129 \h </w:instrText>
+              <w:instrText xml:space="preserve"> PAGEREF _Toc81599299 \h </w:instrText>
             </w:r>
             <w:r>
               <w:rPr>
@@ -1244,11 +1201,9 @@
             </w:tabs>
             <w:rPr>
               <w:noProof/>
-              <w:sz w:val="24"/>
-              <w:szCs w:val="24"/>
             </w:rPr>
           </w:pPr>
-          <w:hyperlink w:anchor="_Toc81259130" w:history="1">
+          <w:hyperlink w:anchor="_Toc81599300" w:history="1">
             <w:r>
               <w:rPr>
                 <w:rStyle w:val="Hyperlink"/>
@@ -1276,7 +1231,7 @@
                 <w:noProof/>
                 <w:webHidden/>
               </w:rPr>
-              <w:instrText xml:space="preserve"> PAGEREF _Toc81259130 \h </w:instrText>
+              <w:instrText xml:space="preserve"> PAGEREF _Toc81599300 \h </w:instrText>
             </w:r>
             <w:r>
               <w:rPr>
@@ -1315,11 +1270,9 @@
             </w:tabs>
             <w:rPr>
               <w:noProof/>
-              <w:sz w:val="24"/>
-              <w:szCs w:val="24"/>
             </w:rPr>
           </w:pPr>
-          <w:hyperlink w:anchor="_Toc81259131" w:history="1">
+          <w:hyperlink w:anchor="_Toc81599301" w:history="1">
             <w:r>
               <w:rPr>
                 <w:rStyle w:val="Hyperlink"/>
@@ -1347,7 +1300,7 @@
                 <w:noProof/>
                 <w:webHidden/>
               </w:rPr>
-              <w:instrText xml:space="preserve"> PAGEREF _Toc81259131 \h </w:instrText>
+              <w:instrText xml:space="preserve"> PAGEREF _Toc81599301 \h </w:instrText>
             </w:r>
             <w:r>
               <w:rPr>
@@ -1386,11 +1339,9 @@
             </w:tabs>
             <w:rPr>
               <w:noProof/>
-              <w:sz w:val="24"/>
-              <w:szCs w:val="24"/>
             </w:rPr>
           </w:pPr>
-          <w:hyperlink w:anchor="_Toc81259132" w:history="1">
+          <w:hyperlink w:anchor="_Toc81599302" w:history="1">
             <w:r>
               <w:rPr>
                 <w:rStyle w:val="Hyperlink"/>
@@ -1418,7 +1369,7 @@
                 <w:noProof/>
                 <w:webHidden/>
               </w:rPr>
-              <w:instrText xml:space="preserve"> PAGEREF _Toc81259132 \h </w:instrText>
+              <w:instrText xml:space="preserve"> PAGEREF _Toc81599302 \h </w:instrText>
             </w:r>
             <w:r>
               <w:rPr>
@@ -1454,11 +1405,9 @@
             <w:pStyle w:val="Verzeichnis2"/>
             <w:rPr>
               <w:noProof/>
-              <w:sz w:val="24"/>
-              <w:szCs w:val="24"/>
             </w:rPr>
           </w:pPr>
-          <w:hyperlink w:anchor="_Toc81259133" w:history="1">
+          <w:hyperlink w:anchor="_Toc81599303" w:history="1">
             <w:r>
               <w:rPr>
                 <w:rStyle w:val="Hyperlink"/>
@@ -1486,7 +1435,7 @@
                 <w:noProof/>
                 <w:webHidden/>
               </w:rPr>
-              <w:instrText xml:space="preserve"> PAGEREF _Toc81259133 \h </w:instrText>
+              <w:instrText xml:space="preserve"> PAGEREF _Toc81599303 \h </w:instrText>
             </w:r>
             <w:r>
               <w:rPr>
@@ -1525,11 +1474,9 @@
             </w:tabs>
             <w:rPr>
               <w:noProof/>
-              <w:sz w:val="24"/>
-              <w:szCs w:val="24"/>
             </w:rPr>
           </w:pPr>
-          <w:hyperlink w:anchor="_Toc81259134" w:history="1">
+          <w:hyperlink w:anchor="_Toc81599304" w:history="1">
             <w:r>
               <w:rPr>
                 <w:rStyle w:val="Hyperlink"/>
@@ -1557,7 +1504,7 @@
                 <w:noProof/>
                 <w:webHidden/>
               </w:rPr>
-              <w:instrText xml:space="preserve"> PAGEREF _Toc81259134 \h </w:instrText>
+              <w:instrText xml:space="preserve"> PAGEREF _Toc81599304 \h </w:instrText>
             </w:r>
             <w:r>
               <w:rPr>
@@ -1593,11 +1540,9 @@
             <w:pStyle w:val="Verzeichnis2"/>
             <w:rPr>
               <w:noProof/>
-              <w:sz w:val="24"/>
-              <w:szCs w:val="24"/>
             </w:rPr>
           </w:pPr>
-          <w:hyperlink w:anchor="_Toc81259135" w:history="1">
+          <w:hyperlink w:anchor="_Toc81599305" w:history="1">
             <w:r>
               <w:rPr>
                 <w:rStyle w:val="Hyperlink"/>
@@ -1625,7 +1570,7 @@
                 <w:noProof/>
                 <w:webHidden/>
               </w:rPr>
-              <w:instrText xml:space="preserve"> PAGEREF _Toc81259135 \h </w:instrText>
+              <w:instrText xml:space="preserve"> PAGEREF _Toc81599305 \h </w:instrText>
             </w:r>
             <w:r>
               <w:rPr>
@@ -1661,11 +1606,9 @@
             <w:pStyle w:val="Verzeichnis2"/>
             <w:rPr>
               <w:noProof/>
-              <w:sz w:val="24"/>
-              <w:szCs w:val="24"/>
             </w:rPr>
           </w:pPr>
-          <w:hyperlink w:anchor="_Toc81259136" w:history="1">
+          <w:hyperlink w:anchor="_Toc81599306" w:history="1">
             <w:r>
               <w:rPr>
                 <w:rStyle w:val="Hyperlink"/>
@@ -1693,7 +1636,7 @@
                 <w:noProof/>
                 <w:webHidden/>
               </w:rPr>
-              <w:instrText xml:space="preserve"> PAGEREF _Toc81259136 \h </w:instrText>
+              <w:instrText xml:space="preserve"> PAGEREF _Toc81599306 \h </w:instrText>
             </w:r>
             <w:r>
               <w:rPr>
@@ -1729,11 +1672,9 @@
             <w:pStyle w:val="Verzeichnis2"/>
             <w:rPr>
               <w:noProof/>
-              <w:sz w:val="24"/>
-              <w:szCs w:val="24"/>
             </w:rPr>
           </w:pPr>
-          <w:hyperlink w:anchor="_Toc81259137" w:history="1">
+          <w:hyperlink w:anchor="_Toc81599307" w:history="1">
             <w:r>
               <w:rPr>
                 <w:rStyle w:val="Hyperlink"/>
@@ -1761,7 +1702,7 @@
                 <w:noProof/>
                 <w:webHidden/>
               </w:rPr>
-              <w:instrText xml:space="preserve"> PAGEREF _Toc81259137 \h </w:instrText>
+              <w:instrText xml:space="preserve"> PAGEREF _Toc81599307 \h </w:instrText>
             </w:r>
             <w:r>
               <w:rPr>
@@ -1797,11 +1738,9 @@
             <w:pStyle w:val="Verzeichnis2"/>
             <w:rPr>
               <w:noProof/>
-              <w:sz w:val="24"/>
-              <w:szCs w:val="24"/>
             </w:rPr>
           </w:pPr>
-          <w:hyperlink w:anchor="_Toc81259138" w:history="1">
+          <w:hyperlink w:anchor="_Toc81599308" w:history="1">
             <w:r>
               <w:rPr>
                 <w:rStyle w:val="Hyperlink"/>
@@ -1829,7 +1768,7 @@
                 <w:noProof/>
                 <w:webHidden/>
               </w:rPr>
-              <w:instrText xml:space="preserve"> PAGEREF _Toc81259138 \h </w:instrText>
+              <w:instrText xml:space="preserve"> PAGEREF _Toc81599308 \h </w:instrText>
             </w:r>
             <w:r>
               <w:rPr>
@@ -1865,11 +1804,9 @@
             <w:pStyle w:val="Verzeichnis2"/>
             <w:rPr>
               <w:noProof/>
-              <w:sz w:val="24"/>
-              <w:szCs w:val="24"/>
             </w:rPr>
           </w:pPr>
-          <w:hyperlink w:anchor="_Toc81259139" w:history="1">
+          <w:hyperlink w:anchor="_Toc81599309" w:history="1">
             <w:r>
               <w:rPr>
                 <w:rStyle w:val="Hyperlink"/>
@@ -1897,7 +1834,7 @@
                 <w:noProof/>
                 <w:webHidden/>
               </w:rPr>
-              <w:instrText xml:space="preserve"> PAGEREF _Toc81259139 \h </w:instrText>
+              <w:instrText xml:space="preserve"> PAGEREF _Toc81599309 \h </w:instrText>
             </w:r>
             <w:r>
               <w:rPr>
@@ -1936,11 +1873,9 @@
             </w:tabs>
             <w:rPr>
               <w:noProof/>
-              <w:sz w:val="24"/>
-              <w:szCs w:val="24"/>
             </w:rPr>
           </w:pPr>
-          <w:hyperlink w:anchor="_Toc81259140" w:history="1">
+          <w:hyperlink w:anchor="_Toc81599310" w:history="1">
             <w:r>
               <w:rPr>
                 <w:rStyle w:val="Hyperlink"/>
@@ -1968,7 +1903,7 @@
                 <w:noProof/>
                 <w:webHidden/>
               </w:rPr>
-              <w:instrText xml:space="preserve"> PAGEREF _Toc81259140 \h </w:instrText>
+              <w:instrText xml:space="preserve"> PAGEREF _Toc81599310 \h </w:instrText>
             </w:r>
             <w:r>
               <w:rPr>
@@ -2004,11 +1939,9 @@
             <w:pStyle w:val="Verzeichnis2"/>
             <w:rPr>
               <w:noProof/>
-              <w:sz w:val="24"/>
-              <w:szCs w:val="24"/>
             </w:rPr>
           </w:pPr>
-          <w:hyperlink w:anchor="_Toc81259141" w:history="1">
+          <w:hyperlink w:anchor="_Toc81599311" w:history="1">
             <w:r>
               <w:rPr>
                 <w:rStyle w:val="Hyperlink"/>
@@ -2036,7 +1969,7 @@
                 <w:noProof/>
                 <w:webHidden/>
               </w:rPr>
-              <w:instrText xml:space="preserve"> PAGEREF _Toc81259141 \h </w:instrText>
+              <w:instrText xml:space="preserve"> PAGEREF _Toc81599311 \h </w:instrText>
             </w:r>
             <w:r>
               <w:rPr>
@@ -2072,11 +2005,9 @@
             <w:pStyle w:val="Verzeichnis2"/>
             <w:rPr>
               <w:noProof/>
-              <w:sz w:val="24"/>
-              <w:szCs w:val="24"/>
             </w:rPr>
           </w:pPr>
-          <w:hyperlink w:anchor="_Toc81259142" w:history="1">
+          <w:hyperlink w:anchor="_Toc81599312" w:history="1">
             <w:r>
               <w:rPr>
                 <w:rStyle w:val="Hyperlink"/>
@@ -2104,7 +2035,7 @@
                 <w:noProof/>
                 <w:webHidden/>
               </w:rPr>
-              <w:instrText xml:space="preserve"> PAGEREF _Toc81259142 \h </w:instrText>
+              <w:instrText xml:space="preserve"> PAGEREF _Toc81599312 \h </w:instrText>
             </w:r>
             <w:r>
               <w:rPr>
@@ -2140,11 +2071,9 @@
             <w:pStyle w:val="Verzeichnis2"/>
             <w:rPr>
               <w:noProof/>
-              <w:sz w:val="24"/>
-              <w:szCs w:val="24"/>
             </w:rPr>
           </w:pPr>
-          <w:hyperlink w:anchor="_Toc81259143" w:history="1">
+          <w:hyperlink w:anchor="_Toc81599313" w:history="1">
             <w:r>
               <w:rPr>
                 <w:rStyle w:val="Hyperlink"/>
@@ -2172,7 +2101,7 @@
                 <w:noProof/>
                 <w:webHidden/>
               </w:rPr>
-              <w:instrText xml:space="preserve"> PAGEREF _Toc81259143 \h </w:instrText>
+              <w:instrText xml:space="preserve"> PAGEREF _Toc81599313 \h </w:instrText>
             </w:r>
             <w:r>
               <w:rPr>
@@ -2208,11 +2137,9 @@
             <w:pStyle w:val="Verzeichnis2"/>
             <w:rPr>
               <w:noProof/>
-              <w:sz w:val="24"/>
-              <w:szCs w:val="24"/>
             </w:rPr>
           </w:pPr>
-          <w:hyperlink w:anchor="_Toc81259144" w:history="1">
+          <w:hyperlink w:anchor="_Toc81599314" w:history="1">
             <w:r>
               <w:rPr>
                 <w:rStyle w:val="Hyperlink"/>
@@ -2240,7 +2167,7 @@
                 <w:noProof/>
                 <w:webHidden/>
               </w:rPr>
-              <w:instrText xml:space="preserve"> PAGEREF _Toc81259144 \h </w:instrText>
+              <w:instrText xml:space="preserve"> PAGEREF _Toc81599314 \h </w:instrText>
             </w:r>
             <w:r>
               <w:rPr>
@@ -2276,11 +2203,9 @@
             <w:pStyle w:val="Verzeichnis2"/>
             <w:rPr>
               <w:noProof/>
-              <w:sz w:val="24"/>
-              <w:szCs w:val="24"/>
             </w:rPr>
           </w:pPr>
-          <w:hyperlink w:anchor="_Toc81259145" w:history="1">
+          <w:hyperlink w:anchor="_Toc81599315" w:history="1">
             <w:r>
               <w:rPr>
                 <w:rStyle w:val="Hyperlink"/>
@@ -2308,7 +2233,7 @@
                 <w:noProof/>
                 <w:webHidden/>
               </w:rPr>
-              <w:instrText xml:space="preserve"> PAGEREF _Toc81259145 \h </w:instrText>
+              <w:instrText xml:space="preserve"> PAGEREF _Toc81599315 \h </w:instrText>
             </w:r>
             <w:r>
               <w:rPr>
@@ -2347,11 +2272,9 @@
             </w:tabs>
             <w:rPr>
               <w:noProof/>
-              <w:sz w:val="24"/>
-              <w:szCs w:val="24"/>
             </w:rPr>
           </w:pPr>
-          <w:hyperlink w:anchor="_Toc81259146" w:history="1">
+          <w:hyperlink w:anchor="_Toc81599316" w:history="1">
             <w:r>
               <w:rPr>
                 <w:rStyle w:val="Hyperlink"/>
@@ -2379,7 +2302,7 @@
                 <w:noProof/>
                 <w:webHidden/>
               </w:rPr>
-              <w:instrText xml:space="preserve"> PAGEREF _Toc81259146 \h </w:instrText>
+              <w:instrText xml:space="preserve"> PAGEREF _Toc81599316 \h </w:instrText>
             </w:r>
             <w:r>
               <w:rPr>
@@ -2432,7 +2355,7 @@
           <w:lang w:val="en-US"/>
         </w:rPr>
       </w:pPr>
-      <w:bookmarkStart w:id="0" w:name="_Toc81259115"/>
+      <w:bookmarkStart w:id="0" w:name="_Toc81599285"/>
       <w:r>
         <w:rPr>
           <w:lang w:val="en-US"/>
@@ -2478,7 +2401,7 @@
               <wp:posOffset>291548</wp:posOffset>
             </wp:positionV>
             <wp:extent cx="3089275" cy="1887855"/>
-            <wp:effectExtent l="38100" t="0" r="22225" b="0"/>
+            <wp:effectExtent l="38100" t="0" r="34925" b="0"/>
             <wp:wrapSquare wrapText="bothSides"/>
             <wp:docPr id="8" name="Diagramm 8"/>
             <wp:cNvGraphicFramePr/>
@@ -2643,6 +2566,9 @@
         <w:fldChar w:fldCharType="begin"/>
       </w:r>
       <w:r>
+        <w:rPr>
+          <w:lang w:val="en-US"/>
+        </w:rPr>
         <w:instrText xml:space="preserve"> HYPERLINK "https://www.telegraphics.com.au/sw/" </w:instrText>
       </w:r>
       <w:r>
@@ -2708,9 +2634,30 @@
             <w:szCs w:val="20"/>
             <w:lang w:val="en-US"/>
           </w:rPr>
-          <w:t xml:space="preserve">Daniel </w:t>
+          <w:t>Daniel Marschall</w:t>
         </w:r>
-        <w:proofErr w:type="spellStart"/>
+      </w:hyperlink>
+      <w:r>
+        <w:rPr>
+          <w:rFonts w:ascii="Times New Roman" w:hAnsi="Times New Roman" w:cs="Times New Roman"/>
+          <w:color w:val="000000"/>
+          <w:sz w:val="20"/>
+          <w:szCs w:val="20"/>
+          <w:lang w:val="en-US"/>
+        </w:rPr>
+        <w:t xml:space="preserve"> </w:t>
+      </w:r>
+      <w:r>
+        <w:rPr>
+          <w:rFonts w:ascii="Times New Roman" w:hAnsi="Times New Roman" w:cs="Times New Roman"/>
+          <w:color w:val="000000"/>
+          <w:sz w:val="20"/>
+          <w:szCs w:val="20"/>
+          <w:lang w:val="en-US"/>
+        </w:rPr>
+        <w:t>(</w:t>
+      </w:r>
+      <w:hyperlink r:id="rId14" w:history="1">
         <w:r>
           <w:rPr>
             <w:rStyle w:val="Hyperlink"/>
@@ -2719,61 +2666,9 @@
             <w:szCs w:val="20"/>
             <w:lang w:val="en-US"/>
           </w:rPr>
-          <w:t>Marschall</w:t>
+          <w:t>ViaThinkSoft</w:t>
         </w:r>
-        <w:proofErr w:type="spellEnd"/>
       </w:hyperlink>
-      <w:r>
-        <w:rPr>
-          <w:rFonts w:ascii="Times New Roman" w:hAnsi="Times New Roman" w:cs="Times New Roman"/>
-          <w:color w:val="000000"/>
-          <w:sz w:val="20"/>
-          <w:szCs w:val="20"/>
-          <w:lang w:val="en-US"/>
-        </w:rPr>
-        <w:t xml:space="preserve"> </w:t>
-      </w:r>
-      <w:r>
-        <w:rPr>
-          <w:rFonts w:ascii="Times New Roman" w:hAnsi="Times New Roman" w:cs="Times New Roman"/>
-          <w:color w:val="000000"/>
-          <w:sz w:val="20"/>
-          <w:szCs w:val="20"/>
-          <w:lang w:val="en-US"/>
-        </w:rPr>
-        <w:t>(</w:t>
-      </w:r>
-      <w:proofErr w:type="spellStart"/>
-      <w:r>
-        <w:fldChar w:fldCharType="begin"/>
-      </w:r>
-      <w:r>
-        <w:instrText xml:space="preserve"> HYPERLINK "https://www.viathinksoft.com/" </w:instrText>
-      </w:r>
-      <w:r>
-        <w:fldChar w:fldCharType="separate"/>
-      </w:r>
-      <w:r>
-        <w:rPr>
-          <w:rStyle w:val="Hyperlink"/>
-          <w:rFonts w:ascii="Times New Roman" w:hAnsi="Times New Roman" w:cs="Times New Roman"/>
-          <w:sz w:val="20"/>
-          <w:szCs w:val="20"/>
-          <w:lang w:val="en-US"/>
-        </w:rPr>
-        <w:t>ViaThinkSoft</w:t>
-      </w:r>
-      <w:proofErr w:type="spellEnd"/>
-      <w:r>
-        <w:rPr>
-          <w:rStyle w:val="Hyperlink"/>
-          <w:rFonts w:ascii="Times New Roman" w:hAnsi="Times New Roman" w:cs="Times New Roman"/>
-          <w:sz w:val="20"/>
-          <w:szCs w:val="20"/>
-          <w:lang w:val="en-US"/>
-        </w:rPr>
-        <w:fldChar w:fldCharType="end"/>
-      </w:r>
       <w:r>
         <w:rPr>
           <w:rFonts w:ascii="Times New Roman" w:hAnsi="Times New Roman" w:cs="Times New Roman"/>
@@ -3055,7 +2950,7 @@
           <w:lang w:val="en-US"/>
         </w:rPr>
       </w:pPr>
-      <w:hyperlink r:id="rId14" w:history="1">
+      <w:hyperlink r:id="rId15" w:history="1">
         <w:r>
           <w:rPr>
             <w:rStyle w:val="Hyperlink"/>
@@ -3160,7 +3055,7 @@
           <w:lang w:val="en-US"/>
         </w:rPr>
       </w:pPr>
-      <w:hyperlink r:id="rId15" w:history="1">
+      <w:hyperlink r:id="rId16" w:history="1">
         <w:r>
           <w:rPr>
             <w:rStyle w:val="Hyperlink"/>
@@ -3258,7 +3153,7 @@
           <w:lang w:val="en-US"/>
         </w:rPr>
       </w:pPr>
-      <w:hyperlink r:id="rId16" w:history="1">
+      <w:hyperlink r:id="rId17" w:history="1">
         <w:r>
           <w:rPr>
             <w:rStyle w:val="Hyperlink"/>
@@ -3347,7 +3242,7 @@
                     </pic:cNvPicPr>
                   </pic:nvPicPr>
                   <pic:blipFill>
-                    <a:blip r:embed="rId17">
+                    <a:blip r:embed="rId18">
                       <a:extLst>
                         <a:ext uri="{28A0092B-C50C-407E-A947-70E740481C1C}">
                           <a14:useLocalDpi xmlns:a14="http://schemas.microsoft.com/office/drawing/2010/main" val="0"/>
@@ -3392,7 +3287,7 @@
           <w:lang w:val="en-US"/>
         </w:rPr>
       </w:pPr>
-      <w:bookmarkStart w:id="1" w:name="_Toc81259116"/>
+      <w:bookmarkStart w:id="1" w:name="_Toc81599286"/>
       <w:r>
         <w:rPr>
           <w:lang w:val="en-US"/>
@@ -3410,7 +3305,7 @@
           <w:lang w:val="en-US"/>
         </w:rPr>
       </w:pPr>
-      <w:bookmarkStart w:id="2" w:name="_Toc81259117"/>
+      <w:bookmarkStart w:id="2" w:name="_Toc81599287"/>
       <w:r>
         <w:rPr>
           <w:lang w:val="en-US"/>
@@ -3503,7 +3398,7 @@
                     </pic:cNvPicPr>
                   </pic:nvPicPr>
                   <pic:blipFill>
-                    <a:blip r:embed="rId18">
+                    <a:blip r:embed="rId19">
                       <a:extLst>
                         <a:ext uri="{28A0092B-C50C-407E-A947-70E740481C1C}">
                           <a14:useLocalDpi xmlns:a14="http://schemas.microsoft.com/office/drawing/2010/main" val="0"/>
@@ -3706,7 +3601,7 @@
           <w:lang w:val="en-US"/>
         </w:rPr>
       </w:pPr>
-      <w:bookmarkStart w:id="3" w:name="_Toc81259118"/>
+      <w:bookmarkStart w:id="3" w:name="_Toc81599288"/>
       <w:r>
         <w:rPr>
           <w:lang w:val="en-US"/>
@@ -3818,18 +3713,7 @@
           <w:szCs w:val="20"/>
           <w:lang w:val="en-US"/>
         </w:rPr>
-        <w:t xml:space="preserve"> API is not compatible with the current </w:t>
-      </w:r>
-      <w:proofErr w:type="gramStart"/>
-      <w:r>
-        <w:rPr>
-          <w:rFonts w:ascii="Times New Roman" w:hAnsi="Times New Roman" w:cs="Times New Roman"/>
-          <w:color w:val="000000"/>
-          <w:sz w:val="20"/>
-          <w:szCs w:val="20"/>
-          <w:lang w:val="en-US"/>
-        </w:rPr>
-        <w:t>code</w:t>
+        <w:t xml:space="preserve"> API is not compatible with the current code</w:t>
       </w:r>
       <w:r>
         <w:rPr>
@@ -3849,20 +3733,9 @@
           <w:szCs w:val="20"/>
           <w:lang w:val="en-US"/>
         </w:rPr>
-        <w:t>base</w:t>
-      </w:r>
-      <w:proofErr w:type="gramEnd"/>
-      <w:r>
-        <w:rPr>
-          <w:rFonts w:ascii="Times New Roman" w:hAnsi="Times New Roman" w:cs="Times New Roman"/>
-          <w:color w:val="000000"/>
-          <w:sz w:val="20"/>
-          <w:szCs w:val="20"/>
-          <w:lang w:val="en-US"/>
-        </w:rPr>
-        <w:t xml:space="preserve">. If you would like to help porting Filter Foundry to the latest OS X version, it would be highly appreciated! An old version of Filter Foundry for Mac 68k (requires 68020 or later CPU and FPU) and Mac Classic (PowerPC) can be obtained here: </w:t>
-      </w:r>
-      <w:hyperlink r:id="rId19" w:history="1">
+        <w:t xml:space="preserve">base. If you would like to help porting Filter Foundry to the latest OS X version, it would be highly appreciated! An old version of Filter Foundry for Mac 68k (requires 68020 or later CPU and FPU) and Mac Classic (PowerPC) can be obtained here: </w:t>
+      </w:r>
+      <w:hyperlink r:id="rId20" w:history="1">
         <w:r>
           <w:rPr>
             <w:rStyle w:val="Hyperlink"/>
@@ -3883,7 +3756,7 @@
           <w:lang w:val="en-US"/>
         </w:rPr>
       </w:pPr>
-      <w:bookmarkStart w:id="4" w:name="_Toc81259119"/>
+      <w:bookmarkStart w:id="4" w:name="_Toc81599289"/>
       <w:r>
         <w:rPr>
           <w:lang w:val="en-US"/>
@@ -4119,7 +3992,7 @@
         </w:rPr>
         <w:t xml:space="preserve">   The Gimp 2.2 with </w:t>
       </w:r>
-      <w:hyperlink r:id="rId20" w:history="1">
+      <w:hyperlink r:id="rId21" w:history="1">
         <w:r>
           <w:rPr>
             <w:rStyle w:val="Hyperlink"/>
@@ -4273,7 +4146,7 @@
         </w:rPr>
         <w:t xml:space="preserve">  Paint.Net using </w:t>
       </w:r>
-      <w:hyperlink r:id="rId21" w:history="1">
+      <w:hyperlink r:id="rId22" w:history="1">
         <w:proofErr w:type="spellStart"/>
         <w:r>
           <w:rPr>
@@ -4373,17 +4246,7 @@
           <w:szCs w:val="20"/>
           <w:lang w:val="en-US"/>
         </w:rPr>
-        <w:t xml:space="preserve">-   </w:t>
-      </w:r>
-      <w:r>
-        <w:rPr>
-          <w:rFonts w:ascii="Times New Roman" w:hAnsi="Times New Roman" w:cs="Times New Roman"/>
-          <w:color w:val="000000"/>
-          <w:sz w:val="20"/>
-          <w:szCs w:val="20"/>
-          <w:lang w:val="en-US"/>
-        </w:rPr>
-        <w:t>Windows 95, 98, Me: Supported, but 64-bit standalone filters cannot be created</w:t>
+        <w:t>-   Windows 95, 98, Me: Supported, but 64-bit standalone filters cannot be created</w:t>
       </w:r>
     </w:p>
     <w:p>
@@ -4446,7 +4309,7 @@
           <w:lang w:val="en-US"/>
         </w:rPr>
       </w:pPr>
-      <w:bookmarkStart w:id="5" w:name="_Toc81259120"/>
+      <w:bookmarkStart w:id="5" w:name="_Toc81599290"/>
       <w:r>
         <w:rPr>
           <w:lang w:val="en-US"/>
@@ -4930,7 +4793,7 @@
           <w:lang w:val="en-US"/>
         </w:rPr>
       </w:pPr>
-      <w:bookmarkStart w:id="6" w:name="_Toc81259121"/>
+      <w:bookmarkStart w:id="6" w:name="_Toc81599291"/>
       <w:r>
         <w:rPr>
           <w:lang w:val="en-US"/>
@@ -5014,7 +4877,7 @@
           <w:lang w:val="en-US"/>
         </w:rPr>
       </w:pPr>
-      <w:bookmarkStart w:id="7" w:name="_Toc81259122"/>
+      <w:bookmarkStart w:id="7" w:name="_Toc81599292"/>
       <w:r>
         <w:rPr>
           <w:noProof/>
@@ -5044,7 +4907,7 @@
                     <pic:cNvPicPr/>
                   </pic:nvPicPr>
                   <pic:blipFill>
-                    <a:blip r:embed="rId22">
+                    <a:blip r:embed="rId23">
                       <a:extLst>
                         <a:ext uri="{28A0092B-C50C-407E-A947-70E740481C1C}">
                           <a14:useLocalDpi xmlns:a14="http://schemas.microsoft.com/office/drawing/2010/main" val="0"/>
@@ -5588,7 +5451,7 @@
           <w:lang w:val="en-US"/>
         </w:rPr>
       </w:pPr>
-      <w:bookmarkStart w:id="8" w:name="_Toc81259123"/>
+      <w:bookmarkStart w:id="8" w:name="_Toc81599293"/>
       <w:r>
         <w:rPr>
           <w:lang w:val="en-US"/>
@@ -5641,7 +5504,7 @@
                     <pic:cNvPicPr/>
                   </pic:nvPicPr>
                   <pic:blipFill>
-                    <a:blip r:embed="rId23">
+                    <a:blip r:embed="rId24">
                       <a:extLst>
                         <a:ext uri="{28A0092B-C50C-407E-A947-70E740481C1C}">
                           <a14:useLocalDpi xmlns:a14="http://schemas.microsoft.com/office/drawing/2010/main" val="0"/>
@@ -6164,27 +6027,17 @@
           <w:szCs w:val="20"/>
           <w:lang w:val="en-US"/>
         </w:rPr>
-        <w:t>. A standard Save dialog box appears. Save the filter in the Adobe Photoshop</w:t>
-      </w:r>
-      <w:r>
-        <w:rPr>
-          <w:rFonts w:ascii="Times New Roman" w:hAnsi="Times New Roman" w:cs="Times New Roman"/>
-          <w:color w:val="000000"/>
-          <w:sz w:val="20"/>
-          <w:szCs w:val="20"/>
-          <w:lang w:val="en-US"/>
-        </w:rPr>
-        <w:t xml:space="preserve"> </w:t>
-      </w:r>
-      <w:r>
-        <w:rPr>
-          <w:rFonts w:ascii="Times New Roman" w:hAnsi="Times New Roman" w:cs="Times New Roman"/>
-          <w:color w:val="000000"/>
-          <w:sz w:val="20"/>
-          <w:szCs w:val="20"/>
-          <w:lang w:val="en-US"/>
-        </w:rPr>
-        <w:t>Plug-Ins folder.</w:t>
+        <w:t xml:space="preserve">. A standard Save dialog box appears. Save the filter </w:t>
+      </w:r>
+      <w:r>
+        <w:rPr>
+          <w:rFonts w:ascii="Times New Roman" w:hAnsi="Times New Roman" w:cs="Times New Roman"/>
+          <w:color w:val="000000"/>
+          <w:sz w:val="20"/>
+          <w:szCs w:val="20"/>
+          <w:lang w:val="en-US"/>
+        </w:rPr>
+        <w:t>somewhere on your disk and/or publish it accordingly.</w:t>
       </w:r>
     </w:p>
     <w:p>
@@ -6210,7 +6063,99 @@
           <w:szCs w:val="20"/>
           <w:lang w:val="en-US"/>
         </w:rPr>
-        <w:t>7. To make the filter available to users, restart the Adobe Photoshop program.</w:t>
+        <w:t>Filter Foundry will automatically create a 32-bit and a 64-bit filter for you. The 64-bit filter will always have the suffix “64”. For example, if you name your filter “Example”, then two files will be created: “Example.8bf” (32 bit) and “Example64.8bf” (64-bit).</w:t>
+      </w:r>
+    </w:p>
+    <w:p>
+      <w:pPr>
+        <w:autoSpaceDE w:val="0"/>
+        <w:autoSpaceDN w:val="0"/>
+        <w:adjustRightInd w:val="0"/>
+        <w:spacing w:after="100" w:line="240" w:lineRule="auto"/>
+        <w:jc w:val="both"/>
+        <w:rPr>
+          <w:rFonts w:ascii="Times New Roman" w:hAnsi="Times New Roman" w:cs="Times New Roman"/>
+          <w:color w:val="000000"/>
+          <w:sz w:val="20"/>
+          <w:szCs w:val="20"/>
+          <w:lang w:val="en-US"/>
+        </w:rPr>
+      </w:pPr>
+      <w:r>
+        <w:rPr>
+          <w:rFonts w:ascii="Times New Roman" w:hAnsi="Times New Roman" w:cs="Times New Roman"/>
+          <w:color w:val="000000"/>
+          <w:sz w:val="20"/>
+          <w:szCs w:val="20"/>
+          <w:lang w:val="en-US"/>
+        </w:rPr>
+        <w:t xml:space="preserve">7. Copy the appropriate 8BF file into the </w:t>
+      </w:r>
+      <w:r>
+        <w:rPr>
+          <w:rFonts w:ascii="Times New Roman" w:hAnsi="Times New Roman" w:cs="Times New Roman"/>
+          <w:color w:val="000000"/>
+          <w:sz w:val="20"/>
+          <w:szCs w:val="20"/>
+          <w:lang w:val="en-US"/>
+        </w:rPr>
+        <w:t>Adobe Photoshop</w:t>
+      </w:r>
+      <w:r>
+        <w:rPr>
+          <w:rFonts w:ascii="Times New Roman" w:hAnsi="Times New Roman" w:cs="Times New Roman"/>
+          <w:color w:val="000000"/>
+          <w:sz w:val="20"/>
+          <w:szCs w:val="20"/>
+          <w:lang w:val="en-US"/>
+        </w:rPr>
+        <w:t xml:space="preserve"> </w:t>
+      </w:r>
+      <w:r>
+        <w:rPr>
+          <w:rFonts w:ascii="Times New Roman" w:hAnsi="Times New Roman" w:cs="Times New Roman"/>
+          <w:color w:val="000000"/>
+          <w:sz w:val="20"/>
+          <w:szCs w:val="20"/>
+          <w:lang w:val="en-US"/>
+        </w:rPr>
+        <w:t>Plug-Ins folder.</w:t>
+      </w:r>
+    </w:p>
+    <w:p>
+      <w:pPr>
+        <w:autoSpaceDE w:val="0"/>
+        <w:autoSpaceDN w:val="0"/>
+        <w:adjustRightInd w:val="0"/>
+        <w:spacing w:after="100" w:line="240" w:lineRule="auto"/>
+        <w:jc w:val="both"/>
+        <w:rPr>
+          <w:rFonts w:ascii="Times New Roman" w:hAnsi="Times New Roman" w:cs="Times New Roman"/>
+          <w:color w:val="000000"/>
+          <w:sz w:val="20"/>
+          <w:szCs w:val="20"/>
+          <w:lang w:val="en-US"/>
+        </w:rPr>
+      </w:pPr>
+      <w:r>
+        <w:rPr>
+          <w:rFonts w:ascii="Times New Roman" w:hAnsi="Times New Roman" w:cs="Times New Roman"/>
+          <w:color w:val="000000"/>
+          <w:sz w:val="20"/>
+          <w:szCs w:val="20"/>
+          <w:lang w:val="en-US"/>
+        </w:rPr>
+        <w:t>8</w:t>
+      </w:r>
+      <w:r>
+        <w:rPr>
+          <w:rFonts w:ascii="Times New Roman" w:hAnsi="Times New Roman" w:cs="Times New Roman"/>
+          <w:color w:val="000000"/>
+          <w:sz w:val="20"/>
+          <w:szCs w:val="20"/>
+          <w:lang w:val="en-US"/>
+        </w:rPr>
+        <w:t>. To make the filter available to users, restart the Adobe Photoshop program.</w:t>
       </w:r>
     </w:p>
     <w:p>
@@ -6221,11 +6166,12 @@
           <w:lang w:val="en-US"/>
         </w:rPr>
       </w:pPr>
-      <w:bookmarkStart w:id="9" w:name="_Toc81259124"/>
-      <w:r>
-        <w:rPr>
-          <w:lang w:val="en-US"/>
-        </w:rPr>
+      <w:bookmarkStart w:id="9" w:name="_Toc81599294"/>
+      <w:r>
+        <w:rPr>
+          <w:lang w:val="en-US"/>
+        </w:rPr>
+        <w:lastRenderedPageBreak/>
         <w:t>Protecting filters</w:t>
       </w:r>
       <w:bookmarkEnd w:id="9"/>
@@ -6374,6 +6320,32 @@
       </w:pPr>
       <w:r>
         <w:rPr>
+          <w:rFonts w:ascii="Segoe UI Emoji" w:hAnsi="Segoe UI Emoji" w:cs="Segoe UI Emoji"/>
+          <w:b/>
+          <w:bCs/>
+          <w:iCs/>
+          <w:color w:val="FF0000"/>
+          <w:sz w:val="20"/>
+          <w:szCs w:val="20"/>
+          <w:lang w:val="en-US"/>
+        </w:rPr>
+        <w:t>⚠</w:t>
+      </w:r>
+      <w:r>
+        <w:rPr>
+          <w:rFonts w:ascii="Segoe UI Emoji" w:hAnsi="Segoe UI Emoji" w:cs="Segoe UI Emoji"/>
+          <w:b/>
+          <w:bCs/>
+          <w:iCs/>
+          <w:color w:val="FF0000"/>
+          <w:sz w:val="20"/>
+          <w:szCs w:val="20"/>
+          <w:lang w:val="en-US"/>
+        </w:rPr>
+        <w:t xml:space="preserve"> </w:t>
+      </w:r>
+      <w:r>
+        <w:rPr>
           <w:rFonts w:ascii="Times New Roman" w:hAnsi="Times New Roman" w:cs="Times New Roman"/>
           <w:b/>
           <w:bCs/>
@@ -6383,7 +6355,6 @@
           <w:szCs w:val="20"/>
           <w:lang w:val="en-US"/>
         </w:rPr>
-        <w:lastRenderedPageBreak/>
         <w:t>Attention</w:t>
       </w:r>
       <w:r>
@@ -6415,7 +6386,7 @@
           <w:lang w:val="en-US"/>
         </w:rPr>
       </w:pPr>
-      <w:bookmarkStart w:id="10" w:name="_Toc81259125"/>
+      <w:bookmarkStart w:id="10" w:name="_Toc81599295"/>
       <w:r>
         <w:rPr>
           <w:lang w:val="en-US"/>
@@ -6632,7 +6603,7 @@
       </w:tblPr>
       <w:tblGrid>
         <w:gridCol w:w="1101"/>
-        <w:gridCol w:w="4677"/>
+        <w:gridCol w:w="8080"/>
       </w:tblGrid>
       <w:tr>
         <w:tc>
@@ -6669,7 +6640,7 @@
         </w:tc>
         <w:tc>
           <w:tcPr>
-            <w:tcW w:w="4677" w:type="dxa"/>
+            <w:tcW w:w="8080" w:type="dxa"/>
           </w:tcPr>
           <w:p>
             <w:pPr>
@@ -6733,7 +6704,7 @@
         </w:tc>
         <w:tc>
           <w:tcPr>
-            <w:tcW w:w="4677" w:type="dxa"/>
+            <w:tcW w:w="8080" w:type="dxa"/>
           </w:tcPr>
           <w:p>
             <w:pPr>
@@ -6795,7 +6766,7 @@
         </w:tc>
         <w:tc>
           <w:tcPr>
-            <w:tcW w:w="4677" w:type="dxa"/>
+            <w:tcW w:w="8080" w:type="dxa"/>
           </w:tcPr>
           <w:p>
             <w:pPr>
@@ -6882,7 +6853,7 @@
         </w:tc>
         <w:tc>
           <w:tcPr>
-            <w:tcW w:w="4677" w:type="dxa"/>
+            <w:tcW w:w="8080" w:type="dxa"/>
           </w:tcPr>
           <w:p>
             <w:pPr>
@@ -6944,7 +6915,7 @@
         </w:tc>
         <w:tc>
           <w:tcPr>
-            <w:tcW w:w="4677" w:type="dxa"/>
+            <w:tcW w:w="8080" w:type="dxa"/>
           </w:tcPr>
           <w:p>
             <w:pPr>
@@ -7049,7 +7020,7 @@
           <w:lang w:val="en-US"/>
         </w:rPr>
       </w:pPr>
-      <w:bookmarkStart w:id="11" w:name="_Toc81259126"/>
+      <w:bookmarkStart w:id="11" w:name="_Toc81599296"/>
       <w:r>
         <w:rPr>
           <w:lang w:val="en-US"/>
@@ -7112,7 +7083,7 @@
           <w:lang w:val="en-US"/>
         </w:rPr>
       </w:pPr>
-      <w:bookmarkStart w:id="12" w:name="_Toc81259127"/>
+      <w:bookmarkStart w:id="12" w:name="_Toc81599297"/>
       <w:r>
         <w:rPr>
           <w:lang w:val="en-US"/>
@@ -7452,7 +7423,7 @@
                     </pic:cNvPicPr>
                   </pic:nvPicPr>
                   <pic:blipFill>
-                    <a:blip r:embed="rId24">
+                    <a:blip r:embed="rId25">
                       <a:extLst>
                         <a:ext uri="{28A0092B-C50C-407E-A947-70E740481C1C}">
                           <a14:useLocalDpi xmlns:a14="http://schemas.microsoft.com/office/drawing/2010/main" val="0"/>
@@ -8017,7 +7988,7 @@
           <w:lang w:val="en-US"/>
         </w:rPr>
       </w:pPr>
-      <w:bookmarkStart w:id="13" w:name="_Toc81259128"/>
+      <w:bookmarkStart w:id="13" w:name="_Toc81599298"/>
       <w:r>
         <w:rPr>
           <w:lang w:val="en-US"/>
@@ -8267,7 +8238,7 @@
           <w:lang w:val="en-US"/>
         </w:rPr>
       </w:pPr>
-      <w:bookmarkStart w:id="14" w:name="_Toc81259129"/>
+      <w:bookmarkStart w:id="14" w:name="_Toc81599299"/>
       <w:r>
         <w:rPr>
           <w:lang w:val="en-US"/>
@@ -8472,7 +8443,7 @@
           <w:lang w:val="en-US"/>
         </w:rPr>
       </w:pPr>
-      <w:bookmarkStart w:id="15" w:name="_Toc81259130"/>
+      <w:bookmarkStart w:id="15" w:name="_Toc81599300"/>
       <w:r>
         <w:rPr>
           <w:lang w:val="en-US"/>
@@ -13399,7 +13370,7 @@
           <w:lang w:val="en-US"/>
         </w:rPr>
       </w:pPr>
-      <w:bookmarkStart w:id="16" w:name="_Toc81259131"/>
+      <w:bookmarkStart w:id="16" w:name="_Toc81599301"/>
       <w:r>
         <w:rPr>
           <w:lang w:val="en-US"/>
@@ -13524,7 +13495,6 @@
         <w:t xml:space="preserve">The expression </w:t>
       </w:r>
       <w:proofErr w:type="spellStart"/>
-      <w:proofErr w:type="gramStart"/>
       <w:r>
         <w:rPr>
           <w:rFonts w:ascii="Times New Roman" w:hAnsi="Times New Roman" w:cs="Times New Roman"/>
@@ -13548,20 +13518,7 @@
           <w:szCs w:val="20"/>
           <w:lang w:val="en-US"/>
         </w:rPr>
-        <w:t>(</w:t>
-      </w:r>
-      <w:proofErr w:type="gramEnd"/>
-      <w:r>
-        <w:rPr>
-          <w:rFonts w:ascii="Times New Roman" w:hAnsi="Times New Roman" w:cs="Times New Roman"/>
-          <w:i/>
-          <w:iCs/>
-          <w:color w:val="000000"/>
-          <w:sz w:val="20"/>
-          <w:szCs w:val="20"/>
-          <w:lang w:val="en-US"/>
-        </w:rPr>
-        <w:t>1,10)</w:t>
+        <w:t>(1,10)</w:t>
       </w:r>
       <w:r>
         <w:rPr>
@@ -13697,33 +13654,7 @@
           <w:szCs w:val="20"/>
           <w:lang w:val="en-US"/>
         </w:rPr>
-        <w:t>(r–</w:t>
-      </w:r>
-      <w:proofErr w:type="gramStart"/>
-      <w:r>
-        <w:rPr>
-          <w:rFonts w:ascii="Times New Roman" w:hAnsi="Times New Roman" w:cs="Times New Roman"/>
-          <w:i/>
-          <w:iCs/>
-          <w:color w:val="000000"/>
-          <w:sz w:val="20"/>
-          <w:szCs w:val="20"/>
-          <w:lang w:val="en-US"/>
-        </w:rPr>
-        <w:t>10,r</w:t>
-      </w:r>
-      <w:proofErr w:type="gramEnd"/>
-      <w:r>
-        <w:rPr>
-          <w:rFonts w:ascii="Times New Roman" w:hAnsi="Times New Roman" w:cs="Times New Roman"/>
-          <w:i/>
-          <w:iCs/>
-          <w:color w:val="000000"/>
-          <w:sz w:val="20"/>
-          <w:szCs w:val="20"/>
-          <w:lang w:val="en-US"/>
-        </w:rPr>
-        <w:t>+10)</w:t>
+        <w:t>(r–10,r+10)</w:t>
       </w:r>
       <w:r>
         <w:rPr>
@@ -13866,7 +13797,6 @@
         <w:t xml:space="preserve">is 2; the alpha channel is 3.) For example, the expression </w:t>
       </w:r>
       <w:proofErr w:type="spellStart"/>
-      <w:proofErr w:type="gramStart"/>
       <w:r>
         <w:rPr>
           <w:rFonts w:ascii="Times New Roman" w:hAnsi="Times New Roman" w:cs="Times New Roman"/>
@@ -13890,9 +13820,39 @@
           <w:szCs w:val="20"/>
           <w:lang w:val="en-US"/>
         </w:rPr>
-        <w:t>(</w:t>
-      </w:r>
-      <w:proofErr w:type="gramEnd"/>
+        <w:t xml:space="preserve">(10,20,0) </w:t>
+      </w:r>
+      <w:r>
+        <w:rPr>
+          <w:rFonts w:ascii="Times New Roman" w:hAnsi="Times New Roman" w:cs="Times New Roman"/>
+          <w:color w:val="000000"/>
+          <w:sz w:val="20"/>
+          <w:szCs w:val="20"/>
+          <w:lang w:val="en-US"/>
+        </w:rPr>
+        <w:t>retrieves the red</w:t>
+      </w:r>
+      <w:r>
+        <w:rPr>
+          <w:rFonts w:ascii="Times New Roman" w:hAnsi="Times New Roman" w:cs="Times New Roman"/>
+          <w:color w:val="000000"/>
+          <w:sz w:val="20"/>
+          <w:szCs w:val="20"/>
+          <w:lang w:val="en-US"/>
+        </w:rPr>
+        <w:t xml:space="preserve"> </w:t>
+      </w:r>
+      <w:r>
+        <w:rPr>
+          <w:rFonts w:ascii="Times New Roman" w:hAnsi="Times New Roman" w:cs="Times New Roman"/>
+          <w:color w:val="000000"/>
+          <w:sz w:val="20"/>
+          <w:szCs w:val="20"/>
+          <w:lang w:val="en-US"/>
+        </w:rPr>
+        <w:t xml:space="preserve">channel value for the pixel at coordinates (10,20). The expression </w:t>
+      </w:r>
+      <w:proofErr w:type="spellStart"/>
       <w:r>
         <w:rPr>
           <w:rFonts w:ascii="Times New Roman" w:hAnsi="Times New Roman" w:cs="Times New Roman"/>
@@ -13903,39 +13863,9 @@
           <w:szCs w:val="20"/>
           <w:lang w:val="en-US"/>
         </w:rPr>
-        <w:t xml:space="preserve">10,20,0) </w:t>
-      </w:r>
-      <w:r>
-        <w:rPr>
-          <w:rFonts w:ascii="Times New Roman" w:hAnsi="Times New Roman" w:cs="Times New Roman"/>
-          <w:color w:val="000000"/>
-          <w:sz w:val="20"/>
-          <w:szCs w:val="20"/>
-          <w:lang w:val="en-US"/>
-        </w:rPr>
-        <w:t>retrieves the red</w:t>
-      </w:r>
-      <w:r>
-        <w:rPr>
-          <w:rFonts w:ascii="Times New Roman" w:hAnsi="Times New Roman" w:cs="Times New Roman"/>
-          <w:color w:val="000000"/>
-          <w:sz w:val="20"/>
-          <w:szCs w:val="20"/>
-          <w:lang w:val="en-US"/>
-        </w:rPr>
-        <w:t xml:space="preserve"> </w:t>
-      </w:r>
-      <w:r>
-        <w:rPr>
-          <w:rFonts w:ascii="Times New Roman" w:hAnsi="Times New Roman" w:cs="Times New Roman"/>
-          <w:color w:val="000000"/>
-          <w:sz w:val="20"/>
-          <w:szCs w:val="20"/>
-          <w:lang w:val="en-US"/>
-        </w:rPr>
-        <w:t xml:space="preserve">channel value for the pixel at coordinates (10,20). The expression </w:t>
-      </w:r>
-      <w:proofErr w:type="spellStart"/>
+        <w:t>src</w:t>
+      </w:r>
+      <w:proofErr w:type="spellEnd"/>
       <w:r>
         <w:rPr>
           <w:rFonts w:ascii="Times New Roman" w:hAnsi="Times New Roman" w:cs="Times New Roman"/>
@@ -13946,9 +13876,39 @@
           <w:szCs w:val="20"/>
           <w:lang w:val="en-US"/>
         </w:rPr>
-        <w:t>src</w:t>
-      </w:r>
-      <w:proofErr w:type="spellEnd"/>
+        <w:t>(x,y,0)</w:t>
+      </w:r>
+      <w:r>
+        <w:rPr>
+          <w:rFonts w:ascii="Times New Roman" w:hAnsi="Times New Roman" w:cs="Times New Roman"/>
+          <w:color w:val="000000"/>
+          <w:sz w:val="20"/>
+          <w:szCs w:val="20"/>
+          <w:lang w:val="en-US"/>
+        </w:rPr>
+        <w:t xml:space="preserve"> retrieves the</w:t>
+      </w:r>
+      <w:r>
+        <w:rPr>
+          <w:rFonts w:ascii="Times New Roman" w:hAnsi="Times New Roman" w:cs="Times New Roman"/>
+          <w:color w:val="000000"/>
+          <w:sz w:val="20"/>
+          <w:szCs w:val="20"/>
+          <w:lang w:val="en-US"/>
+        </w:rPr>
+        <w:t xml:space="preserve"> </w:t>
+      </w:r>
+      <w:r>
+        <w:rPr>
+          <w:rFonts w:ascii="Times New Roman" w:hAnsi="Times New Roman" w:cs="Times New Roman"/>
+          <w:color w:val="000000"/>
+          <w:sz w:val="20"/>
+          <w:szCs w:val="20"/>
+          <w:lang w:val="en-US"/>
+        </w:rPr>
+        <w:t xml:space="preserve">red channel value for the current pixel. The expression </w:t>
+      </w:r>
+      <w:proofErr w:type="spellStart"/>
       <w:r>
         <w:rPr>
           <w:rFonts w:ascii="Times New Roman" w:hAnsi="Times New Roman" w:cs="Times New Roman"/>
@@ -13959,9 +13919,9 @@
           <w:szCs w:val="20"/>
           <w:lang w:val="en-US"/>
         </w:rPr>
-        <w:t>(</w:t>
-      </w:r>
-      <w:proofErr w:type="gramStart"/>
+        <w:t>src</w:t>
+      </w:r>
+      <w:proofErr w:type="spellEnd"/>
       <w:r>
         <w:rPr>
           <w:rFonts w:ascii="Times New Roman" w:hAnsi="Times New Roman" w:cs="Times New Roman"/>
@@ -13972,102 +13932,7 @@
           <w:szCs w:val="20"/>
           <w:lang w:val="en-US"/>
         </w:rPr>
-        <w:t>x,y</w:t>
-      </w:r>
-      <w:proofErr w:type="gramEnd"/>
-      <w:r>
-        <w:rPr>
-          <w:rFonts w:ascii="Times New Roman" w:hAnsi="Times New Roman" w:cs="Times New Roman"/>
-          <w:i/>
-          <w:iCs/>
-          <w:color w:val="000000"/>
-          <w:sz w:val="20"/>
-          <w:szCs w:val="20"/>
-          <w:lang w:val="en-US"/>
-        </w:rPr>
-        <w:t>,0)</w:t>
-      </w:r>
-      <w:r>
-        <w:rPr>
-          <w:rFonts w:ascii="Times New Roman" w:hAnsi="Times New Roman" w:cs="Times New Roman"/>
-          <w:color w:val="000000"/>
-          <w:sz w:val="20"/>
-          <w:szCs w:val="20"/>
-          <w:lang w:val="en-US"/>
-        </w:rPr>
-        <w:t xml:space="preserve"> retrieves the</w:t>
-      </w:r>
-      <w:r>
-        <w:rPr>
-          <w:rFonts w:ascii="Times New Roman" w:hAnsi="Times New Roman" w:cs="Times New Roman"/>
-          <w:color w:val="000000"/>
-          <w:sz w:val="20"/>
-          <w:szCs w:val="20"/>
-          <w:lang w:val="en-US"/>
-        </w:rPr>
-        <w:t xml:space="preserve"> </w:t>
-      </w:r>
-      <w:r>
-        <w:rPr>
-          <w:rFonts w:ascii="Times New Roman" w:hAnsi="Times New Roman" w:cs="Times New Roman"/>
-          <w:color w:val="000000"/>
-          <w:sz w:val="20"/>
-          <w:szCs w:val="20"/>
-          <w:lang w:val="en-US"/>
-        </w:rPr>
-        <w:t xml:space="preserve">red channel value for the current pixel. The expression </w:t>
-      </w:r>
-      <w:proofErr w:type="spellStart"/>
-      <w:r>
-        <w:rPr>
-          <w:rFonts w:ascii="Times New Roman" w:hAnsi="Times New Roman" w:cs="Times New Roman"/>
-          <w:i/>
-          <w:iCs/>
-          <w:color w:val="000000"/>
-          <w:sz w:val="20"/>
-          <w:szCs w:val="20"/>
-          <w:lang w:val="en-US"/>
-        </w:rPr>
-        <w:t>src</w:t>
-      </w:r>
-      <w:proofErr w:type="spellEnd"/>
-      <w:r>
-        <w:rPr>
-          <w:rFonts w:ascii="Times New Roman" w:hAnsi="Times New Roman" w:cs="Times New Roman"/>
-          <w:i/>
-          <w:iCs/>
-          <w:color w:val="000000"/>
-          <w:sz w:val="20"/>
-          <w:szCs w:val="20"/>
-          <w:lang w:val="en-US"/>
-        </w:rPr>
-        <w:t>(x+</w:t>
-      </w:r>
-      <w:proofErr w:type="gramStart"/>
-      <w:r>
-        <w:rPr>
-          <w:rFonts w:ascii="Times New Roman" w:hAnsi="Times New Roman" w:cs="Times New Roman"/>
-          <w:i/>
-          <w:iCs/>
-          <w:color w:val="000000"/>
-          <w:sz w:val="20"/>
-          <w:szCs w:val="20"/>
-          <w:lang w:val="en-US"/>
-        </w:rPr>
-        <w:t>1,y</w:t>
-      </w:r>
-      <w:proofErr w:type="gramEnd"/>
-      <w:r>
-        <w:rPr>
-          <w:rFonts w:ascii="Times New Roman" w:hAnsi="Times New Roman" w:cs="Times New Roman"/>
-          <w:i/>
-          <w:iCs/>
-          <w:color w:val="000000"/>
-          <w:sz w:val="20"/>
-          <w:szCs w:val="20"/>
-          <w:lang w:val="en-US"/>
-        </w:rPr>
-        <w:t>,0)</w:t>
+        <w:t>(x+1,y,0)</w:t>
       </w:r>
       <w:r>
         <w:rPr>
@@ -14166,7 +14031,6 @@
         <w:t xml:space="preserve">will return a 0. For example, the expression </w:t>
       </w:r>
       <w:proofErr w:type="spellStart"/>
-      <w:proofErr w:type="gramStart"/>
       <w:r>
         <w:rPr>
           <w:rFonts w:ascii="Times New Roman" w:hAnsi="Times New Roman" w:cs="Times New Roman"/>
@@ -14190,20 +14054,7 @@
           <w:szCs w:val="20"/>
           <w:lang w:val="en-US"/>
         </w:rPr>
-        <w:t>(</w:t>
-      </w:r>
-      <w:proofErr w:type="gramEnd"/>
-      <w:r>
-        <w:rPr>
-          <w:rFonts w:ascii="Times New Roman" w:hAnsi="Times New Roman" w:cs="Times New Roman"/>
-          <w:i/>
-          <w:iCs/>
-          <w:color w:val="000000"/>
-          <w:sz w:val="20"/>
-          <w:szCs w:val="20"/>
-          <w:lang w:val="en-US"/>
-        </w:rPr>
-        <w:t>8)</w:t>
+        <w:t>(8)</w:t>
       </w:r>
       <w:r>
         <w:rPr>
@@ -14383,27 +14234,15 @@
               <w:t>(</w:t>
             </w:r>
             <w:proofErr w:type="spellStart"/>
-            <w:proofErr w:type="gramStart"/>
-            <w:r>
-              <w:rPr>
-                <w:rFonts w:ascii="Times New Roman" w:hAnsi="Times New Roman" w:cs="Times New Roman"/>
-                <w:color w:val="000000"/>
-                <w:sz w:val="20"/>
-                <w:szCs w:val="20"/>
-                <w:lang w:val="en-US"/>
-              </w:rPr>
-              <w:t>x,y</w:t>
-            </w:r>
-            <w:proofErr w:type="gramEnd"/>
-            <w:r>
-              <w:rPr>
-                <w:rFonts w:ascii="Times New Roman" w:hAnsi="Times New Roman" w:cs="Times New Roman"/>
-                <w:color w:val="000000"/>
-                <w:sz w:val="20"/>
-                <w:szCs w:val="20"/>
-                <w:lang w:val="en-US"/>
-              </w:rPr>
-              <w:t>,z</w:t>
+            <w:r>
+              <w:rPr>
+                <w:rFonts w:ascii="Times New Roman" w:hAnsi="Times New Roman" w:cs="Times New Roman"/>
+                <w:color w:val="000000"/>
+                <w:sz w:val="20"/>
+                <w:szCs w:val="20"/>
+                <w:lang w:val="en-US"/>
+              </w:rPr>
+              <w:t>x,y,z</w:t>
             </w:r>
             <w:proofErr w:type="spellEnd"/>
             <w:r>
@@ -14565,27 +14404,15 @@
               <w:t>rad(</w:t>
             </w:r>
             <w:proofErr w:type="spellStart"/>
-            <w:proofErr w:type="gramStart"/>
-            <w:r>
-              <w:rPr>
-                <w:rFonts w:ascii="Times New Roman" w:hAnsi="Times New Roman" w:cs="Times New Roman"/>
-                <w:color w:val="000000"/>
-                <w:sz w:val="20"/>
-                <w:szCs w:val="20"/>
-                <w:lang w:val="en-US"/>
-              </w:rPr>
-              <w:t>d,m</w:t>
-            </w:r>
-            <w:proofErr w:type="gramEnd"/>
-            <w:r>
-              <w:rPr>
-                <w:rFonts w:ascii="Times New Roman" w:hAnsi="Times New Roman" w:cs="Times New Roman"/>
-                <w:color w:val="000000"/>
-                <w:sz w:val="20"/>
-                <w:szCs w:val="20"/>
-                <w:lang w:val="en-US"/>
-              </w:rPr>
-              <w:t>,z</w:t>
+            <w:r>
+              <w:rPr>
+                <w:rFonts w:ascii="Times New Roman" w:hAnsi="Times New Roman" w:cs="Times New Roman"/>
+                <w:color w:val="000000"/>
+                <w:sz w:val="20"/>
+                <w:szCs w:val="20"/>
+                <w:lang w:val="en-US"/>
+              </w:rPr>
+              <w:t>d,m,z</w:t>
             </w:r>
             <w:proofErr w:type="spellEnd"/>
             <w:r>
@@ -14896,27 +14723,15 @@
               <w:t>(</w:t>
             </w:r>
             <w:proofErr w:type="spellStart"/>
-            <w:proofErr w:type="gramStart"/>
-            <w:r>
-              <w:rPr>
-                <w:rFonts w:ascii="Times New Roman" w:hAnsi="Times New Roman" w:cs="Times New Roman"/>
-                <w:color w:val="000000"/>
-                <w:sz w:val="20"/>
-                <w:szCs w:val="20"/>
-                <w:lang w:val="en-US"/>
-              </w:rPr>
-              <w:t>i,a</w:t>
-            </w:r>
-            <w:proofErr w:type="gramEnd"/>
-            <w:r>
-              <w:rPr>
-                <w:rFonts w:ascii="Times New Roman" w:hAnsi="Times New Roman" w:cs="Times New Roman"/>
-                <w:color w:val="000000"/>
-                <w:sz w:val="20"/>
-                <w:szCs w:val="20"/>
-                <w:lang w:val="en-US"/>
-              </w:rPr>
-              <w:t>,b</w:t>
+            <w:r>
+              <w:rPr>
+                <w:rFonts w:ascii="Times New Roman" w:hAnsi="Times New Roman" w:cs="Times New Roman"/>
+                <w:color w:val="000000"/>
+                <w:sz w:val="20"/>
+                <w:szCs w:val="20"/>
+                <w:lang w:val="en-US"/>
+              </w:rPr>
+              <w:t>i,a,b</w:t>
             </w:r>
             <w:proofErr w:type="spellEnd"/>
             <w:r>
@@ -15050,7 +14865,6 @@
               <w:t>map(</w:t>
             </w:r>
             <w:proofErr w:type="spellStart"/>
-            <w:proofErr w:type="gramStart"/>
             <w:r>
               <w:rPr>
                 <w:rFonts w:ascii="Times New Roman" w:hAnsi="Times New Roman" w:cs="Times New Roman"/>
@@ -15062,7 +14876,6 @@
               <w:t>i,n</w:t>
             </w:r>
             <w:proofErr w:type="spellEnd"/>
-            <w:proofErr w:type="gramEnd"/>
             <w:r>
               <w:rPr>
                 <w:rFonts w:ascii="Times New Roman" w:hAnsi="Times New Roman" w:cs="Times New Roman"/>
@@ -15228,7 +15041,6 @@
               <w:t>min(</w:t>
             </w:r>
             <w:proofErr w:type="spellStart"/>
-            <w:proofErr w:type="gramStart"/>
             <w:r>
               <w:rPr>
                 <w:rFonts w:ascii="Times New Roman" w:hAnsi="Times New Roman" w:cs="Times New Roman"/>
@@ -15240,7 +15052,6 @@
               <w:t>a,b</w:t>
             </w:r>
             <w:proofErr w:type="spellEnd"/>
-            <w:proofErr w:type="gramEnd"/>
             <w:r>
               <w:rPr>
                 <w:rFonts w:ascii="Times New Roman" w:hAnsi="Times New Roman" w:cs="Times New Roman"/>
@@ -15348,7 +15159,6 @@
               <w:t>max(</w:t>
             </w:r>
             <w:proofErr w:type="spellStart"/>
-            <w:proofErr w:type="gramStart"/>
             <w:r>
               <w:rPr>
                 <w:rFonts w:ascii="Times New Roman" w:hAnsi="Times New Roman" w:cs="Times New Roman"/>
@@ -15360,7 +15170,6 @@
               <w:t>a,b</w:t>
             </w:r>
             <w:proofErr w:type="spellEnd"/>
-            <w:proofErr w:type="gramEnd"/>
             <w:r>
               <w:rPr>
                 <w:rFonts w:ascii="Times New Roman" w:hAnsi="Times New Roman" w:cs="Times New Roman"/>
@@ -15542,27 +15351,15 @@
               <w:t>add(</w:t>
             </w:r>
             <w:proofErr w:type="spellStart"/>
-            <w:proofErr w:type="gramStart"/>
-            <w:r>
-              <w:rPr>
-                <w:rFonts w:ascii="Times New Roman" w:hAnsi="Times New Roman" w:cs="Times New Roman"/>
-                <w:color w:val="000000"/>
-                <w:sz w:val="20"/>
-                <w:szCs w:val="20"/>
-                <w:lang w:val="en-US"/>
-              </w:rPr>
-              <w:t>a,b</w:t>
-            </w:r>
-            <w:proofErr w:type="gramEnd"/>
-            <w:r>
-              <w:rPr>
-                <w:rFonts w:ascii="Times New Roman" w:hAnsi="Times New Roman" w:cs="Times New Roman"/>
-                <w:color w:val="000000"/>
-                <w:sz w:val="20"/>
-                <w:szCs w:val="20"/>
-                <w:lang w:val="en-US"/>
-              </w:rPr>
-              <w:t>,c</w:t>
+            <w:r>
+              <w:rPr>
+                <w:rFonts w:ascii="Times New Roman" w:hAnsi="Times New Roman" w:cs="Times New Roman"/>
+                <w:color w:val="000000"/>
+                <w:sz w:val="20"/>
+                <w:szCs w:val="20"/>
+                <w:lang w:val="en-US"/>
+              </w:rPr>
+              <w:t>a,b,c</w:t>
             </w:r>
             <w:proofErr w:type="spellEnd"/>
             <w:r>
@@ -15704,27 +15501,15 @@
               <w:t>sub(</w:t>
             </w:r>
             <w:proofErr w:type="spellStart"/>
-            <w:proofErr w:type="gramStart"/>
-            <w:r>
-              <w:rPr>
-                <w:rFonts w:ascii="Times New Roman" w:hAnsi="Times New Roman" w:cs="Times New Roman"/>
-                <w:color w:val="000000"/>
-                <w:sz w:val="20"/>
-                <w:szCs w:val="20"/>
-                <w:lang w:val="en-US"/>
-              </w:rPr>
-              <w:t>a,b</w:t>
-            </w:r>
-            <w:proofErr w:type="gramEnd"/>
-            <w:r>
-              <w:rPr>
-                <w:rFonts w:ascii="Times New Roman" w:hAnsi="Times New Roman" w:cs="Times New Roman"/>
-                <w:color w:val="000000"/>
-                <w:sz w:val="20"/>
-                <w:szCs w:val="20"/>
-                <w:lang w:val="en-US"/>
-              </w:rPr>
-              <w:t>,c</w:t>
+            <w:r>
+              <w:rPr>
+                <w:rFonts w:ascii="Times New Roman" w:hAnsi="Times New Roman" w:cs="Times New Roman"/>
+                <w:color w:val="000000"/>
+                <w:sz w:val="20"/>
+                <w:szCs w:val="20"/>
+                <w:lang w:val="en-US"/>
+              </w:rPr>
+              <w:t>a,b,c</w:t>
             </w:r>
             <w:proofErr w:type="spellEnd"/>
             <w:r>
@@ -15878,7 +15663,6 @@
               <w:t>(</w:t>
             </w:r>
             <w:proofErr w:type="spellStart"/>
-            <w:proofErr w:type="gramStart"/>
             <w:r>
               <w:rPr>
                 <w:rFonts w:ascii="Times New Roman" w:hAnsi="Times New Roman" w:cs="Times New Roman"/>
@@ -15890,7 +15674,6 @@
               <w:t>a,b</w:t>
             </w:r>
             <w:proofErr w:type="spellEnd"/>
-            <w:proofErr w:type="gramEnd"/>
             <w:r>
               <w:rPr>
                 <w:rFonts w:ascii="Times New Roman" w:hAnsi="Times New Roman" w:cs="Times New Roman"/>
@@ -16010,7 +15793,6 @@
               <w:t>(</w:t>
             </w:r>
             <w:proofErr w:type="spellStart"/>
-            <w:proofErr w:type="gramStart"/>
             <w:r>
               <w:rPr>
                 <w:rFonts w:ascii="Times New Roman" w:hAnsi="Times New Roman" w:cs="Times New Roman"/>
@@ -16022,7 +15804,6 @@
               <w:t>a,b</w:t>
             </w:r>
             <w:proofErr w:type="spellEnd"/>
-            <w:proofErr w:type="gramEnd"/>
             <w:r>
               <w:rPr>
                 <w:rFonts w:ascii="Times New Roman" w:hAnsi="Times New Roman" w:cs="Times New Roman"/>
@@ -16225,29 +16006,7 @@
                 <w:szCs w:val="20"/>
                 <w:lang w:val="en-US"/>
               </w:rPr>
-              <w:t xml:space="preserve"> (</w:t>
-            </w:r>
-            <w:proofErr w:type="gramStart"/>
-            <w:r>
-              <w:rPr>
-                <w:rFonts w:ascii="Times New Roman" w:hAnsi="Times New Roman" w:cs="Times New Roman"/>
-                <w:color w:val="000000"/>
-                <w:sz w:val="20"/>
-                <w:szCs w:val="20"/>
-                <w:lang w:val="en-US"/>
-              </w:rPr>
-              <w:t>0..</w:t>
-            </w:r>
-            <w:proofErr w:type="gramEnd"/>
-            <w:r>
-              <w:rPr>
-                <w:rFonts w:ascii="Times New Roman" w:hAnsi="Times New Roman" w:cs="Times New Roman"/>
-                <w:color w:val="000000"/>
-                <w:sz w:val="20"/>
-                <w:szCs w:val="20"/>
-                <w:lang w:val="en-US"/>
-              </w:rPr>
-              <w:t>32767). The RNG is also reset every time the filter is invoked. The initial seed is 0.</w:t>
+              <w:t xml:space="preserve"> (0..32767). The RNG is also reset every time the filter is invoked. The initial seed is 0.</w:t>
             </w:r>
           </w:p>
         </w:tc>
@@ -16282,27 +16041,15 @@
               <w:t>mix(</w:t>
             </w:r>
             <w:proofErr w:type="spellStart"/>
-            <w:proofErr w:type="gramStart"/>
-            <w:r>
-              <w:rPr>
-                <w:rFonts w:ascii="Times New Roman" w:hAnsi="Times New Roman" w:cs="Times New Roman"/>
-                <w:color w:val="000000"/>
-                <w:sz w:val="20"/>
-                <w:szCs w:val="20"/>
-                <w:lang w:val="en-US"/>
-              </w:rPr>
-              <w:t>a,b</w:t>
-            </w:r>
-            <w:proofErr w:type="gramEnd"/>
-            <w:r>
-              <w:rPr>
-                <w:rFonts w:ascii="Times New Roman" w:hAnsi="Times New Roman" w:cs="Times New Roman"/>
-                <w:color w:val="000000"/>
-                <w:sz w:val="20"/>
-                <w:szCs w:val="20"/>
-                <w:lang w:val="en-US"/>
-              </w:rPr>
-              <w:t>,n,d</w:t>
+            <w:r>
+              <w:rPr>
+                <w:rFonts w:ascii="Times New Roman" w:hAnsi="Times New Roman" w:cs="Times New Roman"/>
+                <w:color w:val="000000"/>
+                <w:sz w:val="20"/>
+                <w:szCs w:val="20"/>
+                <w:lang w:val="en-US"/>
+              </w:rPr>
+              <w:t>a,b,n,d</w:t>
             </w:r>
             <w:proofErr w:type="spellEnd"/>
             <w:r>
@@ -16472,7 +16219,6 @@
               <w:t>(</w:t>
             </w:r>
             <w:proofErr w:type="spellStart"/>
-            <w:proofErr w:type="gramStart"/>
             <w:r>
               <w:rPr>
                 <w:rFonts w:ascii="Times New Roman" w:hAnsi="Times New Roman" w:cs="Times New Roman"/>
@@ -16481,18 +16227,7 @@
                 <w:szCs w:val="20"/>
                 <w:lang w:val="it-IT"/>
               </w:rPr>
-              <w:t>a,il</w:t>
-            </w:r>
-            <w:proofErr w:type="gramEnd"/>
-            <w:r>
-              <w:rPr>
-                <w:rFonts w:ascii="Times New Roman" w:hAnsi="Times New Roman" w:cs="Times New Roman"/>
-                <w:color w:val="000000"/>
-                <w:sz w:val="20"/>
-                <w:szCs w:val="20"/>
-                <w:lang w:val="it-IT"/>
-              </w:rPr>
-              <w:t>,ih,ol,oh</w:t>
+              <w:t>a,il,ih,ol,oh</w:t>
             </w:r>
             <w:proofErr w:type="spellEnd"/>
             <w:r>
@@ -17322,7 +17057,6 @@
               <w:t>r2x(</w:t>
             </w:r>
             <w:proofErr w:type="spellStart"/>
-            <w:proofErr w:type="gramStart"/>
             <w:r>
               <w:rPr>
                 <w:rFonts w:ascii="Times New Roman" w:hAnsi="Times New Roman" w:cs="Times New Roman"/>
@@ -17334,7 +17068,6 @@
               <w:t>d,m</w:t>
             </w:r>
             <w:proofErr w:type="spellEnd"/>
-            <w:proofErr w:type="gramEnd"/>
             <w:r>
               <w:rPr>
                 <w:rFonts w:ascii="Times New Roman" w:hAnsi="Times New Roman" w:cs="Times New Roman"/>
@@ -17464,7 +17197,6 @@
               <w:t>r2y(</w:t>
             </w:r>
             <w:proofErr w:type="spellStart"/>
-            <w:proofErr w:type="gramStart"/>
             <w:r>
               <w:rPr>
                 <w:rFonts w:ascii="Times New Roman" w:hAnsi="Times New Roman" w:cs="Times New Roman"/>
@@ -17476,7 +17208,6 @@
               <w:t>d,m</w:t>
             </w:r>
             <w:proofErr w:type="spellEnd"/>
-            <w:proofErr w:type="gramEnd"/>
             <w:r>
               <w:rPr>
                 <w:rFonts w:ascii="Times New Roman" w:hAnsi="Times New Roman" w:cs="Times New Roman"/>
@@ -17606,7 +17337,6 @@
               <w:t>c2d(</w:t>
             </w:r>
             <w:proofErr w:type="spellStart"/>
-            <w:proofErr w:type="gramStart"/>
             <w:r>
               <w:rPr>
                 <w:rFonts w:ascii="Times New Roman" w:hAnsi="Times New Roman" w:cs="Times New Roman"/>
@@ -17618,7 +17348,6 @@
               <w:t>x,y</w:t>
             </w:r>
             <w:proofErr w:type="spellEnd"/>
-            <w:proofErr w:type="gramEnd"/>
             <w:r>
               <w:rPr>
                 <w:rFonts w:ascii="Times New Roman" w:hAnsi="Times New Roman" w:cs="Times New Roman"/>
@@ -17660,7 +17389,6 @@
               <w:t xml:space="preserve">Angle displacement of the pixel at coordinates </w:t>
             </w:r>
             <w:proofErr w:type="spellStart"/>
-            <w:proofErr w:type="gramStart"/>
             <w:r>
               <w:rPr>
                 <w:rFonts w:ascii="Times New Roman" w:hAnsi="Times New Roman" w:cs="Times New Roman"/>
@@ -17694,229 +17422,6 @@
                 <w:lang w:val="en-US"/>
               </w:rPr>
               <w:t>y</w:t>
-            </w:r>
-            <w:proofErr w:type="spellEnd"/>
-            <w:proofErr w:type="gramEnd"/>
-          </w:p>
-        </w:tc>
-      </w:tr>
-      <w:tr>
-        <w:tc>
-          <w:tcPr>
-            <w:tcW w:w="1809" w:type="dxa"/>
-          </w:tcPr>
-          <w:p>
-            <w:pPr>
-              <w:autoSpaceDE w:val="0"/>
-              <w:autoSpaceDN w:val="0"/>
-              <w:adjustRightInd w:val="0"/>
-              <w:spacing w:after="100"/>
-              <w:rPr>
-                <w:rFonts w:ascii="Times New Roman" w:hAnsi="Times New Roman" w:cs="Times New Roman"/>
-                <w:color w:val="000000"/>
-                <w:sz w:val="20"/>
-                <w:szCs w:val="20"/>
-                <w:lang w:val="en-US"/>
-              </w:rPr>
-            </w:pPr>
-            <w:r>
-              <w:rPr>
-                <w:rFonts w:ascii="Times New Roman" w:hAnsi="Times New Roman" w:cs="Times New Roman"/>
-                <w:color w:val="000000"/>
-                <w:sz w:val="20"/>
-                <w:szCs w:val="20"/>
-                <w:lang w:val="en-US"/>
-              </w:rPr>
-              <w:t>c2m(</w:t>
-            </w:r>
-            <w:proofErr w:type="spellStart"/>
-            <w:proofErr w:type="gramStart"/>
-            <w:r>
-              <w:rPr>
-                <w:rFonts w:ascii="Times New Roman" w:hAnsi="Times New Roman" w:cs="Times New Roman"/>
-                <w:color w:val="000000"/>
-                <w:sz w:val="20"/>
-                <w:szCs w:val="20"/>
-                <w:lang w:val="en-US"/>
-              </w:rPr>
-              <w:t>x,y</w:t>
-            </w:r>
-            <w:proofErr w:type="spellEnd"/>
-            <w:proofErr w:type="gramEnd"/>
-            <w:r>
-              <w:rPr>
-                <w:rFonts w:ascii="Times New Roman" w:hAnsi="Times New Roman" w:cs="Times New Roman"/>
-                <w:color w:val="000000"/>
-                <w:sz w:val="20"/>
-                <w:szCs w:val="20"/>
-                <w:lang w:val="en-US"/>
-              </w:rPr>
-              <w:t xml:space="preserve">) </w:t>
-            </w:r>
-          </w:p>
-        </w:tc>
-        <w:tc>
-          <w:tcPr>
-            <w:tcW w:w="7403" w:type="dxa"/>
-          </w:tcPr>
-          <w:p>
-            <w:pPr>
-              <w:autoSpaceDE w:val="0"/>
-              <w:autoSpaceDN w:val="0"/>
-              <w:adjustRightInd w:val="0"/>
-              <w:spacing w:after="100"/>
-              <w:rPr>
-                <w:rFonts w:ascii="Times New Roman" w:hAnsi="Times New Roman" w:cs="Times New Roman"/>
-                <w:color w:val="000000"/>
-                <w:sz w:val="20"/>
-                <w:szCs w:val="20"/>
-                <w:lang w:val="en-US"/>
-              </w:rPr>
-            </w:pPr>
-            <w:r>
-              <w:rPr>
-                <w:rFonts w:ascii="Times New Roman" w:hAnsi="Times New Roman" w:cs="Times New Roman"/>
-                <w:color w:val="000000"/>
-                <w:sz w:val="20"/>
-                <w:szCs w:val="20"/>
-                <w:lang w:val="en-US"/>
-              </w:rPr>
-              <w:t xml:space="preserve">Magnitude displacement of the pixel at coordinates </w:t>
-            </w:r>
-            <w:proofErr w:type="spellStart"/>
-            <w:proofErr w:type="gramStart"/>
-            <w:r>
-              <w:rPr>
-                <w:rFonts w:ascii="Times New Roman" w:hAnsi="Times New Roman" w:cs="Times New Roman"/>
-                <w:i/>
-                <w:iCs/>
-                <w:color w:val="000000"/>
-                <w:sz w:val="20"/>
-                <w:szCs w:val="20"/>
-                <w:lang w:val="en-US"/>
-              </w:rPr>
-              <w:t>x</w:t>
-            </w:r>
-            <w:r>
-              <w:rPr>
-                <w:rFonts w:ascii="Times New Roman" w:hAnsi="Times New Roman" w:cs="Times New Roman"/>
-                <w:color w:val="000000"/>
-                <w:sz w:val="20"/>
-                <w:szCs w:val="20"/>
-                <w:lang w:val="en-US"/>
-              </w:rPr>
-              <w:t>,</w:t>
-            </w:r>
-            <w:r>
-              <w:rPr>
-                <w:rFonts w:ascii="Times New Roman" w:hAnsi="Times New Roman" w:cs="Times New Roman"/>
-                <w:i/>
-                <w:iCs/>
-                <w:color w:val="000000"/>
-                <w:sz w:val="20"/>
-                <w:szCs w:val="20"/>
-                <w:lang w:val="en-US"/>
-              </w:rPr>
-              <w:t>y</w:t>
-            </w:r>
-            <w:proofErr w:type="spellEnd"/>
-            <w:proofErr w:type="gramEnd"/>
-          </w:p>
-        </w:tc>
-      </w:tr>
-      <w:tr>
-        <w:tc>
-          <w:tcPr>
-            <w:tcW w:w="1809" w:type="dxa"/>
-          </w:tcPr>
-          <w:p>
-            <w:pPr>
-              <w:autoSpaceDE w:val="0"/>
-              <w:autoSpaceDN w:val="0"/>
-              <w:adjustRightInd w:val="0"/>
-              <w:spacing w:after="100"/>
-              <w:rPr>
-                <w:rFonts w:ascii="Times New Roman" w:hAnsi="Times New Roman" w:cs="Times New Roman"/>
-                <w:color w:val="000000"/>
-                <w:sz w:val="20"/>
-                <w:szCs w:val="20"/>
-                <w:lang w:val="en-US"/>
-              </w:rPr>
-            </w:pPr>
-            <w:r>
-              <w:rPr>
-                <w:rFonts w:ascii="Times New Roman" w:hAnsi="Times New Roman" w:cs="Times New Roman"/>
-                <w:color w:val="000000"/>
-                <w:sz w:val="20"/>
-                <w:szCs w:val="20"/>
-                <w:lang w:val="en-US"/>
-              </w:rPr>
-              <w:t>get(</w:t>
-            </w:r>
-            <w:proofErr w:type="spellStart"/>
-            <w:r>
-              <w:rPr>
-                <w:rFonts w:ascii="Times New Roman" w:hAnsi="Times New Roman" w:cs="Times New Roman"/>
-                <w:color w:val="000000"/>
-                <w:sz w:val="20"/>
-                <w:szCs w:val="20"/>
-                <w:lang w:val="en-US"/>
-              </w:rPr>
-              <w:t>i</w:t>
-            </w:r>
-            <w:proofErr w:type="spellEnd"/>
-            <w:r>
-              <w:rPr>
-                <w:rFonts w:ascii="Times New Roman" w:hAnsi="Times New Roman" w:cs="Times New Roman"/>
-                <w:color w:val="000000"/>
-                <w:sz w:val="20"/>
-                <w:szCs w:val="20"/>
-                <w:lang w:val="en-US"/>
-              </w:rPr>
-              <w:t xml:space="preserve">) </w:t>
-            </w:r>
-          </w:p>
-        </w:tc>
-        <w:tc>
-          <w:tcPr>
-            <w:tcW w:w="7403" w:type="dxa"/>
-          </w:tcPr>
-          <w:p>
-            <w:pPr>
-              <w:autoSpaceDE w:val="0"/>
-              <w:autoSpaceDN w:val="0"/>
-              <w:adjustRightInd w:val="0"/>
-              <w:spacing w:after="100"/>
-              <w:rPr>
-                <w:rFonts w:ascii="Times New Roman" w:hAnsi="Times New Roman" w:cs="Times New Roman"/>
-                <w:color w:val="000000"/>
-                <w:sz w:val="20"/>
-                <w:szCs w:val="20"/>
-                <w:lang w:val="en-US"/>
-              </w:rPr>
-            </w:pPr>
-            <w:r>
-              <w:rPr>
-                <w:rFonts w:ascii="Times New Roman" w:hAnsi="Times New Roman" w:cs="Times New Roman"/>
-                <w:color w:val="000000"/>
-                <w:sz w:val="20"/>
-                <w:szCs w:val="20"/>
-                <w:lang w:val="en-US"/>
-              </w:rPr>
-              <w:t xml:space="preserve">Returns the current cell value at </w:t>
-            </w:r>
-            <w:proofErr w:type="spellStart"/>
-            <w:r>
-              <w:rPr>
-                <w:rFonts w:ascii="Times New Roman" w:hAnsi="Times New Roman" w:cs="Times New Roman"/>
-                <w:i/>
-                <w:iCs/>
-                <w:color w:val="000000"/>
-                <w:sz w:val="20"/>
-                <w:szCs w:val="20"/>
-                <w:lang w:val="en-US"/>
-              </w:rPr>
-              <w:t>i</w:t>
             </w:r>
             <w:proofErr w:type="spellEnd"/>
           </w:p>
@@ -17949,31 +17454,29 @@
                 <w:szCs w:val="20"/>
                 <w:lang w:val="en-US"/>
               </w:rPr>
-              <w:t>put(</w:t>
+              <w:t>c2m(</w:t>
             </w:r>
             <w:proofErr w:type="spellStart"/>
-            <w:proofErr w:type="gramStart"/>
-            <w:r>
-              <w:rPr>
-                <w:rFonts w:ascii="Times New Roman" w:hAnsi="Times New Roman" w:cs="Times New Roman"/>
-                <w:color w:val="000000"/>
-                <w:sz w:val="20"/>
-                <w:szCs w:val="20"/>
-                <w:lang w:val="en-US"/>
-              </w:rPr>
-              <w:t>v,i</w:t>
+            <w:r>
+              <w:rPr>
+                <w:rFonts w:ascii="Times New Roman" w:hAnsi="Times New Roman" w:cs="Times New Roman"/>
+                <w:color w:val="000000"/>
+                <w:sz w:val="20"/>
+                <w:szCs w:val="20"/>
+                <w:lang w:val="en-US"/>
+              </w:rPr>
+              <w:t>x,y</w:t>
             </w:r>
             <w:proofErr w:type="spellEnd"/>
-            <w:proofErr w:type="gramEnd"/>
-            <w:r>
-              <w:rPr>
-                <w:rFonts w:ascii="Times New Roman" w:hAnsi="Times New Roman" w:cs="Times New Roman"/>
-                <w:color w:val="000000"/>
-                <w:sz w:val="20"/>
-                <w:szCs w:val="20"/>
-                <w:lang w:val="en-US"/>
-              </w:rPr>
-              <w:t>)</w:t>
+            <w:r>
+              <w:rPr>
+                <w:rFonts w:ascii="Times New Roman" w:hAnsi="Times New Roman" w:cs="Times New Roman"/>
+                <w:color w:val="000000"/>
+                <w:sz w:val="20"/>
+                <w:szCs w:val="20"/>
+                <w:lang w:val="en-US"/>
+              </w:rPr>
+              <w:t xml:space="preserve">) </w:t>
             </w:r>
           </w:p>
         </w:tc>
@@ -18003,8 +17506,9 @@
                 <w:szCs w:val="20"/>
                 <w:lang w:val="en-US"/>
               </w:rPr>
-              <w:t xml:space="preserve">Puts the new value </w:t>
-            </w:r>
+              <w:t xml:space="preserve">Magnitude displacement of the pixel at coordinates </w:t>
+            </w:r>
+            <w:proofErr w:type="spellStart"/>
             <w:r>
               <w:rPr>
                 <w:rFonts w:ascii="Times New Roman" w:hAnsi="Times New Roman" w:cs="Times New Roman"/>
@@ -18015,19 +17519,18 @@
                 <w:szCs w:val="20"/>
                 <w:lang w:val="en-US"/>
               </w:rPr>
-              <w:t>v</w:t>
-            </w:r>
-            <w:r>
-              <w:rPr>
-                <w:rFonts w:ascii="Times New Roman" w:hAnsi="Times New Roman" w:cs="Times New Roman"/>
-                <w:color w:val="000000"/>
-                <w:sz w:val="20"/>
-                <w:szCs w:val="20"/>
-                <w:lang w:val="en-US"/>
-              </w:rPr>
-              <w:t xml:space="preserve"> into cell </w:t>
-            </w:r>
-            <w:proofErr w:type="spellStart"/>
+              <w:t>x</w:t>
+            </w:r>
+            <w:r>
+              <w:rPr>
+                <w:rFonts w:ascii="Times New Roman" w:hAnsi="Times New Roman" w:cs="Times New Roman"/>
+                <w:color w:val="000000"/>
+                <w:sz w:val="20"/>
+                <w:szCs w:val="20"/>
+                <w:lang w:val="en-US"/>
+              </w:rPr>
+              <w:t>,</w:t>
+            </w:r>
             <w:r>
               <w:rPr>
                 <w:rFonts w:ascii="Times New Roman" w:hAnsi="Times New Roman" w:cs="Times New Roman"/>
@@ -18038,7 +17541,7 @@
                 <w:szCs w:val="20"/>
                 <w:lang w:val="en-US"/>
               </w:rPr>
-              <w:t>i</w:t>
+              <w:t>y</w:t>
             </w:r>
             <w:proofErr w:type="spellEnd"/>
           </w:p>
@@ -18060,20 +17563,29 @@
                 <w:color w:val="000000"/>
                 <w:sz w:val="20"/>
                 <w:szCs w:val="20"/>
-                <w:lang w:val="it-IT"/>
+                <w:lang w:val="en-US"/>
               </w:rPr>
             </w:pPr>
+            <w:r>
+              <w:rPr>
+                <w:rFonts w:ascii="Times New Roman" w:hAnsi="Times New Roman" w:cs="Times New Roman"/>
+                <w:color w:val="000000"/>
+                <w:sz w:val="20"/>
+                <w:szCs w:val="20"/>
+                <w:lang w:val="en-US"/>
+              </w:rPr>
+              <w:t>get(</w:t>
+            </w:r>
             <w:proofErr w:type="spellStart"/>
-            <w:proofErr w:type="gramStart"/>
-            <w:r>
-              <w:rPr>
-                <w:rFonts w:ascii="Times New Roman" w:hAnsi="Times New Roman" w:cs="Times New Roman"/>
-                <w:color w:val="000000"/>
-                <w:sz w:val="20"/>
-                <w:szCs w:val="20"/>
-                <w:lang w:val="it-IT"/>
-              </w:rPr>
-              <w:t>cnv</w:t>
+            <w:r>
+              <w:rPr>
+                <w:rFonts w:ascii="Times New Roman" w:hAnsi="Times New Roman" w:cs="Times New Roman"/>
+                <w:color w:val="000000"/>
+                <w:sz w:val="20"/>
+                <w:szCs w:val="20"/>
+                <w:lang w:val="en-US"/>
+              </w:rPr>
+              <w:t>i</w:t>
             </w:r>
             <w:proofErr w:type="spellEnd"/>
             <w:r>
@@ -18082,60 +17594,9 @@
                 <w:color w:val="000000"/>
                 <w:sz w:val="20"/>
                 <w:szCs w:val="20"/>
-                <w:lang w:val="it-IT"/>
-              </w:rPr>
-              <w:t>(</w:t>
-            </w:r>
-            <w:proofErr w:type="gramEnd"/>
-            <w:r>
-              <w:rPr>
-                <w:rFonts w:ascii="Times New Roman" w:hAnsi="Times New Roman" w:cs="Times New Roman"/>
-                <w:color w:val="000000"/>
-                <w:sz w:val="20"/>
-                <w:szCs w:val="20"/>
-                <w:lang w:val="it-IT"/>
-              </w:rPr>
-              <w:t>m11,m12,m13,</w:t>
-            </w:r>
-            <w:r>
-              <w:rPr>
-                <w:rFonts w:ascii="Times New Roman" w:hAnsi="Times New Roman" w:cs="Times New Roman"/>
-                <w:color w:val="000000"/>
-                <w:sz w:val="20"/>
-                <w:szCs w:val="20"/>
-                <w:lang w:val="it-IT"/>
-              </w:rPr>
-              <w:br/>
-            </w:r>
-            <w:r>
-              <w:rPr>
-                <w:rFonts w:ascii="Times New Roman" w:hAnsi="Times New Roman" w:cs="Times New Roman"/>
-                <w:color w:val="000000"/>
-                <w:sz w:val="20"/>
-                <w:szCs w:val="20"/>
-                <w:lang w:val="it-IT"/>
-              </w:rPr>
-              <w:t>m21, m22,m23,</w:t>
-            </w:r>
-            <w:r>
-              <w:rPr>
-                <w:rFonts w:ascii="Times New Roman" w:hAnsi="Times New Roman" w:cs="Times New Roman"/>
-                <w:color w:val="000000"/>
-                <w:sz w:val="20"/>
-                <w:szCs w:val="20"/>
-                <w:lang w:val="it-IT"/>
-              </w:rPr>
-              <w:br/>
-            </w:r>
-            <w:r>
-              <w:rPr>
-                <w:rFonts w:ascii="Times New Roman" w:hAnsi="Times New Roman" w:cs="Times New Roman"/>
-                <w:color w:val="000000"/>
-                <w:sz w:val="20"/>
-                <w:szCs w:val="20"/>
-                <w:lang w:val="it-IT"/>
-              </w:rPr>
-              <w:t>m31, m32, m33, d)</w:t>
+                <w:lang w:val="en-US"/>
+              </w:rPr>
+              <w:t xml:space="preserve">) </w:t>
             </w:r>
           </w:p>
         </w:tc>
@@ -18165,8 +17626,9 @@
                 <w:szCs w:val="20"/>
                 <w:lang w:val="en-US"/>
               </w:rPr>
-              <w:t xml:space="preserve">Convolution kernel where </w:t>
-            </w:r>
+              <w:t xml:space="preserve">Returns the current cell value at </w:t>
+            </w:r>
+            <w:proofErr w:type="spellStart"/>
             <w:r>
               <w:rPr>
                 <w:rFonts w:ascii="Times New Roman" w:hAnsi="Times New Roman" w:cs="Times New Roman"/>
@@ -18177,124 +17639,9 @@
                 <w:szCs w:val="20"/>
                 <w:lang w:val="en-US"/>
               </w:rPr>
-              <w:t>m11</w:t>
-            </w:r>
-            <w:r>
-              <w:rPr>
-                <w:rFonts w:ascii="Times New Roman" w:hAnsi="Times New Roman" w:cs="Times New Roman"/>
-                <w:color w:val="000000"/>
-                <w:sz w:val="20"/>
-                <w:szCs w:val="20"/>
-                <w:lang w:val="en-US"/>
-              </w:rPr>
-              <w:t>–</w:t>
-            </w:r>
-            <w:r>
-              <w:rPr>
-                <w:rFonts w:ascii="Times New Roman" w:hAnsi="Times New Roman" w:cs="Times New Roman"/>
-                <w:i/>
-                <w:iCs/>
-                <w:color w:val="000000"/>
-                <w:sz w:val="20"/>
-                <w:szCs w:val="20"/>
-                <w:lang w:val="en-US"/>
-              </w:rPr>
-              <w:t xml:space="preserve">m33 </w:t>
-            </w:r>
-            <w:r>
-              <w:rPr>
-                <w:rFonts w:ascii="Times New Roman" w:hAnsi="Times New Roman" w:cs="Times New Roman"/>
-                <w:color w:val="000000"/>
-                <w:sz w:val="20"/>
-                <w:szCs w:val="20"/>
-                <w:lang w:val="en-US"/>
-              </w:rPr>
-              <w:t>define the weights of</w:t>
-            </w:r>
-            <w:r>
-              <w:rPr>
-                <w:rFonts w:ascii="Times New Roman" w:hAnsi="Times New Roman" w:cs="Times New Roman"/>
-                <w:color w:val="000000"/>
-                <w:sz w:val="20"/>
-                <w:szCs w:val="20"/>
-                <w:lang w:val="en-US"/>
-              </w:rPr>
-              <w:t xml:space="preserve"> </w:t>
-            </w:r>
-            <w:r>
-              <w:rPr>
-                <w:rFonts w:ascii="Times New Roman" w:hAnsi="Times New Roman" w:cs="Times New Roman"/>
-                <w:color w:val="000000"/>
-                <w:sz w:val="20"/>
-                <w:szCs w:val="20"/>
-                <w:lang w:val="en-US"/>
-              </w:rPr>
-              <w:t>pixels surrounding the current pixel (</w:t>
-            </w:r>
-            <w:r>
-              <w:rPr>
-                <w:rFonts w:ascii="Times New Roman" w:hAnsi="Times New Roman" w:cs="Times New Roman"/>
-                <w:i/>
-                <w:iCs/>
-                <w:color w:val="000000"/>
-                <w:sz w:val="20"/>
-                <w:szCs w:val="20"/>
-                <w:lang w:val="en-US"/>
-              </w:rPr>
-              <w:t>m22</w:t>
-            </w:r>
-            <w:r>
-              <w:rPr>
-                <w:rFonts w:ascii="Times New Roman" w:hAnsi="Times New Roman" w:cs="Times New Roman"/>
-                <w:color w:val="000000"/>
-                <w:sz w:val="20"/>
-                <w:szCs w:val="20"/>
-                <w:lang w:val="en-US"/>
-              </w:rPr>
-              <w:t xml:space="preserve">) and </w:t>
-            </w:r>
-            <w:r>
-              <w:rPr>
-                <w:rFonts w:ascii="Times New Roman" w:hAnsi="Times New Roman" w:cs="Times New Roman"/>
-                <w:i/>
-                <w:iCs/>
-                <w:color w:val="000000"/>
-                <w:sz w:val="20"/>
-                <w:szCs w:val="20"/>
-                <w:lang w:val="en-US"/>
-              </w:rPr>
-              <w:t>d</w:t>
-            </w:r>
-            <w:r>
-              <w:rPr>
-                <w:rFonts w:ascii="Times New Roman" w:hAnsi="Times New Roman" w:cs="Times New Roman"/>
-                <w:color w:val="000000"/>
-                <w:sz w:val="20"/>
-                <w:szCs w:val="20"/>
-                <w:lang w:val="en-US"/>
-              </w:rPr>
-              <w:t xml:space="preserve"> scales the</w:t>
-            </w:r>
-            <w:r>
-              <w:rPr>
-                <w:rFonts w:ascii="Times New Roman" w:hAnsi="Times New Roman" w:cs="Times New Roman"/>
-                <w:color w:val="000000"/>
-                <w:sz w:val="20"/>
-                <w:szCs w:val="20"/>
-                <w:lang w:val="en-US"/>
-              </w:rPr>
-              <w:t xml:space="preserve"> </w:t>
-            </w:r>
-            <w:r>
-              <w:rPr>
-                <w:rFonts w:ascii="Times New Roman" w:hAnsi="Times New Roman" w:cs="Times New Roman"/>
-                <w:color w:val="000000"/>
-                <w:sz w:val="20"/>
-                <w:szCs w:val="20"/>
-                <w:lang w:val="en-US"/>
-              </w:rPr>
-              <w:t>resulting value</w:t>
-            </w:r>
+              <w:t>i</w:t>
+            </w:r>
+            <w:proofErr w:type="spellEnd"/>
           </w:p>
         </w:tc>
       </w:tr>
@@ -18314,9 +17661,19 @@
                 <w:color w:val="000000"/>
                 <w:sz w:val="20"/>
                 <w:szCs w:val="20"/>
-                <w:lang w:val="it-IT"/>
+                <w:lang w:val="en-US"/>
               </w:rPr>
             </w:pPr>
+            <w:r>
+              <w:rPr>
+                <w:rFonts w:ascii="Times New Roman" w:hAnsi="Times New Roman" w:cs="Times New Roman"/>
+                <w:color w:val="000000"/>
+                <w:sz w:val="20"/>
+                <w:szCs w:val="20"/>
+                <w:lang w:val="en-US"/>
+              </w:rPr>
+              <w:t>put(</w:t>
+            </w:r>
             <w:proofErr w:type="spellStart"/>
             <w:r>
               <w:rPr>
@@ -18324,9 +17681,9 @@
                 <w:color w:val="000000"/>
                 <w:sz w:val="20"/>
                 <w:szCs w:val="20"/>
-                <w:lang w:val="it-IT"/>
-              </w:rPr>
-              <w:t>pow</w:t>
+                <w:lang w:val="en-US"/>
+              </w:rPr>
+              <w:t>v,i</w:t>
             </w:r>
             <w:proofErr w:type="spellEnd"/>
             <w:r>
@@ -18335,31 +17692,7 @@
                 <w:color w:val="000000"/>
                 <w:sz w:val="20"/>
                 <w:szCs w:val="20"/>
-                <w:lang w:val="it-IT"/>
-              </w:rPr>
-              <w:t>(</w:t>
-            </w:r>
-            <w:proofErr w:type="spellStart"/>
-            <w:proofErr w:type="gramStart"/>
-            <w:r>
-              <w:rPr>
-                <w:rFonts w:ascii="Times New Roman" w:hAnsi="Times New Roman" w:cs="Times New Roman"/>
-                <w:color w:val="000000"/>
-                <w:sz w:val="20"/>
-                <w:szCs w:val="20"/>
-                <w:lang w:val="it-IT"/>
-              </w:rPr>
-              <w:t>b,e</w:t>
-            </w:r>
-            <w:proofErr w:type="spellEnd"/>
-            <w:proofErr w:type="gramEnd"/>
-            <w:r>
-              <w:rPr>
-                <w:rFonts w:ascii="Times New Roman" w:hAnsi="Times New Roman" w:cs="Times New Roman"/>
-                <w:color w:val="000000"/>
-                <w:sz w:val="20"/>
-                <w:szCs w:val="20"/>
-                <w:lang w:val="it-IT"/>
+                <w:lang w:val="en-US"/>
               </w:rPr>
               <w:t>)</w:t>
             </w:r>
@@ -18391,17 +17724,7 @@
                 <w:szCs w:val="20"/>
                 <w:lang w:val="en-US"/>
               </w:rPr>
-              <w:t>Calculates the base to t</w:t>
-            </w:r>
-            <w:r>
-              <w:rPr>
-                <w:rFonts w:ascii="Times New Roman" w:hAnsi="Times New Roman" w:cs="Times New Roman"/>
-                <w:color w:val="000000"/>
-                <w:sz w:val="20"/>
-                <w:szCs w:val="20"/>
-                <w:lang w:val="en-US"/>
-              </w:rPr>
-              <w:t xml:space="preserve">he exponent power, that is, </w:t>
+              <w:t xml:space="preserve">Puts the new value </w:t>
             </w:r>
             <w:r>
               <w:rPr>
@@ -18413,8 +17736,19 @@
                 <w:szCs w:val="20"/>
                 <w:lang w:val="en-US"/>
               </w:rPr>
-              <w:t>b</w:t>
-            </w:r>
+              <w:t>v</w:t>
+            </w:r>
+            <w:r>
+              <w:rPr>
+                <w:rFonts w:ascii="Times New Roman" w:hAnsi="Times New Roman" w:cs="Times New Roman"/>
+                <w:color w:val="000000"/>
+                <w:sz w:val="20"/>
+                <w:szCs w:val="20"/>
+                <w:lang w:val="en-US"/>
+              </w:rPr>
+              <w:t xml:space="preserve"> into cell </w:t>
+            </w:r>
+            <w:proofErr w:type="spellStart"/>
             <w:r>
               <w:rPr>
                 <w:rFonts w:ascii="Times New Roman" w:hAnsi="Times New Roman" w:cs="Times New Roman"/>
@@ -18423,6 +17757,379 @@
                 <w:color w:val="000000"/>
                 <w:sz w:val="20"/>
                 <w:szCs w:val="20"/>
+                <w:lang w:val="en-US"/>
+              </w:rPr>
+              <w:t>i</w:t>
+            </w:r>
+            <w:proofErr w:type="spellEnd"/>
+          </w:p>
+        </w:tc>
+      </w:tr>
+      <w:tr>
+        <w:tc>
+          <w:tcPr>
+            <w:tcW w:w="1809" w:type="dxa"/>
+          </w:tcPr>
+          <w:p>
+            <w:pPr>
+              <w:autoSpaceDE w:val="0"/>
+              <w:autoSpaceDN w:val="0"/>
+              <w:adjustRightInd w:val="0"/>
+              <w:spacing w:after="100"/>
+              <w:rPr>
+                <w:rFonts w:ascii="Times New Roman" w:hAnsi="Times New Roman" w:cs="Times New Roman"/>
+                <w:color w:val="000000"/>
+                <w:sz w:val="20"/>
+                <w:szCs w:val="20"/>
+                <w:lang w:val="it-IT"/>
+              </w:rPr>
+            </w:pPr>
+            <w:proofErr w:type="spellStart"/>
+            <w:r>
+              <w:rPr>
+                <w:rFonts w:ascii="Times New Roman" w:hAnsi="Times New Roman" w:cs="Times New Roman"/>
+                <w:color w:val="000000"/>
+                <w:sz w:val="20"/>
+                <w:szCs w:val="20"/>
+                <w:lang w:val="it-IT"/>
+              </w:rPr>
+              <w:t>cnv</w:t>
+            </w:r>
+            <w:proofErr w:type="spellEnd"/>
+            <w:r>
+              <w:rPr>
+                <w:rFonts w:ascii="Times New Roman" w:hAnsi="Times New Roman" w:cs="Times New Roman"/>
+                <w:color w:val="000000"/>
+                <w:sz w:val="20"/>
+                <w:szCs w:val="20"/>
+                <w:lang w:val="it-IT"/>
+              </w:rPr>
+              <w:t>(m11,m12,m13,</w:t>
+            </w:r>
+            <w:r>
+              <w:rPr>
+                <w:rFonts w:ascii="Times New Roman" w:hAnsi="Times New Roman" w:cs="Times New Roman"/>
+                <w:color w:val="000000"/>
+                <w:sz w:val="20"/>
+                <w:szCs w:val="20"/>
+                <w:lang w:val="it-IT"/>
+              </w:rPr>
+              <w:br/>
+            </w:r>
+            <w:r>
+              <w:rPr>
+                <w:rFonts w:ascii="Times New Roman" w:hAnsi="Times New Roman" w:cs="Times New Roman"/>
+                <w:color w:val="000000"/>
+                <w:sz w:val="20"/>
+                <w:szCs w:val="20"/>
+                <w:lang w:val="it-IT"/>
+              </w:rPr>
+              <w:t>m21, m22,m23,</w:t>
+            </w:r>
+            <w:r>
+              <w:rPr>
+                <w:rFonts w:ascii="Times New Roman" w:hAnsi="Times New Roman" w:cs="Times New Roman"/>
+                <w:color w:val="000000"/>
+                <w:sz w:val="20"/>
+                <w:szCs w:val="20"/>
+                <w:lang w:val="it-IT"/>
+              </w:rPr>
+              <w:br/>
+            </w:r>
+            <w:r>
+              <w:rPr>
+                <w:rFonts w:ascii="Times New Roman" w:hAnsi="Times New Roman" w:cs="Times New Roman"/>
+                <w:color w:val="000000"/>
+                <w:sz w:val="20"/>
+                <w:szCs w:val="20"/>
+                <w:lang w:val="it-IT"/>
+              </w:rPr>
+              <w:t>m31, m32, m33, d)</w:t>
+            </w:r>
+          </w:p>
+        </w:tc>
+        <w:tc>
+          <w:tcPr>
+            <w:tcW w:w="7403" w:type="dxa"/>
+          </w:tcPr>
+          <w:p>
+            <w:pPr>
+              <w:autoSpaceDE w:val="0"/>
+              <w:autoSpaceDN w:val="0"/>
+              <w:adjustRightInd w:val="0"/>
+              <w:spacing w:after="100"/>
+              <w:rPr>
+                <w:rFonts w:ascii="Times New Roman" w:hAnsi="Times New Roman" w:cs="Times New Roman"/>
+                <w:color w:val="000000"/>
+                <w:sz w:val="20"/>
+                <w:szCs w:val="20"/>
+                <w:lang w:val="en-US"/>
+              </w:rPr>
+            </w:pPr>
+            <w:r>
+              <w:rPr>
+                <w:rFonts w:ascii="Times New Roman" w:hAnsi="Times New Roman" w:cs="Times New Roman"/>
+                <w:color w:val="000000"/>
+                <w:sz w:val="20"/>
+                <w:szCs w:val="20"/>
+                <w:lang w:val="en-US"/>
+              </w:rPr>
+              <w:t xml:space="preserve">Convolution kernel where </w:t>
+            </w:r>
+            <w:r>
+              <w:rPr>
+                <w:rFonts w:ascii="Times New Roman" w:hAnsi="Times New Roman" w:cs="Times New Roman"/>
+                <w:i/>
+                <w:iCs/>
+                <w:color w:val="000000"/>
+                <w:sz w:val="20"/>
+                <w:szCs w:val="20"/>
+                <w:lang w:val="en-US"/>
+              </w:rPr>
+              <w:t>m11</w:t>
+            </w:r>
+            <w:r>
+              <w:rPr>
+                <w:rFonts w:ascii="Times New Roman" w:hAnsi="Times New Roman" w:cs="Times New Roman"/>
+                <w:color w:val="000000"/>
+                <w:sz w:val="20"/>
+                <w:szCs w:val="20"/>
+                <w:lang w:val="en-US"/>
+              </w:rPr>
+              <w:t>–</w:t>
+            </w:r>
+            <w:r>
+              <w:rPr>
+                <w:rFonts w:ascii="Times New Roman" w:hAnsi="Times New Roman" w:cs="Times New Roman"/>
+                <w:i/>
+                <w:iCs/>
+                <w:color w:val="000000"/>
+                <w:sz w:val="20"/>
+                <w:szCs w:val="20"/>
+                <w:lang w:val="en-US"/>
+              </w:rPr>
+              <w:t xml:space="preserve">m33 </w:t>
+            </w:r>
+            <w:r>
+              <w:rPr>
+                <w:rFonts w:ascii="Times New Roman" w:hAnsi="Times New Roman" w:cs="Times New Roman"/>
+                <w:color w:val="000000"/>
+                <w:sz w:val="20"/>
+                <w:szCs w:val="20"/>
+                <w:lang w:val="en-US"/>
+              </w:rPr>
+              <w:t>define the weights of</w:t>
+            </w:r>
+            <w:r>
+              <w:rPr>
+                <w:rFonts w:ascii="Times New Roman" w:hAnsi="Times New Roman" w:cs="Times New Roman"/>
+                <w:color w:val="000000"/>
+                <w:sz w:val="20"/>
+                <w:szCs w:val="20"/>
+                <w:lang w:val="en-US"/>
+              </w:rPr>
+              <w:t xml:space="preserve"> </w:t>
+            </w:r>
+            <w:r>
+              <w:rPr>
+                <w:rFonts w:ascii="Times New Roman" w:hAnsi="Times New Roman" w:cs="Times New Roman"/>
+                <w:color w:val="000000"/>
+                <w:sz w:val="20"/>
+                <w:szCs w:val="20"/>
+                <w:lang w:val="en-US"/>
+              </w:rPr>
+              <w:t>pixels surrounding the current pixel (</w:t>
+            </w:r>
+            <w:r>
+              <w:rPr>
+                <w:rFonts w:ascii="Times New Roman" w:hAnsi="Times New Roman" w:cs="Times New Roman"/>
+                <w:i/>
+                <w:iCs/>
+                <w:color w:val="000000"/>
+                <w:sz w:val="20"/>
+                <w:szCs w:val="20"/>
+                <w:lang w:val="en-US"/>
+              </w:rPr>
+              <w:t>m22</w:t>
+            </w:r>
+            <w:r>
+              <w:rPr>
+                <w:rFonts w:ascii="Times New Roman" w:hAnsi="Times New Roman" w:cs="Times New Roman"/>
+                <w:color w:val="000000"/>
+                <w:sz w:val="20"/>
+                <w:szCs w:val="20"/>
+                <w:lang w:val="en-US"/>
+              </w:rPr>
+              <w:t xml:space="preserve">) and </w:t>
+            </w:r>
+            <w:r>
+              <w:rPr>
+                <w:rFonts w:ascii="Times New Roman" w:hAnsi="Times New Roman" w:cs="Times New Roman"/>
+                <w:i/>
+                <w:iCs/>
+                <w:color w:val="000000"/>
+                <w:sz w:val="20"/>
+                <w:szCs w:val="20"/>
+                <w:lang w:val="en-US"/>
+              </w:rPr>
+              <w:t>d</w:t>
+            </w:r>
+            <w:r>
+              <w:rPr>
+                <w:rFonts w:ascii="Times New Roman" w:hAnsi="Times New Roman" w:cs="Times New Roman"/>
+                <w:color w:val="000000"/>
+                <w:sz w:val="20"/>
+                <w:szCs w:val="20"/>
+                <w:lang w:val="en-US"/>
+              </w:rPr>
+              <w:t xml:space="preserve"> scales the</w:t>
+            </w:r>
+            <w:r>
+              <w:rPr>
+                <w:rFonts w:ascii="Times New Roman" w:hAnsi="Times New Roman" w:cs="Times New Roman"/>
+                <w:color w:val="000000"/>
+                <w:sz w:val="20"/>
+                <w:szCs w:val="20"/>
+                <w:lang w:val="en-US"/>
+              </w:rPr>
+              <w:t xml:space="preserve"> </w:t>
+            </w:r>
+            <w:r>
+              <w:rPr>
+                <w:rFonts w:ascii="Times New Roman" w:hAnsi="Times New Roman" w:cs="Times New Roman"/>
+                <w:color w:val="000000"/>
+                <w:sz w:val="20"/>
+                <w:szCs w:val="20"/>
+                <w:lang w:val="en-US"/>
+              </w:rPr>
+              <w:t>resulting value</w:t>
+            </w:r>
+          </w:p>
+        </w:tc>
+      </w:tr>
+      <w:tr>
+        <w:tc>
+          <w:tcPr>
+            <w:tcW w:w="1809" w:type="dxa"/>
+          </w:tcPr>
+          <w:p>
+            <w:pPr>
+              <w:autoSpaceDE w:val="0"/>
+              <w:autoSpaceDN w:val="0"/>
+              <w:adjustRightInd w:val="0"/>
+              <w:spacing w:after="100"/>
+              <w:rPr>
+                <w:rFonts w:ascii="Times New Roman" w:hAnsi="Times New Roman" w:cs="Times New Roman"/>
+                <w:color w:val="000000"/>
+                <w:sz w:val="20"/>
+                <w:szCs w:val="20"/>
+                <w:lang w:val="it-IT"/>
+              </w:rPr>
+            </w:pPr>
+            <w:proofErr w:type="spellStart"/>
+            <w:r>
+              <w:rPr>
+                <w:rFonts w:ascii="Times New Roman" w:hAnsi="Times New Roman" w:cs="Times New Roman"/>
+                <w:color w:val="000000"/>
+                <w:sz w:val="20"/>
+                <w:szCs w:val="20"/>
+                <w:lang w:val="it-IT"/>
+              </w:rPr>
+              <w:t>pow</w:t>
+            </w:r>
+            <w:proofErr w:type="spellEnd"/>
+            <w:r>
+              <w:rPr>
+                <w:rFonts w:ascii="Times New Roman" w:hAnsi="Times New Roman" w:cs="Times New Roman"/>
+                <w:color w:val="000000"/>
+                <w:sz w:val="20"/>
+                <w:szCs w:val="20"/>
+                <w:lang w:val="it-IT"/>
+              </w:rPr>
+              <w:t>(</w:t>
+            </w:r>
+            <w:proofErr w:type="spellStart"/>
+            <w:r>
+              <w:rPr>
+                <w:rFonts w:ascii="Times New Roman" w:hAnsi="Times New Roman" w:cs="Times New Roman"/>
+                <w:color w:val="000000"/>
+                <w:sz w:val="20"/>
+                <w:szCs w:val="20"/>
+                <w:lang w:val="it-IT"/>
+              </w:rPr>
+              <w:t>b,e</w:t>
+            </w:r>
+            <w:proofErr w:type="spellEnd"/>
+            <w:r>
+              <w:rPr>
+                <w:rFonts w:ascii="Times New Roman" w:hAnsi="Times New Roman" w:cs="Times New Roman"/>
+                <w:color w:val="000000"/>
+                <w:sz w:val="20"/>
+                <w:szCs w:val="20"/>
+                <w:lang w:val="it-IT"/>
+              </w:rPr>
+              <w:t>)</w:t>
+            </w:r>
+          </w:p>
+        </w:tc>
+        <w:tc>
+          <w:tcPr>
+            <w:tcW w:w="7403" w:type="dxa"/>
+          </w:tcPr>
+          <w:p>
+            <w:pPr>
+              <w:autoSpaceDE w:val="0"/>
+              <w:autoSpaceDN w:val="0"/>
+              <w:adjustRightInd w:val="0"/>
+              <w:spacing w:after="100"/>
+              <w:rPr>
+                <w:rFonts w:ascii="Times New Roman" w:hAnsi="Times New Roman" w:cs="Times New Roman"/>
+                <w:color w:val="000000"/>
+                <w:sz w:val="20"/>
+                <w:szCs w:val="20"/>
+                <w:lang w:val="en-US"/>
+              </w:rPr>
+            </w:pPr>
+            <w:r>
+              <w:rPr>
+                <w:rFonts w:ascii="Times New Roman" w:hAnsi="Times New Roman" w:cs="Times New Roman"/>
+                <w:color w:val="000000"/>
+                <w:sz w:val="20"/>
+                <w:szCs w:val="20"/>
+                <w:lang w:val="en-US"/>
+              </w:rPr>
+              <w:t>Calculates the base to t</w:t>
+            </w:r>
+            <w:r>
+              <w:rPr>
+                <w:rFonts w:ascii="Times New Roman" w:hAnsi="Times New Roman" w:cs="Times New Roman"/>
+                <w:color w:val="000000"/>
+                <w:sz w:val="20"/>
+                <w:szCs w:val="20"/>
+                <w:lang w:val="en-US"/>
+              </w:rPr>
+              <w:t xml:space="preserve">he exponent power, that is, </w:t>
+            </w:r>
+            <w:r>
+              <w:rPr>
+                <w:rFonts w:ascii="Times New Roman" w:hAnsi="Times New Roman" w:cs="Times New Roman"/>
+                <w:i/>
+                <w:iCs/>
+                <w:color w:val="000000"/>
+                <w:sz w:val="20"/>
+                <w:szCs w:val="20"/>
+                <w:lang w:val="en-US"/>
+              </w:rPr>
+              <w:t>b</w:t>
+            </w:r>
+            <w:r>
+              <w:rPr>
+                <w:rFonts w:ascii="Times New Roman" w:hAnsi="Times New Roman" w:cs="Times New Roman"/>
+                <w:i/>
+                <w:iCs/>
+                <w:color w:val="000000"/>
+                <w:sz w:val="20"/>
+                <w:szCs w:val="20"/>
                 <w:vertAlign w:val="superscript"/>
                 <w:lang w:val="en-US"/>
               </w:rPr>
@@ -18478,7 +18185,7 @@
               </w:rPr>
               <w:t xml:space="preserve">in the </w:t>
             </w:r>
-            <w:hyperlink r:id="rId25" w:history="1">
+            <w:hyperlink r:id="rId26" w:history="1">
               <w:proofErr w:type="spellStart"/>
               <w:r>
                 <w:rPr>
@@ -18510,29 +18217,7 @@
                 <w:szCs w:val="20"/>
                 <w:lang w:val="en-US"/>
               </w:rPr>
-              <w:t xml:space="preserve"> by Daniel </w:t>
-            </w:r>
-            <w:proofErr w:type="spellStart"/>
-            <w:r>
-              <w:rPr>
-                <w:rFonts w:ascii="Times New Roman" w:hAnsi="Times New Roman" w:cs="Times New Roman"/>
-                <w:color w:val="000000"/>
-                <w:sz w:val="20"/>
-                <w:szCs w:val="20"/>
-                <w:lang w:val="en-US"/>
-              </w:rPr>
-              <w:t>Marschall</w:t>
-            </w:r>
-            <w:proofErr w:type="spellEnd"/>
-            <w:r>
-              <w:rPr>
-                <w:rFonts w:ascii="Times New Roman" w:hAnsi="Times New Roman" w:cs="Times New Roman"/>
-                <w:color w:val="000000"/>
-                <w:sz w:val="20"/>
-                <w:szCs w:val="20"/>
-                <w:lang w:val="en-US"/>
-              </w:rPr>
-              <w:t>.</w:t>
+              <w:t xml:space="preserve"> by Daniel Marschall.</w:t>
             </w:r>
             <w:r>
               <w:rPr>
@@ -18932,7 +18617,6 @@
         <w:t xml:space="preserve">). This function is useful when the range returned by the sliders (always 0 to 255, inclusive) does not match the range of values you want to use. For example, if the requested range is 1 to 10, a slider setting of 0 returns a value of 1, a setting of 255 returns a value of 10, and a setting of 127 returns a value of 5. The start of the requested range does not have to be less than the end of the range. For example, the expression </w:t>
       </w:r>
       <w:proofErr w:type="spellStart"/>
-      <w:proofErr w:type="gramStart"/>
       <w:r>
         <w:rPr>
           <w:rFonts w:ascii="Times New Roman" w:hAnsi="Times New Roman" w:cs="Times New Roman"/>
@@ -18956,20 +18640,7 @@
           <w:szCs w:val="20"/>
           <w:lang w:val="en-US"/>
         </w:rPr>
-        <w:t>(</w:t>
-      </w:r>
-      <w:proofErr w:type="gramEnd"/>
-      <w:r>
-        <w:rPr>
-          <w:rFonts w:ascii="Times New Roman" w:hAnsi="Times New Roman" w:cs="Times New Roman"/>
-          <w:i/>
-          <w:iCs/>
-          <w:color w:val="000000"/>
-          <w:sz w:val="20"/>
-          <w:szCs w:val="20"/>
-          <w:lang w:val="en-US"/>
-        </w:rPr>
-        <w:t xml:space="preserve">0,10,–10) </w:t>
+        <w:t xml:space="preserve">(0,10,–10) </w:t>
       </w:r>
       <w:r>
         <w:rPr>
@@ -19506,33 +19177,7 @@
           <w:szCs w:val="20"/>
           <w:lang w:val="en-US"/>
         </w:rPr>
-        <w:t>I–</w:t>
-      </w:r>
-      <w:proofErr w:type="gramStart"/>
-      <w:r>
-        <w:rPr>
-          <w:rFonts w:ascii="Times New Roman" w:hAnsi="Times New Roman" w:cs="Times New Roman"/>
-          <w:i/>
-          <w:iCs/>
-          <w:color w:val="000000"/>
-          <w:sz w:val="20"/>
-          <w:szCs w:val="20"/>
-          <w:lang w:val="en-US"/>
-        </w:rPr>
-        <w:t>L)*</w:t>
-      </w:r>
-      <w:proofErr w:type="gramEnd"/>
-      <w:r>
-        <w:rPr>
-          <w:rFonts w:ascii="Times New Roman" w:hAnsi="Times New Roman" w:cs="Times New Roman"/>
-          <w:i/>
-          <w:iCs/>
-          <w:color w:val="000000"/>
-          <w:sz w:val="20"/>
-          <w:szCs w:val="20"/>
-          <w:lang w:val="en-US"/>
-        </w:rPr>
-        <w:t>255/(H–L</w:t>
+        <w:t>I–L)*255/(H–L</w:t>
       </w:r>
       <w:r>
         <w:rPr>
@@ -19848,7 +19493,6 @@
         <w:t>(</w:t>
       </w:r>
       <w:proofErr w:type="spellStart"/>
-      <w:proofErr w:type="gramStart"/>
       <w:r>
         <w:rPr>
           <w:rFonts w:ascii="Times New Roman" w:hAnsi="Times New Roman" w:cs="Times New Roman"/>
@@ -19859,20 +19503,7 @@
           <w:szCs w:val="20"/>
           <w:lang w:val="en-US"/>
         </w:rPr>
-        <w:t>a,b</w:t>
-      </w:r>
-      <w:proofErr w:type="gramEnd"/>
-      <w:r>
-        <w:rPr>
-          <w:rFonts w:ascii="Times New Roman" w:hAnsi="Times New Roman" w:cs="Times New Roman"/>
-          <w:i/>
-          <w:iCs/>
-          <w:color w:val="000000"/>
-          <w:sz w:val="20"/>
-          <w:szCs w:val="20"/>
-          <w:lang w:val="en-US"/>
-        </w:rPr>
-        <w:t>,n,d</w:t>
+        <w:t>a,b,n,d</w:t>
       </w:r>
       <w:proofErr w:type="spellEnd"/>
       <w:r>
@@ -20042,9 +19673,19 @@
           <w:szCs w:val="20"/>
           <w:lang w:val="en-US"/>
         </w:rPr>
-        <w:t>(c,</w:t>
-      </w:r>
-      <w:proofErr w:type="gramStart"/>
+        <w:t>(c,0,255,–100,100)</w:t>
+      </w:r>
+      <w:r>
+        <w:rPr>
+          <w:rFonts w:ascii="Times New Roman" w:hAnsi="Times New Roman" w:cs="Times New Roman"/>
+          <w:color w:val="000000"/>
+          <w:sz w:val="20"/>
+          <w:szCs w:val="20"/>
+          <w:lang w:val="en-US"/>
+        </w:rPr>
+        <w:t xml:space="preserve">. In this example, channel values close to 0 are mapped starting at –100, and channel values close to 255 are mapped up to 100. Note that </w:t>
+      </w:r>
+      <w:proofErr w:type="spellStart"/>
       <w:r>
         <w:rPr>
           <w:rFonts w:ascii="Times New Roman" w:hAnsi="Times New Roman" w:cs="Times New Roman"/>
@@ -20055,9 +19696,9 @@
           <w:szCs w:val="20"/>
           <w:lang w:val="en-US"/>
         </w:rPr>
-        <w:t>0,255,–</w:t>
-      </w:r>
-      <w:proofErr w:type="gramEnd"/>
+        <w:t>val</w:t>
+      </w:r>
+      <w:proofErr w:type="spellEnd"/>
       <w:r>
         <w:rPr>
           <w:rFonts w:ascii="Times New Roman" w:hAnsi="Times New Roman" w:cs="Times New Roman"/>
@@ -20068,69 +19709,7 @@
           <w:szCs w:val="20"/>
           <w:lang w:val="en-US"/>
         </w:rPr>
-        <w:t>100,100)</w:t>
-      </w:r>
-      <w:r>
-        <w:rPr>
-          <w:rFonts w:ascii="Times New Roman" w:hAnsi="Times New Roman" w:cs="Times New Roman"/>
-          <w:color w:val="000000"/>
-          <w:sz w:val="20"/>
-          <w:szCs w:val="20"/>
-          <w:lang w:val="en-US"/>
-        </w:rPr>
-        <w:t xml:space="preserve">. In this example, channel values close to 0 are mapped starting at –100, and channel values close to 255 are mapped up to 100. Note that </w:t>
-      </w:r>
-      <w:proofErr w:type="spellStart"/>
-      <w:r>
-        <w:rPr>
-          <w:rFonts w:ascii="Times New Roman" w:hAnsi="Times New Roman" w:cs="Times New Roman"/>
-          <w:i/>
-          <w:iCs/>
-          <w:color w:val="000000"/>
-          <w:sz w:val="20"/>
-          <w:szCs w:val="20"/>
-          <w:lang w:val="en-US"/>
-        </w:rPr>
-        <w:t>val</w:t>
-      </w:r>
-      <w:proofErr w:type="spellEnd"/>
-      <w:r>
-        <w:rPr>
-          <w:rFonts w:ascii="Times New Roman" w:hAnsi="Times New Roman" w:cs="Times New Roman"/>
-          <w:i/>
-          <w:iCs/>
-          <w:color w:val="000000"/>
-          <w:sz w:val="20"/>
-          <w:szCs w:val="20"/>
-          <w:lang w:val="en-US"/>
-        </w:rPr>
-        <w:t>(</w:t>
-      </w:r>
-      <w:proofErr w:type="gramStart"/>
-      <w:r>
-        <w:rPr>
-          <w:rFonts w:ascii="Times New Roman" w:hAnsi="Times New Roman" w:cs="Times New Roman"/>
-          <w:i/>
-          <w:iCs/>
-          <w:color w:val="000000"/>
-          <w:sz w:val="20"/>
-          <w:szCs w:val="20"/>
-          <w:lang w:val="en-US"/>
-        </w:rPr>
-        <w:t>0,a</w:t>
-      </w:r>
-      <w:proofErr w:type="gramEnd"/>
-      <w:r>
-        <w:rPr>
-          <w:rFonts w:ascii="Times New Roman" w:hAnsi="Times New Roman" w:cs="Times New Roman"/>
-          <w:i/>
-          <w:iCs/>
-          <w:color w:val="000000"/>
-          <w:sz w:val="20"/>
-          <w:szCs w:val="20"/>
-          <w:lang w:val="en-US"/>
-        </w:rPr>
-        <w:t>,b)</w:t>
+        <w:t>(0,a,b)</w:t>
       </w:r>
       <w:r>
         <w:rPr>
@@ -20317,7 +19896,27 @@
           <w:szCs w:val="20"/>
           <w:lang w:val="en-US"/>
         </w:rPr>
-        <w:t xml:space="preserve"> (actually the output range is </w:t>
+        <w:t xml:space="preserve"> (actually</w:t>
+      </w:r>
+      <w:r>
+        <w:rPr>
+          <w:rFonts w:ascii="Times New Roman" w:hAnsi="Times New Roman" w:cs="Times New Roman"/>
+          <w:color w:val="000000"/>
+          <w:sz w:val="20"/>
+          <w:szCs w:val="20"/>
+          <w:lang w:val="en-US"/>
+        </w:rPr>
+        <w:t>,</w:t>
+      </w:r>
+      <w:r>
+        <w:rPr>
+          <w:rFonts w:ascii="Times New Roman" w:hAnsi="Times New Roman" w:cs="Times New Roman"/>
+          <w:color w:val="000000"/>
+          <w:sz w:val="20"/>
+          <w:szCs w:val="20"/>
+          <w:lang w:val="en-US"/>
+        </w:rPr>
+        <w:t xml:space="preserve"> the range is </w:t>
       </w:r>
       <w:r>
         <w:rPr>
@@ -20367,7 +19966,27 @@
           <w:szCs w:val="20"/>
           <w:lang w:val="en-US"/>
         </w:rPr>
-        <w:t>. The following diagram shows a diagram of the three functions:</w:t>
+        <w:t xml:space="preserve">. The following diagram shows a diagram of the three </w:t>
+      </w:r>
+      <w:r>
+        <w:rPr>
+          <w:rFonts w:ascii="Times New Roman" w:hAnsi="Times New Roman" w:cs="Times New Roman"/>
+          <w:color w:val="000000"/>
+          <w:sz w:val="20"/>
+          <w:szCs w:val="20"/>
+          <w:lang w:val="en-US"/>
+        </w:rPr>
+        <w:t xml:space="preserve">trigonometric </w:t>
+      </w:r>
+      <w:r>
+        <w:rPr>
+          <w:rFonts w:ascii="Times New Roman" w:hAnsi="Times New Roman" w:cs="Times New Roman"/>
+          <w:color w:val="000000"/>
+          <w:sz w:val="20"/>
+          <w:szCs w:val="20"/>
+          <w:lang w:val="en-US"/>
+        </w:rPr>
+        <w:t>functions:</w:t>
       </w:r>
     </w:p>
     <w:p>
@@ -20424,7 +20043,7 @@
                     <pic:cNvPicPr/>
                   </pic:nvPicPr>
                   <pic:blipFill>
-                    <a:blip r:embed="rId26" cstate="print">
+                    <a:blip r:embed="rId27" cstate="print">
                       <a:extLst>
                         <a:ext uri="{28A0092B-C50C-407E-A947-70E740481C1C}">
                           <a14:useLocalDpi xmlns:a14="http://schemas.microsoft.com/office/drawing/2010/main" val="0"/>
@@ -20674,7 +20293,6 @@
         </w:rPr>
         <w:t xml:space="preserve"> functions can be used to store intermediate values into one of the cells (indexed from 0 to 255). Because the channel expressions are evaluated in order (</w:t>
       </w:r>
-      <w:proofErr w:type="gramStart"/>
       <w:r>
         <w:rPr>
           <w:rFonts w:ascii="Times New Roman" w:hAnsi="Times New Roman" w:cs="Times New Roman"/>
@@ -20709,7 +20327,6 @@
         </w:rPr>
         <w:t>G</w:t>
       </w:r>
-      <w:proofErr w:type="gramEnd"/>
       <w:r>
         <w:rPr>
           <w:rFonts w:ascii="Times New Roman" w:hAnsi="Times New Roman" w:cs="Times New Roman"/>
@@ -20800,7 +20417,6 @@
         </w:rPr>
         <w:tab/>
       </w:r>
-      <w:proofErr w:type="gramStart"/>
       <w:r>
         <w:rPr>
           <w:rFonts w:ascii="Times New Roman" w:hAnsi="Times New Roman" w:cs="Times New Roman"/>
@@ -20812,7 +20428,6 @@
         <w:t>put(</w:t>
       </w:r>
       <w:proofErr w:type="spellStart"/>
-      <w:proofErr w:type="gramEnd"/>
       <w:r>
         <w:rPr>
           <w:rFonts w:ascii="Times New Roman" w:hAnsi="Times New Roman" w:cs="Times New Roman"/>
@@ -21261,6 +20876,24 @@
         </w:rPr>
         <w:t xml:space="preserve"> is the weight assigned to the target pixel:</w:t>
       </w:r>
+    </w:p>
+    <w:p>
+      <w:pPr>
+        <w:pStyle w:val="Listenabsatz"/>
+        <w:autoSpaceDE w:val="0"/>
+        <w:autoSpaceDN w:val="0"/>
+        <w:adjustRightInd w:val="0"/>
+        <w:spacing w:after="100" w:line="240" w:lineRule="auto"/>
+        <w:ind w:left="360"/>
+        <w:jc w:val="both"/>
+        <w:rPr>
+          <w:rFonts w:ascii="Times New Roman" w:hAnsi="Times New Roman" w:cs="Times New Roman"/>
+          <w:color w:val="000000"/>
+          <w:sz w:val="20"/>
+          <w:szCs w:val="20"/>
+          <w:lang w:val="en-US"/>
+        </w:rPr>
+      </w:pPr>
     </w:p>
     <w:tbl>
       <w:tblPr>
@@ -21689,6 +21322,8 @@
         <w:jc w:val="both"/>
         <w:rPr>
           <w:rFonts w:ascii="Times New Roman" w:hAnsi="Times New Roman" w:cs="Times New Roman"/>
+          <w:i/>
+          <w:iCs/>
           <w:color w:val="000000"/>
           <w:sz w:val="20"/>
           <w:szCs w:val="20"/>
@@ -21713,13 +21348,14 @@
           <w:szCs w:val="20"/>
           <w:lang w:val="en-US"/>
         </w:rPr>
-        <w:tab/>
+        <w:br/>
       </w:r>
       <w:proofErr w:type="spellStart"/>
-      <w:proofErr w:type="gramStart"/>
-      <w:r>
-        <w:rPr>
-          <w:rFonts w:ascii="Times New Roman" w:hAnsi="Times New Roman" w:cs="Times New Roman"/>
+      <w:r>
+        <w:rPr>
+          <w:rFonts w:ascii="Times New Roman" w:hAnsi="Times New Roman" w:cs="Times New Roman"/>
+          <w:i/>
+          <w:iCs/>
           <w:color w:val="000000"/>
           <w:sz w:val="20"/>
           <w:szCs w:val="20"/>
@@ -21731,41 +21367,414 @@
       <w:r>
         <w:rPr>
           <w:rFonts w:ascii="Times New Roman" w:hAnsi="Times New Roman" w:cs="Times New Roman"/>
-          <w:color w:val="000000"/>
-          <w:sz w:val="20"/>
-          <w:szCs w:val="20"/>
-          <w:lang w:val="en-US"/>
-        </w:rPr>
-        <w:t>(</w:t>
-      </w:r>
-      <w:proofErr w:type="gramEnd"/>
-      <w:r>
-        <w:rPr>
-          <w:rFonts w:ascii="Times New Roman" w:hAnsi="Times New Roman" w:cs="Times New Roman"/>
-          <w:color w:val="000000"/>
-          <w:sz w:val="20"/>
-          <w:szCs w:val="20"/>
-          <w:lang w:val="en-US"/>
-        </w:rPr>
-        <w:t>0, 1, 0, 4, 1, 0, 1, 0, 8)</w:t>
+          <w:i/>
+          <w:iCs/>
+          <w:color w:val="000000"/>
+          <w:sz w:val="20"/>
+          <w:szCs w:val="20"/>
+          <w:lang w:val="en-US"/>
+        </w:rPr>
+        <w:t>(0, 1, 0, 4, 1, 0, 1, 0, 8)</w:t>
       </w:r>
     </w:p>
     <w:tbl>
       <w:tblPr>
         <w:tblStyle w:val="Tabellenraster"/>
         <w:tblW w:w="0" w:type="auto"/>
-        <w:tblInd w:w="708" w:type="dxa"/>
+        <w:tblInd w:w="360" w:type="dxa"/>
+        <w:tblBorders>
+          <w:top w:val="none" w:sz="0" w:space="0" w:color="auto"/>
+          <w:left w:val="none" w:sz="0" w:space="0" w:color="auto"/>
+          <w:bottom w:val="none" w:sz="0" w:space="0" w:color="auto"/>
+          <w:right w:val="none" w:sz="0" w:space="0" w:color="auto"/>
+          <w:insideH w:val="none" w:sz="0" w:space="0" w:color="auto"/>
+          <w:insideV w:val="none" w:sz="0" w:space="0" w:color="auto"/>
+        </w:tblBorders>
         <w:tblLook w:val="04A0" w:firstRow="1" w:lastRow="0" w:firstColumn="1" w:lastColumn="0" w:noHBand="0" w:noVBand="1"/>
       </w:tblPr>
       <w:tblGrid>
-        <w:gridCol w:w="599"/>
-        <w:gridCol w:w="572"/>
-        <w:gridCol w:w="562"/>
+        <w:gridCol w:w="2158"/>
+        <w:gridCol w:w="7444"/>
       </w:tblGrid>
       <w:tr>
         <w:tc>
           <w:tcPr>
-            <w:tcW w:w="599" w:type="dxa"/>
+            <w:tcW w:w="2158" w:type="dxa"/>
+          </w:tcPr>
+          <w:tbl>
+            <w:tblPr>
+              <w:tblStyle w:val="Tabellenraster"/>
+              <w:tblpPr w:leftFromText="141" w:rightFromText="141" w:vertAnchor="text" w:horzAnchor="margin" w:tblpY="170"/>
+              <w:tblW w:w="0" w:type="auto"/>
+              <w:tblLook w:val="04A0" w:firstRow="1" w:lastRow="0" w:firstColumn="1" w:lastColumn="0" w:noHBand="0" w:noVBand="1"/>
+            </w:tblPr>
+            <w:tblGrid>
+              <w:gridCol w:w="599"/>
+              <w:gridCol w:w="572"/>
+              <w:gridCol w:w="562"/>
+            </w:tblGrid>
+            <w:tr>
+              <w:tc>
+                <w:tcPr>
+                  <w:tcW w:w="599" w:type="dxa"/>
+                </w:tcPr>
+                <w:p>
+                  <w:pPr>
+                    <w:pStyle w:val="Listenabsatz"/>
+                    <w:autoSpaceDE w:val="0"/>
+                    <w:autoSpaceDN w:val="0"/>
+                    <w:adjustRightInd w:val="0"/>
+                    <w:spacing w:after="100"/>
+                    <w:ind w:left="0"/>
+                    <w:jc w:val="center"/>
+                    <w:rPr>
+                      <w:rFonts w:ascii="Times New Roman" w:hAnsi="Times New Roman" w:cs="Times New Roman"/>
+                      <w:i/>
+                      <w:iCs/>
+                      <w:color w:val="000000"/>
+                      <w:sz w:val="20"/>
+                      <w:szCs w:val="20"/>
+                      <w:lang w:val="en-US"/>
+                    </w:rPr>
+                  </w:pPr>
+                  <w:r>
+                    <w:rPr>
+                      <w:rFonts w:ascii="Times New Roman" w:hAnsi="Times New Roman" w:cs="Times New Roman"/>
+                      <w:i/>
+                      <w:iCs/>
+                      <w:color w:val="000000"/>
+                      <w:sz w:val="20"/>
+                      <w:szCs w:val="20"/>
+                      <w:lang w:val="en-US"/>
+                    </w:rPr>
+                    <w:t>0</w:t>
+                  </w:r>
+                </w:p>
+              </w:tc>
+              <w:tc>
+                <w:tcPr>
+                  <w:tcW w:w="572" w:type="dxa"/>
+                </w:tcPr>
+                <w:p>
+                  <w:pPr>
+                    <w:pStyle w:val="Listenabsatz"/>
+                    <w:autoSpaceDE w:val="0"/>
+                    <w:autoSpaceDN w:val="0"/>
+                    <w:adjustRightInd w:val="0"/>
+                    <w:spacing w:after="100"/>
+                    <w:ind w:left="0"/>
+                    <w:jc w:val="center"/>
+                    <w:rPr>
+                      <w:rFonts w:ascii="Times New Roman" w:hAnsi="Times New Roman" w:cs="Times New Roman"/>
+                      <w:i/>
+                      <w:iCs/>
+                      <w:color w:val="000000"/>
+                      <w:sz w:val="20"/>
+                      <w:szCs w:val="20"/>
+                      <w:lang w:val="en-US"/>
+                    </w:rPr>
+                  </w:pPr>
+                  <w:r>
+                    <w:rPr>
+                      <w:rFonts w:ascii="Times New Roman" w:hAnsi="Times New Roman" w:cs="Times New Roman"/>
+                      <w:i/>
+                      <w:iCs/>
+                      <w:color w:val="000000"/>
+                      <w:sz w:val="20"/>
+                      <w:szCs w:val="20"/>
+                      <w:lang w:val="en-US"/>
+                    </w:rPr>
+                    <w:t>1</w:t>
+                  </w:r>
+                </w:p>
+              </w:tc>
+              <w:tc>
+                <w:tcPr>
+                  <w:tcW w:w="562" w:type="dxa"/>
+                </w:tcPr>
+                <w:p>
+                  <w:pPr>
+                    <w:pStyle w:val="Listenabsatz"/>
+                    <w:autoSpaceDE w:val="0"/>
+                    <w:autoSpaceDN w:val="0"/>
+                    <w:adjustRightInd w:val="0"/>
+                    <w:spacing w:after="100"/>
+                    <w:ind w:left="0"/>
+                    <w:jc w:val="center"/>
+                    <w:rPr>
+                      <w:rFonts w:ascii="Times New Roman" w:hAnsi="Times New Roman" w:cs="Times New Roman"/>
+                      <w:i/>
+                      <w:iCs/>
+                      <w:color w:val="000000"/>
+                      <w:sz w:val="20"/>
+                      <w:szCs w:val="20"/>
+                      <w:lang w:val="en-US"/>
+                    </w:rPr>
+                  </w:pPr>
+                  <w:r>
+                    <w:rPr>
+                      <w:rFonts w:ascii="Times New Roman" w:hAnsi="Times New Roman" w:cs="Times New Roman"/>
+                      <w:i/>
+                      <w:iCs/>
+                      <w:color w:val="000000"/>
+                      <w:sz w:val="20"/>
+                      <w:szCs w:val="20"/>
+                      <w:lang w:val="en-US"/>
+                    </w:rPr>
+                    <w:t>0</w:t>
+                  </w:r>
+                </w:p>
+              </w:tc>
+            </w:tr>
+            <w:tr>
+              <w:tc>
+                <w:tcPr>
+                  <w:tcW w:w="599" w:type="dxa"/>
+                </w:tcPr>
+                <w:p>
+                  <w:pPr>
+                    <w:pStyle w:val="Listenabsatz"/>
+                    <w:autoSpaceDE w:val="0"/>
+                    <w:autoSpaceDN w:val="0"/>
+                    <w:adjustRightInd w:val="0"/>
+                    <w:spacing w:after="100"/>
+                    <w:ind w:left="0"/>
+                    <w:jc w:val="center"/>
+                    <w:rPr>
+                      <w:rFonts w:ascii="Times New Roman" w:hAnsi="Times New Roman" w:cs="Times New Roman"/>
+                      <w:i/>
+                      <w:iCs/>
+                      <w:color w:val="000000"/>
+                      <w:sz w:val="20"/>
+                      <w:szCs w:val="20"/>
+                      <w:lang w:val="en-US"/>
+                    </w:rPr>
+                  </w:pPr>
+                  <w:r>
+                    <w:rPr>
+                      <w:rFonts w:ascii="Times New Roman" w:hAnsi="Times New Roman" w:cs="Times New Roman"/>
+                      <w:i/>
+                      <w:iCs/>
+                      <w:color w:val="000000"/>
+                      <w:sz w:val="20"/>
+                      <w:szCs w:val="20"/>
+                      <w:lang w:val="en-US"/>
+                    </w:rPr>
+                    <w:t>4</w:t>
+                  </w:r>
+                </w:p>
+              </w:tc>
+              <w:tc>
+                <w:tcPr>
+                  <w:tcW w:w="572" w:type="dxa"/>
+                </w:tcPr>
+                <w:p>
+                  <w:pPr>
+                    <w:pStyle w:val="Listenabsatz"/>
+                    <w:autoSpaceDE w:val="0"/>
+                    <w:autoSpaceDN w:val="0"/>
+                    <w:adjustRightInd w:val="0"/>
+                    <w:spacing w:after="100"/>
+                    <w:ind w:left="0"/>
+                    <w:jc w:val="center"/>
+                    <w:rPr>
+                      <w:rFonts w:ascii="Times New Roman" w:hAnsi="Times New Roman" w:cs="Times New Roman"/>
+                      <w:i/>
+                      <w:iCs/>
+                      <w:color w:val="000000"/>
+                      <w:sz w:val="20"/>
+                      <w:szCs w:val="20"/>
+                      <w:lang w:val="en-US"/>
+                    </w:rPr>
+                  </w:pPr>
+                  <w:r>
+                    <w:rPr>
+                      <w:rFonts w:ascii="Times New Roman" w:hAnsi="Times New Roman" w:cs="Times New Roman"/>
+                      <w:i/>
+                      <w:iCs/>
+                      <w:color w:val="000000"/>
+                      <w:sz w:val="20"/>
+                      <w:szCs w:val="20"/>
+                      <w:lang w:val="en-US"/>
+                    </w:rPr>
+                    <w:t>1</w:t>
+                  </w:r>
+                </w:p>
+              </w:tc>
+              <w:tc>
+                <w:tcPr>
+                  <w:tcW w:w="562" w:type="dxa"/>
+                </w:tcPr>
+                <w:p>
+                  <w:pPr>
+                    <w:pStyle w:val="Listenabsatz"/>
+                    <w:autoSpaceDE w:val="0"/>
+                    <w:autoSpaceDN w:val="0"/>
+                    <w:adjustRightInd w:val="0"/>
+                    <w:spacing w:after="100"/>
+                    <w:ind w:left="0"/>
+                    <w:jc w:val="center"/>
+                    <w:rPr>
+                      <w:rFonts w:ascii="Times New Roman" w:hAnsi="Times New Roman" w:cs="Times New Roman"/>
+                      <w:i/>
+                      <w:iCs/>
+                      <w:color w:val="000000"/>
+                      <w:sz w:val="20"/>
+                      <w:szCs w:val="20"/>
+                      <w:lang w:val="en-US"/>
+                    </w:rPr>
+                  </w:pPr>
+                  <w:r>
+                    <w:rPr>
+                      <w:rFonts w:ascii="Times New Roman" w:hAnsi="Times New Roman" w:cs="Times New Roman"/>
+                      <w:i/>
+                      <w:iCs/>
+                      <w:color w:val="000000"/>
+                      <w:sz w:val="20"/>
+                      <w:szCs w:val="20"/>
+                      <w:lang w:val="en-US"/>
+                    </w:rPr>
+                    <w:t>0</w:t>
+                  </w:r>
+                </w:p>
+              </w:tc>
+            </w:tr>
+            <w:tr>
+              <w:tc>
+                <w:tcPr>
+                  <w:tcW w:w="599" w:type="dxa"/>
+                </w:tcPr>
+                <w:p>
+                  <w:pPr>
+                    <w:pStyle w:val="Listenabsatz"/>
+                    <w:autoSpaceDE w:val="0"/>
+                    <w:autoSpaceDN w:val="0"/>
+                    <w:adjustRightInd w:val="0"/>
+                    <w:spacing w:after="100"/>
+                    <w:ind w:left="0"/>
+                    <w:jc w:val="center"/>
+                    <w:rPr>
+                      <w:rFonts w:ascii="Times New Roman" w:hAnsi="Times New Roman" w:cs="Times New Roman"/>
+                      <w:i/>
+                      <w:iCs/>
+                      <w:color w:val="000000"/>
+                      <w:sz w:val="20"/>
+                      <w:szCs w:val="20"/>
+                      <w:lang w:val="en-US"/>
+                    </w:rPr>
+                  </w:pPr>
+                  <w:r>
+                    <w:rPr>
+                      <w:rFonts w:ascii="Times New Roman" w:hAnsi="Times New Roman" w:cs="Times New Roman"/>
+                      <w:i/>
+                      <w:iCs/>
+                      <w:color w:val="000000"/>
+                      <w:sz w:val="20"/>
+                      <w:szCs w:val="20"/>
+                      <w:lang w:val="en-US"/>
+                    </w:rPr>
+                    <w:t>1</w:t>
+                  </w:r>
+                </w:p>
+              </w:tc>
+              <w:tc>
+                <w:tcPr>
+                  <w:tcW w:w="572" w:type="dxa"/>
+                </w:tcPr>
+                <w:p>
+                  <w:pPr>
+                    <w:pStyle w:val="Listenabsatz"/>
+                    <w:autoSpaceDE w:val="0"/>
+                    <w:autoSpaceDN w:val="0"/>
+                    <w:adjustRightInd w:val="0"/>
+                    <w:spacing w:after="100"/>
+                    <w:ind w:left="0"/>
+                    <w:jc w:val="center"/>
+                    <w:rPr>
+                      <w:rFonts w:ascii="Times New Roman" w:hAnsi="Times New Roman" w:cs="Times New Roman"/>
+                      <w:i/>
+                      <w:iCs/>
+                      <w:color w:val="000000"/>
+                      <w:sz w:val="20"/>
+                      <w:szCs w:val="20"/>
+                      <w:lang w:val="en-US"/>
+                    </w:rPr>
+                  </w:pPr>
+                  <w:r>
+                    <w:rPr>
+                      <w:rFonts w:ascii="Times New Roman" w:hAnsi="Times New Roman" w:cs="Times New Roman"/>
+                      <w:i/>
+                      <w:iCs/>
+                      <w:color w:val="000000"/>
+                      <w:sz w:val="20"/>
+                      <w:szCs w:val="20"/>
+                      <w:lang w:val="en-US"/>
+                    </w:rPr>
+                    <w:t>0</w:t>
+                  </w:r>
+                </w:p>
+              </w:tc>
+              <w:tc>
+                <w:tcPr>
+                  <w:tcW w:w="562" w:type="dxa"/>
+                </w:tcPr>
+                <w:p>
+                  <w:pPr>
+                    <w:pStyle w:val="Listenabsatz"/>
+                    <w:autoSpaceDE w:val="0"/>
+                    <w:autoSpaceDN w:val="0"/>
+                    <w:adjustRightInd w:val="0"/>
+                    <w:spacing w:after="100"/>
+                    <w:ind w:left="0"/>
+                    <w:jc w:val="center"/>
+                    <w:rPr>
+                      <w:rFonts w:ascii="Times New Roman" w:hAnsi="Times New Roman" w:cs="Times New Roman"/>
+                      <w:i/>
+                      <w:iCs/>
+                      <w:color w:val="000000"/>
+                      <w:sz w:val="20"/>
+                      <w:szCs w:val="20"/>
+                      <w:lang w:val="en-US"/>
+                    </w:rPr>
+                  </w:pPr>
+                  <w:r>
+                    <w:rPr>
+                      <w:rFonts w:ascii="Times New Roman" w:hAnsi="Times New Roman" w:cs="Times New Roman"/>
+                      <w:i/>
+                      <w:iCs/>
+                      <w:color w:val="000000"/>
+                      <w:sz w:val="20"/>
+                      <w:szCs w:val="20"/>
+                      <w:lang w:val="en-US"/>
+                    </w:rPr>
+                    <w:t>8</w:t>
+                  </w:r>
+                </w:p>
+              </w:tc>
+            </w:tr>
+          </w:tbl>
+          <w:p>
+            <w:pPr>
+              <w:pStyle w:val="Listenabsatz"/>
+              <w:autoSpaceDE w:val="0"/>
+              <w:autoSpaceDN w:val="0"/>
+              <w:adjustRightInd w:val="0"/>
+              <w:spacing w:after="100"/>
+              <w:ind w:left="0"/>
+              <w:jc w:val="both"/>
+              <w:rPr>
+                <w:rFonts w:ascii="Times New Roman" w:hAnsi="Times New Roman" w:cs="Times New Roman"/>
+                <w:color w:val="000000"/>
+                <w:sz w:val="20"/>
+                <w:szCs w:val="20"/>
+                <w:lang w:val="en-US"/>
+              </w:rPr>
+            </w:pPr>
+          </w:p>
+        </w:tc>
+        <w:tc>
+          <w:tcPr>
+            <w:tcW w:w="7444" w:type="dxa"/>
           </w:tcPr>
           <w:p>
             <w:pPr>
@@ -21775,35 +21784,16 @@
               <w:adjustRightInd w:val="0"/>
               <w:spacing w:after="100"/>
               <w:ind w:left="0"/>
-              <w:jc w:val="center"/>
-              <w:rPr>
-                <w:rFonts w:ascii="Times New Roman" w:hAnsi="Times New Roman" w:cs="Times New Roman"/>
-                <w:i/>
-                <w:iCs/>
+              <w:jc w:val="both"/>
+              <w:rPr>
+                <w:rFonts w:ascii="Times New Roman" w:hAnsi="Times New Roman" w:cs="Times New Roman"/>
                 <w:color w:val="000000"/>
                 <w:sz w:val="20"/>
                 <w:szCs w:val="20"/>
                 <w:lang w:val="en-US"/>
               </w:rPr>
             </w:pPr>
-            <w:r>
-              <w:rPr>
-                <w:rFonts w:ascii="Times New Roman" w:hAnsi="Times New Roman" w:cs="Times New Roman"/>
-                <w:i/>
-                <w:iCs/>
-                <w:color w:val="000000"/>
-                <w:sz w:val="20"/>
-                <w:szCs w:val="20"/>
-                <w:lang w:val="en-US"/>
-              </w:rPr>
-              <w:t>0</w:t>
-            </w:r>
           </w:p>
-        </w:tc>
-        <w:tc>
-          <w:tcPr>
-            <w:tcW w:w="572" w:type="dxa"/>
-          </w:tcPr>
           <w:p>
             <w:pPr>
               <w:pStyle w:val="Listenabsatz"/>
@@ -21812,35 +21802,16 @@
               <w:adjustRightInd w:val="0"/>
               <w:spacing w:after="100"/>
               <w:ind w:left="0"/>
-              <w:jc w:val="center"/>
-              <w:rPr>
-                <w:rFonts w:ascii="Times New Roman" w:hAnsi="Times New Roman" w:cs="Times New Roman"/>
-                <w:i/>
-                <w:iCs/>
+              <w:jc w:val="both"/>
+              <w:rPr>
+                <w:rFonts w:ascii="Times New Roman" w:hAnsi="Times New Roman" w:cs="Times New Roman"/>
                 <w:color w:val="000000"/>
                 <w:sz w:val="20"/>
                 <w:szCs w:val="20"/>
                 <w:lang w:val="en-US"/>
               </w:rPr>
             </w:pPr>
-            <w:r>
-              <w:rPr>
-                <w:rFonts w:ascii="Times New Roman" w:hAnsi="Times New Roman" w:cs="Times New Roman"/>
-                <w:i/>
-                <w:iCs/>
-                <w:color w:val="000000"/>
-                <w:sz w:val="20"/>
-                <w:szCs w:val="20"/>
-                <w:lang w:val="en-US"/>
-              </w:rPr>
-              <w:t>1</w:t>
-            </w:r>
           </w:p>
-        </w:tc>
-        <w:tc>
-          <w:tcPr>
-            <w:tcW w:w="562" w:type="dxa"/>
-          </w:tcPr>
           <w:p>
             <w:pPr>
               <w:pStyle w:val="Listenabsatz"/>
@@ -21849,37 +21820,16 @@
               <w:adjustRightInd w:val="0"/>
               <w:spacing w:after="100"/>
               <w:ind w:left="0"/>
-              <w:jc w:val="center"/>
-              <w:rPr>
-                <w:rFonts w:ascii="Times New Roman" w:hAnsi="Times New Roman" w:cs="Times New Roman"/>
-                <w:i/>
-                <w:iCs/>
+              <w:jc w:val="both"/>
+              <w:rPr>
+                <w:rFonts w:ascii="Times New Roman" w:hAnsi="Times New Roman" w:cs="Times New Roman"/>
                 <w:color w:val="000000"/>
                 <w:sz w:val="20"/>
                 <w:szCs w:val="20"/>
                 <w:lang w:val="en-US"/>
               </w:rPr>
             </w:pPr>
-            <w:r>
-              <w:rPr>
-                <w:rFonts w:ascii="Times New Roman" w:hAnsi="Times New Roman" w:cs="Times New Roman"/>
-                <w:i/>
-                <w:iCs/>
-                <w:color w:val="000000"/>
-                <w:sz w:val="20"/>
-                <w:szCs w:val="20"/>
-                <w:lang w:val="en-US"/>
-              </w:rPr>
-              <w:t>0</w:t>
-            </w:r>
           </w:p>
-        </w:tc>
-      </w:tr>
-      <w:tr>
-        <w:tc>
-          <w:tcPr>
-            <w:tcW w:w="599" w:type="dxa"/>
-          </w:tcPr>
           <w:p>
             <w:pPr>
               <w:pStyle w:val="Listenabsatz"/>
@@ -21888,35 +21838,16 @@
               <w:adjustRightInd w:val="0"/>
               <w:spacing w:after="100"/>
               <w:ind w:left="0"/>
-              <w:jc w:val="center"/>
-              <w:rPr>
-                <w:rFonts w:ascii="Times New Roman" w:hAnsi="Times New Roman" w:cs="Times New Roman"/>
-                <w:i/>
-                <w:iCs/>
+              <w:jc w:val="both"/>
+              <w:rPr>
+                <w:rFonts w:ascii="Times New Roman" w:hAnsi="Times New Roman" w:cs="Times New Roman"/>
                 <w:color w:val="000000"/>
                 <w:sz w:val="20"/>
                 <w:szCs w:val="20"/>
                 <w:lang w:val="en-US"/>
               </w:rPr>
             </w:pPr>
-            <w:r>
-              <w:rPr>
-                <w:rFonts w:ascii="Times New Roman" w:hAnsi="Times New Roman" w:cs="Times New Roman"/>
-                <w:i/>
-                <w:iCs/>
-                <w:color w:val="000000"/>
-                <w:sz w:val="20"/>
-                <w:szCs w:val="20"/>
-                <w:lang w:val="en-US"/>
-              </w:rPr>
-              <w:t>4</w:t>
-            </w:r>
           </w:p>
-        </w:tc>
-        <w:tc>
-          <w:tcPr>
-            <w:tcW w:w="572" w:type="dxa"/>
-          </w:tcPr>
           <w:p>
             <w:pPr>
               <w:pStyle w:val="Listenabsatz"/>
@@ -21925,11 +21856,9 @@
               <w:adjustRightInd w:val="0"/>
               <w:spacing w:after="100"/>
               <w:ind w:left="0"/>
-              <w:jc w:val="center"/>
-              <w:rPr>
-                <w:rFonts w:ascii="Times New Roman" w:hAnsi="Times New Roman" w:cs="Times New Roman"/>
-                <w:i/>
-                <w:iCs/>
+              <w:jc w:val="both"/>
+              <w:rPr>
+                <w:rFonts w:ascii="Times New Roman" w:hAnsi="Times New Roman" w:cs="Times New Roman"/>
                 <w:color w:val="000000"/>
                 <w:sz w:val="20"/>
                 <w:szCs w:val="20"/>
@@ -21939,164 +21868,12 @@
             <w:r>
               <w:rPr>
                 <w:rFonts w:ascii="Times New Roman" w:hAnsi="Times New Roman" w:cs="Times New Roman"/>
-                <w:i/>
-                <w:iCs/>
-                <w:color w:val="000000"/>
-                <w:sz w:val="20"/>
-                <w:szCs w:val="20"/>
-                <w:lang w:val="en-US"/>
-              </w:rPr>
-              <w:t>1</w:t>
-            </w:r>
-          </w:p>
-        </w:tc>
-        <w:tc>
-          <w:tcPr>
-            <w:tcW w:w="562" w:type="dxa"/>
-          </w:tcPr>
-          <w:p>
-            <w:pPr>
-              <w:pStyle w:val="Listenabsatz"/>
-              <w:autoSpaceDE w:val="0"/>
-              <w:autoSpaceDN w:val="0"/>
-              <w:adjustRightInd w:val="0"/>
-              <w:spacing w:after="100"/>
-              <w:ind w:left="0"/>
-              <w:jc w:val="center"/>
-              <w:rPr>
-                <w:rFonts w:ascii="Times New Roman" w:hAnsi="Times New Roman" w:cs="Times New Roman"/>
-                <w:i/>
-                <w:iCs/>
-                <w:color w:val="000000"/>
-                <w:sz w:val="20"/>
-                <w:szCs w:val="20"/>
-                <w:lang w:val="en-US"/>
-              </w:rPr>
-            </w:pPr>
-            <w:r>
-              <w:rPr>
-                <w:rFonts w:ascii="Times New Roman" w:hAnsi="Times New Roman" w:cs="Times New Roman"/>
-                <w:i/>
-                <w:iCs/>
-                <w:color w:val="000000"/>
-                <w:sz w:val="20"/>
-                <w:szCs w:val="20"/>
-                <w:lang w:val="en-US"/>
-              </w:rPr>
-              <w:t>0</w:t>
-            </w:r>
-          </w:p>
-        </w:tc>
-      </w:tr>
-      <w:tr>
-        <w:tc>
-          <w:tcPr>
-            <w:tcW w:w="599" w:type="dxa"/>
-          </w:tcPr>
-          <w:p>
-            <w:pPr>
-              <w:pStyle w:val="Listenabsatz"/>
-              <w:autoSpaceDE w:val="0"/>
-              <w:autoSpaceDN w:val="0"/>
-              <w:adjustRightInd w:val="0"/>
-              <w:spacing w:after="100"/>
-              <w:ind w:left="0"/>
-              <w:jc w:val="center"/>
-              <w:rPr>
-                <w:rFonts w:ascii="Times New Roman" w:hAnsi="Times New Roman" w:cs="Times New Roman"/>
-                <w:i/>
-                <w:iCs/>
-                <w:color w:val="000000"/>
-                <w:sz w:val="20"/>
-                <w:szCs w:val="20"/>
-                <w:lang w:val="en-US"/>
-              </w:rPr>
-            </w:pPr>
-            <w:r>
-              <w:rPr>
-                <w:rFonts w:ascii="Times New Roman" w:hAnsi="Times New Roman" w:cs="Times New Roman"/>
-                <w:i/>
-                <w:iCs/>
-                <w:color w:val="000000"/>
-                <w:sz w:val="20"/>
-                <w:szCs w:val="20"/>
-                <w:lang w:val="en-US"/>
-              </w:rPr>
-              <w:t>1</w:t>
-            </w:r>
-          </w:p>
-        </w:tc>
-        <w:tc>
-          <w:tcPr>
-            <w:tcW w:w="572" w:type="dxa"/>
-          </w:tcPr>
-          <w:p>
-            <w:pPr>
-              <w:pStyle w:val="Listenabsatz"/>
-              <w:autoSpaceDE w:val="0"/>
-              <w:autoSpaceDN w:val="0"/>
-              <w:adjustRightInd w:val="0"/>
-              <w:spacing w:after="100"/>
-              <w:ind w:left="0"/>
-              <w:jc w:val="center"/>
-              <w:rPr>
-                <w:rFonts w:ascii="Times New Roman" w:hAnsi="Times New Roman" w:cs="Times New Roman"/>
-                <w:i/>
-                <w:iCs/>
-                <w:color w:val="000000"/>
-                <w:sz w:val="20"/>
-                <w:szCs w:val="20"/>
-                <w:lang w:val="en-US"/>
-              </w:rPr>
-            </w:pPr>
-            <w:r>
-              <w:rPr>
-                <w:rFonts w:ascii="Times New Roman" w:hAnsi="Times New Roman" w:cs="Times New Roman"/>
-                <w:i/>
-                <w:iCs/>
-                <w:color w:val="000000"/>
-                <w:sz w:val="20"/>
-                <w:szCs w:val="20"/>
-                <w:lang w:val="en-US"/>
-              </w:rPr>
-              <w:t>0</w:t>
-            </w:r>
-          </w:p>
-        </w:tc>
-        <w:tc>
-          <w:tcPr>
-            <w:tcW w:w="562" w:type="dxa"/>
-          </w:tcPr>
-          <w:p>
-            <w:pPr>
-              <w:pStyle w:val="Listenabsatz"/>
-              <w:autoSpaceDE w:val="0"/>
-              <w:autoSpaceDN w:val="0"/>
-              <w:adjustRightInd w:val="0"/>
-              <w:spacing w:after="100"/>
-              <w:ind w:left="0"/>
-              <w:jc w:val="center"/>
-              <w:rPr>
-                <w:rFonts w:ascii="Times New Roman" w:hAnsi="Times New Roman" w:cs="Times New Roman"/>
-                <w:i/>
-                <w:iCs/>
-                <w:color w:val="000000"/>
-                <w:sz w:val="20"/>
-                <w:szCs w:val="20"/>
-                <w:lang w:val="en-US"/>
-              </w:rPr>
-            </w:pPr>
-            <w:r>
-              <w:rPr>
-                <w:rFonts w:ascii="Times New Roman" w:hAnsi="Times New Roman" w:cs="Times New Roman"/>
-                <w:i/>
-                <w:iCs/>
-                <w:color w:val="000000"/>
-                <w:sz w:val="20"/>
-                <w:szCs w:val="20"/>
-                <w:lang w:val="en-US"/>
-              </w:rPr>
-              <w:t>8</w:t>
+                <w:color w:val="000000"/>
+                <w:sz w:val="20"/>
+                <w:szCs w:val="20"/>
+                <w:lang w:val="en-US"/>
+              </w:rPr>
+              <w:t>d=8</w:t>
             </w:r>
           </w:p>
         </w:tc>
@@ -22104,7 +21881,6 @@
     </w:tbl>
     <w:p>
       <w:pPr>
-        <w:pStyle w:val="Listenabsatz"/>
         <w:autoSpaceDE w:val="0"/>
         <w:autoSpaceDN w:val="0"/>
         <w:adjustRightInd w:val="0"/>
@@ -22155,13 +21931,14 @@
           <w:szCs w:val="20"/>
           <w:lang w:val="en-US"/>
         </w:rPr>
-        <w:tab/>
+        <w:br/>
       </w:r>
       <w:proofErr w:type="spellStart"/>
-      <w:proofErr w:type="gramStart"/>
-      <w:r>
-        <w:rPr>
-          <w:rFonts w:ascii="Times New Roman" w:hAnsi="Times New Roman" w:cs="Times New Roman"/>
+      <w:r>
+        <w:rPr>
+          <w:rFonts w:ascii="Times New Roman" w:hAnsi="Times New Roman" w:cs="Times New Roman"/>
+          <w:i/>
+          <w:iCs/>
           <w:color w:val="000000"/>
           <w:sz w:val="20"/>
           <w:szCs w:val="20"/>
@@ -22173,41 +21950,414 @@
       <w:r>
         <w:rPr>
           <w:rFonts w:ascii="Times New Roman" w:hAnsi="Times New Roman" w:cs="Times New Roman"/>
-          <w:color w:val="000000"/>
-          <w:sz w:val="20"/>
-          <w:szCs w:val="20"/>
-          <w:lang w:val="en-US"/>
-        </w:rPr>
-        <w:t>(</w:t>
-      </w:r>
-      <w:proofErr w:type="gramEnd"/>
-      <w:r>
-        <w:rPr>
-          <w:rFonts w:ascii="Times New Roman" w:hAnsi="Times New Roman" w:cs="Times New Roman"/>
-          <w:color w:val="000000"/>
-          <w:sz w:val="20"/>
-          <w:szCs w:val="20"/>
-          <w:lang w:val="en-US"/>
-        </w:rPr>
-        <w:t>0, -1, 0, -1, 5, -1, 0, -1, 0, 1)</w:t>
+          <w:i/>
+          <w:iCs/>
+          <w:color w:val="000000"/>
+          <w:sz w:val="20"/>
+          <w:szCs w:val="20"/>
+          <w:lang w:val="en-US"/>
+        </w:rPr>
+        <w:t>(0, -1, 0, -1, 5, -1, 0, -1, 0, 1)</w:t>
       </w:r>
     </w:p>
     <w:tbl>
       <w:tblPr>
         <w:tblStyle w:val="Tabellenraster"/>
         <w:tblW w:w="0" w:type="auto"/>
-        <w:tblInd w:w="708" w:type="dxa"/>
+        <w:tblInd w:w="360" w:type="dxa"/>
+        <w:tblBorders>
+          <w:top w:val="none" w:sz="0" w:space="0" w:color="auto"/>
+          <w:left w:val="none" w:sz="0" w:space="0" w:color="auto"/>
+          <w:bottom w:val="none" w:sz="0" w:space="0" w:color="auto"/>
+          <w:right w:val="none" w:sz="0" w:space="0" w:color="auto"/>
+          <w:insideH w:val="none" w:sz="0" w:space="0" w:color="auto"/>
+          <w:insideV w:val="none" w:sz="0" w:space="0" w:color="auto"/>
+        </w:tblBorders>
         <w:tblLook w:val="04A0" w:firstRow="1" w:lastRow="0" w:firstColumn="1" w:lastColumn="0" w:noHBand="0" w:noVBand="1"/>
       </w:tblPr>
       <w:tblGrid>
-        <w:gridCol w:w="599"/>
-        <w:gridCol w:w="572"/>
-        <w:gridCol w:w="562"/>
+        <w:gridCol w:w="2158"/>
+        <w:gridCol w:w="7444"/>
       </w:tblGrid>
       <w:tr>
         <w:tc>
           <w:tcPr>
-            <w:tcW w:w="599" w:type="dxa"/>
+            <w:tcW w:w="2158" w:type="dxa"/>
+          </w:tcPr>
+          <w:tbl>
+            <w:tblPr>
+              <w:tblStyle w:val="Tabellenraster"/>
+              <w:tblpPr w:leftFromText="141" w:rightFromText="141" w:vertAnchor="text" w:horzAnchor="margin" w:tblpY="170"/>
+              <w:tblW w:w="0" w:type="auto"/>
+              <w:tblLook w:val="04A0" w:firstRow="1" w:lastRow="0" w:firstColumn="1" w:lastColumn="0" w:noHBand="0" w:noVBand="1"/>
+            </w:tblPr>
+            <w:tblGrid>
+              <w:gridCol w:w="599"/>
+              <w:gridCol w:w="572"/>
+              <w:gridCol w:w="562"/>
+            </w:tblGrid>
+            <w:tr>
+              <w:tc>
+                <w:tcPr>
+                  <w:tcW w:w="599" w:type="dxa"/>
+                </w:tcPr>
+                <w:p>
+                  <w:pPr>
+                    <w:pStyle w:val="Listenabsatz"/>
+                    <w:autoSpaceDE w:val="0"/>
+                    <w:autoSpaceDN w:val="0"/>
+                    <w:adjustRightInd w:val="0"/>
+                    <w:spacing w:after="100"/>
+                    <w:ind w:left="0"/>
+                    <w:jc w:val="center"/>
+                    <w:rPr>
+                      <w:rFonts w:ascii="Times New Roman" w:hAnsi="Times New Roman" w:cs="Times New Roman"/>
+                      <w:i/>
+                      <w:iCs/>
+                      <w:color w:val="000000"/>
+                      <w:sz w:val="20"/>
+                      <w:szCs w:val="20"/>
+                      <w:lang w:val="en-US"/>
+                    </w:rPr>
+                  </w:pPr>
+                  <w:r>
+                    <w:rPr>
+                      <w:rFonts w:ascii="Times New Roman" w:hAnsi="Times New Roman" w:cs="Times New Roman"/>
+                      <w:i/>
+                      <w:iCs/>
+                      <w:color w:val="000000"/>
+                      <w:sz w:val="20"/>
+                      <w:szCs w:val="20"/>
+                      <w:lang w:val="en-US"/>
+                    </w:rPr>
+                    <w:t>0</w:t>
+                  </w:r>
+                </w:p>
+              </w:tc>
+              <w:tc>
+                <w:tcPr>
+                  <w:tcW w:w="572" w:type="dxa"/>
+                </w:tcPr>
+                <w:p>
+                  <w:pPr>
+                    <w:pStyle w:val="Listenabsatz"/>
+                    <w:autoSpaceDE w:val="0"/>
+                    <w:autoSpaceDN w:val="0"/>
+                    <w:adjustRightInd w:val="0"/>
+                    <w:spacing w:after="100"/>
+                    <w:ind w:left="0"/>
+                    <w:jc w:val="center"/>
+                    <w:rPr>
+                      <w:rFonts w:ascii="Times New Roman" w:hAnsi="Times New Roman" w:cs="Times New Roman"/>
+                      <w:i/>
+                      <w:iCs/>
+                      <w:color w:val="000000"/>
+                      <w:sz w:val="20"/>
+                      <w:szCs w:val="20"/>
+                      <w:lang w:val="en-US"/>
+                    </w:rPr>
+                  </w:pPr>
+                  <w:r>
+                    <w:rPr>
+                      <w:rFonts w:ascii="Times New Roman" w:hAnsi="Times New Roman" w:cs="Times New Roman"/>
+                      <w:i/>
+                      <w:iCs/>
+                      <w:color w:val="000000"/>
+                      <w:sz w:val="20"/>
+                      <w:szCs w:val="20"/>
+                      <w:lang w:val="en-US"/>
+                    </w:rPr>
+                    <w:t>-1</w:t>
+                  </w:r>
+                </w:p>
+              </w:tc>
+              <w:tc>
+                <w:tcPr>
+                  <w:tcW w:w="562" w:type="dxa"/>
+                </w:tcPr>
+                <w:p>
+                  <w:pPr>
+                    <w:pStyle w:val="Listenabsatz"/>
+                    <w:autoSpaceDE w:val="0"/>
+                    <w:autoSpaceDN w:val="0"/>
+                    <w:adjustRightInd w:val="0"/>
+                    <w:spacing w:after="100"/>
+                    <w:ind w:left="0"/>
+                    <w:jc w:val="center"/>
+                    <w:rPr>
+                      <w:rFonts w:ascii="Times New Roman" w:hAnsi="Times New Roman" w:cs="Times New Roman"/>
+                      <w:i/>
+                      <w:iCs/>
+                      <w:color w:val="000000"/>
+                      <w:sz w:val="20"/>
+                      <w:szCs w:val="20"/>
+                      <w:lang w:val="en-US"/>
+                    </w:rPr>
+                  </w:pPr>
+                  <w:r>
+                    <w:rPr>
+                      <w:rFonts w:ascii="Times New Roman" w:hAnsi="Times New Roman" w:cs="Times New Roman"/>
+                      <w:i/>
+                      <w:iCs/>
+                      <w:color w:val="000000"/>
+                      <w:sz w:val="20"/>
+                      <w:szCs w:val="20"/>
+                      <w:lang w:val="en-US"/>
+                    </w:rPr>
+                    <w:t>0</w:t>
+                  </w:r>
+                </w:p>
+              </w:tc>
+            </w:tr>
+            <w:tr>
+              <w:tc>
+                <w:tcPr>
+                  <w:tcW w:w="599" w:type="dxa"/>
+                </w:tcPr>
+                <w:p>
+                  <w:pPr>
+                    <w:pStyle w:val="Listenabsatz"/>
+                    <w:autoSpaceDE w:val="0"/>
+                    <w:autoSpaceDN w:val="0"/>
+                    <w:adjustRightInd w:val="0"/>
+                    <w:spacing w:after="100"/>
+                    <w:ind w:left="0"/>
+                    <w:jc w:val="center"/>
+                    <w:rPr>
+                      <w:rFonts w:ascii="Times New Roman" w:hAnsi="Times New Roman" w:cs="Times New Roman"/>
+                      <w:i/>
+                      <w:iCs/>
+                      <w:color w:val="000000"/>
+                      <w:sz w:val="20"/>
+                      <w:szCs w:val="20"/>
+                      <w:lang w:val="en-US"/>
+                    </w:rPr>
+                  </w:pPr>
+                  <w:r>
+                    <w:rPr>
+                      <w:rFonts w:ascii="Times New Roman" w:hAnsi="Times New Roman" w:cs="Times New Roman"/>
+                      <w:i/>
+                      <w:iCs/>
+                      <w:color w:val="000000"/>
+                      <w:sz w:val="20"/>
+                      <w:szCs w:val="20"/>
+                      <w:lang w:val="en-US"/>
+                    </w:rPr>
+                    <w:t>-1</w:t>
+                  </w:r>
+                </w:p>
+              </w:tc>
+              <w:tc>
+                <w:tcPr>
+                  <w:tcW w:w="572" w:type="dxa"/>
+                </w:tcPr>
+                <w:p>
+                  <w:pPr>
+                    <w:pStyle w:val="Listenabsatz"/>
+                    <w:autoSpaceDE w:val="0"/>
+                    <w:autoSpaceDN w:val="0"/>
+                    <w:adjustRightInd w:val="0"/>
+                    <w:spacing w:after="100"/>
+                    <w:ind w:left="0"/>
+                    <w:jc w:val="center"/>
+                    <w:rPr>
+                      <w:rFonts w:ascii="Times New Roman" w:hAnsi="Times New Roman" w:cs="Times New Roman"/>
+                      <w:i/>
+                      <w:iCs/>
+                      <w:color w:val="000000"/>
+                      <w:sz w:val="20"/>
+                      <w:szCs w:val="20"/>
+                      <w:lang w:val="en-US"/>
+                    </w:rPr>
+                  </w:pPr>
+                  <w:r>
+                    <w:rPr>
+                      <w:rFonts w:ascii="Times New Roman" w:hAnsi="Times New Roman" w:cs="Times New Roman"/>
+                      <w:i/>
+                      <w:iCs/>
+                      <w:color w:val="000000"/>
+                      <w:sz w:val="20"/>
+                      <w:szCs w:val="20"/>
+                      <w:lang w:val="en-US"/>
+                    </w:rPr>
+                    <w:t>5</w:t>
+                  </w:r>
+                </w:p>
+              </w:tc>
+              <w:tc>
+                <w:tcPr>
+                  <w:tcW w:w="562" w:type="dxa"/>
+                </w:tcPr>
+                <w:p>
+                  <w:pPr>
+                    <w:pStyle w:val="Listenabsatz"/>
+                    <w:autoSpaceDE w:val="0"/>
+                    <w:autoSpaceDN w:val="0"/>
+                    <w:adjustRightInd w:val="0"/>
+                    <w:spacing w:after="100"/>
+                    <w:ind w:left="0"/>
+                    <w:jc w:val="center"/>
+                    <w:rPr>
+                      <w:rFonts w:ascii="Times New Roman" w:hAnsi="Times New Roman" w:cs="Times New Roman"/>
+                      <w:i/>
+                      <w:iCs/>
+                      <w:color w:val="000000"/>
+                      <w:sz w:val="20"/>
+                      <w:szCs w:val="20"/>
+                      <w:lang w:val="en-US"/>
+                    </w:rPr>
+                  </w:pPr>
+                  <w:r>
+                    <w:rPr>
+                      <w:rFonts w:ascii="Times New Roman" w:hAnsi="Times New Roman" w:cs="Times New Roman"/>
+                      <w:i/>
+                      <w:iCs/>
+                      <w:color w:val="000000"/>
+                      <w:sz w:val="20"/>
+                      <w:szCs w:val="20"/>
+                      <w:lang w:val="en-US"/>
+                    </w:rPr>
+                    <w:t>-1</w:t>
+                  </w:r>
+                </w:p>
+              </w:tc>
+            </w:tr>
+            <w:tr>
+              <w:tc>
+                <w:tcPr>
+                  <w:tcW w:w="599" w:type="dxa"/>
+                </w:tcPr>
+                <w:p>
+                  <w:pPr>
+                    <w:pStyle w:val="Listenabsatz"/>
+                    <w:autoSpaceDE w:val="0"/>
+                    <w:autoSpaceDN w:val="0"/>
+                    <w:adjustRightInd w:val="0"/>
+                    <w:spacing w:after="100"/>
+                    <w:ind w:left="0"/>
+                    <w:jc w:val="center"/>
+                    <w:rPr>
+                      <w:rFonts w:ascii="Times New Roman" w:hAnsi="Times New Roman" w:cs="Times New Roman"/>
+                      <w:i/>
+                      <w:iCs/>
+                      <w:color w:val="000000"/>
+                      <w:sz w:val="20"/>
+                      <w:szCs w:val="20"/>
+                      <w:lang w:val="en-US"/>
+                    </w:rPr>
+                  </w:pPr>
+                  <w:r>
+                    <w:rPr>
+                      <w:rFonts w:ascii="Times New Roman" w:hAnsi="Times New Roman" w:cs="Times New Roman"/>
+                      <w:i/>
+                      <w:iCs/>
+                      <w:color w:val="000000"/>
+                      <w:sz w:val="20"/>
+                      <w:szCs w:val="20"/>
+                      <w:lang w:val="en-US"/>
+                    </w:rPr>
+                    <w:t>0</w:t>
+                  </w:r>
+                </w:p>
+              </w:tc>
+              <w:tc>
+                <w:tcPr>
+                  <w:tcW w:w="572" w:type="dxa"/>
+                </w:tcPr>
+                <w:p>
+                  <w:pPr>
+                    <w:pStyle w:val="Listenabsatz"/>
+                    <w:autoSpaceDE w:val="0"/>
+                    <w:autoSpaceDN w:val="0"/>
+                    <w:adjustRightInd w:val="0"/>
+                    <w:spacing w:after="100"/>
+                    <w:ind w:left="0"/>
+                    <w:jc w:val="center"/>
+                    <w:rPr>
+                      <w:rFonts w:ascii="Times New Roman" w:hAnsi="Times New Roman" w:cs="Times New Roman"/>
+                      <w:i/>
+                      <w:iCs/>
+                      <w:color w:val="000000"/>
+                      <w:sz w:val="20"/>
+                      <w:szCs w:val="20"/>
+                      <w:lang w:val="en-US"/>
+                    </w:rPr>
+                  </w:pPr>
+                  <w:r>
+                    <w:rPr>
+                      <w:rFonts w:ascii="Times New Roman" w:hAnsi="Times New Roman" w:cs="Times New Roman"/>
+                      <w:i/>
+                      <w:iCs/>
+                      <w:color w:val="000000"/>
+                      <w:sz w:val="20"/>
+                      <w:szCs w:val="20"/>
+                      <w:lang w:val="en-US"/>
+                    </w:rPr>
+                    <w:t>-1</w:t>
+                  </w:r>
+                </w:p>
+              </w:tc>
+              <w:tc>
+                <w:tcPr>
+                  <w:tcW w:w="562" w:type="dxa"/>
+                </w:tcPr>
+                <w:p>
+                  <w:pPr>
+                    <w:pStyle w:val="Listenabsatz"/>
+                    <w:autoSpaceDE w:val="0"/>
+                    <w:autoSpaceDN w:val="0"/>
+                    <w:adjustRightInd w:val="0"/>
+                    <w:spacing w:after="100"/>
+                    <w:ind w:left="0"/>
+                    <w:jc w:val="center"/>
+                    <w:rPr>
+                      <w:rFonts w:ascii="Times New Roman" w:hAnsi="Times New Roman" w:cs="Times New Roman"/>
+                      <w:i/>
+                      <w:iCs/>
+                      <w:color w:val="000000"/>
+                      <w:sz w:val="20"/>
+                      <w:szCs w:val="20"/>
+                      <w:lang w:val="en-US"/>
+                    </w:rPr>
+                  </w:pPr>
+                  <w:r>
+                    <w:rPr>
+                      <w:rFonts w:ascii="Times New Roman" w:hAnsi="Times New Roman" w:cs="Times New Roman"/>
+                      <w:i/>
+                      <w:iCs/>
+                      <w:color w:val="000000"/>
+                      <w:sz w:val="20"/>
+                      <w:szCs w:val="20"/>
+                      <w:lang w:val="en-US"/>
+                    </w:rPr>
+                    <w:t>0</w:t>
+                  </w:r>
+                </w:p>
+              </w:tc>
+            </w:tr>
+          </w:tbl>
+          <w:p>
+            <w:pPr>
+              <w:pStyle w:val="Listenabsatz"/>
+              <w:autoSpaceDE w:val="0"/>
+              <w:autoSpaceDN w:val="0"/>
+              <w:adjustRightInd w:val="0"/>
+              <w:spacing w:after="100"/>
+              <w:ind w:left="0"/>
+              <w:jc w:val="both"/>
+              <w:rPr>
+                <w:rFonts w:ascii="Times New Roman" w:hAnsi="Times New Roman" w:cs="Times New Roman"/>
+                <w:color w:val="000000"/>
+                <w:sz w:val="20"/>
+                <w:szCs w:val="20"/>
+                <w:lang w:val="en-US"/>
+              </w:rPr>
+            </w:pPr>
+          </w:p>
+        </w:tc>
+        <w:tc>
+          <w:tcPr>
+            <w:tcW w:w="7444" w:type="dxa"/>
           </w:tcPr>
           <w:p>
             <w:pPr>
@@ -22217,35 +22367,16 @@
               <w:adjustRightInd w:val="0"/>
               <w:spacing w:after="100"/>
               <w:ind w:left="0"/>
-              <w:jc w:val="center"/>
-              <w:rPr>
-                <w:rFonts w:ascii="Times New Roman" w:hAnsi="Times New Roman" w:cs="Times New Roman"/>
-                <w:i/>
-                <w:iCs/>
+              <w:jc w:val="both"/>
+              <w:rPr>
+                <w:rFonts w:ascii="Times New Roman" w:hAnsi="Times New Roman" w:cs="Times New Roman"/>
                 <w:color w:val="000000"/>
                 <w:sz w:val="20"/>
                 <w:szCs w:val="20"/>
                 <w:lang w:val="en-US"/>
               </w:rPr>
             </w:pPr>
-            <w:r>
-              <w:rPr>
-                <w:rFonts w:ascii="Times New Roman" w:hAnsi="Times New Roman" w:cs="Times New Roman"/>
-                <w:i/>
-                <w:iCs/>
-                <w:color w:val="000000"/>
-                <w:sz w:val="20"/>
-                <w:szCs w:val="20"/>
-                <w:lang w:val="en-US"/>
-              </w:rPr>
-              <w:t>0</w:t>
-            </w:r>
           </w:p>
-        </w:tc>
-        <w:tc>
-          <w:tcPr>
-            <w:tcW w:w="572" w:type="dxa"/>
-          </w:tcPr>
           <w:p>
             <w:pPr>
               <w:pStyle w:val="Listenabsatz"/>
@@ -22254,35 +22385,16 @@
               <w:adjustRightInd w:val="0"/>
               <w:spacing w:after="100"/>
               <w:ind w:left="0"/>
-              <w:jc w:val="center"/>
-              <w:rPr>
-                <w:rFonts w:ascii="Times New Roman" w:hAnsi="Times New Roman" w:cs="Times New Roman"/>
-                <w:i/>
-                <w:iCs/>
+              <w:jc w:val="both"/>
+              <w:rPr>
+                <w:rFonts w:ascii="Times New Roman" w:hAnsi="Times New Roman" w:cs="Times New Roman"/>
                 <w:color w:val="000000"/>
                 <w:sz w:val="20"/>
                 <w:szCs w:val="20"/>
                 <w:lang w:val="en-US"/>
               </w:rPr>
             </w:pPr>
-            <w:r>
-              <w:rPr>
-                <w:rFonts w:ascii="Times New Roman" w:hAnsi="Times New Roman" w:cs="Times New Roman"/>
-                <w:i/>
-                <w:iCs/>
-                <w:color w:val="000000"/>
-                <w:sz w:val="20"/>
-                <w:szCs w:val="20"/>
-                <w:lang w:val="en-US"/>
-              </w:rPr>
-              <w:t>-1</w:t>
-            </w:r>
           </w:p>
-        </w:tc>
-        <w:tc>
-          <w:tcPr>
-            <w:tcW w:w="562" w:type="dxa"/>
-          </w:tcPr>
           <w:p>
             <w:pPr>
               <w:pStyle w:val="Listenabsatz"/>
@@ -22291,37 +22403,16 @@
               <w:adjustRightInd w:val="0"/>
               <w:spacing w:after="100"/>
               <w:ind w:left="0"/>
-              <w:jc w:val="center"/>
-              <w:rPr>
-                <w:rFonts w:ascii="Times New Roman" w:hAnsi="Times New Roman" w:cs="Times New Roman"/>
-                <w:i/>
-                <w:iCs/>
+              <w:jc w:val="both"/>
+              <w:rPr>
+                <w:rFonts w:ascii="Times New Roman" w:hAnsi="Times New Roman" w:cs="Times New Roman"/>
                 <w:color w:val="000000"/>
                 <w:sz w:val="20"/>
                 <w:szCs w:val="20"/>
                 <w:lang w:val="en-US"/>
               </w:rPr>
             </w:pPr>
-            <w:r>
-              <w:rPr>
-                <w:rFonts w:ascii="Times New Roman" w:hAnsi="Times New Roman" w:cs="Times New Roman"/>
-                <w:i/>
-                <w:iCs/>
-                <w:color w:val="000000"/>
-                <w:sz w:val="20"/>
-                <w:szCs w:val="20"/>
-                <w:lang w:val="en-US"/>
-              </w:rPr>
-              <w:t>0</w:t>
-            </w:r>
           </w:p>
-        </w:tc>
-      </w:tr>
-      <w:tr>
-        <w:tc>
-          <w:tcPr>
-            <w:tcW w:w="599" w:type="dxa"/>
-          </w:tcPr>
           <w:p>
             <w:pPr>
               <w:pStyle w:val="Listenabsatz"/>
@@ -22330,35 +22421,16 @@
               <w:adjustRightInd w:val="0"/>
               <w:spacing w:after="100"/>
               <w:ind w:left="0"/>
-              <w:jc w:val="center"/>
-              <w:rPr>
-                <w:rFonts w:ascii="Times New Roman" w:hAnsi="Times New Roman" w:cs="Times New Roman"/>
-                <w:i/>
-                <w:iCs/>
+              <w:jc w:val="both"/>
+              <w:rPr>
+                <w:rFonts w:ascii="Times New Roman" w:hAnsi="Times New Roman" w:cs="Times New Roman"/>
                 <w:color w:val="000000"/>
                 <w:sz w:val="20"/>
                 <w:szCs w:val="20"/>
                 <w:lang w:val="en-US"/>
               </w:rPr>
             </w:pPr>
-            <w:r>
-              <w:rPr>
-                <w:rFonts w:ascii="Times New Roman" w:hAnsi="Times New Roman" w:cs="Times New Roman"/>
-                <w:i/>
-                <w:iCs/>
-                <w:color w:val="000000"/>
-                <w:sz w:val="20"/>
-                <w:szCs w:val="20"/>
-                <w:lang w:val="en-US"/>
-              </w:rPr>
-              <w:t>-1</w:t>
-            </w:r>
           </w:p>
-        </w:tc>
-        <w:tc>
-          <w:tcPr>
-            <w:tcW w:w="572" w:type="dxa"/>
-          </w:tcPr>
           <w:p>
             <w:pPr>
               <w:pStyle w:val="Listenabsatz"/>
@@ -22367,11 +22439,9 @@
               <w:adjustRightInd w:val="0"/>
               <w:spacing w:after="100"/>
               <w:ind w:left="0"/>
-              <w:jc w:val="center"/>
-              <w:rPr>
-                <w:rFonts w:ascii="Times New Roman" w:hAnsi="Times New Roman" w:cs="Times New Roman"/>
-                <w:i/>
-                <w:iCs/>
+              <w:jc w:val="both"/>
+              <w:rPr>
+                <w:rFonts w:ascii="Times New Roman" w:hAnsi="Times New Roman" w:cs="Times New Roman"/>
                 <w:color w:val="000000"/>
                 <w:sz w:val="20"/>
                 <w:szCs w:val="20"/>
@@ -22381,164 +22451,22 @@
             <w:r>
               <w:rPr>
                 <w:rFonts w:ascii="Times New Roman" w:hAnsi="Times New Roman" w:cs="Times New Roman"/>
-                <w:i/>
-                <w:iCs/>
-                <w:color w:val="000000"/>
-                <w:sz w:val="20"/>
-                <w:szCs w:val="20"/>
-                <w:lang w:val="en-US"/>
-              </w:rPr>
-              <w:t>5</w:t>
-            </w:r>
-          </w:p>
-        </w:tc>
-        <w:tc>
-          <w:tcPr>
-            <w:tcW w:w="562" w:type="dxa"/>
-          </w:tcPr>
-          <w:p>
-            <w:pPr>
-              <w:pStyle w:val="Listenabsatz"/>
-              <w:autoSpaceDE w:val="0"/>
-              <w:autoSpaceDN w:val="0"/>
-              <w:adjustRightInd w:val="0"/>
-              <w:spacing w:after="100"/>
-              <w:ind w:left="0"/>
-              <w:jc w:val="center"/>
-              <w:rPr>
-                <w:rFonts w:ascii="Times New Roman" w:hAnsi="Times New Roman" w:cs="Times New Roman"/>
-                <w:i/>
-                <w:iCs/>
-                <w:color w:val="000000"/>
-                <w:sz w:val="20"/>
-                <w:szCs w:val="20"/>
-                <w:lang w:val="en-US"/>
-              </w:rPr>
-            </w:pPr>
-            <w:r>
-              <w:rPr>
-                <w:rFonts w:ascii="Times New Roman" w:hAnsi="Times New Roman" w:cs="Times New Roman"/>
-                <w:i/>
-                <w:iCs/>
-                <w:color w:val="000000"/>
-                <w:sz w:val="20"/>
-                <w:szCs w:val="20"/>
-                <w:lang w:val="en-US"/>
-              </w:rPr>
-              <w:t>-1</w:t>
-            </w:r>
-          </w:p>
-        </w:tc>
-      </w:tr>
-      <w:tr>
-        <w:tc>
-          <w:tcPr>
-            <w:tcW w:w="599" w:type="dxa"/>
-          </w:tcPr>
-          <w:p>
-            <w:pPr>
-              <w:pStyle w:val="Listenabsatz"/>
-              <w:autoSpaceDE w:val="0"/>
-              <w:autoSpaceDN w:val="0"/>
-              <w:adjustRightInd w:val="0"/>
-              <w:spacing w:after="100"/>
-              <w:ind w:left="0"/>
-              <w:jc w:val="center"/>
-              <w:rPr>
-                <w:rFonts w:ascii="Times New Roman" w:hAnsi="Times New Roman" w:cs="Times New Roman"/>
-                <w:i/>
-                <w:iCs/>
-                <w:color w:val="000000"/>
-                <w:sz w:val="20"/>
-                <w:szCs w:val="20"/>
-                <w:lang w:val="en-US"/>
-              </w:rPr>
-            </w:pPr>
-            <w:r>
-              <w:rPr>
-                <w:rFonts w:ascii="Times New Roman" w:hAnsi="Times New Roman" w:cs="Times New Roman"/>
-                <w:i/>
-                <w:iCs/>
-                <w:color w:val="000000"/>
-                <w:sz w:val="20"/>
-                <w:szCs w:val="20"/>
-                <w:lang w:val="en-US"/>
-              </w:rPr>
-              <w:t>0</w:t>
-            </w:r>
-          </w:p>
-        </w:tc>
-        <w:tc>
-          <w:tcPr>
-            <w:tcW w:w="572" w:type="dxa"/>
-          </w:tcPr>
-          <w:p>
-            <w:pPr>
-              <w:pStyle w:val="Listenabsatz"/>
-              <w:autoSpaceDE w:val="0"/>
-              <w:autoSpaceDN w:val="0"/>
-              <w:adjustRightInd w:val="0"/>
-              <w:spacing w:after="100"/>
-              <w:ind w:left="0"/>
-              <w:jc w:val="center"/>
-              <w:rPr>
-                <w:rFonts w:ascii="Times New Roman" w:hAnsi="Times New Roman" w:cs="Times New Roman"/>
-                <w:i/>
-                <w:iCs/>
-                <w:color w:val="000000"/>
-                <w:sz w:val="20"/>
-                <w:szCs w:val="20"/>
-                <w:lang w:val="en-US"/>
-              </w:rPr>
-            </w:pPr>
-            <w:r>
-              <w:rPr>
-                <w:rFonts w:ascii="Times New Roman" w:hAnsi="Times New Roman" w:cs="Times New Roman"/>
-                <w:i/>
-                <w:iCs/>
-                <w:color w:val="000000"/>
-                <w:sz w:val="20"/>
-                <w:szCs w:val="20"/>
-                <w:lang w:val="en-US"/>
-              </w:rPr>
-              <w:t>-1</w:t>
-            </w:r>
-          </w:p>
-        </w:tc>
-        <w:tc>
-          <w:tcPr>
-            <w:tcW w:w="562" w:type="dxa"/>
-          </w:tcPr>
-          <w:p>
-            <w:pPr>
-              <w:pStyle w:val="Listenabsatz"/>
-              <w:autoSpaceDE w:val="0"/>
-              <w:autoSpaceDN w:val="0"/>
-              <w:adjustRightInd w:val="0"/>
-              <w:spacing w:after="100"/>
-              <w:ind w:left="0"/>
-              <w:jc w:val="center"/>
-              <w:rPr>
-                <w:rFonts w:ascii="Times New Roman" w:hAnsi="Times New Roman" w:cs="Times New Roman"/>
-                <w:i/>
-                <w:iCs/>
-                <w:color w:val="000000"/>
-                <w:sz w:val="20"/>
-                <w:szCs w:val="20"/>
-                <w:lang w:val="en-US"/>
-              </w:rPr>
-            </w:pPr>
-            <w:r>
-              <w:rPr>
-                <w:rFonts w:ascii="Times New Roman" w:hAnsi="Times New Roman" w:cs="Times New Roman"/>
-                <w:i/>
-                <w:iCs/>
-                <w:color w:val="000000"/>
-                <w:sz w:val="20"/>
-                <w:szCs w:val="20"/>
-                <w:lang w:val="en-US"/>
-              </w:rPr>
-              <w:t>0</w:t>
+                <w:color w:val="000000"/>
+                <w:sz w:val="20"/>
+                <w:szCs w:val="20"/>
+                <w:lang w:val="en-US"/>
+              </w:rPr>
+              <w:t>d=</w:t>
+            </w:r>
+            <w:r>
+              <w:rPr>
+                <w:rFonts w:ascii="Times New Roman" w:hAnsi="Times New Roman" w:cs="Times New Roman"/>
+                <w:color w:val="000000"/>
+                <w:sz w:val="20"/>
+                <w:szCs w:val="20"/>
+                <w:lang w:val="en-US"/>
+              </w:rPr>
+              <w:t>1</w:t>
             </w:r>
           </w:p>
         </w:tc>
@@ -22546,6 +22474,7 @@
     </w:tbl>
     <w:p>
       <w:pPr>
+        <w:ind w:left="360"/>
         <w:rPr>
           <w:rFonts w:ascii="Times New Roman" w:hAnsi="Times New Roman" w:cs="Times New Roman"/>
           <w:color w:val="000000"/>
@@ -22656,29 +22585,7 @@
           <w:szCs w:val="20"/>
           <w:lang w:val="en-US"/>
         </w:rPr>
-        <w:t xml:space="preserve">. The other is the polar coordinate model, in which the origin is the center of the image, and coordinates are defined by an angle d from the horizontal axis and a distance, or magnitude, m from the origin. In this model, zero degrees corresponds to the 3 o’clock position, 256 to the 6 o’clock position, 512 to the 9 o’clock position, 768 to the 12 o’clock position, and 1024 to the full rotation back to the 3 o’clock position. Negative values correspond to the appropriate </w:t>
-      </w:r>
-      <w:proofErr w:type="gramStart"/>
-      <w:r>
-        <w:rPr>
-          <w:rFonts w:ascii="Times New Roman" w:hAnsi="Times New Roman" w:cs="Times New Roman"/>
-          <w:color w:val="000000"/>
-          <w:sz w:val="20"/>
-          <w:szCs w:val="20"/>
-          <w:lang w:val="en-US"/>
-        </w:rPr>
-        <w:t>counter-clockwise</w:t>
-      </w:r>
-      <w:proofErr w:type="gramEnd"/>
-      <w:r>
-        <w:rPr>
-          <w:rFonts w:ascii="Times New Roman" w:hAnsi="Times New Roman" w:cs="Times New Roman"/>
-          <w:color w:val="000000"/>
-          <w:sz w:val="20"/>
-          <w:szCs w:val="20"/>
-          <w:lang w:val="en-US"/>
-        </w:rPr>
-        <w:t xml:space="preserve"> position. The functions rad, sin, cos, tan, </w:t>
+        <w:t xml:space="preserve">. The other is the polar coordinate model, in which the origin is the center of the image, and coordinates are defined by an angle d from the horizontal axis and a distance, or magnitude, m from the origin. In this model, zero degrees corresponds to the 3 o’clock position, 256 to the 6 o’clock position, 512 to the 9 o’clock position, 768 to the 12 o’clock position, and 1024 to the full rotation back to the 3 o’clock position. Negative values correspond to the appropriate counter-clockwise position. The functions rad, sin, cos, tan, </w:t>
       </w:r>
       <w:r>
         <w:rPr>
@@ -22827,7 +22734,7 @@
                     </pic:cNvPicPr>
                   </pic:nvPicPr>
                   <pic:blipFill>
-                    <a:blip r:embed="rId27">
+                    <a:blip r:embed="rId28">
                       <a:extLst>
                         <a:ext uri="{28A0092B-C50C-407E-A947-70E740481C1C}">
                           <a14:useLocalDpi xmlns:a14="http://schemas.microsoft.com/office/drawing/2010/main" val="0"/>
@@ -22888,7 +22795,7 @@
           <w:lang w:val="en-US"/>
         </w:rPr>
       </w:pPr>
-      <w:bookmarkStart w:id="17" w:name="_Toc81259132"/>
+      <w:bookmarkStart w:id="17" w:name="_Toc81599302"/>
       <w:r>
         <w:rPr>
           <w:lang w:val="en-US"/>
@@ -22949,7 +22856,7 @@
         <w:pStyle w:val="Listenabsatz"/>
         <w:numPr>
           <w:ilvl w:val="0"/>
-          <w:numId w:val="1"/>
+          <w:numId w:val="4"/>
         </w:numPr>
         <w:autoSpaceDE w:val="0"/>
         <w:autoSpaceDN w:val="0"/>
@@ -22990,7 +22897,7 @@
         <w:pStyle w:val="Listenabsatz"/>
         <w:numPr>
           <w:ilvl w:val="0"/>
-          <w:numId w:val="1"/>
+          <w:numId w:val="4"/>
         </w:numPr>
         <w:autoSpaceDE w:val="0"/>
         <w:autoSpaceDN w:val="0"/>
@@ -23031,7 +22938,7 @@
         <w:pStyle w:val="Listenabsatz"/>
         <w:numPr>
           <w:ilvl w:val="0"/>
-          <w:numId w:val="1"/>
+          <w:numId w:val="4"/>
         </w:numPr>
         <w:autoSpaceDE w:val="0"/>
         <w:autoSpaceDN w:val="0"/>
@@ -23072,7 +22979,7 @@
         <w:pStyle w:val="Listenabsatz"/>
         <w:numPr>
           <w:ilvl w:val="0"/>
-          <w:numId w:val="1"/>
+          <w:numId w:val="4"/>
         </w:numPr>
         <w:autoSpaceDE w:val="0"/>
         <w:autoSpaceDN w:val="0"/>
@@ -23113,7 +23020,7 @@
         <w:pStyle w:val="Listenabsatz"/>
         <w:numPr>
           <w:ilvl w:val="0"/>
-          <w:numId w:val="1"/>
+          <w:numId w:val="4"/>
         </w:numPr>
         <w:autoSpaceDE w:val="0"/>
         <w:autoSpaceDN w:val="0"/>
@@ -24032,22 +23939,6 @@
     </w:tbl>
     <w:p>
       <w:pPr>
-        <w:autoSpaceDE w:val="0"/>
-        <w:autoSpaceDN w:val="0"/>
-        <w:adjustRightInd w:val="0"/>
-        <w:spacing w:after="100" w:line="240" w:lineRule="auto"/>
-        <w:jc w:val="both"/>
-        <w:rPr>
-          <w:rFonts w:ascii="Times New Roman" w:hAnsi="Times New Roman" w:cs="Times New Roman"/>
-          <w:color w:val="000000"/>
-          <w:sz w:val="20"/>
-          <w:szCs w:val="20"/>
-          <w:lang w:val="en-US"/>
-        </w:rPr>
-      </w:pPr>
-    </w:p>
-    <w:p>
-      <w:pPr>
         <w:rPr>
           <w:rFonts w:ascii="Times New Roman" w:hAnsi="Times New Roman" w:cs="Times New Roman"/>
           <w:color w:val="000000"/>
@@ -24060,6 +23951,7 @@
     <w:p>
       <w:pPr>
         <w:pStyle w:val="berschrift4"/>
+        <w:spacing w:after="200"/>
         <w:jc w:val="both"/>
         <w:rPr>
           <w:lang w:val="en-US"/>
@@ -24071,13 +23963,6 @@
         </w:rPr>
         <w:t>Arithmetic operators</w:t>
       </w:r>
-    </w:p>
-    <w:p>
-      <w:pPr>
-        <w:rPr>
-          <w:lang w:val="en-US"/>
-        </w:rPr>
-      </w:pPr>
     </w:p>
     <w:tbl>
       <w:tblPr>
@@ -24768,6 +24653,7 @@
     <w:p>
       <w:pPr>
         <w:pStyle w:val="berschrift4"/>
+        <w:spacing w:after="200"/>
         <w:jc w:val="both"/>
         <w:rPr>
           <w:lang w:val="en-US"/>
@@ -24780,13 +24666,6 @@
         <w:lastRenderedPageBreak/>
         <w:t>Relational operators</w:t>
       </w:r>
-    </w:p>
-    <w:p>
-      <w:pPr>
-        <w:rPr>
-          <w:lang w:val="en-US"/>
-        </w:rPr>
-      </w:pPr>
     </w:p>
     <w:tbl>
       <w:tblPr>
@@ -24957,7 +24836,6 @@
                 <w:lang w:val="en-US"/>
               </w:rPr>
             </w:pPr>
-            <w:proofErr w:type="gramStart"/>
             <w:r>
               <w:rPr>
                 <w:rFonts w:ascii="Times New Roman" w:hAnsi="Times New Roman" w:cs="Times New Roman"/>
@@ -24978,7 +24856,6 @@
               </w:rPr>
               <w:t>!=</w:t>
             </w:r>
-            <w:proofErr w:type="gramEnd"/>
             <w:r>
               <w:rPr>
                 <w:rFonts w:ascii="Times New Roman" w:hAnsi="Times New Roman" w:cs="Times New Roman"/>
@@ -25370,29 +25247,7 @@
           <w:szCs w:val="20"/>
           <w:lang w:val="en-US"/>
         </w:rPr>
-        <w:t xml:space="preserve"> evaluates to 1 when the red channel of the current pixel has a lower value than the green channel. Otherwise, it evaluates to 0. The set of relational operators includes &lt;, &lt;=, &gt;, &gt;=, ==, </w:t>
-      </w:r>
-      <w:proofErr w:type="gramStart"/>
-      <w:r>
-        <w:rPr>
-          <w:rFonts w:ascii="Times New Roman" w:hAnsi="Times New Roman" w:cs="Times New Roman"/>
-          <w:color w:val="000000"/>
-          <w:sz w:val="20"/>
-          <w:szCs w:val="20"/>
-          <w:lang w:val="en-US"/>
-        </w:rPr>
-        <w:t>and !</w:t>
-      </w:r>
-      <w:proofErr w:type="gramEnd"/>
-      <w:r>
-        <w:rPr>
-          <w:rFonts w:ascii="Times New Roman" w:hAnsi="Times New Roman" w:cs="Times New Roman"/>
-          <w:color w:val="000000"/>
-          <w:sz w:val="20"/>
-          <w:szCs w:val="20"/>
-          <w:lang w:val="en-US"/>
-        </w:rPr>
-        <w:t>=.</w:t>
+        <w:t xml:space="preserve"> evaluates to 1 when the red channel of the current pixel has a lower value than the green channel. Otherwise, it evaluates to 0. The set of relational operators includes &lt;, &lt;=, &gt;, &gt;=, ==, and !=.</w:t>
       </w:r>
     </w:p>
     <w:p>
@@ -25418,29 +25273,7 @@
           <w:szCs w:val="20"/>
           <w:lang w:val="en-US"/>
         </w:rPr>
-        <w:t xml:space="preserve">The == (“equal-to”) operator evaluates to 1 when the two expressions surrounding it evaluate to the same thing. </w:t>
-      </w:r>
-      <w:proofErr w:type="gramStart"/>
-      <w:r>
-        <w:rPr>
-          <w:rFonts w:ascii="Times New Roman" w:hAnsi="Times New Roman" w:cs="Times New Roman"/>
-          <w:color w:val="000000"/>
-          <w:sz w:val="20"/>
-          <w:szCs w:val="20"/>
-          <w:lang w:val="en-US"/>
-        </w:rPr>
-        <w:t>The !</w:t>
-      </w:r>
-      <w:proofErr w:type="gramEnd"/>
-      <w:r>
-        <w:rPr>
-          <w:rFonts w:ascii="Times New Roman" w:hAnsi="Times New Roman" w:cs="Times New Roman"/>
-          <w:color w:val="000000"/>
-          <w:sz w:val="20"/>
-          <w:szCs w:val="20"/>
-          <w:lang w:val="en-US"/>
-        </w:rPr>
-        <w:t xml:space="preserve">= (“not-equal-to”) operator evaluates to 1 when the two expressions surrounding it evaluate to something different. For example, the expression </w:t>
+        <w:t xml:space="preserve">The == (“equal-to”) operator evaluates to 1 when the two expressions surrounding it evaluate to the same thing. The != (“not-equal-to”) operator evaluates to 1 when the two expressions surrounding it evaluate to something different. For example, the expression </w:t>
       </w:r>
       <w:r>
         <w:rPr>
@@ -25582,7 +25415,6 @@
         </w:rPr>
         <w:t xml:space="preserve"> evaluates to 0. The expression </w:t>
       </w:r>
-      <w:proofErr w:type="gramStart"/>
       <w:r>
         <w:rPr>
           <w:rFonts w:ascii="Times New Roman" w:hAnsi="Times New Roman" w:cs="Times New Roman"/>
@@ -25617,20 +25449,7 @@
           <w:szCs w:val="20"/>
           <w:lang w:val="en-US"/>
         </w:rPr>
-        <w:t>!</w:t>
-      </w:r>
-      <w:proofErr w:type="gramEnd"/>
-      <w:r>
-        <w:rPr>
-          <w:rFonts w:ascii="Times New Roman" w:hAnsi="Times New Roman" w:cs="Times New Roman"/>
-          <w:i/>
-          <w:iCs/>
-          <w:color w:val="000000"/>
-          <w:sz w:val="20"/>
-          <w:szCs w:val="20"/>
-          <w:lang w:val="en-US"/>
-        </w:rPr>
-        <w:t>=</w:t>
+        <w:t>!=</w:t>
       </w:r>
       <w:r>
         <w:rPr>
@@ -25740,6 +25559,7 @@
     <w:p>
       <w:pPr>
         <w:pStyle w:val="berschrift4"/>
+        <w:spacing w:after="200"/>
         <w:jc w:val="both"/>
         <w:rPr>
           <w:lang w:val="en-US"/>
@@ -25751,13 +25571,6 @@
         </w:rPr>
         <w:t>Logical operators</w:t>
       </w:r>
-    </w:p>
-    <w:p>
-      <w:pPr>
-        <w:rPr>
-          <w:lang w:val="en-US"/>
-        </w:rPr>
-      </w:pPr>
     </w:p>
     <w:tbl>
       <w:tblPr>
@@ -27109,7 +26922,6 @@
                 <w:lang w:val="en-US"/>
               </w:rPr>
             </w:pPr>
-            <w:proofErr w:type="gramStart"/>
             <w:r>
               <w:rPr>
                 <w:rFonts w:ascii="Times New Roman" w:hAnsi="Times New Roman" w:cs="Times New Roman"/>
@@ -27130,7 +26942,6 @@
               </w:rPr>
               <w:t>a</w:t>
             </w:r>
-            <w:proofErr w:type="gramEnd"/>
             <w:r>
               <w:rPr>
                 <w:rFonts w:ascii="Times New Roman" w:hAnsi="Times New Roman" w:cs="Times New Roman"/>
@@ -27277,7 +27088,6 @@
                       <w:lang w:val="en-US"/>
                     </w:rPr>
                   </w:pPr>
-                  <w:proofErr w:type="gramStart"/>
                   <w:r>
                     <w:rPr>
                       <w:rFonts w:ascii="Times New Roman" w:hAnsi="Times New Roman" w:cs="Times New Roman"/>
@@ -27289,7 +27099,6 @@
                     </w:rPr>
                     <w:t>!a</w:t>
                   </w:r>
-                  <w:proofErr w:type="gramEnd"/>
                 </w:p>
               </w:tc>
             </w:tr>
@@ -27570,33 +27379,7 @@
           <w:szCs w:val="20"/>
           <w:lang w:val="en-US"/>
         </w:rPr>
-        <w:t>(x&gt;=</w:t>
-      </w:r>
-      <w:proofErr w:type="gramStart"/>
-      <w:r>
-        <w:rPr>
-          <w:rFonts w:ascii="Times New Roman" w:hAnsi="Times New Roman" w:cs="Times New Roman"/>
-          <w:i/>
-          <w:iCs/>
-          <w:color w:val="000000"/>
-          <w:sz w:val="20"/>
-          <w:szCs w:val="20"/>
-          <w:lang w:val="en-US"/>
-        </w:rPr>
-        <w:t>10)&amp;</w:t>
-      </w:r>
-      <w:proofErr w:type="gramEnd"/>
-      <w:r>
-        <w:rPr>
-          <w:rFonts w:ascii="Times New Roman" w:hAnsi="Times New Roman" w:cs="Times New Roman"/>
-          <w:i/>
-          <w:iCs/>
-          <w:color w:val="000000"/>
-          <w:sz w:val="20"/>
-          <w:szCs w:val="20"/>
-          <w:lang w:val="en-US"/>
-        </w:rPr>
-        <w:t>&amp;(x&lt;=30)</w:t>
+        <w:t>(x&gt;=10)&amp;&amp;(x&lt;=30)</w:t>
       </w:r>
       <w:r>
         <w:rPr>
@@ -27632,29 +27415,7 @@
           <w:szCs w:val="20"/>
           <w:lang w:val="en-US"/>
         </w:rPr>
-        <w:t xml:space="preserve">The logical operators &amp;&amp;, ||, </w:t>
-      </w:r>
-      <w:proofErr w:type="gramStart"/>
-      <w:r>
-        <w:rPr>
-          <w:rFonts w:ascii="Times New Roman" w:hAnsi="Times New Roman" w:cs="Times New Roman"/>
-          <w:color w:val="000000"/>
-          <w:sz w:val="20"/>
-          <w:szCs w:val="20"/>
-          <w:lang w:val="en-US"/>
-        </w:rPr>
-        <w:t>and !</w:t>
-      </w:r>
-      <w:proofErr w:type="gramEnd"/>
-      <w:r>
-        <w:rPr>
-          <w:rFonts w:ascii="Times New Roman" w:hAnsi="Times New Roman" w:cs="Times New Roman"/>
-          <w:color w:val="000000"/>
-          <w:sz w:val="20"/>
-          <w:szCs w:val="20"/>
-          <w:lang w:val="en-US"/>
-        </w:rPr>
-        <w:t xml:space="preserve"> treat all expressions as either true or false. Any value other than 0 is considered true, and only a 0 value is considered false.</w:t>
+        <w:t>The logical operators &amp;&amp;, ||, and ! treat all expressions as either true or false. Any value other than 0 is considered true, and only a 0 value is considered false.</w:t>
       </w:r>
     </w:p>
     <w:p>
@@ -27692,9 +27453,8 @@
           <w:szCs w:val="20"/>
           <w:lang w:val="en-US"/>
         </w:rPr>
-        <w:t>(x&gt;</w:t>
-      </w:r>
-      <w:proofErr w:type="gramStart"/>
+        <w:t>(x&gt;10</w:t>
+      </w:r>
       <w:r>
         <w:rPr>
           <w:rFonts w:ascii="Times New Roman" w:hAnsi="Times New Roman" w:cs="Times New Roman"/>
@@ -27705,7 +27465,7 @@
           <w:szCs w:val="20"/>
           <w:lang w:val="en-US"/>
         </w:rPr>
-        <w:t>10</w:t>
+        <w:t>)</w:t>
       </w:r>
       <w:r>
         <w:rPr>
@@ -27717,32 +27477,7 @@
           <w:szCs w:val="20"/>
           <w:lang w:val="en-US"/>
         </w:rPr>
-        <w:t>)</w:t>
-      </w:r>
-      <w:r>
-        <w:rPr>
-          <w:rFonts w:ascii="Times New Roman" w:hAnsi="Times New Roman" w:cs="Times New Roman"/>
-          <w:i/>
-          <w:iCs/>
-          <w:color w:val="000000"/>
-          <w:sz w:val="20"/>
-          <w:szCs w:val="20"/>
-          <w:lang w:val="en-US"/>
-        </w:rPr>
-        <w:t>|</w:t>
-      </w:r>
-      <w:proofErr w:type="gramEnd"/>
-      <w:r>
-        <w:rPr>
-          <w:rFonts w:ascii="Times New Roman" w:hAnsi="Times New Roman" w:cs="Times New Roman"/>
-          <w:i/>
-          <w:iCs/>
-          <w:color w:val="000000"/>
-          <w:sz w:val="20"/>
-          <w:szCs w:val="20"/>
-          <w:lang w:val="en-US"/>
-        </w:rPr>
-        <w:t>|(y&gt;10)</w:t>
+        <w:t>||(y&gt;10)</w:t>
       </w:r>
       <w:r>
         <w:rPr>
@@ -28544,78 +28279,13 @@
           <w:szCs w:val="20"/>
           <w:lang w:val="en-US"/>
         </w:rPr>
-        <w:t xml:space="preserve">Finally, you place </w:t>
-      </w:r>
-      <w:proofErr w:type="gramStart"/>
-      <w:r>
-        <w:rPr>
-          <w:rFonts w:ascii="Times New Roman" w:hAnsi="Times New Roman" w:cs="Times New Roman"/>
-          <w:color w:val="000000"/>
-          <w:sz w:val="20"/>
-          <w:szCs w:val="20"/>
-          <w:lang w:val="en-US"/>
-        </w:rPr>
-        <w:t>the !</w:t>
-      </w:r>
-      <w:proofErr w:type="gramEnd"/>
-      <w:r>
-        <w:rPr>
-          <w:rFonts w:ascii="Times New Roman" w:hAnsi="Times New Roman" w:cs="Times New Roman"/>
-          <w:color w:val="000000"/>
-          <w:sz w:val="20"/>
-          <w:szCs w:val="20"/>
-          <w:lang w:val="en-US"/>
-        </w:rPr>
-        <w:t xml:space="preserve"> operator before an expression to invert the expression’s evaluation. If the expression evaluates to 0, </w:t>
-      </w:r>
-      <w:proofErr w:type="gramStart"/>
-      <w:r>
-        <w:rPr>
-          <w:rFonts w:ascii="Times New Roman" w:hAnsi="Times New Roman" w:cs="Times New Roman"/>
-          <w:color w:val="000000"/>
-          <w:sz w:val="20"/>
-          <w:szCs w:val="20"/>
-          <w:lang w:val="en-US"/>
-        </w:rPr>
-        <w:t>the !</w:t>
-      </w:r>
-      <w:proofErr w:type="gramEnd"/>
-      <w:r>
-        <w:rPr>
-          <w:rFonts w:ascii="Times New Roman" w:hAnsi="Times New Roman" w:cs="Times New Roman"/>
-          <w:color w:val="000000"/>
-          <w:sz w:val="20"/>
-          <w:szCs w:val="20"/>
-          <w:lang w:val="en-US"/>
-        </w:rPr>
-        <w:t xml:space="preserve"> operator evaluates to 1. If the expression evaluates to anything but 0, </w:t>
-      </w:r>
-      <w:proofErr w:type="gramStart"/>
-      <w:r>
-        <w:rPr>
-          <w:rFonts w:ascii="Times New Roman" w:hAnsi="Times New Roman" w:cs="Times New Roman"/>
-          <w:color w:val="000000"/>
-          <w:sz w:val="20"/>
-          <w:szCs w:val="20"/>
-          <w:lang w:val="en-US"/>
-        </w:rPr>
-        <w:t>the !</w:t>
-      </w:r>
-      <w:proofErr w:type="gramEnd"/>
-      <w:r>
-        <w:rPr>
-          <w:rFonts w:ascii="Times New Roman" w:hAnsi="Times New Roman" w:cs="Times New Roman"/>
-          <w:color w:val="000000"/>
-          <w:sz w:val="20"/>
-          <w:szCs w:val="20"/>
-          <w:lang w:val="en-US"/>
-        </w:rPr>
-        <w:t xml:space="preserve"> operator evaluates to 0.</w:t>
+        <w:t>Finally, you place the ! operator before an expression to invert the expression’s evaluation. If the expression evaluates to 0, the ! operator evaluates to 1. If the expression evaluates to anything but 0, the ! operator evaluates to 0.</w:t>
       </w:r>
     </w:p>
     <w:p>
       <w:pPr>
         <w:pStyle w:val="berschrift4"/>
+        <w:spacing w:after="200"/>
         <w:jc w:val="both"/>
         <w:rPr>
           <w:lang w:val="en-US"/>
@@ -28733,7 +28403,6 @@
               </w:rPr>
             </w:pPr>
             <w:proofErr w:type="spellStart"/>
-            <w:proofErr w:type="gramStart"/>
             <w:r>
               <w:rPr>
                 <w:rFonts w:ascii="Times New Roman" w:hAnsi="Times New Roman" w:cs="Times New Roman"/>
@@ -28762,18 +28431,7 @@
                 <w:szCs w:val="20"/>
                 <w:lang w:val="en-US"/>
               </w:rPr>
-              <w:t>b</w:t>
-            </w:r>
-            <w:proofErr w:type="gramEnd"/>
-            <w:r>
-              <w:rPr>
-                <w:rFonts w:ascii="Times New Roman" w:hAnsi="Times New Roman" w:cs="Times New Roman"/>
-                <w:color w:val="000000"/>
-                <w:sz w:val="20"/>
-                <w:szCs w:val="20"/>
-                <w:lang w:val="en-US"/>
-              </w:rPr>
-              <w:t>:c</w:t>
+              <w:t>b:c</w:t>
             </w:r>
             <w:proofErr w:type="spellEnd"/>
             <w:r>
@@ -28852,41 +28510,7 @@
                 <w:szCs w:val="20"/>
                 <w:lang w:val="en-US"/>
               </w:rPr>
-              <w:t xml:space="preserve">Syntax: </w:t>
-            </w:r>
-            <w:proofErr w:type="spellStart"/>
-            <w:proofErr w:type="gramStart"/>
-            <w:r>
-              <w:rPr>
-                <w:rFonts w:ascii="Times New Roman" w:hAnsi="Times New Roman" w:cs="Times New Roman"/>
-                <w:color w:val="000000"/>
-                <w:sz w:val="20"/>
-                <w:szCs w:val="20"/>
-                <w:lang w:val="en-US"/>
-              </w:rPr>
-              <w:t>a?b</w:t>
-            </w:r>
-            <w:proofErr w:type="gramEnd"/>
-            <w:r>
-              <w:rPr>
-                <w:rFonts w:ascii="Times New Roman" w:hAnsi="Times New Roman" w:cs="Times New Roman"/>
-                <w:color w:val="000000"/>
-                <w:sz w:val="20"/>
-                <w:szCs w:val="20"/>
-                <w:lang w:val="en-US"/>
-              </w:rPr>
-              <w:t>:c</w:t>
-            </w:r>
-            <w:proofErr w:type="spellEnd"/>
-            <w:r>
-              <w:rPr>
-                <w:rFonts w:ascii="Times New Roman" w:hAnsi="Times New Roman" w:cs="Times New Roman"/>
-                <w:color w:val="000000"/>
-                <w:sz w:val="20"/>
-                <w:szCs w:val="20"/>
-                <w:lang w:val="en-US"/>
-              </w:rPr>
-              <w:t xml:space="preserve"> : Evaluate “b” if “a” is non-zero, otherwise, evaluate “c”.</w:t>
+              <w:t>Evaluate “b” if “a” is non-zero, otherwise, evaluate “c”.</w:t>
             </w:r>
           </w:p>
         </w:tc>
@@ -28912,7 +28536,6 @@
               </w:rPr>
             </w:pPr>
             <w:proofErr w:type="spellStart"/>
-            <w:proofErr w:type="gramStart"/>
             <w:r>
               <w:rPr>
                 <w:rFonts w:ascii="Times New Roman" w:hAnsi="Times New Roman" w:cs="Times New Roman"/>
@@ -28924,7 +28547,60 @@
               <w:t>a,b</w:t>
             </w:r>
             <w:proofErr w:type="spellEnd"/>
-            <w:proofErr w:type="gramEnd"/>
+          </w:p>
+          <w:p>
+            <w:pPr>
+              <w:autoSpaceDE w:val="0"/>
+              <w:autoSpaceDN w:val="0"/>
+              <w:adjustRightInd w:val="0"/>
+              <w:spacing w:after="100"/>
+              <w:jc w:val="both"/>
+              <w:rPr>
+                <w:rFonts w:ascii="Times New Roman" w:hAnsi="Times New Roman" w:cs="Times New Roman"/>
+                <w:color w:val="000000"/>
+                <w:sz w:val="20"/>
+                <w:szCs w:val="20"/>
+                <w:lang w:val="en-US"/>
+              </w:rPr>
+            </w:pPr>
+            <w:proofErr w:type="spellStart"/>
+            <w:r>
+              <w:rPr>
+                <w:rFonts w:ascii="Times New Roman" w:hAnsi="Times New Roman" w:cs="Times New Roman"/>
+                <w:color w:val="000000"/>
+                <w:sz w:val="20"/>
+                <w:szCs w:val="20"/>
+                <w:lang w:val="en-US"/>
+              </w:rPr>
+              <w:t>a,b,c</w:t>
+            </w:r>
+            <w:proofErr w:type="spellEnd"/>
+          </w:p>
+          <w:p>
+            <w:pPr>
+              <w:autoSpaceDE w:val="0"/>
+              <w:autoSpaceDN w:val="0"/>
+              <w:adjustRightInd w:val="0"/>
+              <w:spacing w:after="100"/>
+              <w:jc w:val="both"/>
+              <w:rPr>
+                <w:rFonts w:ascii="Times New Roman" w:hAnsi="Times New Roman" w:cs="Times New Roman"/>
+                <w:color w:val="000000"/>
+                <w:sz w:val="20"/>
+                <w:szCs w:val="20"/>
+                <w:lang w:val="en-US"/>
+              </w:rPr>
+            </w:pPr>
+            <w:r>
+              <w:rPr>
+                <w:rFonts w:ascii="Times New Roman" w:hAnsi="Times New Roman" w:cs="Times New Roman"/>
+                <w:color w:val="000000"/>
+                <w:sz w:val="20"/>
+                <w:szCs w:val="20"/>
+                <w:lang w:val="en-US"/>
+              </w:rPr>
+              <w:t>…</w:t>
+            </w:r>
           </w:p>
         </w:tc>
         <w:tc>
@@ -28971,78 +28647,6 @@
                 <w:color w:val="000000"/>
                 <w:sz w:val="20"/>
                 <w:szCs w:val="20"/>
-                <w:lang w:val="fr-FR"/>
-              </w:rPr>
-            </w:pPr>
-            <w:proofErr w:type="spellStart"/>
-            <w:proofErr w:type="gramStart"/>
-            <w:r>
-              <w:rPr>
-                <w:rFonts w:ascii="Times New Roman" w:hAnsi="Times New Roman" w:cs="Times New Roman"/>
-                <w:color w:val="000000"/>
-                <w:sz w:val="20"/>
-                <w:szCs w:val="20"/>
-                <w:lang w:val="fr-FR"/>
-              </w:rPr>
-              <w:t>Syntax</w:t>
-            </w:r>
-            <w:proofErr w:type="spellEnd"/>
-            <w:r>
-              <w:rPr>
-                <w:rFonts w:ascii="Times New Roman" w:hAnsi="Times New Roman" w:cs="Times New Roman"/>
-                <w:color w:val="000000"/>
-                <w:sz w:val="20"/>
-                <w:szCs w:val="20"/>
-                <w:lang w:val="fr-FR"/>
-              </w:rPr>
-              <w:t>:</w:t>
-            </w:r>
-            <w:proofErr w:type="gramEnd"/>
-            <w:r>
-              <w:rPr>
-                <w:rFonts w:ascii="Times New Roman" w:hAnsi="Times New Roman" w:cs="Times New Roman"/>
-                <w:color w:val="000000"/>
-                <w:sz w:val="20"/>
-                <w:szCs w:val="20"/>
-                <w:lang w:val="fr-FR"/>
-              </w:rPr>
-              <w:t xml:space="preserve"> </w:t>
-            </w:r>
-            <w:proofErr w:type="spellStart"/>
-            <w:r>
-              <w:rPr>
-                <w:rFonts w:ascii="Times New Roman" w:hAnsi="Times New Roman" w:cs="Times New Roman"/>
-                <w:color w:val="000000"/>
-                <w:sz w:val="20"/>
-                <w:szCs w:val="20"/>
-                <w:lang w:val="fr-FR"/>
-              </w:rPr>
-              <w:t>a,b,c</w:t>
-            </w:r>
-            <w:proofErr w:type="spellEnd"/>
-            <w:r>
-              <w:rPr>
-                <w:rFonts w:ascii="Times New Roman" w:hAnsi="Times New Roman" w:cs="Times New Roman"/>
-                <w:color w:val="000000"/>
-                <w:sz w:val="20"/>
-                <w:szCs w:val="20"/>
-                <w:lang w:val="fr-FR"/>
-              </w:rPr>
-              <w:t>,…</w:t>
-            </w:r>
-          </w:p>
-          <w:p>
-            <w:pPr>
-              <w:autoSpaceDE w:val="0"/>
-              <w:autoSpaceDN w:val="0"/>
-              <w:adjustRightInd w:val="0"/>
-              <w:spacing w:after="100"/>
-              <w:jc w:val="both"/>
-              <w:rPr>
-                <w:rFonts w:ascii="Times New Roman" w:hAnsi="Times New Roman" w:cs="Times New Roman"/>
-                <w:color w:val="000000"/>
-                <w:sz w:val="20"/>
-                <w:szCs w:val="20"/>
                 <w:lang w:val="en-US"/>
               </w:rPr>
             </w:pPr>
@@ -29104,40 +28708,17 @@
           <w:szCs w:val="20"/>
           <w:lang w:val="en-US"/>
         </w:rPr>
-        <w:t xml:space="preserve">conditional </w:t>
-      </w:r>
-      <w:proofErr w:type="gramStart"/>
-      <w:r>
-        <w:rPr>
-          <w:rFonts w:ascii="Times New Roman" w:hAnsi="Times New Roman" w:cs="Times New Roman"/>
-          <w:b/>
-          <w:color w:val="000000"/>
-          <w:sz w:val="20"/>
-          <w:szCs w:val="20"/>
-          <w:lang w:val="en-US"/>
-        </w:rPr>
-        <w:t>operator</w:t>
-      </w:r>
-      <w:r>
-        <w:rPr>
-          <w:rFonts w:ascii="Times New Roman" w:hAnsi="Times New Roman" w:cs="Times New Roman"/>
-          <w:color w:val="000000"/>
-          <w:sz w:val="20"/>
-          <w:szCs w:val="20"/>
-          <w:lang w:val="en-US"/>
-        </w:rPr>
-        <w:t xml:space="preserve"> ?</w:t>
-      </w:r>
-      <w:proofErr w:type="gramEnd"/>
-      <w:r>
-        <w:rPr>
-          <w:rFonts w:ascii="Times New Roman" w:hAnsi="Times New Roman" w:cs="Times New Roman"/>
-          <w:color w:val="000000"/>
-          <w:sz w:val="20"/>
-          <w:szCs w:val="20"/>
-          <w:lang w:val="en-US"/>
-        </w:rPr>
-        <w:t xml:space="preserve"> </w:t>
+        <w:t>conditional operator</w:t>
+      </w:r>
+      <w:r>
+        <w:rPr>
+          <w:rFonts w:ascii="Times New Roman" w:hAnsi="Times New Roman" w:cs="Times New Roman"/>
+          <w:color w:val="000000"/>
+          <w:sz w:val="20"/>
+          <w:szCs w:val="20"/>
+          <w:lang w:val="en-US"/>
+        </w:rPr>
+        <w:t xml:space="preserve"> ? </w:t>
       </w:r>
       <w:proofErr w:type="spellStart"/>
       <w:r>
@@ -29197,9 +28778,9 @@
           <w:szCs w:val="20"/>
           <w:lang w:val="en-US"/>
         </w:rPr>
-        <w:t>(x%2</w:t>
-      </w:r>
-      <w:proofErr w:type="gramStart"/>
+        <w:t>(x%2)?</w:t>
+      </w:r>
+      <w:proofErr w:type="spellStart"/>
       <w:r>
         <w:rPr>
           <w:rFonts w:ascii="Times New Roman" w:hAnsi="Times New Roman" w:cs="Times New Roman"/>
@@ -29210,33 +28791,7 @@
           <w:szCs w:val="20"/>
           <w:lang w:val="en-US"/>
         </w:rPr>
-        <w:t>)?</w:t>
-      </w:r>
-      <w:proofErr w:type="spellStart"/>
-      <w:r>
-        <w:rPr>
-          <w:rFonts w:ascii="Times New Roman" w:hAnsi="Times New Roman" w:cs="Times New Roman"/>
-          <w:i/>
-          <w:iCs/>
-          <w:color w:val="000000"/>
-          <w:sz w:val="20"/>
-          <w:szCs w:val="20"/>
-          <w:lang w:val="en-US"/>
-        </w:rPr>
-        <w:t>r</w:t>
-      </w:r>
-      <w:proofErr w:type="gramEnd"/>
-      <w:r>
-        <w:rPr>
-          <w:rFonts w:ascii="Times New Roman" w:hAnsi="Times New Roman" w:cs="Times New Roman"/>
-          <w:i/>
-          <w:iCs/>
-          <w:color w:val="000000"/>
-          <w:sz w:val="20"/>
-          <w:szCs w:val="20"/>
-          <w:lang w:val="en-US"/>
-        </w:rPr>
-        <w:t>:g</w:t>
+        <w:t>r:g</w:t>
       </w:r>
       <w:proofErr w:type="spellEnd"/>
       <w:r>
@@ -29292,26 +28847,11 @@
         </w:rPr>
         <w:br w:type="page"/>
       </w:r>
-    </w:p>
-    <w:p>
-      <w:pPr>
-        <w:autoSpaceDE w:val="0"/>
-        <w:autoSpaceDN w:val="0"/>
-        <w:adjustRightInd w:val="0"/>
-        <w:spacing w:after="100" w:line="240" w:lineRule="auto"/>
-        <w:jc w:val="both"/>
-        <w:rPr>
-          <w:rFonts w:ascii="Times New Roman" w:hAnsi="Times New Roman" w:cs="Times New Roman"/>
-          <w:color w:val="000000"/>
-          <w:sz w:val="20"/>
-          <w:szCs w:val="20"/>
-          <w:lang w:val="en-US"/>
-        </w:rPr>
-      </w:pPr>
     </w:p>
     <w:p>
       <w:pPr>
         <w:pStyle w:val="berschrift4"/>
+        <w:spacing w:after="200"/>
         <w:jc w:val="both"/>
         <w:rPr>
           <w:lang w:val="en-US"/>
@@ -29321,6 +28861,7 @@
         <w:rPr>
           <w:lang w:val="en-US"/>
         </w:rPr>
+        <w:lastRenderedPageBreak/>
         <w:t>Bitwise operators</w:t>
       </w:r>
     </w:p>
@@ -30097,7 +29638,7 @@
           <w:lang w:val="en-US"/>
         </w:rPr>
       </w:pPr>
-      <w:bookmarkStart w:id="18" w:name="_Toc81259133"/>
+      <w:bookmarkStart w:id="18" w:name="_Toc81599303"/>
       <w:r>
         <w:rPr>
           <w:lang w:val="en-US"/>
@@ -30335,7 +29876,7 @@
         <w:pStyle w:val="Listenabsatz"/>
         <w:numPr>
           <w:ilvl w:val="0"/>
-          <w:numId w:val="1"/>
+          <w:numId w:val="4"/>
         </w:numPr>
         <w:autoSpaceDE w:val="0"/>
         <w:autoSpaceDN w:val="0"/>
@@ -30435,7 +29976,6 @@
         <w:t xml:space="preserve"> </w:t>
       </w:r>
       <w:proofErr w:type="spellStart"/>
-      <w:proofErr w:type="gramStart"/>
       <w:r>
         <w:rPr>
           <w:rFonts w:ascii="Times New Roman" w:hAnsi="Times New Roman" w:cs="Times New Roman"/>
@@ -30459,20 +29999,7 @@
           <w:szCs w:val="20"/>
           <w:lang w:val="en-US"/>
         </w:rPr>
-        <w:t>(</w:t>
-      </w:r>
-      <w:proofErr w:type="gramEnd"/>
-      <w:r>
-        <w:rPr>
-          <w:rFonts w:ascii="Times New Roman" w:hAnsi="Times New Roman" w:cs="Times New Roman"/>
-          <w:i/>
-          <w:iCs/>
-          <w:color w:val="000000"/>
-          <w:sz w:val="20"/>
-          <w:szCs w:val="20"/>
-          <w:lang w:val="en-US"/>
-        </w:rPr>
-        <w:t>0)</w:t>
+        <w:t>(0)</w:t>
       </w:r>
       <w:r>
         <w:rPr>
@@ -30500,7 +30027,7 @@
         <w:pStyle w:val="Listenabsatz"/>
         <w:numPr>
           <w:ilvl w:val="0"/>
-          <w:numId w:val="1"/>
+          <w:numId w:val="4"/>
         </w:numPr>
         <w:autoSpaceDE w:val="0"/>
         <w:autoSpaceDN w:val="0"/>
@@ -30590,7 +30117,6 @@
         <w:t xml:space="preserve">would use the expression </w:t>
       </w:r>
       <w:proofErr w:type="spellStart"/>
-      <w:proofErr w:type="gramStart"/>
       <w:r>
         <w:rPr>
           <w:rFonts w:ascii="Times New Roman" w:hAnsi="Times New Roman" w:cs="Times New Roman"/>
@@ -30614,20 +30140,7 @@
           <w:szCs w:val="20"/>
           <w:lang w:val="en-US"/>
         </w:rPr>
-        <w:t>(</w:t>
-      </w:r>
-      <w:proofErr w:type="gramEnd"/>
-      <w:r>
-        <w:rPr>
-          <w:rFonts w:ascii="Times New Roman" w:hAnsi="Times New Roman" w:cs="Times New Roman"/>
-          <w:i/>
-          <w:iCs/>
-          <w:color w:val="000000"/>
-          <w:sz w:val="20"/>
-          <w:szCs w:val="20"/>
-          <w:lang w:val="en-US"/>
-        </w:rPr>
-        <w:t>0,1,100)</w:t>
+        <w:t>(0,1,100)</w:t>
       </w:r>
       <w:r>
         <w:rPr>
@@ -30751,7 +30264,7 @@
         <w:pStyle w:val="Listenabsatz"/>
         <w:numPr>
           <w:ilvl w:val="0"/>
-          <w:numId w:val="1"/>
+          <w:numId w:val="4"/>
         </w:numPr>
         <w:autoSpaceDE w:val="0"/>
         <w:autoSpaceDN w:val="0"/>
@@ -30922,7 +30435,6 @@
         </w:rPr>
         <w:t xml:space="preserve">the expression </w:t>
       </w:r>
-      <w:proofErr w:type="gramStart"/>
       <w:r>
         <w:rPr>
           <w:rFonts w:ascii="Times New Roman" w:hAnsi="Times New Roman" w:cs="Times New Roman"/>
@@ -30933,20 +30445,7 @@
           <w:szCs w:val="20"/>
           <w:lang w:val="en-US"/>
         </w:rPr>
-        <w:t>map(</w:t>
-      </w:r>
-      <w:proofErr w:type="gramEnd"/>
-      <w:r>
-        <w:rPr>
-          <w:rFonts w:ascii="Times New Roman" w:hAnsi="Times New Roman" w:cs="Times New Roman"/>
-          <w:i/>
-          <w:iCs/>
-          <w:color w:val="000000"/>
-          <w:sz w:val="20"/>
-          <w:szCs w:val="20"/>
-          <w:lang w:val="en-US"/>
-        </w:rPr>
-        <w:t>1,20)</w:t>
+        <w:t>map(1,20)</w:t>
       </w:r>
       <w:r>
         <w:rPr>
@@ -30999,22 +30498,6 @@
         </w:rPr>
         <w:br w:type="page"/>
       </w:r>
-    </w:p>
-    <w:p>
-      <w:pPr>
-        <w:autoSpaceDE w:val="0"/>
-        <w:autoSpaceDN w:val="0"/>
-        <w:adjustRightInd w:val="0"/>
-        <w:spacing w:after="100" w:line="240" w:lineRule="auto"/>
-        <w:jc w:val="both"/>
-        <w:rPr>
-          <w:rFonts w:ascii="Times New Roman" w:hAnsi="Times New Roman" w:cs="Times New Roman"/>
-          <w:color w:val="000000"/>
-          <w:sz w:val="20"/>
-          <w:szCs w:val="20"/>
-          <w:lang w:val="en-US"/>
-        </w:rPr>
-      </w:pPr>
     </w:p>
     <w:p>
       <w:pPr>
@@ -31024,11 +30507,12 @@
           <w:lang w:val="en-US"/>
         </w:rPr>
       </w:pPr>
-      <w:bookmarkStart w:id="19" w:name="_Toc81259134"/>
-      <w:r>
-        <w:rPr>
-          <w:lang w:val="en-US"/>
-        </w:rPr>
+      <w:bookmarkStart w:id="19" w:name="_Toc81599304"/>
+      <w:r>
+        <w:rPr>
+          <w:lang w:val="en-US"/>
+        </w:rPr>
+        <w:lastRenderedPageBreak/>
         <w:t>Examples</w:t>
       </w:r>
       <w:bookmarkEnd w:id="19"/>
@@ -31167,7 +30651,7 @@
           <w:lang w:val="en-US"/>
         </w:rPr>
       </w:pPr>
-      <w:bookmarkStart w:id="20" w:name="_Toc81259135"/>
+      <w:bookmarkStart w:id="20" w:name="_Toc81599305"/>
       <w:r>
         <w:rPr>
           <w:lang w:val="en-US"/>
@@ -31384,7 +30868,7 @@
           <w:lang w:val="en-US"/>
         </w:rPr>
       </w:pPr>
-      <w:bookmarkStart w:id="21" w:name="_Toc81259136"/>
+      <w:bookmarkStart w:id="21" w:name="_Toc81599306"/>
       <w:r>
         <w:rPr>
           <w:lang w:val="en-US"/>
@@ -31474,18 +30958,7 @@
           <w:szCs w:val="20"/>
           <w:lang w:val="en-US"/>
         </w:rPr>
-        <w:t>r+</w:t>
-      </w:r>
-      <w:proofErr w:type="gramStart"/>
-      <w:r>
-        <w:rPr>
-          <w:rFonts w:ascii="Times New Roman" w:hAnsi="Times New Roman" w:cs="Times New Roman"/>
-          <w:color w:val="000000"/>
-          <w:sz w:val="20"/>
-          <w:szCs w:val="20"/>
-          <w:lang w:val="en-US"/>
-        </w:rPr>
-        <w:t>ctl</w:t>
+        <w:t>r+ctl</w:t>
       </w:r>
       <w:proofErr w:type="spellEnd"/>
       <w:r>
@@ -31496,18 +30969,7 @@
           <w:szCs w:val="20"/>
           <w:lang w:val="en-US"/>
         </w:rPr>
-        <w:t>(</w:t>
-      </w:r>
-      <w:proofErr w:type="gramEnd"/>
-      <w:r>
-        <w:rPr>
-          <w:rFonts w:ascii="Times New Roman" w:hAnsi="Times New Roman" w:cs="Times New Roman"/>
-          <w:color w:val="000000"/>
-          <w:sz w:val="20"/>
-          <w:szCs w:val="20"/>
-          <w:lang w:val="en-US"/>
-        </w:rPr>
-        <w:t>0)</w:t>
+        <w:t>(0)</w:t>
       </w:r>
     </w:p>
     <w:p>
@@ -31545,18 +31007,7 @@
           <w:szCs w:val="20"/>
           <w:lang w:val="en-US"/>
         </w:rPr>
-        <w:t>g+</w:t>
-      </w:r>
-      <w:proofErr w:type="gramStart"/>
-      <w:r>
-        <w:rPr>
-          <w:rFonts w:ascii="Times New Roman" w:hAnsi="Times New Roman" w:cs="Times New Roman"/>
-          <w:color w:val="000000"/>
-          <w:sz w:val="20"/>
-          <w:szCs w:val="20"/>
-          <w:lang w:val="en-US"/>
-        </w:rPr>
-        <w:t>ctl</w:t>
+        <w:t>g+ctl</w:t>
       </w:r>
       <w:proofErr w:type="spellEnd"/>
       <w:r>
@@ -31567,18 +31018,7 @@
           <w:szCs w:val="20"/>
           <w:lang w:val="en-US"/>
         </w:rPr>
-        <w:t>(</w:t>
-      </w:r>
-      <w:proofErr w:type="gramEnd"/>
-      <w:r>
-        <w:rPr>
-          <w:rFonts w:ascii="Times New Roman" w:hAnsi="Times New Roman" w:cs="Times New Roman"/>
-          <w:color w:val="000000"/>
-          <w:sz w:val="20"/>
-          <w:szCs w:val="20"/>
-          <w:lang w:val="en-US"/>
-        </w:rPr>
-        <w:t>1)</w:t>
+        <w:t>(1)</w:t>
       </w:r>
     </w:p>
     <w:p>
@@ -31616,18 +31056,7 @@
           <w:szCs w:val="20"/>
           <w:lang w:val="en-US"/>
         </w:rPr>
-        <w:t>b+</w:t>
-      </w:r>
-      <w:proofErr w:type="gramStart"/>
-      <w:r>
-        <w:rPr>
-          <w:rFonts w:ascii="Times New Roman" w:hAnsi="Times New Roman" w:cs="Times New Roman"/>
-          <w:color w:val="000000"/>
-          <w:sz w:val="20"/>
-          <w:szCs w:val="20"/>
-          <w:lang w:val="en-US"/>
-        </w:rPr>
-        <w:t>ctl</w:t>
+        <w:t>b+ctl</w:t>
       </w:r>
       <w:proofErr w:type="spellEnd"/>
       <w:r>
@@ -31638,18 +31067,7 @@
           <w:szCs w:val="20"/>
           <w:lang w:val="en-US"/>
         </w:rPr>
-        <w:t>(</w:t>
-      </w:r>
-      <w:proofErr w:type="gramEnd"/>
-      <w:r>
-        <w:rPr>
-          <w:rFonts w:ascii="Times New Roman" w:hAnsi="Times New Roman" w:cs="Times New Roman"/>
-          <w:color w:val="000000"/>
-          <w:sz w:val="20"/>
-          <w:szCs w:val="20"/>
-          <w:lang w:val="en-US"/>
-        </w:rPr>
-        <w:t>2)</w:t>
+        <w:t>(2)</w:t>
       </w:r>
     </w:p>
     <w:p>
@@ -31753,7 +31171,7 @@
           <w:lang w:val="en-US"/>
         </w:rPr>
       </w:pPr>
-      <w:bookmarkStart w:id="22" w:name="_Toc81259137"/>
+      <w:bookmarkStart w:id="22" w:name="_Toc81599307"/>
       <w:r>
         <w:rPr>
           <w:lang w:val="en-US"/>
@@ -31888,18 +31306,7 @@
           <w:szCs w:val="20"/>
           <w:lang w:val="en-US"/>
         </w:rPr>
-        <w:t>(0</w:t>
-      </w:r>
-      <w:proofErr w:type="gramStart"/>
-      <w:r>
-        <w:rPr>
-          <w:rFonts w:ascii="Times New Roman" w:hAnsi="Times New Roman" w:cs="Times New Roman"/>
-          <w:color w:val="000000"/>
-          <w:sz w:val="20"/>
-          <w:szCs w:val="20"/>
-          <w:lang w:val="en-US"/>
-        </w:rPr>
-        <w:t>),</w:t>
+        <w:t>(0),</w:t>
       </w:r>
       <w:proofErr w:type="spellStart"/>
       <w:r>
@@ -31913,7 +31320,6 @@
         <w:t>ctl</w:t>
       </w:r>
       <w:proofErr w:type="spellEnd"/>
-      <w:proofErr w:type="gramEnd"/>
       <w:r>
         <w:rPr>
           <w:rFonts w:ascii="Times New Roman" w:hAnsi="Times New Roman" w:cs="Times New Roman"/>
@@ -31993,18 +31399,7 @@
           <w:szCs w:val="20"/>
           <w:lang w:val="en-US"/>
         </w:rPr>
-        <w:t>(1</w:t>
-      </w:r>
-      <w:proofErr w:type="gramStart"/>
-      <w:r>
-        <w:rPr>
-          <w:rFonts w:ascii="Times New Roman" w:hAnsi="Times New Roman" w:cs="Times New Roman"/>
-          <w:color w:val="000000"/>
-          <w:sz w:val="20"/>
-          <w:szCs w:val="20"/>
-          <w:lang w:val="en-US"/>
-        </w:rPr>
-        <w:t>),</w:t>
+        <w:t>(1),</w:t>
       </w:r>
       <w:proofErr w:type="spellStart"/>
       <w:r>
@@ -32018,7 +31413,6 @@
         <w:t>ctl</w:t>
       </w:r>
       <w:proofErr w:type="spellEnd"/>
-      <w:proofErr w:type="gramEnd"/>
       <w:r>
         <w:rPr>
           <w:rFonts w:ascii="Times New Roman" w:hAnsi="Times New Roman" w:cs="Times New Roman"/>
@@ -32098,18 +31492,7 @@
           <w:szCs w:val="20"/>
           <w:lang w:val="en-US"/>
         </w:rPr>
-        <w:t>(2</w:t>
-      </w:r>
-      <w:proofErr w:type="gramStart"/>
-      <w:r>
-        <w:rPr>
-          <w:rFonts w:ascii="Times New Roman" w:hAnsi="Times New Roman" w:cs="Times New Roman"/>
-          <w:color w:val="000000"/>
-          <w:sz w:val="20"/>
-          <w:szCs w:val="20"/>
-          <w:lang w:val="en-US"/>
-        </w:rPr>
-        <w:t>),</w:t>
+        <w:t>(2),</w:t>
       </w:r>
       <w:proofErr w:type="spellStart"/>
       <w:r>
@@ -32123,7 +31506,6 @@
         <w:t>ctl</w:t>
       </w:r>
       <w:proofErr w:type="spellEnd"/>
-      <w:proofErr w:type="gramEnd"/>
       <w:r>
         <w:rPr>
           <w:rFonts w:ascii="Times New Roman" w:hAnsi="Times New Roman" w:cs="Times New Roman"/>
@@ -32478,7 +31860,7 @@
           <w:lang w:val="en-US"/>
         </w:rPr>
       </w:pPr>
-      <w:bookmarkStart w:id="23" w:name="_Toc81259138"/>
+      <w:bookmarkStart w:id="23" w:name="_Toc81599308"/>
       <w:r>
         <w:rPr>
           <w:lang w:val="en-US"/>
@@ -32557,29 +31939,87 @@
           <w:szCs w:val="20"/>
           <w:lang w:val="en-US"/>
         </w:rPr>
-        <w:t>R: (b&gt;100</w:t>
-      </w:r>
-      <w:proofErr w:type="gramStart"/>
-      <w:r>
-        <w:rPr>
-          <w:rFonts w:ascii="Times New Roman" w:hAnsi="Times New Roman" w:cs="Times New Roman"/>
-          <w:color w:val="000000"/>
-          <w:sz w:val="20"/>
-          <w:szCs w:val="20"/>
-          <w:lang w:val="en-US"/>
-        </w:rPr>
-        <w:t>)?r</w:t>
-      </w:r>
-      <w:proofErr w:type="gramEnd"/>
-      <w:r>
-        <w:rPr>
-          <w:rFonts w:ascii="Times New Roman" w:hAnsi="Times New Roman" w:cs="Times New Roman"/>
-          <w:color w:val="000000"/>
-          <w:sz w:val="20"/>
-          <w:szCs w:val="20"/>
-          <w:lang w:val="en-US"/>
-        </w:rPr>
-        <w:t>+50:r–50</w:t>
+        <w:t>R: (b&gt;100)</w:t>
+      </w:r>
+      <w:r>
+        <w:rPr>
+          <w:rFonts w:ascii="Times New Roman" w:hAnsi="Times New Roman" w:cs="Times New Roman"/>
+          <w:color w:val="000000"/>
+          <w:sz w:val="20"/>
+          <w:szCs w:val="20"/>
+          <w:lang w:val="en-US"/>
+        </w:rPr>
+        <w:t xml:space="preserve"> </w:t>
+      </w:r>
+      <w:r>
+        <w:rPr>
+          <w:rFonts w:ascii="Times New Roman" w:hAnsi="Times New Roman" w:cs="Times New Roman"/>
+          <w:color w:val="000000"/>
+          <w:sz w:val="20"/>
+          <w:szCs w:val="20"/>
+          <w:lang w:val="en-US"/>
+        </w:rPr>
+        <w:t>?</w:t>
+      </w:r>
+      <w:r>
+        <w:rPr>
+          <w:rFonts w:ascii="Times New Roman" w:hAnsi="Times New Roman" w:cs="Times New Roman"/>
+          <w:color w:val="000000"/>
+          <w:sz w:val="20"/>
+          <w:szCs w:val="20"/>
+          <w:lang w:val="en-US"/>
+        </w:rPr>
+        <w:t xml:space="preserve"> </w:t>
+      </w:r>
+      <w:r>
+        <w:rPr>
+          <w:rFonts w:ascii="Times New Roman" w:hAnsi="Times New Roman" w:cs="Times New Roman"/>
+          <w:color w:val="000000"/>
+          <w:sz w:val="20"/>
+          <w:szCs w:val="20"/>
+          <w:lang w:val="en-US"/>
+        </w:rPr>
+        <w:t>r+50</w:t>
+      </w:r>
+      <w:r>
+        <w:rPr>
+          <w:rFonts w:ascii="Times New Roman" w:hAnsi="Times New Roman" w:cs="Times New Roman"/>
+          <w:color w:val="000000"/>
+          <w:sz w:val="20"/>
+          <w:szCs w:val="20"/>
+          <w:lang w:val="en-US"/>
+        </w:rPr>
+        <w:t xml:space="preserve"> </w:t>
+      </w:r>
+      <w:r>
+        <w:rPr>
+          <w:rFonts w:ascii="Times New Roman" w:hAnsi="Times New Roman" w:cs="Times New Roman"/>
+          <w:color w:val="000000"/>
+          <w:sz w:val="20"/>
+          <w:szCs w:val="20"/>
+          <w:lang w:val="en-US"/>
+        </w:rPr>
+        <w:t>:</w:t>
+      </w:r>
+      <w:r>
+        <w:rPr>
+          <w:rFonts w:ascii="Times New Roman" w:hAnsi="Times New Roman" w:cs="Times New Roman"/>
+          <w:color w:val="000000"/>
+          <w:sz w:val="20"/>
+          <w:szCs w:val="20"/>
+          <w:lang w:val="en-US"/>
+        </w:rPr>
+        <w:t xml:space="preserve"> </w:t>
+      </w:r>
+      <w:r>
+        <w:rPr>
+          <w:rFonts w:ascii="Times New Roman" w:hAnsi="Times New Roman" w:cs="Times New Roman"/>
+          <w:color w:val="000000"/>
+          <w:sz w:val="20"/>
+          <w:szCs w:val="20"/>
+          <w:lang w:val="en-US"/>
+        </w:rPr>
+        <w:t>r–50</w:t>
       </w:r>
     </w:p>
     <w:p>
@@ -32867,18 +32307,37 @@
           <w:szCs w:val="20"/>
           <w:lang w:val="en-US"/>
         </w:rPr>
-        <w:t>(0)</w:t>
-      </w:r>
-      <w:proofErr w:type="gramStart"/>
-      <w:r>
-        <w:rPr>
-          <w:rFonts w:ascii="Times New Roman" w:hAnsi="Times New Roman" w:cs="Times New Roman"/>
-          <w:color w:val="000000"/>
-          <w:sz w:val="20"/>
-          <w:szCs w:val="20"/>
-          <w:lang w:val="en-US"/>
-        </w:rPr>
-        <w:t>)?</w:t>
+        <w:t>(0))</w:t>
+      </w:r>
+      <w:r>
+        <w:rPr>
+          <w:rFonts w:ascii="Times New Roman" w:hAnsi="Times New Roman" w:cs="Times New Roman"/>
+          <w:color w:val="000000"/>
+          <w:sz w:val="20"/>
+          <w:szCs w:val="20"/>
+          <w:lang w:val="en-US"/>
+        </w:rPr>
+        <w:t xml:space="preserve"> </w:t>
+      </w:r>
+      <w:r>
+        <w:rPr>
+          <w:rFonts w:ascii="Times New Roman" w:hAnsi="Times New Roman" w:cs="Times New Roman"/>
+          <w:color w:val="000000"/>
+          <w:sz w:val="20"/>
+          <w:szCs w:val="20"/>
+          <w:lang w:val="en-US"/>
+        </w:rPr>
+        <w:t>?</w:t>
+      </w:r>
+      <w:r>
+        <w:rPr>
+          <w:rFonts w:ascii="Times New Roman" w:hAnsi="Times New Roman" w:cs="Times New Roman"/>
+          <w:color w:val="000000"/>
+          <w:sz w:val="20"/>
+          <w:szCs w:val="20"/>
+          <w:lang w:val="en-US"/>
+        </w:rPr>
+        <w:t xml:space="preserve"> </w:t>
       </w:r>
       <w:proofErr w:type="spellStart"/>
       <w:r>
@@ -32889,18 +32348,7 @@
           <w:szCs w:val="20"/>
           <w:lang w:val="en-US"/>
         </w:rPr>
-        <w:t>r</w:t>
-      </w:r>
-      <w:proofErr w:type="gramEnd"/>
-      <w:r>
-        <w:rPr>
-          <w:rFonts w:ascii="Times New Roman" w:hAnsi="Times New Roman" w:cs="Times New Roman"/>
-          <w:color w:val="000000"/>
-          <w:sz w:val="20"/>
-          <w:szCs w:val="20"/>
-          <w:lang w:val="en-US"/>
-        </w:rPr>
-        <w:t>+ctl</w:t>
+        <w:t>r+ctl</w:t>
       </w:r>
       <w:proofErr w:type="spellEnd"/>
       <w:r>
@@ -32911,7 +32359,47 @@
           <w:szCs w:val="20"/>
           <w:lang w:val="en-US"/>
         </w:rPr>
-        <w:t>(1):r–</w:t>
+        <w:t>(1)</w:t>
+      </w:r>
+      <w:r>
+        <w:rPr>
+          <w:rFonts w:ascii="Times New Roman" w:hAnsi="Times New Roman" w:cs="Times New Roman"/>
+          <w:color w:val="000000"/>
+          <w:sz w:val="20"/>
+          <w:szCs w:val="20"/>
+          <w:lang w:val="en-US"/>
+        </w:rPr>
+        <w:t xml:space="preserve"> </w:t>
+      </w:r>
+      <w:r>
+        <w:rPr>
+          <w:rFonts w:ascii="Times New Roman" w:hAnsi="Times New Roman" w:cs="Times New Roman"/>
+          <w:color w:val="000000"/>
+          <w:sz w:val="20"/>
+          <w:szCs w:val="20"/>
+          <w:lang w:val="en-US"/>
+        </w:rPr>
+        <w:t>:</w:t>
+      </w:r>
+      <w:r>
+        <w:rPr>
+          <w:rFonts w:ascii="Times New Roman" w:hAnsi="Times New Roman" w:cs="Times New Roman"/>
+          <w:color w:val="000000"/>
+          <w:sz w:val="20"/>
+          <w:szCs w:val="20"/>
+          <w:lang w:val="en-US"/>
+        </w:rPr>
+        <w:t xml:space="preserve"> </w:t>
+      </w:r>
+      <w:r>
+        <w:rPr>
+          <w:rFonts w:ascii="Times New Roman" w:hAnsi="Times New Roman" w:cs="Times New Roman"/>
+          <w:color w:val="000000"/>
+          <w:sz w:val="20"/>
+          <w:szCs w:val="20"/>
+          <w:lang w:val="en-US"/>
+        </w:rPr>
+        <w:t>r–</w:t>
       </w:r>
       <w:proofErr w:type="spellStart"/>
       <w:r>
@@ -33009,29 +32497,47 @@
           <w:szCs w:val="20"/>
           <w:lang w:val="en-US"/>
         </w:rPr>
-        <w:t>(0</w:t>
-      </w:r>
-      <w:proofErr w:type="gramStart"/>
-      <w:r>
-        <w:rPr>
-          <w:rFonts w:ascii="Times New Roman" w:hAnsi="Times New Roman" w:cs="Times New Roman"/>
-          <w:color w:val="000000"/>
-          <w:sz w:val="20"/>
-          <w:szCs w:val="20"/>
-          <w:lang w:val="en-US"/>
-        </w:rPr>
-        <w:t>)?b</w:t>
-      </w:r>
-      <w:proofErr w:type="gramEnd"/>
-      <w:r>
-        <w:rPr>
-          <w:rFonts w:ascii="Times New Roman" w:hAnsi="Times New Roman" w:cs="Times New Roman"/>
-          <w:color w:val="000000"/>
-          <w:sz w:val="20"/>
-          <w:szCs w:val="20"/>
-          <w:lang w:val="en-US"/>
-        </w:rPr>
-        <w:t>–</w:t>
+        <w:t>(0)</w:t>
+      </w:r>
+      <w:r>
+        <w:rPr>
+          <w:rFonts w:ascii="Times New Roman" w:hAnsi="Times New Roman" w:cs="Times New Roman"/>
+          <w:color w:val="000000"/>
+          <w:sz w:val="20"/>
+          <w:szCs w:val="20"/>
+          <w:lang w:val="en-US"/>
+        </w:rPr>
+        <w:t xml:space="preserve"> </w:t>
+      </w:r>
+      <w:r>
+        <w:rPr>
+          <w:rFonts w:ascii="Times New Roman" w:hAnsi="Times New Roman" w:cs="Times New Roman"/>
+          <w:color w:val="000000"/>
+          <w:sz w:val="20"/>
+          <w:szCs w:val="20"/>
+          <w:lang w:val="en-US"/>
+        </w:rPr>
+        <w:t>?</w:t>
+      </w:r>
+      <w:r>
+        <w:rPr>
+          <w:rFonts w:ascii="Times New Roman" w:hAnsi="Times New Roman" w:cs="Times New Roman"/>
+          <w:color w:val="000000"/>
+          <w:sz w:val="20"/>
+          <w:szCs w:val="20"/>
+          <w:lang w:val="en-US"/>
+        </w:rPr>
+        <w:t xml:space="preserve"> </w:t>
+      </w:r>
+      <w:r>
+        <w:rPr>
+          <w:rFonts w:ascii="Times New Roman" w:hAnsi="Times New Roman" w:cs="Times New Roman"/>
+          <w:color w:val="000000"/>
+          <w:sz w:val="20"/>
+          <w:szCs w:val="20"/>
+          <w:lang w:val="en-US"/>
+        </w:rPr>
+        <w:t>b–</w:t>
       </w:r>
       <w:proofErr w:type="spellStart"/>
       <w:r>
@@ -33053,7 +32559,37 @@
           <w:szCs w:val="20"/>
           <w:lang w:val="en-US"/>
         </w:rPr>
-        <w:t>(1):</w:t>
+        <w:t>(1)</w:t>
+      </w:r>
+      <w:r>
+        <w:rPr>
+          <w:rFonts w:ascii="Times New Roman" w:hAnsi="Times New Roman" w:cs="Times New Roman"/>
+          <w:color w:val="000000"/>
+          <w:sz w:val="20"/>
+          <w:szCs w:val="20"/>
+          <w:lang w:val="en-US"/>
+        </w:rPr>
+        <w:t xml:space="preserve"> </w:t>
+      </w:r>
+      <w:r>
+        <w:rPr>
+          <w:rFonts w:ascii="Times New Roman" w:hAnsi="Times New Roman" w:cs="Times New Roman"/>
+          <w:color w:val="000000"/>
+          <w:sz w:val="20"/>
+          <w:szCs w:val="20"/>
+          <w:lang w:val="en-US"/>
+        </w:rPr>
+        <w:t>:</w:t>
+      </w:r>
+      <w:r>
+        <w:rPr>
+          <w:rFonts w:ascii="Times New Roman" w:hAnsi="Times New Roman" w:cs="Times New Roman"/>
+          <w:color w:val="000000"/>
+          <w:sz w:val="20"/>
+          <w:szCs w:val="20"/>
+          <w:lang w:val="en-US"/>
+        </w:rPr>
+        <w:t xml:space="preserve"> </w:t>
       </w:r>
       <w:proofErr w:type="spellStart"/>
       <w:r>
@@ -33239,7 +32775,7 @@
           <w:lang w:val="en-US"/>
         </w:rPr>
       </w:pPr>
-      <w:bookmarkStart w:id="24" w:name="_Toc81259139"/>
+      <w:bookmarkStart w:id="24" w:name="_Toc81599309"/>
       <w:r>
         <w:rPr>
           <w:lang w:val="en-US"/>
@@ -33277,6 +32813,8 @@
       <w:r>
         <w:rPr>
           <w:rFonts w:ascii="Times New Roman" w:hAnsi="Times New Roman" w:cs="Times New Roman"/>
+          <w:i/>
+          <w:iCs/>
           <w:color w:val="000000"/>
           <w:sz w:val="20"/>
           <w:szCs w:val="20"/>
@@ -33362,29 +32900,7 @@
           <w:szCs w:val="20"/>
           <w:lang w:val="es-ES"/>
         </w:rPr>
-        <w:t>(x–</w:t>
-      </w:r>
-      <w:proofErr w:type="gramStart"/>
-      <w:r>
-        <w:rPr>
-          <w:rFonts w:ascii="Times New Roman" w:hAnsi="Times New Roman" w:cs="Times New Roman"/>
-          <w:color w:val="000000"/>
-          <w:sz w:val="20"/>
-          <w:szCs w:val="20"/>
-          <w:lang w:val="es-ES"/>
-        </w:rPr>
-        <w:t>1,y</w:t>
-      </w:r>
-      <w:proofErr w:type="gramEnd"/>
-      <w:r>
-        <w:rPr>
-          <w:rFonts w:ascii="Times New Roman" w:hAnsi="Times New Roman" w:cs="Times New Roman"/>
-          <w:color w:val="000000"/>
-          <w:sz w:val="20"/>
-          <w:szCs w:val="20"/>
-          <w:lang w:val="es-ES"/>
-        </w:rPr>
-        <w:t>,0)+</w:t>
+        <w:t>(x–1,y,0)+</w:t>
       </w:r>
       <w:proofErr w:type="spellStart"/>
       <w:r>
@@ -33477,29 +32993,7 @@
           <w:szCs w:val="20"/>
           <w:lang w:val="es-ES"/>
         </w:rPr>
-        <w:t>(x–</w:t>
-      </w:r>
-      <w:proofErr w:type="gramStart"/>
-      <w:r>
-        <w:rPr>
-          <w:rFonts w:ascii="Times New Roman" w:hAnsi="Times New Roman" w:cs="Times New Roman"/>
-          <w:color w:val="000000"/>
-          <w:sz w:val="20"/>
-          <w:szCs w:val="20"/>
-          <w:lang w:val="es-ES"/>
-        </w:rPr>
-        <w:t>1,y</w:t>
-      </w:r>
-      <w:proofErr w:type="gramEnd"/>
-      <w:r>
-        <w:rPr>
-          <w:rFonts w:ascii="Times New Roman" w:hAnsi="Times New Roman" w:cs="Times New Roman"/>
-          <w:color w:val="000000"/>
-          <w:sz w:val="20"/>
-          <w:szCs w:val="20"/>
-          <w:lang w:val="es-ES"/>
-        </w:rPr>
-        <w:t>,1)+</w:t>
+        <w:t>(x–1,y,1)+</w:t>
       </w:r>
       <w:proofErr w:type="spellStart"/>
       <w:r>
@@ -33592,29 +33086,7 @@
           <w:szCs w:val="20"/>
           <w:lang w:val="es-ES"/>
         </w:rPr>
-        <w:t>(x–</w:t>
-      </w:r>
-      <w:proofErr w:type="gramStart"/>
-      <w:r>
-        <w:rPr>
-          <w:rFonts w:ascii="Times New Roman" w:hAnsi="Times New Roman" w:cs="Times New Roman"/>
-          <w:color w:val="000000"/>
-          <w:sz w:val="20"/>
-          <w:szCs w:val="20"/>
-          <w:lang w:val="es-ES"/>
-        </w:rPr>
-        <w:t>1,y</w:t>
-      </w:r>
-      <w:proofErr w:type="gramEnd"/>
-      <w:r>
-        <w:rPr>
-          <w:rFonts w:ascii="Times New Roman" w:hAnsi="Times New Roman" w:cs="Times New Roman"/>
-          <w:color w:val="000000"/>
-          <w:sz w:val="20"/>
-          <w:szCs w:val="20"/>
-          <w:lang w:val="es-ES"/>
-        </w:rPr>
-        <w:t>,2)+</w:t>
+        <w:t>(x–1,y,2)+</w:t>
       </w:r>
       <w:proofErr w:type="spellStart"/>
       <w:r>
@@ -33806,7 +33278,7 @@
           <w:lang w:val="en-US"/>
         </w:rPr>
       </w:pPr>
-      <w:bookmarkStart w:id="25" w:name="_Toc81259140"/>
+      <w:bookmarkStart w:id="25" w:name="_Toc81599310"/>
       <w:r>
         <w:rPr>
           <w:lang w:val="en-US"/>
@@ -33915,7 +33387,7 @@
           <w:lang w:val="en-US"/>
         </w:rPr>
       </w:pPr>
-      <w:bookmarkStart w:id="26" w:name="_Toc81259141"/>
+      <w:bookmarkStart w:id="26" w:name="_Toc81599311"/>
       <w:r>
         <w:rPr>
           <w:lang w:val="en-US"/>
@@ -33948,6 +33420,8 @@
       <w:r>
         <w:rPr>
           <w:rFonts w:ascii="Times New Roman" w:hAnsi="Times New Roman" w:cs="Times New Roman"/>
+          <w:i/>
+          <w:iCs/>
           <w:color w:val="000000"/>
           <w:sz w:val="20"/>
           <w:szCs w:val="20"/>
@@ -34032,29 +33506,7 @@
           <w:szCs w:val="20"/>
           <w:lang w:val="en-US"/>
         </w:rPr>
-        <w:t>((76*</w:t>
-      </w:r>
-      <w:proofErr w:type="gramStart"/>
-      <w:r>
-        <w:rPr>
-          <w:rFonts w:ascii="Times New Roman" w:hAnsi="Times New Roman" w:cs="Times New Roman"/>
-          <w:color w:val="000000"/>
-          <w:sz w:val="20"/>
-          <w:szCs w:val="20"/>
-          <w:lang w:val="en-US"/>
-        </w:rPr>
-        <w:t>r)+(</w:t>
-      </w:r>
-      <w:proofErr w:type="gramEnd"/>
-      <w:r>
-        <w:rPr>
-          <w:rFonts w:ascii="Times New Roman" w:hAnsi="Times New Roman" w:cs="Times New Roman"/>
-          <w:color w:val="000000"/>
-          <w:sz w:val="20"/>
-          <w:szCs w:val="20"/>
-          <w:lang w:val="en-US"/>
-        </w:rPr>
-        <w:t>150*g)+(29*b))/256</w:t>
+        <w:t>((76*r)+(150*g)+(29*b))/256</w:t>
       </w:r>
       <w:r>
         <w:rPr>
@@ -34245,29 +33697,7 @@
           <w:szCs w:val="20"/>
           <w:lang w:val="en-US"/>
         </w:rPr>
-        <w:t>((-19*</w:t>
-      </w:r>
-      <w:proofErr w:type="gramStart"/>
-      <w:r>
-        <w:rPr>
-          <w:rFonts w:ascii="Times New Roman" w:hAnsi="Times New Roman" w:cs="Times New Roman"/>
-          <w:color w:val="000000"/>
-          <w:sz w:val="20"/>
-          <w:szCs w:val="20"/>
-          <w:lang w:val="en-US"/>
-        </w:rPr>
-        <w:t>r)+(</w:t>
-      </w:r>
-      <w:proofErr w:type="gramEnd"/>
-      <w:r>
-        <w:rPr>
-          <w:rFonts w:ascii="Times New Roman" w:hAnsi="Times New Roman" w:cs="Times New Roman"/>
-          <w:color w:val="000000"/>
-          <w:sz w:val="20"/>
-          <w:szCs w:val="20"/>
-          <w:lang w:val="en-US"/>
-        </w:rPr>
-        <w:t>-37*g)+(56*b))/256</w:t>
+        <w:t>((-19*r)+(-37*g)+(56*b))/256</w:t>
       </w:r>
       <w:r>
         <w:rPr>
@@ -34442,29 +33872,7 @@
           <w:szCs w:val="20"/>
           <w:lang w:val="en-US"/>
         </w:rPr>
-        <w:t>((78*</w:t>
-      </w:r>
-      <w:proofErr w:type="gramStart"/>
-      <w:r>
-        <w:rPr>
-          <w:rFonts w:ascii="Times New Roman" w:hAnsi="Times New Roman" w:cs="Times New Roman"/>
-          <w:color w:val="000000"/>
-          <w:sz w:val="20"/>
-          <w:szCs w:val="20"/>
-          <w:lang w:val="en-US"/>
-        </w:rPr>
-        <w:t>r)+(</w:t>
-      </w:r>
-      <w:proofErr w:type="gramEnd"/>
-      <w:r>
-        <w:rPr>
-          <w:rFonts w:ascii="Times New Roman" w:hAnsi="Times New Roman" w:cs="Times New Roman"/>
-          <w:color w:val="000000"/>
-          <w:sz w:val="20"/>
-          <w:szCs w:val="20"/>
-          <w:lang w:val="en-US"/>
-        </w:rPr>
-        <w:t>-65*g)+(-13*b))/256</w:t>
+        <w:t>((78*r)+(-65*g)+(-13*b))/256</w:t>
       </w:r>
       <w:r>
         <w:rPr>
@@ -34877,12 +34285,24 @@
       <w:r>
         <w:rPr>
           <w:rFonts w:ascii="Times New Roman" w:hAnsi="Times New Roman" w:cs="Times New Roman"/>
-          <w:color w:val="000000"/>
-          <w:sz w:val="20"/>
-          <w:szCs w:val="20"/>
-          <w:lang w:val="en-US"/>
-        </w:rPr>
-        <w:t>Filter Foundry 1.7 uses more accurate formulas</w:t>
+          <w:i/>
+          <w:iCs/>
+          <w:color w:val="000000"/>
+          <w:sz w:val="20"/>
+          <w:szCs w:val="20"/>
+          <w:lang w:val="en-US"/>
+        </w:rPr>
+        <w:t>Filter Foundry 1.7</w:t>
+      </w:r>
+      <w:r>
+        <w:rPr>
+          <w:rFonts w:ascii="Times New Roman" w:hAnsi="Times New Roman" w:cs="Times New Roman"/>
+          <w:color w:val="000000"/>
+          <w:sz w:val="20"/>
+          <w:szCs w:val="20"/>
+          <w:lang w:val="en-US"/>
+        </w:rPr>
+        <w:t xml:space="preserve"> uses more accurate formulas</w:t>
       </w:r>
       <w:r>
         <w:rPr>
@@ -34915,29 +34335,79 @@
         <w:t xml:space="preserve"> range of the </w:t>
       </w:r>
       <w:proofErr w:type="spellStart"/>
-      <w:proofErr w:type="gramStart"/>
-      <w:r>
-        <w:rPr>
-          <w:rFonts w:ascii="Times New Roman" w:hAnsi="Times New Roman" w:cs="Times New Roman"/>
-          <w:color w:val="000000"/>
-          <w:sz w:val="20"/>
-          <w:szCs w:val="20"/>
-          <w:lang w:val="en-US"/>
-        </w:rPr>
-        <w:t>i,u</w:t>
-      </w:r>
-      <w:proofErr w:type="gramEnd"/>
-      <w:r>
-        <w:rPr>
-          <w:rFonts w:ascii="Times New Roman" w:hAnsi="Times New Roman" w:cs="Times New Roman"/>
-          <w:color w:val="000000"/>
-          <w:sz w:val="20"/>
-          <w:szCs w:val="20"/>
-          <w:lang w:val="en-US"/>
-        </w:rPr>
-        <w:t>,v</w:t>
+      <w:r>
+        <w:rPr>
+          <w:rFonts w:ascii="Times New Roman" w:hAnsi="Times New Roman" w:cs="Times New Roman"/>
+          <w:i/>
+          <w:iCs/>
+          <w:color w:val="000000"/>
+          <w:sz w:val="20"/>
+          <w:szCs w:val="20"/>
+          <w:lang w:val="en-US"/>
+        </w:rPr>
+        <w:t>i</w:t>
       </w:r>
       <w:proofErr w:type="spellEnd"/>
+      <w:r>
+        <w:rPr>
+          <w:rFonts w:ascii="Times New Roman" w:hAnsi="Times New Roman" w:cs="Times New Roman"/>
+          <w:i/>
+          <w:iCs/>
+          <w:color w:val="000000"/>
+          <w:sz w:val="20"/>
+          <w:szCs w:val="20"/>
+          <w:lang w:val="en-US"/>
+        </w:rPr>
+        <w:t>,</w:t>
+      </w:r>
+      <w:r>
+        <w:rPr>
+          <w:rFonts w:ascii="Times New Roman" w:hAnsi="Times New Roman" w:cs="Times New Roman"/>
+          <w:i/>
+          <w:iCs/>
+          <w:color w:val="000000"/>
+          <w:sz w:val="20"/>
+          <w:szCs w:val="20"/>
+          <w:lang w:val="en-US"/>
+        </w:rPr>
+        <w:t xml:space="preserve"> </w:t>
+      </w:r>
+      <w:r>
+        <w:rPr>
+          <w:rFonts w:ascii="Times New Roman" w:hAnsi="Times New Roman" w:cs="Times New Roman"/>
+          <w:i/>
+          <w:iCs/>
+          <w:color w:val="000000"/>
+          <w:sz w:val="20"/>
+          <w:szCs w:val="20"/>
+          <w:lang w:val="en-US"/>
+        </w:rPr>
+        <w:t>u,</w:t>
+      </w:r>
+      <w:r>
+        <w:rPr>
+          <w:rFonts w:ascii="Times New Roman" w:hAnsi="Times New Roman" w:cs="Times New Roman"/>
+          <w:i/>
+          <w:iCs/>
+          <w:color w:val="000000"/>
+          <w:sz w:val="20"/>
+          <w:szCs w:val="20"/>
+          <w:lang w:val="en-US"/>
+        </w:rPr>
+        <w:t xml:space="preserve"> </w:t>
+      </w:r>
+      <w:r>
+        <w:rPr>
+          <w:rFonts w:ascii="Times New Roman" w:hAnsi="Times New Roman" w:cs="Times New Roman"/>
+          <w:i/>
+          <w:iCs/>
+          <w:color w:val="000000"/>
+          <w:sz w:val="20"/>
+          <w:szCs w:val="20"/>
+          <w:lang w:val="en-US"/>
+        </w:rPr>
+        <w:t>v</w:t>
+      </w:r>
       <w:r>
         <w:rPr>
           <w:rFonts w:ascii="Times New Roman" w:hAnsi="Times New Roman" w:cs="Times New Roman"/>
@@ -35701,7 +35171,7 @@
           <w:lang w:val="en-US"/>
         </w:rPr>
       </w:pPr>
-      <w:bookmarkStart w:id="27" w:name="_Toc81259142"/>
+      <w:bookmarkStart w:id="27" w:name="_Toc81599312"/>
       <w:r>
         <w:rPr>
           <w:lang w:val="en-US"/>
@@ -35749,32 +35219,24 @@
       <w:r>
         <w:rPr>
           <w:rFonts w:ascii="Times New Roman" w:hAnsi="Times New Roman" w:cs="Times New Roman"/>
-          <w:color w:val="000000"/>
-          <w:sz w:val="20"/>
-          <w:szCs w:val="20"/>
-          <w:lang w:val="en-US"/>
-        </w:rPr>
-        <w:t>Filter Factory:</w:t>
-      </w:r>
-      <w:r>
-        <w:rPr>
-          <w:rFonts w:ascii="Times New Roman" w:hAnsi="Times New Roman" w:cs="Times New Roman"/>
-          <w:color w:val="000000"/>
-          <w:sz w:val="20"/>
-          <w:szCs w:val="20"/>
-          <w:lang w:val="en-US"/>
-        </w:rPr>
-        <w:tab/>
-      </w:r>
-      <w:r>
-        <w:rPr>
-          <w:rFonts w:ascii="Times New Roman" w:hAnsi="Times New Roman" w:cs="Times New Roman"/>
-          <w:color w:val="000000"/>
-          <w:sz w:val="20"/>
-          <w:szCs w:val="20"/>
-          <w:lang w:val="en-US"/>
-        </w:rPr>
-        <w:t>get(x)=x if x&gt;255 or x&lt;0</w:t>
+          <w:i/>
+          <w:iCs/>
+          <w:color w:val="000000"/>
+          <w:sz w:val="20"/>
+          <w:szCs w:val="20"/>
+          <w:lang w:val="en-US"/>
+        </w:rPr>
+        <w:t>Filter Factory</w:t>
+      </w:r>
+      <w:r>
+        <w:rPr>
+          <w:rFonts w:ascii="Times New Roman" w:hAnsi="Times New Roman" w:cs="Times New Roman"/>
+          <w:color w:val="000000"/>
+          <w:sz w:val="20"/>
+          <w:szCs w:val="20"/>
+          <w:lang w:val="en-US"/>
+        </w:rPr>
+        <w:t>:</w:t>
       </w:r>
     </w:p>
     <w:p>
@@ -35800,27 +35262,7 @@
           <w:szCs w:val="20"/>
           <w:lang w:val="en-US"/>
         </w:rPr>
-        <w:t>Filter Foundry:</w:t>
-      </w:r>
-      <w:r>
-        <w:rPr>
-          <w:rFonts w:ascii="Times New Roman" w:hAnsi="Times New Roman" w:cs="Times New Roman"/>
-          <w:color w:val="000000"/>
-          <w:sz w:val="20"/>
-          <w:szCs w:val="20"/>
-          <w:lang w:val="en-US"/>
-        </w:rPr>
-        <w:tab/>
-      </w:r>
-      <w:r>
-        <w:rPr>
-          <w:rFonts w:ascii="Times New Roman" w:hAnsi="Times New Roman" w:cs="Times New Roman"/>
-          <w:color w:val="000000"/>
-          <w:sz w:val="20"/>
-          <w:szCs w:val="20"/>
-          <w:lang w:val="en-US"/>
-        </w:rPr>
-        <w:t>get(x)=0 if x&gt;255 or x&lt;0</w:t>
+        <w:t>get(x)=x if x&gt;255 or x&lt;0</w:t>
       </w:r>
     </w:p>
     <w:p>
@@ -35841,6 +35283,70 @@
       <w:r>
         <w:rPr>
           <w:rFonts w:ascii="Times New Roman" w:hAnsi="Times New Roman" w:cs="Times New Roman"/>
+          <w:i/>
+          <w:iCs/>
+          <w:color w:val="000000"/>
+          <w:sz w:val="20"/>
+          <w:szCs w:val="20"/>
+          <w:lang w:val="en-US"/>
+        </w:rPr>
+        <w:t>Filter Foundry</w:t>
+      </w:r>
+      <w:r>
+        <w:rPr>
+          <w:rFonts w:ascii="Times New Roman" w:hAnsi="Times New Roman" w:cs="Times New Roman"/>
+          <w:color w:val="000000"/>
+          <w:sz w:val="20"/>
+          <w:szCs w:val="20"/>
+          <w:lang w:val="en-US"/>
+        </w:rPr>
+        <w:t>:</w:t>
+      </w:r>
+    </w:p>
+    <w:p>
+      <w:pPr>
+        <w:autoSpaceDE w:val="0"/>
+        <w:autoSpaceDN w:val="0"/>
+        <w:adjustRightInd w:val="0"/>
+        <w:spacing w:after="100" w:line="240" w:lineRule="auto"/>
+        <w:jc w:val="both"/>
+        <w:rPr>
+          <w:rFonts w:ascii="Times New Roman" w:hAnsi="Times New Roman" w:cs="Times New Roman"/>
+          <w:color w:val="000000"/>
+          <w:sz w:val="20"/>
+          <w:szCs w:val="20"/>
+          <w:lang w:val="en-US"/>
+        </w:rPr>
+      </w:pPr>
+      <w:r>
+        <w:rPr>
+          <w:rFonts w:ascii="Times New Roman" w:hAnsi="Times New Roman" w:cs="Times New Roman"/>
+          <w:color w:val="000000"/>
+          <w:sz w:val="20"/>
+          <w:szCs w:val="20"/>
+          <w:lang w:val="en-US"/>
+        </w:rPr>
+        <w:t>get(x)=0 if x&gt;255 or x&lt;0</w:t>
+      </w:r>
+    </w:p>
+    <w:p>
+      <w:pPr>
+        <w:autoSpaceDE w:val="0"/>
+        <w:autoSpaceDN w:val="0"/>
+        <w:adjustRightInd w:val="0"/>
+        <w:spacing w:after="100" w:line="240" w:lineRule="auto"/>
+        <w:jc w:val="both"/>
+        <w:rPr>
+          <w:rFonts w:ascii="Times New Roman" w:hAnsi="Times New Roman" w:cs="Times New Roman"/>
+          <w:color w:val="000000"/>
+          <w:sz w:val="20"/>
+          <w:szCs w:val="20"/>
+          <w:lang w:val="en-US"/>
+        </w:rPr>
+      </w:pPr>
+      <w:r>
+        <w:rPr>
+          <w:rFonts w:ascii="Times New Roman" w:hAnsi="Times New Roman" w:cs="Times New Roman"/>
           <w:color w:val="000000"/>
           <w:sz w:val="20"/>
           <w:szCs w:val="20"/>
@@ -35897,7 +35403,7 @@
           <w:lang w:val="en-US"/>
         </w:rPr>
       </w:pPr>
-      <w:bookmarkStart w:id="28" w:name="_Toc81259143"/>
+      <w:bookmarkStart w:id="28" w:name="_Toc81599313"/>
       <w:r>
         <w:rPr>
           <w:lang w:val="en-US"/>
@@ -35978,7 +35484,7 @@
           <w:lang w:val="en-US"/>
         </w:rPr>
       </w:pPr>
-      <w:bookmarkStart w:id="29" w:name="_Toc81259144"/>
+      <w:bookmarkStart w:id="29" w:name="_Toc81599314"/>
       <w:proofErr w:type="spellStart"/>
       <w:r>
         <w:rPr>
@@ -36421,7 +35927,6 @@
         <w:t>(</w:t>
       </w:r>
       <w:proofErr w:type="spellStart"/>
-      <w:proofErr w:type="gramStart"/>
       <w:r>
         <w:rPr>
           <w:rFonts w:ascii="Times New Roman" w:hAnsi="Times New Roman" w:cs="Times New Roman"/>
@@ -36435,7 +35940,6 @@
         <w:t>a,b</w:t>
       </w:r>
       <w:proofErr w:type="spellEnd"/>
-      <w:proofErr w:type="gramEnd"/>
       <w:r>
         <w:rPr>
           <w:rFonts w:ascii="Times New Roman" w:hAnsi="Times New Roman" w:cs="Times New Roman"/>
@@ -36479,27 +35983,15 @@
         <w:t>The building of the lookup-table is probably done before the processing of the first pixel (</w:t>
       </w:r>
       <w:proofErr w:type="spellStart"/>
-      <w:proofErr w:type="gramStart"/>
-      <w:r>
-        <w:rPr>
-          <w:rFonts w:ascii="Times New Roman" w:hAnsi="Times New Roman" w:cs="Times New Roman"/>
-          <w:color w:val="000000"/>
-          <w:sz w:val="20"/>
-          <w:szCs w:val="20"/>
-          <w:lang w:val="en-US"/>
-        </w:rPr>
-        <w:t>x,y</w:t>
-      </w:r>
-      <w:proofErr w:type="gramEnd"/>
-      <w:r>
-        <w:rPr>
-          <w:rFonts w:ascii="Times New Roman" w:hAnsi="Times New Roman" w:cs="Times New Roman"/>
-          <w:color w:val="000000"/>
-          <w:sz w:val="20"/>
-          <w:szCs w:val="20"/>
-          <w:lang w:val="en-US"/>
-        </w:rPr>
-        <w:t>,z</w:t>
+      <w:r>
+        <w:rPr>
+          <w:rFonts w:ascii="Times New Roman" w:hAnsi="Times New Roman" w:cs="Times New Roman"/>
+          <w:color w:val="000000"/>
+          <w:sz w:val="20"/>
+          <w:szCs w:val="20"/>
+          <w:lang w:val="en-US"/>
+        </w:rPr>
+        <w:t>x,y,z</w:t>
       </w:r>
       <w:proofErr w:type="spellEnd"/>
       <w:r>
@@ -36835,7 +36327,6 @@
         <w:t>(</w:t>
       </w:r>
       <w:proofErr w:type="spellStart"/>
-      <w:proofErr w:type="gramStart"/>
       <w:r>
         <w:rPr>
           <w:rFonts w:ascii="Times New Roman" w:hAnsi="Times New Roman" w:cs="Times New Roman"/>
@@ -36849,7 +36340,6 @@
         <w:t>a,b</w:t>
       </w:r>
       <w:proofErr w:type="spellEnd"/>
-      <w:proofErr w:type="gramEnd"/>
       <w:r>
         <w:rPr>
           <w:rFonts w:ascii="Times New Roman" w:hAnsi="Times New Roman" w:cs="Times New Roman"/>
@@ -36939,7 +36429,6 @@
         <w:t>(</w:t>
       </w:r>
       <w:proofErr w:type="spellStart"/>
-      <w:proofErr w:type="gramStart"/>
       <w:r>
         <w:rPr>
           <w:rFonts w:ascii="Times New Roman" w:hAnsi="Times New Roman" w:cs="Times New Roman"/>
@@ -36953,7 +36442,6 @@
         <w:t>a,b</w:t>
       </w:r>
       <w:proofErr w:type="spellEnd"/>
-      <w:proofErr w:type="gramEnd"/>
       <w:r>
         <w:rPr>
           <w:rFonts w:ascii="Times New Roman" w:hAnsi="Times New Roman" w:cs="Times New Roman"/>
@@ -37157,7 +36645,6 @@
         <w:t>(</w:t>
       </w:r>
       <w:proofErr w:type="spellStart"/>
-      <w:proofErr w:type="gramStart"/>
       <w:r>
         <w:rPr>
           <w:rFonts w:ascii="Times New Roman" w:hAnsi="Times New Roman" w:cs="Times New Roman"/>
@@ -37171,7 +36658,6 @@
         <w:t>a,b</w:t>
       </w:r>
       <w:proofErr w:type="spellEnd"/>
-      <w:proofErr w:type="gramEnd"/>
       <w:r>
         <w:rPr>
           <w:rFonts w:ascii="Times New Roman" w:hAnsi="Times New Roman" w:cs="Times New Roman"/>
@@ -37454,7 +36940,6 @@
         <w:t xml:space="preserve">R: </w:t>
       </w:r>
       <w:proofErr w:type="spellStart"/>
-      <w:proofErr w:type="gramStart"/>
       <w:r>
         <w:rPr>
           <w:rFonts w:ascii="Times New Roman" w:hAnsi="Times New Roman" w:cs="Times New Roman"/>
@@ -37474,18 +36959,7 @@
           <w:szCs w:val="20"/>
           <w:lang w:val="en-US"/>
         </w:rPr>
-        <w:t>(</w:t>
-      </w:r>
-      <w:proofErr w:type="gramEnd"/>
-      <w:r>
-        <w:rPr>
-          <w:rFonts w:ascii="Times New Roman" w:hAnsi="Times New Roman" w:cs="Times New Roman"/>
-          <w:color w:val="000000"/>
-          <w:sz w:val="20"/>
-          <w:szCs w:val="20"/>
-          <w:lang w:val="en-US"/>
-        </w:rPr>
-        <w:t xml:space="preserve">123), </w:t>
+        <w:t xml:space="preserve">(123), </w:t>
       </w:r>
       <w:proofErr w:type="spellStart"/>
       <w:r>
@@ -37537,7 +37011,6 @@
         <w:t xml:space="preserve">G: </w:t>
       </w:r>
       <w:proofErr w:type="spellStart"/>
-      <w:proofErr w:type="gramStart"/>
       <w:r>
         <w:rPr>
           <w:rFonts w:ascii="Times New Roman" w:hAnsi="Times New Roman" w:cs="Times New Roman"/>
@@ -37557,18 +37030,7 @@
           <w:szCs w:val="20"/>
           <w:lang w:val="en-US"/>
         </w:rPr>
-        <w:t>(</w:t>
-      </w:r>
-      <w:proofErr w:type="gramEnd"/>
-      <w:r>
-        <w:rPr>
-          <w:rFonts w:ascii="Times New Roman" w:hAnsi="Times New Roman" w:cs="Times New Roman"/>
-          <w:color w:val="000000"/>
-          <w:sz w:val="20"/>
-          <w:szCs w:val="20"/>
-          <w:lang w:val="en-US"/>
-        </w:rPr>
-        <w:t>0,255)</w:t>
+        <w:t>(0,255)</w:t>
       </w:r>
     </w:p>
     <w:p>
@@ -37598,7 +37060,6 @@
         <w:t xml:space="preserve">B: </w:t>
       </w:r>
       <w:proofErr w:type="spellStart"/>
-      <w:proofErr w:type="gramStart"/>
       <w:r>
         <w:rPr>
           <w:rFonts w:ascii="Times New Roman" w:hAnsi="Times New Roman" w:cs="Times New Roman"/>
@@ -37618,18 +37079,7 @@
           <w:szCs w:val="20"/>
           <w:lang w:val="en-US"/>
         </w:rPr>
-        <w:t>(</w:t>
-      </w:r>
-      <w:proofErr w:type="gramEnd"/>
-      <w:r>
-        <w:rPr>
-          <w:rFonts w:ascii="Times New Roman" w:hAnsi="Times New Roman" w:cs="Times New Roman"/>
-          <w:color w:val="000000"/>
-          <w:sz w:val="20"/>
-          <w:szCs w:val="20"/>
-          <w:lang w:val="en-US"/>
-        </w:rPr>
-        <w:t>0,255)</w:t>
+        <w:t>(0,255)</w:t>
       </w:r>
     </w:p>
     <w:p>
@@ -37784,29 +37234,7 @@
           <w:szCs w:val="20"/>
           <w:lang w:val="en-US"/>
         </w:rPr>
-        <w:t>R: (x== 0 &amp;&amp; y ==0</w:t>
-      </w:r>
-      <w:proofErr w:type="gramStart"/>
-      <w:r>
-        <w:rPr>
-          <w:rFonts w:ascii="Times New Roman" w:hAnsi="Times New Roman" w:cs="Times New Roman"/>
-          <w:color w:val="000000"/>
-          <w:sz w:val="20"/>
-          <w:szCs w:val="20"/>
-          <w:lang w:val="en-US"/>
-        </w:rPr>
-        <w:t>) ?</w:t>
-      </w:r>
-      <w:proofErr w:type="gramEnd"/>
-      <w:r>
-        <w:rPr>
-          <w:rFonts w:ascii="Times New Roman" w:hAnsi="Times New Roman" w:cs="Times New Roman"/>
-          <w:color w:val="000000"/>
-          <w:sz w:val="20"/>
-          <w:szCs w:val="20"/>
-          <w:lang w:val="en-US"/>
-        </w:rPr>
-        <w:t xml:space="preserve"> </w:t>
+        <w:t xml:space="preserve">R: (x== 0 &amp;&amp; y ==0) ? </w:t>
       </w:r>
       <w:proofErr w:type="spellStart"/>
       <w:r>
@@ -37880,7 +37308,6 @@
         <w:t xml:space="preserve">G: </w:t>
       </w:r>
       <w:proofErr w:type="spellStart"/>
-      <w:proofErr w:type="gramStart"/>
       <w:r>
         <w:rPr>
           <w:rFonts w:ascii="Times New Roman" w:hAnsi="Times New Roman" w:cs="Times New Roman"/>
@@ -37900,18 +37327,7 @@
           <w:szCs w:val="20"/>
           <w:lang w:val="en-US"/>
         </w:rPr>
-        <w:t>(</w:t>
-      </w:r>
-      <w:proofErr w:type="gramEnd"/>
-      <w:r>
-        <w:rPr>
-          <w:rFonts w:ascii="Times New Roman" w:hAnsi="Times New Roman" w:cs="Times New Roman"/>
-          <w:color w:val="000000"/>
-          <w:sz w:val="20"/>
-          <w:szCs w:val="20"/>
-          <w:lang w:val="en-US"/>
-        </w:rPr>
-        <w:t>0,255)</w:t>
+        <w:t>(0,255)</w:t>
       </w:r>
     </w:p>
     <w:p>
@@ -37941,7 +37357,6 @@
         <w:t xml:space="preserve">B: </w:t>
       </w:r>
       <w:proofErr w:type="spellStart"/>
-      <w:proofErr w:type="gramStart"/>
       <w:r>
         <w:rPr>
           <w:rFonts w:ascii="Times New Roman" w:hAnsi="Times New Roman" w:cs="Times New Roman"/>
@@ -37961,18 +37376,7 @@
           <w:szCs w:val="20"/>
           <w:lang w:val="en-US"/>
         </w:rPr>
-        <w:t>(</w:t>
-      </w:r>
-      <w:proofErr w:type="gramEnd"/>
-      <w:r>
-        <w:rPr>
-          <w:rFonts w:ascii="Times New Roman" w:hAnsi="Times New Roman" w:cs="Times New Roman"/>
-          <w:color w:val="000000"/>
-          <w:sz w:val="20"/>
-          <w:szCs w:val="20"/>
-          <w:lang w:val="en-US"/>
-        </w:rPr>
-        <w:t>0,255)</w:t>
+        <w:t>(0,255)</w:t>
       </w:r>
     </w:p>
     <w:p>
@@ -38167,22 +37571,6 @@
     </w:p>
     <w:p>
       <w:pPr>
-        <w:autoSpaceDE w:val="0"/>
-        <w:autoSpaceDN w:val="0"/>
-        <w:adjustRightInd w:val="0"/>
-        <w:spacing w:after="100" w:line="240" w:lineRule="auto"/>
-        <w:jc w:val="both"/>
-        <w:rPr>
-          <w:rFonts w:ascii="Times New Roman" w:hAnsi="Times New Roman" w:cs="Times New Roman"/>
-          <w:color w:val="000000"/>
-          <w:sz w:val="20"/>
-          <w:szCs w:val="20"/>
-          <w:lang w:val="en-US"/>
-        </w:rPr>
-      </w:pPr>
-    </w:p>
-    <w:p>
-      <w:pPr>
         <w:rPr>
           <w:rFonts w:asciiTheme="majorHAnsi" w:eastAsiaTheme="majorEastAsia" w:hAnsiTheme="majorHAnsi" w:cstheme="majorBidi"/>
           <w:b/>
@@ -38208,7 +37596,7 @@
           <w:lang w:val="en-US"/>
         </w:rPr>
       </w:pPr>
-      <w:bookmarkStart w:id="30" w:name="_Toc81259145"/>
+      <w:bookmarkStart w:id="30" w:name="_Toc81599315"/>
       <w:r>
         <w:rPr>
           <w:lang w:val="en-US"/>
@@ -38315,29 +37703,7 @@
           <w:szCs w:val="20"/>
           <w:lang w:val="en-US"/>
         </w:rPr>
-        <w:t>R: 1==</w:t>
-      </w:r>
-      <w:proofErr w:type="gramStart"/>
-      <w:r>
-        <w:rPr>
-          <w:rFonts w:ascii="Times New Roman" w:hAnsi="Times New Roman" w:cs="Times New Roman"/>
-          <w:color w:val="000000"/>
-          <w:sz w:val="20"/>
-          <w:szCs w:val="20"/>
-          <w:lang w:val="en-US"/>
-        </w:rPr>
-        <w:t>0 ?</w:t>
-      </w:r>
-      <w:proofErr w:type="gramEnd"/>
-      <w:r>
-        <w:rPr>
-          <w:rFonts w:ascii="Times New Roman" w:hAnsi="Times New Roman" w:cs="Times New Roman"/>
-          <w:color w:val="000000"/>
-          <w:sz w:val="20"/>
-          <w:szCs w:val="20"/>
-          <w:lang w:val="en-US"/>
-        </w:rPr>
-        <w:t xml:space="preserve"> put(255,0) : 0</w:t>
+        <w:t>R: 1==0 ? put(255,0) : 0</w:t>
       </w:r>
     </w:p>
     <w:p>
@@ -38363,29 +37729,7 @@
           <w:szCs w:val="20"/>
           <w:lang w:val="en-US"/>
         </w:rPr>
-        <w:t xml:space="preserve">G: </w:t>
-      </w:r>
-      <w:proofErr w:type="gramStart"/>
-      <w:r>
-        <w:rPr>
-          <w:rFonts w:ascii="Times New Roman" w:hAnsi="Times New Roman" w:cs="Times New Roman"/>
-          <w:color w:val="000000"/>
-          <w:sz w:val="20"/>
-          <w:szCs w:val="20"/>
-          <w:lang w:val="en-US"/>
-        </w:rPr>
-        <w:t>get(</w:t>
-      </w:r>
-      <w:proofErr w:type="gramEnd"/>
-      <w:r>
-        <w:rPr>
-          <w:rFonts w:ascii="Times New Roman" w:hAnsi="Times New Roman" w:cs="Times New Roman"/>
-          <w:color w:val="000000"/>
-          <w:sz w:val="20"/>
-          <w:szCs w:val="20"/>
-          <w:lang w:val="en-US"/>
-        </w:rPr>
-        <w:t>0)</w:t>
+        <w:t>G: get(0)</w:t>
       </w:r>
     </w:p>
     <w:p>
@@ -38502,29 +37846,7 @@
           <w:szCs w:val="20"/>
           <w:lang w:val="en-US"/>
         </w:rPr>
-        <w:t xml:space="preserve">R: 1==0 &amp;&amp; </w:t>
-      </w:r>
-      <w:proofErr w:type="gramStart"/>
-      <w:r>
-        <w:rPr>
-          <w:rFonts w:ascii="Times New Roman" w:hAnsi="Times New Roman" w:cs="Times New Roman"/>
-          <w:color w:val="000000"/>
-          <w:sz w:val="20"/>
-          <w:szCs w:val="20"/>
-          <w:lang w:val="en-US"/>
-        </w:rPr>
-        <w:t>put(</w:t>
-      </w:r>
-      <w:proofErr w:type="gramEnd"/>
-      <w:r>
-        <w:rPr>
-          <w:rFonts w:ascii="Times New Roman" w:hAnsi="Times New Roman" w:cs="Times New Roman"/>
-          <w:color w:val="000000"/>
-          <w:sz w:val="20"/>
-          <w:szCs w:val="20"/>
-          <w:lang w:val="en-US"/>
-        </w:rPr>
-        <w:t>255,0) ? 0: 0</w:t>
+        <w:t>R: 1==0 &amp;&amp; put(255,0) ? 0: 0</w:t>
       </w:r>
     </w:p>
     <w:p>
@@ -38550,29 +37872,7 @@
           <w:szCs w:val="20"/>
           <w:lang w:val="en-US"/>
         </w:rPr>
-        <w:t xml:space="preserve">G: </w:t>
-      </w:r>
-      <w:proofErr w:type="gramStart"/>
-      <w:r>
-        <w:rPr>
-          <w:rFonts w:ascii="Times New Roman" w:hAnsi="Times New Roman" w:cs="Times New Roman"/>
-          <w:color w:val="000000"/>
-          <w:sz w:val="20"/>
-          <w:szCs w:val="20"/>
-          <w:lang w:val="en-US"/>
-        </w:rPr>
-        <w:t>get(</w:t>
-      </w:r>
-      <w:proofErr w:type="gramEnd"/>
-      <w:r>
-        <w:rPr>
-          <w:rFonts w:ascii="Times New Roman" w:hAnsi="Times New Roman" w:cs="Times New Roman"/>
-          <w:color w:val="000000"/>
-          <w:sz w:val="20"/>
-          <w:szCs w:val="20"/>
-          <w:lang w:val="en-US"/>
-        </w:rPr>
-        <w:t>0)</w:t>
+        <w:t>G: get(0)</w:t>
       </w:r>
     </w:p>
     <w:p>
@@ -38649,51 +37949,7 @@
           <w:szCs w:val="20"/>
           <w:lang w:val="en-US"/>
         </w:rPr>
-        <w:t xml:space="preserve">R: 1==1 || </w:t>
-      </w:r>
-      <w:proofErr w:type="gramStart"/>
-      <w:r>
-        <w:rPr>
-          <w:rFonts w:ascii="Times New Roman" w:hAnsi="Times New Roman" w:cs="Times New Roman"/>
-          <w:color w:val="000000"/>
-          <w:sz w:val="20"/>
-          <w:szCs w:val="20"/>
-          <w:lang w:val="en-US"/>
-        </w:rPr>
-        <w:t>put(</w:t>
-      </w:r>
-      <w:proofErr w:type="gramEnd"/>
-      <w:r>
-        <w:rPr>
-          <w:rFonts w:ascii="Times New Roman" w:hAnsi="Times New Roman" w:cs="Times New Roman"/>
-          <w:color w:val="000000"/>
-          <w:sz w:val="20"/>
-          <w:szCs w:val="20"/>
-          <w:lang w:val="en-US"/>
-        </w:rPr>
-        <w:t xml:space="preserve">255,0) ? </w:t>
-      </w:r>
-      <w:proofErr w:type="gramStart"/>
-      <w:r>
-        <w:rPr>
-          <w:rFonts w:ascii="Times New Roman" w:hAnsi="Times New Roman" w:cs="Times New Roman"/>
-          <w:color w:val="000000"/>
-          <w:sz w:val="20"/>
-          <w:szCs w:val="20"/>
-          <w:lang w:val="en-US"/>
-        </w:rPr>
-        <w:t>0 :</w:t>
-      </w:r>
-      <w:proofErr w:type="gramEnd"/>
-      <w:r>
-        <w:rPr>
-          <w:rFonts w:ascii="Times New Roman" w:hAnsi="Times New Roman" w:cs="Times New Roman"/>
-          <w:color w:val="000000"/>
-          <w:sz w:val="20"/>
-          <w:szCs w:val="20"/>
-          <w:lang w:val="en-US"/>
-        </w:rPr>
-        <w:t xml:space="preserve"> 0</w:t>
+        <w:t>R: 1==1 || put(255,0) ? 0 : 0</w:t>
       </w:r>
     </w:p>
     <w:p>
@@ -38719,29 +37975,7 @@
           <w:szCs w:val="20"/>
           <w:lang w:val="en-US"/>
         </w:rPr>
-        <w:t xml:space="preserve">G: </w:t>
-      </w:r>
-      <w:proofErr w:type="gramStart"/>
-      <w:r>
-        <w:rPr>
-          <w:rFonts w:ascii="Times New Roman" w:hAnsi="Times New Roman" w:cs="Times New Roman"/>
-          <w:color w:val="000000"/>
-          <w:sz w:val="20"/>
-          <w:szCs w:val="20"/>
-          <w:lang w:val="en-US"/>
-        </w:rPr>
-        <w:t>get(</w:t>
-      </w:r>
-      <w:proofErr w:type="gramEnd"/>
-      <w:r>
-        <w:rPr>
-          <w:rFonts w:ascii="Times New Roman" w:hAnsi="Times New Roman" w:cs="Times New Roman"/>
-          <w:color w:val="000000"/>
-          <w:sz w:val="20"/>
-          <w:szCs w:val="20"/>
-          <w:lang w:val="en-US"/>
-        </w:rPr>
-        <w:t>0)</w:t>
+        <w:t>G: get(0)</w:t>
       </w:r>
     </w:p>
     <w:p>
@@ -38902,29 +38136,7 @@
           <w:szCs w:val="20"/>
           <w:lang w:val="en-US"/>
         </w:rPr>
-        <w:t>R: 1==</w:t>
-      </w:r>
-      <w:proofErr w:type="gramStart"/>
-      <w:r>
-        <w:rPr>
-          <w:rFonts w:ascii="Times New Roman" w:hAnsi="Times New Roman" w:cs="Times New Roman"/>
-          <w:color w:val="000000"/>
-          <w:sz w:val="20"/>
-          <w:szCs w:val="20"/>
-          <w:lang w:val="en-US"/>
-        </w:rPr>
-        <w:t>0 ?</w:t>
-      </w:r>
-      <w:proofErr w:type="gramEnd"/>
-      <w:r>
-        <w:rPr>
-          <w:rFonts w:ascii="Times New Roman" w:hAnsi="Times New Roman" w:cs="Times New Roman"/>
-          <w:color w:val="000000"/>
-          <w:sz w:val="20"/>
-          <w:szCs w:val="20"/>
-          <w:lang w:val="en-US"/>
-        </w:rPr>
-        <w:t xml:space="preserve"> put(255,0) : 0</w:t>
+        <w:t>R: 1==0 ? put(255,0) : 0</w:t>
       </w:r>
     </w:p>
     <w:p>
@@ -38950,29 +38162,7 @@
           <w:szCs w:val="20"/>
           <w:lang w:val="en-US"/>
         </w:rPr>
-        <w:t xml:space="preserve">G: </w:t>
-      </w:r>
-      <w:proofErr w:type="gramStart"/>
-      <w:r>
-        <w:rPr>
-          <w:rFonts w:ascii="Times New Roman" w:hAnsi="Times New Roman" w:cs="Times New Roman"/>
-          <w:color w:val="000000"/>
-          <w:sz w:val="20"/>
-          <w:szCs w:val="20"/>
-          <w:lang w:val="en-US"/>
-        </w:rPr>
-        <w:t>get(</w:t>
-      </w:r>
-      <w:proofErr w:type="gramEnd"/>
-      <w:r>
-        <w:rPr>
-          <w:rFonts w:ascii="Times New Roman" w:hAnsi="Times New Roman" w:cs="Times New Roman"/>
-          <w:color w:val="000000"/>
-          <w:sz w:val="20"/>
-          <w:szCs w:val="20"/>
-          <w:lang w:val="en-US"/>
-        </w:rPr>
-        <w:t>0)</w:t>
+        <w:t>G: get(0)</w:t>
       </w:r>
     </w:p>
     <w:p>
@@ -39089,29 +38279,7 @@
           <w:szCs w:val="20"/>
           <w:lang w:val="en-US"/>
         </w:rPr>
-        <w:t xml:space="preserve">R: 1==0 &amp;&amp; </w:t>
-      </w:r>
-      <w:proofErr w:type="gramStart"/>
-      <w:r>
-        <w:rPr>
-          <w:rFonts w:ascii="Times New Roman" w:hAnsi="Times New Roman" w:cs="Times New Roman"/>
-          <w:color w:val="000000"/>
-          <w:sz w:val="20"/>
-          <w:szCs w:val="20"/>
-          <w:lang w:val="en-US"/>
-        </w:rPr>
-        <w:t>put(</w:t>
-      </w:r>
-      <w:proofErr w:type="gramEnd"/>
-      <w:r>
-        <w:rPr>
-          <w:rFonts w:ascii="Times New Roman" w:hAnsi="Times New Roman" w:cs="Times New Roman"/>
-          <w:color w:val="000000"/>
-          <w:sz w:val="20"/>
-          <w:szCs w:val="20"/>
-          <w:lang w:val="en-US"/>
-        </w:rPr>
-        <w:t>255,0) ? 0: 0</w:t>
+        <w:t>R: 1==0 &amp;&amp; put(255,0) ? 0: 0</w:t>
       </w:r>
     </w:p>
     <w:p>
@@ -39137,29 +38305,7 @@
           <w:szCs w:val="20"/>
           <w:lang w:val="en-US"/>
         </w:rPr>
-        <w:t xml:space="preserve">G: </w:t>
-      </w:r>
-      <w:proofErr w:type="gramStart"/>
-      <w:r>
-        <w:rPr>
-          <w:rFonts w:ascii="Times New Roman" w:hAnsi="Times New Roman" w:cs="Times New Roman"/>
-          <w:color w:val="000000"/>
-          <w:sz w:val="20"/>
-          <w:szCs w:val="20"/>
-          <w:lang w:val="en-US"/>
-        </w:rPr>
-        <w:t>get(</w:t>
-      </w:r>
-      <w:proofErr w:type="gramEnd"/>
-      <w:r>
-        <w:rPr>
-          <w:rFonts w:ascii="Times New Roman" w:hAnsi="Times New Roman" w:cs="Times New Roman"/>
-          <w:color w:val="000000"/>
-          <w:sz w:val="20"/>
-          <w:szCs w:val="20"/>
-          <w:lang w:val="en-US"/>
-        </w:rPr>
-        <w:t>0)</w:t>
+        <w:t>G: get(0)</w:t>
       </w:r>
     </w:p>
     <w:p>
@@ -39236,51 +38382,7 @@
           <w:szCs w:val="20"/>
           <w:lang w:val="en-US"/>
         </w:rPr>
-        <w:t xml:space="preserve">R: 1==1 || </w:t>
-      </w:r>
-      <w:proofErr w:type="gramStart"/>
-      <w:r>
-        <w:rPr>
-          <w:rFonts w:ascii="Times New Roman" w:hAnsi="Times New Roman" w:cs="Times New Roman"/>
-          <w:color w:val="000000"/>
-          <w:sz w:val="20"/>
-          <w:szCs w:val="20"/>
-          <w:lang w:val="en-US"/>
-        </w:rPr>
-        <w:t>put(</w:t>
-      </w:r>
-      <w:proofErr w:type="gramEnd"/>
-      <w:r>
-        <w:rPr>
-          <w:rFonts w:ascii="Times New Roman" w:hAnsi="Times New Roman" w:cs="Times New Roman"/>
-          <w:color w:val="000000"/>
-          <w:sz w:val="20"/>
-          <w:szCs w:val="20"/>
-          <w:lang w:val="en-US"/>
-        </w:rPr>
-        <w:t xml:space="preserve">255,0) ? </w:t>
-      </w:r>
-      <w:proofErr w:type="gramStart"/>
-      <w:r>
-        <w:rPr>
-          <w:rFonts w:ascii="Times New Roman" w:hAnsi="Times New Roman" w:cs="Times New Roman"/>
-          <w:color w:val="000000"/>
-          <w:sz w:val="20"/>
-          <w:szCs w:val="20"/>
-          <w:lang w:val="en-US"/>
-        </w:rPr>
-        <w:t>0 :</w:t>
-      </w:r>
-      <w:proofErr w:type="gramEnd"/>
-      <w:r>
-        <w:rPr>
-          <w:rFonts w:ascii="Times New Roman" w:hAnsi="Times New Roman" w:cs="Times New Roman"/>
-          <w:color w:val="000000"/>
-          <w:sz w:val="20"/>
-          <w:szCs w:val="20"/>
-          <w:lang w:val="en-US"/>
-        </w:rPr>
-        <w:t xml:space="preserve"> 0</w:t>
+        <w:t>R: 1==1 || put(255,0) ? 0 : 0</w:t>
       </w:r>
     </w:p>
     <w:p>
@@ -39306,29 +38408,7 @@
           <w:szCs w:val="20"/>
           <w:lang w:val="en-US"/>
         </w:rPr>
-        <w:t xml:space="preserve">G: </w:t>
-      </w:r>
-      <w:proofErr w:type="gramStart"/>
-      <w:r>
-        <w:rPr>
-          <w:rFonts w:ascii="Times New Roman" w:hAnsi="Times New Roman" w:cs="Times New Roman"/>
-          <w:color w:val="000000"/>
-          <w:sz w:val="20"/>
-          <w:szCs w:val="20"/>
-          <w:lang w:val="en-US"/>
-        </w:rPr>
-        <w:t>get(</w:t>
-      </w:r>
-      <w:proofErr w:type="gramEnd"/>
-      <w:r>
-        <w:rPr>
-          <w:rFonts w:ascii="Times New Roman" w:hAnsi="Times New Roman" w:cs="Times New Roman"/>
-          <w:color w:val="000000"/>
-          <w:sz w:val="20"/>
-          <w:szCs w:val="20"/>
-          <w:lang w:val="en-US"/>
-        </w:rPr>
-        <w:t>0)</w:t>
+        <w:t>G: get(0)</w:t>
       </w:r>
     </w:p>
     <w:p>
@@ -39365,7 +38445,7 @@
           <w:lang w:val="en-US"/>
         </w:rPr>
       </w:pPr>
-      <w:bookmarkStart w:id="31" w:name="_Toc81259146"/>
+      <w:bookmarkStart w:id="31" w:name="_Toc81599316"/>
       <w:r>
         <w:rPr>
           <w:lang w:val="en-US"/>
@@ -39419,29 +38499,7 @@
           <w:szCs w:val="20"/>
           <w:lang w:val="en-US"/>
         </w:rPr>
-        <w:t xml:space="preserve">This program is distributed in the hope that it will be useful, but WITHOUT ANY </w:t>
-      </w:r>
-      <w:proofErr w:type="gramStart"/>
-      <w:r>
-        <w:rPr>
-          <w:rFonts w:ascii="Times New Roman" w:hAnsi="Times New Roman" w:cs="Times New Roman"/>
-          <w:color w:val="000000"/>
-          <w:sz w:val="20"/>
-          <w:szCs w:val="20"/>
-          <w:lang w:val="en-US"/>
-        </w:rPr>
-        <w:t>WARRANTY;</w:t>
-      </w:r>
-      <w:proofErr w:type="gramEnd"/>
-      <w:r>
-        <w:rPr>
-          <w:rFonts w:ascii="Times New Roman" w:hAnsi="Times New Roman" w:cs="Times New Roman"/>
-          <w:color w:val="000000"/>
-          <w:sz w:val="20"/>
-          <w:szCs w:val="20"/>
-          <w:lang w:val="en-US"/>
-        </w:rPr>
-        <w:t xml:space="preserve"> without even the implied warranty of MERCHANTABILITY or FITNESS FOR A PARTICULAR PURPOSE.  See the GNU General Public License for more details.</w:t>
+        <w:t>This program is distributed in the hope that it will be useful, but WITHOUT ANY WARRANTY; without even the implied warranty of MERCHANTABILITY or FITNESS FOR A PARTICULAR PURPOSE.  See the GNU General Public License for more details.</w:t>
       </w:r>
     </w:p>
     <w:p>
@@ -39456,7 +38514,7 @@
           <w:lang w:val="en-US"/>
         </w:rPr>
       </w:pPr>
-      <w:hyperlink r:id="rId28" w:history="1">
+      <w:hyperlink r:id="rId29" w:history="1">
         <w:r>
           <w:rPr>
             <w:rStyle w:val="Hyperlink"/>
@@ -39470,7 +38528,7 @@
       </w:hyperlink>
     </w:p>
     <w:sectPr>
-      <w:footerReference w:type="default" r:id="rId29"/>
+      <w:footerReference w:type="default" r:id="rId30"/>
       <w:pgSz w:w="11906" w:h="16838"/>
       <w:pgMar w:top="1440" w:right="1080" w:bottom="1440" w:left="1080" w:header="708" w:footer="708" w:gutter="0"/>
       <w:cols w:space="708"/>
@@ -39481,7 +38539,7 @@
 </file>
 
 <file path=word/endnotes.xml><?xml version="1.0" encoding="utf-8"?>
-<w:endnotes xmlns:wpc="http://schemas.microsoft.com/office/word/2010/wordprocessingCanvas" xmlns:cx="http://schemas.microsoft.com/office/drawing/2014/chartex" xmlns:cx1="http://schemas.microsoft.com/office/drawing/2015/9/8/chartex" xmlns:cx2="http://schemas.microsoft.com/office/drawing/2015/10/21/chartex" xmlns:cx3="http://schemas.microsoft.com/office/drawing/2016/5/9/chartex" xmlns:cx4="http://schemas.microsoft.com/office/drawing/2016/5/10/chartex" xmlns:cx5="http://schemas.microsoft.com/office/drawing/2016/5/11/chartex" xmlns:cx6="http://schemas.microsoft.com/office/drawing/2016/5/12/chartex" xmlns:cx7="http://schemas.microsoft.com/office/drawing/2016/5/13/chartex" xmlns:cx8="http://schemas.microsoft.com/office/drawing/2016/5/14/chartex" xmlns:mc="http://schemas.openxmlformats.org/markup-compatibility/2006" xmlns:aink="http://schemas.microsoft.com/office/drawing/2016/ink" xmlns:am3d="http://schemas.microsoft.com/office/drawing/2017/model3d" xmlns:o="urn:schemas-microsoft-com:office:office" xmlns:r="http://schemas.openxmlformats.org/officeDocument/2006/relationships" xmlns:m="http://schemas.openxmlformats.org/officeDocument/2006/math" xmlns:v="urn:schemas-microsoft-com:vml" xmlns:wp14="http://schemas.microsoft.com/office/word/2010/wordprocessingDrawing" xmlns:wp="http://schemas.openxmlformats.org/drawingml/2006/wordprocessingDrawing" xmlns:w10="urn:schemas-microsoft-com:office:word" xmlns:w="http://schemas.openxmlformats.org/wordprocessingml/2006/main" xmlns:w14="http://schemas.microsoft.com/office/word/2010/wordml" xmlns:w15="http://schemas.microsoft.com/office/word/2012/wordml" xmlns:w16cex="http://schemas.microsoft.com/office/word/2018/wordml/cex" xmlns:w16cid="http://schemas.microsoft.com/office/word/2016/wordml/cid" xmlns:w16="http://schemas.microsoft.com/office/word/2018/wordml" xmlns:w16se="http://schemas.microsoft.com/office/word/2015/wordml/symex" xmlns:wpg="http://schemas.microsoft.com/office/word/2010/wordprocessingGroup" xmlns:wpi="http://schemas.microsoft.com/office/word/2010/wordprocessingInk" xmlns:wne="http://schemas.microsoft.com/office/word/2006/wordml" xmlns:wps="http://schemas.microsoft.com/office/word/2010/wordprocessingShape" mc:Ignorable="w14 w15 w16se w16cid w16 w16cex wp14">
+<w:endnotes xmlns:wpc="http://schemas.microsoft.com/office/word/2010/wordprocessingCanvas" xmlns:cx="http://schemas.microsoft.com/office/drawing/2014/chartex" xmlns:cx1="http://schemas.microsoft.com/office/drawing/2015/9/8/chartex" xmlns:cx2="http://schemas.microsoft.com/office/drawing/2015/10/21/chartex" xmlns:cx3="http://schemas.microsoft.com/office/drawing/2016/5/9/chartex" xmlns:cx4="http://schemas.microsoft.com/office/drawing/2016/5/10/chartex" xmlns:cx5="http://schemas.microsoft.com/office/drawing/2016/5/11/chartex" xmlns:cx6="http://schemas.microsoft.com/office/drawing/2016/5/12/chartex" xmlns:cx7="http://schemas.microsoft.com/office/drawing/2016/5/13/chartex" xmlns:cx8="http://schemas.microsoft.com/office/drawing/2016/5/14/chartex" xmlns:mc="http://schemas.openxmlformats.org/markup-compatibility/2006" xmlns:aink="http://schemas.microsoft.com/office/drawing/2016/ink" xmlns:am3d="http://schemas.microsoft.com/office/drawing/2017/model3d" xmlns:o="urn:schemas-microsoft-com:office:office" xmlns:r="http://schemas.openxmlformats.org/officeDocument/2006/relationships" xmlns:m="http://schemas.openxmlformats.org/officeDocument/2006/math" xmlns:v="urn:schemas-microsoft-com:vml" xmlns:wp14="http://schemas.microsoft.com/office/word/2010/wordprocessingDrawing" xmlns:wp="http://schemas.openxmlformats.org/drawingml/2006/wordprocessingDrawing" xmlns:w10="urn:schemas-microsoft-com:office:word" xmlns:w="http://schemas.openxmlformats.org/wordprocessingml/2006/main" xmlns:w14="http://schemas.microsoft.com/office/word/2010/wordml" xmlns:w15="http://schemas.microsoft.com/office/word/2012/wordml" xmlns:w16cex="http://schemas.microsoft.com/office/word/2018/wordml/cex" xmlns:w16cid="http://schemas.microsoft.com/office/word/2016/wordml/cid" xmlns:w16="http://schemas.microsoft.com/office/word/2018/wordml" xmlns:w16sdtdh="http://schemas.microsoft.com/office/word/2020/wordml/sdtdatahash" xmlns:w16se="http://schemas.microsoft.com/office/word/2015/wordml/symex" xmlns:wpg="http://schemas.microsoft.com/office/word/2010/wordprocessingGroup" xmlns:wpi="http://schemas.microsoft.com/office/word/2010/wordprocessingInk" xmlns:wne="http://schemas.microsoft.com/office/word/2006/wordml" xmlns:wps="http://schemas.microsoft.com/office/word/2010/wordprocessingShape" mc:Ignorable="w14 w15 w16se w16cid w16 w16cex w16sdtdh wp14">
   <w:endnote w:type="separator" w:id="-1">
     <w:p>
       <w:pPr>
@@ -39506,7 +38564,7 @@
 </file>
 
 <file path=word/footer1.xml><?xml version="1.0" encoding="utf-8"?>
-<w:ftr xmlns:wpc="http://schemas.microsoft.com/office/word/2010/wordprocessingCanvas" xmlns:cx="http://schemas.microsoft.com/office/drawing/2014/chartex" xmlns:cx1="http://schemas.microsoft.com/office/drawing/2015/9/8/chartex" xmlns:cx2="http://schemas.microsoft.com/office/drawing/2015/10/21/chartex" xmlns:cx3="http://schemas.microsoft.com/office/drawing/2016/5/9/chartex" xmlns:cx4="http://schemas.microsoft.com/office/drawing/2016/5/10/chartex" xmlns:cx5="http://schemas.microsoft.com/office/drawing/2016/5/11/chartex" xmlns:cx6="http://schemas.microsoft.com/office/drawing/2016/5/12/chartex" xmlns:cx7="http://schemas.microsoft.com/office/drawing/2016/5/13/chartex" xmlns:cx8="http://schemas.microsoft.com/office/drawing/2016/5/14/chartex" xmlns:mc="http://schemas.openxmlformats.org/markup-compatibility/2006" xmlns:aink="http://schemas.microsoft.com/office/drawing/2016/ink" xmlns:am3d="http://schemas.microsoft.com/office/drawing/2017/model3d" xmlns:o="urn:schemas-microsoft-com:office:office" xmlns:r="http://schemas.openxmlformats.org/officeDocument/2006/relationships" xmlns:m="http://schemas.openxmlformats.org/officeDocument/2006/math" xmlns:v="urn:schemas-microsoft-com:vml" xmlns:wp14="http://schemas.microsoft.com/office/word/2010/wordprocessingDrawing" xmlns:wp="http://schemas.openxmlformats.org/drawingml/2006/wordprocessingDrawing" xmlns:w10="urn:schemas-microsoft-com:office:word" xmlns:w="http://schemas.openxmlformats.org/wordprocessingml/2006/main" xmlns:w14="http://schemas.microsoft.com/office/word/2010/wordml" xmlns:w15="http://schemas.microsoft.com/office/word/2012/wordml" xmlns:w16cex="http://schemas.microsoft.com/office/word/2018/wordml/cex" xmlns:w16cid="http://schemas.microsoft.com/office/word/2016/wordml/cid" xmlns:w16="http://schemas.microsoft.com/office/word/2018/wordml" xmlns:w16se="http://schemas.microsoft.com/office/word/2015/wordml/symex" xmlns:wpg="http://schemas.microsoft.com/office/word/2010/wordprocessingGroup" xmlns:wpi="http://schemas.microsoft.com/office/word/2010/wordprocessingInk" xmlns:wne="http://schemas.microsoft.com/office/word/2006/wordml" xmlns:wps="http://schemas.microsoft.com/office/word/2010/wordprocessingShape" mc:Ignorable="w14 w15 w16se w16cid w16 w16cex wp14">
+<w:ftr xmlns:wpc="http://schemas.microsoft.com/office/word/2010/wordprocessingCanvas" xmlns:cx="http://schemas.microsoft.com/office/drawing/2014/chartex" xmlns:cx1="http://schemas.microsoft.com/office/drawing/2015/9/8/chartex" xmlns:cx2="http://schemas.microsoft.com/office/drawing/2015/10/21/chartex" xmlns:cx3="http://schemas.microsoft.com/office/drawing/2016/5/9/chartex" xmlns:cx4="http://schemas.microsoft.com/office/drawing/2016/5/10/chartex" xmlns:cx5="http://schemas.microsoft.com/office/drawing/2016/5/11/chartex" xmlns:cx6="http://schemas.microsoft.com/office/drawing/2016/5/12/chartex" xmlns:cx7="http://schemas.microsoft.com/office/drawing/2016/5/13/chartex" xmlns:cx8="http://schemas.microsoft.com/office/drawing/2016/5/14/chartex" xmlns:mc="http://schemas.openxmlformats.org/markup-compatibility/2006" xmlns:aink="http://schemas.microsoft.com/office/drawing/2016/ink" xmlns:am3d="http://schemas.microsoft.com/office/drawing/2017/model3d" xmlns:o="urn:schemas-microsoft-com:office:office" xmlns:r="http://schemas.openxmlformats.org/officeDocument/2006/relationships" xmlns:m="http://schemas.openxmlformats.org/officeDocument/2006/math" xmlns:v="urn:schemas-microsoft-com:vml" xmlns:wp14="http://schemas.microsoft.com/office/word/2010/wordprocessingDrawing" xmlns:wp="http://schemas.openxmlformats.org/drawingml/2006/wordprocessingDrawing" xmlns:w10="urn:schemas-microsoft-com:office:word" xmlns:w="http://schemas.openxmlformats.org/wordprocessingml/2006/main" xmlns:w14="http://schemas.microsoft.com/office/word/2010/wordml" xmlns:w15="http://schemas.microsoft.com/office/word/2012/wordml" xmlns:w16cex="http://schemas.microsoft.com/office/word/2018/wordml/cex" xmlns:w16cid="http://schemas.microsoft.com/office/word/2016/wordml/cid" xmlns:w16="http://schemas.microsoft.com/office/word/2018/wordml" xmlns:w16sdtdh="http://schemas.microsoft.com/office/word/2020/wordml/sdtdatahash" xmlns:w16se="http://schemas.microsoft.com/office/word/2015/wordml/symex" xmlns:wpg="http://schemas.microsoft.com/office/word/2010/wordprocessingGroup" xmlns:wpi="http://schemas.microsoft.com/office/word/2010/wordprocessingInk" xmlns:wne="http://schemas.microsoft.com/office/word/2006/wordml" xmlns:wps="http://schemas.microsoft.com/office/word/2010/wordprocessingShape" mc:Ignorable="w14 w15 w16se w16cid w16 w16cex w16sdtdh wp14">
   <w:tbl>
     <w:tblPr>
       <w:tblpPr w:leftFromText="187" w:rightFromText="187" w:vertAnchor="page" w:horzAnchor="margin" w:tblpXSpec="center" w:tblpYSpec="bottom"/>
@@ -39616,7 +38674,7 @@
 </file>
 
 <file path=word/footnotes.xml><?xml version="1.0" encoding="utf-8"?>
-<w:footnotes xmlns:wpc="http://schemas.microsoft.com/office/word/2010/wordprocessingCanvas" xmlns:cx="http://schemas.microsoft.com/office/drawing/2014/chartex" xmlns:cx1="http://schemas.microsoft.com/office/drawing/2015/9/8/chartex" xmlns:cx2="http://schemas.microsoft.com/office/drawing/2015/10/21/chartex" xmlns:cx3="http://schemas.microsoft.com/office/drawing/2016/5/9/chartex" xmlns:cx4="http://schemas.microsoft.com/office/drawing/2016/5/10/chartex" xmlns:cx5="http://schemas.microsoft.com/office/drawing/2016/5/11/chartex" xmlns:cx6="http://schemas.microsoft.com/office/drawing/2016/5/12/chartex" xmlns:cx7="http://schemas.microsoft.com/office/drawing/2016/5/13/chartex" xmlns:cx8="http://schemas.microsoft.com/office/drawing/2016/5/14/chartex" xmlns:mc="http://schemas.openxmlformats.org/markup-compatibility/2006" xmlns:aink="http://schemas.microsoft.com/office/drawing/2016/ink" xmlns:am3d="http://schemas.microsoft.com/office/drawing/2017/model3d" xmlns:o="urn:schemas-microsoft-com:office:office" xmlns:r="http://schemas.openxmlformats.org/officeDocument/2006/relationships" xmlns:m="http://schemas.openxmlformats.org/officeDocument/2006/math" xmlns:v="urn:schemas-microsoft-com:vml" xmlns:wp14="http://schemas.microsoft.com/office/word/2010/wordprocessingDrawing" xmlns:wp="http://schemas.openxmlformats.org/drawingml/2006/wordprocessingDrawing" xmlns:w10="urn:schemas-microsoft-com:office:word" xmlns:w="http://schemas.openxmlformats.org/wordprocessingml/2006/main" xmlns:w14="http://schemas.microsoft.com/office/word/2010/wordml" xmlns:w15="http://schemas.microsoft.com/office/word/2012/wordml" xmlns:w16cex="http://schemas.microsoft.com/office/word/2018/wordml/cex" xmlns:w16cid="http://schemas.microsoft.com/office/word/2016/wordml/cid" xmlns:w16="http://schemas.microsoft.com/office/word/2018/wordml" xmlns:w16se="http://schemas.microsoft.com/office/word/2015/wordml/symex" xmlns:wpg="http://schemas.microsoft.com/office/word/2010/wordprocessingGroup" xmlns:wpi="http://schemas.microsoft.com/office/word/2010/wordprocessingInk" xmlns:wne="http://schemas.microsoft.com/office/word/2006/wordml" xmlns:wps="http://schemas.microsoft.com/office/word/2010/wordprocessingShape" mc:Ignorable="w14 w15 w16se w16cid w16 w16cex wp14">
+<w:footnotes xmlns:wpc="http://schemas.microsoft.com/office/word/2010/wordprocessingCanvas" xmlns:cx="http://schemas.microsoft.com/office/drawing/2014/chartex" xmlns:cx1="http://schemas.microsoft.com/office/drawing/2015/9/8/chartex" xmlns:cx2="http://schemas.microsoft.com/office/drawing/2015/10/21/chartex" xmlns:cx3="http://schemas.microsoft.com/office/drawing/2016/5/9/chartex" xmlns:cx4="http://schemas.microsoft.com/office/drawing/2016/5/10/chartex" xmlns:cx5="http://schemas.microsoft.com/office/drawing/2016/5/11/chartex" xmlns:cx6="http://schemas.microsoft.com/office/drawing/2016/5/12/chartex" xmlns:cx7="http://schemas.microsoft.com/office/drawing/2016/5/13/chartex" xmlns:cx8="http://schemas.microsoft.com/office/drawing/2016/5/14/chartex" xmlns:mc="http://schemas.openxmlformats.org/markup-compatibility/2006" xmlns:aink="http://schemas.microsoft.com/office/drawing/2016/ink" xmlns:am3d="http://schemas.microsoft.com/office/drawing/2017/model3d" xmlns:o="urn:schemas-microsoft-com:office:office" xmlns:r="http://schemas.openxmlformats.org/officeDocument/2006/relationships" xmlns:m="http://schemas.openxmlformats.org/officeDocument/2006/math" xmlns:v="urn:schemas-microsoft-com:vml" xmlns:wp14="http://schemas.microsoft.com/office/word/2010/wordprocessingDrawing" xmlns:wp="http://schemas.openxmlformats.org/drawingml/2006/wordprocessingDrawing" xmlns:w10="urn:schemas-microsoft-com:office:word" xmlns:w="http://schemas.openxmlformats.org/wordprocessingml/2006/main" xmlns:w14="http://schemas.microsoft.com/office/word/2010/wordml" xmlns:w15="http://schemas.microsoft.com/office/word/2012/wordml" xmlns:w16cex="http://schemas.microsoft.com/office/word/2018/wordml/cex" xmlns:w16cid="http://schemas.microsoft.com/office/word/2016/wordml/cid" xmlns:w16="http://schemas.microsoft.com/office/word/2018/wordml" xmlns:w16sdtdh="http://schemas.microsoft.com/office/word/2020/wordml/sdtdatahash" xmlns:w16se="http://schemas.microsoft.com/office/word/2015/wordml/symex" xmlns:wpg="http://schemas.microsoft.com/office/word/2010/wordprocessingGroup" xmlns:wpi="http://schemas.microsoft.com/office/word/2010/wordprocessingInk" xmlns:wne="http://schemas.microsoft.com/office/word/2006/wordml" xmlns:wps="http://schemas.microsoft.com/office/word/2010/wordprocessingShape" mc:Ignorable="w14 w15 w16se w16cid w16 w16cex w16sdtdh wp14">
   <w:footnote w:type="separator" w:id="-1">
     <w:p>
       <w:pPr>
@@ -39641,7 +38699,7 @@
 </file>
 
 <file path=word/numbering.xml><?xml version="1.0" encoding="utf-8"?>
-<w:numbering xmlns:wpc="http://schemas.microsoft.com/office/word/2010/wordprocessingCanvas" xmlns:cx="http://schemas.microsoft.com/office/drawing/2014/chartex" xmlns:cx1="http://schemas.microsoft.com/office/drawing/2015/9/8/chartex" xmlns:cx2="http://schemas.microsoft.com/office/drawing/2015/10/21/chartex" xmlns:cx3="http://schemas.microsoft.com/office/drawing/2016/5/9/chartex" xmlns:cx4="http://schemas.microsoft.com/office/drawing/2016/5/10/chartex" xmlns:cx5="http://schemas.microsoft.com/office/drawing/2016/5/11/chartex" xmlns:cx6="http://schemas.microsoft.com/office/drawing/2016/5/12/chartex" xmlns:cx7="http://schemas.microsoft.com/office/drawing/2016/5/13/chartex" xmlns:cx8="http://schemas.microsoft.com/office/drawing/2016/5/14/chartex" xmlns:mc="http://schemas.openxmlformats.org/markup-compatibility/2006" xmlns:aink="http://schemas.microsoft.com/office/drawing/2016/ink" xmlns:am3d="http://schemas.microsoft.com/office/drawing/2017/model3d" xmlns:o="urn:schemas-microsoft-com:office:office" xmlns:r="http://schemas.openxmlformats.org/officeDocument/2006/relationships" xmlns:m="http://schemas.openxmlformats.org/officeDocument/2006/math" xmlns:v="urn:schemas-microsoft-com:vml" xmlns:wp14="http://schemas.microsoft.com/office/word/2010/wordprocessingDrawing" xmlns:wp="http://schemas.openxmlformats.org/drawingml/2006/wordprocessingDrawing" xmlns:w10="urn:schemas-microsoft-com:office:word" xmlns:w="http://schemas.openxmlformats.org/wordprocessingml/2006/main" xmlns:w14="http://schemas.microsoft.com/office/word/2010/wordml" xmlns:w15="http://schemas.microsoft.com/office/word/2012/wordml" xmlns:w16cex="http://schemas.microsoft.com/office/word/2018/wordml/cex" xmlns:w16cid="http://schemas.microsoft.com/office/word/2016/wordml/cid" xmlns:w16="http://schemas.microsoft.com/office/word/2018/wordml" xmlns:w16se="http://schemas.microsoft.com/office/word/2015/wordml/symex" xmlns:wpg="http://schemas.microsoft.com/office/word/2010/wordprocessingGroup" xmlns:wpi="http://schemas.microsoft.com/office/word/2010/wordprocessingInk" xmlns:wne="http://schemas.microsoft.com/office/word/2006/wordml" xmlns:wps="http://schemas.microsoft.com/office/word/2010/wordprocessingShape" mc:Ignorable="w14 w15 w16se w16cid w16 w16cex wp14">
+<w:numbering xmlns:wpc="http://schemas.microsoft.com/office/word/2010/wordprocessingCanvas" xmlns:cx="http://schemas.microsoft.com/office/drawing/2014/chartex" xmlns:cx1="http://schemas.microsoft.com/office/drawing/2015/9/8/chartex" xmlns:cx2="http://schemas.microsoft.com/office/drawing/2015/10/21/chartex" xmlns:cx3="http://schemas.microsoft.com/office/drawing/2016/5/9/chartex" xmlns:cx4="http://schemas.microsoft.com/office/drawing/2016/5/10/chartex" xmlns:cx5="http://schemas.microsoft.com/office/drawing/2016/5/11/chartex" xmlns:cx6="http://schemas.microsoft.com/office/drawing/2016/5/12/chartex" xmlns:cx7="http://schemas.microsoft.com/office/drawing/2016/5/13/chartex" xmlns:cx8="http://schemas.microsoft.com/office/drawing/2016/5/14/chartex" xmlns:mc="http://schemas.openxmlformats.org/markup-compatibility/2006" xmlns:aink="http://schemas.microsoft.com/office/drawing/2016/ink" xmlns:am3d="http://schemas.microsoft.com/office/drawing/2017/model3d" xmlns:o="urn:schemas-microsoft-com:office:office" xmlns:r="http://schemas.openxmlformats.org/officeDocument/2006/relationships" xmlns:m="http://schemas.openxmlformats.org/officeDocument/2006/math" xmlns:v="urn:schemas-microsoft-com:vml" xmlns:wp14="http://schemas.microsoft.com/office/word/2010/wordprocessingDrawing" xmlns:wp="http://schemas.openxmlformats.org/drawingml/2006/wordprocessingDrawing" xmlns:w10="urn:schemas-microsoft-com:office:word" xmlns:w="http://schemas.openxmlformats.org/wordprocessingml/2006/main" xmlns:w14="http://schemas.microsoft.com/office/word/2010/wordml" xmlns:w15="http://schemas.microsoft.com/office/word/2012/wordml" xmlns:w16cex="http://schemas.microsoft.com/office/word/2018/wordml/cex" xmlns:w16cid="http://schemas.microsoft.com/office/word/2016/wordml/cid" xmlns:w16="http://schemas.microsoft.com/office/word/2018/wordml" xmlns:w16sdtdh="http://schemas.microsoft.com/office/word/2020/wordml/sdtdatahash" xmlns:w16se="http://schemas.microsoft.com/office/word/2015/wordml/symex" xmlns:wpg="http://schemas.microsoft.com/office/word/2010/wordprocessingGroup" xmlns:wpi="http://schemas.microsoft.com/office/word/2010/wordprocessingInk" xmlns:wne="http://schemas.microsoft.com/office/word/2006/wordml" xmlns:wps="http://schemas.microsoft.com/office/word/2010/wordprocessingShape" mc:Ignorable="w14 w15 w16se w16cid w16 w16cex w16sdtdh wp14">
   <w:abstractNum w:abstractNumId="0" w15:restartNumberingAfterBreak="0">
     <w:nsid w:val="3B2C4255"/>
     <w:multiLevelType w:val="hybridMultilevel"/>
@@ -39758,17 +38816,17 @@
   <w:abstractNum w:abstractNumId="1" w15:restartNumberingAfterBreak="0">
     <w:nsid w:val="3CA53570"/>
     <w:multiLevelType w:val="hybridMultilevel"/>
-    <w:tmpl w:val="4A109C1E"/>
-    <w:lvl w:ilvl="0" w:tplc="23E675C4">
-      <w:start w:val="6"/>
-      <w:numFmt w:val="bullet"/>
-      <w:lvlText w:val="-"/>
+    <w:tmpl w:val="B4B617D4"/>
+    <w:lvl w:ilvl="0" w:tplc="0407000F">
+      <w:start w:val="1"/>
+      <w:numFmt w:val="decimal"/>
+      <w:lvlText w:val="%1."/>
       <w:lvlJc w:val="left"/>
       <w:pPr>
         <w:ind w:left="360" w:hanging="360"/>
       </w:pPr>
       <w:rPr>
-        <w:rFonts w:ascii="Times New Roman" w:eastAsiaTheme="minorHAnsi" w:hAnsi="Times New Roman" w:cs="Times New Roman" w:hint="default"/>
+        <w:rFonts w:hint="default"/>
       </w:rPr>
     </w:lvl>
     <w:lvl w:ilvl="1" w:tplc="04070003" w:tentative="1">
@@ -39869,6 +38927,119 @@
     </w:lvl>
   </w:abstractNum>
   <w:abstractNum w:abstractNumId="2" w15:restartNumberingAfterBreak="0">
+    <w:nsid w:val="54EB0C00"/>
+    <w:multiLevelType w:val="hybridMultilevel"/>
+    <w:tmpl w:val="B4B617D4"/>
+    <w:lvl w:ilvl="0" w:tplc="0407000F">
+      <w:start w:val="1"/>
+      <w:numFmt w:val="decimal"/>
+      <w:lvlText w:val="%1."/>
+      <w:lvlJc w:val="left"/>
+      <w:pPr>
+        <w:ind w:left="360" w:hanging="360"/>
+      </w:pPr>
+      <w:rPr>
+        <w:rFonts w:hint="default"/>
+      </w:rPr>
+    </w:lvl>
+    <w:lvl w:ilvl="1" w:tplc="04070003" w:tentative="1">
+      <w:start w:val="1"/>
+      <w:numFmt w:val="bullet"/>
+      <w:lvlText w:val="o"/>
+      <w:lvlJc w:val="left"/>
+      <w:pPr>
+        <w:ind w:left="1080" w:hanging="360"/>
+      </w:pPr>
+      <w:rPr>
+        <w:rFonts w:ascii="Courier New" w:hAnsi="Courier New" w:cs="Courier New" w:hint="default"/>
+      </w:rPr>
+    </w:lvl>
+    <w:lvl w:ilvl="2" w:tplc="04070005" w:tentative="1">
+      <w:start w:val="1"/>
+      <w:numFmt w:val="bullet"/>
+      <w:lvlText w:val=""/>
+      <w:lvlJc w:val="left"/>
+      <w:pPr>
+        <w:ind w:left="1800" w:hanging="360"/>
+      </w:pPr>
+      <w:rPr>
+        <w:rFonts w:ascii="Wingdings" w:hAnsi="Wingdings" w:hint="default"/>
+      </w:rPr>
+    </w:lvl>
+    <w:lvl w:ilvl="3" w:tplc="04070001" w:tentative="1">
+      <w:start w:val="1"/>
+      <w:numFmt w:val="bullet"/>
+      <w:lvlText w:val=""/>
+      <w:lvlJc w:val="left"/>
+      <w:pPr>
+        <w:ind w:left="2520" w:hanging="360"/>
+      </w:pPr>
+      <w:rPr>
+        <w:rFonts w:ascii="Symbol" w:hAnsi="Symbol" w:hint="default"/>
+      </w:rPr>
+    </w:lvl>
+    <w:lvl w:ilvl="4" w:tplc="04070003" w:tentative="1">
+      <w:start w:val="1"/>
+      <w:numFmt w:val="bullet"/>
+      <w:lvlText w:val="o"/>
+      <w:lvlJc w:val="left"/>
+      <w:pPr>
+        <w:ind w:left="3240" w:hanging="360"/>
+      </w:pPr>
+      <w:rPr>
+        <w:rFonts w:ascii="Courier New" w:hAnsi="Courier New" w:cs="Courier New" w:hint="default"/>
+      </w:rPr>
+    </w:lvl>
+    <w:lvl w:ilvl="5" w:tplc="04070005" w:tentative="1">
+      <w:start w:val="1"/>
+      <w:numFmt w:val="bullet"/>
+      <w:lvlText w:val=""/>
+      <w:lvlJc w:val="left"/>
+      <w:pPr>
+        <w:ind w:left="3960" w:hanging="360"/>
+      </w:pPr>
+      <w:rPr>
+        <w:rFonts w:ascii="Wingdings" w:hAnsi="Wingdings" w:hint="default"/>
+      </w:rPr>
+    </w:lvl>
+    <w:lvl w:ilvl="6" w:tplc="04070001" w:tentative="1">
+      <w:start w:val="1"/>
+      <w:numFmt w:val="bullet"/>
+      <w:lvlText w:val=""/>
+      <w:lvlJc w:val="left"/>
+      <w:pPr>
+        <w:ind w:left="4680" w:hanging="360"/>
+      </w:pPr>
+      <w:rPr>
+        <w:rFonts w:ascii="Symbol" w:hAnsi="Symbol" w:hint="default"/>
+      </w:rPr>
+    </w:lvl>
+    <w:lvl w:ilvl="7" w:tplc="04070003" w:tentative="1">
+      <w:start w:val="1"/>
+      <w:numFmt w:val="bullet"/>
+      <w:lvlText w:val="o"/>
+      <w:lvlJc w:val="left"/>
+      <w:pPr>
+        <w:ind w:left="5400" w:hanging="360"/>
+      </w:pPr>
+      <w:rPr>
+        <w:rFonts w:ascii="Courier New" w:hAnsi="Courier New" w:cs="Courier New" w:hint="default"/>
+      </w:rPr>
+    </w:lvl>
+    <w:lvl w:ilvl="8" w:tplc="04070005" w:tentative="1">
+      <w:start w:val="1"/>
+      <w:numFmt w:val="bullet"/>
+      <w:lvlText w:val=""/>
+      <w:lvlJc w:val="left"/>
+      <w:pPr>
+        <w:ind w:left="6120" w:hanging="360"/>
+      </w:pPr>
+      <w:rPr>
+        <w:rFonts w:ascii="Wingdings" w:hAnsi="Wingdings" w:hint="default"/>
+      </w:rPr>
+    </w:lvl>
+  </w:abstractNum>
+  <w:abstractNum w:abstractNumId="3" w15:restartNumberingAfterBreak="0">
     <w:nsid w:val="72817F78"/>
     <w:multiLevelType w:val="hybridMultilevel"/>
     <w:tmpl w:val="2196CBA4"/>
@@ -39988,13 +39159,16 @@
     <w:abstractNumId w:val="0"/>
   </w:num>
   <w:num w:numId="3">
+    <w:abstractNumId w:val="3"/>
+  </w:num>
+  <w:num w:numId="4">
     <w:abstractNumId w:val="2"/>
   </w:num>
 </w:numbering>
 </file>
 
 <file path=word/styles.xml><?xml version="1.0" encoding="utf-8"?>
-<w:styles xmlns:mc="http://schemas.openxmlformats.org/markup-compatibility/2006" xmlns:r="http://schemas.openxmlformats.org/officeDocument/2006/relationships" xmlns:w="http://schemas.openxmlformats.org/wordprocessingml/2006/main" xmlns:w14="http://schemas.microsoft.com/office/word/2010/wordml" xmlns:w15="http://schemas.microsoft.com/office/word/2012/wordml" xmlns:w16cex="http://schemas.microsoft.com/office/word/2018/wordml/cex" xmlns:w16cid="http://schemas.microsoft.com/office/word/2016/wordml/cid" xmlns:w16="http://schemas.microsoft.com/office/word/2018/wordml" xmlns:w16se="http://schemas.microsoft.com/office/word/2015/wordml/symex" mc:Ignorable="w14 w15 w16se w16cid w16 w16cex">
+<w:styles xmlns:mc="http://schemas.openxmlformats.org/markup-compatibility/2006" xmlns:r="http://schemas.openxmlformats.org/officeDocument/2006/relationships" xmlns:w="http://schemas.openxmlformats.org/wordprocessingml/2006/main" xmlns:w14="http://schemas.microsoft.com/office/word/2010/wordml" xmlns:w15="http://schemas.microsoft.com/office/word/2012/wordml" xmlns:w16cex="http://schemas.microsoft.com/office/word/2018/wordml/cex" xmlns:w16cid="http://schemas.microsoft.com/office/word/2016/wordml/cid" xmlns:w16="http://schemas.microsoft.com/office/word/2018/wordml" xmlns:w16sdtdh="http://schemas.microsoft.com/office/word/2020/wordml/sdtdatahash" xmlns:w16se="http://schemas.microsoft.com/office/word/2015/wordml/symex" mc:Ignorable="w14 w15 w16se w16cid w16 w16cex w16sdtdh">
   <w:docDefaults>
     <w:rPrDefault>
       <w:rPr>
@@ -41980,8 +41154,8 @@
     <dgm:cxn modelId="{5C63AA1D-EA49-2A46-AF4F-894223A3E077}" srcId="{1D8C6A4B-5296-094D-8362-8ED6A231833E}" destId="{B58633F1-08EB-0342-AF94-4A7AC58103C5}" srcOrd="1" destOrd="0" parTransId="{4E1963BE-D095-3D41-9067-4659FBCD443E}" sibTransId="{9C0738A5-E1F4-D14E-B086-8D3EAB427283}"/>
     <dgm:cxn modelId="{29625531-40E3-9C47-8366-C7250102BBC2}" srcId="{08393AAC-AB6E-2442-9385-1D8C458AB33B}" destId="{05139C63-8C4D-6947-9006-1D33EFDE9AA6}" srcOrd="2" destOrd="0" parTransId="{4C67B26E-BFFD-114B-A199-36161A64C82B}" sibTransId="{D4A54556-CFE4-544C-9353-2CCB039DCFCA}"/>
     <dgm:cxn modelId="{3E8C7A4D-8F64-4042-9EFE-4F0E27485D4C}" type="presOf" srcId="{5601EFE1-60DC-2D47-9214-804B3D6116CF}" destId="{E79860A4-9EE4-0944-AFA1-8A664053776A}" srcOrd="0" destOrd="0" presId="urn:microsoft.com/office/officeart/2009/3/layout/IncreasingArrowsProcess"/>
+    <dgm:cxn modelId="{270CD077-D671-0E42-8E17-406EC21F5145}" type="presOf" srcId="{129E97D6-0BA6-8E44-93A7-15BF317A9D33}" destId="{53F4EAB9-5AE6-544C-8D19-686AB50F0792}" srcOrd="0" destOrd="0" presId="urn:microsoft.com/office/officeart/2009/3/layout/IncreasingArrowsProcess"/>
     <dgm:cxn modelId="{2039BE59-5CAF-2C48-9A01-B527538D3393}" type="presOf" srcId="{05139C63-8C4D-6947-9006-1D33EFDE9AA6}" destId="{E79860A4-9EE4-0944-AFA1-8A664053776A}" srcOrd="0" destOrd="2" presId="urn:microsoft.com/office/officeart/2009/3/layout/IncreasingArrowsProcess"/>
-    <dgm:cxn modelId="{270CD077-D671-0E42-8E17-406EC21F5145}" type="presOf" srcId="{129E97D6-0BA6-8E44-93A7-15BF317A9D33}" destId="{53F4EAB9-5AE6-544C-8D19-686AB50F0792}" srcOrd="0" destOrd="0" presId="urn:microsoft.com/office/officeart/2009/3/layout/IncreasingArrowsProcess"/>
     <dgm:cxn modelId="{1169AE7C-FC56-E145-B36B-4B4CE1C4AE6A}" srcId="{129E97D6-0BA6-8E44-93A7-15BF317A9D33}" destId="{1D8C6A4B-5296-094D-8362-8ED6A231833E}" srcOrd="1" destOrd="0" parTransId="{DCB9A685-9DFD-994C-B911-66C34C9CD7E2}" sibTransId="{A7A383A8-683C-9F49-8288-916A46E1A7EA}"/>
     <dgm:cxn modelId="{8B247C89-1A21-5B49-ACED-77052BD410ED}" srcId="{1D8C6A4B-5296-094D-8362-8ED6A231833E}" destId="{AC585FF4-FED6-3C46-AF76-FD5EC4C76965}" srcOrd="0" destOrd="0" parTransId="{FADA907B-0397-B54B-AFA5-DA8A933EF239}" sibTransId="{AAAEABD8-834C-804B-914D-457A10FB59EC}"/>
     <dgm:cxn modelId="{5FE10A91-B1A9-6349-916D-4EEA807B2714}" type="presOf" srcId="{08393AAC-AB6E-2442-9385-1D8C458AB33B}" destId="{0492C13B-8E5A-9840-80CF-B6529E90BA8C}" srcOrd="0" destOrd="0" presId="urn:microsoft.com/office/officeart/2009/3/layout/IncreasingArrowsProcess"/>

--- a/doc/The Filter Foundry.docx
+++ b/doc/The Filter Foundry.docx
@@ -180,7 +180,7 @@
           <w:r>
             <w:fldChar w:fldCharType="separate"/>
           </w:r>
-          <w:hyperlink w:anchor="_Toc81922331" w:history="1">
+          <w:hyperlink w:anchor="_Toc81940685" w:history="1">
             <w:r>
               <w:rPr>
                 <w:rStyle w:val="Hyperlink"/>
@@ -208,7 +208,7 @@
                 <w:noProof/>
                 <w:webHidden/>
               </w:rPr>
-              <w:instrText xml:space="preserve"> PAGEREF _Toc81922331 \h </w:instrText>
+              <w:instrText xml:space="preserve"> PAGEREF _Toc81940685 \h </w:instrText>
             </w:r>
             <w:r>
               <w:rPr>
@@ -249,7 +249,7 @@
               <w:noProof/>
             </w:rPr>
           </w:pPr>
-          <w:hyperlink w:anchor="_Toc81922332" w:history="1">
+          <w:hyperlink w:anchor="_Toc81940686" w:history="1">
             <w:r>
               <w:rPr>
                 <w:rStyle w:val="Hyperlink"/>
@@ -277,7 +277,7 @@
                 <w:noProof/>
                 <w:webHidden/>
               </w:rPr>
-              <w:instrText xml:space="preserve"> PAGEREF _Toc81922332 \h </w:instrText>
+              <w:instrText xml:space="preserve"> PAGEREF _Toc81940686 \h </w:instrText>
             </w:r>
             <w:r>
               <w:rPr>
@@ -315,7 +315,7 @@
               <w:noProof/>
             </w:rPr>
           </w:pPr>
-          <w:hyperlink w:anchor="_Toc81922333" w:history="1">
+          <w:hyperlink w:anchor="_Toc81940687" w:history="1">
             <w:r>
               <w:rPr>
                 <w:rStyle w:val="Hyperlink"/>
@@ -343,7 +343,7 @@
                 <w:noProof/>
                 <w:webHidden/>
               </w:rPr>
-              <w:instrText xml:space="preserve"> PAGEREF _Toc81922333 \h </w:instrText>
+              <w:instrText xml:space="preserve"> PAGEREF _Toc81940687 \h </w:instrText>
             </w:r>
             <w:r>
               <w:rPr>
@@ -381,7 +381,7 @@
               <w:noProof/>
             </w:rPr>
           </w:pPr>
-          <w:hyperlink w:anchor="_Toc81922334" w:history="1">
+          <w:hyperlink w:anchor="_Toc81940688" w:history="1">
             <w:r>
               <w:rPr>
                 <w:rStyle w:val="Hyperlink"/>
@@ -409,7 +409,7 @@
                 <w:noProof/>
                 <w:webHidden/>
               </w:rPr>
-              <w:instrText xml:space="preserve"> PAGEREF _Toc81922334 \h </w:instrText>
+              <w:instrText xml:space="preserve"> PAGEREF _Toc81940688 \h </w:instrText>
             </w:r>
             <w:r>
               <w:rPr>
@@ -450,7 +450,7 @@
               <w:noProof/>
             </w:rPr>
           </w:pPr>
-          <w:hyperlink w:anchor="_Toc81922335" w:history="1">
+          <w:hyperlink w:anchor="_Toc81940689" w:history="1">
             <w:r>
               <w:rPr>
                 <w:rStyle w:val="Hyperlink"/>
@@ -478,7 +478,7 @@
                 <w:noProof/>
                 <w:webHidden/>
               </w:rPr>
-              <w:instrText xml:space="preserve"> PAGEREF _Toc81922335 \h </w:instrText>
+              <w:instrText xml:space="preserve"> PAGEREF _Toc81940689 \h </w:instrText>
             </w:r>
             <w:r>
               <w:rPr>
@@ -516,7 +516,7 @@
               <w:noProof/>
             </w:rPr>
           </w:pPr>
-          <w:hyperlink w:anchor="_Toc81922336" w:history="1">
+          <w:hyperlink w:anchor="_Toc81940690" w:history="1">
             <w:r>
               <w:rPr>
                 <w:rStyle w:val="Hyperlink"/>
@@ -544,7 +544,7 @@
                 <w:noProof/>
                 <w:webHidden/>
               </w:rPr>
-              <w:instrText xml:space="preserve"> PAGEREF _Toc81922336 \h </w:instrText>
+              <w:instrText xml:space="preserve"> PAGEREF _Toc81940690 \h </w:instrText>
             </w:r>
             <w:r>
               <w:rPr>
@@ -585,7 +585,7 @@
               <w:noProof/>
             </w:rPr>
           </w:pPr>
-          <w:hyperlink w:anchor="_Toc81922337" w:history="1">
+          <w:hyperlink w:anchor="_Toc81940691" w:history="1">
             <w:r>
               <w:rPr>
                 <w:rStyle w:val="Hyperlink"/>
@@ -613,7 +613,7 @@
                 <w:noProof/>
                 <w:webHidden/>
               </w:rPr>
-              <w:instrText xml:space="preserve"> PAGEREF _Toc81922337 \h </w:instrText>
+              <w:instrText xml:space="preserve"> PAGEREF _Toc81940691 \h </w:instrText>
             </w:r>
             <w:r>
               <w:rPr>
@@ -651,7 +651,7 @@
               <w:noProof/>
             </w:rPr>
           </w:pPr>
-          <w:hyperlink w:anchor="_Toc81922338" w:history="1">
+          <w:hyperlink w:anchor="_Toc81940692" w:history="1">
             <w:r>
               <w:rPr>
                 <w:rStyle w:val="Hyperlink"/>
@@ -679,7 +679,7 @@
                 <w:noProof/>
                 <w:webHidden/>
               </w:rPr>
-              <w:instrText xml:space="preserve"> PAGEREF _Toc81922338 \h </w:instrText>
+              <w:instrText xml:space="preserve"> PAGEREF _Toc81940692 \h </w:instrText>
             </w:r>
             <w:r>
               <w:rPr>
@@ -717,7 +717,7 @@
               <w:noProof/>
             </w:rPr>
           </w:pPr>
-          <w:hyperlink w:anchor="_Toc81922339" w:history="1">
+          <w:hyperlink w:anchor="_Toc81940693" w:history="1">
             <w:r>
               <w:rPr>
                 <w:rStyle w:val="Hyperlink"/>
@@ -745,7 +745,7 @@
                 <w:noProof/>
                 <w:webHidden/>
               </w:rPr>
-              <w:instrText xml:space="preserve"> PAGEREF _Toc81922339 \h </w:instrText>
+              <w:instrText xml:space="preserve"> PAGEREF _Toc81940693 \h </w:instrText>
             </w:r>
             <w:r>
               <w:rPr>
@@ -783,7 +783,7 @@
               <w:noProof/>
             </w:rPr>
           </w:pPr>
-          <w:hyperlink w:anchor="_Toc81922340" w:history="1">
+          <w:hyperlink w:anchor="_Toc81940694" w:history="1">
             <w:r>
               <w:rPr>
                 <w:rStyle w:val="Hyperlink"/>
@@ -811,7 +811,7 @@
                 <w:noProof/>
                 <w:webHidden/>
               </w:rPr>
-              <w:instrText xml:space="preserve"> PAGEREF _Toc81922340 \h </w:instrText>
+              <w:instrText xml:space="preserve"> PAGEREF _Toc81940694 \h </w:instrText>
             </w:r>
             <w:r>
               <w:rPr>
@@ -849,7 +849,7 @@
               <w:noProof/>
             </w:rPr>
           </w:pPr>
-          <w:hyperlink w:anchor="_Toc81922341" w:history="1">
+          <w:hyperlink w:anchor="_Toc81940695" w:history="1">
             <w:r>
               <w:rPr>
                 <w:rStyle w:val="Hyperlink"/>
@@ -877,7 +877,7 @@
                 <w:noProof/>
                 <w:webHidden/>
               </w:rPr>
-              <w:instrText xml:space="preserve"> PAGEREF _Toc81922341 \h </w:instrText>
+              <w:instrText xml:space="preserve"> PAGEREF _Toc81940695 \h </w:instrText>
             </w:r>
             <w:r>
               <w:rPr>
@@ -918,7 +918,7 @@
               <w:noProof/>
             </w:rPr>
           </w:pPr>
-          <w:hyperlink w:anchor="_Toc81922342" w:history="1">
+          <w:hyperlink w:anchor="_Toc81940696" w:history="1">
             <w:r>
               <w:rPr>
                 <w:rStyle w:val="Hyperlink"/>
@@ -946,7 +946,7 @@
                 <w:noProof/>
                 <w:webHidden/>
               </w:rPr>
-              <w:instrText xml:space="preserve"> PAGEREF _Toc81922342 \h </w:instrText>
+              <w:instrText xml:space="preserve"> PAGEREF _Toc81940696 \h </w:instrText>
             </w:r>
             <w:r>
               <w:rPr>
@@ -984,7 +984,7 @@
               <w:noProof/>
             </w:rPr>
           </w:pPr>
-          <w:hyperlink w:anchor="_Toc81922343" w:history="1">
+          <w:hyperlink w:anchor="_Toc81940697" w:history="1">
             <w:r>
               <w:rPr>
                 <w:rStyle w:val="Hyperlink"/>
@@ -1012,7 +1012,7 @@
                 <w:noProof/>
                 <w:webHidden/>
               </w:rPr>
-              <w:instrText xml:space="preserve"> PAGEREF _Toc81922343 \h </w:instrText>
+              <w:instrText xml:space="preserve"> PAGEREF _Toc81940697 \h </w:instrText>
             </w:r>
             <w:r>
               <w:rPr>
@@ -1050,7 +1050,7 @@
               <w:noProof/>
             </w:rPr>
           </w:pPr>
-          <w:hyperlink w:anchor="_Toc81922344" w:history="1">
+          <w:hyperlink w:anchor="_Toc81940698" w:history="1">
             <w:r>
               <w:rPr>
                 <w:rStyle w:val="Hyperlink"/>
@@ -1078,7 +1078,7 @@
                 <w:noProof/>
                 <w:webHidden/>
               </w:rPr>
-              <w:instrText xml:space="preserve"> PAGEREF _Toc81922344 \h </w:instrText>
+              <w:instrText xml:space="preserve"> PAGEREF _Toc81940698 \h </w:instrText>
             </w:r>
             <w:r>
               <w:rPr>
@@ -1116,7 +1116,7 @@
               <w:noProof/>
             </w:rPr>
           </w:pPr>
-          <w:hyperlink w:anchor="_Toc81922345" w:history="1">
+          <w:hyperlink w:anchor="_Toc81940699" w:history="1">
             <w:r>
               <w:rPr>
                 <w:rStyle w:val="Hyperlink"/>
@@ -1144,7 +1144,7 @@
                 <w:noProof/>
                 <w:webHidden/>
               </w:rPr>
-              <w:instrText xml:space="preserve"> PAGEREF _Toc81922345 \h </w:instrText>
+              <w:instrText xml:space="preserve"> PAGEREF _Toc81940699 \h </w:instrText>
             </w:r>
             <w:r>
               <w:rPr>
@@ -1182,7 +1182,7 @@
               <w:noProof/>
             </w:rPr>
           </w:pPr>
-          <w:hyperlink w:anchor="_Toc81922346" w:history="1">
+          <w:hyperlink w:anchor="_Toc81940700" w:history="1">
             <w:r>
               <w:rPr>
                 <w:rStyle w:val="Hyperlink"/>
@@ -1210,7 +1210,7 @@
                 <w:noProof/>
                 <w:webHidden/>
               </w:rPr>
-              <w:instrText xml:space="preserve"> PAGEREF _Toc81922346 \h </w:instrText>
+              <w:instrText xml:space="preserve"> PAGEREF _Toc81940700 \h </w:instrText>
             </w:r>
             <w:r>
               <w:rPr>
@@ -1248,7 +1248,7 @@
               <w:noProof/>
             </w:rPr>
           </w:pPr>
-          <w:hyperlink w:anchor="_Toc81922347" w:history="1">
+          <w:hyperlink w:anchor="_Toc81940701" w:history="1">
             <w:r>
               <w:rPr>
                 <w:rStyle w:val="Hyperlink"/>
@@ -1276,7 +1276,7 @@
                 <w:noProof/>
                 <w:webHidden/>
               </w:rPr>
-              <w:instrText xml:space="preserve"> PAGEREF _Toc81922347 \h </w:instrText>
+              <w:instrText xml:space="preserve"> PAGEREF _Toc81940701 \h </w:instrText>
             </w:r>
             <w:r>
               <w:rPr>
@@ -1314,7 +1314,7 @@
               <w:noProof/>
             </w:rPr>
           </w:pPr>
-          <w:hyperlink w:anchor="_Toc81922348" w:history="1">
+          <w:hyperlink w:anchor="_Toc81940702" w:history="1">
             <w:r>
               <w:rPr>
                 <w:rStyle w:val="Hyperlink"/>
@@ -1342,7 +1342,7 @@
                 <w:noProof/>
                 <w:webHidden/>
               </w:rPr>
-              <w:instrText xml:space="preserve"> PAGEREF _Toc81922348 \h </w:instrText>
+              <w:instrText xml:space="preserve"> PAGEREF _Toc81940702 \h </w:instrText>
             </w:r>
             <w:r>
               <w:rPr>
@@ -1380,7 +1380,7 @@
               <w:noProof/>
             </w:rPr>
           </w:pPr>
-          <w:hyperlink w:anchor="_Toc81922349" w:history="1">
+          <w:hyperlink w:anchor="_Toc81940703" w:history="1">
             <w:r>
               <w:rPr>
                 <w:rStyle w:val="Hyperlink"/>
@@ -1408,7 +1408,7 @@
                 <w:noProof/>
                 <w:webHidden/>
               </w:rPr>
-              <w:instrText xml:space="preserve"> PAGEREF _Toc81922349 \h </w:instrText>
+              <w:instrText xml:space="preserve"> PAGEREF _Toc81940703 \h </w:instrText>
             </w:r>
             <w:r>
               <w:rPr>
@@ -1449,7 +1449,7 @@
               <w:noProof/>
             </w:rPr>
           </w:pPr>
-          <w:hyperlink w:anchor="_Toc81922350" w:history="1">
+          <w:hyperlink w:anchor="_Toc81940704" w:history="1">
             <w:r>
               <w:rPr>
                 <w:rStyle w:val="Hyperlink"/>
@@ -1477,7 +1477,7 @@
                 <w:noProof/>
                 <w:webHidden/>
               </w:rPr>
-              <w:instrText xml:space="preserve"> PAGEREF _Toc81922350 \h </w:instrText>
+              <w:instrText xml:space="preserve"> PAGEREF _Toc81940704 \h </w:instrText>
             </w:r>
             <w:r>
               <w:rPr>
@@ -1515,7 +1515,7 @@
               <w:noProof/>
             </w:rPr>
           </w:pPr>
-          <w:hyperlink w:anchor="_Toc81922351" w:history="1">
+          <w:hyperlink w:anchor="_Toc81940705" w:history="1">
             <w:r>
               <w:rPr>
                 <w:rStyle w:val="Hyperlink"/>
@@ -1543,7 +1543,7 @@
                 <w:noProof/>
                 <w:webHidden/>
               </w:rPr>
-              <w:instrText xml:space="preserve"> PAGEREF _Toc81922351 \h </w:instrText>
+              <w:instrText xml:space="preserve"> PAGEREF _Toc81940705 \h </w:instrText>
             </w:r>
             <w:r>
               <w:rPr>
@@ -1581,7 +1581,7 @@
               <w:noProof/>
             </w:rPr>
           </w:pPr>
-          <w:hyperlink w:anchor="_Toc81922352" w:history="1">
+          <w:hyperlink w:anchor="_Toc81940706" w:history="1">
             <w:r>
               <w:rPr>
                 <w:rStyle w:val="Hyperlink"/>
@@ -1609,7 +1609,7 @@
                 <w:noProof/>
                 <w:webHidden/>
               </w:rPr>
-              <w:instrText xml:space="preserve"> PAGEREF _Toc81922352 \h </w:instrText>
+              <w:instrText xml:space="preserve"> PAGEREF _Toc81940706 \h </w:instrText>
             </w:r>
             <w:r>
               <w:rPr>
@@ -1647,7 +1647,7 @@
               <w:noProof/>
             </w:rPr>
           </w:pPr>
-          <w:hyperlink w:anchor="_Toc81922353" w:history="1">
+          <w:hyperlink w:anchor="_Toc81940707" w:history="1">
             <w:r>
               <w:rPr>
                 <w:rStyle w:val="Hyperlink"/>
@@ -1675,7 +1675,7 @@
                 <w:noProof/>
                 <w:webHidden/>
               </w:rPr>
-              <w:instrText xml:space="preserve"> PAGEREF _Toc81922353 \h </w:instrText>
+              <w:instrText xml:space="preserve"> PAGEREF _Toc81940707 \h </w:instrText>
             </w:r>
             <w:r>
               <w:rPr>
@@ -1713,7 +1713,7 @@
               <w:noProof/>
             </w:rPr>
           </w:pPr>
-          <w:hyperlink w:anchor="_Toc81922354" w:history="1">
+          <w:hyperlink w:anchor="_Toc81940708" w:history="1">
             <w:r>
               <w:rPr>
                 <w:rStyle w:val="Hyperlink"/>
@@ -1741,7 +1741,7 @@
                 <w:noProof/>
                 <w:webHidden/>
               </w:rPr>
-              <w:instrText xml:space="preserve"> PAGEREF _Toc81922354 \h </w:instrText>
+              <w:instrText xml:space="preserve"> PAGEREF _Toc81940708 \h </w:instrText>
             </w:r>
             <w:r>
               <w:rPr>
@@ -1779,7 +1779,7 @@
               <w:noProof/>
             </w:rPr>
           </w:pPr>
-          <w:hyperlink w:anchor="_Toc81922355" w:history="1">
+          <w:hyperlink w:anchor="_Toc81940709" w:history="1">
             <w:r>
               <w:rPr>
                 <w:rStyle w:val="Hyperlink"/>
@@ -1807,7 +1807,7 @@
                 <w:noProof/>
                 <w:webHidden/>
               </w:rPr>
-              <w:instrText xml:space="preserve"> PAGEREF _Toc81922355 \h </w:instrText>
+              <w:instrText xml:space="preserve"> PAGEREF _Toc81940709 \h </w:instrText>
             </w:r>
             <w:r>
               <w:rPr>
@@ -1848,7 +1848,7 @@
               <w:noProof/>
             </w:rPr>
           </w:pPr>
-          <w:hyperlink w:anchor="_Toc81922356" w:history="1">
+          <w:hyperlink w:anchor="_Toc81940710" w:history="1">
             <w:r>
               <w:rPr>
                 <w:rStyle w:val="Hyperlink"/>
@@ -1876,7 +1876,7 @@
                 <w:noProof/>
                 <w:webHidden/>
               </w:rPr>
-              <w:instrText xml:space="preserve"> PAGEREF _Toc81922356 \h </w:instrText>
+              <w:instrText xml:space="preserve"> PAGEREF _Toc81940710 \h </w:instrText>
             </w:r>
             <w:r>
               <w:rPr>
@@ -1914,7 +1914,7 @@
               <w:noProof/>
             </w:rPr>
           </w:pPr>
-          <w:hyperlink w:anchor="_Toc81922357" w:history="1">
+          <w:hyperlink w:anchor="_Toc81940711" w:history="1">
             <w:r>
               <w:rPr>
                 <w:rStyle w:val="Hyperlink"/>
@@ -1942,7 +1942,7 @@
                 <w:noProof/>
                 <w:webHidden/>
               </w:rPr>
-              <w:instrText xml:space="preserve"> PAGEREF _Toc81922357 \h </w:instrText>
+              <w:instrText xml:space="preserve"> PAGEREF _Toc81940711 \h </w:instrText>
             </w:r>
             <w:r>
               <w:rPr>
@@ -1980,7 +1980,7 @@
               <w:noProof/>
             </w:rPr>
           </w:pPr>
-          <w:hyperlink w:anchor="_Toc81922358" w:history="1">
+          <w:hyperlink w:anchor="_Toc81940712" w:history="1">
             <w:r>
               <w:rPr>
                 <w:rStyle w:val="Hyperlink"/>
@@ -2008,7 +2008,7 @@
                 <w:noProof/>
                 <w:webHidden/>
               </w:rPr>
-              <w:instrText xml:space="preserve"> PAGEREF _Toc81922358 \h </w:instrText>
+              <w:instrText xml:space="preserve"> PAGEREF _Toc81940712 \h </w:instrText>
             </w:r>
             <w:r>
               <w:rPr>
@@ -2046,7 +2046,7 @@
               <w:noProof/>
             </w:rPr>
           </w:pPr>
-          <w:hyperlink w:anchor="_Toc81922359" w:history="1">
+          <w:hyperlink w:anchor="_Toc81940713" w:history="1">
             <w:r>
               <w:rPr>
                 <w:rStyle w:val="Hyperlink"/>
@@ -2074,7 +2074,7 @@
                 <w:noProof/>
                 <w:webHidden/>
               </w:rPr>
-              <w:instrText xml:space="preserve"> PAGEREF _Toc81922359 \h </w:instrText>
+              <w:instrText xml:space="preserve"> PAGEREF _Toc81940713 \h </w:instrText>
             </w:r>
             <w:r>
               <w:rPr>
@@ -2112,7 +2112,7 @@
               <w:noProof/>
             </w:rPr>
           </w:pPr>
-          <w:hyperlink w:anchor="_Toc81922360" w:history="1">
+          <w:hyperlink w:anchor="_Toc81940714" w:history="1">
             <w:r>
               <w:rPr>
                 <w:rStyle w:val="Hyperlink"/>
@@ -2140,7 +2140,7 @@
                 <w:noProof/>
                 <w:webHidden/>
               </w:rPr>
-              <w:instrText xml:space="preserve"> PAGEREF _Toc81922360 \h </w:instrText>
+              <w:instrText xml:space="preserve"> PAGEREF _Toc81940714 \h </w:instrText>
             </w:r>
             <w:r>
               <w:rPr>
@@ -2178,7 +2178,7 @@
               <w:noProof/>
             </w:rPr>
           </w:pPr>
-          <w:hyperlink w:anchor="_Toc81922361" w:history="1">
+          <w:hyperlink w:anchor="_Toc81940715" w:history="1">
             <w:r>
               <w:rPr>
                 <w:rStyle w:val="Hyperlink"/>
@@ -2206,7 +2206,7 @@
                 <w:noProof/>
                 <w:webHidden/>
               </w:rPr>
-              <w:instrText xml:space="preserve"> PAGEREF _Toc81922361 \h </w:instrText>
+              <w:instrText xml:space="preserve"> PAGEREF _Toc81940715 \h </w:instrText>
             </w:r>
             <w:r>
               <w:rPr>
@@ -2244,7 +2244,7 @@
               <w:noProof/>
             </w:rPr>
           </w:pPr>
-          <w:hyperlink w:anchor="_Toc81922362" w:history="1">
+          <w:hyperlink w:anchor="_Toc81940716" w:history="1">
             <w:r>
               <w:rPr>
                 <w:rStyle w:val="Hyperlink"/>
@@ -2272,7 +2272,7 @@
                 <w:noProof/>
                 <w:webHidden/>
               </w:rPr>
-              <w:instrText xml:space="preserve"> PAGEREF _Toc81922362 \h </w:instrText>
+              <w:instrText xml:space="preserve"> PAGEREF _Toc81940716 \h </w:instrText>
             </w:r>
             <w:r>
               <w:rPr>
@@ -2313,7 +2313,7 @@
               <w:noProof/>
             </w:rPr>
           </w:pPr>
-          <w:hyperlink w:anchor="_Toc81922363" w:history="1">
+          <w:hyperlink w:anchor="_Toc81940717" w:history="1">
             <w:r>
               <w:rPr>
                 <w:rStyle w:val="Hyperlink"/>
@@ -2341,7 +2341,7 @@
                 <w:noProof/>
                 <w:webHidden/>
               </w:rPr>
-              <w:instrText xml:space="preserve"> PAGEREF _Toc81922363 \h </w:instrText>
+              <w:instrText xml:space="preserve"> PAGEREF _Toc81940717 \h </w:instrText>
             </w:r>
             <w:r>
               <w:rPr>
@@ -2394,7 +2394,7 @@
           <w:lang w:val="en-US"/>
         </w:rPr>
       </w:pPr>
-      <w:bookmarkStart w:id="0" w:name="_Toc81922331"/>
+      <w:bookmarkStart w:id="0" w:name="_Toc81940685"/>
       <w:r>
         <w:rPr>
           <w:lang w:val="en-US"/>
@@ -2934,29 +2934,7 @@
           <w:szCs w:val="20"/>
           <w:lang w:val="en-US"/>
         </w:rPr>
-        <w:t xml:space="preserve"> created by Filter Factory or Filter Foundry, </w:t>
-      </w:r>
-      <w:proofErr w:type="gramStart"/>
-      <w:r>
-        <w:rPr>
-          <w:rFonts w:ascii="Times New Roman" w:hAnsi="Times New Roman" w:cs="Times New Roman"/>
-          <w:color w:val="000000"/>
-          <w:sz w:val="20"/>
-          <w:szCs w:val="20"/>
-          <w:lang w:val="en-US"/>
-        </w:rPr>
-        <w:t>as long as</w:t>
-      </w:r>
-      <w:proofErr w:type="gramEnd"/>
-      <w:r>
-        <w:rPr>
-          <w:rFonts w:ascii="Times New Roman" w:hAnsi="Times New Roman" w:cs="Times New Roman"/>
-          <w:color w:val="000000"/>
-          <w:sz w:val="20"/>
-          <w:szCs w:val="20"/>
-          <w:lang w:val="en-US"/>
-        </w:rPr>
-        <w:t xml:space="preserve"> the plugin is not protected by the creator.</w:t>
+        <w:t xml:space="preserve"> created by Filter Factory or Filter Foundry, as long as the plugin is not protected by the creator.</w:t>
       </w:r>
     </w:p>
     <w:p>
@@ -3348,7 +3326,7 @@
           <w:lang w:val="en-US"/>
         </w:rPr>
       </w:pPr>
-      <w:bookmarkStart w:id="1" w:name="_Toc81922332"/>
+      <w:bookmarkStart w:id="1" w:name="_Toc81940686"/>
       <w:r>
         <w:rPr>
           <w:lang w:val="en-US"/>
@@ -3366,7 +3344,7 @@
           <w:lang w:val="en-US"/>
         </w:rPr>
       </w:pPr>
-      <w:bookmarkStart w:id="2" w:name="_Toc81922333"/>
+      <w:bookmarkStart w:id="2" w:name="_Toc81940687"/>
       <w:r>
         <w:rPr>
           <w:lang w:val="en-US"/>
@@ -3662,7 +3640,7 @@
           <w:lang w:val="en-US"/>
         </w:rPr>
       </w:pPr>
-      <w:bookmarkStart w:id="3" w:name="_Toc81922334"/>
+      <w:bookmarkStart w:id="3" w:name="_Toc81940688"/>
       <w:r>
         <w:rPr>
           <w:lang w:val="en-US"/>
@@ -3774,18 +3752,7 @@
           <w:szCs w:val="20"/>
           <w:lang w:val="en-US"/>
         </w:rPr>
-        <w:t xml:space="preserve"> API is not compatible with the current </w:t>
-      </w:r>
-      <w:proofErr w:type="gramStart"/>
-      <w:r>
-        <w:rPr>
-          <w:rFonts w:ascii="Times New Roman" w:hAnsi="Times New Roman" w:cs="Times New Roman"/>
-          <w:color w:val="000000"/>
-          <w:sz w:val="20"/>
-          <w:szCs w:val="20"/>
-          <w:lang w:val="en-US"/>
-        </w:rPr>
-        <w:t>code</w:t>
+        <w:t xml:space="preserve"> API is not compatible with the current code</w:t>
       </w:r>
       <w:r>
         <w:rPr>
@@ -3805,18 +3772,7 @@
           <w:szCs w:val="20"/>
           <w:lang w:val="en-US"/>
         </w:rPr>
-        <w:t>base</w:t>
-      </w:r>
-      <w:proofErr w:type="gramEnd"/>
-      <w:r>
-        <w:rPr>
-          <w:rFonts w:ascii="Times New Roman" w:hAnsi="Times New Roman" w:cs="Times New Roman"/>
-          <w:color w:val="000000"/>
-          <w:sz w:val="20"/>
-          <w:szCs w:val="20"/>
-          <w:lang w:val="en-US"/>
-        </w:rPr>
-        <w:t xml:space="preserve">. If you would like to help porting Filter Foundry to the latest OS X version, it would be highly appreciated! An old version of Filter Foundry for Mac 68k (requires 68020 or later CPU and FPU) and Mac Classic (PowerPC) can be obtained here: </w:t>
+        <w:t xml:space="preserve">base. If you would like to help porting Filter Foundry to the latest OS X version, it would be highly appreciated! An old version of Filter Foundry for Mac 68k (requires 68020 or later CPU and FPU) and Mac Classic (PowerPC) can be obtained here: </w:t>
       </w:r>
       <w:hyperlink r:id="rId20" w:history="1">
         <w:r>
@@ -3839,7 +3795,7 @@
           <w:lang w:val="en-US"/>
         </w:rPr>
       </w:pPr>
-      <w:bookmarkStart w:id="4" w:name="_Toc81922335"/>
+      <w:bookmarkStart w:id="4" w:name="_Toc81940689"/>
       <w:r>
         <w:rPr>
           <w:lang w:val="en-US"/>
@@ -4392,7 +4348,7 @@
           <w:lang w:val="en-US"/>
         </w:rPr>
       </w:pPr>
-      <w:bookmarkStart w:id="5" w:name="_Toc81922336"/>
+      <w:bookmarkStart w:id="5" w:name="_Toc81940690"/>
       <w:r>
         <w:rPr>
           <w:lang w:val="en-US"/>
@@ -4732,29 +4688,7 @@
           <w:szCs w:val="20"/>
           <w:lang w:val="en-US"/>
         </w:rPr>
-        <w:t xml:space="preserve">” would refer to the </w:t>
-      </w:r>
-      <w:proofErr w:type="gramStart"/>
-      <w:r>
-        <w:rPr>
-          <w:rFonts w:ascii="Times New Roman" w:hAnsi="Times New Roman" w:cs="Times New Roman"/>
-          <w:color w:val="000000"/>
-          <w:sz w:val="20"/>
-          <w:szCs w:val="20"/>
-          <w:lang w:val="en-US"/>
-        </w:rPr>
-        <w:t>Cyan</w:t>
-      </w:r>
-      <w:proofErr w:type="gramEnd"/>
-      <w:r>
-        <w:rPr>
-          <w:rFonts w:ascii="Times New Roman" w:hAnsi="Times New Roman" w:cs="Times New Roman"/>
-          <w:color w:val="000000"/>
-          <w:sz w:val="20"/>
-          <w:szCs w:val="20"/>
-          <w:lang w:val="en-US"/>
-        </w:rPr>
-        <w:t xml:space="preserve"> channel, “</w:t>
+        <w:t>” would refer to the Cyan channel, “</w:t>
       </w:r>
       <w:r>
         <w:rPr>
@@ -4898,7 +4832,7 @@
           <w:lang w:val="en-US"/>
         </w:rPr>
       </w:pPr>
-      <w:bookmarkStart w:id="6" w:name="_Toc81922337"/>
+      <w:bookmarkStart w:id="6" w:name="_Toc81940691"/>
       <w:r>
         <w:rPr>
           <w:lang w:val="en-US"/>
@@ -4982,7 +4916,7 @@
           <w:lang w:val="en-US"/>
         </w:rPr>
       </w:pPr>
-      <w:bookmarkStart w:id="7" w:name="_Toc81922338"/>
+      <w:bookmarkStart w:id="7" w:name="_Toc81940692"/>
       <w:r>
         <w:rPr>
           <w:noProof/>
@@ -5556,7 +5490,7 @@
           <w:lang w:val="en-US"/>
         </w:rPr>
       </w:pPr>
-      <w:bookmarkStart w:id="8" w:name="_Toc81922339"/>
+      <w:bookmarkStart w:id="8" w:name="_Toc81940693"/>
       <w:r>
         <w:rPr>
           <w:lang w:val="en-US"/>
@@ -5979,29 +5913,7 @@
           <w:szCs w:val="20"/>
           <w:lang w:val="en-US"/>
         </w:rPr>
-        <w:t xml:space="preserve">number of Control or Map </w:t>
-      </w:r>
-      <w:proofErr w:type="gramStart"/>
-      <w:r>
-        <w:rPr>
-          <w:rFonts w:ascii="Times New Roman" w:hAnsi="Times New Roman" w:cs="Times New Roman"/>
-          <w:color w:val="000000"/>
-          <w:sz w:val="20"/>
-          <w:szCs w:val="20"/>
-          <w:lang w:val="en-US"/>
-        </w:rPr>
-        <w:t>options</w:t>
-      </w:r>
-      <w:proofErr w:type="gramEnd"/>
-      <w:r>
-        <w:rPr>
-          <w:rFonts w:ascii="Times New Roman" w:hAnsi="Times New Roman" w:cs="Times New Roman"/>
-          <w:color w:val="000000"/>
-          <w:sz w:val="20"/>
-          <w:szCs w:val="20"/>
-          <w:lang w:val="en-US"/>
-        </w:rPr>
-        <w:t xml:space="preserve"> and specify labels for the sliders in the corresponding</w:t>
+        <w:t>number of Control or Map options and specify labels for the sliders in the corresponding</w:t>
       </w:r>
       <w:r>
         <w:rPr>
@@ -6293,7 +6205,7 @@
           <w:lang w:val="en-US"/>
         </w:rPr>
       </w:pPr>
-      <w:bookmarkStart w:id="9" w:name="_Toc81922340"/>
+      <w:bookmarkStart w:id="9" w:name="_Toc81940694"/>
       <w:r>
         <w:rPr>
           <w:lang w:val="en-US"/>
@@ -6500,7 +6412,7 @@
           <w:lang w:val="en-US"/>
         </w:rPr>
       </w:pPr>
-      <w:bookmarkStart w:id="10" w:name="_Toc81922341"/>
+      <w:bookmarkStart w:id="10" w:name="_Toc81940695"/>
       <w:r>
         <w:rPr>
           <w:lang w:val="en-US"/>
@@ -7134,7 +7046,7 @@
           <w:lang w:val="en-US"/>
         </w:rPr>
       </w:pPr>
-      <w:bookmarkStart w:id="11" w:name="_Toc81922342"/>
+      <w:bookmarkStart w:id="11" w:name="_Toc81940696"/>
       <w:r>
         <w:rPr>
           <w:lang w:val="en-US"/>
@@ -7197,7 +7109,7 @@
           <w:lang w:val="en-US"/>
         </w:rPr>
       </w:pPr>
-      <w:bookmarkStart w:id="12" w:name="_Toc81922343"/>
+      <w:bookmarkStart w:id="12" w:name="_Toc81940697"/>
       <w:r>
         <w:rPr>
           <w:lang w:val="en-US"/>
@@ -8102,7 +8014,7 @@
           <w:lang w:val="en-US"/>
         </w:rPr>
       </w:pPr>
-      <w:bookmarkStart w:id="13" w:name="_Toc81922344"/>
+      <w:bookmarkStart w:id="13" w:name="_Toc81940698"/>
       <w:r>
         <w:rPr>
           <w:lang w:val="en-US"/>
@@ -8352,7 +8264,7 @@
           <w:lang w:val="en-US"/>
         </w:rPr>
       </w:pPr>
-      <w:bookmarkStart w:id="14" w:name="_Toc81922345"/>
+      <w:bookmarkStart w:id="14" w:name="_Toc81940699"/>
       <w:r>
         <w:rPr>
           <w:lang w:val="en-US"/>
@@ -8557,7 +8469,7 @@
           <w:lang w:val="en-US"/>
         </w:rPr>
       </w:pPr>
-      <w:bookmarkStart w:id="15" w:name="_Toc81922346"/>
+      <w:bookmarkStart w:id="15" w:name="_Toc81940700"/>
       <w:r>
         <w:rPr>
           <w:lang w:val="en-US"/>
@@ -9799,7 +9711,27 @@
                 <w:szCs w:val="20"/>
                 <w:lang w:val="en-US"/>
               </w:rPr>
-              <w:t>Calculated channel values for the current pixel in YUV space</w:t>
+              <w:t xml:space="preserve">Calculated channel values for the current pixel in YUV </w:t>
+            </w:r>
+            <w:r>
+              <w:rPr>
+                <w:rFonts w:ascii="Times New Roman" w:hAnsi="Times New Roman" w:cs="Times New Roman"/>
+                <w:color w:val="000000"/>
+                <w:sz w:val="20"/>
+                <w:szCs w:val="20"/>
+                <w:lang w:val="en-US"/>
+              </w:rPr>
+              <w:t xml:space="preserve">color </w:t>
+            </w:r>
+            <w:r>
+              <w:rPr>
+                <w:rFonts w:ascii="Times New Roman" w:hAnsi="Times New Roman" w:cs="Times New Roman"/>
+                <w:color w:val="000000"/>
+                <w:sz w:val="20"/>
+                <w:szCs w:val="20"/>
+                <w:lang w:val="en-US"/>
+              </w:rPr>
+              <w:t>space</w:t>
             </w:r>
           </w:p>
         </w:tc>
@@ -10105,6 +10037,7 @@
                 <w:lang w:val="pl-PL"/>
               </w:rPr>
             </w:pPr>
+            <w:proofErr w:type="spellStart"/>
             <w:r>
               <w:rPr>
                 <w:rFonts w:ascii="Times New Roman" w:hAnsi="Times New Roman" w:cs="Times New Roman"/>
@@ -10115,6 +10048,7 @@
               </w:rPr>
               <w:t>imax</w:t>
             </w:r>
+            <w:proofErr w:type="spellEnd"/>
           </w:p>
         </w:tc>
         <w:tc>
@@ -10188,26 +10122,6 @@
                 <w:lang w:val="en-US"/>
               </w:rPr>
               <w:t>.</w:t>
-            </w:r>
-            <w:r>
-              <w:rPr>
-                <w:rFonts w:ascii="Times New Roman" w:hAnsi="Times New Roman" w:cs="Times New Roman"/>
-                <w:color w:val="000000"/>
-                <w:sz w:val="20"/>
-                <w:szCs w:val="20"/>
-                <w:lang w:val="en-US"/>
-              </w:rPr>
-              <w:br/>
-            </w:r>
-            <w:r>
-              <w:rPr>
-                <w:rFonts w:ascii="Times New Roman" w:hAnsi="Times New Roman" w:cs="Times New Roman"/>
-                <w:color w:val="000000"/>
-                <w:sz w:val="20"/>
-                <w:szCs w:val="20"/>
-                <w:lang w:val="en-US"/>
-              </w:rPr>
-              <w:t>In Filter Factory, this variable had the value 255 (bug?).</w:t>
             </w:r>
           </w:p>
         </w:tc>
@@ -10231,6 +10145,7 @@
                 <w:lang w:val="pl-PL"/>
               </w:rPr>
             </w:pPr>
+            <w:proofErr w:type="spellStart"/>
             <w:r>
               <w:rPr>
                 <w:rFonts w:ascii="Times New Roman" w:hAnsi="Times New Roman" w:cs="Times New Roman"/>
@@ -10251,6 +10166,7 @@
               </w:rPr>
               <w:t>max</w:t>
             </w:r>
+            <w:proofErr w:type="spellEnd"/>
           </w:p>
         </w:tc>
         <w:tc>
@@ -10312,15 +10228,6 @@
                 <w:lang w:val="en-US"/>
               </w:rPr>
               <w:br/>
-            </w:r>
-            <w:r>
-              <w:rPr>
-                <w:rFonts w:ascii="Times New Roman" w:hAnsi="Times New Roman" w:cs="Times New Roman"/>
-                <w:color w:val="000000"/>
-                <w:sz w:val="20"/>
-                <w:szCs w:val="20"/>
-                <w:lang w:val="en-US"/>
-              </w:rPr>
               <w:t>In Filter Factory, this variable had the value 255 (bug?).</w:t>
             </w:r>
           </w:p>
@@ -10345,6 +10252,7 @@
                 <w:lang w:val="pl-PL"/>
               </w:rPr>
             </w:pPr>
+            <w:proofErr w:type="spellStart"/>
             <w:r>
               <w:rPr>
                 <w:rFonts w:ascii="Times New Roman" w:hAnsi="Times New Roman" w:cs="Times New Roman"/>
@@ -10365,6 +10273,7 @@
               </w:rPr>
               <w:t>max</w:t>
             </w:r>
+            <w:proofErr w:type="spellEnd"/>
           </w:p>
         </w:tc>
         <w:tc>
@@ -10629,7 +10538,17 @@
                 <w:szCs w:val="20"/>
                 <w:lang w:val="en-US"/>
               </w:rPr>
-              <w:t>u</w:t>
+              <w:t>umax</w:t>
+            </w:r>
+            <w:r>
+              <w:rPr>
+                <w:rFonts w:ascii="Times New Roman" w:hAnsi="Times New Roman" w:cs="Times New Roman"/>
+                <w:color w:val="000000"/>
+                <w:sz w:val="20"/>
+                <w:szCs w:val="20"/>
+                <w:lang w:val="en-US"/>
+              </w:rPr>
+              <w:t>-</w:t>
             </w:r>
             <w:r>
               <w:rPr>
@@ -10641,41 +10560,7 @@
                 <w:szCs w:val="20"/>
                 <w:lang w:val="en-US"/>
               </w:rPr>
-              <w:t>max</w:t>
-            </w:r>
-            <w:r>
-              <w:rPr>
-                <w:rFonts w:ascii="Times New Roman" w:hAnsi="Times New Roman" w:cs="Times New Roman"/>
-                <w:color w:val="000000"/>
-                <w:sz w:val="20"/>
-                <w:szCs w:val="20"/>
-                <w:lang w:val="en-US"/>
-              </w:rPr>
-              <w:t>-</w:t>
-            </w:r>
-            <w:r>
-              <w:rPr>
-                <w:rFonts w:ascii="Times New Roman" w:hAnsi="Times New Roman" w:cs="Times New Roman"/>
-                <w:i/>
-                <w:iCs/>
-                <w:color w:val="000000"/>
-                <w:sz w:val="20"/>
-                <w:szCs w:val="20"/>
-                <w:lang w:val="en-US"/>
-              </w:rPr>
-              <w:t>u</w:t>
-            </w:r>
-            <w:r>
-              <w:rPr>
-                <w:rFonts w:ascii="Times New Roman" w:hAnsi="Times New Roman" w:cs="Times New Roman"/>
-                <w:i/>
-                <w:iCs/>
-                <w:color w:val="000000"/>
-                <w:sz w:val="20"/>
-                <w:szCs w:val="20"/>
-                <w:lang w:val="en-US"/>
-              </w:rPr>
-              <w:t>min</w:t>
+              <w:t>umin</w:t>
             </w:r>
             <w:proofErr w:type="spellEnd"/>
             <w:r>
@@ -10686,17 +10571,7 @@
                 <w:szCs w:val="20"/>
                 <w:lang w:val="en-US"/>
               </w:rPr>
-              <w:t>=</w:t>
-            </w:r>
-            <w:r>
-              <w:rPr>
-                <w:rFonts w:ascii="Times New Roman" w:hAnsi="Times New Roman" w:cs="Times New Roman"/>
-                <w:color w:val="000000"/>
-                <w:sz w:val="20"/>
-                <w:szCs w:val="20"/>
-                <w:lang w:val="en-US"/>
-              </w:rPr>
-              <w:t>110</w:t>
+              <w:t>=110</w:t>
             </w:r>
           </w:p>
         </w:tc>
@@ -10771,7 +10646,17 @@
                 <w:szCs w:val="20"/>
                 <w:lang w:val="en-US"/>
               </w:rPr>
-              <w:t>v</w:t>
+              <w:t>vmax</w:t>
+            </w:r>
+            <w:r>
+              <w:rPr>
+                <w:rFonts w:ascii="Times New Roman" w:hAnsi="Times New Roman" w:cs="Times New Roman"/>
+                <w:color w:val="000000"/>
+                <w:sz w:val="20"/>
+                <w:szCs w:val="20"/>
+                <w:lang w:val="en-US"/>
+              </w:rPr>
+              <w:t>-</w:t>
             </w:r>
             <w:r>
               <w:rPr>
@@ -10783,41 +10668,7 @@
                 <w:szCs w:val="20"/>
                 <w:lang w:val="en-US"/>
               </w:rPr>
-              <w:t>max</w:t>
-            </w:r>
-            <w:r>
-              <w:rPr>
-                <w:rFonts w:ascii="Times New Roman" w:hAnsi="Times New Roman" w:cs="Times New Roman"/>
-                <w:color w:val="000000"/>
-                <w:sz w:val="20"/>
-                <w:szCs w:val="20"/>
-                <w:lang w:val="en-US"/>
-              </w:rPr>
-              <w:t>-</w:t>
-            </w:r>
-            <w:r>
-              <w:rPr>
-                <w:rFonts w:ascii="Times New Roman" w:hAnsi="Times New Roman" w:cs="Times New Roman"/>
-                <w:i/>
-                <w:iCs/>
-                <w:color w:val="000000"/>
-                <w:sz w:val="20"/>
-                <w:szCs w:val="20"/>
-                <w:lang w:val="en-US"/>
-              </w:rPr>
-              <w:t>v</w:t>
-            </w:r>
-            <w:r>
-              <w:rPr>
-                <w:rFonts w:ascii="Times New Roman" w:hAnsi="Times New Roman" w:cs="Times New Roman"/>
-                <w:i/>
-                <w:iCs/>
-                <w:color w:val="000000"/>
-                <w:sz w:val="20"/>
-                <w:szCs w:val="20"/>
-                <w:lang w:val="en-US"/>
-              </w:rPr>
-              <w:t>min</w:t>
+              <w:t>vmin</w:t>
             </w:r>
             <w:proofErr w:type="spellEnd"/>
             <w:r>
@@ -10828,17 +10679,7 @@
                 <w:szCs w:val="20"/>
                 <w:lang w:val="en-US"/>
               </w:rPr>
-              <w:t>=</w:t>
-            </w:r>
-            <w:r>
-              <w:rPr>
-                <w:rFonts w:ascii="Times New Roman" w:hAnsi="Times New Roman" w:cs="Times New Roman"/>
-                <w:color w:val="000000"/>
-                <w:sz w:val="20"/>
-                <w:szCs w:val="20"/>
-                <w:lang w:val="en-US"/>
-              </w:rPr>
-              <w:t>156</w:t>
+              <w:t>=156</w:t>
             </w:r>
           </w:p>
         </w:tc>
@@ -11100,17 +10941,7 @@
                 <w:szCs w:val="20"/>
                 <w:lang w:val="en-US"/>
               </w:rPr>
-              <w:t xml:space="preserve">s always 512 </w:t>
-            </w:r>
-            <w:r>
-              <w:rPr>
-                <w:rFonts w:ascii="Times New Roman" w:hAnsi="Times New Roman" w:cs="Times New Roman"/>
-                <w:color w:val="000000"/>
-                <w:sz w:val="20"/>
-                <w:szCs w:val="20"/>
-                <w:lang w:val="en-US"/>
-              </w:rPr>
-              <w:t xml:space="preserve">(In Filter Factory, it was </w:t>
+              <w:t xml:space="preserve">s always 512 (In Filter Factory, it was </w:t>
             </w:r>
             <w:r>
               <w:rPr>
@@ -11349,17 +11180,7 @@
                 <w:szCs w:val="20"/>
                 <w:lang w:val="en-US"/>
               </w:rPr>
-              <w:t>. Is always 1024</w:t>
-            </w:r>
-            <w:r>
-              <w:rPr>
-                <w:rFonts w:ascii="Times New Roman" w:hAnsi="Times New Roman" w:cs="Times New Roman"/>
-                <w:color w:val="000000"/>
-                <w:sz w:val="20"/>
-                <w:szCs w:val="20"/>
-                <w:lang w:val="en-US"/>
-              </w:rPr>
-              <w:t xml:space="preserve"> (</w:t>
+              <w:t>. Is always 1024 (</w:t>
             </w:r>
             <w:proofErr w:type="spellStart"/>
             <w:r>
@@ -14193,7 +14014,7 @@
           <w:lang w:val="en-US"/>
         </w:rPr>
       </w:pPr>
-      <w:bookmarkStart w:id="16" w:name="_Toc81922347"/>
+      <w:bookmarkStart w:id="16" w:name="_Toc81940701"/>
       <w:r>
         <w:rPr>
           <w:lang w:val="en-US"/>
@@ -14318,7 +14139,6 @@
         <w:t xml:space="preserve">The expression </w:t>
       </w:r>
       <w:proofErr w:type="spellStart"/>
-      <w:proofErr w:type="gramStart"/>
       <w:r>
         <w:rPr>
           <w:rFonts w:ascii="Times New Roman" w:hAnsi="Times New Roman" w:cs="Times New Roman"/>
@@ -14342,20 +14162,7 @@
           <w:szCs w:val="20"/>
           <w:lang w:val="en-US"/>
         </w:rPr>
-        <w:t>(</w:t>
-      </w:r>
-      <w:proofErr w:type="gramEnd"/>
-      <w:r>
-        <w:rPr>
-          <w:rFonts w:ascii="Times New Roman" w:hAnsi="Times New Roman" w:cs="Times New Roman"/>
-          <w:i/>
-          <w:iCs/>
-          <w:color w:val="000000"/>
-          <w:sz w:val="20"/>
-          <w:szCs w:val="20"/>
-          <w:lang w:val="en-US"/>
-        </w:rPr>
-        <w:t>1,10)</w:t>
+        <w:t>(1,10)</w:t>
       </w:r>
       <w:r>
         <w:rPr>
@@ -14491,33 +14298,7 @@
           <w:szCs w:val="20"/>
           <w:lang w:val="en-US"/>
         </w:rPr>
-        <w:t>(r–</w:t>
-      </w:r>
-      <w:proofErr w:type="gramStart"/>
-      <w:r>
-        <w:rPr>
-          <w:rFonts w:ascii="Times New Roman" w:hAnsi="Times New Roman" w:cs="Times New Roman"/>
-          <w:i/>
-          <w:iCs/>
-          <w:color w:val="000000"/>
-          <w:sz w:val="20"/>
-          <w:szCs w:val="20"/>
-          <w:lang w:val="en-US"/>
-        </w:rPr>
-        <w:t>10,r</w:t>
-      </w:r>
-      <w:proofErr w:type="gramEnd"/>
-      <w:r>
-        <w:rPr>
-          <w:rFonts w:ascii="Times New Roman" w:hAnsi="Times New Roman" w:cs="Times New Roman"/>
-          <w:i/>
-          <w:iCs/>
-          <w:color w:val="000000"/>
-          <w:sz w:val="20"/>
-          <w:szCs w:val="20"/>
-          <w:lang w:val="en-US"/>
-        </w:rPr>
-        <w:t>+10)</w:t>
+        <w:t>(r–10,r+10)</w:t>
       </w:r>
       <w:r>
         <w:rPr>
@@ -14660,7 +14441,6 @@
         <w:t xml:space="preserve">is 2; the alpha channel is 3.) For example, the expression </w:t>
       </w:r>
       <w:proofErr w:type="spellStart"/>
-      <w:proofErr w:type="gramStart"/>
       <w:r>
         <w:rPr>
           <w:rFonts w:ascii="Times New Roman" w:hAnsi="Times New Roman" w:cs="Times New Roman"/>
@@ -14684,9 +14464,39 @@
           <w:szCs w:val="20"/>
           <w:lang w:val="en-US"/>
         </w:rPr>
-        <w:t>(</w:t>
-      </w:r>
-      <w:proofErr w:type="gramEnd"/>
+        <w:t xml:space="preserve">(10,20,0) </w:t>
+      </w:r>
+      <w:r>
+        <w:rPr>
+          <w:rFonts w:ascii="Times New Roman" w:hAnsi="Times New Roman" w:cs="Times New Roman"/>
+          <w:color w:val="000000"/>
+          <w:sz w:val="20"/>
+          <w:szCs w:val="20"/>
+          <w:lang w:val="en-US"/>
+        </w:rPr>
+        <w:t>retrieves the red</w:t>
+      </w:r>
+      <w:r>
+        <w:rPr>
+          <w:rFonts w:ascii="Times New Roman" w:hAnsi="Times New Roman" w:cs="Times New Roman"/>
+          <w:color w:val="000000"/>
+          <w:sz w:val="20"/>
+          <w:szCs w:val="20"/>
+          <w:lang w:val="en-US"/>
+        </w:rPr>
+        <w:t xml:space="preserve"> </w:t>
+      </w:r>
+      <w:r>
+        <w:rPr>
+          <w:rFonts w:ascii="Times New Roman" w:hAnsi="Times New Roman" w:cs="Times New Roman"/>
+          <w:color w:val="000000"/>
+          <w:sz w:val="20"/>
+          <w:szCs w:val="20"/>
+          <w:lang w:val="en-US"/>
+        </w:rPr>
+        <w:t xml:space="preserve">channel value for the pixel at coordinates (10,20). The expression </w:t>
+      </w:r>
+      <w:proofErr w:type="spellStart"/>
       <w:r>
         <w:rPr>
           <w:rFonts w:ascii="Times New Roman" w:hAnsi="Times New Roman" w:cs="Times New Roman"/>
@@ -14697,39 +14507,9 @@
           <w:szCs w:val="20"/>
           <w:lang w:val="en-US"/>
         </w:rPr>
-        <w:t xml:space="preserve">10,20,0) </w:t>
-      </w:r>
-      <w:r>
-        <w:rPr>
-          <w:rFonts w:ascii="Times New Roman" w:hAnsi="Times New Roman" w:cs="Times New Roman"/>
-          <w:color w:val="000000"/>
-          <w:sz w:val="20"/>
-          <w:szCs w:val="20"/>
-          <w:lang w:val="en-US"/>
-        </w:rPr>
-        <w:t>retrieves the red</w:t>
-      </w:r>
-      <w:r>
-        <w:rPr>
-          <w:rFonts w:ascii="Times New Roman" w:hAnsi="Times New Roman" w:cs="Times New Roman"/>
-          <w:color w:val="000000"/>
-          <w:sz w:val="20"/>
-          <w:szCs w:val="20"/>
-          <w:lang w:val="en-US"/>
-        </w:rPr>
-        <w:t xml:space="preserve"> </w:t>
-      </w:r>
-      <w:r>
-        <w:rPr>
-          <w:rFonts w:ascii="Times New Roman" w:hAnsi="Times New Roman" w:cs="Times New Roman"/>
-          <w:color w:val="000000"/>
-          <w:sz w:val="20"/>
-          <w:szCs w:val="20"/>
-          <w:lang w:val="en-US"/>
-        </w:rPr>
-        <w:t xml:space="preserve">channel value for the pixel at coordinates (10,20). The expression </w:t>
-      </w:r>
-      <w:proofErr w:type="spellStart"/>
+        <w:t>src</w:t>
+      </w:r>
+      <w:proofErr w:type="spellEnd"/>
       <w:r>
         <w:rPr>
           <w:rFonts w:ascii="Times New Roman" w:hAnsi="Times New Roman" w:cs="Times New Roman"/>
@@ -14740,9 +14520,39 @@
           <w:szCs w:val="20"/>
           <w:lang w:val="en-US"/>
         </w:rPr>
-        <w:t>src</w:t>
-      </w:r>
-      <w:proofErr w:type="spellEnd"/>
+        <w:t>(x,y,0)</w:t>
+      </w:r>
+      <w:r>
+        <w:rPr>
+          <w:rFonts w:ascii="Times New Roman" w:hAnsi="Times New Roman" w:cs="Times New Roman"/>
+          <w:color w:val="000000"/>
+          <w:sz w:val="20"/>
+          <w:szCs w:val="20"/>
+          <w:lang w:val="en-US"/>
+        </w:rPr>
+        <w:t xml:space="preserve"> retrieves the</w:t>
+      </w:r>
+      <w:r>
+        <w:rPr>
+          <w:rFonts w:ascii="Times New Roman" w:hAnsi="Times New Roman" w:cs="Times New Roman"/>
+          <w:color w:val="000000"/>
+          <w:sz w:val="20"/>
+          <w:szCs w:val="20"/>
+          <w:lang w:val="en-US"/>
+        </w:rPr>
+        <w:t xml:space="preserve"> </w:t>
+      </w:r>
+      <w:r>
+        <w:rPr>
+          <w:rFonts w:ascii="Times New Roman" w:hAnsi="Times New Roman" w:cs="Times New Roman"/>
+          <w:color w:val="000000"/>
+          <w:sz w:val="20"/>
+          <w:szCs w:val="20"/>
+          <w:lang w:val="en-US"/>
+        </w:rPr>
+        <w:t xml:space="preserve">red channel value for the current pixel. The expression </w:t>
+      </w:r>
+      <w:proofErr w:type="spellStart"/>
       <w:r>
         <w:rPr>
           <w:rFonts w:ascii="Times New Roman" w:hAnsi="Times New Roman" w:cs="Times New Roman"/>
@@ -14753,9 +14563,9 @@
           <w:szCs w:val="20"/>
           <w:lang w:val="en-US"/>
         </w:rPr>
-        <w:t>(</w:t>
-      </w:r>
-      <w:proofErr w:type="gramStart"/>
+        <w:t>src</w:t>
+      </w:r>
+      <w:proofErr w:type="spellEnd"/>
       <w:r>
         <w:rPr>
           <w:rFonts w:ascii="Times New Roman" w:hAnsi="Times New Roman" w:cs="Times New Roman"/>
@@ -14766,102 +14576,7 @@
           <w:szCs w:val="20"/>
           <w:lang w:val="en-US"/>
         </w:rPr>
-        <w:t>x,y</w:t>
-      </w:r>
-      <w:proofErr w:type="gramEnd"/>
-      <w:r>
-        <w:rPr>
-          <w:rFonts w:ascii="Times New Roman" w:hAnsi="Times New Roman" w:cs="Times New Roman"/>
-          <w:i/>
-          <w:iCs/>
-          <w:color w:val="000000"/>
-          <w:sz w:val="20"/>
-          <w:szCs w:val="20"/>
-          <w:lang w:val="en-US"/>
-        </w:rPr>
-        <w:t>,0)</w:t>
-      </w:r>
-      <w:r>
-        <w:rPr>
-          <w:rFonts w:ascii="Times New Roman" w:hAnsi="Times New Roman" w:cs="Times New Roman"/>
-          <w:color w:val="000000"/>
-          <w:sz w:val="20"/>
-          <w:szCs w:val="20"/>
-          <w:lang w:val="en-US"/>
-        </w:rPr>
-        <w:t xml:space="preserve"> retrieves the</w:t>
-      </w:r>
-      <w:r>
-        <w:rPr>
-          <w:rFonts w:ascii="Times New Roman" w:hAnsi="Times New Roman" w:cs="Times New Roman"/>
-          <w:color w:val="000000"/>
-          <w:sz w:val="20"/>
-          <w:szCs w:val="20"/>
-          <w:lang w:val="en-US"/>
-        </w:rPr>
-        <w:t xml:space="preserve"> </w:t>
-      </w:r>
-      <w:r>
-        <w:rPr>
-          <w:rFonts w:ascii="Times New Roman" w:hAnsi="Times New Roman" w:cs="Times New Roman"/>
-          <w:color w:val="000000"/>
-          <w:sz w:val="20"/>
-          <w:szCs w:val="20"/>
-          <w:lang w:val="en-US"/>
-        </w:rPr>
-        <w:t xml:space="preserve">red channel value for the current pixel. The expression </w:t>
-      </w:r>
-      <w:proofErr w:type="spellStart"/>
-      <w:r>
-        <w:rPr>
-          <w:rFonts w:ascii="Times New Roman" w:hAnsi="Times New Roman" w:cs="Times New Roman"/>
-          <w:i/>
-          <w:iCs/>
-          <w:color w:val="000000"/>
-          <w:sz w:val="20"/>
-          <w:szCs w:val="20"/>
-          <w:lang w:val="en-US"/>
-        </w:rPr>
-        <w:t>src</w:t>
-      </w:r>
-      <w:proofErr w:type="spellEnd"/>
-      <w:r>
-        <w:rPr>
-          <w:rFonts w:ascii="Times New Roman" w:hAnsi="Times New Roman" w:cs="Times New Roman"/>
-          <w:i/>
-          <w:iCs/>
-          <w:color w:val="000000"/>
-          <w:sz w:val="20"/>
-          <w:szCs w:val="20"/>
-          <w:lang w:val="en-US"/>
-        </w:rPr>
-        <w:t>(x+</w:t>
-      </w:r>
-      <w:proofErr w:type="gramStart"/>
-      <w:r>
-        <w:rPr>
-          <w:rFonts w:ascii="Times New Roman" w:hAnsi="Times New Roman" w:cs="Times New Roman"/>
-          <w:i/>
-          <w:iCs/>
-          <w:color w:val="000000"/>
-          <w:sz w:val="20"/>
-          <w:szCs w:val="20"/>
-          <w:lang w:val="en-US"/>
-        </w:rPr>
-        <w:t>1,y</w:t>
-      </w:r>
-      <w:proofErr w:type="gramEnd"/>
-      <w:r>
-        <w:rPr>
-          <w:rFonts w:ascii="Times New Roman" w:hAnsi="Times New Roman" w:cs="Times New Roman"/>
-          <w:i/>
-          <w:iCs/>
-          <w:color w:val="000000"/>
-          <w:sz w:val="20"/>
-          <w:szCs w:val="20"/>
-          <w:lang w:val="en-US"/>
-        </w:rPr>
-        <w:t>,0)</w:t>
+        <w:t>(x+1,y,0)</w:t>
       </w:r>
       <w:r>
         <w:rPr>
@@ -14960,7 +14675,6 @@
         <w:t xml:space="preserve">will return a 0. For example, the expression </w:t>
       </w:r>
       <w:proofErr w:type="spellStart"/>
-      <w:proofErr w:type="gramStart"/>
       <w:r>
         <w:rPr>
           <w:rFonts w:ascii="Times New Roman" w:hAnsi="Times New Roman" w:cs="Times New Roman"/>
@@ -14984,20 +14698,7 @@
           <w:szCs w:val="20"/>
           <w:lang w:val="en-US"/>
         </w:rPr>
-        <w:t>(</w:t>
-      </w:r>
-      <w:proofErr w:type="gramEnd"/>
-      <w:r>
-        <w:rPr>
-          <w:rFonts w:ascii="Times New Roman" w:hAnsi="Times New Roman" w:cs="Times New Roman"/>
-          <w:i/>
-          <w:iCs/>
-          <w:color w:val="000000"/>
-          <w:sz w:val="20"/>
-          <w:szCs w:val="20"/>
-          <w:lang w:val="en-US"/>
-        </w:rPr>
-        <w:t>8)</w:t>
+        <w:t>(8)</w:t>
       </w:r>
       <w:r>
         <w:rPr>
@@ -15194,27 +14895,15 @@
               <w:t>(</w:t>
             </w:r>
             <w:proofErr w:type="spellStart"/>
-            <w:proofErr w:type="gramStart"/>
-            <w:r>
-              <w:rPr>
-                <w:rFonts w:ascii="Times New Roman" w:hAnsi="Times New Roman" w:cs="Times New Roman"/>
-                <w:color w:val="000000"/>
-                <w:sz w:val="20"/>
-                <w:szCs w:val="20"/>
-                <w:lang w:val="en-US"/>
-              </w:rPr>
-              <w:t>x,y</w:t>
-            </w:r>
-            <w:proofErr w:type="gramEnd"/>
-            <w:r>
-              <w:rPr>
-                <w:rFonts w:ascii="Times New Roman" w:hAnsi="Times New Roman" w:cs="Times New Roman"/>
-                <w:color w:val="000000"/>
-                <w:sz w:val="20"/>
-                <w:szCs w:val="20"/>
-                <w:lang w:val="en-US"/>
-              </w:rPr>
-              <w:t>,z</w:t>
+            <w:r>
+              <w:rPr>
+                <w:rFonts w:ascii="Times New Roman" w:hAnsi="Times New Roman" w:cs="Times New Roman"/>
+                <w:color w:val="000000"/>
+                <w:sz w:val="20"/>
+                <w:szCs w:val="20"/>
+                <w:lang w:val="en-US"/>
+              </w:rPr>
+              <w:t>x,y,z</w:t>
             </w:r>
             <w:proofErr w:type="spellEnd"/>
             <w:r>
@@ -15376,27 +15065,15 @@
               <w:t>rad(</w:t>
             </w:r>
             <w:proofErr w:type="spellStart"/>
-            <w:proofErr w:type="gramStart"/>
-            <w:r>
-              <w:rPr>
-                <w:rFonts w:ascii="Times New Roman" w:hAnsi="Times New Roman" w:cs="Times New Roman"/>
-                <w:color w:val="000000"/>
-                <w:sz w:val="20"/>
-                <w:szCs w:val="20"/>
-                <w:lang w:val="en-US"/>
-              </w:rPr>
-              <w:t>d,m</w:t>
-            </w:r>
-            <w:proofErr w:type="gramEnd"/>
-            <w:r>
-              <w:rPr>
-                <w:rFonts w:ascii="Times New Roman" w:hAnsi="Times New Roman" w:cs="Times New Roman"/>
-                <w:color w:val="000000"/>
-                <w:sz w:val="20"/>
-                <w:szCs w:val="20"/>
-                <w:lang w:val="en-US"/>
-              </w:rPr>
-              <w:t>,z</w:t>
+            <w:r>
+              <w:rPr>
+                <w:rFonts w:ascii="Times New Roman" w:hAnsi="Times New Roman" w:cs="Times New Roman"/>
+                <w:color w:val="000000"/>
+                <w:sz w:val="20"/>
+                <w:szCs w:val="20"/>
+                <w:lang w:val="en-US"/>
+              </w:rPr>
+              <w:t>d,m,z</w:t>
             </w:r>
             <w:proofErr w:type="spellEnd"/>
             <w:r>
@@ -15706,27 +15383,15 @@
               <w:t>(</w:t>
             </w:r>
             <w:proofErr w:type="spellStart"/>
-            <w:proofErr w:type="gramStart"/>
-            <w:r>
-              <w:rPr>
-                <w:rFonts w:ascii="Times New Roman" w:hAnsi="Times New Roman" w:cs="Times New Roman"/>
-                <w:color w:val="000000"/>
-                <w:sz w:val="20"/>
-                <w:szCs w:val="20"/>
-                <w:lang w:val="en-US"/>
-              </w:rPr>
-              <w:t>i,a</w:t>
-            </w:r>
-            <w:proofErr w:type="gramEnd"/>
-            <w:r>
-              <w:rPr>
-                <w:rFonts w:ascii="Times New Roman" w:hAnsi="Times New Roman" w:cs="Times New Roman"/>
-                <w:color w:val="000000"/>
-                <w:sz w:val="20"/>
-                <w:szCs w:val="20"/>
-                <w:lang w:val="en-US"/>
-              </w:rPr>
-              <w:t>,b</w:t>
+            <w:r>
+              <w:rPr>
+                <w:rFonts w:ascii="Times New Roman" w:hAnsi="Times New Roman" w:cs="Times New Roman"/>
+                <w:color w:val="000000"/>
+                <w:sz w:val="20"/>
+                <w:szCs w:val="20"/>
+                <w:lang w:val="en-US"/>
+              </w:rPr>
+              <w:t>i,a,b</w:t>
             </w:r>
             <w:proofErr w:type="spellEnd"/>
             <w:r>
@@ -15860,7 +15525,6 @@
               <w:t>map(</w:t>
             </w:r>
             <w:proofErr w:type="spellStart"/>
-            <w:proofErr w:type="gramStart"/>
             <w:r>
               <w:rPr>
                 <w:rFonts w:ascii="Times New Roman" w:hAnsi="Times New Roman" w:cs="Times New Roman"/>
@@ -15872,7 +15536,6 @@
               <w:t>i,n</w:t>
             </w:r>
             <w:proofErr w:type="spellEnd"/>
-            <w:proofErr w:type="gramEnd"/>
             <w:r>
               <w:rPr>
                 <w:rFonts w:ascii="Times New Roman" w:hAnsi="Times New Roman" w:cs="Times New Roman"/>
@@ -16038,7 +15701,6 @@
               <w:t>min(</w:t>
             </w:r>
             <w:proofErr w:type="spellStart"/>
-            <w:proofErr w:type="gramStart"/>
             <w:r>
               <w:rPr>
                 <w:rFonts w:ascii="Times New Roman" w:hAnsi="Times New Roman" w:cs="Times New Roman"/>
@@ -16050,7 +15712,6 @@
               <w:t>a,b</w:t>
             </w:r>
             <w:proofErr w:type="spellEnd"/>
-            <w:proofErr w:type="gramEnd"/>
             <w:r>
               <w:rPr>
                 <w:rFonts w:ascii="Times New Roman" w:hAnsi="Times New Roman" w:cs="Times New Roman"/>
@@ -16158,7 +15819,6 @@
               <w:t>max(</w:t>
             </w:r>
             <w:proofErr w:type="spellStart"/>
-            <w:proofErr w:type="gramStart"/>
             <w:r>
               <w:rPr>
                 <w:rFonts w:ascii="Times New Roman" w:hAnsi="Times New Roman" w:cs="Times New Roman"/>
@@ -16170,7 +15830,6 @@
               <w:t>a,b</w:t>
             </w:r>
             <w:proofErr w:type="spellEnd"/>
-            <w:proofErr w:type="gramEnd"/>
             <w:r>
               <w:rPr>
                 <w:rFonts w:ascii="Times New Roman" w:hAnsi="Times New Roman" w:cs="Times New Roman"/>
@@ -16352,27 +16011,15 @@
               <w:t>add(</w:t>
             </w:r>
             <w:proofErr w:type="spellStart"/>
-            <w:proofErr w:type="gramStart"/>
-            <w:r>
-              <w:rPr>
-                <w:rFonts w:ascii="Times New Roman" w:hAnsi="Times New Roman" w:cs="Times New Roman"/>
-                <w:color w:val="000000"/>
-                <w:sz w:val="20"/>
-                <w:szCs w:val="20"/>
-                <w:lang w:val="en-US"/>
-              </w:rPr>
-              <w:t>a,b</w:t>
-            </w:r>
-            <w:proofErr w:type="gramEnd"/>
-            <w:r>
-              <w:rPr>
-                <w:rFonts w:ascii="Times New Roman" w:hAnsi="Times New Roman" w:cs="Times New Roman"/>
-                <w:color w:val="000000"/>
-                <w:sz w:val="20"/>
-                <w:szCs w:val="20"/>
-                <w:lang w:val="en-US"/>
-              </w:rPr>
-              <w:t>,c</w:t>
+            <w:r>
+              <w:rPr>
+                <w:rFonts w:ascii="Times New Roman" w:hAnsi="Times New Roman" w:cs="Times New Roman"/>
+                <w:color w:val="000000"/>
+                <w:sz w:val="20"/>
+                <w:szCs w:val="20"/>
+                <w:lang w:val="en-US"/>
+              </w:rPr>
+              <w:t>a,b,c</w:t>
             </w:r>
             <w:proofErr w:type="spellEnd"/>
             <w:r>
@@ -16514,27 +16161,15 @@
               <w:t>sub(</w:t>
             </w:r>
             <w:proofErr w:type="spellStart"/>
-            <w:proofErr w:type="gramStart"/>
-            <w:r>
-              <w:rPr>
-                <w:rFonts w:ascii="Times New Roman" w:hAnsi="Times New Roman" w:cs="Times New Roman"/>
-                <w:color w:val="000000"/>
-                <w:sz w:val="20"/>
-                <w:szCs w:val="20"/>
-                <w:lang w:val="en-US"/>
-              </w:rPr>
-              <w:t>a,b</w:t>
-            </w:r>
-            <w:proofErr w:type="gramEnd"/>
-            <w:r>
-              <w:rPr>
-                <w:rFonts w:ascii="Times New Roman" w:hAnsi="Times New Roman" w:cs="Times New Roman"/>
-                <w:color w:val="000000"/>
-                <w:sz w:val="20"/>
-                <w:szCs w:val="20"/>
-                <w:lang w:val="en-US"/>
-              </w:rPr>
-              <w:t>,c</w:t>
+            <w:r>
+              <w:rPr>
+                <w:rFonts w:ascii="Times New Roman" w:hAnsi="Times New Roman" w:cs="Times New Roman"/>
+                <w:color w:val="000000"/>
+                <w:sz w:val="20"/>
+                <w:szCs w:val="20"/>
+                <w:lang w:val="en-US"/>
+              </w:rPr>
+              <w:t>a,b,c</w:t>
             </w:r>
             <w:proofErr w:type="spellEnd"/>
             <w:r>
@@ -16688,7 +16323,6 @@
               <w:t>(</w:t>
             </w:r>
             <w:proofErr w:type="spellStart"/>
-            <w:proofErr w:type="gramStart"/>
             <w:r>
               <w:rPr>
                 <w:rFonts w:ascii="Times New Roman" w:hAnsi="Times New Roman" w:cs="Times New Roman"/>
@@ -16700,7 +16334,6 @@
               <w:t>a,b</w:t>
             </w:r>
             <w:proofErr w:type="spellEnd"/>
-            <w:proofErr w:type="gramEnd"/>
             <w:r>
               <w:rPr>
                 <w:rFonts w:ascii="Times New Roman" w:hAnsi="Times New Roman" w:cs="Times New Roman"/>
@@ -16820,7 +16453,6 @@
               <w:t>(</w:t>
             </w:r>
             <w:proofErr w:type="spellStart"/>
-            <w:proofErr w:type="gramStart"/>
             <w:r>
               <w:rPr>
                 <w:rFonts w:ascii="Times New Roman" w:hAnsi="Times New Roman" w:cs="Times New Roman"/>
@@ -16832,7 +16464,6 @@
               <w:t>a,b</w:t>
             </w:r>
             <w:proofErr w:type="spellEnd"/>
-            <w:proofErr w:type="gramEnd"/>
             <w:r>
               <w:rPr>
                 <w:rFonts w:ascii="Times New Roman" w:hAnsi="Times New Roman" w:cs="Times New Roman"/>
@@ -17035,29 +16666,7 @@
                 <w:szCs w:val="20"/>
                 <w:lang w:val="en-US"/>
               </w:rPr>
-              <w:t xml:space="preserve"> (</w:t>
-            </w:r>
-            <w:proofErr w:type="gramStart"/>
-            <w:r>
-              <w:rPr>
-                <w:rFonts w:ascii="Times New Roman" w:hAnsi="Times New Roman" w:cs="Times New Roman"/>
-                <w:color w:val="000000"/>
-                <w:sz w:val="20"/>
-                <w:szCs w:val="20"/>
-                <w:lang w:val="en-US"/>
-              </w:rPr>
-              <w:t>0..</w:t>
-            </w:r>
-            <w:proofErr w:type="gramEnd"/>
-            <w:r>
-              <w:rPr>
-                <w:rFonts w:ascii="Times New Roman" w:hAnsi="Times New Roman" w:cs="Times New Roman"/>
-                <w:color w:val="000000"/>
-                <w:sz w:val="20"/>
-                <w:szCs w:val="20"/>
-                <w:lang w:val="en-US"/>
-              </w:rPr>
-              <w:t>32767). The RNG is also reset every time the filter is invoked. The initial seed is 0.</w:t>
+              <w:t xml:space="preserve"> (0..32767). The RNG is also reset every time the filter is invoked. The initial seed is 0.</w:t>
             </w:r>
           </w:p>
         </w:tc>
@@ -17092,27 +16701,15 @@
               <w:t>mix(</w:t>
             </w:r>
             <w:proofErr w:type="spellStart"/>
-            <w:proofErr w:type="gramStart"/>
-            <w:r>
-              <w:rPr>
-                <w:rFonts w:ascii="Times New Roman" w:hAnsi="Times New Roman" w:cs="Times New Roman"/>
-                <w:color w:val="000000"/>
-                <w:sz w:val="20"/>
-                <w:szCs w:val="20"/>
-                <w:lang w:val="en-US"/>
-              </w:rPr>
-              <w:t>a,b</w:t>
-            </w:r>
-            <w:proofErr w:type="gramEnd"/>
-            <w:r>
-              <w:rPr>
-                <w:rFonts w:ascii="Times New Roman" w:hAnsi="Times New Roman" w:cs="Times New Roman"/>
-                <w:color w:val="000000"/>
-                <w:sz w:val="20"/>
-                <w:szCs w:val="20"/>
-                <w:lang w:val="en-US"/>
-              </w:rPr>
-              <w:t>,n,d</w:t>
+            <w:r>
+              <w:rPr>
+                <w:rFonts w:ascii="Times New Roman" w:hAnsi="Times New Roman" w:cs="Times New Roman"/>
+                <w:color w:val="000000"/>
+                <w:sz w:val="20"/>
+                <w:szCs w:val="20"/>
+                <w:lang w:val="en-US"/>
+              </w:rPr>
+              <w:t>a,b,n,d</w:t>
             </w:r>
             <w:proofErr w:type="spellEnd"/>
             <w:r>
@@ -17282,7 +16879,6 @@
               <w:t>(</w:t>
             </w:r>
             <w:proofErr w:type="spellStart"/>
-            <w:proofErr w:type="gramStart"/>
             <w:r>
               <w:rPr>
                 <w:rFonts w:ascii="Times New Roman" w:hAnsi="Times New Roman" w:cs="Times New Roman"/>
@@ -17291,18 +16887,7 @@
                 <w:szCs w:val="20"/>
                 <w:lang w:val="it-IT"/>
               </w:rPr>
-              <w:t>a,il</w:t>
-            </w:r>
-            <w:proofErr w:type="gramEnd"/>
-            <w:r>
-              <w:rPr>
-                <w:rFonts w:ascii="Times New Roman" w:hAnsi="Times New Roman" w:cs="Times New Roman"/>
-                <w:color w:val="000000"/>
-                <w:sz w:val="20"/>
-                <w:szCs w:val="20"/>
-                <w:lang w:val="it-IT"/>
-              </w:rPr>
-              <w:t>,ih,ol,oh</w:t>
+              <w:t>a,il,ih,ol,oh</w:t>
             </w:r>
             <w:proofErr w:type="spellEnd"/>
             <w:r>
@@ -18132,7 +17717,6 @@
               <w:t>r2x(</w:t>
             </w:r>
             <w:proofErr w:type="spellStart"/>
-            <w:proofErr w:type="gramStart"/>
             <w:r>
               <w:rPr>
                 <w:rFonts w:ascii="Times New Roman" w:hAnsi="Times New Roman" w:cs="Times New Roman"/>
@@ -18144,7 +17728,6 @@
               <w:t>d,m</w:t>
             </w:r>
             <w:proofErr w:type="spellEnd"/>
-            <w:proofErr w:type="gramEnd"/>
             <w:r>
               <w:rPr>
                 <w:rFonts w:ascii="Times New Roman" w:hAnsi="Times New Roman" w:cs="Times New Roman"/>
@@ -18274,7 +17857,6 @@
               <w:t>r2y(</w:t>
             </w:r>
             <w:proofErr w:type="spellStart"/>
-            <w:proofErr w:type="gramStart"/>
             <w:r>
               <w:rPr>
                 <w:rFonts w:ascii="Times New Roman" w:hAnsi="Times New Roman" w:cs="Times New Roman"/>
@@ -18286,7 +17868,6 @@
               <w:t>d,m</w:t>
             </w:r>
             <w:proofErr w:type="spellEnd"/>
-            <w:proofErr w:type="gramEnd"/>
             <w:r>
               <w:rPr>
                 <w:rFonts w:ascii="Times New Roman" w:hAnsi="Times New Roman" w:cs="Times New Roman"/>
@@ -18416,7 +17997,6 @@
               <w:t>c2d(</w:t>
             </w:r>
             <w:proofErr w:type="spellStart"/>
-            <w:proofErr w:type="gramStart"/>
             <w:r>
               <w:rPr>
                 <w:rFonts w:ascii="Times New Roman" w:hAnsi="Times New Roman" w:cs="Times New Roman"/>
@@ -18428,7 +18008,6 @@
               <w:t>x,y</w:t>
             </w:r>
             <w:proofErr w:type="spellEnd"/>
-            <w:proofErr w:type="gramEnd"/>
             <w:r>
               <w:rPr>
                 <w:rFonts w:ascii="Times New Roman" w:hAnsi="Times New Roman" w:cs="Times New Roman"/>
@@ -18470,7 +18049,6 @@
               <w:t xml:space="preserve">Angle displacement of the pixel at coordinates </w:t>
             </w:r>
             <w:proofErr w:type="spellStart"/>
-            <w:proofErr w:type="gramStart"/>
             <w:r>
               <w:rPr>
                 <w:rFonts w:ascii="Times New Roman" w:hAnsi="Times New Roman" w:cs="Times New Roman"/>
@@ -18504,229 +18082,6 @@
                 <w:lang w:val="en-US"/>
               </w:rPr>
               <w:t>y</w:t>
-            </w:r>
-            <w:proofErr w:type="spellEnd"/>
-            <w:proofErr w:type="gramEnd"/>
-          </w:p>
-        </w:tc>
-      </w:tr>
-      <w:tr>
-        <w:tc>
-          <w:tcPr>
-            <w:tcW w:w="1809" w:type="dxa"/>
-          </w:tcPr>
-          <w:p>
-            <w:pPr>
-              <w:autoSpaceDE w:val="0"/>
-              <w:autoSpaceDN w:val="0"/>
-              <w:adjustRightInd w:val="0"/>
-              <w:spacing w:after="100"/>
-              <w:rPr>
-                <w:rFonts w:ascii="Times New Roman" w:hAnsi="Times New Roman" w:cs="Times New Roman"/>
-                <w:color w:val="000000"/>
-                <w:sz w:val="20"/>
-                <w:szCs w:val="20"/>
-                <w:lang w:val="en-US"/>
-              </w:rPr>
-            </w:pPr>
-            <w:r>
-              <w:rPr>
-                <w:rFonts w:ascii="Times New Roman" w:hAnsi="Times New Roman" w:cs="Times New Roman"/>
-                <w:color w:val="000000"/>
-                <w:sz w:val="20"/>
-                <w:szCs w:val="20"/>
-                <w:lang w:val="en-US"/>
-              </w:rPr>
-              <w:t>c2m(</w:t>
-            </w:r>
-            <w:proofErr w:type="spellStart"/>
-            <w:proofErr w:type="gramStart"/>
-            <w:r>
-              <w:rPr>
-                <w:rFonts w:ascii="Times New Roman" w:hAnsi="Times New Roman" w:cs="Times New Roman"/>
-                <w:color w:val="000000"/>
-                <w:sz w:val="20"/>
-                <w:szCs w:val="20"/>
-                <w:lang w:val="en-US"/>
-              </w:rPr>
-              <w:t>x,y</w:t>
-            </w:r>
-            <w:proofErr w:type="spellEnd"/>
-            <w:proofErr w:type="gramEnd"/>
-            <w:r>
-              <w:rPr>
-                <w:rFonts w:ascii="Times New Roman" w:hAnsi="Times New Roman" w:cs="Times New Roman"/>
-                <w:color w:val="000000"/>
-                <w:sz w:val="20"/>
-                <w:szCs w:val="20"/>
-                <w:lang w:val="en-US"/>
-              </w:rPr>
-              <w:t xml:space="preserve">) </w:t>
-            </w:r>
-          </w:p>
-        </w:tc>
-        <w:tc>
-          <w:tcPr>
-            <w:tcW w:w="7403" w:type="dxa"/>
-          </w:tcPr>
-          <w:p>
-            <w:pPr>
-              <w:autoSpaceDE w:val="0"/>
-              <w:autoSpaceDN w:val="0"/>
-              <w:adjustRightInd w:val="0"/>
-              <w:spacing w:after="100"/>
-              <w:rPr>
-                <w:rFonts w:ascii="Times New Roman" w:hAnsi="Times New Roman" w:cs="Times New Roman"/>
-                <w:color w:val="000000"/>
-                <w:sz w:val="20"/>
-                <w:szCs w:val="20"/>
-                <w:lang w:val="en-US"/>
-              </w:rPr>
-            </w:pPr>
-            <w:r>
-              <w:rPr>
-                <w:rFonts w:ascii="Times New Roman" w:hAnsi="Times New Roman" w:cs="Times New Roman"/>
-                <w:color w:val="000000"/>
-                <w:sz w:val="20"/>
-                <w:szCs w:val="20"/>
-                <w:lang w:val="en-US"/>
-              </w:rPr>
-              <w:t xml:space="preserve">Magnitude displacement of the pixel at coordinates </w:t>
-            </w:r>
-            <w:proofErr w:type="spellStart"/>
-            <w:proofErr w:type="gramStart"/>
-            <w:r>
-              <w:rPr>
-                <w:rFonts w:ascii="Times New Roman" w:hAnsi="Times New Roman" w:cs="Times New Roman"/>
-                <w:i/>
-                <w:iCs/>
-                <w:color w:val="000000"/>
-                <w:sz w:val="20"/>
-                <w:szCs w:val="20"/>
-                <w:lang w:val="en-US"/>
-              </w:rPr>
-              <w:t>x</w:t>
-            </w:r>
-            <w:r>
-              <w:rPr>
-                <w:rFonts w:ascii="Times New Roman" w:hAnsi="Times New Roman" w:cs="Times New Roman"/>
-                <w:color w:val="000000"/>
-                <w:sz w:val="20"/>
-                <w:szCs w:val="20"/>
-                <w:lang w:val="en-US"/>
-              </w:rPr>
-              <w:t>,</w:t>
-            </w:r>
-            <w:r>
-              <w:rPr>
-                <w:rFonts w:ascii="Times New Roman" w:hAnsi="Times New Roman" w:cs="Times New Roman"/>
-                <w:i/>
-                <w:iCs/>
-                <w:color w:val="000000"/>
-                <w:sz w:val="20"/>
-                <w:szCs w:val="20"/>
-                <w:lang w:val="en-US"/>
-              </w:rPr>
-              <w:t>y</w:t>
-            </w:r>
-            <w:proofErr w:type="spellEnd"/>
-            <w:proofErr w:type="gramEnd"/>
-          </w:p>
-        </w:tc>
-      </w:tr>
-      <w:tr>
-        <w:tc>
-          <w:tcPr>
-            <w:tcW w:w="1809" w:type="dxa"/>
-          </w:tcPr>
-          <w:p>
-            <w:pPr>
-              <w:autoSpaceDE w:val="0"/>
-              <w:autoSpaceDN w:val="0"/>
-              <w:adjustRightInd w:val="0"/>
-              <w:spacing w:after="100"/>
-              <w:rPr>
-                <w:rFonts w:ascii="Times New Roman" w:hAnsi="Times New Roman" w:cs="Times New Roman"/>
-                <w:color w:val="000000"/>
-                <w:sz w:val="20"/>
-                <w:szCs w:val="20"/>
-                <w:lang w:val="en-US"/>
-              </w:rPr>
-            </w:pPr>
-            <w:r>
-              <w:rPr>
-                <w:rFonts w:ascii="Times New Roman" w:hAnsi="Times New Roman" w:cs="Times New Roman"/>
-                <w:color w:val="000000"/>
-                <w:sz w:val="20"/>
-                <w:szCs w:val="20"/>
-                <w:lang w:val="en-US"/>
-              </w:rPr>
-              <w:t>get(</w:t>
-            </w:r>
-            <w:proofErr w:type="spellStart"/>
-            <w:r>
-              <w:rPr>
-                <w:rFonts w:ascii="Times New Roman" w:hAnsi="Times New Roman" w:cs="Times New Roman"/>
-                <w:color w:val="000000"/>
-                <w:sz w:val="20"/>
-                <w:szCs w:val="20"/>
-                <w:lang w:val="en-US"/>
-              </w:rPr>
-              <w:t>i</w:t>
-            </w:r>
-            <w:proofErr w:type="spellEnd"/>
-            <w:r>
-              <w:rPr>
-                <w:rFonts w:ascii="Times New Roman" w:hAnsi="Times New Roman" w:cs="Times New Roman"/>
-                <w:color w:val="000000"/>
-                <w:sz w:val="20"/>
-                <w:szCs w:val="20"/>
-                <w:lang w:val="en-US"/>
-              </w:rPr>
-              <w:t xml:space="preserve">) </w:t>
-            </w:r>
-          </w:p>
-        </w:tc>
-        <w:tc>
-          <w:tcPr>
-            <w:tcW w:w="7403" w:type="dxa"/>
-          </w:tcPr>
-          <w:p>
-            <w:pPr>
-              <w:autoSpaceDE w:val="0"/>
-              <w:autoSpaceDN w:val="0"/>
-              <w:adjustRightInd w:val="0"/>
-              <w:spacing w:after="100"/>
-              <w:rPr>
-                <w:rFonts w:ascii="Times New Roman" w:hAnsi="Times New Roman" w:cs="Times New Roman"/>
-                <w:color w:val="000000"/>
-                <w:sz w:val="20"/>
-                <w:szCs w:val="20"/>
-                <w:lang w:val="en-US"/>
-              </w:rPr>
-            </w:pPr>
-            <w:r>
-              <w:rPr>
-                <w:rFonts w:ascii="Times New Roman" w:hAnsi="Times New Roman" w:cs="Times New Roman"/>
-                <w:color w:val="000000"/>
-                <w:sz w:val="20"/>
-                <w:szCs w:val="20"/>
-                <w:lang w:val="en-US"/>
-              </w:rPr>
-              <w:t xml:space="preserve">Returns the current cell value at </w:t>
-            </w:r>
-            <w:proofErr w:type="spellStart"/>
-            <w:r>
-              <w:rPr>
-                <w:rFonts w:ascii="Times New Roman" w:hAnsi="Times New Roman" w:cs="Times New Roman"/>
-                <w:i/>
-                <w:iCs/>
-                <w:color w:val="000000"/>
-                <w:sz w:val="20"/>
-                <w:szCs w:val="20"/>
-                <w:lang w:val="en-US"/>
-              </w:rPr>
-              <w:t>i</w:t>
             </w:r>
             <w:proofErr w:type="spellEnd"/>
           </w:p>
@@ -18759,31 +18114,29 @@
                 <w:szCs w:val="20"/>
                 <w:lang w:val="en-US"/>
               </w:rPr>
-              <w:t>put(</w:t>
+              <w:t>c2m(</w:t>
             </w:r>
             <w:proofErr w:type="spellStart"/>
-            <w:proofErr w:type="gramStart"/>
-            <w:r>
-              <w:rPr>
-                <w:rFonts w:ascii="Times New Roman" w:hAnsi="Times New Roman" w:cs="Times New Roman"/>
-                <w:color w:val="000000"/>
-                <w:sz w:val="20"/>
-                <w:szCs w:val="20"/>
-                <w:lang w:val="en-US"/>
-              </w:rPr>
-              <w:t>v,i</w:t>
+            <w:r>
+              <w:rPr>
+                <w:rFonts w:ascii="Times New Roman" w:hAnsi="Times New Roman" w:cs="Times New Roman"/>
+                <w:color w:val="000000"/>
+                <w:sz w:val="20"/>
+                <w:szCs w:val="20"/>
+                <w:lang w:val="en-US"/>
+              </w:rPr>
+              <w:t>x,y</w:t>
             </w:r>
             <w:proofErr w:type="spellEnd"/>
-            <w:proofErr w:type="gramEnd"/>
-            <w:r>
-              <w:rPr>
-                <w:rFonts w:ascii="Times New Roman" w:hAnsi="Times New Roman" w:cs="Times New Roman"/>
-                <w:color w:val="000000"/>
-                <w:sz w:val="20"/>
-                <w:szCs w:val="20"/>
-                <w:lang w:val="en-US"/>
-              </w:rPr>
-              <w:t>)</w:t>
+            <w:r>
+              <w:rPr>
+                <w:rFonts w:ascii="Times New Roman" w:hAnsi="Times New Roman" w:cs="Times New Roman"/>
+                <w:color w:val="000000"/>
+                <w:sz w:val="20"/>
+                <w:szCs w:val="20"/>
+                <w:lang w:val="en-US"/>
+              </w:rPr>
+              <w:t xml:space="preserve">) </w:t>
             </w:r>
           </w:p>
         </w:tc>
@@ -18813,8 +18166,9 @@
                 <w:szCs w:val="20"/>
                 <w:lang w:val="en-US"/>
               </w:rPr>
-              <w:t xml:space="preserve">Puts the new value </w:t>
-            </w:r>
+              <w:t xml:space="preserve">Magnitude displacement of the pixel at coordinates </w:t>
+            </w:r>
+            <w:proofErr w:type="spellStart"/>
             <w:r>
               <w:rPr>
                 <w:rFonts w:ascii="Times New Roman" w:hAnsi="Times New Roman" w:cs="Times New Roman"/>
@@ -18825,19 +18179,18 @@
                 <w:szCs w:val="20"/>
                 <w:lang w:val="en-US"/>
               </w:rPr>
-              <w:t>v</w:t>
-            </w:r>
-            <w:r>
-              <w:rPr>
-                <w:rFonts w:ascii="Times New Roman" w:hAnsi="Times New Roman" w:cs="Times New Roman"/>
-                <w:color w:val="000000"/>
-                <w:sz w:val="20"/>
-                <w:szCs w:val="20"/>
-                <w:lang w:val="en-US"/>
-              </w:rPr>
-              <w:t xml:space="preserve"> into cell </w:t>
-            </w:r>
-            <w:proofErr w:type="spellStart"/>
+              <w:t>x</w:t>
+            </w:r>
+            <w:r>
+              <w:rPr>
+                <w:rFonts w:ascii="Times New Roman" w:hAnsi="Times New Roman" w:cs="Times New Roman"/>
+                <w:color w:val="000000"/>
+                <w:sz w:val="20"/>
+                <w:szCs w:val="20"/>
+                <w:lang w:val="en-US"/>
+              </w:rPr>
+              <w:t>,</w:t>
+            </w:r>
             <w:r>
               <w:rPr>
                 <w:rFonts w:ascii="Times New Roman" w:hAnsi="Times New Roman" w:cs="Times New Roman"/>
@@ -18848,7 +18201,7 @@
                 <w:szCs w:val="20"/>
                 <w:lang w:val="en-US"/>
               </w:rPr>
-              <w:t>i</w:t>
+              <w:t>y</w:t>
             </w:r>
             <w:proofErr w:type="spellEnd"/>
           </w:p>
@@ -18870,20 +18223,29 @@
                 <w:color w:val="000000"/>
                 <w:sz w:val="20"/>
                 <w:szCs w:val="20"/>
-                <w:lang w:val="it-IT"/>
+                <w:lang w:val="en-US"/>
               </w:rPr>
             </w:pPr>
+            <w:r>
+              <w:rPr>
+                <w:rFonts w:ascii="Times New Roman" w:hAnsi="Times New Roman" w:cs="Times New Roman"/>
+                <w:color w:val="000000"/>
+                <w:sz w:val="20"/>
+                <w:szCs w:val="20"/>
+                <w:lang w:val="en-US"/>
+              </w:rPr>
+              <w:t>get(</w:t>
+            </w:r>
             <w:proofErr w:type="spellStart"/>
-            <w:proofErr w:type="gramStart"/>
-            <w:r>
-              <w:rPr>
-                <w:rFonts w:ascii="Times New Roman" w:hAnsi="Times New Roman" w:cs="Times New Roman"/>
-                <w:color w:val="000000"/>
-                <w:sz w:val="20"/>
-                <w:szCs w:val="20"/>
-                <w:lang w:val="it-IT"/>
-              </w:rPr>
-              <w:t>cnv</w:t>
+            <w:r>
+              <w:rPr>
+                <w:rFonts w:ascii="Times New Roman" w:hAnsi="Times New Roman" w:cs="Times New Roman"/>
+                <w:color w:val="000000"/>
+                <w:sz w:val="20"/>
+                <w:szCs w:val="20"/>
+                <w:lang w:val="en-US"/>
+              </w:rPr>
+              <w:t>i</w:t>
             </w:r>
             <w:proofErr w:type="spellEnd"/>
             <w:r>
@@ -18892,60 +18254,9 @@
                 <w:color w:val="000000"/>
                 <w:sz w:val="20"/>
                 <w:szCs w:val="20"/>
-                <w:lang w:val="it-IT"/>
-              </w:rPr>
-              <w:t>(</w:t>
-            </w:r>
-            <w:proofErr w:type="gramEnd"/>
-            <w:r>
-              <w:rPr>
-                <w:rFonts w:ascii="Times New Roman" w:hAnsi="Times New Roman" w:cs="Times New Roman"/>
-                <w:color w:val="000000"/>
-                <w:sz w:val="20"/>
-                <w:szCs w:val="20"/>
-                <w:lang w:val="it-IT"/>
-              </w:rPr>
-              <w:t>m11,m12,m13,</w:t>
-            </w:r>
-            <w:r>
-              <w:rPr>
-                <w:rFonts w:ascii="Times New Roman" w:hAnsi="Times New Roman" w:cs="Times New Roman"/>
-                <w:color w:val="000000"/>
-                <w:sz w:val="20"/>
-                <w:szCs w:val="20"/>
-                <w:lang w:val="it-IT"/>
-              </w:rPr>
-              <w:br/>
-            </w:r>
-            <w:r>
-              <w:rPr>
-                <w:rFonts w:ascii="Times New Roman" w:hAnsi="Times New Roman" w:cs="Times New Roman"/>
-                <w:color w:val="000000"/>
-                <w:sz w:val="20"/>
-                <w:szCs w:val="20"/>
-                <w:lang w:val="it-IT"/>
-              </w:rPr>
-              <w:t>m21, m22,m23,</w:t>
-            </w:r>
-            <w:r>
-              <w:rPr>
-                <w:rFonts w:ascii="Times New Roman" w:hAnsi="Times New Roman" w:cs="Times New Roman"/>
-                <w:color w:val="000000"/>
-                <w:sz w:val="20"/>
-                <w:szCs w:val="20"/>
-                <w:lang w:val="it-IT"/>
-              </w:rPr>
-              <w:br/>
-            </w:r>
-            <w:r>
-              <w:rPr>
-                <w:rFonts w:ascii="Times New Roman" w:hAnsi="Times New Roman" w:cs="Times New Roman"/>
-                <w:color w:val="000000"/>
-                <w:sz w:val="20"/>
-                <w:szCs w:val="20"/>
-                <w:lang w:val="it-IT"/>
-              </w:rPr>
-              <w:t>m31, m32, m33, d)</w:t>
+                <w:lang w:val="en-US"/>
+              </w:rPr>
+              <w:t xml:space="preserve">) </w:t>
             </w:r>
           </w:p>
         </w:tc>
@@ -18975,8 +18286,9 @@
                 <w:szCs w:val="20"/>
                 <w:lang w:val="en-US"/>
               </w:rPr>
-              <w:t xml:space="preserve">Convolution kernel where </w:t>
-            </w:r>
+              <w:t xml:space="preserve">Returns the current cell value at </w:t>
+            </w:r>
+            <w:proofErr w:type="spellStart"/>
             <w:r>
               <w:rPr>
                 <w:rFonts w:ascii="Times New Roman" w:hAnsi="Times New Roman" w:cs="Times New Roman"/>
@@ -18987,124 +18299,9 @@
                 <w:szCs w:val="20"/>
                 <w:lang w:val="en-US"/>
               </w:rPr>
-              <w:t>m11</w:t>
-            </w:r>
-            <w:r>
-              <w:rPr>
-                <w:rFonts w:ascii="Times New Roman" w:hAnsi="Times New Roman" w:cs="Times New Roman"/>
-                <w:color w:val="000000"/>
-                <w:sz w:val="20"/>
-                <w:szCs w:val="20"/>
-                <w:lang w:val="en-US"/>
-              </w:rPr>
-              <w:t>–</w:t>
-            </w:r>
-            <w:r>
-              <w:rPr>
-                <w:rFonts w:ascii="Times New Roman" w:hAnsi="Times New Roman" w:cs="Times New Roman"/>
-                <w:i/>
-                <w:iCs/>
-                <w:color w:val="000000"/>
-                <w:sz w:val="20"/>
-                <w:szCs w:val="20"/>
-                <w:lang w:val="en-US"/>
-              </w:rPr>
-              <w:t xml:space="preserve">m33 </w:t>
-            </w:r>
-            <w:r>
-              <w:rPr>
-                <w:rFonts w:ascii="Times New Roman" w:hAnsi="Times New Roman" w:cs="Times New Roman"/>
-                <w:color w:val="000000"/>
-                <w:sz w:val="20"/>
-                <w:szCs w:val="20"/>
-                <w:lang w:val="en-US"/>
-              </w:rPr>
-              <w:t>define the weights of</w:t>
-            </w:r>
-            <w:r>
-              <w:rPr>
-                <w:rFonts w:ascii="Times New Roman" w:hAnsi="Times New Roman" w:cs="Times New Roman"/>
-                <w:color w:val="000000"/>
-                <w:sz w:val="20"/>
-                <w:szCs w:val="20"/>
-                <w:lang w:val="en-US"/>
-              </w:rPr>
-              <w:t xml:space="preserve"> </w:t>
-            </w:r>
-            <w:r>
-              <w:rPr>
-                <w:rFonts w:ascii="Times New Roman" w:hAnsi="Times New Roman" w:cs="Times New Roman"/>
-                <w:color w:val="000000"/>
-                <w:sz w:val="20"/>
-                <w:szCs w:val="20"/>
-                <w:lang w:val="en-US"/>
-              </w:rPr>
-              <w:t>pixels surrounding the current pixel (</w:t>
-            </w:r>
-            <w:r>
-              <w:rPr>
-                <w:rFonts w:ascii="Times New Roman" w:hAnsi="Times New Roman" w:cs="Times New Roman"/>
-                <w:i/>
-                <w:iCs/>
-                <w:color w:val="000000"/>
-                <w:sz w:val="20"/>
-                <w:szCs w:val="20"/>
-                <w:lang w:val="en-US"/>
-              </w:rPr>
-              <w:t>m22</w:t>
-            </w:r>
-            <w:r>
-              <w:rPr>
-                <w:rFonts w:ascii="Times New Roman" w:hAnsi="Times New Roman" w:cs="Times New Roman"/>
-                <w:color w:val="000000"/>
-                <w:sz w:val="20"/>
-                <w:szCs w:val="20"/>
-                <w:lang w:val="en-US"/>
-              </w:rPr>
-              <w:t xml:space="preserve">) and </w:t>
-            </w:r>
-            <w:r>
-              <w:rPr>
-                <w:rFonts w:ascii="Times New Roman" w:hAnsi="Times New Roman" w:cs="Times New Roman"/>
-                <w:i/>
-                <w:iCs/>
-                <w:color w:val="000000"/>
-                <w:sz w:val="20"/>
-                <w:szCs w:val="20"/>
-                <w:lang w:val="en-US"/>
-              </w:rPr>
-              <w:t>d</w:t>
-            </w:r>
-            <w:r>
-              <w:rPr>
-                <w:rFonts w:ascii="Times New Roman" w:hAnsi="Times New Roman" w:cs="Times New Roman"/>
-                <w:color w:val="000000"/>
-                <w:sz w:val="20"/>
-                <w:szCs w:val="20"/>
-                <w:lang w:val="en-US"/>
-              </w:rPr>
-              <w:t xml:space="preserve"> scales the</w:t>
-            </w:r>
-            <w:r>
-              <w:rPr>
-                <w:rFonts w:ascii="Times New Roman" w:hAnsi="Times New Roman" w:cs="Times New Roman"/>
-                <w:color w:val="000000"/>
-                <w:sz w:val="20"/>
-                <w:szCs w:val="20"/>
-                <w:lang w:val="en-US"/>
-              </w:rPr>
-              <w:t xml:space="preserve"> </w:t>
-            </w:r>
-            <w:r>
-              <w:rPr>
-                <w:rFonts w:ascii="Times New Roman" w:hAnsi="Times New Roman" w:cs="Times New Roman"/>
-                <w:color w:val="000000"/>
-                <w:sz w:val="20"/>
-                <w:szCs w:val="20"/>
-                <w:lang w:val="en-US"/>
-              </w:rPr>
-              <w:t>resulting value</w:t>
-            </w:r>
+              <w:t>i</w:t>
+            </w:r>
+            <w:proofErr w:type="spellEnd"/>
           </w:p>
         </w:tc>
       </w:tr>
@@ -19124,6 +18321,126 @@
                 <w:color w:val="000000"/>
                 <w:sz w:val="20"/>
                 <w:szCs w:val="20"/>
+                <w:lang w:val="en-US"/>
+              </w:rPr>
+            </w:pPr>
+            <w:r>
+              <w:rPr>
+                <w:rFonts w:ascii="Times New Roman" w:hAnsi="Times New Roman" w:cs="Times New Roman"/>
+                <w:color w:val="000000"/>
+                <w:sz w:val="20"/>
+                <w:szCs w:val="20"/>
+                <w:lang w:val="en-US"/>
+              </w:rPr>
+              <w:t>put(</w:t>
+            </w:r>
+            <w:proofErr w:type="spellStart"/>
+            <w:r>
+              <w:rPr>
+                <w:rFonts w:ascii="Times New Roman" w:hAnsi="Times New Roman" w:cs="Times New Roman"/>
+                <w:color w:val="000000"/>
+                <w:sz w:val="20"/>
+                <w:szCs w:val="20"/>
+                <w:lang w:val="en-US"/>
+              </w:rPr>
+              <w:t>v,i</w:t>
+            </w:r>
+            <w:proofErr w:type="spellEnd"/>
+            <w:r>
+              <w:rPr>
+                <w:rFonts w:ascii="Times New Roman" w:hAnsi="Times New Roman" w:cs="Times New Roman"/>
+                <w:color w:val="000000"/>
+                <w:sz w:val="20"/>
+                <w:szCs w:val="20"/>
+                <w:lang w:val="en-US"/>
+              </w:rPr>
+              <w:t>)</w:t>
+            </w:r>
+          </w:p>
+        </w:tc>
+        <w:tc>
+          <w:tcPr>
+            <w:tcW w:w="7403" w:type="dxa"/>
+          </w:tcPr>
+          <w:p>
+            <w:pPr>
+              <w:autoSpaceDE w:val="0"/>
+              <w:autoSpaceDN w:val="0"/>
+              <w:adjustRightInd w:val="0"/>
+              <w:spacing w:after="100"/>
+              <w:rPr>
+                <w:rFonts w:ascii="Times New Roman" w:hAnsi="Times New Roman" w:cs="Times New Roman"/>
+                <w:color w:val="000000"/>
+                <w:sz w:val="20"/>
+                <w:szCs w:val="20"/>
+                <w:lang w:val="en-US"/>
+              </w:rPr>
+            </w:pPr>
+            <w:r>
+              <w:rPr>
+                <w:rFonts w:ascii="Times New Roman" w:hAnsi="Times New Roman" w:cs="Times New Roman"/>
+                <w:color w:val="000000"/>
+                <w:sz w:val="20"/>
+                <w:szCs w:val="20"/>
+                <w:lang w:val="en-US"/>
+              </w:rPr>
+              <w:t xml:space="preserve">Puts the new value </w:t>
+            </w:r>
+            <w:r>
+              <w:rPr>
+                <w:rFonts w:ascii="Times New Roman" w:hAnsi="Times New Roman" w:cs="Times New Roman"/>
+                <w:i/>
+                <w:iCs/>
+                <w:color w:val="000000"/>
+                <w:sz w:val="20"/>
+                <w:szCs w:val="20"/>
+                <w:lang w:val="en-US"/>
+              </w:rPr>
+              <w:t>v</w:t>
+            </w:r>
+            <w:r>
+              <w:rPr>
+                <w:rFonts w:ascii="Times New Roman" w:hAnsi="Times New Roman" w:cs="Times New Roman"/>
+                <w:color w:val="000000"/>
+                <w:sz w:val="20"/>
+                <w:szCs w:val="20"/>
+                <w:lang w:val="en-US"/>
+              </w:rPr>
+              <w:t xml:space="preserve"> into cell </w:t>
+            </w:r>
+            <w:proofErr w:type="spellStart"/>
+            <w:r>
+              <w:rPr>
+                <w:rFonts w:ascii="Times New Roman" w:hAnsi="Times New Roman" w:cs="Times New Roman"/>
+                <w:i/>
+                <w:iCs/>
+                <w:color w:val="000000"/>
+                <w:sz w:val="20"/>
+                <w:szCs w:val="20"/>
+                <w:lang w:val="en-US"/>
+              </w:rPr>
+              <w:t>i</w:t>
+            </w:r>
+            <w:proofErr w:type="spellEnd"/>
+          </w:p>
+        </w:tc>
+      </w:tr>
+      <w:tr>
+        <w:tc>
+          <w:tcPr>
+            <w:tcW w:w="1809" w:type="dxa"/>
+          </w:tcPr>
+          <w:p>
+            <w:pPr>
+              <w:autoSpaceDE w:val="0"/>
+              <w:autoSpaceDN w:val="0"/>
+              <w:adjustRightInd w:val="0"/>
+              <w:spacing w:after="100"/>
+              <w:rPr>
+                <w:rFonts w:ascii="Times New Roman" w:hAnsi="Times New Roman" w:cs="Times New Roman"/>
+                <w:color w:val="000000"/>
+                <w:sz w:val="20"/>
+                <w:szCs w:val="20"/>
                 <w:lang w:val="it-IT"/>
               </w:rPr>
             </w:pPr>
@@ -19136,6 +18453,248 @@
                 <w:szCs w:val="20"/>
                 <w:lang w:val="it-IT"/>
               </w:rPr>
+              <w:t>cnv</w:t>
+            </w:r>
+            <w:proofErr w:type="spellEnd"/>
+            <w:r>
+              <w:rPr>
+                <w:rFonts w:ascii="Times New Roman" w:hAnsi="Times New Roman" w:cs="Times New Roman"/>
+                <w:color w:val="000000"/>
+                <w:sz w:val="20"/>
+                <w:szCs w:val="20"/>
+                <w:lang w:val="it-IT"/>
+              </w:rPr>
+              <w:t>(m11,m12,m13,</w:t>
+            </w:r>
+            <w:r>
+              <w:rPr>
+                <w:rFonts w:ascii="Times New Roman" w:hAnsi="Times New Roman" w:cs="Times New Roman"/>
+                <w:color w:val="000000"/>
+                <w:sz w:val="20"/>
+                <w:szCs w:val="20"/>
+                <w:lang w:val="it-IT"/>
+              </w:rPr>
+              <w:br/>
+            </w:r>
+            <w:r>
+              <w:rPr>
+                <w:rFonts w:ascii="Times New Roman" w:hAnsi="Times New Roman" w:cs="Times New Roman"/>
+                <w:color w:val="000000"/>
+                <w:sz w:val="20"/>
+                <w:szCs w:val="20"/>
+                <w:lang w:val="it-IT"/>
+              </w:rPr>
+              <w:t>m21, m22,m23,</w:t>
+            </w:r>
+            <w:r>
+              <w:rPr>
+                <w:rFonts w:ascii="Times New Roman" w:hAnsi="Times New Roman" w:cs="Times New Roman"/>
+                <w:color w:val="000000"/>
+                <w:sz w:val="20"/>
+                <w:szCs w:val="20"/>
+                <w:lang w:val="it-IT"/>
+              </w:rPr>
+              <w:br/>
+            </w:r>
+            <w:r>
+              <w:rPr>
+                <w:rFonts w:ascii="Times New Roman" w:hAnsi="Times New Roman" w:cs="Times New Roman"/>
+                <w:color w:val="000000"/>
+                <w:sz w:val="20"/>
+                <w:szCs w:val="20"/>
+                <w:lang w:val="it-IT"/>
+              </w:rPr>
+              <w:t>m31, m32, m33, d)</w:t>
+            </w:r>
+          </w:p>
+        </w:tc>
+        <w:tc>
+          <w:tcPr>
+            <w:tcW w:w="7403" w:type="dxa"/>
+          </w:tcPr>
+          <w:p>
+            <w:pPr>
+              <w:autoSpaceDE w:val="0"/>
+              <w:autoSpaceDN w:val="0"/>
+              <w:adjustRightInd w:val="0"/>
+              <w:spacing w:after="100"/>
+              <w:rPr>
+                <w:rFonts w:ascii="Times New Roman" w:hAnsi="Times New Roman" w:cs="Times New Roman"/>
+                <w:color w:val="000000"/>
+                <w:sz w:val="20"/>
+                <w:szCs w:val="20"/>
+                <w:lang w:val="en-US"/>
+              </w:rPr>
+            </w:pPr>
+            <w:r>
+              <w:rPr>
+                <w:rFonts w:ascii="Times New Roman" w:hAnsi="Times New Roman" w:cs="Times New Roman"/>
+                <w:color w:val="000000"/>
+                <w:sz w:val="20"/>
+                <w:szCs w:val="20"/>
+                <w:lang w:val="en-US"/>
+              </w:rPr>
+              <w:t xml:space="preserve">Convolution kernel where </w:t>
+            </w:r>
+            <w:r>
+              <w:rPr>
+                <w:rFonts w:ascii="Times New Roman" w:hAnsi="Times New Roman" w:cs="Times New Roman"/>
+                <w:i/>
+                <w:iCs/>
+                <w:color w:val="000000"/>
+                <w:sz w:val="20"/>
+                <w:szCs w:val="20"/>
+                <w:lang w:val="en-US"/>
+              </w:rPr>
+              <w:t>m11</w:t>
+            </w:r>
+            <w:r>
+              <w:rPr>
+                <w:rFonts w:ascii="Times New Roman" w:hAnsi="Times New Roman" w:cs="Times New Roman"/>
+                <w:color w:val="000000"/>
+                <w:sz w:val="20"/>
+                <w:szCs w:val="20"/>
+                <w:lang w:val="en-US"/>
+              </w:rPr>
+              <w:t>–</w:t>
+            </w:r>
+            <w:r>
+              <w:rPr>
+                <w:rFonts w:ascii="Times New Roman" w:hAnsi="Times New Roman" w:cs="Times New Roman"/>
+                <w:i/>
+                <w:iCs/>
+                <w:color w:val="000000"/>
+                <w:sz w:val="20"/>
+                <w:szCs w:val="20"/>
+                <w:lang w:val="en-US"/>
+              </w:rPr>
+              <w:t xml:space="preserve">m33 </w:t>
+            </w:r>
+            <w:r>
+              <w:rPr>
+                <w:rFonts w:ascii="Times New Roman" w:hAnsi="Times New Roman" w:cs="Times New Roman"/>
+                <w:color w:val="000000"/>
+                <w:sz w:val="20"/>
+                <w:szCs w:val="20"/>
+                <w:lang w:val="en-US"/>
+              </w:rPr>
+              <w:t>define the weights of</w:t>
+            </w:r>
+            <w:r>
+              <w:rPr>
+                <w:rFonts w:ascii="Times New Roman" w:hAnsi="Times New Roman" w:cs="Times New Roman"/>
+                <w:color w:val="000000"/>
+                <w:sz w:val="20"/>
+                <w:szCs w:val="20"/>
+                <w:lang w:val="en-US"/>
+              </w:rPr>
+              <w:t xml:space="preserve"> </w:t>
+            </w:r>
+            <w:r>
+              <w:rPr>
+                <w:rFonts w:ascii="Times New Roman" w:hAnsi="Times New Roman" w:cs="Times New Roman"/>
+                <w:color w:val="000000"/>
+                <w:sz w:val="20"/>
+                <w:szCs w:val="20"/>
+                <w:lang w:val="en-US"/>
+              </w:rPr>
+              <w:t>pixels surrounding the current pixel (</w:t>
+            </w:r>
+            <w:r>
+              <w:rPr>
+                <w:rFonts w:ascii="Times New Roman" w:hAnsi="Times New Roman" w:cs="Times New Roman"/>
+                <w:i/>
+                <w:iCs/>
+                <w:color w:val="000000"/>
+                <w:sz w:val="20"/>
+                <w:szCs w:val="20"/>
+                <w:lang w:val="en-US"/>
+              </w:rPr>
+              <w:t>m22</w:t>
+            </w:r>
+            <w:r>
+              <w:rPr>
+                <w:rFonts w:ascii="Times New Roman" w:hAnsi="Times New Roman" w:cs="Times New Roman"/>
+                <w:color w:val="000000"/>
+                <w:sz w:val="20"/>
+                <w:szCs w:val="20"/>
+                <w:lang w:val="en-US"/>
+              </w:rPr>
+              <w:t xml:space="preserve">) and </w:t>
+            </w:r>
+            <w:r>
+              <w:rPr>
+                <w:rFonts w:ascii="Times New Roman" w:hAnsi="Times New Roman" w:cs="Times New Roman"/>
+                <w:i/>
+                <w:iCs/>
+                <w:color w:val="000000"/>
+                <w:sz w:val="20"/>
+                <w:szCs w:val="20"/>
+                <w:lang w:val="en-US"/>
+              </w:rPr>
+              <w:t>d</w:t>
+            </w:r>
+            <w:r>
+              <w:rPr>
+                <w:rFonts w:ascii="Times New Roman" w:hAnsi="Times New Roman" w:cs="Times New Roman"/>
+                <w:color w:val="000000"/>
+                <w:sz w:val="20"/>
+                <w:szCs w:val="20"/>
+                <w:lang w:val="en-US"/>
+              </w:rPr>
+              <w:t xml:space="preserve"> scales the</w:t>
+            </w:r>
+            <w:r>
+              <w:rPr>
+                <w:rFonts w:ascii="Times New Roman" w:hAnsi="Times New Roman" w:cs="Times New Roman"/>
+                <w:color w:val="000000"/>
+                <w:sz w:val="20"/>
+                <w:szCs w:val="20"/>
+                <w:lang w:val="en-US"/>
+              </w:rPr>
+              <w:t xml:space="preserve"> </w:t>
+            </w:r>
+            <w:r>
+              <w:rPr>
+                <w:rFonts w:ascii="Times New Roman" w:hAnsi="Times New Roman" w:cs="Times New Roman"/>
+                <w:color w:val="000000"/>
+                <w:sz w:val="20"/>
+                <w:szCs w:val="20"/>
+                <w:lang w:val="en-US"/>
+              </w:rPr>
+              <w:t>resulting value</w:t>
+            </w:r>
+          </w:p>
+        </w:tc>
+      </w:tr>
+      <w:tr>
+        <w:tc>
+          <w:tcPr>
+            <w:tcW w:w="1809" w:type="dxa"/>
+          </w:tcPr>
+          <w:p>
+            <w:pPr>
+              <w:autoSpaceDE w:val="0"/>
+              <w:autoSpaceDN w:val="0"/>
+              <w:adjustRightInd w:val="0"/>
+              <w:spacing w:after="100"/>
+              <w:rPr>
+                <w:rFonts w:ascii="Times New Roman" w:hAnsi="Times New Roman" w:cs="Times New Roman"/>
+                <w:color w:val="000000"/>
+                <w:sz w:val="20"/>
+                <w:szCs w:val="20"/>
+                <w:lang w:val="it-IT"/>
+              </w:rPr>
+            </w:pPr>
+            <w:proofErr w:type="spellStart"/>
+            <w:r>
+              <w:rPr>
+                <w:rFonts w:ascii="Times New Roman" w:hAnsi="Times New Roman" w:cs="Times New Roman"/>
+                <w:color w:val="000000"/>
+                <w:sz w:val="20"/>
+                <w:szCs w:val="20"/>
+                <w:lang w:val="it-IT"/>
+              </w:rPr>
               <w:t>pow</w:t>
             </w:r>
             <w:proofErr w:type="spellEnd"/>
@@ -19150,7 +18709,6 @@
               <w:t>(</w:t>
             </w:r>
             <w:proofErr w:type="spellStart"/>
-            <w:proofErr w:type="gramStart"/>
             <w:r>
               <w:rPr>
                 <w:rFonts w:ascii="Times New Roman" w:hAnsi="Times New Roman" w:cs="Times New Roman"/>
@@ -19162,7 +18720,6 @@
               <w:t>b,e</w:t>
             </w:r>
             <w:proofErr w:type="spellEnd"/>
-            <w:proofErr w:type="gramEnd"/>
             <w:r>
               <w:rPr>
                 <w:rFonts w:ascii="Times New Roman" w:hAnsi="Times New Roman" w:cs="Times New Roman"/>
@@ -19742,7 +19299,6 @@
         <w:t xml:space="preserve">). This function is useful when the range returned by the sliders (always 0 to 255, inclusive) does not match the range of values you want to use. For example, if the requested range is 1 to 10, a slider setting of 0 returns a value of 1, a setting of 255 returns a value of 10, and a setting of 127 returns a value of 5. The start of the requested range does not have to be less than the end of the range. For example, the expression </w:t>
       </w:r>
       <w:proofErr w:type="spellStart"/>
-      <w:proofErr w:type="gramStart"/>
       <w:r>
         <w:rPr>
           <w:rFonts w:ascii="Times New Roman" w:hAnsi="Times New Roman" w:cs="Times New Roman"/>
@@ -19766,20 +19322,7 @@
           <w:szCs w:val="20"/>
           <w:lang w:val="en-US"/>
         </w:rPr>
-        <w:t>(</w:t>
-      </w:r>
-      <w:proofErr w:type="gramEnd"/>
-      <w:r>
-        <w:rPr>
-          <w:rFonts w:ascii="Times New Roman" w:hAnsi="Times New Roman" w:cs="Times New Roman"/>
-          <w:i/>
-          <w:iCs/>
-          <w:color w:val="000000"/>
-          <w:sz w:val="20"/>
-          <w:szCs w:val="20"/>
-          <w:lang w:val="en-US"/>
-        </w:rPr>
-        <w:t xml:space="preserve">0,10,–10) </w:t>
+        <w:t xml:space="preserve">(0,10,–10) </w:t>
       </w:r>
       <w:r>
         <w:rPr>
@@ -20315,33 +19858,7 @@
           <w:szCs w:val="20"/>
           <w:lang w:val="en-US"/>
         </w:rPr>
-        <w:t>I–</w:t>
-      </w:r>
-      <w:proofErr w:type="gramStart"/>
-      <w:r>
-        <w:rPr>
-          <w:rFonts w:ascii="Times New Roman" w:hAnsi="Times New Roman" w:cs="Times New Roman"/>
-          <w:i/>
-          <w:iCs/>
-          <w:color w:val="000000"/>
-          <w:sz w:val="20"/>
-          <w:szCs w:val="20"/>
-          <w:lang w:val="en-US"/>
-        </w:rPr>
-        <w:t>L)*</w:t>
-      </w:r>
-      <w:proofErr w:type="gramEnd"/>
-      <w:r>
-        <w:rPr>
-          <w:rFonts w:ascii="Times New Roman" w:hAnsi="Times New Roman" w:cs="Times New Roman"/>
-          <w:i/>
-          <w:iCs/>
-          <w:color w:val="000000"/>
-          <w:sz w:val="20"/>
-          <w:szCs w:val="20"/>
-          <w:lang w:val="en-US"/>
-        </w:rPr>
-        <w:t>255/(H–L</w:t>
+        <w:t>I–L)*255/(H–L</w:t>
       </w:r>
       <w:r>
         <w:rPr>
@@ -20657,7 +20174,6 @@
         <w:t>(</w:t>
       </w:r>
       <w:proofErr w:type="spellStart"/>
-      <w:proofErr w:type="gramStart"/>
       <w:r>
         <w:rPr>
           <w:rFonts w:ascii="Times New Roman" w:hAnsi="Times New Roman" w:cs="Times New Roman"/>
@@ -20668,20 +20184,7 @@
           <w:szCs w:val="20"/>
           <w:lang w:val="en-US"/>
         </w:rPr>
-        <w:t>a,b</w:t>
-      </w:r>
-      <w:proofErr w:type="gramEnd"/>
-      <w:r>
-        <w:rPr>
-          <w:rFonts w:ascii="Times New Roman" w:hAnsi="Times New Roman" w:cs="Times New Roman"/>
-          <w:i/>
-          <w:iCs/>
-          <w:color w:val="000000"/>
-          <w:sz w:val="20"/>
-          <w:szCs w:val="20"/>
-          <w:lang w:val="en-US"/>
-        </w:rPr>
-        <w:t>,n,d</w:t>
+        <w:t>a,b,n,d</w:t>
       </w:r>
       <w:proofErr w:type="spellEnd"/>
       <w:r>
@@ -20851,9 +20354,19 @@
           <w:szCs w:val="20"/>
           <w:lang w:val="en-US"/>
         </w:rPr>
-        <w:t>(c,</w:t>
-      </w:r>
-      <w:proofErr w:type="gramStart"/>
+        <w:t>(c,0,255,–100,100)</w:t>
+      </w:r>
+      <w:r>
+        <w:rPr>
+          <w:rFonts w:ascii="Times New Roman" w:hAnsi="Times New Roman" w:cs="Times New Roman"/>
+          <w:color w:val="000000"/>
+          <w:sz w:val="20"/>
+          <w:szCs w:val="20"/>
+          <w:lang w:val="en-US"/>
+        </w:rPr>
+        <w:t xml:space="preserve">. In this example, channel values close to 0 are mapped starting at –100, and channel values close to 255 are mapped up to 100. Note that </w:t>
+      </w:r>
+      <w:proofErr w:type="spellStart"/>
       <w:r>
         <w:rPr>
           <w:rFonts w:ascii="Times New Roman" w:hAnsi="Times New Roman" w:cs="Times New Roman"/>
@@ -20864,9 +20377,9 @@
           <w:szCs w:val="20"/>
           <w:lang w:val="en-US"/>
         </w:rPr>
-        <w:t>0,255,–</w:t>
-      </w:r>
-      <w:proofErr w:type="gramEnd"/>
+        <w:t>val</w:t>
+      </w:r>
+      <w:proofErr w:type="spellEnd"/>
       <w:r>
         <w:rPr>
           <w:rFonts w:ascii="Times New Roman" w:hAnsi="Times New Roman" w:cs="Times New Roman"/>
@@ -20877,69 +20390,7 @@
           <w:szCs w:val="20"/>
           <w:lang w:val="en-US"/>
         </w:rPr>
-        <w:t>100,100)</w:t>
-      </w:r>
-      <w:r>
-        <w:rPr>
-          <w:rFonts w:ascii="Times New Roman" w:hAnsi="Times New Roman" w:cs="Times New Roman"/>
-          <w:color w:val="000000"/>
-          <w:sz w:val="20"/>
-          <w:szCs w:val="20"/>
-          <w:lang w:val="en-US"/>
-        </w:rPr>
-        <w:t xml:space="preserve">. In this example, channel values close to 0 are mapped starting at –100, and channel values close to 255 are mapped up to 100. Note that </w:t>
-      </w:r>
-      <w:proofErr w:type="spellStart"/>
-      <w:r>
-        <w:rPr>
-          <w:rFonts w:ascii="Times New Roman" w:hAnsi="Times New Roman" w:cs="Times New Roman"/>
-          <w:i/>
-          <w:iCs/>
-          <w:color w:val="000000"/>
-          <w:sz w:val="20"/>
-          <w:szCs w:val="20"/>
-          <w:lang w:val="en-US"/>
-        </w:rPr>
-        <w:t>val</w:t>
-      </w:r>
-      <w:proofErr w:type="spellEnd"/>
-      <w:r>
-        <w:rPr>
-          <w:rFonts w:ascii="Times New Roman" w:hAnsi="Times New Roman" w:cs="Times New Roman"/>
-          <w:i/>
-          <w:iCs/>
-          <w:color w:val="000000"/>
-          <w:sz w:val="20"/>
-          <w:szCs w:val="20"/>
-          <w:lang w:val="en-US"/>
-        </w:rPr>
-        <w:t>(</w:t>
-      </w:r>
-      <w:proofErr w:type="gramStart"/>
-      <w:r>
-        <w:rPr>
-          <w:rFonts w:ascii="Times New Roman" w:hAnsi="Times New Roman" w:cs="Times New Roman"/>
-          <w:i/>
-          <w:iCs/>
-          <w:color w:val="000000"/>
-          <w:sz w:val="20"/>
-          <w:szCs w:val="20"/>
-          <w:lang w:val="en-US"/>
-        </w:rPr>
-        <w:t>0,a</w:t>
-      </w:r>
-      <w:proofErr w:type="gramEnd"/>
-      <w:r>
-        <w:rPr>
-          <w:rFonts w:ascii="Times New Roman" w:hAnsi="Times New Roman" w:cs="Times New Roman"/>
-          <w:i/>
-          <w:iCs/>
-          <w:color w:val="000000"/>
-          <w:sz w:val="20"/>
-          <w:szCs w:val="20"/>
-          <w:lang w:val="en-US"/>
-        </w:rPr>
-        <w:t>,b)</w:t>
+        <w:t>(0,a,b)</w:t>
       </w:r>
       <w:r>
         <w:rPr>
@@ -21258,9 +20709,9 @@
           <w:lang w:val="en-US"/>
         </w:rPr>
         <w:drawing>
-          <wp:inline distT="0" distB="0" distL="0" distR="0" wp14:anchorId="06680A95" wp14:editId="253501C8">
-            <wp:extent cx="4401217" cy="2517569"/>
-            <wp:effectExtent l="0" t="0" r="0" b="0"/>
+          <wp:inline distT="0" distB="0" distL="0" distR="0" wp14:anchorId="06680A95" wp14:editId="601BE867">
+            <wp:extent cx="5123489" cy="2930721"/>
+            <wp:effectExtent l="0" t="0" r="1270" b="3175"/>
             <wp:docPr id="6" name="Grafik 6"/>
             <wp:cNvGraphicFramePr>
               <a:graphicFrameLocks xmlns:a="http://schemas.openxmlformats.org/drawingml/2006/main" noChangeAspect="1"/>
@@ -21287,7 +20738,7 @@
                   <pic:spPr>
                     <a:xfrm>
                       <a:off x="0" y="0"/>
-                      <a:ext cx="4514123" cy="2582153"/>
+                      <a:ext cx="5282899" cy="3021906"/>
                     </a:xfrm>
                     <a:prstGeom prst="rect">
                       <a:avLst/>
@@ -21477,7 +20928,6 @@
           <w:szCs w:val="20"/>
           <w:lang w:val="en-US"/>
         </w:rPr>
-        <w:lastRenderedPageBreak/>
         <w:t xml:space="preserve">The </w:t>
       </w:r>
       <w:r>
@@ -21524,7 +20974,6 @@
         </w:rPr>
         <w:t xml:space="preserve"> functions can be used to store intermediate values into one of the cells (indexed from 0 to 255). Because the channel expressions are evaluated in order (</w:t>
       </w:r>
-      <w:proofErr w:type="gramStart"/>
       <w:r>
         <w:rPr>
           <w:rFonts w:ascii="Times New Roman" w:hAnsi="Times New Roman" w:cs="Times New Roman"/>
@@ -21559,7 +21008,6 @@
         </w:rPr>
         <w:t>G</w:t>
       </w:r>
-      <w:proofErr w:type="gramEnd"/>
       <w:r>
         <w:rPr>
           <w:rFonts w:ascii="Times New Roman" w:hAnsi="Times New Roman" w:cs="Times New Roman"/>
@@ -21650,7 +21098,6 @@
         </w:rPr>
         <w:tab/>
       </w:r>
-      <w:proofErr w:type="gramStart"/>
       <w:r>
         <w:rPr>
           <w:rFonts w:ascii="Times New Roman" w:hAnsi="Times New Roman" w:cs="Times New Roman"/>
@@ -21662,7 +21109,6 @@
         <w:t>put(</w:t>
       </w:r>
       <w:proofErr w:type="spellStart"/>
-      <w:proofErr w:type="gramEnd"/>
       <w:r>
         <w:rPr>
           <w:rFonts w:ascii="Times New Roman" w:hAnsi="Times New Roman" w:cs="Times New Roman"/>
@@ -21810,7 +21256,7 @@
         <w:autoSpaceDE w:val="0"/>
         <w:autoSpaceDN w:val="0"/>
         <w:adjustRightInd w:val="0"/>
-        <w:spacing w:after="100" w:line="240" w:lineRule="auto"/>
+        <w:spacing w:after="0" w:line="240" w:lineRule="auto"/>
         <w:ind w:left="360"/>
         <w:jc w:val="both"/>
         <w:rPr>
@@ -21898,6 +21344,7 @@
     </w:p>
     <w:p>
       <w:pPr>
+        <w:pStyle w:val="Listenabsatz"/>
         <w:autoSpaceDE w:val="0"/>
         <w:autoSpaceDN w:val="0"/>
         <w:adjustRightInd w:val="0"/>
@@ -22556,126 +22003,491 @@
         </w:rPr>
       </w:pPr>
     </w:p>
-    <w:p>
-      <w:pPr>
-        <w:pStyle w:val="Listenabsatz"/>
-        <w:autoSpaceDE w:val="0"/>
-        <w:autoSpaceDN w:val="0"/>
-        <w:adjustRightInd w:val="0"/>
-        <w:spacing w:after="100" w:line="240" w:lineRule="auto"/>
-        <w:ind w:left="360"/>
-        <w:jc w:val="both"/>
-        <w:rPr>
-          <w:rFonts w:ascii="Times New Roman" w:hAnsi="Times New Roman" w:cs="Times New Roman"/>
-          <w:i/>
-          <w:iCs/>
-          <w:color w:val="000000"/>
-          <w:sz w:val="20"/>
-          <w:szCs w:val="20"/>
-          <w:lang w:val="en-US"/>
-        </w:rPr>
-      </w:pPr>
-      <w:r>
-        <w:rPr>
-          <w:rFonts w:ascii="Times New Roman" w:hAnsi="Times New Roman" w:cs="Times New Roman"/>
-          <w:color w:val="000000"/>
-          <w:sz w:val="20"/>
-          <w:szCs w:val="20"/>
-          <w:lang w:val="en-US"/>
-        </w:rPr>
-        <w:t>Blur:</w:t>
-      </w:r>
-      <w:r>
-        <w:rPr>
-          <w:rFonts w:ascii="Times New Roman" w:hAnsi="Times New Roman" w:cs="Times New Roman"/>
-          <w:color w:val="000000"/>
-          <w:sz w:val="20"/>
-          <w:szCs w:val="20"/>
-          <w:lang w:val="en-US"/>
-        </w:rPr>
-        <w:br/>
-      </w:r>
-      <w:proofErr w:type="spellStart"/>
-      <w:proofErr w:type="gramStart"/>
-      <w:r>
-        <w:rPr>
-          <w:rFonts w:ascii="Times New Roman" w:hAnsi="Times New Roman" w:cs="Times New Roman"/>
-          <w:i/>
-          <w:iCs/>
-          <w:color w:val="000000"/>
-          <w:sz w:val="20"/>
-          <w:szCs w:val="20"/>
-          <w:lang w:val="en-US"/>
-        </w:rPr>
-        <w:t>cnv</w:t>
-      </w:r>
-      <w:proofErr w:type="spellEnd"/>
-      <w:r>
-        <w:rPr>
-          <w:rFonts w:ascii="Times New Roman" w:hAnsi="Times New Roman" w:cs="Times New Roman"/>
-          <w:i/>
-          <w:iCs/>
-          <w:color w:val="000000"/>
-          <w:sz w:val="20"/>
-          <w:szCs w:val="20"/>
-          <w:lang w:val="en-US"/>
-        </w:rPr>
-        <w:t>(</w:t>
-      </w:r>
-      <w:proofErr w:type="gramEnd"/>
-      <w:r>
-        <w:rPr>
-          <w:rFonts w:ascii="Times New Roman" w:hAnsi="Times New Roman" w:cs="Times New Roman"/>
-          <w:i/>
-          <w:iCs/>
-          <w:color w:val="000000"/>
-          <w:sz w:val="20"/>
-          <w:szCs w:val="20"/>
-          <w:lang w:val="en-US"/>
-        </w:rPr>
-        <w:t>0, 1, 0, 4, 1, 0, 1, 0, 8)</w:t>
-      </w:r>
-    </w:p>
     <w:tbl>
       <w:tblPr>
         <w:tblStyle w:val="Tabellenraster"/>
         <w:tblW w:w="0" w:type="auto"/>
-        <w:tblInd w:w="360" w:type="dxa"/>
-        <w:tblBorders>
-          <w:top w:val="none" w:sz="0" w:space="0" w:color="auto"/>
-          <w:left w:val="none" w:sz="0" w:space="0" w:color="auto"/>
-          <w:bottom w:val="none" w:sz="0" w:space="0" w:color="auto"/>
-          <w:right w:val="none" w:sz="0" w:space="0" w:color="auto"/>
-          <w:insideH w:val="none" w:sz="0" w:space="0" w:color="auto"/>
-          <w:insideV w:val="none" w:sz="0" w:space="0" w:color="auto"/>
-        </w:tblBorders>
         <w:tblLook w:val="04A0" w:firstRow="1" w:lastRow="0" w:firstColumn="1" w:lastColumn="0" w:noHBand="0" w:noVBand="1"/>
       </w:tblPr>
       <w:tblGrid>
-        <w:gridCol w:w="2158"/>
-        <w:gridCol w:w="7444"/>
+        <w:gridCol w:w="4943"/>
+        <w:gridCol w:w="4943"/>
       </w:tblGrid>
       <w:tr>
         <w:tc>
           <w:tcPr>
-            <w:tcW w:w="2158" w:type="dxa"/>
+            <w:tcW w:w="4943" w:type="dxa"/>
+            <w:tcBorders>
+              <w:top w:val="nil"/>
+              <w:left w:val="nil"/>
+              <w:bottom w:val="nil"/>
+              <w:right w:val="nil"/>
+            </w:tcBorders>
           </w:tcPr>
+          <w:p>
+            <w:pPr>
+              <w:pStyle w:val="Listenabsatz"/>
+              <w:autoSpaceDE w:val="0"/>
+              <w:autoSpaceDN w:val="0"/>
+              <w:adjustRightInd w:val="0"/>
+              <w:spacing w:after="100"/>
+              <w:ind w:left="360"/>
+              <w:jc w:val="both"/>
+              <w:rPr>
+                <w:rFonts w:ascii="Times New Roman" w:hAnsi="Times New Roman" w:cs="Times New Roman"/>
+                <w:i/>
+                <w:iCs/>
+                <w:color w:val="000000"/>
+                <w:sz w:val="20"/>
+                <w:szCs w:val="20"/>
+                <w:lang w:val="en-US"/>
+              </w:rPr>
+            </w:pPr>
+            <w:r>
+              <w:rPr>
+                <w:rFonts w:ascii="Times New Roman" w:hAnsi="Times New Roman" w:cs="Times New Roman"/>
+                <w:color w:val="000000"/>
+                <w:sz w:val="20"/>
+                <w:szCs w:val="20"/>
+                <w:lang w:val="en-US"/>
+              </w:rPr>
+              <w:t>Blur:</w:t>
+            </w:r>
+            <w:r>
+              <w:rPr>
+                <w:rFonts w:ascii="Times New Roman" w:hAnsi="Times New Roman" w:cs="Times New Roman"/>
+                <w:color w:val="000000"/>
+                <w:sz w:val="20"/>
+                <w:szCs w:val="20"/>
+                <w:lang w:val="en-US"/>
+              </w:rPr>
+              <w:br/>
+            </w:r>
+            <w:proofErr w:type="spellStart"/>
+            <w:r>
+              <w:rPr>
+                <w:rFonts w:ascii="Times New Roman" w:hAnsi="Times New Roman" w:cs="Times New Roman"/>
+                <w:i/>
+                <w:iCs/>
+                <w:color w:val="000000"/>
+                <w:sz w:val="20"/>
+                <w:szCs w:val="20"/>
+                <w:lang w:val="en-US"/>
+              </w:rPr>
+              <w:t>cnv</w:t>
+            </w:r>
+            <w:proofErr w:type="spellEnd"/>
+            <w:r>
+              <w:rPr>
+                <w:rFonts w:ascii="Times New Roman" w:hAnsi="Times New Roman" w:cs="Times New Roman"/>
+                <w:i/>
+                <w:iCs/>
+                <w:color w:val="000000"/>
+                <w:sz w:val="20"/>
+                <w:szCs w:val="20"/>
+                <w:lang w:val="en-US"/>
+              </w:rPr>
+              <w:t>(0, 1, 0, 4, 1, 0, 1, 0, 8)</w:t>
+            </w:r>
+          </w:p>
           <w:tbl>
             <w:tblPr>
               <w:tblStyle w:val="Tabellenraster"/>
-              <w:tblpPr w:leftFromText="141" w:rightFromText="141" w:vertAnchor="text" w:horzAnchor="margin" w:tblpY="170"/>
               <w:tblW w:w="0" w:type="auto"/>
+              <w:tblInd w:w="360" w:type="dxa"/>
+              <w:tblBorders>
+                <w:top w:val="none" w:sz="0" w:space="0" w:color="auto"/>
+                <w:left w:val="none" w:sz="0" w:space="0" w:color="auto"/>
+                <w:bottom w:val="none" w:sz="0" w:space="0" w:color="auto"/>
+                <w:right w:val="none" w:sz="0" w:space="0" w:color="auto"/>
+                <w:insideH w:val="none" w:sz="0" w:space="0" w:color="auto"/>
+                <w:insideV w:val="none" w:sz="0" w:space="0" w:color="auto"/>
+              </w:tblBorders>
               <w:tblLook w:val="04A0" w:firstRow="1" w:lastRow="0" w:firstColumn="1" w:lastColumn="0" w:noHBand="0" w:noVBand="1"/>
             </w:tblPr>
             <w:tblGrid>
-              <w:gridCol w:w="599"/>
-              <w:gridCol w:w="572"/>
-              <w:gridCol w:w="562"/>
+              <w:gridCol w:w="1506"/>
+              <w:gridCol w:w="2861"/>
             </w:tblGrid>
             <w:tr>
               <w:tc>
                 <w:tcPr>
-                  <w:tcW w:w="599" w:type="dxa"/>
+                  <w:tcW w:w="2158" w:type="dxa"/>
+                </w:tcPr>
+                <w:tbl>
+                  <w:tblPr>
+                    <w:tblStyle w:val="Tabellenraster"/>
+                    <w:tblpPr w:leftFromText="141" w:rightFromText="141" w:vertAnchor="text" w:horzAnchor="margin" w:tblpY="170"/>
+                    <w:tblW w:w="0" w:type="auto"/>
+                    <w:tblLook w:val="04A0" w:firstRow="1" w:lastRow="0" w:firstColumn="1" w:lastColumn="0" w:noHBand="0" w:noVBand="1"/>
+                  </w:tblPr>
+                  <w:tblGrid>
+                    <w:gridCol w:w="436"/>
+                    <w:gridCol w:w="424"/>
+                    <w:gridCol w:w="420"/>
+                  </w:tblGrid>
+                  <w:tr>
+                    <w:tc>
+                      <w:tcPr>
+                        <w:tcW w:w="599" w:type="dxa"/>
+                      </w:tcPr>
+                      <w:p>
+                        <w:pPr>
+                          <w:pStyle w:val="Listenabsatz"/>
+                          <w:autoSpaceDE w:val="0"/>
+                          <w:autoSpaceDN w:val="0"/>
+                          <w:adjustRightInd w:val="0"/>
+                          <w:spacing w:after="100"/>
+                          <w:ind w:left="0"/>
+                          <w:jc w:val="center"/>
+                          <w:rPr>
+                            <w:rFonts w:ascii="Times New Roman" w:hAnsi="Times New Roman" w:cs="Times New Roman"/>
+                            <w:i/>
+                            <w:iCs/>
+                            <w:color w:val="000000"/>
+                            <w:sz w:val="20"/>
+                            <w:szCs w:val="20"/>
+                            <w:lang w:val="en-US"/>
+                          </w:rPr>
+                        </w:pPr>
+                        <w:r>
+                          <w:rPr>
+                            <w:rFonts w:ascii="Times New Roman" w:hAnsi="Times New Roman" w:cs="Times New Roman"/>
+                            <w:i/>
+                            <w:iCs/>
+                            <w:color w:val="000000"/>
+                            <w:sz w:val="20"/>
+                            <w:szCs w:val="20"/>
+                            <w:lang w:val="en-US"/>
+                          </w:rPr>
+                          <w:t>0</w:t>
+                        </w:r>
+                      </w:p>
+                    </w:tc>
+                    <w:tc>
+                      <w:tcPr>
+                        <w:tcW w:w="572" w:type="dxa"/>
+                      </w:tcPr>
+                      <w:p>
+                        <w:pPr>
+                          <w:pStyle w:val="Listenabsatz"/>
+                          <w:autoSpaceDE w:val="0"/>
+                          <w:autoSpaceDN w:val="0"/>
+                          <w:adjustRightInd w:val="0"/>
+                          <w:spacing w:after="100"/>
+                          <w:ind w:left="0"/>
+                          <w:jc w:val="center"/>
+                          <w:rPr>
+                            <w:rFonts w:ascii="Times New Roman" w:hAnsi="Times New Roman" w:cs="Times New Roman"/>
+                            <w:i/>
+                            <w:iCs/>
+                            <w:color w:val="000000"/>
+                            <w:sz w:val="20"/>
+                            <w:szCs w:val="20"/>
+                            <w:lang w:val="en-US"/>
+                          </w:rPr>
+                        </w:pPr>
+                        <w:r>
+                          <w:rPr>
+                            <w:rFonts w:ascii="Times New Roman" w:hAnsi="Times New Roman" w:cs="Times New Roman"/>
+                            <w:i/>
+                            <w:iCs/>
+                            <w:color w:val="000000"/>
+                            <w:sz w:val="20"/>
+                            <w:szCs w:val="20"/>
+                            <w:lang w:val="en-US"/>
+                          </w:rPr>
+                          <w:t>1</w:t>
+                        </w:r>
+                      </w:p>
+                    </w:tc>
+                    <w:tc>
+                      <w:tcPr>
+                        <w:tcW w:w="562" w:type="dxa"/>
+                      </w:tcPr>
+                      <w:p>
+                        <w:pPr>
+                          <w:pStyle w:val="Listenabsatz"/>
+                          <w:autoSpaceDE w:val="0"/>
+                          <w:autoSpaceDN w:val="0"/>
+                          <w:adjustRightInd w:val="0"/>
+                          <w:spacing w:after="100"/>
+                          <w:ind w:left="0"/>
+                          <w:jc w:val="center"/>
+                          <w:rPr>
+                            <w:rFonts w:ascii="Times New Roman" w:hAnsi="Times New Roman" w:cs="Times New Roman"/>
+                            <w:i/>
+                            <w:iCs/>
+                            <w:color w:val="000000"/>
+                            <w:sz w:val="20"/>
+                            <w:szCs w:val="20"/>
+                            <w:lang w:val="en-US"/>
+                          </w:rPr>
+                        </w:pPr>
+                        <w:r>
+                          <w:rPr>
+                            <w:rFonts w:ascii="Times New Roman" w:hAnsi="Times New Roman" w:cs="Times New Roman"/>
+                            <w:i/>
+                            <w:iCs/>
+                            <w:color w:val="000000"/>
+                            <w:sz w:val="20"/>
+                            <w:szCs w:val="20"/>
+                            <w:lang w:val="en-US"/>
+                          </w:rPr>
+                          <w:t>0</w:t>
+                        </w:r>
+                      </w:p>
+                    </w:tc>
+                  </w:tr>
+                  <w:tr>
+                    <w:tc>
+                      <w:tcPr>
+                        <w:tcW w:w="599" w:type="dxa"/>
+                      </w:tcPr>
+                      <w:p>
+                        <w:pPr>
+                          <w:pStyle w:val="Listenabsatz"/>
+                          <w:autoSpaceDE w:val="0"/>
+                          <w:autoSpaceDN w:val="0"/>
+                          <w:adjustRightInd w:val="0"/>
+                          <w:spacing w:after="100"/>
+                          <w:ind w:left="0"/>
+                          <w:jc w:val="center"/>
+                          <w:rPr>
+                            <w:rFonts w:ascii="Times New Roman" w:hAnsi="Times New Roman" w:cs="Times New Roman"/>
+                            <w:i/>
+                            <w:iCs/>
+                            <w:color w:val="000000"/>
+                            <w:sz w:val="20"/>
+                            <w:szCs w:val="20"/>
+                            <w:lang w:val="en-US"/>
+                          </w:rPr>
+                        </w:pPr>
+                        <w:r>
+                          <w:rPr>
+                            <w:rFonts w:ascii="Times New Roman" w:hAnsi="Times New Roman" w:cs="Times New Roman"/>
+                            <w:i/>
+                            <w:iCs/>
+                            <w:color w:val="000000"/>
+                            <w:sz w:val="20"/>
+                            <w:szCs w:val="20"/>
+                            <w:lang w:val="en-US"/>
+                          </w:rPr>
+                          <w:t>4</w:t>
+                        </w:r>
+                      </w:p>
+                    </w:tc>
+                    <w:tc>
+                      <w:tcPr>
+                        <w:tcW w:w="572" w:type="dxa"/>
+                      </w:tcPr>
+                      <w:p>
+                        <w:pPr>
+                          <w:pStyle w:val="Listenabsatz"/>
+                          <w:autoSpaceDE w:val="0"/>
+                          <w:autoSpaceDN w:val="0"/>
+                          <w:adjustRightInd w:val="0"/>
+                          <w:spacing w:after="100"/>
+                          <w:ind w:left="0"/>
+                          <w:jc w:val="center"/>
+                          <w:rPr>
+                            <w:rFonts w:ascii="Times New Roman" w:hAnsi="Times New Roman" w:cs="Times New Roman"/>
+                            <w:i/>
+                            <w:iCs/>
+                            <w:color w:val="000000"/>
+                            <w:sz w:val="20"/>
+                            <w:szCs w:val="20"/>
+                            <w:lang w:val="en-US"/>
+                          </w:rPr>
+                        </w:pPr>
+                        <w:r>
+                          <w:rPr>
+                            <w:rFonts w:ascii="Times New Roman" w:hAnsi="Times New Roman" w:cs="Times New Roman"/>
+                            <w:i/>
+                            <w:iCs/>
+                            <w:color w:val="000000"/>
+                            <w:sz w:val="20"/>
+                            <w:szCs w:val="20"/>
+                            <w:lang w:val="en-US"/>
+                          </w:rPr>
+                          <w:t>1</w:t>
+                        </w:r>
+                      </w:p>
+                    </w:tc>
+                    <w:tc>
+                      <w:tcPr>
+                        <w:tcW w:w="562" w:type="dxa"/>
+                      </w:tcPr>
+                      <w:p>
+                        <w:pPr>
+                          <w:pStyle w:val="Listenabsatz"/>
+                          <w:autoSpaceDE w:val="0"/>
+                          <w:autoSpaceDN w:val="0"/>
+                          <w:adjustRightInd w:val="0"/>
+                          <w:spacing w:after="100"/>
+                          <w:ind w:left="0"/>
+                          <w:jc w:val="center"/>
+                          <w:rPr>
+                            <w:rFonts w:ascii="Times New Roman" w:hAnsi="Times New Roman" w:cs="Times New Roman"/>
+                            <w:i/>
+                            <w:iCs/>
+                            <w:color w:val="000000"/>
+                            <w:sz w:val="20"/>
+                            <w:szCs w:val="20"/>
+                            <w:lang w:val="en-US"/>
+                          </w:rPr>
+                        </w:pPr>
+                        <w:r>
+                          <w:rPr>
+                            <w:rFonts w:ascii="Times New Roman" w:hAnsi="Times New Roman" w:cs="Times New Roman"/>
+                            <w:i/>
+                            <w:iCs/>
+                            <w:color w:val="000000"/>
+                            <w:sz w:val="20"/>
+                            <w:szCs w:val="20"/>
+                            <w:lang w:val="en-US"/>
+                          </w:rPr>
+                          <w:t>0</w:t>
+                        </w:r>
+                      </w:p>
+                    </w:tc>
+                  </w:tr>
+                  <w:tr>
+                    <w:tc>
+                      <w:tcPr>
+                        <w:tcW w:w="599" w:type="dxa"/>
+                      </w:tcPr>
+                      <w:p>
+                        <w:pPr>
+                          <w:pStyle w:val="Listenabsatz"/>
+                          <w:autoSpaceDE w:val="0"/>
+                          <w:autoSpaceDN w:val="0"/>
+                          <w:adjustRightInd w:val="0"/>
+                          <w:spacing w:after="100"/>
+                          <w:ind w:left="0"/>
+                          <w:jc w:val="center"/>
+                          <w:rPr>
+                            <w:rFonts w:ascii="Times New Roman" w:hAnsi="Times New Roman" w:cs="Times New Roman"/>
+                            <w:i/>
+                            <w:iCs/>
+                            <w:color w:val="000000"/>
+                            <w:sz w:val="20"/>
+                            <w:szCs w:val="20"/>
+                            <w:lang w:val="en-US"/>
+                          </w:rPr>
+                        </w:pPr>
+                        <w:r>
+                          <w:rPr>
+                            <w:rFonts w:ascii="Times New Roman" w:hAnsi="Times New Roman" w:cs="Times New Roman"/>
+                            <w:i/>
+                            <w:iCs/>
+                            <w:color w:val="000000"/>
+                            <w:sz w:val="20"/>
+                            <w:szCs w:val="20"/>
+                            <w:lang w:val="en-US"/>
+                          </w:rPr>
+                          <w:t>1</w:t>
+                        </w:r>
+                      </w:p>
+                    </w:tc>
+                    <w:tc>
+                      <w:tcPr>
+                        <w:tcW w:w="572" w:type="dxa"/>
+                      </w:tcPr>
+                      <w:p>
+                        <w:pPr>
+                          <w:pStyle w:val="Listenabsatz"/>
+                          <w:autoSpaceDE w:val="0"/>
+                          <w:autoSpaceDN w:val="0"/>
+                          <w:adjustRightInd w:val="0"/>
+                          <w:spacing w:after="100"/>
+                          <w:ind w:left="0"/>
+                          <w:jc w:val="center"/>
+                          <w:rPr>
+                            <w:rFonts w:ascii="Times New Roman" w:hAnsi="Times New Roman" w:cs="Times New Roman"/>
+                            <w:i/>
+                            <w:iCs/>
+                            <w:color w:val="000000"/>
+                            <w:sz w:val="20"/>
+                            <w:szCs w:val="20"/>
+                            <w:lang w:val="en-US"/>
+                          </w:rPr>
+                        </w:pPr>
+                        <w:r>
+                          <w:rPr>
+                            <w:rFonts w:ascii="Times New Roman" w:hAnsi="Times New Roman" w:cs="Times New Roman"/>
+                            <w:i/>
+                            <w:iCs/>
+                            <w:color w:val="000000"/>
+                            <w:sz w:val="20"/>
+                            <w:szCs w:val="20"/>
+                            <w:lang w:val="en-US"/>
+                          </w:rPr>
+                          <w:t>0</w:t>
+                        </w:r>
+                      </w:p>
+                    </w:tc>
+                    <w:tc>
+                      <w:tcPr>
+                        <w:tcW w:w="562" w:type="dxa"/>
+                      </w:tcPr>
+                      <w:p>
+                        <w:pPr>
+                          <w:pStyle w:val="Listenabsatz"/>
+                          <w:autoSpaceDE w:val="0"/>
+                          <w:autoSpaceDN w:val="0"/>
+                          <w:adjustRightInd w:val="0"/>
+                          <w:spacing w:after="100"/>
+                          <w:ind w:left="0"/>
+                          <w:jc w:val="center"/>
+                          <w:rPr>
+                            <w:rFonts w:ascii="Times New Roman" w:hAnsi="Times New Roman" w:cs="Times New Roman"/>
+                            <w:i/>
+                            <w:iCs/>
+                            <w:color w:val="000000"/>
+                            <w:sz w:val="20"/>
+                            <w:szCs w:val="20"/>
+                            <w:lang w:val="en-US"/>
+                          </w:rPr>
+                        </w:pPr>
+                        <w:r>
+                          <w:rPr>
+                            <w:rFonts w:ascii="Times New Roman" w:hAnsi="Times New Roman" w:cs="Times New Roman"/>
+                            <w:i/>
+                            <w:iCs/>
+                            <w:color w:val="000000"/>
+                            <w:sz w:val="20"/>
+                            <w:szCs w:val="20"/>
+                            <w:lang w:val="en-US"/>
+                          </w:rPr>
+                          <w:t>8</w:t>
+                        </w:r>
+                      </w:p>
+                    </w:tc>
+                  </w:tr>
+                </w:tbl>
+                <w:p>
+                  <w:pPr>
+                    <w:pStyle w:val="Listenabsatz"/>
+                    <w:autoSpaceDE w:val="0"/>
+                    <w:autoSpaceDN w:val="0"/>
+                    <w:adjustRightInd w:val="0"/>
+                    <w:spacing w:after="100"/>
+                    <w:ind w:left="0"/>
+                    <w:jc w:val="both"/>
+                    <w:rPr>
+                      <w:rFonts w:ascii="Times New Roman" w:hAnsi="Times New Roman" w:cs="Times New Roman"/>
+                      <w:color w:val="000000"/>
+                      <w:sz w:val="20"/>
+                      <w:szCs w:val="20"/>
+                      <w:lang w:val="en-US"/>
+                    </w:rPr>
+                  </w:pPr>
+                </w:p>
+              </w:tc>
+              <w:tc>
+                <w:tcPr>
+                  <w:tcW w:w="7444" w:type="dxa"/>
                 </w:tcPr>
                 <w:p>
                   <w:pPr>
@@ -22685,11 +22497,81 @@
                     <w:adjustRightInd w:val="0"/>
                     <w:spacing w:after="100"/>
                     <w:ind w:left="0"/>
-                    <w:jc w:val="center"/>
+                    <w:jc w:val="both"/>
                     <w:rPr>
                       <w:rFonts w:ascii="Times New Roman" w:hAnsi="Times New Roman" w:cs="Times New Roman"/>
-                      <w:i/>
-                      <w:iCs/>
+                      <w:color w:val="000000"/>
+                      <w:sz w:val="20"/>
+                      <w:szCs w:val="20"/>
+                      <w:lang w:val="en-US"/>
+                    </w:rPr>
+                  </w:pPr>
+                </w:p>
+                <w:p>
+                  <w:pPr>
+                    <w:pStyle w:val="Listenabsatz"/>
+                    <w:autoSpaceDE w:val="0"/>
+                    <w:autoSpaceDN w:val="0"/>
+                    <w:adjustRightInd w:val="0"/>
+                    <w:spacing w:after="100"/>
+                    <w:ind w:left="0"/>
+                    <w:jc w:val="both"/>
+                    <w:rPr>
+                      <w:rFonts w:ascii="Times New Roman" w:hAnsi="Times New Roman" w:cs="Times New Roman"/>
+                      <w:color w:val="000000"/>
+                      <w:sz w:val="20"/>
+                      <w:szCs w:val="20"/>
+                      <w:lang w:val="en-US"/>
+                    </w:rPr>
+                  </w:pPr>
+                </w:p>
+                <w:p>
+                  <w:pPr>
+                    <w:pStyle w:val="Listenabsatz"/>
+                    <w:autoSpaceDE w:val="0"/>
+                    <w:autoSpaceDN w:val="0"/>
+                    <w:adjustRightInd w:val="0"/>
+                    <w:spacing w:after="100"/>
+                    <w:ind w:left="0"/>
+                    <w:jc w:val="both"/>
+                    <w:rPr>
+                      <w:rFonts w:ascii="Times New Roman" w:hAnsi="Times New Roman" w:cs="Times New Roman"/>
+                      <w:color w:val="000000"/>
+                      <w:sz w:val="20"/>
+                      <w:szCs w:val="20"/>
+                      <w:lang w:val="en-US"/>
+                    </w:rPr>
+                  </w:pPr>
+                </w:p>
+                <w:p>
+                  <w:pPr>
+                    <w:pStyle w:val="Listenabsatz"/>
+                    <w:autoSpaceDE w:val="0"/>
+                    <w:autoSpaceDN w:val="0"/>
+                    <w:adjustRightInd w:val="0"/>
+                    <w:spacing w:after="100"/>
+                    <w:ind w:left="0"/>
+                    <w:jc w:val="both"/>
+                    <w:rPr>
+                      <w:rFonts w:ascii="Times New Roman" w:hAnsi="Times New Roman" w:cs="Times New Roman"/>
+                      <w:color w:val="000000"/>
+                      <w:sz w:val="20"/>
+                      <w:szCs w:val="20"/>
+                      <w:lang w:val="en-US"/>
+                    </w:rPr>
+                  </w:pPr>
+                </w:p>
+                <w:p>
+                  <w:pPr>
+                    <w:pStyle w:val="Listenabsatz"/>
+                    <w:autoSpaceDE w:val="0"/>
+                    <w:autoSpaceDN w:val="0"/>
+                    <w:adjustRightInd w:val="0"/>
+                    <w:spacing w:after="100"/>
+                    <w:ind w:left="0"/>
+                    <w:jc w:val="both"/>
+                    <w:rPr>
+                      <w:rFonts w:ascii="Times New Roman" w:hAnsi="Times New Roman" w:cs="Times New Roman"/>
                       <w:color w:val="000000"/>
                       <w:sz w:val="20"/>
                       <w:szCs w:val="20"/>
@@ -22699,20 +22581,501 @@
                   <w:r>
                     <w:rPr>
                       <w:rFonts w:ascii="Times New Roman" w:hAnsi="Times New Roman" w:cs="Times New Roman"/>
-                      <w:i/>
-                      <w:iCs/>
                       <w:color w:val="000000"/>
                       <w:sz w:val="20"/>
                       <w:szCs w:val="20"/>
                       <w:lang w:val="en-US"/>
                     </w:rPr>
-                    <w:t>0</w:t>
+                    <w:t>d=8</w:t>
                   </w:r>
+                </w:p>
+              </w:tc>
+            </w:tr>
+          </w:tbl>
+          <w:p>
+            <w:pPr>
+              <w:rPr>
+                <w:rFonts w:ascii="Times New Roman" w:hAnsi="Times New Roman" w:cs="Times New Roman"/>
+                <w:color w:val="000000"/>
+                <w:sz w:val="20"/>
+                <w:szCs w:val="20"/>
+                <w:lang w:val="en-US"/>
+              </w:rPr>
+            </w:pPr>
+          </w:p>
+        </w:tc>
+        <w:tc>
+          <w:tcPr>
+            <w:tcW w:w="4943" w:type="dxa"/>
+            <w:tcBorders>
+              <w:top w:val="nil"/>
+              <w:left w:val="nil"/>
+              <w:bottom w:val="nil"/>
+              <w:right w:val="nil"/>
+            </w:tcBorders>
+          </w:tcPr>
+          <w:p>
+            <w:pPr>
+              <w:pStyle w:val="Listenabsatz"/>
+              <w:autoSpaceDE w:val="0"/>
+              <w:autoSpaceDN w:val="0"/>
+              <w:adjustRightInd w:val="0"/>
+              <w:spacing w:after="100"/>
+              <w:ind w:left="360"/>
+              <w:jc w:val="both"/>
+              <w:rPr>
+                <w:rFonts w:ascii="Times New Roman" w:hAnsi="Times New Roman" w:cs="Times New Roman"/>
+                <w:color w:val="000000"/>
+                <w:sz w:val="20"/>
+                <w:szCs w:val="20"/>
+                <w:lang w:val="en-US"/>
+              </w:rPr>
+            </w:pPr>
+            <w:r>
+              <w:rPr>
+                <w:rFonts w:ascii="Times New Roman" w:hAnsi="Times New Roman" w:cs="Times New Roman"/>
+                <w:color w:val="000000"/>
+                <w:sz w:val="20"/>
+                <w:szCs w:val="20"/>
+                <w:lang w:val="en-US"/>
+              </w:rPr>
+              <w:t>Sharpen:</w:t>
+            </w:r>
+            <w:r>
+              <w:rPr>
+                <w:rFonts w:ascii="Times New Roman" w:hAnsi="Times New Roman" w:cs="Times New Roman"/>
+                <w:color w:val="000000"/>
+                <w:sz w:val="20"/>
+                <w:szCs w:val="20"/>
+                <w:lang w:val="en-US"/>
+              </w:rPr>
+              <w:br/>
+            </w:r>
+            <w:proofErr w:type="spellStart"/>
+            <w:r>
+              <w:rPr>
+                <w:rFonts w:ascii="Times New Roman" w:hAnsi="Times New Roman" w:cs="Times New Roman"/>
+                <w:i/>
+                <w:iCs/>
+                <w:color w:val="000000"/>
+                <w:sz w:val="20"/>
+                <w:szCs w:val="20"/>
+                <w:lang w:val="en-US"/>
+              </w:rPr>
+              <w:t>cnv</w:t>
+            </w:r>
+            <w:proofErr w:type="spellEnd"/>
+            <w:r>
+              <w:rPr>
+                <w:rFonts w:ascii="Times New Roman" w:hAnsi="Times New Roman" w:cs="Times New Roman"/>
+                <w:i/>
+                <w:iCs/>
+                <w:color w:val="000000"/>
+                <w:sz w:val="20"/>
+                <w:szCs w:val="20"/>
+                <w:lang w:val="en-US"/>
+              </w:rPr>
+              <w:t>(0, -1, 0, -1, 5, -1, 0, -1, 0, 1)</w:t>
+            </w:r>
+          </w:p>
+          <w:tbl>
+            <w:tblPr>
+              <w:tblStyle w:val="Tabellenraster"/>
+              <w:tblW w:w="0" w:type="auto"/>
+              <w:tblInd w:w="360" w:type="dxa"/>
+              <w:tblBorders>
+                <w:top w:val="none" w:sz="0" w:space="0" w:color="auto"/>
+                <w:left w:val="none" w:sz="0" w:space="0" w:color="auto"/>
+                <w:bottom w:val="none" w:sz="0" w:space="0" w:color="auto"/>
+                <w:right w:val="none" w:sz="0" w:space="0" w:color="auto"/>
+                <w:insideH w:val="none" w:sz="0" w:space="0" w:color="auto"/>
+                <w:insideV w:val="none" w:sz="0" w:space="0" w:color="auto"/>
+              </w:tblBorders>
+              <w:tblLook w:val="04A0" w:firstRow="1" w:lastRow="0" w:firstColumn="1" w:lastColumn="0" w:noHBand="0" w:noVBand="1"/>
+            </w:tblPr>
+            <w:tblGrid>
+              <w:gridCol w:w="1506"/>
+              <w:gridCol w:w="2861"/>
+            </w:tblGrid>
+            <w:tr>
+              <w:tc>
+                <w:tcPr>
+                  <w:tcW w:w="2158" w:type="dxa"/>
+                </w:tcPr>
+                <w:tbl>
+                  <w:tblPr>
+                    <w:tblStyle w:val="Tabellenraster"/>
+                    <w:tblpPr w:leftFromText="141" w:rightFromText="141" w:vertAnchor="text" w:horzAnchor="margin" w:tblpY="170"/>
+                    <w:tblW w:w="0" w:type="auto"/>
+                    <w:tblLook w:val="04A0" w:firstRow="1" w:lastRow="0" w:firstColumn="1" w:lastColumn="0" w:noHBand="0" w:noVBand="1"/>
+                  </w:tblPr>
+                  <w:tblGrid>
+                    <w:gridCol w:w="436"/>
+                    <w:gridCol w:w="424"/>
+                    <w:gridCol w:w="420"/>
+                  </w:tblGrid>
+                  <w:tr>
+                    <w:tc>
+                      <w:tcPr>
+                        <w:tcW w:w="599" w:type="dxa"/>
+                      </w:tcPr>
+                      <w:p>
+                        <w:pPr>
+                          <w:pStyle w:val="Listenabsatz"/>
+                          <w:autoSpaceDE w:val="0"/>
+                          <w:autoSpaceDN w:val="0"/>
+                          <w:adjustRightInd w:val="0"/>
+                          <w:spacing w:after="100"/>
+                          <w:ind w:left="0"/>
+                          <w:jc w:val="center"/>
+                          <w:rPr>
+                            <w:rFonts w:ascii="Times New Roman" w:hAnsi="Times New Roman" w:cs="Times New Roman"/>
+                            <w:i/>
+                            <w:iCs/>
+                            <w:color w:val="000000"/>
+                            <w:sz w:val="20"/>
+                            <w:szCs w:val="20"/>
+                            <w:lang w:val="en-US"/>
+                          </w:rPr>
+                        </w:pPr>
+                        <w:r>
+                          <w:rPr>
+                            <w:rFonts w:ascii="Times New Roman" w:hAnsi="Times New Roman" w:cs="Times New Roman"/>
+                            <w:i/>
+                            <w:iCs/>
+                            <w:color w:val="000000"/>
+                            <w:sz w:val="20"/>
+                            <w:szCs w:val="20"/>
+                            <w:lang w:val="en-US"/>
+                          </w:rPr>
+                          <w:t>0</w:t>
+                        </w:r>
+                      </w:p>
+                    </w:tc>
+                    <w:tc>
+                      <w:tcPr>
+                        <w:tcW w:w="572" w:type="dxa"/>
+                      </w:tcPr>
+                      <w:p>
+                        <w:pPr>
+                          <w:pStyle w:val="Listenabsatz"/>
+                          <w:autoSpaceDE w:val="0"/>
+                          <w:autoSpaceDN w:val="0"/>
+                          <w:adjustRightInd w:val="0"/>
+                          <w:spacing w:after="100"/>
+                          <w:ind w:left="0"/>
+                          <w:jc w:val="center"/>
+                          <w:rPr>
+                            <w:rFonts w:ascii="Times New Roman" w:hAnsi="Times New Roman" w:cs="Times New Roman"/>
+                            <w:i/>
+                            <w:iCs/>
+                            <w:color w:val="000000"/>
+                            <w:sz w:val="20"/>
+                            <w:szCs w:val="20"/>
+                            <w:lang w:val="en-US"/>
+                          </w:rPr>
+                        </w:pPr>
+                        <w:r>
+                          <w:rPr>
+                            <w:rFonts w:ascii="Times New Roman" w:hAnsi="Times New Roman" w:cs="Times New Roman"/>
+                            <w:i/>
+                            <w:iCs/>
+                            <w:color w:val="000000"/>
+                            <w:sz w:val="20"/>
+                            <w:szCs w:val="20"/>
+                            <w:lang w:val="en-US"/>
+                          </w:rPr>
+                          <w:t>-1</w:t>
+                        </w:r>
+                      </w:p>
+                    </w:tc>
+                    <w:tc>
+                      <w:tcPr>
+                        <w:tcW w:w="562" w:type="dxa"/>
+                      </w:tcPr>
+                      <w:p>
+                        <w:pPr>
+                          <w:pStyle w:val="Listenabsatz"/>
+                          <w:autoSpaceDE w:val="0"/>
+                          <w:autoSpaceDN w:val="0"/>
+                          <w:adjustRightInd w:val="0"/>
+                          <w:spacing w:after="100"/>
+                          <w:ind w:left="0"/>
+                          <w:jc w:val="center"/>
+                          <w:rPr>
+                            <w:rFonts w:ascii="Times New Roman" w:hAnsi="Times New Roman" w:cs="Times New Roman"/>
+                            <w:i/>
+                            <w:iCs/>
+                            <w:color w:val="000000"/>
+                            <w:sz w:val="20"/>
+                            <w:szCs w:val="20"/>
+                            <w:lang w:val="en-US"/>
+                          </w:rPr>
+                        </w:pPr>
+                        <w:r>
+                          <w:rPr>
+                            <w:rFonts w:ascii="Times New Roman" w:hAnsi="Times New Roman" w:cs="Times New Roman"/>
+                            <w:i/>
+                            <w:iCs/>
+                            <w:color w:val="000000"/>
+                            <w:sz w:val="20"/>
+                            <w:szCs w:val="20"/>
+                            <w:lang w:val="en-US"/>
+                          </w:rPr>
+                          <w:t>0</w:t>
+                        </w:r>
+                      </w:p>
+                    </w:tc>
+                  </w:tr>
+                  <w:tr>
+                    <w:tc>
+                      <w:tcPr>
+                        <w:tcW w:w="599" w:type="dxa"/>
+                      </w:tcPr>
+                      <w:p>
+                        <w:pPr>
+                          <w:pStyle w:val="Listenabsatz"/>
+                          <w:autoSpaceDE w:val="0"/>
+                          <w:autoSpaceDN w:val="0"/>
+                          <w:adjustRightInd w:val="0"/>
+                          <w:spacing w:after="100"/>
+                          <w:ind w:left="0"/>
+                          <w:jc w:val="center"/>
+                          <w:rPr>
+                            <w:rFonts w:ascii="Times New Roman" w:hAnsi="Times New Roman" w:cs="Times New Roman"/>
+                            <w:i/>
+                            <w:iCs/>
+                            <w:color w:val="000000"/>
+                            <w:sz w:val="20"/>
+                            <w:szCs w:val="20"/>
+                            <w:lang w:val="en-US"/>
+                          </w:rPr>
+                        </w:pPr>
+                        <w:r>
+                          <w:rPr>
+                            <w:rFonts w:ascii="Times New Roman" w:hAnsi="Times New Roman" w:cs="Times New Roman"/>
+                            <w:i/>
+                            <w:iCs/>
+                            <w:color w:val="000000"/>
+                            <w:sz w:val="20"/>
+                            <w:szCs w:val="20"/>
+                            <w:lang w:val="en-US"/>
+                          </w:rPr>
+                          <w:t>-1</w:t>
+                        </w:r>
+                      </w:p>
+                    </w:tc>
+                    <w:tc>
+                      <w:tcPr>
+                        <w:tcW w:w="572" w:type="dxa"/>
+                      </w:tcPr>
+                      <w:p>
+                        <w:pPr>
+                          <w:pStyle w:val="Listenabsatz"/>
+                          <w:autoSpaceDE w:val="0"/>
+                          <w:autoSpaceDN w:val="0"/>
+                          <w:adjustRightInd w:val="0"/>
+                          <w:spacing w:after="100"/>
+                          <w:ind w:left="0"/>
+                          <w:jc w:val="center"/>
+                          <w:rPr>
+                            <w:rFonts w:ascii="Times New Roman" w:hAnsi="Times New Roman" w:cs="Times New Roman"/>
+                            <w:i/>
+                            <w:iCs/>
+                            <w:color w:val="000000"/>
+                            <w:sz w:val="20"/>
+                            <w:szCs w:val="20"/>
+                            <w:lang w:val="en-US"/>
+                          </w:rPr>
+                        </w:pPr>
+                        <w:r>
+                          <w:rPr>
+                            <w:rFonts w:ascii="Times New Roman" w:hAnsi="Times New Roman" w:cs="Times New Roman"/>
+                            <w:i/>
+                            <w:iCs/>
+                            <w:color w:val="000000"/>
+                            <w:sz w:val="20"/>
+                            <w:szCs w:val="20"/>
+                            <w:lang w:val="en-US"/>
+                          </w:rPr>
+                          <w:t>5</w:t>
+                        </w:r>
+                      </w:p>
+                    </w:tc>
+                    <w:tc>
+                      <w:tcPr>
+                        <w:tcW w:w="562" w:type="dxa"/>
+                      </w:tcPr>
+                      <w:p>
+                        <w:pPr>
+                          <w:pStyle w:val="Listenabsatz"/>
+                          <w:autoSpaceDE w:val="0"/>
+                          <w:autoSpaceDN w:val="0"/>
+                          <w:adjustRightInd w:val="0"/>
+                          <w:spacing w:after="100"/>
+                          <w:ind w:left="0"/>
+                          <w:jc w:val="center"/>
+                          <w:rPr>
+                            <w:rFonts w:ascii="Times New Roman" w:hAnsi="Times New Roman" w:cs="Times New Roman"/>
+                            <w:i/>
+                            <w:iCs/>
+                            <w:color w:val="000000"/>
+                            <w:sz w:val="20"/>
+                            <w:szCs w:val="20"/>
+                            <w:lang w:val="en-US"/>
+                          </w:rPr>
+                        </w:pPr>
+                        <w:r>
+                          <w:rPr>
+                            <w:rFonts w:ascii="Times New Roman" w:hAnsi="Times New Roman" w:cs="Times New Roman"/>
+                            <w:i/>
+                            <w:iCs/>
+                            <w:color w:val="000000"/>
+                            <w:sz w:val="20"/>
+                            <w:szCs w:val="20"/>
+                            <w:lang w:val="en-US"/>
+                          </w:rPr>
+                          <w:t>-1</w:t>
+                        </w:r>
+                      </w:p>
+                    </w:tc>
+                  </w:tr>
+                  <w:tr>
+                    <w:tc>
+                      <w:tcPr>
+                        <w:tcW w:w="599" w:type="dxa"/>
+                      </w:tcPr>
+                      <w:p>
+                        <w:pPr>
+                          <w:pStyle w:val="Listenabsatz"/>
+                          <w:autoSpaceDE w:val="0"/>
+                          <w:autoSpaceDN w:val="0"/>
+                          <w:adjustRightInd w:val="0"/>
+                          <w:spacing w:after="100"/>
+                          <w:ind w:left="0"/>
+                          <w:jc w:val="center"/>
+                          <w:rPr>
+                            <w:rFonts w:ascii="Times New Roman" w:hAnsi="Times New Roman" w:cs="Times New Roman"/>
+                            <w:i/>
+                            <w:iCs/>
+                            <w:color w:val="000000"/>
+                            <w:sz w:val="20"/>
+                            <w:szCs w:val="20"/>
+                            <w:lang w:val="en-US"/>
+                          </w:rPr>
+                        </w:pPr>
+                        <w:r>
+                          <w:rPr>
+                            <w:rFonts w:ascii="Times New Roman" w:hAnsi="Times New Roman" w:cs="Times New Roman"/>
+                            <w:i/>
+                            <w:iCs/>
+                            <w:color w:val="000000"/>
+                            <w:sz w:val="20"/>
+                            <w:szCs w:val="20"/>
+                            <w:lang w:val="en-US"/>
+                          </w:rPr>
+                          <w:t>0</w:t>
+                        </w:r>
+                      </w:p>
+                    </w:tc>
+                    <w:tc>
+                      <w:tcPr>
+                        <w:tcW w:w="572" w:type="dxa"/>
+                      </w:tcPr>
+                      <w:p>
+                        <w:pPr>
+                          <w:pStyle w:val="Listenabsatz"/>
+                          <w:autoSpaceDE w:val="0"/>
+                          <w:autoSpaceDN w:val="0"/>
+                          <w:adjustRightInd w:val="0"/>
+                          <w:spacing w:after="100"/>
+                          <w:ind w:left="0"/>
+                          <w:jc w:val="center"/>
+                          <w:rPr>
+                            <w:rFonts w:ascii="Times New Roman" w:hAnsi="Times New Roman" w:cs="Times New Roman"/>
+                            <w:i/>
+                            <w:iCs/>
+                            <w:color w:val="000000"/>
+                            <w:sz w:val="20"/>
+                            <w:szCs w:val="20"/>
+                            <w:lang w:val="en-US"/>
+                          </w:rPr>
+                        </w:pPr>
+                        <w:r>
+                          <w:rPr>
+                            <w:rFonts w:ascii="Times New Roman" w:hAnsi="Times New Roman" w:cs="Times New Roman"/>
+                            <w:i/>
+                            <w:iCs/>
+                            <w:color w:val="000000"/>
+                            <w:sz w:val="20"/>
+                            <w:szCs w:val="20"/>
+                            <w:lang w:val="en-US"/>
+                          </w:rPr>
+                          <w:t>-1</w:t>
+                        </w:r>
+                      </w:p>
+                    </w:tc>
+                    <w:tc>
+                      <w:tcPr>
+                        <w:tcW w:w="562" w:type="dxa"/>
+                      </w:tcPr>
+                      <w:p>
+                        <w:pPr>
+                          <w:pStyle w:val="Listenabsatz"/>
+                          <w:autoSpaceDE w:val="0"/>
+                          <w:autoSpaceDN w:val="0"/>
+                          <w:adjustRightInd w:val="0"/>
+                          <w:spacing w:after="100"/>
+                          <w:ind w:left="0"/>
+                          <w:jc w:val="center"/>
+                          <w:rPr>
+                            <w:rFonts w:ascii="Times New Roman" w:hAnsi="Times New Roman" w:cs="Times New Roman"/>
+                            <w:i/>
+                            <w:iCs/>
+                            <w:color w:val="000000"/>
+                            <w:sz w:val="20"/>
+                            <w:szCs w:val="20"/>
+                            <w:lang w:val="en-US"/>
+                          </w:rPr>
+                        </w:pPr>
+                        <w:r>
+                          <w:rPr>
+                            <w:rFonts w:ascii="Times New Roman" w:hAnsi="Times New Roman" w:cs="Times New Roman"/>
+                            <w:i/>
+                            <w:iCs/>
+                            <w:color w:val="000000"/>
+                            <w:sz w:val="20"/>
+                            <w:szCs w:val="20"/>
+                            <w:lang w:val="en-US"/>
+                          </w:rPr>
+                          <w:t>0</w:t>
+                        </w:r>
+                      </w:p>
+                    </w:tc>
+                  </w:tr>
+                </w:tbl>
+                <w:p>
+                  <w:pPr>
+                    <w:pStyle w:val="Listenabsatz"/>
+                    <w:autoSpaceDE w:val="0"/>
+                    <w:autoSpaceDN w:val="0"/>
+                    <w:adjustRightInd w:val="0"/>
+                    <w:spacing w:after="100"/>
+                    <w:ind w:left="0"/>
+                    <w:jc w:val="both"/>
+                    <w:rPr>
+                      <w:rFonts w:ascii="Times New Roman" w:hAnsi="Times New Roman" w:cs="Times New Roman"/>
+                      <w:color w:val="000000"/>
+                      <w:sz w:val="20"/>
+                      <w:szCs w:val="20"/>
+                      <w:lang w:val="en-US"/>
+                    </w:rPr>
+                  </w:pPr>
                 </w:p>
               </w:tc>
               <w:tc>
                 <w:tcPr>
-                  <w:tcW w:w="572" w:type="dxa"/>
+                  <w:tcW w:w="7444" w:type="dxa"/>
                 </w:tcPr>
                 <w:p>
                   <w:pPr>
@@ -22722,11 +23085,81 @@
                     <w:adjustRightInd w:val="0"/>
                     <w:spacing w:after="100"/>
                     <w:ind w:left="0"/>
-                    <w:jc w:val="center"/>
+                    <w:jc w:val="both"/>
                     <w:rPr>
                       <w:rFonts w:ascii="Times New Roman" w:hAnsi="Times New Roman" w:cs="Times New Roman"/>
-                      <w:i/>
-                      <w:iCs/>
+                      <w:color w:val="000000"/>
+                      <w:sz w:val="20"/>
+                      <w:szCs w:val="20"/>
+                      <w:lang w:val="en-US"/>
+                    </w:rPr>
+                  </w:pPr>
+                </w:p>
+                <w:p>
+                  <w:pPr>
+                    <w:pStyle w:val="Listenabsatz"/>
+                    <w:autoSpaceDE w:val="0"/>
+                    <w:autoSpaceDN w:val="0"/>
+                    <w:adjustRightInd w:val="0"/>
+                    <w:spacing w:after="100"/>
+                    <w:ind w:left="0"/>
+                    <w:jc w:val="both"/>
+                    <w:rPr>
+                      <w:rFonts w:ascii="Times New Roman" w:hAnsi="Times New Roman" w:cs="Times New Roman"/>
+                      <w:color w:val="000000"/>
+                      <w:sz w:val="20"/>
+                      <w:szCs w:val="20"/>
+                      <w:lang w:val="en-US"/>
+                    </w:rPr>
+                  </w:pPr>
+                </w:p>
+                <w:p>
+                  <w:pPr>
+                    <w:pStyle w:val="Listenabsatz"/>
+                    <w:autoSpaceDE w:val="0"/>
+                    <w:autoSpaceDN w:val="0"/>
+                    <w:adjustRightInd w:val="0"/>
+                    <w:spacing w:after="100"/>
+                    <w:ind w:left="0"/>
+                    <w:jc w:val="both"/>
+                    <w:rPr>
+                      <w:rFonts w:ascii="Times New Roman" w:hAnsi="Times New Roman" w:cs="Times New Roman"/>
+                      <w:color w:val="000000"/>
+                      <w:sz w:val="20"/>
+                      <w:szCs w:val="20"/>
+                      <w:lang w:val="en-US"/>
+                    </w:rPr>
+                  </w:pPr>
+                </w:p>
+                <w:p>
+                  <w:pPr>
+                    <w:pStyle w:val="Listenabsatz"/>
+                    <w:autoSpaceDE w:val="0"/>
+                    <w:autoSpaceDN w:val="0"/>
+                    <w:adjustRightInd w:val="0"/>
+                    <w:spacing w:after="100"/>
+                    <w:ind w:left="0"/>
+                    <w:jc w:val="both"/>
+                    <w:rPr>
+                      <w:rFonts w:ascii="Times New Roman" w:hAnsi="Times New Roman" w:cs="Times New Roman"/>
+                      <w:color w:val="000000"/>
+                      <w:sz w:val="20"/>
+                      <w:szCs w:val="20"/>
+                      <w:lang w:val="en-US"/>
+                    </w:rPr>
+                  </w:pPr>
+                </w:p>
+                <w:p>
+                  <w:pPr>
+                    <w:pStyle w:val="Listenabsatz"/>
+                    <w:autoSpaceDE w:val="0"/>
+                    <w:autoSpaceDN w:val="0"/>
+                    <w:adjustRightInd w:val="0"/>
+                    <w:spacing w:after="100"/>
+                    <w:ind w:left="0"/>
+                    <w:jc w:val="both"/>
+                    <w:rPr>
+                      <w:rFonts w:ascii="Times New Roman" w:hAnsi="Times New Roman" w:cs="Times New Roman"/>
                       <w:color w:val="000000"/>
                       <w:sz w:val="20"/>
                       <w:szCs w:val="20"/>
@@ -22736,277 +23169,12 @@
                   <w:r>
                     <w:rPr>
                       <w:rFonts w:ascii="Times New Roman" w:hAnsi="Times New Roman" w:cs="Times New Roman"/>
-                      <w:i/>
-                      <w:iCs/>
                       <w:color w:val="000000"/>
                       <w:sz w:val="20"/>
                       <w:szCs w:val="20"/>
                       <w:lang w:val="en-US"/>
                     </w:rPr>
-                    <w:t>1</w:t>
-                  </w:r>
-                </w:p>
-              </w:tc>
-              <w:tc>
-                <w:tcPr>
-                  <w:tcW w:w="562" w:type="dxa"/>
-                </w:tcPr>
-                <w:p>
-                  <w:pPr>
-                    <w:pStyle w:val="Listenabsatz"/>
-                    <w:autoSpaceDE w:val="0"/>
-                    <w:autoSpaceDN w:val="0"/>
-                    <w:adjustRightInd w:val="0"/>
-                    <w:spacing w:after="100"/>
-                    <w:ind w:left="0"/>
-                    <w:jc w:val="center"/>
-                    <w:rPr>
-                      <w:rFonts w:ascii="Times New Roman" w:hAnsi="Times New Roman" w:cs="Times New Roman"/>
-                      <w:i/>
-                      <w:iCs/>
-                      <w:color w:val="000000"/>
-                      <w:sz w:val="20"/>
-                      <w:szCs w:val="20"/>
-                      <w:lang w:val="en-US"/>
-                    </w:rPr>
-                  </w:pPr>
-                  <w:r>
-                    <w:rPr>
-                      <w:rFonts w:ascii="Times New Roman" w:hAnsi="Times New Roman" w:cs="Times New Roman"/>
-                      <w:i/>
-                      <w:iCs/>
-                      <w:color w:val="000000"/>
-                      <w:sz w:val="20"/>
-                      <w:szCs w:val="20"/>
-                      <w:lang w:val="en-US"/>
-                    </w:rPr>
-                    <w:t>0</w:t>
-                  </w:r>
-                </w:p>
-              </w:tc>
-            </w:tr>
-            <w:tr>
-              <w:tc>
-                <w:tcPr>
-                  <w:tcW w:w="599" w:type="dxa"/>
-                </w:tcPr>
-                <w:p>
-                  <w:pPr>
-                    <w:pStyle w:val="Listenabsatz"/>
-                    <w:autoSpaceDE w:val="0"/>
-                    <w:autoSpaceDN w:val="0"/>
-                    <w:adjustRightInd w:val="0"/>
-                    <w:spacing w:after="100"/>
-                    <w:ind w:left="0"/>
-                    <w:jc w:val="center"/>
-                    <w:rPr>
-                      <w:rFonts w:ascii="Times New Roman" w:hAnsi="Times New Roman" w:cs="Times New Roman"/>
-                      <w:i/>
-                      <w:iCs/>
-                      <w:color w:val="000000"/>
-                      <w:sz w:val="20"/>
-                      <w:szCs w:val="20"/>
-                      <w:lang w:val="en-US"/>
-                    </w:rPr>
-                  </w:pPr>
-                  <w:r>
-                    <w:rPr>
-                      <w:rFonts w:ascii="Times New Roman" w:hAnsi="Times New Roman" w:cs="Times New Roman"/>
-                      <w:i/>
-                      <w:iCs/>
-                      <w:color w:val="000000"/>
-                      <w:sz w:val="20"/>
-                      <w:szCs w:val="20"/>
-                      <w:lang w:val="en-US"/>
-                    </w:rPr>
-                    <w:t>4</w:t>
-                  </w:r>
-                </w:p>
-              </w:tc>
-              <w:tc>
-                <w:tcPr>
-                  <w:tcW w:w="572" w:type="dxa"/>
-                </w:tcPr>
-                <w:p>
-                  <w:pPr>
-                    <w:pStyle w:val="Listenabsatz"/>
-                    <w:autoSpaceDE w:val="0"/>
-                    <w:autoSpaceDN w:val="0"/>
-                    <w:adjustRightInd w:val="0"/>
-                    <w:spacing w:after="100"/>
-                    <w:ind w:left="0"/>
-                    <w:jc w:val="center"/>
-                    <w:rPr>
-                      <w:rFonts w:ascii="Times New Roman" w:hAnsi="Times New Roman" w:cs="Times New Roman"/>
-                      <w:i/>
-                      <w:iCs/>
-                      <w:color w:val="000000"/>
-                      <w:sz w:val="20"/>
-                      <w:szCs w:val="20"/>
-                      <w:lang w:val="en-US"/>
-                    </w:rPr>
-                  </w:pPr>
-                  <w:r>
-                    <w:rPr>
-                      <w:rFonts w:ascii="Times New Roman" w:hAnsi="Times New Roman" w:cs="Times New Roman"/>
-                      <w:i/>
-                      <w:iCs/>
-                      <w:color w:val="000000"/>
-                      <w:sz w:val="20"/>
-                      <w:szCs w:val="20"/>
-                      <w:lang w:val="en-US"/>
-                    </w:rPr>
-                    <w:t>1</w:t>
-                  </w:r>
-                </w:p>
-              </w:tc>
-              <w:tc>
-                <w:tcPr>
-                  <w:tcW w:w="562" w:type="dxa"/>
-                </w:tcPr>
-                <w:p>
-                  <w:pPr>
-                    <w:pStyle w:val="Listenabsatz"/>
-                    <w:autoSpaceDE w:val="0"/>
-                    <w:autoSpaceDN w:val="0"/>
-                    <w:adjustRightInd w:val="0"/>
-                    <w:spacing w:after="100"/>
-                    <w:ind w:left="0"/>
-                    <w:jc w:val="center"/>
-                    <w:rPr>
-                      <w:rFonts w:ascii="Times New Roman" w:hAnsi="Times New Roman" w:cs="Times New Roman"/>
-                      <w:i/>
-                      <w:iCs/>
-                      <w:color w:val="000000"/>
-                      <w:sz w:val="20"/>
-                      <w:szCs w:val="20"/>
-                      <w:lang w:val="en-US"/>
-                    </w:rPr>
-                  </w:pPr>
-                  <w:r>
-                    <w:rPr>
-                      <w:rFonts w:ascii="Times New Roman" w:hAnsi="Times New Roman" w:cs="Times New Roman"/>
-                      <w:i/>
-                      <w:iCs/>
-                      <w:color w:val="000000"/>
-                      <w:sz w:val="20"/>
-                      <w:szCs w:val="20"/>
-                      <w:lang w:val="en-US"/>
-                    </w:rPr>
-                    <w:t>0</w:t>
-                  </w:r>
-                </w:p>
-              </w:tc>
-            </w:tr>
-            <w:tr>
-              <w:tc>
-                <w:tcPr>
-                  <w:tcW w:w="599" w:type="dxa"/>
-                </w:tcPr>
-                <w:p>
-                  <w:pPr>
-                    <w:pStyle w:val="Listenabsatz"/>
-                    <w:autoSpaceDE w:val="0"/>
-                    <w:autoSpaceDN w:val="0"/>
-                    <w:adjustRightInd w:val="0"/>
-                    <w:spacing w:after="100"/>
-                    <w:ind w:left="0"/>
-                    <w:jc w:val="center"/>
-                    <w:rPr>
-                      <w:rFonts w:ascii="Times New Roman" w:hAnsi="Times New Roman" w:cs="Times New Roman"/>
-                      <w:i/>
-                      <w:iCs/>
-                      <w:color w:val="000000"/>
-                      <w:sz w:val="20"/>
-                      <w:szCs w:val="20"/>
-                      <w:lang w:val="en-US"/>
-                    </w:rPr>
-                  </w:pPr>
-                  <w:r>
-                    <w:rPr>
-                      <w:rFonts w:ascii="Times New Roman" w:hAnsi="Times New Roman" w:cs="Times New Roman"/>
-                      <w:i/>
-                      <w:iCs/>
-                      <w:color w:val="000000"/>
-                      <w:sz w:val="20"/>
-                      <w:szCs w:val="20"/>
-                      <w:lang w:val="en-US"/>
-                    </w:rPr>
-                    <w:t>1</w:t>
-                  </w:r>
-                </w:p>
-              </w:tc>
-              <w:tc>
-                <w:tcPr>
-                  <w:tcW w:w="572" w:type="dxa"/>
-                </w:tcPr>
-                <w:p>
-                  <w:pPr>
-                    <w:pStyle w:val="Listenabsatz"/>
-                    <w:autoSpaceDE w:val="0"/>
-                    <w:autoSpaceDN w:val="0"/>
-                    <w:adjustRightInd w:val="0"/>
-                    <w:spacing w:after="100"/>
-                    <w:ind w:left="0"/>
-                    <w:jc w:val="center"/>
-                    <w:rPr>
-                      <w:rFonts w:ascii="Times New Roman" w:hAnsi="Times New Roman" w:cs="Times New Roman"/>
-                      <w:i/>
-                      <w:iCs/>
-                      <w:color w:val="000000"/>
-                      <w:sz w:val="20"/>
-                      <w:szCs w:val="20"/>
-                      <w:lang w:val="en-US"/>
-                    </w:rPr>
-                  </w:pPr>
-                  <w:r>
-                    <w:rPr>
-                      <w:rFonts w:ascii="Times New Roman" w:hAnsi="Times New Roman" w:cs="Times New Roman"/>
-                      <w:i/>
-                      <w:iCs/>
-                      <w:color w:val="000000"/>
-                      <w:sz w:val="20"/>
-                      <w:szCs w:val="20"/>
-                      <w:lang w:val="en-US"/>
-                    </w:rPr>
-                    <w:t>0</w:t>
-                  </w:r>
-                </w:p>
-              </w:tc>
-              <w:tc>
-                <w:tcPr>
-                  <w:tcW w:w="562" w:type="dxa"/>
-                </w:tcPr>
-                <w:p>
-                  <w:pPr>
-                    <w:pStyle w:val="Listenabsatz"/>
-                    <w:autoSpaceDE w:val="0"/>
-                    <w:autoSpaceDN w:val="0"/>
-                    <w:adjustRightInd w:val="0"/>
-                    <w:spacing w:after="100"/>
-                    <w:ind w:left="0"/>
-                    <w:jc w:val="center"/>
-                    <w:rPr>
-                      <w:rFonts w:ascii="Times New Roman" w:hAnsi="Times New Roman" w:cs="Times New Roman"/>
-                      <w:i/>
-                      <w:iCs/>
-                      <w:color w:val="000000"/>
-                      <w:sz w:val="20"/>
-                      <w:szCs w:val="20"/>
-                      <w:lang w:val="en-US"/>
-                    </w:rPr>
-                  </w:pPr>
-                  <w:r>
-                    <w:rPr>
-                      <w:rFonts w:ascii="Times New Roman" w:hAnsi="Times New Roman" w:cs="Times New Roman"/>
-                      <w:i/>
-                      <w:iCs/>
-                      <w:color w:val="000000"/>
-                      <w:sz w:val="20"/>
-                      <w:szCs w:val="20"/>
-                      <w:lang w:val="en-US"/>
-                    </w:rPr>
-                    <w:t>8</w:t>
+                    <w:t>d=1</w:t>
                   </w:r>
                 </w:p>
               </w:tc>
@@ -23014,13 +23182,6 @@
           </w:tbl>
           <w:p>
             <w:pPr>
-              <w:pStyle w:val="Listenabsatz"/>
-              <w:autoSpaceDE w:val="0"/>
-              <w:autoSpaceDN w:val="0"/>
-              <w:adjustRightInd w:val="0"/>
-              <w:spacing w:after="100"/>
-              <w:ind w:left="0"/>
-              <w:jc w:val="both"/>
               <w:rPr>
                 <w:rFonts w:ascii="Times New Roman" w:hAnsi="Times New Roman" w:cs="Times New Roman"/>
                 <w:color w:val="000000"/>
@@ -23029,757 +23190,10 @@
                 <w:lang w:val="en-US"/>
               </w:rPr>
             </w:pPr>
-          </w:p>
-        </w:tc>
-        <w:tc>
-          <w:tcPr>
-            <w:tcW w:w="7444" w:type="dxa"/>
-          </w:tcPr>
-          <w:p>
-            <w:pPr>
-              <w:pStyle w:val="Listenabsatz"/>
-              <w:autoSpaceDE w:val="0"/>
-              <w:autoSpaceDN w:val="0"/>
-              <w:adjustRightInd w:val="0"/>
-              <w:spacing w:after="100"/>
-              <w:ind w:left="0"/>
-              <w:jc w:val="both"/>
-              <w:rPr>
-                <w:rFonts w:ascii="Times New Roman" w:hAnsi="Times New Roman" w:cs="Times New Roman"/>
-                <w:color w:val="000000"/>
-                <w:sz w:val="20"/>
-                <w:szCs w:val="20"/>
-                <w:lang w:val="en-US"/>
-              </w:rPr>
-            </w:pPr>
-          </w:p>
-          <w:p>
-            <w:pPr>
-              <w:pStyle w:val="Listenabsatz"/>
-              <w:autoSpaceDE w:val="0"/>
-              <w:autoSpaceDN w:val="0"/>
-              <w:adjustRightInd w:val="0"/>
-              <w:spacing w:after="100"/>
-              <w:ind w:left="0"/>
-              <w:jc w:val="both"/>
-              <w:rPr>
-                <w:rFonts w:ascii="Times New Roman" w:hAnsi="Times New Roman" w:cs="Times New Roman"/>
-                <w:color w:val="000000"/>
-                <w:sz w:val="20"/>
-                <w:szCs w:val="20"/>
-                <w:lang w:val="en-US"/>
-              </w:rPr>
-            </w:pPr>
-          </w:p>
-          <w:p>
-            <w:pPr>
-              <w:pStyle w:val="Listenabsatz"/>
-              <w:autoSpaceDE w:val="0"/>
-              <w:autoSpaceDN w:val="0"/>
-              <w:adjustRightInd w:val="0"/>
-              <w:spacing w:after="100"/>
-              <w:ind w:left="0"/>
-              <w:jc w:val="both"/>
-              <w:rPr>
-                <w:rFonts w:ascii="Times New Roman" w:hAnsi="Times New Roman" w:cs="Times New Roman"/>
-                <w:color w:val="000000"/>
-                <w:sz w:val="20"/>
-                <w:szCs w:val="20"/>
-                <w:lang w:val="en-US"/>
-              </w:rPr>
-            </w:pPr>
-          </w:p>
-          <w:p>
-            <w:pPr>
-              <w:pStyle w:val="Listenabsatz"/>
-              <w:autoSpaceDE w:val="0"/>
-              <w:autoSpaceDN w:val="0"/>
-              <w:adjustRightInd w:val="0"/>
-              <w:spacing w:after="100"/>
-              <w:ind w:left="0"/>
-              <w:jc w:val="both"/>
-              <w:rPr>
-                <w:rFonts w:ascii="Times New Roman" w:hAnsi="Times New Roman" w:cs="Times New Roman"/>
-                <w:color w:val="000000"/>
-                <w:sz w:val="20"/>
-                <w:szCs w:val="20"/>
-                <w:lang w:val="en-US"/>
-              </w:rPr>
-            </w:pPr>
-          </w:p>
-          <w:p>
-            <w:pPr>
-              <w:pStyle w:val="Listenabsatz"/>
-              <w:autoSpaceDE w:val="0"/>
-              <w:autoSpaceDN w:val="0"/>
-              <w:adjustRightInd w:val="0"/>
-              <w:spacing w:after="100"/>
-              <w:ind w:left="0"/>
-              <w:jc w:val="both"/>
-              <w:rPr>
-                <w:rFonts w:ascii="Times New Roman" w:hAnsi="Times New Roman" w:cs="Times New Roman"/>
-                <w:color w:val="000000"/>
-                <w:sz w:val="20"/>
-                <w:szCs w:val="20"/>
-                <w:lang w:val="en-US"/>
-              </w:rPr>
-            </w:pPr>
-            <w:r>
-              <w:rPr>
-                <w:rFonts w:ascii="Times New Roman" w:hAnsi="Times New Roman" w:cs="Times New Roman"/>
-                <w:color w:val="000000"/>
-                <w:sz w:val="20"/>
-                <w:szCs w:val="20"/>
-                <w:lang w:val="en-US"/>
-              </w:rPr>
-              <w:t>d=8</w:t>
-            </w:r>
           </w:p>
         </w:tc>
       </w:tr>
     </w:tbl>
-    <w:p>
-      <w:pPr>
-        <w:autoSpaceDE w:val="0"/>
-        <w:autoSpaceDN w:val="0"/>
-        <w:adjustRightInd w:val="0"/>
-        <w:spacing w:after="100" w:line="240" w:lineRule="auto"/>
-        <w:ind w:left="360"/>
-        <w:jc w:val="both"/>
-        <w:rPr>
-          <w:rFonts w:ascii="Times New Roman" w:hAnsi="Times New Roman" w:cs="Times New Roman"/>
-          <w:color w:val="000000"/>
-          <w:sz w:val="20"/>
-          <w:szCs w:val="20"/>
-          <w:lang w:val="en-US"/>
-        </w:rPr>
-      </w:pPr>
-    </w:p>
-    <w:p>
-      <w:pPr>
-        <w:pStyle w:val="Listenabsatz"/>
-        <w:autoSpaceDE w:val="0"/>
-        <w:autoSpaceDN w:val="0"/>
-        <w:adjustRightInd w:val="0"/>
-        <w:spacing w:after="100" w:line="240" w:lineRule="auto"/>
-        <w:ind w:left="360"/>
-        <w:jc w:val="both"/>
-        <w:rPr>
-          <w:rFonts w:ascii="Times New Roman" w:hAnsi="Times New Roman" w:cs="Times New Roman"/>
-          <w:color w:val="000000"/>
-          <w:sz w:val="20"/>
-          <w:szCs w:val="20"/>
-          <w:lang w:val="en-US"/>
-        </w:rPr>
-      </w:pPr>
-      <w:r>
-        <w:rPr>
-          <w:rFonts w:ascii="Times New Roman" w:hAnsi="Times New Roman" w:cs="Times New Roman"/>
-          <w:color w:val="000000"/>
-          <w:sz w:val="20"/>
-          <w:szCs w:val="20"/>
-          <w:lang w:val="en-US"/>
-        </w:rPr>
-        <w:t>Sharpen:</w:t>
-      </w:r>
-      <w:r>
-        <w:rPr>
-          <w:rFonts w:ascii="Times New Roman" w:hAnsi="Times New Roman" w:cs="Times New Roman"/>
-          <w:color w:val="000000"/>
-          <w:sz w:val="20"/>
-          <w:szCs w:val="20"/>
-          <w:lang w:val="en-US"/>
-        </w:rPr>
-        <w:br/>
-      </w:r>
-      <w:proofErr w:type="spellStart"/>
-      <w:proofErr w:type="gramStart"/>
-      <w:r>
-        <w:rPr>
-          <w:rFonts w:ascii="Times New Roman" w:hAnsi="Times New Roman" w:cs="Times New Roman"/>
-          <w:i/>
-          <w:iCs/>
-          <w:color w:val="000000"/>
-          <w:sz w:val="20"/>
-          <w:szCs w:val="20"/>
-          <w:lang w:val="en-US"/>
-        </w:rPr>
-        <w:t>cnv</w:t>
-      </w:r>
-      <w:proofErr w:type="spellEnd"/>
-      <w:r>
-        <w:rPr>
-          <w:rFonts w:ascii="Times New Roman" w:hAnsi="Times New Roman" w:cs="Times New Roman"/>
-          <w:i/>
-          <w:iCs/>
-          <w:color w:val="000000"/>
-          <w:sz w:val="20"/>
-          <w:szCs w:val="20"/>
-          <w:lang w:val="en-US"/>
-        </w:rPr>
-        <w:t>(</w:t>
-      </w:r>
-      <w:proofErr w:type="gramEnd"/>
-      <w:r>
-        <w:rPr>
-          <w:rFonts w:ascii="Times New Roman" w:hAnsi="Times New Roman" w:cs="Times New Roman"/>
-          <w:i/>
-          <w:iCs/>
-          <w:color w:val="000000"/>
-          <w:sz w:val="20"/>
-          <w:szCs w:val="20"/>
-          <w:lang w:val="en-US"/>
-        </w:rPr>
-        <w:t>0, -1, 0, -1, 5, -1, 0, -1, 0, 1)</w:t>
-      </w:r>
-    </w:p>
-    <w:tbl>
-      <w:tblPr>
-        <w:tblStyle w:val="Tabellenraster"/>
-        <w:tblW w:w="0" w:type="auto"/>
-        <w:tblInd w:w="360" w:type="dxa"/>
-        <w:tblBorders>
-          <w:top w:val="none" w:sz="0" w:space="0" w:color="auto"/>
-          <w:left w:val="none" w:sz="0" w:space="0" w:color="auto"/>
-          <w:bottom w:val="none" w:sz="0" w:space="0" w:color="auto"/>
-          <w:right w:val="none" w:sz="0" w:space="0" w:color="auto"/>
-          <w:insideH w:val="none" w:sz="0" w:space="0" w:color="auto"/>
-          <w:insideV w:val="none" w:sz="0" w:space="0" w:color="auto"/>
-        </w:tblBorders>
-        <w:tblLook w:val="04A0" w:firstRow="1" w:lastRow="0" w:firstColumn="1" w:lastColumn="0" w:noHBand="0" w:noVBand="1"/>
-      </w:tblPr>
-      <w:tblGrid>
-        <w:gridCol w:w="2158"/>
-        <w:gridCol w:w="7444"/>
-      </w:tblGrid>
-      <w:tr>
-        <w:tc>
-          <w:tcPr>
-            <w:tcW w:w="2158" w:type="dxa"/>
-          </w:tcPr>
-          <w:tbl>
-            <w:tblPr>
-              <w:tblStyle w:val="Tabellenraster"/>
-              <w:tblpPr w:leftFromText="141" w:rightFromText="141" w:vertAnchor="text" w:horzAnchor="margin" w:tblpY="170"/>
-              <w:tblW w:w="0" w:type="auto"/>
-              <w:tblLook w:val="04A0" w:firstRow="1" w:lastRow="0" w:firstColumn="1" w:lastColumn="0" w:noHBand="0" w:noVBand="1"/>
-            </w:tblPr>
-            <w:tblGrid>
-              <w:gridCol w:w="599"/>
-              <w:gridCol w:w="572"/>
-              <w:gridCol w:w="562"/>
-            </w:tblGrid>
-            <w:tr>
-              <w:tc>
-                <w:tcPr>
-                  <w:tcW w:w="599" w:type="dxa"/>
-                </w:tcPr>
-                <w:p>
-                  <w:pPr>
-                    <w:pStyle w:val="Listenabsatz"/>
-                    <w:autoSpaceDE w:val="0"/>
-                    <w:autoSpaceDN w:val="0"/>
-                    <w:adjustRightInd w:val="0"/>
-                    <w:spacing w:after="100"/>
-                    <w:ind w:left="0"/>
-                    <w:jc w:val="center"/>
-                    <w:rPr>
-                      <w:rFonts w:ascii="Times New Roman" w:hAnsi="Times New Roman" w:cs="Times New Roman"/>
-                      <w:i/>
-                      <w:iCs/>
-                      <w:color w:val="000000"/>
-                      <w:sz w:val="20"/>
-                      <w:szCs w:val="20"/>
-                      <w:lang w:val="en-US"/>
-                    </w:rPr>
-                  </w:pPr>
-                  <w:r>
-                    <w:rPr>
-                      <w:rFonts w:ascii="Times New Roman" w:hAnsi="Times New Roman" w:cs="Times New Roman"/>
-                      <w:i/>
-                      <w:iCs/>
-                      <w:color w:val="000000"/>
-                      <w:sz w:val="20"/>
-                      <w:szCs w:val="20"/>
-                      <w:lang w:val="en-US"/>
-                    </w:rPr>
-                    <w:t>0</w:t>
-                  </w:r>
-                </w:p>
-              </w:tc>
-              <w:tc>
-                <w:tcPr>
-                  <w:tcW w:w="572" w:type="dxa"/>
-                </w:tcPr>
-                <w:p>
-                  <w:pPr>
-                    <w:pStyle w:val="Listenabsatz"/>
-                    <w:autoSpaceDE w:val="0"/>
-                    <w:autoSpaceDN w:val="0"/>
-                    <w:adjustRightInd w:val="0"/>
-                    <w:spacing w:after="100"/>
-                    <w:ind w:left="0"/>
-                    <w:jc w:val="center"/>
-                    <w:rPr>
-                      <w:rFonts w:ascii="Times New Roman" w:hAnsi="Times New Roman" w:cs="Times New Roman"/>
-                      <w:i/>
-                      <w:iCs/>
-                      <w:color w:val="000000"/>
-                      <w:sz w:val="20"/>
-                      <w:szCs w:val="20"/>
-                      <w:lang w:val="en-US"/>
-                    </w:rPr>
-                  </w:pPr>
-                  <w:r>
-                    <w:rPr>
-                      <w:rFonts w:ascii="Times New Roman" w:hAnsi="Times New Roman" w:cs="Times New Roman"/>
-                      <w:i/>
-                      <w:iCs/>
-                      <w:color w:val="000000"/>
-                      <w:sz w:val="20"/>
-                      <w:szCs w:val="20"/>
-                      <w:lang w:val="en-US"/>
-                    </w:rPr>
-                    <w:t>-1</w:t>
-                  </w:r>
-                </w:p>
-              </w:tc>
-              <w:tc>
-                <w:tcPr>
-                  <w:tcW w:w="562" w:type="dxa"/>
-                </w:tcPr>
-                <w:p>
-                  <w:pPr>
-                    <w:pStyle w:val="Listenabsatz"/>
-                    <w:autoSpaceDE w:val="0"/>
-                    <w:autoSpaceDN w:val="0"/>
-                    <w:adjustRightInd w:val="0"/>
-                    <w:spacing w:after="100"/>
-                    <w:ind w:left="0"/>
-                    <w:jc w:val="center"/>
-                    <w:rPr>
-                      <w:rFonts w:ascii="Times New Roman" w:hAnsi="Times New Roman" w:cs="Times New Roman"/>
-                      <w:i/>
-                      <w:iCs/>
-                      <w:color w:val="000000"/>
-                      <w:sz w:val="20"/>
-                      <w:szCs w:val="20"/>
-                      <w:lang w:val="en-US"/>
-                    </w:rPr>
-                  </w:pPr>
-                  <w:r>
-                    <w:rPr>
-                      <w:rFonts w:ascii="Times New Roman" w:hAnsi="Times New Roman" w:cs="Times New Roman"/>
-                      <w:i/>
-                      <w:iCs/>
-                      <w:color w:val="000000"/>
-                      <w:sz w:val="20"/>
-                      <w:szCs w:val="20"/>
-                      <w:lang w:val="en-US"/>
-                    </w:rPr>
-                    <w:t>0</w:t>
-                  </w:r>
-                </w:p>
-              </w:tc>
-            </w:tr>
-            <w:tr>
-              <w:tc>
-                <w:tcPr>
-                  <w:tcW w:w="599" w:type="dxa"/>
-                </w:tcPr>
-                <w:p>
-                  <w:pPr>
-                    <w:pStyle w:val="Listenabsatz"/>
-                    <w:autoSpaceDE w:val="0"/>
-                    <w:autoSpaceDN w:val="0"/>
-                    <w:adjustRightInd w:val="0"/>
-                    <w:spacing w:after="100"/>
-                    <w:ind w:left="0"/>
-                    <w:jc w:val="center"/>
-                    <w:rPr>
-                      <w:rFonts w:ascii="Times New Roman" w:hAnsi="Times New Roman" w:cs="Times New Roman"/>
-                      <w:i/>
-                      <w:iCs/>
-                      <w:color w:val="000000"/>
-                      <w:sz w:val="20"/>
-                      <w:szCs w:val="20"/>
-                      <w:lang w:val="en-US"/>
-                    </w:rPr>
-                  </w:pPr>
-                  <w:r>
-                    <w:rPr>
-                      <w:rFonts w:ascii="Times New Roman" w:hAnsi="Times New Roman" w:cs="Times New Roman"/>
-                      <w:i/>
-                      <w:iCs/>
-                      <w:color w:val="000000"/>
-                      <w:sz w:val="20"/>
-                      <w:szCs w:val="20"/>
-                      <w:lang w:val="en-US"/>
-                    </w:rPr>
-                    <w:t>-1</w:t>
-                  </w:r>
-                </w:p>
-              </w:tc>
-              <w:tc>
-                <w:tcPr>
-                  <w:tcW w:w="572" w:type="dxa"/>
-                </w:tcPr>
-                <w:p>
-                  <w:pPr>
-                    <w:pStyle w:val="Listenabsatz"/>
-                    <w:autoSpaceDE w:val="0"/>
-                    <w:autoSpaceDN w:val="0"/>
-                    <w:adjustRightInd w:val="0"/>
-                    <w:spacing w:after="100"/>
-                    <w:ind w:left="0"/>
-                    <w:jc w:val="center"/>
-                    <w:rPr>
-                      <w:rFonts w:ascii="Times New Roman" w:hAnsi="Times New Roman" w:cs="Times New Roman"/>
-                      <w:i/>
-                      <w:iCs/>
-                      <w:color w:val="000000"/>
-                      <w:sz w:val="20"/>
-                      <w:szCs w:val="20"/>
-                      <w:lang w:val="en-US"/>
-                    </w:rPr>
-                  </w:pPr>
-                  <w:r>
-                    <w:rPr>
-                      <w:rFonts w:ascii="Times New Roman" w:hAnsi="Times New Roman" w:cs="Times New Roman"/>
-                      <w:i/>
-                      <w:iCs/>
-                      <w:color w:val="000000"/>
-                      <w:sz w:val="20"/>
-                      <w:szCs w:val="20"/>
-                      <w:lang w:val="en-US"/>
-                    </w:rPr>
-                    <w:t>5</w:t>
-                  </w:r>
-                </w:p>
-              </w:tc>
-              <w:tc>
-                <w:tcPr>
-                  <w:tcW w:w="562" w:type="dxa"/>
-                </w:tcPr>
-                <w:p>
-                  <w:pPr>
-                    <w:pStyle w:val="Listenabsatz"/>
-                    <w:autoSpaceDE w:val="0"/>
-                    <w:autoSpaceDN w:val="0"/>
-                    <w:adjustRightInd w:val="0"/>
-                    <w:spacing w:after="100"/>
-                    <w:ind w:left="0"/>
-                    <w:jc w:val="center"/>
-                    <w:rPr>
-                      <w:rFonts w:ascii="Times New Roman" w:hAnsi="Times New Roman" w:cs="Times New Roman"/>
-                      <w:i/>
-                      <w:iCs/>
-                      <w:color w:val="000000"/>
-                      <w:sz w:val="20"/>
-                      <w:szCs w:val="20"/>
-                      <w:lang w:val="en-US"/>
-                    </w:rPr>
-                  </w:pPr>
-                  <w:r>
-                    <w:rPr>
-                      <w:rFonts w:ascii="Times New Roman" w:hAnsi="Times New Roman" w:cs="Times New Roman"/>
-                      <w:i/>
-                      <w:iCs/>
-                      <w:color w:val="000000"/>
-                      <w:sz w:val="20"/>
-                      <w:szCs w:val="20"/>
-                      <w:lang w:val="en-US"/>
-                    </w:rPr>
-                    <w:t>-1</w:t>
-                  </w:r>
-                </w:p>
-              </w:tc>
-            </w:tr>
-            <w:tr>
-              <w:tc>
-                <w:tcPr>
-                  <w:tcW w:w="599" w:type="dxa"/>
-                </w:tcPr>
-                <w:p>
-                  <w:pPr>
-                    <w:pStyle w:val="Listenabsatz"/>
-                    <w:autoSpaceDE w:val="0"/>
-                    <w:autoSpaceDN w:val="0"/>
-                    <w:adjustRightInd w:val="0"/>
-                    <w:spacing w:after="100"/>
-                    <w:ind w:left="0"/>
-                    <w:jc w:val="center"/>
-                    <w:rPr>
-                      <w:rFonts w:ascii="Times New Roman" w:hAnsi="Times New Roman" w:cs="Times New Roman"/>
-                      <w:i/>
-                      <w:iCs/>
-                      <w:color w:val="000000"/>
-                      <w:sz w:val="20"/>
-                      <w:szCs w:val="20"/>
-                      <w:lang w:val="en-US"/>
-                    </w:rPr>
-                  </w:pPr>
-                  <w:r>
-                    <w:rPr>
-                      <w:rFonts w:ascii="Times New Roman" w:hAnsi="Times New Roman" w:cs="Times New Roman"/>
-                      <w:i/>
-                      <w:iCs/>
-                      <w:color w:val="000000"/>
-                      <w:sz w:val="20"/>
-                      <w:szCs w:val="20"/>
-                      <w:lang w:val="en-US"/>
-                    </w:rPr>
-                    <w:t>0</w:t>
-                  </w:r>
-                </w:p>
-              </w:tc>
-              <w:tc>
-                <w:tcPr>
-                  <w:tcW w:w="572" w:type="dxa"/>
-                </w:tcPr>
-                <w:p>
-                  <w:pPr>
-                    <w:pStyle w:val="Listenabsatz"/>
-                    <w:autoSpaceDE w:val="0"/>
-                    <w:autoSpaceDN w:val="0"/>
-                    <w:adjustRightInd w:val="0"/>
-                    <w:spacing w:after="100"/>
-                    <w:ind w:left="0"/>
-                    <w:jc w:val="center"/>
-                    <w:rPr>
-                      <w:rFonts w:ascii="Times New Roman" w:hAnsi="Times New Roman" w:cs="Times New Roman"/>
-                      <w:i/>
-                      <w:iCs/>
-                      <w:color w:val="000000"/>
-                      <w:sz w:val="20"/>
-                      <w:szCs w:val="20"/>
-                      <w:lang w:val="en-US"/>
-                    </w:rPr>
-                  </w:pPr>
-                  <w:r>
-                    <w:rPr>
-                      <w:rFonts w:ascii="Times New Roman" w:hAnsi="Times New Roman" w:cs="Times New Roman"/>
-                      <w:i/>
-                      <w:iCs/>
-                      <w:color w:val="000000"/>
-                      <w:sz w:val="20"/>
-                      <w:szCs w:val="20"/>
-                      <w:lang w:val="en-US"/>
-                    </w:rPr>
-                    <w:t>-1</w:t>
-                  </w:r>
-                </w:p>
-              </w:tc>
-              <w:tc>
-                <w:tcPr>
-                  <w:tcW w:w="562" w:type="dxa"/>
-                </w:tcPr>
-                <w:p>
-                  <w:pPr>
-                    <w:pStyle w:val="Listenabsatz"/>
-                    <w:autoSpaceDE w:val="0"/>
-                    <w:autoSpaceDN w:val="0"/>
-                    <w:adjustRightInd w:val="0"/>
-                    <w:spacing w:after="100"/>
-                    <w:ind w:left="0"/>
-                    <w:jc w:val="center"/>
-                    <w:rPr>
-                      <w:rFonts w:ascii="Times New Roman" w:hAnsi="Times New Roman" w:cs="Times New Roman"/>
-                      <w:i/>
-                      <w:iCs/>
-                      <w:color w:val="000000"/>
-                      <w:sz w:val="20"/>
-                      <w:szCs w:val="20"/>
-                      <w:lang w:val="en-US"/>
-                    </w:rPr>
-                  </w:pPr>
-                  <w:r>
-                    <w:rPr>
-                      <w:rFonts w:ascii="Times New Roman" w:hAnsi="Times New Roman" w:cs="Times New Roman"/>
-                      <w:i/>
-                      <w:iCs/>
-                      <w:color w:val="000000"/>
-                      <w:sz w:val="20"/>
-                      <w:szCs w:val="20"/>
-                      <w:lang w:val="en-US"/>
-                    </w:rPr>
-                    <w:t>0</w:t>
-                  </w:r>
-                </w:p>
-              </w:tc>
-            </w:tr>
-          </w:tbl>
-          <w:p>
-            <w:pPr>
-              <w:pStyle w:val="Listenabsatz"/>
-              <w:autoSpaceDE w:val="0"/>
-              <w:autoSpaceDN w:val="0"/>
-              <w:adjustRightInd w:val="0"/>
-              <w:spacing w:after="100"/>
-              <w:ind w:left="0"/>
-              <w:jc w:val="both"/>
-              <w:rPr>
-                <w:rFonts w:ascii="Times New Roman" w:hAnsi="Times New Roman" w:cs="Times New Roman"/>
-                <w:color w:val="000000"/>
-                <w:sz w:val="20"/>
-                <w:szCs w:val="20"/>
-                <w:lang w:val="en-US"/>
-              </w:rPr>
-            </w:pPr>
-          </w:p>
-        </w:tc>
-        <w:tc>
-          <w:tcPr>
-            <w:tcW w:w="7444" w:type="dxa"/>
-          </w:tcPr>
-          <w:p>
-            <w:pPr>
-              <w:pStyle w:val="Listenabsatz"/>
-              <w:autoSpaceDE w:val="0"/>
-              <w:autoSpaceDN w:val="0"/>
-              <w:adjustRightInd w:val="0"/>
-              <w:spacing w:after="100"/>
-              <w:ind w:left="0"/>
-              <w:jc w:val="both"/>
-              <w:rPr>
-                <w:rFonts w:ascii="Times New Roman" w:hAnsi="Times New Roman" w:cs="Times New Roman"/>
-                <w:color w:val="000000"/>
-                <w:sz w:val="20"/>
-                <w:szCs w:val="20"/>
-                <w:lang w:val="en-US"/>
-              </w:rPr>
-            </w:pPr>
-          </w:p>
-          <w:p>
-            <w:pPr>
-              <w:pStyle w:val="Listenabsatz"/>
-              <w:autoSpaceDE w:val="0"/>
-              <w:autoSpaceDN w:val="0"/>
-              <w:adjustRightInd w:val="0"/>
-              <w:spacing w:after="100"/>
-              <w:ind w:left="0"/>
-              <w:jc w:val="both"/>
-              <w:rPr>
-                <w:rFonts w:ascii="Times New Roman" w:hAnsi="Times New Roman" w:cs="Times New Roman"/>
-                <w:color w:val="000000"/>
-                <w:sz w:val="20"/>
-                <w:szCs w:val="20"/>
-                <w:lang w:val="en-US"/>
-              </w:rPr>
-            </w:pPr>
-          </w:p>
-          <w:p>
-            <w:pPr>
-              <w:pStyle w:val="Listenabsatz"/>
-              <w:autoSpaceDE w:val="0"/>
-              <w:autoSpaceDN w:val="0"/>
-              <w:adjustRightInd w:val="0"/>
-              <w:spacing w:after="100"/>
-              <w:ind w:left="0"/>
-              <w:jc w:val="both"/>
-              <w:rPr>
-                <w:rFonts w:ascii="Times New Roman" w:hAnsi="Times New Roman" w:cs="Times New Roman"/>
-                <w:color w:val="000000"/>
-                <w:sz w:val="20"/>
-                <w:szCs w:val="20"/>
-                <w:lang w:val="en-US"/>
-              </w:rPr>
-            </w:pPr>
-          </w:p>
-          <w:p>
-            <w:pPr>
-              <w:pStyle w:val="Listenabsatz"/>
-              <w:autoSpaceDE w:val="0"/>
-              <w:autoSpaceDN w:val="0"/>
-              <w:adjustRightInd w:val="0"/>
-              <w:spacing w:after="100"/>
-              <w:ind w:left="0"/>
-              <w:jc w:val="both"/>
-              <w:rPr>
-                <w:rFonts w:ascii="Times New Roman" w:hAnsi="Times New Roman" w:cs="Times New Roman"/>
-                <w:color w:val="000000"/>
-                <w:sz w:val="20"/>
-                <w:szCs w:val="20"/>
-                <w:lang w:val="en-US"/>
-              </w:rPr>
-            </w:pPr>
-          </w:p>
-          <w:p>
-            <w:pPr>
-              <w:pStyle w:val="Listenabsatz"/>
-              <w:autoSpaceDE w:val="0"/>
-              <w:autoSpaceDN w:val="0"/>
-              <w:adjustRightInd w:val="0"/>
-              <w:spacing w:after="100"/>
-              <w:ind w:left="0"/>
-              <w:jc w:val="both"/>
-              <w:rPr>
-                <w:rFonts w:ascii="Times New Roman" w:hAnsi="Times New Roman" w:cs="Times New Roman"/>
-                <w:color w:val="000000"/>
-                <w:sz w:val="20"/>
-                <w:szCs w:val="20"/>
-                <w:lang w:val="en-US"/>
-              </w:rPr>
-            </w:pPr>
-            <w:r>
-              <w:rPr>
-                <w:rFonts w:ascii="Times New Roman" w:hAnsi="Times New Roman" w:cs="Times New Roman"/>
-                <w:color w:val="000000"/>
-                <w:sz w:val="20"/>
-                <w:szCs w:val="20"/>
-                <w:lang w:val="en-US"/>
-              </w:rPr>
-              <w:t>d=1</w:t>
-            </w:r>
-          </w:p>
-        </w:tc>
-      </w:tr>
-    </w:tbl>
-    <w:p>
-      <w:pPr>
-        <w:ind w:left="360"/>
-        <w:rPr>
-          <w:rFonts w:ascii="Times New Roman" w:hAnsi="Times New Roman" w:cs="Times New Roman"/>
-          <w:color w:val="000000"/>
-          <w:sz w:val="20"/>
-          <w:szCs w:val="20"/>
-          <w:lang w:val="en-US"/>
-        </w:rPr>
-      </w:pPr>
-    </w:p>
-    <w:p>
-      <w:pPr>
-        <w:rPr>
-          <w:rFonts w:ascii="Times New Roman" w:hAnsi="Times New Roman" w:cs="Times New Roman"/>
-          <w:color w:val="000000"/>
-          <w:sz w:val="20"/>
-          <w:szCs w:val="20"/>
-          <w:lang w:val="en-US"/>
-        </w:rPr>
-      </w:pPr>
-      <w:r>
-        <w:rPr>
-          <w:rFonts w:ascii="Times New Roman" w:hAnsi="Times New Roman" w:cs="Times New Roman"/>
-          <w:color w:val="000000"/>
-          <w:sz w:val="20"/>
-          <w:szCs w:val="20"/>
-          <w:lang w:val="en-US"/>
-        </w:rPr>
-        <w:br w:type="page"/>
-      </w:r>
-    </w:p>
-    <w:p>
-      <w:pPr>
-        <w:ind w:left="360"/>
-        <w:rPr>
-          <w:rFonts w:ascii="Times New Roman" w:hAnsi="Times New Roman" w:cs="Times New Roman"/>
-          <w:color w:val="000000"/>
-          <w:sz w:val="20"/>
-          <w:szCs w:val="20"/>
-          <w:lang w:val="en-US"/>
-        </w:rPr>
-      </w:pPr>
-    </w:p>
     <w:p>
       <w:pPr>
         <w:pStyle w:val="berschrift4"/>
@@ -24104,29 +23518,7 @@
           <w:szCs w:val="20"/>
           <w:lang w:val="en-US"/>
         </w:rPr>
-        <w:t xml:space="preserve"> o’clock position. Negative values correspond to the appropriate </w:t>
-      </w:r>
-      <w:proofErr w:type="gramStart"/>
-      <w:r>
-        <w:rPr>
-          <w:rFonts w:ascii="Times New Roman" w:hAnsi="Times New Roman" w:cs="Times New Roman"/>
-          <w:color w:val="000000"/>
-          <w:sz w:val="20"/>
-          <w:szCs w:val="20"/>
-          <w:lang w:val="en-US"/>
-        </w:rPr>
-        <w:t>counter-clockwise</w:t>
-      </w:r>
-      <w:proofErr w:type="gramEnd"/>
-      <w:r>
-        <w:rPr>
-          <w:rFonts w:ascii="Times New Roman" w:hAnsi="Times New Roman" w:cs="Times New Roman"/>
-          <w:color w:val="000000"/>
-          <w:sz w:val="20"/>
-          <w:szCs w:val="20"/>
-          <w:lang w:val="en-US"/>
-        </w:rPr>
-        <w:t xml:space="preserve"> position. The functions </w:t>
+        <w:t xml:space="preserve"> o’clock position. Negative values correspond to the appropriate counter-clockwise position. The functions </w:t>
       </w:r>
       <w:r>
         <w:rPr>
@@ -24312,7 +23704,7 @@
         <w:autoSpaceDN w:val="0"/>
         <w:adjustRightInd w:val="0"/>
         <w:spacing w:after="100" w:line="240" w:lineRule="auto"/>
-        <w:ind w:left="360"/>
+        <w:ind w:left="0"/>
         <w:jc w:val="both"/>
         <w:rPr>
           <w:rFonts w:ascii="Times New Roman" w:hAnsi="Times New Roman" w:cs="Times New Roman"/>
@@ -24346,9 +23738,9 @@
           <w:lang w:eastAsia="de-DE"/>
         </w:rPr>
         <w:drawing>
-          <wp:inline distT="0" distB="0" distL="0" distR="0" wp14:anchorId="3993604A" wp14:editId="412893DA">
-            <wp:extent cx="3960421" cy="1874599"/>
-            <wp:effectExtent l="0" t="0" r="2540" b="0"/>
+          <wp:inline distT="0" distB="0" distL="0" distR="0" wp14:anchorId="3993604A" wp14:editId="0F829C94">
+            <wp:extent cx="4407535" cy="2086234"/>
+            <wp:effectExtent l="0" t="0" r="0" b="9525"/>
             <wp:docPr id="1" name="Grafik 1"/>
             <wp:cNvGraphicFramePr>
               <a:graphicFrameLocks xmlns:a="http://schemas.openxmlformats.org/drawingml/2006/main" noChangeAspect="1"/>
@@ -24377,7 +23769,7 @@
                   <pic:spPr bwMode="auto">
                     <a:xfrm>
                       <a:off x="0" y="0"/>
-                      <a:ext cx="3967462" cy="1877932"/>
+                      <a:ext cx="4431386" cy="2097523"/>
                     </a:xfrm>
                     <a:prstGeom prst="rect">
                       <a:avLst/>
@@ -24447,7 +23839,6 @@
         <w:t>c2d(</w:t>
       </w:r>
       <w:proofErr w:type="spellStart"/>
-      <w:proofErr w:type="gramStart"/>
       <w:r>
         <w:rPr>
           <w:rStyle w:val="HTMLCode"/>
@@ -24457,7 +23848,6 @@
         <w:t>x,y</w:t>
       </w:r>
       <w:proofErr w:type="spellEnd"/>
-      <w:proofErr w:type="gramEnd"/>
       <w:r>
         <w:rPr>
           <w:rStyle w:val="HTMLCode"/>
@@ -24541,11 +23931,12 @@
           <w:lang w:val="en-US"/>
         </w:rPr>
       </w:pPr>
-      <w:bookmarkStart w:id="17" w:name="_Toc81922348"/>
-      <w:r>
-        <w:rPr>
-          <w:lang w:val="en-US"/>
-        </w:rPr>
+      <w:bookmarkStart w:id="17" w:name="_Toc81940702"/>
+      <w:r>
+        <w:rPr>
+          <w:lang w:val="en-US"/>
+        </w:rPr>
+        <w:lastRenderedPageBreak/>
         <w:t>Operators</w:t>
       </w:r>
       <w:bookmarkEnd w:id="17"/>
@@ -24573,29 +23964,7 @@
           <w:szCs w:val="20"/>
           <w:lang w:val="en-US"/>
         </w:rPr>
-        <w:t xml:space="preserve">The operators include </w:t>
-      </w:r>
-      <w:proofErr w:type="gramStart"/>
-      <w:r>
-        <w:rPr>
-          <w:rFonts w:ascii="Times New Roman" w:hAnsi="Times New Roman" w:cs="Times New Roman"/>
-          <w:color w:val="000000"/>
-          <w:sz w:val="20"/>
-          <w:szCs w:val="20"/>
-          <w:lang w:val="en-US"/>
-        </w:rPr>
-        <w:t>all of</w:t>
-      </w:r>
-      <w:proofErr w:type="gramEnd"/>
-      <w:r>
-        <w:rPr>
-          <w:rFonts w:ascii="Times New Roman" w:hAnsi="Times New Roman" w:cs="Times New Roman"/>
-          <w:color w:val="000000"/>
-          <w:sz w:val="20"/>
-          <w:szCs w:val="20"/>
-          <w:lang w:val="en-US"/>
-        </w:rPr>
-        <w:t xml:space="preserve"> the arithmetic that can be used in an expression. There are five</w:t>
+        <w:t>The operators include all of the arithmetic that can be used in an expression. There are five</w:t>
       </w:r>
       <w:r>
         <w:rPr>
@@ -25717,7 +25086,6 @@
         <w:rPr>
           <w:lang w:val="en-US"/>
         </w:rPr>
-        <w:lastRenderedPageBreak/>
         <w:t>Arithmetic operators</w:t>
       </w:r>
     </w:p>
@@ -26399,6 +25767,25 @@
     </w:p>
     <w:p>
       <w:pPr>
+        <w:rPr>
+          <w:rFonts w:asciiTheme="majorHAnsi" w:eastAsiaTheme="majorEastAsia" w:hAnsiTheme="majorHAnsi" w:cstheme="majorBidi"/>
+          <w:b/>
+          <w:bCs/>
+          <w:i/>
+          <w:iCs/>
+          <w:color w:val="4F81BD" w:themeColor="accent1"/>
+          <w:lang w:val="en-US"/>
+        </w:rPr>
+      </w:pPr>
+      <w:r>
+        <w:rPr>
+          <w:lang w:val="en-US"/>
+        </w:rPr>
+        <w:br w:type="page"/>
+      </w:r>
+    </w:p>
+    <w:p>
+      <w:pPr>
         <w:pStyle w:val="berschrift4"/>
         <w:spacing w:after="200"/>
         <w:jc w:val="both"/>
@@ -26410,6 +25797,7 @@
         <w:rPr>
           <w:lang w:val="en-US"/>
         </w:rPr>
+        <w:lastRenderedPageBreak/>
         <w:t>Relational operators</w:t>
       </w:r>
     </w:p>
@@ -26582,7 +25970,6 @@
                 <w:lang w:val="en-US"/>
               </w:rPr>
             </w:pPr>
-            <w:proofErr w:type="gramStart"/>
             <w:r>
               <w:rPr>
                 <w:rFonts w:ascii="Times New Roman" w:hAnsi="Times New Roman" w:cs="Times New Roman"/>
@@ -26603,7 +25990,6 @@
               </w:rPr>
               <w:t>!=</w:t>
             </w:r>
-            <w:proofErr w:type="gramEnd"/>
             <w:r>
               <w:rPr>
                 <w:rFonts w:ascii="Times New Roman" w:hAnsi="Times New Roman" w:cs="Times New Roman"/>
@@ -26995,29 +26381,7 @@
           <w:szCs w:val="20"/>
           <w:lang w:val="en-US"/>
         </w:rPr>
-        <w:t xml:space="preserve"> evaluates to 1 when the red channel of the current pixel has a lower value than the green channel. Otherwise, it evaluates to 0. The set of relational operators includes &lt;, &lt;=, &gt;, &gt;=, ==, </w:t>
-      </w:r>
-      <w:proofErr w:type="gramStart"/>
-      <w:r>
-        <w:rPr>
-          <w:rFonts w:ascii="Times New Roman" w:hAnsi="Times New Roman" w:cs="Times New Roman"/>
-          <w:color w:val="000000"/>
-          <w:sz w:val="20"/>
-          <w:szCs w:val="20"/>
-          <w:lang w:val="en-US"/>
-        </w:rPr>
-        <w:t>and !</w:t>
-      </w:r>
-      <w:proofErr w:type="gramEnd"/>
-      <w:r>
-        <w:rPr>
-          <w:rFonts w:ascii="Times New Roman" w:hAnsi="Times New Roman" w:cs="Times New Roman"/>
-          <w:color w:val="000000"/>
-          <w:sz w:val="20"/>
-          <w:szCs w:val="20"/>
-          <w:lang w:val="en-US"/>
-        </w:rPr>
-        <w:t>=.</w:t>
+        <w:t xml:space="preserve"> evaluates to 1 when the red channel of the current pixel has a lower value than the green channel. Otherwise, it evaluates to 0. The set of relational operators includes &lt;, &lt;=, &gt;, &gt;=, ==, and !=.</w:t>
       </w:r>
     </w:p>
     <w:p>
@@ -27043,29 +26407,7 @@
           <w:szCs w:val="20"/>
           <w:lang w:val="en-US"/>
         </w:rPr>
-        <w:t xml:space="preserve">The == (“equal-to”) operator evaluates to 1 when the two expressions surrounding it evaluate to the same thing. </w:t>
-      </w:r>
-      <w:proofErr w:type="gramStart"/>
-      <w:r>
-        <w:rPr>
-          <w:rFonts w:ascii="Times New Roman" w:hAnsi="Times New Roman" w:cs="Times New Roman"/>
-          <w:color w:val="000000"/>
-          <w:sz w:val="20"/>
-          <w:szCs w:val="20"/>
-          <w:lang w:val="en-US"/>
-        </w:rPr>
-        <w:t>The !</w:t>
-      </w:r>
-      <w:proofErr w:type="gramEnd"/>
-      <w:r>
-        <w:rPr>
-          <w:rFonts w:ascii="Times New Roman" w:hAnsi="Times New Roman" w:cs="Times New Roman"/>
-          <w:color w:val="000000"/>
-          <w:sz w:val="20"/>
-          <w:szCs w:val="20"/>
-          <w:lang w:val="en-US"/>
-        </w:rPr>
-        <w:t xml:space="preserve">= (“not-equal-to”) operator evaluates to 1 when the two expressions surrounding it evaluate to something different. For example, the expression </w:t>
+        <w:t xml:space="preserve">The == (“equal-to”) operator evaluates to 1 when the two expressions surrounding it evaluate to the same thing. The != (“not-equal-to”) operator evaluates to 1 when the two expressions surrounding it evaluate to something different. For example, the expression </w:t>
       </w:r>
       <w:r>
         <w:rPr>
@@ -27207,7 +26549,6 @@
         </w:rPr>
         <w:t xml:space="preserve"> evaluates to 0. The expression </w:t>
       </w:r>
-      <w:proofErr w:type="gramStart"/>
       <w:r>
         <w:rPr>
           <w:rFonts w:ascii="Times New Roman" w:hAnsi="Times New Roman" w:cs="Times New Roman"/>
@@ -27242,20 +26583,7 @@
           <w:szCs w:val="20"/>
           <w:lang w:val="en-US"/>
         </w:rPr>
-        <w:t>!</w:t>
-      </w:r>
-      <w:proofErr w:type="gramEnd"/>
-      <w:r>
-        <w:rPr>
-          <w:rFonts w:ascii="Times New Roman" w:hAnsi="Times New Roman" w:cs="Times New Roman"/>
-          <w:i/>
-          <w:iCs/>
-          <w:color w:val="000000"/>
-          <w:sz w:val="20"/>
-          <w:szCs w:val="20"/>
-          <w:lang w:val="en-US"/>
-        </w:rPr>
-        <w:t>=</w:t>
+        <w:t>!=</w:t>
       </w:r>
       <w:r>
         <w:rPr>
@@ -28244,7 +27572,6 @@
                       <w:szCs w:val="20"/>
                       <w:lang w:val="en-US"/>
                     </w:rPr>
-                    <w:lastRenderedPageBreak/>
                     <w:t>a</w:t>
                   </w:r>
                 </w:p>
@@ -28745,16 +28072,14 @@
                 <w:lang w:val="en-US"/>
               </w:rPr>
             </w:pPr>
-            <w:proofErr w:type="gramStart"/>
-            <w:r>
-              <w:rPr>
-                <w:rFonts w:ascii="Times New Roman" w:hAnsi="Times New Roman" w:cs="Times New Roman"/>
-                <w:color w:val="000000"/>
-                <w:sz w:val="20"/>
-                <w:szCs w:val="20"/>
-                <w:lang w:val="en-US"/>
-              </w:rPr>
-              <w:lastRenderedPageBreak/>
+            <w:r>
+              <w:rPr>
+                <w:rFonts w:ascii="Times New Roman" w:hAnsi="Times New Roman" w:cs="Times New Roman"/>
+                <w:color w:val="000000"/>
+                <w:sz w:val="20"/>
+                <w:szCs w:val="20"/>
+                <w:lang w:val="en-US"/>
+              </w:rPr>
               <w:t>!</w:t>
             </w:r>
             <w:r>
@@ -28767,7 +28092,6 @@
               </w:rPr>
               <w:t>a</w:t>
             </w:r>
-            <w:proofErr w:type="gramEnd"/>
             <w:r>
               <w:rPr>
                 <w:rFonts w:ascii="Times New Roman" w:hAnsi="Times New Roman" w:cs="Times New Roman"/>
@@ -28914,7 +28238,6 @@
                       <w:lang w:val="en-US"/>
                     </w:rPr>
                   </w:pPr>
-                  <w:proofErr w:type="gramStart"/>
                   <w:r>
                     <w:rPr>
                       <w:rFonts w:ascii="Times New Roman" w:hAnsi="Times New Roman" w:cs="Times New Roman"/>
@@ -28926,7 +28249,6 @@
                     </w:rPr>
                     <w:t>!a</w:t>
                   </w:r>
-                  <w:proofErr w:type="gramEnd"/>
                 </w:p>
               </w:tc>
             </w:tr>
@@ -29195,43 +28517,28 @@
           <w:szCs w:val="20"/>
           <w:lang w:val="en-US"/>
         </w:rPr>
-        <w:t>(x&gt;=</w:t>
-      </w:r>
-      <w:proofErr w:type="gramStart"/>
-      <w:r>
-        <w:rPr>
-          <w:rFonts w:ascii="Times New Roman" w:hAnsi="Times New Roman" w:cs="Times New Roman"/>
-          <w:i/>
-          <w:iCs/>
-          <w:color w:val="000000"/>
-          <w:sz w:val="20"/>
-          <w:szCs w:val="20"/>
-          <w:lang w:val="en-US"/>
-        </w:rPr>
-        <w:t>10)&amp;</w:t>
-      </w:r>
-      <w:proofErr w:type="gramEnd"/>
-      <w:r>
-        <w:rPr>
-          <w:rFonts w:ascii="Times New Roman" w:hAnsi="Times New Roman" w:cs="Times New Roman"/>
-          <w:i/>
-          <w:iCs/>
-          <w:color w:val="000000"/>
-          <w:sz w:val="20"/>
-          <w:szCs w:val="20"/>
-          <w:lang w:val="en-US"/>
-        </w:rPr>
-        <w:t>&amp;(x&lt;=30)</w:t>
-      </w:r>
-      <w:r>
-        <w:rPr>
-          <w:rFonts w:ascii="Times New Roman" w:hAnsi="Times New Roman" w:cs="Times New Roman"/>
-          <w:color w:val="000000"/>
-          <w:sz w:val="20"/>
-          <w:szCs w:val="20"/>
-          <w:lang w:val="en-US"/>
-        </w:rPr>
-        <w:t>. The &amp;&amp; operator evaluates the expressions on both sides. If neither expression evaluates to 0, the &amp;&amp; operator evaluates to 1. If either expression evaluates to 0, the &amp;&amp; operator evaluates to 0.</w:t>
+        <w:t>(x&gt;=10)&amp;&amp;(x&lt;=30)</w:t>
+      </w:r>
+      <w:r>
+        <w:rPr>
+          <w:rFonts w:ascii="Times New Roman" w:hAnsi="Times New Roman" w:cs="Times New Roman"/>
+          <w:color w:val="000000"/>
+          <w:sz w:val="20"/>
+          <w:szCs w:val="20"/>
+          <w:lang w:val="en-US"/>
+        </w:rPr>
+        <w:t xml:space="preserve">. The &amp;&amp; </w:t>
+      </w:r>
+      <w:r>
+        <w:rPr>
+          <w:rFonts w:ascii="Times New Roman" w:hAnsi="Times New Roman" w:cs="Times New Roman"/>
+          <w:color w:val="000000"/>
+          <w:sz w:val="20"/>
+          <w:szCs w:val="20"/>
+          <w:lang w:val="en-US"/>
+        </w:rPr>
+        <w:lastRenderedPageBreak/>
+        <w:t>operator evaluates the expressions on both sides. If neither expression evaluates to 0, the &amp;&amp; operator evaluates to 1. If either expression evaluates to 0, the &amp;&amp; operator evaluates to 0.</w:t>
       </w:r>
     </w:p>
     <w:p>
@@ -29257,29 +28564,7 @@
           <w:szCs w:val="20"/>
           <w:lang w:val="en-US"/>
         </w:rPr>
-        <w:t xml:space="preserve">The logical operators &amp;&amp;, ||, </w:t>
-      </w:r>
-      <w:proofErr w:type="gramStart"/>
-      <w:r>
-        <w:rPr>
-          <w:rFonts w:ascii="Times New Roman" w:hAnsi="Times New Roman" w:cs="Times New Roman"/>
-          <w:color w:val="000000"/>
-          <w:sz w:val="20"/>
-          <w:szCs w:val="20"/>
-          <w:lang w:val="en-US"/>
-        </w:rPr>
-        <w:t>and !</w:t>
-      </w:r>
-      <w:proofErr w:type="gramEnd"/>
-      <w:r>
-        <w:rPr>
-          <w:rFonts w:ascii="Times New Roman" w:hAnsi="Times New Roman" w:cs="Times New Roman"/>
-          <w:color w:val="000000"/>
-          <w:sz w:val="20"/>
-          <w:szCs w:val="20"/>
-          <w:lang w:val="en-US"/>
-        </w:rPr>
-        <w:t xml:space="preserve"> treat all expressions as either true or false. Any value other than 0 is considered true, and only a 0 value is considered false.</w:t>
+        <w:t>The logical operators &amp;&amp;, ||, and ! treat all expressions as either true or false. Any value other than 0 is considered true, and only a 0 value is considered false.</w:t>
       </w:r>
     </w:p>
     <w:p>
@@ -29305,29 +28590,7 @@
           <w:szCs w:val="20"/>
           <w:lang w:val="en-US"/>
         </w:rPr>
-        <w:t xml:space="preserve">The logical operator || is </w:t>
-      </w:r>
-      <w:proofErr w:type="gramStart"/>
-      <w:r>
-        <w:rPr>
-          <w:rFonts w:ascii="Times New Roman" w:hAnsi="Times New Roman" w:cs="Times New Roman"/>
-          <w:color w:val="000000"/>
-          <w:sz w:val="20"/>
-          <w:szCs w:val="20"/>
-          <w:lang w:val="en-US"/>
-        </w:rPr>
-        <w:t>similar to</w:t>
-      </w:r>
-      <w:proofErr w:type="gramEnd"/>
-      <w:r>
-        <w:rPr>
-          <w:rFonts w:ascii="Times New Roman" w:hAnsi="Times New Roman" w:cs="Times New Roman"/>
-          <w:color w:val="000000"/>
-          <w:sz w:val="20"/>
-          <w:szCs w:val="20"/>
-          <w:lang w:val="en-US"/>
-        </w:rPr>
-        <w:t xml:space="preserve"> the operator &amp;&amp;, but it performs a slightly different logical operation. The || operator is also placed between two relational expressions. If either of the expressions evaluate to anything but 0, the || operator evaluates to 1. If both expressions evaluate to 0, the || operator evaluates to 0. For example, the expression </w:t>
+        <w:t xml:space="preserve">The logical operator || is similar to the operator &amp;&amp;, but it performs a slightly different logical operation. The || operator is also placed between two relational expressions. If either of the expressions evaluate to anything but 0, the || operator evaluates to 1. If both expressions evaluate to 0, the || operator evaluates to 0. For example, the expression </w:t>
       </w:r>
       <w:r>
         <w:rPr>
@@ -29339,9 +28602,8 @@
           <w:szCs w:val="20"/>
           <w:lang w:val="en-US"/>
         </w:rPr>
-        <w:t>(x&gt;</w:t>
-      </w:r>
-      <w:proofErr w:type="gramStart"/>
+        <w:t>(x&gt;10</w:t>
+      </w:r>
       <w:r>
         <w:rPr>
           <w:rFonts w:ascii="Times New Roman" w:hAnsi="Times New Roman" w:cs="Times New Roman"/>
@@ -29352,7 +28614,7 @@
           <w:szCs w:val="20"/>
           <w:lang w:val="en-US"/>
         </w:rPr>
-        <w:t>10</w:t>
+        <w:t>)</w:t>
       </w:r>
       <w:r>
         <w:rPr>
@@ -29364,32 +28626,7 @@
           <w:szCs w:val="20"/>
           <w:lang w:val="en-US"/>
         </w:rPr>
-        <w:t>)</w:t>
-      </w:r>
-      <w:r>
-        <w:rPr>
-          <w:rFonts w:ascii="Times New Roman" w:hAnsi="Times New Roman" w:cs="Times New Roman"/>
-          <w:i/>
-          <w:iCs/>
-          <w:color w:val="000000"/>
-          <w:sz w:val="20"/>
-          <w:szCs w:val="20"/>
-          <w:lang w:val="en-US"/>
-        </w:rPr>
-        <w:t>|</w:t>
-      </w:r>
-      <w:proofErr w:type="gramEnd"/>
-      <w:r>
-        <w:rPr>
-          <w:rFonts w:ascii="Times New Roman" w:hAnsi="Times New Roman" w:cs="Times New Roman"/>
-          <w:i/>
-          <w:iCs/>
-          <w:color w:val="000000"/>
-          <w:sz w:val="20"/>
-          <w:szCs w:val="20"/>
-          <w:lang w:val="en-US"/>
-        </w:rPr>
-        <w:t>|(y&gt;10)</w:t>
+        <w:t>||(y&gt;10)</w:t>
       </w:r>
       <w:r>
         <w:rPr>
@@ -30191,73 +29428,7 @@
           <w:szCs w:val="20"/>
           <w:lang w:val="en-US"/>
         </w:rPr>
-        <w:t xml:space="preserve">Finally, you place </w:t>
-      </w:r>
-      <w:proofErr w:type="gramStart"/>
-      <w:r>
-        <w:rPr>
-          <w:rFonts w:ascii="Times New Roman" w:hAnsi="Times New Roman" w:cs="Times New Roman"/>
-          <w:color w:val="000000"/>
-          <w:sz w:val="20"/>
-          <w:szCs w:val="20"/>
-          <w:lang w:val="en-US"/>
-        </w:rPr>
-        <w:t>the !</w:t>
-      </w:r>
-      <w:proofErr w:type="gramEnd"/>
-      <w:r>
-        <w:rPr>
-          <w:rFonts w:ascii="Times New Roman" w:hAnsi="Times New Roman" w:cs="Times New Roman"/>
-          <w:color w:val="000000"/>
-          <w:sz w:val="20"/>
-          <w:szCs w:val="20"/>
-          <w:lang w:val="en-US"/>
-        </w:rPr>
-        <w:t xml:space="preserve"> operator before an expression to invert the expression’s evaluation. If the expression evaluates to 0, </w:t>
-      </w:r>
-      <w:proofErr w:type="gramStart"/>
-      <w:r>
-        <w:rPr>
-          <w:rFonts w:ascii="Times New Roman" w:hAnsi="Times New Roman" w:cs="Times New Roman"/>
-          <w:color w:val="000000"/>
-          <w:sz w:val="20"/>
-          <w:szCs w:val="20"/>
-          <w:lang w:val="en-US"/>
-        </w:rPr>
-        <w:t>the !</w:t>
-      </w:r>
-      <w:proofErr w:type="gramEnd"/>
-      <w:r>
-        <w:rPr>
-          <w:rFonts w:ascii="Times New Roman" w:hAnsi="Times New Roman" w:cs="Times New Roman"/>
-          <w:color w:val="000000"/>
-          <w:sz w:val="20"/>
-          <w:szCs w:val="20"/>
-          <w:lang w:val="en-US"/>
-        </w:rPr>
-        <w:t xml:space="preserve"> operator evaluates to 1. If the expression evaluates to anything but 0, </w:t>
-      </w:r>
-      <w:proofErr w:type="gramStart"/>
-      <w:r>
-        <w:rPr>
-          <w:rFonts w:ascii="Times New Roman" w:hAnsi="Times New Roman" w:cs="Times New Roman"/>
-          <w:color w:val="000000"/>
-          <w:sz w:val="20"/>
-          <w:szCs w:val="20"/>
-          <w:lang w:val="en-US"/>
-        </w:rPr>
-        <w:t>the !</w:t>
-      </w:r>
-      <w:proofErr w:type="gramEnd"/>
-      <w:r>
-        <w:rPr>
-          <w:rFonts w:ascii="Times New Roman" w:hAnsi="Times New Roman" w:cs="Times New Roman"/>
-          <w:color w:val="000000"/>
-          <w:sz w:val="20"/>
-          <w:szCs w:val="20"/>
-          <w:lang w:val="en-US"/>
-        </w:rPr>
-        <w:t xml:space="preserve"> operator evaluates to 0.</w:t>
+        <w:t>Finally, you place the ! operator before an expression to invert the expression’s evaluation. If the expression evaluates to 0, the ! operator evaluates to 1. If the expression evaluates to anything but 0, the ! operator evaluates to 0.</w:t>
       </w:r>
     </w:p>
     <w:p>
@@ -30381,7 +29552,6 @@
               </w:rPr>
             </w:pPr>
             <w:proofErr w:type="spellStart"/>
-            <w:proofErr w:type="gramStart"/>
             <w:r>
               <w:rPr>
                 <w:rFonts w:ascii="Times New Roman" w:hAnsi="Times New Roman" w:cs="Times New Roman"/>
@@ -30410,18 +29580,7 @@
                 <w:szCs w:val="20"/>
                 <w:lang w:val="en-US"/>
               </w:rPr>
-              <w:t>b</w:t>
-            </w:r>
-            <w:proofErr w:type="gramEnd"/>
-            <w:r>
-              <w:rPr>
-                <w:rFonts w:ascii="Times New Roman" w:hAnsi="Times New Roman" w:cs="Times New Roman"/>
-                <w:color w:val="000000"/>
-                <w:sz w:val="20"/>
-                <w:szCs w:val="20"/>
-                <w:lang w:val="en-US"/>
-              </w:rPr>
-              <w:t>:c</w:t>
+              <w:t>b:c</w:t>
             </w:r>
             <w:proofErr w:type="spellEnd"/>
             <w:r>
@@ -30526,7 +29685,6 @@
               </w:rPr>
             </w:pPr>
             <w:proofErr w:type="spellStart"/>
-            <w:proofErr w:type="gramStart"/>
             <w:r>
               <w:rPr>
                 <w:rFonts w:ascii="Times New Roman" w:hAnsi="Times New Roman" w:cs="Times New Roman"/>
@@ -30538,7 +29696,6 @@
               <w:t>a,b</w:t>
             </w:r>
             <w:proofErr w:type="spellEnd"/>
-            <w:proofErr w:type="gramEnd"/>
           </w:p>
           <w:p>
             <w:pPr>
@@ -30556,27 +29713,15 @@
               </w:rPr>
             </w:pPr>
             <w:proofErr w:type="spellStart"/>
-            <w:proofErr w:type="gramStart"/>
-            <w:r>
-              <w:rPr>
-                <w:rFonts w:ascii="Times New Roman" w:hAnsi="Times New Roman" w:cs="Times New Roman"/>
-                <w:color w:val="000000"/>
-                <w:sz w:val="20"/>
-                <w:szCs w:val="20"/>
-                <w:lang w:val="en-US"/>
-              </w:rPr>
-              <w:t>a,b</w:t>
-            </w:r>
-            <w:proofErr w:type="gramEnd"/>
-            <w:r>
-              <w:rPr>
-                <w:rFonts w:ascii="Times New Roman" w:hAnsi="Times New Roman" w:cs="Times New Roman"/>
-                <w:color w:val="000000"/>
-                <w:sz w:val="20"/>
-                <w:szCs w:val="20"/>
-                <w:lang w:val="en-US"/>
-              </w:rPr>
-              <w:t>,c</w:t>
+            <w:r>
+              <w:rPr>
+                <w:rFonts w:ascii="Times New Roman" w:hAnsi="Times New Roman" w:cs="Times New Roman"/>
+                <w:color w:val="000000"/>
+                <w:sz w:val="20"/>
+                <w:szCs w:val="20"/>
+                <w:lang w:val="en-US"/>
+              </w:rPr>
+              <w:t>a,b,c</w:t>
             </w:r>
             <w:proofErr w:type="spellEnd"/>
           </w:p>
@@ -30623,21 +29768,19 @@
                 <w:color w:val="000000"/>
                 <w:sz w:val="20"/>
                 <w:szCs w:val="20"/>
-                <w:lang w:val="fr-FR"/>
+                <w:lang w:val="en-US"/>
               </w:rPr>
             </w:pPr>
-            <w:proofErr w:type="spellStart"/>
-            <w:r>
-              <w:rPr>
-                <w:rFonts w:ascii="Times New Roman" w:hAnsi="Times New Roman" w:cs="Times New Roman"/>
-                <w:color w:val="000000"/>
-                <w:sz w:val="20"/>
-                <w:szCs w:val="20"/>
-                <w:lang w:val="fr-FR"/>
+            <w:r>
+              <w:rPr>
+                <w:rFonts w:ascii="Times New Roman" w:hAnsi="Times New Roman" w:cs="Times New Roman"/>
+                <w:color w:val="000000"/>
+                <w:sz w:val="20"/>
+                <w:szCs w:val="20"/>
+                <w:lang w:val="en-US"/>
               </w:rPr>
               <w:t>Sequence</w:t>
             </w:r>
-            <w:proofErr w:type="spellEnd"/>
           </w:p>
           <w:p>
             <w:pPr>
@@ -30712,40 +29855,17 @@
           <w:szCs w:val="20"/>
           <w:lang w:val="en-US"/>
         </w:rPr>
-        <w:t xml:space="preserve">conditional </w:t>
-      </w:r>
-      <w:proofErr w:type="gramStart"/>
-      <w:r>
-        <w:rPr>
-          <w:rFonts w:ascii="Times New Roman" w:hAnsi="Times New Roman" w:cs="Times New Roman"/>
-          <w:b/>
-          <w:color w:val="000000"/>
-          <w:sz w:val="20"/>
-          <w:szCs w:val="20"/>
-          <w:lang w:val="en-US"/>
-        </w:rPr>
-        <w:t>operator</w:t>
-      </w:r>
-      <w:r>
-        <w:rPr>
-          <w:rFonts w:ascii="Times New Roman" w:hAnsi="Times New Roman" w:cs="Times New Roman"/>
-          <w:color w:val="000000"/>
-          <w:sz w:val="20"/>
-          <w:szCs w:val="20"/>
-          <w:lang w:val="en-US"/>
-        </w:rPr>
-        <w:t xml:space="preserve"> ?</w:t>
-      </w:r>
-      <w:proofErr w:type="gramEnd"/>
-      <w:r>
-        <w:rPr>
-          <w:rFonts w:ascii="Times New Roman" w:hAnsi="Times New Roman" w:cs="Times New Roman"/>
-          <w:color w:val="000000"/>
-          <w:sz w:val="20"/>
-          <w:szCs w:val="20"/>
-          <w:lang w:val="en-US"/>
-        </w:rPr>
-        <w:t xml:space="preserve"> </w:t>
+        <w:t>conditional operator</w:t>
+      </w:r>
+      <w:r>
+        <w:rPr>
+          <w:rFonts w:ascii="Times New Roman" w:hAnsi="Times New Roman" w:cs="Times New Roman"/>
+          <w:color w:val="000000"/>
+          <w:sz w:val="20"/>
+          <w:szCs w:val="20"/>
+          <w:lang w:val="en-US"/>
+        </w:rPr>
+        <w:t xml:space="preserve"> ? </w:t>
       </w:r>
       <w:proofErr w:type="spellStart"/>
       <w:r>
@@ -30767,18 +29887,7 @@
           <w:szCs w:val="20"/>
           <w:lang w:val="en-US"/>
         </w:rPr>
-        <w:t xml:space="preserve"> you make a choice between two alternatives. A conditional expression includes a selection expression and two alternative expressions. The conditional operator evaluates the selection expression and </w:t>
-      </w:r>
-      <w:r>
-        <w:rPr>
-          <w:rFonts w:ascii="Times New Roman" w:hAnsi="Times New Roman" w:cs="Times New Roman"/>
-          <w:color w:val="000000"/>
-          <w:sz w:val="20"/>
-          <w:szCs w:val="20"/>
-          <w:lang w:val="en-US"/>
-        </w:rPr>
-        <w:lastRenderedPageBreak/>
-        <w:t>uses the result to decide which of the two alternatives it should evaluate. If the selection expression evaluates to anything but 0, the first alternative is evaluated. If the selection expression evaluates to 0, the second alternative is evaluated.</w:t>
+        <w:t xml:space="preserve"> you make a choice between two alternatives. A conditional expression includes a selection expression and two alternative expressions. The conditional operator evaluates the selection expression and uses the result to decide which of the two alternatives it should evaluate. If the selection expression evaluates to anything but 0, the first alternative is evaluated. If the selection expression evaluates to 0, the second alternative is evaluated.</w:t>
       </w:r>
     </w:p>
     <w:p>
@@ -30816,9 +29925,9 @@
           <w:szCs w:val="20"/>
           <w:lang w:val="en-US"/>
         </w:rPr>
-        <w:t>(x%2</w:t>
-      </w:r>
-      <w:proofErr w:type="gramStart"/>
+        <w:t>(x%2)?</w:t>
+      </w:r>
+      <w:proofErr w:type="spellStart"/>
       <w:r>
         <w:rPr>
           <w:rFonts w:ascii="Times New Roman" w:hAnsi="Times New Roman" w:cs="Times New Roman"/>
@@ -30829,33 +29938,7 @@
           <w:szCs w:val="20"/>
           <w:lang w:val="en-US"/>
         </w:rPr>
-        <w:t>)?</w:t>
-      </w:r>
-      <w:proofErr w:type="spellStart"/>
-      <w:r>
-        <w:rPr>
-          <w:rFonts w:ascii="Times New Roman" w:hAnsi="Times New Roman" w:cs="Times New Roman"/>
-          <w:i/>
-          <w:iCs/>
-          <w:color w:val="000000"/>
-          <w:sz w:val="20"/>
-          <w:szCs w:val="20"/>
-          <w:lang w:val="en-US"/>
-        </w:rPr>
-        <w:t>r</w:t>
-      </w:r>
-      <w:proofErr w:type="gramEnd"/>
-      <w:r>
-        <w:rPr>
-          <w:rFonts w:ascii="Times New Roman" w:hAnsi="Times New Roman" w:cs="Times New Roman"/>
-          <w:i/>
-          <w:iCs/>
-          <w:color w:val="000000"/>
-          <w:sz w:val="20"/>
-          <w:szCs w:val="20"/>
-          <w:lang w:val="en-US"/>
-        </w:rPr>
-        <w:t>:g</w:t>
+        <w:t>r:g</w:t>
       </w:r>
       <w:proofErr w:type="spellEnd"/>
       <w:r>
@@ -30894,13 +29977,21 @@
     <w:p>
       <w:pPr>
         <w:rPr>
-          <w:rFonts w:ascii="Times New Roman" w:hAnsi="Times New Roman" w:cs="Times New Roman"/>
-          <w:color w:val="000000"/>
-          <w:sz w:val="20"/>
-          <w:szCs w:val="20"/>
+          <w:rFonts w:asciiTheme="majorHAnsi" w:eastAsiaTheme="majorEastAsia" w:hAnsiTheme="majorHAnsi" w:cstheme="majorBidi"/>
+          <w:b/>
+          <w:bCs/>
+          <w:i/>
+          <w:iCs/>
+          <w:color w:val="4F81BD" w:themeColor="accent1"/>
           <w:lang w:val="en-US"/>
         </w:rPr>
       </w:pPr>
+      <w:r>
+        <w:rPr>
+          <w:lang w:val="en-US"/>
+        </w:rPr>
+        <w:br w:type="page"/>
+      </w:r>
     </w:p>
     <w:p>
       <w:pPr>
@@ -30915,6 +30006,7 @@
         <w:rPr>
           <w:lang w:val="en-US"/>
         </w:rPr>
+        <w:lastRenderedPageBreak/>
         <w:t>Bitwise operators</w:t>
       </w:r>
     </w:p>
@@ -31691,7 +30783,7 @@
           <w:lang w:val="en-US"/>
         </w:rPr>
       </w:pPr>
-      <w:bookmarkStart w:id="18" w:name="_Toc81922349"/>
+      <w:bookmarkStart w:id="18" w:name="_Toc81940703"/>
       <w:r>
         <w:rPr>
           <w:lang w:val="en-US"/>
@@ -32029,7 +31121,6 @@
         <w:t xml:space="preserve"> </w:t>
       </w:r>
       <w:proofErr w:type="spellStart"/>
-      <w:proofErr w:type="gramStart"/>
       <w:r>
         <w:rPr>
           <w:rFonts w:ascii="Times New Roman" w:hAnsi="Times New Roman" w:cs="Times New Roman"/>
@@ -32053,20 +31144,7 @@
           <w:szCs w:val="20"/>
           <w:lang w:val="en-US"/>
         </w:rPr>
-        <w:t>(</w:t>
-      </w:r>
-      <w:proofErr w:type="gramEnd"/>
-      <w:r>
-        <w:rPr>
-          <w:rFonts w:ascii="Times New Roman" w:hAnsi="Times New Roman" w:cs="Times New Roman"/>
-          <w:i/>
-          <w:iCs/>
-          <w:color w:val="000000"/>
-          <w:sz w:val="20"/>
-          <w:szCs w:val="20"/>
-          <w:lang w:val="en-US"/>
-        </w:rPr>
-        <w:t>0)</w:t>
+        <w:t>(0)</w:t>
       </w:r>
       <w:r>
         <w:rPr>
@@ -32184,7 +31262,6 @@
         <w:t xml:space="preserve">would use the expression </w:t>
       </w:r>
       <w:proofErr w:type="spellStart"/>
-      <w:proofErr w:type="gramStart"/>
       <w:r>
         <w:rPr>
           <w:rFonts w:ascii="Times New Roman" w:hAnsi="Times New Roman" w:cs="Times New Roman"/>
@@ -32208,20 +31285,7 @@
           <w:szCs w:val="20"/>
           <w:lang w:val="en-US"/>
         </w:rPr>
-        <w:t>(</w:t>
-      </w:r>
-      <w:proofErr w:type="gramEnd"/>
-      <w:r>
-        <w:rPr>
-          <w:rFonts w:ascii="Times New Roman" w:hAnsi="Times New Roman" w:cs="Times New Roman"/>
-          <w:i/>
-          <w:iCs/>
-          <w:color w:val="000000"/>
-          <w:sz w:val="20"/>
-          <w:szCs w:val="20"/>
-          <w:lang w:val="en-US"/>
-        </w:rPr>
-        <w:t>0,1,100)</w:t>
+        <w:t>(0,1,100)</w:t>
       </w:r>
       <w:r>
         <w:rPr>
@@ -32516,7 +31580,6 @@
         </w:rPr>
         <w:t xml:space="preserve">the expression </w:t>
       </w:r>
-      <w:proofErr w:type="gramStart"/>
       <w:r>
         <w:rPr>
           <w:rFonts w:ascii="Times New Roman" w:hAnsi="Times New Roman" w:cs="Times New Roman"/>
@@ -32527,20 +31590,7 @@
           <w:szCs w:val="20"/>
           <w:lang w:val="en-US"/>
         </w:rPr>
-        <w:t>map(</w:t>
-      </w:r>
-      <w:proofErr w:type="gramEnd"/>
-      <w:r>
-        <w:rPr>
-          <w:rFonts w:ascii="Times New Roman" w:hAnsi="Times New Roman" w:cs="Times New Roman"/>
-          <w:i/>
-          <w:iCs/>
-          <w:color w:val="000000"/>
-          <w:sz w:val="20"/>
-          <w:szCs w:val="20"/>
-          <w:lang w:val="en-US"/>
-        </w:rPr>
-        <w:t>1,20)</w:t>
+        <w:t>map(1,20)</w:t>
       </w:r>
       <w:r>
         <w:rPr>
@@ -32591,7 +31641,7 @@
           <w:lang w:val="en-US"/>
         </w:rPr>
       </w:pPr>
-      <w:bookmarkStart w:id="19" w:name="_Toc81922350"/>
+      <w:bookmarkStart w:id="19" w:name="_Toc81940704"/>
       <w:r>
         <w:rPr>
           <w:lang w:val="en-US"/>
@@ -32676,27 +31726,15 @@
         </w:rPr>
         <w:t xml:space="preserve"> </w:t>
       </w:r>
-      <w:proofErr w:type="gramStart"/>
-      <w:r>
-        <w:rPr>
-          <w:rFonts w:ascii="Times New Roman" w:hAnsi="Times New Roman" w:cs="Times New Roman"/>
-          <w:color w:val="000000"/>
-          <w:sz w:val="20"/>
-          <w:szCs w:val="20"/>
-          <w:lang w:val="en-US"/>
-        </w:rPr>
-        <w:t>are located in</w:t>
-      </w:r>
-      <w:proofErr w:type="gramEnd"/>
-      <w:r>
-        <w:rPr>
-          <w:rFonts w:ascii="Times New Roman" w:hAnsi="Times New Roman" w:cs="Times New Roman"/>
-          <w:color w:val="000000"/>
-          <w:sz w:val="20"/>
-          <w:szCs w:val="20"/>
-          <w:lang w:val="en-US"/>
-        </w:rPr>
-        <w:t xml:space="preserve"> a folder in your Adobe Photoshop folder. You can use the Filter </w:t>
+      <w:r>
+        <w:rPr>
+          <w:rFonts w:ascii="Times New Roman" w:hAnsi="Times New Roman" w:cs="Times New Roman"/>
+          <w:color w:val="000000"/>
+          <w:sz w:val="20"/>
+          <w:szCs w:val="20"/>
+          <w:lang w:val="en-US"/>
+        </w:rPr>
+        <w:t xml:space="preserve">are located in a folder in your Adobe Photoshop folder. You can use the Filter </w:t>
       </w:r>
       <w:r>
         <w:rPr>
@@ -32747,7 +31785,7 @@
           <w:lang w:val="en-US"/>
         </w:rPr>
       </w:pPr>
-      <w:bookmarkStart w:id="20" w:name="_Toc81922351"/>
+      <w:bookmarkStart w:id="20" w:name="_Toc81940705"/>
       <w:r>
         <w:rPr>
           <w:lang w:val="en-US"/>
@@ -32964,7 +32002,7 @@
           <w:lang w:val="en-US"/>
         </w:rPr>
       </w:pPr>
-      <w:bookmarkStart w:id="21" w:name="_Toc81922352"/>
+      <w:bookmarkStart w:id="21" w:name="_Toc81940706"/>
       <w:r>
         <w:rPr>
           <w:lang w:val="en-US"/>
@@ -33054,18 +32092,7 @@
           <w:szCs w:val="20"/>
           <w:lang w:val="en-US"/>
         </w:rPr>
-        <w:t>r+</w:t>
-      </w:r>
-      <w:proofErr w:type="gramStart"/>
-      <w:r>
-        <w:rPr>
-          <w:rFonts w:ascii="Times New Roman" w:hAnsi="Times New Roman" w:cs="Times New Roman"/>
-          <w:color w:val="000000"/>
-          <w:sz w:val="20"/>
-          <w:szCs w:val="20"/>
-          <w:lang w:val="en-US"/>
-        </w:rPr>
-        <w:t>ctl</w:t>
+        <w:t>r+ctl</w:t>
       </w:r>
       <w:proofErr w:type="spellEnd"/>
       <w:r>
@@ -33076,18 +32103,7 @@
           <w:szCs w:val="20"/>
           <w:lang w:val="en-US"/>
         </w:rPr>
-        <w:t>(</w:t>
-      </w:r>
-      <w:proofErr w:type="gramEnd"/>
-      <w:r>
-        <w:rPr>
-          <w:rFonts w:ascii="Times New Roman" w:hAnsi="Times New Roman" w:cs="Times New Roman"/>
-          <w:color w:val="000000"/>
-          <w:sz w:val="20"/>
-          <w:szCs w:val="20"/>
-          <w:lang w:val="en-US"/>
-        </w:rPr>
-        <w:t>0)</w:t>
+        <w:t>(0)</w:t>
       </w:r>
     </w:p>
     <w:p>
@@ -33125,18 +32141,7 @@
           <w:szCs w:val="20"/>
           <w:lang w:val="en-US"/>
         </w:rPr>
-        <w:t>g+</w:t>
-      </w:r>
-      <w:proofErr w:type="gramStart"/>
-      <w:r>
-        <w:rPr>
-          <w:rFonts w:ascii="Times New Roman" w:hAnsi="Times New Roman" w:cs="Times New Roman"/>
-          <w:color w:val="000000"/>
-          <w:sz w:val="20"/>
-          <w:szCs w:val="20"/>
-          <w:lang w:val="en-US"/>
-        </w:rPr>
-        <w:t>ctl</w:t>
+        <w:t>g+ctl</w:t>
       </w:r>
       <w:proofErr w:type="spellEnd"/>
       <w:r>
@@ -33147,18 +32152,7 @@
           <w:szCs w:val="20"/>
           <w:lang w:val="en-US"/>
         </w:rPr>
-        <w:t>(</w:t>
-      </w:r>
-      <w:proofErr w:type="gramEnd"/>
-      <w:r>
-        <w:rPr>
-          <w:rFonts w:ascii="Times New Roman" w:hAnsi="Times New Roman" w:cs="Times New Roman"/>
-          <w:color w:val="000000"/>
-          <w:sz w:val="20"/>
-          <w:szCs w:val="20"/>
-          <w:lang w:val="en-US"/>
-        </w:rPr>
-        <w:t>1)</w:t>
+        <w:t>(1)</w:t>
       </w:r>
     </w:p>
     <w:p>
@@ -33196,18 +32190,7 @@
           <w:szCs w:val="20"/>
           <w:lang w:val="en-US"/>
         </w:rPr>
-        <w:t>b+</w:t>
-      </w:r>
-      <w:proofErr w:type="gramStart"/>
-      <w:r>
-        <w:rPr>
-          <w:rFonts w:ascii="Times New Roman" w:hAnsi="Times New Roman" w:cs="Times New Roman"/>
-          <w:color w:val="000000"/>
-          <w:sz w:val="20"/>
-          <w:szCs w:val="20"/>
-          <w:lang w:val="en-US"/>
-        </w:rPr>
-        <w:t>ctl</w:t>
+        <w:t>b+ctl</w:t>
       </w:r>
       <w:proofErr w:type="spellEnd"/>
       <w:r>
@@ -33218,18 +32201,7 @@
           <w:szCs w:val="20"/>
           <w:lang w:val="en-US"/>
         </w:rPr>
-        <w:t>(</w:t>
-      </w:r>
-      <w:proofErr w:type="gramEnd"/>
-      <w:r>
-        <w:rPr>
-          <w:rFonts w:ascii="Times New Roman" w:hAnsi="Times New Roman" w:cs="Times New Roman"/>
-          <w:color w:val="000000"/>
-          <w:sz w:val="20"/>
-          <w:szCs w:val="20"/>
-          <w:lang w:val="en-US"/>
-        </w:rPr>
-        <w:t>2)</w:t>
+        <w:t>(2)</w:t>
       </w:r>
     </w:p>
     <w:p>
@@ -33333,7 +32305,7 @@
           <w:lang w:val="en-US"/>
         </w:rPr>
       </w:pPr>
-      <w:bookmarkStart w:id="22" w:name="_Toc81922353"/>
+      <w:bookmarkStart w:id="22" w:name="_Toc81940707"/>
       <w:r>
         <w:rPr>
           <w:lang w:val="en-US"/>
@@ -33468,18 +32440,7 @@
           <w:szCs w:val="20"/>
           <w:lang w:val="en-US"/>
         </w:rPr>
-        <w:t>(0</w:t>
-      </w:r>
-      <w:proofErr w:type="gramStart"/>
-      <w:r>
-        <w:rPr>
-          <w:rFonts w:ascii="Times New Roman" w:hAnsi="Times New Roman" w:cs="Times New Roman"/>
-          <w:color w:val="000000"/>
-          <w:sz w:val="20"/>
-          <w:szCs w:val="20"/>
-          <w:lang w:val="en-US"/>
-        </w:rPr>
-        <w:t>),</w:t>
+        <w:t>(0),</w:t>
       </w:r>
       <w:proofErr w:type="spellStart"/>
       <w:r>
@@ -33493,7 +32454,6 @@
         <w:t>ctl</w:t>
       </w:r>
       <w:proofErr w:type="spellEnd"/>
-      <w:proofErr w:type="gramEnd"/>
       <w:r>
         <w:rPr>
           <w:rFonts w:ascii="Times New Roman" w:hAnsi="Times New Roman" w:cs="Times New Roman"/>
@@ -33573,18 +32533,7 @@
           <w:szCs w:val="20"/>
           <w:lang w:val="en-US"/>
         </w:rPr>
-        <w:t>(1</w:t>
-      </w:r>
-      <w:proofErr w:type="gramStart"/>
-      <w:r>
-        <w:rPr>
-          <w:rFonts w:ascii="Times New Roman" w:hAnsi="Times New Roman" w:cs="Times New Roman"/>
-          <w:color w:val="000000"/>
-          <w:sz w:val="20"/>
-          <w:szCs w:val="20"/>
-          <w:lang w:val="en-US"/>
-        </w:rPr>
-        <w:t>),</w:t>
+        <w:t>(1),</w:t>
       </w:r>
       <w:proofErr w:type="spellStart"/>
       <w:r>
@@ -33598,7 +32547,6 @@
         <w:t>ctl</w:t>
       </w:r>
       <w:proofErr w:type="spellEnd"/>
-      <w:proofErr w:type="gramEnd"/>
       <w:r>
         <w:rPr>
           <w:rFonts w:ascii="Times New Roman" w:hAnsi="Times New Roman" w:cs="Times New Roman"/>
@@ -33678,18 +32626,7 @@
           <w:szCs w:val="20"/>
           <w:lang w:val="en-US"/>
         </w:rPr>
-        <w:t>(2</w:t>
-      </w:r>
-      <w:proofErr w:type="gramStart"/>
-      <w:r>
-        <w:rPr>
-          <w:rFonts w:ascii="Times New Roman" w:hAnsi="Times New Roman" w:cs="Times New Roman"/>
-          <w:color w:val="000000"/>
-          <w:sz w:val="20"/>
-          <w:szCs w:val="20"/>
-          <w:lang w:val="en-US"/>
-        </w:rPr>
-        <w:t>),</w:t>
+        <w:t>(2),</w:t>
       </w:r>
       <w:proofErr w:type="spellStart"/>
       <w:r>
@@ -33703,7 +32640,6 @@
         <w:t>ctl</w:t>
       </w:r>
       <w:proofErr w:type="spellEnd"/>
-      <w:proofErr w:type="gramEnd"/>
       <w:r>
         <w:rPr>
           <w:rFonts w:ascii="Times New Roman" w:hAnsi="Times New Roman" w:cs="Times New Roman"/>
@@ -34058,7 +32994,7 @@
           <w:lang w:val="en-US"/>
         </w:rPr>
       </w:pPr>
-      <w:bookmarkStart w:id="23" w:name="_Toc81922354"/>
+      <w:bookmarkStart w:id="23" w:name="_Toc81940708"/>
       <w:r>
         <w:rPr>
           <w:lang w:val="en-US"/>
@@ -34137,18 +33073,7 @@
           <w:szCs w:val="20"/>
           <w:lang w:val="en-US"/>
         </w:rPr>
-        <w:t>R: (b&gt;100</w:t>
-      </w:r>
-      <w:proofErr w:type="gramStart"/>
-      <w:r>
-        <w:rPr>
-          <w:rFonts w:ascii="Times New Roman" w:hAnsi="Times New Roman" w:cs="Times New Roman"/>
-          <w:color w:val="000000"/>
-          <w:sz w:val="20"/>
-          <w:szCs w:val="20"/>
-          <w:lang w:val="en-US"/>
-        </w:rPr>
-        <w:t>)</w:t>
+        <w:t>R: (b&gt;100)</w:t>
       </w:r>
       <w:r>
         <w:rPr>
@@ -34170,7 +33095,6 @@
         </w:rPr>
         <w:t>?</w:t>
       </w:r>
-      <w:proofErr w:type="gramEnd"/>
       <w:r>
         <w:rPr>
           <w:rFonts w:ascii="Times New Roman" w:hAnsi="Times New Roman" w:cs="Times New Roman"/>
@@ -34498,7 +33422,6 @@
         <w:t>R: (b&gt;</w:t>
       </w:r>
       <w:proofErr w:type="spellStart"/>
-      <w:proofErr w:type="gramStart"/>
       <w:r>
         <w:rPr>
           <w:rFonts w:ascii="Times New Roman" w:hAnsi="Times New Roman" w:cs="Times New Roman"/>
@@ -34518,18 +33441,7 @@
           <w:szCs w:val="20"/>
           <w:lang w:val="en-US"/>
         </w:rPr>
-        <w:t>(</w:t>
-      </w:r>
-      <w:proofErr w:type="gramEnd"/>
-      <w:r>
-        <w:rPr>
-          <w:rFonts w:ascii="Times New Roman" w:hAnsi="Times New Roman" w:cs="Times New Roman"/>
-          <w:color w:val="000000"/>
-          <w:sz w:val="20"/>
-          <w:szCs w:val="20"/>
-          <w:lang w:val="en-US"/>
-        </w:rPr>
-        <w:t>0))</w:t>
+        <w:t>(0))</w:t>
       </w:r>
       <w:r>
         <w:rPr>
@@ -34700,7 +33612,6 @@
         <w:t>B: (b&gt;</w:t>
       </w:r>
       <w:proofErr w:type="spellStart"/>
-      <w:proofErr w:type="gramStart"/>
       <w:r>
         <w:rPr>
           <w:rFonts w:ascii="Times New Roman" w:hAnsi="Times New Roman" w:cs="Times New Roman"/>
@@ -34720,18 +33631,7 @@
           <w:szCs w:val="20"/>
           <w:lang w:val="en-US"/>
         </w:rPr>
-        <w:t>(</w:t>
-      </w:r>
-      <w:proofErr w:type="gramEnd"/>
-      <w:r>
-        <w:rPr>
-          <w:rFonts w:ascii="Times New Roman" w:hAnsi="Times New Roman" w:cs="Times New Roman"/>
-          <w:color w:val="000000"/>
-          <w:sz w:val="20"/>
-          <w:szCs w:val="20"/>
-          <w:lang w:val="en-US"/>
-        </w:rPr>
-        <w:t>0)</w:t>
+        <w:t>(0)</w:t>
       </w:r>
       <w:r>
         <w:rPr>
@@ -35009,7 +33909,7 @@
           <w:lang w:val="en-US"/>
         </w:rPr>
       </w:pPr>
-      <w:bookmarkStart w:id="24" w:name="_Toc81922355"/>
+      <w:bookmarkStart w:id="24" w:name="_Toc81940709"/>
       <w:r>
         <w:rPr>
           <w:lang w:val="en-US"/>
@@ -35314,7 +34214,7 @@
           <w:lang w:val="en-US"/>
         </w:rPr>
       </w:pPr>
-      <w:bookmarkStart w:id="25" w:name="_Toc81922356"/>
+      <w:bookmarkStart w:id="25" w:name="_Toc81940710"/>
       <w:r>
         <w:rPr>
           <w:lang w:val="en-US"/>
@@ -35423,7 +34323,7 @@
           <w:lang w:val="en-US"/>
         </w:rPr>
       </w:pPr>
-      <w:bookmarkStart w:id="26" w:name="_Toc81922357"/>
+      <w:bookmarkStart w:id="26" w:name="_Toc81940711"/>
       <w:r>
         <w:rPr>
           <w:lang w:val="en-US"/>
@@ -35544,29 +34444,7 @@
           <w:szCs w:val="20"/>
           <w:lang w:val="en-US"/>
         </w:rPr>
-        <w:t>((76*</w:t>
-      </w:r>
-      <w:proofErr w:type="gramStart"/>
-      <w:r>
-        <w:rPr>
-          <w:rFonts w:ascii="Times New Roman" w:hAnsi="Times New Roman" w:cs="Times New Roman"/>
-          <w:color w:val="000000"/>
-          <w:sz w:val="20"/>
-          <w:szCs w:val="20"/>
-          <w:lang w:val="en-US"/>
-        </w:rPr>
-        <w:t>r)+(</w:t>
-      </w:r>
-      <w:proofErr w:type="gramEnd"/>
-      <w:r>
-        <w:rPr>
-          <w:rFonts w:ascii="Times New Roman" w:hAnsi="Times New Roman" w:cs="Times New Roman"/>
-          <w:color w:val="000000"/>
-          <w:sz w:val="20"/>
-          <w:szCs w:val="20"/>
-          <w:lang w:val="en-US"/>
-        </w:rPr>
-        <w:t>150*g)+(29*b))/256</w:t>
+        <w:t>((76*r)+(150*g)+(29*b))/256</w:t>
       </w:r>
       <w:r>
         <w:rPr>
@@ -35769,29 +34647,7 @@
           <w:szCs w:val="20"/>
           <w:lang w:val="en-US"/>
         </w:rPr>
-        <w:t>((-19*</w:t>
-      </w:r>
-      <w:proofErr w:type="gramStart"/>
-      <w:r>
-        <w:rPr>
-          <w:rFonts w:ascii="Times New Roman" w:hAnsi="Times New Roman" w:cs="Times New Roman"/>
-          <w:color w:val="000000"/>
-          <w:sz w:val="20"/>
-          <w:szCs w:val="20"/>
-          <w:lang w:val="en-US"/>
-        </w:rPr>
-        <w:t>r)+(</w:t>
-      </w:r>
-      <w:proofErr w:type="gramEnd"/>
-      <w:r>
-        <w:rPr>
-          <w:rFonts w:ascii="Times New Roman" w:hAnsi="Times New Roman" w:cs="Times New Roman"/>
-          <w:color w:val="000000"/>
-          <w:sz w:val="20"/>
-          <w:szCs w:val="20"/>
-          <w:lang w:val="en-US"/>
-        </w:rPr>
-        <w:t>-37*g)+(56*b))/256</w:t>
+        <w:t>((-19*r)+(-37*g)+(56*b))/256</w:t>
       </w:r>
       <w:r>
         <w:rPr>
@@ -35968,29 +34824,7 @@
           <w:szCs w:val="20"/>
           <w:lang w:val="en-US"/>
         </w:rPr>
-        <w:t>((78*</w:t>
-      </w:r>
-      <w:proofErr w:type="gramStart"/>
-      <w:r>
-        <w:rPr>
-          <w:rFonts w:ascii="Times New Roman" w:hAnsi="Times New Roman" w:cs="Times New Roman"/>
-          <w:color w:val="000000"/>
-          <w:sz w:val="20"/>
-          <w:szCs w:val="20"/>
-          <w:lang w:val="en-US"/>
-        </w:rPr>
-        <w:t>r)+(</w:t>
-      </w:r>
-      <w:proofErr w:type="gramEnd"/>
-      <w:r>
-        <w:rPr>
-          <w:rFonts w:ascii="Times New Roman" w:hAnsi="Times New Roman" w:cs="Times New Roman"/>
-          <w:color w:val="000000"/>
-          <w:sz w:val="20"/>
-          <w:szCs w:val="20"/>
-          <w:lang w:val="en-US"/>
-        </w:rPr>
-        <w:t>-65*g)+(-13*b))/256</w:t>
+        <w:t>((78*r)+(-65*g)+(-13*b))/256</w:t>
       </w:r>
       <w:r>
         <w:rPr>
@@ -36114,9 +34948,10 @@
           <w:color w:val="000000"/>
           <w:sz w:val="20"/>
           <w:szCs w:val="20"/>
-          <w:lang w:val="pl-PL"/>
+          <w:lang w:val="en-US"/>
         </w:rPr>
       </w:pPr>
+      <w:proofErr w:type="spellStart"/>
       <w:r>
         <w:rPr>
           <w:rFonts w:ascii="Times New Roman" w:hAnsi="Times New Roman" w:cs="Times New Roman"/>
@@ -36125,40 +34960,11 @@
           <w:color w:val="000000"/>
           <w:sz w:val="20"/>
           <w:szCs w:val="20"/>
-          <w:lang w:val="pl-PL"/>
-        </w:rPr>
-        <w:t xml:space="preserve">imin </w:t>
-      </w:r>
-      <w:r>
-        <w:rPr>
-          <w:rFonts w:ascii="Times New Roman" w:hAnsi="Times New Roman" w:cs="Times New Roman"/>
-          <w:color w:val="000000"/>
-          <w:sz w:val="20"/>
-          <w:szCs w:val="20"/>
-          <w:lang w:val="pl-PL"/>
-        </w:rPr>
-        <w:t>= 0</w:t>
-      </w:r>
-      <w:r>
-        <w:rPr>
-          <w:rFonts w:ascii="Times New Roman" w:hAnsi="Times New Roman" w:cs="Times New Roman"/>
-          <w:color w:val="000000"/>
-          <w:sz w:val="20"/>
-          <w:szCs w:val="20"/>
-          <w:lang w:val="pl-PL"/>
-        </w:rPr>
-        <w:tab/>
-      </w:r>
-      <w:r>
-        <w:rPr>
-          <w:rFonts w:ascii="Times New Roman" w:hAnsi="Times New Roman" w:cs="Times New Roman"/>
-          <w:color w:val="000000"/>
-          <w:sz w:val="20"/>
-          <w:szCs w:val="20"/>
-          <w:lang w:val="pl-PL"/>
-        </w:rPr>
-        <w:tab/>
-      </w:r>
+          <w:lang w:val="en-US"/>
+        </w:rPr>
+        <w:t>imin</w:t>
+      </w:r>
+      <w:proofErr w:type="spellEnd"/>
       <w:r>
         <w:rPr>
           <w:rFonts w:ascii="Times New Roman" w:hAnsi="Times New Roman" w:cs="Times New Roman"/>
@@ -36167,17 +34973,73 @@
           <w:color w:val="000000"/>
           <w:sz w:val="20"/>
           <w:szCs w:val="20"/>
-          <w:lang w:val="pl-PL"/>
-        </w:rPr>
-        <w:t xml:space="preserve">imax </w:t>
-      </w:r>
-      <w:r>
-        <w:rPr>
-          <w:rFonts w:ascii="Times New Roman" w:hAnsi="Times New Roman" w:cs="Times New Roman"/>
-          <w:color w:val="000000"/>
-          <w:sz w:val="20"/>
-          <w:szCs w:val="20"/>
-          <w:lang w:val="pl-PL"/>
+          <w:lang w:val="en-US"/>
+        </w:rPr>
+        <w:t xml:space="preserve"> </w:t>
+      </w:r>
+      <w:r>
+        <w:rPr>
+          <w:rFonts w:ascii="Times New Roman" w:hAnsi="Times New Roman" w:cs="Times New Roman"/>
+          <w:color w:val="000000"/>
+          <w:sz w:val="20"/>
+          <w:szCs w:val="20"/>
+          <w:lang w:val="en-US"/>
+        </w:rPr>
+        <w:t>= 0</w:t>
+      </w:r>
+      <w:r>
+        <w:rPr>
+          <w:rFonts w:ascii="Times New Roman" w:hAnsi="Times New Roman" w:cs="Times New Roman"/>
+          <w:color w:val="000000"/>
+          <w:sz w:val="20"/>
+          <w:szCs w:val="20"/>
+          <w:lang w:val="en-US"/>
+        </w:rPr>
+        <w:tab/>
+      </w:r>
+      <w:r>
+        <w:rPr>
+          <w:rFonts w:ascii="Times New Roman" w:hAnsi="Times New Roman" w:cs="Times New Roman"/>
+          <w:color w:val="000000"/>
+          <w:sz w:val="20"/>
+          <w:szCs w:val="20"/>
+          <w:lang w:val="en-US"/>
+        </w:rPr>
+        <w:tab/>
+      </w:r>
+      <w:proofErr w:type="spellStart"/>
+      <w:r>
+        <w:rPr>
+          <w:rFonts w:ascii="Times New Roman" w:hAnsi="Times New Roman" w:cs="Times New Roman"/>
+          <w:i/>
+          <w:iCs/>
+          <w:color w:val="000000"/>
+          <w:sz w:val="20"/>
+          <w:szCs w:val="20"/>
+          <w:lang w:val="en-US"/>
+        </w:rPr>
+        <w:t>imax</w:t>
+      </w:r>
+      <w:proofErr w:type="spellEnd"/>
+      <w:r>
+        <w:rPr>
+          <w:rFonts w:ascii="Times New Roman" w:hAnsi="Times New Roman" w:cs="Times New Roman"/>
+          <w:i/>
+          <w:iCs/>
+          <w:color w:val="000000"/>
+          <w:sz w:val="20"/>
+          <w:szCs w:val="20"/>
+          <w:lang w:val="en-US"/>
+        </w:rPr>
+        <w:t xml:space="preserve"> </w:t>
+      </w:r>
+      <w:r>
+        <w:rPr>
+          <w:rFonts w:ascii="Times New Roman" w:hAnsi="Times New Roman" w:cs="Times New Roman"/>
+          <w:color w:val="000000"/>
+          <w:sz w:val="20"/>
+          <w:szCs w:val="20"/>
+          <w:lang w:val="en-US"/>
         </w:rPr>
         <w:t>= 255</w:t>
       </w:r>
@@ -36195,9 +35057,10 @@
           <w:color w:val="000000"/>
           <w:sz w:val="20"/>
           <w:szCs w:val="20"/>
-          <w:lang w:val="pl-PL"/>
+          <w:lang w:val="en-US"/>
         </w:rPr>
       </w:pPr>
+      <w:proofErr w:type="spellStart"/>
       <w:r>
         <w:rPr>
           <w:rFonts w:ascii="Times New Roman" w:hAnsi="Times New Roman" w:cs="Times New Roman"/>
@@ -36206,30 +35069,11 @@
           <w:color w:val="000000"/>
           <w:sz w:val="20"/>
           <w:szCs w:val="20"/>
-          <w:lang w:val="pl-PL"/>
-        </w:rPr>
-        <w:t xml:space="preserve">umin </w:t>
-      </w:r>
-      <w:r>
-        <w:rPr>
-          <w:rFonts w:ascii="Times New Roman" w:hAnsi="Times New Roman" w:cs="Times New Roman"/>
-          <w:color w:val="000000"/>
-          <w:sz w:val="20"/>
-          <w:szCs w:val="20"/>
-          <w:lang w:val="pl-PL"/>
-        </w:rPr>
-        <w:t>= 0</w:t>
-      </w:r>
-      <w:r>
-        <w:rPr>
-          <w:rFonts w:ascii="Times New Roman" w:hAnsi="Times New Roman" w:cs="Times New Roman"/>
-          <w:color w:val="000000"/>
-          <w:sz w:val="20"/>
-          <w:szCs w:val="20"/>
-          <w:lang w:val="pl-PL"/>
-        </w:rPr>
-        <w:tab/>
-      </w:r>
+          <w:lang w:val="en-US"/>
+        </w:rPr>
+        <w:t>umin</w:t>
+      </w:r>
+      <w:proofErr w:type="spellEnd"/>
       <w:r>
         <w:rPr>
           <w:rFonts w:ascii="Times New Roman" w:hAnsi="Times New Roman" w:cs="Times New Roman"/>
@@ -36238,17 +35082,63 @@
           <w:color w:val="000000"/>
           <w:sz w:val="20"/>
           <w:szCs w:val="20"/>
-          <w:lang w:val="pl-PL"/>
-        </w:rPr>
-        <w:t xml:space="preserve">umax </w:t>
-      </w:r>
-      <w:r>
-        <w:rPr>
-          <w:rFonts w:ascii="Times New Roman" w:hAnsi="Times New Roman" w:cs="Times New Roman"/>
-          <w:color w:val="000000"/>
-          <w:sz w:val="20"/>
-          <w:szCs w:val="20"/>
-          <w:lang w:val="pl-PL"/>
+          <w:lang w:val="en-US"/>
+        </w:rPr>
+        <w:t xml:space="preserve"> </w:t>
+      </w:r>
+      <w:r>
+        <w:rPr>
+          <w:rFonts w:ascii="Times New Roman" w:hAnsi="Times New Roman" w:cs="Times New Roman"/>
+          <w:color w:val="000000"/>
+          <w:sz w:val="20"/>
+          <w:szCs w:val="20"/>
+          <w:lang w:val="en-US"/>
+        </w:rPr>
+        <w:t>= 0</w:t>
+      </w:r>
+      <w:r>
+        <w:rPr>
+          <w:rFonts w:ascii="Times New Roman" w:hAnsi="Times New Roman" w:cs="Times New Roman"/>
+          <w:color w:val="000000"/>
+          <w:sz w:val="20"/>
+          <w:szCs w:val="20"/>
+          <w:lang w:val="en-US"/>
+        </w:rPr>
+        <w:tab/>
+      </w:r>
+      <w:proofErr w:type="spellStart"/>
+      <w:r>
+        <w:rPr>
+          <w:rFonts w:ascii="Times New Roman" w:hAnsi="Times New Roman" w:cs="Times New Roman"/>
+          <w:i/>
+          <w:iCs/>
+          <w:color w:val="000000"/>
+          <w:sz w:val="20"/>
+          <w:szCs w:val="20"/>
+          <w:lang w:val="en-US"/>
+        </w:rPr>
+        <w:t>umax</w:t>
+      </w:r>
+      <w:proofErr w:type="spellEnd"/>
+      <w:r>
+        <w:rPr>
+          <w:rFonts w:ascii="Times New Roman" w:hAnsi="Times New Roman" w:cs="Times New Roman"/>
+          <w:i/>
+          <w:iCs/>
+          <w:color w:val="000000"/>
+          <w:sz w:val="20"/>
+          <w:szCs w:val="20"/>
+          <w:lang w:val="en-US"/>
+        </w:rPr>
+        <w:t xml:space="preserve"> </w:t>
+      </w:r>
+      <w:r>
+        <w:rPr>
+          <w:rFonts w:ascii="Times New Roman" w:hAnsi="Times New Roman" w:cs="Times New Roman"/>
+          <w:color w:val="000000"/>
+          <w:sz w:val="20"/>
+          <w:szCs w:val="20"/>
+          <w:lang w:val="en-US"/>
         </w:rPr>
         <w:t>= 255</w:t>
       </w:r>
@@ -36266,9 +35156,10 @@
           <w:color w:val="000000"/>
           <w:sz w:val="20"/>
           <w:szCs w:val="20"/>
-          <w:lang w:val="pl-PL"/>
+          <w:lang w:val="en-US"/>
         </w:rPr>
       </w:pPr>
+      <w:proofErr w:type="spellStart"/>
       <w:r>
         <w:rPr>
           <w:rFonts w:ascii="Times New Roman" w:hAnsi="Times New Roman" w:cs="Times New Roman"/>
@@ -36277,59 +35168,11 @@
           <w:color w:val="000000"/>
           <w:sz w:val="20"/>
           <w:szCs w:val="20"/>
-          <w:lang w:val="pl-PL"/>
-        </w:rPr>
-        <w:t xml:space="preserve">vmin </w:t>
-      </w:r>
-      <w:r>
-        <w:rPr>
-          <w:rFonts w:ascii="Times New Roman" w:hAnsi="Times New Roman" w:cs="Times New Roman"/>
-          <w:color w:val="000000"/>
-          <w:sz w:val="20"/>
-          <w:szCs w:val="20"/>
-          <w:lang w:val="pl-PL"/>
-        </w:rPr>
-        <w:t>=</w:t>
-      </w:r>
-      <w:r>
-        <w:rPr>
-          <w:rFonts w:ascii="Times New Roman" w:hAnsi="Times New Roman" w:cs="Times New Roman"/>
-          <w:color w:val="000000"/>
-          <w:sz w:val="20"/>
-          <w:szCs w:val="20"/>
-          <w:lang w:val="pl-PL"/>
-        </w:rPr>
-        <w:t xml:space="preserve"> </w:t>
-      </w:r>
-      <w:r>
-        <w:rPr>
-          <w:rFonts w:ascii="Times New Roman" w:hAnsi="Times New Roman" w:cs="Times New Roman"/>
-          <w:color w:val="000000"/>
-          <w:sz w:val="20"/>
-          <w:szCs w:val="20"/>
-          <w:lang w:val="pl-PL"/>
-        </w:rPr>
-        <w:t>0</w:t>
-      </w:r>
-      <w:r>
-        <w:rPr>
-          <w:rFonts w:ascii="Times New Roman" w:hAnsi="Times New Roman" w:cs="Times New Roman"/>
-          <w:color w:val="000000"/>
-          <w:sz w:val="20"/>
-          <w:szCs w:val="20"/>
-        </w:rPr>
-        <w:tab/>
-      </w:r>
-      <w:r>
-        <w:rPr>
-          <w:rFonts w:ascii="Times New Roman" w:hAnsi="Times New Roman" w:cs="Times New Roman"/>
-          <w:color w:val="000000"/>
-          <w:sz w:val="20"/>
-          <w:szCs w:val="20"/>
-        </w:rPr>
-        <w:tab/>
-      </w:r>
-      <w:proofErr w:type="spellStart"/>
+          <w:lang w:val="en-US"/>
+        </w:rPr>
+        <w:t>vmin</w:t>
+      </w:r>
+      <w:proofErr w:type="spellEnd"/>
       <w:r>
         <w:rPr>
           <w:rFonts w:ascii="Times New Roman" w:hAnsi="Times New Roman" w:cs="Times New Roman"/>
@@ -36338,10 +35181,41 @@
           <w:color w:val="000000"/>
           <w:sz w:val="20"/>
           <w:szCs w:val="20"/>
-        </w:rPr>
-        <w:t>vmax</w:t>
-      </w:r>
-      <w:proofErr w:type="spellEnd"/>
+          <w:lang w:val="en-US"/>
+        </w:rPr>
+        <w:t xml:space="preserve"> </w:t>
+      </w:r>
+      <w:r>
+        <w:rPr>
+          <w:rFonts w:ascii="Times New Roman" w:hAnsi="Times New Roman" w:cs="Times New Roman"/>
+          <w:color w:val="000000"/>
+          <w:sz w:val="20"/>
+          <w:szCs w:val="20"/>
+          <w:lang w:val="en-US"/>
+        </w:rPr>
+        <w:t>= 0</w:t>
+      </w:r>
+      <w:r>
+        <w:rPr>
+          <w:rFonts w:ascii="Times New Roman" w:hAnsi="Times New Roman" w:cs="Times New Roman"/>
+          <w:color w:val="000000"/>
+          <w:sz w:val="20"/>
+          <w:szCs w:val="20"/>
+          <w:lang w:val="en-US"/>
+        </w:rPr>
+        <w:tab/>
+      </w:r>
+      <w:r>
+        <w:rPr>
+          <w:rFonts w:ascii="Times New Roman" w:hAnsi="Times New Roman" w:cs="Times New Roman"/>
+          <w:color w:val="000000"/>
+          <w:sz w:val="20"/>
+          <w:szCs w:val="20"/>
+          <w:lang w:val="en-US"/>
+        </w:rPr>
+        <w:tab/>
+      </w:r>
+      <w:proofErr w:type="spellStart"/>
       <w:r>
         <w:rPr>
           <w:rFonts w:ascii="Times New Roman" w:hAnsi="Times New Roman" w:cs="Times New Roman"/>
@@ -36350,6 +35224,20 @@
           <w:color w:val="000000"/>
           <w:sz w:val="20"/>
           <w:szCs w:val="20"/>
+          <w:lang w:val="en-US"/>
+        </w:rPr>
+        <w:t>vmax</w:t>
+      </w:r>
+      <w:proofErr w:type="spellEnd"/>
+      <w:r>
+        <w:rPr>
+          <w:rFonts w:ascii="Times New Roman" w:hAnsi="Times New Roman" w:cs="Times New Roman"/>
+          <w:i/>
+          <w:iCs/>
+          <w:color w:val="000000"/>
+          <w:sz w:val="20"/>
+          <w:szCs w:val="20"/>
+          <w:lang w:val="en-US"/>
         </w:rPr>
         <w:t xml:space="preserve"> </w:t>
       </w:r>
@@ -36359,6 +35247,7 @@
           <w:color w:val="000000"/>
           <w:sz w:val="20"/>
           <w:szCs w:val="20"/>
+          <w:lang w:val="en-US"/>
         </w:rPr>
         <w:t>= 255</w:t>
       </w:r>
@@ -36376,7 +35265,7 @@
           <w:color w:val="000000"/>
           <w:sz w:val="20"/>
           <w:szCs w:val="20"/>
-          <w:lang w:val="pl-PL"/>
+          <w:lang w:val="en-US"/>
         </w:rPr>
       </w:pPr>
       <w:r>
@@ -36387,7 +35276,7 @@
           <w:color w:val="000000"/>
           <w:sz w:val="20"/>
           <w:szCs w:val="20"/>
-          <w:lang w:val="pl-PL"/>
+          <w:lang w:val="en-US"/>
         </w:rPr>
         <w:t>I</w:t>
       </w:r>
@@ -36397,7 +35286,7 @@
           <w:color w:val="000000"/>
           <w:sz w:val="20"/>
           <w:szCs w:val="20"/>
-          <w:lang w:val="pl-PL"/>
+          <w:lang w:val="en-US"/>
         </w:rPr>
         <w:t xml:space="preserve"> =</w:t>
       </w:r>
@@ -36407,7 +35296,7 @@
           <w:color w:val="000000"/>
           <w:sz w:val="20"/>
           <w:szCs w:val="20"/>
-          <w:lang w:val="pl-PL"/>
+          <w:lang w:val="en-US"/>
         </w:rPr>
         <w:t xml:space="preserve"> 255</w:t>
       </w:r>
@@ -36425,7 +35314,7 @@
           <w:color w:val="000000"/>
           <w:sz w:val="20"/>
           <w:szCs w:val="20"/>
-          <w:lang w:val="pl-PL"/>
+          <w:lang w:val="en-US"/>
         </w:rPr>
       </w:pPr>
       <w:r>
@@ -36436,7 +35325,7 @@
           <w:color w:val="000000"/>
           <w:sz w:val="20"/>
           <w:szCs w:val="20"/>
-          <w:lang w:val="pl-PL"/>
+          <w:lang w:val="en-US"/>
         </w:rPr>
         <w:t>U</w:t>
       </w:r>
@@ -36446,7 +35335,7 @@
           <w:color w:val="000000"/>
           <w:sz w:val="20"/>
           <w:szCs w:val="20"/>
-          <w:lang w:val="pl-PL"/>
+          <w:lang w:val="en-US"/>
         </w:rPr>
         <w:t xml:space="preserve"> =</w:t>
       </w:r>
@@ -36456,7 +35345,7 @@
           <w:color w:val="000000"/>
           <w:sz w:val="20"/>
           <w:szCs w:val="20"/>
-          <w:lang w:val="pl-PL"/>
+          <w:lang w:val="en-US"/>
         </w:rPr>
         <w:t xml:space="preserve"> 255</w:t>
       </w:r>
@@ -36474,6 +35363,7 @@
           <w:color w:val="000000"/>
           <w:sz w:val="20"/>
           <w:szCs w:val="20"/>
+          <w:lang w:val="en-US"/>
         </w:rPr>
       </w:pPr>
       <w:r>
@@ -36484,6 +35374,7 @@
           <w:color w:val="000000"/>
           <w:sz w:val="20"/>
           <w:szCs w:val="20"/>
+          <w:lang w:val="en-US"/>
         </w:rPr>
         <w:t>V</w:t>
       </w:r>
@@ -36493,6 +35384,7 @@
           <w:color w:val="000000"/>
           <w:sz w:val="20"/>
           <w:szCs w:val="20"/>
+          <w:lang w:val="en-US"/>
         </w:rPr>
         <w:t xml:space="preserve"> = </w:t>
       </w:r>
@@ -36502,6 +35394,7 @@
           <w:color w:val="000000"/>
           <w:sz w:val="20"/>
           <w:szCs w:val="20"/>
+          <w:lang w:val="en-US"/>
         </w:rPr>
         <w:t>255</w:t>
       </w:r>
@@ -37214,9 +36107,10 @@
           <w:color w:val="000000"/>
           <w:sz w:val="20"/>
           <w:szCs w:val="20"/>
-          <w:lang w:val="pl-PL"/>
+          <w:lang w:val="en-US"/>
         </w:rPr>
       </w:pPr>
+      <w:proofErr w:type="spellStart"/>
       <w:r>
         <w:rPr>
           <w:rFonts w:ascii="Times New Roman" w:hAnsi="Times New Roman" w:cs="Times New Roman"/>
@@ -37225,40 +36119,11 @@
           <w:color w:val="000000"/>
           <w:sz w:val="20"/>
           <w:szCs w:val="20"/>
-          <w:lang w:val="pl-PL"/>
-        </w:rPr>
-        <w:t xml:space="preserve">imin </w:t>
-      </w:r>
-      <w:r>
-        <w:rPr>
-          <w:rFonts w:ascii="Times New Roman" w:hAnsi="Times New Roman" w:cs="Times New Roman"/>
-          <w:color w:val="000000"/>
-          <w:sz w:val="20"/>
-          <w:szCs w:val="20"/>
-          <w:lang w:val="pl-PL"/>
-        </w:rPr>
-        <w:t>= 0</w:t>
-      </w:r>
-      <w:r>
-        <w:rPr>
-          <w:rFonts w:ascii="Times New Roman" w:hAnsi="Times New Roman" w:cs="Times New Roman"/>
-          <w:color w:val="000000"/>
-          <w:sz w:val="20"/>
-          <w:szCs w:val="20"/>
-          <w:lang w:val="pl-PL"/>
-        </w:rPr>
-        <w:tab/>
-      </w:r>
-      <w:r>
-        <w:rPr>
-          <w:rFonts w:ascii="Times New Roman" w:hAnsi="Times New Roman" w:cs="Times New Roman"/>
-          <w:color w:val="000000"/>
-          <w:sz w:val="20"/>
-          <w:szCs w:val="20"/>
-          <w:lang w:val="pl-PL"/>
-        </w:rPr>
-        <w:tab/>
-      </w:r>
+          <w:lang w:val="en-US"/>
+        </w:rPr>
+        <w:t>imin</w:t>
+      </w:r>
+      <w:proofErr w:type="spellEnd"/>
       <w:r>
         <w:rPr>
           <w:rFonts w:ascii="Times New Roman" w:hAnsi="Times New Roman" w:cs="Times New Roman"/>
@@ -37267,29 +36132,75 @@
           <w:color w:val="000000"/>
           <w:sz w:val="20"/>
           <w:szCs w:val="20"/>
-          <w:lang w:val="pl-PL"/>
-        </w:rPr>
-        <w:t xml:space="preserve">imax </w:t>
-      </w:r>
-      <w:r>
-        <w:rPr>
-          <w:rFonts w:ascii="Times New Roman" w:hAnsi="Times New Roman" w:cs="Times New Roman"/>
-          <w:color w:val="000000"/>
-          <w:sz w:val="20"/>
-          <w:szCs w:val="20"/>
-          <w:lang w:val="pl-PL"/>
-        </w:rPr>
-        <w:t xml:space="preserve">= </w:t>
-      </w:r>
-      <w:r>
-        <w:rPr>
-          <w:rFonts w:ascii="Times New Roman" w:hAnsi="Times New Roman" w:cs="Times New Roman"/>
-          <w:color w:val="000000"/>
-          <w:sz w:val="20"/>
-          <w:szCs w:val="20"/>
-          <w:lang w:val="pl-PL"/>
-        </w:rPr>
-        <w:t>255</w:t>
+          <w:lang w:val="en-US"/>
+        </w:rPr>
+        <w:t xml:space="preserve"> </w:t>
+      </w:r>
+      <w:r>
+        <w:rPr>
+          <w:rFonts w:ascii="Times New Roman" w:hAnsi="Times New Roman" w:cs="Times New Roman"/>
+          <w:color w:val="000000"/>
+          <w:sz w:val="20"/>
+          <w:szCs w:val="20"/>
+          <w:lang w:val="en-US"/>
+        </w:rPr>
+        <w:t>= 0</w:t>
+      </w:r>
+      <w:r>
+        <w:rPr>
+          <w:rFonts w:ascii="Times New Roman" w:hAnsi="Times New Roman" w:cs="Times New Roman"/>
+          <w:color w:val="000000"/>
+          <w:sz w:val="20"/>
+          <w:szCs w:val="20"/>
+          <w:lang w:val="en-US"/>
+        </w:rPr>
+        <w:tab/>
+      </w:r>
+      <w:r>
+        <w:rPr>
+          <w:rFonts w:ascii="Times New Roman" w:hAnsi="Times New Roman" w:cs="Times New Roman"/>
+          <w:color w:val="000000"/>
+          <w:sz w:val="20"/>
+          <w:szCs w:val="20"/>
+          <w:lang w:val="en-US"/>
+        </w:rPr>
+        <w:tab/>
+      </w:r>
+      <w:proofErr w:type="spellStart"/>
+      <w:r>
+        <w:rPr>
+          <w:rFonts w:ascii="Times New Roman" w:hAnsi="Times New Roman" w:cs="Times New Roman"/>
+          <w:i/>
+          <w:iCs/>
+          <w:color w:val="000000"/>
+          <w:sz w:val="20"/>
+          <w:szCs w:val="20"/>
+          <w:lang w:val="en-US"/>
+        </w:rPr>
+        <w:t>imax</w:t>
+      </w:r>
+      <w:proofErr w:type="spellEnd"/>
+      <w:r>
+        <w:rPr>
+          <w:rFonts w:ascii="Times New Roman" w:hAnsi="Times New Roman" w:cs="Times New Roman"/>
+          <w:i/>
+          <w:iCs/>
+          <w:color w:val="000000"/>
+          <w:sz w:val="20"/>
+          <w:szCs w:val="20"/>
+          <w:lang w:val="en-US"/>
+        </w:rPr>
+        <w:t xml:space="preserve"> </w:t>
+      </w:r>
+      <w:r>
+        <w:rPr>
+          <w:rFonts w:ascii="Times New Roman" w:hAnsi="Times New Roman" w:cs="Times New Roman"/>
+          <w:color w:val="000000"/>
+          <w:sz w:val="20"/>
+          <w:szCs w:val="20"/>
+          <w:lang w:val="en-US"/>
+        </w:rPr>
+        <w:t>= 255</w:t>
       </w:r>
     </w:p>
     <w:p>
@@ -37305,9 +36216,10 @@
           <w:color w:val="000000"/>
           <w:sz w:val="20"/>
           <w:szCs w:val="20"/>
-          <w:lang w:val="pl-PL"/>
+          <w:lang w:val="en-US"/>
         </w:rPr>
       </w:pPr>
+      <w:proofErr w:type="spellStart"/>
       <w:r>
         <w:rPr>
           <w:rFonts w:ascii="Times New Roman" w:hAnsi="Times New Roman" w:cs="Times New Roman"/>
@@ -37316,40 +36228,11 @@
           <w:color w:val="000000"/>
           <w:sz w:val="20"/>
           <w:szCs w:val="20"/>
-          <w:lang w:val="pl-PL"/>
-        </w:rPr>
-        <w:t xml:space="preserve">umin </w:t>
-      </w:r>
-      <w:r>
-        <w:rPr>
-          <w:rFonts w:ascii="Times New Roman" w:hAnsi="Times New Roman" w:cs="Times New Roman"/>
-          <w:color w:val="000000"/>
-          <w:sz w:val="20"/>
-          <w:szCs w:val="20"/>
-          <w:lang w:val="pl-PL"/>
-        </w:rPr>
-        <w:t xml:space="preserve">= </w:t>
-      </w:r>
-      <w:r>
-        <w:rPr>
-          <w:rFonts w:ascii="Times New Roman" w:hAnsi="Times New Roman" w:cs="Times New Roman"/>
-          <w:color w:val="000000"/>
-          <w:sz w:val="20"/>
-          <w:szCs w:val="20"/>
-          <w:lang w:val="pl-PL"/>
-        </w:rPr>
-        <w:t>-55</w:t>
-      </w:r>
-      <w:r>
-        <w:rPr>
-          <w:rFonts w:ascii="Times New Roman" w:hAnsi="Times New Roman" w:cs="Times New Roman"/>
-          <w:color w:val="000000"/>
-          <w:sz w:val="20"/>
-          <w:szCs w:val="20"/>
-          <w:lang w:val="pl-PL"/>
-        </w:rPr>
-        <w:tab/>
-      </w:r>
+          <w:lang w:val="en-US"/>
+        </w:rPr>
+        <w:t>umin</w:t>
+      </w:r>
+      <w:proofErr w:type="spellEnd"/>
       <w:r>
         <w:rPr>
           <w:rFonts w:ascii="Times New Roman" w:hAnsi="Times New Roman" w:cs="Times New Roman"/>
@@ -37358,29 +36241,65 @@
           <w:color w:val="000000"/>
           <w:sz w:val="20"/>
           <w:szCs w:val="20"/>
-          <w:lang w:val="pl-PL"/>
-        </w:rPr>
-        <w:t xml:space="preserve">umax </w:t>
-      </w:r>
-      <w:r>
-        <w:rPr>
-          <w:rFonts w:ascii="Times New Roman" w:hAnsi="Times New Roman" w:cs="Times New Roman"/>
-          <w:color w:val="000000"/>
-          <w:sz w:val="20"/>
-          <w:szCs w:val="20"/>
-          <w:lang w:val="pl-PL"/>
-        </w:rPr>
-        <w:t xml:space="preserve">= </w:t>
-      </w:r>
-      <w:r>
-        <w:rPr>
-          <w:rFonts w:ascii="Times New Roman" w:hAnsi="Times New Roman" w:cs="Times New Roman"/>
-          <w:color w:val="000000"/>
-          <w:sz w:val="20"/>
-          <w:szCs w:val="20"/>
-          <w:lang w:val="pl-PL"/>
-        </w:rPr>
-        <w:t>55</w:t>
+          <w:lang w:val="en-US"/>
+        </w:rPr>
+        <w:t xml:space="preserve"> </w:t>
+      </w:r>
+      <w:r>
+        <w:rPr>
+          <w:rFonts w:ascii="Times New Roman" w:hAnsi="Times New Roman" w:cs="Times New Roman"/>
+          <w:color w:val="000000"/>
+          <w:sz w:val="20"/>
+          <w:szCs w:val="20"/>
+          <w:lang w:val="en-US"/>
+        </w:rPr>
+        <w:t>= -55</w:t>
+      </w:r>
+      <w:r>
+        <w:rPr>
+          <w:rFonts w:ascii="Times New Roman" w:hAnsi="Times New Roman" w:cs="Times New Roman"/>
+          <w:color w:val="000000"/>
+          <w:sz w:val="20"/>
+          <w:szCs w:val="20"/>
+          <w:lang w:val="en-US"/>
+        </w:rPr>
+        <w:tab/>
+      </w:r>
+      <w:proofErr w:type="spellStart"/>
+      <w:r>
+        <w:rPr>
+          <w:rFonts w:ascii="Times New Roman" w:hAnsi="Times New Roman" w:cs="Times New Roman"/>
+          <w:i/>
+          <w:iCs/>
+          <w:color w:val="000000"/>
+          <w:sz w:val="20"/>
+          <w:szCs w:val="20"/>
+          <w:lang w:val="en-US"/>
+        </w:rPr>
+        <w:t>umax</w:t>
+      </w:r>
+      <w:proofErr w:type="spellEnd"/>
+      <w:r>
+        <w:rPr>
+          <w:rFonts w:ascii="Times New Roman" w:hAnsi="Times New Roman" w:cs="Times New Roman"/>
+          <w:i/>
+          <w:iCs/>
+          <w:color w:val="000000"/>
+          <w:sz w:val="20"/>
+          <w:szCs w:val="20"/>
+          <w:lang w:val="en-US"/>
+        </w:rPr>
+        <w:t xml:space="preserve"> </w:t>
+      </w:r>
+      <w:r>
+        <w:rPr>
+          <w:rFonts w:ascii="Times New Roman" w:hAnsi="Times New Roman" w:cs="Times New Roman"/>
+          <w:color w:val="000000"/>
+          <w:sz w:val="20"/>
+          <w:szCs w:val="20"/>
+          <w:lang w:val="en-US"/>
+        </w:rPr>
+        <w:t>= 55</w:t>
       </w:r>
     </w:p>
     <w:p>
@@ -37396,8 +36315,10 @@
           <w:color w:val="000000"/>
           <w:sz w:val="20"/>
           <w:szCs w:val="20"/>
+          <w:lang w:val="en-US"/>
         </w:rPr>
       </w:pPr>
+      <w:proofErr w:type="spellStart"/>
       <w:r>
         <w:rPr>
           <w:rFonts w:ascii="Times New Roman" w:hAnsi="Times New Roman" w:cs="Times New Roman"/>
@@ -37406,41 +36327,11 @@
           <w:color w:val="000000"/>
           <w:sz w:val="20"/>
           <w:szCs w:val="20"/>
-          <w:lang w:val="pl-PL"/>
-        </w:rPr>
-        <w:t xml:space="preserve">vmin </w:t>
-      </w:r>
-      <w:r>
-        <w:rPr>
-          <w:rFonts w:ascii="Times New Roman" w:hAnsi="Times New Roman" w:cs="Times New Roman"/>
-          <w:color w:val="000000"/>
-          <w:sz w:val="20"/>
-          <w:szCs w:val="20"/>
-          <w:lang w:val="pl-PL"/>
-        </w:rPr>
-        <w:t>=</w:t>
-      </w:r>
-      <w:r>
-        <w:rPr>
-          <w:rFonts w:ascii="Times New Roman" w:hAnsi="Times New Roman" w:cs="Times New Roman"/>
-          <w:color w:val="000000"/>
-          <w:sz w:val="20"/>
-          <w:szCs w:val="20"/>
-          <w:lang w:val="pl-PL"/>
-        </w:rPr>
-        <w:t xml:space="preserve"> -78</w:t>
-      </w:r>
-      <w:r>
-        <w:rPr>
-          <w:rFonts w:ascii="Times New Roman" w:hAnsi="Times New Roman" w:cs="Times New Roman"/>
-          <w:color w:val="000000"/>
-          <w:sz w:val="20"/>
-          <w:szCs w:val="20"/>
-          <w:lang w:val="pl-PL"/>
-        </w:rPr>
-        <w:tab/>
-      </w:r>
-      <w:proofErr w:type="spellStart"/>
+          <w:lang w:val="en-US"/>
+        </w:rPr>
+        <w:t>vmin</w:t>
+      </w:r>
+      <w:proofErr w:type="spellEnd"/>
       <w:r>
         <w:rPr>
           <w:rFonts w:ascii="Times New Roman" w:hAnsi="Times New Roman" w:cs="Times New Roman"/>
@@ -37449,10 +36340,31 @@
           <w:color w:val="000000"/>
           <w:sz w:val="20"/>
           <w:szCs w:val="20"/>
-        </w:rPr>
-        <w:t>vmax</w:t>
-      </w:r>
-      <w:proofErr w:type="spellEnd"/>
+          <w:lang w:val="en-US"/>
+        </w:rPr>
+        <w:t xml:space="preserve"> </w:t>
+      </w:r>
+      <w:r>
+        <w:rPr>
+          <w:rFonts w:ascii="Times New Roman" w:hAnsi="Times New Roman" w:cs="Times New Roman"/>
+          <w:color w:val="000000"/>
+          <w:sz w:val="20"/>
+          <w:szCs w:val="20"/>
+          <w:lang w:val="en-US"/>
+        </w:rPr>
+        <w:t>= -78</w:t>
+      </w:r>
+      <w:r>
+        <w:rPr>
+          <w:rFonts w:ascii="Times New Roman" w:hAnsi="Times New Roman" w:cs="Times New Roman"/>
+          <w:color w:val="000000"/>
+          <w:sz w:val="20"/>
+          <w:szCs w:val="20"/>
+          <w:lang w:val="en-US"/>
+        </w:rPr>
+        <w:tab/>
+      </w:r>
+      <w:proofErr w:type="spellStart"/>
       <w:r>
         <w:rPr>
           <w:rFonts w:ascii="Times New Roman" w:hAnsi="Times New Roman" w:cs="Times New Roman"/>
@@ -37461,6 +36373,20 @@
           <w:color w:val="000000"/>
           <w:sz w:val="20"/>
           <w:szCs w:val="20"/>
+          <w:lang w:val="en-US"/>
+        </w:rPr>
+        <w:t>vmax</w:t>
+      </w:r>
+      <w:proofErr w:type="spellEnd"/>
+      <w:r>
+        <w:rPr>
+          <w:rFonts w:ascii="Times New Roman" w:hAnsi="Times New Roman" w:cs="Times New Roman"/>
+          <w:i/>
+          <w:iCs/>
+          <w:color w:val="000000"/>
+          <w:sz w:val="20"/>
+          <w:szCs w:val="20"/>
+          <w:lang w:val="en-US"/>
         </w:rPr>
         <w:t xml:space="preserve"> </w:t>
       </w:r>
@@ -37470,6 +36396,7 @@
           <w:color w:val="000000"/>
           <w:sz w:val="20"/>
           <w:szCs w:val="20"/>
+          <w:lang w:val="en-US"/>
         </w:rPr>
         <w:t>= 78</w:t>
       </w:r>
@@ -37487,9 +36414,9 @@
           <w:color w:val="000000"/>
           <w:sz w:val="20"/>
           <w:szCs w:val="20"/>
+          <w:lang w:val="en-US"/>
         </w:rPr>
       </w:pPr>
-      <w:proofErr w:type="gramStart"/>
       <w:r>
         <w:rPr>
           <w:rFonts w:ascii="Times New Roman" w:hAnsi="Times New Roman" w:cs="Times New Roman"/>
@@ -37498,6 +36425,7 @@
           <w:color w:val="000000"/>
           <w:sz w:val="20"/>
           <w:szCs w:val="20"/>
+          <w:lang w:val="en-US"/>
         </w:rPr>
         <w:t>I</w:t>
       </w:r>
@@ -37507,27 +36435,9 @@
           <w:color w:val="000000"/>
           <w:sz w:val="20"/>
           <w:szCs w:val="20"/>
-        </w:rPr>
-        <w:t xml:space="preserve"> </w:t>
-      </w:r>
-      <w:r>
-        <w:rPr>
-          <w:rFonts w:ascii="Times New Roman" w:hAnsi="Times New Roman" w:cs="Times New Roman"/>
-          <w:color w:val="000000"/>
-          <w:sz w:val="20"/>
-          <w:szCs w:val="20"/>
-        </w:rPr>
-        <w:t>:</w:t>
-      </w:r>
-      <w:proofErr w:type="gramEnd"/>
-      <w:r>
-        <w:rPr>
-          <w:rFonts w:ascii="Times New Roman" w:hAnsi="Times New Roman" w:cs="Times New Roman"/>
-          <w:color w:val="000000"/>
-          <w:sz w:val="20"/>
-          <w:szCs w:val="20"/>
-        </w:rPr>
-        <w:t xml:space="preserve">= </w:t>
+          <w:lang w:val="en-US"/>
+        </w:rPr>
+        <w:t xml:space="preserve"> := </w:t>
       </w:r>
       <w:proofErr w:type="spellStart"/>
       <w:r>
@@ -37538,6 +36448,7 @@
           <w:color w:val="000000"/>
           <w:sz w:val="20"/>
           <w:szCs w:val="20"/>
+          <w:lang w:val="en-US"/>
         </w:rPr>
         <w:t>imax</w:t>
       </w:r>
@@ -37547,6 +36458,7 @@
           <w:color w:val="000000"/>
           <w:sz w:val="20"/>
           <w:szCs w:val="20"/>
+          <w:lang w:val="en-US"/>
         </w:rPr>
         <w:t>-</w:t>
       </w:r>
@@ -37558,6 +36470,7 @@
           <w:color w:val="000000"/>
           <w:sz w:val="20"/>
           <w:szCs w:val="20"/>
+          <w:lang w:val="en-US"/>
         </w:rPr>
         <w:t>imin</w:t>
       </w:r>
@@ -37570,6 +36483,7 @@
           <w:color w:val="000000"/>
           <w:sz w:val="20"/>
           <w:szCs w:val="20"/>
+          <w:lang w:val="en-US"/>
         </w:rPr>
         <w:t xml:space="preserve"> </w:t>
       </w:r>
@@ -37579,26 +36493,9 @@
           <w:color w:val="000000"/>
           <w:sz w:val="20"/>
           <w:szCs w:val="20"/>
-        </w:rPr>
-        <w:t>=</w:t>
-      </w:r>
-      <w:r>
-        <w:rPr>
-          <w:rFonts w:ascii="Times New Roman" w:hAnsi="Times New Roman" w:cs="Times New Roman"/>
-          <w:color w:val="000000"/>
-          <w:sz w:val="20"/>
-          <w:szCs w:val="20"/>
-        </w:rPr>
-        <w:t xml:space="preserve"> </w:t>
-      </w:r>
-      <w:r>
-        <w:rPr>
-          <w:rFonts w:ascii="Times New Roman" w:hAnsi="Times New Roman" w:cs="Times New Roman"/>
-          <w:color w:val="000000"/>
-          <w:sz w:val="20"/>
-          <w:szCs w:val="20"/>
-        </w:rPr>
-        <w:t>255</w:t>
+          <w:lang w:val="en-US"/>
+        </w:rPr>
+        <w:t>= 255</w:t>
       </w:r>
     </w:p>
     <w:p>
@@ -37614,9 +36511,9 @@
           <w:color w:val="000000"/>
           <w:sz w:val="20"/>
           <w:szCs w:val="20"/>
+          <w:lang w:val="en-US"/>
         </w:rPr>
       </w:pPr>
-      <w:proofErr w:type="gramStart"/>
       <w:r>
         <w:rPr>
           <w:rFonts w:ascii="Times New Roman" w:hAnsi="Times New Roman" w:cs="Times New Roman"/>
@@ -37625,6 +36522,7 @@
           <w:color w:val="000000"/>
           <w:sz w:val="20"/>
           <w:szCs w:val="20"/>
+          <w:lang w:val="en-US"/>
         </w:rPr>
         <w:t>U</w:t>
       </w:r>
@@ -37634,27 +36532,9 @@
           <w:color w:val="000000"/>
           <w:sz w:val="20"/>
           <w:szCs w:val="20"/>
-        </w:rPr>
-        <w:t xml:space="preserve"> :</w:t>
-      </w:r>
-      <w:proofErr w:type="gramEnd"/>
-      <w:r>
-        <w:rPr>
-          <w:rFonts w:ascii="Times New Roman" w:hAnsi="Times New Roman" w:cs="Times New Roman"/>
-          <w:color w:val="000000"/>
-          <w:sz w:val="20"/>
-          <w:szCs w:val="20"/>
-        </w:rPr>
-        <w:t>=</w:t>
-      </w:r>
-      <w:r>
-        <w:rPr>
-          <w:rFonts w:ascii="Times New Roman" w:hAnsi="Times New Roman" w:cs="Times New Roman"/>
-          <w:color w:val="000000"/>
-          <w:sz w:val="20"/>
-          <w:szCs w:val="20"/>
-        </w:rPr>
-        <w:t xml:space="preserve"> </w:t>
+          <w:lang w:val="en-US"/>
+        </w:rPr>
+        <w:t xml:space="preserve"> := </w:t>
       </w:r>
       <w:proofErr w:type="spellStart"/>
       <w:r>
@@ -37665,6 +36545,7 @@
           <w:color w:val="000000"/>
           <w:sz w:val="20"/>
           <w:szCs w:val="20"/>
+          <w:lang w:val="en-US"/>
         </w:rPr>
         <w:t>umax</w:t>
       </w:r>
@@ -37674,6 +36555,7 @@
           <w:color w:val="000000"/>
           <w:sz w:val="20"/>
           <w:szCs w:val="20"/>
+          <w:lang w:val="en-US"/>
         </w:rPr>
         <w:t>-</w:t>
       </w:r>
@@ -37685,6 +36567,7 @@
           <w:color w:val="000000"/>
           <w:sz w:val="20"/>
           <w:szCs w:val="20"/>
+          <w:lang w:val="en-US"/>
         </w:rPr>
         <w:t>umin</w:t>
       </w:r>
@@ -37697,6 +36580,7 @@
           <w:color w:val="000000"/>
           <w:sz w:val="20"/>
           <w:szCs w:val="20"/>
+          <w:lang w:val="en-US"/>
         </w:rPr>
         <w:t xml:space="preserve"> </w:t>
       </w:r>
@@ -37706,24 +36590,17 @@
           <w:color w:val="000000"/>
           <w:sz w:val="20"/>
           <w:szCs w:val="20"/>
-        </w:rPr>
-        <w:t>=</w:t>
-      </w:r>
-      <w:r>
-        <w:rPr>
-          <w:rFonts w:ascii="Times New Roman" w:hAnsi="Times New Roman" w:cs="Times New Roman"/>
-          <w:color w:val="000000"/>
-          <w:sz w:val="20"/>
-          <w:szCs w:val="20"/>
-        </w:rPr>
-        <w:t xml:space="preserve"> </w:t>
-      </w:r>
-      <w:r>
-        <w:rPr>
-          <w:rFonts w:ascii="Times New Roman" w:hAnsi="Times New Roman" w:cs="Times New Roman"/>
-          <w:color w:val="000000"/>
-          <w:sz w:val="20"/>
-          <w:szCs w:val="20"/>
+          <w:lang w:val="en-US"/>
+        </w:rPr>
+        <w:t xml:space="preserve">= </w:t>
+      </w:r>
+      <w:r>
+        <w:rPr>
+          <w:rFonts w:ascii="Times New Roman" w:hAnsi="Times New Roman" w:cs="Times New Roman"/>
+          <w:color w:val="000000"/>
+          <w:sz w:val="20"/>
+          <w:szCs w:val="20"/>
+          <w:lang w:val="en-US"/>
         </w:rPr>
         <w:t>110</w:t>
       </w:r>
@@ -37733,6 +36610,7 @@
           <w:color w:val="000000"/>
           <w:sz w:val="20"/>
           <w:szCs w:val="20"/>
+          <w:lang w:val="en-US"/>
         </w:rPr>
         <w:t>*</w:t>
       </w:r>
@@ -37753,7 +36631,6 @@
           <w:lang w:val="en-US"/>
         </w:rPr>
       </w:pPr>
-      <w:proofErr w:type="gramStart"/>
       <w:r>
         <w:rPr>
           <w:rFonts w:ascii="Times New Roman" w:hAnsi="Times New Roman" w:cs="Times New Roman"/>
@@ -37774,18 +36651,7 @@
           <w:szCs w:val="20"/>
           <w:lang w:val="en-US"/>
         </w:rPr>
-        <w:t xml:space="preserve"> :</w:t>
-      </w:r>
-      <w:proofErr w:type="gramEnd"/>
-      <w:r>
-        <w:rPr>
-          <w:rFonts w:ascii="Times New Roman" w:hAnsi="Times New Roman" w:cs="Times New Roman"/>
-          <w:color w:val="000000"/>
-          <w:sz w:val="20"/>
-          <w:szCs w:val="20"/>
-          <w:lang w:val="en-US"/>
-        </w:rPr>
-        <w:t xml:space="preserve">= </w:t>
+        <w:t xml:space="preserve"> := </w:t>
       </w:r>
       <w:proofErr w:type="spellStart"/>
       <w:r>
@@ -37889,17 +36755,7 @@
           <w:szCs w:val="20"/>
           <w:lang w:val="en-US"/>
         </w:rPr>
-        <w:t>*</w:t>
-      </w:r>
-      <w:r>
-        <w:rPr>
-          <w:rFonts w:ascii="Times New Roman" w:hAnsi="Times New Roman" w:cs="Times New Roman"/>
-          <w:color w:val="000000"/>
-          <w:sz w:val="20"/>
-          <w:szCs w:val="20"/>
-          <w:lang w:val="en-US"/>
-        </w:rPr>
-        <w:t xml:space="preserve">It is questionable if </w:t>
+        <w:t xml:space="preserve">*It is questionable if </w:t>
       </w:r>
       <w:r>
         <w:rPr>
@@ -37981,7 +36837,6 @@
         </w:rPr>
         <w:t xml:space="preserve"> was meant to be </w:t>
       </w:r>
-      <w:proofErr w:type="gramStart"/>
       <w:r>
         <w:rPr>
           <w:rFonts w:ascii="Times New Roman" w:hAnsi="Times New Roman" w:cs="Times New Roman"/>
@@ -38004,9 +36859,9 @@
           <w:szCs w:val="20"/>
           <w:lang w:val="en-US"/>
         </w:rPr>
-        <w:t xml:space="preserve"> :</w:t>
-      </w:r>
-      <w:proofErr w:type="gramEnd"/>
+        <w:t xml:space="preserve"> := </w:t>
+      </w:r>
+      <w:proofErr w:type="spellStart"/>
       <w:r>
         <w:rPr>
           <w:rFonts w:ascii="Times New Roman" w:hAnsi="Times New Roman" w:cs="Times New Roman"/>
@@ -38017,9 +36872,8 @@
           <w:szCs w:val="20"/>
           <w:lang w:val="en-US"/>
         </w:rPr>
-        <w:t xml:space="preserve">= </w:t>
-      </w:r>
-      <w:proofErr w:type="spellStart"/>
+        <w:t>i</w:t>
+      </w:r>
       <w:r>
         <w:rPr>
           <w:rFonts w:ascii="Times New Roman" w:hAnsi="Times New Roman" w:cs="Times New Roman"/>
@@ -38030,8 +36884,9 @@
           <w:szCs w:val="20"/>
           <w:lang w:val="en-US"/>
         </w:rPr>
-        <w:t>i</w:t>
-      </w:r>
+        <w:t>max</w:t>
+      </w:r>
+      <w:proofErr w:type="spellEnd"/>
       <w:r>
         <w:rPr>
           <w:rFonts w:ascii="Times New Roman" w:hAnsi="Times New Roman" w:cs="Times New Roman"/>
@@ -38042,9 +36897,9 @@
           <w:szCs w:val="20"/>
           <w:lang w:val="en-US"/>
         </w:rPr>
-        <w:t>max</w:t>
-      </w:r>
-      <w:proofErr w:type="spellEnd"/>
+        <w:t xml:space="preserve"> - </w:t>
+      </w:r>
+      <w:proofErr w:type="spellStart"/>
       <w:r>
         <w:rPr>
           <w:rFonts w:ascii="Times New Roman" w:hAnsi="Times New Roman" w:cs="Times New Roman"/>
@@ -38055,9 +36910,8 @@
           <w:szCs w:val="20"/>
           <w:lang w:val="en-US"/>
         </w:rPr>
-        <w:t xml:space="preserve"> - </w:t>
-      </w:r>
-      <w:proofErr w:type="spellStart"/>
+        <w:t>i</w:t>
+      </w:r>
       <w:r>
         <w:rPr>
           <w:rFonts w:ascii="Times New Roman" w:hAnsi="Times New Roman" w:cs="Times New Roman"/>
@@ -38068,18 +36922,6 @@
           <w:szCs w:val="20"/>
           <w:lang w:val="en-US"/>
         </w:rPr>
-        <w:t>i</w:t>
-      </w:r>
-      <w:r>
-        <w:rPr>
-          <w:rFonts w:ascii="Times New Roman" w:hAnsi="Times New Roman" w:cs="Times New Roman"/>
-          <w:i/>
-          <w:iCs/>
-          <w:color w:val="000000"/>
-          <w:sz w:val="20"/>
-          <w:szCs w:val="20"/>
-          <w:lang w:val="en-US"/>
-        </w:rPr>
         <w:t>min</w:t>
       </w:r>
       <w:proofErr w:type="spellEnd"/>
@@ -38122,17 +36964,7 @@
           <w:szCs w:val="20"/>
           <w:lang w:val="en-US"/>
         </w:rPr>
-        <w:t>.</w:t>
-      </w:r>
-      <w:r>
-        <w:rPr>
-          <w:rFonts w:ascii="Times New Roman" w:hAnsi="Times New Roman" w:cs="Times New Roman"/>
-          <w:color w:val="000000"/>
-          <w:sz w:val="20"/>
-          <w:szCs w:val="20"/>
-          <w:lang w:val="en-US"/>
-        </w:rPr>
-        <w:t xml:space="preserve"> Same thing with </w:t>
+        <w:t xml:space="preserve">. Same thing with </w:t>
       </w:r>
       <w:r>
         <w:rPr>
@@ -38193,7 +37025,7 @@
           <w:lang w:val="en-US"/>
         </w:rPr>
       </w:pPr>
-      <w:bookmarkStart w:id="27" w:name="_Toc81922358"/>
+      <w:bookmarkStart w:id="27" w:name="_Toc81940712"/>
       <w:r>
         <w:rPr>
           <w:lang w:val="en-US"/>
@@ -38929,7 +37761,6 @@
         </w:rPr>
         <w:t xml:space="preserve"> was meant to be </w:t>
       </w:r>
-      <w:proofErr w:type="gramStart"/>
       <w:r>
         <w:rPr>
           <w:rFonts w:ascii="Times New Roman" w:hAnsi="Times New Roman" w:cs="Times New Roman"/>
@@ -38940,20 +37771,7 @@
           <w:szCs w:val="20"/>
           <w:lang w:val="en-US"/>
         </w:rPr>
-        <w:t>D :</w:t>
-      </w:r>
-      <w:proofErr w:type="gramEnd"/>
-      <w:r>
-        <w:rPr>
-          <w:rFonts w:ascii="Times New Roman" w:hAnsi="Times New Roman" w:cs="Times New Roman"/>
-          <w:i/>
-          <w:iCs/>
-          <w:color w:val="000000"/>
-          <w:sz w:val="20"/>
-          <w:szCs w:val="20"/>
-          <w:lang w:val="en-US"/>
-        </w:rPr>
-        <w:t xml:space="preserve">= </w:t>
+        <w:t xml:space="preserve">D := </w:t>
       </w:r>
       <w:proofErr w:type="spellStart"/>
       <w:r>
@@ -39025,7 +37843,7 @@
           <w:lang w:val="en-US"/>
         </w:rPr>
       </w:pPr>
-      <w:bookmarkStart w:id="28" w:name="_Toc81922359"/>
+      <w:bookmarkStart w:id="28" w:name="_Toc81940713"/>
       <w:r>
         <w:rPr>
           <w:lang w:val="en-US"/>
@@ -39256,7 +38074,7 @@
           <w:lang w:val="en-US"/>
         </w:rPr>
       </w:pPr>
-      <w:bookmarkStart w:id="29" w:name="_Toc81922360"/>
+      <w:bookmarkStart w:id="29" w:name="_Toc81940714"/>
       <w:r>
         <w:rPr>
           <w:lang w:val="en-US"/>
@@ -39337,7 +38155,7 @@
           <w:lang w:val="en-US"/>
         </w:rPr>
       </w:pPr>
-      <w:bookmarkStart w:id="30" w:name="_Toc81922361"/>
+      <w:bookmarkStart w:id="30" w:name="_Toc81940715"/>
       <w:proofErr w:type="spellStart"/>
       <w:r>
         <w:rPr>
@@ -39780,7 +38598,6 @@
         <w:t>(</w:t>
       </w:r>
       <w:proofErr w:type="spellStart"/>
-      <w:proofErr w:type="gramStart"/>
       <w:r>
         <w:rPr>
           <w:rFonts w:ascii="Times New Roman" w:hAnsi="Times New Roman" w:cs="Times New Roman"/>
@@ -39794,7 +38611,6 @@
         <w:t>a,b</w:t>
       </w:r>
       <w:proofErr w:type="spellEnd"/>
-      <w:proofErr w:type="gramEnd"/>
       <w:r>
         <w:rPr>
           <w:rFonts w:ascii="Times New Roman" w:hAnsi="Times New Roman" w:cs="Times New Roman"/>
@@ -39838,27 +38654,15 @@
         <w:t>The building of the lookup-table is probably done before the processing of the first pixel (</w:t>
       </w:r>
       <w:proofErr w:type="spellStart"/>
-      <w:proofErr w:type="gramStart"/>
-      <w:r>
-        <w:rPr>
-          <w:rFonts w:ascii="Times New Roman" w:hAnsi="Times New Roman" w:cs="Times New Roman"/>
-          <w:color w:val="000000"/>
-          <w:sz w:val="20"/>
-          <w:szCs w:val="20"/>
-          <w:lang w:val="en-US"/>
-        </w:rPr>
-        <w:t>x,y</w:t>
-      </w:r>
-      <w:proofErr w:type="gramEnd"/>
-      <w:r>
-        <w:rPr>
-          <w:rFonts w:ascii="Times New Roman" w:hAnsi="Times New Roman" w:cs="Times New Roman"/>
-          <w:color w:val="000000"/>
-          <w:sz w:val="20"/>
-          <w:szCs w:val="20"/>
-          <w:lang w:val="en-US"/>
-        </w:rPr>
-        <w:t>,z</w:t>
+      <w:r>
+        <w:rPr>
+          <w:rFonts w:ascii="Times New Roman" w:hAnsi="Times New Roman" w:cs="Times New Roman"/>
+          <w:color w:val="000000"/>
+          <w:sz w:val="20"/>
+          <w:szCs w:val="20"/>
+          <w:lang w:val="en-US"/>
+        </w:rPr>
+        <w:t>x,y,z</w:t>
       </w:r>
       <w:proofErr w:type="spellEnd"/>
       <w:r>
@@ -40011,29 +38815,7 @@
           <w:szCs w:val="20"/>
           <w:lang w:val="en-US"/>
         </w:rPr>
-        <w:t xml:space="preserve">is </w:t>
-      </w:r>
-      <w:proofErr w:type="gramStart"/>
-      <w:r>
-        <w:rPr>
-          <w:rFonts w:ascii="Times New Roman" w:hAnsi="Times New Roman" w:cs="Times New Roman"/>
-          <w:color w:val="000000"/>
-          <w:sz w:val="20"/>
-          <w:szCs w:val="20"/>
-          <w:lang w:val="en-US"/>
-        </w:rPr>
-        <w:t>actually applied</w:t>
-      </w:r>
-      <w:proofErr w:type="gramEnd"/>
-      <w:r>
-        <w:rPr>
-          <w:rFonts w:ascii="Times New Roman" w:hAnsi="Times New Roman" w:cs="Times New Roman"/>
-          <w:color w:val="000000"/>
-          <w:sz w:val="20"/>
-          <w:szCs w:val="20"/>
-          <w:lang w:val="en-US"/>
-        </w:rPr>
-        <w:t xml:space="preserve"> (pressing </w:t>
+        <w:t xml:space="preserve">is actually applied (pressing </w:t>
       </w:r>
       <w:r>
         <w:rPr>
@@ -40216,7 +38998,6 @@
         <w:t>(</w:t>
       </w:r>
       <w:proofErr w:type="spellStart"/>
-      <w:proofErr w:type="gramStart"/>
       <w:r>
         <w:rPr>
           <w:rFonts w:ascii="Times New Roman" w:hAnsi="Times New Roman" w:cs="Times New Roman"/>
@@ -40230,7 +39011,6 @@
         <w:t>a,b</w:t>
       </w:r>
       <w:proofErr w:type="spellEnd"/>
-      <w:proofErr w:type="gramEnd"/>
       <w:r>
         <w:rPr>
           <w:rFonts w:ascii="Times New Roman" w:hAnsi="Times New Roman" w:cs="Times New Roman"/>
@@ -40320,7 +39100,6 @@
         <w:t>(</w:t>
       </w:r>
       <w:proofErr w:type="spellStart"/>
-      <w:proofErr w:type="gramStart"/>
       <w:r>
         <w:rPr>
           <w:rFonts w:ascii="Times New Roman" w:hAnsi="Times New Roman" w:cs="Times New Roman"/>
@@ -40334,7 +39113,6 @@
         <w:t>a,b</w:t>
       </w:r>
       <w:proofErr w:type="spellEnd"/>
-      <w:proofErr w:type="gramEnd"/>
       <w:r>
         <w:rPr>
           <w:rFonts w:ascii="Times New Roman" w:hAnsi="Times New Roman" w:cs="Times New Roman"/>
@@ -40522,7 +39300,6 @@
         <w:t>(</w:t>
       </w:r>
       <w:proofErr w:type="spellStart"/>
-      <w:proofErr w:type="gramStart"/>
       <w:r>
         <w:rPr>
           <w:rFonts w:ascii="Times New Roman" w:hAnsi="Times New Roman" w:cs="Times New Roman"/>
@@ -40536,7 +39313,6 @@
         <w:t>a,b</w:t>
       </w:r>
       <w:proofErr w:type="spellEnd"/>
-      <w:proofErr w:type="gramEnd"/>
       <w:r>
         <w:rPr>
           <w:rFonts w:ascii="Times New Roman" w:hAnsi="Times New Roman" w:cs="Times New Roman"/>
@@ -40819,7 +39595,6 @@
         <w:t xml:space="preserve">R: </w:t>
       </w:r>
       <w:proofErr w:type="spellStart"/>
-      <w:proofErr w:type="gramStart"/>
       <w:r>
         <w:rPr>
           <w:rFonts w:ascii="Times New Roman" w:hAnsi="Times New Roman" w:cs="Times New Roman"/>
@@ -40839,18 +39614,7 @@
           <w:szCs w:val="20"/>
           <w:lang w:val="en-US"/>
         </w:rPr>
-        <w:t>(</w:t>
-      </w:r>
-      <w:proofErr w:type="gramEnd"/>
-      <w:r>
-        <w:rPr>
-          <w:rFonts w:ascii="Times New Roman" w:hAnsi="Times New Roman" w:cs="Times New Roman"/>
-          <w:color w:val="000000"/>
-          <w:sz w:val="20"/>
-          <w:szCs w:val="20"/>
-          <w:lang w:val="en-US"/>
-        </w:rPr>
-        <w:t xml:space="preserve">123), </w:t>
+        <w:t xml:space="preserve">(123), </w:t>
       </w:r>
       <w:proofErr w:type="spellStart"/>
       <w:r>
@@ -40903,7 +39667,6 @@
         <w:t xml:space="preserve">G: </w:t>
       </w:r>
       <w:proofErr w:type="spellStart"/>
-      <w:proofErr w:type="gramStart"/>
       <w:r>
         <w:rPr>
           <w:rFonts w:ascii="Times New Roman" w:hAnsi="Times New Roman" w:cs="Times New Roman"/>
@@ -40923,18 +39686,7 @@
           <w:szCs w:val="20"/>
           <w:lang w:val="en-US"/>
         </w:rPr>
-        <w:t>(</w:t>
-      </w:r>
-      <w:proofErr w:type="gramEnd"/>
-      <w:r>
-        <w:rPr>
-          <w:rFonts w:ascii="Times New Roman" w:hAnsi="Times New Roman" w:cs="Times New Roman"/>
-          <w:color w:val="000000"/>
-          <w:sz w:val="20"/>
-          <w:szCs w:val="20"/>
-          <w:lang w:val="en-US"/>
-        </w:rPr>
-        <w:t>0,255)</w:t>
+        <w:t>(0,255)</w:t>
       </w:r>
     </w:p>
     <w:p>
@@ -40964,7 +39716,6 @@
         <w:t xml:space="preserve">B: </w:t>
       </w:r>
       <w:proofErr w:type="spellStart"/>
-      <w:proofErr w:type="gramStart"/>
       <w:r>
         <w:rPr>
           <w:rFonts w:ascii="Times New Roman" w:hAnsi="Times New Roman" w:cs="Times New Roman"/>
@@ -40984,18 +39735,7 @@
           <w:szCs w:val="20"/>
           <w:lang w:val="en-US"/>
         </w:rPr>
-        <w:t>(</w:t>
-      </w:r>
-      <w:proofErr w:type="gramEnd"/>
-      <w:r>
-        <w:rPr>
-          <w:rFonts w:ascii="Times New Roman" w:hAnsi="Times New Roman" w:cs="Times New Roman"/>
-          <w:color w:val="000000"/>
-          <w:sz w:val="20"/>
-          <w:szCs w:val="20"/>
-          <w:lang w:val="en-US"/>
-        </w:rPr>
-        <w:t>0,255)</w:t>
+        <w:t>(0,255)</w:t>
       </w:r>
     </w:p>
     <w:p>
@@ -41150,29 +39890,7 @@
           <w:szCs w:val="20"/>
           <w:lang w:val="en-US"/>
         </w:rPr>
-        <w:t>R: (x== 0 &amp;&amp; y ==0</w:t>
-      </w:r>
-      <w:proofErr w:type="gramStart"/>
-      <w:r>
-        <w:rPr>
-          <w:rFonts w:ascii="Times New Roman" w:hAnsi="Times New Roman" w:cs="Times New Roman"/>
-          <w:color w:val="000000"/>
-          <w:sz w:val="20"/>
-          <w:szCs w:val="20"/>
-          <w:lang w:val="en-US"/>
-        </w:rPr>
-        <w:t>) ?</w:t>
-      </w:r>
-      <w:proofErr w:type="gramEnd"/>
-      <w:r>
-        <w:rPr>
-          <w:rFonts w:ascii="Times New Roman" w:hAnsi="Times New Roman" w:cs="Times New Roman"/>
-          <w:color w:val="000000"/>
-          <w:sz w:val="20"/>
-          <w:szCs w:val="20"/>
-          <w:lang w:val="en-US"/>
-        </w:rPr>
-        <w:t xml:space="preserve"> </w:t>
+        <w:t xml:space="preserve">R: (x== 0 &amp;&amp; y ==0) ? </w:t>
       </w:r>
       <w:proofErr w:type="spellStart"/>
       <w:r>
@@ -41246,7 +39964,6 @@
         <w:t xml:space="preserve">G: </w:t>
       </w:r>
       <w:proofErr w:type="spellStart"/>
-      <w:proofErr w:type="gramStart"/>
       <w:r>
         <w:rPr>
           <w:rFonts w:ascii="Times New Roman" w:hAnsi="Times New Roman" w:cs="Times New Roman"/>
@@ -41266,18 +39983,7 @@
           <w:szCs w:val="20"/>
           <w:lang w:val="en-US"/>
         </w:rPr>
-        <w:t>(</w:t>
-      </w:r>
-      <w:proofErr w:type="gramEnd"/>
-      <w:r>
-        <w:rPr>
-          <w:rFonts w:ascii="Times New Roman" w:hAnsi="Times New Roman" w:cs="Times New Roman"/>
-          <w:color w:val="000000"/>
-          <w:sz w:val="20"/>
-          <w:szCs w:val="20"/>
-          <w:lang w:val="en-US"/>
-        </w:rPr>
-        <w:t>0,255)</w:t>
+        <w:t>(0,255)</w:t>
       </w:r>
     </w:p>
     <w:p>
@@ -41307,7 +40013,6 @@
         <w:t xml:space="preserve">B: </w:t>
       </w:r>
       <w:proofErr w:type="spellStart"/>
-      <w:proofErr w:type="gramStart"/>
       <w:r>
         <w:rPr>
           <w:rFonts w:ascii="Times New Roman" w:hAnsi="Times New Roman" w:cs="Times New Roman"/>
@@ -41327,18 +40032,7 @@
           <w:szCs w:val="20"/>
           <w:lang w:val="en-US"/>
         </w:rPr>
-        <w:t>(</w:t>
-      </w:r>
-      <w:proofErr w:type="gramEnd"/>
-      <w:r>
-        <w:rPr>
-          <w:rFonts w:ascii="Times New Roman" w:hAnsi="Times New Roman" w:cs="Times New Roman"/>
-          <w:color w:val="000000"/>
-          <w:sz w:val="20"/>
-          <w:szCs w:val="20"/>
-          <w:lang w:val="en-US"/>
-        </w:rPr>
-        <w:t>0,255)</w:t>
+        <w:t>(0,255)</w:t>
       </w:r>
     </w:p>
     <w:p>
@@ -41539,7 +40233,7 @@
           <w:lang w:val="en-US"/>
         </w:rPr>
       </w:pPr>
-      <w:bookmarkStart w:id="31" w:name="_Toc81922362"/>
+      <w:bookmarkStart w:id="31" w:name="_Toc81940716"/>
       <w:r>
         <w:rPr>
           <w:lang w:val="en-US"/>
@@ -41645,29 +40339,7 @@
           <w:szCs w:val="20"/>
           <w:lang w:val="en-US"/>
         </w:rPr>
-        <w:t>R: 1==</w:t>
-      </w:r>
-      <w:proofErr w:type="gramStart"/>
-      <w:r>
-        <w:rPr>
-          <w:rFonts w:ascii="Times New Roman" w:hAnsi="Times New Roman" w:cs="Times New Roman"/>
-          <w:color w:val="000000"/>
-          <w:sz w:val="20"/>
-          <w:szCs w:val="20"/>
-          <w:lang w:val="en-US"/>
-        </w:rPr>
-        <w:t>0 ?</w:t>
-      </w:r>
-      <w:proofErr w:type="gramEnd"/>
-      <w:r>
-        <w:rPr>
-          <w:rFonts w:ascii="Times New Roman" w:hAnsi="Times New Roman" w:cs="Times New Roman"/>
-          <w:color w:val="000000"/>
-          <w:sz w:val="20"/>
-          <w:szCs w:val="20"/>
-          <w:lang w:val="en-US"/>
-        </w:rPr>
-        <w:t xml:space="preserve"> put(255,0) : 0</w:t>
+        <w:t>R: 1==0 ? put(255,0) : 0</w:t>
       </w:r>
     </w:p>
     <w:p>
@@ -41693,29 +40365,7 @@
           <w:szCs w:val="20"/>
           <w:lang w:val="en-US"/>
         </w:rPr>
-        <w:t xml:space="preserve">G: </w:t>
-      </w:r>
-      <w:proofErr w:type="gramStart"/>
-      <w:r>
-        <w:rPr>
-          <w:rFonts w:ascii="Times New Roman" w:hAnsi="Times New Roman" w:cs="Times New Roman"/>
-          <w:color w:val="000000"/>
-          <w:sz w:val="20"/>
-          <w:szCs w:val="20"/>
-          <w:lang w:val="en-US"/>
-        </w:rPr>
-        <w:t>get(</w:t>
-      </w:r>
-      <w:proofErr w:type="gramEnd"/>
-      <w:r>
-        <w:rPr>
-          <w:rFonts w:ascii="Times New Roman" w:hAnsi="Times New Roman" w:cs="Times New Roman"/>
-          <w:color w:val="000000"/>
-          <w:sz w:val="20"/>
-          <w:szCs w:val="20"/>
-          <w:lang w:val="en-US"/>
-        </w:rPr>
-        <w:t>0)</w:t>
+        <w:t>G: get(0)</w:t>
       </w:r>
     </w:p>
     <w:p>
@@ -41832,29 +40482,7 @@
           <w:szCs w:val="20"/>
           <w:lang w:val="en-US"/>
         </w:rPr>
-        <w:t xml:space="preserve">R: 1==0 &amp;&amp; </w:t>
-      </w:r>
-      <w:proofErr w:type="gramStart"/>
-      <w:r>
-        <w:rPr>
-          <w:rFonts w:ascii="Times New Roman" w:hAnsi="Times New Roman" w:cs="Times New Roman"/>
-          <w:color w:val="000000"/>
-          <w:sz w:val="20"/>
-          <w:szCs w:val="20"/>
-          <w:lang w:val="en-US"/>
-        </w:rPr>
-        <w:t>put(</w:t>
-      </w:r>
-      <w:proofErr w:type="gramEnd"/>
-      <w:r>
-        <w:rPr>
-          <w:rFonts w:ascii="Times New Roman" w:hAnsi="Times New Roman" w:cs="Times New Roman"/>
-          <w:color w:val="000000"/>
-          <w:sz w:val="20"/>
-          <w:szCs w:val="20"/>
-          <w:lang w:val="en-US"/>
-        </w:rPr>
-        <w:t>255,0) ? 0: 0</w:t>
+        <w:t>R: 1==0 &amp;&amp; put(255,0) ? 0: 0</w:t>
       </w:r>
     </w:p>
     <w:p>
@@ -41880,29 +40508,7 @@
           <w:szCs w:val="20"/>
           <w:lang w:val="en-US"/>
         </w:rPr>
-        <w:t xml:space="preserve">G: </w:t>
-      </w:r>
-      <w:proofErr w:type="gramStart"/>
-      <w:r>
-        <w:rPr>
-          <w:rFonts w:ascii="Times New Roman" w:hAnsi="Times New Roman" w:cs="Times New Roman"/>
-          <w:color w:val="000000"/>
-          <w:sz w:val="20"/>
-          <w:szCs w:val="20"/>
-          <w:lang w:val="en-US"/>
-        </w:rPr>
-        <w:t>get(</w:t>
-      </w:r>
-      <w:proofErr w:type="gramEnd"/>
-      <w:r>
-        <w:rPr>
-          <w:rFonts w:ascii="Times New Roman" w:hAnsi="Times New Roman" w:cs="Times New Roman"/>
-          <w:color w:val="000000"/>
-          <w:sz w:val="20"/>
-          <w:szCs w:val="20"/>
-          <w:lang w:val="en-US"/>
-        </w:rPr>
-        <w:t>0)</w:t>
+        <w:t>G: get(0)</w:t>
       </w:r>
     </w:p>
     <w:p>
@@ -41979,51 +40585,7 @@
           <w:szCs w:val="20"/>
           <w:lang w:val="en-US"/>
         </w:rPr>
-        <w:t xml:space="preserve">R: 1==1 || </w:t>
-      </w:r>
-      <w:proofErr w:type="gramStart"/>
-      <w:r>
-        <w:rPr>
-          <w:rFonts w:ascii="Times New Roman" w:hAnsi="Times New Roman" w:cs="Times New Roman"/>
-          <w:color w:val="000000"/>
-          <w:sz w:val="20"/>
-          <w:szCs w:val="20"/>
-          <w:lang w:val="en-US"/>
-        </w:rPr>
-        <w:t>put(</w:t>
-      </w:r>
-      <w:proofErr w:type="gramEnd"/>
-      <w:r>
-        <w:rPr>
-          <w:rFonts w:ascii="Times New Roman" w:hAnsi="Times New Roman" w:cs="Times New Roman"/>
-          <w:color w:val="000000"/>
-          <w:sz w:val="20"/>
-          <w:szCs w:val="20"/>
-          <w:lang w:val="en-US"/>
-        </w:rPr>
-        <w:t xml:space="preserve">255,0) ? </w:t>
-      </w:r>
-      <w:proofErr w:type="gramStart"/>
-      <w:r>
-        <w:rPr>
-          <w:rFonts w:ascii="Times New Roman" w:hAnsi="Times New Roman" w:cs="Times New Roman"/>
-          <w:color w:val="000000"/>
-          <w:sz w:val="20"/>
-          <w:szCs w:val="20"/>
-          <w:lang w:val="en-US"/>
-        </w:rPr>
-        <w:t>0 :</w:t>
-      </w:r>
-      <w:proofErr w:type="gramEnd"/>
-      <w:r>
-        <w:rPr>
-          <w:rFonts w:ascii="Times New Roman" w:hAnsi="Times New Roman" w:cs="Times New Roman"/>
-          <w:color w:val="000000"/>
-          <w:sz w:val="20"/>
-          <w:szCs w:val="20"/>
-          <w:lang w:val="en-US"/>
-        </w:rPr>
-        <w:t xml:space="preserve"> 0</w:t>
+        <w:t>R: 1==1 || put(255,0) ? 0 : 0</w:t>
       </w:r>
     </w:p>
     <w:p>
@@ -42049,29 +40611,7 @@
           <w:szCs w:val="20"/>
           <w:lang w:val="en-US"/>
         </w:rPr>
-        <w:t xml:space="preserve">G: </w:t>
-      </w:r>
-      <w:proofErr w:type="gramStart"/>
-      <w:r>
-        <w:rPr>
-          <w:rFonts w:ascii="Times New Roman" w:hAnsi="Times New Roman" w:cs="Times New Roman"/>
-          <w:color w:val="000000"/>
-          <w:sz w:val="20"/>
-          <w:szCs w:val="20"/>
-          <w:lang w:val="en-US"/>
-        </w:rPr>
-        <w:t>get(</w:t>
-      </w:r>
-      <w:proofErr w:type="gramEnd"/>
-      <w:r>
-        <w:rPr>
-          <w:rFonts w:ascii="Times New Roman" w:hAnsi="Times New Roman" w:cs="Times New Roman"/>
-          <w:color w:val="000000"/>
-          <w:sz w:val="20"/>
-          <w:szCs w:val="20"/>
-          <w:lang w:val="en-US"/>
-        </w:rPr>
-        <w:t>0)</w:t>
+        <w:t>G: get(0)</w:t>
       </w:r>
     </w:p>
     <w:p>
@@ -42232,29 +40772,7 @@
           <w:szCs w:val="20"/>
           <w:lang w:val="en-US"/>
         </w:rPr>
-        <w:t>R: 1==</w:t>
-      </w:r>
-      <w:proofErr w:type="gramStart"/>
-      <w:r>
-        <w:rPr>
-          <w:rFonts w:ascii="Times New Roman" w:hAnsi="Times New Roman" w:cs="Times New Roman"/>
-          <w:color w:val="000000"/>
-          <w:sz w:val="20"/>
-          <w:szCs w:val="20"/>
-          <w:lang w:val="en-US"/>
-        </w:rPr>
-        <w:t>0 ?</w:t>
-      </w:r>
-      <w:proofErr w:type="gramEnd"/>
-      <w:r>
-        <w:rPr>
-          <w:rFonts w:ascii="Times New Roman" w:hAnsi="Times New Roman" w:cs="Times New Roman"/>
-          <w:color w:val="000000"/>
-          <w:sz w:val="20"/>
-          <w:szCs w:val="20"/>
-          <w:lang w:val="en-US"/>
-        </w:rPr>
-        <w:t xml:space="preserve"> put(255,0) : 0</w:t>
+        <w:t>R: 1==0 ? put(255,0) : 0</w:t>
       </w:r>
     </w:p>
     <w:p>
@@ -42280,29 +40798,7 @@
           <w:szCs w:val="20"/>
           <w:lang w:val="en-US"/>
         </w:rPr>
-        <w:t xml:space="preserve">G: </w:t>
-      </w:r>
-      <w:proofErr w:type="gramStart"/>
-      <w:r>
-        <w:rPr>
-          <w:rFonts w:ascii="Times New Roman" w:hAnsi="Times New Roman" w:cs="Times New Roman"/>
-          <w:color w:val="000000"/>
-          <w:sz w:val="20"/>
-          <w:szCs w:val="20"/>
-          <w:lang w:val="en-US"/>
-        </w:rPr>
-        <w:t>get(</w:t>
-      </w:r>
-      <w:proofErr w:type="gramEnd"/>
-      <w:r>
-        <w:rPr>
-          <w:rFonts w:ascii="Times New Roman" w:hAnsi="Times New Roman" w:cs="Times New Roman"/>
-          <w:color w:val="000000"/>
-          <w:sz w:val="20"/>
-          <w:szCs w:val="20"/>
-          <w:lang w:val="en-US"/>
-        </w:rPr>
-        <w:t>0)</w:t>
+        <w:t>G: get(0)</w:t>
       </w:r>
     </w:p>
     <w:p>
@@ -42419,29 +40915,7 @@
           <w:szCs w:val="20"/>
           <w:lang w:val="en-US"/>
         </w:rPr>
-        <w:t xml:space="preserve">R: 1==0 &amp;&amp; </w:t>
-      </w:r>
-      <w:proofErr w:type="gramStart"/>
-      <w:r>
-        <w:rPr>
-          <w:rFonts w:ascii="Times New Roman" w:hAnsi="Times New Roman" w:cs="Times New Roman"/>
-          <w:color w:val="000000"/>
-          <w:sz w:val="20"/>
-          <w:szCs w:val="20"/>
-          <w:lang w:val="en-US"/>
-        </w:rPr>
-        <w:t>put(</w:t>
-      </w:r>
-      <w:proofErr w:type="gramEnd"/>
-      <w:r>
-        <w:rPr>
-          <w:rFonts w:ascii="Times New Roman" w:hAnsi="Times New Roman" w:cs="Times New Roman"/>
-          <w:color w:val="000000"/>
-          <w:sz w:val="20"/>
-          <w:szCs w:val="20"/>
-          <w:lang w:val="en-US"/>
-        </w:rPr>
-        <w:t>255,0) ? 0: 0</w:t>
+        <w:t>R: 1==0 &amp;&amp; put(255,0) ? 0: 0</w:t>
       </w:r>
     </w:p>
     <w:p>
@@ -42467,29 +40941,7 @@
           <w:szCs w:val="20"/>
           <w:lang w:val="en-US"/>
         </w:rPr>
-        <w:t xml:space="preserve">G: </w:t>
-      </w:r>
-      <w:proofErr w:type="gramStart"/>
-      <w:r>
-        <w:rPr>
-          <w:rFonts w:ascii="Times New Roman" w:hAnsi="Times New Roman" w:cs="Times New Roman"/>
-          <w:color w:val="000000"/>
-          <w:sz w:val="20"/>
-          <w:szCs w:val="20"/>
-          <w:lang w:val="en-US"/>
-        </w:rPr>
-        <w:t>get(</w:t>
-      </w:r>
-      <w:proofErr w:type="gramEnd"/>
-      <w:r>
-        <w:rPr>
-          <w:rFonts w:ascii="Times New Roman" w:hAnsi="Times New Roman" w:cs="Times New Roman"/>
-          <w:color w:val="000000"/>
-          <w:sz w:val="20"/>
-          <w:szCs w:val="20"/>
-          <w:lang w:val="en-US"/>
-        </w:rPr>
-        <w:t>0)</w:t>
+        <w:t>G: get(0)</w:t>
       </w:r>
     </w:p>
     <w:p>
@@ -42566,51 +41018,7 @@
           <w:szCs w:val="20"/>
           <w:lang w:val="en-US"/>
         </w:rPr>
-        <w:t xml:space="preserve">R: 1==1 || </w:t>
-      </w:r>
-      <w:proofErr w:type="gramStart"/>
-      <w:r>
-        <w:rPr>
-          <w:rFonts w:ascii="Times New Roman" w:hAnsi="Times New Roman" w:cs="Times New Roman"/>
-          <w:color w:val="000000"/>
-          <w:sz w:val="20"/>
-          <w:szCs w:val="20"/>
-          <w:lang w:val="en-US"/>
-        </w:rPr>
-        <w:t>put(</w:t>
-      </w:r>
-      <w:proofErr w:type="gramEnd"/>
-      <w:r>
-        <w:rPr>
-          <w:rFonts w:ascii="Times New Roman" w:hAnsi="Times New Roman" w:cs="Times New Roman"/>
-          <w:color w:val="000000"/>
-          <w:sz w:val="20"/>
-          <w:szCs w:val="20"/>
-          <w:lang w:val="en-US"/>
-        </w:rPr>
-        <w:t xml:space="preserve">255,0) ? </w:t>
-      </w:r>
-      <w:proofErr w:type="gramStart"/>
-      <w:r>
-        <w:rPr>
-          <w:rFonts w:ascii="Times New Roman" w:hAnsi="Times New Roman" w:cs="Times New Roman"/>
-          <w:color w:val="000000"/>
-          <w:sz w:val="20"/>
-          <w:szCs w:val="20"/>
-          <w:lang w:val="en-US"/>
-        </w:rPr>
-        <w:t>0 :</w:t>
-      </w:r>
-      <w:proofErr w:type="gramEnd"/>
-      <w:r>
-        <w:rPr>
-          <w:rFonts w:ascii="Times New Roman" w:hAnsi="Times New Roman" w:cs="Times New Roman"/>
-          <w:color w:val="000000"/>
-          <w:sz w:val="20"/>
-          <w:szCs w:val="20"/>
-          <w:lang w:val="en-US"/>
-        </w:rPr>
-        <w:t xml:space="preserve"> 0</w:t>
+        <w:t>R: 1==1 || put(255,0) ? 0 : 0</w:t>
       </w:r>
     </w:p>
     <w:p>
@@ -42636,29 +41044,7 @@
           <w:szCs w:val="20"/>
           <w:lang w:val="en-US"/>
         </w:rPr>
-        <w:t xml:space="preserve">G: </w:t>
-      </w:r>
-      <w:proofErr w:type="gramStart"/>
-      <w:r>
-        <w:rPr>
-          <w:rFonts w:ascii="Times New Roman" w:hAnsi="Times New Roman" w:cs="Times New Roman"/>
-          <w:color w:val="000000"/>
-          <w:sz w:val="20"/>
-          <w:szCs w:val="20"/>
-          <w:lang w:val="en-US"/>
-        </w:rPr>
-        <w:t>get(</w:t>
-      </w:r>
-      <w:proofErr w:type="gramEnd"/>
-      <w:r>
-        <w:rPr>
-          <w:rFonts w:ascii="Times New Roman" w:hAnsi="Times New Roman" w:cs="Times New Roman"/>
-          <w:color w:val="000000"/>
-          <w:sz w:val="20"/>
-          <w:szCs w:val="20"/>
-          <w:lang w:val="en-US"/>
-        </w:rPr>
-        <w:t>0)</w:t>
+        <w:t>G: get(0)</w:t>
       </w:r>
     </w:p>
     <w:p>
@@ -42695,7 +41081,7 @@
           <w:lang w:val="en-US"/>
         </w:rPr>
       </w:pPr>
-      <w:bookmarkStart w:id="32" w:name="_Toc81922363"/>
+      <w:bookmarkStart w:id="32" w:name="_Toc81940717"/>
       <w:r>
         <w:rPr>
           <w:lang w:val="en-US"/>
@@ -42749,29 +41135,7 @@
           <w:szCs w:val="20"/>
           <w:lang w:val="en-US"/>
         </w:rPr>
-        <w:t xml:space="preserve">This program is distributed in the hope that it will be useful, but WITHOUT ANY </w:t>
-      </w:r>
-      <w:proofErr w:type="gramStart"/>
-      <w:r>
-        <w:rPr>
-          <w:rFonts w:ascii="Times New Roman" w:hAnsi="Times New Roman" w:cs="Times New Roman"/>
-          <w:color w:val="000000"/>
-          <w:sz w:val="20"/>
-          <w:szCs w:val="20"/>
-          <w:lang w:val="en-US"/>
-        </w:rPr>
-        <w:t>WARRANTY;</w:t>
-      </w:r>
-      <w:proofErr w:type="gramEnd"/>
-      <w:r>
-        <w:rPr>
-          <w:rFonts w:ascii="Times New Roman" w:hAnsi="Times New Roman" w:cs="Times New Roman"/>
-          <w:color w:val="000000"/>
-          <w:sz w:val="20"/>
-          <w:szCs w:val="20"/>
-          <w:lang w:val="en-US"/>
-        </w:rPr>
-        <w:t xml:space="preserve"> without even the implied warranty of MERCHANTABILITY or FITNESS FOR A PARTICULAR PURPOSE.  See the GNU General Public License for more details.</w:t>
+        <w:t>This program is distributed in the hope that it will be useful, but WITHOUT ANY WARRANTY; without even the implied warranty of MERCHANTABILITY or FITNESS FOR A PARTICULAR PURPOSE.  See the GNU General Public License for more details.</w:t>
       </w:r>
     </w:p>
     <w:p>

--- a/doc/The Filter Foundry.docx
+++ b/doc/The Filter Foundry.docx
@@ -60,7 +60,7 @@
           <w:szCs w:val="20"/>
           <w:lang w:val="en-US"/>
         </w:rPr>
-        <w:t>7</w:t>
+        <w:t>9</w:t>
       </w:r>
       <w:r>
         <w:rPr>
@@ -2934,7 +2934,29 @@
           <w:szCs w:val="20"/>
           <w:lang w:val="en-US"/>
         </w:rPr>
-        <w:t xml:space="preserve"> created by Filter Factory or Filter Foundry, as long as the plugin is not protected by the creator.</w:t>
+        <w:t xml:space="preserve"> created by Filter Factory or Filter Foundry, </w:t>
+      </w:r>
+      <w:proofErr w:type="gramStart"/>
+      <w:r>
+        <w:rPr>
+          <w:rFonts w:ascii="Times New Roman" w:hAnsi="Times New Roman" w:cs="Times New Roman"/>
+          <w:color w:val="000000"/>
+          <w:sz w:val="20"/>
+          <w:szCs w:val="20"/>
+          <w:lang w:val="en-US"/>
+        </w:rPr>
+        <w:t>as long as</w:t>
+      </w:r>
+      <w:proofErr w:type="gramEnd"/>
+      <w:r>
+        <w:rPr>
+          <w:rFonts w:ascii="Times New Roman" w:hAnsi="Times New Roman" w:cs="Times New Roman"/>
+          <w:color w:val="000000"/>
+          <w:sz w:val="20"/>
+          <w:szCs w:val="20"/>
+          <w:lang w:val="en-US"/>
+        </w:rPr>
+        <w:t xml:space="preserve"> the plugin is not protected by the creator.</w:t>
       </w:r>
     </w:p>
     <w:p>
@@ -3752,7 +3774,18 @@
           <w:szCs w:val="20"/>
           <w:lang w:val="en-US"/>
         </w:rPr>
-        <w:t xml:space="preserve"> API is not compatible with the current code</w:t>
+        <w:t xml:space="preserve"> API is not compatible with the current </w:t>
+      </w:r>
+      <w:proofErr w:type="gramStart"/>
+      <w:r>
+        <w:rPr>
+          <w:rFonts w:ascii="Times New Roman" w:hAnsi="Times New Roman" w:cs="Times New Roman"/>
+          <w:color w:val="000000"/>
+          <w:sz w:val="20"/>
+          <w:szCs w:val="20"/>
+          <w:lang w:val="en-US"/>
+        </w:rPr>
+        <w:t>code</w:t>
       </w:r>
       <w:r>
         <w:rPr>
@@ -3772,7 +3805,18 @@
           <w:szCs w:val="20"/>
           <w:lang w:val="en-US"/>
         </w:rPr>
-        <w:t xml:space="preserve">base. If you would like to help porting Filter Foundry to the latest OS X version, it would be highly appreciated! An old version of Filter Foundry for Mac 68k (requires 68020 or later CPU and FPU) and Mac Classic (PowerPC) can be obtained here: </w:t>
+        <w:t>base</w:t>
+      </w:r>
+      <w:proofErr w:type="gramEnd"/>
+      <w:r>
+        <w:rPr>
+          <w:rFonts w:ascii="Times New Roman" w:hAnsi="Times New Roman" w:cs="Times New Roman"/>
+          <w:color w:val="000000"/>
+          <w:sz w:val="20"/>
+          <w:szCs w:val="20"/>
+          <w:lang w:val="en-US"/>
+        </w:rPr>
+        <w:t xml:space="preserve">. If you would like to help porting Filter Foundry to the latest OS X version, it would be highly appreciated! An old version of Filter Foundry for Mac 68k (requires 68020 or later CPU and FPU) and Mac Classic (PowerPC) can be obtained here: </w:t>
       </w:r>
       <w:hyperlink r:id="rId20" w:history="1">
         <w:r>
@@ -4688,7 +4732,29 @@
           <w:szCs w:val="20"/>
           <w:lang w:val="en-US"/>
         </w:rPr>
-        <w:t>” would refer to the Cyan channel, “</w:t>
+        <w:t xml:space="preserve">” would refer to the </w:t>
+      </w:r>
+      <w:proofErr w:type="gramStart"/>
+      <w:r>
+        <w:rPr>
+          <w:rFonts w:ascii="Times New Roman" w:hAnsi="Times New Roman" w:cs="Times New Roman"/>
+          <w:color w:val="000000"/>
+          <w:sz w:val="20"/>
+          <w:szCs w:val="20"/>
+          <w:lang w:val="en-US"/>
+        </w:rPr>
+        <w:t>Cyan</w:t>
+      </w:r>
+      <w:proofErr w:type="gramEnd"/>
+      <w:r>
+        <w:rPr>
+          <w:rFonts w:ascii="Times New Roman" w:hAnsi="Times New Roman" w:cs="Times New Roman"/>
+          <w:color w:val="000000"/>
+          <w:sz w:val="20"/>
+          <w:szCs w:val="20"/>
+          <w:lang w:val="en-US"/>
+        </w:rPr>
+        <w:t xml:space="preserve"> channel, “</w:t>
       </w:r>
       <w:r>
         <w:rPr>
@@ -5913,7 +5979,29 @@
           <w:szCs w:val="20"/>
           <w:lang w:val="en-US"/>
         </w:rPr>
-        <w:t>number of Control or Map options and specify labels for the sliders in the corresponding</w:t>
+        <w:t xml:space="preserve">number of Control or Map </w:t>
+      </w:r>
+      <w:proofErr w:type="gramStart"/>
+      <w:r>
+        <w:rPr>
+          <w:rFonts w:ascii="Times New Roman" w:hAnsi="Times New Roman" w:cs="Times New Roman"/>
+          <w:color w:val="000000"/>
+          <w:sz w:val="20"/>
+          <w:szCs w:val="20"/>
+          <w:lang w:val="en-US"/>
+        </w:rPr>
+        <w:t>options</w:t>
+      </w:r>
+      <w:proofErr w:type="gramEnd"/>
+      <w:r>
+        <w:rPr>
+          <w:rFonts w:ascii="Times New Roman" w:hAnsi="Times New Roman" w:cs="Times New Roman"/>
+          <w:color w:val="000000"/>
+          <w:sz w:val="20"/>
+          <w:szCs w:val="20"/>
+          <w:lang w:val="en-US"/>
+        </w:rPr>
+        <w:t xml:space="preserve"> and specify labels for the sliders in the corresponding</w:t>
       </w:r>
       <w:r>
         <w:rPr>
@@ -10037,7 +10125,6 @@
                 <w:lang w:val="pl-PL"/>
               </w:rPr>
             </w:pPr>
-            <w:proofErr w:type="spellStart"/>
             <w:r>
               <w:rPr>
                 <w:rFonts w:ascii="Times New Roman" w:hAnsi="Times New Roman" w:cs="Times New Roman"/>
@@ -10048,7 +10135,6 @@
               </w:rPr>
               <w:t>imax</w:t>
             </w:r>
-            <w:proofErr w:type="spellEnd"/>
           </w:p>
         </w:tc>
         <w:tc>
@@ -10145,7 +10231,6 @@
                 <w:lang w:val="pl-PL"/>
               </w:rPr>
             </w:pPr>
-            <w:proofErr w:type="spellStart"/>
             <w:r>
               <w:rPr>
                 <w:rFonts w:ascii="Times New Roman" w:hAnsi="Times New Roman" w:cs="Times New Roman"/>
@@ -10166,7 +10251,6 @@
               </w:rPr>
               <w:t>max</w:t>
             </w:r>
-            <w:proofErr w:type="spellEnd"/>
           </w:p>
         </w:tc>
         <w:tc>
@@ -10252,7 +10336,6 @@
                 <w:lang w:val="pl-PL"/>
               </w:rPr>
             </w:pPr>
-            <w:proofErr w:type="spellStart"/>
             <w:r>
               <w:rPr>
                 <w:rFonts w:ascii="Times New Roman" w:hAnsi="Times New Roman" w:cs="Times New Roman"/>
@@ -10273,7 +10356,6 @@
               </w:rPr>
               <w:t>max</w:t>
             </w:r>
-            <w:proofErr w:type="spellEnd"/>
           </w:p>
         </w:tc>
         <w:tc>
@@ -14139,6 +14221,7 @@
         <w:t xml:space="preserve">The expression </w:t>
       </w:r>
       <w:proofErr w:type="spellStart"/>
+      <w:proofErr w:type="gramStart"/>
       <w:r>
         <w:rPr>
           <w:rFonts w:ascii="Times New Roman" w:hAnsi="Times New Roman" w:cs="Times New Roman"/>
@@ -14162,7 +14245,20 @@
           <w:szCs w:val="20"/>
           <w:lang w:val="en-US"/>
         </w:rPr>
-        <w:t>(1,10)</w:t>
+        <w:t>(</w:t>
+      </w:r>
+      <w:proofErr w:type="gramEnd"/>
+      <w:r>
+        <w:rPr>
+          <w:rFonts w:ascii="Times New Roman" w:hAnsi="Times New Roman" w:cs="Times New Roman"/>
+          <w:i/>
+          <w:iCs/>
+          <w:color w:val="000000"/>
+          <w:sz w:val="20"/>
+          <w:szCs w:val="20"/>
+          <w:lang w:val="en-US"/>
+        </w:rPr>
+        <w:t>1,10)</w:t>
       </w:r>
       <w:r>
         <w:rPr>
@@ -14298,7 +14394,33 @@
           <w:szCs w:val="20"/>
           <w:lang w:val="en-US"/>
         </w:rPr>
-        <w:t>(r–10,r+10)</w:t>
+        <w:t>(r–</w:t>
+      </w:r>
+      <w:proofErr w:type="gramStart"/>
+      <w:r>
+        <w:rPr>
+          <w:rFonts w:ascii="Times New Roman" w:hAnsi="Times New Roman" w:cs="Times New Roman"/>
+          <w:i/>
+          <w:iCs/>
+          <w:color w:val="000000"/>
+          <w:sz w:val="20"/>
+          <w:szCs w:val="20"/>
+          <w:lang w:val="en-US"/>
+        </w:rPr>
+        <w:t>10,r</w:t>
+      </w:r>
+      <w:proofErr w:type="gramEnd"/>
+      <w:r>
+        <w:rPr>
+          <w:rFonts w:ascii="Times New Roman" w:hAnsi="Times New Roman" w:cs="Times New Roman"/>
+          <w:i/>
+          <w:iCs/>
+          <w:color w:val="000000"/>
+          <w:sz w:val="20"/>
+          <w:szCs w:val="20"/>
+          <w:lang w:val="en-US"/>
+        </w:rPr>
+        <w:t>+10)</w:t>
       </w:r>
       <w:r>
         <w:rPr>
@@ -14441,6 +14563,7 @@
         <w:t xml:space="preserve">is 2; the alpha channel is 3.) For example, the expression </w:t>
       </w:r>
       <w:proofErr w:type="spellStart"/>
+      <w:proofErr w:type="gramStart"/>
       <w:r>
         <w:rPr>
           <w:rFonts w:ascii="Times New Roman" w:hAnsi="Times New Roman" w:cs="Times New Roman"/>
@@ -14464,39 +14587,9 @@
           <w:szCs w:val="20"/>
           <w:lang w:val="en-US"/>
         </w:rPr>
-        <w:t xml:space="preserve">(10,20,0) </w:t>
-      </w:r>
-      <w:r>
-        <w:rPr>
-          <w:rFonts w:ascii="Times New Roman" w:hAnsi="Times New Roman" w:cs="Times New Roman"/>
-          <w:color w:val="000000"/>
-          <w:sz w:val="20"/>
-          <w:szCs w:val="20"/>
-          <w:lang w:val="en-US"/>
-        </w:rPr>
-        <w:t>retrieves the red</w:t>
-      </w:r>
-      <w:r>
-        <w:rPr>
-          <w:rFonts w:ascii="Times New Roman" w:hAnsi="Times New Roman" w:cs="Times New Roman"/>
-          <w:color w:val="000000"/>
-          <w:sz w:val="20"/>
-          <w:szCs w:val="20"/>
-          <w:lang w:val="en-US"/>
-        </w:rPr>
-        <w:t xml:space="preserve"> </w:t>
-      </w:r>
-      <w:r>
-        <w:rPr>
-          <w:rFonts w:ascii="Times New Roman" w:hAnsi="Times New Roman" w:cs="Times New Roman"/>
-          <w:color w:val="000000"/>
-          <w:sz w:val="20"/>
-          <w:szCs w:val="20"/>
-          <w:lang w:val="en-US"/>
-        </w:rPr>
-        <w:t xml:space="preserve">channel value for the pixel at coordinates (10,20). The expression </w:t>
-      </w:r>
-      <w:proofErr w:type="spellStart"/>
+        <w:t>(</w:t>
+      </w:r>
+      <w:proofErr w:type="gramEnd"/>
       <w:r>
         <w:rPr>
           <w:rFonts w:ascii="Times New Roman" w:hAnsi="Times New Roman" w:cs="Times New Roman"/>
@@ -14507,9 +14600,39 @@
           <w:szCs w:val="20"/>
           <w:lang w:val="en-US"/>
         </w:rPr>
-        <w:t>src</w:t>
-      </w:r>
-      <w:proofErr w:type="spellEnd"/>
+        <w:t xml:space="preserve">10,20,0) </w:t>
+      </w:r>
+      <w:r>
+        <w:rPr>
+          <w:rFonts w:ascii="Times New Roman" w:hAnsi="Times New Roman" w:cs="Times New Roman"/>
+          <w:color w:val="000000"/>
+          <w:sz w:val="20"/>
+          <w:szCs w:val="20"/>
+          <w:lang w:val="en-US"/>
+        </w:rPr>
+        <w:t>retrieves the red</w:t>
+      </w:r>
+      <w:r>
+        <w:rPr>
+          <w:rFonts w:ascii="Times New Roman" w:hAnsi="Times New Roman" w:cs="Times New Roman"/>
+          <w:color w:val="000000"/>
+          <w:sz w:val="20"/>
+          <w:szCs w:val="20"/>
+          <w:lang w:val="en-US"/>
+        </w:rPr>
+        <w:t xml:space="preserve"> </w:t>
+      </w:r>
+      <w:r>
+        <w:rPr>
+          <w:rFonts w:ascii="Times New Roman" w:hAnsi="Times New Roman" w:cs="Times New Roman"/>
+          <w:color w:val="000000"/>
+          <w:sz w:val="20"/>
+          <w:szCs w:val="20"/>
+          <w:lang w:val="en-US"/>
+        </w:rPr>
+        <w:t xml:space="preserve">channel value for the pixel at coordinates (10,20). The expression </w:t>
+      </w:r>
+      <w:proofErr w:type="spellStart"/>
       <w:r>
         <w:rPr>
           <w:rFonts w:ascii="Times New Roman" w:hAnsi="Times New Roman" w:cs="Times New Roman"/>
@@ -14520,39 +14643,9 @@
           <w:szCs w:val="20"/>
           <w:lang w:val="en-US"/>
         </w:rPr>
-        <w:t>(x,y,0)</w:t>
-      </w:r>
-      <w:r>
-        <w:rPr>
-          <w:rFonts w:ascii="Times New Roman" w:hAnsi="Times New Roman" w:cs="Times New Roman"/>
-          <w:color w:val="000000"/>
-          <w:sz w:val="20"/>
-          <w:szCs w:val="20"/>
-          <w:lang w:val="en-US"/>
-        </w:rPr>
-        <w:t xml:space="preserve"> retrieves the</w:t>
-      </w:r>
-      <w:r>
-        <w:rPr>
-          <w:rFonts w:ascii="Times New Roman" w:hAnsi="Times New Roman" w:cs="Times New Roman"/>
-          <w:color w:val="000000"/>
-          <w:sz w:val="20"/>
-          <w:szCs w:val="20"/>
-          <w:lang w:val="en-US"/>
-        </w:rPr>
-        <w:t xml:space="preserve"> </w:t>
-      </w:r>
-      <w:r>
-        <w:rPr>
-          <w:rFonts w:ascii="Times New Roman" w:hAnsi="Times New Roman" w:cs="Times New Roman"/>
-          <w:color w:val="000000"/>
-          <w:sz w:val="20"/>
-          <w:szCs w:val="20"/>
-          <w:lang w:val="en-US"/>
-        </w:rPr>
-        <w:t xml:space="preserve">red channel value for the current pixel. The expression </w:t>
-      </w:r>
-      <w:proofErr w:type="spellStart"/>
+        <w:t>src</w:t>
+      </w:r>
+      <w:proofErr w:type="spellEnd"/>
       <w:r>
         <w:rPr>
           <w:rFonts w:ascii="Times New Roman" w:hAnsi="Times New Roman" w:cs="Times New Roman"/>
@@ -14563,9 +14656,9 @@
           <w:szCs w:val="20"/>
           <w:lang w:val="en-US"/>
         </w:rPr>
-        <w:t>src</w:t>
-      </w:r>
-      <w:proofErr w:type="spellEnd"/>
+        <w:t>(</w:t>
+      </w:r>
+      <w:proofErr w:type="gramStart"/>
       <w:r>
         <w:rPr>
           <w:rFonts w:ascii="Times New Roman" w:hAnsi="Times New Roman" w:cs="Times New Roman"/>
@@ -14576,7 +14669,102 @@
           <w:szCs w:val="20"/>
           <w:lang w:val="en-US"/>
         </w:rPr>
-        <w:t>(x+1,y,0)</w:t>
+        <w:t>x,y</w:t>
+      </w:r>
+      <w:proofErr w:type="gramEnd"/>
+      <w:r>
+        <w:rPr>
+          <w:rFonts w:ascii="Times New Roman" w:hAnsi="Times New Roman" w:cs="Times New Roman"/>
+          <w:i/>
+          <w:iCs/>
+          <w:color w:val="000000"/>
+          <w:sz w:val="20"/>
+          <w:szCs w:val="20"/>
+          <w:lang w:val="en-US"/>
+        </w:rPr>
+        <w:t>,0)</w:t>
+      </w:r>
+      <w:r>
+        <w:rPr>
+          <w:rFonts w:ascii="Times New Roman" w:hAnsi="Times New Roman" w:cs="Times New Roman"/>
+          <w:color w:val="000000"/>
+          <w:sz w:val="20"/>
+          <w:szCs w:val="20"/>
+          <w:lang w:val="en-US"/>
+        </w:rPr>
+        <w:t xml:space="preserve"> retrieves the</w:t>
+      </w:r>
+      <w:r>
+        <w:rPr>
+          <w:rFonts w:ascii="Times New Roman" w:hAnsi="Times New Roman" w:cs="Times New Roman"/>
+          <w:color w:val="000000"/>
+          <w:sz w:val="20"/>
+          <w:szCs w:val="20"/>
+          <w:lang w:val="en-US"/>
+        </w:rPr>
+        <w:t xml:space="preserve"> </w:t>
+      </w:r>
+      <w:r>
+        <w:rPr>
+          <w:rFonts w:ascii="Times New Roman" w:hAnsi="Times New Roman" w:cs="Times New Roman"/>
+          <w:color w:val="000000"/>
+          <w:sz w:val="20"/>
+          <w:szCs w:val="20"/>
+          <w:lang w:val="en-US"/>
+        </w:rPr>
+        <w:t xml:space="preserve">red channel value for the current pixel. The expression </w:t>
+      </w:r>
+      <w:proofErr w:type="spellStart"/>
+      <w:r>
+        <w:rPr>
+          <w:rFonts w:ascii="Times New Roman" w:hAnsi="Times New Roman" w:cs="Times New Roman"/>
+          <w:i/>
+          <w:iCs/>
+          <w:color w:val="000000"/>
+          <w:sz w:val="20"/>
+          <w:szCs w:val="20"/>
+          <w:lang w:val="en-US"/>
+        </w:rPr>
+        <w:t>src</w:t>
+      </w:r>
+      <w:proofErr w:type="spellEnd"/>
+      <w:r>
+        <w:rPr>
+          <w:rFonts w:ascii="Times New Roman" w:hAnsi="Times New Roman" w:cs="Times New Roman"/>
+          <w:i/>
+          <w:iCs/>
+          <w:color w:val="000000"/>
+          <w:sz w:val="20"/>
+          <w:szCs w:val="20"/>
+          <w:lang w:val="en-US"/>
+        </w:rPr>
+        <w:t>(x+</w:t>
+      </w:r>
+      <w:proofErr w:type="gramStart"/>
+      <w:r>
+        <w:rPr>
+          <w:rFonts w:ascii="Times New Roman" w:hAnsi="Times New Roman" w:cs="Times New Roman"/>
+          <w:i/>
+          <w:iCs/>
+          <w:color w:val="000000"/>
+          <w:sz w:val="20"/>
+          <w:szCs w:val="20"/>
+          <w:lang w:val="en-US"/>
+        </w:rPr>
+        <w:t>1,y</w:t>
+      </w:r>
+      <w:proofErr w:type="gramEnd"/>
+      <w:r>
+        <w:rPr>
+          <w:rFonts w:ascii="Times New Roman" w:hAnsi="Times New Roman" w:cs="Times New Roman"/>
+          <w:i/>
+          <w:iCs/>
+          <w:color w:val="000000"/>
+          <w:sz w:val="20"/>
+          <w:szCs w:val="20"/>
+          <w:lang w:val="en-US"/>
+        </w:rPr>
+        <w:t>,0)</w:t>
       </w:r>
       <w:r>
         <w:rPr>
@@ -14675,6 +14863,7 @@
         <w:t xml:space="preserve">will return a 0. For example, the expression </w:t>
       </w:r>
       <w:proofErr w:type="spellStart"/>
+      <w:proofErr w:type="gramStart"/>
       <w:r>
         <w:rPr>
           <w:rFonts w:ascii="Times New Roman" w:hAnsi="Times New Roman" w:cs="Times New Roman"/>
@@ -14698,7 +14887,20 @@
           <w:szCs w:val="20"/>
           <w:lang w:val="en-US"/>
         </w:rPr>
-        <w:t>(8)</w:t>
+        <w:t>(</w:t>
+      </w:r>
+      <w:proofErr w:type="gramEnd"/>
+      <w:r>
+        <w:rPr>
+          <w:rFonts w:ascii="Times New Roman" w:hAnsi="Times New Roman" w:cs="Times New Roman"/>
+          <w:i/>
+          <w:iCs/>
+          <w:color w:val="000000"/>
+          <w:sz w:val="20"/>
+          <w:szCs w:val="20"/>
+          <w:lang w:val="en-US"/>
+        </w:rPr>
+        <w:t>8)</w:t>
       </w:r>
       <w:r>
         <w:rPr>
@@ -14895,15 +15097,27 @@
               <w:t>(</w:t>
             </w:r>
             <w:proofErr w:type="spellStart"/>
-            <w:r>
-              <w:rPr>
-                <w:rFonts w:ascii="Times New Roman" w:hAnsi="Times New Roman" w:cs="Times New Roman"/>
-                <w:color w:val="000000"/>
-                <w:sz w:val="20"/>
-                <w:szCs w:val="20"/>
-                <w:lang w:val="en-US"/>
-              </w:rPr>
-              <w:t>x,y,z</w:t>
+            <w:proofErr w:type="gramStart"/>
+            <w:r>
+              <w:rPr>
+                <w:rFonts w:ascii="Times New Roman" w:hAnsi="Times New Roman" w:cs="Times New Roman"/>
+                <w:color w:val="000000"/>
+                <w:sz w:val="20"/>
+                <w:szCs w:val="20"/>
+                <w:lang w:val="en-US"/>
+              </w:rPr>
+              <w:t>x,y</w:t>
+            </w:r>
+            <w:proofErr w:type="gramEnd"/>
+            <w:r>
+              <w:rPr>
+                <w:rFonts w:ascii="Times New Roman" w:hAnsi="Times New Roman" w:cs="Times New Roman"/>
+                <w:color w:val="000000"/>
+                <w:sz w:val="20"/>
+                <w:szCs w:val="20"/>
+                <w:lang w:val="en-US"/>
+              </w:rPr>
+              <w:t>,z</w:t>
             </w:r>
             <w:proofErr w:type="spellEnd"/>
             <w:r>
@@ -15065,15 +15279,27 @@
               <w:t>rad(</w:t>
             </w:r>
             <w:proofErr w:type="spellStart"/>
-            <w:r>
-              <w:rPr>
-                <w:rFonts w:ascii="Times New Roman" w:hAnsi="Times New Roman" w:cs="Times New Roman"/>
-                <w:color w:val="000000"/>
-                <w:sz w:val="20"/>
-                <w:szCs w:val="20"/>
-                <w:lang w:val="en-US"/>
-              </w:rPr>
-              <w:t>d,m,z</w:t>
+            <w:proofErr w:type="gramStart"/>
+            <w:r>
+              <w:rPr>
+                <w:rFonts w:ascii="Times New Roman" w:hAnsi="Times New Roman" w:cs="Times New Roman"/>
+                <w:color w:val="000000"/>
+                <w:sz w:val="20"/>
+                <w:szCs w:val="20"/>
+                <w:lang w:val="en-US"/>
+              </w:rPr>
+              <w:t>d,m</w:t>
+            </w:r>
+            <w:proofErr w:type="gramEnd"/>
+            <w:r>
+              <w:rPr>
+                <w:rFonts w:ascii="Times New Roman" w:hAnsi="Times New Roman" w:cs="Times New Roman"/>
+                <w:color w:val="000000"/>
+                <w:sz w:val="20"/>
+                <w:szCs w:val="20"/>
+                <w:lang w:val="en-US"/>
+              </w:rPr>
+              <w:t>,z</w:t>
             </w:r>
             <w:proofErr w:type="spellEnd"/>
             <w:r>
@@ -15383,15 +15609,27 @@
               <w:t>(</w:t>
             </w:r>
             <w:proofErr w:type="spellStart"/>
-            <w:r>
-              <w:rPr>
-                <w:rFonts w:ascii="Times New Roman" w:hAnsi="Times New Roman" w:cs="Times New Roman"/>
-                <w:color w:val="000000"/>
-                <w:sz w:val="20"/>
-                <w:szCs w:val="20"/>
-                <w:lang w:val="en-US"/>
-              </w:rPr>
-              <w:t>i,a,b</w:t>
+            <w:proofErr w:type="gramStart"/>
+            <w:r>
+              <w:rPr>
+                <w:rFonts w:ascii="Times New Roman" w:hAnsi="Times New Roman" w:cs="Times New Roman"/>
+                <w:color w:val="000000"/>
+                <w:sz w:val="20"/>
+                <w:szCs w:val="20"/>
+                <w:lang w:val="en-US"/>
+              </w:rPr>
+              <w:t>i,a</w:t>
+            </w:r>
+            <w:proofErr w:type="gramEnd"/>
+            <w:r>
+              <w:rPr>
+                <w:rFonts w:ascii="Times New Roman" w:hAnsi="Times New Roman" w:cs="Times New Roman"/>
+                <w:color w:val="000000"/>
+                <w:sz w:val="20"/>
+                <w:szCs w:val="20"/>
+                <w:lang w:val="en-US"/>
+              </w:rPr>
+              <w:t>,b</w:t>
             </w:r>
             <w:proofErr w:type="spellEnd"/>
             <w:r>
@@ -15525,6 +15763,7 @@
               <w:t>map(</w:t>
             </w:r>
             <w:proofErr w:type="spellStart"/>
+            <w:proofErr w:type="gramStart"/>
             <w:r>
               <w:rPr>
                 <w:rFonts w:ascii="Times New Roman" w:hAnsi="Times New Roman" w:cs="Times New Roman"/>
@@ -15536,6 +15775,7 @@
               <w:t>i,n</w:t>
             </w:r>
             <w:proofErr w:type="spellEnd"/>
+            <w:proofErr w:type="gramEnd"/>
             <w:r>
               <w:rPr>
                 <w:rFonts w:ascii="Times New Roman" w:hAnsi="Times New Roman" w:cs="Times New Roman"/>
@@ -15701,6 +15941,7 @@
               <w:t>min(</w:t>
             </w:r>
             <w:proofErr w:type="spellStart"/>
+            <w:proofErr w:type="gramStart"/>
             <w:r>
               <w:rPr>
                 <w:rFonts w:ascii="Times New Roman" w:hAnsi="Times New Roman" w:cs="Times New Roman"/>
@@ -15712,6 +15953,7 @@
               <w:t>a,b</w:t>
             </w:r>
             <w:proofErr w:type="spellEnd"/>
+            <w:proofErr w:type="gramEnd"/>
             <w:r>
               <w:rPr>
                 <w:rFonts w:ascii="Times New Roman" w:hAnsi="Times New Roman" w:cs="Times New Roman"/>
@@ -15819,6 +16061,7 @@
               <w:t>max(</w:t>
             </w:r>
             <w:proofErr w:type="spellStart"/>
+            <w:proofErr w:type="gramStart"/>
             <w:r>
               <w:rPr>
                 <w:rFonts w:ascii="Times New Roman" w:hAnsi="Times New Roman" w:cs="Times New Roman"/>
@@ -15830,6 +16073,7 @@
               <w:t>a,b</w:t>
             </w:r>
             <w:proofErr w:type="spellEnd"/>
+            <w:proofErr w:type="gramEnd"/>
             <w:r>
               <w:rPr>
                 <w:rFonts w:ascii="Times New Roman" w:hAnsi="Times New Roman" w:cs="Times New Roman"/>
@@ -16011,15 +16255,27 @@
               <w:t>add(</w:t>
             </w:r>
             <w:proofErr w:type="spellStart"/>
-            <w:r>
-              <w:rPr>
-                <w:rFonts w:ascii="Times New Roman" w:hAnsi="Times New Roman" w:cs="Times New Roman"/>
-                <w:color w:val="000000"/>
-                <w:sz w:val="20"/>
-                <w:szCs w:val="20"/>
-                <w:lang w:val="en-US"/>
-              </w:rPr>
-              <w:t>a,b,c</w:t>
+            <w:proofErr w:type="gramStart"/>
+            <w:r>
+              <w:rPr>
+                <w:rFonts w:ascii="Times New Roman" w:hAnsi="Times New Roman" w:cs="Times New Roman"/>
+                <w:color w:val="000000"/>
+                <w:sz w:val="20"/>
+                <w:szCs w:val="20"/>
+                <w:lang w:val="en-US"/>
+              </w:rPr>
+              <w:t>a,b</w:t>
+            </w:r>
+            <w:proofErr w:type="gramEnd"/>
+            <w:r>
+              <w:rPr>
+                <w:rFonts w:ascii="Times New Roman" w:hAnsi="Times New Roman" w:cs="Times New Roman"/>
+                <w:color w:val="000000"/>
+                <w:sz w:val="20"/>
+                <w:szCs w:val="20"/>
+                <w:lang w:val="en-US"/>
+              </w:rPr>
+              <w:t>,c</w:t>
             </w:r>
             <w:proofErr w:type="spellEnd"/>
             <w:r>
@@ -16161,15 +16417,27 @@
               <w:t>sub(</w:t>
             </w:r>
             <w:proofErr w:type="spellStart"/>
-            <w:r>
-              <w:rPr>
-                <w:rFonts w:ascii="Times New Roman" w:hAnsi="Times New Roman" w:cs="Times New Roman"/>
-                <w:color w:val="000000"/>
-                <w:sz w:val="20"/>
-                <w:szCs w:val="20"/>
-                <w:lang w:val="en-US"/>
-              </w:rPr>
-              <w:t>a,b,c</w:t>
+            <w:proofErr w:type="gramStart"/>
+            <w:r>
+              <w:rPr>
+                <w:rFonts w:ascii="Times New Roman" w:hAnsi="Times New Roman" w:cs="Times New Roman"/>
+                <w:color w:val="000000"/>
+                <w:sz w:val="20"/>
+                <w:szCs w:val="20"/>
+                <w:lang w:val="en-US"/>
+              </w:rPr>
+              <w:t>a,b</w:t>
+            </w:r>
+            <w:proofErr w:type="gramEnd"/>
+            <w:r>
+              <w:rPr>
+                <w:rFonts w:ascii="Times New Roman" w:hAnsi="Times New Roman" w:cs="Times New Roman"/>
+                <w:color w:val="000000"/>
+                <w:sz w:val="20"/>
+                <w:szCs w:val="20"/>
+                <w:lang w:val="en-US"/>
+              </w:rPr>
+              <w:t>,c</w:t>
             </w:r>
             <w:proofErr w:type="spellEnd"/>
             <w:r>
@@ -16323,6 +16591,7 @@
               <w:t>(</w:t>
             </w:r>
             <w:proofErr w:type="spellStart"/>
+            <w:proofErr w:type="gramStart"/>
             <w:r>
               <w:rPr>
                 <w:rFonts w:ascii="Times New Roman" w:hAnsi="Times New Roman" w:cs="Times New Roman"/>
@@ -16334,6 +16603,7 @@
               <w:t>a,b</w:t>
             </w:r>
             <w:proofErr w:type="spellEnd"/>
+            <w:proofErr w:type="gramEnd"/>
             <w:r>
               <w:rPr>
                 <w:rFonts w:ascii="Times New Roman" w:hAnsi="Times New Roman" w:cs="Times New Roman"/>
@@ -16453,6 +16723,7 @@
               <w:t>(</w:t>
             </w:r>
             <w:proofErr w:type="spellStart"/>
+            <w:proofErr w:type="gramStart"/>
             <w:r>
               <w:rPr>
                 <w:rFonts w:ascii="Times New Roman" w:hAnsi="Times New Roman" w:cs="Times New Roman"/>
@@ -16464,6 +16735,7 @@
               <w:t>a,b</w:t>
             </w:r>
             <w:proofErr w:type="spellEnd"/>
+            <w:proofErr w:type="gramEnd"/>
             <w:r>
               <w:rPr>
                 <w:rFonts w:ascii="Times New Roman" w:hAnsi="Times New Roman" w:cs="Times New Roman"/>
@@ -16666,7 +16938,29 @@
                 <w:szCs w:val="20"/>
                 <w:lang w:val="en-US"/>
               </w:rPr>
-              <w:t xml:space="preserve"> (0..32767). The RNG is also reset every time the filter is invoked. The initial seed is 0.</w:t>
+              <w:t xml:space="preserve"> (</w:t>
+            </w:r>
+            <w:proofErr w:type="gramStart"/>
+            <w:r>
+              <w:rPr>
+                <w:rFonts w:ascii="Times New Roman" w:hAnsi="Times New Roman" w:cs="Times New Roman"/>
+                <w:color w:val="000000"/>
+                <w:sz w:val="20"/>
+                <w:szCs w:val="20"/>
+                <w:lang w:val="en-US"/>
+              </w:rPr>
+              <w:t>0..</w:t>
+            </w:r>
+            <w:proofErr w:type="gramEnd"/>
+            <w:r>
+              <w:rPr>
+                <w:rFonts w:ascii="Times New Roman" w:hAnsi="Times New Roman" w:cs="Times New Roman"/>
+                <w:color w:val="000000"/>
+                <w:sz w:val="20"/>
+                <w:szCs w:val="20"/>
+                <w:lang w:val="en-US"/>
+              </w:rPr>
+              <w:t>32767). The RNG is also reset every time the filter is invoked. The initial seed is 0.</w:t>
             </w:r>
           </w:p>
         </w:tc>
@@ -16701,15 +16995,27 @@
               <w:t>mix(</w:t>
             </w:r>
             <w:proofErr w:type="spellStart"/>
-            <w:r>
-              <w:rPr>
-                <w:rFonts w:ascii="Times New Roman" w:hAnsi="Times New Roman" w:cs="Times New Roman"/>
-                <w:color w:val="000000"/>
-                <w:sz w:val="20"/>
-                <w:szCs w:val="20"/>
-                <w:lang w:val="en-US"/>
-              </w:rPr>
-              <w:t>a,b,n,d</w:t>
+            <w:proofErr w:type="gramStart"/>
+            <w:r>
+              <w:rPr>
+                <w:rFonts w:ascii="Times New Roman" w:hAnsi="Times New Roman" w:cs="Times New Roman"/>
+                <w:color w:val="000000"/>
+                <w:sz w:val="20"/>
+                <w:szCs w:val="20"/>
+                <w:lang w:val="en-US"/>
+              </w:rPr>
+              <w:t>a,b</w:t>
+            </w:r>
+            <w:proofErr w:type="gramEnd"/>
+            <w:r>
+              <w:rPr>
+                <w:rFonts w:ascii="Times New Roman" w:hAnsi="Times New Roman" w:cs="Times New Roman"/>
+                <w:color w:val="000000"/>
+                <w:sz w:val="20"/>
+                <w:szCs w:val="20"/>
+                <w:lang w:val="en-US"/>
+              </w:rPr>
+              <w:t>,n,d</w:t>
             </w:r>
             <w:proofErr w:type="spellEnd"/>
             <w:r>
@@ -16879,6 +17185,7 @@
               <w:t>(</w:t>
             </w:r>
             <w:proofErr w:type="spellStart"/>
+            <w:proofErr w:type="gramStart"/>
             <w:r>
               <w:rPr>
                 <w:rFonts w:ascii="Times New Roman" w:hAnsi="Times New Roman" w:cs="Times New Roman"/>
@@ -16887,7 +17194,18 @@
                 <w:szCs w:val="20"/>
                 <w:lang w:val="it-IT"/>
               </w:rPr>
-              <w:t>a,il,ih,ol,oh</w:t>
+              <w:t>a,il</w:t>
+            </w:r>
+            <w:proofErr w:type="gramEnd"/>
+            <w:r>
+              <w:rPr>
+                <w:rFonts w:ascii="Times New Roman" w:hAnsi="Times New Roman" w:cs="Times New Roman"/>
+                <w:color w:val="000000"/>
+                <w:sz w:val="20"/>
+                <w:szCs w:val="20"/>
+                <w:lang w:val="it-IT"/>
+              </w:rPr>
+              <w:t>,ih,ol,oh</w:t>
             </w:r>
             <w:proofErr w:type="spellEnd"/>
             <w:r>
@@ -17717,6 +18035,7 @@
               <w:t>r2x(</w:t>
             </w:r>
             <w:proofErr w:type="spellStart"/>
+            <w:proofErr w:type="gramStart"/>
             <w:r>
               <w:rPr>
                 <w:rFonts w:ascii="Times New Roman" w:hAnsi="Times New Roman" w:cs="Times New Roman"/>
@@ -17728,6 +18047,7 @@
               <w:t>d,m</w:t>
             </w:r>
             <w:proofErr w:type="spellEnd"/>
+            <w:proofErr w:type="gramEnd"/>
             <w:r>
               <w:rPr>
                 <w:rFonts w:ascii="Times New Roman" w:hAnsi="Times New Roman" w:cs="Times New Roman"/>
@@ -17857,6 +18177,7 @@
               <w:t>r2y(</w:t>
             </w:r>
             <w:proofErr w:type="spellStart"/>
+            <w:proofErr w:type="gramStart"/>
             <w:r>
               <w:rPr>
                 <w:rFonts w:ascii="Times New Roman" w:hAnsi="Times New Roman" w:cs="Times New Roman"/>
@@ -17868,6 +18189,7 @@
               <w:t>d,m</w:t>
             </w:r>
             <w:proofErr w:type="spellEnd"/>
+            <w:proofErr w:type="gramEnd"/>
             <w:r>
               <w:rPr>
                 <w:rFonts w:ascii="Times New Roman" w:hAnsi="Times New Roman" w:cs="Times New Roman"/>
@@ -17997,6 +18319,7 @@
               <w:t>c2d(</w:t>
             </w:r>
             <w:proofErr w:type="spellStart"/>
+            <w:proofErr w:type="gramStart"/>
             <w:r>
               <w:rPr>
                 <w:rFonts w:ascii="Times New Roman" w:hAnsi="Times New Roman" w:cs="Times New Roman"/>
@@ -18008,6 +18331,7 @@
               <w:t>x,y</w:t>
             </w:r>
             <w:proofErr w:type="spellEnd"/>
+            <w:proofErr w:type="gramEnd"/>
             <w:r>
               <w:rPr>
                 <w:rFonts w:ascii="Times New Roman" w:hAnsi="Times New Roman" w:cs="Times New Roman"/>
@@ -18049,6 +18373,7 @@
               <w:t xml:space="preserve">Angle displacement of the pixel at coordinates </w:t>
             </w:r>
             <w:proofErr w:type="spellStart"/>
+            <w:proofErr w:type="gramStart"/>
             <w:r>
               <w:rPr>
                 <w:rFonts w:ascii="Times New Roman" w:hAnsi="Times New Roman" w:cs="Times New Roman"/>
@@ -18082,6 +18407,229 @@
                 <w:lang w:val="en-US"/>
               </w:rPr>
               <w:t>y</w:t>
+            </w:r>
+            <w:proofErr w:type="spellEnd"/>
+            <w:proofErr w:type="gramEnd"/>
+          </w:p>
+        </w:tc>
+      </w:tr>
+      <w:tr>
+        <w:tc>
+          <w:tcPr>
+            <w:tcW w:w="1809" w:type="dxa"/>
+          </w:tcPr>
+          <w:p>
+            <w:pPr>
+              <w:autoSpaceDE w:val="0"/>
+              <w:autoSpaceDN w:val="0"/>
+              <w:adjustRightInd w:val="0"/>
+              <w:spacing w:after="100"/>
+              <w:rPr>
+                <w:rFonts w:ascii="Times New Roman" w:hAnsi="Times New Roman" w:cs="Times New Roman"/>
+                <w:color w:val="000000"/>
+                <w:sz w:val="20"/>
+                <w:szCs w:val="20"/>
+                <w:lang w:val="en-US"/>
+              </w:rPr>
+            </w:pPr>
+            <w:r>
+              <w:rPr>
+                <w:rFonts w:ascii="Times New Roman" w:hAnsi="Times New Roman" w:cs="Times New Roman"/>
+                <w:color w:val="000000"/>
+                <w:sz w:val="20"/>
+                <w:szCs w:val="20"/>
+                <w:lang w:val="en-US"/>
+              </w:rPr>
+              <w:t>c2m(</w:t>
+            </w:r>
+            <w:proofErr w:type="spellStart"/>
+            <w:proofErr w:type="gramStart"/>
+            <w:r>
+              <w:rPr>
+                <w:rFonts w:ascii="Times New Roman" w:hAnsi="Times New Roman" w:cs="Times New Roman"/>
+                <w:color w:val="000000"/>
+                <w:sz w:val="20"/>
+                <w:szCs w:val="20"/>
+                <w:lang w:val="en-US"/>
+              </w:rPr>
+              <w:t>x,y</w:t>
+            </w:r>
+            <w:proofErr w:type="spellEnd"/>
+            <w:proofErr w:type="gramEnd"/>
+            <w:r>
+              <w:rPr>
+                <w:rFonts w:ascii="Times New Roman" w:hAnsi="Times New Roman" w:cs="Times New Roman"/>
+                <w:color w:val="000000"/>
+                <w:sz w:val="20"/>
+                <w:szCs w:val="20"/>
+                <w:lang w:val="en-US"/>
+              </w:rPr>
+              <w:t xml:space="preserve">) </w:t>
+            </w:r>
+          </w:p>
+        </w:tc>
+        <w:tc>
+          <w:tcPr>
+            <w:tcW w:w="7403" w:type="dxa"/>
+          </w:tcPr>
+          <w:p>
+            <w:pPr>
+              <w:autoSpaceDE w:val="0"/>
+              <w:autoSpaceDN w:val="0"/>
+              <w:adjustRightInd w:val="0"/>
+              <w:spacing w:after="100"/>
+              <w:rPr>
+                <w:rFonts w:ascii="Times New Roman" w:hAnsi="Times New Roman" w:cs="Times New Roman"/>
+                <w:color w:val="000000"/>
+                <w:sz w:val="20"/>
+                <w:szCs w:val="20"/>
+                <w:lang w:val="en-US"/>
+              </w:rPr>
+            </w:pPr>
+            <w:r>
+              <w:rPr>
+                <w:rFonts w:ascii="Times New Roman" w:hAnsi="Times New Roman" w:cs="Times New Roman"/>
+                <w:color w:val="000000"/>
+                <w:sz w:val="20"/>
+                <w:szCs w:val="20"/>
+                <w:lang w:val="en-US"/>
+              </w:rPr>
+              <w:t xml:space="preserve">Magnitude displacement of the pixel at coordinates </w:t>
+            </w:r>
+            <w:proofErr w:type="spellStart"/>
+            <w:proofErr w:type="gramStart"/>
+            <w:r>
+              <w:rPr>
+                <w:rFonts w:ascii="Times New Roman" w:hAnsi="Times New Roman" w:cs="Times New Roman"/>
+                <w:i/>
+                <w:iCs/>
+                <w:color w:val="000000"/>
+                <w:sz w:val="20"/>
+                <w:szCs w:val="20"/>
+                <w:lang w:val="en-US"/>
+              </w:rPr>
+              <w:t>x</w:t>
+            </w:r>
+            <w:r>
+              <w:rPr>
+                <w:rFonts w:ascii="Times New Roman" w:hAnsi="Times New Roman" w:cs="Times New Roman"/>
+                <w:color w:val="000000"/>
+                <w:sz w:val="20"/>
+                <w:szCs w:val="20"/>
+                <w:lang w:val="en-US"/>
+              </w:rPr>
+              <w:t>,</w:t>
+            </w:r>
+            <w:r>
+              <w:rPr>
+                <w:rFonts w:ascii="Times New Roman" w:hAnsi="Times New Roman" w:cs="Times New Roman"/>
+                <w:i/>
+                <w:iCs/>
+                <w:color w:val="000000"/>
+                <w:sz w:val="20"/>
+                <w:szCs w:val="20"/>
+                <w:lang w:val="en-US"/>
+              </w:rPr>
+              <w:t>y</w:t>
+            </w:r>
+            <w:proofErr w:type="spellEnd"/>
+            <w:proofErr w:type="gramEnd"/>
+          </w:p>
+        </w:tc>
+      </w:tr>
+      <w:tr>
+        <w:tc>
+          <w:tcPr>
+            <w:tcW w:w="1809" w:type="dxa"/>
+          </w:tcPr>
+          <w:p>
+            <w:pPr>
+              <w:autoSpaceDE w:val="0"/>
+              <w:autoSpaceDN w:val="0"/>
+              <w:adjustRightInd w:val="0"/>
+              <w:spacing w:after="100"/>
+              <w:rPr>
+                <w:rFonts w:ascii="Times New Roman" w:hAnsi="Times New Roman" w:cs="Times New Roman"/>
+                <w:color w:val="000000"/>
+                <w:sz w:val="20"/>
+                <w:szCs w:val="20"/>
+                <w:lang w:val="en-US"/>
+              </w:rPr>
+            </w:pPr>
+            <w:r>
+              <w:rPr>
+                <w:rFonts w:ascii="Times New Roman" w:hAnsi="Times New Roman" w:cs="Times New Roman"/>
+                <w:color w:val="000000"/>
+                <w:sz w:val="20"/>
+                <w:szCs w:val="20"/>
+                <w:lang w:val="en-US"/>
+              </w:rPr>
+              <w:t>get(</w:t>
+            </w:r>
+            <w:proofErr w:type="spellStart"/>
+            <w:r>
+              <w:rPr>
+                <w:rFonts w:ascii="Times New Roman" w:hAnsi="Times New Roman" w:cs="Times New Roman"/>
+                <w:color w:val="000000"/>
+                <w:sz w:val="20"/>
+                <w:szCs w:val="20"/>
+                <w:lang w:val="en-US"/>
+              </w:rPr>
+              <w:t>i</w:t>
+            </w:r>
+            <w:proofErr w:type="spellEnd"/>
+            <w:r>
+              <w:rPr>
+                <w:rFonts w:ascii="Times New Roman" w:hAnsi="Times New Roman" w:cs="Times New Roman"/>
+                <w:color w:val="000000"/>
+                <w:sz w:val="20"/>
+                <w:szCs w:val="20"/>
+                <w:lang w:val="en-US"/>
+              </w:rPr>
+              <w:t xml:space="preserve">) </w:t>
+            </w:r>
+          </w:p>
+        </w:tc>
+        <w:tc>
+          <w:tcPr>
+            <w:tcW w:w="7403" w:type="dxa"/>
+          </w:tcPr>
+          <w:p>
+            <w:pPr>
+              <w:autoSpaceDE w:val="0"/>
+              <w:autoSpaceDN w:val="0"/>
+              <w:adjustRightInd w:val="0"/>
+              <w:spacing w:after="100"/>
+              <w:rPr>
+                <w:rFonts w:ascii="Times New Roman" w:hAnsi="Times New Roman" w:cs="Times New Roman"/>
+                <w:color w:val="000000"/>
+                <w:sz w:val="20"/>
+                <w:szCs w:val="20"/>
+                <w:lang w:val="en-US"/>
+              </w:rPr>
+            </w:pPr>
+            <w:r>
+              <w:rPr>
+                <w:rFonts w:ascii="Times New Roman" w:hAnsi="Times New Roman" w:cs="Times New Roman"/>
+                <w:color w:val="000000"/>
+                <w:sz w:val="20"/>
+                <w:szCs w:val="20"/>
+                <w:lang w:val="en-US"/>
+              </w:rPr>
+              <w:t xml:space="preserve">Returns the current cell value at </w:t>
+            </w:r>
+            <w:proofErr w:type="spellStart"/>
+            <w:r>
+              <w:rPr>
+                <w:rFonts w:ascii="Times New Roman" w:hAnsi="Times New Roman" w:cs="Times New Roman"/>
+                <w:i/>
+                <w:iCs/>
+                <w:color w:val="000000"/>
+                <w:sz w:val="20"/>
+                <w:szCs w:val="20"/>
+                <w:lang w:val="en-US"/>
+              </w:rPr>
+              <w:t>i</w:t>
             </w:r>
             <w:proofErr w:type="spellEnd"/>
           </w:p>
@@ -18114,29 +18662,31 @@
                 <w:szCs w:val="20"/>
                 <w:lang w:val="en-US"/>
               </w:rPr>
-              <w:t>c2m(</w:t>
+              <w:t>put(</w:t>
             </w:r>
             <w:proofErr w:type="spellStart"/>
-            <w:r>
-              <w:rPr>
-                <w:rFonts w:ascii="Times New Roman" w:hAnsi="Times New Roman" w:cs="Times New Roman"/>
-                <w:color w:val="000000"/>
-                <w:sz w:val="20"/>
-                <w:szCs w:val="20"/>
-                <w:lang w:val="en-US"/>
-              </w:rPr>
-              <w:t>x,y</w:t>
+            <w:proofErr w:type="gramStart"/>
+            <w:r>
+              <w:rPr>
+                <w:rFonts w:ascii="Times New Roman" w:hAnsi="Times New Roman" w:cs="Times New Roman"/>
+                <w:color w:val="000000"/>
+                <w:sz w:val="20"/>
+                <w:szCs w:val="20"/>
+                <w:lang w:val="en-US"/>
+              </w:rPr>
+              <w:t>v,i</w:t>
             </w:r>
             <w:proofErr w:type="spellEnd"/>
-            <w:r>
-              <w:rPr>
-                <w:rFonts w:ascii="Times New Roman" w:hAnsi="Times New Roman" w:cs="Times New Roman"/>
-                <w:color w:val="000000"/>
-                <w:sz w:val="20"/>
-                <w:szCs w:val="20"/>
-                <w:lang w:val="en-US"/>
-              </w:rPr>
-              <w:t xml:space="preserve">) </w:t>
+            <w:proofErr w:type="gramEnd"/>
+            <w:r>
+              <w:rPr>
+                <w:rFonts w:ascii="Times New Roman" w:hAnsi="Times New Roman" w:cs="Times New Roman"/>
+                <w:color w:val="000000"/>
+                <w:sz w:val="20"/>
+                <w:szCs w:val="20"/>
+                <w:lang w:val="en-US"/>
+              </w:rPr>
+              <w:t>)</w:t>
             </w:r>
           </w:p>
         </w:tc>
@@ -18166,9 +18716,8 @@
                 <w:szCs w:val="20"/>
                 <w:lang w:val="en-US"/>
               </w:rPr>
-              <w:t xml:space="preserve">Magnitude displacement of the pixel at coordinates </w:t>
-            </w:r>
-            <w:proofErr w:type="spellStart"/>
+              <w:t xml:space="preserve">Puts the new value </w:t>
+            </w:r>
             <w:r>
               <w:rPr>
                 <w:rFonts w:ascii="Times New Roman" w:hAnsi="Times New Roman" w:cs="Times New Roman"/>
@@ -18179,18 +18728,19 @@
                 <w:szCs w:val="20"/>
                 <w:lang w:val="en-US"/>
               </w:rPr>
-              <w:t>x</w:t>
-            </w:r>
-            <w:r>
-              <w:rPr>
-                <w:rFonts w:ascii="Times New Roman" w:hAnsi="Times New Roman" w:cs="Times New Roman"/>
-                <w:color w:val="000000"/>
-                <w:sz w:val="20"/>
-                <w:szCs w:val="20"/>
-                <w:lang w:val="en-US"/>
-              </w:rPr>
-              <w:t>,</w:t>
-            </w:r>
+              <w:t>v</w:t>
+            </w:r>
+            <w:r>
+              <w:rPr>
+                <w:rFonts w:ascii="Times New Roman" w:hAnsi="Times New Roman" w:cs="Times New Roman"/>
+                <w:color w:val="000000"/>
+                <w:sz w:val="20"/>
+                <w:szCs w:val="20"/>
+                <w:lang w:val="en-US"/>
+              </w:rPr>
+              <w:t xml:space="preserve"> into cell </w:t>
+            </w:r>
+            <w:proofErr w:type="spellStart"/>
             <w:r>
               <w:rPr>
                 <w:rFonts w:ascii="Times New Roman" w:hAnsi="Times New Roman" w:cs="Times New Roman"/>
@@ -18201,7 +18751,7 @@
                 <w:szCs w:val="20"/>
                 <w:lang w:val="en-US"/>
               </w:rPr>
-              <w:t>y</w:t>
+              <w:t>i</w:t>
             </w:r>
             <w:proofErr w:type="spellEnd"/>
           </w:p>
@@ -18223,29 +18773,20 @@
                 <w:color w:val="000000"/>
                 <w:sz w:val="20"/>
                 <w:szCs w:val="20"/>
-                <w:lang w:val="en-US"/>
+                <w:lang w:val="it-IT"/>
               </w:rPr>
             </w:pPr>
-            <w:r>
-              <w:rPr>
-                <w:rFonts w:ascii="Times New Roman" w:hAnsi="Times New Roman" w:cs="Times New Roman"/>
-                <w:color w:val="000000"/>
-                <w:sz w:val="20"/>
-                <w:szCs w:val="20"/>
-                <w:lang w:val="en-US"/>
-              </w:rPr>
-              <w:t>get(</w:t>
-            </w:r>
             <w:proofErr w:type="spellStart"/>
-            <w:r>
-              <w:rPr>
-                <w:rFonts w:ascii="Times New Roman" w:hAnsi="Times New Roman" w:cs="Times New Roman"/>
-                <w:color w:val="000000"/>
-                <w:sz w:val="20"/>
-                <w:szCs w:val="20"/>
-                <w:lang w:val="en-US"/>
-              </w:rPr>
-              <w:t>i</w:t>
+            <w:proofErr w:type="gramStart"/>
+            <w:r>
+              <w:rPr>
+                <w:rFonts w:ascii="Times New Roman" w:hAnsi="Times New Roman" w:cs="Times New Roman"/>
+                <w:color w:val="000000"/>
+                <w:sz w:val="20"/>
+                <w:szCs w:val="20"/>
+                <w:lang w:val="it-IT"/>
+              </w:rPr>
+              <w:t>cnv</w:t>
             </w:r>
             <w:proofErr w:type="spellEnd"/>
             <w:r>
@@ -18254,9 +18795,60 @@
                 <w:color w:val="000000"/>
                 <w:sz w:val="20"/>
                 <w:szCs w:val="20"/>
-                <w:lang w:val="en-US"/>
-              </w:rPr>
-              <w:t xml:space="preserve">) </w:t>
+                <w:lang w:val="it-IT"/>
+              </w:rPr>
+              <w:t>(</w:t>
+            </w:r>
+            <w:proofErr w:type="gramEnd"/>
+            <w:r>
+              <w:rPr>
+                <w:rFonts w:ascii="Times New Roman" w:hAnsi="Times New Roman" w:cs="Times New Roman"/>
+                <w:color w:val="000000"/>
+                <w:sz w:val="20"/>
+                <w:szCs w:val="20"/>
+                <w:lang w:val="it-IT"/>
+              </w:rPr>
+              <w:t>m11,m12,m13,</w:t>
+            </w:r>
+            <w:r>
+              <w:rPr>
+                <w:rFonts w:ascii="Times New Roman" w:hAnsi="Times New Roman" w:cs="Times New Roman"/>
+                <w:color w:val="000000"/>
+                <w:sz w:val="20"/>
+                <w:szCs w:val="20"/>
+                <w:lang w:val="it-IT"/>
+              </w:rPr>
+              <w:br/>
+            </w:r>
+            <w:r>
+              <w:rPr>
+                <w:rFonts w:ascii="Times New Roman" w:hAnsi="Times New Roman" w:cs="Times New Roman"/>
+                <w:color w:val="000000"/>
+                <w:sz w:val="20"/>
+                <w:szCs w:val="20"/>
+                <w:lang w:val="it-IT"/>
+              </w:rPr>
+              <w:t>m21, m22,m23,</w:t>
+            </w:r>
+            <w:r>
+              <w:rPr>
+                <w:rFonts w:ascii="Times New Roman" w:hAnsi="Times New Roman" w:cs="Times New Roman"/>
+                <w:color w:val="000000"/>
+                <w:sz w:val="20"/>
+                <w:szCs w:val="20"/>
+                <w:lang w:val="it-IT"/>
+              </w:rPr>
+              <w:br/>
+            </w:r>
+            <w:r>
+              <w:rPr>
+                <w:rFonts w:ascii="Times New Roman" w:hAnsi="Times New Roman" w:cs="Times New Roman"/>
+                <w:color w:val="000000"/>
+                <w:sz w:val="20"/>
+                <w:szCs w:val="20"/>
+                <w:lang w:val="it-IT"/>
+              </w:rPr>
+              <w:t>m31, m32, m33, d)</w:t>
             </w:r>
           </w:p>
         </w:tc>
@@ -18286,9 +18878,8 @@
                 <w:szCs w:val="20"/>
                 <w:lang w:val="en-US"/>
               </w:rPr>
-              <w:t xml:space="preserve">Returns the current cell value at </w:t>
-            </w:r>
-            <w:proofErr w:type="spellStart"/>
+              <w:t xml:space="preserve">Convolution kernel where </w:t>
+            </w:r>
             <w:r>
               <w:rPr>
                 <w:rFonts w:ascii="Times New Roman" w:hAnsi="Times New Roman" w:cs="Times New Roman"/>
@@ -18299,9 +18890,124 @@
                 <w:szCs w:val="20"/>
                 <w:lang w:val="en-US"/>
               </w:rPr>
-              <w:t>i</w:t>
-            </w:r>
-            <w:proofErr w:type="spellEnd"/>
+              <w:t>m11</w:t>
+            </w:r>
+            <w:r>
+              <w:rPr>
+                <w:rFonts w:ascii="Times New Roman" w:hAnsi="Times New Roman" w:cs="Times New Roman"/>
+                <w:color w:val="000000"/>
+                <w:sz w:val="20"/>
+                <w:szCs w:val="20"/>
+                <w:lang w:val="en-US"/>
+              </w:rPr>
+              <w:t>–</w:t>
+            </w:r>
+            <w:r>
+              <w:rPr>
+                <w:rFonts w:ascii="Times New Roman" w:hAnsi="Times New Roman" w:cs="Times New Roman"/>
+                <w:i/>
+                <w:iCs/>
+                <w:color w:val="000000"/>
+                <w:sz w:val="20"/>
+                <w:szCs w:val="20"/>
+                <w:lang w:val="en-US"/>
+              </w:rPr>
+              <w:t xml:space="preserve">m33 </w:t>
+            </w:r>
+            <w:r>
+              <w:rPr>
+                <w:rFonts w:ascii="Times New Roman" w:hAnsi="Times New Roman" w:cs="Times New Roman"/>
+                <w:color w:val="000000"/>
+                <w:sz w:val="20"/>
+                <w:szCs w:val="20"/>
+                <w:lang w:val="en-US"/>
+              </w:rPr>
+              <w:t>define the weights of</w:t>
+            </w:r>
+            <w:r>
+              <w:rPr>
+                <w:rFonts w:ascii="Times New Roman" w:hAnsi="Times New Roman" w:cs="Times New Roman"/>
+                <w:color w:val="000000"/>
+                <w:sz w:val="20"/>
+                <w:szCs w:val="20"/>
+                <w:lang w:val="en-US"/>
+              </w:rPr>
+              <w:t xml:space="preserve"> </w:t>
+            </w:r>
+            <w:r>
+              <w:rPr>
+                <w:rFonts w:ascii="Times New Roman" w:hAnsi="Times New Roman" w:cs="Times New Roman"/>
+                <w:color w:val="000000"/>
+                <w:sz w:val="20"/>
+                <w:szCs w:val="20"/>
+                <w:lang w:val="en-US"/>
+              </w:rPr>
+              <w:t>pixels surrounding the current pixel (</w:t>
+            </w:r>
+            <w:r>
+              <w:rPr>
+                <w:rFonts w:ascii="Times New Roman" w:hAnsi="Times New Roman" w:cs="Times New Roman"/>
+                <w:i/>
+                <w:iCs/>
+                <w:color w:val="000000"/>
+                <w:sz w:val="20"/>
+                <w:szCs w:val="20"/>
+                <w:lang w:val="en-US"/>
+              </w:rPr>
+              <w:t>m22</w:t>
+            </w:r>
+            <w:r>
+              <w:rPr>
+                <w:rFonts w:ascii="Times New Roman" w:hAnsi="Times New Roman" w:cs="Times New Roman"/>
+                <w:color w:val="000000"/>
+                <w:sz w:val="20"/>
+                <w:szCs w:val="20"/>
+                <w:lang w:val="en-US"/>
+              </w:rPr>
+              <w:t xml:space="preserve">) and </w:t>
+            </w:r>
+            <w:r>
+              <w:rPr>
+                <w:rFonts w:ascii="Times New Roman" w:hAnsi="Times New Roman" w:cs="Times New Roman"/>
+                <w:i/>
+                <w:iCs/>
+                <w:color w:val="000000"/>
+                <w:sz w:val="20"/>
+                <w:szCs w:val="20"/>
+                <w:lang w:val="en-US"/>
+              </w:rPr>
+              <w:t>d</w:t>
+            </w:r>
+            <w:r>
+              <w:rPr>
+                <w:rFonts w:ascii="Times New Roman" w:hAnsi="Times New Roman" w:cs="Times New Roman"/>
+                <w:color w:val="000000"/>
+                <w:sz w:val="20"/>
+                <w:szCs w:val="20"/>
+                <w:lang w:val="en-US"/>
+              </w:rPr>
+              <w:t xml:space="preserve"> scales the</w:t>
+            </w:r>
+            <w:r>
+              <w:rPr>
+                <w:rFonts w:ascii="Times New Roman" w:hAnsi="Times New Roman" w:cs="Times New Roman"/>
+                <w:color w:val="000000"/>
+                <w:sz w:val="20"/>
+                <w:szCs w:val="20"/>
+                <w:lang w:val="en-US"/>
+              </w:rPr>
+              <w:t xml:space="preserve"> </w:t>
+            </w:r>
+            <w:r>
+              <w:rPr>
+                <w:rFonts w:ascii="Times New Roman" w:hAnsi="Times New Roman" w:cs="Times New Roman"/>
+                <w:color w:val="000000"/>
+                <w:sz w:val="20"/>
+                <w:szCs w:val="20"/>
+                <w:lang w:val="en-US"/>
+              </w:rPr>
+              <w:t>resulting value</w:t>
+            </w:r>
           </w:p>
         </w:tc>
       </w:tr>
@@ -18321,126 +19027,6 @@
                 <w:color w:val="000000"/>
                 <w:sz w:val="20"/>
                 <w:szCs w:val="20"/>
-                <w:lang w:val="en-US"/>
-              </w:rPr>
-            </w:pPr>
-            <w:r>
-              <w:rPr>
-                <w:rFonts w:ascii="Times New Roman" w:hAnsi="Times New Roman" w:cs="Times New Roman"/>
-                <w:color w:val="000000"/>
-                <w:sz w:val="20"/>
-                <w:szCs w:val="20"/>
-                <w:lang w:val="en-US"/>
-              </w:rPr>
-              <w:t>put(</w:t>
-            </w:r>
-            <w:proofErr w:type="spellStart"/>
-            <w:r>
-              <w:rPr>
-                <w:rFonts w:ascii="Times New Roman" w:hAnsi="Times New Roman" w:cs="Times New Roman"/>
-                <w:color w:val="000000"/>
-                <w:sz w:val="20"/>
-                <w:szCs w:val="20"/>
-                <w:lang w:val="en-US"/>
-              </w:rPr>
-              <w:t>v,i</w:t>
-            </w:r>
-            <w:proofErr w:type="spellEnd"/>
-            <w:r>
-              <w:rPr>
-                <w:rFonts w:ascii="Times New Roman" w:hAnsi="Times New Roman" w:cs="Times New Roman"/>
-                <w:color w:val="000000"/>
-                <w:sz w:val="20"/>
-                <w:szCs w:val="20"/>
-                <w:lang w:val="en-US"/>
-              </w:rPr>
-              <w:t>)</w:t>
-            </w:r>
-          </w:p>
-        </w:tc>
-        <w:tc>
-          <w:tcPr>
-            <w:tcW w:w="7403" w:type="dxa"/>
-          </w:tcPr>
-          <w:p>
-            <w:pPr>
-              <w:autoSpaceDE w:val="0"/>
-              <w:autoSpaceDN w:val="0"/>
-              <w:adjustRightInd w:val="0"/>
-              <w:spacing w:after="100"/>
-              <w:rPr>
-                <w:rFonts w:ascii="Times New Roman" w:hAnsi="Times New Roman" w:cs="Times New Roman"/>
-                <w:color w:val="000000"/>
-                <w:sz w:val="20"/>
-                <w:szCs w:val="20"/>
-                <w:lang w:val="en-US"/>
-              </w:rPr>
-            </w:pPr>
-            <w:r>
-              <w:rPr>
-                <w:rFonts w:ascii="Times New Roman" w:hAnsi="Times New Roman" w:cs="Times New Roman"/>
-                <w:color w:val="000000"/>
-                <w:sz w:val="20"/>
-                <w:szCs w:val="20"/>
-                <w:lang w:val="en-US"/>
-              </w:rPr>
-              <w:t xml:space="preserve">Puts the new value </w:t>
-            </w:r>
-            <w:r>
-              <w:rPr>
-                <w:rFonts w:ascii="Times New Roman" w:hAnsi="Times New Roman" w:cs="Times New Roman"/>
-                <w:i/>
-                <w:iCs/>
-                <w:color w:val="000000"/>
-                <w:sz w:val="20"/>
-                <w:szCs w:val="20"/>
-                <w:lang w:val="en-US"/>
-              </w:rPr>
-              <w:t>v</w:t>
-            </w:r>
-            <w:r>
-              <w:rPr>
-                <w:rFonts w:ascii="Times New Roman" w:hAnsi="Times New Roman" w:cs="Times New Roman"/>
-                <w:color w:val="000000"/>
-                <w:sz w:val="20"/>
-                <w:szCs w:val="20"/>
-                <w:lang w:val="en-US"/>
-              </w:rPr>
-              <w:t xml:space="preserve"> into cell </w:t>
-            </w:r>
-            <w:proofErr w:type="spellStart"/>
-            <w:r>
-              <w:rPr>
-                <w:rFonts w:ascii="Times New Roman" w:hAnsi="Times New Roman" w:cs="Times New Roman"/>
-                <w:i/>
-                <w:iCs/>
-                <w:color w:val="000000"/>
-                <w:sz w:val="20"/>
-                <w:szCs w:val="20"/>
-                <w:lang w:val="en-US"/>
-              </w:rPr>
-              <w:t>i</w:t>
-            </w:r>
-            <w:proofErr w:type="spellEnd"/>
-          </w:p>
-        </w:tc>
-      </w:tr>
-      <w:tr>
-        <w:tc>
-          <w:tcPr>
-            <w:tcW w:w="1809" w:type="dxa"/>
-          </w:tcPr>
-          <w:p>
-            <w:pPr>
-              <w:autoSpaceDE w:val="0"/>
-              <w:autoSpaceDN w:val="0"/>
-              <w:adjustRightInd w:val="0"/>
-              <w:spacing w:after="100"/>
-              <w:rPr>
-                <w:rFonts w:ascii="Times New Roman" w:hAnsi="Times New Roman" w:cs="Times New Roman"/>
-                <w:color w:val="000000"/>
-                <w:sz w:val="20"/>
-                <w:szCs w:val="20"/>
                 <w:lang w:val="it-IT"/>
               </w:rPr>
             </w:pPr>
@@ -18453,7 +19039,7 @@
                 <w:szCs w:val="20"/>
                 <w:lang w:val="it-IT"/>
               </w:rPr>
-              <w:t>cnv</w:t>
+              <w:t>pow</w:t>
             </w:r>
             <w:proofErr w:type="spellEnd"/>
             <w:r>
@@ -18464,8 +19050,10 @@
                 <w:szCs w:val="20"/>
                 <w:lang w:val="it-IT"/>
               </w:rPr>
-              <w:t>(m11,m12,m13,</w:t>
-            </w:r>
+              <w:t>(</w:t>
+            </w:r>
+            <w:proofErr w:type="spellStart"/>
+            <w:proofErr w:type="gramStart"/>
             <w:r>
               <w:rPr>
                 <w:rFonts w:ascii="Times New Roman" w:hAnsi="Times New Roman" w:cs="Times New Roman"/>
@@ -18474,252 +19062,10 @@
                 <w:szCs w:val="20"/>
                 <w:lang w:val="it-IT"/>
               </w:rPr>
-              <w:br/>
-            </w:r>
-            <w:r>
-              <w:rPr>
-                <w:rFonts w:ascii="Times New Roman" w:hAnsi="Times New Roman" w:cs="Times New Roman"/>
-                <w:color w:val="000000"/>
-                <w:sz w:val="20"/>
-                <w:szCs w:val="20"/>
-                <w:lang w:val="it-IT"/>
-              </w:rPr>
-              <w:t>m21, m22,m23,</w:t>
-            </w:r>
-            <w:r>
-              <w:rPr>
-                <w:rFonts w:ascii="Times New Roman" w:hAnsi="Times New Roman" w:cs="Times New Roman"/>
-                <w:color w:val="000000"/>
-                <w:sz w:val="20"/>
-                <w:szCs w:val="20"/>
-                <w:lang w:val="it-IT"/>
-              </w:rPr>
-              <w:br/>
-            </w:r>
-            <w:r>
-              <w:rPr>
-                <w:rFonts w:ascii="Times New Roman" w:hAnsi="Times New Roman" w:cs="Times New Roman"/>
-                <w:color w:val="000000"/>
-                <w:sz w:val="20"/>
-                <w:szCs w:val="20"/>
-                <w:lang w:val="it-IT"/>
-              </w:rPr>
-              <w:t>m31, m32, m33, d)</w:t>
-            </w:r>
-          </w:p>
-        </w:tc>
-        <w:tc>
-          <w:tcPr>
-            <w:tcW w:w="7403" w:type="dxa"/>
-          </w:tcPr>
-          <w:p>
-            <w:pPr>
-              <w:autoSpaceDE w:val="0"/>
-              <w:autoSpaceDN w:val="0"/>
-              <w:adjustRightInd w:val="0"/>
-              <w:spacing w:after="100"/>
-              <w:rPr>
-                <w:rFonts w:ascii="Times New Roman" w:hAnsi="Times New Roman" w:cs="Times New Roman"/>
-                <w:color w:val="000000"/>
-                <w:sz w:val="20"/>
-                <w:szCs w:val="20"/>
-                <w:lang w:val="en-US"/>
-              </w:rPr>
-            </w:pPr>
-            <w:r>
-              <w:rPr>
-                <w:rFonts w:ascii="Times New Roman" w:hAnsi="Times New Roman" w:cs="Times New Roman"/>
-                <w:color w:val="000000"/>
-                <w:sz w:val="20"/>
-                <w:szCs w:val="20"/>
-                <w:lang w:val="en-US"/>
-              </w:rPr>
-              <w:t xml:space="preserve">Convolution kernel where </w:t>
-            </w:r>
-            <w:r>
-              <w:rPr>
-                <w:rFonts w:ascii="Times New Roman" w:hAnsi="Times New Roman" w:cs="Times New Roman"/>
-                <w:i/>
-                <w:iCs/>
-                <w:color w:val="000000"/>
-                <w:sz w:val="20"/>
-                <w:szCs w:val="20"/>
-                <w:lang w:val="en-US"/>
-              </w:rPr>
-              <w:t>m11</w:t>
-            </w:r>
-            <w:r>
-              <w:rPr>
-                <w:rFonts w:ascii="Times New Roman" w:hAnsi="Times New Roman" w:cs="Times New Roman"/>
-                <w:color w:val="000000"/>
-                <w:sz w:val="20"/>
-                <w:szCs w:val="20"/>
-                <w:lang w:val="en-US"/>
-              </w:rPr>
-              <w:t>–</w:t>
-            </w:r>
-            <w:r>
-              <w:rPr>
-                <w:rFonts w:ascii="Times New Roman" w:hAnsi="Times New Roman" w:cs="Times New Roman"/>
-                <w:i/>
-                <w:iCs/>
-                <w:color w:val="000000"/>
-                <w:sz w:val="20"/>
-                <w:szCs w:val="20"/>
-                <w:lang w:val="en-US"/>
-              </w:rPr>
-              <w:t xml:space="preserve">m33 </w:t>
-            </w:r>
-            <w:r>
-              <w:rPr>
-                <w:rFonts w:ascii="Times New Roman" w:hAnsi="Times New Roman" w:cs="Times New Roman"/>
-                <w:color w:val="000000"/>
-                <w:sz w:val="20"/>
-                <w:szCs w:val="20"/>
-                <w:lang w:val="en-US"/>
-              </w:rPr>
-              <w:t>define the weights of</w:t>
-            </w:r>
-            <w:r>
-              <w:rPr>
-                <w:rFonts w:ascii="Times New Roman" w:hAnsi="Times New Roman" w:cs="Times New Roman"/>
-                <w:color w:val="000000"/>
-                <w:sz w:val="20"/>
-                <w:szCs w:val="20"/>
-                <w:lang w:val="en-US"/>
-              </w:rPr>
-              <w:t xml:space="preserve"> </w:t>
-            </w:r>
-            <w:r>
-              <w:rPr>
-                <w:rFonts w:ascii="Times New Roman" w:hAnsi="Times New Roman" w:cs="Times New Roman"/>
-                <w:color w:val="000000"/>
-                <w:sz w:val="20"/>
-                <w:szCs w:val="20"/>
-                <w:lang w:val="en-US"/>
-              </w:rPr>
-              <w:t>pixels surrounding the current pixel (</w:t>
-            </w:r>
-            <w:r>
-              <w:rPr>
-                <w:rFonts w:ascii="Times New Roman" w:hAnsi="Times New Roman" w:cs="Times New Roman"/>
-                <w:i/>
-                <w:iCs/>
-                <w:color w:val="000000"/>
-                <w:sz w:val="20"/>
-                <w:szCs w:val="20"/>
-                <w:lang w:val="en-US"/>
-              </w:rPr>
-              <w:t>m22</w:t>
-            </w:r>
-            <w:r>
-              <w:rPr>
-                <w:rFonts w:ascii="Times New Roman" w:hAnsi="Times New Roman" w:cs="Times New Roman"/>
-                <w:color w:val="000000"/>
-                <w:sz w:val="20"/>
-                <w:szCs w:val="20"/>
-                <w:lang w:val="en-US"/>
-              </w:rPr>
-              <w:t xml:space="preserve">) and </w:t>
-            </w:r>
-            <w:r>
-              <w:rPr>
-                <w:rFonts w:ascii="Times New Roman" w:hAnsi="Times New Roman" w:cs="Times New Roman"/>
-                <w:i/>
-                <w:iCs/>
-                <w:color w:val="000000"/>
-                <w:sz w:val="20"/>
-                <w:szCs w:val="20"/>
-                <w:lang w:val="en-US"/>
-              </w:rPr>
-              <w:t>d</w:t>
-            </w:r>
-            <w:r>
-              <w:rPr>
-                <w:rFonts w:ascii="Times New Roman" w:hAnsi="Times New Roman" w:cs="Times New Roman"/>
-                <w:color w:val="000000"/>
-                <w:sz w:val="20"/>
-                <w:szCs w:val="20"/>
-                <w:lang w:val="en-US"/>
-              </w:rPr>
-              <w:t xml:space="preserve"> scales the</w:t>
-            </w:r>
-            <w:r>
-              <w:rPr>
-                <w:rFonts w:ascii="Times New Roman" w:hAnsi="Times New Roman" w:cs="Times New Roman"/>
-                <w:color w:val="000000"/>
-                <w:sz w:val="20"/>
-                <w:szCs w:val="20"/>
-                <w:lang w:val="en-US"/>
-              </w:rPr>
-              <w:t xml:space="preserve"> </w:t>
-            </w:r>
-            <w:r>
-              <w:rPr>
-                <w:rFonts w:ascii="Times New Roman" w:hAnsi="Times New Roman" w:cs="Times New Roman"/>
-                <w:color w:val="000000"/>
-                <w:sz w:val="20"/>
-                <w:szCs w:val="20"/>
-                <w:lang w:val="en-US"/>
-              </w:rPr>
-              <w:t>resulting value</w:t>
-            </w:r>
-          </w:p>
-        </w:tc>
-      </w:tr>
-      <w:tr>
-        <w:tc>
-          <w:tcPr>
-            <w:tcW w:w="1809" w:type="dxa"/>
-          </w:tcPr>
-          <w:p>
-            <w:pPr>
-              <w:autoSpaceDE w:val="0"/>
-              <w:autoSpaceDN w:val="0"/>
-              <w:adjustRightInd w:val="0"/>
-              <w:spacing w:after="100"/>
-              <w:rPr>
-                <w:rFonts w:ascii="Times New Roman" w:hAnsi="Times New Roman" w:cs="Times New Roman"/>
-                <w:color w:val="000000"/>
-                <w:sz w:val="20"/>
-                <w:szCs w:val="20"/>
-                <w:lang w:val="it-IT"/>
-              </w:rPr>
-            </w:pPr>
-            <w:proofErr w:type="spellStart"/>
-            <w:r>
-              <w:rPr>
-                <w:rFonts w:ascii="Times New Roman" w:hAnsi="Times New Roman" w:cs="Times New Roman"/>
-                <w:color w:val="000000"/>
-                <w:sz w:val="20"/>
-                <w:szCs w:val="20"/>
-                <w:lang w:val="it-IT"/>
-              </w:rPr>
-              <w:t>pow</w:t>
+              <w:t>b,e</w:t>
             </w:r>
             <w:proofErr w:type="spellEnd"/>
-            <w:r>
-              <w:rPr>
-                <w:rFonts w:ascii="Times New Roman" w:hAnsi="Times New Roman" w:cs="Times New Roman"/>
-                <w:color w:val="000000"/>
-                <w:sz w:val="20"/>
-                <w:szCs w:val="20"/>
-                <w:lang w:val="it-IT"/>
-              </w:rPr>
-              <w:t>(</w:t>
-            </w:r>
-            <w:proofErr w:type="spellStart"/>
-            <w:r>
-              <w:rPr>
-                <w:rFonts w:ascii="Times New Roman" w:hAnsi="Times New Roman" w:cs="Times New Roman"/>
-                <w:color w:val="000000"/>
-                <w:sz w:val="20"/>
-                <w:szCs w:val="20"/>
-                <w:lang w:val="it-IT"/>
-              </w:rPr>
-              <w:t>b,e</w:t>
-            </w:r>
-            <w:proofErr w:type="spellEnd"/>
+            <w:proofErr w:type="gramEnd"/>
             <w:r>
               <w:rPr>
                 <w:rFonts w:ascii="Times New Roman" w:hAnsi="Times New Roman" w:cs="Times New Roman"/>
@@ -19299,6 +19645,7 @@
         <w:t xml:space="preserve">). This function is useful when the range returned by the sliders (always 0 to 255, inclusive) does not match the range of values you want to use. For example, if the requested range is 1 to 10, a slider setting of 0 returns a value of 1, a setting of 255 returns a value of 10, and a setting of 127 returns a value of 5. The start of the requested range does not have to be less than the end of the range. For example, the expression </w:t>
       </w:r>
       <w:proofErr w:type="spellStart"/>
+      <w:proofErr w:type="gramStart"/>
       <w:r>
         <w:rPr>
           <w:rFonts w:ascii="Times New Roman" w:hAnsi="Times New Roman" w:cs="Times New Roman"/>
@@ -19322,7 +19669,20 @@
           <w:szCs w:val="20"/>
           <w:lang w:val="en-US"/>
         </w:rPr>
-        <w:t xml:space="preserve">(0,10,–10) </w:t>
+        <w:t>(</w:t>
+      </w:r>
+      <w:proofErr w:type="gramEnd"/>
+      <w:r>
+        <w:rPr>
+          <w:rFonts w:ascii="Times New Roman" w:hAnsi="Times New Roman" w:cs="Times New Roman"/>
+          <w:i/>
+          <w:iCs/>
+          <w:color w:val="000000"/>
+          <w:sz w:val="20"/>
+          <w:szCs w:val="20"/>
+          <w:lang w:val="en-US"/>
+        </w:rPr>
+        <w:t xml:space="preserve">0,10,–10) </w:t>
       </w:r>
       <w:r>
         <w:rPr>
@@ -19858,7 +20218,33 @@
           <w:szCs w:val="20"/>
           <w:lang w:val="en-US"/>
         </w:rPr>
-        <w:t>I–L)*255/(H–L</w:t>
+        <w:t>I–</w:t>
+      </w:r>
+      <w:proofErr w:type="gramStart"/>
+      <w:r>
+        <w:rPr>
+          <w:rFonts w:ascii="Times New Roman" w:hAnsi="Times New Roman" w:cs="Times New Roman"/>
+          <w:i/>
+          <w:iCs/>
+          <w:color w:val="000000"/>
+          <w:sz w:val="20"/>
+          <w:szCs w:val="20"/>
+          <w:lang w:val="en-US"/>
+        </w:rPr>
+        <w:t>L)*</w:t>
+      </w:r>
+      <w:proofErr w:type="gramEnd"/>
+      <w:r>
+        <w:rPr>
+          <w:rFonts w:ascii="Times New Roman" w:hAnsi="Times New Roman" w:cs="Times New Roman"/>
+          <w:i/>
+          <w:iCs/>
+          <w:color w:val="000000"/>
+          <w:sz w:val="20"/>
+          <w:szCs w:val="20"/>
+          <w:lang w:val="en-US"/>
+        </w:rPr>
+        <w:t>255/(H–L</w:t>
       </w:r>
       <w:r>
         <w:rPr>
@@ -20174,6 +20560,7 @@
         <w:t>(</w:t>
       </w:r>
       <w:proofErr w:type="spellStart"/>
+      <w:proofErr w:type="gramStart"/>
       <w:r>
         <w:rPr>
           <w:rFonts w:ascii="Times New Roman" w:hAnsi="Times New Roman" w:cs="Times New Roman"/>
@@ -20184,7 +20571,20 @@
           <w:szCs w:val="20"/>
           <w:lang w:val="en-US"/>
         </w:rPr>
-        <w:t>a,b,n,d</w:t>
+        <w:t>a,b</w:t>
+      </w:r>
+      <w:proofErr w:type="gramEnd"/>
+      <w:r>
+        <w:rPr>
+          <w:rFonts w:ascii="Times New Roman" w:hAnsi="Times New Roman" w:cs="Times New Roman"/>
+          <w:i/>
+          <w:iCs/>
+          <w:color w:val="000000"/>
+          <w:sz w:val="20"/>
+          <w:szCs w:val="20"/>
+          <w:lang w:val="en-US"/>
+        </w:rPr>
+        <w:t>,n,d</w:t>
       </w:r>
       <w:proofErr w:type="spellEnd"/>
       <w:r>
@@ -20354,19 +20754,9 @@
           <w:szCs w:val="20"/>
           <w:lang w:val="en-US"/>
         </w:rPr>
-        <w:t>(c,0,255,–100,100)</w:t>
-      </w:r>
-      <w:r>
-        <w:rPr>
-          <w:rFonts w:ascii="Times New Roman" w:hAnsi="Times New Roman" w:cs="Times New Roman"/>
-          <w:color w:val="000000"/>
-          <w:sz w:val="20"/>
-          <w:szCs w:val="20"/>
-          <w:lang w:val="en-US"/>
-        </w:rPr>
-        <w:t xml:space="preserve">. In this example, channel values close to 0 are mapped starting at –100, and channel values close to 255 are mapped up to 100. Note that </w:t>
-      </w:r>
-      <w:proofErr w:type="spellStart"/>
+        <w:t>(c,</w:t>
+      </w:r>
+      <w:proofErr w:type="gramStart"/>
       <w:r>
         <w:rPr>
           <w:rFonts w:ascii="Times New Roman" w:hAnsi="Times New Roman" w:cs="Times New Roman"/>
@@ -20377,9 +20767,9 @@
           <w:szCs w:val="20"/>
           <w:lang w:val="en-US"/>
         </w:rPr>
-        <w:t>val</w:t>
-      </w:r>
-      <w:proofErr w:type="spellEnd"/>
+        <w:t>0,255,–</w:t>
+      </w:r>
+      <w:proofErr w:type="gramEnd"/>
       <w:r>
         <w:rPr>
           <w:rFonts w:ascii="Times New Roman" w:hAnsi="Times New Roman" w:cs="Times New Roman"/>
@@ -20390,7 +20780,69 @@
           <w:szCs w:val="20"/>
           <w:lang w:val="en-US"/>
         </w:rPr>
-        <w:t>(0,a,b)</w:t>
+        <w:t>100,100)</w:t>
+      </w:r>
+      <w:r>
+        <w:rPr>
+          <w:rFonts w:ascii="Times New Roman" w:hAnsi="Times New Roman" w:cs="Times New Roman"/>
+          <w:color w:val="000000"/>
+          <w:sz w:val="20"/>
+          <w:szCs w:val="20"/>
+          <w:lang w:val="en-US"/>
+        </w:rPr>
+        <w:t xml:space="preserve">. In this example, channel values close to 0 are mapped starting at –100, and channel values close to 255 are mapped up to 100. Note that </w:t>
+      </w:r>
+      <w:proofErr w:type="spellStart"/>
+      <w:r>
+        <w:rPr>
+          <w:rFonts w:ascii="Times New Roman" w:hAnsi="Times New Roman" w:cs="Times New Roman"/>
+          <w:i/>
+          <w:iCs/>
+          <w:color w:val="000000"/>
+          <w:sz w:val="20"/>
+          <w:szCs w:val="20"/>
+          <w:lang w:val="en-US"/>
+        </w:rPr>
+        <w:t>val</w:t>
+      </w:r>
+      <w:proofErr w:type="spellEnd"/>
+      <w:r>
+        <w:rPr>
+          <w:rFonts w:ascii="Times New Roman" w:hAnsi="Times New Roman" w:cs="Times New Roman"/>
+          <w:i/>
+          <w:iCs/>
+          <w:color w:val="000000"/>
+          <w:sz w:val="20"/>
+          <w:szCs w:val="20"/>
+          <w:lang w:val="en-US"/>
+        </w:rPr>
+        <w:t>(</w:t>
+      </w:r>
+      <w:proofErr w:type="gramStart"/>
+      <w:r>
+        <w:rPr>
+          <w:rFonts w:ascii="Times New Roman" w:hAnsi="Times New Roman" w:cs="Times New Roman"/>
+          <w:i/>
+          <w:iCs/>
+          <w:color w:val="000000"/>
+          <w:sz w:val="20"/>
+          <w:szCs w:val="20"/>
+          <w:lang w:val="en-US"/>
+        </w:rPr>
+        <w:t>0,a</w:t>
+      </w:r>
+      <w:proofErr w:type="gramEnd"/>
+      <w:r>
+        <w:rPr>
+          <w:rFonts w:ascii="Times New Roman" w:hAnsi="Times New Roman" w:cs="Times New Roman"/>
+          <w:i/>
+          <w:iCs/>
+          <w:color w:val="000000"/>
+          <w:sz w:val="20"/>
+          <w:szCs w:val="20"/>
+          <w:lang w:val="en-US"/>
+        </w:rPr>
+        <w:t>,b)</w:t>
       </w:r>
       <w:r>
         <w:rPr>
@@ -20974,6 +21426,7 @@
         </w:rPr>
         <w:t xml:space="preserve"> functions can be used to store intermediate values into one of the cells (indexed from 0 to 255). Because the channel expressions are evaluated in order (</w:t>
       </w:r>
+      <w:proofErr w:type="gramStart"/>
       <w:r>
         <w:rPr>
           <w:rFonts w:ascii="Times New Roman" w:hAnsi="Times New Roman" w:cs="Times New Roman"/>
@@ -21008,6 +21461,7 @@
         </w:rPr>
         <w:t>G</w:t>
       </w:r>
+      <w:proofErr w:type="gramEnd"/>
       <w:r>
         <w:rPr>
           <w:rFonts w:ascii="Times New Roman" w:hAnsi="Times New Roman" w:cs="Times New Roman"/>
@@ -21098,6 +21552,7 @@
         </w:rPr>
         <w:tab/>
       </w:r>
+      <w:proofErr w:type="gramStart"/>
       <w:r>
         <w:rPr>
           <w:rFonts w:ascii="Times New Roman" w:hAnsi="Times New Roman" w:cs="Times New Roman"/>
@@ -21109,6 +21564,7 @@
         <w:t>put(</w:t>
       </w:r>
       <w:proofErr w:type="spellStart"/>
+      <w:proofErr w:type="gramEnd"/>
       <w:r>
         <w:rPr>
           <w:rFonts w:ascii="Times New Roman" w:hAnsi="Times New Roman" w:cs="Times New Roman"/>
@@ -22064,6 +22520,7 @@
               <w:br/>
             </w:r>
             <w:proofErr w:type="spellStart"/>
+            <w:proofErr w:type="gramStart"/>
             <w:r>
               <w:rPr>
                 <w:rFonts w:ascii="Times New Roman" w:hAnsi="Times New Roman" w:cs="Times New Roman"/>
@@ -22087,7 +22544,20 @@
                 <w:szCs w:val="20"/>
                 <w:lang w:val="en-US"/>
               </w:rPr>
-              <w:t>(0, 1, 0, 4, 1, 0, 1, 0, 8)</w:t>
+              <w:t>(</w:t>
+            </w:r>
+            <w:proofErr w:type="gramEnd"/>
+            <w:r>
+              <w:rPr>
+                <w:rFonts w:ascii="Times New Roman" w:hAnsi="Times New Roman" w:cs="Times New Roman"/>
+                <w:i/>
+                <w:iCs/>
+                <w:color w:val="000000"/>
+                <w:sz w:val="20"/>
+                <w:szCs w:val="20"/>
+                <w:lang w:val="en-US"/>
+              </w:rPr>
+              <w:t>0, 1, 0, 4, 1, 0, 1, 0, 8)</w:t>
             </w:r>
           </w:p>
           <w:tbl>
@@ -22142,8 +22612,6 @@
                           <w:jc w:val="center"/>
                           <w:rPr>
                             <w:rFonts w:ascii="Times New Roman" w:hAnsi="Times New Roman" w:cs="Times New Roman"/>
-                            <w:i/>
-                            <w:iCs/>
                             <w:color w:val="000000"/>
                             <w:sz w:val="20"/>
                             <w:szCs w:val="20"/>
@@ -22153,8 +22621,6 @@
                         <w:r>
                           <w:rPr>
                             <w:rFonts w:ascii="Times New Roman" w:hAnsi="Times New Roman" w:cs="Times New Roman"/>
-                            <w:i/>
-                            <w:iCs/>
                             <w:color w:val="000000"/>
                             <w:sz w:val="20"/>
                             <w:szCs w:val="20"/>
@@ -22179,8 +22645,6 @@
                           <w:jc w:val="center"/>
                           <w:rPr>
                             <w:rFonts w:ascii="Times New Roman" w:hAnsi="Times New Roman" w:cs="Times New Roman"/>
-                            <w:i/>
-                            <w:iCs/>
                             <w:color w:val="000000"/>
                             <w:sz w:val="20"/>
                             <w:szCs w:val="20"/>
@@ -22190,8 +22654,6 @@
                         <w:r>
                           <w:rPr>
                             <w:rFonts w:ascii="Times New Roman" w:hAnsi="Times New Roman" w:cs="Times New Roman"/>
-                            <w:i/>
-                            <w:iCs/>
                             <w:color w:val="000000"/>
                             <w:sz w:val="20"/>
                             <w:szCs w:val="20"/>
@@ -22216,8 +22678,6 @@
                           <w:jc w:val="center"/>
                           <w:rPr>
                             <w:rFonts w:ascii="Times New Roman" w:hAnsi="Times New Roman" w:cs="Times New Roman"/>
-                            <w:i/>
-                            <w:iCs/>
                             <w:color w:val="000000"/>
                             <w:sz w:val="20"/>
                             <w:szCs w:val="20"/>
@@ -22227,8 +22687,6 @@
                         <w:r>
                           <w:rPr>
                             <w:rFonts w:ascii="Times New Roman" w:hAnsi="Times New Roman" w:cs="Times New Roman"/>
-                            <w:i/>
-                            <w:iCs/>
                             <w:color w:val="000000"/>
                             <w:sz w:val="20"/>
                             <w:szCs w:val="20"/>
@@ -22255,8 +22713,6 @@
                           <w:jc w:val="center"/>
                           <w:rPr>
                             <w:rFonts w:ascii="Times New Roman" w:hAnsi="Times New Roman" w:cs="Times New Roman"/>
-                            <w:i/>
-                            <w:iCs/>
                             <w:color w:val="000000"/>
                             <w:sz w:val="20"/>
                             <w:szCs w:val="20"/>
@@ -22266,8 +22722,6 @@
                         <w:r>
                           <w:rPr>
                             <w:rFonts w:ascii="Times New Roman" w:hAnsi="Times New Roman" w:cs="Times New Roman"/>
-                            <w:i/>
-                            <w:iCs/>
                             <w:color w:val="000000"/>
                             <w:sz w:val="20"/>
                             <w:szCs w:val="20"/>
@@ -22292,8 +22746,6 @@
                           <w:jc w:val="center"/>
                           <w:rPr>
                             <w:rFonts w:ascii="Times New Roman" w:hAnsi="Times New Roman" w:cs="Times New Roman"/>
-                            <w:i/>
-                            <w:iCs/>
                             <w:color w:val="000000"/>
                             <w:sz w:val="20"/>
                             <w:szCs w:val="20"/>
@@ -22303,8 +22755,6 @@
                         <w:r>
                           <w:rPr>
                             <w:rFonts w:ascii="Times New Roman" w:hAnsi="Times New Roman" w:cs="Times New Roman"/>
-                            <w:i/>
-                            <w:iCs/>
                             <w:color w:val="000000"/>
                             <w:sz w:val="20"/>
                             <w:szCs w:val="20"/>
@@ -22329,8 +22779,6 @@
                           <w:jc w:val="center"/>
                           <w:rPr>
                             <w:rFonts w:ascii="Times New Roman" w:hAnsi="Times New Roman" w:cs="Times New Roman"/>
-                            <w:i/>
-                            <w:iCs/>
                             <w:color w:val="000000"/>
                             <w:sz w:val="20"/>
                             <w:szCs w:val="20"/>
@@ -22340,8 +22788,6 @@
                         <w:r>
                           <w:rPr>
                             <w:rFonts w:ascii="Times New Roman" w:hAnsi="Times New Roman" w:cs="Times New Roman"/>
-                            <w:i/>
-                            <w:iCs/>
                             <w:color w:val="000000"/>
                             <w:sz w:val="20"/>
                             <w:szCs w:val="20"/>
@@ -22368,8 +22814,6 @@
                           <w:jc w:val="center"/>
                           <w:rPr>
                             <w:rFonts w:ascii="Times New Roman" w:hAnsi="Times New Roman" w:cs="Times New Roman"/>
-                            <w:i/>
-                            <w:iCs/>
                             <w:color w:val="000000"/>
                             <w:sz w:val="20"/>
                             <w:szCs w:val="20"/>
@@ -22379,8 +22823,6 @@
                         <w:r>
                           <w:rPr>
                             <w:rFonts w:ascii="Times New Roman" w:hAnsi="Times New Roman" w:cs="Times New Roman"/>
-                            <w:i/>
-                            <w:iCs/>
                             <w:color w:val="000000"/>
                             <w:sz w:val="20"/>
                             <w:szCs w:val="20"/>
@@ -22405,8 +22847,6 @@
                           <w:jc w:val="center"/>
                           <w:rPr>
                             <w:rFonts w:ascii="Times New Roman" w:hAnsi="Times New Roman" w:cs="Times New Roman"/>
-                            <w:i/>
-                            <w:iCs/>
                             <w:color w:val="000000"/>
                             <w:sz w:val="20"/>
                             <w:szCs w:val="20"/>
@@ -22416,8 +22856,6 @@
                         <w:r>
                           <w:rPr>
                             <w:rFonts w:ascii="Times New Roman" w:hAnsi="Times New Roman" w:cs="Times New Roman"/>
-                            <w:i/>
-                            <w:iCs/>
                             <w:color w:val="000000"/>
                             <w:sz w:val="20"/>
                             <w:szCs w:val="20"/>
@@ -22442,8 +22880,6 @@
                           <w:jc w:val="center"/>
                           <w:rPr>
                             <w:rFonts w:ascii="Times New Roman" w:hAnsi="Times New Roman" w:cs="Times New Roman"/>
-                            <w:i/>
-                            <w:iCs/>
                             <w:color w:val="000000"/>
                             <w:sz w:val="20"/>
                             <w:szCs w:val="20"/>
@@ -22453,8 +22889,6 @@
                         <w:r>
                           <w:rPr>
                             <w:rFonts w:ascii="Times New Roman" w:hAnsi="Times New Roman" w:cs="Times New Roman"/>
-                            <w:i/>
-                            <w:iCs/>
                             <w:color w:val="000000"/>
                             <w:sz w:val="20"/>
                             <w:szCs w:val="20"/>
@@ -22652,6 +23086,7 @@
               <w:br/>
             </w:r>
             <w:proofErr w:type="spellStart"/>
+            <w:proofErr w:type="gramStart"/>
             <w:r>
               <w:rPr>
                 <w:rFonts w:ascii="Times New Roman" w:hAnsi="Times New Roman" w:cs="Times New Roman"/>
@@ -22675,7 +23110,20 @@
                 <w:szCs w:val="20"/>
                 <w:lang w:val="en-US"/>
               </w:rPr>
-              <w:t>(0, -1, 0, -1, 5, -1, 0, -1, 0, 1)</w:t>
+              <w:t>(</w:t>
+            </w:r>
+            <w:proofErr w:type="gramEnd"/>
+            <w:r>
+              <w:rPr>
+                <w:rFonts w:ascii="Times New Roman" w:hAnsi="Times New Roman" w:cs="Times New Roman"/>
+                <w:i/>
+                <w:iCs/>
+                <w:color w:val="000000"/>
+                <w:sz w:val="20"/>
+                <w:szCs w:val="20"/>
+                <w:lang w:val="en-US"/>
+              </w:rPr>
+              <w:t>0, -1, 0, -1, 5, -1, 0, -1, 0, 1)</w:t>
             </w:r>
           </w:p>
           <w:tbl>
@@ -22730,8 +23178,6 @@
                           <w:jc w:val="center"/>
                           <w:rPr>
                             <w:rFonts w:ascii="Times New Roman" w:hAnsi="Times New Roman" w:cs="Times New Roman"/>
-                            <w:i/>
-                            <w:iCs/>
                             <w:color w:val="000000"/>
                             <w:sz w:val="20"/>
                             <w:szCs w:val="20"/>
@@ -22741,8 +23187,6 @@
                         <w:r>
                           <w:rPr>
                             <w:rFonts w:ascii="Times New Roman" w:hAnsi="Times New Roman" w:cs="Times New Roman"/>
-                            <w:i/>
-                            <w:iCs/>
                             <w:color w:val="000000"/>
                             <w:sz w:val="20"/>
                             <w:szCs w:val="20"/>
@@ -22767,8 +23211,6 @@
                           <w:jc w:val="center"/>
                           <w:rPr>
                             <w:rFonts w:ascii="Times New Roman" w:hAnsi="Times New Roman" w:cs="Times New Roman"/>
-                            <w:i/>
-                            <w:iCs/>
                             <w:color w:val="000000"/>
                             <w:sz w:val="20"/>
                             <w:szCs w:val="20"/>
@@ -22778,8 +23220,6 @@
                         <w:r>
                           <w:rPr>
                             <w:rFonts w:ascii="Times New Roman" w:hAnsi="Times New Roman" w:cs="Times New Roman"/>
-                            <w:i/>
-                            <w:iCs/>
                             <w:color w:val="000000"/>
                             <w:sz w:val="20"/>
                             <w:szCs w:val="20"/>
@@ -22804,8 +23244,6 @@
                           <w:jc w:val="center"/>
                           <w:rPr>
                             <w:rFonts w:ascii="Times New Roman" w:hAnsi="Times New Roman" w:cs="Times New Roman"/>
-                            <w:i/>
-                            <w:iCs/>
                             <w:color w:val="000000"/>
                             <w:sz w:val="20"/>
                             <w:szCs w:val="20"/>
@@ -22815,8 +23253,6 @@
                         <w:r>
                           <w:rPr>
                             <w:rFonts w:ascii="Times New Roman" w:hAnsi="Times New Roman" w:cs="Times New Roman"/>
-                            <w:i/>
-                            <w:iCs/>
                             <w:color w:val="000000"/>
                             <w:sz w:val="20"/>
                             <w:szCs w:val="20"/>
@@ -22843,8 +23279,6 @@
                           <w:jc w:val="center"/>
                           <w:rPr>
                             <w:rFonts w:ascii="Times New Roman" w:hAnsi="Times New Roman" w:cs="Times New Roman"/>
-                            <w:i/>
-                            <w:iCs/>
                             <w:color w:val="000000"/>
                             <w:sz w:val="20"/>
                             <w:szCs w:val="20"/>
@@ -22854,8 +23288,6 @@
                         <w:r>
                           <w:rPr>
                             <w:rFonts w:ascii="Times New Roman" w:hAnsi="Times New Roman" w:cs="Times New Roman"/>
-                            <w:i/>
-                            <w:iCs/>
                             <w:color w:val="000000"/>
                             <w:sz w:val="20"/>
                             <w:szCs w:val="20"/>
@@ -22880,8 +23312,6 @@
                           <w:jc w:val="center"/>
                           <w:rPr>
                             <w:rFonts w:ascii="Times New Roman" w:hAnsi="Times New Roman" w:cs="Times New Roman"/>
-                            <w:i/>
-                            <w:iCs/>
                             <w:color w:val="000000"/>
                             <w:sz w:val="20"/>
                             <w:szCs w:val="20"/>
@@ -22891,8 +23321,6 @@
                         <w:r>
                           <w:rPr>
                             <w:rFonts w:ascii="Times New Roman" w:hAnsi="Times New Roman" w:cs="Times New Roman"/>
-                            <w:i/>
-                            <w:iCs/>
                             <w:color w:val="000000"/>
                             <w:sz w:val="20"/>
                             <w:szCs w:val="20"/>
@@ -22917,8 +23345,6 @@
                           <w:jc w:val="center"/>
                           <w:rPr>
                             <w:rFonts w:ascii="Times New Roman" w:hAnsi="Times New Roman" w:cs="Times New Roman"/>
-                            <w:i/>
-                            <w:iCs/>
                             <w:color w:val="000000"/>
                             <w:sz w:val="20"/>
                             <w:szCs w:val="20"/>
@@ -22928,8 +23354,6 @@
                         <w:r>
                           <w:rPr>
                             <w:rFonts w:ascii="Times New Roman" w:hAnsi="Times New Roman" w:cs="Times New Roman"/>
-                            <w:i/>
-                            <w:iCs/>
                             <w:color w:val="000000"/>
                             <w:sz w:val="20"/>
                             <w:szCs w:val="20"/>
@@ -22956,8 +23380,6 @@
                           <w:jc w:val="center"/>
                           <w:rPr>
                             <w:rFonts w:ascii="Times New Roman" w:hAnsi="Times New Roman" w:cs="Times New Roman"/>
-                            <w:i/>
-                            <w:iCs/>
                             <w:color w:val="000000"/>
                             <w:sz w:val="20"/>
                             <w:szCs w:val="20"/>
@@ -22967,8 +23389,6 @@
                         <w:r>
                           <w:rPr>
                             <w:rFonts w:ascii="Times New Roman" w:hAnsi="Times New Roman" w:cs="Times New Roman"/>
-                            <w:i/>
-                            <w:iCs/>
                             <w:color w:val="000000"/>
                             <w:sz w:val="20"/>
                             <w:szCs w:val="20"/>
@@ -22993,8 +23413,6 @@
                           <w:jc w:val="center"/>
                           <w:rPr>
                             <w:rFonts w:ascii="Times New Roman" w:hAnsi="Times New Roman" w:cs="Times New Roman"/>
-                            <w:i/>
-                            <w:iCs/>
                             <w:color w:val="000000"/>
                             <w:sz w:val="20"/>
                             <w:szCs w:val="20"/>
@@ -23004,8 +23422,6 @@
                         <w:r>
                           <w:rPr>
                             <w:rFonts w:ascii="Times New Roman" w:hAnsi="Times New Roman" w:cs="Times New Roman"/>
-                            <w:i/>
-                            <w:iCs/>
                             <w:color w:val="000000"/>
                             <w:sz w:val="20"/>
                             <w:szCs w:val="20"/>
@@ -23030,8 +23446,6 @@
                           <w:jc w:val="center"/>
                           <w:rPr>
                             <w:rFonts w:ascii="Times New Roman" w:hAnsi="Times New Roman" w:cs="Times New Roman"/>
-                            <w:i/>
-                            <w:iCs/>
                             <w:color w:val="000000"/>
                             <w:sz w:val="20"/>
                             <w:szCs w:val="20"/>
@@ -23041,8 +23455,6 @@
                         <w:r>
                           <w:rPr>
                             <w:rFonts w:ascii="Times New Roman" w:hAnsi="Times New Roman" w:cs="Times New Roman"/>
-                            <w:i/>
-                            <w:iCs/>
                             <w:color w:val="000000"/>
                             <w:sz w:val="20"/>
                             <w:szCs w:val="20"/>
@@ -23518,7 +23930,29 @@
           <w:szCs w:val="20"/>
           <w:lang w:val="en-US"/>
         </w:rPr>
-        <w:t xml:space="preserve"> o’clock position. Negative values correspond to the appropriate counter-clockwise position. The functions </w:t>
+        <w:t xml:space="preserve"> o’clock position. Negative values correspond to the appropriate </w:t>
+      </w:r>
+      <w:proofErr w:type="gramStart"/>
+      <w:r>
+        <w:rPr>
+          <w:rFonts w:ascii="Times New Roman" w:hAnsi="Times New Roman" w:cs="Times New Roman"/>
+          <w:color w:val="000000"/>
+          <w:sz w:val="20"/>
+          <w:szCs w:val="20"/>
+          <w:lang w:val="en-US"/>
+        </w:rPr>
+        <w:t>counter-clockwise</w:t>
+      </w:r>
+      <w:proofErr w:type="gramEnd"/>
+      <w:r>
+        <w:rPr>
+          <w:rFonts w:ascii="Times New Roman" w:hAnsi="Times New Roman" w:cs="Times New Roman"/>
+          <w:color w:val="000000"/>
+          <w:sz w:val="20"/>
+          <w:szCs w:val="20"/>
+          <w:lang w:val="en-US"/>
+        </w:rPr>
+        <w:t xml:space="preserve"> position. The functions </w:t>
       </w:r>
       <w:r>
         <w:rPr>
@@ -23738,9 +24172,9 @@
           <w:lang w:eastAsia="de-DE"/>
         </w:rPr>
         <w:drawing>
-          <wp:inline distT="0" distB="0" distL="0" distR="0" wp14:anchorId="3993604A" wp14:editId="0F829C94">
-            <wp:extent cx="4407535" cy="2086234"/>
-            <wp:effectExtent l="0" t="0" r="0" b="9525"/>
+          <wp:inline distT="0" distB="0" distL="0" distR="0" wp14:anchorId="3993604A" wp14:editId="6B2CA604">
+            <wp:extent cx="4431386" cy="2097522"/>
+            <wp:effectExtent l="0" t="0" r="7620" b="0"/>
             <wp:docPr id="1" name="Grafik 1"/>
             <wp:cNvGraphicFramePr>
               <a:graphicFrameLocks xmlns:a="http://schemas.openxmlformats.org/drawingml/2006/main" noChangeAspect="1"/>
@@ -23769,7 +24203,7 @@
                   <pic:spPr bwMode="auto">
                     <a:xfrm>
                       <a:off x="0" y="0"/>
-                      <a:ext cx="4431386" cy="2097523"/>
+                      <a:ext cx="4431386" cy="2097522"/>
                     </a:xfrm>
                     <a:prstGeom prst="rect">
                       <a:avLst/>
@@ -23839,6 +24273,7 @@
         <w:t>c2d(</w:t>
       </w:r>
       <w:proofErr w:type="spellStart"/>
+      <w:proofErr w:type="gramStart"/>
       <w:r>
         <w:rPr>
           <w:rStyle w:val="HTMLCode"/>
@@ -23848,6 +24283,7 @@
         <w:t>x,y</w:t>
       </w:r>
       <w:proofErr w:type="spellEnd"/>
+      <w:proofErr w:type="gramEnd"/>
       <w:r>
         <w:rPr>
           <w:rStyle w:val="HTMLCode"/>
@@ -23964,7 +24400,29 @@
           <w:szCs w:val="20"/>
           <w:lang w:val="en-US"/>
         </w:rPr>
-        <w:t>The operators include all of the arithmetic that can be used in an expression. There are five</w:t>
+        <w:t xml:space="preserve">The operators include </w:t>
+      </w:r>
+      <w:proofErr w:type="gramStart"/>
+      <w:r>
+        <w:rPr>
+          <w:rFonts w:ascii="Times New Roman" w:hAnsi="Times New Roman" w:cs="Times New Roman"/>
+          <w:color w:val="000000"/>
+          <w:sz w:val="20"/>
+          <w:szCs w:val="20"/>
+          <w:lang w:val="en-US"/>
+        </w:rPr>
+        <w:t>all of</w:t>
+      </w:r>
+      <w:proofErr w:type="gramEnd"/>
+      <w:r>
+        <w:rPr>
+          <w:rFonts w:ascii="Times New Roman" w:hAnsi="Times New Roman" w:cs="Times New Roman"/>
+          <w:color w:val="000000"/>
+          <w:sz w:val="20"/>
+          <w:szCs w:val="20"/>
+          <w:lang w:val="en-US"/>
+        </w:rPr>
+        <w:t xml:space="preserve"> the arithmetic that can be used in an expression. There are five</w:t>
       </w:r>
       <w:r>
         <w:rPr>
@@ -25970,6 +26428,7 @@
                 <w:lang w:val="en-US"/>
               </w:rPr>
             </w:pPr>
+            <w:proofErr w:type="gramStart"/>
             <w:r>
               <w:rPr>
                 <w:rFonts w:ascii="Times New Roman" w:hAnsi="Times New Roman" w:cs="Times New Roman"/>
@@ -25990,6 +26449,7 @@
               </w:rPr>
               <w:t>!=</w:t>
             </w:r>
+            <w:proofErr w:type="gramEnd"/>
             <w:r>
               <w:rPr>
                 <w:rFonts w:ascii="Times New Roman" w:hAnsi="Times New Roman" w:cs="Times New Roman"/>
@@ -26381,7 +26841,29 @@
           <w:szCs w:val="20"/>
           <w:lang w:val="en-US"/>
         </w:rPr>
-        <w:t xml:space="preserve"> evaluates to 1 when the red channel of the current pixel has a lower value than the green channel. Otherwise, it evaluates to 0. The set of relational operators includes &lt;, &lt;=, &gt;, &gt;=, ==, and !=.</w:t>
+        <w:t xml:space="preserve"> evaluates to 1 when the red channel of the current pixel has a lower value than the green channel. Otherwise, it evaluates to 0. The set of relational operators includes &lt;, &lt;=, &gt;, &gt;=, ==, </w:t>
+      </w:r>
+      <w:proofErr w:type="gramStart"/>
+      <w:r>
+        <w:rPr>
+          <w:rFonts w:ascii="Times New Roman" w:hAnsi="Times New Roman" w:cs="Times New Roman"/>
+          <w:color w:val="000000"/>
+          <w:sz w:val="20"/>
+          <w:szCs w:val="20"/>
+          <w:lang w:val="en-US"/>
+        </w:rPr>
+        <w:t>and !</w:t>
+      </w:r>
+      <w:proofErr w:type="gramEnd"/>
+      <w:r>
+        <w:rPr>
+          <w:rFonts w:ascii="Times New Roman" w:hAnsi="Times New Roman" w:cs="Times New Roman"/>
+          <w:color w:val="000000"/>
+          <w:sz w:val="20"/>
+          <w:szCs w:val="20"/>
+          <w:lang w:val="en-US"/>
+        </w:rPr>
+        <w:t>=.</w:t>
       </w:r>
     </w:p>
     <w:p>
@@ -26407,7 +26889,29 @@
           <w:szCs w:val="20"/>
           <w:lang w:val="en-US"/>
         </w:rPr>
-        <w:t xml:space="preserve">The == (“equal-to”) operator evaluates to 1 when the two expressions surrounding it evaluate to the same thing. The != (“not-equal-to”) operator evaluates to 1 when the two expressions surrounding it evaluate to something different. For example, the expression </w:t>
+        <w:t xml:space="preserve">The == (“equal-to”) operator evaluates to 1 when the two expressions surrounding it evaluate to the same thing. </w:t>
+      </w:r>
+      <w:proofErr w:type="gramStart"/>
+      <w:r>
+        <w:rPr>
+          <w:rFonts w:ascii="Times New Roman" w:hAnsi="Times New Roman" w:cs="Times New Roman"/>
+          <w:color w:val="000000"/>
+          <w:sz w:val="20"/>
+          <w:szCs w:val="20"/>
+          <w:lang w:val="en-US"/>
+        </w:rPr>
+        <w:t>The !</w:t>
+      </w:r>
+      <w:proofErr w:type="gramEnd"/>
+      <w:r>
+        <w:rPr>
+          <w:rFonts w:ascii="Times New Roman" w:hAnsi="Times New Roman" w:cs="Times New Roman"/>
+          <w:color w:val="000000"/>
+          <w:sz w:val="20"/>
+          <w:szCs w:val="20"/>
+          <w:lang w:val="en-US"/>
+        </w:rPr>
+        <w:t xml:space="preserve">= (“not-equal-to”) operator evaluates to 1 when the two expressions surrounding it evaluate to something different. For example, the expression </w:t>
       </w:r>
       <w:r>
         <w:rPr>
@@ -26549,6 +27053,7 @@
         </w:rPr>
         <w:t xml:space="preserve"> evaluates to 0. The expression </w:t>
       </w:r>
+      <w:proofErr w:type="gramStart"/>
       <w:r>
         <w:rPr>
           <w:rFonts w:ascii="Times New Roman" w:hAnsi="Times New Roman" w:cs="Times New Roman"/>
@@ -26583,7 +27088,20 @@
           <w:szCs w:val="20"/>
           <w:lang w:val="en-US"/>
         </w:rPr>
-        <w:t>!=</w:t>
+        <w:t>!</w:t>
+      </w:r>
+      <w:proofErr w:type="gramEnd"/>
+      <w:r>
+        <w:rPr>
+          <w:rFonts w:ascii="Times New Roman" w:hAnsi="Times New Roman" w:cs="Times New Roman"/>
+          <w:i/>
+          <w:iCs/>
+          <w:color w:val="000000"/>
+          <w:sz w:val="20"/>
+          <w:szCs w:val="20"/>
+          <w:lang w:val="en-US"/>
+        </w:rPr>
+        <w:t>=</w:t>
       </w:r>
       <w:r>
         <w:rPr>
@@ -28072,6 +28590,7 @@
                 <w:lang w:val="en-US"/>
               </w:rPr>
             </w:pPr>
+            <w:proofErr w:type="gramStart"/>
             <w:r>
               <w:rPr>
                 <w:rFonts w:ascii="Times New Roman" w:hAnsi="Times New Roman" w:cs="Times New Roman"/>
@@ -28092,6 +28611,7 @@
               </w:rPr>
               <w:t>a</w:t>
             </w:r>
+            <w:proofErr w:type="gramEnd"/>
             <w:r>
               <w:rPr>
                 <w:rFonts w:ascii="Times New Roman" w:hAnsi="Times New Roman" w:cs="Times New Roman"/>
@@ -28238,6 +28758,7 @@
                       <w:lang w:val="en-US"/>
                     </w:rPr>
                   </w:pPr>
+                  <w:proofErr w:type="gramStart"/>
                   <w:r>
                     <w:rPr>
                       <w:rFonts w:ascii="Times New Roman" w:hAnsi="Times New Roman" w:cs="Times New Roman"/>
@@ -28249,6 +28770,7 @@
                     </w:rPr>
                     <w:t>!a</w:t>
                   </w:r>
+                  <w:proofErr w:type="gramEnd"/>
                 </w:p>
               </w:tc>
             </w:tr>
@@ -28517,7 +29039,33 @@
           <w:szCs w:val="20"/>
           <w:lang w:val="en-US"/>
         </w:rPr>
-        <w:t>(x&gt;=10)&amp;&amp;(x&lt;=30)</w:t>
+        <w:t>(x&gt;=</w:t>
+      </w:r>
+      <w:proofErr w:type="gramStart"/>
+      <w:r>
+        <w:rPr>
+          <w:rFonts w:ascii="Times New Roman" w:hAnsi="Times New Roman" w:cs="Times New Roman"/>
+          <w:i/>
+          <w:iCs/>
+          <w:color w:val="000000"/>
+          <w:sz w:val="20"/>
+          <w:szCs w:val="20"/>
+          <w:lang w:val="en-US"/>
+        </w:rPr>
+        <w:t>10)&amp;</w:t>
+      </w:r>
+      <w:proofErr w:type="gramEnd"/>
+      <w:r>
+        <w:rPr>
+          <w:rFonts w:ascii="Times New Roman" w:hAnsi="Times New Roman" w:cs="Times New Roman"/>
+          <w:i/>
+          <w:iCs/>
+          <w:color w:val="000000"/>
+          <w:sz w:val="20"/>
+          <w:szCs w:val="20"/>
+          <w:lang w:val="en-US"/>
+        </w:rPr>
+        <w:t>&amp;(x&lt;=30)</w:t>
       </w:r>
       <w:r>
         <w:rPr>
@@ -28564,7 +29112,29 @@
           <w:szCs w:val="20"/>
           <w:lang w:val="en-US"/>
         </w:rPr>
-        <w:t>The logical operators &amp;&amp;, ||, and ! treat all expressions as either true or false. Any value other than 0 is considered true, and only a 0 value is considered false.</w:t>
+        <w:t xml:space="preserve">The logical operators &amp;&amp;, ||, </w:t>
+      </w:r>
+      <w:proofErr w:type="gramStart"/>
+      <w:r>
+        <w:rPr>
+          <w:rFonts w:ascii="Times New Roman" w:hAnsi="Times New Roman" w:cs="Times New Roman"/>
+          <w:color w:val="000000"/>
+          <w:sz w:val="20"/>
+          <w:szCs w:val="20"/>
+          <w:lang w:val="en-US"/>
+        </w:rPr>
+        <w:t>and !</w:t>
+      </w:r>
+      <w:proofErr w:type="gramEnd"/>
+      <w:r>
+        <w:rPr>
+          <w:rFonts w:ascii="Times New Roman" w:hAnsi="Times New Roman" w:cs="Times New Roman"/>
+          <w:color w:val="000000"/>
+          <w:sz w:val="20"/>
+          <w:szCs w:val="20"/>
+          <w:lang w:val="en-US"/>
+        </w:rPr>
+        <w:t xml:space="preserve"> treat all expressions as either true or false. Any value other than 0 is considered true, and only a 0 value is considered false.</w:t>
       </w:r>
     </w:p>
     <w:p>
@@ -28590,7 +29160,29 @@
           <w:szCs w:val="20"/>
           <w:lang w:val="en-US"/>
         </w:rPr>
-        <w:t xml:space="preserve">The logical operator || is similar to the operator &amp;&amp;, but it performs a slightly different logical operation. The || operator is also placed between two relational expressions. If either of the expressions evaluate to anything but 0, the || operator evaluates to 1. If both expressions evaluate to 0, the || operator evaluates to 0. For example, the expression </w:t>
+        <w:t xml:space="preserve">The logical operator || is </w:t>
+      </w:r>
+      <w:proofErr w:type="gramStart"/>
+      <w:r>
+        <w:rPr>
+          <w:rFonts w:ascii="Times New Roman" w:hAnsi="Times New Roman" w:cs="Times New Roman"/>
+          <w:color w:val="000000"/>
+          <w:sz w:val="20"/>
+          <w:szCs w:val="20"/>
+          <w:lang w:val="en-US"/>
+        </w:rPr>
+        <w:t>similar to</w:t>
+      </w:r>
+      <w:proofErr w:type="gramEnd"/>
+      <w:r>
+        <w:rPr>
+          <w:rFonts w:ascii="Times New Roman" w:hAnsi="Times New Roman" w:cs="Times New Roman"/>
+          <w:color w:val="000000"/>
+          <w:sz w:val="20"/>
+          <w:szCs w:val="20"/>
+          <w:lang w:val="en-US"/>
+        </w:rPr>
+        <w:t xml:space="preserve"> the operator &amp;&amp;, but it performs a slightly different logical operation. The || operator is also placed between two relational expressions. If either of the expressions evaluate to anything but 0, the || operator evaluates to 1. If both expressions evaluate to 0, the || operator evaluates to 0. For example, the expression </w:t>
       </w:r>
       <w:r>
         <w:rPr>
@@ -28602,8 +29194,9 @@
           <w:szCs w:val="20"/>
           <w:lang w:val="en-US"/>
         </w:rPr>
-        <w:t>(x&gt;10</w:t>
-      </w:r>
+        <w:t>(x&gt;</w:t>
+      </w:r>
+      <w:proofErr w:type="gramStart"/>
       <w:r>
         <w:rPr>
           <w:rFonts w:ascii="Times New Roman" w:hAnsi="Times New Roman" w:cs="Times New Roman"/>
@@ -28614,7 +29207,7 @@
           <w:szCs w:val="20"/>
           <w:lang w:val="en-US"/>
         </w:rPr>
-        <w:t>)</w:t>
+        <w:t>10</w:t>
       </w:r>
       <w:r>
         <w:rPr>
@@ -28626,7 +29219,32 @@
           <w:szCs w:val="20"/>
           <w:lang w:val="en-US"/>
         </w:rPr>
-        <w:t>||(y&gt;10)</w:t>
+        <w:t>)</w:t>
+      </w:r>
+      <w:r>
+        <w:rPr>
+          <w:rFonts w:ascii="Times New Roman" w:hAnsi="Times New Roman" w:cs="Times New Roman"/>
+          <w:i/>
+          <w:iCs/>
+          <w:color w:val="000000"/>
+          <w:sz w:val="20"/>
+          <w:szCs w:val="20"/>
+          <w:lang w:val="en-US"/>
+        </w:rPr>
+        <w:t>|</w:t>
+      </w:r>
+      <w:proofErr w:type="gramEnd"/>
+      <w:r>
+        <w:rPr>
+          <w:rFonts w:ascii="Times New Roman" w:hAnsi="Times New Roman" w:cs="Times New Roman"/>
+          <w:i/>
+          <w:iCs/>
+          <w:color w:val="000000"/>
+          <w:sz w:val="20"/>
+          <w:szCs w:val="20"/>
+          <w:lang w:val="en-US"/>
+        </w:rPr>
+        <w:t>|(y&gt;10)</w:t>
       </w:r>
       <w:r>
         <w:rPr>
@@ -29428,7 +30046,73 @@
           <w:szCs w:val="20"/>
           <w:lang w:val="en-US"/>
         </w:rPr>
-        <w:t>Finally, you place the ! operator before an expression to invert the expression’s evaluation. If the expression evaluates to 0, the ! operator evaluates to 1. If the expression evaluates to anything but 0, the ! operator evaluates to 0.</w:t>
+        <w:t xml:space="preserve">Finally, you place </w:t>
+      </w:r>
+      <w:proofErr w:type="gramStart"/>
+      <w:r>
+        <w:rPr>
+          <w:rFonts w:ascii="Times New Roman" w:hAnsi="Times New Roman" w:cs="Times New Roman"/>
+          <w:color w:val="000000"/>
+          <w:sz w:val="20"/>
+          <w:szCs w:val="20"/>
+          <w:lang w:val="en-US"/>
+        </w:rPr>
+        <w:t>the !</w:t>
+      </w:r>
+      <w:proofErr w:type="gramEnd"/>
+      <w:r>
+        <w:rPr>
+          <w:rFonts w:ascii="Times New Roman" w:hAnsi="Times New Roman" w:cs="Times New Roman"/>
+          <w:color w:val="000000"/>
+          <w:sz w:val="20"/>
+          <w:szCs w:val="20"/>
+          <w:lang w:val="en-US"/>
+        </w:rPr>
+        <w:t xml:space="preserve"> operator before an expression to invert the expression’s evaluation. If the expression evaluates to 0, </w:t>
+      </w:r>
+      <w:proofErr w:type="gramStart"/>
+      <w:r>
+        <w:rPr>
+          <w:rFonts w:ascii="Times New Roman" w:hAnsi="Times New Roman" w:cs="Times New Roman"/>
+          <w:color w:val="000000"/>
+          <w:sz w:val="20"/>
+          <w:szCs w:val="20"/>
+          <w:lang w:val="en-US"/>
+        </w:rPr>
+        <w:t>the !</w:t>
+      </w:r>
+      <w:proofErr w:type="gramEnd"/>
+      <w:r>
+        <w:rPr>
+          <w:rFonts w:ascii="Times New Roman" w:hAnsi="Times New Roman" w:cs="Times New Roman"/>
+          <w:color w:val="000000"/>
+          <w:sz w:val="20"/>
+          <w:szCs w:val="20"/>
+          <w:lang w:val="en-US"/>
+        </w:rPr>
+        <w:t xml:space="preserve"> operator evaluates to 1. If the expression evaluates to anything but 0, </w:t>
+      </w:r>
+      <w:proofErr w:type="gramStart"/>
+      <w:r>
+        <w:rPr>
+          <w:rFonts w:ascii="Times New Roman" w:hAnsi="Times New Roman" w:cs="Times New Roman"/>
+          <w:color w:val="000000"/>
+          <w:sz w:val="20"/>
+          <w:szCs w:val="20"/>
+          <w:lang w:val="en-US"/>
+        </w:rPr>
+        <w:t>the !</w:t>
+      </w:r>
+      <w:proofErr w:type="gramEnd"/>
+      <w:r>
+        <w:rPr>
+          <w:rFonts w:ascii="Times New Roman" w:hAnsi="Times New Roman" w:cs="Times New Roman"/>
+          <w:color w:val="000000"/>
+          <w:sz w:val="20"/>
+          <w:szCs w:val="20"/>
+          <w:lang w:val="en-US"/>
+        </w:rPr>
+        <w:t xml:space="preserve"> operator evaluates to 0.</w:t>
       </w:r>
     </w:p>
     <w:p>
@@ -29552,6 +30236,7 @@
               </w:rPr>
             </w:pPr>
             <w:proofErr w:type="spellStart"/>
+            <w:proofErr w:type="gramStart"/>
             <w:r>
               <w:rPr>
                 <w:rFonts w:ascii="Times New Roman" w:hAnsi="Times New Roman" w:cs="Times New Roman"/>
@@ -29580,7 +30265,18 @@
                 <w:szCs w:val="20"/>
                 <w:lang w:val="en-US"/>
               </w:rPr>
-              <w:t>b:c</w:t>
+              <w:t>b</w:t>
+            </w:r>
+            <w:proofErr w:type="gramEnd"/>
+            <w:r>
+              <w:rPr>
+                <w:rFonts w:ascii="Times New Roman" w:hAnsi="Times New Roman" w:cs="Times New Roman"/>
+                <w:color w:val="000000"/>
+                <w:sz w:val="20"/>
+                <w:szCs w:val="20"/>
+                <w:lang w:val="en-US"/>
+              </w:rPr>
+              <w:t>:c</w:t>
             </w:r>
             <w:proofErr w:type="spellEnd"/>
             <w:r>
@@ -29685,6 +30381,7 @@
               </w:rPr>
             </w:pPr>
             <w:proofErr w:type="spellStart"/>
+            <w:proofErr w:type="gramStart"/>
             <w:r>
               <w:rPr>
                 <w:rFonts w:ascii="Times New Roman" w:hAnsi="Times New Roman" w:cs="Times New Roman"/>
@@ -29696,6 +30393,7 @@
               <w:t>a,b</w:t>
             </w:r>
             <w:proofErr w:type="spellEnd"/>
+            <w:proofErr w:type="gramEnd"/>
           </w:p>
           <w:p>
             <w:pPr>
@@ -29713,15 +30411,27 @@
               </w:rPr>
             </w:pPr>
             <w:proofErr w:type="spellStart"/>
-            <w:r>
-              <w:rPr>
-                <w:rFonts w:ascii="Times New Roman" w:hAnsi="Times New Roman" w:cs="Times New Roman"/>
-                <w:color w:val="000000"/>
-                <w:sz w:val="20"/>
-                <w:szCs w:val="20"/>
-                <w:lang w:val="en-US"/>
-              </w:rPr>
-              <w:t>a,b,c</w:t>
+            <w:proofErr w:type="gramStart"/>
+            <w:r>
+              <w:rPr>
+                <w:rFonts w:ascii="Times New Roman" w:hAnsi="Times New Roman" w:cs="Times New Roman"/>
+                <w:color w:val="000000"/>
+                <w:sz w:val="20"/>
+                <w:szCs w:val="20"/>
+                <w:lang w:val="en-US"/>
+              </w:rPr>
+              <w:t>a,b</w:t>
+            </w:r>
+            <w:proofErr w:type="gramEnd"/>
+            <w:r>
+              <w:rPr>
+                <w:rFonts w:ascii="Times New Roman" w:hAnsi="Times New Roman" w:cs="Times New Roman"/>
+                <w:color w:val="000000"/>
+                <w:sz w:val="20"/>
+                <w:szCs w:val="20"/>
+                <w:lang w:val="en-US"/>
+              </w:rPr>
+              <w:t>,c</w:t>
             </w:r>
             <w:proofErr w:type="spellEnd"/>
           </w:p>
@@ -29855,17 +30565,40 @@
           <w:szCs w:val="20"/>
           <w:lang w:val="en-US"/>
         </w:rPr>
-        <w:t>conditional operator</w:t>
-      </w:r>
-      <w:r>
-        <w:rPr>
-          <w:rFonts w:ascii="Times New Roman" w:hAnsi="Times New Roman" w:cs="Times New Roman"/>
-          <w:color w:val="000000"/>
-          <w:sz w:val="20"/>
-          <w:szCs w:val="20"/>
-          <w:lang w:val="en-US"/>
-        </w:rPr>
-        <w:t xml:space="preserve"> ? </w:t>
+        <w:t xml:space="preserve">conditional </w:t>
+      </w:r>
+      <w:proofErr w:type="gramStart"/>
+      <w:r>
+        <w:rPr>
+          <w:rFonts w:ascii="Times New Roman" w:hAnsi="Times New Roman" w:cs="Times New Roman"/>
+          <w:b/>
+          <w:color w:val="000000"/>
+          <w:sz w:val="20"/>
+          <w:szCs w:val="20"/>
+          <w:lang w:val="en-US"/>
+        </w:rPr>
+        <w:t>operator</w:t>
+      </w:r>
+      <w:r>
+        <w:rPr>
+          <w:rFonts w:ascii="Times New Roman" w:hAnsi="Times New Roman" w:cs="Times New Roman"/>
+          <w:color w:val="000000"/>
+          <w:sz w:val="20"/>
+          <w:szCs w:val="20"/>
+          <w:lang w:val="en-US"/>
+        </w:rPr>
+        <w:t xml:space="preserve"> ?</w:t>
+      </w:r>
+      <w:proofErr w:type="gramEnd"/>
+      <w:r>
+        <w:rPr>
+          <w:rFonts w:ascii="Times New Roman" w:hAnsi="Times New Roman" w:cs="Times New Roman"/>
+          <w:color w:val="000000"/>
+          <w:sz w:val="20"/>
+          <w:szCs w:val="20"/>
+          <w:lang w:val="en-US"/>
+        </w:rPr>
+        <w:t xml:space="preserve"> </w:t>
       </w:r>
       <w:proofErr w:type="spellStart"/>
       <w:r>
@@ -29925,9 +30658,9 @@
           <w:szCs w:val="20"/>
           <w:lang w:val="en-US"/>
         </w:rPr>
-        <w:t>(x%2)?</w:t>
-      </w:r>
-      <w:proofErr w:type="spellStart"/>
+        <w:t>(x%2</w:t>
+      </w:r>
+      <w:proofErr w:type="gramStart"/>
       <w:r>
         <w:rPr>
           <w:rFonts w:ascii="Times New Roman" w:hAnsi="Times New Roman" w:cs="Times New Roman"/>
@@ -29938,7 +30671,33 @@
           <w:szCs w:val="20"/>
           <w:lang w:val="en-US"/>
         </w:rPr>
-        <w:t>r:g</w:t>
+        <w:t>)?</w:t>
+      </w:r>
+      <w:proofErr w:type="spellStart"/>
+      <w:r>
+        <w:rPr>
+          <w:rFonts w:ascii="Times New Roman" w:hAnsi="Times New Roman" w:cs="Times New Roman"/>
+          <w:i/>
+          <w:iCs/>
+          <w:color w:val="000000"/>
+          <w:sz w:val="20"/>
+          <w:szCs w:val="20"/>
+          <w:lang w:val="en-US"/>
+        </w:rPr>
+        <w:t>r</w:t>
+      </w:r>
+      <w:proofErr w:type="gramEnd"/>
+      <w:r>
+        <w:rPr>
+          <w:rFonts w:ascii="Times New Roman" w:hAnsi="Times New Roman" w:cs="Times New Roman"/>
+          <w:i/>
+          <w:iCs/>
+          <w:color w:val="000000"/>
+          <w:sz w:val="20"/>
+          <w:szCs w:val="20"/>
+          <w:lang w:val="en-US"/>
+        </w:rPr>
+        <w:t>:g</w:t>
       </w:r>
       <w:proofErr w:type="spellEnd"/>
       <w:r>
@@ -31121,6 +31880,7 @@
         <w:t xml:space="preserve"> </w:t>
       </w:r>
       <w:proofErr w:type="spellStart"/>
+      <w:proofErr w:type="gramStart"/>
       <w:r>
         <w:rPr>
           <w:rFonts w:ascii="Times New Roman" w:hAnsi="Times New Roman" w:cs="Times New Roman"/>
@@ -31144,7 +31904,20 @@
           <w:szCs w:val="20"/>
           <w:lang w:val="en-US"/>
         </w:rPr>
-        <w:t>(0)</w:t>
+        <w:t>(</w:t>
+      </w:r>
+      <w:proofErr w:type="gramEnd"/>
+      <w:r>
+        <w:rPr>
+          <w:rFonts w:ascii="Times New Roman" w:hAnsi="Times New Roman" w:cs="Times New Roman"/>
+          <w:i/>
+          <w:iCs/>
+          <w:color w:val="000000"/>
+          <w:sz w:val="20"/>
+          <w:szCs w:val="20"/>
+          <w:lang w:val="en-US"/>
+        </w:rPr>
+        <w:t>0)</w:t>
       </w:r>
       <w:r>
         <w:rPr>
@@ -31262,6 +32035,7 @@
         <w:t xml:space="preserve">would use the expression </w:t>
       </w:r>
       <w:proofErr w:type="spellStart"/>
+      <w:proofErr w:type="gramStart"/>
       <w:r>
         <w:rPr>
           <w:rFonts w:ascii="Times New Roman" w:hAnsi="Times New Roman" w:cs="Times New Roman"/>
@@ -31285,7 +32059,20 @@
           <w:szCs w:val="20"/>
           <w:lang w:val="en-US"/>
         </w:rPr>
-        <w:t>(0,1,100)</w:t>
+        <w:t>(</w:t>
+      </w:r>
+      <w:proofErr w:type="gramEnd"/>
+      <w:r>
+        <w:rPr>
+          <w:rFonts w:ascii="Times New Roman" w:hAnsi="Times New Roman" w:cs="Times New Roman"/>
+          <w:i/>
+          <w:iCs/>
+          <w:color w:val="000000"/>
+          <w:sz w:val="20"/>
+          <w:szCs w:val="20"/>
+          <w:lang w:val="en-US"/>
+        </w:rPr>
+        <w:t>0,1,100)</w:t>
       </w:r>
       <w:r>
         <w:rPr>
@@ -31580,6 +32367,7 @@
         </w:rPr>
         <w:t xml:space="preserve">the expression </w:t>
       </w:r>
+      <w:proofErr w:type="gramStart"/>
       <w:r>
         <w:rPr>
           <w:rFonts w:ascii="Times New Roman" w:hAnsi="Times New Roman" w:cs="Times New Roman"/>
@@ -31590,7 +32378,20 @@
           <w:szCs w:val="20"/>
           <w:lang w:val="en-US"/>
         </w:rPr>
-        <w:t>map(1,20)</w:t>
+        <w:t>map(</w:t>
+      </w:r>
+      <w:proofErr w:type="gramEnd"/>
+      <w:r>
+        <w:rPr>
+          <w:rFonts w:ascii="Times New Roman" w:hAnsi="Times New Roman" w:cs="Times New Roman"/>
+          <w:i/>
+          <w:iCs/>
+          <w:color w:val="000000"/>
+          <w:sz w:val="20"/>
+          <w:szCs w:val="20"/>
+          <w:lang w:val="en-US"/>
+        </w:rPr>
+        <w:t>1,20)</w:t>
       </w:r>
       <w:r>
         <w:rPr>
@@ -31726,15 +32527,27 @@
         </w:rPr>
         <w:t xml:space="preserve"> </w:t>
       </w:r>
-      <w:r>
-        <w:rPr>
-          <w:rFonts w:ascii="Times New Roman" w:hAnsi="Times New Roman" w:cs="Times New Roman"/>
-          <w:color w:val="000000"/>
-          <w:sz w:val="20"/>
-          <w:szCs w:val="20"/>
-          <w:lang w:val="en-US"/>
-        </w:rPr>
-        <w:t xml:space="preserve">are located in a folder in your Adobe Photoshop folder. You can use the Filter </w:t>
+      <w:proofErr w:type="gramStart"/>
+      <w:r>
+        <w:rPr>
+          <w:rFonts w:ascii="Times New Roman" w:hAnsi="Times New Roman" w:cs="Times New Roman"/>
+          <w:color w:val="000000"/>
+          <w:sz w:val="20"/>
+          <w:szCs w:val="20"/>
+          <w:lang w:val="en-US"/>
+        </w:rPr>
+        <w:t>are located in</w:t>
+      </w:r>
+      <w:proofErr w:type="gramEnd"/>
+      <w:r>
+        <w:rPr>
+          <w:rFonts w:ascii="Times New Roman" w:hAnsi="Times New Roman" w:cs="Times New Roman"/>
+          <w:color w:val="000000"/>
+          <w:sz w:val="20"/>
+          <w:szCs w:val="20"/>
+          <w:lang w:val="en-US"/>
+        </w:rPr>
+        <w:t xml:space="preserve"> a folder in your Adobe Photoshop folder. You can use the Filter </w:t>
       </w:r>
       <w:r>
         <w:rPr>
@@ -32092,7 +32905,18 @@
           <w:szCs w:val="20"/>
           <w:lang w:val="en-US"/>
         </w:rPr>
-        <w:t>r+ctl</w:t>
+        <w:t>r+</w:t>
+      </w:r>
+      <w:proofErr w:type="gramStart"/>
+      <w:r>
+        <w:rPr>
+          <w:rFonts w:ascii="Times New Roman" w:hAnsi="Times New Roman" w:cs="Times New Roman"/>
+          <w:color w:val="000000"/>
+          <w:sz w:val="20"/>
+          <w:szCs w:val="20"/>
+          <w:lang w:val="en-US"/>
+        </w:rPr>
+        <w:t>ctl</w:t>
       </w:r>
       <w:proofErr w:type="spellEnd"/>
       <w:r>
@@ -32103,7 +32927,18 @@
           <w:szCs w:val="20"/>
           <w:lang w:val="en-US"/>
         </w:rPr>
-        <w:t>(0)</w:t>
+        <w:t>(</w:t>
+      </w:r>
+      <w:proofErr w:type="gramEnd"/>
+      <w:r>
+        <w:rPr>
+          <w:rFonts w:ascii="Times New Roman" w:hAnsi="Times New Roman" w:cs="Times New Roman"/>
+          <w:color w:val="000000"/>
+          <w:sz w:val="20"/>
+          <w:szCs w:val="20"/>
+          <w:lang w:val="en-US"/>
+        </w:rPr>
+        <w:t>0)</w:t>
       </w:r>
     </w:p>
     <w:p>
@@ -32141,7 +32976,18 @@
           <w:szCs w:val="20"/>
           <w:lang w:val="en-US"/>
         </w:rPr>
-        <w:t>g+ctl</w:t>
+        <w:t>g+</w:t>
+      </w:r>
+      <w:proofErr w:type="gramStart"/>
+      <w:r>
+        <w:rPr>
+          <w:rFonts w:ascii="Times New Roman" w:hAnsi="Times New Roman" w:cs="Times New Roman"/>
+          <w:color w:val="000000"/>
+          <w:sz w:val="20"/>
+          <w:szCs w:val="20"/>
+          <w:lang w:val="en-US"/>
+        </w:rPr>
+        <w:t>ctl</w:t>
       </w:r>
       <w:proofErr w:type="spellEnd"/>
       <w:r>
@@ -32152,7 +32998,18 @@
           <w:szCs w:val="20"/>
           <w:lang w:val="en-US"/>
         </w:rPr>
-        <w:t>(1)</w:t>
+        <w:t>(</w:t>
+      </w:r>
+      <w:proofErr w:type="gramEnd"/>
+      <w:r>
+        <w:rPr>
+          <w:rFonts w:ascii="Times New Roman" w:hAnsi="Times New Roman" w:cs="Times New Roman"/>
+          <w:color w:val="000000"/>
+          <w:sz w:val="20"/>
+          <w:szCs w:val="20"/>
+          <w:lang w:val="en-US"/>
+        </w:rPr>
+        <w:t>1)</w:t>
       </w:r>
     </w:p>
     <w:p>
@@ -32190,7 +33047,18 @@
           <w:szCs w:val="20"/>
           <w:lang w:val="en-US"/>
         </w:rPr>
-        <w:t>b+ctl</w:t>
+        <w:t>b+</w:t>
+      </w:r>
+      <w:proofErr w:type="gramStart"/>
+      <w:r>
+        <w:rPr>
+          <w:rFonts w:ascii="Times New Roman" w:hAnsi="Times New Roman" w:cs="Times New Roman"/>
+          <w:color w:val="000000"/>
+          <w:sz w:val="20"/>
+          <w:szCs w:val="20"/>
+          <w:lang w:val="en-US"/>
+        </w:rPr>
+        <w:t>ctl</w:t>
       </w:r>
       <w:proofErr w:type="spellEnd"/>
       <w:r>
@@ -32201,7 +33069,18 @@
           <w:szCs w:val="20"/>
           <w:lang w:val="en-US"/>
         </w:rPr>
-        <w:t>(2)</w:t>
+        <w:t>(</w:t>
+      </w:r>
+      <w:proofErr w:type="gramEnd"/>
+      <w:r>
+        <w:rPr>
+          <w:rFonts w:ascii="Times New Roman" w:hAnsi="Times New Roman" w:cs="Times New Roman"/>
+          <w:color w:val="000000"/>
+          <w:sz w:val="20"/>
+          <w:szCs w:val="20"/>
+          <w:lang w:val="en-US"/>
+        </w:rPr>
+        <w:t>2)</w:t>
       </w:r>
     </w:p>
     <w:p>
@@ -32440,7 +33319,18 @@
           <w:szCs w:val="20"/>
           <w:lang w:val="en-US"/>
         </w:rPr>
-        <w:t>(0),</w:t>
+        <w:t>(0</w:t>
+      </w:r>
+      <w:proofErr w:type="gramStart"/>
+      <w:r>
+        <w:rPr>
+          <w:rFonts w:ascii="Times New Roman" w:hAnsi="Times New Roman" w:cs="Times New Roman"/>
+          <w:color w:val="000000"/>
+          <w:sz w:val="20"/>
+          <w:szCs w:val="20"/>
+          <w:lang w:val="en-US"/>
+        </w:rPr>
+        <w:t>),</w:t>
       </w:r>
       <w:proofErr w:type="spellStart"/>
       <w:r>
@@ -32454,6 +33344,7 @@
         <w:t>ctl</w:t>
       </w:r>
       <w:proofErr w:type="spellEnd"/>
+      <w:proofErr w:type="gramEnd"/>
       <w:r>
         <w:rPr>
           <w:rFonts w:ascii="Times New Roman" w:hAnsi="Times New Roman" w:cs="Times New Roman"/>
@@ -32533,7 +33424,18 @@
           <w:szCs w:val="20"/>
           <w:lang w:val="en-US"/>
         </w:rPr>
-        <w:t>(1),</w:t>
+        <w:t>(1</w:t>
+      </w:r>
+      <w:proofErr w:type="gramStart"/>
+      <w:r>
+        <w:rPr>
+          <w:rFonts w:ascii="Times New Roman" w:hAnsi="Times New Roman" w:cs="Times New Roman"/>
+          <w:color w:val="000000"/>
+          <w:sz w:val="20"/>
+          <w:szCs w:val="20"/>
+          <w:lang w:val="en-US"/>
+        </w:rPr>
+        <w:t>),</w:t>
       </w:r>
       <w:proofErr w:type="spellStart"/>
       <w:r>
@@ -32547,6 +33449,7 @@
         <w:t>ctl</w:t>
       </w:r>
       <w:proofErr w:type="spellEnd"/>
+      <w:proofErr w:type="gramEnd"/>
       <w:r>
         <w:rPr>
           <w:rFonts w:ascii="Times New Roman" w:hAnsi="Times New Roman" w:cs="Times New Roman"/>
@@ -32626,7 +33529,18 @@
           <w:szCs w:val="20"/>
           <w:lang w:val="en-US"/>
         </w:rPr>
-        <w:t>(2),</w:t>
+        <w:t>(2</w:t>
+      </w:r>
+      <w:proofErr w:type="gramStart"/>
+      <w:r>
+        <w:rPr>
+          <w:rFonts w:ascii="Times New Roman" w:hAnsi="Times New Roman" w:cs="Times New Roman"/>
+          <w:color w:val="000000"/>
+          <w:sz w:val="20"/>
+          <w:szCs w:val="20"/>
+          <w:lang w:val="en-US"/>
+        </w:rPr>
+        <w:t>),</w:t>
       </w:r>
       <w:proofErr w:type="spellStart"/>
       <w:r>
@@ -32640,6 +33554,7 @@
         <w:t>ctl</w:t>
       </w:r>
       <w:proofErr w:type="spellEnd"/>
+      <w:proofErr w:type="gramEnd"/>
       <w:r>
         <w:rPr>
           <w:rFonts w:ascii="Times New Roman" w:hAnsi="Times New Roman" w:cs="Times New Roman"/>
@@ -33073,7 +33988,18 @@
           <w:szCs w:val="20"/>
           <w:lang w:val="en-US"/>
         </w:rPr>
-        <w:t>R: (b&gt;100)</w:t>
+        <w:t>R: (b&gt;100</w:t>
+      </w:r>
+      <w:proofErr w:type="gramStart"/>
+      <w:r>
+        <w:rPr>
+          <w:rFonts w:ascii="Times New Roman" w:hAnsi="Times New Roman" w:cs="Times New Roman"/>
+          <w:color w:val="000000"/>
+          <w:sz w:val="20"/>
+          <w:szCs w:val="20"/>
+          <w:lang w:val="en-US"/>
+        </w:rPr>
+        <w:t>)</w:t>
       </w:r>
       <w:r>
         <w:rPr>
@@ -33095,6 +34021,7 @@
         </w:rPr>
         <w:t>?</w:t>
       </w:r>
+      <w:proofErr w:type="gramEnd"/>
       <w:r>
         <w:rPr>
           <w:rFonts w:ascii="Times New Roman" w:hAnsi="Times New Roman" w:cs="Times New Roman"/>
@@ -33422,6 +34349,7 @@
         <w:t>R: (b&gt;</w:t>
       </w:r>
       <w:proofErr w:type="spellStart"/>
+      <w:proofErr w:type="gramStart"/>
       <w:r>
         <w:rPr>
           <w:rFonts w:ascii="Times New Roman" w:hAnsi="Times New Roman" w:cs="Times New Roman"/>
@@ -33441,7 +34369,18 @@
           <w:szCs w:val="20"/>
           <w:lang w:val="en-US"/>
         </w:rPr>
-        <w:t>(0))</w:t>
+        <w:t>(</w:t>
+      </w:r>
+      <w:proofErr w:type="gramEnd"/>
+      <w:r>
+        <w:rPr>
+          <w:rFonts w:ascii="Times New Roman" w:hAnsi="Times New Roman" w:cs="Times New Roman"/>
+          <w:color w:val="000000"/>
+          <w:sz w:val="20"/>
+          <w:szCs w:val="20"/>
+          <w:lang w:val="en-US"/>
+        </w:rPr>
+        <w:t>0))</w:t>
       </w:r>
       <w:r>
         <w:rPr>
@@ -33612,6 +34551,7 @@
         <w:t>B: (b&gt;</w:t>
       </w:r>
       <w:proofErr w:type="spellStart"/>
+      <w:proofErr w:type="gramStart"/>
       <w:r>
         <w:rPr>
           <w:rFonts w:ascii="Times New Roman" w:hAnsi="Times New Roman" w:cs="Times New Roman"/>
@@ -33631,7 +34571,18 @@
           <w:szCs w:val="20"/>
           <w:lang w:val="en-US"/>
         </w:rPr>
-        <w:t>(0)</w:t>
+        <w:t>(</w:t>
+      </w:r>
+      <w:proofErr w:type="gramEnd"/>
+      <w:r>
+        <w:rPr>
+          <w:rFonts w:ascii="Times New Roman" w:hAnsi="Times New Roman" w:cs="Times New Roman"/>
+          <w:color w:val="000000"/>
+          <w:sz w:val="20"/>
+          <w:szCs w:val="20"/>
+          <w:lang w:val="en-US"/>
+        </w:rPr>
+        <w:t>0)</w:t>
       </w:r>
       <w:r>
         <w:rPr>
@@ -34444,7 +35395,29 @@
           <w:szCs w:val="20"/>
           <w:lang w:val="en-US"/>
         </w:rPr>
-        <w:t>((76*r)+(150*g)+(29*b))/256</w:t>
+        <w:t>((76*</w:t>
+      </w:r>
+      <w:proofErr w:type="gramStart"/>
+      <w:r>
+        <w:rPr>
+          <w:rFonts w:ascii="Times New Roman" w:hAnsi="Times New Roman" w:cs="Times New Roman"/>
+          <w:color w:val="000000"/>
+          <w:sz w:val="20"/>
+          <w:szCs w:val="20"/>
+          <w:lang w:val="en-US"/>
+        </w:rPr>
+        <w:t>r)+(</w:t>
+      </w:r>
+      <w:proofErr w:type="gramEnd"/>
+      <w:r>
+        <w:rPr>
+          <w:rFonts w:ascii="Times New Roman" w:hAnsi="Times New Roman" w:cs="Times New Roman"/>
+          <w:color w:val="000000"/>
+          <w:sz w:val="20"/>
+          <w:szCs w:val="20"/>
+          <w:lang w:val="en-US"/>
+        </w:rPr>
+        <w:t>150*g)+(29*b))/256</w:t>
       </w:r>
       <w:r>
         <w:rPr>
@@ -34647,7 +35620,29 @@
           <w:szCs w:val="20"/>
           <w:lang w:val="en-US"/>
         </w:rPr>
-        <w:t>((-19*r)+(-37*g)+(56*b))/256</w:t>
+        <w:t>((-19*</w:t>
+      </w:r>
+      <w:proofErr w:type="gramStart"/>
+      <w:r>
+        <w:rPr>
+          <w:rFonts w:ascii="Times New Roman" w:hAnsi="Times New Roman" w:cs="Times New Roman"/>
+          <w:color w:val="000000"/>
+          <w:sz w:val="20"/>
+          <w:szCs w:val="20"/>
+          <w:lang w:val="en-US"/>
+        </w:rPr>
+        <w:t>r)+(</w:t>
+      </w:r>
+      <w:proofErr w:type="gramEnd"/>
+      <w:r>
+        <w:rPr>
+          <w:rFonts w:ascii="Times New Roman" w:hAnsi="Times New Roman" w:cs="Times New Roman"/>
+          <w:color w:val="000000"/>
+          <w:sz w:val="20"/>
+          <w:szCs w:val="20"/>
+          <w:lang w:val="en-US"/>
+        </w:rPr>
+        <w:t>-37*g)+(56*b))/256</w:t>
       </w:r>
       <w:r>
         <w:rPr>
@@ -34824,7 +35819,29 @@
           <w:szCs w:val="20"/>
           <w:lang w:val="en-US"/>
         </w:rPr>
-        <w:t>((78*r)+(-65*g)+(-13*b))/256</w:t>
+        <w:t>((78*</w:t>
+      </w:r>
+      <w:proofErr w:type="gramStart"/>
+      <w:r>
+        <w:rPr>
+          <w:rFonts w:ascii="Times New Roman" w:hAnsi="Times New Roman" w:cs="Times New Roman"/>
+          <w:color w:val="000000"/>
+          <w:sz w:val="20"/>
+          <w:szCs w:val="20"/>
+          <w:lang w:val="en-US"/>
+        </w:rPr>
+        <w:t>r)+(</w:t>
+      </w:r>
+      <w:proofErr w:type="gramEnd"/>
+      <w:r>
+        <w:rPr>
+          <w:rFonts w:ascii="Times New Roman" w:hAnsi="Times New Roman" w:cs="Times New Roman"/>
+          <w:color w:val="000000"/>
+          <w:sz w:val="20"/>
+          <w:szCs w:val="20"/>
+          <w:lang w:val="en-US"/>
+        </w:rPr>
+        <w:t>-65*g)+(-13*b))/256</w:t>
       </w:r>
       <w:r>
         <w:rPr>
@@ -34948,7 +35965,6 @@
           <w:color w:val="000000"/>
           <w:sz w:val="20"/>
           <w:szCs w:val="20"/>
-          <w:lang w:val="en-US"/>
         </w:rPr>
       </w:pPr>
       <w:proofErr w:type="spellStart"/>
@@ -34960,7 +35976,6 @@
           <w:color w:val="000000"/>
           <w:sz w:val="20"/>
           <w:szCs w:val="20"/>
-          <w:lang w:val="en-US"/>
         </w:rPr>
         <w:t>imin</w:t>
       </w:r>
@@ -34973,7 +35988,6 @@
           <w:color w:val="000000"/>
           <w:sz w:val="20"/>
           <w:szCs w:val="20"/>
-          <w:lang w:val="en-US"/>
         </w:rPr>
         <w:t xml:space="preserve"> </w:t>
       </w:r>
@@ -34983,7 +35997,6 @@
           <w:color w:val="000000"/>
           <w:sz w:val="20"/>
           <w:szCs w:val="20"/>
-          <w:lang w:val="en-US"/>
         </w:rPr>
         <w:t>= 0</w:t>
       </w:r>
@@ -34993,7 +36006,6 @@
           <w:color w:val="000000"/>
           <w:sz w:val="20"/>
           <w:szCs w:val="20"/>
-          <w:lang w:val="en-US"/>
         </w:rPr>
         <w:tab/>
       </w:r>
@@ -35003,7 +36015,6 @@
           <w:color w:val="000000"/>
           <w:sz w:val="20"/>
           <w:szCs w:val="20"/>
-          <w:lang w:val="en-US"/>
         </w:rPr>
         <w:tab/>
       </w:r>
@@ -35016,7 +36027,6 @@
           <w:color w:val="000000"/>
           <w:sz w:val="20"/>
           <w:szCs w:val="20"/>
-          <w:lang w:val="en-US"/>
         </w:rPr>
         <w:t>imax</w:t>
       </w:r>
@@ -35029,7 +36039,6 @@
           <w:color w:val="000000"/>
           <w:sz w:val="20"/>
           <w:szCs w:val="20"/>
-          <w:lang w:val="en-US"/>
         </w:rPr>
         <w:t xml:space="preserve"> </w:t>
       </w:r>
@@ -35039,7 +36048,6 @@
           <w:color w:val="000000"/>
           <w:sz w:val="20"/>
           <w:szCs w:val="20"/>
-          <w:lang w:val="en-US"/>
         </w:rPr>
         <w:t>= 255</w:t>
       </w:r>
@@ -35057,7 +36065,6 @@
           <w:color w:val="000000"/>
           <w:sz w:val="20"/>
           <w:szCs w:val="20"/>
-          <w:lang w:val="en-US"/>
         </w:rPr>
       </w:pPr>
       <w:proofErr w:type="spellStart"/>
@@ -35069,7 +36076,6 @@
           <w:color w:val="000000"/>
           <w:sz w:val="20"/>
           <w:szCs w:val="20"/>
-          <w:lang w:val="en-US"/>
         </w:rPr>
         <w:t>umin</w:t>
       </w:r>
@@ -35082,7 +36088,6 @@
           <w:color w:val="000000"/>
           <w:sz w:val="20"/>
           <w:szCs w:val="20"/>
-          <w:lang w:val="en-US"/>
         </w:rPr>
         <w:t xml:space="preserve"> </w:t>
       </w:r>
@@ -35092,7 +36097,6 @@
           <w:color w:val="000000"/>
           <w:sz w:val="20"/>
           <w:szCs w:val="20"/>
-          <w:lang w:val="en-US"/>
         </w:rPr>
         <w:t>= 0</w:t>
       </w:r>
@@ -35102,7 +36106,6 @@
           <w:color w:val="000000"/>
           <w:sz w:val="20"/>
           <w:szCs w:val="20"/>
-          <w:lang w:val="en-US"/>
         </w:rPr>
         <w:tab/>
       </w:r>
@@ -35115,7 +36118,6 @@
           <w:color w:val="000000"/>
           <w:sz w:val="20"/>
           <w:szCs w:val="20"/>
-          <w:lang w:val="en-US"/>
         </w:rPr>
         <w:t>umax</w:t>
       </w:r>
@@ -35128,7 +36130,6 @@
           <w:color w:val="000000"/>
           <w:sz w:val="20"/>
           <w:szCs w:val="20"/>
-          <w:lang w:val="en-US"/>
         </w:rPr>
         <w:t xml:space="preserve"> </w:t>
       </w:r>
@@ -35138,7 +36139,6 @@
           <w:color w:val="000000"/>
           <w:sz w:val="20"/>
           <w:szCs w:val="20"/>
-          <w:lang w:val="en-US"/>
         </w:rPr>
         <w:t>= 255</w:t>
       </w:r>
@@ -35156,7 +36156,6 @@
           <w:color w:val="000000"/>
           <w:sz w:val="20"/>
           <w:szCs w:val="20"/>
-          <w:lang w:val="en-US"/>
         </w:rPr>
       </w:pPr>
       <w:proofErr w:type="spellStart"/>
@@ -35168,7 +36167,6 @@
           <w:color w:val="000000"/>
           <w:sz w:val="20"/>
           <w:szCs w:val="20"/>
-          <w:lang w:val="en-US"/>
         </w:rPr>
         <w:t>vmin</w:t>
       </w:r>
@@ -35181,7 +36179,6 @@
           <w:color w:val="000000"/>
           <w:sz w:val="20"/>
           <w:szCs w:val="20"/>
-          <w:lang w:val="en-US"/>
         </w:rPr>
         <w:t xml:space="preserve"> </w:t>
       </w:r>
@@ -35191,7 +36188,6 @@
           <w:color w:val="000000"/>
           <w:sz w:val="20"/>
           <w:szCs w:val="20"/>
-          <w:lang w:val="en-US"/>
         </w:rPr>
         <w:t>= 0</w:t>
       </w:r>
@@ -35201,7 +36197,6 @@
           <w:color w:val="000000"/>
           <w:sz w:val="20"/>
           <w:szCs w:val="20"/>
-          <w:lang w:val="en-US"/>
         </w:rPr>
         <w:tab/>
       </w:r>
@@ -35211,7 +36206,6 @@
           <w:color w:val="000000"/>
           <w:sz w:val="20"/>
           <w:szCs w:val="20"/>
-          <w:lang w:val="en-US"/>
         </w:rPr>
         <w:tab/>
       </w:r>
@@ -35224,7 +36218,6 @@
           <w:color w:val="000000"/>
           <w:sz w:val="20"/>
           <w:szCs w:val="20"/>
-          <w:lang w:val="en-US"/>
         </w:rPr>
         <w:t>vmax</w:t>
       </w:r>
@@ -35237,7 +36230,6 @@
           <w:color w:val="000000"/>
           <w:sz w:val="20"/>
           <w:szCs w:val="20"/>
-          <w:lang w:val="en-US"/>
         </w:rPr>
         <w:t xml:space="preserve"> </w:t>
       </w:r>
@@ -35247,7 +36239,6 @@
           <w:color w:val="000000"/>
           <w:sz w:val="20"/>
           <w:szCs w:val="20"/>
-          <w:lang w:val="en-US"/>
         </w:rPr>
         <w:t>= 255</w:t>
       </w:r>
@@ -36107,7 +37098,6 @@
           <w:color w:val="000000"/>
           <w:sz w:val="20"/>
           <w:szCs w:val="20"/>
-          <w:lang w:val="en-US"/>
         </w:rPr>
       </w:pPr>
       <w:proofErr w:type="spellStart"/>
@@ -36119,7 +37109,6 @@
           <w:color w:val="000000"/>
           <w:sz w:val="20"/>
           <w:szCs w:val="20"/>
-          <w:lang w:val="en-US"/>
         </w:rPr>
         <w:t>imin</w:t>
       </w:r>
@@ -36132,7 +37121,6 @@
           <w:color w:val="000000"/>
           <w:sz w:val="20"/>
           <w:szCs w:val="20"/>
-          <w:lang w:val="en-US"/>
         </w:rPr>
         <w:t xml:space="preserve"> </w:t>
       </w:r>
@@ -36142,7 +37130,6 @@
           <w:color w:val="000000"/>
           <w:sz w:val="20"/>
           <w:szCs w:val="20"/>
-          <w:lang w:val="en-US"/>
         </w:rPr>
         <w:t>= 0</w:t>
       </w:r>
@@ -36152,7 +37139,6 @@
           <w:color w:val="000000"/>
           <w:sz w:val="20"/>
           <w:szCs w:val="20"/>
-          <w:lang w:val="en-US"/>
         </w:rPr>
         <w:tab/>
       </w:r>
@@ -36162,7 +37148,6 @@
           <w:color w:val="000000"/>
           <w:sz w:val="20"/>
           <w:szCs w:val="20"/>
-          <w:lang w:val="en-US"/>
         </w:rPr>
         <w:tab/>
       </w:r>
@@ -36175,7 +37160,6 @@
           <w:color w:val="000000"/>
           <w:sz w:val="20"/>
           <w:szCs w:val="20"/>
-          <w:lang w:val="en-US"/>
         </w:rPr>
         <w:t>imax</w:t>
       </w:r>
@@ -36188,7 +37172,6 @@
           <w:color w:val="000000"/>
           <w:sz w:val="20"/>
           <w:szCs w:val="20"/>
-          <w:lang w:val="en-US"/>
         </w:rPr>
         <w:t xml:space="preserve"> </w:t>
       </w:r>
@@ -36198,7 +37181,6 @@
           <w:color w:val="000000"/>
           <w:sz w:val="20"/>
           <w:szCs w:val="20"/>
-          <w:lang w:val="en-US"/>
         </w:rPr>
         <w:t>= 255</w:t>
       </w:r>
@@ -36216,7 +37198,6 @@
           <w:color w:val="000000"/>
           <w:sz w:val="20"/>
           <w:szCs w:val="20"/>
-          <w:lang w:val="en-US"/>
         </w:rPr>
       </w:pPr>
       <w:proofErr w:type="spellStart"/>
@@ -36228,7 +37209,6 @@
           <w:color w:val="000000"/>
           <w:sz w:val="20"/>
           <w:szCs w:val="20"/>
-          <w:lang w:val="en-US"/>
         </w:rPr>
         <w:t>umin</w:t>
       </w:r>
@@ -36241,7 +37221,6 @@
           <w:color w:val="000000"/>
           <w:sz w:val="20"/>
           <w:szCs w:val="20"/>
-          <w:lang w:val="en-US"/>
         </w:rPr>
         <w:t xml:space="preserve"> </w:t>
       </w:r>
@@ -36251,7 +37230,6 @@
           <w:color w:val="000000"/>
           <w:sz w:val="20"/>
           <w:szCs w:val="20"/>
-          <w:lang w:val="en-US"/>
         </w:rPr>
         <w:t>= -55</w:t>
       </w:r>
@@ -36261,7 +37239,6 @@
           <w:color w:val="000000"/>
           <w:sz w:val="20"/>
           <w:szCs w:val="20"/>
-          <w:lang w:val="en-US"/>
         </w:rPr>
         <w:tab/>
       </w:r>
@@ -36274,7 +37251,6 @@
           <w:color w:val="000000"/>
           <w:sz w:val="20"/>
           <w:szCs w:val="20"/>
-          <w:lang w:val="en-US"/>
         </w:rPr>
         <w:t>umax</w:t>
       </w:r>
@@ -36287,7 +37263,6 @@
           <w:color w:val="000000"/>
           <w:sz w:val="20"/>
           <w:szCs w:val="20"/>
-          <w:lang w:val="en-US"/>
         </w:rPr>
         <w:t xml:space="preserve"> </w:t>
       </w:r>
@@ -36297,7 +37272,6 @@
           <w:color w:val="000000"/>
           <w:sz w:val="20"/>
           <w:szCs w:val="20"/>
-          <w:lang w:val="en-US"/>
         </w:rPr>
         <w:t>= 55</w:t>
       </w:r>
@@ -36315,7 +37289,6 @@
           <w:color w:val="000000"/>
           <w:sz w:val="20"/>
           <w:szCs w:val="20"/>
-          <w:lang w:val="en-US"/>
         </w:rPr>
       </w:pPr>
       <w:proofErr w:type="spellStart"/>
@@ -36327,7 +37300,6 @@
           <w:color w:val="000000"/>
           <w:sz w:val="20"/>
           <w:szCs w:val="20"/>
-          <w:lang w:val="en-US"/>
         </w:rPr>
         <w:t>vmin</w:t>
       </w:r>
@@ -36340,7 +37312,6 @@
           <w:color w:val="000000"/>
           <w:sz w:val="20"/>
           <w:szCs w:val="20"/>
-          <w:lang w:val="en-US"/>
         </w:rPr>
         <w:t xml:space="preserve"> </w:t>
       </w:r>
@@ -36350,7 +37321,6 @@
           <w:color w:val="000000"/>
           <w:sz w:val="20"/>
           <w:szCs w:val="20"/>
-          <w:lang w:val="en-US"/>
         </w:rPr>
         <w:t>= -78</w:t>
       </w:r>
@@ -36360,7 +37330,6 @@
           <w:color w:val="000000"/>
           <w:sz w:val="20"/>
           <w:szCs w:val="20"/>
-          <w:lang w:val="en-US"/>
         </w:rPr>
         <w:tab/>
       </w:r>
@@ -36373,7 +37342,6 @@
           <w:color w:val="000000"/>
           <w:sz w:val="20"/>
           <w:szCs w:val="20"/>
-          <w:lang w:val="en-US"/>
         </w:rPr>
         <w:t>vmax</w:t>
       </w:r>
@@ -36386,7 +37354,6 @@
           <w:color w:val="000000"/>
           <w:sz w:val="20"/>
           <w:szCs w:val="20"/>
-          <w:lang w:val="en-US"/>
         </w:rPr>
         <w:t xml:space="preserve"> </w:t>
       </w:r>
@@ -36396,7 +37363,6 @@
           <w:color w:val="000000"/>
           <w:sz w:val="20"/>
           <w:szCs w:val="20"/>
-          <w:lang w:val="en-US"/>
         </w:rPr>
         <w:t>= 78</w:t>
       </w:r>
@@ -36414,9 +37380,9 @@
           <w:color w:val="000000"/>
           <w:sz w:val="20"/>
           <w:szCs w:val="20"/>
-          <w:lang w:val="en-US"/>
         </w:rPr>
       </w:pPr>
+      <w:proofErr w:type="gramStart"/>
       <w:r>
         <w:rPr>
           <w:rFonts w:ascii="Times New Roman" w:hAnsi="Times New Roman" w:cs="Times New Roman"/>
@@ -36425,7 +37391,6 @@
           <w:color w:val="000000"/>
           <w:sz w:val="20"/>
           <w:szCs w:val="20"/>
-          <w:lang w:val="en-US"/>
         </w:rPr>
         <w:t>I</w:t>
       </w:r>
@@ -36435,9 +37400,18 @@
           <w:color w:val="000000"/>
           <w:sz w:val="20"/>
           <w:szCs w:val="20"/>
-          <w:lang w:val="en-US"/>
-        </w:rPr>
-        <w:t xml:space="preserve"> := </w:t>
+        </w:rPr>
+        <w:t xml:space="preserve"> :</w:t>
+      </w:r>
+      <w:proofErr w:type="gramEnd"/>
+      <w:r>
+        <w:rPr>
+          <w:rFonts w:ascii="Times New Roman" w:hAnsi="Times New Roman" w:cs="Times New Roman"/>
+          <w:color w:val="000000"/>
+          <w:sz w:val="20"/>
+          <w:szCs w:val="20"/>
+        </w:rPr>
+        <w:t xml:space="preserve">= </w:t>
       </w:r>
       <w:proofErr w:type="spellStart"/>
       <w:r>
@@ -36448,7 +37422,6 @@
           <w:color w:val="000000"/>
           <w:sz w:val="20"/>
           <w:szCs w:val="20"/>
-          <w:lang w:val="en-US"/>
         </w:rPr>
         <w:t>imax</w:t>
       </w:r>
@@ -36458,7 +37431,6 @@
           <w:color w:val="000000"/>
           <w:sz w:val="20"/>
           <w:szCs w:val="20"/>
-          <w:lang w:val="en-US"/>
         </w:rPr>
         <w:t>-</w:t>
       </w:r>
@@ -36470,7 +37442,6 @@
           <w:color w:val="000000"/>
           <w:sz w:val="20"/>
           <w:szCs w:val="20"/>
-          <w:lang w:val="en-US"/>
         </w:rPr>
         <w:t>imin</w:t>
       </w:r>
@@ -36483,7 +37454,6 @@
           <w:color w:val="000000"/>
           <w:sz w:val="20"/>
           <w:szCs w:val="20"/>
-          <w:lang w:val="en-US"/>
         </w:rPr>
         <w:t xml:space="preserve"> </w:t>
       </w:r>
@@ -36493,7 +37463,6 @@
           <w:color w:val="000000"/>
           <w:sz w:val="20"/>
           <w:szCs w:val="20"/>
-          <w:lang w:val="en-US"/>
         </w:rPr>
         <w:t>= 255</w:t>
       </w:r>
@@ -36511,9 +37480,9 @@
           <w:color w:val="000000"/>
           <w:sz w:val="20"/>
           <w:szCs w:val="20"/>
-          <w:lang w:val="en-US"/>
         </w:rPr>
       </w:pPr>
+      <w:proofErr w:type="gramStart"/>
       <w:r>
         <w:rPr>
           <w:rFonts w:ascii="Times New Roman" w:hAnsi="Times New Roman" w:cs="Times New Roman"/>
@@ -36522,7 +37491,6 @@
           <w:color w:val="000000"/>
           <w:sz w:val="20"/>
           <w:szCs w:val="20"/>
-          <w:lang w:val="en-US"/>
         </w:rPr>
         <w:t>U</w:t>
       </w:r>
@@ -36532,9 +37500,18 @@
           <w:color w:val="000000"/>
           <w:sz w:val="20"/>
           <w:szCs w:val="20"/>
-          <w:lang w:val="en-US"/>
-        </w:rPr>
-        <w:t xml:space="preserve"> := </w:t>
+        </w:rPr>
+        <w:t xml:space="preserve"> :</w:t>
+      </w:r>
+      <w:proofErr w:type="gramEnd"/>
+      <w:r>
+        <w:rPr>
+          <w:rFonts w:ascii="Times New Roman" w:hAnsi="Times New Roman" w:cs="Times New Roman"/>
+          <w:color w:val="000000"/>
+          <w:sz w:val="20"/>
+          <w:szCs w:val="20"/>
+        </w:rPr>
+        <w:t xml:space="preserve">= </w:t>
       </w:r>
       <w:proofErr w:type="spellStart"/>
       <w:r>
@@ -36545,7 +37522,6 @@
           <w:color w:val="000000"/>
           <w:sz w:val="20"/>
           <w:szCs w:val="20"/>
-          <w:lang w:val="en-US"/>
         </w:rPr>
         <w:t>umax</w:t>
       </w:r>
@@ -36555,7 +37531,6 @@
           <w:color w:val="000000"/>
           <w:sz w:val="20"/>
           <w:szCs w:val="20"/>
-          <w:lang w:val="en-US"/>
         </w:rPr>
         <w:t>-</w:t>
       </w:r>
@@ -36567,7 +37542,6 @@
           <w:color w:val="000000"/>
           <w:sz w:val="20"/>
           <w:szCs w:val="20"/>
-          <w:lang w:val="en-US"/>
         </w:rPr>
         <w:t>umin</w:t>
       </w:r>
@@ -36580,7 +37554,6 @@
           <w:color w:val="000000"/>
           <w:sz w:val="20"/>
           <w:szCs w:val="20"/>
-          <w:lang w:val="en-US"/>
         </w:rPr>
         <w:t xml:space="preserve"> </w:t>
       </w:r>
@@ -36590,7 +37563,6 @@
           <w:color w:val="000000"/>
           <w:sz w:val="20"/>
           <w:szCs w:val="20"/>
-          <w:lang w:val="en-US"/>
         </w:rPr>
         <w:t xml:space="preserve">= </w:t>
       </w:r>
@@ -36600,7 +37572,6 @@
           <w:color w:val="000000"/>
           <w:sz w:val="20"/>
           <w:szCs w:val="20"/>
-          <w:lang w:val="en-US"/>
         </w:rPr>
         <w:t>110</w:t>
       </w:r>
@@ -36610,7 +37581,6 @@
           <w:color w:val="000000"/>
           <w:sz w:val="20"/>
           <w:szCs w:val="20"/>
-          <w:lang w:val="en-US"/>
         </w:rPr>
         <w:t>*</w:t>
       </w:r>
@@ -36631,6 +37601,7 @@
           <w:lang w:val="en-US"/>
         </w:rPr>
       </w:pPr>
+      <w:proofErr w:type="gramStart"/>
       <w:r>
         <w:rPr>
           <w:rFonts w:ascii="Times New Roman" w:hAnsi="Times New Roman" w:cs="Times New Roman"/>
@@ -36651,7 +37622,18 @@
           <w:szCs w:val="20"/>
           <w:lang w:val="en-US"/>
         </w:rPr>
-        <w:t xml:space="preserve"> := </w:t>
+        <w:t xml:space="preserve"> :</w:t>
+      </w:r>
+      <w:proofErr w:type="gramEnd"/>
+      <w:r>
+        <w:rPr>
+          <w:rFonts w:ascii="Times New Roman" w:hAnsi="Times New Roman" w:cs="Times New Roman"/>
+          <w:color w:val="000000"/>
+          <w:sz w:val="20"/>
+          <w:szCs w:val="20"/>
+          <w:lang w:val="en-US"/>
+        </w:rPr>
+        <w:t xml:space="preserve">= </w:t>
       </w:r>
       <w:proofErr w:type="spellStart"/>
       <w:r>
@@ -36837,6 +37819,7 @@
         </w:rPr>
         <w:t xml:space="preserve"> was meant to be </w:t>
       </w:r>
+      <w:proofErr w:type="gramStart"/>
       <w:r>
         <w:rPr>
           <w:rFonts w:ascii="Times New Roman" w:hAnsi="Times New Roman" w:cs="Times New Roman"/>
@@ -36859,7 +37842,20 @@
           <w:szCs w:val="20"/>
           <w:lang w:val="en-US"/>
         </w:rPr>
-        <w:t xml:space="preserve"> := </w:t>
+        <w:t xml:space="preserve"> :</w:t>
+      </w:r>
+      <w:proofErr w:type="gramEnd"/>
+      <w:r>
+        <w:rPr>
+          <w:rFonts w:ascii="Times New Roman" w:hAnsi="Times New Roman" w:cs="Times New Roman"/>
+          <w:i/>
+          <w:iCs/>
+          <w:color w:val="000000"/>
+          <w:sz w:val="20"/>
+          <w:szCs w:val="20"/>
+          <w:lang w:val="en-US"/>
+        </w:rPr>
+        <w:t xml:space="preserve">= </w:t>
       </w:r>
       <w:proofErr w:type="spellStart"/>
       <w:r>
@@ -37761,6 +38757,7 @@
         </w:rPr>
         <w:t xml:space="preserve"> was meant to be </w:t>
       </w:r>
+      <w:proofErr w:type="gramStart"/>
       <w:r>
         <w:rPr>
           <w:rFonts w:ascii="Times New Roman" w:hAnsi="Times New Roman" w:cs="Times New Roman"/>
@@ -37771,7 +38768,20 @@
           <w:szCs w:val="20"/>
           <w:lang w:val="en-US"/>
         </w:rPr>
-        <w:t xml:space="preserve">D := </w:t>
+        <w:t>D :</w:t>
+      </w:r>
+      <w:proofErr w:type="gramEnd"/>
+      <w:r>
+        <w:rPr>
+          <w:rFonts w:ascii="Times New Roman" w:hAnsi="Times New Roman" w:cs="Times New Roman"/>
+          <w:i/>
+          <w:iCs/>
+          <w:color w:val="000000"/>
+          <w:sz w:val="20"/>
+          <w:szCs w:val="20"/>
+          <w:lang w:val="en-US"/>
+        </w:rPr>
+        <w:t xml:space="preserve">= </w:t>
       </w:r>
       <w:proofErr w:type="spellStart"/>
       <w:r>
@@ -38598,6 +39608,7 @@
         <w:t>(</w:t>
       </w:r>
       <w:proofErr w:type="spellStart"/>
+      <w:proofErr w:type="gramStart"/>
       <w:r>
         <w:rPr>
           <w:rFonts w:ascii="Times New Roman" w:hAnsi="Times New Roman" w:cs="Times New Roman"/>
@@ -38611,6 +39622,7 @@
         <w:t>a,b</w:t>
       </w:r>
       <w:proofErr w:type="spellEnd"/>
+      <w:proofErr w:type="gramEnd"/>
       <w:r>
         <w:rPr>
           <w:rFonts w:ascii="Times New Roman" w:hAnsi="Times New Roman" w:cs="Times New Roman"/>
@@ -38654,15 +39666,27 @@
         <w:t>The building of the lookup-table is probably done before the processing of the first pixel (</w:t>
       </w:r>
       <w:proofErr w:type="spellStart"/>
-      <w:r>
-        <w:rPr>
-          <w:rFonts w:ascii="Times New Roman" w:hAnsi="Times New Roman" w:cs="Times New Roman"/>
-          <w:color w:val="000000"/>
-          <w:sz w:val="20"/>
-          <w:szCs w:val="20"/>
-          <w:lang w:val="en-US"/>
-        </w:rPr>
-        <w:t>x,y,z</w:t>
+      <w:proofErr w:type="gramStart"/>
+      <w:r>
+        <w:rPr>
+          <w:rFonts w:ascii="Times New Roman" w:hAnsi="Times New Roman" w:cs="Times New Roman"/>
+          <w:color w:val="000000"/>
+          <w:sz w:val="20"/>
+          <w:szCs w:val="20"/>
+          <w:lang w:val="en-US"/>
+        </w:rPr>
+        <w:t>x,y</w:t>
+      </w:r>
+      <w:proofErr w:type="gramEnd"/>
+      <w:r>
+        <w:rPr>
+          <w:rFonts w:ascii="Times New Roman" w:hAnsi="Times New Roman" w:cs="Times New Roman"/>
+          <w:color w:val="000000"/>
+          <w:sz w:val="20"/>
+          <w:szCs w:val="20"/>
+          <w:lang w:val="en-US"/>
+        </w:rPr>
+        <w:t>,z</w:t>
       </w:r>
       <w:proofErr w:type="spellEnd"/>
       <w:r>
@@ -38815,7 +39839,29 @@
           <w:szCs w:val="20"/>
           <w:lang w:val="en-US"/>
         </w:rPr>
-        <w:t xml:space="preserve">is actually applied (pressing </w:t>
+        <w:t xml:space="preserve">is </w:t>
+      </w:r>
+      <w:proofErr w:type="gramStart"/>
+      <w:r>
+        <w:rPr>
+          <w:rFonts w:ascii="Times New Roman" w:hAnsi="Times New Roman" w:cs="Times New Roman"/>
+          <w:color w:val="000000"/>
+          <w:sz w:val="20"/>
+          <w:szCs w:val="20"/>
+          <w:lang w:val="en-US"/>
+        </w:rPr>
+        <w:t>actually applied</w:t>
+      </w:r>
+      <w:proofErr w:type="gramEnd"/>
+      <w:r>
+        <w:rPr>
+          <w:rFonts w:ascii="Times New Roman" w:hAnsi="Times New Roman" w:cs="Times New Roman"/>
+          <w:color w:val="000000"/>
+          <w:sz w:val="20"/>
+          <w:szCs w:val="20"/>
+          <w:lang w:val="en-US"/>
+        </w:rPr>
+        <w:t xml:space="preserve"> (pressing </w:t>
       </w:r>
       <w:r>
         <w:rPr>
@@ -38998,6 +40044,7 @@
         <w:t>(</w:t>
       </w:r>
       <w:proofErr w:type="spellStart"/>
+      <w:proofErr w:type="gramStart"/>
       <w:r>
         <w:rPr>
           <w:rFonts w:ascii="Times New Roman" w:hAnsi="Times New Roman" w:cs="Times New Roman"/>
@@ -39011,6 +40058,7 @@
         <w:t>a,b</w:t>
       </w:r>
       <w:proofErr w:type="spellEnd"/>
+      <w:proofErr w:type="gramEnd"/>
       <w:r>
         <w:rPr>
           <w:rFonts w:ascii="Times New Roman" w:hAnsi="Times New Roman" w:cs="Times New Roman"/>
@@ -39100,6 +40148,7 @@
         <w:t>(</w:t>
       </w:r>
       <w:proofErr w:type="spellStart"/>
+      <w:proofErr w:type="gramStart"/>
       <w:r>
         <w:rPr>
           <w:rFonts w:ascii="Times New Roman" w:hAnsi="Times New Roman" w:cs="Times New Roman"/>
@@ -39113,6 +40162,7 @@
         <w:t>a,b</w:t>
       </w:r>
       <w:proofErr w:type="spellEnd"/>
+      <w:proofErr w:type="gramEnd"/>
       <w:r>
         <w:rPr>
           <w:rFonts w:ascii="Times New Roman" w:hAnsi="Times New Roman" w:cs="Times New Roman"/>
@@ -39300,6 +40350,7 @@
         <w:t>(</w:t>
       </w:r>
       <w:proofErr w:type="spellStart"/>
+      <w:proofErr w:type="gramStart"/>
       <w:r>
         <w:rPr>
           <w:rFonts w:ascii="Times New Roman" w:hAnsi="Times New Roman" w:cs="Times New Roman"/>
@@ -39313,6 +40364,7 @@
         <w:t>a,b</w:t>
       </w:r>
       <w:proofErr w:type="spellEnd"/>
+      <w:proofErr w:type="gramEnd"/>
       <w:r>
         <w:rPr>
           <w:rFonts w:ascii="Times New Roman" w:hAnsi="Times New Roman" w:cs="Times New Roman"/>
@@ -39595,6 +40647,7 @@
         <w:t xml:space="preserve">R: </w:t>
       </w:r>
       <w:proofErr w:type="spellStart"/>
+      <w:proofErr w:type="gramStart"/>
       <w:r>
         <w:rPr>
           <w:rFonts w:ascii="Times New Roman" w:hAnsi="Times New Roman" w:cs="Times New Roman"/>
@@ -39614,7 +40667,18 @@
           <w:szCs w:val="20"/>
           <w:lang w:val="en-US"/>
         </w:rPr>
-        <w:t xml:space="preserve">(123), </w:t>
+        <w:t>(</w:t>
+      </w:r>
+      <w:proofErr w:type="gramEnd"/>
+      <w:r>
+        <w:rPr>
+          <w:rFonts w:ascii="Times New Roman" w:hAnsi="Times New Roman" w:cs="Times New Roman"/>
+          <w:color w:val="000000"/>
+          <w:sz w:val="20"/>
+          <w:szCs w:val="20"/>
+          <w:lang w:val="en-US"/>
+        </w:rPr>
+        <w:t xml:space="preserve">123), </w:t>
       </w:r>
       <w:proofErr w:type="spellStart"/>
       <w:r>
@@ -39667,6 +40731,7 @@
         <w:t xml:space="preserve">G: </w:t>
       </w:r>
       <w:proofErr w:type="spellStart"/>
+      <w:proofErr w:type="gramStart"/>
       <w:r>
         <w:rPr>
           <w:rFonts w:ascii="Times New Roman" w:hAnsi="Times New Roman" w:cs="Times New Roman"/>
@@ -39686,7 +40751,18 @@
           <w:szCs w:val="20"/>
           <w:lang w:val="en-US"/>
         </w:rPr>
-        <w:t>(0,255)</w:t>
+        <w:t>(</w:t>
+      </w:r>
+      <w:proofErr w:type="gramEnd"/>
+      <w:r>
+        <w:rPr>
+          <w:rFonts w:ascii="Times New Roman" w:hAnsi="Times New Roman" w:cs="Times New Roman"/>
+          <w:color w:val="000000"/>
+          <w:sz w:val="20"/>
+          <w:szCs w:val="20"/>
+          <w:lang w:val="en-US"/>
+        </w:rPr>
+        <w:t>0,255)</w:t>
       </w:r>
     </w:p>
     <w:p>
@@ -39716,6 +40792,7 @@
         <w:t xml:space="preserve">B: </w:t>
       </w:r>
       <w:proofErr w:type="spellStart"/>
+      <w:proofErr w:type="gramStart"/>
       <w:r>
         <w:rPr>
           <w:rFonts w:ascii="Times New Roman" w:hAnsi="Times New Roman" w:cs="Times New Roman"/>
@@ -39735,7 +40812,18 @@
           <w:szCs w:val="20"/>
           <w:lang w:val="en-US"/>
         </w:rPr>
-        <w:t>(0,255)</w:t>
+        <w:t>(</w:t>
+      </w:r>
+      <w:proofErr w:type="gramEnd"/>
+      <w:r>
+        <w:rPr>
+          <w:rFonts w:ascii="Times New Roman" w:hAnsi="Times New Roman" w:cs="Times New Roman"/>
+          <w:color w:val="000000"/>
+          <w:sz w:val="20"/>
+          <w:szCs w:val="20"/>
+          <w:lang w:val="en-US"/>
+        </w:rPr>
+        <w:t>0,255)</w:t>
       </w:r>
     </w:p>
     <w:p>
@@ -39890,7 +40978,29 @@
           <w:szCs w:val="20"/>
           <w:lang w:val="en-US"/>
         </w:rPr>
-        <w:t xml:space="preserve">R: (x== 0 &amp;&amp; y ==0) ? </w:t>
+        <w:t>R: (x== 0 &amp;&amp; y ==0</w:t>
+      </w:r>
+      <w:proofErr w:type="gramStart"/>
+      <w:r>
+        <w:rPr>
+          <w:rFonts w:ascii="Times New Roman" w:hAnsi="Times New Roman" w:cs="Times New Roman"/>
+          <w:color w:val="000000"/>
+          <w:sz w:val="20"/>
+          <w:szCs w:val="20"/>
+          <w:lang w:val="en-US"/>
+        </w:rPr>
+        <w:t>) ?</w:t>
+      </w:r>
+      <w:proofErr w:type="gramEnd"/>
+      <w:r>
+        <w:rPr>
+          <w:rFonts w:ascii="Times New Roman" w:hAnsi="Times New Roman" w:cs="Times New Roman"/>
+          <w:color w:val="000000"/>
+          <w:sz w:val="20"/>
+          <w:szCs w:val="20"/>
+          <w:lang w:val="en-US"/>
+        </w:rPr>
+        <w:t xml:space="preserve"> </w:t>
       </w:r>
       <w:proofErr w:type="spellStart"/>
       <w:r>
@@ -39964,6 +41074,7 @@
         <w:t xml:space="preserve">G: </w:t>
       </w:r>
       <w:proofErr w:type="spellStart"/>
+      <w:proofErr w:type="gramStart"/>
       <w:r>
         <w:rPr>
           <w:rFonts w:ascii="Times New Roman" w:hAnsi="Times New Roman" w:cs="Times New Roman"/>
@@ -39983,7 +41094,18 @@
           <w:szCs w:val="20"/>
           <w:lang w:val="en-US"/>
         </w:rPr>
-        <w:t>(0,255)</w:t>
+        <w:t>(</w:t>
+      </w:r>
+      <w:proofErr w:type="gramEnd"/>
+      <w:r>
+        <w:rPr>
+          <w:rFonts w:ascii="Times New Roman" w:hAnsi="Times New Roman" w:cs="Times New Roman"/>
+          <w:color w:val="000000"/>
+          <w:sz w:val="20"/>
+          <w:szCs w:val="20"/>
+          <w:lang w:val="en-US"/>
+        </w:rPr>
+        <w:t>0,255)</w:t>
       </w:r>
     </w:p>
     <w:p>
@@ -40013,6 +41135,7 @@
         <w:t xml:space="preserve">B: </w:t>
       </w:r>
       <w:proofErr w:type="spellStart"/>
+      <w:proofErr w:type="gramStart"/>
       <w:r>
         <w:rPr>
           <w:rFonts w:ascii="Times New Roman" w:hAnsi="Times New Roman" w:cs="Times New Roman"/>
@@ -40032,7 +41155,18 @@
           <w:szCs w:val="20"/>
           <w:lang w:val="en-US"/>
         </w:rPr>
-        <w:t>(0,255)</w:t>
+        <w:t>(</w:t>
+      </w:r>
+      <w:proofErr w:type="gramEnd"/>
+      <w:r>
+        <w:rPr>
+          <w:rFonts w:ascii="Times New Roman" w:hAnsi="Times New Roman" w:cs="Times New Roman"/>
+          <w:color w:val="000000"/>
+          <w:sz w:val="20"/>
+          <w:szCs w:val="20"/>
+          <w:lang w:val="en-US"/>
+        </w:rPr>
+        <w:t>0,255)</w:t>
       </w:r>
     </w:p>
     <w:p>
@@ -40339,7 +41473,29 @@
           <w:szCs w:val="20"/>
           <w:lang w:val="en-US"/>
         </w:rPr>
-        <w:t>R: 1==0 ? put(255,0) : 0</w:t>
+        <w:t>R: 1==</w:t>
+      </w:r>
+      <w:proofErr w:type="gramStart"/>
+      <w:r>
+        <w:rPr>
+          <w:rFonts w:ascii="Times New Roman" w:hAnsi="Times New Roman" w:cs="Times New Roman"/>
+          <w:color w:val="000000"/>
+          <w:sz w:val="20"/>
+          <w:szCs w:val="20"/>
+          <w:lang w:val="en-US"/>
+        </w:rPr>
+        <w:t>0 ?</w:t>
+      </w:r>
+      <w:proofErr w:type="gramEnd"/>
+      <w:r>
+        <w:rPr>
+          <w:rFonts w:ascii="Times New Roman" w:hAnsi="Times New Roman" w:cs="Times New Roman"/>
+          <w:color w:val="000000"/>
+          <w:sz w:val="20"/>
+          <w:szCs w:val="20"/>
+          <w:lang w:val="en-US"/>
+        </w:rPr>
+        <w:t xml:space="preserve"> put(255,0) : 0</w:t>
       </w:r>
     </w:p>
     <w:p>
@@ -40365,7 +41521,29 @@
           <w:szCs w:val="20"/>
           <w:lang w:val="en-US"/>
         </w:rPr>
-        <w:t>G: get(0)</w:t>
+        <w:t xml:space="preserve">G: </w:t>
+      </w:r>
+      <w:proofErr w:type="gramStart"/>
+      <w:r>
+        <w:rPr>
+          <w:rFonts w:ascii="Times New Roman" w:hAnsi="Times New Roman" w:cs="Times New Roman"/>
+          <w:color w:val="000000"/>
+          <w:sz w:val="20"/>
+          <w:szCs w:val="20"/>
+          <w:lang w:val="en-US"/>
+        </w:rPr>
+        <w:t>get(</w:t>
+      </w:r>
+      <w:proofErr w:type="gramEnd"/>
+      <w:r>
+        <w:rPr>
+          <w:rFonts w:ascii="Times New Roman" w:hAnsi="Times New Roman" w:cs="Times New Roman"/>
+          <w:color w:val="000000"/>
+          <w:sz w:val="20"/>
+          <w:szCs w:val="20"/>
+          <w:lang w:val="en-US"/>
+        </w:rPr>
+        <w:t>0)</w:t>
       </w:r>
     </w:p>
     <w:p>
@@ -40482,7 +41660,29 @@
           <w:szCs w:val="20"/>
           <w:lang w:val="en-US"/>
         </w:rPr>
-        <w:t>R: 1==0 &amp;&amp; put(255,0) ? 0: 0</w:t>
+        <w:t xml:space="preserve">R: 1==0 &amp;&amp; </w:t>
+      </w:r>
+      <w:proofErr w:type="gramStart"/>
+      <w:r>
+        <w:rPr>
+          <w:rFonts w:ascii="Times New Roman" w:hAnsi="Times New Roman" w:cs="Times New Roman"/>
+          <w:color w:val="000000"/>
+          <w:sz w:val="20"/>
+          <w:szCs w:val="20"/>
+          <w:lang w:val="en-US"/>
+        </w:rPr>
+        <w:t>put(</w:t>
+      </w:r>
+      <w:proofErr w:type="gramEnd"/>
+      <w:r>
+        <w:rPr>
+          <w:rFonts w:ascii="Times New Roman" w:hAnsi="Times New Roman" w:cs="Times New Roman"/>
+          <w:color w:val="000000"/>
+          <w:sz w:val="20"/>
+          <w:szCs w:val="20"/>
+          <w:lang w:val="en-US"/>
+        </w:rPr>
+        <w:t>255,0) ? 0: 0</w:t>
       </w:r>
     </w:p>
     <w:p>
@@ -40508,7 +41708,29 @@
           <w:szCs w:val="20"/>
           <w:lang w:val="en-US"/>
         </w:rPr>
-        <w:t>G: get(0)</w:t>
+        <w:t xml:space="preserve">G: </w:t>
+      </w:r>
+      <w:proofErr w:type="gramStart"/>
+      <w:r>
+        <w:rPr>
+          <w:rFonts w:ascii="Times New Roman" w:hAnsi="Times New Roman" w:cs="Times New Roman"/>
+          <w:color w:val="000000"/>
+          <w:sz w:val="20"/>
+          <w:szCs w:val="20"/>
+          <w:lang w:val="en-US"/>
+        </w:rPr>
+        <w:t>get(</w:t>
+      </w:r>
+      <w:proofErr w:type="gramEnd"/>
+      <w:r>
+        <w:rPr>
+          <w:rFonts w:ascii="Times New Roman" w:hAnsi="Times New Roman" w:cs="Times New Roman"/>
+          <w:color w:val="000000"/>
+          <w:sz w:val="20"/>
+          <w:szCs w:val="20"/>
+          <w:lang w:val="en-US"/>
+        </w:rPr>
+        <w:t>0)</w:t>
       </w:r>
     </w:p>
     <w:p>
@@ -40585,7 +41807,51 @@
           <w:szCs w:val="20"/>
           <w:lang w:val="en-US"/>
         </w:rPr>
-        <w:t>R: 1==1 || put(255,0) ? 0 : 0</w:t>
+        <w:t xml:space="preserve">R: 1==1 || </w:t>
+      </w:r>
+      <w:proofErr w:type="gramStart"/>
+      <w:r>
+        <w:rPr>
+          <w:rFonts w:ascii="Times New Roman" w:hAnsi="Times New Roman" w:cs="Times New Roman"/>
+          <w:color w:val="000000"/>
+          <w:sz w:val="20"/>
+          <w:szCs w:val="20"/>
+          <w:lang w:val="en-US"/>
+        </w:rPr>
+        <w:t>put(</w:t>
+      </w:r>
+      <w:proofErr w:type="gramEnd"/>
+      <w:r>
+        <w:rPr>
+          <w:rFonts w:ascii="Times New Roman" w:hAnsi="Times New Roman" w:cs="Times New Roman"/>
+          <w:color w:val="000000"/>
+          <w:sz w:val="20"/>
+          <w:szCs w:val="20"/>
+          <w:lang w:val="en-US"/>
+        </w:rPr>
+        <w:t xml:space="preserve">255,0) ? </w:t>
+      </w:r>
+      <w:proofErr w:type="gramStart"/>
+      <w:r>
+        <w:rPr>
+          <w:rFonts w:ascii="Times New Roman" w:hAnsi="Times New Roman" w:cs="Times New Roman"/>
+          <w:color w:val="000000"/>
+          <w:sz w:val="20"/>
+          <w:szCs w:val="20"/>
+          <w:lang w:val="en-US"/>
+        </w:rPr>
+        <w:t>0 :</w:t>
+      </w:r>
+      <w:proofErr w:type="gramEnd"/>
+      <w:r>
+        <w:rPr>
+          <w:rFonts w:ascii="Times New Roman" w:hAnsi="Times New Roman" w:cs="Times New Roman"/>
+          <w:color w:val="000000"/>
+          <w:sz w:val="20"/>
+          <w:szCs w:val="20"/>
+          <w:lang w:val="en-US"/>
+        </w:rPr>
+        <w:t xml:space="preserve"> 0</w:t>
       </w:r>
     </w:p>
     <w:p>
@@ -40611,7 +41877,29 @@
           <w:szCs w:val="20"/>
           <w:lang w:val="en-US"/>
         </w:rPr>
-        <w:t>G: get(0)</w:t>
+        <w:t xml:space="preserve">G: </w:t>
+      </w:r>
+      <w:proofErr w:type="gramStart"/>
+      <w:r>
+        <w:rPr>
+          <w:rFonts w:ascii="Times New Roman" w:hAnsi="Times New Roman" w:cs="Times New Roman"/>
+          <w:color w:val="000000"/>
+          <w:sz w:val="20"/>
+          <w:szCs w:val="20"/>
+          <w:lang w:val="en-US"/>
+        </w:rPr>
+        <w:t>get(</w:t>
+      </w:r>
+      <w:proofErr w:type="gramEnd"/>
+      <w:r>
+        <w:rPr>
+          <w:rFonts w:ascii="Times New Roman" w:hAnsi="Times New Roman" w:cs="Times New Roman"/>
+          <w:color w:val="000000"/>
+          <w:sz w:val="20"/>
+          <w:szCs w:val="20"/>
+          <w:lang w:val="en-US"/>
+        </w:rPr>
+        <w:t>0)</w:t>
       </w:r>
     </w:p>
     <w:p>
@@ -40648,21 +41936,6 @@
         <w:spacing w:after="100" w:line="240" w:lineRule="auto"/>
         <w:rPr>
           <w:rFonts w:ascii="Times New Roman" w:hAnsi="Times New Roman" w:cs="Times New Roman"/>
-          <w:color w:val="000000"/>
-          <w:sz w:val="20"/>
-          <w:szCs w:val="20"/>
-          <w:lang w:val="en-US"/>
-        </w:rPr>
-      </w:pPr>
-    </w:p>
-    <w:p>
-      <w:pPr>
-        <w:autoSpaceDE w:val="0"/>
-        <w:autoSpaceDN w:val="0"/>
-        <w:adjustRightInd w:val="0"/>
-        <w:spacing w:after="100" w:line="240" w:lineRule="auto"/>
-        <w:rPr>
-          <w:rFonts w:ascii="Times New Roman" w:hAnsi="Times New Roman" w:cs="Times New Roman"/>
           <w:i/>
           <w:iCs/>
           <w:color w:val="000000"/>
@@ -40772,7 +42045,29 @@
           <w:szCs w:val="20"/>
           <w:lang w:val="en-US"/>
         </w:rPr>
-        <w:t>R: 1==0 ? put(255,0) : 0</w:t>
+        <w:t>R: 1==</w:t>
+      </w:r>
+      <w:proofErr w:type="gramStart"/>
+      <w:r>
+        <w:rPr>
+          <w:rFonts w:ascii="Times New Roman" w:hAnsi="Times New Roman" w:cs="Times New Roman"/>
+          <w:color w:val="000000"/>
+          <w:sz w:val="20"/>
+          <w:szCs w:val="20"/>
+          <w:lang w:val="en-US"/>
+        </w:rPr>
+        <w:t>0 ?</w:t>
+      </w:r>
+      <w:proofErr w:type="gramEnd"/>
+      <w:r>
+        <w:rPr>
+          <w:rFonts w:ascii="Times New Roman" w:hAnsi="Times New Roman" w:cs="Times New Roman"/>
+          <w:color w:val="000000"/>
+          <w:sz w:val="20"/>
+          <w:szCs w:val="20"/>
+          <w:lang w:val="en-US"/>
+        </w:rPr>
+        <w:t xml:space="preserve"> put(255,0) : 0</w:t>
       </w:r>
     </w:p>
     <w:p>
@@ -40798,7 +42093,29 @@
           <w:szCs w:val="20"/>
           <w:lang w:val="en-US"/>
         </w:rPr>
-        <w:t>G: get(0)</w:t>
+        <w:t xml:space="preserve">G: </w:t>
+      </w:r>
+      <w:proofErr w:type="gramStart"/>
+      <w:r>
+        <w:rPr>
+          <w:rFonts w:ascii="Times New Roman" w:hAnsi="Times New Roman" w:cs="Times New Roman"/>
+          <w:color w:val="000000"/>
+          <w:sz w:val="20"/>
+          <w:szCs w:val="20"/>
+          <w:lang w:val="en-US"/>
+        </w:rPr>
+        <w:t>get(</w:t>
+      </w:r>
+      <w:proofErr w:type="gramEnd"/>
+      <w:r>
+        <w:rPr>
+          <w:rFonts w:ascii="Times New Roman" w:hAnsi="Times New Roman" w:cs="Times New Roman"/>
+          <w:color w:val="000000"/>
+          <w:sz w:val="20"/>
+          <w:szCs w:val="20"/>
+          <w:lang w:val="en-US"/>
+        </w:rPr>
+        <w:t>0)</w:t>
       </w:r>
     </w:p>
     <w:p>
@@ -40915,7 +42232,29 @@
           <w:szCs w:val="20"/>
           <w:lang w:val="en-US"/>
         </w:rPr>
-        <w:t>R: 1==0 &amp;&amp; put(255,0) ? 0: 0</w:t>
+        <w:t xml:space="preserve">R: 1==0 &amp;&amp; </w:t>
+      </w:r>
+      <w:proofErr w:type="gramStart"/>
+      <w:r>
+        <w:rPr>
+          <w:rFonts w:ascii="Times New Roman" w:hAnsi="Times New Roman" w:cs="Times New Roman"/>
+          <w:color w:val="000000"/>
+          <w:sz w:val="20"/>
+          <w:szCs w:val="20"/>
+          <w:lang w:val="en-US"/>
+        </w:rPr>
+        <w:t>put(</w:t>
+      </w:r>
+      <w:proofErr w:type="gramEnd"/>
+      <w:r>
+        <w:rPr>
+          <w:rFonts w:ascii="Times New Roman" w:hAnsi="Times New Roman" w:cs="Times New Roman"/>
+          <w:color w:val="000000"/>
+          <w:sz w:val="20"/>
+          <w:szCs w:val="20"/>
+          <w:lang w:val="en-US"/>
+        </w:rPr>
+        <w:t>255,0) ? 0: 0</w:t>
       </w:r>
     </w:p>
     <w:p>
@@ -40941,7 +42280,29 @@
           <w:szCs w:val="20"/>
           <w:lang w:val="en-US"/>
         </w:rPr>
-        <w:t>G: get(0)</w:t>
+        <w:t xml:space="preserve">G: </w:t>
+      </w:r>
+      <w:proofErr w:type="gramStart"/>
+      <w:r>
+        <w:rPr>
+          <w:rFonts w:ascii="Times New Roman" w:hAnsi="Times New Roman" w:cs="Times New Roman"/>
+          <w:color w:val="000000"/>
+          <w:sz w:val="20"/>
+          <w:szCs w:val="20"/>
+          <w:lang w:val="en-US"/>
+        </w:rPr>
+        <w:t>get(</w:t>
+      </w:r>
+      <w:proofErr w:type="gramEnd"/>
+      <w:r>
+        <w:rPr>
+          <w:rFonts w:ascii="Times New Roman" w:hAnsi="Times New Roman" w:cs="Times New Roman"/>
+          <w:color w:val="000000"/>
+          <w:sz w:val="20"/>
+          <w:szCs w:val="20"/>
+          <w:lang w:val="en-US"/>
+        </w:rPr>
+        <w:t>0)</w:t>
       </w:r>
     </w:p>
     <w:p>
@@ -41018,7 +42379,51 @@
           <w:szCs w:val="20"/>
           <w:lang w:val="en-US"/>
         </w:rPr>
-        <w:t>R: 1==1 || put(255,0) ? 0 : 0</w:t>
+        <w:t xml:space="preserve">R: 1==1 || </w:t>
+      </w:r>
+      <w:proofErr w:type="gramStart"/>
+      <w:r>
+        <w:rPr>
+          <w:rFonts w:ascii="Times New Roman" w:hAnsi="Times New Roman" w:cs="Times New Roman"/>
+          <w:color w:val="000000"/>
+          <w:sz w:val="20"/>
+          <w:szCs w:val="20"/>
+          <w:lang w:val="en-US"/>
+        </w:rPr>
+        <w:t>put(</w:t>
+      </w:r>
+      <w:proofErr w:type="gramEnd"/>
+      <w:r>
+        <w:rPr>
+          <w:rFonts w:ascii="Times New Roman" w:hAnsi="Times New Roman" w:cs="Times New Roman"/>
+          <w:color w:val="000000"/>
+          <w:sz w:val="20"/>
+          <w:szCs w:val="20"/>
+          <w:lang w:val="en-US"/>
+        </w:rPr>
+        <w:t xml:space="preserve">255,0) ? </w:t>
+      </w:r>
+      <w:proofErr w:type="gramStart"/>
+      <w:r>
+        <w:rPr>
+          <w:rFonts w:ascii="Times New Roman" w:hAnsi="Times New Roman" w:cs="Times New Roman"/>
+          <w:color w:val="000000"/>
+          <w:sz w:val="20"/>
+          <w:szCs w:val="20"/>
+          <w:lang w:val="en-US"/>
+        </w:rPr>
+        <w:t>0 :</w:t>
+      </w:r>
+      <w:proofErr w:type="gramEnd"/>
+      <w:r>
+        <w:rPr>
+          <w:rFonts w:ascii="Times New Roman" w:hAnsi="Times New Roman" w:cs="Times New Roman"/>
+          <w:color w:val="000000"/>
+          <w:sz w:val="20"/>
+          <w:szCs w:val="20"/>
+          <w:lang w:val="en-US"/>
+        </w:rPr>
+        <w:t xml:space="preserve"> 0</w:t>
       </w:r>
     </w:p>
     <w:p>
@@ -41044,7 +42449,29 @@
           <w:szCs w:val="20"/>
           <w:lang w:val="en-US"/>
         </w:rPr>
-        <w:t>G: get(0)</w:t>
+        <w:t xml:space="preserve">G: </w:t>
+      </w:r>
+      <w:proofErr w:type="gramStart"/>
+      <w:r>
+        <w:rPr>
+          <w:rFonts w:ascii="Times New Roman" w:hAnsi="Times New Roman" w:cs="Times New Roman"/>
+          <w:color w:val="000000"/>
+          <w:sz w:val="20"/>
+          <w:szCs w:val="20"/>
+          <w:lang w:val="en-US"/>
+        </w:rPr>
+        <w:t>get(</w:t>
+      </w:r>
+      <w:proofErr w:type="gramEnd"/>
+      <w:r>
+        <w:rPr>
+          <w:rFonts w:ascii="Times New Roman" w:hAnsi="Times New Roman" w:cs="Times New Roman"/>
+          <w:color w:val="000000"/>
+          <w:sz w:val="20"/>
+          <w:szCs w:val="20"/>
+          <w:lang w:val="en-US"/>
+        </w:rPr>
+        <w:t>0)</w:t>
       </w:r>
     </w:p>
     <w:p>
@@ -41113,29 +42540,17 @@
           <w:szCs w:val="20"/>
           <w:lang w:val="en-US"/>
         </w:rPr>
-        <w:t>This program is free software; you can redistribute it and/or modify it under the terms of the GNU General Public License as published by the Free Software Foundation; either version 2 of the License, or (at your option) any later version.</w:t>
-      </w:r>
-    </w:p>
-    <w:p>
-      <w:pPr>
-        <w:autoSpaceDE w:val="0"/>
-        <w:autoSpaceDN w:val="0"/>
-        <w:adjustRightInd w:val="0"/>
-        <w:spacing w:after="100" w:line="240" w:lineRule="auto"/>
-        <w:jc w:val="both"/>
-        <w:rPr>
-          <w:lang w:val="en-US"/>
-        </w:rPr>
-      </w:pPr>
-      <w:r>
-        <w:rPr>
-          <w:rFonts w:ascii="Times New Roman" w:hAnsi="Times New Roman" w:cs="Times New Roman"/>
-          <w:color w:val="000000"/>
-          <w:sz w:val="20"/>
-          <w:szCs w:val="20"/>
-          <w:lang w:val="en-US"/>
-        </w:rPr>
-        <w:t>This program is distributed in the hope that it will be useful, but WITHOUT ANY WARRANTY; without even the implied warranty of MERCHANTABILITY or FITNESS FOR A PARTICULAR PURPOSE.  See the GNU General Public License for more details.</w:t>
+        <w:t>This program is free software; you can redistribute it and/or modify it under the terms of the GNU General Public License as published by the Free Software Foundation; either version 2 of the License, or (at your option) any later version</w:t>
+      </w:r>
+      <w:r>
+        <w:rPr>
+          <w:rFonts w:ascii="Times New Roman" w:hAnsi="Times New Roman" w:cs="Times New Roman"/>
+          <w:color w:val="000000"/>
+          <w:sz w:val="20"/>
+          <w:szCs w:val="20"/>
+          <w:lang w:val="en-US"/>
+        </w:rPr>
+        <w:t>:</w:t>
       </w:r>
     </w:p>
     <w:p>
@@ -41147,6 +42562,10 @@
         <w:ind w:firstLine="708"/>
         <w:jc w:val="both"/>
         <w:rPr>
+          <w:rStyle w:val="Hyperlink"/>
+          <w:rFonts w:ascii="Times New Roman" w:hAnsi="Times New Roman" w:cs="Times New Roman"/>
+          <w:sz w:val="20"/>
+          <w:szCs w:val="20"/>
           <w:lang w:val="en-US"/>
         </w:rPr>
       </w:pPr>
@@ -41163,8 +42582,102 @@
         </w:r>
       </w:hyperlink>
     </w:p>
+    <w:p>
+      <w:pPr>
+        <w:autoSpaceDE w:val="0"/>
+        <w:autoSpaceDN w:val="0"/>
+        <w:adjustRightInd w:val="0"/>
+        <w:spacing w:after="100" w:line="240" w:lineRule="auto"/>
+        <w:ind w:firstLine="708"/>
+        <w:jc w:val="both"/>
+        <w:rPr>
+          <w:rFonts w:ascii="Times New Roman" w:hAnsi="Times New Roman" w:cs="Times New Roman"/>
+          <w:color w:val="0000FF" w:themeColor="hyperlink"/>
+          <w:sz w:val="20"/>
+          <w:szCs w:val="20"/>
+          <w:u w:val="single"/>
+          <w:lang w:val="en-US"/>
+        </w:rPr>
+      </w:pPr>
+      <w:hyperlink r:id="rId30" w:history="1">
+        <w:r>
+          <w:rPr>
+            <w:rStyle w:val="Hyperlink"/>
+            <w:rFonts w:ascii="Times New Roman" w:hAnsi="Times New Roman" w:cs="Times New Roman"/>
+            <w:sz w:val="20"/>
+            <w:szCs w:val="20"/>
+            <w:lang w:val="en-US"/>
+          </w:rPr>
+          <w:t>https://www.gnu.org/lice</w:t>
+        </w:r>
+        <w:r>
+          <w:rPr>
+            <w:rStyle w:val="Hyperlink"/>
+            <w:rFonts w:ascii="Times New Roman" w:hAnsi="Times New Roman" w:cs="Times New Roman"/>
+            <w:sz w:val="20"/>
+            <w:szCs w:val="20"/>
+            <w:lang w:val="en-US"/>
+          </w:rPr>
+          <w:t>n</w:t>
+        </w:r>
+        <w:r>
+          <w:rPr>
+            <w:rStyle w:val="Hyperlink"/>
+            <w:rFonts w:ascii="Times New Roman" w:hAnsi="Times New Roman" w:cs="Times New Roman"/>
+            <w:sz w:val="20"/>
+            <w:szCs w:val="20"/>
+            <w:lang w:val="en-US"/>
+          </w:rPr>
+          <w:t>ses/gpl-3.0</w:t>
+        </w:r>
+      </w:hyperlink>
+    </w:p>
+    <w:p>
+      <w:pPr>
+        <w:autoSpaceDE w:val="0"/>
+        <w:autoSpaceDN w:val="0"/>
+        <w:adjustRightInd w:val="0"/>
+        <w:spacing w:after="100" w:line="240" w:lineRule="auto"/>
+        <w:jc w:val="both"/>
+        <w:rPr>
+          <w:lang w:val="en-US"/>
+        </w:rPr>
+      </w:pPr>
+      <w:r>
+        <w:rPr>
+          <w:rFonts w:ascii="Times New Roman" w:hAnsi="Times New Roman" w:cs="Times New Roman"/>
+          <w:color w:val="000000"/>
+          <w:sz w:val="20"/>
+          <w:szCs w:val="20"/>
+          <w:lang w:val="en-US"/>
+        </w:rPr>
+        <w:t xml:space="preserve">This program is distributed in the hope that it will be useful, but WITHOUT ANY </w:t>
+      </w:r>
+      <w:proofErr w:type="gramStart"/>
+      <w:r>
+        <w:rPr>
+          <w:rFonts w:ascii="Times New Roman" w:hAnsi="Times New Roman" w:cs="Times New Roman"/>
+          <w:color w:val="000000"/>
+          <w:sz w:val="20"/>
+          <w:szCs w:val="20"/>
+          <w:lang w:val="en-US"/>
+        </w:rPr>
+        <w:t>WARRANTY;</w:t>
+      </w:r>
+      <w:proofErr w:type="gramEnd"/>
+      <w:r>
+        <w:rPr>
+          <w:rFonts w:ascii="Times New Roman" w:hAnsi="Times New Roman" w:cs="Times New Roman"/>
+          <w:color w:val="000000"/>
+          <w:sz w:val="20"/>
+          <w:szCs w:val="20"/>
+          <w:lang w:val="en-US"/>
+        </w:rPr>
+        <w:t xml:space="preserve"> without even the implied warranty of MERCHANTABILITY or FITNESS FOR A PARTICULAR PURPOSE.  See the GNU General Public License for more details.</w:t>
+      </w:r>
+    </w:p>
     <w:sectPr>
-      <w:footerReference w:type="default" r:id="rId30"/>
+      <w:footerReference w:type="default" r:id="rId31"/>
       <w:pgSz w:w="11906" w:h="16838"/>
       <w:pgMar w:top="1440" w:right="1080" w:bottom="1440" w:left="1080" w:header="708" w:footer="708" w:gutter="0"/>
       <w:cols w:space="708"/>

--- a/doc/The Filter Foundry.docx
+++ b/doc/The Filter Foundry.docx
@@ -60,7 +60,7 @@
           <w:szCs w:val="20"/>
           <w:lang w:val="en-US"/>
         </w:rPr>
-        <w:t>9</w:t>
+        <w:t>14</w:t>
       </w:r>
       <w:r>
         <w:rPr>
@@ -180,7 +180,7 @@
           <w:r>
             <w:fldChar w:fldCharType="separate"/>
           </w:r>
-          <w:hyperlink w:anchor="_Toc81940685" w:history="1">
+          <w:hyperlink w:anchor="_Toc82521789" w:history="1">
             <w:r>
               <w:rPr>
                 <w:rStyle w:val="Hyperlink"/>
@@ -208,7 +208,7 @@
                 <w:noProof/>
                 <w:webHidden/>
               </w:rPr>
-              <w:instrText xml:space="preserve"> PAGEREF _Toc81940685 \h </w:instrText>
+              <w:instrText xml:space="preserve"> PAGEREF _Toc82521789 \h </w:instrText>
             </w:r>
             <w:r>
               <w:rPr>
@@ -249,7 +249,7 @@
               <w:noProof/>
             </w:rPr>
           </w:pPr>
-          <w:hyperlink w:anchor="_Toc81940686" w:history="1">
+          <w:hyperlink w:anchor="_Toc82521790" w:history="1">
             <w:r>
               <w:rPr>
                 <w:rStyle w:val="Hyperlink"/>
@@ -277,7 +277,7 @@
                 <w:noProof/>
                 <w:webHidden/>
               </w:rPr>
-              <w:instrText xml:space="preserve"> PAGEREF _Toc81940686 \h </w:instrText>
+              <w:instrText xml:space="preserve"> PAGEREF _Toc82521790 \h </w:instrText>
             </w:r>
             <w:r>
               <w:rPr>
@@ -315,7 +315,7 @@
               <w:noProof/>
             </w:rPr>
           </w:pPr>
-          <w:hyperlink w:anchor="_Toc81940687" w:history="1">
+          <w:hyperlink w:anchor="_Toc82521791" w:history="1">
             <w:r>
               <w:rPr>
                 <w:rStyle w:val="Hyperlink"/>
@@ -343,7 +343,7 @@
                 <w:noProof/>
                 <w:webHidden/>
               </w:rPr>
-              <w:instrText xml:space="preserve"> PAGEREF _Toc81940687 \h </w:instrText>
+              <w:instrText xml:space="preserve"> PAGEREF _Toc82521791 \h </w:instrText>
             </w:r>
             <w:r>
               <w:rPr>
@@ -381,7 +381,7 @@
               <w:noProof/>
             </w:rPr>
           </w:pPr>
-          <w:hyperlink w:anchor="_Toc81940688" w:history="1">
+          <w:hyperlink w:anchor="_Toc82521792" w:history="1">
             <w:r>
               <w:rPr>
                 <w:rStyle w:val="Hyperlink"/>
@@ -409,7 +409,7 @@
                 <w:noProof/>
                 <w:webHidden/>
               </w:rPr>
-              <w:instrText xml:space="preserve"> PAGEREF _Toc81940688 \h </w:instrText>
+              <w:instrText xml:space="preserve"> PAGEREF _Toc82521792 \h </w:instrText>
             </w:r>
             <w:r>
               <w:rPr>
@@ -450,7 +450,7 @@
               <w:noProof/>
             </w:rPr>
           </w:pPr>
-          <w:hyperlink w:anchor="_Toc81940689" w:history="1">
+          <w:hyperlink w:anchor="_Toc82521793" w:history="1">
             <w:r>
               <w:rPr>
                 <w:rStyle w:val="Hyperlink"/>
@@ -478,7 +478,7 @@
                 <w:noProof/>
                 <w:webHidden/>
               </w:rPr>
-              <w:instrText xml:space="preserve"> PAGEREF _Toc81940689 \h </w:instrText>
+              <w:instrText xml:space="preserve"> PAGEREF _Toc82521793 \h </w:instrText>
             </w:r>
             <w:r>
               <w:rPr>
@@ -516,7 +516,7 @@
               <w:noProof/>
             </w:rPr>
           </w:pPr>
-          <w:hyperlink w:anchor="_Toc81940690" w:history="1">
+          <w:hyperlink w:anchor="_Toc82521794" w:history="1">
             <w:r>
               <w:rPr>
                 <w:rStyle w:val="Hyperlink"/>
@@ -544,7 +544,7 @@
                 <w:noProof/>
                 <w:webHidden/>
               </w:rPr>
-              <w:instrText xml:space="preserve"> PAGEREF _Toc81940690 \h </w:instrText>
+              <w:instrText xml:space="preserve"> PAGEREF _Toc82521794 \h </w:instrText>
             </w:r>
             <w:r>
               <w:rPr>
@@ -585,7 +585,7 @@
               <w:noProof/>
             </w:rPr>
           </w:pPr>
-          <w:hyperlink w:anchor="_Toc81940691" w:history="1">
+          <w:hyperlink w:anchor="_Toc82521795" w:history="1">
             <w:r>
               <w:rPr>
                 <w:rStyle w:val="Hyperlink"/>
@@ -613,7 +613,7 @@
                 <w:noProof/>
                 <w:webHidden/>
               </w:rPr>
-              <w:instrText xml:space="preserve"> PAGEREF _Toc81940691 \h </w:instrText>
+              <w:instrText xml:space="preserve"> PAGEREF _Toc82521795 \h </w:instrText>
             </w:r>
             <w:r>
               <w:rPr>
@@ -651,7 +651,7 @@
               <w:noProof/>
             </w:rPr>
           </w:pPr>
-          <w:hyperlink w:anchor="_Toc81940692" w:history="1">
+          <w:hyperlink w:anchor="_Toc82521796" w:history="1">
             <w:r>
               <w:rPr>
                 <w:rStyle w:val="Hyperlink"/>
@@ -679,7 +679,7 @@
                 <w:noProof/>
                 <w:webHidden/>
               </w:rPr>
-              <w:instrText xml:space="preserve"> PAGEREF _Toc81940692 \h </w:instrText>
+              <w:instrText xml:space="preserve"> PAGEREF _Toc82521796 \h </w:instrText>
             </w:r>
             <w:r>
               <w:rPr>
@@ -717,7 +717,7 @@
               <w:noProof/>
             </w:rPr>
           </w:pPr>
-          <w:hyperlink w:anchor="_Toc81940693" w:history="1">
+          <w:hyperlink w:anchor="_Toc82521797" w:history="1">
             <w:r>
               <w:rPr>
                 <w:rStyle w:val="Hyperlink"/>
@@ -745,7 +745,7 @@
                 <w:noProof/>
                 <w:webHidden/>
               </w:rPr>
-              <w:instrText xml:space="preserve"> PAGEREF _Toc81940693 \h </w:instrText>
+              <w:instrText xml:space="preserve"> PAGEREF _Toc82521797 \h </w:instrText>
             </w:r>
             <w:r>
               <w:rPr>
@@ -783,7 +783,7 @@
               <w:noProof/>
             </w:rPr>
           </w:pPr>
-          <w:hyperlink w:anchor="_Toc81940694" w:history="1">
+          <w:hyperlink w:anchor="_Toc82521798" w:history="1">
             <w:r>
               <w:rPr>
                 <w:rStyle w:val="Hyperlink"/>
@@ -811,7 +811,7 @@
                 <w:noProof/>
                 <w:webHidden/>
               </w:rPr>
-              <w:instrText xml:space="preserve"> PAGEREF _Toc81940694 \h </w:instrText>
+              <w:instrText xml:space="preserve"> PAGEREF _Toc82521798 \h </w:instrText>
             </w:r>
             <w:r>
               <w:rPr>
@@ -849,7 +849,7 @@
               <w:noProof/>
             </w:rPr>
           </w:pPr>
-          <w:hyperlink w:anchor="_Toc81940695" w:history="1">
+          <w:hyperlink w:anchor="_Toc82521799" w:history="1">
             <w:r>
               <w:rPr>
                 <w:rStyle w:val="Hyperlink"/>
@@ -877,7 +877,7 @@
                 <w:noProof/>
                 <w:webHidden/>
               </w:rPr>
-              <w:instrText xml:space="preserve"> PAGEREF _Toc81940695 \h </w:instrText>
+              <w:instrText xml:space="preserve"> PAGEREF _Toc82521799 \h </w:instrText>
             </w:r>
             <w:r>
               <w:rPr>
@@ -918,7 +918,7 @@
               <w:noProof/>
             </w:rPr>
           </w:pPr>
-          <w:hyperlink w:anchor="_Toc81940696" w:history="1">
+          <w:hyperlink w:anchor="_Toc82521800" w:history="1">
             <w:r>
               <w:rPr>
                 <w:rStyle w:val="Hyperlink"/>
@@ -946,7 +946,7 @@
                 <w:noProof/>
                 <w:webHidden/>
               </w:rPr>
-              <w:instrText xml:space="preserve"> PAGEREF _Toc81940696 \h </w:instrText>
+              <w:instrText xml:space="preserve"> PAGEREF _Toc82521800 \h </w:instrText>
             </w:r>
             <w:r>
               <w:rPr>
@@ -984,7 +984,7 @@
               <w:noProof/>
             </w:rPr>
           </w:pPr>
-          <w:hyperlink w:anchor="_Toc81940697" w:history="1">
+          <w:hyperlink w:anchor="_Toc82521801" w:history="1">
             <w:r>
               <w:rPr>
                 <w:rStyle w:val="Hyperlink"/>
@@ -1012,7 +1012,7 @@
                 <w:noProof/>
                 <w:webHidden/>
               </w:rPr>
-              <w:instrText xml:space="preserve"> PAGEREF _Toc81940697 \h </w:instrText>
+              <w:instrText xml:space="preserve"> PAGEREF _Toc82521801 \h </w:instrText>
             </w:r>
             <w:r>
               <w:rPr>
@@ -1050,7 +1050,7 @@
               <w:noProof/>
             </w:rPr>
           </w:pPr>
-          <w:hyperlink w:anchor="_Toc81940698" w:history="1">
+          <w:hyperlink w:anchor="_Toc82521802" w:history="1">
             <w:r>
               <w:rPr>
                 <w:rStyle w:val="Hyperlink"/>
@@ -1078,7 +1078,7 @@
                 <w:noProof/>
                 <w:webHidden/>
               </w:rPr>
-              <w:instrText xml:space="preserve"> PAGEREF _Toc81940698 \h </w:instrText>
+              <w:instrText xml:space="preserve"> PAGEREF _Toc82521802 \h </w:instrText>
             </w:r>
             <w:r>
               <w:rPr>
@@ -1116,7 +1116,7 @@
               <w:noProof/>
             </w:rPr>
           </w:pPr>
-          <w:hyperlink w:anchor="_Toc81940699" w:history="1">
+          <w:hyperlink w:anchor="_Toc82521803" w:history="1">
             <w:r>
               <w:rPr>
                 <w:rStyle w:val="Hyperlink"/>
@@ -1144,7 +1144,7 @@
                 <w:noProof/>
                 <w:webHidden/>
               </w:rPr>
-              <w:instrText xml:space="preserve"> PAGEREF _Toc81940699 \h </w:instrText>
+              <w:instrText xml:space="preserve"> PAGEREF _Toc82521803 \h </w:instrText>
             </w:r>
             <w:r>
               <w:rPr>
@@ -1182,7 +1182,7 @@
               <w:noProof/>
             </w:rPr>
           </w:pPr>
-          <w:hyperlink w:anchor="_Toc81940700" w:history="1">
+          <w:hyperlink w:anchor="_Toc82521804" w:history="1">
             <w:r>
               <w:rPr>
                 <w:rStyle w:val="Hyperlink"/>
@@ -1210,7 +1210,7 @@
                 <w:noProof/>
                 <w:webHidden/>
               </w:rPr>
-              <w:instrText xml:space="preserve"> PAGEREF _Toc81940700 \h </w:instrText>
+              <w:instrText xml:space="preserve"> PAGEREF _Toc82521804 \h </w:instrText>
             </w:r>
             <w:r>
               <w:rPr>
@@ -1248,7 +1248,7 @@
               <w:noProof/>
             </w:rPr>
           </w:pPr>
-          <w:hyperlink w:anchor="_Toc81940701" w:history="1">
+          <w:hyperlink w:anchor="_Toc82521805" w:history="1">
             <w:r>
               <w:rPr>
                 <w:rStyle w:val="Hyperlink"/>
@@ -1276,7 +1276,7 @@
                 <w:noProof/>
                 <w:webHidden/>
               </w:rPr>
-              <w:instrText xml:space="preserve"> PAGEREF _Toc81940701 \h </w:instrText>
+              <w:instrText xml:space="preserve"> PAGEREF _Toc82521805 \h </w:instrText>
             </w:r>
             <w:r>
               <w:rPr>
@@ -1314,7 +1314,7 @@
               <w:noProof/>
             </w:rPr>
           </w:pPr>
-          <w:hyperlink w:anchor="_Toc81940702" w:history="1">
+          <w:hyperlink w:anchor="_Toc82521806" w:history="1">
             <w:r>
               <w:rPr>
                 <w:rStyle w:val="Hyperlink"/>
@@ -1342,7 +1342,7 @@
                 <w:noProof/>
                 <w:webHidden/>
               </w:rPr>
-              <w:instrText xml:space="preserve"> PAGEREF _Toc81940702 \h </w:instrText>
+              <w:instrText xml:space="preserve"> PAGEREF _Toc82521806 \h </w:instrText>
             </w:r>
             <w:r>
               <w:rPr>
@@ -1380,7 +1380,7 @@
               <w:noProof/>
             </w:rPr>
           </w:pPr>
-          <w:hyperlink w:anchor="_Toc81940703" w:history="1">
+          <w:hyperlink w:anchor="_Toc82521807" w:history="1">
             <w:r>
               <w:rPr>
                 <w:rStyle w:val="Hyperlink"/>
@@ -1408,7 +1408,7 @@
                 <w:noProof/>
                 <w:webHidden/>
               </w:rPr>
-              <w:instrText xml:space="preserve"> PAGEREF _Toc81940703 \h </w:instrText>
+              <w:instrText xml:space="preserve"> PAGEREF _Toc82521807 \h </w:instrText>
             </w:r>
             <w:r>
               <w:rPr>
@@ -1449,7 +1449,7 @@
               <w:noProof/>
             </w:rPr>
           </w:pPr>
-          <w:hyperlink w:anchor="_Toc81940704" w:history="1">
+          <w:hyperlink w:anchor="_Toc82521808" w:history="1">
             <w:r>
               <w:rPr>
                 <w:rStyle w:val="Hyperlink"/>
@@ -1477,7 +1477,7 @@
                 <w:noProof/>
                 <w:webHidden/>
               </w:rPr>
-              <w:instrText xml:space="preserve"> PAGEREF _Toc81940704 \h </w:instrText>
+              <w:instrText xml:space="preserve"> PAGEREF _Toc82521808 \h </w:instrText>
             </w:r>
             <w:r>
               <w:rPr>
@@ -1497,7 +1497,7 @@
                 <w:noProof/>
                 <w:webHidden/>
               </w:rPr>
-              <w:t>15</w:t>
+              <w:t>14</w:t>
             </w:r>
             <w:r>
               <w:rPr>
@@ -1515,7 +1515,7 @@
               <w:noProof/>
             </w:rPr>
           </w:pPr>
-          <w:hyperlink w:anchor="_Toc81940705" w:history="1">
+          <w:hyperlink w:anchor="_Toc82521809" w:history="1">
             <w:r>
               <w:rPr>
                 <w:rStyle w:val="Hyperlink"/>
@@ -1543,7 +1543,7 @@
                 <w:noProof/>
                 <w:webHidden/>
               </w:rPr>
-              <w:instrText xml:space="preserve"> PAGEREF _Toc81940705 \h </w:instrText>
+              <w:instrText xml:space="preserve"> PAGEREF _Toc82521809 \h </w:instrText>
             </w:r>
             <w:r>
               <w:rPr>
@@ -1563,7 +1563,7 @@
                 <w:noProof/>
                 <w:webHidden/>
               </w:rPr>
-              <w:t>15</w:t>
+              <w:t>14</w:t>
             </w:r>
             <w:r>
               <w:rPr>
@@ -1581,7 +1581,7 @@
               <w:noProof/>
             </w:rPr>
           </w:pPr>
-          <w:hyperlink w:anchor="_Toc81940706" w:history="1">
+          <w:hyperlink w:anchor="_Toc82521810" w:history="1">
             <w:r>
               <w:rPr>
                 <w:rStyle w:val="Hyperlink"/>
@@ -1609,7 +1609,7 @@
                 <w:noProof/>
                 <w:webHidden/>
               </w:rPr>
-              <w:instrText xml:space="preserve"> PAGEREF _Toc81940706 \h </w:instrText>
+              <w:instrText xml:space="preserve"> PAGEREF _Toc82521810 \h </w:instrText>
             </w:r>
             <w:r>
               <w:rPr>
@@ -1629,7 +1629,7 @@
                 <w:noProof/>
                 <w:webHidden/>
               </w:rPr>
-              <w:t>15</w:t>
+              <w:t>14</w:t>
             </w:r>
             <w:r>
               <w:rPr>
@@ -1647,7 +1647,7 @@
               <w:noProof/>
             </w:rPr>
           </w:pPr>
-          <w:hyperlink w:anchor="_Toc81940707" w:history="1">
+          <w:hyperlink w:anchor="_Toc82521811" w:history="1">
             <w:r>
               <w:rPr>
                 <w:rStyle w:val="Hyperlink"/>
@@ -1675,7 +1675,7 @@
                 <w:noProof/>
                 <w:webHidden/>
               </w:rPr>
-              <w:instrText xml:space="preserve"> PAGEREF _Toc81940707 \h </w:instrText>
+              <w:instrText xml:space="preserve"> PAGEREF _Toc82521811 \h </w:instrText>
             </w:r>
             <w:r>
               <w:rPr>
@@ -1713,7 +1713,7 @@
               <w:noProof/>
             </w:rPr>
           </w:pPr>
-          <w:hyperlink w:anchor="_Toc81940708" w:history="1">
+          <w:hyperlink w:anchor="_Toc82521812" w:history="1">
             <w:r>
               <w:rPr>
                 <w:rStyle w:val="Hyperlink"/>
@@ -1741,7 +1741,7 @@
                 <w:noProof/>
                 <w:webHidden/>
               </w:rPr>
-              <w:instrText xml:space="preserve"> PAGEREF _Toc81940708 \h </w:instrText>
+              <w:instrText xml:space="preserve"> PAGEREF _Toc82521812 \h </w:instrText>
             </w:r>
             <w:r>
               <w:rPr>
@@ -1779,7 +1779,7 @@
               <w:noProof/>
             </w:rPr>
           </w:pPr>
-          <w:hyperlink w:anchor="_Toc81940709" w:history="1">
+          <w:hyperlink w:anchor="_Toc82521813" w:history="1">
             <w:r>
               <w:rPr>
                 <w:rStyle w:val="Hyperlink"/>
@@ -1807,7 +1807,7 @@
                 <w:noProof/>
                 <w:webHidden/>
               </w:rPr>
-              <w:instrText xml:space="preserve"> PAGEREF _Toc81940709 \h </w:instrText>
+              <w:instrText xml:space="preserve"> PAGEREF _Toc82521813 \h </w:instrText>
             </w:r>
             <w:r>
               <w:rPr>
@@ -1827,7 +1827,7 @@
                 <w:noProof/>
                 <w:webHidden/>
               </w:rPr>
-              <w:t>16</w:t>
+              <w:t>15</w:t>
             </w:r>
             <w:r>
               <w:rPr>
@@ -1848,7 +1848,7 @@
               <w:noProof/>
             </w:rPr>
           </w:pPr>
-          <w:hyperlink w:anchor="_Toc81940710" w:history="1">
+          <w:hyperlink w:anchor="_Toc82521814" w:history="1">
             <w:r>
               <w:rPr>
                 <w:rStyle w:val="Hyperlink"/>
@@ -1876,7 +1876,7 @@
                 <w:noProof/>
                 <w:webHidden/>
               </w:rPr>
-              <w:instrText xml:space="preserve"> PAGEREF _Toc81940710 \h </w:instrText>
+              <w:instrText xml:space="preserve"> PAGEREF _Toc82521814 \h </w:instrText>
             </w:r>
             <w:r>
               <w:rPr>
@@ -1914,7 +1914,7 @@
               <w:noProof/>
             </w:rPr>
           </w:pPr>
-          <w:hyperlink w:anchor="_Toc81940711" w:history="1">
+          <w:hyperlink w:anchor="_Toc82521815" w:history="1">
             <w:r>
               <w:rPr>
                 <w:rStyle w:val="Hyperlink"/>
@@ -1942,7 +1942,7 @@
                 <w:noProof/>
                 <w:webHidden/>
               </w:rPr>
-              <w:instrText xml:space="preserve"> PAGEREF _Toc81940711 \h </w:instrText>
+              <w:instrText xml:space="preserve"> PAGEREF _Toc82521815 \h </w:instrText>
             </w:r>
             <w:r>
               <w:rPr>
@@ -1980,7 +1980,7 @@
               <w:noProof/>
             </w:rPr>
           </w:pPr>
-          <w:hyperlink w:anchor="_Toc81940712" w:history="1">
+          <w:hyperlink w:anchor="_Toc82521816" w:history="1">
             <w:r>
               <w:rPr>
                 <w:rStyle w:val="Hyperlink"/>
@@ -2008,7 +2008,7 @@
                 <w:noProof/>
                 <w:webHidden/>
               </w:rPr>
-              <w:instrText xml:space="preserve"> PAGEREF _Toc81940712 \h </w:instrText>
+              <w:instrText xml:space="preserve"> PAGEREF _Toc82521816 \h </w:instrText>
             </w:r>
             <w:r>
               <w:rPr>
@@ -2028,7 +2028,7 @@
                 <w:noProof/>
                 <w:webHidden/>
               </w:rPr>
-              <w:t>17</w:t>
+              <w:t>16</w:t>
             </w:r>
             <w:r>
               <w:rPr>
@@ -2046,7 +2046,7 @@
               <w:noProof/>
             </w:rPr>
           </w:pPr>
-          <w:hyperlink w:anchor="_Toc81940713" w:history="1">
+          <w:hyperlink w:anchor="_Toc82521817" w:history="1">
             <w:r>
               <w:rPr>
                 <w:rStyle w:val="Hyperlink"/>
@@ -2074,7 +2074,7 @@
                 <w:noProof/>
                 <w:webHidden/>
               </w:rPr>
-              <w:instrText xml:space="preserve"> PAGEREF _Toc81940713 \h </w:instrText>
+              <w:instrText xml:space="preserve"> PAGEREF _Toc82521817 \h </w:instrText>
             </w:r>
             <w:r>
               <w:rPr>
@@ -2094,7 +2094,7 @@
                 <w:noProof/>
                 <w:webHidden/>
               </w:rPr>
-              <w:t>17</w:t>
+              <w:t>16</w:t>
             </w:r>
             <w:r>
               <w:rPr>
@@ -2112,7 +2112,7 @@
               <w:noProof/>
             </w:rPr>
           </w:pPr>
-          <w:hyperlink w:anchor="_Toc81940714" w:history="1">
+          <w:hyperlink w:anchor="_Toc82521818" w:history="1">
             <w:r>
               <w:rPr>
                 <w:rStyle w:val="Hyperlink"/>
@@ -2140,7 +2140,7 @@
                 <w:noProof/>
                 <w:webHidden/>
               </w:rPr>
-              <w:instrText xml:space="preserve"> PAGEREF _Toc81940714 \h </w:instrText>
+              <w:instrText xml:space="preserve"> PAGEREF _Toc82521818 \h </w:instrText>
             </w:r>
             <w:r>
               <w:rPr>
@@ -2178,7 +2178,7 @@
               <w:noProof/>
             </w:rPr>
           </w:pPr>
-          <w:hyperlink w:anchor="_Toc81940715" w:history="1">
+          <w:hyperlink w:anchor="_Toc82521819" w:history="1">
             <w:r>
               <w:rPr>
                 <w:rStyle w:val="Hyperlink"/>
@@ -2206,7 +2206,7 @@
                 <w:noProof/>
                 <w:webHidden/>
               </w:rPr>
-              <w:instrText xml:space="preserve"> PAGEREF _Toc81940715 \h </w:instrText>
+              <w:instrText xml:space="preserve"> PAGEREF _Toc82521819 \h </w:instrText>
             </w:r>
             <w:r>
               <w:rPr>
@@ -2244,7 +2244,7 @@
               <w:noProof/>
             </w:rPr>
           </w:pPr>
-          <w:hyperlink w:anchor="_Toc81940716" w:history="1">
+          <w:hyperlink w:anchor="_Toc82521820" w:history="1">
             <w:r>
               <w:rPr>
                 <w:rStyle w:val="Hyperlink"/>
@@ -2272,7 +2272,7 @@
                 <w:noProof/>
                 <w:webHidden/>
               </w:rPr>
-              <w:instrText xml:space="preserve"> PAGEREF _Toc81940716 \h </w:instrText>
+              <w:instrText xml:space="preserve"> PAGEREF _Toc82521820 \h </w:instrText>
             </w:r>
             <w:r>
               <w:rPr>
@@ -2292,7 +2292,7 @@
                 <w:noProof/>
                 <w:webHidden/>
               </w:rPr>
-              <w:t>18</w:t>
+              <w:t>17</w:t>
             </w:r>
             <w:r>
               <w:rPr>
@@ -2313,7 +2313,7 @@
               <w:noProof/>
             </w:rPr>
           </w:pPr>
-          <w:hyperlink w:anchor="_Toc81940717" w:history="1">
+          <w:hyperlink w:anchor="_Toc82521821" w:history="1">
             <w:r>
               <w:rPr>
                 <w:rStyle w:val="Hyperlink"/>
@@ -2341,7 +2341,7 @@
                 <w:noProof/>
                 <w:webHidden/>
               </w:rPr>
-              <w:instrText xml:space="preserve"> PAGEREF _Toc81940717 \h </w:instrText>
+              <w:instrText xml:space="preserve"> PAGEREF _Toc82521821 \h </w:instrText>
             </w:r>
             <w:r>
               <w:rPr>
@@ -2394,7 +2394,7 @@
           <w:lang w:val="en-US"/>
         </w:rPr>
       </w:pPr>
-      <w:bookmarkStart w:id="0" w:name="_Toc81940685"/>
+      <w:bookmarkStart w:id="0" w:name="_Toc82521789"/>
       <w:r>
         <w:rPr>
           <w:lang w:val="en-US"/>
@@ -3348,7 +3348,7 @@
           <w:lang w:val="en-US"/>
         </w:rPr>
       </w:pPr>
-      <w:bookmarkStart w:id="1" w:name="_Toc81940686"/>
+      <w:bookmarkStart w:id="1" w:name="_Toc82521790"/>
       <w:r>
         <w:rPr>
           <w:lang w:val="en-US"/>
@@ -3366,7 +3366,7 @@
           <w:lang w:val="en-US"/>
         </w:rPr>
       </w:pPr>
-      <w:bookmarkStart w:id="2" w:name="_Toc81940687"/>
+      <w:bookmarkStart w:id="2" w:name="_Toc82521791"/>
       <w:r>
         <w:rPr>
           <w:lang w:val="en-US"/>
@@ -3662,7 +3662,7 @@
           <w:lang w:val="en-US"/>
         </w:rPr>
       </w:pPr>
-      <w:bookmarkStart w:id="3" w:name="_Toc81940688"/>
+      <w:bookmarkStart w:id="3" w:name="_Toc82521792"/>
       <w:r>
         <w:rPr>
           <w:lang w:val="en-US"/>
@@ -3839,7 +3839,7 @@
           <w:lang w:val="en-US"/>
         </w:rPr>
       </w:pPr>
-      <w:bookmarkStart w:id="4" w:name="_Toc81940689"/>
+      <w:bookmarkStart w:id="4" w:name="_Toc82521793"/>
       <w:r>
         <w:rPr>
           <w:lang w:val="en-US"/>
@@ -4392,7 +4392,7 @@
           <w:lang w:val="en-US"/>
         </w:rPr>
       </w:pPr>
-      <w:bookmarkStart w:id="5" w:name="_Toc81940690"/>
+      <w:bookmarkStart w:id="5" w:name="_Toc82521794"/>
       <w:r>
         <w:rPr>
           <w:lang w:val="en-US"/>
@@ -4898,7 +4898,7 @@
           <w:lang w:val="en-US"/>
         </w:rPr>
       </w:pPr>
-      <w:bookmarkStart w:id="6" w:name="_Toc81940691"/>
+      <w:bookmarkStart w:id="6" w:name="_Toc82521795"/>
       <w:r>
         <w:rPr>
           <w:lang w:val="en-US"/>
@@ -4982,7 +4982,7 @@
           <w:lang w:val="en-US"/>
         </w:rPr>
       </w:pPr>
-      <w:bookmarkStart w:id="7" w:name="_Toc81940692"/>
+      <w:bookmarkStart w:id="7" w:name="_Toc82521796"/>
       <w:r>
         <w:rPr>
           <w:noProof/>
@@ -5556,7 +5556,7 @@
           <w:lang w:val="en-US"/>
         </w:rPr>
       </w:pPr>
-      <w:bookmarkStart w:id="8" w:name="_Toc81940693"/>
+      <w:bookmarkStart w:id="8" w:name="_Toc82521797"/>
       <w:r>
         <w:rPr>
           <w:lang w:val="en-US"/>
@@ -6293,7 +6293,7 @@
           <w:lang w:val="en-US"/>
         </w:rPr>
       </w:pPr>
-      <w:bookmarkStart w:id="9" w:name="_Toc81940694"/>
+      <w:bookmarkStart w:id="9" w:name="_Toc82521798"/>
       <w:r>
         <w:rPr>
           <w:lang w:val="en-US"/>
@@ -6500,7 +6500,7 @@
           <w:lang w:val="en-US"/>
         </w:rPr>
       </w:pPr>
-      <w:bookmarkStart w:id="10" w:name="_Toc81940695"/>
+      <w:bookmarkStart w:id="10" w:name="_Toc82521799"/>
       <w:r>
         <w:rPr>
           <w:lang w:val="en-US"/>
@@ -7134,7 +7134,7 @@
           <w:lang w:val="en-US"/>
         </w:rPr>
       </w:pPr>
-      <w:bookmarkStart w:id="11" w:name="_Toc81940696"/>
+      <w:bookmarkStart w:id="11" w:name="_Toc82521800"/>
       <w:r>
         <w:rPr>
           <w:lang w:val="en-US"/>
@@ -7197,7 +7197,7 @@
           <w:lang w:val="en-US"/>
         </w:rPr>
       </w:pPr>
-      <w:bookmarkStart w:id="12" w:name="_Toc81940697"/>
+      <w:bookmarkStart w:id="12" w:name="_Toc82521801"/>
       <w:r>
         <w:rPr>
           <w:lang w:val="en-US"/>
@@ -8102,7 +8102,7 @@
           <w:lang w:val="en-US"/>
         </w:rPr>
       </w:pPr>
-      <w:bookmarkStart w:id="13" w:name="_Toc81940698"/>
+      <w:bookmarkStart w:id="13" w:name="_Toc82521802"/>
       <w:r>
         <w:rPr>
           <w:lang w:val="en-US"/>
@@ -8352,7 +8352,7 @@
           <w:lang w:val="en-US"/>
         </w:rPr>
       </w:pPr>
-      <w:bookmarkStart w:id="14" w:name="_Toc81940699"/>
+      <w:bookmarkStart w:id="14" w:name="_Toc82521803"/>
       <w:r>
         <w:rPr>
           <w:lang w:val="en-US"/>
@@ -8557,7 +8557,7 @@
           <w:lang w:val="en-US"/>
         </w:rPr>
       </w:pPr>
-      <w:bookmarkStart w:id="15" w:name="_Toc81940700"/>
+      <w:bookmarkStart w:id="15" w:name="_Toc82521804"/>
       <w:r>
         <w:rPr>
           <w:lang w:val="en-US"/>
@@ -14096,7 +14096,7 @@
           <w:lang w:val="en-US"/>
         </w:rPr>
       </w:pPr>
-      <w:bookmarkStart w:id="16" w:name="_Toc81940701"/>
+      <w:bookmarkStart w:id="16" w:name="_Toc82521805"/>
       <w:r>
         <w:rPr>
           <w:lang w:val="en-US"/>
@@ -24367,7 +24367,7 @@
           <w:lang w:val="en-US"/>
         </w:rPr>
       </w:pPr>
-      <w:bookmarkStart w:id="17" w:name="_Toc81940702"/>
+      <w:bookmarkStart w:id="17" w:name="_Toc82521806"/>
       <w:r>
         <w:rPr>
           <w:lang w:val="en-US"/>
@@ -29297,22 +29297,6 @@
         <w:t>10. The following truth table shows the difference between the &amp;&amp; and || operators:</w:t>
       </w:r>
     </w:p>
-    <w:p>
-      <w:pPr>
-        <w:autoSpaceDE w:val="0"/>
-        <w:autoSpaceDN w:val="0"/>
-        <w:adjustRightInd w:val="0"/>
-        <w:spacing w:after="100" w:line="240" w:lineRule="auto"/>
-        <w:jc w:val="both"/>
-        <w:rPr>
-          <w:rFonts w:ascii="Times New Roman" w:hAnsi="Times New Roman" w:cs="Times New Roman"/>
-          <w:color w:val="000000"/>
-          <w:sz w:val="20"/>
-          <w:szCs w:val="20"/>
-          <w:lang w:val="en-US"/>
-        </w:rPr>
-      </w:pPr>
-    </w:p>
     <w:tbl>
       <w:tblPr>
         <w:tblStyle w:val="Tabellenraster"/>
@@ -30735,25 +30719,6 @@
     </w:p>
     <w:p>
       <w:pPr>
-        <w:rPr>
-          <w:rFonts w:asciiTheme="majorHAnsi" w:eastAsiaTheme="majorEastAsia" w:hAnsiTheme="majorHAnsi" w:cstheme="majorBidi"/>
-          <w:b/>
-          <w:bCs/>
-          <w:i/>
-          <w:iCs/>
-          <w:color w:val="4F81BD" w:themeColor="accent1"/>
-          <w:lang w:val="en-US"/>
-        </w:rPr>
-      </w:pPr>
-      <w:r>
-        <w:rPr>
-          <w:lang w:val="en-US"/>
-        </w:rPr>
-        <w:br w:type="page"/>
-      </w:r>
-    </w:p>
-    <w:p>
-      <w:pPr>
         <w:pStyle w:val="berschrift4"/>
         <w:spacing w:after="200"/>
         <w:jc w:val="both"/>
@@ -30765,7 +30730,6 @@
         <w:rPr>
           <w:lang w:val="en-US"/>
         </w:rPr>
-        <w:lastRenderedPageBreak/>
         <w:t>Bitwise operators</w:t>
       </w:r>
     </w:p>
@@ -31418,6 +31382,7 @@
           <w:szCs w:val="20"/>
           <w:lang w:val="en-US"/>
         </w:rPr>
+        <w:lastRenderedPageBreak/>
         <w:br/>
       </w:r>
       <w:r>
@@ -31542,7 +31507,7 @@
           <w:lang w:val="en-US"/>
         </w:rPr>
       </w:pPr>
-      <w:bookmarkStart w:id="18" w:name="_Toc81940703"/>
+      <w:bookmarkStart w:id="18" w:name="_Toc82521807"/>
       <w:r>
         <w:rPr>
           <w:lang w:val="en-US"/>
@@ -32423,31 +32388,21 @@
         </w:rPr>
         <w:t>0 and 3. The item index must be between 0 and 255, inclusive.</w:t>
       </w:r>
-      <w:r>
-        <w:rPr>
-          <w:rFonts w:ascii="Times New Roman" w:hAnsi="Times New Roman" w:cs="Times New Roman"/>
-          <w:color w:val="000000"/>
-          <w:sz w:val="20"/>
-          <w:szCs w:val="20"/>
-          <w:lang w:val="en-US"/>
-        </w:rPr>
-        <w:br w:type="page"/>
-      </w:r>
     </w:p>
     <w:p>
       <w:pPr>
         <w:pStyle w:val="berschrift1"/>
+        <w:spacing w:before="300"/>
         <w:jc w:val="both"/>
         <w:rPr>
           <w:lang w:val="en-US"/>
         </w:rPr>
       </w:pPr>
-      <w:bookmarkStart w:id="19" w:name="_Toc81940704"/>
-      <w:r>
-        <w:rPr>
-          <w:lang w:val="en-US"/>
-        </w:rPr>
-        <w:lastRenderedPageBreak/>
+      <w:bookmarkStart w:id="19" w:name="_Toc82521808"/>
+      <w:r>
+        <w:rPr>
+          <w:lang w:val="en-US"/>
+        </w:rPr>
         <w:t>Examples</w:t>
       </w:r>
       <w:bookmarkEnd w:id="19"/>
@@ -32598,7 +32553,7 @@
           <w:lang w:val="en-US"/>
         </w:rPr>
       </w:pPr>
-      <w:bookmarkStart w:id="20" w:name="_Toc81940705"/>
+      <w:bookmarkStart w:id="20" w:name="_Toc82521809"/>
       <w:r>
         <w:rPr>
           <w:lang w:val="en-US"/>
@@ -32815,7 +32770,7 @@
           <w:lang w:val="en-US"/>
         </w:rPr>
       </w:pPr>
-      <w:bookmarkStart w:id="21" w:name="_Toc81940706"/>
+      <w:bookmarkStart w:id="21" w:name="_Toc82521810"/>
       <w:r>
         <w:rPr>
           <w:lang w:val="en-US"/>
@@ -33133,6 +33088,7 @@
           <w:szCs w:val="20"/>
           <w:lang w:val="en-US"/>
         </w:rPr>
+        <w:lastRenderedPageBreak/>
         <w:t>The first expression evaluates the red channel of each pixel and adds the value of slider 0</w:t>
       </w:r>
       <w:r>
@@ -33184,7 +33140,7 @@
           <w:lang w:val="en-US"/>
         </w:rPr>
       </w:pPr>
-      <w:bookmarkStart w:id="22" w:name="_Toc81940707"/>
+      <w:bookmarkStart w:id="22" w:name="_Toc82521811"/>
       <w:r>
         <w:rPr>
           <w:lang w:val="en-US"/>
@@ -33909,7 +33865,7 @@
           <w:lang w:val="en-US"/>
         </w:rPr>
       </w:pPr>
-      <w:bookmarkStart w:id="23" w:name="_Toc81940708"/>
+      <w:bookmarkStart w:id="23" w:name="_Toc82521812"/>
       <w:r>
         <w:rPr>
           <w:lang w:val="en-US"/>
@@ -34308,17 +34264,6 @@
           <w:szCs w:val="20"/>
           <w:lang w:val="en-US"/>
         </w:rPr>
-        <w:br w:type="page"/>
-      </w:r>
-      <w:r>
-        <w:rPr>
-          <w:rFonts w:ascii="Times New Roman" w:hAnsi="Times New Roman" w:cs="Times New Roman"/>
-          <w:color w:val="000000"/>
-          <w:sz w:val="20"/>
-          <w:szCs w:val="20"/>
-          <w:lang w:val="en-US"/>
-        </w:rPr>
-        <w:lastRenderedPageBreak/>
         <w:t>You could also use slider values in a similar type of filter, as follows:</w:t>
       </w:r>
     </w:p>
@@ -34860,7 +34805,7 @@
           <w:lang w:val="en-US"/>
         </w:rPr>
       </w:pPr>
-      <w:bookmarkStart w:id="24" w:name="_Toc81940709"/>
+      <w:bookmarkStart w:id="24" w:name="_Toc82521813"/>
       <w:r>
         <w:rPr>
           <w:lang w:val="en-US"/>
@@ -35159,17 +35104,37 @@
     </w:p>
     <w:p>
       <w:pPr>
+        <w:rPr>
+          <w:rFonts w:asciiTheme="majorHAnsi" w:eastAsiaTheme="majorEastAsia" w:hAnsiTheme="majorHAnsi" w:cstheme="majorBidi"/>
+          <w:b/>
+          <w:bCs/>
+          <w:color w:val="365F91" w:themeColor="accent1" w:themeShade="BF"/>
+          <w:sz w:val="28"/>
+          <w:szCs w:val="28"/>
+          <w:lang w:val="en-US"/>
+        </w:rPr>
+      </w:pPr>
+      <w:r>
+        <w:rPr>
+          <w:lang w:val="en-US"/>
+        </w:rPr>
+        <w:br w:type="page"/>
+      </w:r>
+    </w:p>
+    <w:p>
+      <w:pPr>
         <w:pStyle w:val="berschrift1"/>
         <w:jc w:val="both"/>
         <w:rPr>
           <w:lang w:val="en-US"/>
         </w:rPr>
       </w:pPr>
-      <w:bookmarkStart w:id="25" w:name="_Toc81940710"/>
-      <w:r>
-        <w:rPr>
-          <w:lang w:val="en-US"/>
-        </w:rPr>
+      <w:bookmarkStart w:id="25" w:name="_Toc82521814"/>
+      <w:r>
+        <w:rPr>
+          <w:lang w:val="en-US"/>
+        </w:rPr>
+        <w:lastRenderedPageBreak/>
         <w:t>Implementation detail differences</w:t>
       </w:r>
       <w:bookmarkEnd w:id="25"/>
@@ -35274,7 +35239,7 @@
           <w:lang w:val="en-US"/>
         </w:rPr>
       </w:pPr>
-      <w:bookmarkStart w:id="26" w:name="_Toc81940711"/>
+      <w:bookmarkStart w:id="26" w:name="_Toc82521815"/>
       <w:r>
         <w:rPr>
           <w:lang w:val="en-US"/>
@@ -38006,12 +37971,6 @@
         </w:rPr>
         <w:t>.</w:t>
       </w:r>
-      <w:r>
-        <w:rPr>
-          <w:lang w:val="en-US"/>
-        </w:rPr>
-        <w:br w:type="page"/>
-      </w:r>
     </w:p>
     <w:p>
       <w:pPr>
@@ -38021,12 +37980,11 @@
           <w:lang w:val="en-US"/>
         </w:rPr>
       </w:pPr>
-      <w:bookmarkStart w:id="27" w:name="_Toc81940712"/>
-      <w:r>
-        <w:rPr>
-          <w:lang w:val="en-US"/>
-        </w:rPr>
-        <w:lastRenderedPageBreak/>
+      <w:bookmarkStart w:id="27" w:name="_Toc82521816"/>
+      <w:r>
+        <w:rPr>
+          <w:lang w:val="en-US"/>
+        </w:rPr>
         <w:t xml:space="preserve">Polar coordinate </w:t>
       </w:r>
       <w:r>
@@ -38853,7 +38811,7 @@
           <w:lang w:val="en-US"/>
         </w:rPr>
       </w:pPr>
-      <w:bookmarkStart w:id="28" w:name="_Toc81940713"/>
+      <w:bookmarkStart w:id="28" w:name="_Toc82521817"/>
       <w:r>
         <w:rPr>
           <w:lang w:val="en-US"/>
@@ -38919,6 +38877,26 @@
         </w:rPr>
         <w:t>:</w:t>
       </w:r>
+      <w:r>
+        <w:rPr>
+          <w:rFonts w:ascii="Times New Roman" w:hAnsi="Times New Roman" w:cs="Times New Roman"/>
+          <w:color w:val="000000"/>
+          <w:sz w:val="20"/>
+          <w:szCs w:val="20"/>
+          <w:lang w:val="en-US"/>
+        </w:rPr>
+        <w:tab/>
+      </w:r>
+      <w:r>
+        <w:rPr>
+          <w:rFonts w:ascii="Times New Roman" w:hAnsi="Times New Roman" w:cs="Times New Roman"/>
+          <w:color w:val="000000"/>
+          <w:sz w:val="20"/>
+          <w:szCs w:val="20"/>
+          <w:lang w:val="en-US"/>
+        </w:rPr>
+        <w:t>get(x)=x if x&gt;255 or x&lt;0</w:t>
+      </w:r>
     </w:p>
     <w:p>
       <w:pPr>
@@ -38938,12 +38916,44 @@
       <w:r>
         <w:rPr>
           <w:rFonts w:ascii="Times New Roman" w:hAnsi="Times New Roman" w:cs="Times New Roman"/>
-          <w:color w:val="000000"/>
-          <w:sz w:val="20"/>
-          <w:szCs w:val="20"/>
-          <w:lang w:val="en-US"/>
-        </w:rPr>
-        <w:t>get(x)=x if x&gt;255 or x&lt;0</w:t>
+          <w:i/>
+          <w:iCs/>
+          <w:color w:val="000000"/>
+          <w:sz w:val="20"/>
+          <w:szCs w:val="20"/>
+          <w:lang w:val="en-US"/>
+        </w:rPr>
+        <w:t>Filter Foundry</w:t>
+      </w:r>
+      <w:r>
+        <w:rPr>
+          <w:rFonts w:ascii="Times New Roman" w:hAnsi="Times New Roman" w:cs="Times New Roman"/>
+          <w:color w:val="000000"/>
+          <w:sz w:val="20"/>
+          <w:szCs w:val="20"/>
+          <w:lang w:val="en-US"/>
+        </w:rPr>
+        <w:t>:</w:t>
+      </w:r>
+      <w:r>
+        <w:rPr>
+          <w:rFonts w:ascii="Times New Roman" w:hAnsi="Times New Roman" w:cs="Times New Roman"/>
+          <w:color w:val="000000"/>
+          <w:sz w:val="20"/>
+          <w:szCs w:val="20"/>
+          <w:lang w:val="en-US"/>
+        </w:rPr>
+        <w:tab/>
+      </w:r>
+      <w:r>
+        <w:rPr>
+          <w:rFonts w:ascii="Times New Roman" w:hAnsi="Times New Roman" w:cs="Times New Roman"/>
+          <w:color w:val="000000"/>
+          <w:sz w:val="20"/>
+          <w:szCs w:val="20"/>
+          <w:lang w:val="en-US"/>
+        </w:rPr>
+        <w:t>get(x)=0 if x&gt;255 or x&lt;0</w:t>
       </w:r>
     </w:p>
     <w:p>
@@ -38964,70 +38974,6 @@
       <w:r>
         <w:rPr>
           <w:rFonts w:ascii="Times New Roman" w:hAnsi="Times New Roman" w:cs="Times New Roman"/>
-          <w:i/>
-          <w:iCs/>
-          <w:color w:val="000000"/>
-          <w:sz w:val="20"/>
-          <w:szCs w:val="20"/>
-          <w:lang w:val="en-US"/>
-        </w:rPr>
-        <w:t>Filter Foundry</w:t>
-      </w:r>
-      <w:r>
-        <w:rPr>
-          <w:rFonts w:ascii="Times New Roman" w:hAnsi="Times New Roman" w:cs="Times New Roman"/>
-          <w:color w:val="000000"/>
-          <w:sz w:val="20"/>
-          <w:szCs w:val="20"/>
-          <w:lang w:val="en-US"/>
-        </w:rPr>
-        <w:t>:</w:t>
-      </w:r>
-    </w:p>
-    <w:p>
-      <w:pPr>
-        <w:autoSpaceDE w:val="0"/>
-        <w:autoSpaceDN w:val="0"/>
-        <w:adjustRightInd w:val="0"/>
-        <w:spacing w:after="100" w:line="240" w:lineRule="auto"/>
-        <w:jc w:val="both"/>
-        <w:rPr>
-          <w:rFonts w:ascii="Times New Roman" w:hAnsi="Times New Roman" w:cs="Times New Roman"/>
-          <w:color w:val="000000"/>
-          <w:sz w:val="20"/>
-          <w:szCs w:val="20"/>
-          <w:lang w:val="en-US"/>
-        </w:rPr>
-      </w:pPr>
-      <w:r>
-        <w:rPr>
-          <w:rFonts w:ascii="Times New Roman" w:hAnsi="Times New Roman" w:cs="Times New Roman"/>
-          <w:color w:val="000000"/>
-          <w:sz w:val="20"/>
-          <w:szCs w:val="20"/>
-          <w:lang w:val="en-US"/>
-        </w:rPr>
-        <w:t>get(x)=0 if x&gt;255 or x&lt;0</w:t>
-      </w:r>
-    </w:p>
-    <w:p>
-      <w:pPr>
-        <w:autoSpaceDE w:val="0"/>
-        <w:autoSpaceDN w:val="0"/>
-        <w:adjustRightInd w:val="0"/>
-        <w:spacing w:after="100" w:line="240" w:lineRule="auto"/>
-        <w:jc w:val="both"/>
-        <w:rPr>
-          <w:rFonts w:ascii="Times New Roman" w:hAnsi="Times New Roman" w:cs="Times New Roman"/>
-          <w:color w:val="000000"/>
-          <w:sz w:val="20"/>
-          <w:szCs w:val="20"/>
-          <w:lang w:val="en-US"/>
-        </w:rPr>
-      </w:pPr>
-      <w:r>
-        <w:rPr>
-          <w:rFonts w:ascii="Times New Roman" w:hAnsi="Times New Roman" w:cs="Times New Roman"/>
           <w:color w:val="000000"/>
           <w:sz w:val="20"/>
           <w:szCs w:val="20"/>
@@ -39084,11 +39030,12 @@
           <w:lang w:val="en-US"/>
         </w:rPr>
       </w:pPr>
-      <w:bookmarkStart w:id="29" w:name="_Toc81940714"/>
-      <w:r>
-        <w:rPr>
-          <w:lang w:val="en-US"/>
-        </w:rPr>
+      <w:bookmarkStart w:id="29" w:name="_Toc82521818"/>
+      <w:r>
+        <w:rPr>
+          <w:lang w:val="en-US"/>
+        </w:rPr>
+        <w:lastRenderedPageBreak/>
         <w:t xml:space="preserve">r, g, b at </w:t>
       </w:r>
       <w:r>
@@ -39165,7 +39112,7 @@
           <w:lang w:val="en-US"/>
         </w:rPr>
       </w:pPr>
-      <w:bookmarkStart w:id="30" w:name="_Toc81940715"/>
+      <w:bookmarkStart w:id="30" w:name="_Toc82521819"/>
       <w:proofErr w:type="spellStart"/>
       <w:r>
         <w:rPr>
@@ -40727,7 +40674,6 @@
           <w:szCs w:val="20"/>
           <w:lang w:val="en-US"/>
         </w:rPr>
-        <w:lastRenderedPageBreak/>
         <w:t xml:space="preserve">G: </w:t>
       </w:r>
       <w:proofErr w:type="spellStart"/>
@@ -41367,7 +41313,7 @@
           <w:lang w:val="en-US"/>
         </w:rPr>
       </w:pPr>
-      <w:bookmarkStart w:id="31" w:name="_Toc81940716"/>
+      <w:bookmarkStart w:id="31" w:name="_Toc82521820"/>
       <w:r>
         <w:rPr>
           <w:lang w:val="en-US"/>
@@ -41954,6 +41900,7 @@
           <w:szCs w:val="20"/>
           <w:lang w:val="en-US"/>
         </w:rPr>
+        <w:lastRenderedPageBreak/>
         <w:t>Filter Factory:</w:t>
       </w:r>
     </w:p>
@@ -42508,7 +42455,7 @@
           <w:lang w:val="en-US"/>
         </w:rPr>
       </w:pPr>
-      <w:bookmarkStart w:id="32" w:name="_Toc81940717"/>
+      <w:bookmarkStart w:id="32" w:name="_Toc82521821"/>
       <w:r>
         <w:rPr>
           <w:lang w:val="en-US"/>
@@ -42608,27 +42555,7 @@
             <w:szCs w:val="20"/>
             <w:lang w:val="en-US"/>
           </w:rPr>
-          <w:t>https://www.gnu.org/lice</w:t>
-        </w:r>
-        <w:r>
-          <w:rPr>
-            <w:rStyle w:val="Hyperlink"/>
-            <w:rFonts w:ascii="Times New Roman" w:hAnsi="Times New Roman" w:cs="Times New Roman"/>
-            <w:sz w:val="20"/>
-            <w:szCs w:val="20"/>
-            <w:lang w:val="en-US"/>
-          </w:rPr>
-          <w:t>n</w:t>
-        </w:r>
-        <w:r>
-          <w:rPr>
-            <w:rStyle w:val="Hyperlink"/>
-            <w:rFonts w:ascii="Times New Roman" w:hAnsi="Times New Roman" w:cs="Times New Roman"/>
-            <w:sz w:val="20"/>
-            <w:szCs w:val="20"/>
-            <w:lang w:val="en-US"/>
-          </w:rPr>
-          <w:t>ses/gpl-3.0</w:t>
+          <w:t>https://www.gnu.org/licenses/gpl-3.0</w:t>
         </w:r>
       </w:hyperlink>
     </w:p>

--- a/doc/The Filter Foundry.docx
+++ b/doc/The Filter Foundry.docx
@@ -60,7 +60,7 @@
           <w:szCs w:val="20"/>
           <w:lang w:val="en-US"/>
         </w:rPr>
-        <w:t>27</w:t>
+        <w:t>30</w:t>
       </w:r>
       <w:r>
         <w:rPr>
@@ -180,7 +180,7 @@
           <w:r>
             <w:fldChar w:fldCharType="separate"/>
           </w:r>
-          <w:hyperlink w:anchor="_Toc86263765" w:history="1">
+          <w:hyperlink w:anchor="_Toc86446959" w:history="1">
             <w:r>
               <w:rPr>
                 <w:rStyle w:val="Hyperlink"/>
@@ -208,7 +208,7 @@
                 <w:noProof/>
                 <w:webHidden/>
               </w:rPr>
-              <w:instrText xml:space="preserve"> PAGEREF _Toc86263765 \h </w:instrText>
+              <w:instrText xml:space="preserve"> PAGEREF _Toc86446959 \h </w:instrText>
             </w:r>
             <w:r>
               <w:rPr>
@@ -249,7 +249,7 @@
               <w:noProof/>
             </w:rPr>
           </w:pPr>
-          <w:hyperlink w:anchor="_Toc86263766" w:history="1">
+          <w:hyperlink w:anchor="_Toc86446960" w:history="1">
             <w:r>
               <w:rPr>
                 <w:rStyle w:val="Hyperlink"/>
@@ -277,7 +277,7 @@
                 <w:noProof/>
                 <w:webHidden/>
               </w:rPr>
-              <w:instrText xml:space="preserve"> PAGEREF _Toc86263766 \h </w:instrText>
+              <w:instrText xml:space="preserve"> PAGEREF _Toc86446960 \h </w:instrText>
             </w:r>
             <w:r>
               <w:rPr>
@@ -315,7 +315,7 @@
               <w:noProof/>
             </w:rPr>
           </w:pPr>
-          <w:hyperlink w:anchor="_Toc86263767" w:history="1">
+          <w:hyperlink w:anchor="_Toc86446961" w:history="1">
             <w:r>
               <w:rPr>
                 <w:rStyle w:val="Hyperlink"/>
@@ -343,7 +343,7 @@
                 <w:noProof/>
                 <w:webHidden/>
               </w:rPr>
-              <w:instrText xml:space="preserve"> PAGEREF _Toc86263767 \h </w:instrText>
+              <w:instrText xml:space="preserve"> PAGEREF _Toc86446961 \h </w:instrText>
             </w:r>
             <w:r>
               <w:rPr>
@@ -381,7 +381,7 @@
               <w:noProof/>
             </w:rPr>
           </w:pPr>
-          <w:hyperlink w:anchor="_Toc86263768" w:history="1">
+          <w:hyperlink w:anchor="_Toc86446962" w:history="1">
             <w:r>
               <w:rPr>
                 <w:rStyle w:val="Hyperlink"/>
@@ -409,7 +409,7 @@
                 <w:noProof/>
                 <w:webHidden/>
               </w:rPr>
-              <w:instrText xml:space="preserve"> PAGEREF _Toc86263768 \h </w:instrText>
+              <w:instrText xml:space="preserve"> PAGEREF _Toc86446962 \h </w:instrText>
             </w:r>
             <w:r>
               <w:rPr>
@@ -450,7 +450,7 @@
               <w:noProof/>
             </w:rPr>
           </w:pPr>
-          <w:hyperlink w:anchor="_Toc86263769" w:history="1">
+          <w:hyperlink w:anchor="_Toc86446963" w:history="1">
             <w:r>
               <w:rPr>
                 <w:rStyle w:val="Hyperlink"/>
@@ -478,7 +478,7 @@
                 <w:noProof/>
                 <w:webHidden/>
               </w:rPr>
-              <w:instrText xml:space="preserve"> PAGEREF _Toc86263769 \h </w:instrText>
+              <w:instrText xml:space="preserve"> PAGEREF _Toc86446963 \h </w:instrText>
             </w:r>
             <w:r>
               <w:rPr>
@@ -516,7 +516,7 @@
               <w:noProof/>
             </w:rPr>
           </w:pPr>
-          <w:hyperlink w:anchor="_Toc86263770" w:history="1">
+          <w:hyperlink w:anchor="_Toc86446964" w:history="1">
             <w:r>
               <w:rPr>
                 <w:rStyle w:val="Hyperlink"/>
@@ -544,7 +544,7 @@
                 <w:noProof/>
                 <w:webHidden/>
               </w:rPr>
-              <w:instrText xml:space="preserve"> PAGEREF _Toc86263770 \h </w:instrText>
+              <w:instrText xml:space="preserve"> PAGEREF _Toc86446964 \h </w:instrText>
             </w:r>
             <w:r>
               <w:rPr>
@@ -585,7 +585,7 @@
               <w:noProof/>
             </w:rPr>
           </w:pPr>
-          <w:hyperlink w:anchor="_Toc86263771" w:history="1">
+          <w:hyperlink w:anchor="_Toc86446965" w:history="1">
             <w:r>
               <w:rPr>
                 <w:rStyle w:val="Hyperlink"/>
@@ -613,7 +613,7 @@
                 <w:noProof/>
                 <w:webHidden/>
               </w:rPr>
-              <w:instrText xml:space="preserve"> PAGEREF _Toc86263771 \h </w:instrText>
+              <w:instrText xml:space="preserve"> PAGEREF _Toc86446965 \h </w:instrText>
             </w:r>
             <w:r>
               <w:rPr>
@@ -651,7 +651,7 @@
               <w:noProof/>
             </w:rPr>
           </w:pPr>
-          <w:hyperlink w:anchor="_Toc86263772" w:history="1">
+          <w:hyperlink w:anchor="_Toc86446966" w:history="1">
             <w:r>
               <w:rPr>
                 <w:rStyle w:val="Hyperlink"/>
@@ -679,7 +679,7 @@
                 <w:noProof/>
                 <w:webHidden/>
               </w:rPr>
-              <w:instrText xml:space="preserve"> PAGEREF _Toc86263772 \h </w:instrText>
+              <w:instrText xml:space="preserve"> PAGEREF _Toc86446966 \h </w:instrText>
             </w:r>
             <w:r>
               <w:rPr>
@@ -717,7 +717,7 @@
               <w:noProof/>
             </w:rPr>
           </w:pPr>
-          <w:hyperlink w:anchor="_Toc86263773" w:history="1">
+          <w:hyperlink w:anchor="_Toc86446967" w:history="1">
             <w:r>
               <w:rPr>
                 <w:rStyle w:val="Hyperlink"/>
@@ -745,7 +745,7 @@
                 <w:noProof/>
                 <w:webHidden/>
               </w:rPr>
-              <w:instrText xml:space="preserve"> PAGEREF _Toc86263773 \h </w:instrText>
+              <w:instrText xml:space="preserve"> PAGEREF _Toc86446967 \h </w:instrText>
             </w:r>
             <w:r>
               <w:rPr>
@@ -783,7 +783,7 @@
               <w:noProof/>
             </w:rPr>
           </w:pPr>
-          <w:hyperlink w:anchor="_Toc86263774" w:history="1">
+          <w:hyperlink w:anchor="_Toc86446968" w:history="1">
             <w:r>
               <w:rPr>
                 <w:rStyle w:val="Hyperlink"/>
@@ -811,7 +811,7 @@
                 <w:noProof/>
                 <w:webHidden/>
               </w:rPr>
-              <w:instrText xml:space="preserve"> PAGEREF _Toc86263774 \h </w:instrText>
+              <w:instrText xml:space="preserve"> PAGEREF _Toc86446968 \h </w:instrText>
             </w:r>
             <w:r>
               <w:rPr>
@@ -849,7 +849,7 @@
               <w:noProof/>
             </w:rPr>
           </w:pPr>
-          <w:hyperlink w:anchor="_Toc86263775" w:history="1">
+          <w:hyperlink w:anchor="_Toc86446969" w:history="1">
             <w:r>
               <w:rPr>
                 <w:rStyle w:val="Hyperlink"/>
@@ -877,7 +877,7 @@
                 <w:noProof/>
                 <w:webHidden/>
               </w:rPr>
-              <w:instrText xml:space="preserve"> PAGEREF _Toc86263775 \h </w:instrText>
+              <w:instrText xml:space="preserve"> PAGEREF _Toc86446969 \h </w:instrText>
             </w:r>
             <w:r>
               <w:rPr>
@@ -918,7 +918,7 @@
               <w:noProof/>
             </w:rPr>
           </w:pPr>
-          <w:hyperlink w:anchor="_Toc86263776" w:history="1">
+          <w:hyperlink w:anchor="_Toc86446970" w:history="1">
             <w:r>
               <w:rPr>
                 <w:rStyle w:val="Hyperlink"/>
@@ -946,7 +946,7 @@
                 <w:noProof/>
                 <w:webHidden/>
               </w:rPr>
-              <w:instrText xml:space="preserve"> PAGEREF _Toc86263776 \h </w:instrText>
+              <w:instrText xml:space="preserve"> PAGEREF _Toc86446970 \h </w:instrText>
             </w:r>
             <w:r>
               <w:rPr>
@@ -987,7 +987,7 @@
               <w:noProof/>
             </w:rPr>
           </w:pPr>
-          <w:hyperlink w:anchor="_Toc86263777" w:history="1">
+          <w:hyperlink w:anchor="_Toc86446971" w:history="1">
             <w:r>
               <w:rPr>
                 <w:rStyle w:val="Hyperlink"/>
@@ -1015,7 +1015,7 @@
                 <w:noProof/>
                 <w:webHidden/>
               </w:rPr>
-              <w:instrText xml:space="preserve"> PAGEREF _Toc86263777 \h </w:instrText>
+              <w:instrText xml:space="preserve"> PAGEREF _Toc86446971 \h </w:instrText>
             </w:r>
             <w:r>
               <w:rPr>
@@ -1035,7 +1035,7 @@
                 <w:noProof/>
                 <w:webHidden/>
               </w:rPr>
-              <w:t>5</w:t>
+              <w:t>6</w:t>
             </w:r>
             <w:r>
               <w:rPr>
@@ -1053,7 +1053,7 @@
               <w:noProof/>
             </w:rPr>
           </w:pPr>
-          <w:hyperlink w:anchor="_Toc86263778" w:history="1">
+          <w:hyperlink w:anchor="_Toc86446972" w:history="1">
             <w:r>
               <w:rPr>
                 <w:rStyle w:val="Hyperlink"/>
@@ -1081,7 +1081,7 @@
                 <w:noProof/>
                 <w:webHidden/>
               </w:rPr>
-              <w:instrText xml:space="preserve"> PAGEREF _Toc86263778 \h </w:instrText>
+              <w:instrText xml:space="preserve"> PAGEREF _Toc86446972 \h </w:instrText>
             </w:r>
             <w:r>
               <w:rPr>
@@ -1119,7 +1119,7 @@
               <w:noProof/>
             </w:rPr>
           </w:pPr>
-          <w:hyperlink w:anchor="_Toc86263779" w:history="1">
+          <w:hyperlink w:anchor="_Toc86446973" w:history="1">
             <w:r>
               <w:rPr>
                 <w:rStyle w:val="Hyperlink"/>
@@ -1147,7 +1147,7 @@
                 <w:noProof/>
                 <w:webHidden/>
               </w:rPr>
-              <w:instrText xml:space="preserve"> PAGEREF _Toc86263779 \h </w:instrText>
+              <w:instrText xml:space="preserve"> PAGEREF _Toc86446973 \h </w:instrText>
             </w:r>
             <w:r>
               <w:rPr>
@@ -1185,7 +1185,7 @@
               <w:noProof/>
             </w:rPr>
           </w:pPr>
-          <w:hyperlink w:anchor="_Toc86263780" w:history="1">
+          <w:hyperlink w:anchor="_Toc86446974" w:history="1">
             <w:r>
               <w:rPr>
                 <w:rStyle w:val="Hyperlink"/>
@@ -1213,7 +1213,7 @@
                 <w:noProof/>
                 <w:webHidden/>
               </w:rPr>
-              <w:instrText xml:space="preserve"> PAGEREF _Toc86263780 \h </w:instrText>
+              <w:instrText xml:space="preserve"> PAGEREF _Toc86446974 \h </w:instrText>
             </w:r>
             <w:r>
               <w:rPr>
@@ -1251,7 +1251,7 @@
               <w:noProof/>
             </w:rPr>
           </w:pPr>
-          <w:hyperlink w:anchor="_Toc86263781" w:history="1">
+          <w:hyperlink w:anchor="_Toc86446975" w:history="1">
             <w:r>
               <w:rPr>
                 <w:rStyle w:val="Hyperlink"/>
@@ -1279,7 +1279,7 @@
                 <w:noProof/>
                 <w:webHidden/>
               </w:rPr>
-              <w:instrText xml:space="preserve"> PAGEREF _Toc86263781 \h </w:instrText>
+              <w:instrText xml:space="preserve"> PAGEREF _Toc86446975 \h </w:instrText>
             </w:r>
             <w:r>
               <w:rPr>
@@ -1317,7 +1317,7 @@
               <w:noProof/>
             </w:rPr>
           </w:pPr>
-          <w:hyperlink w:anchor="_Toc86263782" w:history="1">
+          <w:hyperlink w:anchor="_Toc86446976" w:history="1">
             <w:r>
               <w:rPr>
                 <w:rStyle w:val="Hyperlink"/>
@@ -1345,7 +1345,7 @@
                 <w:noProof/>
                 <w:webHidden/>
               </w:rPr>
-              <w:instrText xml:space="preserve"> PAGEREF _Toc86263782 \h </w:instrText>
+              <w:instrText xml:space="preserve"> PAGEREF _Toc86446976 \h </w:instrText>
             </w:r>
             <w:r>
               <w:rPr>
@@ -1383,7 +1383,7 @@
               <w:noProof/>
             </w:rPr>
           </w:pPr>
-          <w:hyperlink w:anchor="_Toc86263783" w:history="1">
+          <w:hyperlink w:anchor="_Toc86446977" w:history="1">
             <w:r>
               <w:rPr>
                 <w:rStyle w:val="Hyperlink"/>
@@ -1411,7 +1411,7 @@
                 <w:noProof/>
                 <w:webHidden/>
               </w:rPr>
-              <w:instrText xml:space="preserve"> PAGEREF _Toc86263783 \h </w:instrText>
+              <w:instrText xml:space="preserve"> PAGEREF _Toc86446977 \h </w:instrText>
             </w:r>
             <w:r>
               <w:rPr>
@@ -1449,7 +1449,7 @@
               <w:noProof/>
             </w:rPr>
           </w:pPr>
-          <w:hyperlink w:anchor="_Toc86263784" w:history="1">
+          <w:hyperlink w:anchor="_Toc86446978" w:history="1">
             <w:r>
               <w:rPr>
                 <w:rStyle w:val="Hyperlink"/>
@@ -1477,7 +1477,7 @@
                 <w:noProof/>
                 <w:webHidden/>
               </w:rPr>
-              <w:instrText xml:space="preserve"> PAGEREF _Toc86263784 \h </w:instrText>
+              <w:instrText xml:space="preserve"> PAGEREF _Toc86446978 \h </w:instrText>
             </w:r>
             <w:r>
               <w:rPr>
@@ -1518,7 +1518,7 @@
               <w:noProof/>
             </w:rPr>
           </w:pPr>
-          <w:hyperlink w:anchor="_Toc86263785" w:history="1">
+          <w:hyperlink w:anchor="_Toc86446979" w:history="1">
             <w:r>
               <w:rPr>
                 <w:rStyle w:val="Hyperlink"/>
@@ -1546,7 +1546,7 @@
                 <w:noProof/>
                 <w:webHidden/>
               </w:rPr>
-              <w:instrText xml:space="preserve"> PAGEREF _Toc86263785 \h </w:instrText>
+              <w:instrText xml:space="preserve"> PAGEREF _Toc86446979 \h </w:instrText>
             </w:r>
             <w:r>
               <w:rPr>
@@ -1584,7 +1584,7 @@
               <w:noProof/>
             </w:rPr>
           </w:pPr>
-          <w:hyperlink w:anchor="_Toc86263786" w:history="1">
+          <w:hyperlink w:anchor="_Toc86446980" w:history="1">
             <w:r>
               <w:rPr>
                 <w:rStyle w:val="Hyperlink"/>
@@ -1612,7 +1612,7 @@
                 <w:noProof/>
                 <w:webHidden/>
               </w:rPr>
-              <w:instrText xml:space="preserve"> PAGEREF _Toc86263786 \h </w:instrText>
+              <w:instrText xml:space="preserve"> PAGEREF _Toc86446980 \h </w:instrText>
             </w:r>
             <w:r>
               <w:rPr>
@@ -1650,7 +1650,7 @@
               <w:noProof/>
             </w:rPr>
           </w:pPr>
-          <w:hyperlink w:anchor="_Toc86263787" w:history="1">
+          <w:hyperlink w:anchor="_Toc86446981" w:history="1">
             <w:r>
               <w:rPr>
                 <w:rStyle w:val="Hyperlink"/>
@@ -1678,7 +1678,7 @@
                 <w:noProof/>
                 <w:webHidden/>
               </w:rPr>
-              <w:instrText xml:space="preserve"> PAGEREF _Toc86263787 \h </w:instrText>
+              <w:instrText xml:space="preserve"> PAGEREF _Toc86446981 \h </w:instrText>
             </w:r>
             <w:r>
               <w:rPr>
@@ -1716,7 +1716,7 @@
               <w:noProof/>
             </w:rPr>
           </w:pPr>
-          <w:hyperlink w:anchor="_Toc86263788" w:history="1">
+          <w:hyperlink w:anchor="_Toc86446982" w:history="1">
             <w:r>
               <w:rPr>
                 <w:rStyle w:val="Hyperlink"/>
@@ -1744,7 +1744,7 @@
                 <w:noProof/>
                 <w:webHidden/>
               </w:rPr>
-              <w:instrText xml:space="preserve"> PAGEREF _Toc86263788 \h </w:instrText>
+              <w:instrText xml:space="preserve"> PAGEREF _Toc86446982 \h </w:instrText>
             </w:r>
             <w:r>
               <w:rPr>
@@ -1782,7 +1782,7 @@
               <w:noProof/>
             </w:rPr>
           </w:pPr>
-          <w:hyperlink w:anchor="_Toc86263789" w:history="1">
+          <w:hyperlink w:anchor="_Toc86446983" w:history="1">
             <w:r>
               <w:rPr>
                 <w:rStyle w:val="Hyperlink"/>
@@ -1810,7 +1810,7 @@
                 <w:noProof/>
                 <w:webHidden/>
               </w:rPr>
-              <w:instrText xml:space="preserve"> PAGEREF _Toc86263789 \h </w:instrText>
+              <w:instrText xml:space="preserve"> PAGEREF _Toc86446983 \h </w:instrText>
             </w:r>
             <w:r>
               <w:rPr>
@@ -1848,7 +1848,7 @@
               <w:noProof/>
             </w:rPr>
           </w:pPr>
-          <w:hyperlink w:anchor="_Toc86263790" w:history="1">
+          <w:hyperlink w:anchor="_Toc86446984" w:history="1">
             <w:r>
               <w:rPr>
                 <w:rStyle w:val="Hyperlink"/>
@@ -1876,7 +1876,7 @@
                 <w:noProof/>
                 <w:webHidden/>
               </w:rPr>
-              <w:instrText xml:space="preserve"> PAGEREF _Toc86263790 \h </w:instrText>
+              <w:instrText xml:space="preserve"> PAGEREF _Toc86446984 \h </w:instrText>
             </w:r>
             <w:r>
               <w:rPr>
@@ -1917,7 +1917,7 @@
               <w:noProof/>
             </w:rPr>
           </w:pPr>
-          <w:hyperlink w:anchor="_Toc86263791" w:history="1">
+          <w:hyperlink w:anchor="_Toc86446985" w:history="1">
             <w:r>
               <w:rPr>
                 <w:rStyle w:val="Hyperlink"/>
@@ -1945,7 +1945,7 @@
                 <w:noProof/>
                 <w:webHidden/>
               </w:rPr>
-              <w:instrText xml:space="preserve"> PAGEREF _Toc86263791 \h </w:instrText>
+              <w:instrText xml:space="preserve"> PAGEREF _Toc86446985 \h </w:instrText>
             </w:r>
             <w:r>
               <w:rPr>
@@ -1983,7 +1983,7 @@
               <w:noProof/>
             </w:rPr>
           </w:pPr>
-          <w:hyperlink w:anchor="_Toc86263792" w:history="1">
+          <w:hyperlink w:anchor="_Toc86446986" w:history="1">
             <w:r>
               <w:rPr>
                 <w:rStyle w:val="Hyperlink"/>
@@ -2011,7 +2011,7 @@
                 <w:noProof/>
                 <w:webHidden/>
               </w:rPr>
-              <w:instrText xml:space="preserve"> PAGEREF _Toc86263792 \h </w:instrText>
+              <w:instrText xml:space="preserve"> PAGEREF _Toc86446986 \h </w:instrText>
             </w:r>
             <w:r>
               <w:rPr>
@@ -2049,7 +2049,7 @@
               <w:noProof/>
             </w:rPr>
           </w:pPr>
-          <w:hyperlink w:anchor="_Toc86263793" w:history="1">
+          <w:hyperlink w:anchor="_Toc86446987" w:history="1">
             <w:r>
               <w:rPr>
                 <w:rStyle w:val="Hyperlink"/>
@@ -2077,7 +2077,7 @@
                 <w:noProof/>
                 <w:webHidden/>
               </w:rPr>
-              <w:instrText xml:space="preserve"> PAGEREF _Toc86263793 \h </w:instrText>
+              <w:instrText xml:space="preserve"> PAGEREF _Toc86446987 \h </w:instrText>
             </w:r>
             <w:r>
               <w:rPr>
@@ -2115,7 +2115,7 @@
               <w:noProof/>
             </w:rPr>
           </w:pPr>
-          <w:hyperlink w:anchor="_Toc86263794" w:history="1">
+          <w:hyperlink w:anchor="_Toc86446988" w:history="1">
             <w:r>
               <w:rPr>
                 <w:rStyle w:val="Hyperlink"/>
@@ -2143,7 +2143,7 @@
                 <w:noProof/>
                 <w:webHidden/>
               </w:rPr>
-              <w:instrText xml:space="preserve"> PAGEREF _Toc86263794 \h </w:instrText>
+              <w:instrText xml:space="preserve"> PAGEREF _Toc86446988 \h </w:instrText>
             </w:r>
             <w:r>
               <w:rPr>
@@ -2181,7 +2181,7 @@
               <w:noProof/>
             </w:rPr>
           </w:pPr>
-          <w:hyperlink w:anchor="_Toc86263795" w:history="1">
+          <w:hyperlink w:anchor="_Toc86446989" w:history="1">
             <w:r>
               <w:rPr>
                 <w:rStyle w:val="Hyperlink"/>
@@ -2209,7 +2209,7 @@
                 <w:noProof/>
                 <w:webHidden/>
               </w:rPr>
-              <w:instrText xml:space="preserve"> PAGEREF _Toc86263795 \h </w:instrText>
+              <w:instrText xml:space="preserve"> PAGEREF _Toc86446989 \h </w:instrText>
             </w:r>
             <w:r>
               <w:rPr>
@@ -2247,7 +2247,7 @@
               <w:noProof/>
             </w:rPr>
           </w:pPr>
-          <w:hyperlink w:anchor="_Toc86263796" w:history="1">
+          <w:hyperlink w:anchor="_Toc86446990" w:history="1">
             <w:r>
               <w:rPr>
                 <w:rStyle w:val="Hyperlink"/>
@@ -2275,7 +2275,7 @@
                 <w:noProof/>
                 <w:webHidden/>
               </w:rPr>
-              <w:instrText xml:space="preserve"> PAGEREF _Toc86263796 \h </w:instrText>
+              <w:instrText xml:space="preserve"> PAGEREF _Toc86446990 \h </w:instrText>
             </w:r>
             <w:r>
               <w:rPr>
@@ -2313,7 +2313,7 @@
               <w:noProof/>
             </w:rPr>
           </w:pPr>
-          <w:hyperlink w:anchor="_Toc86263797" w:history="1">
+          <w:hyperlink w:anchor="_Toc86446991" w:history="1">
             <w:r>
               <w:rPr>
                 <w:rStyle w:val="Hyperlink"/>
@@ -2341,7 +2341,7 @@
                 <w:noProof/>
                 <w:webHidden/>
               </w:rPr>
-              <w:instrText xml:space="preserve"> PAGEREF _Toc86263797 \h </w:instrText>
+              <w:instrText xml:space="preserve"> PAGEREF _Toc86446991 \h </w:instrText>
             </w:r>
             <w:r>
               <w:rPr>
@@ -2382,7 +2382,7 @@
               <w:noProof/>
             </w:rPr>
           </w:pPr>
-          <w:hyperlink w:anchor="_Toc86263798" w:history="1">
+          <w:hyperlink w:anchor="_Toc86446992" w:history="1">
             <w:r>
               <w:rPr>
                 <w:rStyle w:val="Hyperlink"/>
@@ -2410,7 +2410,7 @@
                 <w:noProof/>
                 <w:webHidden/>
               </w:rPr>
-              <w:instrText xml:space="preserve"> PAGEREF _Toc86263798 \h </w:instrText>
+              <w:instrText xml:space="preserve"> PAGEREF _Toc86446992 \h </w:instrText>
             </w:r>
             <w:r>
               <w:rPr>
@@ -2463,7 +2463,7 @@
           <w:lang w:val="en-US"/>
         </w:rPr>
       </w:pPr>
-      <w:bookmarkStart w:id="0" w:name="_Toc86263765"/>
+      <w:bookmarkStart w:id="0" w:name="_Toc86446959"/>
       <w:r>
         <w:rPr>
           <w:lang w:val="en-US"/>
@@ -3395,7 +3395,7 @@
           <w:lang w:val="en-US"/>
         </w:rPr>
       </w:pPr>
-      <w:bookmarkStart w:id="1" w:name="_Toc86263766"/>
+      <w:bookmarkStart w:id="1" w:name="_Toc86446960"/>
       <w:r>
         <w:rPr>
           <w:lang w:val="en-US"/>
@@ -3413,7 +3413,7 @@
           <w:lang w:val="en-US"/>
         </w:rPr>
       </w:pPr>
-      <w:bookmarkStart w:id="2" w:name="_Toc86263767"/>
+      <w:bookmarkStart w:id="2" w:name="_Toc86446961"/>
       <w:r>
         <w:rPr>
           <w:lang w:val="en-US"/>
@@ -3709,7 +3709,7 @@
           <w:lang w:val="en-US"/>
         </w:rPr>
       </w:pPr>
-      <w:bookmarkStart w:id="3" w:name="_Toc86263768"/>
+      <w:bookmarkStart w:id="3" w:name="_Toc86446962"/>
       <w:r>
         <w:rPr>
           <w:lang w:val="en-US"/>
@@ -3864,7 +3864,7 @@
           <w:lang w:val="en-US"/>
         </w:rPr>
       </w:pPr>
-      <w:bookmarkStart w:id="4" w:name="_Toc86263769"/>
+      <w:bookmarkStart w:id="4" w:name="_Toc86446963"/>
       <w:r>
         <w:rPr>
           <w:lang w:val="en-US"/>
@@ -4302,147 +4302,7 @@
           <w:szCs w:val="20"/>
           <w:lang w:val="en-US"/>
         </w:rPr>
-        <w:t>I.C.NET Plugin-Manager 2.</w:t>
-      </w:r>
-      <w:r>
-        <w:rPr>
-          <w:rFonts w:ascii="Times New Roman" w:hAnsi="Times New Roman" w:cs="Times New Roman"/>
-          <w:color w:val="000000"/>
-          <w:sz w:val="20"/>
-          <w:szCs w:val="20"/>
-          <w:lang w:val="en-US"/>
-        </w:rPr>
-        <w:t>x</w:t>
-      </w:r>
-      <w:r>
-        <w:rPr>
-          <w:rFonts w:ascii="Times New Roman" w:hAnsi="Times New Roman" w:cs="Times New Roman"/>
-          <w:color w:val="000000"/>
-          <w:sz w:val="20"/>
-          <w:szCs w:val="20"/>
-          <w:lang w:val="en-US"/>
-        </w:rPr>
-        <w:t xml:space="preserve"> </w:t>
-      </w:r>
-      <w:r>
-        <w:rPr>
-          <w:rFonts w:ascii="Times New Roman" w:hAnsi="Times New Roman" w:cs="Times New Roman"/>
-          <w:color w:val="000000"/>
-          <w:sz w:val="20"/>
-          <w:szCs w:val="20"/>
-          <w:lang w:val="en-US"/>
-        </w:rPr>
-        <w:t xml:space="preserve">and </w:t>
-      </w:r>
-      <w:r>
-        <w:rPr>
-          <w:rFonts w:ascii="Times New Roman" w:hAnsi="Times New Roman" w:cs="Times New Roman"/>
-          <w:color w:val="000000"/>
-          <w:sz w:val="20"/>
-          <w:szCs w:val="20"/>
-          <w:lang w:val="en-US"/>
-        </w:rPr>
-        <w:t>Filters Unlimited</w:t>
-      </w:r>
-      <w:r>
-        <w:rPr>
-          <w:rFonts w:ascii="Times New Roman" w:hAnsi="Times New Roman" w:cs="Times New Roman"/>
-          <w:color w:val="000000"/>
-          <w:sz w:val="20"/>
-          <w:szCs w:val="20"/>
-          <w:lang w:val="en-US"/>
-        </w:rPr>
-        <w:t xml:space="preserve"> </w:t>
-      </w:r>
-      <w:r>
-        <w:rPr>
-          <w:rFonts w:ascii="Times New Roman" w:hAnsi="Times New Roman" w:cs="Times New Roman"/>
-          <w:color w:val="000000"/>
-          <w:sz w:val="20"/>
-          <w:szCs w:val="20"/>
-          <w:lang w:val="en-US"/>
-        </w:rPr>
-        <w:t>(though th</w:t>
-      </w:r>
-      <w:r>
-        <w:rPr>
-          <w:rFonts w:ascii="Times New Roman" w:hAnsi="Times New Roman" w:cs="Times New Roman"/>
-          <w:color w:val="000000"/>
-          <w:sz w:val="20"/>
-          <w:szCs w:val="20"/>
-          <w:lang w:val="en-US"/>
-        </w:rPr>
-        <w:t>ese</w:t>
-      </w:r>
-      <w:r>
-        <w:rPr>
-          <w:rFonts w:ascii="Times New Roman" w:hAnsi="Times New Roman" w:cs="Times New Roman"/>
-          <w:color w:val="000000"/>
-          <w:sz w:val="20"/>
-          <w:szCs w:val="20"/>
-          <w:lang w:val="en-US"/>
-        </w:rPr>
-        <w:t xml:space="preserve"> </w:t>
-      </w:r>
-      <w:r>
-        <w:rPr>
-          <w:rFonts w:ascii="Times New Roman" w:hAnsi="Times New Roman" w:cs="Times New Roman"/>
-          <w:color w:val="000000"/>
-          <w:sz w:val="20"/>
-          <w:szCs w:val="20"/>
-          <w:lang w:val="en-US"/>
-        </w:rPr>
-        <w:t>are</w:t>
-      </w:r>
-      <w:r>
-        <w:rPr>
-          <w:rFonts w:ascii="Times New Roman" w:hAnsi="Times New Roman" w:cs="Times New Roman"/>
-          <w:color w:val="000000"/>
-          <w:sz w:val="20"/>
-          <w:szCs w:val="20"/>
-          <w:lang w:val="en-US"/>
-        </w:rPr>
-        <w:t xml:space="preserve"> technically emulator</w:t>
-      </w:r>
-      <w:r>
-        <w:rPr>
-          <w:rFonts w:ascii="Times New Roman" w:hAnsi="Times New Roman" w:cs="Times New Roman"/>
-          <w:color w:val="000000"/>
-          <w:sz w:val="20"/>
-          <w:szCs w:val="20"/>
-          <w:lang w:val="en-US"/>
-        </w:rPr>
-        <w:t>s</w:t>
-      </w:r>
-      <w:r>
-        <w:rPr>
-          <w:rFonts w:ascii="Times New Roman" w:hAnsi="Times New Roman" w:cs="Times New Roman"/>
-          <w:color w:val="000000"/>
-          <w:sz w:val="20"/>
-          <w:szCs w:val="20"/>
-          <w:lang w:val="en-US"/>
-        </w:rPr>
-        <w:t xml:space="preserve"> rather than host</w:t>
-      </w:r>
-      <w:r>
-        <w:rPr>
-          <w:rFonts w:ascii="Times New Roman" w:hAnsi="Times New Roman" w:cs="Times New Roman"/>
-          <w:color w:val="000000"/>
-          <w:sz w:val="20"/>
-          <w:szCs w:val="20"/>
-          <w:lang w:val="en-US"/>
-        </w:rPr>
-        <w:t>s</w:t>
-      </w:r>
-      <w:r>
-        <w:rPr>
-          <w:rFonts w:ascii="Times New Roman" w:hAnsi="Times New Roman" w:cs="Times New Roman"/>
-          <w:color w:val="000000"/>
-          <w:sz w:val="20"/>
-          <w:szCs w:val="20"/>
-          <w:lang w:val="en-US"/>
-        </w:rPr>
-        <w:t>)</w:t>
+        <w:t>I.C.NET Plugin-Manager 2.x and Filters Unlimited (though these are technically emulators rather than hosts)</w:t>
       </w:r>
     </w:p>
     <w:p>
@@ -4491,7 +4351,6 @@
           <w:lang w:val="en-US"/>
         </w:rPr>
       </w:pPr>
-      <w:bookmarkStart w:id="5" w:name="_Toc86263770"/>
       <w:r>
         <w:rPr>
           <w:rFonts w:ascii="Times New Roman" w:hAnsi="Times New Roman" w:cs="Times New Roman"/>
@@ -4644,6 +4503,7 @@
           <w:lang w:val="en-US"/>
         </w:rPr>
       </w:pPr>
+      <w:bookmarkStart w:id="5" w:name="_Toc86446964"/>
       <w:r>
         <w:rPr>
           <w:lang w:val="en-US"/>
@@ -5127,7 +4987,7 @@
           <w:lang w:val="en-US"/>
         </w:rPr>
       </w:pPr>
-      <w:bookmarkStart w:id="6" w:name="_Toc86263771"/>
+      <w:bookmarkStart w:id="6" w:name="_Toc86446965"/>
       <w:r>
         <w:rPr>
           <w:lang w:val="en-US"/>
@@ -5211,7 +5071,7 @@
           <w:lang w:val="en-US"/>
         </w:rPr>
       </w:pPr>
-      <w:bookmarkStart w:id="7" w:name="_Toc86263772"/>
+      <w:bookmarkStart w:id="7" w:name="_Toc86446966"/>
       <w:r>
         <w:rPr>
           <w:noProof/>
@@ -5785,7 +5645,7 @@
           <w:lang w:val="en-US"/>
         </w:rPr>
       </w:pPr>
-      <w:bookmarkStart w:id="8" w:name="_Toc86263773"/>
+      <w:bookmarkStart w:id="8" w:name="_Toc86446967"/>
       <w:r>
         <w:rPr>
           <w:lang w:val="en-US"/>
@@ -6500,7 +6360,7 @@
           <w:lang w:val="en-US"/>
         </w:rPr>
       </w:pPr>
-      <w:bookmarkStart w:id="9" w:name="_Toc86263774"/>
+      <w:bookmarkStart w:id="9" w:name="_Toc86446968"/>
       <w:r>
         <w:rPr>
           <w:lang w:val="en-US"/>
@@ -6707,7 +6567,7 @@
           <w:lang w:val="en-US"/>
         </w:rPr>
       </w:pPr>
-      <w:bookmarkStart w:id="10" w:name="_Toc86263775"/>
+      <w:bookmarkStart w:id="10" w:name="_Toc86446969"/>
       <w:r>
         <w:rPr>
           <w:lang w:val="en-US"/>
@@ -7290,6 +7150,68 @@
           </w:p>
         </w:tc>
       </w:tr>
+      <w:tr>
+        <w:tc>
+          <w:tcPr>
+            <w:tcW w:w="1101" w:type="dxa"/>
+          </w:tcPr>
+          <w:p>
+            <w:pPr>
+              <w:autoSpaceDE w:val="0"/>
+              <w:autoSpaceDN w:val="0"/>
+              <w:adjustRightInd w:val="0"/>
+              <w:spacing w:after="100"/>
+              <w:rPr>
+                <w:rFonts w:ascii="Times New Roman" w:hAnsi="Times New Roman" w:cs="Times New Roman"/>
+                <w:color w:val="000000"/>
+                <w:sz w:val="20"/>
+                <w:szCs w:val="20"/>
+                <w:lang w:val="en-US"/>
+              </w:rPr>
+            </w:pPr>
+            <w:r>
+              <w:rPr>
+                <w:rFonts w:ascii="Times New Roman" w:hAnsi="Times New Roman" w:cs="Times New Roman"/>
+                <w:color w:val="000000"/>
+                <w:sz w:val="20"/>
+                <w:szCs w:val="20"/>
+                <w:lang w:val="en-US"/>
+              </w:rPr>
+              <w:t>FFX</w:t>
+            </w:r>
+          </w:p>
+        </w:tc>
+        <w:tc>
+          <w:tcPr>
+            <w:tcW w:w="8080" w:type="dxa"/>
+          </w:tcPr>
+          <w:p>
+            <w:pPr>
+              <w:autoSpaceDE w:val="0"/>
+              <w:autoSpaceDN w:val="0"/>
+              <w:adjustRightInd w:val="0"/>
+              <w:spacing w:after="100"/>
+              <w:rPr>
+                <w:rFonts w:ascii="Times New Roman" w:hAnsi="Times New Roman" w:cs="Times New Roman"/>
+                <w:color w:val="000000"/>
+                <w:sz w:val="20"/>
+                <w:szCs w:val="20"/>
+                <w:lang w:val="en-US"/>
+              </w:rPr>
+            </w:pPr>
+            <w:r>
+              <w:rPr>
+                <w:rFonts w:ascii="Times New Roman" w:hAnsi="Times New Roman" w:cs="Times New Roman"/>
+                <w:color w:val="000000"/>
+                <w:sz w:val="20"/>
+                <w:szCs w:val="20"/>
+                <w:lang w:val="en-US"/>
+              </w:rPr>
+              <w:t>“Filters Unlimited” file. Note that Filter Foundry only implements the basic Filter Factory commands. Therefore, most “Filters Unlimited” filters will not work with Filter Foundry.</w:t>
+            </w:r>
+          </w:p>
+        </w:tc>
+      </w:tr>
     </w:tbl>
     <w:p>
       <w:pPr>
@@ -7340,7 +7262,7 @@
           <w:lang w:val="en-US"/>
         </w:rPr>
       </w:pPr>
-      <w:bookmarkStart w:id="11" w:name="_Toc86263776"/>
+      <w:bookmarkStart w:id="11" w:name="_Toc86446970"/>
       <w:r>
         <w:rPr>
           <w:lang w:val="en-US"/>
@@ -8233,11 +8155,12 @@
           <w:lang w:val="en-US"/>
         </w:rPr>
       </w:pPr>
-      <w:bookmarkStart w:id="12" w:name="_Toc86263777"/>
-      <w:r>
-        <w:rPr>
-          <w:lang w:val="en-US"/>
-        </w:rPr>
+      <w:bookmarkStart w:id="12" w:name="_Toc86446971"/>
+      <w:r>
+        <w:rPr>
+          <w:lang w:val="en-US"/>
+        </w:rPr>
+        <w:lastRenderedPageBreak/>
         <w:t>Expressions for creating filters</w:t>
       </w:r>
       <w:bookmarkEnd w:id="12"/>
@@ -8296,12 +8219,11 @@
           <w:lang w:val="en-US"/>
         </w:rPr>
       </w:pPr>
-      <w:bookmarkStart w:id="13" w:name="_Toc86263778"/>
-      <w:r>
-        <w:rPr>
-          <w:lang w:val="en-US"/>
-        </w:rPr>
-        <w:lastRenderedPageBreak/>
+      <w:bookmarkStart w:id="13" w:name="_Toc86446972"/>
+      <w:r>
+        <w:rPr>
+          <w:lang w:val="en-US"/>
+        </w:rPr>
         <w:t>Components of expressions</w:t>
       </w:r>
       <w:bookmarkEnd w:id="13"/>
@@ -8546,7 +8468,7 @@
           <w:lang w:val="en-US"/>
         </w:rPr>
       </w:pPr>
-      <w:bookmarkStart w:id="14" w:name="_Toc86263779"/>
+      <w:bookmarkStart w:id="14" w:name="_Toc86446973"/>
       <w:r>
         <w:rPr>
           <w:lang w:val="en-US"/>
@@ -8751,7 +8673,7 @@
           <w:lang w:val="en-US"/>
         </w:rPr>
       </w:pPr>
-      <w:bookmarkStart w:id="15" w:name="_Toc86263780"/>
+      <w:bookmarkStart w:id="15" w:name="_Toc86446974"/>
       <w:r>
         <w:rPr>
           <w:lang w:val="en-US"/>
@@ -10993,6 +10915,7 @@
                 <w:szCs w:val="20"/>
                 <w:lang w:val="en-US"/>
               </w:rPr>
+              <w:lastRenderedPageBreak/>
               <w:t>d</w:t>
             </w:r>
           </w:p>
@@ -11045,7 +10968,6 @@
               </w:rPr>
               <w:t xml:space="preserve">where </w:t>
             </w:r>
-            <w:proofErr w:type="spellStart"/>
             <w:r>
               <w:rPr>
                 <w:rFonts w:ascii="Times New Roman" w:hAnsi="Times New Roman" w:cs="Times New Roman"/>
@@ -11058,7 +10980,6 @@
               </w:rPr>
               <w:t>d</w:t>
             </w:r>
-            <w:proofErr w:type="spellEnd"/>
             <w:r>
               <w:rPr>
                 <w:rFonts w:ascii="Times New Roman" w:hAnsi="Times New Roman" w:cs="Times New Roman"/>
@@ -11276,7 +11197,6 @@
                 <w:szCs w:val="20"/>
                 <w:lang w:val="en-US"/>
               </w:rPr>
-              <w:lastRenderedPageBreak/>
               <w:t>dmin</w:t>
             </w:r>
             <w:proofErr w:type="spellEnd"/>
@@ -14296,7 +14216,7 @@
           <w:lang w:val="en-US"/>
         </w:rPr>
       </w:pPr>
-      <w:bookmarkStart w:id="16" w:name="_Toc86263781"/>
+      <w:bookmarkStart w:id="16" w:name="_Toc86446975"/>
       <w:r>
         <w:rPr>
           <w:lang w:val="en-US"/>
@@ -14914,6 +14834,7 @@
           <w:szCs w:val="20"/>
           <w:lang w:val="en-US"/>
         </w:rPr>
+        <w:lastRenderedPageBreak/>
         <w:t>You can use the following functions in your expressions. Many functions place restrictions</w:t>
       </w:r>
       <w:r>
@@ -15036,22 +14957,6 @@
         </w:rPr>
         <w:t>requires an argument between 0 and 7.</w:t>
       </w:r>
-    </w:p>
-    <w:p>
-      <w:pPr>
-        <w:autoSpaceDE w:val="0"/>
-        <w:autoSpaceDN w:val="0"/>
-        <w:adjustRightInd w:val="0"/>
-        <w:spacing w:after="100" w:line="240" w:lineRule="auto"/>
-        <w:jc w:val="both"/>
-        <w:rPr>
-          <w:rFonts w:ascii="Times New Roman" w:hAnsi="Times New Roman" w:cs="Times New Roman"/>
-          <w:color w:val="000000"/>
-          <w:sz w:val="20"/>
-          <w:szCs w:val="20"/>
-          <w:lang w:val="en-US"/>
-        </w:rPr>
-      </w:pPr>
     </w:p>
     <w:tbl>
       <w:tblPr>
@@ -15095,7 +15000,6 @@
                 <w:szCs w:val="20"/>
                 <w:lang w:val="en-US"/>
               </w:rPr>
-              <w:lastRenderedPageBreak/>
               <w:t>Functions</w:t>
             </w:r>
           </w:p>
@@ -19190,27 +19094,6 @@
           <w:lang w:val="en-US"/>
         </w:rPr>
       </w:pPr>
-    </w:p>
-    <w:p>
-      <w:pPr>
-        <w:rPr>
-          <w:rFonts w:ascii="Times New Roman" w:hAnsi="Times New Roman" w:cs="Times New Roman"/>
-          <w:color w:val="000000"/>
-          <w:sz w:val="20"/>
-          <w:szCs w:val="20"/>
-          <w:lang w:val="en-US"/>
-        </w:rPr>
-      </w:pPr>
-      <w:r>
-        <w:rPr>
-          <w:rFonts w:ascii="Times New Roman" w:hAnsi="Times New Roman" w:cs="Times New Roman"/>
-          <w:color w:val="000000"/>
-          <w:sz w:val="20"/>
-          <w:szCs w:val="20"/>
-          <w:lang w:val="en-US"/>
-        </w:rPr>
-        <w:br w:type="page"/>
-      </w:r>
     </w:p>
     <w:p>
       <w:pPr>
@@ -24141,7 +24024,7 @@
           <w:lang w:val="en-US"/>
         </w:rPr>
       </w:pPr>
-      <w:bookmarkStart w:id="17" w:name="_Toc86263782"/>
+      <w:bookmarkStart w:id="17" w:name="_Toc86446976"/>
       <w:r>
         <w:rPr>
           <w:lang w:val="en-US"/>
@@ -30958,7 +30841,7 @@
           <w:lang w:val="en-US"/>
         </w:rPr>
       </w:pPr>
-      <w:bookmarkStart w:id="18" w:name="_Toc86263783"/>
+      <w:bookmarkStart w:id="18" w:name="_Toc86446977"/>
       <w:r>
         <w:rPr>
           <w:lang w:val="en-US"/>
@@ -31538,7 +31421,7 @@
           <w:lang w:val="en-US"/>
         </w:rPr>
       </w:pPr>
-      <w:bookmarkStart w:id="19" w:name="_Toc86263784"/>
+      <w:bookmarkStart w:id="19" w:name="_Toc86446978"/>
       <w:r>
         <w:rPr>
           <w:lang w:val="en-US"/>
@@ -32387,7 +32270,7 @@
           <w:lang w:val="en-US"/>
         </w:rPr>
       </w:pPr>
-      <w:bookmarkStart w:id="20" w:name="_Toc86263785"/>
+      <w:bookmarkStart w:id="20" w:name="_Toc86446979"/>
       <w:r>
         <w:rPr>
           <w:lang w:val="en-US"/>
@@ -32530,7 +32413,7 @@
           <w:lang w:val="en-US"/>
         </w:rPr>
       </w:pPr>
-      <w:bookmarkStart w:id="21" w:name="_Toc86263786"/>
+      <w:bookmarkStart w:id="21" w:name="_Toc86446980"/>
       <w:r>
         <w:rPr>
           <w:lang w:val="en-US"/>
@@ -32748,7 +32631,7 @@
           <w:lang w:val="en-US"/>
         </w:rPr>
       </w:pPr>
-      <w:bookmarkStart w:id="22" w:name="_Toc86263787"/>
+      <w:bookmarkStart w:id="22" w:name="_Toc86446981"/>
       <w:r>
         <w:rPr>
           <w:lang w:val="en-US"/>
@@ -33051,7 +32934,7 @@
           <w:lang w:val="en-US"/>
         </w:rPr>
       </w:pPr>
-      <w:bookmarkStart w:id="23" w:name="_Toc86263788"/>
+      <w:bookmarkStart w:id="23" w:name="_Toc86446982"/>
       <w:r>
         <w:rPr>
           <w:lang w:val="en-US"/>
@@ -33740,7 +33623,7 @@
           <w:lang w:val="en-US"/>
         </w:rPr>
       </w:pPr>
-      <w:bookmarkStart w:id="24" w:name="_Toc86263789"/>
+      <w:bookmarkStart w:id="24" w:name="_Toc86446983"/>
       <w:r>
         <w:rPr>
           <w:lang w:val="en-US"/>
@@ -34644,7 +34527,7 @@
           <w:lang w:val="en-US"/>
         </w:rPr>
       </w:pPr>
-      <w:bookmarkStart w:id="25" w:name="_Toc86263790"/>
+      <w:bookmarkStart w:id="25" w:name="_Toc86446984"/>
       <w:r>
         <w:rPr>
           <w:lang w:val="en-US"/>
@@ -34950,7 +34833,7 @@
           <w:lang w:val="en-US"/>
         </w:rPr>
       </w:pPr>
-      <w:bookmarkStart w:id="26" w:name="_Toc86263791"/>
+      <w:bookmarkStart w:id="26" w:name="_Toc86446985"/>
       <w:r>
         <w:rPr>
           <w:lang w:val="en-US"/>
@@ -35059,7 +34942,7 @@
           <w:lang w:val="en-US"/>
         </w:rPr>
       </w:pPr>
-      <w:bookmarkStart w:id="27" w:name="_Toc86263792"/>
+      <w:bookmarkStart w:id="27" w:name="_Toc86446986"/>
       <w:r>
         <w:rPr>
           <w:lang w:val="en-US"/>
@@ -37755,7 +37638,7 @@
           <w:lang w:val="en-US"/>
         </w:rPr>
       </w:pPr>
-      <w:bookmarkStart w:id="28" w:name="_Toc86263793"/>
+      <w:bookmarkStart w:id="28" w:name="_Toc86446987"/>
       <w:r>
         <w:rPr>
           <w:lang w:val="en-US"/>
@@ -38598,7 +38481,7 @@
           <w:lang w:val="en-US"/>
         </w:rPr>
       </w:pPr>
-      <w:bookmarkStart w:id="29" w:name="_Toc86263794"/>
+      <w:bookmarkStart w:id="29" w:name="_Toc86446988"/>
       <w:r>
         <w:rPr>
           <w:lang w:val="en-US"/>
@@ -38817,7 +38700,7 @@
           <w:lang w:val="en-US"/>
         </w:rPr>
       </w:pPr>
-      <w:bookmarkStart w:id="30" w:name="_Toc86263795"/>
+      <w:bookmarkStart w:id="30" w:name="_Toc86446989"/>
       <w:r>
         <w:rPr>
           <w:lang w:val="en-US"/>
@@ -38898,7 +38781,7 @@
           <w:lang w:val="en-US"/>
         </w:rPr>
       </w:pPr>
-      <w:bookmarkStart w:id="31" w:name="_Toc86263796"/>
+      <w:bookmarkStart w:id="31" w:name="_Toc86446990"/>
       <w:proofErr w:type="spellStart"/>
       <w:r>
         <w:rPr>
@@ -40994,7 +40877,7 @@
           <w:lang w:val="en-US"/>
         </w:rPr>
       </w:pPr>
-      <w:bookmarkStart w:id="32" w:name="_Toc86263797"/>
+      <w:bookmarkStart w:id="32" w:name="_Toc86446991"/>
       <w:r>
         <w:rPr>
           <w:lang w:val="en-US"/>
@@ -41828,7 +41711,7 @@
           <w:lang w:val="en-US"/>
         </w:rPr>
       </w:pPr>
-      <w:bookmarkStart w:id="33" w:name="_Toc86263798"/>
+      <w:bookmarkStart w:id="33" w:name="_Toc86446992"/>
       <w:r>
         <w:rPr>
           <w:lang w:val="en-US"/>

--- a/doc/The Filter Foundry.docx
+++ b/doc/The Filter Foundry.docx
@@ -60,7 +60,7 @@
           <w:szCs w:val="20"/>
           <w:lang w:val="en-US"/>
         </w:rPr>
-        <w:t>30</w:t>
+        <w:t>1</w:t>
       </w:r>
       <w:r>
         <w:rPr>
@@ -82,7 +82,7 @@
           <w:szCs w:val="20"/>
           <w:lang w:val="en-US"/>
         </w:rPr>
-        <w:t>October</w:t>
+        <w:t>November</w:t>
       </w:r>
       <w:r>
         <w:rPr>
@@ -34631,7 +34631,73 @@
           <w:szCs w:val="20"/>
           <w:lang w:val="es-ES"/>
         </w:rPr>
-        <w:t>R: (src(x–1,y,0)+src(x,y,0)+src(x+1,y,0))/3</w:t>
+        <w:t>R: (</w:t>
+      </w:r>
+      <w:proofErr w:type="spellStart"/>
+      <w:r>
+        <w:rPr>
+          <w:rFonts w:ascii="Times New Roman" w:hAnsi="Times New Roman" w:cs="Times New Roman"/>
+          <w:color w:val="000000"/>
+          <w:sz w:val="20"/>
+          <w:szCs w:val="20"/>
+          <w:lang w:val="es-ES"/>
+        </w:rPr>
+        <w:t>src</w:t>
+      </w:r>
+      <w:proofErr w:type="spellEnd"/>
+      <w:r>
+        <w:rPr>
+          <w:rFonts w:ascii="Times New Roman" w:hAnsi="Times New Roman" w:cs="Times New Roman"/>
+          <w:color w:val="000000"/>
+          <w:sz w:val="20"/>
+          <w:szCs w:val="20"/>
+          <w:lang w:val="es-ES"/>
+        </w:rPr>
+        <w:t>(x–1,y,0)+</w:t>
+      </w:r>
+      <w:proofErr w:type="spellStart"/>
+      <w:r>
+        <w:rPr>
+          <w:rFonts w:ascii="Times New Roman" w:hAnsi="Times New Roman" w:cs="Times New Roman"/>
+          <w:color w:val="000000"/>
+          <w:sz w:val="20"/>
+          <w:szCs w:val="20"/>
+          <w:lang w:val="es-ES"/>
+        </w:rPr>
+        <w:t>src</w:t>
+      </w:r>
+      <w:proofErr w:type="spellEnd"/>
+      <w:r>
+        <w:rPr>
+          <w:rFonts w:ascii="Times New Roman" w:hAnsi="Times New Roman" w:cs="Times New Roman"/>
+          <w:color w:val="000000"/>
+          <w:sz w:val="20"/>
+          <w:szCs w:val="20"/>
+          <w:lang w:val="es-ES"/>
+        </w:rPr>
+        <w:t>(x,y,0)+</w:t>
+      </w:r>
+      <w:proofErr w:type="spellStart"/>
+      <w:r>
+        <w:rPr>
+          <w:rFonts w:ascii="Times New Roman" w:hAnsi="Times New Roman" w:cs="Times New Roman"/>
+          <w:color w:val="000000"/>
+          <w:sz w:val="20"/>
+          <w:szCs w:val="20"/>
+          <w:lang w:val="es-ES"/>
+        </w:rPr>
+        <w:t>src</w:t>
+      </w:r>
+      <w:proofErr w:type="spellEnd"/>
+      <w:r>
+        <w:rPr>
+          <w:rFonts w:ascii="Times New Roman" w:hAnsi="Times New Roman" w:cs="Times New Roman"/>
+          <w:color w:val="000000"/>
+          <w:sz w:val="20"/>
+          <w:szCs w:val="20"/>
+          <w:lang w:val="es-ES"/>
+        </w:rPr>
+        <w:t>(x+1,y,0))/3</w:t>
       </w:r>
     </w:p>
     <w:p>
@@ -34658,7 +34724,73 @@
           <w:szCs w:val="20"/>
           <w:lang w:val="es-ES"/>
         </w:rPr>
-        <w:t>G: (src(x–1,y,1)+src(x,y,1)+src(x+1,y,1))/3</w:t>
+        <w:t>G: (</w:t>
+      </w:r>
+      <w:proofErr w:type="spellStart"/>
+      <w:r>
+        <w:rPr>
+          <w:rFonts w:ascii="Times New Roman" w:hAnsi="Times New Roman" w:cs="Times New Roman"/>
+          <w:color w:val="000000"/>
+          <w:sz w:val="20"/>
+          <w:szCs w:val="20"/>
+          <w:lang w:val="es-ES"/>
+        </w:rPr>
+        <w:t>src</w:t>
+      </w:r>
+      <w:proofErr w:type="spellEnd"/>
+      <w:r>
+        <w:rPr>
+          <w:rFonts w:ascii="Times New Roman" w:hAnsi="Times New Roman" w:cs="Times New Roman"/>
+          <w:color w:val="000000"/>
+          <w:sz w:val="20"/>
+          <w:szCs w:val="20"/>
+          <w:lang w:val="es-ES"/>
+        </w:rPr>
+        <w:t>(x–1,y,1)+</w:t>
+      </w:r>
+      <w:proofErr w:type="spellStart"/>
+      <w:r>
+        <w:rPr>
+          <w:rFonts w:ascii="Times New Roman" w:hAnsi="Times New Roman" w:cs="Times New Roman"/>
+          <w:color w:val="000000"/>
+          <w:sz w:val="20"/>
+          <w:szCs w:val="20"/>
+          <w:lang w:val="es-ES"/>
+        </w:rPr>
+        <w:t>src</w:t>
+      </w:r>
+      <w:proofErr w:type="spellEnd"/>
+      <w:r>
+        <w:rPr>
+          <w:rFonts w:ascii="Times New Roman" w:hAnsi="Times New Roman" w:cs="Times New Roman"/>
+          <w:color w:val="000000"/>
+          <w:sz w:val="20"/>
+          <w:szCs w:val="20"/>
+          <w:lang w:val="es-ES"/>
+        </w:rPr>
+        <w:t>(x,y,1)+</w:t>
+      </w:r>
+      <w:proofErr w:type="spellStart"/>
+      <w:r>
+        <w:rPr>
+          <w:rFonts w:ascii="Times New Roman" w:hAnsi="Times New Roman" w:cs="Times New Roman"/>
+          <w:color w:val="000000"/>
+          <w:sz w:val="20"/>
+          <w:szCs w:val="20"/>
+          <w:lang w:val="es-ES"/>
+        </w:rPr>
+        <w:t>src</w:t>
+      </w:r>
+      <w:proofErr w:type="spellEnd"/>
+      <w:r>
+        <w:rPr>
+          <w:rFonts w:ascii="Times New Roman" w:hAnsi="Times New Roman" w:cs="Times New Roman"/>
+          <w:color w:val="000000"/>
+          <w:sz w:val="20"/>
+          <w:szCs w:val="20"/>
+          <w:lang w:val="es-ES"/>
+        </w:rPr>
+        <w:t>(x+1,y,1))/3</w:t>
       </w:r>
     </w:p>
     <w:p>
@@ -34685,7 +34817,73 @@
           <w:szCs w:val="20"/>
           <w:lang w:val="es-ES"/>
         </w:rPr>
-        <w:t>B: (src(x–1,y,2)+src(x,y,2)+src(x+1,y,2))/3</w:t>
+        <w:t>B: (</w:t>
+      </w:r>
+      <w:proofErr w:type="spellStart"/>
+      <w:r>
+        <w:rPr>
+          <w:rFonts w:ascii="Times New Roman" w:hAnsi="Times New Roman" w:cs="Times New Roman"/>
+          <w:color w:val="000000"/>
+          <w:sz w:val="20"/>
+          <w:szCs w:val="20"/>
+          <w:lang w:val="es-ES"/>
+        </w:rPr>
+        <w:t>src</w:t>
+      </w:r>
+      <w:proofErr w:type="spellEnd"/>
+      <w:r>
+        <w:rPr>
+          <w:rFonts w:ascii="Times New Roman" w:hAnsi="Times New Roman" w:cs="Times New Roman"/>
+          <w:color w:val="000000"/>
+          <w:sz w:val="20"/>
+          <w:szCs w:val="20"/>
+          <w:lang w:val="es-ES"/>
+        </w:rPr>
+        <w:t>(x–1,y,2)+</w:t>
+      </w:r>
+      <w:proofErr w:type="spellStart"/>
+      <w:r>
+        <w:rPr>
+          <w:rFonts w:ascii="Times New Roman" w:hAnsi="Times New Roman" w:cs="Times New Roman"/>
+          <w:color w:val="000000"/>
+          <w:sz w:val="20"/>
+          <w:szCs w:val="20"/>
+          <w:lang w:val="es-ES"/>
+        </w:rPr>
+        <w:t>src</w:t>
+      </w:r>
+      <w:proofErr w:type="spellEnd"/>
+      <w:r>
+        <w:rPr>
+          <w:rFonts w:ascii="Times New Roman" w:hAnsi="Times New Roman" w:cs="Times New Roman"/>
+          <w:color w:val="000000"/>
+          <w:sz w:val="20"/>
+          <w:szCs w:val="20"/>
+          <w:lang w:val="es-ES"/>
+        </w:rPr>
+        <w:t>(x,y,2)+</w:t>
+      </w:r>
+      <w:proofErr w:type="spellStart"/>
+      <w:r>
+        <w:rPr>
+          <w:rFonts w:ascii="Times New Roman" w:hAnsi="Times New Roman" w:cs="Times New Roman"/>
+          <w:color w:val="000000"/>
+          <w:sz w:val="20"/>
+          <w:szCs w:val="20"/>
+          <w:lang w:val="es-ES"/>
+        </w:rPr>
+        <w:t>src</w:t>
+      </w:r>
+      <w:proofErr w:type="spellEnd"/>
+      <w:r>
+        <w:rPr>
+          <w:rFonts w:ascii="Times New Roman" w:hAnsi="Times New Roman" w:cs="Times New Roman"/>
+          <w:color w:val="000000"/>
+          <w:sz w:val="20"/>
+          <w:szCs w:val="20"/>
+          <w:lang w:val="es-ES"/>
+        </w:rPr>
+        <w:t>(x+1,y,2))/3</w:t>
       </w:r>
     </w:p>
     <w:p>
@@ -35662,6 +35860,40 @@
         </w:rPr>
         <w:t>= 255</w:t>
       </w:r>
+      <w:r>
+        <w:rPr>
+          <w:rFonts w:ascii="Times New Roman" w:hAnsi="Times New Roman" w:cs="Times New Roman"/>
+          <w:color w:val="000000"/>
+          <w:sz w:val="20"/>
+          <w:szCs w:val="20"/>
+          <w:lang w:val="en-US"/>
+        </w:rPr>
+        <w:t xml:space="preserve"> (Win), </w:t>
+      </w:r>
+      <w:proofErr w:type="spellStart"/>
+      <w:r>
+        <w:rPr>
+          <w:rFonts w:ascii="Times New Roman" w:hAnsi="Times New Roman" w:cs="Times New Roman"/>
+          <w:i/>
+          <w:iCs/>
+          <w:color w:val="000000"/>
+          <w:sz w:val="20"/>
+          <w:szCs w:val="20"/>
+          <w:lang w:val="en-US"/>
+        </w:rPr>
+        <w:t>imax</w:t>
+      </w:r>
+      <w:proofErr w:type="spellEnd"/>
+      <w:r>
+        <w:rPr>
+          <w:rFonts w:ascii="Times New Roman" w:hAnsi="Times New Roman" w:cs="Times New Roman"/>
+          <w:color w:val="000000"/>
+          <w:sz w:val="20"/>
+          <w:szCs w:val="20"/>
+          <w:lang w:val="en-US"/>
+        </w:rPr>
+        <w:t xml:space="preserve"> = 256 (Mac)</w:t>
+      </w:r>
     </w:p>
     <w:p>
       <w:pPr>
@@ -35676,7 +35908,6 @@
           <w:color w:val="000000"/>
           <w:sz w:val="20"/>
           <w:szCs w:val="20"/>
-          <w:lang w:val="en-US"/>
         </w:rPr>
       </w:pPr>
       <w:proofErr w:type="spellStart"/>
@@ -35688,7 +35919,6 @@
           <w:color w:val="000000"/>
           <w:sz w:val="20"/>
           <w:szCs w:val="20"/>
-          <w:lang w:val="en-US"/>
         </w:rPr>
         <w:t>umin</w:t>
       </w:r>
@@ -35701,7 +35931,6 @@
           <w:color w:val="000000"/>
           <w:sz w:val="20"/>
           <w:szCs w:val="20"/>
-          <w:lang w:val="en-US"/>
         </w:rPr>
         <w:t xml:space="preserve"> </w:t>
       </w:r>
@@ -35711,7 +35940,6 @@
           <w:color w:val="000000"/>
           <w:sz w:val="20"/>
           <w:szCs w:val="20"/>
-          <w:lang w:val="en-US"/>
         </w:rPr>
         <w:t>= 0</w:t>
       </w:r>
@@ -35721,7 +35949,6 @@
           <w:color w:val="000000"/>
           <w:sz w:val="20"/>
           <w:szCs w:val="20"/>
-          <w:lang w:val="en-US"/>
         </w:rPr>
         <w:tab/>
       </w:r>
@@ -35734,7 +35961,6 @@
           <w:color w:val="000000"/>
           <w:sz w:val="20"/>
           <w:szCs w:val="20"/>
-          <w:lang w:val="en-US"/>
         </w:rPr>
         <w:t>umax</w:t>
       </w:r>
@@ -35747,7 +35973,6 @@
           <w:color w:val="000000"/>
           <w:sz w:val="20"/>
           <w:szCs w:val="20"/>
-          <w:lang w:val="en-US"/>
         </w:rPr>
         <w:t xml:space="preserve"> </w:t>
       </w:r>
@@ -35757,9 +35982,70 @@
           <w:color w:val="000000"/>
           <w:sz w:val="20"/>
           <w:szCs w:val="20"/>
-          <w:lang w:val="en-US"/>
         </w:rPr>
         <w:t>= 255</w:t>
+      </w:r>
+      <w:r>
+        <w:rPr>
+          <w:rFonts w:ascii="Times New Roman" w:hAnsi="Times New Roman" w:cs="Times New Roman"/>
+          <w:color w:val="000000"/>
+          <w:sz w:val="20"/>
+          <w:szCs w:val="20"/>
+        </w:rPr>
+        <w:t xml:space="preserve"> (</w:t>
+      </w:r>
+      <w:proofErr w:type="spellStart"/>
+      <w:r>
+        <w:rPr>
+          <w:rFonts w:ascii="Times New Roman" w:hAnsi="Times New Roman" w:cs="Times New Roman"/>
+          <w:color w:val="000000"/>
+          <w:sz w:val="20"/>
+          <w:szCs w:val="20"/>
+        </w:rPr>
+        <w:t>Win</w:t>
+      </w:r>
+      <w:proofErr w:type="spellEnd"/>
+      <w:r>
+        <w:rPr>
+          <w:rFonts w:ascii="Times New Roman" w:hAnsi="Times New Roman" w:cs="Times New Roman"/>
+          <w:color w:val="000000"/>
+          <w:sz w:val="20"/>
+          <w:szCs w:val="20"/>
+        </w:rPr>
+        <w:t xml:space="preserve">), </w:t>
+      </w:r>
+      <w:proofErr w:type="spellStart"/>
+      <w:r>
+        <w:rPr>
+          <w:rFonts w:ascii="Times New Roman" w:hAnsi="Times New Roman" w:cs="Times New Roman"/>
+          <w:i/>
+          <w:iCs/>
+          <w:color w:val="000000"/>
+          <w:sz w:val="20"/>
+          <w:szCs w:val="20"/>
+        </w:rPr>
+        <w:t>u</w:t>
+      </w:r>
+      <w:r>
+        <w:rPr>
+          <w:rFonts w:ascii="Times New Roman" w:hAnsi="Times New Roman" w:cs="Times New Roman"/>
+          <w:i/>
+          <w:iCs/>
+          <w:color w:val="000000"/>
+          <w:sz w:val="20"/>
+          <w:szCs w:val="20"/>
+        </w:rPr>
+        <w:t>max</w:t>
+      </w:r>
+      <w:proofErr w:type="spellEnd"/>
+      <w:r>
+        <w:rPr>
+          <w:rFonts w:ascii="Times New Roman" w:hAnsi="Times New Roman" w:cs="Times New Roman"/>
+          <w:color w:val="000000"/>
+          <w:sz w:val="20"/>
+          <w:szCs w:val="20"/>
+        </w:rPr>
+        <w:t xml:space="preserve"> = 256 (Mac)</w:t>
       </w:r>
     </w:p>
     <w:p>
@@ -35870,6 +36156,50 @@
         </w:rPr>
         <w:t>= 255</w:t>
       </w:r>
+      <w:r>
+        <w:rPr>
+          <w:rFonts w:ascii="Times New Roman" w:hAnsi="Times New Roman" w:cs="Times New Roman"/>
+          <w:color w:val="000000"/>
+          <w:sz w:val="20"/>
+          <w:szCs w:val="20"/>
+          <w:lang w:val="en-US"/>
+        </w:rPr>
+        <w:t xml:space="preserve"> (Win), </w:t>
+      </w:r>
+      <w:proofErr w:type="spellStart"/>
+      <w:r>
+        <w:rPr>
+          <w:rFonts w:ascii="Times New Roman" w:hAnsi="Times New Roman" w:cs="Times New Roman"/>
+          <w:color w:val="000000"/>
+          <w:sz w:val="20"/>
+          <w:szCs w:val="20"/>
+          <w:lang w:val="en-US"/>
+        </w:rPr>
+        <w:t>v</w:t>
+      </w:r>
+      <w:r>
+        <w:rPr>
+          <w:rFonts w:ascii="Times New Roman" w:hAnsi="Times New Roman" w:cs="Times New Roman"/>
+          <w:i/>
+          <w:iCs/>
+          <w:color w:val="000000"/>
+          <w:sz w:val="20"/>
+          <w:szCs w:val="20"/>
+          <w:lang w:val="en-US"/>
+        </w:rPr>
+        <w:t>max</w:t>
+      </w:r>
+      <w:proofErr w:type="spellEnd"/>
+      <w:r>
+        <w:rPr>
+          <w:rFonts w:ascii="Times New Roman" w:hAnsi="Times New Roman" w:cs="Times New Roman"/>
+          <w:color w:val="000000"/>
+          <w:sz w:val="20"/>
+          <w:szCs w:val="20"/>
+          <w:lang w:val="en-US"/>
+        </w:rPr>
+        <w:t xml:space="preserve"> = 256 (Mac)</w:t>
+      </w:r>
     </w:p>
     <w:p>
       <w:pPr>
@@ -38000,7 +38330,37 @@
           <w:szCs w:val="20"/>
           <w:lang w:val="en-US"/>
         </w:rPr>
-        <w:t>But this does not match the Windows implementation of Filter Factory (maybe it is true to the Mac implementation?)</w:t>
+        <w:t xml:space="preserve">But this does </w:t>
+      </w:r>
+      <w:r>
+        <w:rPr>
+          <w:rFonts w:ascii="Times New Roman" w:hAnsi="Times New Roman" w:cs="Times New Roman"/>
+          <w:color w:val="000000"/>
+          <w:sz w:val="20"/>
+          <w:szCs w:val="20"/>
+          <w:lang w:val="en-US"/>
+        </w:rPr>
+        <w:t>neither</w:t>
+      </w:r>
+      <w:r>
+        <w:rPr>
+          <w:rFonts w:ascii="Times New Roman" w:hAnsi="Times New Roman" w:cs="Times New Roman"/>
+          <w:color w:val="000000"/>
+          <w:sz w:val="20"/>
+          <w:szCs w:val="20"/>
+          <w:lang w:val="en-US"/>
+        </w:rPr>
+        <w:t xml:space="preserve"> match the Windows implementation of Filter Factory </w:t>
+      </w:r>
+      <w:r>
+        <w:rPr>
+          <w:rFonts w:ascii="Times New Roman" w:hAnsi="Times New Roman" w:cs="Times New Roman"/>
+          <w:color w:val="000000"/>
+          <w:sz w:val="20"/>
+          <w:szCs w:val="20"/>
+          <w:lang w:val="en-US"/>
+        </w:rPr>
+        <w:t>nor its Mac OS implementation!</w:t>
       </w:r>
     </w:p>
     <w:p>
@@ -38055,7 +38415,55 @@
           <w:lang w:val="en-US"/>
         </w:rPr>
         <w:lastRenderedPageBreak/>
-        <w:t>In the original Windows-implementation we can observe:</w:t>
+        <w:t xml:space="preserve">In the original </w:t>
+      </w:r>
+      <w:r>
+        <w:rPr>
+          <w:rFonts w:ascii="Times New Roman" w:hAnsi="Times New Roman" w:cs="Times New Roman"/>
+          <w:i/>
+          <w:iCs/>
+          <w:color w:val="000000"/>
+          <w:sz w:val="20"/>
+          <w:szCs w:val="20"/>
+          <w:lang w:val="en-US"/>
+        </w:rPr>
+        <w:t xml:space="preserve">Windows &amp; Macintosh Filter Factory </w:t>
+      </w:r>
+      <w:r>
+        <w:rPr>
+          <w:rFonts w:ascii="Times New Roman" w:hAnsi="Times New Roman" w:cs="Times New Roman"/>
+          <w:i/>
+          <w:iCs/>
+          <w:color w:val="000000"/>
+          <w:sz w:val="20"/>
+          <w:szCs w:val="20"/>
+          <w:lang w:val="en-US"/>
+        </w:rPr>
+        <w:t>implementation</w:t>
+      </w:r>
+      <w:r>
+        <w:rPr>
+          <w:rFonts w:ascii="Times New Roman" w:hAnsi="Times New Roman" w:cs="Times New Roman"/>
+          <w:i/>
+          <w:iCs/>
+          <w:color w:val="000000"/>
+          <w:sz w:val="20"/>
+          <w:szCs w:val="20"/>
+          <w:lang w:val="en-US"/>
+        </w:rPr>
+        <w:t>s</w:t>
+      </w:r>
+      <w:r>
+        <w:rPr>
+          <w:rFonts w:ascii="Times New Roman" w:hAnsi="Times New Roman" w:cs="Times New Roman"/>
+          <w:i/>
+          <w:iCs/>
+          <w:color w:val="000000"/>
+          <w:sz w:val="20"/>
+          <w:szCs w:val="20"/>
+          <w:lang w:val="en-US"/>
+        </w:rPr>
+        <w:t xml:space="preserve"> we can observe:</w:t>
       </w:r>
     </w:p>
     <w:p>
@@ -38540,6 +38948,18 @@
       <w:r>
         <w:rPr>
           <w:rFonts w:ascii="Times New Roman" w:hAnsi="Times New Roman" w:cs="Times New Roman"/>
+          <w:i/>
+          <w:iCs/>
+          <w:color w:val="000000"/>
+          <w:sz w:val="20"/>
+          <w:szCs w:val="20"/>
+          <w:lang w:val="en-US"/>
+        </w:rPr>
+        <w:t xml:space="preserve"> on Windows</w:t>
+      </w:r>
+      <w:r>
+        <w:rPr>
+          <w:rFonts w:ascii="Times New Roman" w:hAnsi="Times New Roman" w:cs="Times New Roman"/>
           <w:color w:val="000000"/>
           <w:sz w:val="20"/>
           <w:szCs w:val="20"/>
@@ -38565,7 +38985,194 @@
           <w:szCs w:val="20"/>
           <w:lang w:val="en-US"/>
         </w:rPr>
-        <w:t>get(x)=x if x&gt;255 or x&lt;0</w:t>
+        <w:t>get(</w:t>
+      </w:r>
+      <w:proofErr w:type="spellStart"/>
+      <w:r>
+        <w:rPr>
+          <w:rFonts w:ascii="Times New Roman" w:hAnsi="Times New Roman" w:cs="Times New Roman"/>
+          <w:color w:val="000000"/>
+          <w:sz w:val="20"/>
+          <w:szCs w:val="20"/>
+          <w:lang w:val="en-US"/>
+        </w:rPr>
+        <w:t>i</w:t>
+      </w:r>
+      <w:proofErr w:type="spellEnd"/>
+      <w:r>
+        <w:rPr>
+          <w:rFonts w:ascii="Times New Roman" w:hAnsi="Times New Roman" w:cs="Times New Roman"/>
+          <w:color w:val="000000"/>
+          <w:sz w:val="20"/>
+          <w:szCs w:val="20"/>
+          <w:lang w:val="en-US"/>
+        </w:rPr>
+        <w:t>)=</w:t>
+      </w:r>
+      <w:proofErr w:type="spellStart"/>
+      <w:r>
+        <w:rPr>
+          <w:rFonts w:ascii="Times New Roman" w:hAnsi="Times New Roman" w:cs="Times New Roman"/>
+          <w:color w:val="FF0000"/>
+          <w:sz w:val="20"/>
+          <w:szCs w:val="20"/>
+          <w:lang w:val="en-US"/>
+        </w:rPr>
+        <w:t>i</w:t>
+      </w:r>
+      <w:proofErr w:type="spellEnd"/>
+      <w:r>
+        <w:rPr>
+          <w:rFonts w:ascii="Times New Roman" w:hAnsi="Times New Roman" w:cs="Times New Roman"/>
+          <w:color w:val="000000"/>
+          <w:sz w:val="20"/>
+          <w:szCs w:val="20"/>
+          <w:lang w:val="en-US"/>
+        </w:rPr>
+        <w:t xml:space="preserve"> if </w:t>
+      </w:r>
+      <w:proofErr w:type="spellStart"/>
+      <w:r>
+        <w:rPr>
+          <w:rFonts w:ascii="Times New Roman" w:hAnsi="Times New Roman" w:cs="Times New Roman"/>
+          <w:color w:val="000000"/>
+          <w:sz w:val="20"/>
+          <w:szCs w:val="20"/>
+          <w:lang w:val="en-US"/>
+        </w:rPr>
+        <w:t>i</w:t>
+      </w:r>
+      <w:proofErr w:type="spellEnd"/>
+      <w:r>
+        <w:rPr>
+          <w:rFonts w:ascii="Times New Roman" w:hAnsi="Times New Roman" w:cs="Times New Roman"/>
+          <w:color w:val="000000"/>
+          <w:sz w:val="20"/>
+          <w:szCs w:val="20"/>
+          <w:lang w:val="en-US"/>
+        </w:rPr>
+        <w:t xml:space="preserve">&gt;255 or </w:t>
+      </w:r>
+      <w:proofErr w:type="spellStart"/>
+      <w:r>
+        <w:rPr>
+          <w:rFonts w:ascii="Times New Roman" w:hAnsi="Times New Roman" w:cs="Times New Roman"/>
+          <w:color w:val="000000"/>
+          <w:sz w:val="20"/>
+          <w:szCs w:val="20"/>
+          <w:lang w:val="en-US"/>
+        </w:rPr>
+        <w:t>i</w:t>
+      </w:r>
+      <w:proofErr w:type="spellEnd"/>
+      <w:r>
+        <w:rPr>
+          <w:rFonts w:ascii="Times New Roman" w:hAnsi="Times New Roman" w:cs="Times New Roman"/>
+          <w:color w:val="000000"/>
+          <w:sz w:val="20"/>
+          <w:szCs w:val="20"/>
+          <w:lang w:val="en-US"/>
+        </w:rPr>
+        <w:t>&lt;0</w:t>
+      </w:r>
+      <w:r>
+        <w:rPr>
+          <w:rFonts w:ascii="Times New Roman" w:hAnsi="Times New Roman" w:cs="Times New Roman"/>
+          <w:color w:val="000000"/>
+          <w:sz w:val="20"/>
+          <w:szCs w:val="20"/>
+          <w:lang w:val="en-US"/>
+        </w:rPr>
+        <w:t xml:space="preserve"> (most likely an implementation error)</w:t>
+      </w:r>
+    </w:p>
+    <w:p>
+      <w:pPr>
+        <w:autoSpaceDE w:val="0"/>
+        <w:autoSpaceDN w:val="0"/>
+        <w:adjustRightInd w:val="0"/>
+        <w:spacing w:after="100" w:line="240" w:lineRule="auto"/>
+        <w:ind w:left="2124" w:firstLine="708"/>
+        <w:jc w:val="both"/>
+        <w:rPr>
+          <w:rFonts w:ascii="Times New Roman" w:hAnsi="Times New Roman" w:cs="Times New Roman"/>
+          <w:color w:val="000000"/>
+          <w:sz w:val="20"/>
+          <w:szCs w:val="20"/>
+          <w:lang w:val="en-US"/>
+        </w:rPr>
+      </w:pPr>
+      <w:r>
+        <w:rPr>
+          <w:rFonts w:ascii="Times New Roman" w:hAnsi="Times New Roman" w:cs="Times New Roman"/>
+          <w:color w:val="000000"/>
+          <w:sz w:val="20"/>
+          <w:szCs w:val="20"/>
+          <w:lang w:val="en-US"/>
+        </w:rPr>
+        <w:t>(</w:t>
+      </w:r>
+      <w:r>
+        <w:rPr>
+          <w:rFonts w:ascii="Times New Roman" w:hAnsi="Times New Roman" w:cs="Times New Roman"/>
+          <w:color w:val="000000"/>
+          <w:sz w:val="20"/>
+          <w:szCs w:val="20"/>
+          <w:lang w:val="en-US"/>
+        </w:rPr>
+        <w:t xml:space="preserve">The result </w:t>
+      </w:r>
+      <w:r>
+        <w:rPr>
+          <w:rFonts w:ascii="Times New Roman" w:hAnsi="Times New Roman" w:cs="Times New Roman"/>
+          <w:color w:val="000000"/>
+          <w:sz w:val="20"/>
+          <w:szCs w:val="20"/>
+          <w:lang w:val="en-US"/>
+        </w:rPr>
+        <w:t>“</w:t>
+      </w:r>
+      <w:proofErr w:type="spellStart"/>
+      <w:r>
+        <w:rPr>
+          <w:rFonts w:ascii="Times New Roman" w:hAnsi="Times New Roman" w:cs="Times New Roman"/>
+          <w:color w:val="000000"/>
+          <w:sz w:val="20"/>
+          <w:szCs w:val="20"/>
+          <w:lang w:val="en-US"/>
+        </w:rPr>
+        <w:t>i</w:t>
+      </w:r>
+      <w:proofErr w:type="spellEnd"/>
+      <w:r>
+        <w:rPr>
+          <w:rFonts w:ascii="Times New Roman" w:hAnsi="Times New Roman" w:cs="Times New Roman"/>
+          <w:color w:val="000000"/>
+          <w:sz w:val="20"/>
+          <w:szCs w:val="20"/>
+          <w:lang w:val="en-US"/>
+        </w:rPr>
+        <w:t>”</w:t>
+      </w:r>
+      <w:r>
+        <w:rPr>
+          <w:rFonts w:ascii="Times New Roman" w:hAnsi="Times New Roman" w:cs="Times New Roman"/>
+          <w:color w:val="000000"/>
+          <w:sz w:val="20"/>
+          <w:szCs w:val="20"/>
+          <w:lang w:val="en-US"/>
+        </w:rPr>
+        <w:t xml:space="preserve"> was most likely not intended but a result of an undefined behavior</w:t>
+      </w:r>
+      <w:r>
+        <w:rPr>
+          <w:rFonts w:ascii="Times New Roman" w:hAnsi="Times New Roman" w:cs="Times New Roman"/>
+          <w:color w:val="000000"/>
+          <w:sz w:val="20"/>
+          <w:szCs w:val="20"/>
+          <w:lang w:val="en-US"/>
+        </w:rPr>
+        <w:t>)</w:t>
       </w:r>
     </w:p>
     <w:p>
@@ -38593,7 +39200,31 @@
           <w:szCs w:val="20"/>
           <w:lang w:val="en-US"/>
         </w:rPr>
-        <w:t>Filter Foundry</w:t>
+        <w:t>Filter Factory</w:t>
+      </w:r>
+      <w:r>
+        <w:rPr>
+          <w:rFonts w:ascii="Times New Roman" w:hAnsi="Times New Roman" w:cs="Times New Roman"/>
+          <w:i/>
+          <w:iCs/>
+          <w:color w:val="000000"/>
+          <w:sz w:val="20"/>
+          <w:szCs w:val="20"/>
+          <w:lang w:val="en-US"/>
+        </w:rPr>
+        <w:t xml:space="preserve"> on </w:t>
+      </w:r>
+      <w:r>
+        <w:rPr>
+          <w:rFonts w:ascii="Times New Roman" w:hAnsi="Times New Roman" w:cs="Times New Roman"/>
+          <w:i/>
+          <w:iCs/>
+          <w:color w:val="000000"/>
+          <w:sz w:val="20"/>
+          <w:szCs w:val="20"/>
+          <w:lang w:val="en-US"/>
+        </w:rPr>
+        <w:t>Macintosh</w:t>
       </w:r>
       <w:r>
         <w:rPr>
@@ -38623,7 +39254,73 @@
           <w:szCs w:val="20"/>
           <w:lang w:val="en-US"/>
         </w:rPr>
-        <w:t>get(x)=0 if x&gt;255 or x&lt;0</w:t>
+        <w:t>get(</w:t>
+      </w:r>
+      <w:proofErr w:type="spellStart"/>
+      <w:r>
+        <w:rPr>
+          <w:rFonts w:ascii="Times New Roman" w:hAnsi="Times New Roman" w:cs="Times New Roman"/>
+          <w:color w:val="000000"/>
+          <w:sz w:val="20"/>
+          <w:szCs w:val="20"/>
+          <w:lang w:val="en-US"/>
+        </w:rPr>
+        <w:t>i</w:t>
+      </w:r>
+      <w:proofErr w:type="spellEnd"/>
+      <w:r>
+        <w:rPr>
+          <w:rFonts w:ascii="Times New Roman" w:hAnsi="Times New Roman" w:cs="Times New Roman"/>
+          <w:color w:val="000000"/>
+          <w:sz w:val="20"/>
+          <w:szCs w:val="20"/>
+          <w:lang w:val="en-US"/>
+        </w:rPr>
+        <w:t xml:space="preserve">)=0 if </w:t>
+      </w:r>
+      <w:proofErr w:type="spellStart"/>
+      <w:r>
+        <w:rPr>
+          <w:rFonts w:ascii="Times New Roman" w:hAnsi="Times New Roman" w:cs="Times New Roman"/>
+          <w:color w:val="000000"/>
+          <w:sz w:val="20"/>
+          <w:szCs w:val="20"/>
+          <w:lang w:val="en-US"/>
+        </w:rPr>
+        <w:t>i</w:t>
+      </w:r>
+      <w:proofErr w:type="spellEnd"/>
+      <w:r>
+        <w:rPr>
+          <w:rFonts w:ascii="Times New Roman" w:hAnsi="Times New Roman" w:cs="Times New Roman"/>
+          <w:color w:val="000000"/>
+          <w:sz w:val="20"/>
+          <w:szCs w:val="20"/>
+          <w:lang w:val="en-US"/>
+        </w:rPr>
+        <w:t xml:space="preserve">&gt;255 or </w:t>
+      </w:r>
+      <w:proofErr w:type="spellStart"/>
+      <w:r>
+        <w:rPr>
+          <w:rFonts w:ascii="Times New Roman" w:hAnsi="Times New Roman" w:cs="Times New Roman"/>
+          <w:color w:val="000000"/>
+          <w:sz w:val="20"/>
+          <w:szCs w:val="20"/>
+          <w:lang w:val="en-US"/>
+        </w:rPr>
+        <w:t>i</w:t>
+      </w:r>
+      <w:proofErr w:type="spellEnd"/>
+      <w:r>
+        <w:rPr>
+          <w:rFonts w:ascii="Times New Roman" w:hAnsi="Times New Roman" w:cs="Times New Roman"/>
+          <w:color w:val="000000"/>
+          <w:sz w:val="20"/>
+          <w:szCs w:val="20"/>
+          <w:lang w:val="en-US"/>
+        </w:rPr>
+        <w:t>&lt;0</w:t>
       </w:r>
     </w:p>
     <w:p>
@@ -38644,52 +39341,130 @@
       <w:r>
         <w:rPr>
           <w:rFonts w:ascii="Times New Roman" w:hAnsi="Times New Roman" w:cs="Times New Roman"/>
-          <w:color w:val="000000"/>
-          <w:sz w:val="20"/>
-          <w:szCs w:val="20"/>
-          <w:lang w:val="en-US"/>
-        </w:rPr>
-        <w:t xml:space="preserve">Note: The result </w:t>
-      </w:r>
-      <w:r>
-        <w:rPr>
-          <w:rFonts w:ascii="Times New Roman" w:hAnsi="Times New Roman" w:cs="Times New Roman"/>
-          <w:color w:val="000000"/>
-          <w:sz w:val="20"/>
-          <w:szCs w:val="20"/>
-          <w:lang w:val="en-US"/>
-        </w:rPr>
-        <w:t>“</w:t>
-      </w:r>
-      <w:r>
-        <w:rPr>
-          <w:rFonts w:ascii="Times New Roman" w:hAnsi="Times New Roman" w:cs="Times New Roman"/>
-          <w:color w:val="000000"/>
-          <w:sz w:val="20"/>
-          <w:szCs w:val="20"/>
-          <w:lang w:val="en-US"/>
-        </w:rPr>
-        <w:t>x</w:t>
-      </w:r>
-      <w:r>
-        <w:rPr>
-          <w:rFonts w:ascii="Times New Roman" w:hAnsi="Times New Roman" w:cs="Times New Roman"/>
-          <w:color w:val="000000"/>
-          <w:sz w:val="20"/>
-          <w:szCs w:val="20"/>
-          <w:lang w:val="en-US"/>
-        </w:rPr>
-        <w:t>”</w:t>
-      </w:r>
-      <w:r>
-        <w:rPr>
-          <w:rFonts w:ascii="Times New Roman" w:hAnsi="Times New Roman" w:cs="Times New Roman"/>
-          <w:color w:val="000000"/>
-          <w:sz w:val="20"/>
-          <w:szCs w:val="20"/>
-          <w:lang w:val="en-US"/>
-        </w:rPr>
-        <w:t xml:space="preserve"> was most likely not intended but a result of an undefined behavior</w:t>
+          <w:i/>
+          <w:iCs/>
+          <w:color w:val="000000"/>
+          <w:sz w:val="20"/>
+          <w:szCs w:val="20"/>
+          <w:lang w:val="en-US"/>
+        </w:rPr>
+        <w:t>Filter Foundry</w:t>
+      </w:r>
+      <w:r>
+        <w:rPr>
+          <w:rFonts w:ascii="Times New Roman" w:hAnsi="Times New Roman" w:cs="Times New Roman"/>
+          <w:color w:val="000000"/>
+          <w:sz w:val="20"/>
+          <w:szCs w:val="20"/>
+          <w:lang w:val="en-US"/>
+        </w:rPr>
+        <w:t>:</w:t>
+      </w:r>
+      <w:r>
+        <w:rPr>
+          <w:rFonts w:ascii="Times New Roman" w:hAnsi="Times New Roman" w:cs="Times New Roman"/>
+          <w:color w:val="000000"/>
+          <w:sz w:val="20"/>
+          <w:szCs w:val="20"/>
+          <w:lang w:val="en-US"/>
+        </w:rPr>
+        <w:tab/>
+      </w:r>
+      <w:r>
+        <w:rPr>
+          <w:rFonts w:ascii="Times New Roman" w:hAnsi="Times New Roman" w:cs="Times New Roman"/>
+          <w:color w:val="000000"/>
+          <w:sz w:val="20"/>
+          <w:szCs w:val="20"/>
+          <w:lang w:val="en-US"/>
+        </w:rPr>
+        <w:tab/>
+      </w:r>
+      <w:r>
+        <w:rPr>
+          <w:rFonts w:ascii="Times New Roman" w:hAnsi="Times New Roman" w:cs="Times New Roman"/>
+          <w:color w:val="000000"/>
+          <w:sz w:val="20"/>
+          <w:szCs w:val="20"/>
+          <w:lang w:val="en-US"/>
+        </w:rPr>
+        <w:tab/>
+      </w:r>
+      <w:r>
+        <w:rPr>
+          <w:rFonts w:ascii="Times New Roman" w:hAnsi="Times New Roman" w:cs="Times New Roman"/>
+          <w:color w:val="000000"/>
+          <w:sz w:val="20"/>
+          <w:szCs w:val="20"/>
+          <w:lang w:val="en-US"/>
+        </w:rPr>
+        <w:t>get(</w:t>
+      </w:r>
+      <w:proofErr w:type="spellStart"/>
+      <w:r>
+        <w:rPr>
+          <w:rFonts w:ascii="Times New Roman" w:hAnsi="Times New Roman" w:cs="Times New Roman"/>
+          <w:color w:val="000000"/>
+          <w:sz w:val="20"/>
+          <w:szCs w:val="20"/>
+          <w:lang w:val="en-US"/>
+        </w:rPr>
+        <w:t>i</w:t>
+      </w:r>
+      <w:proofErr w:type="spellEnd"/>
+      <w:r>
+        <w:rPr>
+          <w:rFonts w:ascii="Times New Roman" w:hAnsi="Times New Roman" w:cs="Times New Roman"/>
+          <w:color w:val="000000"/>
+          <w:sz w:val="20"/>
+          <w:szCs w:val="20"/>
+          <w:lang w:val="en-US"/>
+        </w:rPr>
+        <w:t xml:space="preserve">)=0 if </w:t>
+      </w:r>
+      <w:proofErr w:type="spellStart"/>
+      <w:r>
+        <w:rPr>
+          <w:rFonts w:ascii="Times New Roman" w:hAnsi="Times New Roman" w:cs="Times New Roman"/>
+          <w:color w:val="000000"/>
+          <w:sz w:val="20"/>
+          <w:szCs w:val="20"/>
+          <w:lang w:val="en-US"/>
+        </w:rPr>
+        <w:t>i</w:t>
+      </w:r>
+      <w:proofErr w:type="spellEnd"/>
+      <w:r>
+        <w:rPr>
+          <w:rFonts w:ascii="Times New Roman" w:hAnsi="Times New Roman" w:cs="Times New Roman"/>
+          <w:color w:val="000000"/>
+          <w:sz w:val="20"/>
+          <w:szCs w:val="20"/>
+          <w:lang w:val="en-US"/>
+        </w:rPr>
+        <w:t xml:space="preserve">&gt;255 or </w:t>
+      </w:r>
+      <w:proofErr w:type="spellStart"/>
+      <w:r>
+        <w:rPr>
+          <w:rFonts w:ascii="Times New Roman" w:hAnsi="Times New Roman" w:cs="Times New Roman"/>
+          <w:color w:val="000000"/>
+          <w:sz w:val="20"/>
+          <w:szCs w:val="20"/>
+          <w:lang w:val="en-US"/>
+        </w:rPr>
+        <w:t>i</w:t>
+      </w:r>
+      <w:proofErr w:type="spellEnd"/>
+      <w:r>
+        <w:rPr>
+          <w:rFonts w:ascii="Times New Roman" w:hAnsi="Times New Roman" w:cs="Times New Roman"/>
+          <w:color w:val="000000"/>
+          <w:sz w:val="20"/>
+          <w:szCs w:val="20"/>
+          <w:lang w:val="en-US"/>
+        </w:rPr>
+        <w:t>&lt;0</w:t>
       </w:r>
     </w:p>
     <w:p>
@@ -38744,7 +39519,191 @@
           <w:szCs w:val="20"/>
           <w:lang w:val="en-US"/>
         </w:rPr>
-        <w:t>In Filter Factory, an empty (transparent) canvas of a new file is initialized as `r=g=b=0`</w:t>
+        <w:t xml:space="preserve">In Filter Factory, an empty (transparent) canvas of a new file is initialized as </w:t>
+      </w:r>
+      <w:proofErr w:type="spellStart"/>
+      <w:r>
+        <w:rPr>
+          <w:rFonts w:ascii="Times New Roman" w:hAnsi="Times New Roman" w:cs="Times New Roman"/>
+          <w:i/>
+          <w:iCs/>
+          <w:color w:val="000000"/>
+          <w:sz w:val="20"/>
+          <w:szCs w:val="20"/>
+          <w:lang w:val="en-US"/>
+        </w:rPr>
+        <w:t>r</w:t>
+      </w:r>
+      <w:r>
+        <w:rPr>
+          <w:rFonts w:ascii="Times New Roman" w:hAnsi="Times New Roman" w:cs="Times New Roman"/>
+          <w:i/>
+          <w:iCs/>
+          <w:color w:val="000000"/>
+          <w:sz w:val="20"/>
+          <w:szCs w:val="20"/>
+          <w:lang w:val="en-US"/>
+        </w:rPr>
+        <w:t>,</w:t>
+      </w:r>
+      <w:r>
+        <w:rPr>
+          <w:rFonts w:ascii="Times New Roman" w:hAnsi="Times New Roman" w:cs="Times New Roman"/>
+          <w:i/>
+          <w:iCs/>
+          <w:color w:val="000000"/>
+          <w:sz w:val="20"/>
+          <w:szCs w:val="20"/>
+          <w:lang w:val="en-US"/>
+        </w:rPr>
+        <w:t>g</w:t>
+      </w:r>
+      <w:r>
+        <w:rPr>
+          <w:rFonts w:ascii="Times New Roman" w:hAnsi="Times New Roman" w:cs="Times New Roman"/>
+          <w:i/>
+          <w:iCs/>
+          <w:color w:val="000000"/>
+          <w:sz w:val="20"/>
+          <w:szCs w:val="20"/>
+          <w:lang w:val="en-US"/>
+        </w:rPr>
+        <w:t>,</w:t>
+      </w:r>
+      <w:r>
+        <w:rPr>
+          <w:rFonts w:ascii="Times New Roman" w:hAnsi="Times New Roman" w:cs="Times New Roman"/>
+          <w:i/>
+          <w:iCs/>
+          <w:color w:val="000000"/>
+          <w:sz w:val="20"/>
+          <w:szCs w:val="20"/>
+          <w:lang w:val="en-US"/>
+        </w:rPr>
+        <w:t>b</w:t>
+      </w:r>
+      <w:proofErr w:type="spellEnd"/>
+      <w:r>
+        <w:rPr>
+          <w:rFonts w:ascii="Times New Roman" w:hAnsi="Times New Roman" w:cs="Times New Roman"/>
+          <w:i/>
+          <w:iCs/>
+          <w:color w:val="000000"/>
+          <w:sz w:val="20"/>
+          <w:szCs w:val="20"/>
+          <w:lang w:val="en-US"/>
+        </w:rPr>
+        <w:t>=0</w:t>
+      </w:r>
+      <w:r>
+        <w:rPr>
+          <w:rFonts w:ascii="Times New Roman" w:hAnsi="Times New Roman" w:cs="Times New Roman"/>
+          <w:i/>
+          <w:iCs/>
+          <w:color w:val="000000"/>
+          <w:sz w:val="20"/>
+          <w:szCs w:val="20"/>
+          <w:lang w:val="en-US"/>
+        </w:rPr>
+        <w:t xml:space="preserve"> </w:t>
+      </w:r>
+      <w:r>
+        <w:rPr>
+          <w:rFonts w:ascii="Times New Roman" w:hAnsi="Times New Roman" w:cs="Times New Roman"/>
+          <w:color w:val="000000"/>
+          <w:sz w:val="20"/>
+          <w:szCs w:val="20"/>
+          <w:lang w:val="en-US"/>
+        </w:rPr>
+        <w:t>in Windows and</w:t>
+      </w:r>
+      <w:r>
+        <w:rPr>
+          <w:rFonts w:ascii="Times New Roman" w:hAnsi="Times New Roman" w:cs="Times New Roman"/>
+          <w:color w:val="000000"/>
+          <w:sz w:val="20"/>
+          <w:szCs w:val="20"/>
+          <w:lang w:val="en-US"/>
+        </w:rPr>
+        <w:t xml:space="preserve"> initialized as</w:t>
+      </w:r>
+      <w:r>
+        <w:rPr>
+          <w:rFonts w:ascii="Times New Roman" w:hAnsi="Times New Roman" w:cs="Times New Roman"/>
+          <w:i/>
+          <w:iCs/>
+          <w:color w:val="000000"/>
+          <w:sz w:val="20"/>
+          <w:szCs w:val="20"/>
+          <w:lang w:val="en-US"/>
+        </w:rPr>
+        <w:t xml:space="preserve"> </w:t>
+      </w:r>
+      <w:proofErr w:type="spellStart"/>
+      <w:r>
+        <w:rPr>
+          <w:rFonts w:ascii="Times New Roman" w:hAnsi="Times New Roman" w:cs="Times New Roman"/>
+          <w:i/>
+          <w:iCs/>
+          <w:color w:val="000000"/>
+          <w:sz w:val="20"/>
+          <w:szCs w:val="20"/>
+          <w:lang w:val="en-US"/>
+        </w:rPr>
+        <w:t>r,g,b</w:t>
+      </w:r>
+      <w:proofErr w:type="spellEnd"/>
+      <w:r>
+        <w:rPr>
+          <w:rFonts w:ascii="Times New Roman" w:hAnsi="Times New Roman" w:cs="Times New Roman"/>
+          <w:i/>
+          <w:iCs/>
+          <w:color w:val="000000"/>
+          <w:sz w:val="20"/>
+          <w:szCs w:val="20"/>
+          <w:lang w:val="en-US"/>
+        </w:rPr>
+        <w:t xml:space="preserve">=255 </w:t>
+      </w:r>
+      <w:r>
+        <w:rPr>
+          <w:rFonts w:ascii="Times New Roman" w:hAnsi="Times New Roman" w:cs="Times New Roman"/>
+          <w:color w:val="000000"/>
+          <w:sz w:val="20"/>
+          <w:szCs w:val="20"/>
+          <w:lang w:val="en-US"/>
+        </w:rPr>
+        <w:t>on</w:t>
+      </w:r>
+      <w:r>
+        <w:rPr>
+          <w:rFonts w:ascii="Times New Roman" w:hAnsi="Times New Roman" w:cs="Times New Roman"/>
+          <w:color w:val="000000"/>
+          <w:sz w:val="20"/>
+          <w:szCs w:val="20"/>
+          <w:lang w:val="en-US"/>
+        </w:rPr>
+        <w:t xml:space="preserve"> Mac</w:t>
+      </w:r>
+      <w:r>
+        <w:rPr>
+          <w:rFonts w:ascii="Times New Roman" w:hAnsi="Times New Roman" w:cs="Times New Roman"/>
+          <w:color w:val="000000"/>
+          <w:sz w:val="20"/>
+          <w:szCs w:val="20"/>
+          <w:lang w:val="en-US"/>
+        </w:rPr>
+        <w:t>OS</w:t>
+      </w:r>
+      <w:r>
+        <w:rPr>
+          <w:rFonts w:ascii="Times New Roman" w:hAnsi="Times New Roman" w:cs="Times New Roman"/>
+          <w:color w:val="000000"/>
+          <w:sz w:val="20"/>
+          <w:szCs w:val="20"/>
+          <w:lang w:val="en-US"/>
+        </w:rPr>
+        <w:t>.</w:t>
       </w:r>
     </w:p>
     <w:p>
@@ -38770,7 +39729,81 @@
           <w:szCs w:val="20"/>
           <w:lang w:val="en-US"/>
         </w:rPr>
-        <w:t>Filter Foundry initializes it as `r=g=b=255`</w:t>
+        <w:t xml:space="preserve">Filter Foundry initializes it as </w:t>
+      </w:r>
+      <w:proofErr w:type="spellStart"/>
+      <w:r>
+        <w:rPr>
+          <w:rFonts w:ascii="Times New Roman" w:hAnsi="Times New Roman" w:cs="Times New Roman"/>
+          <w:i/>
+          <w:iCs/>
+          <w:color w:val="000000"/>
+          <w:sz w:val="20"/>
+          <w:szCs w:val="20"/>
+          <w:lang w:val="en-US"/>
+        </w:rPr>
+        <w:t>r</w:t>
+      </w:r>
+      <w:r>
+        <w:rPr>
+          <w:rFonts w:ascii="Times New Roman" w:hAnsi="Times New Roman" w:cs="Times New Roman"/>
+          <w:i/>
+          <w:iCs/>
+          <w:color w:val="000000"/>
+          <w:sz w:val="20"/>
+          <w:szCs w:val="20"/>
+          <w:lang w:val="en-US"/>
+        </w:rPr>
+        <w:t>,</w:t>
+      </w:r>
+      <w:r>
+        <w:rPr>
+          <w:rFonts w:ascii="Times New Roman" w:hAnsi="Times New Roman" w:cs="Times New Roman"/>
+          <w:i/>
+          <w:iCs/>
+          <w:color w:val="000000"/>
+          <w:sz w:val="20"/>
+          <w:szCs w:val="20"/>
+          <w:lang w:val="en-US"/>
+        </w:rPr>
+        <w:t>g</w:t>
+      </w:r>
+      <w:r>
+        <w:rPr>
+          <w:rFonts w:ascii="Times New Roman" w:hAnsi="Times New Roman" w:cs="Times New Roman"/>
+          <w:i/>
+          <w:iCs/>
+          <w:color w:val="000000"/>
+          <w:sz w:val="20"/>
+          <w:szCs w:val="20"/>
+          <w:lang w:val="en-US"/>
+        </w:rPr>
+        <w:t>,</w:t>
+      </w:r>
+      <w:r>
+        <w:rPr>
+          <w:rFonts w:ascii="Times New Roman" w:hAnsi="Times New Roman" w:cs="Times New Roman"/>
+          <w:i/>
+          <w:iCs/>
+          <w:color w:val="000000"/>
+          <w:sz w:val="20"/>
+          <w:szCs w:val="20"/>
+          <w:lang w:val="en-US"/>
+        </w:rPr>
+        <w:t>b</w:t>
+      </w:r>
+      <w:proofErr w:type="spellEnd"/>
+      <w:r>
+        <w:rPr>
+          <w:rFonts w:ascii="Times New Roman" w:hAnsi="Times New Roman" w:cs="Times New Roman"/>
+          <w:i/>
+          <w:iCs/>
+          <w:color w:val="000000"/>
+          <w:sz w:val="20"/>
+          <w:szCs w:val="20"/>
+          <w:lang w:val="en-US"/>
+        </w:rPr>
+        <w:t>=255</w:t>
       </w:r>
     </w:p>
     <w:p>
@@ -39283,6 +40316,8 @@
       <w:r>
         <w:rPr>
           <w:rFonts w:ascii="Times New Roman" w:hAnsi="Times New Roman" w:cs="Times New Roman"/>
+          <w:i/>
+          <w:iCs/>
           <w:color w:val="000000"/>
           <w:sz w:val="20"/>
           <w:szCs w:val="20"/>
@@ -39294,12 +40329,24 @@
       <w:r>
         <w:rPr>
           <w:rFonts w:ascii="Times New Roman" w:hAnsi="Times New Roman" w:cs="Times New Roman"/>
-          <w:color w:val="000000"/>
-          <w:sz w:val="20"/>
-          <w:szCs w:val="20"/>
-          <w:lang w:val="en-US"/>
-        </w:rPr>
-        <w:t>=0).</w:t>
+          <w:i/>
+          <w:iCs/>
+          <w:color w:val="000000"/>
+          <w:sz w:val="20"/>
+          <w:szCs w:val="20"/>
+          <w:lang w:val="en-US"/>
+        </w:rPr>
+        <w:t>=0</w:t>
+      </w:r>
+      <w:r>
+        <w:rPr>
+          <w:rFonts w:ascii="Times New Roman" w:hAnsi="Times New Roman" w:cs="Times New Roman"/>
+          <w:color w:val="000000"/>
+          <w:sz w:val="20"/>
+          <w:szCs w:val="20"/>
+          <w:lang w:val="en-US"/>
+        </w:rPr>
+        <w:t>).</w:t>
       </w:r>
       <w:r>
         <w:rPr>
@@ -40849,19 +41896,6 @@
         </w:rPr>
         <w:t>.</w:t>
       </w:r>
-    </w:p>
-    <w:p>
-      <w:pPr>
-        <w:rPr>
-          <w:rFonts w:asciiTheme="majorHAnsi" w:eastAsiaTheme="majorEastAsia" w:hAnsiTheme="majorHAnsi" w:cstheme="majorBidi"/>
-          <w:b/>
-          <w:bCs/>
-          <w:color w:val="4F81BD" w:themeColor="accent1"/>
-          <w:sz w:val="26"/>
-          <w:szCs w:val="26"/>
-          <w:lang w:val="en-US"/>
-        </w:rPr>
-      </w:pPr>
       <w:r>
         <w:rPr>
           <w:lang w:val="en-US"/>

--- a/doc/The Filter Foundry.docx
+++ b/doc/The Filter Foundry.docx
@@ -121,7 +121,29 @@
           <w:szCs w:val="20"/>
           <w:lang w:val="en-US"/>
         </w:rPr>
-        <w:t>This manual is a modified version of the original Filter Factory manual, extended by specific information of Filter Factory as well as by undocumented functions which were present in Filter Factory.</w:t>
+        <w:t xml:space="preserve">This manual is a modified version of the original Filter Factory manual, extended by specific information </w:t>
+      </w:r>
+      <w:r>
+        <w:rPr>
+          <w:rFonts w:ascii="Times New Roman" w:hAnsi="Times New Roman" w:cs="Times New Roman"/>
+          <w:i/>
+          <w:color w:val="000000"/>
+          <w:sz w:val="20"/>
+          <w:szCs w:val="20"/>
+          <w:lang w:val="en-US"/>
+        </w:rPr>
+        <w:t>about</w:t>
+      </w:r>
+      <w:r>
+        <w:rPr>
+          <w:rFonts w:ascii="Times New Roman" w:hAnsi="Times New Roman" w:cs="Times New Roman"/>
+          <w:i/>
+          <w:color w:val="000000"/>
+          <w:sz w:val="20"/>
+          <w:szCs w:val="20"/>
+          <w:lang w:val="en-US"/>
+        </w:rPr>
+        <w:t xml:space="preserve"> Filter Factory as well as by undocumented functions which were present in Filter Factory.</w:t>
       </w:r>
     </w:p>
     <w:sdt>
@@ -180,7 +202,7 @@
           <w:r>
             <w:fldChar w:fldCharType="separate"/>
           </w:r>
-          <w:hyperlink w:anchor="_Toc86446959" w:history="1">
+          <w:hyperlink w:anchor="_Toc86695188" w:history="1">
             <w:r>
               <w:rPr>
                 <w:rStyle w:val="Hyperlink"/>
@@ -208,7 +230,7 @@
                 <w:noProof/>
                 <w:webHidden/>
               </w:rPr>
-              <w:instrText xml:space="preserve"> PAGEREF _Toc86446959 \h </w:instrText>
+              <w:instrText xml:space="preserve"> PAGEREF _Toc86695188 \h </w:instrText>
             </w:r>
             <w:r>
               <w:rPr>
@@ -249,7 +271,7 @@
               <w:noProof/>
             </w:rPr>
           </w:pPr>
-          <w:hyperlink w:anchor="_Toc86446960" w:history="1">
+          <w:hyperlink w:anchor="_Toc86695189" w:history="1">
             <w:r>
               <w:rPr>
                 <w:rStyle w:val="Hyperlink"/>
@@ -277,7 +299,7 @@
                 <w:noProof/>
                 <w:webHidden/>
               </w:rPr>
-              <w:instrText xml:space="preserve"> PAGEREF _Toc86446960 \h </w:instrText>
+              <w:instrText xml:space="preserve"> PAGEREF _Toc86695189 \h </w:instrText>
             </w:r>
             <w:r>
               <w:rPr>
@@ -315,7 +337,7 @@
               <w:noProof/>
             </w:rPr>
           </w:pPr>
-          <w:hyperlink w:anchor="_Toc86446961" w:history="1">
+          <w:hyperlink w:anchor="_Toc86695190" w:history="1">
             <w:r>
               <w:rPr>
                 <w:rStyle w:val="Hyperlink"/>
@@ -343,7 +365,7 @@
                 <w:noProof/>
                 <w:webHidden/>
               </w:rPr>
-              <w:instrText xml:space="preserve"> PAGEREF _Toc86446961 \h </w:instrText>
+              <w:instrText xml:space="preserve"> PAGEREF _Toc86695190 \h </w:instrText>
             </w:r>
             <w:r>
               <w:rPr>
@@ -381,14 +403,14 @@
               <w:noProof/>
             </w:rPr>
           </w:pPr>
-          <w:hyperlink w:anchor="_Toc86446962" w:history="1">
+          <w:hyperlink w:anchor="_Toc86695191" w:history="1">
             <w:r>
               <w:rPr>
                 <w:rStyle w:val="Hyperlink"/>
                 <w:noProof/>
                 <w:lang w:val="en-US"/>
               </w:rPr>
-              <w:t>Macintosh version 1.6</w:t>
+              <w:t>Mac OS version 1.6</w:t>
             </w:r>
             <w:r>
               <w:rPr>
@@ -409,7 +431,7 @@
                 <w:noProof/>
                 <w:webHidden/>
               </w:rPr>
-              <w:instrText xml:space="preserve"> PAGEREF _Toc86446962 \h </w:instrText>
+              <w:instrText xml:space="preserve"> PAGEREF _Toc86695191 \h </w:instrText>
             </w:r>
             <w:r>
               <w:rPr>
@@ -450,7 +472,7 @@
               <w:noProof/>
             </w:rPr>
           </w:pPr>
-          <w:hyperlink w:anchor="_Toc86446963" w:history="1">
+          <w:hyperlink w:anchor="_Toc86695192" w:history="1">
             <w:r>
               <w:rPr>
                 <w:rStyle w:val="Hyperlink"/>
@@ -478,7 +500,7 @@
                 <w:noProof/>
                 <w:webHidden/>
               </w:rPr>
-              <w:instrText xml:space="preserve"> PAGEREF _Toc86446963 \h </w:instrText>
+              <w:instrText xml:space="preserve"> PAGEREF _Toc86695192 \h </w:instrText>
             </w:r>
             <w:r>
               <w:rPr>
@@ -516,7 +538,7 @@
               <w:noProof/>
             </w:rPr>
           </w:pPr>
-          <w:hyperlink w:anchor="_Toc86446964" w:history="1">
+          <w:hyperlink w:anchor="_Toc86695193" w:history="1">
             <w:r>
               <w:rPr>
                 <w:rStyle w:val="Hyperlink"/>
@@ -544,7 +566,7 @@
                 <w:noProof/>
                 <w:webHidden/>
               </w:rPr>
-              <w:instrText xml:space="preserve"> PAGEREF _Toc86446964 \h </w:instrText>
+              <w:instrText xml:space="preserve"> PAGEREF _Toc86695193 \h </w:instrText>
             </w:r>
             <w:r>
               <w:rPr>
@@ -585,7 +607,7 @@
               <w:noProof/>
             </w:rPr>
           </w:pPr>
-          <w:hyperlink w:anchor="_Toc86446965" w:history="1">
+          <w:hyperlink w:anchor="_Toc86695194" w:history="1">
             <w:r>
               <w:rPr>
                 <w:rStyle w:val="Hyperlink"/>
@@ -613,7 +635,7 @@
                 <w:noProof/>
                 <w:webHidden/>
               </w:rPr>
-              <w:instrText xml:space="preserve"> PAGEREF _Toc86446965 \h </w:instrText>
+              <w:instrText xml:space="preserve"> PAGEREF _Toc86695194 \h </w:instrText>
             </w:r>
             <w:r>
               <w:rPr>
@@ -651,7 +673,7 @@
               <w:noProof/>
             </w:rPr>
           </w:pPr>
-          <w:hyperlink w:anchor="_Toc86446966" w:history="1">
+          <w:hyperlink w:anchor="_Toc86695195" w:history="1">
             <w:r>
               <w:rPr>
                 <w:rStyle w:val="Hyperlink"/>
@@ -679,7 +701,7 @@
                 <w:noProof/>
                 <w:webHidden/>
               </w:rPr>
-              <w:instrText xml:space="preserve"> PAGEREF _Toc86446966 \h </w:instrText>
+              <w:instrText xml:space="preserve"> PAGEREF _Toc86695195 \h </w:instrText>
             </w:r>
             <w:r>
               <w:rPr>
@@ -717,7 +739,7 @@
               <w:noProof/>
             </w:rPr>
           </w:pPr>
-          <w:hyperlink w:anchor="_Toc86446967" w:history="1">
+          <w:hyperlink w:anchor="_Toc86695196" w:history="1">
             <w:r>
               <w:rPr>
                 <w:rStyle w:val="Hyperlink"/>
@@ -745,7 +767,7 @@
                 <w:noProof/>
                 <w:webHidden/>
               </w:rPr>
-              <w:instrText xml:space="preserve"> PAGEREF _Toc86446967 \h </w:instrText>
+              <w:instrText xml:space="preserve"> PAGEREF _Toc86695196 \h </w:instrText>
             </w:r>
             <w:r>
               <w:rPr>
@@ -783,7 +805,7 @@
               <w:noProof/>
             </w:rPr>
           </w:pPr>
-          <w:hyperlink w:anchor="_Toc86446968" w:history="1">
+          <w:hyperlink w:anchor="_Toc86695197" w:history="1">
             <w:r>
               <w:rPr>
                 <w:rStyle w:val="Hyperlink"/>
@@ -811,7 +833,7 @@
                 <w:noProof/>
                 <w:webHidden/>
               </w:rPr>
-              <w:instrText xml:space="preserve"> PAGEREF _Toc86446968 \h </w:instrText>
+              <w:instrText xml:space="preserve"> PAGEREF _Toc86695197 \h </w:instrText>
             </w:r>
             <w:r>
               <w:rPr>
@@ -849,7 +871,7 @@
               <w:noProof/>
             </w:rPr>
           </w:pPr>
-          <w:hyperlink w:anchor="_Toc86446969" w:history="1">
+          <w:hyperlink w:anchor="_Toc86695198" w:history="1">
             <w:r>
               <w:rPr>
                 <w:rStyle w:val="Hyperlink"/>
@@ -877,7 +899,7 @@
                 <w:noProof/>
                 <w:webHidden/>
               </w:rPr>
-              <w:instrText xml:space="preserve"> PAGEREF _Toc86446969 \h </w:instrText>
+              <w:instrText xml:space="preserve"> PAGEREF _Toc86695198 \h </w:instrText>
             </w:r>
             <w:r>
               <w:rPr>
@@ -918,7 +940,7 @@
               <w:noProof/>
             </w:rPr>
           </w:pPr>
-          <w:hyperlink w:anchor="_Toc86446970" w:history="1">
+          <w:hyperlink w:anchor="_Toc86695199" w:history="1">
             <w:r>
               <w:rPr>
                 <w:rStyle w:val="Hyperlink"/>
@@ -946,7 +968,7 @@
                 <w:noProof/>
                 <w:webHidden/>
               </w:rPr>
-              <w:instrText xml:space="preserve"> PAGEREF _Toc86446970 \h </w:instrText>
+              <w:instrText xml:space="preserve"> PAGEREF _Toc86695199 \h </w:instrText>
             </w:r>
             <w:r>
               <w:rPr>
@@ -987,7 +1009,7 @@
               <w:noProof/>
             </w:rPr>
           </w:pPr>
-          <w:hyperlink w:anchor="_Toc86446971" w:history="1">
+          <w:hyperlink w:anchor="_Toc86695200" w:history="1">
             <w:r>
               <w:rPr>
                 <w:rStyle w:val="Hyperlink"/>
@@ -1015,7 +1037,7 @@
                 <w:noProof/>
                 <w:webHidden/>
               </w:rPr>
-              <w:instrText xml:space="preserve"> PAGEREF _Toc86446971 \h </w:instrText>
+              <w:instrText xml:space="preserve"> PAGEREF _Toc86695200 \h </w:instrText>
             </w:r>
             <w:r>
               <w:rPr>
@@ -1053,7 +1075,7 @@
               <w:noProof/>
             </w:rPr>
           </w:pPr>
-          <w:hyperlink w:anchor="_Toc86446972" w:history="1">
+          <w:hyperlink w:anchor="_Toc86695201" w:history="1">
             <w:r>
               <w:rPr>
                 <w:rStyle w:val="Hyperlink"/>
@@ -1081,7 +1103,7 @@
                 <w:noProof/>
                 <w:webHidden/>
               </w:rPr>
-              <w:instrText xml:space="preserve"> PAGEREF _Toc86446972 \h </w:instrText>
+              <w:instrText xml:space="preserve"> PAGEREF _Toc86695201 \h </w:instrText>
             </w:r>
             <w:r>
               <w:rPr>
@@ -1119,7 +1141,7 @@
               <w:noProof/>
             </w:rPr>
           </w:pPr>
-          <w:hyperlink w:anchor="_Toc86446973" w:history="1">
+          <w:hyperlink w:anchor="_Toc86695202" w:history="1">
             <w:r>
               <w:rPr>
                 <w:rStyle w:val="Hyperlink"/>
@@ -1147,7 +1169,7 @@
                 <w:noProof/>
                 <w:webHidden/>
               </w:rPr>
-              <w:instrText xml:space="preserve"> PAGEREF _Toc86446973 \h </w:instrText>
+              <w:instrText xml:space="preserve"> PAGEREF _Toc86695202 \h </w:instrText>
             </w:r>
             <w:r>
               <w:rPr>
@@ -1185,7 +1207,7 @@
               <w:noProof/>
             </w:rPr>
           </w:pPr>
-          <w:hyperlink w:anchor="_Toc86446974" w:history="1">
+          <w:hyperlink w:anchor="_Toc86695203" w:history="1">
             <w:r>
               <w:rPr>
                 <w:rStyle w:val="Hyperlink"/>
@@ -1213,7 +1235,7 @@
                 <w:noProof/>
                 <w:webHidden/>
               </w:rPr>
-              <w:instrText xml:space="preserve"> PAGEREF _Toc86446974 \h </w:instrText>
+              <w:instrText xml:space="preserve"> PAGEREF _Toc86695203 \h </w:instrText>
             </w:r>
             <w:r>
               <w:rPr>
@@ -1251,7 +1273,7 @@
               <w:noProof/>
             </w:rPr>
           </w:pPr>
-          <w:hyperlink w:anchor="_Toc86446975" w:history="1">
+          <w:hyperlink w:anchor="_Toc86695204" w:history="1">
             <w:r>
               <w:rPr>
                 <w:rStyle w:val="Hyperlink"/>
@@ -1279,7 +1301,7 @@
                 <w:noProof/>
                 <w:webHidden/>
               </w:rPr>
-              <w:instrText xml:space="preserve"> PAGEREF _Toc86446975 \h </w:instrText>
+              <w:instrText xml:space="preserve"> PAGEREF _Toc86695204 \h </w:instrText>
             </w:r>
             <w:r>
               <w:rPr>
@@ -1317,7 +1339,7 @@
               <w:noProof/>
             </w:rPr>
           </w:pPr>
-          <w:hyperlink w:anchor="_Toc86446976" w:history="1">
+          <w:hyperlink w:anchor="_Toc86695205" w:history="1">
             <w:r>
               <w:rPr>
                 <w:rStyle w:val="Hyperlink"/>
@@ -1345,7 +1367,7 @@
                 <w:noProof/>
                 <w:webHidden/>
               </w:rPr>
-              <w:instrText xml:space="preserve"> PAGEREF _Toc86446976 \h </w:instrText>
+              <w:instrText xml:space="preserve"> PAGEREF _Toc86695205 \h </w:instrText>
             </w:r>
             <w:r>
               <w:rPr>
@@ -1383,7 +1405,7 @@
               <w:noProof/>
             </w:rPr>
           </w:pPr>
-          <w:hyperlink w:anchor="_Toc86446977" w:history="1">
+          <w:hyperlink w:anchor="_Toc86695206" w:history="1">
             <w:r>
               <w:rPr>
                 <w:rStyle w:val="Hyperlink"/>
@@ -1411,7 +1433,7 @@
                 <w:noProof/>
                 <w:webHidden/>
               </w:rPr>
-              <w:instrText xml:space="preserve"> PAGEREF _Toc86446977 \h </w:instrText>
+              <w:instrText xml:space="preserve"> PAGEREF _Toc86695206 \h </w:instrText>
             </w:r>
             <w:r>
               <w:rPr>
@@ -1449,7 +1471,7 @@
               <w:noProof/>
             </w:rPr>
           </w:pPr>
-          <w:hyperlink w:anchor="_Toc86446978" w:history="1">
+          <w:hyperlink w:anchor="_Toc86695207" w:history="1">
             <w:r>
               <w:rPr>
                 <w:rStyle w:val="Hyperlink"/>
@@ -1477,7 +1499,7 @@
                 <w:noProof/>
                 <w:webHidden/>
               </w:rPr>
-              <w:instrText xml:space="preserve"> PAGEREF _Toc86446978 \h </w:instrText>
+              <w:instrText xml:space="preserve"> PAGEREF _Toc86695207 \h </w:instrText>
             </w:r>
             <w:r>
               <w:rPr>
@@ -1518,7 +1540,7 @@
               <w:noProof/>
             </w:rPr>
           </w:pPr>
-          <w:hyperlink w:anchor="_Toc86446979" w:history="1">
+          <w:hyperlink w:anchor="_Toc86695208" w:history="1">
             <w:r>
               <w:rPr>
                 <w:rStyle w:val="Hyperlink"/>
@@ -1546,7 +1568,7 @@
                 <w:noProof/>
                 <w:webHidden/>
               </w:rPr>
-              <w:instrText xml:space="preserve"> PAGEREF _Toc86446979 \h </w:instrText>
+              <w:instrText xml:space="preserve"> PAGEREF _Toc86695208 \h </w:instrText>
             </w:r>
             <w:r>
               <w:rPr>
@@ -1584,7 +1606,7 @@
               <w:noProof/>
             </w:rPr>
           </w:pPr>
-          <w:hyperlink w:anchor="_Toc86446980" w:history="1">
+          <w:hyperlink w:anchor="_Toc86695209" w:history="1">
             <w:r>
               <w:rPr>
                 <w:rStyle w:val="Hyperlink"/>
@@ -1612,7 +1634,7 @@
                 <w:noProof/>
                 <w:webHidden/>
               </w:rPr>
-              <w:instrText xml:space="preserve"> PAGEREF _Toc86446980 \h </w:instrText>
+              <w:instrText xml:space="preserve"> PAGEREF _Toc86695209 \h </w:instrText>
             </w:r>
             <w:r>
               <w:rPr>
@@ -1650,7 +1672,7 @@
               <w:noProof/>
             </w:rPr>
           </w:pPr>
-          <w:hyperlink w:anchor="_Toc86446981" w:history="1">
+          <w:hyperlink w:anchor="_Toc86695210" w:history="1">
             <w:r>
               <w:rPr>
                 <w:rStyle w:val="Hyperlink"/>
@@ -1678,7 +1700,7 @@
                 <w:noProof/>
                 <w:webHidden/>
               </w:rPr>
-              <w:instrText xml:space="preserve"> PAGEREF _Toc86446981 \h </w:instrText>
+              <w:instrText xml:space="preserve"> PAGEREF _Toc86695210 \h </w:instrText>
             </w:r>
             <w:r>
               <w:rPr>
@@ -1716,7 +1738,7 @@
               <w:noProof/>
             </w:rPr>
           </w:pPr>
-          <w:hyperlink w:anchor="_Toc86446982" w:history="1">
+          <w:hyperlink w:anchor="_Toc86695211" w:history="1">
             <w:r>
               <w:rPr>
                 <w:rStyle w:val="Hyperlink"/>
@@ -1744,7 +1766,7 @@
                 <w:noProof/>
                 <w:webHidden/>
               </w:rPr>
-              <w:instrText xml:space="preserve"> PAGEREF _Toc86446982 \h </w:instrText>
+              <w:instrText xml:space="preserve"> PAGEREF _Toc86695211 \h </w:instrText>
             </w:r>
             <w:r>
               <w:rPr>
@@ -1782,7 +1804,7 @@
               <w:noProof/>
             </w:rPr>
           </w:pPr>
-          <w:hyperlink w:anchor="_Toc86446983" w:history="1">
+          <w:hyperlink w:anchor="_Toc86695212" w:history="1">
             <w:r>
               <w:rPr>
                 <w:rStyle w:val="Hyperlink"/>
@@ -1810,7 +1832,7 @@
                 <w:noProof/>
                 <w:webHidden/>
               </w:rPr>
-              <w:instrText xml:space="preserve"> PAGEREF _Toc86446983 \h </w:instrText>
+              <w:instrText xml:space="preserve"> PAGEREF _Toc86695212 \h </w:instrText>
             </w:r>
             <w:r>
               <w:rPr>
@@ -1848,7 +1870,7 @@
               <w:noProof/>
             </w:rPr>
           </w:pPr>
-          <w:hyperlink w:anchor="_Toc86446984" w:history="1">
+          <w:hyperlink w:anchor="_Toc86695213" w:history="1">
             <w:r>
               <w:rPr>
                 <w:rStyle w:val="Hyperlink"/>
@@ -1876,7 +1898,7 @@
                 <w:noProof/>
                 <w:webHidden/>
               </w:rPr>
-              <w:instrText xml:space="preserve"> PAGEREF _Toc86446984 \h </w:instrText>
+              <w:instrText xml:space="preserve"> PAGEREF _Toc86695213 \h </w:instrText>
             </w:r>
             <w:r>
               <w:rPr>
@@ -1917,7 +1939,7 @@
               <w:noProof/>
             </w:rPr>
           </w:pPr>
-          <w:hyperlink w:anchor="_Toc86446985" w:history="1">
+          <w:hyperlink w:anchor="_Toc86695214" w:history="1">
             <w:r>
               <w:rPr>
                 <w:rStyle w:val="Hyperlink"/>
@@ -1945,7 +1967,7 @@
                 <w:noProof/>
                 <w:webHidden/>
               </w:rPr>
-              <w:instrText xml:space="preserve"> PAGEREF _Toc86446985 \h </w:instrText>
+              <w:instrText xml:space="preserve"> PAGEREF _Toc86695214 \h </w:instrText>
             </w:r>
             <w:r>
               <w:rPr>
@@ -1983,7 +2005,7 @@
               <w:noProof/>
             </w:rPr>
           </w:pPr>
-          <w:hyperlink w:anchor="_Toc86446986" w:history="1">
+          <w:hyperlink w:anchor="_Toc86695215" w:history="1">
             <w:r>
               <w:rPr>
                 <w:rStyle w:val="Hyperlink"/>
@@ -2011,7 +2033,7 @@
                 <w:noProof/>
                 <w:webHidden/>
               </w:rPr>
-              <w:instrText xml:space="preserve"> PAGEREF _Toc86446986 \h </w:instrText>
+              <w:instrText xml:space="preserve"> PAGEREF _Toc86695215 \h </w:instrText>
             </w:r>
             <w:r>
               <w:rPr>
@@ -2049,7 +2071,7 @@
               <w:noProof/>
             </w:rPr>
           </w:pPr>
-          <w:hyperlink w:anchor="_Toc86446987" w:history="1">
+          <w:hyperlink w:anchor="_Toc86695216" w:history="1">
             <w:r>
               <w:rPr>
                 <w:rStyle w:val="Hyperlink"/>
@@ -2077,7 +2099,7 @@
                 <w:noProof/>
                 <w:webHidden/>
               </w:rPr>
-              <w:instrText xml:space="preserve"> PAGEREF _Toc86446987 \h </w:instrText>
+              <w:instrText xml:space="preserve"> PAGEREF _Toc86695216 \h </w:instrText>
             </w:r>
             <w:r>
               <w:rPr>
@@ -2115,7 +2137,7 @@
               <w:noProof/>
             </w:rPr>
           </w:pPr>
-          <w:hyperlink w:anchor="_Toc86446988" w:history="1">
+          <w:hyperlink w:anchor="_Toc86695217" w:history="1">
             <w:r>
               <w:rPr>
                 <w:rStyle w:val="Hyperlink"/>
@@ -2143,7 +2165,7 @@
                 <w:noProof/>
                 <w:webHidden/>
               </w:rPr>
-              <w:instrText xml:space="preserve"> PAGEREF _Toc86446988 \h </w:instrText>
+              <w:instrText xml:space="preserve"> PAGEREF _Toc86695217 \h </w:instrText>
             </w:r>
             <w:r>
               <w:rPr>
@@ -2181,7 +2203,7 @@
               <w:noProof/>
             </w:rPr>
           </w:pPr>
-          <w:hyperlink w:anchor="_Toc86446989" w:history="1">
+          <w:hyperlink w:anchor="_Toc86695218" w:history="1">
             <w:r>
               <w:rPr>
                 <w:rStyle w:val="Hyperlink"/>
@@ -2209,7 +2231,7 @@
                 <w:noProof/>
                 <w:webHidden/>
               </w:rPr>
-              <w:instrText xml:space="preserve"> PAGEREF _Toc86446989 \h </w:instrText>
+              <w:instrText xml:space="preserve"> PAGEREF _Toc86695218 \h </w:instrText>
             </w:r>
             <w:r>
               <w:rPr>
@@ -2247,7 +2269,7 @@
               <w:noProof/>
             </w:rPr>
           </w:pPr>
-          <w:hyperlink w:anchor="_Toc86446990" w:history="1">
+          <w:hyperlink w:anchor="_Toc86695219" w:history="1">
             <w:r>
               <w:rPr>
                 <w:rStyle w:val="Hyperlink"/>
@@ -2275,7 +2297,7 @@
                 <w:noProof/>
                 <w:webHidden/>
               </w:rPr>
-              <w:instrText xml:space="preserve"> PAGEREF _Toc86446990 \h </w:instrText>
+              <w:instrText xml:space="preserve"> PAGEREF _Toc86695219 \h </w:instrText>
             </w:r>
             <w:r>
               <w:rPr>
@@ -2313,7 +2335,7 @@
               <w:noProof/>
             </w:rPr>
           </w:pPr>
-          <w:hyperlink w:anchor="_Toc86446991" w:history="1">
+          <w:hyperlink w:anchor="_Toc86695220" w:history="1">
             <w:r>
               <w:rPr>
                 <w:rStyle w:val="Hyperlink"/>
@@ -2341,7 +2363,7 @@
                 <w:noProof/>
                 <w:webHidden/>
               </w:rPr>
-              <w:instrText xml:space="preserve"> PAGEREF _Toc86446991 \h </w:instrText>
+              <w:instrText xml:space="preserve"> PAGEREF _Toc86695220 \h </w:instrText>
             </w:r>
             <w:r>
               <w:rPr>
@@ -2382,7 +2404,7 @@
               <w:noProof/>
             </w:rPr>
           </w:pPr>
-          <w:hyperlink w:anchor="_Toc86446992" w:history="1">
+          <w:hyperlink w:anchor="_Toc86695221" w:history="1">
             <w:r>
               <w:rPr>
                 <w:rStyle w:val="Hyperlink"/>
@@ -2410,7 +2432,7 @@
                 <w:noProof/>
                 <w:webHidden/>
               </w:rPr>
-              <w:instrText xml:space="preserve"> PAGEREF _Toc86446992 \h </w:instrText>
+              <w:instrText xml:space="preserve"> PAGEREF _Toc86695221 \h </w:instrText>
             </w:r>
             <w:r>
               <w:rPr>
@@ -2463,7 +2485,7 @@
           <w:lang w:val="en-US"/>
         </w:rPr>
       </w:pPr>
-      <w:bookmarkStart w:id="0" w:name="_Toc86446959"/>
+      <w:bookmarkStart w:id="0" w:name="_Toc86695188"/>
       <w:r>
         <w:rPr>
           <w:lang w:val="en-US"/>
@@ -2943,7 +2965,27 @@
           <w:szCs w:val="20"/>
           <w:lang w:val="en-US"/>
         </w:rPr>
-        <w:t xml:space="preserve"> (“AFS file”)</w:t>
+        <w:t xml:space="preserve"> (“</w:t>
+      </w:r>
+      <w:r>
+        <w:rPr>
+          <w:rFonts w:ascii="Times New Roman" w:hAnsi="Times New Roman" w:cs="Times New Roman"/>
+          <w:color w:val="000000"/>
+          <w:sz w:val="20"/>
+          <w:szCs w:val="20"/>
+          <w:lang w:val="en-US"/>
+        </w:rPr>
+        <w:t>AFS parameter file</w:t>
+      </w:r>
+      <w:r>
+        <w:rPr>
+          <w:rFonts w:ascii="Times New Roman" w:hAnsi="Times New Roman" w:cs="Times New Roman"/>
+          <w:color w:val="000000"/>
+          <w:sz w:val="20"/>
+          <w:szCs w:val="20"/>
+          <w:lang w:val="en-US"/>
+        </w:rPr>
+        <w:t>”)</w:t>
       </w:r>
       <w:r>
         <w:rPr>
@@ -3395,7 +3437,7 @@
           <w:lang w:val="en-US"/>
         </w:rPr>
       </w:pPr>
-      <w:bookmarkStart w:id="1" w:name="_Toc86446960"/>
+      <w:bookmarkStart w:id="1" w:name="_Toc86695189"/>
       <w:r>
         <w:rPr>
           <w:lang w:val="en-US"/>
@@ -3413,7 +3455,7 @@
           <w:lang w:val="en-US"/>
         </w:rPr>
       </w:pPr>
-      <w:bookmarkStart w:id="2" w:name="_Toc86446961"/>
+      <w:bookmarkStart w:id="2" w:name="_Toc86695190"/>
       <w:r>
         <w:rPr>
           <w:lang w:val="en-US"/>
@@ -3709,12 +3751,18 @@
           <w:lang w:val="en-US"/>
         </w:rPr>
       </w:pPr>
-      <w:bookmarkStart w:id="3" w:name="_Toc86446962"/>
-      <w:r>
-        <w:rPr>
-          <w:lang w:val="en-US"/>
-        </w:rPr>
-        <w:t>Macintosh version 1.6</w:t>
+      <w:bookmarkStart w:id="3" w:name="_Toc86695191"/>
+      <w:r>
+        <w:rPr>
+          <w:lang w:val="en-US"/>
+        </w:rPr>
+        <w:t>Mac OS</w:t>
+      </w:r>
+      <w:r>
+        <w:rPr>
+          <w:lang w:val="en-US"/>
+        </w:rPr>
+        <w:t xml:space="preserve"> version 1.6</w:t>
       </w:r>
       <w:bookmarkEnd w:id="3"/>
     </w:p>
@@ -3741,7 +3789,27 @@
           <w:szCs w:val="20"/>
           <w:lang w:val="en-US"/>
         </w:rPr>
-        <w:t xml:space="preserve">The Macintosh version could not be taken over because Apple removed the </w:t>
+        <w:t xml:space="preserve">The </w:t>
+      </w:r>
+      <w:r>
+        <w:rPr>
+          <w:rFonts w:ascii="Times New Roman" w:hAnsi="Times New Roman" w:cs="Times New Roman"/>
+          <w:color w:val="000000"/>
+          <w:sz w:val="20"/>
+          <w:szCs w:val="20"/>
+          <w:lang w:val="en-US"/>
+        </w:rPr>
+        <w:t>Mac OS</w:t>
+      </w:r>
+      <w:r>
+        <w:rPr>
+          <w:rFonts w:ascii="Times New Roman" w:hAnsi="Times New Roman" w:cs="Times New Roman"/>
+          <w:color w:val="000000"/>
+          <w:sz w:val="20"/>
+          <w:szCs w:val="20"/>
+          <w:lang w:val="en-US"/>
+        </w:rPr>
+        <w:t xml:space="preserve"> version could not be taken over because Apple removed the </w:t>
       </w:r>
       <w:r>
         <w:rPr>
@@ -3864,7 +3932,7 @@
           <w:lang w:val="en-US"/>
         </w:rPr>
       </w:pPr>
-      <w:bookmarkStart w:id="4" w:name="_Toc86446963"/>
+      <w:bookmarkStart w:id="4" w:name="_Toc86695192"/>
       <w:r>
         <w:rPr>
           <w:lang w:val="en-US"/>
@@ -4492,7 +4560,17 @@
           <w:szCs w:val="20"/>
           <w:lang w:val="en-US"/>
         </w:rPr>
-        <w:t>Macintosh is currently not supported</w:t>
+        <w:t>Mac OS</w:t>
+      </w:r>
+      <w:r>
+        <w:rPr>
+          <w:rFonts w:ascii="Times New Roman" w:hAnsi="Times New Roman" w:cs="Times New Roman"/>
+          <w:color w:val="000000"/>
+          <w:sz w:val="20"/>
+          <w:szCs w:val="20"/>
+          <w:lang w:val="en-US"/>
+        </w:rPr>
+        <w:t xml:space="preserve"> is currently not supported</w:t>
       </w:r>
     </w:p>
     <w:p>
@@ -4503,7 +4581,7 @@
           <w:lang w:val="en-US"/>
         </w:rPr>
       </w:pPr>
-      <w:bookmarkStart w:id="5" w:name="_Toc86446964"/>
+      <w:bookmarkStart w:id="5" w:name="_Toc86695193"/>
       <w:r>
         <w:rPr>
           <w:lang w:val="en-US"/>
@@ -4649,7 +4727,37 @@
           <w:szCs w:val="20"/>
           <w:lang w:val="en-US"/>
         </w:rPr>
-        <w:t>Channel 1</w:t>
+        <w:t>c</w:t>
+      </w:r>
+      <w:r>
+        <w:rPr>
+          <w:rFonts w:ascii="Times New Roman" w:hAnsi="Times New Roman" w:cs="Times New Roman"/>
+          <w:color w:val="000000"/>
+          <w:sz w:val="20"/>
+          <w:szCs w:val="20"/>
+          <w:lang w:val="en-US"/>
+        </w:rPr>
+        <w:t xml:space="preserve">hannel </w:t>
+      </w:r>
+      <w:r>
+        <w:rPr>
+          <w:rFonts w:ascii="Times New Roman" w:hAnsi="Times New Roman" w:cs="Times New Roman"/>
+          <w:color w:val="000000"/>
+          <w:sz w:val="20"/>
+          <w:szCs w:val="20"/>
+          <w:lang w:val="en-US"/>
+        </w:rPr>
+        <w:t>#</w:t>
+      </w:r>
+      <w:r>
+        <w:rPr>
+          <w:rFonts w:ascii="Times New Roman" w:hAnsi="Times New Roman" w:cs="Times New Roman"/>
+          <w:color w:val="000000"/>
+          <w:sz w:val="20"/>
+          <w:szCs w:val="20"/>
+          <w:lang w:val="en-US"/>
+        </w:rPr>
+        <w:t>1</w:t>
       </w:r>
       <w:r>
         <w:rPr>
@@ -4691,7 +4799,37 @@
           <w:szCs w:val="20"/>
           <w:lang w:val="en-US"/>
         </w:rPr>
-        <w:t>Channel 2</w:t>
+        <w:t>c</w:t>
+      </w:r>
+      <w:r>
+        <w:rPr>
+          <w:rFonts w:ascii="Times New Roman" w:hAnsi="Times New Roman" w:cs="Times New Roman"/>
+          <w:color w:val="000000"/>
+          <w:sz w:val="20"/>
+          <w:szCs w:val="20"/>
+          <w:lang w:val="en-US"/>
+        </w:rPr>
+        <w:t xml:space="preserve">hannel </w:t>
+      </w:r>
+      <w:r>
+        <w:rPr>
+          <w:rFonts w:ascii="Times New Roman" w:hAnsi="Times New Roman" w:cs="Times New Roman"/>
+          <w:color w:val="000000"/>
+          <w:sz w:val="20"/>
+          <w:szCs w:val="20"/>
+          <w:lang w:val="en-US"/>
+        </w:rPr>
+        <w:t>#</w:t>
+      </w:r>
+      <w:r>
+        <w:rPr>
+          <w:rFonts w:ascii="Times New Roman" w:hAnsi="Times New Roman" w:cs="Times New Roman"/>
+          <w:color w:val="000000"/>
+          <w:sz w:val="20"/>
+          <w:szCs w:val="20"/>
+          <w:lang w:val="en-US"/>
+        </w:rPr>
+        <w:t>2</w:t>
       </w:r>
       <w:r>
         <w:rPr>
@@ -4733,7 +4871,37 @@
           <w:szCs w:val="20"/>
           <w:lang w:val="en-US"/>
         </w:rPr>
-        <w:t>Channel 3</w:t>
+        <w:t>c</w:t>
+      </w:r>
+      <w:r>
+        <w:rPr>
+          <w:rFonts w:ascii="Times New Roman" w:hAnsi="Times New Roman" w:cs="Times New Roman"/>
+          <w:color w:val="000000"/>
+          <w:sz w:val="20"/>
+          <w:szCs w:val="20"/>
+          <w:lang w:val="en-US"/>
+        </w:rPr>
+        <w:t xml:space="preserve">hannel </w:t>
+      </w:r>
+      <w:r>
+        <w:rPr>
+          <w:rFonts w:ascii="Times New Roman" w:hAnsi="Times New Roman" w:cs="Times New Roman"/>
+          <w:color w:val="000000"/>
+          <w:sz w:val="20"/>
+          <w:szCs w:val="20"/>
+          <w:lang w:val="en-US"/>
+        </w:rPr>
+        <w:t>#</w:t>
+      </w:r>
+      <w:r>
+        <w:rPr>
+          <w:rFonts w:ascii="Times New Roman" w:hAnsi="Times New Roman" w:cs="Times New Roman"/>
+          <w:color w:val="000000"/>
+          <w:sz w:val="20"/>
+          <w:szCs w:val="20"/>
+          <w:lang w:val="en-US"/>
+        </w:rPr>
+        <w:t>3</w:t>
       </w:r>
       <w:r>
         <w:rPr>
@@ -4775,7 +4943,37 @@
           <w:szCs w:val="20"/>
           <w:lang w:val="en-US"/>
         </w:rPr>
-        <w:t>Channel 4).</w:t>
+        <w:t>c</w:t>
+      </w:r>
+      <w:r>
+        <w:rPr>
+          <w:rFonts w:ascii="Times New Roman" w:hAnsi="Times New Roman" w:cs="Times New Roman"/>
+          <w:color w:val="000000"/>
+          <w:sz w:val="20"/>
+          <w:szCs w:val="20"/>
+          <w:lang w:val="en-US"/>
+        </w:rPr>
+        <w:t xml:space="preserve">hannel </w:t>
+      </w:r>
+      <w:r>
+        <w:rPr>
+          <w:rFonts w:ascii="Times New Roman" w:hAnsi="Times New Roman" w:cs="Times New Roman"/>
+          <w:color w:val="000000"/>
+          <w:sz w:val="20"/>
+          <w:szCs w:val="20"/>
+          <w:lang w:val="en-US"/>
+        </w:rPr>
+        <w:t>#</w:t>
+      </w:r>
+      <w:r>
+        <w:rPr>
+          <w:rFonts w:ascii="Times New Roman" w:hAnsi="Times New Roman" w:cs="Times New Roman"/>
+          <w:color w:val="000000"/>
+          <w:sz w:val="20"/>
+          <w:szCs w:val="20"/>
+          <w:lang w:val="en-US"/>
+        </w:rPr>
+        <w:t>4).</w:t>
       </w:r>
     </w:p>
     <w:p>
@@ -4987,7 +5185,7 @@
           <w:lang w:val="en-US"/>
         </w:rPr>
       </w:pPr>
-      <w:bookmarkStart w:id="6" w:name="_Toc86446965"/>
+      <w:bookmarkStart w:id="6" w:name="_Toc86695194"/>
       <w:r>
         <w:rPr>
           <w:lang w:val="en-US"/>
@@ -5071,7 +5269,7 @@
           <w:lang w:val="en-US"/>
         </w:rPr>
       </w:pPr>
-      <w:bookmarkStart w:id="7" w:name="_Toc86446966"/>
+      <w:bookmarkStart w:id="7" w:name="_Toc86695195"/>
       <w:r>
         <w:rPr>
           <w:noProof/>
@@ -5645,7 +5843,7 @@
           <w:lang w:val="en-US"/>
         </w:rPr>
       </w:pPr>
-      <w:bookmarkStart w:id="8" w:name="_Toc86446967"/>
+      <w:bookmarkStart w:id="8" w:name="_Toc86695196"/>
       <w:r>
         <w:rPr>
           <w:lang w:val="en-US"/>
@@ -6360,7 +6558,7 @@
           <w:lang w:val="en-US"/>
         </w:rPr>
       </w:pPr>
-      <w:bookmarkStart w:id="9" w:name="_Toc86446968"/>
+      <w:bookmarkStart w:id="9" w:name="_Toc86695197"/>
       <w:r>
         <w:rPr>
           <w:lang w:val="en-US"/>
@@ -6567,7 +6765,7 @@
           <w:lang w:val="en-US"/>
         </w:rPr>
       </w:pPr>
-      <w:bookmarkStart w:id="10" w:name="_Toc86446969"/>
+      <w:bookmarkStart w:id="10" w:name="_Toc86695198"/>
       <w:r>
         <w:rPr>
           <w:lang w:val="en-US"/>
@@ -6911,6 +7109,16 @@
               </w:rPr>
               <w:t>Parameter file created by Filter Factory or Filter Foundry for Adobe Photoshop</w:t>
             </w:r>
+            <w:r>
+              <w:rPr>
+                <w:rFonts w:ascii="Times New Roman" w:hAnsi="Times New Roman" w:cs="Times New Roman"/>
+                <w:color w:val="000000"/>
+                <w:sz w:val="20"/>
+                <w:szCs w:val="20"/>
+                <w:lang w:val="en-US"/>
+              </w:rPr>
+              <w:t>.</w:t>
+            </w:r>
           </w:p>
         </w:tc>
       </w:tr>
@@ -6996,7 +7204,27 @@
                 <w:szCs w:val="20"/>
                 <w:lang w:val="en-US"/>
               </w:rPr>
-              <w:t>It must have been created by Filter Factory or Filter Foundry and must be unprotected.</w:t>
+              <w:t xml:space="preserve">It must have been created by Filter Factory or Filter Foundry and must </w:t>
+            </w:r>
+            <w:r>
+              <w:rPr>
+                <w:rFonts w:ascii="Times New Roman" w:hAnsi="Times New Roman" w:cs="Times New Roman"/>
+                <w:color w:val="000000"/>
+                <w:sz w:val="20"/>
+                <w:szCs w:val="20"/>
+                <w:lang w:val="en-US"/>
+              </w:rPr>
+              <w:t xml:space="preserve">not </w:t>
+            </w:r>
+            <w:r>
+              <w:rPr>
+                <w:rFonts w:ascii="Times New Roman" w:hAnsi="Times New Roman" w:cs="Times New Roman"/>
+                <w:color w:val="000000"/>
+                <w:sz w:val="20"/>
+                <w:szCs w:val="20"/>
+                <w:lang w:val="en-US"/>
+              </w:rPr>
+              <w:t>be protected.</w:t>
             </w:r>
           </w:p>
         </w:tc>
@@ -7060,6 +7288,16 @@
               </w:rPr>
               <w:t>Parameter file created by Filter Factory or Transaction Factory for Adobe Premiere</w:t>
             </w:r>
+            <w:r>
+              <w:rPr>
+                <w:rFonts w:ascii="Times New Roman" w:hAnsi="Times New Roman" w:cs="Times New Roman"/>
+                <w:color w:val="000000"/>
+                <w:sz w:val="20"/>
+                <w:szCs w:val="20"/>
+                <w:lang w:val="en-US"/>
+              </w:rPr>
+              <w:t>.</w:t>
+            </w:r>
           </w:p>
         </w:tc>
       </w:tr>
@@ -7262,7 +7500,7 @@
           <w:lang w:val="en-US"/>
         </w:rPr>
       </w:pPr>
-      <w:bookmarkStart w:id="11" w:name="_Toc86446970"/>
+      <w:bookmarkStart w:id="11" w:name="_Toc86695199"/>
       <w:r>
         <w:rPr>
           <w:lang w:val="en-US"/>
@@ -8155,7 +8393,7 @@
           <w:lang w:val="en-US"/>
         </w:rPr>
       </w:pPr>
-      <w:bookmarkStart w:id="12" w:name="_Toc86446971"/>
+      <w:bookmarkStart w:id="12" w:name="_Toc86695200"/>
       <w:r>
         <w:rPr>
           <w:lang w:val="en-US"/>
@@ -8219,7 +8457,7 @@
           <w:lang w:val="en-US"/>
         </w:rPr>
       </w:pPr>
-      <w:bookmarkStart w:id="13" w:name="_Toc86446972"/>
+      <w:bookmarkStart w:id="13" w:name="_Toc86695201"/>
       <w:r>
         <w:rPr>
           <w:lang w:val="en-US"/>
@@ -8468,7 +8706,7 @@
           <w:lang w:val="en-US"/>
         </w:rPr>
       </w:pPr>
-      <w:bookmarkStart w:id="14" w:name="_Toc86446973"/>
+      <w:bookmarkStart w:id="14" w:name="_Toc86695202"/>
       <w:r>
         <w:rPr>
           <w:lang w:val="en-US"/>
@@ -8673,7 +8911,7 @@
           <w:lang w:val="en-US"/>
         </w:rPr>
       </w:pPr>
-      <w:bookmarkStart w:id="15" w:name="_Toc86446974"/>
+      <w:bookmarkStart w:id="15" w:name="_Toc86695203"/>
       <w:r>
         <w:rPr>
           <w:lang w:val="en-US"/>
@@ -14216,7 +14454,7 @@
           <w:lang w:val="en-US"/>
         </w:rPr>
       </w:pPr>
-      <w:bookmarkStart w:id="16" w:name="_Toc86446975"/>
+      <w:bookmarkStart w:id="16" w:name="_Toc86695204"/>
       <w:r>
         <w:rPr>
           <w:lang w:val="en-US"/>
@@ -19499,6 +19737,24 @@
         </w:rPr>
         <w:t>returns values between 10 and –10.</w:t>
       </w:r>
+    </w:p>
+    <w:p>
+      <w:pPr>
+        <w:pStyle w:val="Listenabsatz"/>
+        <w:autoSpaceDE w:val="0"/>
+        <w:autoSpaceDN w:val="0"/>
+        <w:adjustRightInd w:val="0"/>
+        <w:spacing w:after="100" w:line="240" w:lineRule="auto"/>
+        <w:ind w:left="360"/>
+        <w:jc w:val="both"/>
+        <w:rPr>
+          <w:rFonts w:ascii="Times New Roman" w:hAnsi="Times New Roman" w:cs="Times New Roman"/>
+          <w:color w:val="000000"/>
+          <w:sz w:val="20"/>
+          <w:szCs w:val="20"/>
+          <w:lang w:val="en-US"/>
+        </w:rPr>
+      </w:pPr>
     </w:p>
     <w:p>
       <w:pPr>
@@ -20956,6 +21212,7 @@
           <w:szCs w:val="20"/>
           <w:lang w:val="en-US"/>
         </w:rPr>
+        <w:lastRenderedPageBreak/>
         <w:t xml:space="preserve">The </w:t>
       </w:r>
       <w:r>
@@ -22226,7 +22483,7 @@
                 <w:szCs w:val="20"/>
                 <w:lang w:val="en-US"/>
               </w:rPr>
-              <w:br/>
+              <w:t xml:space="preserve"> </w:t>
             </w:r>
             <w:proofErr w:type="spellStart"/>
             <w:r>
@@ -22778,7 +23035,7 @@
                 <w:szCs w:val="20"/>
                 <w:lang w:val="en-US"/>
               </w:rPr>
-              <w:br/>
+              <w:t xml:space="preserve"> </w:t>
             </w:r>
             <w:proofErr w:type="spellStart"/>
             <w:r>
@@ -23797,24 +24054,6 @@
         <w:autoSpaceDN w:val="0"/>
         <w:adjustRightInd w:val="0"/>
         <w:spacing w:after="100" w:line="240" w:lineRule="auto"/>
-        <w:ind w:left="0"/>
-        <w:jc w:val="both"/>
-        <w:rPr>
-          <w:rFonts w:ascii="Times New Roman" w:hAnsi="Times New Roman" w:cs="Times New Roman"/>
-          <w:color w:val="000000"/>
-          <w:sz w:val="20"/>
-          <w:szCs w:val="20"/>
-          <w:lang w:val="en-US"/>
-        </w:rPr>
-      </w:pPr>
-    </w:p>
-    <w:p>
-      <w:pPr>
-        <w:pStyle w:val="Listenabsatz"/>
-        <w:autoSpaceDE w:val="0"/>
-        <w:autoSpaceDN w:val="0"/>
-        <w:adjustRightInd w:val="0"/>
-        <w:spacing w:after="100" w:line="240" w:lineRule="auto"/>
         <w:ind w:left="360"/>
         <w:jc w:val="center"/>
         <w:rPr>
@@ -24024,7 +24263,7 @@
           <w:lang w:val="en-US"/>
         </w:rPr>
       </w:pPr>
-      <w:bookmarkStart w:id="17" w:name="_Toc86446976"/>
+      <w:bookmarkStart w:id="17" w:name="_Toc86695205"/>
       <w:r>
         <w:rPr>
           <w:lang w:val="en-US"/>
@@ -26430,7 +26669,87 @@
           <w:szCs w:val="20"/>
           <w:lang w:val="en-US"/>
         </w:rPr>
-        <w:t xml:space="preserve"> compare two expressions and evaluate to 0 (false) or 1 (true). For example, the &lt; operator evaluates to 1 if the expression on the left is less than the expression on the right. The expression </w:t>
+        <w:t xml:space="preserve"> compare two expressions and evaluate to 0 (</w:t>
+      </w:r>
+      <w:r>
+        <w:rPr>
+          <w:rFonts w:ascii="Times New Roman" w:hAnsi="Times New Roman" w:cs="Times New Roman"/>
+          <w:color w:val="000000"/>
+          <w:sz w:val="20"/>
+          <w:szCs w:val="20"/>
+          <w:lang w:val="en-US"/>
+        </w:rPr>
+        <w:t>“</w:t>
+      </w:r>
+      <w:r>
+        <w:rPr>
+          <w:rFonts w:ascii="Times New Roman" w:hAnsi="Times New Roman" w:cs="Times New Roman"/>
+          <w:color w:val="000000"/>
+          <w:sz w:val="20"/>
+          <w:szCs w:val="20"/>
+          <w:lang w:val="en-US"/>
+        </w:rPr>
+        <w:t>false</w:t>
+      </w:r>
+      <w:r>
+        <w:rPr>
+          <w:rFonts w:ascii="Times New Roman" w:hAnsi="Times New Roman" w:cs="Times New Roman"/>
+          <w:color w:val="000000"/>
+          <w:sz w:val="20"/>
+          <w:szCs w:val="20"/>
+          <w:lang w:val="en-US"/>
+        </w:rPr>
+        <w:t>”</w:t>
+      </w:r>
+      <w:r>
+        <w:rPr>
+          <w:rFonts w:ascii="Times New Roman" w:hAnsi="Times New Roman" w:cs="Times New Roman"/>
+          <w:color w:val="000000"/>
+          <w:sz w:val="20"/>
+          <w:szCs w:val="20"/>
+          <w:lang w:val="en-US"/>
+        </w:rPr>
+        <w:t>) or 1 (</w:t>
+      </w:r>
+      <w:r>
+        <w:rPr>
+          <w:rFonts w:ascii="Times New Roman" w:hAnsi="Times New Roman" w:cs="Times New Roman"/>
+          <w:color w:val="000000"/>
+          <w:sz w:val="20"/>
+          <w:szCs w:val="20"/>
+          <w:lang w:val="en-US"/>
+        </w:rPr>
+        <w:t>“</w:t>
+      </w:r>
+      <w:r>
+        <w:rPr>
+          <w:rFonts w:ascii="Times New Roman" w:hAnsi="Times New Roman" w:cs="Times New Roman"/>
+          <w:color w:val="000000"/>
+          <w:sz w:val="20"/>
+          <w:szCs w:val="20"/>
+          <w:lang w:val="en-US"/>
+        </w:rPr>
+        <w:t>true</w:t>
+      </w:r>
+      <w:r>
+        <w:rPr>
+          <w:rFonts w:ascii="Times New Roman" w:hAnsi="Times New Roman" w:cs="Times New Roman"/>
+          <w:color w:val="000000"/>
+          <w:sz w:val="20"/>
+          <w:szCs w:val="20"/>
+          <w:lang w:val="en-US"/>
+        </w:rPr>
+        <w:t>”</w:t>
+      </w:r>
+      <w:r>
+        <w:rPr>
+          <w:rFonts w:ascii="Times New Roman" w:hAnsi="Times New Roman" w:cs="Times New Roman"/>
+          <w:color w:val="000000"/>
+          <w:sz w:val="20"/>
+          <w:szCs w:val="20"/>
+          <w:lang w:val="en-US"/>
+        </w:rPr>
+        <w:t xml:space="preserve">). For example, the &lt; operator evaluates to 1 if the expression on the left is less than the expression on the right. The expression </w:t>
       </w:r>
       <w:r>
         <w:rPr>
@@ -28620,8 +28939,24 @@
           <w:szCs w:val="20"/>
           <w:lang w:val="en-US"/>
         </w:rPr>
-        <w:t xml:space="preserve">. The &amp;&amp; </w:t>
-      </w:r>
+        <w:t>.</w:t>
+      </w:r>
+    </w:p>
+    <w:p>
+      <w:pPr>
+        <w:autoSpaceDE w:val="0"/>
+        <w:autoSpaceDN w:val="0"/>
+        <w:adjustRightInd w:val="0"/>
+        <w:spacing w:after="100" w:line="240" w:lineRule="auto"/>
+        <w:jc w:val="both"/>
+        <w:rPr>
+          <w:rFonts w:ascii="Times New Roman" w:hAnsi="Times New Roman" w:cs="Times New Roman"/>
+          <w:color w:val="000000"/>
+          <w:sz w:val="20"/>
+          <w:szCs w:val="20"/>
+          <w:lang w:val="en-US"/>
+        </w:rPr>
+      </w:pPr>
       <w:r>
         <w:rPr>
           <w:rFonts w:ascii="Times New Roman" w:hAnsi="Times New Roman" w:cs="Times New Roman"/>
@@ -28631,7 +28966,7 @@
           <w:lang w:val="en-US"/>
         </w:rPr>
         <w:lastRenderedPageBreak/>
-        <w:t>operator evaluates the expressions on both sides. If neither expression evaluates to 0, the &amp;&amp; operator evaluates to 1. If either expression evaluates to 0, the &amp;&amp; operator evaluates to 0.</w:t>
+        <w:t>The &amp;&amp; operator evaluates the expressions on both sides. If neither expression evaluates to 0, the &amp;&amp; operator evaluates to 1. If either expression evaluates to 0, the &amp;&amp; operator evaluates to 0.</w:t>
       </w:r>
     </w:p>
     <w:p>
@@ -30717,17 +31052,6 @@
           <w:lang w:val="en-US"/>
         </w:rPr>
         <w:lastRenderedPageBreak/>
-        <w:br/>
-      </w:r>
-      <w:r>
-        <w:rPr>
-          <w:rFonts w:ascii="Times New Roman" w:hAnsi="Times New Roman" w:cs="Times New Roman"/>
-          <w:b/>
-          <w:color w:val="000000"/>
-          <w:sz w:val="20"/>
-          <w:szCs w:val="20"/>
-          <w:lang w:val="en-US"/>
-        </w:rPr>
         <w:t>Bitwise operators</w:t>
       </w:r>
       <w:r>
@@ -30841,7 +31165,7 @@
           <w:lang w:val="en-US"/>
         </w:rPr>
       </w:pPr>
-      <w:bookmarkStart w:id="18" w:name="_Toc86446977"/>
+      <w:bookmarkStart w:id="18" w:name="_Toc86695206"/>
       <w:r>
         <w:rPr>
           <w:lang w:val="en-US"/>
@@ -31421,7 +31745,7 @@
           <w:lang w:val="en-US"/>
         </w:rPr>
       </w:pPr>
-      <w:bookmarkStart w:id="19" w:name="_Toc86446978"/>
+      <w:bookmarkStart w:id="19" w:name="_Toc86695207"/>
       <w:r>
         <w:rPr>
           <w:lang w:val="en-US"/>
@@ -32270,7 +32594,7 @@
           <w:lang w:val="en-US"/>
         </w:rPr>
       </w:pPr>
-      <w:bookmarkStart w:id="20" w:name="_Toc86446979"/>
+      <w:bookmarkStart w:id="20" w:name="_Toc86695208"/>
       <w:r>
         <w:rPr>
           <w:lang w:val="en-US"/>
@@ -32413,7 +32737,7 @@
           <w:lang w:val="en-US"/>
         </w:rPr>
       </w:pPr>
-      <w:bookmarkStart w:id="21" w:name="_Toc86446980"/>
+      <w:bookmarkStart w:id="21" w:name="_Toc86695209"/>
       <w:r>
         <w:rPr>
           <w:lang w:val="en-US"/>
@@ -32631,7 +32955,7 @@
           <w:lang w:val="en-US"/>
         </w:rPr>
       </w:pPr>
-      <w:bookmarkStart w:id="22" w:name="_Toc86446981"/>
+      <w:bookmarkStart w:id="22" w:name="_Toc86695210"/>
       <w:r>
         <w:rPr>
           <w:lang w:val="en-US"/>
@@ -32934,7 +33258,7 @@
           <w:lang w:val="en-US"/>
         </w:rPr>
       </w:pPr>
-      <w:bookmarkStart w:id="23" w:name="_Toc86446982"/>
+      <w:bookmarkStart w:id="23" w:name="_Toc86695211"/>
       <w:r>
         <w:rPr>
           <w:lang w:val="en-US"/>
@@ -33623,7 +33947,7 @@
           <w:lang w:val="en-US"/>
         </w:rPr>
       </w:pPr>
-      <w:bookmarkStart w:id="24" w:name="_Toc86446983"/>
+      <w:bookmarkStart w:id="24" w:name="_Toc86695212"/>
       <w:r>
         <w:rPr>
           <w:lang w:val="en-US"/>
@@ -34527,7 +34851,7 @@
           <w:lang w:val="en-US"/>
         </w:rPr>
       </w:pPr>
-      <w:bookmarkStart w:id="25" w:name="_Toc86446984"/>
+      <w:bookmarkStart w:id="25" w:name="_Toc86695213"/>
       <w:r>
         <w:rPr>
           <w:lang w:val="en-US"/>
@@ -35031,7 +35355,7 @@
           <w:lang w:val="en-US"/>
         </w:rPr>
       </w:pPr>
-      <w:bookmarkStart w:id="26" w:name="_Toc86446985"/>
+      <w:bookmarkStart w:id="26" w:name="_Toc86695214"/>
       <w:r>
         <w:rPr>
           <w:lang w:val="en-US"/>
@@ -35140,7 +35464,7 @@
           <w:lang w:val="en-US"/>
         </w:rPr>
       </w:pPr>
-      <w:bookmarkStart w:id="27" w:name="_Toc86446986"/>
+      <w:bookmarkStart w:id="27" w:name="_Toc86695215"/>
       <w:r>
         <w:rPr>
           <w:lang w:val="en-US"/>
@@ -35765,7 +36089,6 @@
           <w:color w:val="000000"/>
           <w:sz w:val="20"/>
           <w:szCs w:val="20"/>
-          <w:lang w:val="en-US"/>
         </w:rPr>
       </w:pPr>
       <w:proofErr w:type="spellStart"/>
@@ -35777,7 +36100,6 @@
           <w:color w:val="000000"/>
           <w:sz w:val="20"/>
           <w:szCs w:val="20"/>
-          <w:lang w:val="en-US"/>
         </w:rPr>
         <w:t>imin</w:t>
       </w:r>
@@ -35790,7 +36112,6 @@
           <w:color w:val="000000"/>
           <w:sz w:val="20"/>
           <w:szCs w:val="20"/>
-          <w:lang w:val="en-US"/>
         </w:rPr>
         <w:t xml:space="preserve"> </w:t>
       </w:r>
@@ -35800,7 +36121,6 @@
           <w:color w:val="000000"/>
           <w:sz w:val="20"/>
           <w:szCs w:val="20"/>
-          <w:lang w:val="en-US"/>
         </w:rPr>
         <w:t>= 0</w:t>
       </w:r>
@@ -35810,7 +36130,6 @@
           <w:color w:val="000000"/>
           <w:sz w:val="20"/>
           <w:szCs w:val="20"/>
-          <w:lang w:val="en-US"/>
         </w:rPr>
         <w:tab/>
       </w:r>
@@ -35820,7 +36139,6 @@
           <w:color w:val="000000"/>
           <w:sz w:val="20"/>
           <w:szCs w:val="20"/>
-          <w:lang w:val="en-US"/>
         </w:rPr>
         <w:tab/>
       </w:r>
@@ -35833,7 +36151,6 @@
           <w:color w:val="000000"/>
           <w:sz w:val="20"/>
           <w:szCs w:val="20"/>
-          <w:lang w:val="en-US"/>
         </w:rPr>
         <w:t>imax</w:t>
       </w:r>
@@ -35846,7 +36163,6 @@
           <w:color w:val="000000"/>
           <w:sz w:val="20"/>
           <w:szCs w:val="20"/>
-          <w:lang w:val="en-US"/>
         </w:rPr>
         <w:t xml:space="preserve"> </w:t>
       </w:r>
@@ -35856,7 +36172,6 @@
           <w:color w:val="000000"/>
           <w:sz w:val="20"/>
           <w:szCs w:val="20"/>
-          <w:lang w:val="en-US"/>
         </w:rPr>
         <w:t>= 255</w:t>
       </w:r>
@@ -35866,22 +36181,18 @@
           <w:color w:val="000000"/>
           <w:sz w:val="20"/>
           <w:szCs w:val="20"/>
-          <w:lang w:val="en-US"/>
-        </w:rPr>
-        <w:t xml:space="preserve"> (Win), </w:t>
+        </w:rPr>
+        <w:t xml:space="preserve"> (</w:t>
       </w:r>
       <w:proofErr w:type="spellStart"/>
       <w:r>
         <w:rPr>
           <w:rFonts w:ascii="Times New Roman" w:hAnsi="Times New Roman" w:cs="Times New Roman"/>
-          <w:i/>
-          <w:iCs/>
-          <w:color w:val="000000"/>
-          <w:sz w:val="20"/>
-          <w:szCs w:val="20"/>
-          <w:lang w:val="en-US"/>
-        </w:rPr>
-        <w:t>imax</w:t>
+          <w:color w:val="000000"/>
+          <w:sz w:val="20"/>
+          <w:szCs w:val="20"/>
+        </w:rPr>
+        <w:t>Win</w:t>
       </w:r>
       <w:proofErr w:type="spellEnd"/>
       <w:r>
@@ -35890,9 +36201,8 @@
           <w:color w:val="000000"/>
           <w:sz w:val="20"/>
           <w:szCs w:val="20"/>
-          <w:lang w:val="en-US"/>
-        </w:rPr>
-        <w:t xml:space="preserve"> = 256 (Mac)</w:t>
+        </w:rPr>
+        <w:t>), 256 (Mac)</w:t>
       </w:r>
     </w:p>
     <w:p>
@@ -36012,40 +36322,7 @@
           <w:sz w:val="20"/>
           <w:szCs w:val="20"/>
         </w:rPr>
-        <w:t xml:space="preserve">), </w:t>
-      </w:r>
-      <w:proofErr w:type="spellStart"/>
-      <w:r>
-        <w:rPr>
-          <w:rFonts w:ascii="Times New Roman" w:hAnsi="Times New Roman" w:cs="Times New Roman"/>
-          <w:i/>
-          <w:iCs/>
-          <w:color w:val="000000"/>
-          <w:sz w:val="20"/>
-          <w:szCs w:val="20"/>
-        </w:rPr>
-        <w:t>u</w:t>
-      </w:r>
-      <w:r>
-        <w:rPr>
-          <w:rFonts w:ascii="Times New Roman" w:hAnsi="Times New Roman" w:cs="Times New Roman"/>
-          <w:i/>
-          <w:iCs/>
-          <w:color w:val="000000"/>
-          <w:sz w:val="20"/>
-          <w:szCs w:val="20"/>
-        </w:rPr>
-        <w:t>max</w:t>
-      </w:r>
-      <w:proofErr w:type="spellEnd"/>
-      <w:r>
-        <w:rPr>
-          <w:rFonts w:ascii="Times New Roman" w:hAnsi="Times New Roman" w:cs="Times New Roman"/>
-          <w:color w:val="000000"/>
-          <w:sz w:val="20"/>
-          <w:szCs w:val="20"/>
-        </w:rPr>
-        <w:t xml:space="preserve"> = 256 (Mac)</w:t>
+        <w:t>), 256 (Mac)</w:t>
       </w:r>
     </w:p>
     <w:p>
@@ -36164,41 +36441,7 @@
           <w:szCs w:val="20"/>
           <w:lang w:val="en-US"/>
         </w:rPr>
-        <w:t xml:space="preserve"> (Win), </w:t>
-      </w:r>
-      <w:proofErr w:type="spellStart"/>
-      <w:r>
-        <w:rPr>
-          <w:rFonts w:ascii="Times New Roman" w:hAnsi="Times New Roman" w:cs="Times New Roman"/>
-          <w:color w:val="000000"/>
-          <w:sz w:val="20"/>
-          <w:szCs w:val="20"/>
-          <w:lang w:val="en-US"/>
-        </w:rPr>
-        <w:t>v</w:t>
-      </w:r>
-      <w:r>
-        <w:rPr>
-          <w:rFonts w:ascii="Times New Roman" w:hAnsi="Times New Roman" w:cs="Times New Roman"/>
-          <w:i/>
-          <w:iCs/>
-          <w:color w:val="000000"/>
-          <w:sz w:val="20"/>
-          <w:szCs w:val="20"/>
-          <w:lang w:val="en-US"/>
-        </w:rPr>
-        <w:t>max</w:t>
-      </w:r>
-      <w:proofErr w:type="spellEnd"/>
-      <w:r>
-        <w:rPr>
-          <w:rFonts w:ascii="Times New Roman" w:hAnsi="Times New Roman" w:cs="Times New Roman"/>
-          <w:color w:val="000000"/>
-          <w:sz w:val="20"/>
-          <w:szCs w:val="20"/>
-          <w:lang w:val="en-US"/>
-        </w:rPr>
-        <w:t xml:space="preserve"> = 256 (Mac)</w:t>
+        <w:t xml:space="preserve"> (Win), 256 (Mac)</w:t>
       </w:r>
     </w:p>
     <w:p>
@@ -37968,7 +38211,7 @@
           <w:lang w:val="en-US"/>
         </w:rPr>
       </w:pPr>
-      <w:bookmarkStart w:id="28" w:name="_Toc86446987"/>
+      <w:bookmarkStart w:id="28" w:name="_Toc86695216"/>
       <w:r>
         <w:rPr>
           <w:lang w:val="en-US"/>
@@ -38427,7 +38670,31 @@
           <w:szCs w:val="20"/>
           <w:lang w:val="en-US"/>
         </w:rPr>
-        <w:t xml:space="preserve">Windows &amp; Macintosh Filter Factory </w:t>
+        <w:t>Windows &amp; Mac</w:t>
+      </w:r>
+      <w:r>
+        <w:rPr>
+          <w:rFonts w:ascii="Times New Roman" w:hAnsi="Times New Roman" w:cs="Times New Roman"/>
+          <w:i/>
+          <w:iCs/>
+          <w:color w:val="000000"/>
+          <w:sz w:val="20"/>
+          <w:szCs w:val="20"/>
+          <w:lang w:val="en-US"/>
+        </w:rPr>
+        <w:t xml:space="preserve"> OS</w:t>
+      </w:r>
+      <w:r>
+        <w:rPr>
+          <w:rFonts w:ascii="Times New Roman" w:hAnsi="Times New Roman" w:cs="Times New Roman"/>
+          <w:i/>
+          <w:iCs/>
+          <w:color w:val="000000"/>
+          <w:sz w:val="20"/>
+          <w:szCs w:val="20"/>
+          <w:lang w:val="en-US"/>
+        </w:rPr>
+        <w:t xml:space="preserve"> Filter Factory </w:t>
       </w:r>
       <w:r>
         <w:rPr>
@@ -38889,7 +39156,7 @@
           <w:lang w:val="en-US"/>
         </w:rPr>
       </w:pPr>
-      <w:bookmarkStart w:id="29" w:name="_Toc86446988"/>
+      <w:bookmarkStart w:id="29" w:name="_Toc86695217"/>
       <w:r>
         <w:rPr>
           <w:lang w:val="en-US"/>
@@ -38980,7 +39247,6 @@
       <w:r>
         <w:rPr>
           <w:rFonts w:ascii="Times New Roman" w:hAnsi="Times New Roman" w:cs="Times New Roman"/>
-          <w:color w:val="000000"/>
           <w:sz w:val="20"/>
           <w:szCs w:val="20"/>
           <w:lang w:val="en-US"/>
@@ -38991,7 +39257,6 @@
       <w:r>
         <w:rPr>
           <w:rFonts w:ascii="Times New Roman" w:hAnsi="Times New Roman" w:cs="Times New Roman"/>
-          <w:color w:val="000000"/>
           <w:sz w:val="20"/>
           <w:szCs w:val="20"/>
           <w:lang w:val="en-US"/>
@@ -39002,7 +39267,6 @@
       <w:r>
         <w:rPr>
           <w:rFonts w:ascii="Times New Roman" w:hAnsi="Times New Roman" w:cs="Times New Roman"/>
-          <w:color w:val="000000"/>
           <w:sz w:val="20"/>
           <w:szCs w:val="20"/>
           <w:lang w:val="en-US"/>
@@ -39013,7 +39277,6 @@
       <w:r>
         <w:rPr>
           <w:rFonts w:ascii="Times New Roman" w:hAnsi="Times New Roman" w:cs="Times New Roman"/>
-          <w:color w:val="FF0000"/>
           <w:sz w:val="20"/>
           <w:szCs w:val="20"/>
           <w:lang w:val="en-US"/>
@@ -39024,7 +39287,6 @@
       <w:r>
         <w:rPr>
           <w:rFonts w:ascii="Times New Roman" w:hAnsi="Times New Roman" w:cs="Times New Roman"/>
-          <w:color w:val="000000"/>
           <w:sz w:val="20"/>
           <w:szCs w:val="20"/>
           <w:lang w:val="en-US"/>
@@ -39212,7 +39474,7 @@
           <w:szCs w:val="20"/>
           <w:lang w:val="en-US"/>
         </w:rPr>
-        <w:t xml:space="preserve"> on </w:t>
+        <w:t xml:space="preserve"> on Mac</w:t>
       </w:r>
       <w:r>
         <w:rPr>
@@ -39224,7 +39486,7 @@
           <w:szCs w:val="20"/>
           <w:lang w:val="en-US"/>
         </w:rPr>
-        <w:t>Macintosh</w:t>
+        <w:t xml:space="preserve"> OS</w:t>
       </w:r>
       <w:r>
         <w:rPr>
@@ -39475,7 +39737,7 @@
           <w:lang w:val="en-US"/>
         </w:rPr>
       </w:pPr>
-      <w:bookmarkStart w:id="30" w:name="_Toc86446989"/>
+      <w:bookmarkStart w:id="30" w:name="_Toc86695218"/>
       <w:r>
         <w:rPr>
           <w:lang w:val="en-US"/>
@@ -39693,6 +39955,16 @@
           <w:szCs w:val="20"/>
           <w:lang w:val="en-US"/>
         </w:rPr>
+        <w:t xml:space="preserve"> </w:t>
+      </w:r>
+      <w:r>
+        <w:rPr>
+          <w:rFonts w:ascii="Times New Roman" w:hAnsi="Times New Roman" w:cs="Times New Roman"/>
+          <w:color w:val="000000"/>
+          <w:sz w:val="20"/>
+          <w:szCs w:val="20"/>
+          <w:lang w:val="en-US"/>
+        </w:rPr>
         <w:t>OS</w:t>
       </w:r>
       <w:r>
@@ -39814,7 +40086,7 @@
           <w:lang w:val="en-US"/>
         </w:rPr>
       </w:pPr>
-      <w:bookmarkStart w:id="31" w:name="_Toc86446990"/>
+      <w:bookmarkStart w:id="31" w:name="_Toc86695219"/>
       <w:proofErr w:type="spellStart"/>
       <w:r>
         <w:rPr>
@@ -41911,7 +42183,7 @@
           <w:lang w:val="en-US"/>
         </w:rPr>
       </w:pPr>
-      <w:bookmarkStart w:id="32" w:name="_Toc86446991"/>
+      <w:bookmarkStart w:id="32" w:name="_Toc86695220"/>
       <w:r>
         <w:rPr>
           <w:lang w:val="en-US"/>
@@ -42745,7 +43017,7 @@
           <w:lang w:val="en-US"/>
         </w:rPr>
       </w:pPr>
-      <w:bookmarkStart w:id="33" w:name="_Toc86446992"/>
+      <w:bookmarkStart w:id="33" w:name="_Toc86695221"/>
       <w:r>
         <w:rPr>
           <w:lang w:val="en-US"/>

--- a/doc/The Filter Foundry.docx
+++ b/doc/The Filter Foundry.docx
@@ -94,56 +94,6 @@
           <w:lang w:val="en-US"/>
         </w:rPr>
         <w:t xml:space="preserve"> 2021 by Daniel Marschall</w:t>
-      </w:r>
-    </w:p>
-    <w:p>
-      <w:pPr>
-        <w:autoSpaceDE w:val="0"/>
-        <w:autoSpaceDN w:val="0"/>
-        <w:adjustRightInd w:val="0"/>
-        <w:spacing w:after="100" w:line="240" w:lineRule="auto"/>
-        <w:jc w:val="both"/>
-        <w:rPr>
-          <w:rFonts w:ascii="Times New Roman" w:hAnsi="Times New Roman" w:cs="Times New Roman"/>
-          <w:i/>
-          <w:color w:val="000000"/>
-          <w:sz w:val="20"/>
-          <w:szCs w:val="20"/>
-          <w:lang w:val="en-US"/>
-        </w:rPr>
-      </w:pPr>
-      <w:r>
-        <w:rPr>
-          <w:rFonts w:ascii="Times New Roman" w:hAnsi="Times New Roman" w:cs="Times New Roman"/>
-          <w:i/>
-          <w:color w:val="000000"/>
-          <w:sz w:val="20"/>
-          <w:szCs w:val="20"/>
-          <w:lang w:val="en-US"/>
-        </w:rPr>
-        <w:t xml:space="preserve">This manual is a modified version of the original Filter Factory manual, extended by specific information </w:t>
-      </w:r>
-      <w:r>
-        <w:rPr>
-          <w:rFonts w:ascii="Times New Roman" w:hAnsi="Times New Roman" w:cs="Times New Roman"/>
-          <w:i/>
-          <w:color w:val="000000"/>
-          <w:sz w:val="20"/>
-          <w:szCs w:val="20"/>
-          <w:lang w:val="en-US"/>
-        </w:rPr>
-        <w:t>about</w:t>
-      </w:r>
-      <w:r>
-        <w:rPr>
-          <w:rFonts w:ascii="Times New Roman" w:hAnsi="Times New Roman" w:cs="Times New Roman"/>
-          <w:i/>
-          <w:color w:val="000000"/>
-          <w:sz w:val="20"/>
-          <w:szCs w:val="20"/>
-          <w:lang w:val="en-US"/>
-        </w:rPr>
-        <w:t xml:space="preserve"> Filter Factory as well as by undocumented functions which were present in Filter Factory.</w:t>
       </w:r>
     </w:p>
     <w:sdt>
@@ -202,7 +152,7 @@
           <w:r>
             <w:fldChar w:fldCharType="separate"/>
           </w:r>
-          <w:hyperlink w:anchor="_Toc86695188" w:history="1">
+          <w:hyperlink w:anchor="_Toc86875218" w:history="1">
             <w:r>
               <w:rPr>
                 <w:rStyle w:val="Hyperlink"/>
@@ -230,7 +180,7 @@
                 <w:noProof/>
                 <w:webHidden/>
               </w:rPr>
-              <w:instrText xml:space="preserve"> PAGEREF _Toc86695188 \h </w:instrText>
+              <w:instrText xml:space="preserve"> PAGEREF _Toc86875218 \h </w:instrText>
             </w:r>
             <w:r>
               <w:rPr>
@@ -271,7 +221,7 @@
               <w:noProof/>
             </w:rPr>
           </w:pPr>
-          <w:hyperlink w:anchor="_Toc86695189" w:history="1">
+          <w:hyperlink w:anchor="_Toc86875219" w:history="1">
             <w:r>
               <w:rPr>
                 <w:rStyle w:val="Hyperlink"/>
@@ -299,7 +249,7 @@
                 <w:noProof/>
                 <w:webHidden/>
               </w:rPr>
-              <w:instrText xml:space="preserve"> PAGEREF _Toc86695189 \h </w:instrText>
+              <w:instrText xml:space="preserve"> PAGEREF _Toc86875219 \h </w:instrText>
             </w:r>
             <w:r>
               <w:rPr>
@@ -337,7 +287,7 @@
               <w:noProof/>
             </w:rPr>
           </w:pPr>
-          <w:hyperlink w:anchor="_Toc86695190" w:history="1">
+          <w:hyperlink w:anchor="_Toc86875220" w:history="1">
             <w:r>
               <w:rPr>
                 <w:rStyle w:val="Hyperlink"/>
@@ -365,7 +315,7 @@
                 <w:noProof/>
                 <w:webHidden/>
               </w:rPr>
-              <w:instrText xml:space="preserve"> PAGEREF _Toc86695190 \h </w:instrText>
+              <w:instrText xml:space="preserve"> PAGEREF _Toc86875220 \h </w:instrText>
             </w:r>
             <w:r>
               <w:rPr>
@@ -403,7 +353,7 @@
               <w:noProof/>
             </w:rPr>
           </w:pPr>
-          <w:hyperlink w:anchor="_Toc86695191" w:history="1">
+          <w:hyperlink w:anchor="_Toc86875221" w:history="1">
             <w:r>
               <w:rPr>
                 <w:rStyle w:val="Hyperlink"/>
@@ -431,7 +381,7 @@
                 <w:noProof/>
                 <w:webHidden/>
               </w:rPr>
-              <w:instrText xml:space="preserve"> PAGEREF _Toc86695191 \h </w:instrText>
+              <w:instrText xml:space="preserve"> PAGEREF _Toc86875221 \h </w:instrText>
             </w:r>
             <w:r>
               <w:rPr>
@@ -472,7 +422,7 @@
               <w:noProof/>
             </w:rPr>
           </w:pPr>
-          <w:hyperlink w:anchor="_Toc86695192" w:history="1">
+          <w:hyperlink w:anchor="_Toc86875222" w:history="1">
             <w:r>
               <w:rPr>
                 <w:rStyle w:val="Hyperlink"/>
@@ -500,7 +450,7 @@
                 <w:noProof/>
                 <w:webHidden/>
               </w:rPr>
-              <w:instrText xml:space="preserve"> PAGEREF _Toc86695192 \h </w:instrText>
+              <w:instrText xml:space="preserve"> PAGEREF _Toc86875222 \h </w:instrText>
             </w:r>
             <w:r>
               <w:rPr>
@@ -538,7 +488,7 @@
               <w:noProof/>
             </w:rPr>
           </w:pPr>
-          <w:hyperlink w:anchor="_Toc86695193" w:history="1">
+          <w:hyperlink w:anchor="_Toc86875223" w:history="1">
             <w:r>
               <w:rPr>
                 <w:rStyle w:val="Hyperlink"/>
@@ -566,7 +516,73 @@
                 <w:noProof/>
                 <w:webHidden/>
               </w:rPr>
-              <w:instrText xml:space="preserve"> PAGEREF _Toc86695193 \h </w:instrText>
+              <w:instrText xml:space="preserve"> PAGEREF _Toc86875223 \h </w:instrText>
+            </w:r>
+            <w:r>
+              <w:rPr>
+                <w:noProof/>
+                <w:webHidden/>
+              </w:rPr>
+            </w:r>
+            <w:r>
+              <w:rPr>
+                <w:noProof/>
+                <w:webHidden/>
+              </w:rPr>
+              <w:fldChar w:fldCharType="separate"/>
+            </w:r>
+            <w:r>
+              <w:rPr>
+                <w:noProof/>
+                <w:webHidden/>
+              </w:rPr>
+              <w:t>3</w:t>
+            </w:r>
+            <w:r>
+              <w:rPr>
+                <w:noProof/>
+                <w:webHidden/>
+              </w:rPr>
+              <w:fldChar w:fldCharType="end"/>
+            </w:r>
+          </w:hyperlink>
+        </w:p>
+        <w:p>
+          <w:pPr>
+            <w:pStyle w:val="Verzeichnis2"/>
+            <w:rPr>
+              <w:noProof/>
+            </w:rPr>
+          </w:pPr>
+          <w:hyperlink w:anchor="_Toc86875224" w:history="1">
+            <w:r>
+              <w:rPr>
+                <w:rStyle w:val="Hyperlink"/>
+                <w:noProof/>
+                <w:lang w:val="en-US"/>
+              </w:rPr>
+              <w:t>16-bit color space</w:t>
+            </w:r>
+            <w:r>
+              <w:rPr>
+                <w:noProof/>
+                <w:webHidden/>
+              </w:rPr>
+              <w:tab/>
+            </w:r>
+            <w:r>
+              <w:rPr>
+                <w:noProof/>
+                <w:webHidden/>
+              </w:rPr>
+              <w:fldChar w:fldCharType="begin"/>
+            </w:r>
+            <w:r>
+              <w:rPr>
+                <w:noProof/>
+                <w:webHidden/>
+              </w:rPr>
+              <w:instrText xml:space="preserve"> PAGEREF _Toc86875224 \h </w:instrText>
             </w:r>
             <w:r>
               <w:rPr>
@@ -607,14 +623,14 @@
               <w:noProof/>
             </w:rPr>
           </w:pPr>
-          <w:hyperlink w:anchor="_Toc86695194" w:history="1">
+          <w:hyperlink w:anchor="_Toc86875225" w:history="1">
             <w:r>
               <w:rPr>
                 <w:rStyle w:val="Hyperlink"/>
                 <w:noProof/>
                 <w:lang w:val="en-US"/>
               </w:rPr>
-              <w:t>Creating custom filters</w:t>
+              <w:t>About digital images</w:t>
             </w:r>
             <w:r>
               <w:rPr>
@@ -635,7 +651,7 @@
                 <w:noProof/>
                 <w:webHidden/>
               </w:rPr>
-              <w:instrText xml:space="preserve"> PAGEREF _Toc86695194 \h </w:instrText>
+              <w:instrText xml:space="preserve"> PAGEREF _Toc86875225 \h </w:instrText>
             </w:r>
             <w:r>
               <w:rPr>
@@ -656,270 +672,6 @@
                 <w:webHidden/>
               </w:rPr>
               <w:t>4</w:t>
-            </w:r>
-            <w:r>
-              <w:rPr>
-                <w:noProof/>
-                <w:webHidden/>
-              </w:rPr>
-              <w:fldChar w:fldCharType="end"/>
-            </w:r>
-          </w:hyperlink>
-        </w:p>
-        <w:p>
-          <w:pPr>
-            <w:pStyle w:val="Verzeichnis2"/>
-            <w:rPr>
-              <w:noProof/>
-            </w:rPr>
-          </w:pPr>
-          <w:hyperlink w:anchor="_Toc86695195" w:history="1">
-            <w:r>
-              <w:rPr>
-                <w:rStyle w:val="Hyperlink"/>
-                <w:noProof/>
-                <w:lang w:val="en-US"/>
-              </w:rPr>
-              <w:t>To create a custom filter</w:t>
-            </w:r>
-            <w:r>
-              <w:rPr>
-                <w:noProof/>
-                <w:webHidden/>
-              </w:rPr>
-              <w:tab/>
-            </w:r>
-            <w:r>
-              <w:rPr>
-                <w:noProof/>
-                <w:webHidden/>
-              </w:rPr>
-              <w:fldChar w:fldCharType="begin"/>
-            </w:r>
-            <w:r>
-              <w:rPr>
-                <w:noProof/>
-                <w:webHidden/>
-              </w:rPr>
-              <w:instrText xml:space="preserve"> PAGEREF _Toc86695195 \h </w:instrText>
-            </w:r>
-            <w:r>
-              <w:rPr>
-                <w:noProof/>
-                <w:webHidden/>
-              </w:rPr>
-            </w:r>
-            <w:r>
-              <w:rPr>
-                <w:noProof/>
-                <w:webHidden/>
-              </w:rPr>
-              <w:fldChar w:fldCharType="separate"/>
-            </w:r>
-            <w:r>
-              <w:rPr>
-                <w:noProof/>
-                <w:webHidden/>
-              </w:rPr>
-              <w:t>4</w:t>
-            </w:r>
-            <w:r>
-              <w:rPr>
-                <w:noProof/>
-                <w:webHidden/>
-              </w:rPr>
-              <w:fldChar w:fldCharType="end"/>
-            </w:r>
-          </w:hyperlink>
-        </w:p>
-        <w:p>
-          <w:pPr>
-            <w:pStyle w:val="Verzeichnis2"/>
-            <w:rPr>
-              <w:noProof/>
-            </w:rPr>
-          </w:pPr>
-          <w:hyperlink w:anchor="_Toc86695196" w:history="1">
-            <w:r>
-              <w:rPr>
-                <w:rStyle w:val="Hyperlink"/>
-                <w:noProof/>
-                <w:lang w:val="en-US"/>
-              </w:rPr>
-              <w:t>To save a custom filter for additional use</w:t>
-            </w:r>
-            <w:r>
-              <w:rPr>
-                <w:noProof/>
-                <w:webHidden/>
-              </w:rPr>
-              <w:tab/>
-            </w:r>
-            <w:r>
-              <w:rPr>
-                <w:noProof/>
-                <w:webHidden/>
-              </w:rPr>
-              <w:fldChar w:fldCharType="begin"/>
-            </w:r>
-            <w:r>
-              <w:rPr>
-                <w:noProof/>
-                <w:webHidden/>
-              </w:rPr>
-              <w:instrText xml:space="preserve"> PAGEREF _Toc86695196 \h </w:instrText>
-            </w:r>
-            <w:r>
-              <w:rPr>
-                <w:noProof/>
-                <w:webHidden/>
-              </w:rPr>
-            </w:r>
-            <w:r>
-              <w:rPr>
-                <w:noProof/>
-                <w:webHidden/>
-              </w:rPr>
-              <w:fldChar w:fldCharType="separate"/>
-            </w:r>
-            <w:r>
-              <w:rPr>
-                <w:noProof/>
-                <w:webHidden/>
-              </w:rPr>
-              <w:t>4</w:t>
-            </w:r>
-            <w:r>
-              <w:rPr>
-                <w:noProof/>
-                <w:webHidden/>
-              </w:rPr>
-              <w:fldChar w:fldCharType="end"/>
-            </w:r>
-          </w:hyperlink>
-        </w:p>
-        <w:p>
-          <w:pPr>
-            <w:pStyle w:val="Verzeichnis2"/>
-            <w:rPr>
-              <w:noProof/>
-            </w:rPr>
-          </w:pPr>
-          <w:hyperlink w:anchor="_Toc86695197" w:history="1">
-            <w:r>
-              <w:rPr>
-                <w:rStyle w:val="Hyperlink"/>
-                <w:noProof/>
-                <w:lang w:val="en-US"/>
-              </w:rPr>
-              <w:t>Protecting filters</w:t>
-            </w:r>
-            <w:r>
-              <w:rPr>
-                <w:noProof/>
-                <w:webHidden/>
-              </w:rPr>
-              <w:tab/>
-            </w:r>
-            <w:r>
-              <w:rPr>
-                <w:noProof/>
-                <w:webHidden/>
-              </w:rPr>
-              <w:fldChar w:fldCharType="begin"/>
-            </w:r>
-            <w:r>
-              <w:rPr>
-                <w:noProof/>
-                <w:webHidden/>
-              </w:rPr>
-              <w:instrText xml:space="preserve"> PAGEREF _Toc86695197 \h </w:instrText>
-            </w:r>
-            <w:r>
-              <w:rPr>
-                <w:noProof/>
-                <w:webHidden/>
-              </w:rPr>
-            </w:r>
-            <w:r>
-              <w:rPr>
-                <w:noProof/>
-                <w:webHidden/>
-              </w:rPr>
-              <w:fldChar w:fldCharType="separate"/>
-            </w:r>
-            <w:r>
-              <w:rPr>
-                <w:noProof/>
-                <w:webHidden/>
-              </w:rPr>
-              <w:t>5</w:t>
-            </w:r>
-            <w:r>
-              <w:rPr>
-                <w:noProof/>
-                <w:webHidden/>
-              </w:rPr>
-              <w:fldChar w:fldCharType="end"/>
-            </w:r>
-          </w:hyperlink>
-        </w:p>
-        <w:p>
-          <w:pPr>
-            <w:pStyle w:val="Verzeichnis2"/>
-            <w:rPr>
-              <w:noProof/>
-            </w:rPr>
-          </w:pPr>
-          <w:hyperlink w:anchor="_Toc86695198" w:history="1">
-            <w:r>
-              <w:rPr>
-                <w:rStyle w:val="Hyperlink"/>
-                <w:noProof/>
-                <w:lang w:val="en-US"/>
-              </w:rPr>
-              <w:t>To edit a custom filter</w:t>
-            </w:r>
-            <w:r>
-              <w:rPr>
-                <w:noProof/>
-                <w:webHidden/>
-              </w:rPr>
-              <w:tab/>
-            </w:r>
-            <w:r>
-              <w:rPr>
-                <w:noProof/>
-                <w:webHidden/>
-              </w:rPr>
-              <w:fldChar w:fldCharType="begin"/>
-            </w:r>
-            <w:r>
-              <w:rPr>
-                <w:noProof/>
-                <w:webHidden/>
-              </w:rPr>
-              <w:instrText xml:space="preserve"> PAGEREF _Toc86695198 \h </w:instrText>
-            </w:r>
-            <w:r>
-              <w:rPr>
-                <w:noProof/>
-                <w:webHidden/>
-              </w:rPr>
-            </w:r>
-            <w:r>
-              <w:rPr>
-                <w:noProof/>
-                <w:webHidden/>
-              </w:rPr>
-              <w:fldChar w:fldCharType="separate"/>
-            </w:r>
-            <w:r>
-              <w:rPr>
-                <w:noProof/>
-                <w:webHidden/>
-              </w:rPr>
-              <w:t>5</w:t>
             </w:r>
             <w:r>
               <w:rPr>
@@ -940,14 +692,14 @@
               <w:noProof/>
             </w:rPr>
           </w:pPr>
-          <w:hyperlink w:anchor="_Toc86695199" w:history="1">
+          <w:hyperlink w:anchor="_Toc86875226" w:history="1">
             <w:r>
               <w:rPr>
                 <w:rStyle w:val="Hyperlink"/>
                 <w:noProof/>
                 <w:lang w:val="en-US"/>
               </w:rPr>
-              <w:t>About digital images</w:t>
+              <w:t>Creating custom filters</w:t>
             </w:r>
             <w:r>
               <w:rPr>
@@ -968,7 +720,205 @@
                 <w:noProof/>
                 <w:webHidden/>
               </w:rPr>
-              <w:instrText xml:space="preserve"> PAGEREF _Toc86695199 \h </w:instrText>
+              <w:instrText xml:space="preserve"> PAGEREF _Toc86875226 \h </w:instrText>
+            </w:r>
+            <w:r>
+              <w:rPr>
+                <w:noProof/>
+                <w:webHidden/>
+              </w:rPr>
+            </w:r>
+            <w:r>
+              <w:rPr>
+                <w:noProof/>
+                <w:webHidden/>
+              </w:rPr>
+              <w:fldChar w:fldCharType="separate"/>
+            </w:r>
+            <w:r>
+              <w:rPr>
+                <w:noProof/>
+                <w:webHidden/>
+              </w:rPr>
+              <w:t>4</w:t>
+            </w:r>
+            <w:r>
+              <w:rPr>
+                <w:noProof/>
+                <w:webHidden/>
+              </w:rPr>
+              <w:fldChar w:fldCharType="end"/>
+            </w:r>
+          </w:hyperlink>
+        </w:p>
+        <w:p>
+          <w:pPr>
+            <w:pStyle w:val="Verzeichnis2"/>
+            <w:rPr>
+              <w:noProof/>
+            </w:rPr>
+          </w:pPr>
+          <w:hyperlink w:anchor="_Toc86875227" w:history="1">
+            <w:r>
+              <w:rPr>
+                <w:rStyle w:val="Hyperlink"/>
+                <w:noProof/>
+                <w:lang w:val="en-US"/>
+              </w:rPr>
+              <w:t>Creating a filter from scratch or loading an existing filter</w:t>
+            </w:r>
+            <w:r>
+              <w:rPr>
+                <w:noProof/>
+                <w:webHidden/>
+              </w:rPr>
+              <w:tab/>
+            </w:r>
+            <w:r>
+              <w:rPr>
+                <w:noProof/>
+                <w:webHidden/>
+              </w:rPr>
+              <w:fldChar w:fldCharType="begin"/>
+            </w:r>
+            <w:r>
+              <w:rPr>
+                <w:noProof/>
+                <w:webHidden/>
+              </w:rPr>
+              <w:instrText xml:space="preserve"> PAGEREF _Toc86875227 \h </w:instrText>
+            </w:r>
+            <w:r>
+              <w:rPr>
+                <w:noProof/>
+                <w:webHidden/>
+              </w:rPr>
+            </w:r>
+            <w:r>
+              <w:rPr>
+                <w:noProof/>
+                <w:webHidden/>
+              </w:rPr>
+              <w:fldChar w:fldCharType="separate"/>
+            </w:r>
+            <w:r>
+              <w:rPr>
+                <w:noProof/>
+                <w:webHidden/>
+              </w:rPr>
+              <w:t>4</w:t>
+            </w:r>
+            <w:r>
+              <w:rPr>
+                <w:noProof/>
+                <w:webHidden/>
+              </w:rPr>
+              <w:fldChar w:fldCharType="end"/>
+            </w:r>
+          </w:hyperlink>
+        </w:p>
+        <w:p>
+          <w:pPr>
+            <w:pStyle w:val="Verzeichnis2"/>
+            <w:rPr>
+              <w:noProof/>
+            </w:rPr>
+          </w:pPr>
+          <w:hyperlink w:anchor="_Toc86875228" w:history="1">
+            <w:r>
+              <w:rPr>
+                <w:rStyle w:val="Hyperlink"/>
+                <w:noProof/>
+                <w:lang w:val="en-US"/>
+              </w:rPr>
+              <w:t>Making and deploying standalone filters</w:t>
+            </w:r>
+            <w:r>
+              <w:rPr>
+                <w:noProof/>
+                <w:webHidden/>
+              </w:rPr>
+              <w:tab/>
+            </w:r>
+            <w:r>
+              <w:rPr>
+                <w:noProof/>
+                <w:webHidden/>
+              </w:rPr>
+              <w:fldChar w:fldCharType="begin"/>
+            </w:r>
+            <w:r>
+              <w:rPr>
+                <w:noProof/>
+                <w:webHidden/>
+              </w:rPr>
+              <w:instrText xml:space="preserve"> PAGEREF _Toc86875228 \h </w:instrText>
+            </w:r>
+            <w:r>
+              <w:rPr>
+                <w:noProof/>
+                <w:webHidden/>
+              </w:rPr>
+            </w:r>
+            <w:r>
+              <w:rPr>
+                <w:noProof/>
+                <w:webHidden/>
+              </w:rPr>
+              <w:fldChar w:fldCharType="separate"/>
+            </w:r>
+            <w:r>
+              <w:rPr>
+                <w:noProof/>
+                <w:webHidden/>
+              </w:rPr>
+              <w:t>5</w:t>
+            </w:r>
+            <w:r>
+              <w:rPr>
+                <w:noProof/>
+                <w:webHidden/>
+              </w:rPr>
+              <w:fldChar w:fldCharType="end"/>
+            </w:r>
+          </w:hyperlink>
+        </w:p>
+        <w:p>
+          <w:pPr>
+            <w:pStyle w:val="Verzeichnis2"/>
+            <w:rPr>
+              <w:noProof/>
+            </w:rPr>
+          </w:pPr>
+          <w:hyperlink w:anchor="_Toc86875229" w:history="1">
+            <w:r>
+              <w:rPr>
+                <w:rStyle w:val="Hyperlink"/>
+                <w:noProof/>
+                <w:lang w:val="en-US"/>
+              </w:rPr>
+              <w:t>Protecting filters</w:t>
+            </w:r>
+            <w:r>
+              <w:rPr>
+                <w:noProof/>
+                <w:webHidden/>
+              </w:rPr>
+              <w:tab/>
+            </w:r>
+            <w:r>
+              <w:rPr>
+                <w:noProof/>
+                <w:webHidden/>
+              </w:rPr>
+              <w:fldChar w:fldCharType="begin"/>
+            </w:r>
+            <w:r>
+              <w:rPr>
+                <w:noProof/>
+                <w:webHidden/>
+              </w:rPr>
+              <w:instrText xml:space="preserve"> PAGEREF _Toc86875229 \h </w:instrText>
             </w:r>
             <w:r>
               <w:rPr>
@@ -1009,14 +959,14 @@
               <w:noProof/>
             </w:rPr>
           </w:pPr>
-          <w:hyperlink w:anchor="_Toc86695200" w:history="1">
+          <w:hyperlink w:anchor="_Toc86875230" w:history="1">
             <w:r>
               <w:rPr>
                 <w:rStyle w:val="Hyperlink"/>
                 <w:noProof/>
                 <w:lang w:val="en-US"/>
               </w:rPr>
-              <w:t>Expressions for creating filters</w:t>
+              <w:t>Supported file formats</w:t>
             </w:r>
             <w:r>
               <w:rPr>
@@ -1037,7 +987,7 @@
                 <w:noProof/>
                 <w:webHidden/>
               </w:rPr>
-              <w:instrText xml:space="preserve"> PAGEREF _Toc86695200 \h </w:instrText>
+              <w:instrText xml:space="preserve"> PAGEREF _Toc86875230 \h </w:instrText>
             </w:r>
             <w:r>
               <w:rPr>
@@ -1057,469 +1007,7 @@
                 <w:noProof/>
                 <w:webHidden/>
               </w:rPr>
-              <w:t>6</w:t>
-            </w:r>
-            <w:r>
-              <w:rPr>
-                <w:noProof/>
-                <w:webHidden/>
-              </w:rPr>
-              <w:fldChar w:fldCharType="end"/>
-            </w:r>
-          </w:hyperlink>
-        </w:p>
-        <w:p>
-          <w:pPr>
-            <w:pStyle w:val="Verzeichnis2"/>
-            <w:rPr>
-              <w:noProof/>
-            </w:rPr>
-          </w:pPr>
-          <w:hyperlink w:anchor="_Toc86695201" w:history="1">
-            <w:r>
-              <w:rPr>
-                <w:rStyle w:val="Hyperlink"/>
-                <w:noProof/>
-                <w:lang w:val="en-US"/>
-              </w:rPr>
-              <w:t>Components of expressions</w:t>
-            </w:r>
-            <w:r>
-              <w:rPr>
-                <w:noProof/>
-                <w:webHidden/>
-              </w:rPr>
-              <w:tab/>
-            </w:r>
-            <w:r>
-              <w:rPr>
-                <w:noProof/>
-                <w:webHidden/>
-              </w:rPr>
-              <w:fldChar w:fldCharType="begin"/>
-            </w:r>
-            <w:r>
-              <w:rPr>
-                <w:noProof/>
-                <w:webHidden/>
-              </w:rPr>
-              <w:instrText xml:space="preserve"> PAGEREF _Toc86695201 \h </w:instrText>
-            </w:r>
-            <w:r>
-              <w:rPr>
-                <w:noProof/>
-                <w:webHidden/>
-              </w:rPr>
-            </w:r>
-            <w:r>
-              <w:rPr>
-                <w:noProof/>
-                <w:webHidden/>
-              </w:rPr>
-              <w:fldChar w:fldCharType="separate"/>
-            </w:r>
-            <w:r>
-              <w:rPr>
-                <w:noProof/>
-                <w:webHidden/>
-              </w:rPr>
-              <w:t>6</w:t>
-            </w:r>
-            <w:r>
-              <w:rPr>
-                <w:noProof/>
-                <w:webHidden/>
-              </w:rPr>
-              <w:fldChar w:fldCharType="end"/>
-            </w:r>
-          </w:hyperlink>
-        </w:p>
-        <w:p>
-          <w:pPr>
-            <w:pStyle w:val="Verzeichnis3"/>
-            <w:rPr>
-              <w:noProof/>
-            </w:rPr>
-          </w:pPr>
-          <w:hyperlink w:anchor="_Toc86695202" w:history="1">
-            <w:r>
-              <w:rPr>
-                <w:rStyle w:val="Hyperlink"/>
-                <w:noProof/>
-                <w:lang w:val="en-US"/>
-              </w:rPr>
-              <w:t>Number constants</w:t>
-            </w:r>
-            <w:r>
-              <w:rPr>
-                <w:noProof/>
-                <w:webHidden/>
-              </w:rPr>
-              <w:tab/>
-            </w:r>
-            <w:r>
-              <w:rPr>
-                <w:noProof/>
-                <w:webHidden/>
-              </w:rPr>
-              <w:fldChar w:fldCharType="begin"/>
-            </w:r>
-            <w:r>
-              <w:rPr>
-                <w:noProof/>
-                <w:webHidden/>
-              </w:rPr>
-              <w:instrText xml:space="preserve"> PAGEREF _Toc86695202 \h </w:instrText>
-            </w:r>
-            <w:r>
-              <w:rPr>
-                <w:noProof/>
-                <w:webHidden/>
-              </w:rPr>
-            </w:r>
-            <w:r>
-              <w:rPr>
-                <w:noProof/>
-                <w:webHidden/>
-              </w:rPr>
-              <w:fldChar w:fldCharType="separate"/>
-            </w:r>
-            <w:r>
-              <w:rPr>
-                <w:noProof/>
-                <w:webHidden/>
-              </w:rPr>
-              <w:t>6</w:t>
-            </w:r>
-            <w:r>
-              <w:rPr>
-                <w:noProof/>
-                <w:webHidden/>
-              </w:rPr>
-              <w:fldChar w:fldCharType="end"/>
-            </w:r>
-          </w:hyperlink>
-        </w:p>
-        <w:p>
-          <w:pPr>
-            <w:pStyle w:val="Verzeichnis3"/>
-            <w:rPr>
-              <w:noProof/>
-            </w:rPr>
-          </w:pPr>
-          <w:hyperlink w:anchor="_Toc86695203" w:history="1">
-            <w:r>
-              <w:rPr>
-                <w:rStyle w:val="Hyperlink"/>
-                <w:noProof/>
-                <w:lang w:val="en-US"/>
-              </w:rPr>
-              <w:t>Variables</w:t>
-            </w:r>
-            <w:r>
-              <w:rPr>
-                <w:noProof/>
-                <w:webHidden/>
-              </w:rPr>
-              <w:tab/>
-            </w:r>
-            <w:r>
-              <w:rPr>
-                <w:noProof/>
-                <w:webHidden/>
-              </w:rPr>
-              <w:fldChar w:fldCharType="begin"/>
-            </w:r>
-            <w:r>
-              <w:rPr>
-                <w:noProof/>
-                <w:webHidden/>
-              </w:rPr>
-              <w:instrText xml:space="preserve"> PAGEREF _Toc86695203 \h </w:instrText>
-            </w:r>
-            <w:r>
-              <w:rPr>
-                <w:noProof/>
-                <w:webHidden/>
-              </w:rPr>
-            </w:r>
-            <w:r>
-              <w:rPr>
-                <w:noProof/>
-                <w:webHidden/>
-              </w:rPr>
-              <w:fldChar w:fldCharType="separate"/>
-            </w:r>
-            <w:r>
-              <w:rPr>
-                <w:noProof/>
-                <w:webHidden/>
-              </w:rPr>
-              <w:t>6</w:t>
-            </w:r>
-            <w:r>
-              <w:rPr>
-                <w:noProof/>
-                <w:webHidden/>
-              </w:rPr>
-              <w:fldChar w:fldCharType="end"/>
-            </w:r>
-          </w:hyperlink>
-        </w:p>
-        <w:p>
-          <w:pPr>
-            <w:pStyle w:val="Verzeichnis3"/>
-            <w:rPr>
-              <w:noProof/>
-            </w:rPr>
-          </w:pPr>
-          <w:hyperlink w:anchor="_Toc86695204" w:history="1">
-            <w:r>
-              <w:rPr>
-                <w:rStyle w:val="Hyperlink"/>
-                <w:noProof/>
-                <w:lang w:val="en-US"/>
-              </w:rPr>
-              <w:t>Functions</w:t>
-            </w:r>
-            <w:r>
-              <w:rPr>
-                <w:noProof/>
-                <w:webHidden/>
-              </w:rPr>
-              <w:tab/>
-            </w:r>
-            <w:r>
-              <w:rPr>
-                <w:noProof/>
-                <w:webHidden/>
-              </w:rPr>
-              <w:fldChar w:fldCharType="begin"/>
-            </w:r>
-            <w:r>
-              <w:rPr>
-                <w:noProof/>
-                <w:webHidden/>
-              </w:rPr>
-              <w:instrText xml:space="preserve"> PAGEREF _Toc86695204 \h </w:instrText>
-            </w:r>
-            <w:r>
-              <w:rPr>
-                <w:noProof/>
-                <w:webHidden/>
-              </w:rPr>
-            </w:r>
-            <w:r>
-              <w:rPr>
-                <w:noProof/>
-                <w:webHidden/>
-              </w:rPr>
-              <w:fldChar w:fldCharType="separate"/>
-            </w:r>
-            <w:r>
-              <w:rPr>
-                <w:noProof/>
-                <w:webHidden/>
-              </w:rPr>
-              <w:t>7</w:t>
-            </w:r>
-            <w:r>
-              <w:rPr>
-                <w:noProof/>
-                <w:webHidden/>
-              </w:rPr>
-              <w:fldChar w:fldCharType="end"/>
-            </w:r>
-          </w:hyperlink>
-        </w:p>
-        <w:p>
-          <w:pPr>
-            <w:pStyle w:val="Verzeichnis3"/>
-            <w:rPr>
-              <w:noProof/>
-            </w:rPr>
-          </w:pPr>
-          <w:hyperlink w:anchor="_Toc86695205" w:history="1">
-            <w:r>
-              <w:rPr>
-                <w:rStyle w:val="Hyperlink"/>
-                <w:noProof/>
-                <w:lang w:val="en-US"/>
-              </w:rPr>
-              <w:t>Operators</w:t>
-            </w:r>
-            <w:r>
-              <w:rPr>
-                <w:noProof/>
-                <w:webHidden/>
-              </w:rPr>
-              <w:tab/>
-            </w:r>
-            <w:r>
-              <w:rPr>
-                <w:noProof/>
-                <w:webHidden/>
-              </w:rPr>
-              <w:fldChar w:fldCharType="begin"/>
-            </w:r>
-            <w:r>
-              <w:rPr>
-                <w:noProof/>
-                <w:webHidden/>
-              </w:rPr>
-              <w:instrText xml:space="preserve"> PAGEREF _Toc86695205 \h </w:instrText>
-            </w:r>
-            <w:r>
-              <w:rPr>
-                <w:noProof/>
-                <w:webHidden/>
-              </w:rPr>
-            </w:r>
-            <w:r>
-              <w:rPr>
-                <w:noProof/>
-                <w:webHidden/>
-              </w:rPr>
-              <w:fldChar w:fldCharType="separate"/>
-            </w:r>
-            <w:r>
-              <w:rPr>
-                <w:noProof/>
-                <w:webHidden/>
-              </w:rPr>
-              <w:t>11</w:t>
-            </w:r>
-            <w:r>
-              <w:rPr>
-                <w:noProof/>
-                <w:webHidden/>
-              </w:rPr>
-              <w:fldChar w:fldCharType="end"/>
-            </w:r>
-          </w:hyperlink>
-        </w:p>
-        <w:p>
-          <w:pPr>
-            <w:pStyle w:val="Verzeichnis3"/>
-            <w:rPr>
-              <w:noProof/>
-            </w:rPr>
-          </w:pPr>
-          <w:hyperlink w:anchor="_Toc86695206" w:history="1">
-            <w:r>
-              <w:rPr>
-                <w:rStyle w:val="Hyperlink"/>
-                <w:noProof/>
-                <w:lang w:val="en-US"/>
-              </w:rPr>
-              <w:t>Comments</w:t>
-            </w:r>
-            <w:r>
-              <w:rPr>
-                <w:noProof/>
-                <w:webHidden/>
-              </w:rPr>
-              <w:tab/>
-            </w:r>
-            <w:r>
-              <w:rPr>
-                <w:noProof/>
-                <w:webHidden/>
-              </w:rPr>
-              <w:fldChar w:fldCharType="begin"/>
-            </w:r>
-            <w:r>
-              <w:rPr>
-                <w:noProof/>
-                <w:webHidden/>
-              </w:rPr>
-              <w:instrText xml:space="preserve"> PAGEREF _Toc86695206 \h </w:instrText>
-            </w:r>
-            <w:r>
-              <w:rPr>
-                <w:noProof/>
-                <w:webHidden/>
-              </w:rPr>
-            </w:r>
-            <w:r>
-              <w:rPr>
-                <w:noProof/>
-                <w:webHidden/>
-              </w:rPr>
-              <w:fldChar w:fldCharType="separate"/>
-            </w:r>
-            <w:r>
-              <w:rPr>
-                <w:noProof/>
-                <w:webHidden/>
-              </w:rPr>
-              <w:t>14</w:t>
-            </w:r>
-            <w:r>
-              <w:rPr>
-                <w:noProof/>
-                <w:webHidden/>
-              </w:rPr>
-              <w:fldChar w:fldCharType="end"/>
-            </w:r>
-          </w:hyperlink>
-        </w:p>
-        <w:p>
-          <w:pPr>
-            <w:pStyle w:val="Verzeichnis2"/>
-            <w:rPr>
-              <w:noProof/>
-            </w:rPr>
-          </w:pPr>
-          <w:hyperlink w:anchor="_Toc86695207" w:history="1">
-            <w:r>
-              <w:rPr>
-                <w:rStyle w:val="Hyperlink"/>
-                <w:noProof/>
-                <w:lang w:val="en-US"/>
-              </w:rPr>
-              <w:t>Providing user-controlled sliders</w:t>
-            </w:r>
-            <w:r>
-              <w:rPr>
-                <w:noProof/>
-                <w:webHidden/>
-              </w:rPr>
-              <w:tab/>
-            </w:r>
-            <w:r>
-              <w:rPr>
-                <w:noProof/>
-                <w:webHidden/>
-              </w:rPr>
-              <w:fldChar w:fldCharType="begin"/>
-            </w:r>
-            <w:r>
-              <w:rPr>
-                <w:noProof/>
-                <w:webHidden/>
-              </w:rPr>
-              <w:instrText xml:space="preserve"> PAGEREF _Toc86695207 \h </w:instrText>
-            </w:r>
-            <w:r>
-              <w:rPr>
-                <w:noProof/>
-                <w:webHidden/>
-              </w:rPr>
-            </w:r>
-            <w:r>
-              <w:rPr>
-                <w:noProof/>
-                <w:webHidden/>
-              </w:rPr>
-              <w:fldChar w:fldCharType="separate"/>
-            </w:r>
-            <w:r>
-              <w:rPr>
-                <w:noProof/>
-                <w:webHidden/>
-              </w:rPr>
-              <w:t>14</w:t>
+              <w:t>5</w:t>
             </w:r>
             <w:r>
               <w:rPr>
@@ -1540,14 +1028,14 @@
               <w:noProof/>
             </w:rPr>
           </w:pPr>
-          <w:hyperlink w:anchor="_Toc86695208" w:history="1">
+          <w:hyperlink w:anchor="_Toc86875231" w:history="1">
             <w:r>
               <w:rPr>
                 <w:rStyle w:val="Hyperlink"/>
                 <w:noProof/>
                 <w:lang w:val="en-US"/>
               </w:rPr>
-              <w:t>Examples</w:t>
+              <w:t>Expressions for creating filters</w:t>
             </w:r>
             <w:r>
               <w:rPr>
@@ -1568,7 +1056,7 @@
                 <w:noProof/>
                 <w:webHidden/>
               </w:rPr>
-              <w:instrText xml:space="preserve"> PAGEREF _Toc86695208 \h </w:instrText>
+              <w:instrText xml:space="preserve"> PAGEREF _Toc86875231 \h </w:instrText>
             </w:r>
             <w:r>
               <w:rPr>
@@ -1588,7 +1076,7 @@
                 <w:noProof/>
                 <w:webHidden/>
               </w:rPr>
-              <w:t>14</w:t>
+              <w:t>6</w:t>
             </w:r>
             <w:r>
               <w:rPr>
@@ -1606,14 +1094,14 @@
               <w:noProof/>
             </w:rPr>
           </w:pPr>
-          <w:hyperlink w:anchor="_Toc86695209" w:history="1">
+          <w:hyperlink w:anchor="_Toc86875232" w:history="1">
             <w:r>
               <w:rPr>
                 <w:rStyle w:val="Hyperlink"/>
                 <w:noProof/>
                 <w:lang w:val="en-US"/>
               </w:rPr>
-              <w:t>Affecting a single channel (filter)</w:t>
+              <w:t>Components of expressions</w:t>
             </w:r>
             <w:r>
               <w:rPr>
@@ -1634,7 +1122,7 @@
                 <w:noProof/>
                 <w:webHidden/>
               </w:rPr>
-              <w:instrText xml:space="preserve"> PAGEREF _Toc86695209 \h </w:instrText>
+              <w:instrText xml:space="preserve"> PAGEREF _Toc86875232 \h </w:instrText>
             </w:r>
             <w:r>
               <w:rPr>
@@ -1654,7 +1142,337 @@
                 <w:noProof/>
                 <w:webHidden/>
               </w:rPr>
-              <w:t>15</w:t>
+              <w:t>6</w:t>
+            </w:r>
+            <w:r>
+              <w:rPr>
+                <w:noProof/>
+                <w:webHidden/>
+              </w:rPr>
+              <w:fldChar w:fldCharType="end"/>
+            </w:r>
+          </w:hyperlink>
+        </w:p>
+        <w:p>
+          <w:pPr>
+            <w:pStyle w:val="Verzeichnis3"/>
+            <w:rPr>
+              <w:noProof/>
+            </w:rPr>
+          </w:pPr>
+          <w:hyperlink w:anchor="_Toc86875233" w:history="1">
+            <w:r>
+              <w:rPr>
+                <w:rStyle w:val="Hyperlink"/>
+                <w:noProof/>
+                <w:lang w:val="en-US"/>
+              </w:rPr>
+              <w:t>Number constants</w:t>
+            </w:r>
+            <w:r>
+              <w:rPr>
+                <w:noProof/>
+                <w:webHidden/>
+              </w:rPr>
+              <w:tab/>
+            </w:r>
+            <w:r>
+              <w:rPr>
+                <w:noProof/>
+                <w:webHidden/>
+              </w:rPr>
+              <w:fldChar w:fldCharType="begin"/>
+            </w:r>
+            <w:r>
+              <w:rPr>
+                <w:noProof/>
+                <w:webHidden/>
+              </w:rPr>
+              <w:instrText xml:space="preserve"> PAGEREF _Toc86875233 \h </w:instrText>
+            </w:r>
+            <w:r>
+              <w:rPr>
+                <w:noProof/>
+                <w:webHidden/>
+              </w:rPr>
+            </w:r>
+            <w:r>
+              <w:rPr>
+                <w:noProof/>
+                <w:webHidden/>
+              </w:rPr>
+              <w:fldChar w:fldCharType="separate"/>
+            </w:r>
+            <w:r>
+              <w:rPr>
+                <w:noProof/>
+                <w:webHidden/>
+              </w:rPr>
+              <w:t>6</w:t>
+            </w:r>
+            <w:r>
+              <w:rPr>
+                <w:noProof/>
+                <w:webHidden/>
+              </w:rPr>
+              <w:fldChar w:fldCharType="end"/>
+            </w:r>
+          </w:hyperlink>
+        </w:p>
+        <w:p>
+          <w:pPr>
+            <w:pStyle w:val="Verzeichnis3"/>
+            <w:rPr>
+              <w:noProof/>
+            </w:rPr>
+          </w:pPr>
+          <w:hyperlink w:anchor="_Toc86875234" w:history="1">
+            <w:r>
+              <w:rPr>
+                <w:rStyle w:val="Hyperlink"/>
+                <w:noProof/>
+                <w:lang w:val="en-US"/>
+              </w:rPr>
+              <w:t>Variables</w:t>
+            </w:r>
+            <w:r>
+              <w:rPr>
+                <w:noProof/>
+                <w:webHidden/>
+              </w:rPr>
+              <w:tab/>
+            </w:r>
+            <w:r>
+              <w:rPr>
+                <w:noProof/>
+                <w:webHidden/>
+              </w:rPr>
+              <w:fldChar w:fldCharType="begin"/>
+            </w:r>
+            <w:r>
+              <w:rPr>
+                <w:noProof/>
+                <w:webHidden/>
+              </w:rPr>
+              <w:instrText xml:space="preserve"> PAGEREF _Toc86875234 \h </w:instrText>
+            </w:r>
+            <w:r>
+              <w:rPr>
+                <w:noProof/>
+                <w:webHidden/>
+              </w:rPr>
+            </w:r>
+            <w:r>
+              <w:rPr>
+                <w:noProof/>
+                <w:webHidden/>
+              </w:rPr>
+              <w:fldChar w:fldCharType="separate"/>
+            </w:r>
+            <w:r>
+              <w:rPr>
+                <w:noProof/>
+                <w:webHidden/>
+              </w:rPr>
+              <w:t>6</w:t>
+            </w:r>
+            <w:r>
+              <w:rPr>
+                <w:noProof/>
+                <w:webHidden/>
+              </w:rPr>
+              <w:fldChar w:fldCharType="end"/>
+            </w:r>
+          </w:hyperlink>
+        </w:p>
+        <w:p>
+          <w:pPr>
+            <w:pStyle w:val="Verzeichnis3"/>
+            <w:rPr>
+              <w:noProof/>
+            </w:rPr>
+          </w:pPr>
+          <w:hyperlink w:anchor="_Toc86875235" w:history="1">
+            <w:r>
+              <w:rPr>
+                <w:rStyle w:val="Hyperlink"/>
+                <w:noProof/>
+                <w:lang w:val="en-US"/>
+              </w:rPr>
+              <w:t>Functions</w:t>
+            </w:r>
+            <w:r>
+              <w:rPr>
+                <w:noProof/>
+                <w:webHidden/>
+              </w:rPr>
+              <w:tab/>
+            </w:r>
+            <w:r>
+              <w:rPr>
+                <w:noProof/>
+                <w:webHidden/>
+              </w:rPr>
+              <w:fldChar w:fldCharType="begin"/>
+            </w:r>
+            <w:r>
+              <w:rPr>
+                <w:noProof/>
+                <w:webHidden/>
+              </w:rPr>
+              <w:instrText xml:space="preserve"> PAGEREF _Toc86875235 \h </w:instrText>
+            </w:r>
+            <w:r>
+              <w:rPr>
+                <w:noProof/>
+                <w:webHidden/>
+              </w:rPr>
+            </w:r>
+            <w:r>
+              <w:rPr>
+                <w:noProof/>
+                <w:webHidden/>
+              </w:rPr>
+              <w:fldChar w:fldCharType="separate"/>
+            </w:r>
+            <w:r>
+              <w:rPr>
+                <w:noProof/>
+                <w:webHidden/>
+              </w:rPr>
+              <w:t>7</w:t>
+            </w:r>
+            <w:r>
+              <w:rPr>
+                <w:noProof/>
+                <w:webHidden/>
+              </w:rPr>
+              <w:fldChar w:fldCharType="end"/>
+            </w:r>
+          </w:hyperlink>
+        </w:p>
+        <w:p>
+          <w:pPr>
+            <w:pStyle w:val="Verzeichnis3"/>
+            <w:rPr>
+              <w:noProof/>
+            </w:rPr>
+          </w:pPr>
+          <w:hyperlink w:anchor="_Toc86875236" w:history="1">
+            <w:r>
+              <w:rPr>
+                <w:rStyle w:val="Hyperlink"/>
+                <w:noProof/>
+                <w:lang w:val="en-US"/>
+              </w:rPr>
+              <w:t>Operators</w:t>
+            </w:r>
+            <w:r>
+              <w:rPr>
+                <w:noProof/>
+                <w:webHidden/>
+              </w:rPr>
+              <w:tab/>
+            </w:r>
+            <w:r>
+              <w:rPr>
+                <w:noProof/>
+                <w:webHidden/>
+              </w:rPr>
+              <w:fldChar w:fldCharType="begin"/>
+            </w:r>
+            <w:r>
+              <w:rPr>
+                <w:noProof/>
+                <w:webHidden/>
+              </w:rPr>
+              <w:instrText xml:space="preserve"> PAGEREF _Toc86875236 \h </w:instrText>
+            </w:r>
+            <w:r>
+              <w:rPr>
+                <w:noProof/>
+                <w:webHidden/>
+              </w:rPr>
+            </w:r>
+            <w:r>
+              <w:rPr>
+                <w:noProof/>
+                <w:webHidden/>
+              </w:rPr>
+              <w:fldChar w:fldCharType="separate"/>
+            </w:r>
+            <w:r>
+              <w:rPr>
+                <w:noProof/>
+                <w:webHidden/>
+              </w:rPr>
+              <w:t>11</w:t>
+            </w:r>
+            <w:r>
+              <w:rPr>
+                <w:noProof/>
+                <w:webHidden/>
+              </w:rPr>
+              <w:fldChar w:fldCharType="end"/>
+            </w:r>
+          </w:hyperlink>
+        </w:p>
+        <w:p>
+          <w:pPr>
+            <w:pStyle w:val="Verzeichnis3"/>
+            <w:rPr>
+              <w:noProof/>
+            </w:rPr>
+          </w:pPr>
+          <w:hyperlink w:anchor="_Toc86875237" w:history="1">
+            <w:r>
+              <w:rPr>
+                <w:rStyle w:val="Hyperlink"/>
+                <w:noProof/>
+                <w:lang w:val="en-US"/>
+              </w:rPr>
+              <w:t>Comments</w:t>
+            </w:r>
+            <w:r>
+              <w:rPr>
+                <w:noProof/>
+                <w:webHidden/>
+              </w:rPr>
+              <w:tab/>
+            </w:r>
+            <w:r>
+              <w:rPr>
+                <w:noProof/>
+                <w:webHidden/>
+              </w:rPr>
+              <w:fldChar w:fldCharType="begin"/>
+            </w:r>
+            <w:r>
+              <w:rPr>
+                <w:noProof/>
+                <w:webHidden/>
+              </w:rPr>
+              <w:instrText xml:space="preserve"> PAGEREF _Toc86875237 \h </w:instrText>
+            </w:r>
+            <w:r>
+              <w:rPr>
+                <w:noProof/>
+                <w:webHidden/>
+              </w:rPr>
+            </w:r>
+            <w:r>
+              <w:rPr>
+                <w:noProof/>
+                <w:webHidden/>
+              </w:rPr>
+              <w:fldChar w:fldCharType="separate"/>
+            </w:r>
+            <w:r>
+              <w:rPr>
+                <w:noProof/>
+                <w:webHidden/>
+              </w:rPr>
+              <w:t>14</w:t>
             </w:r>
             <w:r>
               <w:rPr>
@@ -1672,14 +1490,14 @@
               <w:noProof/>
             </w:rPr>
           </w:pPr>
-          <w:hyperlink w:anchor="_Toc86695210" w:history="1">
+          <w:hyperlink w:anchor="_Toc86875238" w:history="1">
             <w:r>
               <w:rPr>
                 <w:rStyle w:val="Hyperlink"/>
                 <w:noProof/>
                 <w:lang w:val="en-US"/>
               </w:rPr>
-              <w:t>Affecting channels using sliders (filter)</w:t>
+              <w:t>Providing user-controlled sliders</w:t>
             </w:r>
             <w:r>
               <w:rPr>
@@ -1700,7 +1518,7 @@
                 <w:noProof/>
                 <w:webHidden/>
               </w:rPr>
-              <w:instrText xml:space="preserve"> PAGEREF _Toc86695210 \h </w:instrText>
+              <w:instrText xml:space="preserve"> PAGEREF _Toc86875238 \h </w:instrText>
             </w:r>
             <w:r>
               <w:rPr>
@@ -1720,205 +1538,7 @@
                 <w:noProof/>
                 <w:webHidden/>
               </w:rPr>
-              <w:t>15</w:t>
-            </w:r>
-            <w:r>
-              <w:rPr>
-                <w:noProof/>
-                <w:webHidden/>
-              </w:rPr>
-              <w:fldChar w:fldCharType="end"/>
-            </w:r>
-          </w:hyperlink>
-        </w:p>
-        <w:p>
-          <w:pPr>
-            <w:pStyle w:val="Verzeichnis2"/>
-            <w:rPr>
-              <w:noProof/>
-            </w:rPr>
-          </w:pPr>
-          <w:hyperlink w:anchor="_Toc86695211" w:history="1">
-            <w:r>
-              <w:rPr>
-                <w:rStyle w:val="Hyperlink"/>
-                <w:noProof/>
-                <w:lang w:val="en-US"/>
-              </w:rPr>
-              <w:t>Adding noise to channels using sliders and random values (filter)</w:t>
-            </w:r>
-            <w:r>
-              <w:rPr>
-                <w:noProof/>
-                <w:webHidden/>
-              </w:rPr>
-              <w:tab/>
-            </w:r>
-            <w:r>
-              <w:rPr>
-                <w:noProof/>
-                <w:webHidden/>
-              </w:rPr>
-              <w:fldChar w:fldCharType="begin"/>
-            </w:r>
-            <w:r>
-              <w:rPr>
-                <w:noProof/>
-                <w:webHidden/>
-              </w:rPr>
-              <w:instrText xml:space="preserve"> PAGEREF _Toc86695211 \h </w:instrText>
-            </w:r>
-            <w:r>
-              <w:rPr>
-                <w:noProof/>
-                <w:webHidden/>
-              </w:rPr>
-            </w:r>
-            <w:r>
-              <w:rPr>
-                <w:noProof/>
-                <w:webHidden/>
-              </w:rPr>
-              <w:fldChar w:fldCharType="separate"/>
-            </w:r>
-            <w:r>
-              <w:rPr>
-                <w:noProof/>
-                <w:webHidden/>
-              </w:rPr>
-              <w:t>15</w:t>
-            </w:r>
-            <w:r>
-              <w:rPr>
-                <w:noProof/>
-                <w:webHidden/>
-              </w:rPr>
-              <w:fldChar w:fldCharType="end"/>
-            </w:r>
-          </w:hyperlink>
-        </w:p>
-        <w:p>
-          <w:pPr>
-            <w:pStyle w:val="Verzeichnis2"/>
-            <w:rPr>
-              <w:noProof/>
-            </w:rPr>
-          </w:pPr>
-          <w:hyperlink w:anchor="_Toc86695212" w:history="1">
-            <w:r>
-              <w:rPr>
-                <w:rStyle w:val="Hyperlink"/>
-                <w:noProof/>
-                <w:lang w:val="en-US"/>
-              </w:rPr>
-              <w:t>Amplifying or toning down channels (filter)</w:t>
-            </w:r>
-            <w:r>
-              <w:rPr>
-                <w:noProof/>
-                <w:webHidden/>
-              </w:rPr>
-              <w:tab/>
-            </w:r>
-            <w:r>
-              <w:rPr>
-                <w:noProof/>
-                <w:webHidden/>
-              </w:rPr>
-              <w:fldChar w:fldCharType="begin"/>
-            </w:r>
-            <w:r>
-              <w:rPr>
-                <w:noProof/>
-                <w:webHidden/>
-              </w:rPr>
-              <w:instrText xml:space="preserve"> PAGEREF _Toc86695212 \h </w:instrText>
-            </w:r>
-            <w:r>
-              <w:rPr>
-                <w:noProof/>
-                <w:webHidden/>
-              </w:rPr>
-            </w:r>
-            <w:r>
-              <w:rPr>
-                <w:noProof/>
-                <w:webHidden/>
-              </w:rPr>
-              <w:fldChar w:fldCharType="separate"/>
-            </w:r>
-            <w:r>
-              <w:rPr>
-                <w:noProof/>
-                <w:webHidden/>
-              </w:rPr>
-              <w:t>15</w:t>
-            </w:r>
-            <w:r>
-              <w:rPr>
-                <w:noProof/>
-                <w:webHidden/>
-              </w:rPr>
-              <w:fldChar w:fldCharType="end"/>
-            </w:r>
-          </w:hyperlink>
-        </w:p>
-        <w:p>
-          <w:pPr>
-            <w:pStyle w:val="Verzeichnis2"/>
-            <w:rPr>
-              <w:noProof/>
-            </w:rPr>
-          </w:pPr>
-          <w:hyperlink w:anchor="_Toc86695213" w:history="1">
-            <w:r>
-              <w:rPr>
-                <w:rStyle w:val="Hyperlink"/>
-                <w:noProof/>
-                <w:lang w:val="en-US"/>
-              </w:rPr>
-              <w:t>Averaging the channel values of neighboring pixels (filter)</w:t>
-            </w:r>
-            <w:r>
-              <w:rPr>
-                <w:noProof/>
-                <w:webHidden/>
-              </w:rPr>
-              <w:tab/>
-            </w:r>
-            <w:r>
-              <w:rPr>
-                <w:noProof/>
-                <w:webHidden/>
-              </w:rPr>
-              <w:fldChar w:fldCharType="begin"/>
-            </w:r>
-            <w:r>
-              <w:rPr>
-                <w:noProof/>
-                <w:webHidden/>
-              </w:rPr>
-              <w:instrText xml:space="preserve"> PAGEREF _Toc86695213 \h </w:instrText>
-            </w:r>
-            <w:r>
-              <w:rPr>
-                <w:noProof/>
-                <w:webHidden/>
-              </w:rPr>
-            </w:r>
-            <w:r>
-              <w:rPr>
-                <w:noProof/>
-                <w:webHidden/>
-              </w:rPr>
-              <w:fldChar w:fldCharType="separate"/>
-            </w:r>
-            <w:r>
-              <w:rPr>
-                <w:noProof/>
-                <w:webHidden/>
-              </w:rPr>
-              <w:t>16</w:t>
+              <w:t>14</w:t>
             </w:r>
             <w:r>
               <w:rPr>
@@ -1939,14 +1559,14 @@
               <w:noProof/>
             </w:rPr>
           </w:pPr>
-          <w:hyperlink w:anchor="_Toc86695214" w:history="1">
+          <w:hyperlink w:anchor="_Toc86875239" w:history="1">
             <w:r>
               <w:rPr>
                 <w:rStyle w:val="Hyperlink"/>
                 <w:noProof/>
                 <w:lang w:val="en-US"/>
               </w:rPr>
-              <w:t>Implementation detail differences</w:t>
+              <w:t>Examples</w:t>
             </w:r>
             <w:r>
               <w:rPr>
@@ -1967,7 +1587,7 @@
                 <w:noProof/>
                 <w:webHidden/>
               </w:rPr>
-              <w:instrText xml:space="preserve"> PAGEREF _Toc86695214 \h </w:instrText>
+              <w:instrText xml:space="preserve"> PAGEREF _Toc86875239 \h </w:instrText>
             </w:r>
             <w:r>
               <w:rPr>
@@ -1987,7 +1607,7 @@
                 <w:noProof/>
                 <w:webHidden/>
               </w:rPr>
-              <w:t>16</w:t>
+              <w:t>14</w:t>
             </w:r>
             <w:r>
               <w:rPr>
@@ -2005,14 +1625,14 @@
               <w:noProof/>
             </w:rPr>
           </w:pPr>
-          <w:hyperlink w:anchor="_Toc86695215" w:history="1">
+          <w:hyperlink w:anchor="_Toc86875240" w:history="1">
             <w:r>
               <w:rPr>
                 <w:rStyle w:val="Hyperlink"/>
                 <w:noProof/>
                 <w:lang w:val="en-US"/>
               </w:rPr>
-              <w:t>YUV color space variables</w:t>
+              <w:t>Affecting a single channel (filter)</w:t>
             </w:r>
             <w:r>
               <w:rPr>
@@ -2033,7 +1653,7 @@
                 <w:noProof/>
                 <w:webHidden/>
               </w:rPr>
-              <w:instrText xml:space="preserve"> PAGEREF _Toc86695215 \h </w:instrText>
+              <w:instrText xml:space="preserve"> PAGEREF _Toc86875240 \h </w:instrText>
             </w:r>
             <w:r>
               <w:rPr>
@@ -2053,7 +1673,7 @@
                 <w:noProof/>
                 <w:webHidden/>
               </w:rPr>
-              <w:t>16</w:t>
+              <w:t>15</w:t>
             </w:r>
             <w:r>
               <w:rPr>
@@ -2071,14 +1691,14 @@
               <w:noProof/>
             </w:rPr>
           </w:pPr>
-          <w:hyperlink w:anchor="_Toc86695216" w:history="1">
+          <w:hyperlink w:anchor="_Toc86875241" w:history="1">
             <w:r>
               <w:rPr>
                 <w:rStyle w:val="Hyperlink"/>
                 <w:noProof/>
                 <w:lang w:val="en-US"/>
               </w:rPr>
-              <w:t>Polar coordinate system D, dmin, dmax</w:t>
+              <w:t>Affecting channels using sliders (filter)</w:t>
             </w:r>
             <w:r>
               <w:rPr>
@@ -2099,7 +1719,7 @@
                 <w:noProof/>
                 <w:webHidden/>
               </w:rPr>
-              <w:instrText xml:space="preserve"> PAGEREF _Toc86695216 \h </w:instrText>
+              <w:instrText xml:space="preserve"> PAGEREF _Toc86875241 \h </w:instrText>
             </w:r>
             <w:r>
               <w:rPr>
@@ -2119,7 +1739,7 @@
                 <w:noProof/>
                 <w:webHidden/>
               </w:rPr>
-              <w:t>16</w:t>
+              <w:t>15</w:t>
             </w:r>
             <w:r>
               <w:rPr>
@@ -2137,14 +1757,14 @@
               <w:noProof/>
             </w:rPr>
           </w:pPr>
-          <w:hyperlink w:anchor="_Toc86695217" w:history="1">
+          <w:hyperlink w:anchor="_Toc86875242" w:history="1">
             <w:r>
               <w:rPr>
                 <w:rStyle w:val="Hyperlink"/>
                 <w:noProof/>
                 <w:lang w:val="en-US"/>
               </w:rPr>
-              <w:t>get(i) function</w:t>
+              <w:t>Adding noise to channels using sliders and random values (filter)</w:t>
             </w:r>
             <w:r>
               <w:rPr>
@@ -2165,7 +1785,7 @@
                 <w:noProof/>
                 <w:webHidden/>
               </w:rPr>
-              <w:instrText xml:space="preserve"> PAGEREF _Toc86695217 \h </w:instrText>
+              <w:instrText xml:space="preserve"> PAGEREF _Toc86875242 \h </w:instrText>
             </w:r>
             <w:r>
               <w:rPr>
@@ -2185,7 +1805,7 @@
                 <w:noProof/>
                 <w:webHidden/>
               </w:rPr>
-              <w:t>17</w:t>
+              <w:t>15</w:t>
             </w:r>
             <w:r>
               <w:rPr>
@@ -2203,14 +1823,14 @@
               <w:noProof/>
             </w:rPr>
           </w:pPr>
-          <w:hyperlink w:anchor="_Toc86695218" w:history="1">
+          <w:hyperlink w:anchor="_Toc86875243" w:history="1">
             <w:r>
               <w:rPr>
                 <w:rStyle w:val="Hyperlink"/>
                 <w:noProof/>
                 <w:lang w:val="en-US"/>
               </w:rPr>
-              <w:t>r, g, b at an empty canvas</w:t>
+              <w:t>Amplifying or toning down channels (filter)</w:t>
             </w:r>
             <w:r>
               <w:rPr>
@@ -2231,7 +1851,7 @@
                 <w:noProof/>
                 <w:webHidden/>
               </w:rPr>
-              <w:instrText xml:space="preserve"> PAGEREF _Toc86695218 \h </w:instrText>
+              <w:instrText xml:space="preserve"> PAGEREF _Toc86875243 \h </w:instrText>
             </w:r>
             <w:r>
               <w:rPr>
@@ -2251,7 +1871,7 @@
                 <w:noProof/>
                 <w:webHidden/>
               </w:rPr>
-              <w:t>17</w:t>
+              <w:t>15</w:t>
             </w:r>
             <w:r>
               <w:rPr>
@@ -2269,14 +1889,14 @@
               <w:noProof/>
             </w:rPr>
           </w:pPr>
-          <w:hyperlink w:anchor="_Toc86695219" w:history="1">
+          <w:hyperlink w:anchor="_Toc86875244" w:history="1">
             <w:r>
               <w:rPr>
                 <w:rStyle w:val="Hyperlink"/>
                 <w:noProof/>
                 <w:lang w:val="en-US"/>
               </w:rPr>
-              <w:t>rst(i) function</w:t>
+              <w:t>Averaging the channel values of neighboring pixels (filter)</w:t>
             </w:r>
             <w:r>
               <w:rPr>
@@ -2297,7 +1917,7 @@
                 <w:noProof/>
                 <w:webHidden/>
               </w:rPr>
-              <w:instrText xml:space="preserve"> PAGEREF _Toc86695219 \h </w:instrText>
+              <w:instrText xml:space="preserve"> PAGEREF _Toc86875244 \h </w:instrText>
             </w:r>
             <w:r>
               <w:rPr>
@@ -2317,73 +1937,7 @@
                 <w:noProof/>
                 <w:webHidden/>
               </w:rPr>
-              <w:t>17</w:t>
-            </w:r>
-            <w:r>
-              <w:rPr>
-                <w:noProof/>
-                <w:webHidden/>
-              </w:rPr>
-              <w:fldChar w:fldCharType="end"/>
-            </w:r>
-          </w:hyperlink>
-        </w:p>
-        <w:p>
-          <w:pPr>
-            <w:pStyle w:val="Verzeichnis2"/>
-            <w:rPr>
-              <w:noProof/>
-            </w:rPr>
-          </w:pPr>
-          <w:hyperlink w:anchor="_Toc86695220" w:history="1">
-            <w:r>
-              <w:rPr>
-                <w:rStyle w:val="Hyperlink"/>
-                <w:noProof/>
-                <w:lang w:val="en-US"/>
-              </w:rPr>
-              <w:t>Evaluation of conditional branches</w:t>
-            </w:r>
-            <w:r>
-              <w:rPr>
-                <w:noProof/>
-                <w:webHidden/>
-              </w:rPr>
-              <w:tab/>
-            </w:r>
-            <w:r>
-              <w:rPr>
-                <w:noProof/>
-                <w:webHidden/>
-              </w:rPr>
-              <w:fldChar w:fldCharType="begin"/>
-            </w:r>
-            <w:r>
-              <w:rPr>
-                <w:noProof/>
-                <w:webHidden/>
-              </w:rPr>
-              <w:instrText xml:space="preserve"> PAGEREF _Toc86695220 \h </w:instrText>
-            </w:r>
-            <w:r>
-              <w:rPr>
-                <w:noProof/>
-                <w:webHidden/>
-              </w:rPr>
-            </w:r>
-            <w:r>
-              <w:rPr>
-                <w:noProof/>
-                <w:webHidden/>
-              </w:rPr>
-              <w:fldChar w:fldCharType="separate"/>
-            </w:r>
-            <w:r>
-              <w:rPr>
-                <w:noProof/>
-                <w:webHidden/>
-              </w:rPr>
-              <w:t>18</w:t>
+              <w:t>16</w:t>
             </w:r>
             <w:r>
               <w:rPr>
@@ -2404,14 +1958,14 @@
               <w:noProof/>
             </w:rPr>
           </w:pPr>
-          <w:hyperlink w:anchor="_Toc86695221" w:history="1">
+          <w:hyperlink w:anchor="_Toc86875245" w:history="1">
             <w:r>
               <w:rPr>
                 <w:rStyle w:val="Hyperlink"/>
                 <w:noProof/>
                 <w:lang w:val="en-US"/>
               </w:rPr>
-              <w:t>License</w:t>
+              <w:t>Implementation detail differences</w:t>
             </w:r>
             <w:r>
               <w:rPr>
@@ -2432,7 +1986,472 @@
                 <w:noProof/>
                 <w:webHidden/>
               </w:rPr>
-              <w:instrText xml:space="preserve"> PAGEREF _Toc86695221 \h </w:instrText>
+              <w:instrText xml:space="preserve"> PAGEREF _Toc86875245 \h </w:instrText>
+            </w:r>
+            <w:r>
+              <w:rPr>
+                <w:noProof/>
+                <w:webHidden/>
+              </w:rPr>
+            </w:r>
+            <w:r>
+              <w:rPr>
+                <w:noProof/>
+                <w:webHidden/>
+              </w:rPr>
+              <w:fldChar w:fldCharType="separate"/>
+            </w:r>
+            <w:r>
+              <w:rPr>
+                <w:noProof/>
+                <w:webHidden/>
+              </w:rPr>
+              <w:t>16</w:t>
+            </w:r>
+            <w:r>
+              <w:rPr>
+                <w:noProof/>
+                <w:webHidden/>
+              </w:rPr>
+              <w:fldChar w:fldCharType="end"/>
+            </w:r>
+          </w:hyperlink>
+        </w:p>
+        <w:p>
+          <w:pPr>
+            <w:pStyle w:val="Verzeichnis2"/>
+            <w:rPr>
+              <w:noProof/>
+            </w:rPr>
+          </w:pPr>
+          <w:hyperlink w:anchor="_Toc86875246" w:history="1">
+            <w:r>
+              <w:rPr>
+                <w:rStyle w:val="Hyperlink"/>
+                <w:noProof/>
+                <w:lang w:val="en-US"/>
+              </w:rPr>
+              <w:t>YUV color space variables</w:t>
+            </w:r>
+            <w:r>
+              <w:rPr>
+                <w:noProof/>
+                <w:webHidden/>
+              </w:rPr>
+              <w:tab/>
+            </w:r>
+            <w:r>
+              <w:rPr>
+                <w:noProof/>
+                <w:webHidden/>
+              </w:rPr>
+              <w:fldChar w:fldCharType="begin"/>
+            </w:r>
+            <w:r>
+              <w:rPr>
+                <w:noProof/>
+                <w:webHidden/>
+              </w:rPr>
+              <w:instrText xml:space="preserve"> PAGEREF _Toc86875246 \h </w:instrText>
+            </w:r>
+            <w:r>
+              <w:rPr>
+                <w:noProof/>
+                <w:webHidden/>
+              </w:rPr>
+            </w:r>
+            <w:r>
+              <w:rPr>
+                <w:noProof/>
+                <w:webHidden/>
+              </w:rPr>
+              <w:fldChar w:fldCharType="separate"/>
+            </w:r>
+            <w:r>
+              <w:rPr>
+                <w:noProof/>
+                <w:webHidden/>
+              </w:rPr>
+              <w:t>16</w:t>
+            </w:r>
+            <w:r>
+              <w:rPr>
+                <w:noProof/>
+                <w:webHidden/>
+              </w:rPr>
+              <w:fldChar w:fldCharType="end"/>
+            </w:r>
+          </w:hyperlink>
+        </w:p>
+        <w:p>
+          <w:pPr>
+            <w:pStyle w:val="Verzeichnis2"/>
+            <w:rPr>
+              <w:noProof/>
+            </w:rPr>
+          </w:pPr>
+          <w:hyperlink w:anchor="_Toc86875247" w:history="1">
+            <w:r>
+              <w:rPr>
+                <w:rStyle w:val="Hyperlink"/>
+                <w:noProof/>
+                <w:lang w:val="en-US"/>
+              </w:rPr>
+              <w:t>Polar coordinate system D, dmin, dmax</w:t>
+            </w:r>
+            <w:r>
+              <w:rPr>
+                <w:noProof/>
+                <w:webHidden/>
+              </w:rPr>
+              <w:tab/>
+            </w:r>
+            <w:r>
+              <w:rPr>
+                <w:noProof/>
+                <w:webHidden/>
+              </w:rPr>
+              <w:fldChar w:fldCharType="begin"/>
+            </w:r>
+            <w:r>
+              <w:rPr>
+                <w:noProof/>
+                <w:webHidden/>
+              </w:rPr>
+              <w:instrText xml:space="preserve"> PAGEREF _Toc86875247 \h </w:instrText>
+            </w:r>
+            <w:r>
+              <w:rPr>
+                <w:noProof/>
+                <w:webHidden/>
+              </w:rPr>
+            </w:r>
+            <w:r>
+              <w:rPr>
+                <w:noProof/>
+                <w:webHidden/>
+              </w:rPr>
+              <w:fldChar w:fldCharType="separate"/>
+            </w:r>
+            <w:r>
+              <w:rPr>
+                <w:noProof/>
+                <w:webHidden/>
+              </w:rPr>
+              <w:t>16</w:t>
+            </w:r>
+            <w:r>
+              <w:rPr>
+                <w:noProof/>
+                <w:webHidden/>
+              </w:rPr>
+              <w:fldChar w:fldCharType="end"/>
+            </w:r>
+          </w:hyperlink>
+        </w:p>
+        <w:p>
+          <w:pPr>
+            <w:pStyle w:val="Verzeichnis2"/>
+            <w:rPr>
+              <w:noProof/>
+            </w:rPr>
+          </w:pPr>
+          <w:hyperlink w:anchor="_Toc86875248" w:history="1">
+            <w:r>
+              <w:rPr>
+                <w:rStyle w:val="Hyperlink"/>
+                <w:noProof/>
+                <w:lang w:val="en-US"/>
+              </w:rPr>
+              <w:t>get(i) function</w:t>
+            </w:r>
+            <w:r>
+              <w:rPr>
+                <w:noProof/>
+                <w:webHidden/>
+              </w:rPr>
+              <w:tab/>
+            </w:r>
+            <w:r>
+              <w:rPr>
+                <w:noProof/>
+                <w:webHidden/>
+              </w:rPr>
+              <w:fldChar w:fldCharType="begin"/>
+            </w:r>
+            <w:r>
+              <w:rPr>
+                <w:noProof/>
+                <w:webHidden/>
+              </w:rPr>
+              <w:instrText xml:space="preserve"> PAGEREF _Toc86875248 \h </w:instrText>
+            </w:r>
+            <w:r>
+              <w:rPr>
+                <w:noProof/>
+                <w:webHidden/>
+              </w:rPr>
+            </w:r>
+            <w:r>
+              <w:rPr>
+                <w:noProof/>
+                <w:webHidden/>
+              </w:rPr>
+              <w:fldChar w:fldCharType="separate"/>
+            </w:r>
+            <w:r>
+              <w:rPr>
+                <w:noProof/>
+                <w:webHidden/>
+              </w:rPr>
+              <w:t>17</w:t>
+            </w:r>
+            <w:r>
+              <w:rPr>
+                <w:noProof/>
+                <w:webHidden/>
+              </w:rPr>
+              <w:fldChar w:fldCharType="end"/>
+            </w:r>
+          </w:hyperlink>
+        </w:p>
+        <w:p>
+          <w:pPr>
+            <w:pStyle w:val="Verzeichnis2"/>
+            <w:rPr>
+              <w:noProof/>
+            </w:rPr>
+          </w:pPr>
+          <w:hyperlink w:anchor="_Toc86875249" w:history="1">
+            <w:r>
+              <w:rPr>
+                <w:rStyle w:val="Hyperlink"/>
+                <w:noProof/>
+                <w:lang w:val="en-US"/>
+              </w:rPr>
+              <w:t>r, g, b at an empty canvas</w:t>
+            </w:r>
+            <w:r>
+              <w:rPr>
+                <w:noProof/>
+                <w:webHidden/>
+              </w:rPr>
+              <w:tab/>
+            </w:r>
+            <w:r>
+              <w:rPr>
+                <w:noProof/>
+                <w:webHidden/>
+              </w:rPr>
+              <w:fldChar w:fldCharType="begin"/>
+            </w:r>
+            <w:r>
+              <w:rPr>
+                <w:noProof/>
+                <w:webHidden/>
+              </w:rPr>
+              <w:instrText xml:space="preserve"> PAGEREF _Toc86875249 \h </w:instrText>
+            </w:r>
+            <w:r>
+              <w:rPr>
+                <w:noProof/>
+                <w:webHidden/>
+              </w:rPr>
+            </w:r>
+            <w:r>
+              <w:rPr>
+                <w:noProof/>
+                <w:webHidden/>
+              </w:rPr>
+              <w:fldChar w:fldCharType="separate"/>
+            </w:r>
+            <w:r>
+              <w:rPr>
+                <w:noProof/>
+                <w:webHidden/>
+              </w:rPr>
+              <w:t>17</w:t>
+            </w:r>
+            <w:r>
+              <w:rPr>
+                <w:noProof/>
+                <w:webHidden/>
+              </w:rPr>
+              <w:fldChar w:fldCharType="end"/>
+            </w:r>
+          </w:hyperlink>
+        </w:p>
+        <w:p>
+          <w:pPr>
+            <w:pStyle w:val="Verzeichnis2"/>
+            <w:rPr>
+              <w:noProof/>
+            </w:rPr>
+          </w:pPr>
+          <w:hyperlink w:anchor="_Toc86875250" w:history="1">
+            <w:r>
+              <w:rPr>
+                <w:rStyle w:val="Hyperlink"/>
+                <w:noProof/>
+                <w:lang w:val="en-US"/>
+              </w:rPr>
+              <w:t>rst(i) function</w:t>
+            </w:r>
+            <w:r>
+              <w:rPr>
+                <w:noProof/>
+                <w:webHidden/>
+              </w:rPr>
+              <w:tab/>
+            </w:r>
+            <w:r>
+              <w:rPr>
+                <w:noProof/>
+                <w:webHidden/>
+              </w:rPr>
+              <w:fldChar w:fldCharType="begin"/>
+            </w:r>
+            <w:r>
+              <w:rPr>
+                <w:noProof/>
+                <w:webHidden/>
+              </w:rPr>
+              <w:instrText xml:space="preserve"> PAGEREF _Toc86875250 \h </w:instrText>
+            </w:r>
+            <w:r>
+              <w:rPr>
+                <w:noProof/>
+                <w:webHidden/>
+              </w:rPr>
+            </w:r>
+            <w:r>
+              <w:rPr>
+                <w:noProof/>
+                <w:webHidden/>
+              </w:rPr>
+              <w:fldChar w:fldCharType="separate"/>
+            </w:r>
+            <w:r>
+              <w:rPr>
+                <w:noProof/>
+                <w:webHidden/>
+              </w:rPr>
+              <w:t>17</w:t>
+            </w:r>
+            <w:r>
+              <w:rPr>
+                <w:noProof/>
+                <w:webHidden/>
+              </w:rPr>
+              <w:fldChar w:fldCharType="end"/>
+            </w:r>
+          </w:hyperlink>
+        </w:p>
+        <w:p>
+          <w:pPr>
+            <w:pStyle w:val="Verzeichnis2"/>
+            <w:rPr>
+              <w:noProof/>
+            </w:rPr>
+          </w:pPr>
+          <w:hyperlink w:anchor="_Toc86875251" w:history="1">
+            <w:r>
+              <w:rPr>
+                <w:rStyle w:val="Hyperlink"/>
+                <w:noProof/>
+                <w:lang w:val="en-US"/>
+              </w:rPr>
+              <w:t>Evaluation of conditional branches</w:t>
+            </w:r>
+            <w:r>
+              <w:rPr>
+                <w:noProof/>
+                <w:webHidden/>
+              </w:rPr>
+              <w:tab/>
+            </w:r>
+            <w:r>
+              <w:rPr>
+                <w:noProof/>
+                <w:webHidden/>
+              </w:rPr>
+              <w:fldChar w:fldCharType="begin"/>
+            </w:r>
+            <w:r>
+              <w:rPr>
+                <w:noProof/>
+                <w:webHidden/>
+              </w:rPr>
+              <w:instrText xml:space="preserve"> PAGEREF _Toc86875251 \h </w:instrText>
+            </w:r>
+            <w:r>
+              <w:rPr>
+                <w:noProof/>
+                <w:webHidden/>
+              </w:rPr>
+            </w:r>
+            <w:r>
+              <w:rPr>
+                <w:noProof/>
+                <w:webHidden/>
+              </w:rPr>
+              <w:fldChar w:fldCharType="separate"/>
+            </w:r>
+            <w:r>
+              <w:rPr>
+                <w:noProof/>
+                <w:webHidden/>
+              </w:rPr>
+              <w:t>18</w:t>
+            </w:r>
+            <w:r>
+              <w:rPr>
+                <w:noProof/>
+                <w:webHidden/>
+              </w:rPr>
+              <w:fldChar w:fldCharType="end"/>
+            </w:r>
+          </w:hyperlink>
+        </w:p>
+        <w:p>
+          <w:pPr>
+            <w:pStyle w:val="Verzeichnis1"/>
+            <w:tabs>
+              <w:tab w:val="right" w:leader="dot" w:pos="9736"/>
+            </w:tabs>
+            <w:rPr>
+              <w:noProof/>
+            </w:rPr>
+          </w:pPr>
+          <w:hyperlink w:anchor="_Toc86875252" w:history="1">
+            <w:r>
+              <w:rPr>
+                <w:rStyle w:val="Hyperlink"/>
+                <w:noProof/>
+                <w:lang w:val="en-US"/>
+              </w:rPr>
+              <w:t>License</w:t>
+            </w:r>
+            <w:r>
+              <w:rPr>
+                <w:noProof/>
+                <w:webHidden/>
+              </w:rPr>
+              <w:tab/>
+            </w:r>
+            <w:r>
+              <w:rPr>
+                <w:noProof/>
+                <w:webHidden/>
+              </w:rPr>
+              <w:fldChar w:fldCharType="begin"/>
+            </w:r>
+            <w:r>
+              <w:rPr>
+                <w:noProof/>
+                <w:webHidden/>
+              </w:rPr>
+              <w:instrText xml:space="preserve"> PAGEREF _Toc86875252 \h </w:instrText>
             </w:r>
             <w:r>
               <w:rPr>
@@ -2485,7 +2504,7 @@
           <w:lang w:val="en-US"/>
         </w:rPr>
       </w:pPr>
-      <w:bookmarkStart w:id="0" w:name="_Toc86695188"/>
+      <w:bookmarkStart w:id="0" w:name="_Toc86875218"/>
       <w:r>
         <w:rPr>
           <w:lang w:val="en-US"/>
@@ -2522,7 +2541,7 @@
           <w:lang w:val="en-US"/>
         </w:rPr>
         <w:drawing>
-          <wp:anchor distT="0" distB="0" distL="114300" distR="114300" simplePos="0" relativeHeight="251666432" behindDoc="0" locked="0" layoutInCell="1" allowOverlap="1" wp14:anchorId="71EEA5C4" wp14:editId="003B9F2B">
+          <wp:anchor distT="0" distB="0" distL="114300" distR="114300" simplePos="0" relativeHeight="251668480" behindDoc="0" locked="0" layoutInCell="1" allowOverlap="1" wp14:anchorId="71EEA5C4" wp14:editId="003B9F2B">
             <wp:simplePos x="0" y="0"/>
             <wp:positionH relativeFrom="margin">
               <wp:posOffset>3066221</wp:posOffset>
@@ -3437,7 +3456,7 @@
           <w:lang w:val="en-US"/>
         </w:rPr>
       </w:pPr>
-      <w:bookmarkStart w:id="1" w:name="_Toc86695189"/>
+      <w:bookmarkStart w:id="1" w:name="_Toc86875219"/>
       <w:r>
         <w:rPr>
           <w:lang w:val="en-US"/>
@@ -3455,7 +3474,7 @@
           <w:lang w:val="en-US"/>
         </w:rPr>
       </w:pPr>
-      <w:bookmarkStart w:id="2" w:name="_Toc86695190"/>
+      <w:bookmarkStart w:id="2" w:name="_Toc86875220"/>
       <w:r>
         <w:rPr>
           <w:lang w:val="en-US"/>
@@ -3751,7 +3770,7 @@
           <w:lang w:val="en-US"/>
         </w:rPr>
       </w:pPr>
-      <w:bookmarkStart w:id="3" w:name="_Toc86695191"/>
+      <w:bookmarkStart w:id="3" w:name="_Toc86875221"/>
       <w:r>
         <w:rPr>
           <w:lang w:val="en-US"/>
@@ -3932,7 +3951,7 @@
           <w:lang w:val="en-US"/>
         </w:rPr>
       </w:pPr>
-      <w:bookmarkStart w:id="4" w:name="_Toc86695192"/>
+      <w:bookmarkStart w:id="4" w:name="_Toc86875222"/>
       <w:r>
         <w:rPr>
           <w:lang w:val="en-US"/>
@@ -4370,7 +4389,57 @@
           <w:szCs w:val="20"/>
           <w:lang w:val="en-US"/>
         </w:rPr>
-        <w:t>I.C.NET Plugin-Manager 2.x and Filters Unlimited (though these are technically emulators rather than hosts)</w:t>
+        <w:t>I.C.NET Plugin-Manager 2.x</w:t>
+      </w:r>
+      <w:r>
+        <w:rPr>
+          <w:rFonts w:ascii="Times New Roman" w:hAnsi="Times New Roman" w:cs="Times New Roman"/>
+          <w:color w:val="000000"/>
+          <w:sz w:val="20"/>
+          <w:szCs w:val="20"/>
+          <w:lang w:val="en-US"/>
+        </w:rPr>
+        <w:t>,</w:t>
+      </w:r>
+      <w:r>
+        <w:rPr>
+          <w:rFonts w:ascii="Times New Roman" w:hAnsi="Times New Roman" w:cs="Times New Roman"/>
+          <w:color w:val="000000"/>
+          <w:sz w:val="20"/>
+          <w:szCs w:val="20"/>
+          <w:lang w:val="en-US"/>
+        </w:rPr>
+        <w:t xml:space="preserve"> Filters Unlimited</w:t>
+      </w:r>
+      <w:r>
+        <w:rPr>
+          <w:rFonts w:ascii="Times New Roman" w:hAnsi="Times New Roman" w:cs="Times New Roman"/>
+          <w:color w:val="000000"/>
+          <w:sz w:val="20"/>
+          <w:szCs w:val="20"/>
+          <w:lang w:val="en-US"/>
+        </w:rPr>
+        <w:t xml:space="preserve">, and Plugin Galaxy can load </w:t>
+      </w:r>
+      <w:r>
+        <w:rPr>
+          <w:rFonts w:ascii="Times New Roman" w:hAnsi="Times New Roman" w:cs="Times New Roman"/>
+          <w:color w:val="000000"/>
+          <w:sz w:val="20"/>
+          <w:szCs w:val="20"/>
+          <w:lang w:val="en-US"/>
+        </w:rPr>
+        <w:t xml:space="preserve">standalone filters </w:t>
+      </w:r>
+      <w:r>
+        <w:rPr>
+          <w:rFonts w:ascii="Times New Roman" w:hAnsi="Times New Roman" w:cs="Times New Roman"/>
+          <w:color w:val="000000"/>
+          <w:sz w:val="20"/>
+          <w:szCs w:val="20"/>
+          <w:lang w:val="en-US"/>
+        </w:rPr>
+        <w:t>created by Filter Foundry in order to emulate the Filter Factory code.</w:t>
       </w:r>
     </w:p>
     <w:p>
@@ -4581,7 +4650,7 @@
           <w:lang w:val="en-US"/>
         </w:rPr>
       </w:pPr>
-      <w:bookmarkStart w:id="5" w:name="_Toc86695193"/>
+      <w:bookmarkStart w:id="5" w:name="_Toc86875223"/>
       <w:r>
         <w:rPr>
           <w:lang w:val="en-US"/>
@@ -5170,28 +5239,33 @@
         </w:rPr>
         <w:t>!</w:t>
       </w:r>
-      <w:r>
-        <w:rPr>
-          <w:lang w:val="en-US"/>
-        </w:rPr>
-        <w:br w:type="page"/>
-      </w:r>
     </w:p>
     <w:p>
       <w:pPr>
-        <w:pStyle w:val="berschrift1"/>
+        <w:pStyle w:val="berschrift2"/>
         <w:jc w:val="both"/>
         <w:rPr>
           <w:lang w:val="en-US"/>
         </w:rPr>
       </w:pPr>
-      <w:bookmarkStart w:id="6" w:name="_Toc86695194"/>
-      <w:r>
-        <w:rPr>
-          <w:lang w:val="en-US"/>
-        </w:rPr>
-        <w:lastRenderedPageBreak/>
-        <w:t>Creating custom filters</w:t>
+      <w:bookmarkStart w:id="6" w:name="_Toc86875224"/>
+      <w:r>
+        <w:rPr>
+          <w:lang w:val="en-US"/>
+        </w:rPr>
+        <w:t>16</w:t>
+      </w:r>
+      <w:r>
+        <w:rPr>
+          <w:lang w:val="en-US"/>
+        </w:rPr>
+        <w:t>-</w:t>
+      </w:r>
+      <w:r>
+        <w:rPr>
+          <w:lang w:val="en-US"/>
+        </w:rPr>
+        <w:t>bit color space</w:t>
       </w:r>
       <w:bookmarkEnd w:id="6"/>
     </w:p>
@@ -5218,6 +5292,993 @@
           <w:szCs w:val="20"/>
           <w:lang w:val="en-US"/>
         </w:rPr>
+        <w:t>Filter Factory currently only support</w:t>
+      </w:r>
+      <w:r>
+        <w:rPr>
+          <w:rFonts w:ascii="Times New Roman" w:hAnsi="Times New Roman" w:cs="Times New Roman"/>
+          <w:color w:val="000000"/>
+          <w:sz w:val="20"/>
+          <w:szCs w:val="20"/>
+          <w:lang w:val="en-US"/>
+        </w:rPr>
+        <w:t>s</w:t>
+      </w:r>
+      <w:r>
+        <w:rPr>
+          <w:rFonts w:ascii="Times New Roman" w:hAnsi="Times New Roman" w:cs="Times New Roman"/>
+          <w:color w:val="000000"/>
+          <w:sz w:val="20"/>
+          <w:szCs w:val="20"/>
+          <w:lang w:val="en-US"/>
+        </w:rPr>
+        <w:t xml:space="preserve"> 8</w:t>
+      </w:r>
+      <w:r>
+        <w:rPr>
+          <w:rFonts w:ascii="Times New Roman" w:hAnsi="Times New Roman" w:cs="Times New Roman"/>
+          <w:color w:val="000000"/>
+          <w:sz w:val="20"/>
+          <w:szCs w:val="20"/>
+          <w:lang w:val="en-US"/>
+        </w:rPr>
+        <w:t>-</w:t>
+      </w:r>
+      <w:r>
+        <w:rPr>
+          <w:rFonts w:ascii="Times New Roman" w:hAnsi="Times New Roman" w:cs="Times New Roman"/>
+          <w:color w:val="000000"/>
+          <w:sz w:val="20"/>
+          <w:szCs w:val="20"/>
+          <w:lang w:val="en-US"/>
+        </w:rPr>
+        <w:t>bit channels (0..255).</w:t>
+      </w:r>
+      <w:r>
+        <w:rPr>
+          <w:rFonts w:ascii="Times New Roman" w:hAnsi="Times New Roman" w:cs="Times New Roman"/>
+          <w:color w:val="000000"/>
+          <w:sz w:val="20"/>
+          <w:szCs w:val="20"/>
+          <w:lang w:val="en-US"/>
+        </w:rPr>
+        <w:br w:type="page"/>
+      </w:r>
+    </w:p>
+    <w:p>
+      <w:pPr>
+        <w:pStyle w:val="berschrift1"/>
+        <w:rPr>
+          <w:lang w:val="en-US"/>
+        </w:rPr>
+      </w:pPr>
+      <w:bookmarkStart w:id="7" w:name="_Toc86875225"/>
+      <w:r>
+        <w:rPr>
+          <w:lang w:val="en-US"/>
+        </w:rPr>
+        <w:lastRenderedPageBreak/>
+        <w:t>About digital images</w:t>
+      </w:r>
+      <w:bookmarkEnd w:id="7"/>
+    </w:p>
+    <w:p>
+      <w:pPr>
+        <w:autoSpaceDE w:val="0"/>
+        <w:autoSpaceDN w:val="0"/>
+        <w:adjustRightInd w:val="0"/>
+        <w:spacing w:after="100" w:line="240" w:lineRule="auto"/>
+        <w:jc w:val="both"/>
+        <w:rPr>
+          <w:rFonts w:ascii="Times New Roman" w:hAnsi="Times New Roman" w:cs="Times New Roman"/>
+          <w:color w:val="000000"/>
+          <w:sz w:val="20"/>
+          <w:szCs w:val="20"/>
+          <w:lang w:val="en-US"/>
+        </w:rPr>
+      </w:pPr>
+      <w:r>
+        <w:rPr>
+          <w:rFonts w:ascii="Times New Roman" w:hAnsi="Times New Roman" w:cs="Times New Roman"/>
+          <w:color w:val="000000"/>
+          <w:sz w:val="20"/>
+          <w:szCs w:val="20"/>
+          <w:lang w:val="en-US"/>
+        </w:rPr>
+        <w:t>A digital image is a conglomeration of tiny picture elements, called</w:t>
+      </w:r>
+      <w:r>
+        <w:rPr>
+          <w:rFonts w:ascii="Times New Roman" w:hAnsi="Times New Roman" w:cs="Times New Roman"/>
+          <w:color w:val="000000"/>
+          <w:sz w:val="20"/>
+          <w:szCs w:val="20"/>
+          <w:lang w:val="en-US"/>
+        </w:rPr>
+        <w:t xml:space="preserve"> p</w:t>
+      </w:r>
+      <w:r>
+        <w:rPr>
+          <w:rFonts w:ascii="Times New Roman" w:hAnsi="Times New Roman" w:cs="Times New Roman"/>
+          <w:i/>
+          <w:iCs/>
+          <w:color w:val="000000"/>
+          <w:sz w:val="20"/>
+          <w:szCs w:val="20"/>
+          <w:lang w:val="en-US"/>
+        </w:rPr>
+        <w:t>ixels</w:t>
+      </w:r>
+      <w:r>
+        <w:rPr>
+          <w:rFonts w:ascii="Times New Roman" w:hAnsi="Times New Roman" w:cs="Times New Roman"/>
+          <w:color w:val="000000"/>
+          <w:sz w:val="20"/>
+          <w:szCs w:val="20"/>
+          <w:lang w:val="en-US"/>
+        </w:rPr>
+        <w:t>. Pixels</w:t>
+      </w:r>
+      <w:r>
+        <w:rPr>
+          <w:rFonts w:ascii="Times New Roman" w:hAnsi="Times New Roman" w:cs="Times New Roman"/>
+          <w:color w:val="000000"/>
+          <w:sz w:val="20"/>
+          <w:szCs w:val="20"/>
+          <w:lang w:val="en-US"/>
+        </w:rPr>
+        <w:t xml:space="preserve"> </w:t>
+      </w:r>
+      <w:r>
+        <w:rPr>
+          <w:rFonts w:ascii="Times New Roman" w:hAnsi="Times New Roman" w:cs="Times New Roman"/>
+          <w:color w:val="000000"/>
+          <w:sz w:val="20"/>
+          <w:szCs w:val="20"/>
+          <w:lang w:val="en-US"/>
+        </w:rPr>
+        <w:t>project the color and brightness of the image. Each pixel in an image is uniquely identified</w:t>
+      </w:r>
+      <w:r>
+        <w:rPr>
+          <w:rFonts w:ascii="Times New Roman" w:hAnsi="Times New Roman" w:cs="Times New Roman"/>
+          <w:color w:val="000000"/>
+          <w:sz w:val="20"/>
+          <w:szCs w:val="20"/>
+          <w:lang w:val="en-US"/>
+        </w:rPr>
+        <w:t xml:space="preserve"> </w:t>
+      </w:r>
+      <w:r>
+        <w:rPr>
+          <w:rFonts w:ascii="Times New Roman" w:hAnsi="Times New Roman" w:cs="Times New Roman"/>
+          <w:color w:val="000000"/>
+          <w:sz w:val="20"/>
+          <w:szCs w:val="20"/>
+          <w:lang w:val="en-US"/>
+        </w:rPr>
+        <w:t>by its coordinates. The first coordinate is the horizontal position of the pixel</w:t>
+      </w:r>
+      <w:r>
+        <w:rPr>
+          <w:rFonts w:ascii="Times New Roman" w:hAnsi="Times New Roman" w:cs="Times New Roman"/>
+          <w:color w:val="000000"/>
+          <w:sz w:val="20"/>
+          <w:szCs w:val="20"/>
+          <w:lang w:val="en-US"/>
+        </w:rPr>
+        <w:t xml:space="preserve"> (“</w:t>
+      </w:r>
+      <w:r>
+        <w:rPr>
+          <w:rFonts w:ascii="Times New Roman" w:hAnsi="Times New Roman" w:cs="Times New Roman"/>
+          <w:i/>
+          <w:iCs/>
+          <w:color w:val="000000"/>
+          <w:sz w:val="20"/>
+          <w:szCs w:val="20"/>
+          <w:lang w:val="en-US"/>
+        </w:rPr>
+        <w:t>x</w:t>
+      </w:r>
+      <w:r>
+        <w:rPr>
+          <w:rFonts w:ascii="Times New Roman" w:hAnsi="Times New Roman" w:cs="Times New Roman"/>
+          <w:color w:val="000000"/>
+          <w:sz w:val="20"/>
+          <w:szCs w:val="20"/>
+          <w:lang w:val="en-US"/>
+        </w:rPr>
+        <w:t>”)</w:t>
+      </w:r>
+      <w:r>
+        <w:rPr>
+          <w:rFonts w:ascii="Times New Roman" w:hAnsi="Times New Roman" w:cs="Times New Roman"/>
+          <w:color w:val="000000"/>
+          <w:sz w:val="20"/>
+          <w:szCs w:val="20"/>
+          <w:lang w:val="en-US"/>
+        </w:rPr>
+        <w:t>, and the</w:t>
+      </w:r>
+      <w:r>
+        <w:rPr>
+          <w:rFonts w:ascii="Times New Roman" w:hAnsi="Times New Roman" w:cs="Times New Roman"/>
+          <w:color w:val="000000"/>
+          <w:sz w:val="20"/>
+          <w:szCs w:val="20"/>
+          <w:lang w:val="en-US"/>
+        </w:rPr>
+        <w:t xml:space="preserve"> </w:t>
+      </w:r>
+      <w:r>
+        <w:rPr>
+          <w:rFonts w:ascii="Times New Roman" w:hAnsi="Times New Roman" w:cs="Times New Roman"/>
+          <w:color w:val="000000"/>
+          <w:sz w:val="20"/>
+          <w:szCs w:val="20"/>
+          <w:lang w:val="en-US"/>
+        </w:rPr>
+        <w:t>second coordinate is the vertical position of the pixel</w:t>
+      </w:r>
+      <w:r>
+        <w:rPr>
+          <w:rFonts w:ascii="Times New Roman" w:hAnsi="Times New Roman" w:cs="Times New Roman"/>
+          <w:color w:val="000000"/>
+          <w:sz w:val="20"/>
+          <w:szCs w:val="20"/>
+          <w:lang w:val="en-US"/>
+        </w:rPr>
+        <w:t xml:space="preserve"> (“</w:t>
+      </w:r>
+      <w:r>
+        <w:rPr>
+          <w:rFonts w:ascii="Times New Roman" w:hAnsi="Times New Roman" w:cs="Times New Roman"/>
+          <w:i/>
+          <w:iCs/>
+          <w:color w:val="000000"/>
+          <w:sz w:val="20"/>
+          <w:szCs w:val="20"/>
+          <w:lang w:val="en-US"/>
+        </w:rPr>
+        <w:t>y</w:t>
+      </w:r>
+      <w:r>
+        <w:rPr>
+          <w:rFonts w:ascii="Times New Roman" w:hAnsi="Times New Roman" w:cs="Times New Roman"/>
+          <w:color w:val="000000"/>
+          <w:sz w:val="20"/>
+          <w:szCs w:val="20"/>
+          <w:lang w:val="en-US"/>
+        </w:rPr>
+        <w:t>”)</w:t>
+      </w:r>
+      <w:r>
+        <w:rPr>
+          <w:rFonts w:ascii="Times New Roman" w:hAnsi="Times New Roman" w:cs="Times New Roman"/>
+          <w:color w:val="000000"/>
+          <w:sz w:val="20"/>
+          <w:szCs w:val="20"/>
+          <w:lang w:val="en-US"/>
+        </w:rPr>
+        <w:t>. The horizontal coordinates start</w:t>
+      </w:r>
+      <w:r>
+        <w:rPr>
+          <w:rFonts w:ascii="Times New Roman" w:hAnsi="Times New Roman" w:cs="Times New Roman"/>
+          <w:color w:val="000000"/>
+          <w:sz w:val="20"/>
+          <w:szCs w:val="20"/>
+          <w:lang w:val="en-US"/>
+        </w:rPr>
+        <w:t xml:space="preserve"> </w:t>
+      </w:r>
+      <w:r>
+        <w:rPr>
+          <w:rFonts w:ascii="Times New Roman" w:hAnsi="Times New Roman" w:cs="Times New Roman"/>
+          <w:color w:val="000000"/>
+          <w:sz w:val="20"/>
+          <w:szCs w:val="20"/>
+          <w:lang w:val="en-US"/>
+        </w:rPr>
+        <w:t>counting at the left edge of the image and increase as you move to the right. The vertical</w:t>
+      </w:r>
+      <w:r>
+        <w:rPr>
+          <w:rFonts w:ascii="Times New Roman" w:hAnsi="Times New Roman" w:cs="Times New Roman"/>
+          <w:color w:val="000000"/>
+          <w:sz w:val="20"/>
+          <w:szCs w:val="20"/>
+          <w:lang w:val="en-US"/>
+        </w:rPr>
+        <w:t xml:space="preserve"> </w:t>
+      </w:r>
+      <w:r>
+        <w:rPr>
+          <w:rFonts w:ascii="Times New Roman" w:hAnsi="Times New Roman" w:cs="Times New Roman"/>
+          <w:color w:val="000000"/>
+          <w:sz w:val="20"/>
+          <w:szCs w:val="20"/>
+          <w:lang w:val="en-US"/>
+        </w:rPr>
+        <w:t>coordinates start counting at the top of the image and increase as you move down. Therefore,</w:t>
+      </w:r>
+      <w:r>
+        <w:rPr>
+          <w:rFonts w:ascii="Times New Roman" w:hAnsi="Times New Roman" w:cs="Times New Roman"/>
+          <w:color w:val="000000"/>
+          <w:sz w:val="20"/>
+          <w:szCs w:val="20"/>
+          <w:lang w:val="en-US"/>
+        </w:rPr>
+        <w:t xml:space="preserve"> </w:t>
+      </w:r>
+      <w:r>
+        <w:rPr>
+          <w:rFonts w:ascii="Times New Roman" w:hAnsi="Times New Roman" w:cs="Times New Roman"/>
+          <w:color w:val="000000"/>
+          <w:sz w:val="20"/>
+          <w:szCs w:val="20"/>
+          <w:lang w:val="en-US"/>
+        </w:rPr>
+        <w:t>the top left corner of the image has the coordinates (0,0). The range of coordinates</w:t>
+      </w:r>
+      <w:r>
+        <w:rPr>
+          <w:rFonts w:ascii="Times New Roman" w:hAnsi="Times New Roman" w:cs="Times New Roman"/>
+          <w:color w:val="000000"/>
+          <w:sz w:val="20"/>
+          <w:szCs w:val="20"/>
+          <w:lang w:val="en-US"/>
+        </w:rPr>
+        <w:t xml:space="preserve"> </w:t>
+      </w:r>
+      <w:r>
+        <w:rPr>
+          <w:rFonts w:ascii="Times New Roman" w:hAnsi="Times New Roman" w:cs="Times New Roman"/>
+          <w:color w:val="000000"/>
+          <w:sz w:val="20"/>
+          <w:szCs w:val="20"/>
+          <w:lang w:val="en-US"/>
+        </w:rPr>
+        <w:t>for an image depends on its resolution.</w:t>
+      </w:r>
+    </w:p>
+    <w:p>
+      <w:pPr>
+        <w:autoSpaceDE w:val="0"/>
+        <w:autoSpaceDN w:val="0"/>
+        <w:adjustRightInd w:val="0"/>
+        <w:spacing w:after="100" w:line="240" w:lineRule="auto"/>
+        <w:jc w:val="both"/>
+        <w:rPr>
+          <w:rFonts w:ascii="Times New Roman" w:hAnsi="Times New Roman" w:cs="Times New Roman"/>
+          <w:color w:val="000000"/>
+          <w:sz w:val="20"/>
+          <w:szCs w:val="20"/>
+          <w:lang w:val="en-US"/>
+        </w:rPr>
+      </w:pPr>
+      <w:r>
+        <w:rPr>
+          <w:noProof/>
+          <w:color w:val="000000"/>
+          <w:sz w:val="20"/>
+          <w:szCs w:val="20"/>
+          <w:lang w:val="en-US"/>
+        </w:rPr>
+        <w:drawing>
+          <wp:anchor distT="0" distB="0" distL="114300" distR="114300" simplePos="0" relativeHeight="251676672" behindDoc="0" locked="0" layoutInCell="1" allowOverlap="1" wp14:anchorId="56B721BD" wp14:editId="708F4528">
+            <wp:simplePos x="0" y="0"/>
+            <wp:positionH relativeFrom="margin">
+              <wp:posOffset>4551680</wp:posOffset>
+            </wp:positionH>
+            <wp:positionV relativeFrom="paragraph">
+              <wp:posOffset>4445</wp:posOffset>
+            </wp:positionV>
+            <wp:extent cx="1638935" cy="1558925"/>
+            <wp:effectExtent l="0" t="0" r="0" b="3175"/>
+            <wp:wrapSquare wrapText="bothSides"/>
+            <wp:docPr id="3" name="Grafik 3"/>
+            <wp:cNvGraphicFramePr>
+              <a:graphicFrameLocks xmlns:a="http://schemas.openxmlformats.org/drawingml/2006/main" noChangeAspect="1"/>
+            </wp:cNvGraphicFramePr>
+            <a:graphic xmlns:a="http://schemas.openxmlformats.org/drawingml/2006/main">
+              <a:graphicData uri="http://schemas.openxmlformats.org/drawingml/2006/picture">
+                <pic:pic xmlns:pic="http://schemas.openxmlformats.org/drawingml/2006/picture">
+                  <pic:nvPicPr>
+                    <pic:cNvPr id="0" name="Picture 1"/>
+                    <pic:cNvPicPr>
+                      <a:picLocks noChangeAspect="1" noChangeArrowheads="1"/>
+                    </pic:cNvPicPr>
+                  </pic:nvPicPr>
+                  <pic:blipFill>
+                    <a:blip r:embed="rId23">
+                      <a:extLst>
+                        <a:ext uri="{28A0092B-C50C-407E-A947-70E740481C1C}">
+                          <a14:useLocalDpi xmlns:a14="http://schemas.microsoft.com/office/drawing/2010/main" val="0"/>
+                        </a:ext>
+                      </a:extLst>
+                    </a:blip>
+                    <a:srcRect/>
+                    <a:stretch>
+                      <a:fillRect/>
+                    </a:stretch>
+                  </pic:blipFill>
+                  <pic:spPr bwMode="auto">
+                    <a:xfrm>
+                      <a:off x="0" y="0"/>
+                      <a:ext cx="1638935" cy="1558925"/>
+                    </a:xfrm>
+                    <a:prstGeom prst="rect">
+                      <a:avLst/>
+                    </a:prstGeom>
+                    <a:noFill/>
+                    <a:ln>
+                      <a:noFill/>
+                    </a:ln>
+                  </pic:spPr>
+                </pic:pic>
+              </a:graphicData>
+            </a:graphic>
+            <wp14:sizeRelH relativeFrom="margin">
+              <wp14:pctWidth>0</wp14:pctWidth>
+            </wp14:sizeRelH>
+            <wp14:sizeRelV relativeFrom="margin">
+              <wp14:pctHeight>0</wp14:pctHeight>
+            </wp14:sizeRelV>
+          </wp:anchor>
+        </w:drawing>
+      </w:r>
+      <w:r>
+        <w:rPr>
+          <w:rFonts w:ascii="Times New Roman" w:hAnsi="Times New Roman" w:cs="Times New Roman"/>
+          <w:color w:val="000000"/>
+          <w:sz w:val="20"/>
+          <w:szCs w:val="20"/>
+          <w:lang w:val="en-US"/>
+        </w:rPr>
+        <w:t xml:space="preserve">In </w:t>
+      </w:r>
+      <w:r>
+        <w:rPr>
+          <w:rFonts w:ascii="Times New Roman" w:hAnsi="Times New Roman" w:cs="Times New Roman"/>
+          <w:b/>
+          <w:bCs/>
+          <w:color w:val="000000"/>
+          <w:sz w:val="20"/>
+          <w:szCs w:val="20"/>
+          <w:lang w:val="en-US"/>
+        </w:rPr>
+        <w:t>RGB color mode</w:t>
+      </w:r>
+      <w:r>
+        <w:rPr>
+          <w:rFonts w:ascii="Times New Roman" w:hAnsi="Times New Roman" w:cs="Times New Roman"/>
+          <w:color w:val="000000"/>
+          <w:sz w:val="20"/>
+          <w:szCs w:val="20"/>
+          <w:lang w:val="en-US"/>
+        </w:rPr>
+        <w:t>, the color of a pixel is stored as three numbers: the amount of red, the</w:t>
+      </w:r>
+      <w:r>
+        <w:rPr>
+          <w:rFonts w:ascii="Times New Roman" w:hAnsi="Times New Roman" w:cs="Times New Roman"/>
+          <w:color w:val="000000"/>
+          <w:sz w:val="20"/>
+          <w:szCs w:val="20"/>
+          <w:lang w:val="en-US"/>
+        </w:rPr>
+        <w:t xml:space="preserve"> </w:t>
+      </w:r>
+      <w:r>
+        <w:rPr>
+          <w:rFonts w:ascii="Times New Roman" w:hAnsi="Times New Roman" w:cs="Times New Roman"/>
+          <w:color w:val="000000"/>
+          <w:sz w:val="20"/>
+          <w:szCs w:val="20"/>
+          <w:lang w:val="en-US"/>
+        </w:rPr>
+        <w:t>amount of green, and the amount blue. The three</w:t>
+      </w:r>
+      <w:r>
+        <w:rPr>
+          <w:rFonts w:ascii="Times New Roman" w:hAnsi="Times New Roman" w:cs="Times New Roman"/>
+          <w:color w:val="000000"/>
+          <w:sz w:val="20"/>
+          <w:szCs w:val="20"/>
+          <w:lang w:val="en-US"/>
+        </w:rPr>
+        <w:t>-</w:t>
+      </w:r>
+      <w:r>
+        <w:rPr>
+          <w:rFonts w:ascii="Times New Roman" w:hAnsi="Times New Roman" w:cs="Times New Roman"/>
+          <w:color w:val="000000"/>
+          <w:sz w:val="20"/>
+          <w:szCs w:val="20"/>
+          <w:lang w:val="en-US"/>
+        </w:rPr>
+        <w:t>color values are called</w:t>
+      </w:r>
+      <w:r>
+        <w:rPr>
+          <w:rFonts w:ascii="Times New Roman" w:hAnsi="Times New Roman" w:cs="Times New Roman"/>
+          <w:color w:val="000000"/>
+          <w:sz w:val="20"/>
+          <w:szCs w:val="20"/>
+          <w:lang w:val="en-US"/>
+        </w:rPr>
+        <w:t xml:space="preserve"> </w:t>
+      </w:r>
+      <w:r>
+        <w:rPr>
+          <w:rFonts w:ascii="Times New Roman" w:hAnsi="Times New Roman" w:cs="Times New Roman"/>
+          <w:i/>
+          <w:iCs/>
+          <w:color w:val="000000"/>
+          <w:sz w:val="20"/>
+          <w:szCs w:val="20"/>
+          <w:lang w:val="en-US"/>
+        </w:rPr>
+        <w:t>channels</w:t>
+      </w:r>
+      <w:r>
+        <w:rPr>
+          <w:rFonts w:ascii="Times New Roman" w:hAnsi="Times New Roman" w:cs="Times New Roman"/>
+          <w:color w:val="000000"/>
+          <w:sz w:val="20"/>
+          <w:szCs w:val="20"/>
+          <w:lang w:val="en-US"/>
+        </w:rPr>
+        <w:t>. Channel</w:t>
+      </w:r>
+      <w:r>
+        <w:rPr>
+          <w:rFonts w:ascii="Times New Roman" w:hAnsi="Times New Roman" w:cs="Times New Roman"/>
+          <w:color w:val="000000"/>
+          <w:sz w:val="20"/>
+          <w:szCs w:val="20"/>
+          <w:lang w:val="en-US"/>
+        </w:rPr>
+        <w:t xml:space="preserve"> </w:t>
+      </w:r>
+      <w:r>
+        <w:rPr>
+          <w:rFonts w:ascii="Times New Roman" w:hAnsi="Times New Roman" w:cs="Times New Roman"/>
+          <w:color w:val="000000"/>
+          <w:sz w:val="20"/>
+          <w:szCs w:val="20"/>
+          <w:lang w:val="en-US"/>
+        </w:rPr>
+        <w:t>values can range from 0 to 255. Pixels can have a fourth channel, an alpha channel, which</w:t>
+      </w:r>
+      <w:r>
+        <w:rPr>
+          <w:rFonts w:ascii="Times New Roman" w:hAnsi="Times New Roman" w:cs="Times New Roman"/>
+          <w:color w:val="000000"/>
+          <w:sz w:val="20"/>
+          <w:szCs w:val="20"/>
+          <w:lang w:val="en-US"/>
+        </w:rPr>
+        <w:t xml:space="preserve"> </w:t>
+      </w:r>
+      <w:r>
+        <w:rPr>
+          <w:rFonts w:ascii="Times New Roman" w:hAnsi="Times New Roman" w:cs="Times New Roman"/>
+          <w:color w:val="000000"/>
+          <w:sz w:val="20"/>
+          <w:szCs w:val="20"/>
+          <w:lang w:val="en-US"/>
+        </w:rPr>
+        <w:t>controls the transparency of the image.</w:t>
+      </w:r>
+    </w:p>
+    <w:p>
+      <w:pPr>
+        <w:pStyle w:val="Listenabsatz"/>
+        <w:numPr>
+          <w:ilvl w:val="0"/>
+          <w:numId w:val="1"/>
+        </w:numPr>
+        <w:autoSpaceDE w:val="0"/>
+        <w:autoSpaceDN w:val="0"/>
+        <w:adjustRightInd w:val="0"/>
+        <w:spacing w:after="100" w:line="240" w:lineRule="auto"/>
+        <w:jc w:val="both"/>
+        <w:rPr>
+          <w:rFonts w:ascii="Times New Roman" w:hAnsi="Times New Roman" w:cs="Times New Roman"/>
+          <w:color w:val="000000"/>
+          <w:sz w:val="20"/>
+          <w:szCs w:val="20"/>
+          <w:lang w:val="en-US"/>
+        </w:rPr>
+      </w:pPr>
+      <w:r>
+        <w:rPr>
+          <w:rFonts w:ascii="Times New Roman" w:hAnsi="Times New Roman" w:cs="Times New Roman"/>
+          <w:color w:val="000000"/>
+          <w:sz w:val="20"/>
+          <w:szCs w:val="20"/>
+          <w:lang w:val="en-US"/>
+        </w:rPr>
+        <w:t>If a channel value is set to 0, none of its color</w:t>
+      </w:r>
+      <w:r>
+        <w:rPr>
+          <w:rFonts w:ascii="Times New Roman" w:hAnsi="Times New Roman" w:cs="Times New Roman"/>
+          <w:color w:val="000000"/>
+          <w:sz w:val="20"/>
+          <w:szCs w:val="20"/>
+          <w:lang w:val="en-US"/>
+        </w:rPr>
+        <w:t>s</w:t>
+      </w:r>
+      <w:r>
+        <w:rPr>
+          <w:rFonts w:ascii="Times New Roman" w:hAnsi="Times New Roman" w:cs="Times New Roman"/>
+          <w:color w:val="000000"/>
+          <w:sz w:val="20"/>
+          <w:szCs w:val="20"/>
+          <w:lang w:val="en-US"/>
+        </w:rPr>
+        <w:t xml:space="preserve"> is present in the pixel.</w:t>
+      </w:r>
+    </w:p>
+    <w:p>
+      <w:pPr>
+        <w:pStyle w:val="Listenabsatz"/>
+        <w:numPr>
+          <w:ilvl w:val="0"/>
+          <w:numId w:val="1"/>
+        </w:numPr>
+        <w:autoSpaceDE w:val="0"/>
+        <w:autoSpaceDN w:val="0"/>
+        <w:adjustRightInd w:val="0"/>
+        <w:spacing w:after="100" w:line="240" w:lineRule="auto"/>
+        <w:jc w:val="both"/>
+        <w:rPr>
+          <w:rFonts w:ascii="Times New Roman" w:hAnsi="Times New Roman" w:cs="Times New Roman"/>
+          <w:color w:val="000000"/>
+          <w:sz w:val="20"/>
+          <w:szCs w:val="20"/>
+          <w:lang w:val="en-US"/>
+        </w:rPr>
+      </w:pPr>
+      <w:r>
+        <w:rPr>
+          <w:rFonts w:ascii="Times New Roman" w:hAnsi="Times New Roman" w:cs="Times New Roman"/>
+          <w:color w:val="000000"/>
+          <w:sz w:val="20"/>
+          <w:szCs w:val="20"/>
+          <w:lang w:val="en-US"/>
+        </w:rPr>
+        <w:t>If a channel value is set to 255, the maximum amount of that color is present in the pixel.</w:t>
+      </w:r>
+      <w:r>
+        <w:rPr>
+          <w:rFonts w:ascii="Times New Roman" w:hAnsi="Times New Roman" w:cs="Times New Roman"/>
+          <w:color w:val="000000"/>
+          <w:sz w:val="20"/>
+          <w:szCs w:val="20"/>
+          <w:lang w:val="en-US"/>
+        </w:rPr>
+        <w:t xml:space="preserve"> </w:t>
+      </w:r>
+      <w:r>
+        <w:rPr>
+          <w:rFonts w:ascii="Times New Roman" w:hAnsi="Times New Roman" w:cs="Times New Roman"/>
+          <w:color w:val="000000"/>
+          <w:sz w:val="20"/>
+          <w:szCs w:val="20"/>
+          <w:lang w:val="en-US"/>
+        </w:rPr>
+        <w:t>For example, if a pixel has the channel values (255,0,0), the pixel is entirely red: 255 red, 0 green, 0 blue.</w:t>
+      </w:r>
+    </w:p>
+    <w:p>
+      <w:pPr>
+        <w:pStyle w:val="Listenabsatz"/>
+        <w:numPr>
+          <w:ilvl w:val="0"/>
+          <w:numId w:val="1"/>
+        </w:numPr>
+        <w:autoSpaceDE w:val="0"/>
+        <w:autoSpaceDN w:val="0"/>
+        <w:adjustRightInd w:val="0"/>
+        <w:spacing w:after="100" w:line="240" w:lineRule="auto"/>
+        <w:jc w:val="both"/>
+        <w:rPr>
+          <w:rFonts w:ascii="Times New Roman" w:hAnsi="Times New Roman" w:cs="Times New Roman"/>
+          <w:color w:val="000000"/>
+          <w:sz w:val="20"/>
+          <w:szCs w:val="20"/>
+          <w:lang w:val="en-US"/>
+        </w:rPr>
+      </w:pPr>
+      <w:r>
+        <w:rPr>
+          <w:rFonts w:ascii="Times New Roman" w:hAnsi="Times New Roman" w:cs="Times New Roman"/>
+          <w:color w:val="000000"/>
+          <w:sz w:val="20"/>
+          <w:szCs w:val="20"/>
+          <w:lang w:val="en-US"/>
+        </w:rPr>
+        <w:t>If all three channels have the same value, the pixel is a shade of gray. For example,</w:t>
+      </w:r>
+      <w:r>
+        <w:rPr>
+          <w:rFonts w:ascii="Times New Roman" w:hAnsi="Times New Roman" w:cs="Times New Roman"/>
+          <w:color w:val="000000"/>
+          <w:sz w:val="20"/>
+          <w:szCs w:val="20"/>
+          <w:lang w:val="en-US"/>
+        </w:rPr>
+        <w:t xml:space="preserve"> </w:t>
+      </w:r>
+      <w:r>
+        <w:rPr>
+          <w:rFonts w:ascii="Times New Roman" w:hAnsi="Times New Roman" w:cs="Times New Roman"/>
+          <w:color w:val="000000"/>
+          <w:sz w:val="20"/>
+          <w:szCs w:val="20"/>
+          <w:lang w:val="en-US"/>
+        </w:rPr>
+        <w:t>(80,80,80) is a dark gray, (128,128,128) is a medium gray, and (200,200,200) is a light gray.</w:t>
+      </w:r>
+    </w:p>
+    <w:p>
+      <w:pPr>
+        <w:pStyle w:val="Listenabsatz"/>
+        <w:numPr>
+          <w:ilvl w:val="0"/>
+          <w:numId w:val="1"/>
+        </w:numPr>
+        <w:autoSpaceDE w:val="0"/>
+        <w:autoSpaceDN w:val="0"/>
+        <w:adjustRightInd w:val="0"/>
+        <w:spacing w:after="100" w:line="240" w:lineRule="auto"/>
+        <w:jc w:val="both"/>
+        <w:rPr>
+          <w:rFonts w:ascii="Times New Roman" w:hAnsi="Times New Roman" w:cs="Times New Roman"/>
+          <w:color w:val="000000"/>
+          <w:sz w:val="20"/>
+          <w:szCs w:val="20"/>
+          <w:lang w:val="en-US"/>
+        </w:rPr>
+      </w:pPr>
+      <w:r>
+        <w:rPr>
+          <w:rFonts w:ascii="Times New Roman" w:hAnsi="Times New Roman" w:cs="Times New Roman"/>
+          <w:color w:val="000000"/>
+          <w:sz w:val="20"/>
+          <w:szCs w:val="20"/>
+          <w:lang w:val="en-US"/>
+        </w:rPr>
+        <w:t>If all three channels are 0, the pixel is black. If all three channels are 255, the pixel is</w:t>
+      </w:r>
+      <w:r>
+        <w:rPr>
+          <w:rFonts w:ascii="Times New Roman" w:hAnsi="Times New Roman" w:cs="Times New Roman"/>
+          <w:color w:val="000000"/>
+          <w:sz w:val="20"/>
+          <w:szCs w:val="20"/>
+          <w:lang w:val="en-US"/>
+        </w:rPr>
+        <w:t xml:space="preserve"> </w:t>
+      </w:r>
+      <w:r>
+        <w:rPr>
+          <w:rFonts w:ascii="Times New Roman" w:hAnsi="Times New Roman" w:cs="Times New Roman"/>
+          <w:color w:val="000000"/>
+          <w:sz w:val="20"/>
+          <w:szCs w:val="20"/>
+          <w:lang w:val="en-US"/>
+        </w:rPr>
+        <w:t>white.</w:t>
+      </w:r>
+    </w:p>
+    <w:p>
+      <w:pPr>
+        <w:autoSpaceDE w:val="0"/>
+        <w:autoSpaceDN w:val="0"/>
+        <w:adjustRightInd w:val="0"/>
+        <w:spacing w:after="100" w:line="240" w:lineRule="auto"/>
+        <w:jc w:val="both"/>
+        <w:rPr>
+          <w:rFonts w:ascii="Times New Roman" w:hAnsi="Times New Roman" w:cs="Times New Roman"/>
+          <w:color w:val="000000"/>
+          <w:sz w:val="20"/>
+          <w:szCs w:val="20"/>
+          <w:lang w:val="en-US"/>
+        </w:rPr>
+      </w:pPr>
+      <w:r>
+        <w:rPr>
+          <w:rFonts w:ascii="Times New Roman" w:hAnsi="Times New Roman" w:cs="Times New Roman"/>
+          <w:color w:val="000000"/>
+          <w:sz w:val="20"/>
+          <w:szCs w:val="20"/>
+          <w:lang w:val="en-US"/>
+        </w:rPr>
+        <w:t>The filters you create affect the channel values of the pixels in an image. You specify an</w:t>
+      </w:r>
+      <w:r>
+        <w:rPr>
+          <w:rFonts w:ascii="Times New Roman" w:hAnsi="Times New Roman" w:cs="Times New Roman"/>
+          <w:color w:val="000000"/>
+          <w:sz w:val="20"/>
+          <w:szCs w:val="20"/>
+          <w:lang w:val="en-US"/>
+        </w:rPr>
+        <w:t xml:space="preserve"> </w:t>
+      </w:r>
+      <w:r>
+        <w:rPr>
+          <w:rFonts w:ascii="Times New Roman" w:hAnsi="Times New Roman" w:cs="Times New Roman"/>
+          <w:color w:val="000000"/>
+          <w:sz w:val="20"/>
+          <w:szCs w:val="20"/>
+          <w:lang w:val="en-US"/>
+        </w:rPr>
+        <w:t>expression for each channel, and each operation is performed on the appropriate channel</w:t>
+      </w:r>
+      <w:r>
+        <w:rPr>
+          <w:rFonts w:ascii="Times New Roman" w:hAnsi="Times New Roman" w:cs="Times New Roman"/>
+          <w:color w:val="000000"/>
+          <w:sz w:val="20"/>
+          <w:szCs w:val="20"/>
+          <w:lang w:val="en-US"/>
+        </w:rPr>
+        <w:t xml:space="preserve"> </w:t>
+      </w:r>
+      <w:r>
+        <w:rPr>
+          <w:rFonts w:ascii="Times New Roman" w:hAnsi="Times New Roman" w:cs="Times New Roman"/>
+          <w:color w:val="000000"/>
+          <w:sz w:val="20"/>
+          <w:szCs w:val="20"/>
+          <w:lang w:val="en-US"/>
+        </w:rPr>
+        <w:t>for every pixel in the image. Expressions can include specific pixel coordinates whose</w:t>
+      </w:r>
+      <w:r>
+        <w:rPr>
+          <w:rFonts w:ascii="Times New Roman" w:hAnsi="Times New Roman" w:cs="Times New Roman"/>
+          <w:color w:val="000000"/>
+          <w:sz w:val="20"/>
+          <w:szCs w:val="20"/>
+          <w:lang w:val="en-US"/>
+        </w:rPr>
+        <w:t xml:space="preserve"> </w:t>
+      </w:r>
+      <w:r>
+        <w:rPr>
+          <w:rFonts w:ascii="Times New Roman" w:hAnsi="Times New Roman" w:cs="Times New Roman"/>
+          <w:color w:val="000000"/>
+          <w:sz w:val="20"/>
+          <w:szCs w:val="20"/>
+          <w:lang w:val="en-US"/>
+        </w:rPr>
+        <w:t>channel values are evaluated and used in the calculation.</w:t>
+      </w:r>
+    </w:p>
+    <w:p>
+      <w:pPr>
+        <w:autoSpaceDE w:val="0"/>
+        <w:autoSpaceDN w:val="0"/>
+        <w:adjustRightInd w:val="0"/>
+        <w:spacing w:after="100" w:line="240" w:lineRule="auto"/>
+        <w:rPr>
+          <w:rFonts w:ascii="Times New Roman" w:hAnsi="Times New Roman" w:cs="Times New Roman"/>
+          <w:color w:val="000000"/>
+          <w:sz w:val="20"/>
+          <w:szCs w:val="20"/>
+          <w:lang w:val="en-US"/>
+        </w:rPr>
+      </w:pPr>
+      <w:r>
+        <w:rPr>
+          <w:rFonts w:ascii="Times New Roman" w:hAnsi="Times New Roman" w:cs="Times New Roman"/>
+          <w:b/>
+          <w:bCs/>
+          <w:i/>
+          <w:iCs/>
+          <w:color w:val="000000"/>
+          <w:sz w:val="20"/>
+          <w:szCs w:val="20"/>
+          <w:lang w:val="en-US"/>
+        </w:rPr>
+        <w:t>Note:</w:t>
+      </w:r>
+      <w:r>
+        <w:rPr>
+          <w:rFonts w:ascii="Times New Roman" w:hAnsi="Times New Roman" w:cs="Times New Roman"/>
+          <w:b/>
+          <w:bCs/>
+          <w:i/>
+          <w:iCs/>
+          <w:color w:val="000000"/>
+          <w:sz w:val="20"/>
+          <w:szCs w:val="20"/>
+          <w:lang w:val="en-US"/>
+        </w:rPr>
+        <w:t xml:space="preserve"> </w:t>
+      </w:r>
+      <w:r>
+        <w:rPr>
+          <w:rFonts w:ascii="Times New Roman" w:hAnsi="Times New Roman" w:cs="Times New Roman"/>
+          <w:color w:val="000000"/>
+          <w:sz w:val="20"/>
+          <w:szCs w:val="20"/>
+          <w:lang w:val="en-US"/>
+        </w:rPr>
+        <w:t>If an expression evaluates to a number greater than 255, the channel is set to 255.</w:t>
+      </w:r>
+      <w:r>
+        <w:rPr>
+          <w:rFonts w:ascii="Times New Roman" w:hAnsi="Times New Roman" w:cs="Times New Roman"/>
+          <w:color w:val="000000"/>
+          <w:sz w:val="20"/>
+          <w:szCs w:val="20"/>
+          <w:lang w:val="en-US"/>
+        </w:rPr>
+        <w:br/>
+      </w:r>
+      <w:r>
+        <w:rPr>
+          <w:rFonts w:ascii="Times New Roman" w:hAnsi="Times New Roman" w:cs="Times New Roman"/>
+          <w:color w:val="000000"/>
+          <w:sz w:val="20"/>
+          <w:szCs w:val="20"/>
+          <w:lang w:val="en-US"/>
+        </w:rPr>
+        <w:t>Likewise, if an expression evaluates to a number less than 0, the channel is set to 0.</w:t>
+      </w:r>
+    </w:p>
+    <w:p>
+      <w:pPr>
+        <w:pStyle w:val="berschrift1"/>
+        <w:spacing w:before="240"/>
+        <w:jc w:val="both"/>
+        <w:rPr>
+          <w:lang w:val="en-US"/>
+        </w:rPr>
+      </w:pPr>
+      <w:bookmarkStart w:id="8" w:name="_Toc86875226"/>
+      <w:r>
+        <w:rPr>
+          <w:lang w:val="en-US"/>
+        </w:rPr>
+        <w:t>Creating custom filters</w:t>
+      </w:r>
+      <w:bookmarkEnd w:id="8"/>
+    </w:p>
+    <w:p>
+      <w:pPr>
+        <w:autoSpaceDE w:val="0"/>
+        <w:autoSpaceDN w:val="0"/>
+        <w:adjustRightInd w:val="0"/>
+        <w:spacing w:after="100" w:line="240" w:lineRule="auto"/>
+        <w:jc w:val="both"/>
+        <w:rPr>
+          <w:rFonts w:ascii="Times New Roman" w:hAnsi="Times New Roman" w:cs="Times New Roman"/>
+          <w:color w:val="000000"/>
+          <w:sz w:val="20"/>
+          <w:szCs w:val="20"/>
+          <w:lang w:val="en-US"/>
+        </w:rPr>
+      </w:pPr>
+      <w:r>
+        <w:rPr>
+          <w:rFonts w:ascii="Times New Roman" w:hAnsi="Times New Roman" w:cs="Times New Roman"/>
+          <w:color w:val="000000"/>
+          <w:sz w:val="20"/>
+          <w:szCs w:val="20"/>
+          <w:lang w:val="en-US"/>
+        </w:rPr>
         <w:t xml:space="preserve">The procedures in this section explain how to use the Filter </w:t>
       </w:r>
       <w:r>
@@ -5238,27 +6299,47 @@
           <w:szCs w:val="20"/>
           <w:lang w:val="en-US"/>
         </w:rPr>
-        <w:t xml:space="preserve"> to apply and save filters. For a complete discussion of using arithmetic expressions to</w:t>
-      </w:r>
-      <w:r>
-        <w:rPr>
-          <w:rFonts w:ascii="Times New Roman" w:hAnsi="Times New Roman" w:cs="Times New Roman"/>
-          <w:color w:val="000000"/>
-          <w:sz w:val="20"/>
-          <w:szCs w:val="20"/>
-          <w:lang w:val="en-US"/>
-        </w:rPr>
-        <w:t xml:space="preserve"> </w:t>
-      </w:r>
-      <w:r>
-        <w:rPr>
-          <w:rFonts w:ascii="Times New Roman" w:hAnsi="Times New Roman" w:cs="Times New Roman"/>
-          <w:color w:val="000000"/>
-          <w:sz w:val="20"/>
-          <w:szCs w:val="20"/>
-          <w:lang w:val="en-US"/>
-        </w:rPr>
-        <w:t>achieve an effect, see “Expressions for Creating Filters”.</w:t>
+        <w:t xml:space="preserve"> to </w:t>
+      </w:r>
+      <w:r>
+        <w:rPr>
+          <w:rFonts w:ascii="Times New Roman" w:hAnsi="Times New Roman" w:cs="Times New Roman"/>
+          <w:color w:val="000000"/>
+          <w:sz w:val="20"/>
+          <w:szCs w:val="20"/>
+          <w:lang w:val="en-US"/>
+        </w:rPr>
+        <w:t xml:space="preserve">load, </w:t>
+      </w:r>
+      <w:r>
+        <w:rPr>
+          <w:rFonts w:ascii="Times New Roman" w:hAnsi="Times New Roman" w:cs="Times New Roman"/>
+          <w:color w:val="000000"/>
+          <w:sz w:val="20"/>
+          <w:szCs w:val="20"/>
+          <w:lang w:val="en-US"/>
+        </w:rPr>
+        <w:t>apply</w:t>
+      </w:r>
+      <w:r>
+        <w:rPr>
+          <w:rFonts w:ascii="Times New Roman" w:hAnsi="Times New Roman" w:cs="Times New Roman"/>
+          <w:color w:val="000000"/>
+          <w:sz w:val="20"/>
+          <w:szCs w:val="20"/>
+          <w:lang w:val="en-US"/>
+        </w:rPr>
+        <w:t xml:space="preserve">, edit, </w:t>
+      </w:r>
+      <w:r>
+        <w:rPr>
+          <w:rFonts w:ascii="Times New Roman" w:hAnsi="Times New Roman" w:cs="Times New Roman"/>
+          <w:color w:val="000000"/>
+          <w:sz w:val="20"/>
+          <w:szCs w:val="20"/>
+          <w:lang w:val="en-US"/>
+        </w:rPr>
+        <w:t xml:space="preserve">and save filters. </w:t>
       </w:r>
     </w:p>
     <w:p>
@@ -5269,23 +6350,43 @@
           <w:lang w:val="en-US"/>
         </w:rPr>
       </w:pPr>
-      <w:bookmarkStart w:id="7" w:name="_Toc86695195"/>
+      <w:bookmarkStart w:id="9" w:name="_Toc86875227"/>
+      <w:r>
+        <w:rPr>
+          <w:lang w:val="en-US"/>
+        </w:rPr>
+        <w:t>Creating a filter from scratch or loading an existing filter</w:t>
+      </w:r>
+      <w:bookmarkEnd w:id="9"/>
+    </w:p>
+    <w:p>
+      <w:pPr>
+        <w:autoSpaceDE w:val="0"/>
+        <w:autoSpaceDN w:val="0"/>
+        <w:adjustRightInd w:val="0"/>
+        <w:spacing w:after="100" w:line="240" w:lineRule="auto"/>
+        <w:jc w:val="both"/>
+        <w:rPr>
+          <w:noProof/>
+          <w:lang w:val="en-US" w:eastAsia="de-DE"/>
+        </w:rPr>
+      </w:pPr>
       <w:r>
         <w:rPr>
           <w:noProof/>
           <w:lang w:eastAsia="de-DE"/>
         </w:rPr>
         <w:drawing>
-          <wp:anchor distT="0" distB="0" distL="114300" distR="114300" simplePos="0" relativeHeight="251657216" behindDoc="0" locked="0" layoutInCell="1" allowOverlap="1" wp14:anchorId="42F1D4A2" wp14:editId="3D6851F6">
+          <wp:anchor distT="0" distB="0" distL="114300" distR="114300" simplePos="0" relativeHeight="251666432" behindDoc="0" locked="0" layoutInCell="1" allowOverlap="1" wp14:anchorId="42F1D4A2" wp14:editId="126A6273">
             <wp:simplePos x="0" y="0"/>
             <wp:positionH relativeFrom="column">
-              <wp:posOffset>3731260</wp:posOffset>
+              <wp:posOffset>3953510</wp:posOffset>
             </wp:positionH>
             <wp:positionV relativeFrom="paragraph">
-              <wp:posOffset>288290</wp:posOffset>
+              <wp:posOffset>5080</wp:posOffset>
             </wp:positionV>
-            <wp:extent cx="2447925" cy="2520950"/>
-            <wp:effectExtent l="0" t="0" r="9525" b="0"/>
+            <wp:extent cx="2223135" cy="2289810"/>
+            <wp:effectExtent l="0" t="0" r="5715" b="0"/>
             <wp:wrapSquare wrapText="bothSides"/>
             <wp:docPr id="7" name="Grafik 7"/>
             <wp:cNvGraphicFramePr>
@@ -5299,7 +6400,7 @@
                     <pic:cNvPicPr/>
                   </pic:nvPicPr>
                   <pic:blipFill>
-                    <a:blip r:embed="rId23">
+                    <a:blip r:embed="rId24">
                       <a:extLst>
                         <a:ext uri="{28A0092B-C50C-407E-A947-70E740481C1C}">
                           <a14:useLocalDpi xmlns:a14="http://schemas.microsoft.com/office/drawing/2010/main" val="0"/>
@@ -5313,7 +6414,7 @@
                   <pic:spPr>
                     <a:xfrm>
                       <a:off x="0" y="0"/>
-                      <a:ext cx="2447925" cy="2520950"/>
+                      <a:ext cx="2223135" cy="2289810"/>
                     </a:xfrm>
                     <a:prstGeom prst="rect">
                       <a:avLst/>
@@ -5333,11 +6434,117 @@
       </w:r>
       <w:r>
         <w:rPr>
-          <w:lang w:val="en-US"/>
-        </w:rPr>
-        <w:t>To create a custom filter</w:t>
-      </w:r>
-      <w:bookmarkEnd w:id="7"/>
+          <w:rFonts w:ascii="Times New Roman" w:hAnsi="Times New Roman" w:cs="Times New Roman"/>
+          <w:color w:val="000000"/>
+          <w:sz w:val="20"/>
+          <w:szCs w:val="20"/>
+          <w:lang w:val="en-US"/>
+        </w:rPr>
+        <w:t xml:space="preserve">1. Choose </w:t>
+      </w:r>
+      <w:proofErr w:type="spellStart"/>
+      <w:r>
+        <w:rPr>
+          <w:rFonts w:ascii="Times New Roman" w:hAnsi="Times New Roman" w:cs="Times New Roman"/>
+          <w:b/>
+          <w:color w:val="000000"/>
+          <w:sz w:val="20"/>
+          <w:szCs w:val="20"/>
+          <w:lang w:val="en-US"/>
+        </w:rPr>
+        <w:t>Telegraphics</w:t>
+      </w:r>
+      <w:proofErr w:type="spellEnd"/>
+      <w:r>
+        <w:rPr>
+          <w:rFonts w:ascii="Times New Roman" w:hAnsi="Times New Roman" w:cs="Times New Roman"/>
+          <w:b/>
+          <w:color w:val="000000"/>
+          <w:sz w:val="20"/>
+          <w:szCs w:val="20"/>
+          <w:lang w:val="en-US"/>
+        </w:rPr>
+        <w:t xml:space="preserve"> &gt; Filter </w:t>
+      </w:r>
+      <w:r>
+        <w:rPr>
+          <w:rFonts w:ascii="Times New Roman" w:hAnsi="Times New Roman" w:cs="Times New Roman"/>
+          <w:b/>
+          <w:color w:val="000000"/>
+          <w:sz w:val="20"/>
+          <w:szCs w:val="20"/>
+          <w:lang w:val="en-US"/>
+        </w:rPr>
+        <w:t>Foundry</w:t>
+      </w:r>
+      <w:r>
+        <w:rPr>
+          <w:rFonts w:ascii="Times New Roman" w:hAnsi="Times New Roman" w:cs="Times New Roman"/>
+          <w:b/>
+          <w:color w:val="000000"/>
+          <w:sz w:val="20"/>
+          <w:szCs w:val="20"/>
+          <w:lang w:val="en-US"/>
+        </w:rPr>
+        <w:t>…</w:t>
+      </w:r>
+      <w:r>
+        <w:rPr>
+          <w:rFonts w:ascii="Times New Roman" w:hAnsi="Times New Roman" w:cs="Times New Roman"/>
+          <w:color w:val="000000"/>
+          <w:sz w:val="20"/>
+          <w:szCs w:val="20"/>
+          <w:lang w:val="en-US"/>
+        </w:rPr>
+        <w:t xml:space="preserve"> from the Filter menu. The Filter </w:t>
+      </w:r>
+      <w:r>
+        <w:rPr>
+          <w:rFonts w:ascii="Times New Roman" w:hAnsi="Times New Roman" w:cs="Times New Roman"/>
+          <w:color w:val="000000"/>
+          <w:sz w:val="20"/>
+          <w:szCs w:val="20"/>
+          <w:lang w:val="en-US"/>
+        </w:rPr>
+        <w:t>Foundry</w:t>
+      </w:r>
+      <w:r>
+        <w:rPr>
+          <w:rFonts w:ascii="Times New Roman" w:hAnsi="Times New Roman" w:cs="Times New Roman"/>
+          <w:color w:val="000000"/>
+          <w:sz w:val="20"/>
+          <w:szCs w:val="20"/>
+          <w:lang w:val="en-US"/>
+        </w:rPr>
+        <w:t xml:space="preserve"> Settings</w:t>
+      </w:r>
+      <w:r>
+        <w:rPr>
+          <w:rFonts w:ascii="Times New Roman" w:hAnsi="Times New Roman" w:cs="Times New Roman"/>
+          <w:color w:val="000000"/>
+          <w:sz w:val="20"/>
+          <w:szCs w:val="20"/>
+          <w:lang w:val="en-US"/>
+        </w:rPr>
+        <w:t xml:space="preserve"> </w:t>
+      </w:r>
+      <w:r>
+        <w:rPr>
+          <w:rFonts w:ascii="Times New Roman" w:hAnsi="Times New Roman" w:cs="Times New Roman"/>
+          <w:color w:val="000000"/>
+          <w:sz w:val="20"/>
+          <w:szCs w:val="20"/>
+          <w:lang w:val="en-US"/>
+        </w:rPr>
+        <w:t>dialog box appears.</w:t>
+      </w:r>
+      <w:r>
+        <w:rPr>
+          <w:noProof/>
+          <w:lang w:val="en-US" w:eastAsia="de-DE"/>
+        </w:rPr>
+        <w:t xml:space="preserve"> </w:t>
+      </w:r>
     </w:p>
     <w:p>
       <w:pPr>
@@ -5362,9 +6569,48 @@
           <w:szCs w:val="20"/>
           <w:lang w:val="en-US"/>
         </w:rPr>
-        <w:t xml:space="preserve">1. Choose </w:t>
-      </w:r>
-      <w:proofErr w:type="spellStart"/>
+        <w:t xml:space="preserve">2. </w:t>
+      </w:r>
+      <w:r>
+        <w:rPr>
+          <w:rFonts w:ascii="Times New Roman" w:hAnsi="Times New Roman" w:cs="Times New Roman"/>
+          <w:color w:val="000000"/>
+          <w:sz w:val="20"/>
+          <w:szCs w:val="20"/>
+          <w:lang w:val="en-US"/>
+        </w:rPr>
+        <w:t xml:space="preserve">If you want </w:t>
+      </w:r>
+      <w:r>
+        <w:rPr>
+          <w:rFonts w:ascii="Times New Roman" w:hAnsi="Times New Roman" w:cs="Times New Roman"/>
+          <w:color w:val="000000"/>
+          <w:sz w:val="20"/>
+          <w:szCs w:val="20"/>
+          <w:lang w:val="en-US"/>
+        </w:rPr>
+        <w:t xml:space="preserve">to </w:t>
+      </w:r>
+      <w:r>
+        <w:rPr>
+          <w:rFonts w:ascii="Times New Roman" w:hAnsi="Times New Roman" w:cs="Times New Roman"/>
+          <w:color w:val="000000"/>
+          <w:sz w:val="20"/>
+          <w:szCs w:val="20"/>
+          <w:lang w:val="en-US"/>
+        </w:rPr>
+        <w:t>load an existing filter in order to edit and/or apply it, click</w:t>
+      </w:r>
+      <w:r>
+        <w:rPr>
+          <w:rFonts w:ascii="Times New Roman" w:hAnsi="Times New Roman" w:cs="Times New Roman"/>
+          <w:color w:val="000000"/>
+          <w:sz w:val="20"/>
+          <w:szCs w:val="20"/>
+          <w:lang w:val="en-US"/>
+        </w:rPr>
+        <w:t xml:space="preserve"> </w:t>
+      </w:r>
       <w:r>
         <w:rPr>
           <w:rFonts w:ascii="Times New Roman" w:hAnsi="Times New Roman" w:cs="Times New Roman"/>
@@ -5374,98 +6620,37 @@
           <w:szCs w:val="20"/>
           <w:lang w:val="en-US"/>
         </w:rPr>
-        <w:t>Telegraphics</w:t>
-      </w:r>
-      <w:proofErr w:type="spellEnd"/>
-      <w:r>
-        <w:rPr>
-          <w:rFonts w:ascii="Times New Roman" w:hAnsi="Times New Roman" w:cs="Times New Roman"/>
-          <w:b/>
-          <w:color w:val="000000"/>
-          <w:sz w:val="20"/>
-          <w:szCs w:val="20"/>
-          <w:lang w:val="en-US"/>
-        </w:rPr>
-        <w:t xml:space="preserve"> &gt; Filter </w:t>
-      </w:r>
-      <w:r>
-        <w:rPr>
-          <w:rFonts w:ascii="Times New Roman" w:hAnsi="Times New Roman" w:cs="Times New Roman"/>
-          <w:b/>
-          <w:color w:val="000000"/>
-          <w:sz w:val="20"/>
-          <w:szCs w:val="20"/>
-          <w:lang w:val="en-US"/>
-        </w:rPr>
-        <w:t>Foundry</w:t>
-      </w:r>
-      <w:r>
-        <w:rPr>
-          <w:rFonts w:ascii="Times New Roman" w:hAnsi="Times New Roman" w:cs="Times New Roman"/>
-          <w:b/>
-          <w:color w:val="000000"/>
-          <w:sz w:val="20"/>
-          <w:szCs w:val="20"/>
-          <w:lang w:val="en-US"/>
-        </w:rPr>
-        <w:t>…</w:t>
-      </w:r>
-      <w:r>
-        <w:rPr>
-          <w:rFonts w:ascii="Times New Roman" w:hAnsi="Times New Roman" w:cs="Times New Roman"/>
-          <w:color w:val="000000"/>
-          <w:sz w:val="20"/>
-          <w:szCs w:val="20"/>
-          <w:lang w:val="en-US"/>
-        </w:rPr>
-        <w:t xml:space="preserve"> from the Filter menu. The Filter </w:t>
-      </w:r>
-      <w:r>
-        <w:rPr>
-          <w:rFonts w:ascii="Times New Roman" w:hAnsi="Times New Roman" w:cs="Times New Roman"/>
-          <w:color w:val="000000"/>
-          <w:sz w:val="20"/>
-          <w:szCs w:val="20"/>
-          <w:lang w:val="en-US"/>
-        </w:rPr>
-        <w:t>Foundry</w:t>
-      </w:r>
-      <w:r>
-        <w:rPr>
-          <w:rFonts w:ascii="Times New Roman" w:hAnsi="Times New Roman" w:cs="Times New Roman"/>
-          <w:color w:val="000000"/>
-          <w:sz w:val="20"/>
-          <w:szCs w:val="20"/>
-          <w:lang w:val="en-US"/>
-        </w:rPr>
-        <w:t xml:space="preserve"> Settings</w:t>
-      </w:r>
-      <w:r>
-        <w:rPr>
-          <w:rFonts w:ascii="Times New Roman" w:hAnsi="Times New Roman" w:cs="Times New Roman"/>
-          <w:color w:val="000000"/>
-          <w:sz w:val="20"/>
-          <w:szCs w:val="20"/>
-          <w:lang w:val="en-US"/>
-        </w:rPr>
-        <w:t xml:space="preserve"> </w:t>
-      </w:r>
-      <w:r>
-        <w:rPr>
-          <w:rFonts w:ascii="Times New Roman" w:hAnsi="Times New Roman" w:cs="Times New Roman"/>
-          <w:color w:val="000000"/>
-          <w:sz w:val="20"/>
-          <w:szCs w:val="20"/>
-          <w:lang w:val="en-US"/>
-        </w:rPr>
-        <w:t>dialog box appears.</w:t>
-      </w:r>
-      <w:r>
-        <w:rPr>
-          <w:noProof/>
-          <w:lang w:val="en-US" w:eastAsia="de-DE"/>
-        </w:rPr>
-        <w:t xml:space="preserve"> </w:t>
+        <w:t>Load</w:t>
+      </w:r>
+      <w:r>
+        <w:rPr>
+          <w:rFonts w:ascii="Times New Roman" w:hAnsi="Times New Roman" w:cs="Times New Roman"/>
+          <w:color w:val="000000"/>
+          <w:sz w:val="20"/>
+          <w:szCs w:val="20"/>
+          <w:lang w:val="en-US"/>
+        </w:rPr>
+        <w:t xml:space="preserve">. Use the Open dialog box to </w:t>
+      </w:r>
+      <w:r>
+        <w:rPr>
+          <w:rFonts w:ascii="Times New Roman" w:hAnsi="Times New Roman" w:cs="Times New Roman"/>
+          <w:color w:val="000000"/>
+          <w:sz w:val="20"/>
+          <w:szCs w:val="20"/>
+          <w:lang w:val="en-US"/>
+        </w:rPr>
+        <w:t>load a file. You can open the following file types: AFS, 8BF, PFF, PRM, FFX, TXT (see section “Supported file formats” for descriptions)</w:t>
+      </w:r>
+      <w:r>
+        <w:rPr>
+          <w:rFonts w:ascii="Times New Roman" w:hAnsi="Times New Roman" w:cs="Times New Roman"/>
+          <w:color w:val="000000"/>
+          <w:sz w:val="20"/>
+          <w:szCs w:val="20"/>
+          <w:lang w:val="en-US"/>
+        </w:rPr>
+        <w:t>. If you want to write a filter from scratch, continue with step 3.</w:t>
       </w:r>
     </w:p>
     <w:p>
@@ -5491,7 +6676,17 @@
           <w:szCs w:val="20"/>
           <w:lang w:val="en-US"/>
         </w:rPr>
-        <w:t>2. Specify an expression for each channel in the channel fields. Even if you specify the same expression in all three channels</w:t>
+        <w:t>3</w:t>
+      </w:r>
+      <w:r>
+        <w:rPr>
+          <w:rFonts w:ascii="Times New Roman" w:hAnsi="Times New Roman" w:cs="Times New Roman"/>
+          <w:color w:val="000000"/>
+          <w:sz w:val="20"/>
+          <w:szCs w:val="20"/>
+          <w:lang w:val="en-US"/>
+        </w:rPr>
+        <w:t>. Specify an expression for each channel in the channel fields. Even if you specify the same expression in all three channels</w:t>
       </w:r>
       <w:r>
         <w:rPr>
@@ -5583,7 +6778,85 @@
           <w:szCs w:val="20"/>
           <w:lang w:val="en-US"/>
         </w:rPr>
-        <w:t>As you type an expression, a small yellow caution sign appears. It will remain visible until you have typed a legal expression. If the caution sign does not disappear, it means that there is an error in the expression. To see which part of the expression is in error, click the caution sign to</w:t>
+        <w:t xml:space="preserve">As you type an expression, a small yellow caution sign </w:t>
+      </w:r>
+      <w:r>
+        <w:rPr>
+          <w:rFonts w:ascii="Times New Roman" w:hAnsi="Times New Roman" w:cs="Times New Roman"/>
+          <w:noProof/>
+          <w:color w:val="000000"/>
+          <w:sz w:val="20"/>
+          <w:szCs w:val="20"/>
+          <w:lang w:val="en-US"/>
+        </w:rPr>
+        <w:drawing>
+          <wp:inline distT="0" distB="0" distL="0" distR="0" wp14:anchorId="5F43FE27" wp14:editId="5FD0DE09">
+            <wp:extent cx="151765" cy="151765"/>
+            <wp:effectExtent l="0" t="0" r="635" b="635"/>
+            <wp:docPr id="9" name="Grafik 9"/>
+            <wp:cNvGraphicFramePr>
+              <a:graphicFrameLocks xmlns:a="http://schemas.openxmlformats.org/drawingml/2006/main" noChangeAspect="1"/>
+            </wp:cNvGraphicFramePr>
+            <a:graphic xmlns:a="http://schemas.openxmlformats.org/drawingml/2006/main">
+              <a:graphicData uri="http://schemas.openxmlformats.org/drawingml/2006/picture">
+                <pic:pic xmlns:pic="http://schemas.openxmlformats.org/drawingml/2006/picture">
+                  <pic:nvPicPr>
+                    <pic:cNvPr id="0" name="Picture 3"/>
+                    <pic:cNvPicPr>
+                      <a:picLocks noChangeAspect="1" noChangeArrowheads="1"/>
+                    </pic:cNvPicPr>
+                  </pic:nvPicPr>
+                  <pic:blipFill>
+                    <a:blip r:embed="rId25">
+                      <a:extLst>
+                        <a:ext uri="{28A0092B-C50C-407E-A947-70E740481C1C}">
+                          <a14:useLocalDpi xmlns:a14="http://schemas.microsoft.com/office/drawing/2010/main" val="0"/>
+                        </a:ext>
+                      </a:extLst>
+                    </a:blip>
+                    <a:srcRect/>
+                    <a:stretch>
+                      <a:fillRect/>
+                    </a:stretch>
+                  </pic:blipFill>
+                  <pic:spPr bwMode="auto">
+                    <a:xfrm>
+                      <a:off x="0" y="0"/>
+                      <a:ext cx="151765" cy="151765"/>
+                    </a:xfrm>
+                    <a:prstGeom prst="rect">
+                      <a:avLst/>
+                    </a:prstGeom>
+                    <a:noFill/>
+                    <a:ln>
+                      <a:noFill/>
+                    </a:ln>
+                  </pic:spPr>
+                </pic:pic>
+              </a:graphicData>
+            </a:graphic>
+          </wp:inline>
+        </w:drawing>
+      </w:r>
+      <w:r>
+        <w:rPr>
+          <w:rFonts w:ascii="Times New Roman" w:hAnsi="Times New Roman" w:cs="Times New Roman"/>
+          <w:color w:val="000000"/>
+          <w:sz w:val="20"/>
+          <w:szCs w:val="20"/>
+          <w:lang w:val="en-US"/>
+        </w:rPr>
+        <w:t xml:space="preserve"> </w:t>
+      </w:r>
+      <w:r>
+        <w:rPr>
+          <w:rFonts w:ascii="Times New Roman" w:hAnsi="Times New Roman" w:cs="Times New Roman"/>
+          <w:color w:val="000000"/>
+          <w:sz w:val="20"/>
+          <w:szCs w:val="20"/>
+          <w:lang w:val="en-US"/>
+        </w:rPr>
+        <w:t>appears. It will remain visible until you have typed a legal expression. If the caution sign does not disappear, it means that there is an error in the expression. To see which part of the expression is in error, click the caution sign to</w:t>
       </w:r>
       <w:r>
         <w:rPr>
@@ -5629,7 +6902,17 @@
           <w:szCs w:val="20"/>
           <w:lang w:val="en-US"/>
         </w:rPr>
-        <w:t>3. If the expressions include user-supplied slider information, drag the appropriate Map sliders to preview the effects. The Map 0 sliders correspond to sliders 0 and 1; the Map 1 sliders correspond to sliders 2 and 3</w:t>
+        <w:t>4</w:t>
+      </w:r>
+      <w:r>
+        <w:rPr>
+          <w:rFonts w:ascii="Times New Roman" w:hAnsi="Times New Roman" w:cs="Times New Roman"/>
+          <w:color w:val="000000"/>
+          <w:sz w:val="20"/>
+          <w:szCs w:val="20"/>
+          <w:lang w:val="en-US"/>
+        </w:rPr>
+        <w:t>. If the expressions include user-supplied slider information, drag the appropriate Map sliders to preview the effects. The Map 0 sliders correspond to sliders 0 and 1; the Map 1 sliders correspond to sliders 2 and 3</w:t>
       </w:r>
       <w:r>
         <w:rPr>
@@ -5695,7 +6978,17 @@
           <w:szCs w:val="20"/>
           <w:lang w:val="en-US"/>
         </w:rPr>
-        <w:t xml:space="preserve">4. When you have correctly set up the filter, click </w:t>
+        <w:t>5</w:t>
+      </w:r>
+      <w:r>
+        <w:rPr>
+          <w:rFonts w:ascii="Times New Roman" w:hAnsi="Times New Roman" w:cs="Times New Roman"/>
+          <w:color w:val="000000"/>
+          <w:sz w:val="20"/>
+          <w:szCs w:val="20"/>
+          <w:lang w:val="en-US"/>
+        </w:rPr>
+        <w:t xml:space="preserve">. When you have correctly set up the filter, click </w:t>
       </w:r>
       <w:r>
         <w:rPr>
@@ -5807,6 +7100,16 @@
           <w:lang w:val="en-US"/>
         </w:rPr>
         <w:t xml:space="preserve"> edit the filter in the future.</w:t>
+      </w:r>
+      <w:r>
+        <w:rPr>
+          <w:rFonts w:ascii="Times New Roman" w:hAnsi="Times New Roman" w:cs="Times New Roman"/>
+          <w:color w:val="000000"/>
+          <w:sz w:val="20"/>
+          <w:szCs w:val="20"/>
+          <w:lang w:val="en-US"/>
+        </w:rPr>
+        <w:t xml:space="preserve"> (However, you can also load the standalone filter as long as it is not protected).</w:t>
       </w:r>
     </w:p>
     <w:p>
@@ -5832,7 +7135,130 @@
           <w:szCs w:val="20"/>
           <w:lang w:val="en-US"/>
         </w:rPr>
-        <w:t>5. If you want to use this one instance of the filter only, click OK to apply the filter. If you want to use the filter more than once, see the next procedure, “To save a custom filter for additional use.”</w:t>
+        <w:lastRenderedPageBreak/>
+        <w:t>6</w:t>
+      </w:r>
+      <w:r>
+        <w:rPr>
+          <w:rFonts w:ascii="Times New Roman" w:hAnsi="Times New Roman" w:cs="Times New Roman"/>
+          <w:color w:val="000000"/>
+          <w:sz w:val="20"/>
+          <w:szCs w:val="20"/>
+          <w:lang w:val="en-US"/>
+        </w:rPr>
+        <w:t xml:space="preserve">. If you want to use this one instance of the filter only, click </w:t>
+      </w:r>
+      <w:r>
+        <w:rPr>
+          <w:rFonts w:ascii="Times New Roman" w:hAnsi="Times New Roman" w:cs="Times New Roman"/>
+          <w:b/>
+          <w:bCs/>
+          <w:color w:val="000000"/>
+          <w:sz w:val="20"/>
+          <w:szCs w:val="20"/>
+          <w:lang w:val="en-US"/>
+        </w:rPr>
+        <w:t>OK</w:t>
+      </w:r>
+      <w:r>
+        <w:rPr>
+          <w:rFonts w:ascii="Times New Roman" w:hAnsi="Times New Roman" w:cs="Times New Roman"/>
+          <w:color w:val="000000"/>
+          <w:sz w:val="20"/>
+          <w:szCs w:val="20"/>
+          <w:lang w:val="en-US"/>
+        </w:rPr>
+        <w:t xml:space="preserve"> to apply the filter. If you want to use the filter more than once, see the next procedure, “</w:t>
+      </w:r>
+      <w:r>
+        <w:rPr>
+          <w:rFonts w:ascii="Times New Roman" w:hAnsi="Times New Roman" w:cs="Times New Roman"/>
+          <w:color w:val="000000"/>
+          <w:sz w:val="20"/>
+          <w:szCs w:val="20"/>
+          <w:lang w:val="en-US"/>
+        </w:rPr>
+        <w:t>Making</w:t>
+      </w:r>
+      <w:r>
+        <w:rPr>
+          <w:rFonts w:ascii="Times New Roman" w:hAnsi="Times New Roman" w:cs="Times New Roman"/>
+          <w:color w:val="000000"/>
+          <w:sz w:val="20"/>
+          <w:szCs w:val="20"/>
+          <w:lang w:val="en-US"/>
+        </w:rPr>
+        <w:t xml:space="preserve"> and deploy</w:t>
+      </w:r>
+      <w:r>
+        <w:rPr>
+          <w:rFonts w:ascii="Times New Roman" w:hAnsi="Times New Roman" w:cs="Times New Roman"/>
+          <w:color w:val="000000"/>
+          <w:sz w:val="20"/>
+          <w:szCs w:val="20"/>
+          <w:lang w:val="en-US"/>
+        </w:rPr>
+        <w:t>ing</w:t>
+      </w:r>
+      <w:r>
+        <w:rPr>
+          <w:rFonts w:ascii="Times New Roman" w:hAnsi="Times New Roman" w:cs="Times New Roman"/>
+          <w:color w:val="000000"/>
+          <w:sz w:val="20"/>
+          <w:szCs w:val="20"/>
+          <w:lang w:val="en-US"/>
+        </w:rPr>
+        <w:t xml:space="preserve"> </w:t>
+      </w:r>
+      <w:r>
+        <w:rPr>
+          <w:rFonts w:ascii="Times New Roman" w:hAnsi="Times New Roman" w:cs="Times New Roman"/>
+          <w:color w:val="000000"/>
+          <w:sz w:val="20"/>
+          <w:szCs w:val="20"/>
+          <w:lang w:val="en-US"/>
+        </w:rPr>
+        <w:t xml:space="preserve">standalone </w:t>
+      </w:r>
+      <w:r>
+        <w:rPr>
+          <w:rFonts w:ascii="Times New Roman" w:hAnsi="Times New Roman" w:cs="Times New Roman"/>
+          <w:color w:val="000000"/>
+          <w:sz w:val="20"/>
+          <w:szCs w:val="20"/>
+          <w:lang w:val="en-US"/>
+        </w:rPr>
+        <w:t>filter</w:t>
+      </w:r>
+      <w:r>
+        <w:rPr>
+          <w:rFonts w:ascii="Times New Roman" w:hAnsi="Times New Roman" w:cs="Times New Roman"/>
+          <w:color w:val="000000"/>
+          <w:sz w:val="20"/>
+          <w:szCs w:val="20"/>
+          <w:lang w:val="en-US"/>
+        </w:rPr>
+        <w:t>s</w:t>
+      </w:r>
+      <w:r>
+        <w:rPr>
+          <w:rFonts w:ascii="Times New Roman" w:hAnsi="Times New Roman" w:cs="Times New Roman"/>
+          <w:color w:val="000000"/>
+          <w:sz w:val="20"/>
+          <w:szCs w:val="20"/>
+          <w:lang w:val="en-US"/>
+        </w:rPr>
+        <w:t>”</w:t>
+      </w:r>
+      <w:r>
+        <w:rPr>
+          <w:rFonts w:ascii="Times New Roman" w:hAnsi="Times New Roman" w:cs="Times New Roman"/>
+          <w:color w:val="000000"/>
+          <w:sz w:val="20"/>
+          <w:szCs w:val="20"/>
+          <w:lang w:val="en-US"/>
+        </w:rPr>
+        <w:t>.</w:t>
       </w:r>
     </w:p>
     <w:p>
@@ -5843,14 +7269,50 @@
           <w:lang w:val="en-US"/>
         </w:rPr>
       </w:pPr>
-      <w:bookmarkStart w:id="8" w:name="_Toc86695196"/>
-      <w:r>
-        <w:rPr>
-          <w:lang w:val="en-US"/>
-        </w:rPr>
-        <w:t>To save a custom filter for additional use</w:t>
-      </w:r>
-      <w:bookmarkEnd w:id="8"/>
+      <w:bookmarkStart w:id="10" w:name="_Toc86875228"/>
+      <w:r>
+        <w:rPr>
+          <w:lang w:val="en-US"/>
+        </w:rPr>
+        <w:t>Making</w:t>
+      </w:r>
+      <w:r>
+        <w:rPr>
+          <w:lang w:val="en-US"/>
+        </w:rPr>
+        <w:t xml:space="preserve"> and deploy</w:t>
+      </w:r>
+      <w:r>
+        <w:rPr>
+          <w:lang w:val="en-US"/>
+        </w:rPr>
+        <w:t>ing</w:t>
+      </w:r>
+      <w:r>
+        <w:rPr>
+          <w:lang w:val="en-US"/>
+        </w:rPr>
+        <w:t xml:space="preserve"> </w:t>
+      </w:r>
+      <w:r>
+        <w:rPr>
+          <w:lang w:val="en-US"/>
+        </w:rPr>
+        <w:t xml:space="preserve">standalone </w:t>
+      </w:r>
+      <w:r>
+        <w:rPr>
+          <w:lang w:val="en-US"/>
+        </w:rPr>
+        <w:t>filter</w:t>
+      </w:r>
+      <w:r>
+        <w:rPr>
+          <w:lang w:val="en-US"/>
+        </w:rPr>
+        <w:t>s</w:t>
+      </w:r>
+      <w:bookmarkEnd w:id="10"/>
     </w:p>
     <w:p>
       <w:pPr>
@@ -5873,13 +7335,13 @@
           <w:lang w:eastAsia="de-DE"/>
         </w:rPr>
         <w:drawing>
-          <wp:anchor distT="0" distB="0" distL="114300" distR="114300" simplePos="0" relativeHeight="251651072" behindDoc="0" locked="0" layoutInCell="1" allowOverlap="1" wp14:anchorId="7527B46C" wp14:editId="0797871D">
+          <wp:anchor distT="0" distB="0" distL="114300" distR="114300" simplePos="0" relativeHeight="251655168" behindDoc="0" locked="0" layoutInCell="1" allowOverlap="1" wp14:anchorId="7527B46C" wp14:editId="456B8A3E">
             <wp:simplePos x="0" y="0"/>
             <wp:positionH relativeFrom="column">
-              <wp:posOffset>4336472</wp:posOffset>
+              <wp:posOffset>4328094</wp:posOffset>
             </wp:positionH>
             <wp:positionV relativeFrom="paragraph">
-              <wp:posOffset>8123</wp:posOffset>
+              <wp:posOffset>4453</wp:posOffset>
             </wp:positionV>
             <wp:extent cx="1855470" cy="2487295"/>
             <wp:effectExtent l="0" t="0" r="0" b="8255"/>
@@ -5896,7 +7358,7 @@
                     <pic:cNvPicPr/>
                   </pic:nvPicPr>
                   <pic:blipFill>
-                    <a:blip r:embed="rId24">
+                    <a:blip r:embed="rId26">
                       <a:extLst>
                         <a:ext uri="{28A0092B-C50C-407E-A947-70E740481C1C}">
                           <a14:useLocalDpi xmlns:a14="http://schemas.microsoft.com/office/drawing/2010/main" val="0"/>
@@ -5993,7 +7455,27 @@
           <w:szCs w:val="20"/>
           <w:lang w:val="en-US"/>
         </w:rPr>
-        <w:t>. The Custom Filter dialog box appears.</w:t>
+        <w:t xml:space="preserve">. The </w:t>
+      </w:r>
+      <w:r>
+        <w:rPr>
+          <w:rFonts w:ascii="Times New Roman" w:hAnsi="Times New Roman" w:cs="Times New Roman"/>
+          <w:color w:val="000000"/>
+          <w:sz w:val="20"/>
+          <w:szCs w:val="20"/>
+          <w:lang w:val="en-US"/>
+        </w:rPr>
+        <w:t>“Make Standalone Filter”</w:t>
+      </w:r>
+      <w:r>
+        <w:rPr>
+          <w:rFonts w:ascii="Times New Roman" w:hAnsi="Times New Roman" w:cs="Times New Roman"/>
+          <w:color w:val="000000"/>
+          <w:sz w:val="20"/>
+          <w:szCs w:val="20"/>
+          <w:lang w:val="en-US"/>
+        </w:rPr>
+        <w:t xml:space="preserve"> dialog box appears.</w:t>
       </w:r>
     </w:p>
     <w:p>
@@ -6547,7 +8029,7 @@
           <w:szCs w:val="20"/>
           <w:lang w:val="en-US"/>
         </w:rPr>
-        <w:t>. To make the filter available to users, restart the Adobe Photoshop program.</w:t>
+        <w:t>. To make the filter available, restart the Adobe Photoshop program.</w:t>
       </w:r>
     </w:p>
     <w:p>
@@ -6558,15 +8040,14 @@
           <w:lang w:val="en-US"/>
         </w:rPr>
       </w:pPr>
-      <w:bookmarkStart w:id="9" w:name="_Toc86695197"/>
-      <w:r>
-        <w:rPr>
-          <w:lang w:val="en-US"/>
-        </w:rPr>
-        <w:lastRenderedPageBreak/>
+      <w:bookmarkStart w:id="11" w:name="_Toc86875229"/>
+      <w:r>
+        <w:rPr>
+          <w:lang w:val="en-US"/>
+        </w:rPr>
         <w:t>Protecting filters</w:t>
       </w:r>
-      <w:bookmarkEnd w:id="9"/>
+      <w:bookmarkEnd w:id="11"/>
     </w:p>
     <w:p>
       <w:pPr>
@@ -6759,28 +8240,25 @@
     </w:p>
     <w:p>
       <w:pPr>
-        <w:pStyle w:val="berschrift2"/>
+        <w:pStyle w:val="berschrift1"/>
+        <w:spacing w:before="240"/>
         <w:jc w:val="both"/>
         <w:rPr>
           <w:lang w:val="en-US"/>
         </w:rPr>
       </w:pPr>
-      <w:bookmarkStart w:id="10" w:name="_Toc86695198"/>
-      <w:r>
-        <w:rPr>
-          <w:lang w:val="en-US"/>
-        </w:rPr>
-        <w:t>To edit a custom filter</w:t>
-      </w:r>
-      <w:bookmarkEnd w:id="10"/>
+      <w:bookmarkStart w:id="12" w:name="_Toc86875230"/>
+      <w:r>
+        <w:rPr>
+          <w:lang w:val="en-US"/>
+        </w:rPr>
+        <w:t>Supported file formats</w:t>
+      </w:r>
+      <w:bookmarkEnd w:id="12"/>
     </w:p>
     <w:p>
       <w:pPr>
-        <w:autoSpaceDE w:val="0"/>
-        <w:autoSpaceDN w:val="0"/>
-        <w:adjustRightInd w:val="0"/>
         <w:spacing w:after="100" w:line="240" w:lineRule="auto"/>
-        <w:jc w:val="both"/>
         <w:rPr>
           <w:rFonts w:ascii="Times New Roman" w:hAnsi="Times New Roman" w:cs="Times New Roman"/>
           <w:color w:val="000000"/>
@@ -6797,197 +8275,243 @@
           <w:szCs w:val="20"/>
           <w:lang w:val="en-US"/>
         </w:rPr>
-        <w:t xml:space="preserve">1. Choose </w:t>
-      </w:r>
-      <w:proofErr w:type="spellStart"/>
-      <w:r>
-        <w:rPr>
-          <w:rFonts w:ascii="Times New Roman" w:hAnsi="Times New Roman" w:cs="Times New Roman"/>
-          <w:b/>
-          <w:color w:val="000000"/>
-          <w:sz w:val="20"/>
-          <w:szCs w:val="20"/>
-          <w:lang w:val="en-US"/>
-        </w:rPr>
-        <w:t>Telegraphics</w:t>
-      </w:r>
-      <w:proofErr w:type="spellEnd"/>
-      <w:r>
-        <w:rPr>
-          <w:rFonts w:ascii="Times New Roman" w:hAnsi="Times New Roman" w:cs="Times New Roman"/>
-          <w:b/>
-          <w:color w:val="000000"/>
-          <w:sz w:val="20"/>
-          <w:szCs w:val="20"/>
-          <w:lang w:val="en-US"/>
-        </w:rPr>
-        <w:t xml:space="preserve"> &gt; Filter </w:t>
-      </w:r>
-      <w:r>
-        <w:rPr>
-          <w:rFonts w:ascii="Times New Roman" w:hAnsi="Times New Roman" w:cs="Times New Roman"/>
-          <w:b/>
-          <w:color w:val="000000"/>
-          <w:sz w:val="20"/>
-          <w:szCs w:val="20"/>
-          <w:lang w:val="en-US"/>
-        </w:rPr>
-        <w:t>Foundry</w:t>
-      </w:r>
-      <w:r>
-        <w:rPr>
-          <w:rFonts w:ascii="Times New Roman" w:hAnsi="Times New Roman" w:cs="Times New Roman"/>
-          <w:b/>
-          <w:color w:val="000000"/>
-          <w:sz w:val="20"/>
-          <w:szCs w:val="20"/>
-          <w:lang w:val="en-US"/>
-        </w:rPr>
-        <w:t>…</w:t>
-      </w:r>
-      <w:r>
-        <w:rPr>
-          <w:rFonts w:ascii="Times New Roman" w:hAnsi="Times New Roman" w:cs="Times New Roman"/>
-          <w:color w:val="000000"/>
-          <w:sz w:val="20"/>
-          <w:szCs w:val="20"/>
-          <w:lang w:val="en-US"/>
-        </w:rPr>
-        <w:t xml:space="preserve"> from the Filter menu. The Filter </w:t>
-      </w:r>
-      <w:r>
-        <w:rPr>
-          <w:rFonts w:ascii="Times New Roman" w:hAnsi="Times New Roman" w:cs="Times New Roman"/>
-          <w:color w:val="000000"/>
-          <w:sz w:val="20"/>
-          <w:szCs w:val="20"/>
-          <w:lang w:val="en-US"/>
-        </w:rPr>
-        <w:t>Foundry</w:t>
-      </w:r>
-      <w:r>
-        <w:rPr>
-          <w:rFonts w:ascii="Times New Roman" w:hAnsi="Times New Roman" w:cs="Times New Roman"/>
-          <w:color w:val="000000"/>
-          <w:sz w:val="20"/>
-          <w:szCs w:val="20"/>
-          <w:lang w:val="en-US"/>
-        </w:rPr>
-        <w:t xml:space="preserve"> Settings</w:t>
-      </w:r>
-      <w:r>
-        <w:rPr>
-          <w:rFonts w:ascii="Times New Roman" w:hAnsi="Times New Roman" w:cs="Times New Roman"/>
-          <w:color w:val="000000"/>
-          <w:sz w:val="20"/>
-          <w:szCs w:val="20"/>
-          <w:lang w:val="en-US"/>
-        </w:rPr>
-        <w:t xml:space="preserve"> </w:t>
-      </w:r>
-      <w:r>
-        <w:rPr>
-          <w:rFonts w:ascii="Times New Roman" w:hAnsi="Times New Roman" w:cs="Times New Roman"/>
-          <w:color w:val="000000"/>
-          <w:sz w:val="20"/>
-          <w:szCs w:val="20"/>
-          <w:lang w:val="en-US"/>
-        </w:rPr>
-        <w:t>dialog box appears.</w:t>
-      </w:r>
-    </w:p>
-    <w:p>
-      <w:pPr>
-        <w:autoSpaceDE w:val="0"/>
-        <w:autoSpaceDN w:val="0"/>
-        <w:adjustRightInd w:val="0"/>
-        <w:spacing w:after="100" w:line="240" w:lineRule="auto"/>
-        <w:jc w:val="both"/>
-        <w:rPr>
-          <w:rFonts w:ascii="Times New Roman" w:hAnsi="Times New Roman" w:cs="Times New Roman"/>
-          <w:color w:val="000000"/>
-          <w:sz w:val="20"/>
-          <w:szCs w:val="20"/>
-          <w:lang w:val="en-US"/>
-        </w:rPr>
-      </w:pPr>
-      <w:r>
-        <w:rPr>
-          <w:rFonts w:ascii="Times New Roman" w:hAnsi="Times New Roman" w:cs="Times New Roman"/>
-          <w:color w:val="000000"/>
-          <w:sz w:val="20"/>
-          <w:szCs w:val="20"/>
-          <w:lang w:val="en-US"/>
-        </w:rPr>
-        <w:t xml:space="preserve">2. Click </w:t>
-      </w:r>
-      <w:r>
-        <w:rPr>
-          <w:rFonts w:ascii="Times New Roman" w:hAnsi="Times New Roman" w:cs="Times New Roman"/>
-          <w:b/>
-          <w:color w:val="000000"/>
-          <w:sz w:val="20"/>
-          <w:szCs w:val="20"/>
-          <w:lang w:val="en-US"/>
-        </w:rPr>
-        <w:t>Load</w:t>
-      </w:r>
-      <w:r>
-        <w:rPr>
-          <w:rFonts w:ascii="Times New Roman" w:hAnsi="Times New Roman" w:cs="Times New Roman"/>
-          <w:color w:val="000000"/>
-          <w:sz w:val="20"/>
-          <w:szCs w:val="20"/>
-          <w:lang w:val="en-US"/>
-        </w:rPr>
-        <w:t xml:space="preserve">. Use the Open dialog box to </w:t>
-      </w:r>
-      <w:r>
-        <w:rPr>
-          <w:rFonts w:ascii="Times New Roman" w:hAnsi="Times New Roman" w:cs="Times New Roman"/>
-          <w:color w:val="000000"/>
-          <w:sz w:val="20"/>
-          <w:szCs w:val="20"/>
-          <w:lang w:val="en-US"/>
-        </w:rPr>
-        <w:t xml:space="preserve">load a file. You can open </w:t>
-      </w:r>
-      <w:r>
-        <w:rPr>
-          <w:rFonts w:ascii="Times New Roman" w:hAnsi="Times New Roman" w:cs="Times New Roman"/>
-          <w:color w:val="000000"/>
-          <w:sz w:val="20"/>
-          <w:szCs w:val="20"/>
-          <w:lang w:val="en-US"/>
-        </w:rPr>
-        <w:t xml:space="preserve">the </w:t>
-      </w:r>
-      <w:r>
-        <w:rPr>
-          <w:rFonts w:ascii="Times New Roman" w:hAnsi="Times New Roman" w:cs="Times New Roman"/>
-          <w:color w:val="000000"/>
-          <w:sz w:val="20"/>
-          <w:szCs w:val="20"/>
-          <w:lang w:val="en-US"/>
-        </w:rPr>
-        <w:t>following file types:</w:t>
+        <w:t>Filter Foundry support a variety of different file formats</w:t>
+      </w:r>
+      <w:r>
+        <w:rPr>
+          <w:rFonts w:ascii="Times New Roman" w:hAnsi="Times New Roman" w:cs="Times New Roman"/>
+          <w:color w:val="000000"/>
+          <w:sz w:val="20"/>
+          <w:szCs w:val="20"/>
+          <w:lang w:val="en-US"/>
+        </w:rPr>
+        <w:t>:</w:t>
       </w:r>
     </w:p>
     <w:tbl>
       <w:tblPr>
         <w:tblStyle w:val="Tabellenraster"/>
         <w:tblW w:w="0" w:type="auto"/>
-        <w:tblInd w:w="708" w:type="dxa"/>
         <w:tblLook w:val="04A0" w:firstRow="1" w:lastRow="0" w:firstColumn="1" w:lastColumn="0" w:noHBand="0" w:noVBand="1"/>
       </w:tblPr>
       <w:tblGrid>
-        <w:gridCol w:w="1101"/>
-        <w:gridCol w:w="8080"/>
+        <w:gridCol w:w="1462"/>
+        <w:gridCol w:w="5629"/>
+        <w:gridCol w:w="905"/>
+        <w:gridCol w:w="988"/>
+        <w:gridCol w:w="978"/>
       </w:tblGrid>
       <w:tr>
         <w:tc>
           <w:tcPr>
-            <w:tcW w:w="1101" w:type="dxa"/>
+            <w:tcW w:w="1462" w:type="dxa"/>
+          </w:tcPr>
+          <w:p>
+            <w:pPr>
+              <w:jc w:val="center"/>
+              <w:rPr>
+                <w:rFonts w:ascii="Times New Roman" w:hAnsi="Times New Roman" w:cs="Times New Roman"/>
+                <w:b/>
+                <w:bCs/>
+                <w:color w:val="000000"/>
+                <w:sz w:val="20"/>
+                <w:szCs w:val="20"/>
+                <w:lang w:val="en-US"/>
+              </w:rPr>
+            </w:pPr>
+            <w:r>
+              <w:rPr>
+                <w:rFonts w:ascii="Times New Roman" w:hAnsi="Times New Roman" w:cs="Times New Roman"/>
+                <w:b/>
+                <w:bCs/>
+                <w:color w:val="000000"/>
+                <w:sz w:val="20"/>
+                <w:szCs w:val="20"/>
+                <w:lang w:val="en-US"/>
+              </w:rPr>
+              <w:t>File extension</w:t>
+            </w:r>
+          </w:p>
+        </w:tc>
+        <w:tc>
+          <w:tcPr>
+            <w:tcW w:w="5629" w:type="dxa"/>
+          </w:tcPr>
+          <w:p>
+            <w:pPr>
+              <w:jc w:val="center"/>
+              <w:rPr>
+                <w:rFonts w:ascii="Times New Roman" w:hAnsi="Times New Roman" w:cs="Times New Roman"/>
+                <w:b/>
+                <w:bCs/>
+                <w:color w:val="000000"/>
+                <w:sz w:val="20"/>
+                <w:szCs w:val="20"/>
+                <w:lang w:val="en-US"/>
+              </w:rPr>
+            </w:pPr>
+            <w:r>
+              <w:rPr>
+                <w:rFonts w:ascii="Times New Roman" w:hAnsi="Times New Roman" w:cs="Times New Roman"/>
+                <w:b/>
+                <w:bCs/>
+                <w:color w:val="000000"/>
+                <w:sz w:val="20"/>
+                <w:szCs w:val="20"/>
+                <w:lang w:val="en-US"/>
+              </w:rPr>
+              <w:t>Description</w:t>
+            </w:r>
+          </w:p>
+        </w:tc>
+        <w:tc>
+          <w:tcPr>
+            <w:tcW w:w="905" w:type="dxa"/>
+          </w:tcPr>
+          <w:p>
+            <w:pPr>
+              <w:jc w:val="center"/>
+              <w:rPr>
+                <w:rFonts w:ascii="Times New Roman" w:hAnsi="Times New Roman" w:cs="Times New Roman"/>
+                <w:b/>
+                <w:bCs/>
+                <w:color w:val="000000"/>
+                <w:sz w:val="20"/>
+                <w:szCs w:val="20"/>
+                <w:lang w:val="en-US"/>
+              </w:rPr>
+            </w:pPr>
+            <w:r>
+              <w:rPr>
+                <w:rFonts w:ascii="Times New Roman" w:hAnsi="Times New Roman" w:cs="Times New Roman"/>
+                <w:b/>
+                <w:bCs/>
+                <w:color w:val="000000"/>
+                <w:sz w:val="20"/>
+                <w:szCs w:val="20"/>
+                <w:lang w:val="en-US"/>
+              </w:rPr>
+              <w:t>“Make”</w:t>
+            </w:r>
+          </w:p>
+        </w:tc>
+        <w:tc>
+          <w:tcPr>
+            <w:tcW w:w="988" w:type="dxa"/>
+          </w:tcPr>
+          <w:p>
+            <w:pPr>
+              <w:jc w:val="center"/>
+              <w:rPr>
+                <w:rFonts w:ascii="Times New Roman" w:hAnsi="Times New Roman" w:cs="Times New Roman"/>
+                <w:b/>
+                <w:bCs/>
+                <w:color w:val="000000"/>
+                <w:sz w:val="20"/>
+                <w:szCs w:val="20"/>
+                <w:lang w:val="en-US"/>
+              </w:rPr>
+            </w:pPr>
+            <w:r>
+              <w:rPr>
+                <w:rFonts w:ascii="Times New Roman" w:hAnsi="Times New Roman" w:cs="Times New Roman"/>
+                <w:b/>
+                <w:bCs/>
+                <w:color w:val="000000"/>
+                <w:sz w:val="20"/>
+                <w:szCs w:val="20"/>
+                <w:lang w:val="en-US"/>
+              </w:rPr>
+              <w:t>“Save”</w:t>
+            </w:r>
+          </w:p>
+        </w:tc>
+        <w:tc>
+          <w:tcPr>
+            <w:tcW w:w="978" w:type="dxa"/>
+          </w:tcPr>
+          <w:p>
+            <w:pPr>
+              <w:jc w:val="center"/>
+              <w:rPr>
+                <w:rFonts w:ascii="Times New Roman" w:hAnsi="Times New Roman" w:cs="Times New Roman"/>
+                <w:b/>
+                <w:bCs/>
+                <w:color w:val="000000"/>
+                <w:sz w:val="20"/>
+                <w:szCs w:val="20"/>
+                <w:lang w:val="en-US"/>
+              </w:rPr>
+            </w:pPr>
+            <w:r>
+              <w:rPr>
+                <w:rFonts w:ascii="Times New Roman" w:hAnsi="Times New Roman" w:cs="Times New Roman"/>
+                <w:b/>
+                <w:bCs/>
+                <w:color w:val="000000"/>
+                <w:sz w:val="20"/>
+                <w:szCs w:val="20"/>
+                <w:lang w:val="en-US"/>
+              </w:rPr>
+              <w:t>“Load”</w:t>
+            </w:r>
+          </w:p>
+        </w:tc>
+      </w:tr>
+      <w:tr>
+        <w:tc>
+          <w:tcPr>
+            <w:tcW w:w="1462" w:type="dxa"/>
+          </w:tcPr>
+          <w:p>
+            <w:pPr>
+              <w:jc w:val="center"/>
+              <w:rPr>
+                <w:rFonts w:ascii="Times New Roman" w:hAnsi="Times New Roman" w:cs="Times New Roman"/>
+                <w:color w:val="000000"/>
+                <w:sz w:val="20"/>
+                <w:szCs w:val="20"/>
+                <w:lang w:val="en-US"/>
+              </w:rPr>
+            </w:pPr>
+            <w:r>
+              <w:rPr>
+                <w:rFonts w:ascii="Times New Roman" w:hAnsi="Times New Roman" w:cs="Times New Roman"/>
+                <w:color w:val="000000"/>
+                <w:sz w:val="20"/>
+                <w:szCs w:val="20"/>
+                <w:lang w:val="en-US"/>
+              </w:rPr>
+              <w:t>AFS or TXT</w:t>
+            </w:r>
+          </w:p>
+        </w:tc>
+        <w:tc>
+          <w:tcPr>
+            <w:tcW w:w="5629" w:type="dxa"/>
+          </w:tcPr>
+          <w:p>
+            <w:pPr>
+              <w:rPr>
+                <w:lang w:val="en-US"/>
+              </w:rPr>
+            </w:pPr>
+            <w:r>
+              <w:rPr>
+                <w:rFonts w:ascii="Times New Roman" w:hAnsi="Times New Roman" w:cs="Times New Roman"/>
+                <w:color w:val="000000"/>
+                <w:sz w:val="20"/>
+                <w:szCs w:val="20"/>
+                <w:lang w:val="en-US"/>
+              </w:rPr>
+              <w:t>Parameter file created by Filter Factory or Filter Foundry for Adobe Photoshop.</w:t>
+            </w:r>
+          </w:p>
+        </w:tc>
+        <w:tc>
+          <w:tcPr>
+            <w:tcW w:w="905" w:type="dxa"/>
+            <w:vAlign w:val="center"/>
           </w:tcPr>
           <w:p>
             <w:pPr>
@@ -6995,31 +8519,21 @@
               <w:autoSpaceDN w:val="0"/>
               <w:adjustRightInd w:val="0"/>
               <w:spacing w:after="100"/>
-              <w:rPr>
-                <w:rFonts w:ascii="Times New Roman" w:hAnsi="Times New Roman" w:cs="Times New Roman"/>
-                <w:b/>
+              <w:jc w:val="center"/>
+              <w:rPr>
+                <w:rFonts w:ascii="Times New Roman" w:hAnsi="Times New Roman" w:cs="Times New Roman"/>
                 <w:color w:val="000000"/>
                 <w:sz w:val="20"/>
                 <w:szCs w:val="20"/>
                 <w:lang w:val="en-US"/>
               </w:rPr>
             </w:pPr>
-            <w:r>
-              <w:rPr>
-                <w:rFonts w:ascii="Times New Roman" w:hAnsi="Times New Roman" w:cs="Times New Roman"/>
-                <w:b/>
-                <w:color w:val="000000"/>
-                <w:sz w:val="20"/>
-                <w:szCs w:val="20"/>
-                <w:lang w:val="en-US"/>
-              </w:rPr>
-              <w:t>Extension</w:t>
-            </w:r>
           </w:p>
         </w:tc>
         <w:tc>
           <w:tcPr>
-            <w:tcW w:w="8080" w:type="dxa"/>
+            <w:tcW w:w="988" w:type="dxa"/>
+            <w:vAlign w:val="center"/>
           </w:tcPr>
           <w:p>
             <w:pPr>
@@ -7027,9 +8541,9 @@
               <w:autoSpaceDN w:val="0"/>
               <w:adjustRightInd w:val="0"/>
               <w:spacing w:after="100"/>
-              <w:rPr>
-                <w:rFonts w:ascii="Times New Roman" w:hAnsi="Times New Roman" w:cs="Times New Roman"/>
-                <w:b/>
+              <w:jc w:val="center"/>
+              <w:rPr>
+                <w:rFonts w:ascii="Times New Roman" w:hAnsi="Times New Roman" w:cs="Times New Roman"/>
                 <w:color w:val="000000"/>
                 <w:sz w:val="20"/>
                 <w:szCs w:val="20"/>
@@ -7039,21 +8553,19 @@
             <w:r>
               <w:rPr>
                 <w:rFonts w:ascii="Times New Roman" w:hAnsi="Times New Roman" w:cs="Times New Roman"/>
-                <w:b/>
-                <w:color w:val="000000"/>
-                <w:sz w:val="20"/>
-                <w:szCs w:val="20"/>
-                <w:lang w:val="en-US"/>
-              </w:rPr>
-              <w:t>Description</w:t>
+                <w:color w:val="000000"/>
+                <w:sz w:val="20"/>
+                <w:szCs w:val="20"/>
+                <w:lang w:val="en-US"/>
+              </w:rPr>
+              <w:t>Yes</w:t>
             </w:r>
           </w:p>
         </w:tc>
-      </w:tr>
-      <w:tr>
         <w:tc>
           <w:tcPr>
-            <w:tcW w:w="1101" w:type="dxa"/>
+            <w:tcW w:w="978" w:type="dxa"/>
+            <w:vAlign w:val="center"/>
           </w:tcPr>
           <w:p>
             <w:pPr>
@@ -7061,6 +8573,7 @@
               <w:autoSpaceDN w:val="0"/>
               <w:adjustRightInd w:val="0"/>
               <w:spacing w:after="100"/>
+              <w:jc w:val="center"/>
               <w:rPr>
                 <w:rFonts w:ascii="Times New Roman" w:hAnsi="Times New Roman" w:cs="Times New Roman"/>
                 <w:color w:val="000000"/>
@@ -7077,13 +8590,42 @@
                 <w:szCs w:val="20"/>
                 <w:lang w:val="en-US"/>
               </w:rPr>
-              <w:t>AFS</w:t>
+              <w:t>Yes</w:t>
+            </w:r>
+          </w:p>
+        </w:tc>
+      </w:tr>
+      <w:tr>
+        <w:tc>
+          <w:tcPr>
+            <w:tcW w:w="1462" w:type="dxa"/>
+          </w:tcPr>
+          <w:p>
+            <w:pPr>
+              <w:jc w:val="center"/>
+              <w:rPr>
+                <w:rFonts w:ascii="Times New Roman" w:hAnsi="Times New Roman" w:cs="Times New Roman"/>
+                <w:color w:val="000000"/>
+                <w:sz w:val="20"/>
+                <w:szCs w:val="20"/>
+                <w:lang w:val="en-US"/>
+              </w:rPr>
+            </w:pPr>
+            <w:r>
+              <w:rPr>
+                <w:rFonts w:ascii="Times New Roman" w:hAnsi="Times New Roman" w:cs="Times New Roman"/>
+                <w:color w:val="000000"/>
+                <w:sz w:val="20"/>
+                <w:szCs w:val="20"/>
+                <w:lang w:val="en-US"/>
+              </w:rPr>
+              <w:t>8BF</w:t>
             </w:r>
           </w:p>
         </w:tc>
         <w:tc>
           <w:tcPr>
-            <w:tcW w:w="8080" w:type="dxa"/>
+            <w:tcW w:w="5629" w:type="dxa"/>
           </w:tcPr>
           <w:p>
             <w:pPr>
@@ -7107,25 +8649,14 @@
                 <w:szCs w:val="20"/>
                 <w:lang w:val="en-US"/>
               </w:rPr>
-              <w:t>Parameter file created by Filter Factory or Filter Foundry for Adobe Photoshop</w:t>
-            </w:r>
-            <w:r>
-              <w:rPr>
-                <w:rFonts w:ascii="Times New Roman" w:hAnsi="Times New Roman" w:cs="Times New Roman"/>
-                <w:color w:val="000000"/>
-                <w:sz w:val="20"/>
-                <w:szCs w:val="20"/>
-                <w:lang w:val="en-US"/>
-              </w:rPr>
-              <w:t>.</w:t>
+              <w:t>Adobe Photoshop plugin. It must have been created by Filter Factory or Filter Foundry and must not be protected.</w:t>
             </w:r>
           </w:p>
         </w:tc>
-      </w:tr>
-      <w:tr>
         <w:tc>
           <w:tcPr>
-            <w:tcW w:w="1101" w:type="dxa"/>
+            <w:tcW w:w="905" w:type="dxa"/>
+            <w:vAlign w:val="center"/>
           </w:tcPr>
           <w:p>
             <w:pPr>
@@ -7133,6 +8664,7 @@
               <w:autoSpaceDN w:val="0"/>
               <w:adjustRightInd w:val="0"/>
               <w:spacing w:after="100"/>
+              <w:jc w:val="center"/>
               <w:rPr>
                 <w:rFonts w:ascii="Times New Roman" w:hAnsi="Times New Roman" w:cs="Times New Roman"/>
                 <w:color w:val="000000"/>
@@ -7149,13 +8681,14 @@
                 <w:szCs w:val="20"/>
                 <w:lang w:val="en-US"/>
               </w:rPr>
-              <w:t>8BF</w:t>
+              <w:t>Yes</w:t>
             </w:r>
           </w:p>
         </w:tc>
         <w:tc>
           <w:tcPr>
-            <w:tcW w:w="8080" w:type="dxa"/>
+            <w:tcW w:w="988" w:type="dxa"/>
+            <w:vAlign w:val="center"/>
           </w:tcPr>
           <w:p>
             <w:pPr>
@@ -7163,6 +8696,7 @@
               <w:autoSpaceDN w:val="0"/>
               <w:adjustRightInd w:val="0"/>
               <w:spacing w:after="100"/>
+              <w:jc w:val="center"/>
               <w:rPr>
                 <w:rFonts w:ascii="Times New Roman" w:hAnsi="Times New Roman" w:cs="Times New Roman"/>
                 <w:color w:val="000000"/>
@@ -7171,68 +8705,12 @@
                 <w:lang w:val="en-US"/>
               </w:rPr>
             </w:pPr>
-            <w:r>
-              <w:rPr>
-                <w:rFonts w:ascii="Times New Roman" w:hAnsi="Times New Roman" w:cs="Times New Roman"/>
-                <w:color w:val="000000"/>
-                <w:sz w:val="20"/>
-                <w:szCs w:val="20"/>
-                <w:lang w:val="en-US"/>
-              </w:rPr>
-              <w:t>Adobe Photoshop plugin</w:t>
-            </w:r>
-          </w:p>
-          <w:p>
-            <w:pPr>
-              <w:autoSpaceDE w:val="0"/>
-              <w:autoSpaceDN w:val="0"/>
-              <w:adjustRightInd w:val="0"/>
-              <w:spacing w:after="100"/>
-              <w:rPr>
-                <w:rFonts w:ascii="Times New Roman" w:hAnsi="Times New Roman" w:cs="Times New Roman"/>
-                <w:color w:val="000000"/>
-                <w:sz w:val="20"/>
-                <w:szCs w:val="20"/>
-                <w:lang w:val="en-US"/>
-              </w:rPr>
-            </w:pPr>
-            <w:r>
-              <w:rPr>
-                <w:rFonts w:ascii="Times New Roman" w:hAnsi="Times New Roman" w:cs="Times New Roman"/>
-                <w:color w:val="000000"/>
-                <w:sz w:val="20"/>
-                <w:szCs w:val="20"/>
-                <w:lang w:val="en-US"/>
-              </w:rPr>
-              <w:t xml:space="preserve">It must have been created by Filter Factory or Filter Foundry and must </w:t>
-            </w:r>
-            <w:r>
-              <w:rPr>
-                <w:rFonts w:ascii="Times New Roman" w:hAnsi="Times New Roman" w:cs="Times New Roman"/>
-                <w:color w:val="000000"/>
-                <w:sz w:val="20"/>
-                <w:szCs w:val="20"/>
-                <w:lang w:val="en-US"/>
-              </w:rPr>
-              <w:t xml:space="preserve">not </w:t>
-            </w:r>
-            <w:r>
-              <w:rPr>
-                <w:rFonts w:ascii="Times New Roman" w:hAnsi="Times New Roman" w:cs="Times New Roman"/>
-                <w:color w:val="000000"/>
-                <w:sz w:val="20"/>
-                <w:szCs w:val="20"/>
-                <w:lang w:val="en-US"/>
-              </w:rPr>
-              <w:t>be protected.</w:t>
-            </w:r>
           </w:p>
         </w:tc>
-      </w:tr>
-      <w:tr>
         <w:tc>
           <w:tcPr>
-            <w:tcW w:w="1101" w:type="dxa"/>
+            <w:tcW w:w="978" w:type="dxa"/>
+            <w:vAlign w:val="center"/>
           </w:tcPr>
           <w:p>
             <w:pPr>
@@ -7240,6 +8718,36 @@
               <w:autoSpaceDN w:val="0"/>
               <w:adjustRightInd w:val="0"/>
               <w:spacing w:after="100"/>
+              <w:jc w:val="center"/>
+              <w:rPr>
+                <w:rFonts w:ascii="Times New Roman" w:hAnsi="Times New Roman" w:cs="Times New Roman"/>
+                <w:color w:val="000000"/>
+                <w:sz w:val="20"/>
+                <w:szCs w:val="20"/>
+                <w:lang w:val="en-US"/>
+              </w:rPr>
+            </w:pPr>
+            <w:r>
+              <w:rPr>
+                <w:rFonts w:ascii="Times New Roman" w:hAnsi="Times New Roman" w:cs="Times New Roman"/>
+                <w:color w:val="000000"/>
+                <w:sz w:val="20"/>
+                <w:szCs w:val="20"/>
+                <w:lang w:val="en-US"/>
+              </w:rPr>
+              <w:t>Yes*</w:t>
+            </w:r>
+          </w:p>
+        </w:tc>
+      </w:tr>
+      <w:tr>
+        <w:tc>
+          <w:tcPr>
+            <w:tcW w:w="1462" w:type="dxa"/>
+          </w:tcPr>
+          <w:p>
+            <w:pPr>
+              <w:jc w:val="center"/>
               <w:rPr>
                 <w:rFonts w:ascii="Times New Roman" w:hAnsi="Times New Roman" w:cs="Times New Roman"/>
                 <w:color w:val="000000"/>
@@ -7262,7 +8770,34 @@
         </w:tc>
         <w:tc>
           <w:tcPr>
-            <w:tcW w:w="8080" w:type="dxa"/>
+            <w:tcW w:w="5629" w:type="dxa"/>
+          </w:tcPr>
+          <w:p>
+            <w:pPr>
+              <w:rPr>
+                <w:rFonts w:ascii="Times New Roman" w:hAnsi="Times New Roman" w:cs="Times New Roman"/>
+                <w:color w:val="000000"/>
+                <w:sz w:val="20"/>
+                <w:szCs w:val="20"/>
+                <w:lang w:val="en-US"/>
+              </w:rPr>
+            </w:pPr>
+            <w:r>
+              <w:rPr>
+                <w:rFonts w:ascii="Times New Roman" w:hAnsi="Times New Roman" w:cs="Times New Roman"/>
+                <w:color w:val="000000"/>
+                <w:sz w:val="20"/>
+                <w:szCs w:val="20"/>
+                <w:lang w:val="en-US"/>
+              </w:rPr>
+              <w:t>Parameter file created by Filter Factory or Transaction Factory for Adobe Premiere.</w:t>
+            </w:r>
+          </w:p>
+        </w:tc>
+        <w:tc>
+          <w:tcPr>
+            <w:tcW w:w="905" w:type="dxa"/>
+            <w:vAlign w:val="center"/>
           </w:tcPr>
           <w:p>
             <w:pPr>
@@ -7270,6 +8805,7 @@
               <w:autoSpaceDN w:val="0"/>
               <w:adjustRightInd w:val="0"/>
               <w:spacing w:after="100"/>
+              <w:jc w:val="center"/>
               <w:rPr>
                 <w:rFonts w:ascii="Times New Roman" w:hAnsi="Times New Roman" w:cs="Times New Roman"/>
                 <w:color w:val="000000"/>
@@ -7278,33 +8814,12 @@
                 <w:lang w:val="en-US"/>
               </w:rPr>
             </w:pPr>
-            <w:r>
-              <w:rPr>
-                <w:rFonts w:ascii="Times New Roman" w:hAnsi="Times New Roman" w:cs="Times New Roman"/>
-                <w:color w:val="000000"/>
-                <w:sz w:val="20"/>
-                <w:szCs w:val="20"/>
-                <w:lang w:val="en-US"/>
-              </w:rPr>
-              <w:t>Parameter file created by Filter Factory or Transaction Factory for Adobe Premiere</w:t>
-            </w:r>
-            <w:r>
-              <w:rPr>
-                <w:rFonts w:ascii="Times New Roman" w:hAnsi="Times New Roman" w:cs="Times New Roman"/>
-                <w:color w:val="000000"/>
-                <w:sz w:val="20"/>
-                <w:szCs w:val="20"/>
-                <w:lang w:val="en-US"/>
-              </w:rPr>
-              <w:t>.</w:t>
-            </w:r>
           </w:p>
         </w:tc>
-      </w:tr>
-      <w:tr>
         <w:tc>
           <w:tcPr>
-            <w:tcW w:w="1101" w:type="dxa"/>
+            <w:tcW w:w="988" w:type="dxa"/>
+            <w:vAlign w:val="center"/>
           </w:tcPr>
           <w:p>
             <w:pPr>
@@ -7312,6 +8827,7 @@
               <w:autoSpaceDN w:val="0"/>
               <w:adjustRightInd w:val="0"/>
               <w:spacing w:after="100"/>
+              <w:jc w:val="center"/>
               <w:rPr>
                 <w:rFonts w:ascii="Times New Roman" w:hAnsi="Times New Roman" w:cs="Times New Roman"/>
                 <w:color w:val="000000"/>
@@ -7328,13 +8844,14 @@
                 <w:szCs w:val="20"/>
                 <w:lang w:val="en-US"/>
               </w:rPr>
-              <w:t>PRM</w:t>
+              <w:t>Yes</w:t>
             </w:r>
           </w:p>
         </w:tc>
         <w:tc>
           <w:tcPr>
-            <w:tcW w:w="8080" w:type="dxa"/>
+            <w:tcW w:w="978" w:type="dxa"/>
+            <w:vAlign w:val="center"/>
           </w:tcPr>
           <w:p>
             <w:pPr>
@@ -7342,6 +8859,7 @@
               <w:autoSpaceDN w:val="0"/>
               <w:adjustRightInd w:val="0"/>
               <w:spacing w:after="100"/>
+              <w:jc w:val="center"/>
               <w:rPr>
                 <w:rFonts w:ascii="Times New Roman" w:hAnsi="Times New Roman" w:cs="Times New Roman"/>
                 <w:color w:val="000000"/>
@@ -7358,32 +8876,7 @@
                 <w:szCs w:val="20"/>
                 <w:lang w:val="en-US"/>
               </w:rPr>
-              <w:t>Adobe Premiere plugin</w:t>
-            </w:r>
-          </w:p>
-          <w:p>
-            <w:pPr>
-              <w:autoSpaceDE w:val="0"/>
-              <w:autoSpaceDN w:val="0"/>
-              <w:adjustRightInd w:val="0"/>
-              <w:spacing w:after="100"/>
-              <w:rPr>
-                <w:rFonts w:ascii="Times New Roman" w:hAnsi="Times New Roman" w:cs="Times New Roman"/>
-                <w:color w:val="000000"/>
-                <w:sz w:val="20"/>
-                <w:szCs w:val="20"/>
-                <w:lang w:val="en-US"/>
-              </w:rPr>
-            </w:pPr>
-            <w:r>
-              <w:rPr>
-                <w:rFonts w:ascii="Times New Roman" w:hAnsi="Times New Roman" w:cs="Times New Roman"/>
-                <w:color w:val="000000"/>
-                <w:sz w:val="20"/>
-                <w:szCs w:val="20"/>
-                <w:lang w:val="en-US"/>
-              </w:rPr>
-              <w:t>It must have been created by Filter Factory or Transaction Factory for Adobe Premiere.</w:t>
+              <w:t>Yes</w:t>
             </w:r>
           </w:p>
         </w:tc>
@@ -7391,7 +8884,34 @@
       <w:tr>
         <w:tc>
           <w:tcPr>
-            <w:tcW w:w="1101" w:type="dxa"/>
+            <w:tcW w:w="1462" w:type="dxa"/>
+          </w:tcPr>
+          <w:p>
+            <w:pPr>
+              <w:jc w:val="center"/>
+              <w:rPr>
+                <w:rFonts w:ascii="Times New Roman" w:hAnsi="Times New Roman" w:cs="Times New Roman"/>
+                <w:color w:val="000000"/>
+                <w:sz w:val="20"/>
+                <w:szCs w:val="20"/>
+                <w:lang w:val="en-US"/>
+              </w:rPr>
+            </w:pPr>
+            <w:r>
+              <w:rPr>
+                <w:rFonts w:ascii="Times New Roman" w:hAnsi="Times New Roman" w:cs="Times New Roman"/>
+                <w:color w:val="000000"/>
+                <w:sz w:val="20"/>
+                <w:szCs w:val="20"/>
+                <w:lang w:val="en-US"/>
+              </w:rPr>
+              <w:t>PRM</w:t>
+            </w:r>
+          </w:p>
+        </w:tc>
+        <w:tc>
+          <w:tcPr>
+            <w:tcW w:w="5629" w:type="dxa"/>
           </w:tcPr>
           <w:p>
             <w:pPr>
@@ -7415,13 +8935,14 @@
                 <w:szCs w:val="20"/>
                 <w:lang w:val="en-US"/>
               </w:rPr>
-              <w:t>FFX</w:t>
+              <w:t>Adobe Premiere plugin. It must have been created by Filter Factory or Transaction Factory for Adobe Premiere.</w:t>
             </w:r>
           </w:p>
         </w:tc>
         <w:tc>
           <w:tcPr>
-            <w:tcW w:w="8080" w:type="dxa"/>
+            <w:tcW w:w="905" w:type="dxa"/>
+            <w:vAlign w:val="center"/>
           </w:tcPr>
           <w:p>
             <w:pPr>
@@ -7429,6 +8950,7 @@
               <w:autoSpaceDN w:val="0"/>
               <w:adjustRightInd w:val="0"/>
               <w:spacing w:after="100"/>
+              <w:jc w:val="center"/>
               <w:rPr>
                 <w:rFonts w:ascii="Times New Roman" w:hAnsi="Times New Roman" w:cs="Times New Roman"/>
                 <w:color w:val="000000"/>
@@ -7437,6 +8959,105 @@
                 <w:lang w:val="en-US"/>
               </w:rPr>
             </w:pPr>
+          </w:p>
+        </w:tc>
+        <w:tc>
+          <w:tcPr>
+            <w:tcW w:w="988" w:type="dxa"/>
+            <w:vAlign w:val="center"/>
+          </w:tcPr>
+          <w:p>
+            <w:pPr>
+              <w:autoSpaceDE w:val="0"/>
+              <w:autoSpaceDN w:val="0"/>
+              <w:adjustRightInd w:val="0"/>
+              <w:spacing w:after="100"/>
+              <w:jc w:val="center"/>
+              <w:rPr>
+                <w:rFonts w:ascii="Times New Roman" w:hAnsi="Times New Roman" w:cs="Times New Roman"/>
+                <w:color w:val="000000"/>
+                <w:sz w:val="20"/>
+                <w:szCs w:val="20"/>
+                <w:lang w:val="en-US"/>
+              </w:rPr>
+            </w:pPr>
+          </w:p>
+        </w:tc>
+        <w:tc>
+          <w:tcPr>
+            <w:tcW w:w="978" w:type="dxa"/>
+            <w:vAlign w:val="center"/>
+          </w:tcPr>
+          <w:p>
+            <w:pPr>
+              <w:autoSpaceDE w:val="0"/>
+              <w:autoSpaceDN w:val="0"/>
+              <w:adjustRightInd w:val="0"/>
+              <w:spacing w:after="100"/>
+              <w:jc w:val="center"/>
+              <w:rPr>
+                <w:rFonts w:ascii="Times New Roman" w:hAnsi="Times New Roman" w:cs="Times New Roman"/>
+                <w:color w:val="000000"/>
+                <w:sz w:val="20"/>
+                <w:szCs w:val="20"/>
+                <w:lang w:val="en-US"/>
+              </w:rPr>
+            </w:pPr>
+            <w:r>
+              <w:rPr>
+                <w:rFonts w:ascii="Times New Roman" w:hAnsi="Times New Roman" w:cs="Times New Roman"/>
+                <w:color w:val="000000"/>
+                <w:sz w:val="20"/>
+                <w:szCs w:val="20"/>
+                <w:lang w:val="en-US"/>
+              </w:rPr>
+              <w:t>Yes</w:t>
+            </w:r>
+          </w:p>
+        </w:tc>
+      </w:tr>
+      <w:tr>
+        <w:tc>
+          <w:tcPr>
+            <w:tcW w:w="1462" w:type="dxa"/>
+          </w:tcPr>
+          <w:p>
+            <w:pPr>
+              <w:jc w:val="center"/>
+              <w:rPr>
+                <w:rFonts w:ascii="Times New Roman" w:hAnsi="Times New Roman" w:cs="Times New Roman"/>
+                <w:color w:val="000000"/>
+                <w:sz w:val="20"/>
+                <w:szCs w:val="20"/>
+                <w:lang w:val="en-US"/>
+              </w:rPr>
+            </w:pPr>
+            <w:r>
+              <w:rPr>
+                <w:rFonts w:ascii="Times New Roman" w:hAnsi="Times New Roman" w:cs="Times New Roman"/>
+                <w:color w:val="000000"/>
+                <w:sz w:val="20"/>
+                <w:szCs w:val="20"/>
+                <w:lang w:val="en-US"/>
+              </w:rPr>
+              <w:t>FFX</w:t>
+            </w:r>
+          </w:p>
+        </w:tc>
+        <w:tc>
+          <w:tcPr>
+            <w:tcW w:w="5629" w:type="dxa"/>
+          </w:tcPr>
+          <w:p>
+            <w:pPr>
+              <w:rPr>
+                <w:rFonts w:ascii="Times New Roman" w:hAnsi="Times New Roman" w:cs="Times New Roman"/>
+                <w:color w:val="000000"/>
+                <w:sz w:val="20"/>
+                <w:szCs w:val="20"/>
+                <w:lang w:val="en-US"/>
+              </w:rPr>
+            </w:pPr>
             <w:r>
               <w:rPr>
                 <w:rFonts w:ascii="Times New Roman" w:hAnsi="Times New Roman" w:cs="Times New Roman"/>
@@ -7446,6 +9067,223 @@
                 <w:lang w:val="en-US"/>
               </w:rPr>
               <w:t>“Filters Unlimited” file. Note that Filter Foundry only implements the basic Filter Factory commands. Therefore, most “Filters Unlimited” filters will not work with Filter Foundry.</w:t>
+            </w:r>
+          </w:p>
+        </w:tc>
+        <w:tc>
+          <w:tcPr>
+            <w:tcW w:w="905" w:type="dxa"/>
+            <w:vAlign w:val="center"/>
+          </w:tcPr>
+          <w:p>
+            <w:pPr>
+              <w:autoSpaceDE w:val="0"/>
+              <w:autoSpaceDN w:val="0"/>
+              <w:adjustRightInd w:val="0"/>
+              <w:spacing w:after="100"/>
+              <w:jc w:val="center"/>
+              <w:rPr>
+                <w:rFonts w:ascii="Times New Roman" w:hAnsi="Times New Roman" w:cs="Times New Roman"/>
+                <w:color w:val="000000"/>
+                <w:sz w:val="20"/>
+                <w:szCs w:val="20"/>
+                <w:lang w:val="en-US"/>
+              </w:rPr>
+            </w:pPr>
+          </w:p>
+        </w:tc>
+        <w:tc>
+          <w:tcPr>
+            <w:tcW w:w="988" w:type="dxa"/>
+            <w:vAlign w:val="center"/>
+          </w:tcPr>
+          <w:p>
+            <w:pPr>
+              <w:autoSpaceDE w:val="0"/>
+              <w:autoSpaceDN w:val="0"/>
+              <w:adjustRightInd w:val="0"/>
+              <w:spacing w:after="100"/>
+              <w:jc w:val="center"/>
+              <w:rPr>
+                <w:rFonts w:ascii="Times New Roman" w:hAnsi="Times New Roman" w:cs="Times New Roman"/>
+                <w:color w:val="000000"/>
+                <w:sz w:val="20"/>
+                <w:szCs w:val="20"/>
+                <w:lang w:val="en-US"/>
+              </w:rPr>
+            </w:pPr>
+          </w:p>
+        </w:tc>
+        <w:tc>
+          <w:tcPr>
+            <w:tcW w:w="978" w:type="dxa"/>
+            <w:vAlign w:val="center"/>
+          </w:tcPr>
+          <w:p>
+            <w:pPr>
+              <w:autoSpaceDE w:val="0"/>
+              <w:autoSpaceDN w:val="0"/>
+              <w:adjustRightInd w:val="0"/>
+              <w:spacing w:after="100"/>
+              <w:jc w:val="center"/>
+              <w:rPr>
+                <w:rFonts w:ascii="Times New Roman" w:hAnsi="Times New Roman" w:cs="Times New Roman"/>
+                <w:color w:val="000000"/>
+                <w:sz w:val="20"/>
+                <w:szCs w:val="20"/>
+                <w:lang w:val="en-US"/>
+              </w:rPr>
+            </w:pPr>
+            <w:r>
+              <w:rPr>
+                <w:rFonts w:ascii="Times New Roman" w:hAnsi="Times New Roman" w:cs="Times New Roman"/>
+                <w:color w:val="000000"/>
+                <w:sz w:val="20"/>
+                <w:szCs w:val="20"/>
+                <w:lang w:val="en-US"/>
+              </w:rPr>
+              <w:t>Yes</w:t>
+            </w:r>
+          </w:p>
+        </w:tc>
+      </w:tr>
+      <w:tr>
+        <w:tc>
+          <w:tcPr>
+            <w:tcW w:w="1462" w:type="dxa"/>
+          </w:tcPr>
+          <w:p>
+            <w:pPr>
+              <w:jc w:val="center"/>
+              <w:rPr>
+                <w:rFonts w:ascii="Times New Roman" w:hAnsi="Times New Roman" w:cs="Times New Roman"/>
+                <w:color w:val="000000"/>
+                <w:sz w:val="20"/>
+                <w:szCs w:val="20"/>
+                <w:lang w:val="en-US"/>
+              </w:rPr>
+            </w:pPr>
+            <w:r>
+              <w:rPr>
+                <w:rFonts w:ascii="Times New Roman" w:hAnsi="Times New Roman" w:cs="Times New Roman"/>
+                <w:color w:val="000000"/>
+                <w:sz w:val="20"/>
+                <w:szCs w:val="20"/>
+                <w:lang w:val="en-US"/>
+              </w:rPr>
+              <w:t>TXT</w:t>
+            </w:r>
+          </w:p>
+        </w:tc>
+        <w:tc>
+          <w:tcPr>
+            <w:tcW w:w="5629" w:type="dxa"/>
+          </w:tcPr>
+          <w:p>
+            <w:pPr>
+              <w:rPr>
+                <w:rFonts w:ascii="Times New Roman" w:hAnsi="Times New Roman" w:cs="Times New Roman"/>
+                <w:color w:val="000000"/>
+                <w:sz w:val="20"/>
+                <w:szCs w:val="20"/>
+                <w:lang w:val="en-US"/>
+              </w:rPr>
+            </w:pPr>
+            <w:r>
+              <w:rPr>
+                <w:rFonts w:ascii="Times New Roman" w:hAnsi="Times New Roman" w:cs="Times New Roman"/>
+                <w:color w:val="000000"/>
+                <w:sz w:val="20"/>
+                <w:szCs w:val="20"/>
+                <w:lang w:val="en-US"/>
+              </w:rPr>
+              <w:t>A text file created by “Plugin Commander”</w:t>
+            </w:r>
+          </w:p>
+        </w:tc>
+        <w:tc>
+          <w:tcPr>
+            <w:tcW w:w="905" w:type="dxa"/>
+            <w:vAlign w:val="center"/>
+          </w:tcPr>
+          <w:p>
+            <w:pPr>
+              <w:autoSpaceDE w:val="0"/>
+              <w:autoSpaceDN w:val="0"/>
+              <w:adjustRightInd w:val="0"/>
+              <w:spacing w:after="100"/>
+              <w:jc w:val="center"/>
+              <w:rPr>
+                <w:rFonts w:ascii="Times New Roman" w:hAnsi="Times New Roman" w:cs="Times New Roman"/>
+                <w:color w:val="000000"/>
+                <w:sz w:val="20"/>
+                <w:szCs w:val="20"/>
+                <w:lang w:val="en-US"/>
+              </w:rPr>
+            </w:pPr>
+          </w:p>
+        </w:tc>
+        <w:tc>
+          <w:tcPr>
+            <w:tcW w:w="988" w:type="dxa"/>
+            <w:vAlign w:val="center"/>
+          </w:tcPr>
+          <w:p>
+            <w:pPr>
+              <w:autoSpaceDE w:val="0"/>
+              <w:autoSpaceDN w:val="0"/>
+              <w:adjustRightInd w:val="0"/>
+              <w:spacing w:after="100"/>
+              <w:jc w:val="center"/>
+              <w:rPr>
+                <w:rFonts w:ascii="Times New Roman" w:hAnsi="Times New Roman" w:cs="Times New Roman"/>
+                <w:color w:val="000000"/>
+                <w:sz w:val="20"/>
+                <w:szCs w:val="20"/>
+                <w:lang w:val="en-US"/>
+              </w:rPr>
+            </w:pPr>
+            <w:r>
+              <w:rPr>
+                <w:rFonts w:ascii="Times New Roman" w:hAnsi="Times New Roman" w:cs="Times New Roman"/>
+                <w:color w:val="000000"/>
+                <w:sz w:val="20"/>
+                <w:szCs w:val="20"/>
+                <w:lang w:val="en-US"/>
+              </w:rPr>
+              <w:t>Yes**</w:t>
+            </w:r>
+          </w:p>
+        </w:tc>
+        <w:tc>
+          <w:tcPr>
+            <w:tcW w:w="978" w:type="dxa"/>
+            <w:vAlign w:val="center"/>
+          </w:tcPr>
+          <w:p>
+            <w:pPr>
+              <w:autoSpaceDE w:val="0"/>
+              <w:autoSpaceDN w:val="0"/>
+              <w:adjustRightInd w:val="0"/>
+              <w:spacing w:after="100"/>
+              <w:jc w:val="center"/>
+              <w:rPr>
+                <w:rFonts w:ascii="Times New Roman" w:hAnsi="Times New Roman" w:cs="Times New Roman"/>
+                <w:color w:val="000000"/>
+                <w:sz w:val="20"/>
+                <w:szCs w:val="20"/>
+                <w:lang w:val="en-US"/>
+              </w:rPr>
+            </w:pPr>
+            <w:r>
+              <w:rPr>
+                <w:rFonts w:ascii="Times New Roman" w:hAnsi="Times New Roman" w:cs="Times New Roman"/>
+                <w:color w:val="000000"/>
+                <w:sz w:val="20"/>
+                <w:szCs w:val="20"/>
+                <w:lang w:val="en-US"/>
+              </w:rPr>
+              <w:t>Yes</w:t>
             </w:r>
           </w:p>
         </w:tc>
@@ -7466,6 +9304,56 @@
           <w:lang w:val="en-US"/>
         </w:rPr>
       </w:pPr>
+      <w:r>
+        <w:rPr>
+          <w:rFonts w:ascii="Times New Roman" w:hAnsi="Times New Roman" w:cs="Times New Roman"/>
+          <w:color w:val="000000"/>
+          <w:sz w:val="20"/>
+          <w:szCs w:val="20"/>
+          <w:lang w:val="en-US"/>
+        </w:rPr>
+        <w:t xml:space="preserve">* </w:t>
+      </w:r>
+      <w:r>
+        <w:rPr>
+          <w:rFonts w:ascii="Times New Roman" w:hAnsi="Times New Roman" w:cs="Times New Roman"/>
+          <w:color w:val="000000"/>
+          <w:sz w:val="20"/>
+          <w:szCs w:val="20"/>
+          <w:lang w:val="en-US"/>
+        </w:rPr>
+        <w:t xml:space="preserve">Loading is only possible </w:t>
+      </w:r>
+      <w:r>
+        <w:rPr>
+          <w:rFonts w:ascii="Times New Roman" w:hAnsi="Times New Roman" w:cs="Times New Roman"/>
+          <w:color w:val="000000"/>
+          <w:sz w:val="20"/>
+          <w:szCs w:val="20"/>
+          <w:lang w:val="en-US"/>
+        </w:rPr>
+        <w:t xml:space="preserve">if </w:t>
+      </w:r>
+      <w:r>
+        <w:rPr>
+          <w:rFonts w:ascii="Times New Roman" w:hAnsi="Times New Roman" w:cs="Times New Roman"/>
+          <w:color w:val="000000"/>
+          <w:sz w:val="20"/>
+          <w:szCs w:val="20"/>
+          <w:lang w:val="en-US"/>
+        </w:rPr>
+        <w:t xml:space="preserve">the </w:t>
+      </w:r>
+      <w:r>
+        <w:rPr>
+          <w:rFonts w:ascii="Times New Roman" w:hAnsi="Times New Roman" w:cs="Times New Roman"/>
+          <w:color w:val="000000"/>
+          <w:sz w:val="20"/>
+          <w:szCs w:val="20"/>
+          <w:lang w:val="en-US"/>
+        </w:rPr>
+        <w:t>8BF file was created by Filter Factory, or by Filter Foundry without protection.</w:t>
+      </w:r>
     </w:p>
     <w:p>
       <w:pPr>
@@ -7490,81 +9378,27 @@
           <w:szCs w:val="20"/>
           <w:lang w:val="en-US"/>
         </w:rPr>
-        <w:t>3. Follow the steps in the previous two procedures to edit and remake the filter.</w:t>
-      </w:r>
-    </w:p>
-    <w:p>
-      <w:pPr>
-        <w:pStyle w:val="berschrift1"/>
-        <w:rPr>
-          <w:lang w:val="en-US"/>
-        </w:rPr>
-      </w:pPr>
-      <w:bookmarkStart w:id="11" w:name="_Toc86695199"/>
-      <w:r>
-        <w:rPr>
-          <w:lang w:val="en-US"/>
-        </w:rPr>
-        <w:t>About digital images</w:t>
-      </w:r>
-      <w:bookmarkEnd w:id="11"/>
-    </w:p>
-    <w:p>
-      <w:pPr>
-        <w:autoSpaceDE w:val="0"/>
-        <w:autoSpaceDN w:val="0"/>
-        <w:adjustRightInd w:val="0"/>
-        <w:spacing w:after="100" w:line="240" w:lineRule="auto"/>
-        <w:jc w:val="both"/>
-        <w:rPr>
-          <w:rFonts w:ascii="Times New Roman" w:hAnsi="Times New Roman" w:cs="Times New Roman"/>
-          <w:color w:val="000000"/>
-          <w:sz w:val="20"/>
-          <w:szCs w:val="20"/>
-          <w:lang w:val="en-US"/>
-        </w:rPr>
-      </w:pPr>
-      <w:r>
-        <w:rPr>
-          <w:rFonts w:ascii="Times New Roman" w:hAnsi="Times New Roman" w:cs="Times New Roman"/>
-          <w:color w:val="000000"/>
-          <w:sz w:val="20"/>
-          <w:szCs w:val="20"/>
-          <w:lang w:val="en-US"/>
-        </w:rPr>
-        <w:t>A digital image is a conglomeration of tiny picture elements, called</w:t>
-      </w:r>
-      <w:r>
-        <w:rPr>
-          <w:rFonts w:ascii="Times New Roman" w:hAnsi="Times New Roman" w:cs="Times New Roman"/>
-          <w:color w:val="000000"/>
-          <w:sz w:val="20"/>
-          <w:szCs w:val="20"/>
-          <w:lang w:val="en-US"/>
-        </w:rPr>
-        <w:t xml:space="preserve"> p</w:t>
-      </w:r>
-      <w:r>
-        <w:rPr>
-          <w:rFonts w:ascii="Times New Roman" w:hAnsi="Times New Roman" w:cs="Times New Roman"/>
-          <w:i/>
-          <w:iCs/>
-          <w:color w:val="000000"/>
-          <w:sz w:val="20"/>
-          <w:szCs w:val="20"/>
-          <w:lang w:val="en-US"/>
-        </w:rPr>
-        <w:t>ixels</w:t>
-      </w:r>
-      <w:r>
-        <w:rPr>
-          <w:rFonts w:ascii="Times New Roman" w:hAnsi="Times New Roman" w:cs="Times New Roman"/>
-          <w:color w:val="000000"/>
-          <w:sz w:val="20"/>
-          <w:szCs w:val="20"/>
-          <w:lang w:val="en-US"/>
-        </w:rPr>
-        <w:t>. Pixels</w:t>
+        <w:t>** Title, Category, Author, Copyright</w:t>
+      </w:r>
+      <w:r>
+        <w:rPr>
+          <w:rFonts w:ascii="Times New Roman" w:hAnsi="Times New Roman" w:cs="Times New Roman"/>
+          <w:color w:val="000000"/>
+          <w:sz w:val="20"/>
+          <w:szCs w:val="20"/>
+          <w:lang w:val="en-US"/>
+        </w:rPr>
+        <w:t>,</w:t>
+      </w:r>
+      <w:r>
+        <w:rPr>
+          <w:rFonts w:ascii="Times New Roman" w:hAnsi="Times New Roman" w:cs="Times New Roman"/>
+          <w:color w:val="000000"/>
+          <w:sz w:val="20"/>
+          <w:szCs w:val="20"/>
+          <w:lang w:val="en-US"/>
+        </w:rPr>
+        <w:t xml:space="preserve"> and Slider/Map names are left empty and must be added with a text</w:t>
       </w:r>
       <w:r>
         <w:rPr>
@@ -7584,805 +9418,7 @@
           <w:szCs w:val="20"/>
           <w:lang w:val="en-US"/>
         </w:rPr>
-        <w:t>project the color and brightness of the image. Each pixel in an image is uniquely identified</w:t>
-      </w:r>
-      <w:r>
-        <w:rPr>
-          <w:rFonts w:ascii="Times New Roman" w:hAnsi="Times New Roman" w:cs="Times New Roman"/>
-          <w:color w:val="000000"/>
-          <w:sz w:val="20"/>
-          <w:szCs w:val="20"/>
-          <w:lang w:val="en-US"/>
-        </w:rPr>
-        <w:t xml:space="preserve"> </w:t>
-      </w:r>
-      <w:r>
-        <w:rPr>
-          <w:rFonts w:ascii="Times New Roman" w:hAnsi="Times New Roman" w:cs="Times New Roman"/>
-          <w:color w:val="000000"/>
-          <w:sz w:val="20"/>
-          <w:szCs w:val="20"/>
-          <w:lang w:val="en-US"/>
-        </w:rPr>
-        <w:t>by its coordinates. The first coordinate is the horizontal position of the pixel</w:t>
-      </w:r>
-      <w:r>
-        <w:rPr>
-          <w:rFonts w:ascii="Times New Roman" w:hAnsi="Times New Roman" w:cs="Times New Roman"/>
-          <w:color w:val="000000"/>
-          <w:sz w:val="20"/>
-          <w:szCs w:val="20"/>
-          <w:lang w:val="en-US"/>
-        </w:rPr>
-        <w:t xml:space="preserve"> (“</w:t>
-      </w:r>
-      <w:r>
-        <w:rPr>
-          <w:rFonts w:ascii="Times New Roman" w:hAnsi="Times New Roman" w:cs="Times New Roman"/>
-          <w:i/>
-          <w:iCs/>
-          <w:color w:val="000000"/>
-          <w:sz w:val="20"/>
-          <w:szCs w:val="20"/>
-          <w:lang w:val="en-US"/>
-        </w:rPr>
-        <w:t>x</w:t>
-      </w:r>
-      <w:r>
-        <w:rPr>
-          <w:rFonts w:ascii="Times New Roman" w:hAnsi="Times New Roman" w:cs="Times New Roman"/>
-          <w:color w:val="000000"/>
-          <w:sz w:val="20"/>
-          <w:szCs w:val="20"/>
-          <w:lang w:val="en-US"/>
-        </w:rPr>
-        <w:t>”)</w:t>
-      </w:r>
-      <w:r>
-        <w:rPr>
-          <w:rFonts w:ascii="Times New Roman" w:hAnsi="Times New Roman" w:cs="Times New Roman"/>
-          <w:color w:val="000000"/>
-          <w:sz w:val="20"/>
-          <w:szCs w:val="20"/>
-          <w:lang w:val="en-US"/>
-        </w:rPr>
-        <w:t>, and the</w:t>
-      </w:r>
-      <w:r>
-        <w:rPr>
-          <w:rFonts w:ascii="Times New Roman" w:hAnsi="Times New Roman" w:cs="Times New Roman"/>
-          <w:color w:val="000000"/>
-          <w:sz w:val="20"/>
-          <w:szCs w:val="20"/>
-          <w:lang w:val="en-US"/>
-        </w:rPr>
-        <w:t xml:space="preserve"> </w:t>
-      </w:r>
-      <w:r>
-        <w:rPr>
-          <w:rFonts w:ascii="Times New Roman" w:hAnsi="Times New Roman" w:cs="Times New Roman"/>
-          <w:color w:val="000000"/>
-          <w:sz w:val="20"/>
-          <w:szCs w:val="20"/>
-          <w:lang w:val="en-US"/>
-        </w:rPr>
-        <w:t>second coordinate is the vertical position of the pixel</w:t>
-      </w:r>
-      <w:r>
-        <w:rPr>
-          <w:rFonts w:ascii="Times New Roman" w:hAnsi="Times New Roman" w:cs="Times New Roman"/>
-          <w:color w:val="000000"/>
-          <w:sz w:val="20"/>
-          <w:szCs w:val="20"/>
-          <w:lang w:val="en-US"/>
-        </w:rPr>
-        <w:t xml:space="preserve"> (“</w:t>
-      </w:r>
-      <w:r>
-        <w:rPr>
-          <w:rFonts w:ascii="Times New Roman" w:hAnsi="Times New Roman" w:cs="Times New Roman"/>
-          <w:i/>
-          <w:iCs/>
-          <w:color w:val="000000"/>
-          <w:sz w:val="20"/>
-          <w:szCs w:val="20"/>
-          <w:lang w:val="en-US"/>
-        </w:rPr>
-        <w:t>y</w:t>
-      </w:r>
-      <w:r>
-        <w:rPr>
-          <w:rFonts w:ascii="Times New Roman" w:hAnsi="Times New Roman" w:cs="Times New Roman"/>
-          <w:color w:val="000000"/>
-          <w:sz w:val="20"/>
-          <w:szCs w:val="20"/>
-          <w:lang w:val="en-US"/>
-        </w:rPr>
-        <w:t>”)</w:t>
-      </w:r>
-      <w:r>
-        <w:rPr>
-          <w:rFonts w:ascii="Times New Roman" w:hAnsi="Times New Roman" w:cs="Times New Roman"/>
-          <w:color w:val="000000"/>
-          <w:sz w:val="20"/>
-          <w:szCs w:val="20"/>
-          <w:lang w:val="en-US"/>
-        </w:rPr>
-        <w:t>. The horizontal coordinates start</w:t>
-      </w:r>
-      <w:r>
-        <w:rPr>
-          <w:rFonts w:ascii="Times New Roman" w:hAnsi="Times New Roman" w:cs="Times New Roman"/>
-          <w:color w:val="000000"/>
-          <w:sz w:val="20"/>
-          <w:szCs w:val="20"/>
-          <w:lang w:val="en-US"/>
-        </w:rPr>
-        <w:t xml:space="preserve"> </w:t>
-      </w:r>
-      <w:r>
-        <w:rPr>
-          <w:rFonts w:ascii="Times New Roman" w:hAnsi="Times New Roman" w:cs="Times New Roman"/>
-          <w:color w:val="000000"/>
-          <w:sz w:val="20"/>
-          <w:szCs w:val="20"/>
-          <w:lang w:val="en-US"/>
-        </w:rPr>
-        <w:t>counting at the left edge of the image and increase as you move to the right. The vertical</w:t>
-      </w:r>
-      <w:r>
-        <w:rPr>
-          <w:rFonts w:ascii="Times New Roman" w:hAnsi="Times New Roman" w:cs="Times New Roman"/>
-          <w:color w:val="000000"/>
-          <w:sz w:val="20"/>
-          <w:szCs w:val="20"/>
-          <w:lang w:val="en-US"/>
-        </w:rPr>
-        <w:t xml:space="preserve"> </w:t>
-      </w:r>
-      <w:r>
-        <w:rPr>
-          <w:rFonts w:ascii="Times New Roman" w:hAnsi="Times New Roman" w:cs="Times New Roman"/>
-          <w:color w:val="000000"/>
-          <w:sz w:val="20"/>
-          <w:szCs w:val="20"/>
-          <w:lang w:val="en-US"/>
-        </w:rPr>
-        <w:t>coordinates start counting at the top of the image and increase as you move down. Therefore,</w:t>
-      </w:r>
-      <w:r>
-        <w:rPr>
-          <w:rFonts w:ascii="Times New Roman" w:hAnsi="Times New Roman" w:cs="Times New Roman"/>
-          <w:color w:val="000000"/>
-          <w:sz w:val="20"/>
-          <w:szCs w:val="20"/>
-          <w:lang w:val="en-US"/>
-        </w:rPr>
-        <w:t xml:space="preserve"> </w:t>
-      </w:r>
-      <w:r>
-        <w:rPr>
-          <w:rFonts w:ascii="Times New Roman" w:hAnsi="Times New Roman" w:cs="Times New Roman"/>
-          <w:color w:val="000000"/>
-          <w:sz w:val="20"/>
-          <w:szCs w:val="20"/>
-          <w:lang w:val="en-US"/>
-        </w:rPr>
-        <w:t>the top left corner of the image has the coordinates (0,0). The range of coordinates</w:t>
-      </w:r>
-      <w:r>
-        <w:rPr>
-          <w:rFonts w:ascii="Times New Roman" w:hAnsi="Times New Roman" w:cs="Times New Roman"/>
-          <w:color w:val="000000"/>
-          <w:sz w:val="20"/>
-          <w:szCs w:val="20"/>
-          <w:lang w:val="en-US"/>
-        </w:rPr>
-        <w:t xml:space="preserve"> </w:t>
-      </w:r>
-      <w:r>
-        <w:rPr>
-          <w:rFonts w:ascii="Times New Roman" w:hAnsi="Times New Roman" w:cs="Times New Roman"/>
-          <w:color w:val="000000"/>
-          <w:sz w:val="20"/>
-          <w:szCs w:val="20"/>
-          <w:lang w:val="en-US"/>
-        </w:rPr>
-        <w:t>for an image depends on its resolution.</w:t>
-      </w:r>
-    </w:p>
-    <w:p>
-      <w:pPr>
-        <w:autoSpaceDE w:val="0"/>
-        <w:autoSpaceDN w:val="0"/>
-        <w:adjustRightInd w:val="0"/>
-        <w:spacing w:after="100" w:line="240" w:lineRule="auto"/>
-        <w:jc w:val="both"/>
-        <w:rPr>
-          <w:rFonts w:ascii="Times New Roman" w:hAnsi="Times New Roman" w:cs="Times New Roman"/>
-          <w:color w:val="000000"/>
-          <w:sz w:val="20"/>
-          <w:szCs w:val="20"/>
-          <w:lang w:val="en-US"/>
-        </w:rPr>
-      </w:pPr>
-      <w:r>
-        <w:rPr>
-          <w:noProof/>
-          <w:color w:val="000000"/>
-          <w:sz w:val="20"/>
-          <w:szCs w:val="20"/>
-          <w:lang w:val="en-US"/>
-        </w:rPr>
-        <w:drawing>
-          <wp:anchor distT="0" distB="0" distL="114300" distR="114300" simplePos="0" relativeHeight="251668480" behindDoc="0" locked="0" layoutInCell="1" allowOverlap="1" wp14:anchorId="259B6114" wp14:editId="54E80DA3">
-            <wp:simplePos x="0" y="0"/>
-            <wp:positionH relativeFrom="margin">
-              <wp:posOffset>5067795</wp:posOffset>
-            </wp:positionH>
-            <wp:positionV relativeFrom="paragraph">
-              <wp:posOffset>6053</wp:posOffset>
-            </wp:positionV>
-            <wp:extent cx="1121410" cy="1066800"/>
-            <wp:effectExtent l="0" t="0" r="2540" b="0"/>
-            <wp:wrapSquare wrapText="bothSides"/>
-            <wp:docPr id="3" name="Grafik 3"/>
-            <wp:cNvGraphicFramePr>
-              <a:graphicFrameLocks xmlns:a="http://schemas.openxmlformats.org/drawingml/2006/main" noChangeAspect="1"/>
-            </wp:cNvGraphicFramePr>
-            <a:graphic xmlns:a="http://schemas.openxmlformats.org/drawingml/2006/main">
-              <a:graphicData uri="http://schemas.openxmlformats.org/drawingml/2006/picture">
-                <pic:pic xmlns:pic="http://schemas.openxmlformats.org/drawingml/2006/picture">
-                  <pic:nvPicPr>
-                    <pic:cNvPr id="0" name="Picture 1"/>
-                    <pic:cNvPicPr>
-                      <a:picLocks noChangeAspect="1" noChangeArrowheads="1"/>
-                    </pic:cNvPicPr>
-                  </pic:nvPicPr>
-                  <pic:blipFill>
-                    <a:blip r:embed="rId25">
-                      <a:extLst>
-                        <a:ext uri="{28A0092B-C50C-407E-A947-70E740481C1C}">
-                          <a14:useLocalDpi xmlns:a14="http://schemas.microsoft.com/office/drawing/2010/main" val="0"/>
-                        </a:ext>
-                      </a:extLst>
-                    </a:blip>
-                    <a:srcRect/>
-                    <a:stretch>
-                      <a:fillRect/>
-                    </a:stretch>
-                  </pic:blipFill>
-                  <pic:spPr bwMode="auto">
-                    <a:xfrm>
-                      <a:off x="0" y="0"/>
-                      <a:ext cx="1121410" cy="1066800"/>
-                    </a:xfrm>
-                    <a:prstGeom prst="rect">
-                      <a:avLst/>
-                    </a:prstGeom>
-                    <a:noFill/>
-                    <a:ln>
-                      <a:noFill/>
-                    </a:ln>
-                  </pic:spPr>
-                </pic:pic>
-              </a:graphicData>
-            </a:graphic>
-            <wp14:sizeRelH relativeFrom="margin">
-              <wp14:pctWidth>0</wp14:pctWidth>
-            </wp14:sizeRelH>
-            <wp14:sizeRelV relativeFrom="margin">
-              <wp14:pctHeight>0</wp14:pctHeight>
-            </wp14:sizeRelV>
-          </wp:anchor>
-        </w:drawing>
-      </w:r>
-      <w:r>
-        <w:rPr>
-          <w:rFonts w:ascii="Times New Roman" w:hAnsi="Times New Roman" w:cs="Times New Roman"/>
-          <w:color w:val="000000"/>
-          <w:sz w:val="20"/>
-          <w:szCs w:val="20"/>
-          <w:lang w:val="en-US"/>
-        </w:rPr>
-        <w:t xml:space="preserve">In </w:t>
-      </w:r>
-      <w:r>
-        <w:rPr>
-          <w:rFonts w:ascii="Times New Roman" w:hAnsi="Times New Roman" w:cs="Times New Roman"/>
-          <w:b/>
-          <w:bCs/>
-          <w:color w:val="000000"/>
-          <w:sz w:val="20"/>
-          <w:szCs w:val="20"/>
-          <w:lang w:val="en-US"/>
-        </w:rPr>
-        <w:t>RGB color mode</w:t>
-      </w:r>
-      <w:r>
-        <w:rPr>
-          <w:rFonts w:ascii="Times New Roman" w:hAnsi="Times New Roman" w:cs="Times New Roman"/>
-          <w:color w:val="000000"/>
-          <w:sz w:val="20"/>
-          <w:szCs w:val="20"/>
-          <w:lang w:val="en-US"/>
-        </w:rPr>
-        <w:t>, the color of a pixel is stored as three numbers: the amount of red, the</w:t>
-      </w:r>
-      <w:r>
-        <w:rPr>
-          <w:rFonts w:ascii="Times New Roman" w:hAnsi="Times New Roman" w:cs="Times New Roman"/>
-          <w:color w:val="000000"/>
-          <w:sz w:val="20"/>
-          <w:szCs w:val="20"/>
-          <w:lang w:val="en-US"/>
-        </w:rPr>
-        <w:t xml:space="preserve"> </w:t>
-      </w:r>
-      <w:r>
-        <w:rPr>
-          <w:rFonts w:ascii="Times New Roman" w:hAnsi="Times New Roman" w:cs="Times New Roman"/>
-          <w:color w:val="000000"/>
-          <w:sz w:val="20"/>
-          <w:szCs w:val="20"/>
-          <w:lang w:val="en-US"/>
-        </w:rPr>
-        <w:t>amount of green, and the amount blue. The three</w:t>
-      </w:r>
-      <w:r>
-        <w:rPr>
-          <w:rFonts w:ascii="Times New Roman" w:hAnsi="Times New Roman" w:cs="Times New Roman"/>
-          <w:color w:val="000000"/>
-          <w:sz w:val="20"/>
-          <w:szCs w:val="20"/>
-          <w:lang w:val="en-US"/>
-        </w:rPr>
-        <w:t>-</w:t>
-      </w:r>
-      <w:r>
-        <w:rPr>
-          <w:rFonts w:ascii="Times New Roman" w:hAnsi="Times New Roman" w:cs="Times New Roman"/>
-          <w:color w:val="000000"/>
-          <w:sz w:val="20"/>
-          <w:szCs w:val="20"/>
-          <w:lang w:val="en-US"/>
-        </w:rPr>
-        <w:t>color values are called</w:t>
-      </w:r>
-      <w:r>
-        <w:rPr>
-          <w:rFonts w:ascii="Times New Roman" w:hAnsi="Times New Roman" w:cs="Times New Roman"/>
-          <w:color w:val="000000"/>
-          <w:sz w:val="20"/>
-          <w:szCs w:val="20"/>
-          <w:lang w:val="en-US"/>
-        </w:rPr>
-        <w:t xml:space="preserve"> </w:t>
-      </w:r>
-      <w:r>
-        <w:rPr>
-          <w:rFonts w:ascii="Times New Roman" w:hAnsi="Times New Roman" w:cs="Times New Roman"/>
-          <w:i/>
-          <w:iCs/>
-          <w:color w:val="000000"/>
-          <w:sz w:val="20"/>
-          <w:szCs w:val="20"/>
-          <w:lang w:val="en-US"/>
-        </w:rPr>
-        <w:t>channels</w:t>
-      </w:r>
-      <w:r>
-        <w:rPr>
-          <w:rFonts w:ascii="Times New Roman" w:hAnsi="Times New Roman" w:cs="Times New Roman"/>
-          <w:color w:val="000000"/>
-          <w:sz w:val="20"/>
-          <w:szCs w:val="20"/>
-          <w:lang w:val="en-US"/>
-        </w:rPr>
-        <w:t>. Channel</w:t>
-      </w:r>
-      <w:r>
-        <w:rPr>
-          <w:rFonts w:ascii="Times New Roman" w:hAnsi="Times New Roman" w:cs="Times New Roman"/>
-          <w:color w:val="000000"/>
-          <w:sz w:val="20"/>
-          <w:szCs w:val="20"/>
-          <w:lang w:val="en-US"/>
-        </w:rPr>
-        <w:t xml:space="preserve"> </w:t>
-      </w:r>
-      <w:r>
-        <w:rPr>
-          <w:rFonts w:ascii="Times New Roman" w:hAnsi="Times New Roman" w:cs="Times New Roman"/>
-          <w:color w:val="000000"/>
-          <w:sz w:val="20"/>
-          <w:szCs w:val="20"/>
-          <w:lang w:val="en-US"/>
-        </w:rPr>
-        <w:t>values can range from 0 to 255. Pixels can have a fourth channel, an alpha channel, which</w:t>
-      </w:r>
-      <w:r>
-        <w:rPr>
-          <w:rFonts w:ascii="Times New Roman" w:hAnsi="Times New Roman" w:cs="Times New Roman"/>
-          <w:color w:val="000000"/>
-          <w:sz w:val="20"/>
-          <w:szCs w:val="20"/>
-          <w:lang w:val="en-US"/>
-        </w:rPr>
-        <w:t xml:space="preserve"> </w:t>
-      </w:r>
-      <w:r>
-        <w:rPr>
-          <w:rFonts w:ascii="Times New Roman" w:hAnsi="Times New Roman" w:cs="Times New Roman"/>
-          <w:color w:val="000000"/>
-          <w:sz w:val="20"/>
-          <w:szCs w:val="20"/>
-          <w:lang w:val="en-US"/>
-        </w:rPr>
-        <w:t>controls the transparency of the image.</w:t>
-      </w:r>
-    </w:p>
-    <w:p>
-      <w:pPr>
-        <w:pStyle w:val="Listenabsatz"/>
-        <w:numPr>
-          <w:ilvl w:val="0"/>
-          <w:numId w:val="1"/>
-        </w:numPr>
-        <w:autoSpaceDE w:val="0"/>
-        <w:autoSpaceDN w:val="0"/>
-        <w:adjustRightInd w:val="0"/>
-        <w:spacing w:after="100" w:line="240" w:lineRule="auto"/>
-        <w:jc w:val="both"/>
-        <w:rPr>
-          <w:rFonts w:ascii="Times New Roman" w:hAnsi="Times New Roman" w:cs="Times New Roman"/>
-          <w:color w:val="000000"/>
-          <w:sz w:val="20"/>
-          <w:szCs w:val="20"/>
-          <w:lang w:val="en-US"/>
-        </w:rPr>
-      </w:pPr>
-      <w:r>
-        <w:rPr>
-          <w:rFonts w:ascii="Times New Roman" w:hAnsi="Times New Roman" w:cs="Times New Roman"/>
-          <w:color w:val="000000"/>
-          <w:sz w:val="20"/>
-          <w:szCs w:val="20"/>
-          <w:lang w:val="en-US"/>
-        </w:rPr>
-        <w:t>If a channel value is set to 0, none of its color</w:t>
-      </w:r>
-      <w:r>
-        <w:rPr>
-          <w:rFonts w:ascii="Times New Roman" w:hAnsi="Times New Roman" w:cs="Times New Roman"/>
-          <w:color w:val="000000"/>
-          <w:sz w:val="20"/>
-          <w:szCs w:val="20"/>
-          <w:lang w:val="en-US"/>
-        </w:rPr>
-        <w:t>s</w:t>
-      </w:r>
-      <w:r>
-        <w:rPr>
-          <w:rFonts w:ascii="Times New Roman" w:hAnsi="Times New Roman" w:cs="Times New Roman"/>
-          <w:color w:val="000000"/>
-          <w:sz w:val="20"/>
-          <w:szCs w:val="20"/>
-          <w:lang w:val="en-US"/>
-        </w:rPr>
-        <w:t xml:space="preserve"> is present in the pixel.</w:t>
-      </w:r>
-    </w:p>
-    <w:p>
-      <w:pPr>
-        <w:pStyle w:val="Listenabsatz"/>
-        <w:numPr>
-          <w:ilvl w:val="0"/>
-          <w:numId w:val="1"/>
-        </w:numPr>
-        <w:autoSpaceDE w:val="0"/>
-        <w:autoSpaceDN w:val="0"/>
-        <w:adjustRightInd w:val="0"/>
-        <w:spacing w:after="100" w:line="240" w:lineRule="auto"/>
-        <w:jc w:val="both"/>
-        <w:rPr>
-          <w:rFonts w:ascii="Times New Roman" w:hAnsi="Times New Roman" w:cs="Times New Roman"/>
-          <w:color w:val="000000"/>
-          <w:sz w:val="20"/>
-          <w:szCs w:val="20"/>
-          <w:lang w:val="en-US"/>
-        </w:rPr>
-      </w:pPr>
-      <w:r>
-        <w:rPr>
-          <w:rFonts w:ascii="Times New Roman" w:hAnsi="Times New Roman" w:cs="Times New Roman"/>
-          <w:color w:val="000000"/>
-          <w:sz w:val="20"/>
-          <w:szCs w:val="20"/>
-          <w:lang w:val="en-US"/>
-        </w:rPr>
-        <w:t>If a channel value is set to 255, the maximum amount of that color is present in the pixel.</w:t>
-      </w:r>
-      <w:r>
-        <w:rPr>
-          <w:rFonts w:ascii="Times New Roman" w:hAnsi="Times New Roman" w:cs="Times New Roman"/>
-          <w:color w:val="000000"/>
-          <w:sz w:val="20"/>
-          <w:szCs w:val="20"/>
-          <w:lang w:val="en-US"/>
-        </w:rPr>
-        <w:t xml:space="preserve"> </w:t>
-      </w:r>
-      <w:r>
-        <w:rPr>
-          <w:rFonts w:ascii="Times New Roman" w:hAnsi="Times New Roman" w:cs="Times New Roman"/>
-          <w:color w:val="000000"/>
-          <w:sz w:val="20"/>
-          <w:szCs w:val="20"/>
-          <w:lang w:val="en-US"/>
-        </w:rPr>
-        <w:t>For example, if a pixel has the channel values (255,0,0), the pixel is entirely red: 255 red, 0 green, 0 blue.</w:t>
-      </w:r>
-    </w:p>
-    <w:p>
-      <w:pPr>
-        <w:pStyle w:val="Listenabsatz"/>
-        <w:numPr>
-          <w:ilvl w:val="0"/>
-          <w:numId w:val="1"/>
-        </w:numPr>
-        <w:autoSpaceDE w:val="0"/>
-        <w:autoSpaceDN w:val="0"/>
-        <w:adjustRightInd w:val="0"/>
-        <w:spacing w:after="100" w:line="240" w:lineRule="auto"/>
-        <w:jc w:val="both"/>
-        <w:rPr>
-          <w:rFonts w:ascii="Times New Roman" w:hAnsi="Times New Roman" w:cs="Times New Roman"/>
-          <w:color w:val="000000"/>
-          <w:sz w:val="20"/>
-          <w:szCs w:val="20"/>
-          <w:lang w:val="en-US"/>
-        </w:rPr>
-      </w:pPr>
-      <w:r>
-        <w:rPr>
-          <w:rFonts w:ascii="Times New Roman" w:hAnsi="Times New Roman" w:cs="Times New Roman"/>
-          <w:color w:val="000000"/>
-          <w:sz w:val="20"/>
-          <w:szCs w:val="20"/>
-          <w:lang w:val="en-US"/>
-        </w:rPr>
-        <w:t>If all three channels have the same value, the pixel is a shade of gray. For example,</w:t>
-      </w:r>
-      <w:r>
-        <w:rPr>
-          <w:rFonts w:ascii="Times New Roman" w:hAnsi="Times New Roman" w:cs="Times New Roman"/>
-          <w:color w:val="000000"/>
-          <w:sz w:val="20"/>
-          <w:szCs w:val="20"/>
-          <w:lang w:val="en-US"/>
-        </w:rPr>
-        <w:t xml:space="preserve"> </w:t>
-      </w:r>
-      <w:r>
-        <w:rPr>
-          <w:rFonts w:ascii="Times New Roman" w:hAnsi="Times New Roman" w:cs="Times New Roman"/>
-          <w:color w:val="000000"/>
-          <w:sz w:val="20"/>
-          <w:szCs w:val="20"/>
-          <w:lang w:val="en-US"/>
-        </w:rPr>
-        <w:t>(80,80,80) is a dark gray, (128,128,128) is a medium gray, and (200,200,200) is a light gray.</w:t>
-      </w:r>
-    </w:p>
-    <w:p>
-      <w:pPr>
-        <w:pStyle w:val="Listenabsatz"/>
-        <w:numPr>
-          <w:ilvl w:val="0"/>
-          <w:numId w:val="1"/>
-        </w:numPr>
-        <w:autoSpaceDE w:val="0"/>
-        <w:autoSpaceDN w:val="0"/>
-        <w:adjustRightInd w:val="0"/>
-        <w:spacing w:after="100" w:line="240" w:lineRule="auto"/>
-        <w:jc w:val="both"/>
-        <w:rPr>
-          <w:rFonts w:ascii="Times New Roman" w:hAnsi="Times New Roman" w:cs="Times New Roman"/>
-          <w:color w:val="000000"/>
-          <w:sz w:val="20"/>
-          <w:szCs w:val="20"/>
-          <w:lang w:val="en-US"/>
-        </w:rPr>
-      </w:pPr>
-      <w:r>
-        <w:rPr>
-          <w:rFonts w:ascii="Times New Roman" w:hAnsi="Times New Roman" w:cs="Times New Roman"/>
-          <w:color w:val="000000"/>
-          <w:sz w:val="20"/>
-          <w:szCs w:val="20"/>
-          <w:lang w:val="en-US"/>
-        </w:rPr>
-        <w:t>If all three channels are 0, the pixel is black. If all three channels are 255, the pixel is</w:t>
-      </w:r>
-      <w:r>
-        <w:rPr>
-          <w:rFonts w:ascii="Times New Roman" w:hAnsi="Times New Roman" w:cs="Times New Roman"/>
-          <w:color w:val="000000"/>
-          <w:sz w:val="20"/>
-          <w:szCs w:val="20"/>
-          <w:lang w:val="en-US"/>
-        </w:rPr>
-        <w:t xml:space="preserve"> </w:t>
-      </w:r>
-      <w:r>
-        <w:rPr>
-          <w:rFonts w:ascii="Times New Roman" w:hAnsi="Times New Roman" w:cs="Times New Roman"/>
-          <w:color w:val="000000"/>
-          <w:sz w:val="20"/>
-          <w:szCs w:val="20"/>
-          <w:lang w:val="en-US"/>
-        </w:rPr>
-        <w:t>white.</w:t>
-      </w:r>
-    </w:p>
-    <w:p>
-      <w:pPr>
-        <w:autoSpaceDE w:val="0"/>
-        <w:autoSpaceDN w:val="0"/>
-        <w:adjustRightInd w:val="0"/>
-        <w:spacing w:after="100" w:line="240" w:lineRule="auto"/>
-        <w:jc w:val="both"/>
-        <w:rPr>
-          <w:rFonts w:ascii="Times New Roman" w:hAnsi="Times New Roman" w:cs="Times New Roman"/>
-          <w:color w:val="000000"/>
-          <w:sz w:val="20"/>
-          <w:szCs w:val="20"/>
-          <w:lang w:val="en-US"/>
-        </w:rPr>
-      </w:pPr>
-      <w:r>
-        <w:rPr>
-          <w:rFonts w:ascii="Times New Roman" w:hAnsi="Times New Roman" w:cs="Times New Roman"/>
-          <w:color w:val="000000"/>
-          <w:sz w:val="20"/>
-          <w:szCs w:val="20"/>
-          <w:lang w:val="en-US"/>
-        </w:rPr>
-        <w:t>The filters you create affect the channel values of the pixels in an image. You specify an</w:t>
-      </w:r>
-      <w:r>
-        <w:rPr>
-          <w:rFonts w:ascii="Times New Roman" w:hAnsi="Times New Roman" w:cs="Times New Roman"/>
-          <w:color w:val="000000"/>
-          <w:sz w:val="20"/>
-          <w:szCs w:val="20"/>
-          <w:lang w:val="en-US"/>
-        </w:rPr>
-        <w:t xml:space="preserve"> </w:t>
-      </w:r>
-      <w:r>
-        <w:rPr>
-          <w:rFonts w:ascii="Times New Roman" w:hAnsi="Times New Roman" w:cs="Times New Roman"/>
-          <w:color w:val="000000"/>
-          <w:sz w:val="20"/>
-          <w:szCs w:val="20"/>
-          <w:lang w:val="en-US"/>
-        </w:rPr>
-        <w:t>expression for each channel, and each operation is performed on the appropriate channel</w:t>
-      </w:r>
-      <w:r>
-        <w:rPr>
-          <w:rFonts w:ascii="Times New Roman" w:hAnsi="Times New Roman" w:cs="Times New Roman"/>
-          <w:color w:val="000000"/>
-          <w:sz w:val="20"/>
-          <w:szCs w:val="20"/>
-          <w:lang w:val="en-US"/>
-        </w:rPr>
-        <w:t xml:space="preserve"> </w:t>
-      </w:r>
-      <w:r>
-        <w:rPr>
-          <w:rFonts w:ascii="Times New Roman" w:hAnsi="Times New Roman" w:cs="Times New Roman"/>
-          <w:color w:val="000000"/>
-          <w:sz w:val="20"/>
-          <w:szCs w:val="20"/>
-          <w:lang w:val="en-US"/>
-        </w:rPr>
-        <w:t>for every pixel in the image. Expressions can include specific pixel coordinates whose</w:t>
-      </w:r>
-      <w:r>
-        <w:rPr>
-          <w:rFonts w:ascii="Times New Roman" w:hAnsi="Times New Roman" w:cs="Times New Roman"/>
-          <w:color w:val="000000"/>
-          <w:sz w:val="20"/>
-          <w:szCs w:val="20"/>
-          <w:lang w:val="en-US"/>
-        </w:rPr>
-        <w:t xml:space="preserve"> </w:t>
-      </w:r>
-      <w:r>
-        <w:rPr>
-          <w:rFonts w:ascii="Times New Roman" w:hAnsi="Times New Roman" w:cs="Times New Roman"/>
-          <w:color w:val="000000"/>
-          <w:sz w:val="20"/>
-          <w:szCs w:val="20"/>
-          <w:lang w:val="en-US"/>
-        </w:rPr>
-        <w:t>channel values are evaluated and used in the calculation.</w:t>
-      </w:r>
-    </w:p>
-    <w:p>
-      <w:pPr>
-        <w:autoSpaceDE w:val="0"/>
-        <w:autoSpaceDN w:val="0"/>
-        <w:adjustRightInd w:val="0"/>
-        <w:spacing w:after="100" w:line="240" w:lineRule="auto"/>
-        <w:rPr>
-          <w:rFonts w:ascii="Times New Roman" w:hAnsi="Times New Roman" w:cs="Times New Roman"/>
-          <w:color w:val="000000"/>
-          <w:sz w:val="20"/>
-          <w:szCs w:val="20"/>
-          <w:lang w:val="en-US"/>
-        </w:rPr>
-      </w:pPr>
-      <w:r>
-        <w:rPr>
-          <w:rFonts w:ascii="Times New Roman" w:hAnsi="Times New Roman" w:cs="Times New Roman"/>
-          <w:b/>
-          <w:bCs/>
-          <w:i/>
-          <w:iCs/>
-          <w:color w:val="000000"/>
-          <w:sz w:val="20"/>
-          <w:szCs w:val="20"/>
-          <w:lang w:val="en-US"/>
-        </w:rPr>
-        <w:t>Note:</w:t>
-      </w:r>
-      <w:r>
-        <w:rPr>
-          <w:rFonts w:ascii="Times New Roman" w:hAnsi="Times New Roman" w:cs="Times New Roman"/>
-          <w:b/>
-          <w:bCs/>
-          <w:i/>
-          <w:iCs/>
-          <w:color w:val="000000"/>
-          <w:sz w:val="20"/>
-          <w:szCs w:val="20"/>
-          <w:lang w:val="en-US"/>
-        </w:rPr>
-        <w:t xml:space="preserve"> </w:t>
-      </w:r>
-      <w:r>
-        <w:rPr>
-          <w:rFonts w:ascii="Times New Roman" w:hAnsi="Times New Roman" w:cs="Times New Roman"/>
-          <w:color w:val="000000"/>
-          <w:sz w:val="20"/>
-          <w:szCs w:val="20"/>
-          <w:lang w:val="en-US"/>
-        </w:rPr>
-        <w:t>If an expression evaluates to a number greater than 255, the channel is set to 255.</w:t>
-      </w:r>
-      <w:r>
-        <w:rPr>
-          <w:rFonts w:ascii="Times New Roman" w:hAnsi="Times New Roman" w:cs="Times New Roman"/>
-          <w:color w:val="000000"/>
-          <w:sz w:val="20"/>
-          <w:szCs w:val="20"/>
-          <w:lang w:val="en-US"/>
-        </w:rPr>
-        <w:br/>
-      </w:r>
-      <w:r>
-        <w:rPr>
-          <w:rFonts w:ascii="Times New Roman" w:hAnsi="Times New Roman" w:cs="Times New Roman"/>
-          <w:color w:val="000000"/>
-          <w:sz w:val="20"/>
-          <w:szCs w:val="20"/>
-          <w:lang w:val="en-US"/>
-        </w:rPr>
-        <w:t>Likewise, if an expression evaluates to a number less than 0, the channel is set to 0.</w:t>
+        <w:t>editor.</w:t>
       </w:r>
     </w:p>
     <w:p>
@@ -8393,76 +9429,13 @@
           <w:lang w:val="en-US"/>
         </w:rPr>
       </w:pPr>
-      <w:bookmarkStart w:id="12" w:name="_Toc86695200"/>
+      <w:bookmarkStart w:id="13" w:name="_Toc86875231"/>
       <w:r>
         <w:rPr>
           <w:lang w:val="en-US"/>
         </w:rPr>
         <w:lastRenderedPageBreak/>
         <w:t>Expressions for creating filters</w:t>
-      </w:r>
-      <w:bookmarkEnd w:id="12"/>
-    </w:p>
-    <w:p>
-      <w:pPr>
-        <w:autoSpaceDE w:val="0"/>
-        <w:autoSpaceDN w:val="0"/>
-        <w:adjustRightInd w:val="0"/>
-        <w:spacing w:after="100" w:line="240" w:lineRule="auto"/>
-        <w:jc w:val="both"/>
-        <w:rPr>
-          <w:rFonts w:ascii="Times New Roman" w:hAnsi="Times New Roman" w:cs="Times New Roman"/>
-          <w:color w:val="000000"/>
-          <w:sz w:val="20"/>
-          <w:szCs w:val="20"/>
-          <w:lang w:val="en-US"/>
-        </w:rPr>
-      </w:pPr>
-      <w:r>
-        <w:rPr>
-          <w:rFonts w:ascii="Times New Roman" w:hAnsi="Times New Roman" w:cs="Times New Roman"/>
-          <w:color w:val="000000"/>
-          <w:sz w:val="20"/>
-          <w:szCs w:val="20"/>
-          <w:lang w:val="en-US"/>
-        </w:rPr>
-        <w:t>This section explains how to set up the arithmetic expressions that describe what a custom</w:t>
-      </w:r>
-      <w:r>
-        <w:rPr>
-          <w:rFonts w:ascii="Times New Roman" w:hAnsi="Times New Roman" w:cs="Times New Roman"/>
-          <w:color w:val="000000"/>
-          <w:sz w:val="20"/>
-          <w:szCs w:val="20"/>
-          <w:lang w:val="en-US"/>
-        </w:rPr>
-        <w:t xml:space="preserve"> </w:t>
-      </w:r>
-      <w:r>
-        <w:rPr>
-          <w:rFonts w:ascii="Times New Roman" w:hAnsi="Times New Roman" w:cs="Times New Roman"/>
-          <w:color w:val="000000"/>
-          <w:sz w:val="20"/>
-          <w:szCs w:val="20"/>
-          <w:lang w:val="en-US"/>
-        </w:rPr>
-        <w:t>filter will do.</w:t>
-      </w:r>
-    </w:p>
-    <w:p>
-      <w:pPr>
-        <w:pStyle w:val="berschrift2"/>
-        <w:jc w:val="both"/>
-        <w:rPr>
-          <w:lang w:val="en-US"/>
-        </w:rPr>
-      </w:pPr>
-      <w:bookmarkStart w:id="13" w:name="_Toc86695201"/>
-      <w:r>
-        <w:rPr>
-          <w:lang w:val="en-US"/>
-        </w:rPr>
-        <w:t>Components of expressions</w:t>
       </w:r>
       <w:bookmarkEnd w:id="13"/>
     </w:p>
@@ -8489,7 +9462,7 @@
           <w:szCs w:val="20"/>
           <w:lang w:val="en-US"/>
         </w:rPr>
-        <w:t>A filter performs an operation on the channels of each pixel in an image. These channel</w:t>
+        <w:t>This section explains how to set up the arithmetic expressions that describe what a custom</w:t>
       </w:r>
       <w:r>
         <w:rPr>
@@ -8509,215 +9482,23 @@
           <w:szCs w:val="20"/>
           <w:lang w:val="en-US"/>
         </w:rPr>
-        <w:t>operations are described by arithmetic expressions. Expressions are</w:t>
-      </w:r>
-      <w:r>
-        <w:rPr>
-          <w:rFonts w:ascii="Times New Roman" w:hAnsi="Times New Roman" w:cs="Times New Roman"/>
-          <w:color w:val="000000"/>
-          <w:sz w:val="20"/>
-          <w:szCs w:val="20"/>
-          <w:lang w:val="en-US"/>
-        </w:rPr>
-        <w:t xml:space="preserve"> </w:t>
-      </w:r>
-      <w:r>
-        <w:rPr>
-          <w:rFonts w:ascii="Times New Roman" w:hAnsi="Times New Roman" w:cs="Times New Roman"/>
-          <w:color w:val="000000"/>
-          <w:sz w:val="20"/>
-          <w:szCs w:val="20"/>
-          <w:lang w:val="en-US"/>
-        </w:rPr>
-        <w:t xml:space="preserve">made up of combinations of four types of components: </w:t>
-      </w:r>
-      <w:r>
-        <w:rPr>
-          <w:rFonts w:ascii="Times New Roman" w:hAnsi="Times New Roman" w:cs="Times New Roman"/>
-          <w:color w:val="000000"/>
-          <w:sz w:val="20"/>
-          <w:szCs w:val="20"/>
-          <w:lang w:val="en-US"/>
-        </w:rPr>
-        <w:t xml:space="preserve">number </w:t>
-      </w:r>
-      <w:r>
-        <w:rPr>
-          <w:rFonts w:ascii="Times New Roman" w:hAnsi="Times New Roman" w:cs="Times New Roman"/>
-          <w:color w:val="000000"/>
-          <w:sz w:val="20"/>
-          <w:szCs w:val="20"/>
-          <w:lang w:val="en-US"/>
-        </w:rPr>
-        <w:t>constants, variables, functions,</w:t>
-      </w:r>
-      <w:r>
-        <w:rPr>
-          <w:rFonts w:ascii="Times New Roman" w:hAnsi="Times New Roman" w:cs="Times New Roman"/>
-          <w:color w:val="000000"/>
-          <w:sz w:val="20"/>
-          <w:szCs w:val="20"/>
-          <w:lang w:val="en-US"/>
-        </w:rPr>
-        <w:t xml:space="preserve"> </w:t>
-      </w:r>
-      <w:r>
-        <w:rPr>
-          <w:rFonts w:ascii="Times New Roman" w:hAnsi="Times New Roman" w:cs="Times New Roman"/>
-          <w:color w:val="000000"/>
-          <w:sz w:val="20"/>
-          <w:szCs w:val="20"/>
-          <w:lang w:val="en-US"/>
-        </w:rPr>
-        <w:t xml:space="preserve">and operators. The following sections </w:t>
-      </w:r>
-      <w:r>
-        <w:rPr>
-          <w:rFonts w:ascii="Times New Roman" w:hAnsi="Times New Roman" w:cs="Times New Roman"/>
-          <w:color w:val="000000"/>
-          <w:sz w:val="20"/>
-          <w:szCs w:val="20"/>
-          <w:lang w:val="en-US"/>
-        </w:rPr>
-        <w:t>describe these four components.</w:t>
+        <w:t>filter will do.</w:t>
       </w:r>
     </w:p>
     <w:p>
       <w:pPr>
-        <w:autoSpaceDE w:val="0"/>
-        <w:autoSpaceDN w:val="0"/>
-        <w:adjustRightInd w:val="0"/>
-        <w:spacing w:after="100" w:line="240" w:lineRule="auto"/>
+        <w:pStyle w:val="berschrift2"/>
         <w:jc w:val="both"/>
         <w:rPr>
-          <w:rFonts w:ascii="Times New Roman" w:hAnsi="Times New Roman" w:cs="Times New Roman"/>
-          <w:color w:val="000000"/>
-          <w:sz w:val="20"/>
-          <w:szCs w:val="20"/>
           <w:lang w:val="en-US"/>
         </w:rPr>
       </w:pPr>
-      <w:r>
-        <w:rPr>
-          <w:rFonts w:ascii="Times New Roman" w:hAnsi="Times New Roman" w:cs="Times New Roman"/>
-          <w:color w:val="000000"/>
-          <w:sz w:val="20"/>
-          <w:szCs w:val="20"/>
-          <w:lang w:val="en-US"/>
-        </w:rPr>
-        <w:t xml:space="preserve">The Filter </w:t>
-      </w:r>
-      <w:r>
-        <w:rPr>
-          <w:rFonts w:ascii="Times New Roman" w:hAnsi="Times New Roman" w:cs="Times New Roman"/>
-          <w:color w:val="000000"/>
-          <w:sz w:val="20"/>
-          <w:szCs w:val="20"/>
-          <w:lang w:val="en-US"/>
-        </w:rPr>
-        <w:t>Foundry</w:t>
-      </w:r>
-      <w:r>
-        <w:rPr>
-          <w:rFonts w:ascii="Times New Roman" w:hAnsi="Times New Roman" w:cs="Times New Roman"/>
-          <w:color w:val="000000"/>
-          <w:sz w:val="20"/>
-          <w:szCs w:val="20"/>
-          <w:lang w:val="en-US"/>
-        </w:rPr>
-        <w:t xml:space="preserve"> allows only integer numbers in expressions</w:t>
-      </w:r>
-      <w:r>
-        <w:rPr>
-          <w:rFonts w:ascii="Times New Roman" w:hAnsi="Times New Roman" w:cs="Times New Roman"/>
-          <w:color w:val="000000"/>
-          <w:sz w:val="20"/>
-          <w:szCs w:val="20"/>
-          <w:lang w:val="en-US"/>
-        </w:rPr>
-        <w:t xml:space="preserve"> –</w:t>
-      </w:r>
-      <w:r>
-        <w:rPr>
-          <w:rFonts w:ascii="Times New Roman" w:hAnsi="Times New Roman" w:cs="Times New Roman"/>
-          <w:color w:val="000000"/>
-          <w:sz w:val="20"/>
-          <w:szCs w:val="20"/>
-          <w:lang w:val="en-US"/>
-        </w:rPr>
-        <w:t xml:space="preserve"> </w:t>
-      </w:r>
-      <w:r>
-        <w:rPr>
-          <w:rFonts w:ascii="Times New Roman" w:hAnsi="Times New Roman" w:cs="Times New Roman"/>
-          <w:color w:val="000000"/>
-          <w:sz w:val="20"/>
-          <w:szCs w:val="20"/>
-          <w:lang w:val="en-US"/>
-        </w:rPr>
-        <w:t>no fractions or decimal</w:t>
-      </w:r>
-      <w:r>
-        <w:rPr>
-          <w:rFonts w:ascii="Times New Roman" w:hAnsi="Times New Roman" w:cs="Times New Roman"/>
-          <w:color w:val="000000"/>
-          <w:sz w:val="20"/>
-          <w:szCs w:val="20"/>
-          <w:lang w:val="en-US"/>
-        </w:rPr>
-        <w:t xml:space="preserve"> </w:t>
-      </w:r>
-      <w:r>
-        <w:rPr>
-          <w:rFonts w:ascii="Times New Roman" w:hAnsi="Times New Roman" w:cs="Times New Roman"/>
-          <w:color w:val="000000"/>
-          <w:sz w:val="20"/>
-          <w:szCs w:val="20"/>
-          <w:lang w:val="en-US"/>
-        </w:rPr>
-        <w:t xml:space="preserve">numbers are allowed. Variables and functions will always </w:t>
-      </w:r>
-      <w:r>
-        <w:rPr>
-          <w:rFonts w:ascii="Times New Roman" w:hAnsi="Times New Roman" w:cs="Times New Roman"/>
-          <w:color w:val="000000"/>
-          <w:sz w:val="20"/>
-          <w:szCs w:val="20"/>
-          <w:lang w:val="en-US"/>
-        </w:rPr>
-        <w:t>evaluate</w:t>
-      </w:r>
-      <w:r>
-        <w:rPr>
-          <w:rFonts w:ascii="Times New Roman" w:hAnsi="Times New Roman" w:cs="Times New Roman"/>
-          <w:color w:val="000000"/>
-          <w:sz w:val="20"/>
-          <w:szCs w:val="20"/>
-          <w:lang w:val="en-US"/>
-        </w:rPr>
-        <w:t xml:space="preserve"> to integers.</w:t>
-      </w:r>
-    </w:p>
-    <w:p>
-      <w:pPr>
-        <w:pStyle w:val="berschrift3"/>
-        <w:jc w:val="both"/>
-        <w:rPr>
-          <w:lang w:val="en-US"/>
-        </w:rPr>
-      </w:pPr>
-      <w:bookmarkStart w:id="14" w:name="_Toc86695202"/>
-      <w:r>
-        <w:rPr>
-          <w:lang w:val="en-US"/>
-        </w:rPr>
-        <w:t>Number c</w:t>
-      </w:r>
-      <w:r>
-        <w:rPr>
-          <w:lang w:val="en-US"/>
-        </w:rPr>
-        <w:t>onstants</w:t>
+      <w:bookmarkStart w:id="14" w:name="_Toc86875232"/>
+      <w:r>
+        <w:rPr>
+          <w:lang w:val="en-US"/>
+        </w:rPr>
+        <w:t>Components of expressions</w:t>
       </w:r>
       <w:bookmarkEnd w:id="14"/>
     </w:p>
@@ -8744,7 +9525,47 @@
           <w:szCs w:val="20"/>
           <w:lang w:val="en-US"/>
         </w:rPr>
-        <w:t xml:space="preserve">A </w:t>
+        <w:t>A filter performs an operation on the channels of each pixel in an image. These channel</w:t>
+      </w:r>
+      <w:r>
+        <w:rPr>
+          <w:rFonts w:ascii="Times New Roman" w:hAnsi="Times New Roman" w:cs="Times New Roman"/>
+          <w:color w:val="000000"/>
+          <w:sz w:val="20"/>
+          <w:szCs w:val="20"/>
+          <w:lang w:val="en-US"/>
+        </w:rPr>
+        <w:t xml:space="preserve"> </w:t>
+      </w:r>
+      <w:r>
+        <w:rPr>
+          <w:rFonts w:ascii="Times New Roman" w:hAnsi="Times New Roman" w:cs="Times New Roman"/>
+          <w:color w:val="000000"/>
+          <w:sz w:val="20"/>
+          <w:szCs w:val="20"/>
+          <w:lang w:val="en-US"/>
+        </w:rPr>
+        <w:t>operations are described by arithmetic expressions. Expressions are</w:t>
+      </w:r>
+      <w:r>
+        <w:rPr>
+          <w:rFonts w:ascii="Times New Roman" w:hAnsi="Times New Roman" w:cs="Times New Roman"/>
+          <w:color w:val="000000"/>
+          <w:sz w:val="20"/>
+          <w:szCs w:val="20"/>
+          <w:lang w:val="en-US"/>
+        </w:rPr>
+        <w:t xml:space="preserve"> </w:t>
+      </w:r>
+      <w:r>
+        <w:rPr>
+          <w:rFonts w:ascii="Times New Roman" w:hAnsi="Times New Roman" w:cs="Times New Roman"/>
+          <w:color w:val="000000"/>
+          <w:sz w:val="20"/>
+          <w:szCs w:val="20"/>
+          <w:lang w:val="en-US"/>
+        </w:rPr>
+        <w:t xml:space="preserve">made up of combinations of four types of components: </w:t>
       </w:r>
       <w:r>
         <w:rPr>
@@ -8764,7 +9585,7 @@
           <w:szCs w:val="20"/>
           <w:lang w:val="en-US"/>
         </w:rPr>
-        <w:t>constant is a number that is supplied directly in the expression. Constants can be used</w:t>
+        <w:t>constants, variables, functions,</w:t>
       </w:r>
       <w:r>
         <w:rPr>
@@ -8784,27 +9605,17 @@
           <w:szCs w:val="20"/>
           <w:lang w:val="en-US"/>
         </w:rPr>
-        <w:t>to construct simple expressions such as 10+5, and these expressions can always be replaced</w:t>
-      </w:r>
-      <w:r>
-        <w:rPr>
-          <w:rFonts w:ascii="Times New Roman" w:hAnsi="Times New Roman" w:cs="Times New Roman"/>
-          <w:color w:val="000000"/>
-          <w:sz w:val="20"/>
-          <w:szCs w:val="20"/>
-          <w:lang w:val="en-US"/>
-        </w:rPr>
-        <w:t xml:space="preserve"> </w:t>
-      </w:r>
-      <w:r>
-        <w:rPr>
-          <w:rFonts w:ascii="Times New Roman" w:hAnsi="Times New Roman" w:cs="Times New Roman"/>
-          <w:color w:val="000000"/>
-          <w:sz w:val="20"/>
-          <w:szCs w:val="20"/>
-          <w:lang w:val="en-US"/>
-        </w:rPr>
-        <w:t>by another constant; in this case, 15.</w:t>
+        <w:t xml:space="preserve">and operators. The following sections </w:t>
+      </w:r>
+      <w:r>
+        <w:rPr>
+          <w:rFonts w:ascii="Times New Roman" w:hAnsi="Times New Roman" w:cs="Times New Roman"/>
+          <w:color w:val="000000"/>
+          <w:sz w:val="20"/>
+          <w:szCs w:val="20"/>
+          <w:lang w:val="en-US"/>
+        </w:rPr>
+        <w:t>describe these four components.</w:t>
       </w:r>
     </w:p>
     <w:p>
@@ -8830,7 +9641,37 @@
           <w:szCs w:val="20"/>
           <w:lang w:val="en-US"/>
         </w:rPr>
-        <w:t>Constants can also be written in hexadecimal form. To use hexadecimal values, prefix the</w:t>
+        <w:t xml:space="preserve">The Filter </w:t>
+      </w:r>
+      <w:r>
+        <w:rPr>
+          <w:rFonts w:ascii="Times New Roman" w:hAnsi="Times New Roman" w:cs="Times New Roman"/>
+          <w:color w:val="000000"/>
+          <w:sz w:val="20"/>
+          <w:szCs w:val="20"/>
+          <w:lang w:val="en-US"/>
+        </w:rPr>
+        <w:t>Foundry</w:t>
+      </w:r>
+      <w:r>
+        <w:rPr>
+          <w:rFonts w:ascii="Times New Roman" w:hAnsi="Times New Roman" w:cs="Times New Roman"/>
+          <w:color w:val="000000"/>
+          <w:sz w:val="20"/>
+          <w:szCs w:val="20"/>
+          <w:lang w:val="en-US"/>
+        </w:rPr>
+        <w:t xml:space="preserve"> allows only integer numbers in expressions</w:t>
+      </w:r>
+      <w:r>
+        <w:rPr>
+          <w:rFonts w:ascii="Times New Roman" w:hAnsi="Times New Roman" w:cs="Times New Roman"/>
+          <w:color w:val="000000"/>
+          <w:sz w:val="20"/>
+          <w:szCs w:val="20"/>
+          <w:lang w:val="en-US"/>
+        </w:rPr>
+        <w:t xml:space="preserve"> –</w:t>
       </w:r>
       <w:r>
         <w:rPr>
@@ -8850,57 +9691,47 @@
           <w:szCs w:val="20"/>
           <w:lang w:val="en-US"/>
         </w:rPr>
-        <w:t>number by 0x, as in 0x</w:t>
-      </w:r>
-      <w:r>
-        <w:rPr>
-          <w:rFonts w:ascii="Times New Roman" w:hAnsi="Times New Roman" w:cs="Times New Roman"/>
-          <w:color w:val="000000"/>
-          <w:sz w:val="20"/>
-          <w:szCs w:val="20"/>
-          <w:lang w:val="en-US"/>
-        </w:rPr>
-        <w:t>ff</w:t>
-      </w:r>
-      <w:r>
-        <w:rPr>
-          <w:rFonts w:ascii="Times New Roman" w:hAnsi="Times New Roman" w:cs="Times New Roman"/>
-          <w:color w:val="000000"/>
-          <w:sz w:val="20"/>
-          <w:szCs w:val="20"/>
-          <w:lang w:val="en-US"/>
-        </w:rPr>
-        <w:t xml:space="preserve"> which is the same as </w:t>
-      </w:r>
-      <w:r>
-        <w:rPr>
-          <w:rFonts w:ascii="Times New Roman" w:hAnsi="Times New Roman" w:cs="Times New Roman"/>
-          <w:color w:val="000000"/>
-          <w:sz w:val="20"/>
-          <w:szCs w:val="20"/>
-          <w:lang w:val="en-US"/>
-        </w:rPr>
-        <w:t xml:space="preserve">255 </w:t>
-      </w:r>
-      <w:r>
-        <w:rPr>
-          <w:rFonts w:ascii="Times New Roman" w:hAnsi="Times New Roman" w:cs="Times New Roman"/>
-          <w:color w:val="000000"/>
-          <w:sz w:val="20"/>
-          <w:szCs w:val="20"/>
-          <w:lang w:val="en-US"/>
-        </w:rPr>
-        <w:t>in decimal notation</w:t>
-      </w:r>
-      <w:r>
-        <w:rPr>
-          <w:rFonts w:ascii="Times New Roman" w:hAnsi="Times New Roman" w:cs="Times New Roman"/>
-          <w:color w:val="000000"/>
-          <w:sz w:val="20"/>
-          <w:szCs w:val="20"/>
-          <w:lang w:val="en-US"/>
-        </w:rPr>
-        <w:t>.</w:t>
+        <w:t>no fractions or decimal</w:t>
+      </w:r>
+      <w:r>
+        <w:rPr>
+          <w:rFonts w:ascii="Times New Roman" w:hAnsi="Times New Roman" w:cs="Times New Roman"/>
+          <w:color w:val="000000"/>
+          <w:sz w:val="20"/>
+          <w:szCs w:val="20"/>
+          <w:lang w:val="en-US"/>
+        </w:rPr>
+        <w:t xml:space="preserve"> </w:t>
+      </w:r>
+      <w:r>
+        <w:rPr>
+          <w:rFonts w:ascii="Times New Roman" w:hAnsi="Times New Roman" w:cs="Times New Roman"/>
+          <w:color w:val="000000"/>
+          <w:sz w:val="20"/>
+          <w:szCs w:val="20"/>
+          <w:lang w:val="en-US"/>
+        </w:rPr>
+        <w:t xml:space="preserve">numbers are allowed. Variables and functions will always </w:t>
+      </w:r>
+      <w:r>
+        <w:rPr>
+          <w:rFonts w:ascii="Times New Roman" w:hAnsi="Times New Roman" w:cs="Times New Roman"/>
+          <w:color w:val="000000"/>
+          <w:sz w:val="20"/>
+          <w:szCs w:val="20"/>
+          <w:lang w:val="en-US"/>
+        </w:rPr>
+        <w:t>evaluate</w:t>
+      </w:r>
+      <w:r>
+        <w:rPr>
+          <w:rFonts w:ascii="Times New Roman" w:hAnsi="Times New Roman" w:cs="Times New Roman"/>
+          <w:color w:val="000000"/>
+          <w:sz w:val="20"/>
+          <w:szCs w:val="20"/>
+          <w:lang w:val="en-US"/>
+        </w:rPr>
+        <w:t xml:space="preserve"> to integers.</w:t>
       </w:r>
     </w:p>
     <w:p>
@@ -8911,14 +9742,219 @@
           <w:lang w:val="en-US"/>
         </w:rPr>
       </w:pPr>
-      <w:bookmarkStart w:id="15" w:name="_Toc86695203"/>
+      <w:bookmarkStart w:id="15" w:name="_Toc86875233"/>
+      <w:r>
+        <w:rPr>
+          <w:lang w:val="en-US"/>
+        </w:rPr>
+        <w:t>Number c</w:t>
+      </w:r>
+      <w:r>
+        <w:rPr>
+          <w:lang w:val="en-US"/>
+        </w:rPr>
+        <w:t>onstants</w:t>
+      </w:r>
+      <w:bookmarkEnd w:id="15"/>
+    </w:p>
+    <w:p>
+      <w:pPr>
+        <w:autoSpaceDE w:val="0"/>
+        <w:autoSpaceDN w:val="0"/>
+        <w:adjustRightInd w:val="0"/>
+        <w:spacing w:after="100" w:line="240" w:lineRule="auto"/>
+        <w:jc w:val="both"/>
+        <w:rPr>
+          <w:rFonts w:ascii="Times New Roman" w:hAnsi="Times New Roman" w:cs="Times New Roman"/>
+          <w:color w:val="000000"/>
+          <w:sz w:val="20"/>
+          <w:szCs w:val="20"/>
+          <w:lang w:val="en-US"/>
+        </w:rPr>
+      </w:pPr>
+      <w:r>
+        <w:rPr>
+          <w:rFonts w:ascii="Times New Roman" w:hAnsi="Times New Roman" w:cs="Times New Roman"/>
+          <w:color w:val="000000"/>
+          <w:sz w:val="20"/>
+          <w:szCs w:val="20"/>
+          <w:lang w:val="en-US"/>
+        </w:rPr>
+        <w:t xml:space="preserve">A </w:t>
+      </w:r>
+      <w:r>
+        <w:rPr>
+          <w:rFonts w:ascii="Times New Roman" w:hAnsi="Times New Roman" w:cs="Times New Roman"/>
+          <w:color w:val="000000"/>
+          <w:sz w:val="20"/>
+          <w:szCs w:val="20"/>
+          <w:lang w:val="en-US"/>
+        </w:rPr>
+        <w:t xml:space="preserve">number </w:t>
+      </w:r>
+      <w:r>
+        <w:rPr>
+          <w:rFonts w:ascii="Times New Roman" w:hAnsi="Times New Roman" w:cs="Times New Roman"/>
+          <w:color w:val="000000"/>
+          <w:sz w:val="20"/>
+          <w:szCs w:val="20"/>
+          <w:lang w:val="en-US"/>
+        </w:rPr>
+        <w:t>constant is a number that is supplied directly in the expression. Constants can be used</w:t>
+      </w:r>
+      <w:r>
+        <w:rPr>
+          <w:rFonts w:ascii="Times New Roman" w:hAnsi="Times New Roman" w:cs="Times New Roman"/>
+          <w:color w:val="000000"/>
+          <w:sz w:val="20"/>
+          <w:szCs w:val="20"/>
+          <w:lang w:val="en-US"/>
+        </w:rPr>
+        <w:t xml:space="preserve"> </w:t>
+      </w:r>
+      <w:r>
+        <w:rPr>
+          <w:rFonts w:ascii="Times New Roman" w:hAnsi="Times New Roman" w:cs="Times New Roman"/>
+          <w:color w:val="000000"/>
+          <w:sz w:val="20"/>
+          <w:szCs w:val="20"/>
+          <w:lang w:val="en-US"/>
+        </w:rPr>
+        <w:t>to construct simple expressions such as 10+5, and these expressions can always be replaced</w:t>
+      </w:r>
+      <w:r>
+        <w:rPr>
+          <w:rFonts w:ascii="Times New Roman" w:hAnsi="Times New Roman" w:cs="Times New Roman"/>
+          <w:color w:val="000000"/>
+          <w:sz w:val="20"/>
+          <w:szCs w:val="20"/>
+          <w:lang w:val="en-US"/>
+        </w:rPr>
+        <w:t xml:space="preserve"> </w:t>
+      </w:r>
+      <w:r>
+        <w:rPr>
+          <w:rFonts w:ascii="Times New Roman" w:hAnsi="Times New Roman" w:cs="Times New Roman"/>
+          <w:color w:val="000000"/>
+          <w:sz w:val="20"/>
+          <w:szCs w:val="20"/>
+          <w:lang w:val="en-US"/>
+        </w:rPr>
+        <w:t>by another constant; in this case, 15.</w:t>
+      </w:r>
+    </w:p>
+    <w:p>
+      <w:pPr>
+        <w:autoSpaceDE w:val="0"/>
+        <w:autoSpaceDN w:val="0"/>
+        <w:adjustRightInd w:val="0"/>
+        <w:spacing w:after="100" w:line="240" w:lineRule="auto"/>
+        <w:jc w:val="both"/>
+        <w:rPr>
+          <w:rFonts w:ascii="Times New Roman" w:hAnsi="Times New Roman" w:cs="Times New Roman"/>
+          <w:color w:val="000000"/>
+          <w:sz w:val="20"/>
+          <w:szCs w:val="20"/>
+          <w:lang w:val="en-US"/>
+        </w:rPr>
+      </w:pPr>
+      <w:r>
+        <w:rPr>
+          <w:rFonts w:ascii="Times New Roman" w:hAnsi="Times New Roman" w:cs="Times New Roman"/>
+          <w:color w:val="000000"/>
+          <w:sz w:val="20"/>
+          <w:szCs w:val="20"/>
+          <w:lang w:val="en-US"/>
+        </w:rPr>
+        <w:t>Constants can also be written in hexadecimal form. To use hexadecimal values, prefix the</w:t>
+      </w:r>
+      <w:r>
+        <w:rPr>
+          <w:rFonts w:ascii="Times New Roman" w:hAnsi="Times New Roman" w:cs="Times New Roman"/>
+          <w:color w:val="000000"/>
+          <w:sz w:val="20"/>
+          <w:szCs w:val="20"/>
+          <w:lang w:val="en-US"/>
+        </w:rPr>
+        <w:t xml:space="preserve"> </w:t>
+      </w:r>
+      <w:r>
+        <w:rPr>
+          <w:rFonts w:ascii="Times New Roman" w:hAnsi="Times New Roman" w:cs="Times New Roman"/>
+          <w:color w:val="000000"/>
+          <w:sz w:val="20"/>
+          <w:szCs w:val="20"/>
+          <w:lang w:val="en-US"/>
+        </w:rPr>
+        <w:t>number by 0x, as in 0x</w:t>
+      </w:r>
+      <w:r>
+        <w:rPr>
+          <w:rFonts w:ascii="Times New Roman" w:hAnsi="Times New Roman" w:cs="Times New Roman"/>
+          <w:color w:val="000000"/>
+          <w:sz w:val="20"/>
+          <w:szCs w:val="20"/>
+          <w:lang w:val="en-US"/>
+        </w:rPr>
+        <w:t>ff</w:t>
+      </w:r>
+      <w:r>
+        <w:rPr>
+          <w:rFonts w:ascii="Times New Roman" w:hAnsi="Times New Roman" w:cs="Times New Roman"/>
+          <w:color w:val="000000"/>
+          <w:sz w:val="20"/>
+          <w:szCs w:val="20"/>
+          <w:lang w:val="en-US"/>
+        </w:rPr>
+        <w:t xml:space="preserve"> which is the same as </w:t>
+      </w:r>
+      <w:r>
+        <w:rPr>
+          <w:rFonts w:ascii="Times New Roman" w:hAnsi="Times New Roman" w:cs="Times New Roman"/>
+          <w:color w:val="000000"/>
+          <w:sz w:val="20"/>
+          <w:szCs w:val="20"/>
+          <w:lang w:val="en-US"/>
+        </w:rPr>
+        <w:t xml:space="preserve">255 </w:t>
+      </w:r>
+      <w:r>
+        <w:rPr>
+          <w:rFonts w:ascii="Times New Roman" w:hAnsi="Times New Roman" w:cs="Times New Roman"/>
+          <w:color w:val="000000"/>
+          <w:sz w:val="20"/>
+          <w:szCs w:val="20"/>
+          <w:lang w:val="en-US"/>
+        </w:rPr>
+        <w:t>in decimal notation</w:t>
+      </w:r>
+      <w:r>
+        <w:rPr>
+          <w:rFonts w:ascii="Times New Roman" w:hAnsi="Times New Roman" w:cs="Times New Roman"/>
+          <w:color w:val="000000"/>
+          <w:sz w:val="20"/>
+          <w:szCs w:val="20"/>
+          <w:lang w:val="en-US"/>
+        </w:rPr>
+        <w:t>.</w:t>
+      </w:r>
+    </w:p>
+    <w:p>
+      <w:pPr>
+        <w:pStyle w:val="berschrift3"/>
+        <w:jc w:val="both"/>
+        <w:rPr>
+          <w:lang w:val="en-US"/>
+        </w:rPr>
+      </w:pPr>
+      <w:bookmarkStart w:id="16" w:name="_Toc86875234"/>
       <w:r>
         <w:rPr>
           <w:lang w:val="en-US"/>
         </w:rPr>
         <w:t>Variables</w:t>
       </w:r>
-      <w:bookmarkEnd w:id="15"/>
+      <w:bookmarkEnd w:id="16"/>
     </w:p>
     <w:p>
       <w:pPr>
@@ -14454,14 +15490,14 @@
           <w:lang w:val="en-US"/>
         </w:rPr>
       </w:pPr>
-      <w:bookmarkStart w:id="16" w:name="_Toc86695204"/>
+      <w:bookmarkStart w:id="17" w:name="_Toc86875235"/>
       <w:r>
         <w:rPr>
           <w:lang w:val="en-US"/>
         </w:rPr>
         <w:t>Functions</w:t>
       </w:r>
-      <w:bookmarkEnd w:id="16"/>
+      <w:bookmarkEnd w:id="17"/>
     </w:p>
     <w:p>
       <w:pPr>
@@ -19269,7 +20305,7 @@
               </w:rPr>
               <w:t xml:space="preserve">in the </w:t>
             </w:r>
-            <w:hyperlink r:id="rId26" w:history="1">
+            <w:hyperlink r:id="rId27" w:history="1">
               <w:proofErr w:type="spellStart"/>
               <w:r>
                 <w:rPr>
@@ -21145,7 +22181,7 @@
                     <pic:cNvPicPr/>
                   </pic:nvPicPr>
                   <pic:blipFill>
-                    <a:blip r:embed="rId27" cstate="print">
+                    <a:blip r:embed="rId28" cstate="print">
                       <a:extLst>
                         <a:ext uri="{28A0092B-C50C-407E-A947-70E740481C1C}">
                           <a14:useLocalDpi xmlns:a14="http://schemas.microsoft.com/office/drawing/2010/main" val="0"/>
@@ -24087,7 +25123,7 @@
                     </pic:cNvPicPr>
                   </pic:nvPicPr>
                   <pic:blipFill>
-                    <a:blip r:embed="rId28">
+                    <a:blip r:embed="rId29">
                       <a:extLst>
                         <a:ext uri="{28A0092B-C50C-407E-A947-70E740481C1C}">
                           <a14:useLocalDpi xmlns:a14="http://schemas.microsoft.com/office/drawing/2010/main" val="0"/>
@@ -24263,7 +25299,7 @@
           <w:lang w:val="en-US"/>
         </w:rPr>
       </w:pPr>
-      <w:bookmarkStart w:id="17" w:name="_Toc86695205"/>
+      <w:bookmarkStart w:id="18" w:name="_Toc86875236"/>
       <w:r>
         <w:rPr>
           <w:lang w:val="en-US"/>
@@ -24271,7 +25307,7 @@
         <w:lastRenderedPageBreak/>
         <w:t>Operators</w:t>
       </w:r>
-      <w:bookmarkEnd w:id="17"/>
+      <w:bookmarkEnd w:id="18"/>
     </w:p>
     <w:p>
       <w:pPr>
@@ -31165,14 +32201,14 @@
           <w:lang w:val="en-US"/>
         </w:rPr>
       </w:pPr>
-      <w:bookmarkStart w:id="18" w:name="_Toc86695206"/>
+      <w:bookmarkStart w:id="19" w:name="_Toc86875237"/>
       <w:r>
         <w:rPr>
           <w:lang w:val="en-US"/>
         </w:rPr>
         <w:t>Comments</w:t>
       </w:r>
-      <w:bookmarkEnd w:id="18"/>
+      <w:bookmarkEnd w:id="19"/>
     </w:p>
     <w:p>
       <w:pPr>
@@ -31745,14 +32781,14 @@
           <w:lang w:val="en-US"/>
         </w:rPr>
       </w:pPr>
-      <w:bookmarkStart w:id="19" w:name="_Toc86695207"/>
+      <w:bookmarkStart w:id="20" w:name="_Toc86875238"/>
       <w:r>
         <w:rPr>
           <w:lang w:val="en-US"/>
         </w:rPr>
         <w:t>Providing user-controlled sliders</w:t>
       </w:r>
-      <w:bookmarkEnd w:id="19"/>
+      <w:bookmarkEnd w:id="20"/>
     </w:p>
     <w:p>
       <w:pPr>
@@ -32594,156 +33630,12 @@
           <w:lang w:val="en-US"/>
         </w:rPr>
       </w:pPr>
-      <w:bookmarkStart w:id="20" w:name="_Toc86695208"/>
+      <w:bookmarkStart w:id="21" w:name="_Toc86875239"/>
       <w:r>
         <w:rPr>
           <w:lang w:val="en-US"/>
         </w:rPr>
         <w:t>Examples</w:t>
-      </w:r>
-      <w:bookmarkEnd w:id="20"/>
-    </w:p>
-    <w:p>
-      <w:pPr>
-        <w:autoSpaceDE w:val="0"/>
-        <w:autoSpaceDN w:val="0"/>
-        <w:adjustRightInd w:val="0"/>
-        <w:spacing w:after="100" w:line="240" w:lineRule="auto"/>
-        <w:jc w:val="both"/>
-        <w:rPr>
-          <w:rFonts w:ascii="Times New Roman" w:hAnsi="Times New Roman" w:cs="Times New Roman"/>
-          <w:color w:val="000000"/>
-          <w:sz w:val="20"/>
-          <w:szCs w:val="20"/>
-          <w:lang w:val="en-US"/>
-        </w:rPr>
-      </w:pPr>
-      <w:r>
-        <w:rPr>
-          <w:rFonts w:ascii="Times New Roman" w:hAnsi="Times New Roman" w:cs="Times New Roman"/>
-          <w:color w:val="000000"/>
-          <w:sz w:val="20"/>
-          <w:szCs w:val="20"/>
-          <w:lang w:val="en-US"/>
-        </w:rPr>
-        <w:t>This section provides several examples of using expressions to achieve a result. The examples</w:t>
-      </w:r>
-      <w:r>
-        <w:rPr>
-          <w:rFonts w:ascii="Times New Roman" w:hAnsi="Times New Roman" w:cs="Times New Roman"/>
-          <w:color w:val="000000"/>
-          <w:sz w:val="20"/>
-          <w:szCs w:val="20"/>
-          <w:lang w:val="en-US"/>
-        </w:rPr>
-        <w:t xml:space="preserve"> </w:t>
-      </w:r>
-      <w:r>
-        <w:rPr>
-          <w:rFonts w:ascii="Times New Roman" w:hAnsi="Times New Roman" w:cs="Times New Roman"/>
-          <w:color w:val="000000"/>
-          <w:sz w:val="20"/>
-          <w:szCs w:val="20"/>
-          <w:lang w:val="en-US"/>
-        </w:rPr>
-        <w:t>are presented in the order of their complexity. The Adobe Photoshop program also</w:t>
-      </w:r>
-      <w:r>
-        <w:rPr>
-          <w:rFonts w:ascii="Times New Roman" w:hAnsi="Times New Roman" w:cs="Times New Roman"/>
-          <w:color w:val="000000"/>
-          <w:sz w:val="20"/>
-          <w:szCs w:val="20"/>
-          <w:lang w:val="en-US"/>
-        </w:rPr>
-        <w:t xml:space="preserve"> </w:t>
-      </w:r>
-      <w:r>
-        <w:rPr>
-          <w:rFonts w:ascii="Times New Roman" w:hAnsi="Times New Roman" w:cs="Times New Roman"/>
-          <w:color w:val="000000"/>
-          <w:sz w:val="20"/>
-          <w:szCs w:val="20"/>
-          <w:lang w:val="en-US"/>
-        </w:rPr>
-        <w:t>provides some sample filter expressions. These samples have been saved as text files and</w:t>
-      </w:r>
-      <w:r>
-        <w:rPr>
-          <w:rFonts w:ascii="Times New Roman" w:hAnsi="Times New Roman" w:cs="Times New Roman"/>
-          <w:color w:val="000000"/>
-          <w:sz w:val="20"/>
-          <w:szCs w:val="20"/>
-          <w:lang w:val="en-US"/>
-        </w:rPr>
-        <w:t xml:space="preserve"> </w:t>
-      </w:r>
-      <w:r>
-        <w:rPr>
-          <w:rFonts w:ascii="Times New Roman" w:hAnsi="Times New Roman" w:cs="Times New Roman"/>
-          <w:color w:val="000000"/>
-          <w:sz w:val="20"/>
-          <w:szCs w:val="20"/>
-          <w:lang w:val="en-US"/>
-        </w:rPr>
-        <w:t xml:space="preserve">are located in a folder in your Adobe Photoshop folder. You can use the Filter </w:t>
-      </w:r>
-      <w:r>
-        <w:rPr>
-          <w:rFonts w:ascii="Times New Roman" w:hAnsi="Times New Roman" w:cs="Times New Roman"/>
-          <w:color w:val="000000"/>
-          <w:sz w:val="20"/>
-          <w:szCs w:val="20"/>
-          <w:lang w:val="en-US"/>
-        </w:rPr>
-        <w:t>Foundry</w:t>
-      </w:r>
-      <w:r>
-        <w:rPr>
-          <w:rFonts w:ascii="Times New Roman" w:hAnsi="Times New Roman" w:cs="Times New Roman"/>
-          <w:color w:val="000000"/>
-          <w:sz w:val="20"/>
-          <w:szCs w:val="20"/>
-          <w:lang w:val="en-US"/>
-        </w:rPr>
-        <w:t xml:space="preserve"> to</w:t>
-      </w:r>
-      <w:r>
-        <w:rPr>
-          <w:rFonts w:ascii="Times New Roman" w:hAnsi="Times New Roman" w:cs="Times New Roman"/>
-          <w:color w:val="000000"/>
-          <w:sz w:val="20"/>
-          <w:szCs w:val="20"/>
-          <w:lang w:val="en-US"/>
-        </w:rPr>
-        <w:t xml:space="preserve"> </w:t>
-      </w:r>
-      <w:r>
-        <w:rPr>
-          <w:rFonts w:ascii="Times New Roman" w:hAnsi="Times New Roman" w:cs="Times New Roman"/>
-          <w:color w:val="000000"/>
-          <w:sz w:val="20"/>
-          <w:szCs w:val="20"/>
-          <w:lang w:val="en-US"/>
-        </w:rPr>
-        <w:t>load a sample file and observe its effect.</w:t>
-      </w:r>
-    </w:p>
-    <w:p>
-      <w:pPr>
-        <w:pStyle w:val="berschrift2"/>
-        <w:jc w:val="both"/>
-        <w:rPr>
-          <w:lang w:val="en-US"/>
-        </w:rPr>
-      </w:pPr>
-      <w:bookmarkStart w:id="21" w:name="_Toc86695209"/>
-      <w:r>
-        <w:rPr>
-          <w:lang w:val="en-US"/>
-        </w:rPr>
-        <w:lastRenderedPageBreak/>
-        <w:t>Affecting a single channel (filter)</w:t>
       </w:r>
       <w:bookmarkEnd w:id="21"/>
     </w:p>
@@ -32770,6 +33662,150 @@
           <w:szCs w:val="20"/>
           <w:lang w:val="en-US"/>
         </w:rPr>
+        <w:t>This section provides several examples of using expressions to achieve a result. The examples</w:t>
+      </w:r>
+      <w:r>
+        <w:rPr>
+          <w:rFonts w:ascii="Times New Roman" w:hAnsi="Times New Roman" w:cs="Times New Roman"/>
+          <w:color w:val="000000"/>
+          <w:sz w:val="20"/>
+          <w:szCs w:val="20"/>
+          <w:lang w:val="en-US"/>
+        </w:rPr>
+        <w:t xml:space="preserve"> </w:t>
+      </w:r>
+      <w:r>
+        <w:rPr>
+          <w:rFonts w:ascii="Times New Roman" w:hAnsi="Times New Roman" w:cs="Times New Roman"/>
+          <w:color w:val="000000"/>
+          <w:sz w:val="20"/>
+          <w:szCs w:val="20"/>
+          <w:lang w:val="en-US"/>
+        </w:rPr>
+        <w:t>are presented in the order of their complexity. The Adobe Photoshop program also</w:t>
+      </w:r>
+      <w:r>
+        <w:rPr>
+          <w:rFonts w:ascii="Times New Roman" w:hAnsi="Times New Roman" w:cs="Times New Roman"/>
+          <w:color w:val="000000"/>
+          <w:sz w:val="20"/>
+          <w:szCs w:val="20"/>
+          <w:lang w:val="en-US"/>
+        </w:rPr>
+        <w:t xml:space="preserve"> </w:t>
+      </w:r>
+      <w:r>
+        <w:rPr>
+          <w:rFonts w:ascii="Times New Roman" w:hAnsi="Times New Roman" w:cs="Times New Roman"/>
+          <w:color w:val="000000"/>
+          <w:sz w:val="20"/>
+          <w:szCs w:val="20"/>
+          <w:lang w:val="en-US"/>
+        </w:rPr>
+        <w:t>provides some sample filter expressions. These samples have been saved as text files and</w:t>
+      </w:r>
+      <w:r>
+        <w:rPr>
+          <w:rFonts w:ascii="Times New Roman" w:hAnsi="Times New Roman" w:cs="Times New Roman"/>
+          <w:color w:val="000000"/>
+          <w:sz w:val="20"/>
+          <w:szCs w:val="20"/>
+          <w:lang w:val="en-US"/>
+        </w:rPr>
+        <w:t xml:space="preserve"> </w:t>
+      </w:r>
+      <w:r>
+        <w:rPr>
+          <w:rFonts w:ascii="Times New Roman" w:hAnsi="Times New Roman" w:cs="Times New Roman"/>
+          <w:color w:val="000000"/>
+          <w:sz w:val="20"/>
+          <w:szCs w:val="20"/>
+          <w:lang w:val="en-US"/>
+        </w:rPr>
+        <w:t xml:space="preserve">are located in a folder in your Adobe Photoshop folder. You can use the Filter </w:t>
+      </w:r>
+      <w:r>
+        <w:rPr>
+          <w:rFonts w:ascii="Times New Roman" w:hAnsi="Times New Roman" w:cs="Times New Roman"/>
+          <w:color w:val="000000"/>
+          <w:sz w:val="20"/>
+          <w:szCs w:val="20"/>
+          <w:lang w:val="en-US"/>
+        </w:rPr>
+        <w:t>Foundry</w:t>
+      </w:r>
+      <w:r>
+        <w:rPr>
+          <w:rFonts w:ascii="Times New Roman" w:hAnsi="Times New Roman" w:cs="Times New Roman"/>
+          <w:color w:val="000000"/>
+          <w:sz w:val="20"/>
+          <w:szCs w:val="20"/>
+          <w:lang w:val="en-US"/>
+        </w:rPr>
+        <w:t xml:space="preserve"> to</w:t>
+      </w:r>
+      <w:r>
+        <w:rPr>
+          <w:rFonts w:ascii="Times New Roman" w:hAnsi="Times New Roman" w:cs="Times New Roman"/>
+          <w:color w:val="000000"/>
+          <w:sz w:val="20"/>
+          <w:szCs w:val="20"/>
+          <w:lang w:val="en-US"/>
+        </w:rPr>
+        <w:t xml:space="preserve"> </w:t>
+      </w:r>
+      <w:r>
+        <w:rPr>
+          <w:rFonts w:ascii="Times New Roman" w:hAnsi="Times New Roman" w:cs="Times New Roman"/>
+          <w:color w:val="000000"/>
+          <w:sz w:val="20"/>
+          <w:szCs w:val="20"/>
+          <w:lang w:val="en-US"/>
+        </w:rPr>
+        <w:t>load a sample file and observe its effect.</w:t>
+      </w:r>
+    </w:p>
+    <w:p>
+      <w:pPr>
+        <w:pStyle w:val="berschrift2"/>
+        <w:jc w:val="both"/>
+        <w:rPr>
+          <w:lang w:val="en-US"/>
+        </w:rPr>
+      </w:pPr>
+      <w:bookmarkStart w:id="22" w:name="_Toc86875240"/>
+      <w:r>
+        <w:rPr>
+          <w:lang w:val="en-US"/>
+        </w:rPr>
+        <w:lastRenderedPageBreak/>
+        <w:t>Affecting a single channel (filter)</w:t>
+      </w:r>
+      <w:bookmarkEnd w:id="22"/>
+    </w:p>
+    <w:p>
+      <w:pPr>
+        <w:autoSpaceDE w:val="0"/>
+        <w:autoSpaceDN w:val="0"/>
+        <w:adjustRightInd w:val="0"/>
+        <w:spacing w:after="100" w:line="240" w:lineRule="auto"/>
+        <w:jc w:val="both"/>
+        <w:rPr>
+          <w:rFonts w:ascii="Times New Roman" w:hAnsi="Times New Roman" w:cs="Times New Roman"/>
+          <w:color w:val="000000"/>
+          <w:sz w:val="20"/>
+          <w:szCs w:val="20"/>
+          <w:lang w:val="en-US"/>
+        </w:rPr>
+      </w:pPr>
+      <w:r>
+        <w:rPr>
+          <w:rFonts w:ascii="Times New Roman" w:hAnsi="Times New Roman" w:cs="Times New Roman"/>
+          <w:color w:val="000000"/>
+          <w:sz w:val="20"/>
+          <w:szCs w:val="20"/>
+          <w:lang w:val="en-US"/>
+        </w:rPr>
         <w:t xml:space="preserve">To make an image </w:t>
       </w:r>
       <w:r>
@@ -32955,14 +33991,14 @@
           <w:lang w:val="en-US"/>
         </w:rPr>
       </w:pPr>
-      <w:bookmarkStart w:id="22" w:name="_Toc86695210"/>
+      <w:bookmarkStart w:id="23" w:name="_Toc86875241"/>
       <w:r>
         <w:rPr>
           <w:lang w:val="en-US"/>
         </w:rPr>
         <w:t>Affecting channels using sliders (filter)</w:t>
       </w:r>
-      <w:bookmarkEnd w:id="22"/>
+      <w:bookmarkEnd w:id="23"/>
     </w:p>
     <w:p>
       <w:pPr>
@@ -33258,7 +34294,7 @@
           <w:lang w:val="en-US"/>
         </w:rPr>
       </w:pPr>
-      <w:bookmarkStart w:id="23" w:name="_Toc86695211"/>
+      <w:bookmarkStart w:id="24" w:name="_Toc86875242"/>
       <w:r>
         <w:rPr>
           <w:lang w:val="en-US"/>
@@ -33277,7 +34313,7 @@
         </w:rPr>
         <w:t xml:space="preserve"> and random values (filter)</w:t>
       </w:r>
-      <w:bookmarkEnd w:id="23"/>
+      <w:bookmarkEnd w:id="24"/>
     </w:p>
     <w:p>
       <w:pPr>
@@ -33947,14 +34983,14 @@
           <w:lang w:val="en-US"/>
         </w:rPr>
       </w:pPr>
-      <w:bookmarkStart w:id="24" w:name="_Toc86695212"/>
+      <w:bookmarkStart w:id="25" w:name="_Toc86875243"/>
       <w:r>
         <w:rPr>
           <w:lang w:val="en-US"/>
         </w:rPr>
         <w:t>Amplifying or toning down channels (filter)</w:t>
       </w:r>
-      <w:bookmarkEnd w:id="24"/>
+      <w:bookmarkEnd w:id="25"/>
     </w:p>
     <w:p>
       <w:pPr>
@@ -34851,7 +35887,7 @@
           <w:lang w:val="en-US"/>
         </w:rPr>
       </w:pPr>
-      <w:bookmarkStart w:id="25" w:name="_Toc86695213"/>
+      <w:bookmarkStart w:id="26" w:name="_Toc86875244"/>
       <w:r>
         <w:rPr>
           <w:lang w:val="en-US"/>
@@ -34859,7 +35895,7 @@
         <w:lastRenderedPageBreak/>
         <w:t>Averaging the channel values of neighboring pixels (filter)</w:t>
       </w:r>
-      <w:bookmarkEnd w:id="25"/>
+      <w:bookmarkEnd w:id="26"/>
     </w:p>
     <w:p>
       <w:pPr>
@@ -35355,127 +36391,12 @@
           <w:lang w:val="en-US"/>
         </w:rPr>
       </w:pPr>
-      <w:bookmarkStart w:id="26" w:name="_Toc86695214"/>
+      <w:bookmarkStart w:id="27" w:name="_Toc86875245"/>
       <w:r>
         <w:rPr>
           <w:lang w:val="en-US"/>
         </w:rPr>
         <w:t>Implementation detail differences</w:t>
-      </w:r>
-      <w:bookmarkEnd w:id="26"/>
-    </w:p>
-    <w:p>
-      <w:pPr>
-        <w:autoSpaceDE w:val="0"/>
-        <w:autoSpaceDN w:val="0"/>
-        <w:adjustRightInd w:val="0"/>
-        <w:spacing w:after="100" w:line="240" w:lineRule="auto"/>
-        <w:jc w:val="both"/>
-        <w:rPr>
-          <w:rFonts w:ascii="Times New Roman" w:hAnsi="Times New Roman" w:cs="Times New Roman"/>
-          <w:color w:val="000000"/>
-          <w:sz w:val="20"/>
-          <w:szCs w:val="20"/>
-          <w:lang w:val="en-US"/>
-        </w:rPr>
-      </w:pPr>
-      <w:r>
-        <w:rPr>
-          <w:rFonts w:ascii="Times New Roman" w:hAnsi="Times New Roman" w:cs="Times New Roman"/>
-          <w:color w:val="000000"/>
-          <w:sz w:val="20"/>
-          <w:szCs w:val="20"/>
-          <w:lang w:val="en-US"/>
-        </w:rPr>
-        <w:t>Filter</w:t>
-      </w:r>
-      <w:r>
-        <w:rPr>
-          <w:rFonts w:ascii="Times New Roman" w:hAnsi="Times New Roman" w:cs="Times New Roman"/>
-          <w:color w:val="000000"/>
-          <w:sz w:val="20"/>
-          <w:szCs w:val="20"/>
-          <w:lang w:val="en-US"/>
-        </w:rPr>
-        <w:t xml:space="preserve"> </w:t>
-      </w:r>
-      <w:r>
-        <w:rPr>
-          <w:rFonts w:ascii="Times New Roman" w:hAnsi="Times New Roman" w:cs="Times New Roman"/>
-          <w:color w:val="000000"/>
-          <w:sz w:val="20"/>
-          <w:szCs w:val="20"/>
-          <w:lang w:val="en-US"/>
-        </w:rPr>
-        <w:t>Foundry tries to be as compatible with Filter Factory as possible.</w:t>
-      </w:r>
-    </w:p>
-    <w:p>
-      <w:pPr>
-        <w:autoSpaceDE w:val="0"/>
-        <w:autoSpaceDN w:val="0"/>
-        <w:adjustRightInd w:val="0"/>
-        <w:spacing w:after="100" w:line="240" w:lineRule="auto"/>
-        <w:jc w:val="both"/>
-        <w:rPr>
-          <w:rFonts w:ascii="Times New Roman" w:hAnsi="Times New Roman" w:cs="Times New Roman"/>
-          <w:color w:val="000000"/>
-          <w:sz w:val="20"/>
-          <w:szCs w:val="20"/>
-          <w:lang w:val="en-US"/>
-        </w:rPr>
-      </w:pPr>
-      <w:r>
-        <w:rPr>
-          <w:rFonts w:ascii="Times New Roman" w:hAnsi="Times New Roman" w:cs="Times New Roman"/>
-          <w:color w:val="000000"/>
-          <w:sz w:val="20"/>
-          <w:szCs w:val="20"/>
-          <w:lang w:val="en-US"/>
-        </w:rPr>
-        <w:t xml:space="preserve">However, there are some differences </w:t>
-      </w:r>
-      <w:r>
-        <w:rPr>
-          <w:rFonts w:ascii="Times New Roman" w:hAnsi="Times New Roman" w:cs="Times New Roman"/>
-          <w:color w:val="000000"/>
-          <w:sz w:val="20"/>
-          <w:szCs w:val="20"/>
-          <w:lang w:val="en-US"/>
-        </w:rPr>
-        <w:t>that</w:t>
-      </w:r>
-      <w:r>
-        <w:rPr>
-          <w:rFonts w:ascii="Times New Roman" w:hAnsi="Times New Roman" w:cs="Times New Roman"/>
-          <w:color w:val="000000"/>
-          <w:sz w:val="20"/>
-          <w:szCs w:val="20"/>
-          <w:lang w:val="en-US"/>
-        </w:rPr>
-        <w:t xml:space="preserve"> are explained in this documentation.</w:t>
-      </w:r>
-    </w:p>
-    <w:p>
-      <w:pPr>
-        <w:pStyle w:val="berschrift2"/>
-        <w:jc w:val="both"/>
-        <w:rPr>
-          <w:lang w:val="en-US"/>
-        </w:rPr>
-      </w:pPr>
-      <w:bookmarkStart w:id="27" w:name="_Toc86695215"/>
-      <w:r>
-        <w:rPr>
-          <w:lang w:val="en-US"/>
-        </w:rPr>
-        <w:t xml:space="preserve">YUV color space </w:t>
-      </w:r>
-      <w:r>
-        <w:rPr>
-          <w:lang w:val="en-US"/>
-        </w:rPr>
-        <w:t>variables</w:t>
       </w:r>
       <w:bookmarkEnd w:id="27"/>
     </w:p>
@@ -35497,6 +36418,121 @@
       <w:r>
         <w:rPr>
           <w:rFonts w:ascii="Times New Roman" w:hAnsi="Times New Roman" w:cs="Times New Roman"/>
+          <w:color w:val="000000"/>
+          <w:sz w:val="20"/>
+          <w:szCs w:val="20"/>
+          <w:lang w:val="en-US"/>
+        </w:rPr>
+        <w:t>Filter</w:t>
+      </w:r>
+      <w:r>
+        <w:rPr>
+          <w:rFonts w:ascii="Times New Roman" w:hAnsi="Times New Roman" w:cs="Times New Roman"/>
+          <w:color w:val="000000"/>
+          <w:sz w:val="20"/>
+          <w:szCs w:val="20"/>
+          <w:lang w:val="en-US"/>
+        </w:rPr>
+        <w:t xml:space="preserve"> </w:t>
+      </w:r>
+      <w:r>
+        <w:rPr>
+          <w:rFonts w:ascii="Times New Roman" w:hAnsi="Times New Roman" w:cs="Times New Roman"/>
+          <w:color w:val="000000"/>
+          <w:sz w:val="20"/>
+          <w:szCs w:val="20"/>
+          <w:lang w:val="en-US"/>
+        </w:rPr>
+        <w:t>Foundry tries to be as compatible with Filter Factory as possible.</w:t>
+      </w:r>
+    </w:p>
+    <w:p>
+      <w:pPr>
+        <w:autoSpaceDE w:val="0"/>
+        <w:autoSpaceDN w:val="0"/>
+        <w:adjustRightInd w:val="0"/>
+        <w:spacing w:after="100" w:line="240" w:lineRule="auto"/>
+        <w:jc w:val="both"/>
+        <w:rPr>
+          <w:rFonts w:ascii="Times New Roman" w:hAnsi="Times New Roman" w:cs="Times New Roman"/>
+          <w:color w:val="000000"/>
+          <w:sz w:val="20"/>
+          <w:szCs w:val="20"/>
+          <w:lang w:val="en-US"/>
+        </w:rPr>
+      </w:pPr>
+      <w:r>
+        <w:rPr>
+          <w:rFonts w:ascii="Times New Roman" w:hAnsi="Times New Roman" w:cs="Times New Roman"/>
+          <w:color w:val="000000"/>
+          <w:sz w:val="20"/>
+          <w:szCs w:val="20"/>
+          <w:lang w:val="en-US"/>
+        </w:rPr>
+        <w:t xml:space="preserve">However, there are some differences </w:t>
+      </w:r>
+      <w:r>
+        <w:rPr>
+          <w:rFonts w:ascii="Times New Roman" w:hAnsi="Times New Roman" w:cs="Times New Roman"/>
+          <w:color w:val="000000"/>
+          <w:sz w:val="20"/>
+          <w:szCs w:val="20"/>
+          <w:lang w:val="en-US"/>
+        </w:rPr>
+        <w:t>that</w:t>
+      </w:r>
+      <w:r>
+        <w:rPr>
+          <w:rFonts w:ascii="Times New Roman" w:hAnsi="Times New Roman" w:cs="Times New Roman"/>
+          <w:color w:val="000000"/>
+          <w:sz w:val="20"/>
+          <w:szCs w:val="20"/>
+          <w:lang w:val="en-US"/>
+        </w:rPr>
+        <w:t xml:space="preserve"> are explained in this documentation.</w:t>
+      </w:r>
+    </w:p>
+    <w:p>
+      <w:pPr>
+        <w:pStyle w:val="berschrift2"/>
+        <w:jc w:val="both"/>
+        <w:rPr>
+          <w:lang w:val="en-US"/>
+        </w:rPr>
+      </w:pPr>
+      <w:bookmarkStart w:id="28" w:name="_Toc86875246"/>
+      <w:r>
+        <w:rPr>
+          <w:lang w:val="en-US"/>
+        </w:rPr>
+        <w:t xml:space="preserve">YUV color space </w:t>
+      </w:r>
+      <w:r>
+        <w:rPr>
+          <w:lang w:val="en-US"/>
+        </w:rPr>
+        <w:t>variables</w:t>
+      </w:r>
+      <w:bookmarkEnd w:id="28"/>
+    </w:p>
+    <w:p>
+      <w:pPr>
+        <w:autoSpaceDE w:val="0"/>
+        <w:autoSpaceDN w:val="0"/>
+        <w:adjustRightInd w:val="0"/>
+        <w:spacing w:after="100" w:line="240" w:lineRule="auto"/>
+        <w:jc w:val="both"/>
+        <w:rPr>
+          <w:rFonts w:ascii="Times New Roman" w:hAnsi="Times New Roman" w:cs="Times New Roman"/>
+          <w:color w:val="000000"/>
+          <w:sz w:val="20"/>
+          <w:szCs w:val="20"/>
+          <w:lang w:val="en-US"/>
+        </w:rPr>
+      </w:pPr>
+      <w:r>
+        <w:rPr>
+          <w:rFonts w:ascii="Times New Roman" w:hAnsi="Times New Roman" w:cs="Times New Roman"/>
           <w:i/>
           <w:iCs/>
           <w:color w:val="000000"/>
@@ -36338,7 +37374,7 @@
           <w:color w:val="000000"/>
           <w:sz w:val="20"/>
           <w:szCs w:val="20"/>
-          <w:lang w:val="en-US"/>
+          <w:lang w:val="pl-PL"/>
         </w:rPr>
       </w:pPr>
       <w:proofErr w:type="spellStart"/>
@@ -36350,7 +37386,7 @@
           <w:color w:val="000000"/>
           <w:sz w:val="20"/>
           <w:szCs w:val="20"/>
-          <w:lang w:val="en-US"/>
+          <w:lang w:val="pl-PL"/>
         </w:rPr>
         <w:t>vmin</w:t>
       </w:r>
@@ -36363,7 +37399,7 @@
           <w:color w:val="000000"/>
           <w:sz w:val="20"/>
           <w:szCs w:val="20"/>
-          <w:lang w:val="en-US"/>
+          <w:lang w:val="pl-PL"/>
         </w:rPr>
         <w:t xml:space="preserve"> </w:t>
       </w:r>
@@ -36373,7 +37409,7 @@
           <w:color w:val="000000"/>
           <w:sz w:val="20"/>
           <w:szCs w:val="20"/>
-          <w:lang w:val="en-US"/>
+          <w:lang w:val="pl-PL"/>
         </w:rPr>
         <w:t>= 0</w:t>
       </w:r>
@@ -36383,7 +37419,7 @@
           <w:color w:val="000000"/>
           <w:sz w:val="20"/>
           <w:szCs w:val="20"/>
-          <w:lang w:val="en-US"/>
+          <w:lang w:val="pl-PL"/>
         </w:rPr>
         <w:tab/>
       </w:r>
@@ -36393,7 +37429,7 @@
           <w:color w:val="000000"/>
           <w:sz w:val="20"/>
           <w:szCs w:val="20"/>
-          <w:lang w:val="en-US"/>
+          <w:lang w:val="pl-PL"/>
         </w:rPr>
         <w:tab/>
       </w:r>
@@ -36406,7 +37442,7 @@
           <w:color w:val="000000"/>
           <w:sz w:val="20"/>
           <w:szCs w:val="20"/>
-          <w:lang w:val="en-US"/>
+          <w:lang w:val="pl-PL"/>
         </w:rPr>
         <w:t>vmax</w:t>
       </w:r>
@@ -36419,7 +37455,7 @@
           <w:color w:val="000000"/>
           <w:sz w:val="20"/>
           <w:szCs w:val="20"/>
-          <w:lang w:val="en-US"/>
+          <w:lang w:val="pl-PL"/>
         </w:rPr>
         <w:t xml:space="preserve"> </w:t>
       </w:r>
@@ -36429,7 +37465,7 @@
           <w:color w:val="000000"/>
           <w:sz w:val="20"/>
           <w:szCs w:val="20"/>
-          <w:lang w:val="en-US"/>
+          <w:lang w:val="pl-PL"/>
         </w:rPr>
         <w:t>= 255</w:t>
       </w:r>
@@ -36439,7 +37475,7 @@
           <w:color w:val="000000"/>
           <w:sz w:val="20"/>
           <w:szCs w:val="20"/>
-          <w:lang w:val="en-US"/>
+          <w:lang w:val="pl-PL"/>
         </w:rPr>
         <w:t xml:space="preserve"> (Win), 256 (Mac)</w:t>
       </w:r>
@@ -36457,7 +37493,7 @@
           <w:color w:val="000000"/>
           <w:sz w:val="20"/>
           <w:szCs w:val="20"/>
-          <w:lang w:val="en-US"/>
+          <w:lang w:val="pl-PL"/>
         </w:rPr>
       </w:pPr>
       <w:r>
@@ -36468,7 +37504,7 @@
           <w:color w:val="000000"/>
           <w:sz w:val="20"/>
           <w:szCs w:val="20"/>
-          <w:lang w:val="en-US"/>
+          <w:lang w:val="pl-PL"/>
         </w:rPr>
         <w:t>I</w:t>
       </w:r>
@@ -36478,7 +37514,7 @@
           <w:color w:val="000000"/>
           <w:sz w:val="20"/>
           <w:szCs w:val="20"/>
-          <w:lang w:val="en-US"/>
+          <w:lang w:val="pl-PL"/>
         </w:rPr>
         <w:t xml:space="preserve"> =</w:t>
       </w:r>
@@ -36488,7 +37524,7 @@
           <w:color w:val="000000"/>
           <w:sz w:val="20"/>
           <w:szCs w:val="20"/>
-          <w:lang w:val="en-US"/>
+          <w:lang w:val="pl-PL"/>
         </w:rPr>
         <w:t xml:space="preserve"> 255</w:t>
       </w:r>
@@ -36506,7 +37542,7 @@
           <w:color w:val="000000"/>
           <w:sz w:val="20"/>
           <w:szCs w:val="20"/>
-          <w:lang w:val="en-US"/>
+          <w:lang w:val="pl-PL"/>
         </w:rPr>
       </w:pPr>
       <w:r>
@@ -36517,7 +37553,7 @@
           <w:color w:val="000000"/>
           <w:sz w:val="20"/>
           <w:szCs w:val="20"/>
-          <w:lang w:val="en-US"/>
+          <w:lang w:val="pl-PL"/>
         </w:rPr>
         <w:t>U</w:t>
       </w:r>
@@ -36527,7 +37563,7 @@
           <w:color w:val="000000"/>
           <w:sz w:val="20"/>
           <w:szCs w:val="20"/>
-          <w:lang w:val="en-US"/>
+          <w:lang w:val="pl-PL"/>
         </w:rPr>
         <w:t xml:space="preserve"> =</w:t>
       </w:r>
@@ -36537,7 +37573,7 @@
           <w:color w:val="000000"/>
           <w:sz w:val="20"/>
           <w:szCs w:val="20"/>
-          <w:lang w:val="en-US"/>
+          <w:lang w:val="pl-PL"/>
         </w:rPr>
         <w:t xml:space="preserve"> 255</w:t>
       </w:r>
@@ -38211,7 +39247,7 @@
           <w:lang w:val="en-US"/>
         </w:rPr>
       </w:pPr>
-      <w:bookmarkStart w:id="28" w:name="_Toc86695216"/>
+      <w:bookmarkStart w:id="29" w:name="_Toc86875247"/>
       <w:r>
         <w:rPr>
           <w:lang w:val="en-US"/>
@@ -38263,7 +39299,7 @@
         </w:rPr>
         <w:t>max</w:t>
       </w:r>
-      <w:bookmarkEnd w:id="28"/>
+      <w:bookmarkEnd w:id="29"/>
       <w:proofErr w:type="spellEnd"/>
     </w:p>
     <w:p>
@@ -39156,7 +40192,7 @@
           <w:lang w:val="en-US"/>
         </w:rPr>
       </w:pPr>
-      <w:bookmarkStart w:id="29" w:name="_Toc86695217"/>
+      <w:bookmarkStart w:id="30" w:name="_Toc86875248"/>
       <w:r>
         <w:rPr>
           <w:lang w:val="en-US"/>
@@ -39183,7 +40219,7 @@
         </w:rPr>
         <w:t xml:space="preserve"> function</w:t>
       </w:r>
-      <w:bookmarkEnd w:id="29"/>
+      <w:bookmarkEnd w:id="30"/>
     </w:p>
     <w:p>
       <w:pPr>
@@ -39737,7 +40773,7 @@
           <w:lang w:val="en-US"/>
         </w:rPr>
       </w:pPr>
-      <w:bookmarkStart w:id="30" w:name="_Toc86695218"/>
+      <w:bookmarkStart w:id="31" w:name="_Toc86875249"/>
       <w:r>
         <w:rPr>
           <w:lang w:val="en-US"/>
@@ -39755,371 +40791,6 @@
           <w:lang w:val="en-US"/>
         </w:rPr>
         <w:t>empty canvas</w:t>
-      </w:r>
-      <w:bookmarkEnd w:id="30"/>
-    </w:p>
-    <w:p>
-      <w:pPr>
-        <w:autoSpaceDE w:val="0"/>
-        <w:autoSpaceDN w:val="0"/>
-        <w:adjustRightInd w:val="0"/>
-        <w:spacing w:after="100" w:line="240" w:lineRule="auto"/>
-        <w:jc w:val="both"/>
-        <w:rPr>
-          <w:rFonts w:ascii="Times New Roman" w:hAnsi="Times New Roman" w:cs="Times New Roman"/>
-          <w:color w:val="000000"/>
-          <w:sz w:val="20"/>
-          <w:szCs w:val="20"/>
-          <w:lang w:val="en-US"/>
-        </w:rPr>
-      </w:pPr>
-      <w:r>
-        <w:rPr>
-          <w:rFonts w:ascii="Times New Roman" w:hAnsi="Times New Roman" w:cs="Times New Roman"/>
-          <w:color w:val="000000"/>
-          <w:sz w:val="20"/>
-          <w:szCs w:val="20"/>
-          <w:lang w:val="en-US"/>
-        </w:rPr>
-        <w:t xml:space="preserve">In Filter Factory, an empty (transparent) canvas of a new file is initialized as </w:t>
-      </w:r>
-      <w:proofErr w:type="spellStart"/>
-      <w:r>
-        <w:rPr>
-          <w:rFonts w:ascii="Times New Roman" w:hAnsi="Times New Roman" w:cs="Times New Roman"/>
-          <w:i/>
-          <w:iCs/>
-          <w:color w:val="000000"/>
-          <w:sz w:val="20"/>
-          <w:szCs w:val="20"/>
-          <w:lang w:val="en-US"/>
-        </w:rPr>
-        <w:t>r</w:t>
-      </w:r>
-      <w:r>
-        <w:rPr>
-          <w:rFonts w:ascii="Times New Roman" w:hAnsi="Times New Roman" w:cs="Times New Roman"/>
-          <w:i/>
-          <w:iCs/>
-          <w:color w:val="000000"/>
-          <w:sz w:val="20"/>
-          <w:szCs w:val="20"/>
-          <w:lang w:val="en-US"/>
-        </w:rPr>
-        <w:t>,</w:t>
-      </w:r>
-      <w:r>
-        <w:rPr>
-          <w:rFonts w:ascii="Times New Roman" w:hAnsi="Times New Roman" w:cs="Times New Roman"/>
-          <w:i/>
-          <w:iCs/>
-          <w:color w:val="000000"/>
-          <w:sz w:val="20"/>
-          <w:szCs w:val="20"/>
-          <w:lang w:val="en-US"/>
-        </w:rPr>
-        <w:t>g</w:t>
-      </w:r>
-      <w:r>
-        <w:rPr>
-          <w:rFonts w:ascii="Times New Roman" w:hAnsi="Times New Roman" w:cs="Times New Roman"/>
-          <w:i/>
-          <w:iCs/>
-          <w:color w:val="000000"/>
-          <w:sz w:val="20"/>
-          <w:szCs w:val="20"/>
-          <w:lang w:val="en-US"/>
-        </w:rPr>
-        <w:t>,</w:t>
-      </w:r>
-      <w:r>
-        <w:rPr>
-          <w:rFonts w:ascii="Times New Roman" w:hAnsi="Times New Roman" w:cs="Times New Roman"/>
-          <w:i/>
-          <w:iCs/>
-          <w:color w:val="000000"/>
-          <w:sz w:val="20"/>
-          <w:szCs w:val="20"/>
-          <w:lang w:val="en-US"/>
-        </w:rPr>
-        <w:t>b</w:t>
-      </w:r>
-      <w:proofErr w:type="spellEnd"/>
-      <w:r>
-        <w:rPr>
-          <w:rFonts w:ascii="Times New Roman" w:hAnsi="Times New Roman" w:cs="Times New Roman"/>
-          <w:i/>
-          <w:iCs/>
-          <w:color w:val="000000"/>
-          <w:sz w:val="20"/>
-          <w:szCs w:val="20"/>
-          <w:lang w:val="en-US"/>
-        </w:rPr>
-        <w:t>=0</w:t>
-      </w:r>
-      <w:r>
-        <w:rPr>
-          <w:rFonts w:ascii="Times New Roman" w:hAnsi="Times New Roman" w:cs="Times New Roman"/>
-          <w:i/>
-          <w:iCs/>
-          <w:color w:val="000000"/>
-          <w:sz w:val="20"/>
-          <w:szCs w:val="20"/>
-          <w:lang w:val="en-US"/>
-        </w:rPr>
-        <w:t xml:space="preserve"> </w:t>
-      </w:r>
-      <w:r>
-        <w:rPr>
-          <w:rFonts w:ascii="Times New Roman" w:hAnsi="Times New Roman" w:cs="Times New Roman"/>
-          <w:color w:val="000000"/>
-          <w:sz w:val="20"/>
-          <w:szCs w:val="20"/>
-          <w:lang w:val="en-US"/>
-        </w:rPr>
-        <w:t>in Windows and</w:t>
-      </w:r>
-      <w:r>
-        <w:rPr>
-          <w:rFonts w:ascii="Times New Roman" w:hAnsi="Times New Roman" w:cs="Times New Roman"/>
-          <w:color w:val="000000"/>
-          <w:sz w:val="20"/>
-          <w:szCs w:val="20"/>
-          <w:lang w:val="en-US"/>
-        </w:rPr>
-        <w:t xml:space="preserve"> initialized as</w:t>
-      </w:r>
-      <w:r>
-        <w:rPr>
-          <w:rFonts w:ascii="Times New Roman" w:hAnsi="Times New Roman" w:cs="Times New Roman"/>
-          <w:i/>
-          <w:iCs/>
-          <w:color w:val="000000"/>
-          <w:sz w:val="20"/>
-          <w:szCs w:val="20"/>
-          <w:lang w:val="en-US"/>
-        </w:rPr>
-        <w:t xml:space="preserve"> </w:t>
-      </w:r>
-      <w:proofErr w:type="spellStart"/>
-      <w:r>
-        <w:rPr>
-          <w:rFonts w:ascii="Times New Roman" w:hAnsi="Times New Roman" w:cs="Times New Roman"/>
-          <w:i/>
-          <w:iCs/>
-          <w:color w:val="000000"/>
-          <w:sz w:val="20"/>
-          <w:szCs w:val="20"/>
-          <w:lang w:val="en-US"/>
-        </w:rPr>
-        <w:t>r,g,b</w:t>
-      </w:r>
-      <w:proofErr w:type="spellEnd"/>
-      <w:r>
-        <w:rPr>
-          <w:rFonts w:ascii="Times New Roman" w:hAnsi="Times New Roman" w:cs="Times New Roman"/>
-          <w:i/>
-          <w:iCs/>
-          <w:color w:val="000000"/>
-          <w:sz w:val="20"/>
-          <w:szCs w:val="20"/>
-          <w:lang w:val="en-US"/>
-        </w:rPr>
-        <w:t xml:space="preserve">=255 </w:t>
-      </w:r>
-      <w:r>
-        <w:rPr>
-          <w:rFonts w:ascii="Times New Roman" w:hAnsi="Times New Roman" w:cs="Times New Roman"/>
-          <w:color w:val="000000"/>
-          <w:sz w:val="20"/>
-          <w:szCs w:val="20"/>
-          <w:lang w:val="en-US"/>
-        </w:rPr>
-        <w:t>on</w:t>
-      </w:r>
-      <w:r>
-        <w:rPr>
-          <w:rFonts w:ascii="Times New Roman" w:hAnsi="Times New Roman" w:cs="Times New Roman"/>
-          <w:color w:val="000000"/>
-          <w:sz w:val="20"/>
-          <w:szCs w:val="20"/>
-          <w:lang w:val="en-US"/>
-        </w:rPr>
-        <w:t xml:space="preserve"> Mac</w:t>
-      </w:r>
-      <w:r>
-        <w:rPr>
-          <w:rFonts w:ascii="Times New Roman" w:hAnsi="Times New Roman" w:cs="Times New Roman"/>
-          <w:color w:val="000000"/>
-          <w:sz w:val="20"/>
-          <w:szCs w:val="20"/>
-          <w:lang w:val="en-US"/>
-        </w:rPr>
-        <w:t xml:space="preserve"> </w:t>
-      </w:r>
-      <w:r>
-        <w:rPr>
-          <w:rFonts w:ascii="Times New Roman" w:hAnsi="Times New Roman" w:cs="Times New Roman"/>
-          <w:color w:val="000000"/>
-          <w:sz w:val="20"/>
-          <w:szCs w:val="20"/>
-          <w:lang w:val="en-US"/>
-        </w:rPr>
-        <w:t>OS</w:t>
-      </w:r>
-      <w:r>
-        <w:rPr>
-          <w:rFonts w:ascii="Times New Roman" w:hAnsi="Times New Roman" w:cs="Times New Roman"/>
-          <w:color w:val="000000"/>
-          <w:sz w:val="20"/>
-          <w:szCs w:val="20"/>
-          <w:lang w:val="en-US"/>
-        </w:rPr>
-        <w:t>.</w:t>
-      </w:r>
-    </w:p>
-    <w:p>
-      <w:pPr>
-        <w:autoSpaceDE w:val="0"/>
-        <w:autoSpaceDN w:val="0"/>
-        <w:adjustRightInd w:val="0"/>
-        <w:spacing w:after="100" w:line="240" w:lineRule="auto"/>
-        <w:jc w:val="both"/>
-        <w:rPr>
-          <w:rFonts w:ascii="Times New Roman" w:hAnsi="Times New Roman" w:cs="Times New Roman"/>
-          <w:color w:val="000000"/>
-          <w:sz w:val="20"/>
-          <w:szCs w:val="20"/>
-          <w:lang w:val="en-US"/>
-        </w:rPr>
-      </w:pPr>
-      <w:r>
-        <w:rPr>
-          <w:rFonts w:ascii="Times New Roman" w:hAnsi="Times New Roman" w:cs="Times New Roman"/>
-          <w:color w:val="000000"/>
-          <w:sz w:val="20"/>
-          <w:szCs w:val="20"/>
-          <w:lang w:val="en-US"/>
-        </w:rPr>
-        <w:t xml:space="preserve">Filter Foundry initializes it as </w:t>
-      </w:r>
-      <w:proofErr w:type="spellStart"/>
-      <w:r>
-        <w:rPr>
-          <w:rFonts w:ascii="Times New Roman" w:hAnsi="Times New Roman" w:cs="Times New Roman"/>
-          <w:i/>
-          <w:iCs/>
-          <w:color w:val="000000"/>
-          <w:sz w:val="20"/>
-          <w:szCs w:val="20"/>
-          <w:lang w:val="en-US"/>
-        </w:rPr>
-        <w:t>r</w:t>
-      </w:r>
-      <w:r>
-        <w:rPr>
-          <w:rFonts w:ascii="Times New Roman" w:hAnsi="Times New Roman" w:cs="Times New Roman"/>
-          <w:i/>
-          <w:iCs/>
-          <w:color w:val="000000"/>
-          <w:sz w:val="20"/>
-          <w:szCs w:val="20"/>
-          <w:lang w:val="en-US"/>
-        </w:rPr>
-        <w:t>,</w:t>
-      </w:r>
-      <w:r>
-        <w:rPr>
-          <w:rFonts w:ascii="Times New Roman" w:hAnsi="Times New Roman" w:cs="Times New Roman"/>
-          <w:i/>
-          <w:iCs/>
-          <w:color w:val="000000"/>
-          <w:sz w:val="20"/>
-          <w:szCs w:val="20"/>
-          <w:lang w:val="en-US"/>
-        </w:rPr>
-        <w:t>g</w:t>
-      </w:r>
-      <w:r>
-        <w:rPr>
-          <w:rFonts w:ascii="Times New Roman" w:hAnsi="Times New Roman" w:cs="Times New Roman"/>
-          <w:i/>
-          <w:iCs/>
-          <w:color w:val="000000"/>
-          <w:sz w:val="20"/>
-          <w:szCs w:val="20"/>
-          <w:lang w:val="en-US"/>
-        </w:rPr>
-        <w:t>,</w:t>
-      </w:r>
-      <w:r>
-        <w:rPr>
-          <w:rFonts w:ascii="Times New Roman" w:hAnsi="Times New Roman" w:cs="Times New Roman"/>
-          <w:i/>
-          <w:iCs/>
-          <w:color w:val="000000"/>
-          <w:sz w:val="20"/>
-          <w:szCs w:val="20"/>
-          <w:lang w:val="en-US"/>
-        </w:rPr>
-        <w:t>b</w:t>
-      </w:r>
-      <w:proofErr w:type="spellEnd"/>
-      <w:r>
-        <w:rPr>
-          <w:rFonts w:ascii="Times New Roman" w:hAnsi="Times New Roman" w:cs="Times New Roman"/>
-          <w:i/>
-          <w:iCs/>
-          <w:color w:val="000000"/>
-          <w:sz w:val="20"/>
-          <w:szCs w:val="20"/>
-          <w:lang w:val="en-US"/>
-        </w:rPr>
-        <w:t>=255</w:t>
-      </w:r>
-    </w:p>
-    <w:p>
-      <w:pPr>
-        <w:pStyle w:val="berschrift2"/>
-        <w:jc w:val="both"/>
-        <w:rPr>
-          <w:lang w:val="en-US"/>
-        </w:rPr>
-      </w:pPr>
-      <w:bookmarkStart w:id="31" w:name="_Toc86695219"/>
-      <w:proofErr w:type="spellStart"/>
-      <w:r>
-        <w:rPr>
-          <w:lang w:val="en-US"/>
-        </w:rPr>
-        <w:t>rst</w:t>
-      </w:r>
-      <w:proofErr w:type="spellEnd"/>
-      <w:r>
-        <w:rPr>
-          <w:lang w:val="en-US"/>
-        </w:rPr>
-        <w:t>(</w:t>
-      </w:r>
-      <w:proofErr w:type="spellStart"/>
-      <w:r>
-        <w:rPr>
-          <w:lang w:val="en-US"/>
-        </w:rPr>
-        <w:t>i</w:t>
-      </w:r>
-      <w:proofErr w:type="spellEnd"/>
-      <w:r>
-        <w:rPr>
-          <w:lang w:val="en-US"/>
-        </w:rPr>
-        <w:t>)</w:t>
-      </w:r>
-      <w:r>
-        <w:rPr>
-          <w:lang w:val="en-US"/>
-        </w:rPr>
-        <w:t xml:space="preserve"> function</w:t>
       </w:r>
       <w:bookmarkEnd w:id="31"/>
     </w:p>
@@ -40146,6 +40817,371 @@
           <w:szCs w:val="20"/>
           <w:lang w:val="en-US"/>
         </w:rPr>
+        <w:t xml:space="preserve">In Filter Factory, an empty (transparent) canvas of a new file is initialized as </w:t>
+      </w:r>
+      <w:proofErr w:type="spellStart"/>
+      <w:r>
+        <w:rPr>
+          <w:rFonts w:ascii="Times New Roman" w:hAnsi="Times New Roman" w:cs="Times New Roman"/>
+          <w:i/>
+          <w:iCs/>
+          <w:color w:val="000000"/>
+          <w:sz w:val="20"/>
+          <w:szCs w:val="20"/>
+          <w:lang w:val="en-US"/>
+        </w:rPr>
+        <w:t>r</w:t>
+      </w:r>
+      <w:r>
+        <w:rPr>
+          <w:rFonts w:ascii="Times New Roman" w:hAnsi="Times New Roman" w:cs="Times New Roman"/>
+          <w:i/>
+          <w:iCs/>
+          <w:color w:val="000000"/>
+          <w:sz w:val="20"/>
+          <w:szCs w:val="20"/>
+          <w:lang w:val="en-US"/>
+        </w:rPr>
+        <w:t>,</w:t>
+      </w:r>
+      <w:r>
+        <w:rPr>
+          <w:rFonts w:ascii="Times New Roman" w:hAnsi="Times New Roman" w:cs="Times New Roman"/>
+          <w:i/>
+          <w:iCs/>
+          <w:color w:val="000000"/>
+          <w:sz w:val="20"/>
+          <w:szCs w:val="20"/>
+          <w:lang w:val="en-US"/>
+        </w:rPr>
+        <w:t>g</w:t>
+      </w:r>
+      <w:r>
+        <w:rPr>
+          <w:rFonts w:ascii="Times New Roman" w:hAnsi="Times New Roman" w:cs="Times New Roman"/>
+          <w:i/>
+          <w:iCs/>
+          <w:color w:val="000000"/>
+          <w:sz w:val="20"/>
+          <w:szCs w:val="20"/>
+          <w:lang w:val="en-US"/>
+        </w:rPr>
+        <w:t>,</w:t>
+      </w:r>
+      <w:r>
+        <w:rPr>
+          <w:rFonts w:ascii="Times New Roman" w:hAnsi="Times New Roman" w:cs="Times New Roman"/>
+          <w:i/>
+          <w:iCs/>
+          <w:color w:val="000000"/>
+          <w:sz w:val="20"/>
+          <w:szCs w:val="20"/>
+          <w:lang w:val="en-US"/>
+        </w:rPr>
+        <w:t>b</w:t>
+      </w:r>
+      <w:proofErr w:type="spellEnd"/>
+      <w:r>
+        <w:rPr>
+          <w:rFonts w:ascii="Times New Roman" w:hAnsi="Times New Roman" w:cs="Times New Roman"/>
+          <w:i/>
+          <w:iCs/>
+          <w:color w:val="000000"/>
+          <w:sz w:val="20"/>
+          <w:szCs w:val="20"/>
+          <w:lang w:val="en-US"/>
+        </w:rPr>
+        <w:t>=0</w:t>
+      </w:r>
+      <w:r>
+        <w:rPr>
+          <w:rFonts w:ascii="Times New Roman" w:hAnsi="Times New Roman" w:cs="Times New Roman"/>
+          <w:i/>
+          <w:iCs/>
+          <w:color w:val="000000"/>
+          <w:sz w:val="20"/>
+          <w:szCs w:val="20"/>
+          <w:lang w:val="en-US"/>
+        </w:rPr>
+        <w:t xml:space="preserve"> </w:t>
+      </w:r>
+      <w:r>
+        <w:rPr>
+          <w:rFonts w:ascii="Times New Roman" w:hAnsi="Times New Roman" w:cs="Times New Roman"/>
+          <w:color w:val="000000"/>
+          <w:sz w:val="20"/>
+          <w:szCs w:val="20"/>
+          <w:lang w:val="en-US"/>
+        </w:rPr>
+        <w:t>in Windows and</w:t>
+      </w:r>
+      <w:r>
+        <w:rPr>
+          <w:rFonts w:ascii="Times New Roman" w:hAnsi="Times New Roman" w:cs="Times New Roman"/>
+          <w:color w:val="000000"/>
+          <w:sz w:val="20"/>
+          <w:szCs w:val="20"/>
+          <w:lang w:val="en-US"/>
+        </w:rPr>
+        <w:t xml:space="preserve"> initialized as</w:t>
+      </w:r>
+      <w:r>
+        <w:rPr>
+          <w:rFonts w:ascii="Times New Roman" w:hAnsi="Times New Roman" w:cs="Times New Roman"/>
+          <w:i/>
+          <w:iCs/>
+          <w:color w:val="000000"/>
+          <w:sz w:val="20"/>
+          <w:szCs w:val="20"/>
+          <w:lang w:val="en-US"/>
+        </w:rPr>
+        <w:t xml:space="preserve"> </w:t>
+      </w:r>
+      <w:proofErr w:type="spellStart"/>
+      <w:r>
+        <w:rPr>
+          <w:rFonts w:ascii="Times New Roman" w:hAnsi="Times New Roman" w:cs="Times New Roman"/>
+          <w:i/>
+          <w:iCs/>
+          <w:color w:val="000000"/>
+          <w:sz w:val="20"/>
+          <w:szCs w:val="20"/>
+          <w:lang w:val="en-US"/>
+        </w:rPr>
+        <w:t>r,g,b</w:t>
+      </w:r>
+      <w:proofErr w:type="spellEnd"/>
+      <w:r>
+        <w:rPr>
+          <w:rFonts w:ascii="Times New Roman" w:hAnsi="Times New Roman" w:cs="Times New Roman"/>
+          <w:i/>
+          <w:iCs/>
+          <w:color w:val="000000"/>
+          <w:sz w:val="20"/>
+          <w:szCs w:val="20"/>
+          <w:lang w:val="en-US"/>
+        </w:rPr>
+        <w:t xml:space="preserve">=255 </w:t>
+      </w:r>
+      <w:r>
+        <w:rPr>
+          <w:rFonts w:ascii="Times New Roman" w:hAnsi="Times New Roman" w:cs="Times New Roman"/>
+          <w:color w:val="000000"/>
+          <w:sz w:val="20"/>
+          <w:szCs w:val="20"/>
+          <w:lang w:val="en-US"/>
+        </w:rPr>
+        <w:t>on</w:t>
+      </w:r>
+      <w:r>
+        <w:rPr>
+          <w:rFonts w:ascii="Times New Roman" w:hAnsi="Times New Roman" w:cs="Times New Roman"/>
+          <w:color w:val="000000"/>
+          <w:sz w:val="20"/>
+          <w:szCs w:val="20"/>
+          <w:lang w:val="en-US"/>
+        </w:rPr>
+        <w:t xml:space="preserve"> Mac</w:t>
+      </w:r>
+      <w:r>
+        <w:rPr>
+          <w:rFonts w:ascii="Times New Roman" w:hAnsi="Times New Roman" w:cs="Times New Roman"/>
+          <w:color w:val="000000"/>
+          <w:sz w:val="20"/>
+          <w:szCs w:val="20"/>
+          <w:lang w:val="en-US"/>
+        </w:rPr>
+        <w:t xml:space="preserve"> </w:t>
+      </w:r>
+      <w:r>
+        <w:rPr>
+          <w:rFonts w:ascii="Times New Roman" w:hAnsi="Times New Roman" w:cs="Times New Roman"/>
+          <w:color w:val="000000"/>
+          <w:sz w:val="20"/>
+          <w:szCs w:val="20"/>
+          <w:lang w:val="en-US"/>
+        </w:rPr>
+        <w:t>OS</w:t>
+      </w:r>
+      <w:r>
+        <w:rPr>
+          <w:rFonts w:ascii="Times New Roman" w:hAnsi="Times New Roman" w:cs="Times New Roman"/>
+          <w:color w:val="000000"/>
+          <w:sz w:val="20"/>
+          <w:szCs w:val="20"/>
+          <w:lang w:val="en-US"/>
+        </w:rPr>
+        <w:t>.</w:t>
+      </w:r>
+    </w:p>
+    <w:p>
+      <w:pPr>
+        <w:autoSpaceDE w:val="0"/>
+        <w:autoSpaceDN w:val="0"/>
+        <w:adjustRightInd w:val="0"/>
+        <w:spacing w:after="100" w:line="240" w:lineRule="auto"/>
+        <w:jc w:val="both"/>
+        <w:rPr>
+          <w:rFonts w:ascii="Times New Roman" w:hAnsi="Times New Roman" w:cs="Times New Roman"/>
+          <w:color w:val="000000"/>
+          <w:sz w:val="20"/>
+          <w:szCs w:val="20"/>
+          <w:lang w:val="en-US"/>
+        </w:rPr>
+      </w:pPr>
+      <w:r>
+        <w:rPr>
+          <w:rFonts w:ascii="Times New Roman" w:hAnsi="Times New Roman" w:cs="Times New Roman"/>
+          <w:color w:val="000000"/>
+          <w:sz w:val="20"/>
+          <w:szCs w:val="20"/>
+          <w:lang w:val="en-US"/>
+        </w:rPr>
+        <w:t xml:space="preserve">Filter Foundry initializes it as </w:t>
+      </w:r>
+      <w:proofErr w:type="spellStart"/>
+      <w:r>
+        <w:rPr>
+          <w:rFonts w:ascii="Times New Roman" w:hAnsi="Times New Roman" w:cs="Times New Roman"/>
+          <w:i/>
+          <w:iCs/>
+          <w:color w:val="000000"/>
+          <w:sz w:val="20"/>
+          <w:szCs w:val="20"/>
+          <w:lang w:val="en-US"/>
+        </w:rPr>
+        <w:t>r</w:t>
+      </w:r>
+      <w:r>
+        <w:rPr>
+          <w:rFonts w:ascii="Times New Roman" w:hAnsi="Times New Roman" w:cs="Times New Roman"/>
+          <w:i/>
+          <w:iCs/>
+          <w:color w:val="000000"/>
+          <w:sz w:val="20"/>
+          <w:szCs w:val="20"/>
+          <w:lang w:val="en-US"/>
+        </w:rPr>
+        <w:t>,</w:t>
+      </w:r>
+      <w:r>
+        <w:rPr>
+          <w:rFonts w:ascii="Times New Roman" w:hAnsi="Times New Roman" w:cs="Times New Roman"/>
+          <w:i/>
+          <w:iCs/>
+          <w:color w:val="000000"/>
+          <w:sz w:val="20"/>
+          <w:szCs w:val="20"/>
+          <w:lang w:val="en-US"/>
+        </w:rPr>
+        <w:t>g</w:t>
+      </w:r>
+      <w:r>
+        <w:rPr>
+          <w:rFonts w:ascii="Times New Roman" w:hAnsi="Times New Roman" w:cs="Times New Roman"/>
+          <w:i/>
+          <w:iCs/>
+          <w:color w:val="000000"/>
+          <w:sz w:val="20"/>
+          <w:szCs w:val="20"/>
+          <w:lang w:val="en-US"/>
+        </w:rPr>
+        <w:t>,</w:t>
+      </w:r>
+      <w:r>
+        <w:rPr>
+          <w:rFonts w:ascii="Times New Roman" w:hAnsi="Times New Roman" w:cs="Times New Roman"/>
+          <w:i/>
+          <w:iCs/>
+          <w:color w:val="000000"/>
+          <w:sz w:val="20"/>
+          <w:szCs w:val="20"/>
+          <w:lang w:val="en-US"/>
+        </w:rPr>
+        <w:t>b</w:t>
+      </w:r>
+      <w:proofErr w:type="spellEnd"/>
+      <w:r>
+        <w:rPr>
+          <w:rFonts w:ascii="Times New Roman" w:hAnsi="Times New Roman" w:cs="Times New Roman"/>
+          <w:i/>
+          <w:iCs/>
+          <w:color w:val="000000"/>
+          <w:sz w:val="20"/>
+          <w:szCs w:val="20"/>
+          <w:lang w:val="en-US"/>
+        </w:rPr>
+        <w:t>=255</w:t>
+      </w:r>
+    </w:p>
+    <w:p>
+      <w:pPr>
+        <w:pStyle w:val="berschrift2"/>
+        <w:jc w:val="both"/>
+        <w:rPr>
+          <w:lang w:val="en-US"/>
+        </w:rPr>
+      </w:pPr>
+      <w:bookmarkStart w:id="32" w:name="_Toc86875250"/>
+      <w:proofErr w:type="spellStart"/>
+      <w:r>
+        <w:rPr>
+          <w:lang w:val="en-US"/>
+        </w:rPr>
+        <w:t>rst</w:t>
+      </w:r>
+      <w:proofErr w:type="spellEnd"/>
+      <w:r>
+        <w:rPr>
+          <w:lang w:val="en-US"/>
+        </w:rPr>
+        <w:t>(</w:t>
+      </w:r>
+      <w:proofErr w:type="spellStart"/>
+      <w:r>
+        <w:rPr>
+          <w:lang w:val="en-US"/>
+        </w:rPr>
+        <w:t>i</w:t>
+      </w:r>
+      <w:proofErr w:type="spellEnd"/>
+      <w:r>
+        <w:rPr>
+          <w:lang w:val="en-US"/>
+        </w:rPr>
+        <w:t>)</w:t>
+      </w:r>
+      <w:r>
+        <w:rPr>
+          <w:lang w:val="en-US"/>
+        </w:rPr>
+        <w:t xml:space="preserve"> function</w:t>
+      </w:r>
+      <w:bookmarkEnd w:id="32"/>
+    </w:p>
+    <w:p>
+      <w:pPr>
+        <w:autoSpaceDE w:val="0"/>
+        <w:autoSpaceDN w:val="0"/>
+        <w:adjustRightInd w:val="0"/>
+        <w:spacing w:after="100" w:line="240" w:lineRule="auto"/>
+        <w:jc w:val="both"/>
+        <w:rPr>
+          <w:rFonts w:ascii="Times New Roman" w:hAnsi="Times New Roman" w:cs="Times New Roman"/>
+          <w:color w:val="000000"/>
+          <w:sz w:val="20"/>
+          <w:szCs w:val="20"/>
+          <w:lang w:val="en-US"/>
+        </w:rPr>
+      </w:pPr>
+      <w:r>
+        <w:rPr>
+          <w:rFonts w:ascii="Times New Roman" w:hAnsi="Times New Roman" w:cs="Times New Roman"/>
+          <w:color w:val="000000"/>
+          <w:sz w:val="20"/>
+          <w:szCs w:val="20"/>
+          <w:lang w:val="en-US"/>
+        </w:rPr>
         <w:t>Filter Factory contains an undocumented function that sets the seed for the random number generator.</w:t>
       </w:r>
       <w:r>
@@ -42183,7 +43219,7 @@
           <w:lang w:val="en-US"/>
         </w:rPr>
       </w:pPr>
-      <w:bookmarkStart w:id="32" w:name="_Toc86695220"/>
+      <w:bookmarkStart w:id="33" w:name="_Toc86875251"/>
       <w:r>
         <w:rPr>
           <w:lang w:val="en-US"/>
@@ -42191,7 +43227,7 @@
         <w:lastRenderedPageBreak/>
         <w:t>Evaluation of conditional branches</w:t>
       </w:r>
-      <w:bookmarkEnd w:id="32"/>
+      <w:bookmarkEnd w:id="33"/>
     </w:p>
     <w:p>
       <w:pPr>
@@ -43017,14 +44053,14 @@
           <w:lang w:val="en-US"/>
         </w:rPr>
       </w:pPr>
-      <w:bookmarkStart w:id="33" w:name="_Toc86695221"/>
+      <w:bookmarkStart w:id="34" w:name="_Toc86875252"/>
       <w:r>
         <w:rPr>
           <w:lang w:val="en-US"/>
         </w:rPr>
         <w:t>License</w:t>
       </w:r>
-      <w:bookmarkEnd w:id="33"/>
+      <w:bookmarkEnd w:id="34"/>
     </w:p>
     <w:p>
       <w:pPr>
@@ -43078,7 +44114,7 @@
           <w:lang w:val="en-US"/>
         </w:rPr>
       </w:pPr>
-      <w:hyperlink r:id="rId29" w:history="1">
+      <w:hyperlink r:id="rId30" w:history="1">
         <w:r>
           <w:rPr>
             <w:rStyle w:val="Hyperlink"/>
@@ -43108,7 +44144,7 @@
           <w:lang w:val="en-US"/>
         </w:rPr>
       </w:pPr>
-      <w:hyperlink r:id="rId30" w:history="1">
+      <w:hyperlink r:id="rId31" w:history="1">
         <w:r>
           <w:rPr>
             <w:rStyle w:val="Hyperlink"/>
@@ -43144,7 +44180,7 @@
       </w:r>
     </w:p>
     <w:sectPr>
-      <w:footerReference w:type="default" r:id="rId31"/>
+      <w:footerReference w:type="default" r:id="rId32"/>
       <w:pgSz w:w="11906" w:h="16838"/>
       <w:pgMar w:top="1440" w:right="1080" w:bottom="1440" w:left="1080" w:header="708" w:footer="708" w:gutter="0"/>
       <w:cols w:space="708"/>

--- a/doc/The Filter Foundry.docx
+++ b/doc/The Filter Foundry.docx
@@ -60,7 +60,7 @@
           <w:szCs w:val="20"/>
           <w:lang w:val="en-US"/>
         </w:rPr>
-        <w:t>1</w:t>
+        <w:t>3</w:t>
       </w:r>
       <w:r>
         <w:rPr>
@@ -122,15 +122,7 @@
             <w:jc w:val="both"/>
           </w:pPr>
           <w:r>
-            <w:t xml:space="preserve">Table </w:t>
-          </w:r>
-          <w:proofErr w:type="spellStart"/>
-          <w:r>
-            <w:t>of</w:t>
-          </w:r>
-          <w:proofErr w:type="spellEnd"/>
-          <w:r>
-            <w:t xml:space="preserve"> Contents</w:t>
+            <w:t>Table of Contents</w:t>
           </w:r>
         </w:p>
         <w:p>
@@ -2634,20 +2626,8 @@
           <w:szCs w:val="20"/>
           <w:lang w:val="en-US"/>
         </w:rPr>
-        <w:t xml:space="preserve">Joe </w:t>
-      </w:r>
-      <w:proofErr w:type="spellStart"/>
-      <w:r>
-        <w:rPr>
-          <w:rFonts w:ascii="Times New Roman" w:hAnsi="Times New Roman" w:cs="Times New Roman"/>
-          <w:color w:val="000000"/>
-          <w:sz w:val="20"/>
-          <w:szCs w:val="20"/>
-          <w:lang w:val="en-US"/>
-        </w:rPr>
-        <w:t>Ternasky</w:t>
-      </w:r>
-      <w:proofErr w:type="spellEnd"/>
+        <w:t>Joe Ternasky</w:t>
+      </w:r>
       <w:r>
         <w:rPr>
           <w:rFonts w:ascii="Times New Roman" w:hAnsi="Times New Roman" w:cs="Times New Roman"/>
@@ -2686,74 +2666,30 @@
           <w:szCs w:val="20"/>
           <w:lang w:val="en-US"/>
         </w:rPr>
-        <w:t xml:space="preserve"> Toby </w:t>
-      </w:r>
-      <w:proofErr w:type="spellStart"/>
-      <w:r>
-        <w:rPr>
-          <w:rFonts w:ascii="Times New Roman" w:hAnsi="Times New Roman" w:cs="Times New Roman"/>
-          <w:color w:val="000000"/>
-          <w:sz w:val="20"/>
-          <w:szCs w:val="20"/>
-          <w:lang w:val="en-US"/>
-        </w:rPr>
-        <w:t>Thain</w:t>
-      </w:r>
-      <w:proofErr w:type="spellEnd"/>
-      <w:r>
-        <w:rPr>
-          <w:rFonts w:ascii="Times New Roman" w:hAnsi="Times New Roman" w:cs="Times New Roman"/>
-          <w:color w:val="000000"/>
-          <w:sz w:val="20"/>
-          <w:szCs w:val="20"/>
-          <w:lang w:val="en-US"/>
-        </w:rPr>
-        <w:t xml:space="preserve"> (</w:t>
-      </w:r>
-      <w:proofErr w:type="spellStart"/>
-      <w:r>
-        <w:fldChar w:fldCharType="begin"/>
-      </w:r>
-      <w:r>
-        <w:rPr>
-          <w:lang w:val="en-US"/>
-        </w:rPr>
-        <w:instrText xml:space="preserve"> HYPERLINK "https://www.telegraphics.com.au/sw/" </w:instrText>
-      </w:r>
-      <w:r>
-        <w:fldChar w:fldCharType="separate"/>
-      </w:r>
-      <w:r>
-        <w:rPr>
-          <w:rStyle w:val="Hyperlink"/>
-          <w:rFonts w:ascii="Times New Roman" w:hAnsi="Times New Roman" w:cs="Times New Roman"/>
-          <w:sz w:val="20"/>
-          <w:szCs w:val="20"/>
-          <w:lang w:val="en-US"/>
-        </w:rPr>
-        <w:t>T</w:t>
-      </w:r>
-      <w:r>
-        <w:rPr>
-          <w:rStyle w:val="Hyperlink"/>
-          <w:rFonts w:ascii="Times New Roman" w:hAnsi="Times New Roman" w:cs="Times New Roman"/>
-          <w:sz w:val="20"/>
-          <w:szCs w:val="20"/>
-          <w:lang w:val="en-US"/>
-        </w:rPr>
-        <w:t>elegraphics</w:t>
-      </w:r>
-      <w:proofErr w:type="spellEnd"/>
-      <w:r>
-        <w:rPr>
-          <w:rStyle w:val="Hyperlink"/>
-          <w:rFonts w:ascii="Times New Roman" w:hAnsi="Times New Roman" w:cs="Times New Roman"/>
-          <w:sz w:val="20"/>
-          <w:szCs w:val="20"/>
-          <w:lang w:val="en-US"/>
-        </w:rPr>
-        <w:fldChar w:fldCharType="end"/>
-      </w:r>
+        <w:t xml:space="preserve"> Toby Thain (</w:t>
+      </w:r>
+      <w:hyperlink r:id="rId13" w:history="1">
+        <w:r>
+          <w:rPr>
+            <w:rStyle w:val="Hyperlink"/>
+            <w:rFonts w:ascii="Times New Roman" w:hAnsi="Times New Roman" w:cs="Times New Roman"/>
+            <w:sz w:val="20"/>
+            <w:szCs w:val="20"/>
+            <w:lang w:val="en-US"/>
+          </w:rPr>
+          <w:t>T</w:t>
+        </w:r>
+        <w:r>
+          <w:rPr>
+            <w:rStyle w:val="Hyperlink"/>
+            <w:rFonts w:ascii="Times New Roman" w:hAnsi="Times New Roman" w:cs="Times New Roman"/>
+            <w:sz w:val="20"/>
+            <w:szCs w:val="20"/>
+            <w:lang w:val="en-US"/>
+          </w:rPr>
+          <w:t>elegraphics</w:t>
+        </w:r>
+      </w:hyperlink>
       <w:r>
         <w:rPr>
           <w:rFonts w:ascii="Times New Roman" w:hAnsi="Times New Roman" w:cs="Times New Roman"/>
@@ -2774,7 +2710,7 @@
         </w:rPr>
         <w:t xml:space="preserve">in 2003 - 2009, the development has been continued by </w:t>
       </w:r>
-      <w:hyperlink r:id="rId13" w:history="1">
+      <w:hyperlink r:id="rId14" w:history="1">
         <w:r>
           <w:rPr>
             <w:rStyle w:val="Hyperlink"/>
@@ -2806,7 +2742,7 @@
         </w:rPr>
         <w:t>(</w:t>
       </w:r>
-      <w:hyperlink r:id="rId14" w:history="1">
+      <w:hyperlink r:id="rId15" w:history="1">
         <w:r>
           <w:rPr>
             <w:rStyle w:val="Hyperlink"/>
@@ -3119,7 +3055,7 @@
           <w:lang w:val="en-US"/>
         </w:rPr>
       </w:pPr>
-      <w:hyperlink r:id="rId15" w:history="1">
+      <w:hyperlink r:id="rId16" w:history="1">
         <w:r>
           <w:rPr>
             <w:rStyle w:val="Hyperlink"/>
@@ -3224,7 +3160,7 @@
           <w:lang w:val="en-US"/>
         </w:rPr>
       </w:pPr>
-      <w:hyperlink r:id="rId16" w:history="1">
+      <w:hyperlink r:id="rId17" w:history="1">
         <w:r>
           <w:rPr>
             <w:rStyle w:val="Hyperlink"/>
@@ -3281,29 +3217,7 @@
           <w:szCs w:val="20"/>
           <w:lang w:val="en-US"/>
         </w:rPr>
-        <w:t xml:space="preserve"> can be obtained from The Filter Factory Programming Guide by Werner D. </w:t>
-      </w:r>
-      <w:proofErr w:type="spellStart"/>
-      <w:r>
-        <w:rPr>
-          <w:rFonts w:ascii="Times New Roman" w:hAnsi="Times New Roman" w:cs="Times New Roman"/>
-          <w:color w:val="000000"/>
-          <w:sz w:val="20"/>
-          <w:szCs w:val="20"/>
-          <w:lang w:val="en-US"/>
-        </w:rPr>
-        <w:t>Streidt</w:t>
-      </w:r>
-      <w:proofErr w:type="spellEnd"/>
-      <w:r>
-        <w:rPr>
-          <w:rFonts w:ascii="Times New Roman" w:hAnsi="Times New Roman" w:cs="Times New Roman"/>
-          <w:color w:val="000000"/>
-          <w:sz w:val="20"/>
-          <w:szCs w:val="20"/>
-          <w:lang w:val="en-US"/>
-        </w:rPr>
-        <w:t xml:space="preserve"> and Harald Heim. The guide is for Filter Factory, but most parts also apply to Filter Foundry.</w:t>
+        <w:t xml:space="preserve"> can be obtained from The Filter Factory Programming Guide by Werner D. Streidt and Harald Heim. The guide is for Filter Factory, but most parts also apply to Filter Foundry.</w:t>
       </w:r>
     </w:p>
     <w:p>
@@ -3322,7 +3236,7 @@
           <w:lang w:val="en-US"/>
         </w:rPr>
       </w:pPr>
-      <w:hyperlink r:id="rId17" w:history="1">
+      <w:hyperlink r:id="rId18" w:history="1">
         <w:r>
           <w:rPr>
             <w:rStyle w:val="Hyperlink"/>
@@ -3411,7 +3325,7 @@
                     </pic:cNvPicPr>
                   </pic:nvPicPr>
                   <pic:blipFill>
-                    <a:blip r:embed="rId18">
+                    <a:blip r:embed="rId19">
                       <a:extLst>
                         <a:ext uri="{28A0092B-C50C-407E-A947-70E740481C1C}">
                           <a14:useLocalDpi xmlns:a14="http://schemas.microsoft.com/office/drawing/2010/main" val="0"/>
@@ -3567,7 +3481,7 @@
                     </pic:cNvPicPr>
                   </pic:nvPicPr>
                   <pic:blipFill>
-                    <a:blip r:embed="rId19">
+                    <a:blip r:embed="rId20">
                       <a:extLst>
                         <a:ext uri="{28A0092B-C50C-407E-A947-70E740481C1C}">
                           <a14:useLocalDpi xmlns:a14="http://schemas.microsoft.com/office/drawing/2010/main" val="0"/>
@@ -3930,7 +3844,7 @@
         </w:rPr>
         <w:t xml:space="preserve">base. If you would like to help porting Filter Foundry to the latest OS X version, it would be highly appreciated! An old version of Filter Foundry for Mac 68k (requires 68020 or later CPU and FPU) and Mac Classic (PowerPC) can be obtained here: </w:t>
       </w:r>
-      <w:hyperlink r:id="rId20" w:history="1">
+      <w:hyperlink r:id="rId21" w:history="1">
         <w:r>
           <w:rPr>
             <w:rStyle w:val="Hyperlink"/>
@@ -4103,27 +4017,15 @@
           <w:lang w:val="en-US"/>
         </w:rPr>
       </w:pPr>
-      <w:proofErr w:type="spellStart"/>
-      <w:r>
-        <w:rPr>
-          <w:rFonts w:ascii="Times New Roman" w:hAnsi="Times New Roman" w:cs="Times New Roman"/>
-          <w:color w:val="000000"/>
-          <w:sz w:val="20"/>
-          <w:szCs w:val="20"/>
-          <w:lang w:val="en-US"/>
-        </w:rPr>
-        <w:t>IrfanView</w:t>
-      </w:r>
-      <w:proofErr w:type="spellEnd"/>
-      <w:r>
-        <w:rPr>
-          <w:rFonts w:ascii="Times New Roman" w:hAnsi="Times New Roman" w:cs="Times New Roman"/>
-          <w:color w:val="000000"/>
-          <w:sz w:val="20"/>
-          <w:szCs w:val="20"/>
-          <w:lang w:val="en-US"/>
-        </w:rPr>
-        <w:t xml:space="preserve"> 4.53 (32/64 bit)</w:t>
+      <w:r>
+        <w:rPr>
+          <w:rFonts w:ascii="Times New Roman" w:hAnsi="Times New Roman" w:cs="Times New Roman"/>
+          <w:color w:val="000000"/>
+          <w:sz w:val="20"/>
+          <w:szCs w:val="20"/>
+          <w:lang w:val="en-US"/>
+        </w:rPr>
+        <w:t>IrfanView 4.53 (32/64 bit)</w:t>
       </w:r>
     </w:p>
     <w:p>
@@ -4187,7 +4089,7 @@
         </w:rPr>
         <w:t xml:space="preserve">The Gimp 2.2 with </w:t>
       </w:r>
-      <w:hyperlink r:id="rId21" w:history="1">
+      <w:hyperlink r:id="rId22" w:history="1">
         <w:r>
           <w:rPr>
             <w:rStyle w:val="Hyperlink"/>
@@ -4238,29 +4140,7 @@
           <w:szCs w:val="20"/>
           <w:lang w:val="en-US"/>
         </w:rPr>
-        <w:t xml:space="preserve">Serif </w:t>
-      </w:r>
-      <w:proofErr w:type="spellStart"/>
-      <w:r>
-        <w:rPr>
-          <w:rFonts w:ascii="Times New Roman" w:hAnsi="Times New Roman" w:cs="Times New Roman"/>
-          <w:color w:val="000000"/>
-          <w:sz w:val="20"/>
-          <w:szCs w:val="20"/>
-          <w:lang w:val="en-US"/>
-        </w:rPr>
-        <w:t>PhotoPlus</w:t>
-      </w:r>
-      <w:proofErr w:type="spellEnd"/>
-      <w:r>
-        <w:rPr>
-          <w:rFonts w:ascii="Times New Roman" w:hAnsi="Times New Roman" w:cs="Times New Roman"/>
-          <w:color w:val="000000"/>
-          <w:sz w:val="20"/>
-          <w:szCs w:val="20"/>
-          <w:lang w:val="en-US"/>
-        </w:rPr>
-        <w:t xml:space="preserve"> 6</w:t>
+        <w:t>Serif PhotoPlus 6</w:t>
       </w:r>
     </w:p>
     <w:p>
@@ -4283,27 +4163,15 @@
           <w:lang w:val="en-US"/>
         </w:rPr>
       </w:pPr>
-      <w:proofErr w:type="spellStart"/>
-      <w:r>
-        <w:rPr>
-          <w:rFonts w:ascii="Times New Roman" w:hAnsi="Times New Roman" w:cs="Times New Roman"/>
-          <w:color w:val="000000"/>
-          <w:sz w:val="20"/>
-          <w:szCs w:val="20"/>
-          <w:lang w:val="en-US"/>
-        </w:rPr>
-        <w:t>PluginCommander</w:t>
-      </w:r>
-      <w:proofErr w:type="spellEnd"/>
-      <w:r>
-        <w:rPr>
-          <w:rFonts w:ascii="Times New Roman" w:hAnsi="Times New Roman" w:cs="Times New Roman"/>
-          <w:color w:val="000000"/>
-          <w:sz w:val="20"/>
-          <w:szCs w:val="20"/>
-          <w:lang w:val="en-US"/>
-        </w:rPr>
-        <w:t xml:space="preserve"> 1.62 (Revision 2)</w:t>
+      <w:r>
+        <w:rPr>
+          <w:rFonts w:ascii="Times New Roman" w:hAnsi="Times New Roman" w:cs="Times New Roman"/>
+          <w:color w:val="000000"/>
+          <w:sz w:val="20"/>
+          <w:szCs w:val="20"/>
+          <w:lang w:val="en-US"/>
+        </w:rPr>
+        <w:t>PluginCommander 1.62 (Revision 2)</w:t>
       </w:r>
     </w:p>
     <w:p>
@@ -4336,8 +4204,7 @@
         </w:rPr>
         <w:t xml:space="preserve">Paint.Net using </w:t>
       </w:r>
-      <w:hyperlink r:id="rId22" w:history="1">
-        <w:proofErr w:type="spellStart"/>
+      <w:hyperlink r:id="rId23" w:history="1">
         <w:r>
           <w:rPr>
             <w:rStyle w:val="Hyperlink"/>
@@ -4348,7 +4215,6 @@
           </w:rPr>
           <w:t>PSFilterPdn</w:t>
         </w:r>
-        <w:proofErr w:type="spellEnd"/>
       </w:hyperlink>
       <w:r>
         <w:rPr>
@@ -5693,7 +5559,7 @@
                     </pic:cNvPicPr>
                   </pic:nvPicPr>
                   <pic:blipFill>
-                    <a:blip r:embed="rId23">
+                    <a:blip r:embed="rId24">
                       <a:extLst>
                         <a:ext uri="{28A0092B-C50C-407E-A947-70E740481C1C}">
                           <a14:useLocalDpi xmlns:a14="http://schemas.microsoft.com/office/drawing/2010/main" val="0"/>
@@ -6400,7 +6266,7 @@
                     <pic:cNvPicPr/>
                   </pic:nvPicPr>
                   <pic:blipFill>
-                    <a:blip r:embed="rId24">
+                    <a:blip r:embed="rId25">
                       <a:extLst>
                         <a:ext uri="{28A0092B-C50C-407E-A947-70E740481C1C}">
                           <a14:useLocalDpi xmlns:a14="http://schemas.microsoft.com/office/drawing/2010/main" val="0"/>
@@ -6442,7 +6308,6 @@
         </w:rPr>
         <w:t xml:space="preserve">1. Choose </w:t>
       </w:r>
-      <w:proofErr w:type="spellStart"/>
       <w:r>
         <w:rPr>
           <w:rFonts w:ascii="Times New Roman" w:hAnsi="Times New Roman" w:cs="Times New Roman"/>
@@ -6454,7 +6319,6 @@
         </w:rPr>
         <w:t>Telegraphics</w:t>
       </w:r>
-      <w:proofErr w:type="spellEnd"/>
       <w:r>
         <w:rPr>
           <w:rFonts w:ascii="Times New Roman" w:hAnsi="Times New Roman" w:cs="Times New Roman"/>
@@ -6640,17 +6504,7 @@
           <w:szCs w:val="20"/>
           <w:lang w:val="en-US"/>
         </w:rPr>
-        <w:t>load a file. You can open the following file types: AFS, 8BF, PFF, PRM, FFX, TXT (see section “Supported file formats” for descriptions)</w:t>
-      </w:r>
-      <w:r>
-        <w:rPr>
-          <w:rFonts w:ascii="Times New Roman" w:hAnsi="Times New Roman" w:cs="Times New Roman"/>
-          <w:color w:val="000000"/>
-          <w:sz w:val="20"/>
-          <w:szCs w:val="20"/>
-          <w:lang w:val="en-US"/>
-        </w:rPr>
-        <w:t>. If you want to write a filter from scratch, continue with step 3.</w:t>
+        <w:t>load a file. You can open the following file types: AFS, 8BF, PFF, PRM, FFX, TXT (see section “Supported file formats” for descriptions). If you want to write a filter from scratch, continue with step 3.</w:t>
       </w:r>
     </w:p>
     <w:p>
@@ -6807,7 +6661,7 @@
                     </pic:cNvPicPr>
                   </pic:nvPicPr>
                   <pic:blipFill>
-                    <a:blip r:embed="rId25">
+                    <a:blip r:embed="rId26">
                       <a:extLst>
                         <a:ext uri="{28A0092B-C50C-407E-A947-70E740481C1C}">
                           <a14:useLocalDpi xmlns:a14="http://schemas.microsoft.com/office/drawing/2010/main" val="0"/>
@@ -7358,7 +7212,7 @@
                     <pic:cNvPicPr/>
                   </pic:nvPicPr>
                   <pic:blipFill>
-                    <a:blip r:embed="rId26">
+                    <a:blip r:embed="rId27">
                       <a:extLst>
                         <a:ext uri="{28A0092B-C50C-407E-A947-70E740481C1C}">
                           <a14:useLocalDpi xmlns:a14="http://schemas.microsoft.com/office/drawing/2010/main" val="0"/>
@@ -9199,6 +9053,16 @@
               </w:rPr>
               <w:t>A text file created by “Plugin Commander”</w:t>
             </w:r>
+            <w:r>
+              <w:rPr>
+                <w:rFonts w:ascii="Times New Roman" w:hAnsi="Times New Roman" w:cs="Times New Roman"/>
+                <w:color w:val="000000"/>
+                <w:sz w:val="20"/>
+                <w:szCs w:val="20"/>
+                <w:lang w:val="en-US"/>
+              </w:rPr>
+              <w:t xml:space="preserve"> or “FFDecomp”.</w:t>
+            </w:r>
           </w:p>
         </w:tc>
         <w:tc>
@@ -10357,7 +10221,6 @@
         </w:rPr>
         <w:t xml:space="preserve"> </w:t>
       </w:r>
-      <w:proofErr w:type="spellStart"/>
       <w:r>
         <w:rPr>
           <w:rFonts w:ascii="Times New Roman" w:hAnsi="Times New Roman" w:cs="Times New Roman"/>
@@ -10370,7 +10233,6 @@
         </w:rPr>
         <w:t>r+g</w:t>
       </w:r>
-      <w:proofErr w:type="spellEnd"/>
       <w:r>
         <w:rPr>
           <w:rFonts w:ascii="Times New Roman" w:hAnsi="Times New Roman" w:cs="Times New Roman"/>
@@ -10735,7 +10597,6 @@
               </w:rPr>
               <w:t xml:space="preserve"> or </w:t>
             </w:r>
-            <w:proofErr w:type="spellStart"/>
             <w:r>
               <w:rPr>
                 <w:rFonts w:ascii="Times New Roman" w:hAnsi="Times New Roman" w:cs="Times New Roman"/>
@@ -10748,7 +10609,6 @@
               </w:rPr>
               <w:t>amax</w:t>
             </w:r>
-            <w:proofErr w:type="spellEnd"/>
             <w:r>
               <w:rPr>
                 <w:rFonts w:ascii="Times New Roman" w:hAnsi="Times New Roman" w:cs="Times New Roman"/>
@@ -10872,29 +10732,7 @@
                 <w:szCs w:val="20"/>
                 <w:lang w:val="en-US"/>
               </w:rPr>
-              <w:t xml:space="preserve"> (</w:t>
-            </w:r>
-            <w:proofErr w:type="spellStart"/>
-            <w:r>
-              <w:rPr>
-                <w:rFonts w:ascii="Times New Roman" w:hAnsi="Times New Roman" w:cs="Times New Roman"/>
-                <w:color w:val="000000"/>
-                <w:sz w:val="20"/>
-                <w:szCs w:val="20"/>
-                <w:lang w:val="en-US"/>
-              </w:rPr>
-              <w:t>rmax</w:t>
-            </w:r>
-            <w:proofErr w:type="spellEnd"/>
-            <w:r>
-              <w:rPr>
-                <w:rFonts w:ascii="Times New Roman" w:hAnsi="Times New Roman" w:cs="Times New Roman"/>
-                <w:color w:val="000000"/>
-                <w:sz w:val="20"/>
-                <w:szCs w:val="20"/>
-                <w:lang w:val="en-US"/>
-              </w:rPr>
-              <w:t>, …)</w:t>
+              <w:t xml:space="preserve"> (rmax, …)</w:t>
             </w:r>
           </w:p>
         </w:tc>
@@ -10967,65 +10805,14 @@
                 <w:szCs w:val="20"/>
               </w:rPr>
             </w:pPr>
-            <w:proofErr w:type="spellStart"/>
-            <w:r>
-              <w:rPr>
-                <w:rFonts w:ascii="Times New Roman" w:hAnsi="Times New Roman" w:cs="Times New Roman"/>
-                <w:color w:val="000000"/>
-                <w:sz w:val="20"/>
-                <w:szCs w:val="20"/>
-              </w:rPr>
-              <w:t>rmin</w:t>
-            </w:r>
-            <w:proofErr w:type="spellEnd"/>
-            <w:r>
-              <w:rPr>
-                <w:rFonts w:ascii="Times New Roman" w:hAnsi="Times New Roman" w:cs="Times New Roman"/>
-                <w:color w:val="000000"/>
-                <w:sz w:val="20"/>
-                <w:szCs w:val="20"/>
-              </w:rPr>
-              <w:t xml:space="preserve">, </w:t>
-            </w:r>
-            <w:proofErr w:type="spellStart"/>
-            <w:r>
-              <w:rPr>
-                <w:rFonts w:ascii="Times New Roman" w:hAnsi="Times New Roman" w:cs="Times New Roman"/>
-                <w:color w:val="000000"/>
-                <w:sz w:val="20"/>
-                <w:szCs w:val="20"/>
-              </w:rPr>
-              <w:t>gmin</w:t>
-            </w:r>
-            <w:proofErr w:type="spellEnd"/>
-            <w:r>
-              <w:rPr>
-                <w:rFonts w:ascii="Times New Roman" w:hAnsi="Times New Roman" w:cs="Times New Roman"/>
-                <w:color w:val="000000"/>
-                <w:sz w:val="20"/>
-                <w:szCs w:val="20"/>
-              </w:rPr>
-              <w:t xml:space="preserve">, </w:t>
-            </w:r>
-            <w:proofErr w:type="spellStart"/>
-            <w:r>
-              <w:rPr>
-                <w:rFonts w:ascii="Times New Roman" w:hAnsi="Times New Roman" w:cs="Times New Roman"/>
-                <w:color w:val="000000"/>
-                <w:sz w:val="20"/>
-                <w:szCs w:val="20"/>
-              </w:rPr>
-              <w:t>bmin</w:t>
-            </w:r>
-            <w:proofErr w:type="spellEnd"/>
-            <w:r>
-              <w:rPr>
-                <w:rFonts w:ascii="Times New Roman" w:hAnsi="Times New Roman" w:cs="Times New Roman"/>
-                <w:color w:val="000000"/>
-                <w:sz w:val="20"/>
-                <w:szCs w:val="20"/>
-              </w:rPr>
-              <w:t>,</w:t>
+            <w:r>
+              <w:rPr>
+                <w:rFonts w:ascii="Times New Roman" w:hAnsi="Times New Roman" w:cs="Times New Roman"/>
+                <w:color w:val="000000"/>
+                <w:sz w:val="20"/>
+                <w:szCs w:val="20"/>
+              </w:rPr>
+              <w:t>rmin, gmin, bmin,</w:t>
             </w:r>
             <w:r>
               <w:rPr>
@@ -11036,37 +10823,15 @@
               </w:rPr>
               <w:br/>
             </w:r>
-            <w:proofErr w:type="spellStart"/>
-            <w:r>
-              <w:rPr>
-                <w:rFonts w:ascii="Times New Roman" w:hAnsi="Times New Roman" w:cs="Times New Roman"/>
-                <w:color w:val="000000"/>
-                <w:sz w:val="20"/>
-                <w:szCs w:val="20"/>
-              </w:rPr>
-              <w:t>amin</w:t>
-            </w:r>
-            <w:proofErr w:type="spellEnd"/>
-            <w:r>
-              <w:rPr>
-                <w:rFonts w:ascii="Times New Roman" w:hAnsi="Times New Roman" w:cs="Times New Roman"/>
-                <w:color w:val="000000"/>
-                <w:sz w:val="20"/>
-                <w:szCs w:val="20"/>
-              </w:rPr>
-              <w:t xml:space="preserve">, </w:t>
-            </w:r>
-            <w:proofErr w:type="spellStart"/>
-            <w:r>
-              <w:rPr>
-                <w:rFonts w:ascii="Times New Roman" w:hAnsi="Times New Roman" w:cs="Times New Roman"/>
-                <w:color w:val="000000"/>
-                <w:sz w:val="20"/>
-                <w:szCs w:val="20"/>
-              </w:rPr>
-              <w:t>cmin</w:t>
-            </w:r>
-            <w:proofErr w:type="spellEnd"/>
+            <w:r>
+              <w:rPr>
+                <w:rFonts w:ascii="Times New Roman" w:hAnsi="Times New Roman" w:cs="Times New Roman"/>
+                <w:color w:val="000000"/>
+                <w:sz w:val="20"/>
+                <w:szCs w:val="20"/>
+              </w:rPr>
+              <w:t>amin, cmin</w:t>
+            </w:r>
           </w:p>
         </w:tc>
         <w:tc>
@@ -11139,27 +10904,15 @@
                 <w:lang w:val="en-US"/>
               </w:rPr>
             </w:pPr>
-            <w:proofErr w:type="spellStart"/>
-            <w:r>
-              <w:rPr>
-                <w:rFonts w:ascii="Times New Roman" w:hAnsi="Times New Roman" w:cs="Times New Roman"/>
-                <w:color w:val="000000"/>
-                <w:sz w:val="20"/>
-                <w:szCs w:val="20"/>
-                <w:lang w:val="en-US"/>
-              </w:rPr>
-              <w:t>i</w:t>
-            </w:r>
-            <w:proofErr w:type="spellEnd"/>
-            <w:r>
-              <w:rPr>
-                <w:rFonts w:ascii="Times New Roman" w:hAnsi="Times New Roman" w:cs="Times New Roman"/>
-                <w:color w:val="000000"/>
-                <w:sz w:val="20"/>
-                <w:szCs w:val="20"/>
-                <w:lang w:val="en-US"/>
-              </w:rPr>
-              <w:t xml:space="preserve">, u, v </w:t>
+            <w:r>
+              <w:rPr>
+                <w:rFonts w:ascii="Times New Roman" w:hAnsi="Times New Roman" w:cs="Times New Roman"/>
+                <w:color w:val="000000"/>
+                <w:sz w:val="20"/>
+                <w:szCs w:val="20"/>
+                <w:lang w:val="en-US"/>
+              </w:rPr>
+              <w:t xml:space="preserve">i, u, v </w:t>
             </w:r>
           </w:p>
         </w:tc>
@@ -11233,7 +10986,6 @@
                 <w:lang w:val="en-US"/>
               </w:rPr>
             </w:pPr>
-            <w:proofErr w:type="spellStart"/>
             <w:r>
               <w:rPr>
                 <w:rFonts w:ascii="Times New Roman" w:hAnsi="Times New Roman" w:cs="Times New Roman"/>
@@ -11244,7 +10996,6 @@
               </w:rPr>
               <w:t>imin</w:t>
             </w:r>
-            <w:proofErr w:type="spellEnd"/>
           </w:p>
         </w:tc>
         <w:tc>
@@ -11275,7 +11026,6 @@
               </w:rPr>
               <w:t xml:space="preserve">Smallest possible value of </w:t>
             </w:r>
-            <w:proofErr w:type="spellStart"/>
             <w:r>
               <w:rPr>
                 <w:rFonts w:ascii="Times New Roman" w:hAnsi="Times New Roman" w:cs="Times New Roman"/>
@@ -11288,7 +11038,6 @@
               </w:rPr>
               <w:t>i</w:t>
             </w:r>
-            <w:proofErr w:type="spellEnd"/>
             <w:r>
               <w:rPr>
                 <w:rFonts w:ascii="Times New Roman" w:hAnsi="Times New Roman" w:cs="Times New Roman"/>
@@ -11321,7 +11070,6 @@
                 <w:lang w:val="en-US"/>
               </w:rPr>
             </w:pPr>
-            <w:proofErr w:type="spellStart"/>
             <w:r>
               <w:rPr>
                 <w:rFonts w:ascii="Times New Roman" w:hAnsi="Times New Roman" w:cs="Times New Roman"/>
@@ -11332,7 +11080,6 @@
               </w:rPr>
               <w:t>umin</w:t>
             </w:r>
-            <w:proofErr w:type="spellEnd"/>
           </w:p>
         </w:tc>
         <w:tc>
@@ -11418,7 +11165,6 @@
                 <w:lang w:val="en-US"/>
               </w:rPr>
             </w:pPr>
-            <w:proofErr w:type="spellStart"/>
             <w:r>
               <w:rPr>
                 <w:rFonts w:ascii="Times New Roman" w:hAnsi="Times New Roman" w:cs="Times New Roman"/>
@@ -11429,7 +11175,6 @@
               </w:rPr>
               <w:t>vmin</w:t>
             </w:r>
-            <w:proofErr w:type="spellEnd"/>
           </w:p>
         </w:tc>
         <w:tc>
@@ -11515,7 +11260,6 @@
                 <w:lang w:val="pl-PL"/>
               </w:rPr>
             </w:pPr>
-            <w:proofErr w:type="spellStart"/>
             <w:r>
               <w:rPr>
                 <w:rFonts w:ascii="Times New Roman" w:hAnsi="Times New Roman" w:cs="Times New Roman"/>
@@ -11526,7 +11270,6 @@
               </w:rPr>
               <w:t>imax</w:t>
             </w:r>
-            <w:proofErr w:type="spellEnd"/>
           </w:p>
         </w:tc>
         <w:tc>
@@ -11557,7 +11300,6 @@
               </w:rPr>
               <w:t xml:space="preserve">Largest possible value of </w:t>
             </w:r>
-            <w:proofErr w:type="spellStart"/>
             <w:r>
               <w:rPr>
                 <w:rFonts w:ascii="Times New Roman" w:hAnsi="Times New Roman" w:cs="Times New Roman"/>
@@ -11570,7 +11312,6 @@
               </w:rPr>
               <w:t>i</w:t>
             </w:r>
-            <w:proofErr w:type="spellEnd"/>
             <w:r>
               <w:rPr>
                 <w:rFonts w:ascii="Times New Roman" w:hAnsi="Times New Roman" w:cs="Times New Roman"/>
@@ -11623,7 +11364,6 @@
                 <w:lang w:val="pl-PL"/>
               </w:rPr>
             </w:pPr>
-            <w:proofErr w:type="spellStart"/>
             <w:r>
               <w:rPr>
                 <w:rFonts w:ascii="Times New Roman" w:hAnsi="Times New Roman" w:cs="Times New Roman"/>
@@ -11644,7 +11384,6 @@
               </w:rPr>
               <w:t>max</w:t>
             </w:r>
-            <w:proofErr w:type="spellEnd"/>
           </w:p>
         </w:tc>
         <w:tc>
@@ -11730,7 +11469,6 @@
                 <w:lang w:val="pl-PL"/>
               </w:rPr>
             </w:pPr>
-            <w:proofErr w:type="spellStart"/>
             <w:r>
               <w:rPr>
                 <w:rFonts w:ascii="Times New Roman" w:hAnsi="Times New Roman" w:cs="Times New Roman"/>
@@ -11751,7 +11489,6 @@
               </w:rPr>
               <w:t>max</w:t>
             </w:r>
-            <w:proofErr w:type="spellEnd"/>
           </w:p>
         </w:tc>
         <w:tc>
@@ -11897,7 +11634,6 @@
               </w:rPr>
               <w:t xml:space="preserve">Defined as </w:t>
             </w:r>
-            <w:proofErr w:type="spellStart"/>
             <w:r>
               <w:rPr>
                 <w:rFonts w:ascii="Times New Roman" w:hAnsi="Times New Roman" w:cs="Times New Roman"/>
@@ -11932,7 +11668,6 @@
               </w:rPr>
               <w:t>imin</w:t>
             </w:r>
-            <w:proofErr w:type="spellEnd"/>
             <w:r>
               <w:rPr>
                 <w:rFonts w:ascii="Times New Roman" w:hAnsi="Times New Roman" w:cs="Times New Roman"/>
@@ -12005,7 +11740,6 @@
               </w:rPr>
               <w:t xml:space="preserve">Defined as </w:t>
             </w:r>
-            <w:proofErr w:type="spellStart"/>
             <w:r>
               <w:rPr>
                 <w:rFonts w:ascii="Times New Roman" w:hAnsi="Times New Roman" w:cs="Times New Roman"/>
@@ -12040,7 +11774,6 @@
               </w:rPr>
               <w:t>umin</w:t>
             </w:r>
-            <w:proofErr w:type="spellEnd"/>
             <w:r>
               <w:rPr>
                 <w:rFonts w:ascii="Times New Roman" w:hAnsi="Times New Roman" w:cs="Times New Roman"/>
@@ -12113,7 +11846,6 @@
               </w:rPr>
               <w:t xml:space="preserve">Defined as </w:t>
             </w:r>
-            <w:proofErr w:type="spellStart"/>
             <w:r>
               <w:rPr>
                 <w:rFonts w:ascii="Times New Roman" w:hAnsi="Times New Roman" w:cs="Times New Roman"/>
@@ -12148,7 +11880,6 @@
               </w:rPr>
               <w:t>vmin</w:t>
             </w:r>
-            <w:proofErr w:type="spellEnd"/>
             <w:r>
               <w:rPr>
                 <w:rFonts w:ascii="Times New Roman" w:hAnsi="Times New Roman" w:cs="Times New Roman"/>
@@ -12326,7 +12057,6 @@
                 <w:lang w:val="en-US"/>
               </w:rPr>
             </w:pPr>
-            <w:proofErr w:type="spellStart"/>
             <w:r>
               <w:rPr>
                 <w:rFonts w:ascii="Times New Roman" w:hAnsi="Times New Roman" w:cs="Times New Roman"/>
@@ -12337,7 +12067,6 @@
               </w:rPr>
               <w:t>dmax</w:t>
             </w:r>
-            <w:proofErr w:type="spellEnd"/>
           </w:p>
         </w:tc>
         <w:tc>
@@ -12462,7 +12191,6 @@
                 <w:lang w:val="en-US"/>
               </w:rPr>
             </w:pPr>
-            <w:proofErr w:type="spellStart"/>
             <w:r>
               <w:rPr>
                 <w:rFonts w:ascii="Times New Roman" w:hAnsi="Times New Roman" w:cs="Times New Roman"/>
@@ -12473,7 +12201,6 @@
               </w:rPr>
               <w:t>dmin</w:t>
             </w:r>
-            <w:proofErr w:type="spellEnd"/>
           </w:p>
         </w:tc>
         <w:tc>
@@ -12658,7 +12385,6 @@
               </w:rPr>
               <w:t>. Is always 1024 (</w:t>
             </w:r>
-            <w:proofErr w:type="spellStart"/>
             <w:r>
               <w:rPr>
                 <w:rFonts w:ascii="Times New Roman" w:hAnsi="Times New Roman" w:cs="Times New Roman"/>
@@ -12671,7 +12397,6 @@
               </w:rPr>
               <w:t>dmax-dmin</w:t>
             </w:r>
-            <w:proofErr w:type="spellEnd"/>
             <w:r>
               <w:rPr>
                 <w:rFonts w:ascii="Times New Roman" w:hAnsi="Times New Roman" w:cs="Times New Roman"/>
@@ -12784,29 +12509,7 @@
                 <w:szCs w:val="20"/>
                 <w:lang w:val="en-US"/>
               </w:rPr>
-              <w:t>(</w:t>
-            </w:r>
-            <w:proofErr w:type="spellStart"/>
-            <w:r>
-              <w:rPr>
-                <w:rFonts w:ascii="Times New Roman" w:hAnsi="Times New Roman" w:cs="Times New Roman"/>
-                <w:color w:val="000000"/>
-                <w:sz w:val="20"/>
-                <w:szCs w:val="20"/>
-                <w:lang w:val="en-US"/>
-              </w:rPr>
-              <w:t>mmax</w:t>
-            </w:r>
-            <w:proofErr w:type="spellEnd"/>
-            <w:r>
-              <w:rPr>
-                <w:rFonts w:ascii="Times New Roman" w:hAnsi="Times New Roman" w:cs="Times New Roman"/>
-                <w:color w:val="000000"/>
-                <w:sz w:val="20"/>
-                <w:szCs w:val="20"/>
-                <w:lang w:val="en-US"/>
-              </w:rPr>
-              <w:t>)</w:t>
+              <w:t>(mmax)</w:t>
             </w:r>
           </w:p>
         </w:tc>
@@ -12880,7 +12583,6 @@
                 <w:lang w:val="en-US"/>
               </w:rPr>
             </w:pPr>
-            <w:proofErr w:type="spellStart"/>
             <w:r>
               <w:rPr>
                 <w:rFonts w:ascii="Times New Roman" w:hAnsi="Times New Roman" w:cs="Times New Roman"/>
@@ -12891,7 +12593,6 @@
               </w:rPr>
               <w:t>mmin</w:t>
             </w:r>
-            <w:proofErr w:type="spellEnd"/>
           </w:p>
         </w:tc>
         <w:tc>
@@ -13044,29 +12745,7 @@
                 <w:szCs w:val="20"/>
                 <w:lang w:val="en-US"/>
               </w:rPr>
-              <w:t>(</w:t>
-            </w:r>
-            <w:proofErr w:type="spellStart"/>
-            <w:r>
-              <w:rPr>
-                <w:rFonts w:ascii="Times New Roman" w:hAnsi="Times New Roman" w:cs="Times New Roman"/>
-                <w:color w:val="000000"/>
-                <w:sz w:val="20"/>
-                <w:szCs w:val="20"/>
-                <w:lang w:val="en-US"/>
-              </w:rPr>
-              <w:t>xmax</w:t>
-            </w:r>
-            <w:proofErr w:type="spellEnd"/>
-            <w:r>
-              <w:rPr>
-                <w:rFonts w:ascii="Times New Roman" w:hAnsi="Times New Roman" w:cs="Times New Roman"/>
-                <w:color w:val="000000"/>
-                <w:sz w:val="20"/>
-                <w:szCs w:val="20"/>
-                <w:lang w:val="en-US"/>
-              </w:rPr>
-              <w:t>)</w:t>
+              <w:t>(xmax)</w:t>
             </w:r>
           </w:p>
         </w:tc>
@@ -13120,7 +12799,6 @@
                 <w:lang w:val="en-US"/>
               </w:rPr>
             </w:pPr>
-            <w:proofErr w:type="spellStart"/>
             <w:r>
               <w:rPr>
                 <w:rFonts w:ascii="Times New Roman" w:hAnsi="Times New Roman" w:cs="Times New Roman"/>
@@ -13131,7 +12809,6 @@
               </w:rPr>
               <w:t>xmin</w:t>
             </w:r>
-            <w:proofErr w:type="spellEnd"/>
           </w:p>
         </w:tc>
         <w:tc>
@@ -13284,29 +12961,7 @@
                 <w:szCs w:val="20"/>
                 <w:lang w:val="en-US"/>
               </w:rPr>
-              <w:t>(</w:t>
-            </w:r>
-            <w:proofErr w:type="spellStart"/>
-            <w:r>
-              <w:rPr>
-                <w:rFonts w:ascii="Times New Roman" w:hAnsi="Times New Roman" w:cs="Times New Roman"/>
-                <w:color w:val="000000"/>
-                <w:sz w:val="20"/>
-                <w:szCs w:val="20"/>
-                <w:lang w:val="en-US"/>
-              </w:rPr>
-              <w:t>ymax</w:t>
-            </w:r>
-            <w:proofErr w:type="spellEnd"/>
-            <w:r>
-              <w:rPr>
-                <w:rFonts w:ascii="Times New Roman" w:hAnsi="Times New Roman" w:cs="Times New Roman"/>
-                <w:color w:val="000000"/>
-                <w:sz w:val="20"/>
-                <w:szCs w:val="20"/>
-                <w:lang w:val="en-US"/>
-              </w:rPr>
-              <w:t>)</w:t>
+              <w:t>(ymax)</w:t>
             </w:r>
           </w:p>
         </w:tc>
@@ -13360,7 +13015,6 @@
                 <w:lang w:val="en-US"/>
               </w:rPr>
             </w:pPr>
-            <w:proofErr w:type="spellStart"/>
             <w:r>
               <w:rPr>
                 <w:rFonts w:ascii="Times New Roman" w:hAnsi="Times New Roman" w:cs="Times New Roman"/>
@@ -13371,7 +13025,6 @@
               </w:rPr>
               <w:t>ymin</w:t>
             </w:r>
-            <w:proofErr w:type="spellEnd"/>
           </w:p>
         </w:tc>
         <w:tc>
@@ -13504,29 +13157,7 @@
                 <w:szCs w:val="20"/>
                 <w:lang w:val="en-US"/>
               </w:rPr>
-              <w:t>(</w:t>
-            </w:r>
-            <w:proofErr w:type="spellStart"/>
-            <w:r>
-              <w:rPr>
-                <w:rFonts w:ascii="Times New Roman" w:hAnsi="Times New Roman" w:cs="Times New Roman"/>
-                <w:color w:val="000000"/>
-                <w:sz w:val="20"/>
-                <w:szCs w:val="20"/>
-                <w:lang w:val="en-US"/>
-              </w:rPr>
-              <w:t>zmax</w:t>
-            </w:r>
-            <w:proofErr w:type="spellEnd"/>
-            <w:r>
-              <w:rPr>
-                <w:rFonts w:ascii="Times New Roman" w:hAnsi="Times New Roman" w:cs="Times New Roman"/>
-                <w:color w:val="000000"/>
-                <w:sz w:val="20"/>
-                <w:szCs w:val="20"/>
-                <w:lang w:val="en-US"/>
-              </w:rPr>
-              <w:t>)</w:t>
+              <w:t>(zmax)</w:t>
             </w:r>
           </w:p>
         </w:tc>
@@ -13580,7 +13211,6 @@
                 <w:lang w:val="en-US"/>
               </w:rPr>
             </w:pPr>
-            <w:proofErr w:type="spellStart"/>
             <w:r>
               <w:rPr>
                 <w:rFonts w:ascii="Times New Roman" w:hAnsi="Times New Roman" w:cs="Times New Roman"/>
@@ -13591,7 +13221,6 @@
               </w:rPr>
               <w:t>zmin</w:t>
             </w:r>
-            <w:proofErr w:type="spellEnd"/>
           </w:p>
         </w:tc>
         <w:tc>
@@ -13720,7 +13349,6 @@
         </w:rPr>
         <w:t xml:space="preserve">The </w:t>
       </w:r>
-      <w:proofErr w:type="spellStart"/>
       <w:r>
         <w:rPr>
           <w:rFonts w:ascii="Times New Roman" w:hAnsi="Times New Roman" w:cs="Times New Roman"/>
@@ -13733,7 +13361,6 @@
         </w:rPr>
         <w:t>i</w:t>
       </w:r>
-      <w:proofErr w:type="spellEnd"/>
       <w:r>
         <w:rPr>
           <w:rFonts w:ascii="Times New Roman" w:hAnsi="Times New Roman" w:cs="Times New Roman"/>
@@ -14590,7 +14217,6 @@
         </w:rPr>
         <w:t xml:space="preserve">According to these formulas, the output range of </w:t>
       </w:r>
-      <w:proofErr w:type="spellStart"/>
       <w:r>
         <w:rPr>
           <w:rFonts w:ascii="Times New Roman" w:hAnsi="Times New Roman" w:cs="Times New Roman"/>
@@ -14603,7 +14229,6 @@
         </w:rPr>
         <w:t>i</w:t>
       </w:r>
-      <w:proofErr w:type="spellEnd"/>
       <w:r>
         <w:rPr>
           <w:rFonts w:ascii="Times New Roman" w:hAnsi="Times New Roman" w:cs="Times New Roman"/>
@@ -14744,7 +14369,6 @@
         </w:rPr>
         <w:t xml:space="preserve"> </w:t>
       </w:r>
-      <w:proofErr w:type="spellStart"/>
       <w:r>
         <w:rPr>
           <w:rFonts w:ascii="Times New Roman" w:hAnsi="Times New Roman" w:cs="Times New Roman"/>
@@ -14757,7 +14381,6 @@
         </w:rPr>
         <w:t>i</w:t>
       </w:r>
-      <w:proofErr w:type="spellEnd"/>
       <w:r>
         <w:rPr>
           <w:rFonts w:ascii="Times New Roman" w:hAnsi="Times New Roman" w:cs="Times New Roman"/>
@@ -15550,7 +15173,6 @@
         </w:rPr>
         <w:t xml:space="preserve">For example, the </w:t>
       </w:r>
-      <w:proofErr w:type="spellStart"/>
       <w:r>
         <w:rPr>
           <w:rFonts w:ascii="Times New Roman" w:hAnsi="Times New Roman" w:cs="Times New Roman"/>
@@ -15563,7 +15185,6 @@
         </w:rPr>
         <w:t>rnd</w:t>
       </w:r>
-      <w:proofErr w:type="spellEnd"/>
       <w:r>
         <w:rPr>
           <w:rFonts w:ascii="Times New Roman" w:hAnsi="Times New Roman" w:cs="Times New Roman"/>
@@ -15614,7 +15235,6 @@
         </w:rPr>
         <w:t xml:space="preserve">The expression </w:t>
       </w:r>
-      <w:proofErr w:type="spellStart"/>
       <w:r>
         <w:rPr>
           <w:rFonts w:ascii="Times New Roman" w:hAnsi="Times New Roman" w:cs="Times New Roman"/>
@@ -15625,9 +15245,18 @@
           <w:szCs w:val="20"/>
           <w:lang w:val="en-US"/>
         </w:rPr>
-        <w:t>rnd</w:t>
-      </w:r>
-      <w:proofErr w:type="spellEnd"/>
+        <w:t>rnd(1,10)</w:t>
+      </w:r>
+      <w:r>
+        <w:rPr>
+          <w:rFonts w:ascii="Times New Roman" w:hAnsi="Times New Roman" w:cs="Times New Roman"/>
+          <w:color w:val="000000"/>
+          <w:sz w:val="20"/>
+          <w:szCs w:val="20"/>
+          <w:lang w:val="en-US"/>
+        </w:rPr>
+        <w:t xml:space="preserve"> evaluates to a number between 1 and 10, inclusive. (The </w:t>
+      </w:r>
       <w:r>
         <w:rPr>
           <w:rFonts w:ascii="Times New Roman" w:hAnsi="Times New Roman" w:cs="Times New Roman"/>
@@ -15638,32 +15267,8 @@
           <w:szCs w:val="20"/>
           <w:lang w:val="en-US"/>
         </w:rPr>
-        <w:t>(1,10)</w:t>
-      </w:r>
-      <w:r>
-        <w:rPr>
-          <w:rFonts w:ascii="Times New Roman" w:hAnsi="Times New Roman" w:cs="Times New Roman"/>
-          <w:color w:val="000000"/>
-          <w:sz w:val="20"/>
-          <w:szCs w:val="20"/>
-          <w:lang w:val="en-US"/>
-        </w:rPr>
-        <w:t xml:space="preserve"> evaluates to a number between 1 and 10, inclusive. (The </w:t>
-      </w:r>
-      <w:proofErr w:type="spellStart"/>
-      <w:r>
-        <w:rPr>
-          <w:rFonts w:ascii="Times New Roman" w:hAnsi="Times New Roman" w:cs="Times New Roman"/>
-          <w:i/>
-          <w:iCs/>
-          <w:color w:val="000000"/>
-          <w:sz w:val="20"/>
-          <w:szCs w:val="20"/>
-          <w:lang w:val="en-US"/>
-        </w:rPr>
         <w:t>rnd</w:t>
       </w:r>
-      <w:proofErr w:type="spellEnd"/>
       <w:r>
         <w:rPr>
           <w:rFonts w:ascii="Times New Roman" w:hAnsi="Times New Roman" w:cs="Times New Roman"/>
@@ -15750,7 +15355,6 @@
         </w:rPr>
         <w:t xml:space="preserve">can be expressions. For example, the expression </w:t>
       </w:r>
-      <w:proofErr w:type="spellStart"/>
       <w:r>
         <w:rPr>
           <w:rFonts w:ascii="Times New Roman" w:hAnsi="Times New Roman" w:cs="Times New Roman"/>
@@ -15761,20 +15365,7 @@
           <w:szCs w:val="20"/>
           <w:lang w:val="en-US"/>
         </w:rPr>
-        <w:t>rnd</w:t>
-      </w:r>
-      <w:proofErr w:type="spellEnd"/>
-      <w:r>
-        <w:rPr>
-          <w:rFonts w:ascii="Times New Roman" w:hAnsi="Times New Roman" w:cs="Times New Roman"/>
-          <w:i/>
-          <w:iCs/>
-          <w:color w:val="000000"/>
-          <w:sz w:val="20"/>
-          <w:szCs w:val="20"/>
-          <w:lang w:val="en-US"/>
-        </w:rPr>
-        <w:t>(r–10,r+10)</w:t>
+        <w:t>rnd(r–10,r+10)</w:t>
       </w:r>
       <w:r>
         <w:rPr>
@@ -15832,7 +15423,6 @@
         </w:rPr>
         <w:t xml:space="preserve">Another function, </w:t>
       </w:r>
-      <w:proofErr w:type="spellStart"/>
       <w:r>
         <w:rPr>
           <w:rFonts w:ascii="Times New Roman" w:hAnsi="Times New Roman" w:cs="Times New Roman"/>
@@ -15845,7 +15435,6 @@
         </w:rPr>
         <w:t>src</w:t>
       </w:r>
-      <w:proofErr w:type="spellEnd"/>
       <w:r>
         <w:rPr>
           <w:rFonts w:ascii="Times New Roman" w:hAnsi="Times New Roman" w:cs="Times New Roman"/>
@@ -15916,7 +15505,6 @@
         </w:rPr>
         <w:t xml:space="preserve">is 2; the alpha channel is 3.) For example, the expression </w:t>
       </w:r>
-      <w:proofErr w:type="spellStart"/>
       <w:r>
         <w:rPr>
           <w:rFonts w:ascii="Times New Roman" w:hAnsi="Times New Roman" w:cs="Times New Roman"/>
@@ -15927,9 +15515,38 @@
           <w:szCs w:val="20"/>
           <w:lang w:val="en-US"/>
         </w:rPr>
-        <w:t>src</w:t>
-      </w:r>
-      <w:proofErr w:type="spellEnd"/>
+        <w:t xml:space="preserve">src(10,20,0) </w:t>
+      </w:r>
+      <w:r>
+        <w:rPr>
+          <w:rFonts w:ascii="Times New Roman" w:hAnsi="Times New Roman" w:cs="Times New Roman"/>
+          <w:color w:val="000000"/>
+          <w:sz w:val="20"/>
+          <w:szCs w:val="20"/>
+          <w:lang w:val="en-US"/>
+        </w:rPr>
+        <w:t>retrieves the red</w:t>
+      </w:r>
+      <w:r>
+        <w:rPr>
+          <w:rFonts w:ascii="Times New Roman" w:hAnsi="Times New Roman" w:cs="Times New Roman"/>
+          <w:color w:val="000000"/>
+          <w:sz w:val="20"/>
+          <w:szCs w:val="20"/>
+          <w:lang w:val="en-US"/>
+        </w:rPr>
+        <w:t xml:space="preserve"> </w:t>
+      </w:r>
+      <w:r>
+        <w:rPr>
+          <w:rFonts w:ascii="Times New Roman" w:hAnsi="Times New Roman" w:cs="Times New Roman"/>
+          <w:color w:val="000000"/>
+          <w:sz w:val="20"/>
+          <w:szCs w:val="20"/>
+          <w:lang w:val="en-US"/>
+        </w:rPr>
+        <w:t xml:space="preserve">channel value for the pixel at coordinates (10,20). The expression </w:t>
+      </w:r>
       <w:r>
         <w:rPr>
           <w:rFonts w:ascii="Times New Roman" w:hAnsi="Times New Roman" w:cs="Times New Roman"/>
@@ -15940,17 +15557,17 @@
           <w:szCs w:val="20"/>
           <w:lang w:val="en-US"/>
         </w:rPr>
-        <w:t xml:space="preserve">(10,20,0) </w:t>
-      </w:r>
-      <w:r>
-        <w:rPr>
-          <w:rFonts w:ascii="Times New Roman" w:hAnsi="Times New Roman" w:cs="Times New Roman"/>
-          <w:color w:val="000000"/>
-          <w:sz w:val="20"/>
-          <w:szCs w:val="20"/>
-          <w:lang w:val="en-US"/>
-        </w:rPr>
-        <w:t>retrieves the red</w:t>
+        <w:t>src(x,y,0)</w:t>
+      </w:r>
+      <w:r>
+        <w:rPr>
+          <w:rFonts w:ascii="Times New Roman" w:hAnsi="Times New Roman" w:cs="Times New Roman"/>
+          <w:color w:val="000000"/>
+          <w:sz w:val="20"/>
+          <w:szCs w:val="20"/>
+          <w:lang w:val="en-US"/>
+        </w:rPr>
+        <w:t xml:space="preserve"> retrieves the</w:t>
       </w:r>
       <w:r>
         <w:rPr>
@@ -15970,9 +15587,8 @@
           <w:szCs w:val="20"/>
           <w:lang w:val="en-US"/>
         </w:rPr>
-        <w:t xml:space="preserve">channel value for the pixel at coordinates (10,20). The expression </w:t>
-      </w:r>
-      <w:proofErr w:type="spellStart"/>
+        <w:t xml:space="preserve">red channel value for the current pixel. The expression </w:t>
+      </w:r>
       <w:r>
         <w:rPr>
           <w:rFonts w:ascii="Times New Roman" w:hAnsi="Times New Roman" w:cs="Times New Roman"/>
@@ -15983,76 +15599,7 @@
           <w:szCs w:val="20"/>
           <w:lang w:val="en-US"/>
         </w:rPr>
-        <w:t>src</w:t>
-      </w:r>
-      <w:proofErr w:type="spellEnd"/>
-      <w:r>
-        <w:rPr>
-          <w:rFonts w:ascii="Times New Roman" w:hAnsi="Times New Roman" w:cs="Times New Roman"/>
-          <w:i/>
-          <w:iCs/>
-          <w:color w:val="000000"/>
-          <w:sz w:val="20"/>
-          <w:szCs w:val="20"/>
-          <w:lang w:val="en-US"/>
-        </w:rPr>
-        <w:t>(x,y,0)</w:t>
-      </w:r>
-      <w:r>
-        <w:rPr>
-          <w:rFonts w:ascii="Times New Roman" w:hAnsi="Times New Roman" w:cs="Times New Roman"/>
-          <w:color w:val="000000"/>
-          <w:sz w:val="20"/>
-          <w:szCs w:val="20"/>
-          <w:lang w:val="en-US"/>
-        </w:rPr>
-        <w:t xml:space="preserve"> retrieves the</w:t>
-      </w:r>
-      <w:r>
-        <w:rPr>
-          <w:rFonts w:ascii="Times New Roman" w:hAnsi="Times New Roman" w:cs="Times New Roman"/>
-          <w:color w:val="000000"/>
-          <w:sz w:val="20"/>
-          <w:szCs w:val="20"/>
-          <w:lang w:val="en-US"/>
-        </w:rPr>
-        <w:t xml:space="preserve"> </w:t>
-      </w:r>
-      <w:r>
-        <w:rPr>
-          <w:rFonts w:ascii="Times New Roman" w:hAnsi="Times New Roman" w:cs="Times New Roman"/>
-          <w:color w:val="000000"/>
-          <w:sz w:val="20"/>
-          <w:szCs w:val="20"/>
-          <w:lang w:val="en-US"/>
-        </w:rPr>
-        <w:t xml:space="preserve">red channel value for the current pixel. The expression </w:t>
-      </w:r>
-      <w:proofErr w:type="spellStart"/>
-      <w:r>
-        <w:rPr>
-          <w:rFonts w:ascii="Times New Roman" w:hAnsi="Times New Roman" w:cs="Times New Roman"/>
-          <w:i/>
-          <w:iCs/>
-          <w:color w:val="000000"/>
-          <w:sz w:val="20"/>
-          <w:szCs w:val="20"/>
-          <w:lang w:val="en-US"/>
-        </w:rPr>
-        <w:t>src</w:t>
-      </w:r>
-      <w:proofErr w:type="spellEnd"/>
-      <w:r>
-        <w:rPr>
-          <w:rFonts w:ascii="Times New Roman" w:hAnsi="Times New Roman" w:cs="Times New Roman"/>
-          <w:i/>
-          <w:iCs/>
-          <w:color w:val="000000"/>
-          <w:sz w:val="20"/>
-          <w:szCs w:val="20"/>
-          <w:lang w:val="en-US"/>
-        </w:rPr>
-        <w:t>(x+1,y,0)</w:t>
+        <w:t>src(x+1,y,0)</w:t>
       </w:r>
       <w:r>
         <w:rPr>
@@ -16151,7 +15698,6 @@
         </w:rPr>
         <w:t xml:space="preserve">will return a 0. For example, the expression </w:t>
       </w:r>
-      <w:proofErr w:type="spellStart"/>
       <w:r>
         <w:rPr>
           <w:rFonts w:ascii="Times New Roman" w:hAnsi="Times New Roman" w:cs="Times New Roman"/>
@@ -16162,9 +15708,18 @@
           <w:szCs w:val="20"/>
           <w:lang w:val="en-US"/>
         </w:rPr>
-        <w:t>ctl</w:t>
-      </w:r>
-      <w:proofErr w:type="spellEnd"/>
+        <w:t>ctl(8)</w:t>
+      </w:r>
+      <w:r>
+        <w:rPr>
+          <w:rFonts w:ascii="Times New Roman" w:hAnsi="Times New Roman" w:cs="Times New Roman"/>
+          <w:color w:val="000000"/>
+          <w:sz w:val="20"/>
+          <w:szCs w:val="20"/>
+          <w:lang w:val="en-US"/>
+        </w:rPr>
+        <w:t xml:space="preserve"> evaluates to 0 because the </w:t>
+      </w:r>
       <w:r>
         <w:rPr>
           <w:rFonts w:ascii="Times New Roman" w:hAnsi="Times New Roman" w:cs="Times New Roman"/>
@@ -16175,32 +15730,8 @@
           <w:szCs w:val="20"/>
           <w:lang w:val="en-US"/>
         </w:rPr>
-        <w:t>(8)</w:t>
-      </w:r>
-      <w:r>
-        <w:rPr>
-          <w:rFonts w:ascii="Times New Roman" w:hAnsi="Times New Roman" w:cs="Times New Roman"/>
-          <w:color w:val="000000"/>
-          <w:sz w:val="20"/>
-          <w:szCs w:val="20"/>
-          <w:lang w:val="en-US"/>
-        </w:rPr>
-        <w:t xml:space="preserve"> evaluates to 0 because the </w:t>
-      </w:r>
-      <w:proofErr w:type="spellStart"/>
-      <w:r>
-        <w:rPr>
-          <w:rFonts w:ascii="Times New Roman" w:hAnsi="Times New Roman" w:cs="Times New Roman"/>
-          <w:i/>
-          <w:iCs/>
-          <w:color w:val="000000"/>
-          <w:sz w:val="20"/>
-          <w:szCs w:val="20"/>
-          <w:lang w:val="en-US"/>
-        </w:rPr>
         <w:t>ctl</w:t>
       </w:r>
-      <w:proofErr w:type="spellEnd"/>
       <w:r>
         <w:rPr>
           <w:rFonts w:ascii="Times New Roman" w:hAnsi="Times New Roman" w:cs="Times New Roman"/>
@@ -16332,49 +15863,15 @@
                 <w:lang w:val="en-US"/>
               </w:rPr>
             </w:pPr>
-            <w:proofErr w:type="spellStart"/>
-            <w:r>
-              <w:rPr>
-                <w:rFonts w:ascii="Times New Roman" w:hAnsi="Times New Roman" w:cs="Times New Roman"/>
-                <w:color w:val="000000"/>
-                <w:sz w:val="20"/>
-                <w:szCs w:val="20"/>
-                <w:lang w:val="en-US"/>
-              </w:rPr>
-              <w:t>src</w:t>
-            </w:r>
-            <w:proofErr w:type="spellEnd"/>
-            <w:r>
-              <w:rPr>
-                <w:rFonts w:ascii="Times New Roman" w:hAnsi="Times New Roman" w:cs="Times New Roman"/>
-                <w:color w:val="000000"/>
-                <w:sz w:val="20"/>
-                <w:szCs w:val="20"/>
-                <w:lang w:val="en-US"/>
-              </w:rPr>
-              <w:t>(</w:t>
-            </w:r>
-            <w:proofErr w:type="spellStart"/>
-            <w:r>
-              <w:rPr>
-                <w:rFonts w:ascii="Times New Roman" w:hAnsi="Times New Roman" w:cs="Times New Roman"/>
-                <w:color w:val="000000"/>
-                <w:sz w:val="20"/>
-                <w:szCs w:val="20"/>
-                <w:lang w:val="en-US"/>
-              </w:rPr>
-              <w:t>x,y,z</w:t>
-            </w:r>
-            <w:proofErr w:type="spellEnd"/>
-            <w:r>
-              <w:rPr>
-                <w:rFonts w:ascii="Times New Roman" w:hAnsi="Times New Roman" w:cs="Times New Roman"/>
-                <w:color w:val="000000"/>
-                <w:sz w:val="20"/>
-                <w:szCs w:val="20"/>
-                <w:lang w:val="en-US"/>
-              </w:rPr>
-              <w:t>)</w:t>
+            <w:r>
+              <w:rPr>
+                <w:rFonts w:ascii="Times New Roman" w:hAnsi="Times New Roman" w:cs="Times New Roman"/>
+                <w:color w:val="000000"/>
+                <w:sz w:val="20"/>
+                <w:szCs w:val="20"/>
+                <w:lang w:val="en-US"/>
+              </w:rPr>
+              <w:t>src(x,y,z)</w:t>
             </w:r>
           </w:p>
         </w:tc>
@@ -16522,29 +16019,7 @@
                 <w:szCs w:val="20"/>
                 <w:lang w:val="en-US"/>
               </w:rPr>
-              <w:t>rad(</w:t>
-            </w:r>
-            <w:proofErr w:type="spellStart"/>
-            <w:r>
-              <w:rPr>
-                <w:rFonts w:ascii="Times New Roman" w:hAnsi="Times New Roman" w:cs="Times New Roman"/>
-                <w:color w:val="000000"/>
-                <w:sz w:val="20"/>
-                <w:szCs w:val="20"/>
-                <w:lang w:val="en-US"/>
-              </w:rPr>
-              <w:t>d,m,z</w:t>
-            </w:r>
-            <w:proofErr w:type="spellEnd"/>
-            <w:r>
-              <w:rPr>
-                <w:rFonts w:ascii="Times New Roman" w:hAnsi="Times New Roman" w:cs="Times New Roman"/>
-                <w:color w:val="000000"/>
-                <w:sz w:val="20"/>
-                <w:szCs w:val="20"/>
-                <w:lang w:val="en-US"/>
-              </w:rPr>
-              <w:t>)</w:t>
+              <w:t>rad(d,m,z)</w:t>
             </w:r>
           </w:p>
         </w:tc>
@@ -16664,49 +16139,15 @@
                 <w:lang w:val="en-US"/>
               </w:rPr>
             </w:pPr>
-            <w:proofErr w:type="spellStart"/>
-            <w:r>
-              <w:rPr>
-                <w:rFonts w:ascii="Times New Roman" w:hAnsi="Times New Roman" w:cs="Times New Roman"/>
-                <w:color w:val="000000"/>
-                <w:sz w:val="20"/>
-                <w:szCs w:val="20"/>
-                <w:lang w:val="en-US"/>
-              </w:rPr>
-              <w:t>ctl</w:t>
-            </w:r>
-            <w:proofErr w:type="spellEnd"/>
-            <w:r>
-              <w:rPr>
-                <w:rFonts w:ascii="Times New Roman" w:hAnsi="Times New Roman" w:cs="Times New Roman"/>
-                <w:color w:val="000000"/>
-                <w:sz w:val="20"/>
-                <w:szCs w:val="20"/>
-                <w:lang w:val="en-US"/>
-              </w:rPr>
-              <w:t>(</w:t>
-            </w:r>
-            <w:proofErr w:type="spellStart"/>
-            <w:r>
-              <w:rPr>
-                <w:rFonts w:ascii="Times New Roman" w:hAnsi="Times New Roman" w:cs="Times New Roman"/>
-                <w:color w:val="000000"/>
-                <w:sz w:val="20"/>
-                <w:szCs w:val="20"/>
-                <w:lang w:val="en-US"/>
-              </w:rPr>
-              <w:t>i</w:t>
-            </w:r>
-            <w:proofErr w:type="spellEnd"/>
-            <w:r>
-              <w:rPr>
-                <w:rFonts w:ascii="Times New Roman" w:hAnsi="Times New Roman" w:cs="Times New Roman"/>
-                <w:color w:val="000000"/>
-                <w:sz w:val="20"/>
-                <w:szCs w:val="20"/>
-                <w:lang w:val="en-US"/>
-              </w:rPr>
-              <w:t>)</w:t>
+            <w:r>
+              <w:rPr>
+                <w:rFonts w:ascii="Times New Roman" w:hAnsi="Times New Roman" w:cs="Times New Roman"/>
+                <w:color w:val="000000"/>
+                <w:sz w:val="20"/>
+                <w:szCs w:val="20"/>
+                <w:lang w:val="en-US"/>
+              </w:rPr>
+              <w:t>ctl(i)</w:t>
             </w:r>
 